--- a/Project Documents/SRS/Give and Take [SRS] (Mobile).docx
+++ b/Project Documents/SRS/Give and Take [SRS] (Mobile).docx
@@ -1,6 +1,6 @@
 
 <file path=word/document.xml><?xml version="1.0" encoding="utf-8"?>
-<w:document xmlns:wpc="http://schemas.microsoft.com/office/word/2010/wordprocessingCanvas" xmlns:mc="http://schemas.openxmlformats.org/markup-compatibility/2006" xmlns:o="urn:schemas-microsoft-com:office:office" xmlns:r="http://schemas.openxmlformats.org/officeDocument/2006/relationships" xmlns:m="http://schemas.openxmlformats.org/officeDocument/2006/math" xmlns:v="urn:schemas-microsoft-com:vml" xmlns:wp14="http://schemas.microsoft.com/office/word/2010/wordprocessingDrawing" xmlns:wp="http://schemas.openxmlformats.org/drawingml/2006/wordprocessingDrawing" xmlns:w10="urn:schemas-microsoft-com:office:word" xmlns:w="http://schemas.openxmlformats.org/wordprocessingml/2006/main" xmlns:w14="http://schemas.microsoft.com/office/word/2010/wordml" xmlns:w15="http://schemas.microsoft.com/office/word/2012/wordml" xmlns:wpg="http://schemas.microsoft.com/office/word/2010/wordprocessingGroup" xmlns:wpi="http://schemas.microsoft.com/office/word/2010/wordprocessingInk" xmlns:wne="http://schemas.microsoft.com/office/word/2006/wordml" xmlns:wps="http://schemas.microsoft.com/office/word/2010/wordprocessingShape" mc:Ignorable="w14 w15 wp14">
+<w:document xmlns:wpc="http://schemas.microsoft.com/office/word/2010/wordprocessingCanvas" xmlns:cx="http://schemas.microsoft.com/office/drawing/2014/chartex" xmlns:cx1="http://schemas.microsoft.com/office/drawing/2015/9/8/chartex" xmlns:mc="http://schemas.openxmlformats.org/markup-compatibility/2006" xmlns:o="urn:schemas-microsoft-com:office:office" xmlns:r="http://schemas.openxmlformats.org/officeDocument/2006/relationships" xmlns:m="http://schemas.openxmlformats.org/officeDocument/2006/math" xmlns:v="urn:schemas-microsoft-com:vml" xmlns:wp14="http://schemas.microsoft.com/office/word/2010/wordprocessingDrawing" xmlns:wp="http://schemas.openxmlformats.org/drawingml/2006/wordprocessingDrawing" xmlns:w10="urn:schemas-microsoft-com:office:word" xmlns:w="http://schemas.openxmlformats.org/wordprocessingml/2006/main" xmlns:w14="http://schemas.microsoft.com/office/word/2010/wordml" xmlns:w15="http://schemas.microsoft.com/office/word/2012/wordml" xmlns:w16se="http://schemas.microsoft.com/office/word/2015/wordml/symex" xmlns:wpg="http://schemas.microsoft.com/office/word/2010/wordprocessingGroup" xmlns:wpi="http://schemas.microsoft.com/office/word/2010/wordprocessingInk" xmlns:wne="http://schemas.microsoft.com/office/word/2006/wordml" xmlns:wps="http://schemas.microsoft.com/office/word/2010/wordprocessingShape" mc:Ignorable="w14 w15 w16se wp14">
   <w:body>
     <w:p>
       <w:pPr>
@@ -25,7 +25,7 @@
     </w:p>
     <w:tbl>
       <w:tblPr>
-        <w:tblStyle w:val="a"/>
+        <w:tblStyle w:val="22"/>
         <w:tblW w:w="7513" w:type="dxa"/>
         <w:tblLayout w:type="fixed"/>
         <w:tblLook w:val="0000" w:firstRow="0" w:lastRow="0" w:firstColumn="0" w:lastColumn="0" w:noHBand="0" w:noVBand="0"/>
@@ -267,12 +267,12 @@
       <w:r>
         <w:rPr>
           <w:noProof/>
-          <w:lang w:val="nl-NL"/>
+          <w:lang w:val="en-US" w:eastAsia="en-US"/>
         </w:rPr>
         <mc:AlternateContent>
           <mc:Choice Requires="wps">
             <w:drawing>
-              <wp:anchor distT="0" distB="0" distL="114300" distR="114300" simplePos="0" relativeHeight="251658240" behindDoc="1" locked="0" layoutInCell="1" hidden="0" allowOverlap="1">
+              <wp:anchor distT="0" distB="0" distL="114300" distR="114300" simplePos="0" relativeHeight="251658240" behindDoc="1" locked="0" layoutInCell="1" hidden="0" allowOverlap="1" wp14:anchorId="63AD1AF3" wp14:editId="02EFC1E2">
                 <wp:simplePos x="0" y="0"/>
                 <wp:positionH relativeFrom="margin">
                   <wp:posOffset>292100</wp:posOffset>
@@ -317,7 +317,6 @@
                               <w:jc w:val="center"/>
                               <w:textDirection w:val="btLr"/>
                             </w:pPr>
-                            <w:proofErr w:type="spellStart"/>
                             <w:r>
                               <w:rPr>
                                 <w:b/>
@@ -325,17 +324,7 @@
                                 <w:color w:val="000000"/>
                                 <w:sz w:val="32"/>
                               </w:rPr>
-                              <w:t>SRS_GiVE_AND_RECEIVE</w:t>
-                            </w:r>
-                            <w:proofErr w:type="spellEnd"/>
-                            <w:r>
-                              <w:rPr>
-                                <w:b/>
-                                <w:smallCaps/>
-                                <w:color w:val="000000"/>
-                                <w:sz w:val="32"/>
-                              </w:rPr>
-                              <w:t xml:space="preserve"> APP</w:t>
+                              <w:t>SRS_GiVE_AND_RECEIVE APP</w:t>
                             </w:r>
                           </w:p>
                           <w:p>
@@ -354,7 +343,7 @@
           </mc:Choice>
           <mc:Fallback>
             <w:pict>
-              <v:rect id="Rectangle 1" o:spid="_x0000_s1026" style="position:absolute;margin-left:23pt;margin-top:161pt;width:314.05pt;height:2in;z-index:-251658240;visibility:visible;mso-wrap-style:square;mso-wrap-distance-left:9pt;mso-wrap-distance-top:0;mso-wrap-distance-right:9pt;mso-wrap-distance-bottom:0;mso-position-horizontal:absolute;mso-position-horizontal-relative:margin;mso-position-vertical:absolute;mso-position-vertical-relative:text;v-text-anchor:top" o:gfxdata="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" stroked="f">
+              <v:rect w14:anchorId="63AD1AF3" id="Rectangle 1" o:spid="_x0000_s1026" style="position:absolute;margin-left:23pt;margin-top:161pt;width:314.05pt;height:2in;z-index:-251658240;visibility:visible;mso-wrap-style:square;mso-wrap-distance-left:9pt;mso-wrap-distance-top:0;mso-wrap-distance-right:9pt;mso-wrap-distance-bottom:0;mso-position-horizontal:absolute;mso-position-horizontal-relative:margin;mso-position-vertical:absolute;mso-position-vertical-relative:text;v-text-anchor:top" o:gfxdata="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" stroked="f">
                 <v:textbox inset="2.53958mm,1.2694mm,2.53958mm,1.2694mm">
                   <w:txbxContent>
                     <w:p>
@@ -368,7 +357,6 @@
                         <w:jc w:val="center"/>
                         <w:textDirection w:val="btLr"/>
                       </w:pPr>
-                      <w:proofErr w:type="spellStart"/>
                       <w:r>
                         <w:rPr>
                           <w:b/>
@@ -376,17 +364,7 @@
                           <w:color w:val="000000"/>
                           <w:sz w:val="32"/>
                         </w:rPr>
-                        <w:t>SRS_GiVE_AND_RECEIVE</w:t>
-                      </w:r>
-                      <w:proofErr w:type="spellEnd"/>
-                      <w:r>
-                        <w:rPr>
-                          <w:b/>
-                          <w:smallCaps/>
-                          <w:color w:val="000000"/>
-                          <w:sz w:val="32"/>
-                        </w:rPr>
-                        <w:t xml:space="preserve"> APP</w:t>
+                        <w:t>SRS_GiVE_AND_RECEIVE APP</w:t>
                       </w:r>
                     </w:p>
                     <w:p>
@@ -443,7 +421,6 @@
           <w:docPartUnique/>
         </w:docPartObj>
       </w:sdtPr>
-      <w:sdtEndPr/>
       <w:sdtContent>
         <w:p>
           <w:pPr>
@@ -1682,13 +1659,7 @@
               <w:rPr>
                 <w:color w:val="000000"/>
               </w:rPr>
-              <w:t>5.</w:t>
-            </w:r>
-            <w:r>
-              <w:rPr>
-                <w:color w:val="000000"/>
-              </w:rPr>
-              <w:t>4</w:t>
+              <w:t>5.4</w:t>
             </w:r>
           </w:hyperlink>
           <w:hyperlink w:anchor="_qsh70q">
@@ -2309,10 +2280,7 @@
             <w:fldChar w:fldCharType="begin"/>
           </w:r>
           <w:r>
-            <w:instrText xml:space="preserve"> PAG</w:instrText>
-          </w:r>
-          <w:r>
-            <w:instrText xml:space="preserve">EREF _41mghml \h </w:instrText>
+            <w:instrText xml:space="preserve"> PAGEREF _41mghml \h </w:instrText>
           </w:r>
           <w:r>
             <w:fldChar w:fldCharType="separate"/>
@@ -2697,13 +2665,7 @@
               <w:rPr>
                 <w:color w:val="000000"/>
               </w:rPr>
-              <w:t>5</w:t>
-            </w:r>
-            <w:r>
-              <w:rPr>
-                <w:color w:val="000000"/>
-              </w:rPr>
-              <w:t>.6</w:t>
+              <w:t>5.6</w:t>
             </w:r>
           </w:hyperlink>
           <w:hyperlink w:anchor="_28h4qwu">
@@ -3242,13 +3204,7 @@
               <w:rPr>
                 <w:color w:val="000000"/>
               </w:rPr>
-              <w:t>5</w:t>
-            </w:r>
-            <w:r>
-              <w:rPr>
-                <w:color w:val="000000"/>
-              </w:rPr>
-              <w:t>.8</w:t>
+              <w:t>5.8</w:t>
             </w:r>
           </w:hyperlink>
           <w:hyperlink w:anchor="_4k668n3">
@@ -3516,13 +3472,7 @@
               <w:rPr>
                 <w:color w:val="000000"/>
               </w:rPr>
-              <w:t>5.</w:t>
-            </w:r>
-            <w:r>
-              <w:rPr>
-                <w:color w:val="000000"/>
-              </w:rPr>
-              <w:t>9</w:t>
+              <w:t>5.9</w:t>
             </w:r>
           </w:hyperlink>
           <w:hyperlink w:anchor="_sqyw64">
@@ -3808,10 +3758,7 @@
             <w:fldChar w:fldCharType="begin"/>
           </w:r>
           <w:r>
-            <w:instrText xml:space="preserve"> P</w:instrText>
-          </w:r>
-          <w:r>
-            <w:instrText xml:space="preserve">AGEREF _2r0uhxc \h </w:instrText>
+            <w:instrText xml:space="preserve"> PAGEREF _2r0uhxc \h </w:instrText>
           </w:r>
           <w:r>
             <w:fldChar w:fldCharType="separate"/>
@@ -4359,10 +4306,7 @@
             <w:t xml:space="preserve">Create ranking system for </w:t>
           </w:r>
           <w:r>
-            <w:t>G</w:t>
-          </w:r>
-          <w:r>
-            <w:t>iver</w:t>
+            <w:t>Giver</w:t>
           </w:r>
           <w:r>
             <w:rPr>
@@ -5424,10 +5368,7 @@
             <w:fldChar w:fldCharType="begin"/>
           </w:r>
           <w:r>
-            <w:instrText xml:space="preserve"> PAGEREF _40ew</w:instrText>
-          </w:r>
-          <w:r>
-            <w:instrText xml:space="preserve">0vw \h </w:instrText>
+            <w:instrText xml:space="preserve"> PAGEREF _40ew0vw \h </w:instrText>
           </w:r>
           <w:r>
             <w:fldChar w:fldCharType="separate"/>
@@ -5932,7 +5873,7 @@
     </w:p>
     <w:tbl>
       <w:tblPr>
-        <w:tblStyle w:val="a0"/>
+        <w:tblStyle w:val="21"/>
         <w:tblW w:w="8364" w:type="dxa"/>
         <w:tblBorders>
           <w:top w:val="single" w:sz="12" w:space="0" w:color="000000"/>
@@ -6126,13 +6067,8 @@
               </w:pBdr>
             </w:pPr>
             <w:r>
-              <w:t xml:space="preserve">Robert </w:t>
-            </w:r>
-            <w:proofErr w:type="spellStart"/>
-            <w:r>
-              <w:t>Hendriksen</w:t>
-            </w:r>
-            <w:proofErr w:type="spellEnd"/>
+              <w:t>Robert Hendriksen</w:t>
+            </w:r>
           </w:p>
         </w:tc>
         <w:tc>
@@ -6330,10 +6266,7 @@
       <w:bookmarkStart w:id="6" w:name="_3dy6vkm" w:colFirst="0" w:colLast="0"/>
       <w:bookmarkEnd w:id="6"/>
       <w:r>
-        <w:t>Control</w:t>
-      </w:r>
-      <w:r>
-        <w:t>ling Documents</w:t>
+        <w:t>Controlling Documents</w:t>
       </w:r>
     </w:p>
     <w:p>
@@ -6374,7 +6307,7 @@
     </w:p>
     <w:tbl>
       <w:tblPr>
-        <w:tblStyle w:val="a1"/>
+        <w:tblStyle w:val="20"/>
         <w:tblW w:w="8614" w:type="dxa"/>
         <w:tblBorders>
           <w:top w:val="single" w:sz="4" w:space="0" w:color="000000"/>
@@ -6590,13 +6523,8 @@
             </w:tcBorders>
           </w:tcPr>
           <w:p>
-            <w:proofErr w:type="spellStart"/>
-            <w:r>
-              <w:t>Database_Design</w:t>
-            </w:r>
-            <w:proofErr w:type="spellEnd"/>
-            <w:r>
-              <w:t xml:space="preserve"> V2.1.jpeg</w:t>
+            <w:r>
+              <w:t>Database_Design V2.1.jpeg</w:t>
             </w:r>
           </w:p>
         </w:tc>
@@ -6810,7 +6738,7 @@
     </w:p>
     <w:tbl>
       <w:tblPr>
-        <w:tblStyle w:val="a2"/>
+        <w:tblStyle w:val="19"/>
         <w:tblW w:w="8693" w:type="dxa"/>
         <w:tblBorders>
           <w:top w:val="single" w:sz="4" w:space="0" w:color="000000"/>
@@ -6856,13 +6784,8 @@
             </w:tcBorders>
           </w:tcPr>
           <w:p>
-            <w:proofErr w:type="spellStart"/>
-            <w:r>
-              <w:t>Ky</w:t>
-            </w:r>
-            <w:proofErr w:type="spellEnd"/>
-            <w:r>
-              <w:t xml:space="preserve"> Pham</w:t>
+            <w:r>
+              <w:t>Ky Pham</w:t>
             </w:r>
           </w:p>
         </w:tc>
@@ -6911,13 +6834,8 @@
             </w:tcBorders>
           </w:tcPr>
           <w:p>
-            <w:proofErr w:type="spellStart"/>
-            <w:r>
-              <w:t>Ky</w:t>
-            </w:r>
-            <w:proofErr w:type="spellEnd"/>
-            <w:r>
-              <w:t xml:space="preserve"> Pham</w:t>
+            <w:r>
+              <w:t>Ky Pham</w:t>
             </w:r>
           </w:p>
         </w:tc>
@@ -7073,7 +6991,6 @@
         <w:rPr>
           <w:color w:val="000000"/>
         </w:rPr>
-        <w:lastRenderedPageBreak/>
         <w:t>Version 3.5</w:t>
       </w:r>
       <w:r>
@@ -7146,7 +7063,7 @@
     </w:p>
     <w:tbl>
       <w:tblPr>
-        <w:tblStyle w:val="a3"/>
+        <w:tblStyle w:val="18"/>
         <w:tblW w:w="8609" w:type="dxa"/>
         <w:tblBorders>
           <w:top w:val="single" w:sz="4" w:space="0" w:color="000000"/>
@@ -7497,10 +7414,7 @@
         </w:pBdr>
       </w:pPr>
       <w:r>
-        <w:t>And android too… need to have Mr Thanh’s slide to write this inform</w:t>
-      </w:r>
-      <w:r>
-        <w:t>ation.</w:t>
+        <w:t>And android too… need to have Mr Thanh’s slide to write this information.</w:t>
       </w:r>
     </w:p>
     <w:p>
@@ -7664,11 +7578,9 @@
       </w:pPr>
       <w:bookmarkStart w:id="19" w:name="_3j2qqm3" w:colFirst="0" w:colLast="0"/>
       <w:bookmarkEnd w:id="19"/>
-      <w:proofErr w:type="spellStart"/>
       <w:r>
         <w:t>Startup</w:t>
       </w:r>
-      <w:proofErr w:type="spellEnd"/>
     </w:p>
     <w:p>
       <w:pPr>
@@ -7698,16 +7610,8 @@
         <w:rPr>
           <w:color w:val="000000"/>
         </w:rPr>
-        <w:t xml:space="preserve">For </w:t>
-      </w:r>
-      <w:proofErr w:type="spellStart"/>
-      <w:r>
-        <w:rPr>
-          <w:color w:val="000000"/>
-        </w:rPr>
-        <w:t>Iphone</w:t>
-      </w:r>
-      <w:proofErr w:type="spellEnd"/>
+        <w:t>For Iphone</w:t>
+      </w:r>
     </w:p>
     <w:p>
       <w:pPr>
@@ -7895,10 +7799,19 @@
       </w:pPr>
       <w:bookmarkStart w:id="22" w:name="_2xcytpi" w:colFirst="0" w:colLast="0"/>
       <w:bookmarkEnd w:id="22"/>
+      <w:commentRangeStart w:id="23"/>
       <w:r>
         <w:lastRenderedPageBreak/>
         <w:t>Index</w:t>
       </w:r>
+      <w:commentRangeEnd w:id="23"/>
+      <w:r>
+        <w:rPr>
+          <w:rStyle w:val="CommentReference"/>
+          <w:b w:val="0"/>
+        </w:rPr>
+        <w:commentReference w:id="23"/>
+      </w:r>
     </w:p>
     <w:p>
       <w:r>
@@ -7912,10 +7825,7 @@
     </w:p>
     <w:p>
       <w:r>
-        <w:t>Users and guests can use filters sorter to filtrate and sh</w:t>
-      </w:r>
-      <w:r>
-        <w:t>ort the posts they want to see.</w:t>
+        <w:t>Users and guests can use filters sorter to filtrate and short the posts they want to see.</w:t>
       </w:r>
     </w:p>
     <w:p>
@@ -7926,8 +7836,8 @@
           <w:numId w:val="30"/>
         </w:numPr>
       </w:pPr>
-      <w:bookmarkStart w:id="23" w:name="_1ci93xb" w:colFirst="0" w:colLast="0"/>
-      <w:bookmarkEnd w:id="23"/>
+      <w:bookmarkStart w:id="24" w:name="_1ci93xb" w:colFirst="0" w:colLast="0"/>
+      <w:bookmarkEnd w:id="24"/>
       <w:r>
         <w:t>User Interface</w:t>
       </w:r>
@@ -7952,8 +7862,8 @@
           <w:numId w:val="30"/>
         </w:numPr>
       </w:pPr>
-      <w:bookmarkStart w:id="24" w:name="_3whwml4" w:colFirst="0" w:colLast="0"/>
-      <w:bookmarkEnd w:id="24"/>
+      <w:bookmarkStart w:id="25" w:name="_3whwml4" w:colFirst="0" w:colLast="0"/>
+      <w:bookmarkEnd w:id="25"/>
       <w:r>
         <w:t>Business Logic</w:t>
       </w:r>
@@ -7990,8 +7900,16 @@
         </w:numPr>
         <w:contextualSpacing/>
       </w:pPr>
+      <w:commentRangeStart w:id="26"/>
       <w:r>
         <w:t>The value of filters are pre-defined by dev team.</w:t>
+      </w:r>
+      <w:commentRangeEnd w:id="26"/>
+      <w:r>
+        <w:rPr>
+          <w:rStyle w:val="CommentReference"/>
+        </w:rPr>
+        <w:commentReference w:id="26"/>
       </w:r>
     </w:p>
     <w:p>
@@ -8003,10 +7921,7 @@
         <w:contextualSpacing/>
       </w:pPr>
       <w:r>
-        <w:t xml:space="preserve">If user apply filters, the result will be shown based on the filter, if not, the result will be all of the posts available </w:t>
-      </w:r>
-      <w:r>
-        <w:t>on our system.</w:t>
+        <w:t>If user apply filters, the result will be shown based on the filter, if not, the result will be all of the posts available on our system.</w:t>
       </w:r>
     </w:p>
     <w:p>
@@ -8017,15 +7932,15 @@
           <w:numId w:val="30"/>
         </w:numPr>
       </w:pPr>
-      <w:bookmarkStart w:id="25" w:name="_2bn6wsx" w:colFirst="0" w:colLast="0"/>
-      <w:bookmarkEnd w:id="25"/>
+      <w:bookmarkStart w:id="27" w:name="_2bn6wsx" w:colFirst="0" w:colLast="0"/>
+      <w:bookmarkEnd w:id="27"/>
       <w:r>
         <w:t>User Cases</w:t>
       </w:r>
     </w:p>
     <w:tbl>
       <w:tblPr>
-        <w:tblStyle w:val="a4"/>
+        <w:tblStyle w:val="17"/>
         <w:tblW w:w="8648" w:type="dxa"/>
         <w:tblBorders>
           <w:top w:val="single" w:sz="4" w:space="0" w:color="BFBFBF"/>
@@ -8242,6 +8157,7 @@
               <w:contextualSpacing/>
               <w:cnfStyle w:val="000000000000" w:firstRow="0" w:lastRow="0" w:firstColumn="0" w:lastColumn="0" w:oddVBand="0" w:evenVBand="0" w:oddHBand="0" w:evenHBand="0" w:firstRowFirstColumn="0" w:firstRowLastColumn="0" w:lastRowFirstColumn="0" w:lastRowLastColumn="0"/>
             </w:pPr>
+            <w:commentRangeStart w:id="28"/>
             <w:r>
               <w:rPr>
                 <w:rFonts w:ascii="Arial" w:eastAsia="Arial" w:hAnsi="Arial" w:cs="Arial"/>
@@ -8249,6 +8165,15 @@
                 <w:szCs w:val="20"/>
               </w:rPr>
               <w:t>Give and Receive app displays Launching screen</w:t>
+            </w:r>
+            <w:commentRangeEnd w:id="28"/>
+            <w:r>
+              <w:rPr>
+                <w:rStyle w:val="CommentReference"/>
+                <w:rFonts w:ascii="Arial" w:eastAsia="Arial" w:hAnsi="Arial" w:cs="Arial"/>
+                <w:color w:val="auto"/>
+              </w:rPr>
+              <w:commentReference w:id="28"/>
             </w:r>
           </w:p>
           <w:p>
@@ -8278,6 +8203,7 @@
               <w:contextualSpacing/>
               <w:cnfStyle w:val="000000000000" w:firstRow="0" w:lastRow="0" w:firstColumn="0" w:lastColumn="0" w:oddVBand="0" w:evenVBand="0" w:oddHBand="0" w:evenHBand="0" w:firstRowFirstColumn="0" w:firstRowLastColumn="0" w:lastRowFirstColumn="0" w:lastRowLastColumn="0"/>
             </w:pPr>
+            <w:commentRangeStart w:id="29"/>
             <w:r>
               <w:rPr>
                 <w:rFonts w:ascii="Arial" w:eastAsia="Arial" w:hAnsi="Arial" w:cs="Arial"/>
@@ -8285,6 +8211,15 @@
                 <w:szCs w:val="20"/>
               </w:rPr>
               <w:t>The user see all the posts in a list, scroll down and up to see the posts</w:t>
+            </w:r>
+            <w:commentRangeEnd w:id="29"/>
+            <w:r>
+              <w:rPr>
+                <w:rStyle w:val="CommentReference"/>
+                <w:rFonts w:ascii="Arial" w:eastAsia="Arial" w:hAnsi="Arial" w:cs="Arial"/>
+                <w:color w:val="auto"/>
+              </w:rPr>
+              <w:commentReference w:id="29"/>
             </w:r>
           </w:p>
         </w:tc>
@@ -8440,8 +8375,8 @@
         <w:pStyle w:val="Heading3"/>
         <w:ind w:left="0" w:firstLine="0"/>
       </w:pPr>
-      <w:bookmarkStart w:id="26" w:name="_kyq8f77jhrto" w:colFirst="0" w:colLast="0"/>
-      <w:bookmarkEnd w:id="26"/>
+      <w:bookmarkStart w:id="30" w:name="_kyq8f77jhrto" w:colFirst="0" w:colLast="0"/>
+      <w:bookmarkEnd w:id="30"/>
       <w:r>
         <w:br w:type="page"/>
       </w:r>
@@ -8451,12 +8386,12 @@
         <w:pStyle w:val="Heading3"/>
         <w:ind w:left="0" w:firstLine="0"/>
       </w:pPr>
-      <w:bookmarkStart w:id="27" w:name="_4sr1e42agb5i" w:colFirst="0" w:colLast="0"/>
-      <w:bookmarkEnd w:id="27"/>
+      <w:bookmarkStart w:id="31" w:name="_4sr1e42agb5i" w:colFirst="0" w:colLast="0"/>
+      <w:bookmarkEnd w:id="31"/>
     </w:p>
     <w:tbl>
       <w:tblPr>
-        <w:tblStyle w:val="a5"/>
+        <w:tblStyle w:val="16"/>
         <w:tblW w:w="8648" w:type="dxa"/>
         <w:tblBorders>
           <w:top w:val="single" w:sz="4" w:space="0" w:color="BFBFBF"/>
@@ -8795,10 +8730,7 @@
               <w:cnfStyle w:val="000000100000" w:firstRow="0" w:lastRow="0" w:firstColumn="0" w:lastColumn="0" w:oddVBand="0" w:evenVBand="0" w:oddHBand="1" w:evenHBand="0" w:firstRowFirstColumn="0" w:firstRowLastColumn="0" w:lastRowFirstColumn="0" w:lastRowLastColumn="0"/>
             </w:pPr>
             <w:r>
-              <w:t>Time of launching app is as short as possible (within 3s lo</w:t>
-            </w:r>
-            <w:r>
-              <w:t>ading for items filled the screen)</w:t>
+              <w:t>Time of launching app is as short as possible (within 3s loading for items filled the screen)</w:t>
             </w:r>
           </w:p>
         </w:tc>
@@ -8833,8 +8765,8 @@
         <w:pStyle w:val="Heading2"/>
         <w:ind w:left="0" w:firstLine="0"/>
       </w:pPr>
-      <w:bookmarkStart w:id="28" w:name="_qsh70q" w:colFirst="0" w:colLast="0"/>
-      <w:bookmarkEnd w:id="28"/>
+      <w:bookmarkStart w:id="32" w:name="_qsh70q" w:colFirst="0" w:colLast="0"/>
+      <w:bookmarkEnd w:id="32"/>
     </w:p>
     <w:p>
       <w:pPr>
@@ -8856,8 +8788,8 @@
           <w:numId w:val="30"/>
         </w:numPr>
       </w:pPr>
-      <w:bookmarkStart w:id="29" w:name="_3as4poj" w:colFirst="0" w:colLast="0"/>
-      <w:bookmarkEnd w:id="29"/>
+      <w:bookmarkStart w:id="33" w:name="_3as4poj" w:colFirst="0" w:colLast="0"/>
+      <w:bookmarkEnd w:id="33"/>
       <w:r>
         <w:t>User Interface</w:t>
       </w:r>
@@ -8879,16 +8811,8 @@
         <w:rPr>
           <w:color w:val="000000"/>
         </w:rPr>
-        <w:t xml:space="preserve">For </w:t>
-      </w:r>
-      <w:proofErr w:type="spellStart"/>
-      <w:r>
-        <w:rPr>
-          <w:color w:val="000000"/>
-        </w:rPr>
-        <w:t>Iphone</w:t>
-      </w:r>
-      <w:proofErr w:type="spellEnd"/>
+        <w:t>For Iphone</w:t>
+      </w:r>
     </w:p>
     <w:p>
       <w:pPr>
@@ -8992,8 +8916,8 @@
           <w:numId w:val="30"/>
         </w:numPr>
       </w:pPr>
-      <w:bookmarkStart w:id="30" w:name="_1pxezwc" w:colFirst="0" w:colLast="0"/>
-      <w:bookmarkEnd w:id="30"/>
+      <w:bookmarkStart w:id="34" w:name="_1pxezwc" w:colFirst="0" w:colLast="0"/>
+      <w:bookmarkEnd w:id="34"/>
       <w:r>
         <w:t>Business Logic</w:t>
       </w:r>
@@ -9006,8 +8930,8 @@
           <w:numId w:val="30"/>
         </w:numPr>
       </w:pPr>
-      <w:bookmarkStart w:id="31" w:name="_qkbol2dnjlt6" w:colFirst="0" w:colLast="0"/>
-      <w:bookmarkEnd w:id="31"/>
+      <w:bookmarkStart w:id="35" w:name="_qkbol2dnjlt6" w:colFirst="0" w:colLast="0"/>
+      <w:bookmarkEnd w:id="35"/>
       <w:r>
         <w:t>Login using Facebook account</w:t>
       </w:r>
@@ -9038,10 +8962,7 @@
         <w:contextualSpacing/>
       </w:pPr>
       <w:r>
-        <w:t>If the device is logged in to Facebook, skip the “log in to Facebook” s</w:t>
-      </w:r>
-      <w:r>
-        <w:t>tep, redirect to the main screen.</w:t>
+        <w:t>If the device is logged in to Facebook, skip the “log in to Facebook” step, redirect to the main screen.</w:t>
       </w:r>
     </w:p>
     <w:p>
@@ -9053,6 +8974,7 @@
         <w:contextualSpacing/>
       </w:pPr>
       <w:r>
+        <w:lastRenderedPageBreak/>
         <w:t xml:space="preserve">If the user account already synchronized with “Give and Take” app, skip “Confirm privacy” step. </w:t>
       </w:r>
     </w:p>
@@ -9064,8 +8986,8 @@
           <w:numId w:val="30"/>
         </w:numPr>
       </w:pPr>
-      <w:bookmarkStart w:id="32" w:name="_su8j1pp0qwqk" w:colFirst="0" w:colLast="0"/>
-      <w:bookmarkEnd w:id="32"/>
+      <w:bookmarkStart w:id="36" w:name="_su8j1pp0qwqk" w:colFirst="0" w:colLast="0"/>
+      <w:bookmarkEnd w:id="36"/>
       <w:r>
         <w:t>Login using Google+ account</w:t>
       </w:r>
@@ -9084,7 +9006,6 @@
         <w:contextualSpacing/>
       </w:pPr>
       <w:r>
-        <w:lastRenderedPageBreak/>
         <w:t>They must confirm privacy problem of Google, which will display by the user’s phone browser. If the user agree, redirect back to the main screen.</w:t>
       </w:r>
     </w:p>
@@ -9097,10 +9018,7 @@
         <w:contextualSpacing/>
       </w:pPr>
       <w:r>
-        <w:t>If the user want to use another Google+ account, they must choose “Login to another account”, then fill all th</w:t>
-      </w:r>
-      <w:r>
-        <w:t>e mandatory field needed, and use that account to login. After that, redirect to confirm privacy step.</w:t>
+        <w:t>If the user want to use another Google+ account, they must choose “Login to another account”, then fill all the mandatory field needed, and use that account to login. After that, redirect to confirm privacy step.</w:t>
       </w:r>
     </w:p>
     <w:p>
@@ -9123,8 +9041,8 @@
           <w:numId w:val="30"/>
         </w:numPr>
       </w:pPr>
-      <w:bookmarkStart w:id="33" w:name="_2p2csry" w:colFirst="0" w:colLast="0"/>
-      <w:bookmarkEnd w:id="33"/>
+      <w:bookmarkStart w:id="37" w:name="_2p2csry" w:colFirst="0" w:colLast="0"/>
+      <w:bookmarkEnd w:id="37"/>
       <w:r>
         <w:t>Remember credentials</w:t>
       </w:r>
@@ -9134,10 +9052,7 @@
         <w:spacing w:line="276" w:lineRule="auto"/>
       </w:pPr>
       <w:r>
-        <w:t>It is possible to remember the cred</w:t>
-      </w:r>
-      <w:r>
-        <w:t>entials. In this case the credentials information (Facebook/Google account that linked with app) will be used for next login purpose. User will not need to “Sign in with Facebook” or “Sign in with Google+”  again, the App will be logged in automatically.</w:t>
+        <w:t>It is possible to remember the credentials. In this case the credentials information (Facebook/Google account that linked with app) will be used for next login purpose. User will not need to “Sign in with Facebook” or “Sign in with Google+”  again, the App will be logged in automatically.</w:t>
       </w:r>
     </w:p>
     <w:p>
@@ -9148,24 +9063,21 @@
           <w:numId w:val="30"/>
         </w:numPr>
       </w:pPr>
-      <w:bookmarkStart w:id="34" w:name="_147n2zr" w:colFirst="0" w:colLast="0"/>
-      <w:bookmarkEnd w:id="34"/>
-      <w:r>
-        <w:t>U</w:t>
-      </w:r>
-      <w:r>
-        <w:t>se Cases</w:t>
-      </w:r>
-    </w:p>
-    <w:p>
-      <w:bookmarkStart w:id="35" w:name="_s5rjm5qq7qcc" w:colFirst="0" w:colLast="0"/>
-      <w:bookmarkStart w:id="36" w:name="_3o7alnk" w:colFirst="0" w:colLast="0"/>
-      <w:bookmarkEnd w:id="35"/>
-      <w:bookmarkEnd w:id="36"/>
+      <w:bookmarkStart w:id="38" w:name="_147n2zr" w:colFirst="0" w:colLast="0"/>
+      <w:bookmarkEnd w:id="38"/>
+      <w:r>
+        <w:t>Use Cases</w:t>
+      </w:r>
+    </w:p>
+    <w:p>
+      <w:bookmarkStart w:id="39" w:name="_s5rjm5qq7qcc" w:colFirst="0" w:colLast="0"/>
+      <w:bookmarkStart w:id="40" w:name="_3o7alnk" w:colFirst="0" w:colLast="0"/>
+      <w:bookmarkEnd w:id="39"/>
+      <w:bookmarkEnd w:id="40"/>
     </w:p>
     <w:tbl>
       <w:tblPr>
-        <w:tblStyle w:val="a6"/>
+        <w:tblStyle w:val="15"/>
         <w:tblW w:w="8644" w:type="dxa"/>
         <w:tblBorders>
           <w:top w:val="single" w:sz="4" w:space="0" w:color="BFBFBF"/>
@@ -9526,15 +9438,7 @@
                 <w:sz w:val="20"/>
                 <w:szCs w:val="20"/>
               </w:rPr>
-              <w:t>The user must login to Facebook. Then continue from main step 2</w:t>
-            </w:r>
-            <w:r>
-              <w:rPr>
-                <w:rFonts w:ascii="Arial" w:eastAsia="Arial" w:hAnsi="Arial" w:cs="Arial"/>
-                <w:sz w:val="20"/>
-                <w:szCs w:val="20"/>
-              </w:rPr>
-              <w:t>.</w:t>
+              <w:t>The user must login to Facebook. Then continue from main step 2.</w:t>
             </w:r>
           </w:p>
         </w:tc>
@@ -9569,10 +9473,7 @@
               <w:cnfStyle w:val="000000000000" w:firstRow="0" w:lastRow="0" w:firstColumn="0" w:lastColumn="0" w:oddVBand="0" w:evenVBand="0" w:oddHBand="0" w:evenHBand="0" w:firstRowFirstColumn="0" w:firstRowLastColumn="0" w:lastRowFirstColumn="0" w:lastRowLastColumn="0"/>
             </w:pPr>
             <w:r>
-              <w:t xml:space="preserve">                  2.2.1) Redirect to the login screen and</w:t>
-            </w:r>
-            <w:r>
-              <w:t xml:space="preserve"> start from main </w:t>
+              <w:t xml:space="preserve">                  2.2.1) Redirect to the login screen and start from main </w:t>
             </w:r>
           </w:p>
           <w:p>
@@ -9618,6 +9519,7 @@
               <w:cnfStyle w:val="000000100000" w:firstRow="0" w:lastRow="0" w:firstColumn="0" w:lastColumn="0" w:oddVBand="0" w:evenVBand="0" w:oddHBand="1" w:evenHBand="0" w:firstRowFirstColumn="0" w:firstRowLastColumn="0" w:lastRowFirstColumn="0" w:lastRowLastColumn="0"/>
             </w:pPr>
             <w:r>
+              <w:lastRenderedPageBreak/>
               <w:t xml:space="preserve">                  2.3.1) The application update all the user information through their Facebook account and continue from main step 4.</w:t>
             </w:r>
           </w:p>
@@ -9631,6 +9533,7 @@
           </w:tcPr>
           <w:p>
             <w:r>
+              <w:lastRenderedPageBreak/>
               <w:t>Business Rules</w:t>
             </w:r>
           </w:p>
@@ -9703,8 +9606,8 @@
       </w:tr>
     </w:tbl>
     <w:p>
-      <w:bookmarkStart w:id="37" w:name="_23ckvvd" w:colFirst="0" w:colLast="0"/>
-      <w:bookmarkEnd w:id="37"/>
+      <w:bookmarkStart w:id="41" w:name="_23ckvvd" w:colFirst="0" w:colLast="0"/>
+      <w:bookmarkEnd w:id="41"/>
     </w:p>
     <w:p>
       <w:r>
@@ -9714,7 +9617,7 @@
     <w:p/>
     <w:tbl>
       <w:tblPr>
-        <w:tblStyle w:val="a7"/>
+        <w:tblStyle w:val="14"/>
         <w:tblW w:w="8644" w:type="dxa"/>
         <w:tblBorders>
           <w:top w:val="single" w:sz="4" w:space="0" w:color="BFBFBF"/>
@@ -10137,13 +10040,10 @@
             <w:pPr>
               <w:cnfStyle w:val="000000000000" w:firstRow="0" w:lastRow="0" w:firstColumn="0" w:lastColumn="0" w:oddVBand="0" w:evenVBand="0" w:oddHBand="0" w:evenHBand="0" w:firstRowFirstColumn="0" w:firstRowLastColumn="0" w:lastRowFirstColumn="0" w:lastRowLastColumn="0"/>
             </w:pPr>
-            <w:bookmarkStart w:id="38" w:name="_ihv636" w:colFirst="0" w:colLast="0"/>
-            <w:bookmarkEnd w:id="38"/>
-            <w:r>
-              <w:t xml:space="preserve">                   2.2.1) Redi</w:t>
-            </w:r>
-            <w:r>
-              <w:t>rect to the login screen, and start from main step 1.</w:t>
+            <w:bookmarkStart w:id="42" w:name="_ihv636" w:colFirst="0" w:colLast="0"/>
+            <w:bookmarkEnd w:id="42"/>
+            <w:r>
+              <w:t xml:space="preserve">                   2.2.1) Redirect to the login screen, and start from main step 1.</w:t>
             </w:r>
           </w:p>
         </w:tc>
@@ -10181,10 +10081,7 @@
               <w:cnfStyle w:val="000000100000" w:firstRow="0" w:lastRow="0" w:firstColumn="0" w:lastColumn="0" w:oddVBand="0" w:evenVBand="0" w:oddHBand="1" w:evenHBand="0" w:firstRowFirstColumn="0" w:firstRowLastColumn="0" w:lastRowFirstColumn="0" w:lastRowLastColumn="0"/>
             </w:pPr>
             <w:r>
-              <w:t xml:space="preserve">                   2.3.1) The application update all the user information throu</w:t>
-            </w:r>
-            <w:r>
-              <w:t>gh their Google+ account and continue from main step 4.</w:t>
+              <w:t xml:space="preserve">                   2.3.1) The application update all the user information through their Google+ account and continue from main step 4.</w:t>
             </w:r>
           </w:p>
         </w:tc>
@@ -10281,14 +10178,15 @@
           <w:numId w:val="30"/>
         </w:numPr>
       </w:pPr>
-      <w:bookmarkStart w:id="39" w:name="_32hioqz" w:colFirst="0" w:colLast="0"/>
-      <w:bookmarkEnd w:id="39"/>
+      <w:bookmarkStart w:id="43" w:name="_32hioqz" w:colFirst="0" w:colLast="0"/>
+      <w:bookmarkEnd w:id="43"/>
       <w:r>
         <w:lastRenderedPageBreak/>
         <w:t>Manage items in giver’s list</w:t>
       </w:r>
     </w:p>
     <w:p>
+      <w:commentRangeStart w:id="44"/>
       <w:r>
         <w:t>Users can create/modify/delete their items.</w:t>
       </w:r>
@@ -10315,13 +10213,7 @@
           <w:highlight w:val="white"/>
         </w:rPr>
         <w:br/>
-        <w:t>- Available: items that giver uploaded but not ready to give awa</w:t>
-      </w:r>
-      <w:r>
-        <w:rPr>
-          <w:highlight w:val="white"/>
-        </w:rPr>
-        <w:t>y</w:t>
+        <w:t>- Available: items that giver uploaded but not ready to give away</w:t>
       </w:r>
       <w:r>
         <w:rPr>
@@ -10336,6 +10228,13 @@
         </w:rPr>
         <w:br/>
       </w:r>
+      <w:commentRangeEnd w:id="44"/>
+      <w:r>
+        <w:rPr>
+          <w:rStyle w:val="CommentReference"/>
+        </w:rPr>
+        <w:commentReference w:id="44"/>
+      </w:r>
     </w:p>
     <w:p>
       <w:pPr>
@@ -10345,8 +10244,8 @@
           <w:numId w:val="30"/>
         </w:numPr>
       </w:pPr>
-      <w:bookmarkStart w:id="40" w:name="_1hmsyys" w:colFirst="0" w:colLast="0"/>
-      <w:bookmarkEnd w:id="40"/>
+      <w:bookmarkStart w:id="45" w:name="_1hmsyys" w:colFirst="0" w:colLast="0"/>
+      <w:bookmarkEnd w:id="45"/>
       <w:r>
         <w:t>User Interface</w:t>
       </w:r>
@@ -10367,8 +10266,8 @@
           <w:numId w:val="30"/>
         </w:numPr>
       </w:pPr>
-      <w:bookmarkStart w:id="41" w:name="_41mghml" w:colFirst="0" w:colLast="0"/>
-      <w:bookmarkEnd w:id="41"/>
+      <w:bookmarkStart w:id="46" w:name="_41mghml" w:colFirst="0" w:colLast="0"/>
+      <w:bookmarkEnd w:id="46"/>
       <w:r>
         <w:t>Business Logic</w:t>
       </w:r>
@@ -10382,8 +10281,8 @@
           <w:numId w:val="30"/>
         </w:numPr>
       </w:pPr>
-      <w:bookmarkStart w:id="42" w:name="_w67h07zih2vq" w:colFirst="0" w:colLast="0"/>
-      <w:bookmarkEnd w:id="42"/>
+      <w:bookmarkStart w:id="47" w:name="_w67h07zih2vq" w:colFirst="0" w:colLast="0"/>
+      <w:bookmarkEnd w:id="47"/>
       <w:r>
         <w:t>Create new item</w:t>
       </w:r>
@@ -10467,7 +10366,35 @@
         <w:rPr>
           <w:highlight w:val="white"/>
         </w:rPr>
-        <w:t>-       save the item to their private list and modify/edit/post it later. The item's status is changed to “Available”</w:t>
+        <w:t xml:space="preserve">-       </w:t>
+      </w:r>
+      <w:bookmarkStart w:id="48" w:name="OLE_LINK1"/>
+      <w:r>
+        <w:rPr>
+          <w:highlight w:val="white"/>
+        </w:rPr>
+        <w:t>save the item to their private list and modify/edit/post it later</w:t>
+      </w:r>
+      <w:bookmarkEnd w:id="48"/>
+      <w:r>
+        <w:rPr>
+          <w:highlight w:val="white"/>
+        </w:rPr>
+        <w:t xml:space="preserve">. </w:t>
+      </w:r>
+      <w:commentRangeStart w:id="49"/>
+      <w:r>
+        <w:rPr>
+          <w:highlight w:val="white"/>
+        </w:rPr>
+        <w:t>The item's status is changed to “Available”</w:t>
+      </w:r>
+      <w:commentRangeEnd w:id="49"/>
+      <w:r>
+        <w:rPr>
+          <w:rStyle w:val="CommentReference"/>
+        </w:rPr>
+        <w:commentReference w:id="49"/>
       </w:r>
     </w:p>
     <w:p>
@@ -10481,13 +10408,21 @@
         <w:rPr>
           <w:highlight w:val="white"/>
         </w:rPr>
-        <w:t xml:space="preserve">-  </w:t>
-      </w:r>
+        <w:t xml:space="preserve">-       post the item to the platform so that all the other users can be </w:t>
+      </w:r>
+      <w:bookmarkStart w:id="50" w:name="OLE_LINK2"/>
       <w:r>
         <w:rPr>
           <w:highlight w:val="white"/>
         </w:rPr>
-        <w:t xml:space="preserve">     post the item to the platform so that all the other users can be aware about it. The item's status is changed to “Giving”</w:t>
+        <w:t xml:space="preserve">aware </w:t>
+      </w:r>
+      <w:bookmarkEnd w:id="50"/>
+      <w:r>
+        <w:rPr>
+          <w:highlight w:val="white"/>
+        </w:rPr>
+        <w:t>about it. The item's status is changed to “Giving”</w:t>
       </w:r>
     </w:p>
     <w:p>
@@ -10497,11 +10432,26 @@
           <w:highlight w:val="white"/>
         </w:rPr>
       </w:pPr>
+      <w:bookmarkStart w:id="51" w:name="OLE_LINK3"/>
       <w:r>
         <w:rPr>
           <w:highlight w:val="white"/>
         </w:rPr>
-        <w:t>-       cancel</w:t>
+        <w:t xml:space="preserve">-       </w:t>
+      </w:r>
+      <w:commentRangeStart w:id="52"/>
+      <w:r>
+        <w:rPr>
+          <w:highlight w:val="white"/>
+        </w:rPr>
+        <w:t>cancel</w:t>
+      </w:r>
+      <w:commentRangeEnd w:id="52"/>
+      <w:r>
+        <w:rPr>
+          <w:rStyle w:val="CommentReference"/>
+        </w:rPr>
+        <w:commentReference w:id="52"/>
       </w:r>
     </w:p>
     <w:p>
@@ -10512,18 +10462,16 @@
           <w:numId w:val="30"/>
         </w:numPr>
       </w:pPr>
-      <w:bookmarkStart w:id="43" w:name="_vx1227" w:colFirst="0" w:colLast="0"/>
-      <w:bookmarkEnd w:id="43"/>
+      <w:bookmarkStart w:id="53" w:name="_vx1227" w:colFirst="0" w:colLast="0"/>
+      <w:bookmarkEnd w:id="51"/>
+      <w:bookmarkEnd w:id="53"/>
       <w:r>
         <w:t>Modify items</w:t>
       </w:r>
     </w:p>
     <w:p>
       <w:r>
-        <w:t>User can’t modify items that have “Delivered” status. For the items having “Giving” status, after giv</w:t>
-      </w:r>
-      <w:r>
-        <w:t>er modify it, a notification will be sent to all the receiver that are requesting this item.</w:t>
+        <w:t>User can’t modify items that have “Delivered” status. For the items having “Giving” status, after giver modify it, a notification will be sent to all the receiver that are requesting this item.</w:t>
       </w:r>
     </w:p>
     <w:p>
@@ -10534,26 +10482,29 @@
           <w:numId w:val="30"/>
         </w:numPr>
       </w:pPr>
-      <w:bookmarkStart w:id="44" w:name="_3fwokq0" w:colFirst="0" w:colLast="0"/>
-      <w:bookmarkEnd w:id="44"/>
+      <w:bookmarkStart w:id="54" w:name="_3fwokq0" w:colFirst="0" w:colLast="0"/>
+      <w:bookmarkEnd w:id="54"/>
       <w:r>
         <w:t>Delete items</w:t>
       </w:r>
     </w:p>
     <w:p>
       <w:r>
-        <w:t>User can only delete items that have no request. For the items that have status “Delivered” or the items that have requests, the App will show a warni</w:t>
-      </w:r>
-      <w:r>
-        <w:t xml:space="preserve">ng message: “You </w:t>
-      </w:r>
-      <w:proofErr w:type="spellStart"/>
-      <w:r>
-        <w:t>can not</w:t>
-      </w:r>
-      <w:proofErr w:type="spellEnd"/>
-      <w:r>
-        <w:t xml:space="preserve"> delete this item”. If user want to delete the selected item, he must accept/decline all the requests.</w:t>
+        <w:t xml:space="preserve">User can only delete items that have no request. For the items that have status “Delivered” or the items that have requests, the App will show a warning message: “You can not delete this item”. If user want to delete the selected item, he must </w:t>
+      </w:r>
+      <w:commentRangeStart w:id="55"/>
+      <w:r>
+        <w:t>accept</w:t>
+      </w:r>
+      <w:commentRangeEnd w:id="55"/>
+      <w:r>
+        <w:rPr>
+          <w:rStyle w:val="CommentReference"/>
+        </w:rPr>
+        <w:commentReference w:id="55"/>
+      </w:r>
+      <w:r>
+        <w:t>/decline all the requests.</w:t>
       </w:r>
     </w:p>
     <w:p>
@@ -10564,15 +10515,15 @@
           <w:numId w:val="30"/>
         </w:numPr>
       </w:pPr>
-      <w:bookmarkStart w:id="45" w:name="_1v1yuxt" w:colFirst="0" w:colLast="0"/>
-      <w:bookmarkEnd w:id="45"/>
+      <w:bookmarkStart w:id="56" w:name="_1v1yuxt" w:colFirst="0" w:colLast="0"/>
+      <w:bookmarkEnd w:id="56"/>
       <w:r>
         <w:t>Use Cases</w:t>
       </w:r>
     </w:p>
     <w:p>
-      <w:bookmarkStart w:id="46" w:name="_4f1mdlm" w:colFirst="0" w:colLast="0"/>
-      <w:bookmarkEnd w:id="46"/>
+      <w:bookmarkStart w:id="57" w:name="_4f1mdlm" w:colFirst="0" w:colLast="0"/>
+      <w:bookmarkEnd w:id="57"/>
       <w:r>
         <w:br w:type="page"/>
       </w:r>
@@ -10580,7 +10531,7 @@
     <w:p/>
     <w:tbl>
       <w:tblPr>
-        <w:tblStyle w:val="a8"/>
+        <w:tblStyle w:val="13"/>
         <w:tblW w:w="8648" w:type="dxa"/>
         <w:tblBorders>
           <w:top w:val="single" w:sz="4" w:space="0" w:color="BFBFBF"/>
@@ -10668,19 +10619,11 @@
                 <w:b/>
               </w:rPr>
             </w:pPr>
-            <w:proofErr w:type="spellStart"/>
             <w:r>
               <w:rPr>
                 <w:b/>
               </w:rPr>
-              <w:t>Primar</w:t>
-            </w:r>
-            <w:proofErr w:type="spellEnd"/>
-            <w:r>
-              <w:rPr>
-                <w:b/>
-              </w:rPr>
-              <w:t xml:space="preserve"> User</w:t>
+              <w:t>Primar User</w:t>
             </w:r>
           </w:p>
         </w:tc>
@@ -10696,13 +10639,8 @@
                 <w:b/>
               </w:rPr>
             </w:pPr>
-            <w:proofErr w:type="spellStart"/>
-            <w:r>
-              <w:t>Operat</w:t>
-            </w:r>
-            <w:proofErr w:type="spellEnd"/>
-            <w:r>
-              <w:t xml:space="preserve"> </w:t>
+            <w:r>
+              <w:t xml:space="preserve">Operat </w:t>
             </w:r>
           </w:p>
         </w:tc>
@@ -10843,23 +10781,31 @@
               </w:rPr>
               <w:t xml:space="preserve">User fills in all the required </w:t>
             </w:r>
-            <w:proofErr w:type="spellStart"/>
+            <w:commentRangeStart w:id="58"/>
             <w:r>
               <w:rPr>
                 <w:rFonts w:ascii="Arial" w:eastAsia="Arial" w:hAnsi="Arial" w:cs="Arial"/>
                 <w:sz w:val="20"/>
                 <w:szCs w:val="20"/>
               </w:rPr>
-              <w:t>informations</w:t>
-            </w:r>
-            <w:proofErr w:type="spellEnd"/>
+              <w:t xml:space="preserve">informations </w:t>
+            </w:r>
+            <w:commentRangeEnd w:id="58"/>
+            <w:r>
+              <w:rPr>
+                <w:rStyle w:val="CommentReference"/>
+                <w:rFonts w:ascii="Arial" w:eastAsia="Arial" w:hAnsi="Arial" w:cs="Arial"/>
+                <w:color w:val="auto"/>
+              </w:rPr>
+              <w:commentReference w:id="58"/>
+            </w:r>
             <w:r>
               <w:rPr>
                 <w:rFonts w:ascii="Arial" w:eastAsia="Arial" w:hAnsi="Arial" w:cs="Arial"/>
                 <w:sz w:val="20"/>
                 <w:szCs w:val="20"/>
               </w:rPr>
-              <w:t xml:space="preserve"> of the item</w:t>
+              <w:t>of the item</w:t>
             </w:r>
           </w:p>
           <w:p>
@@ -10924,15 +10870,7 @@
                 <w:sz w:val="20"/>
                 <w:szCs w:val="20"/>
               </w:rPr>
-              <w:t>The Give and Receive app updates it</w:t>
-            </w:r>
-            <w:r>
-              <w:rPr>
-                <w:rFonts w:ascii="Arial" w:eastAsia="Arial" w:hAnsi="Arial" w:cs="Arial"/>
-                <w:sz w:val="20"/>
-                <w:szCs w:val="20"/>
-              </w:rPr>
-              <w:t>em to server</w:t>
+              <w:t>The Give and Receive app updates item to server</w:t>
             </w:r>
           </w:p>
         </w:tc>
@@ -10978,10 +10916,7 @@
               <w:cnfStyle w:val="000000100000" w:firstRow="0" w:lastRow="0" w:firstColumn="0" w:lastColumn="0" w:oddVBand="0" w:evenVBand="0" w:oddHBand="1" w:evenHBand="0" w:firstRowFirstColumn="0" w:firstRowLastColumn="0" w:lastRowFirstColumn="0" w:lastRowLastColumn="0"/>
             </w:pPr>
             <w:r>
-              <w:t xml:space="preserve">      4.1.2. The Give and Receive app updates </w:t>
-            </w:r>
-            <w:r>
-              <w:t>the item to server</w:t>
+              <w:t xml:space="preserve">      4.1.2. The Give and Receive app updates the item to server</w:t>
             </w:r>
           </w:p>
           <w:p>
@@ -10989,15 +10924,7 @@
               <w:cnfStyle w:val="000000100000" w:firstRow="0" w:lastRow="0" w:firstColumn="0" w:lastColumn="0" w:oddVBand="0" w:evenVBand="0" w:oddHBand="1" w:evenHBand="0" w:firstRowFirstColumn="0" w:firstRowLastColumn="0" w:lastRowFirstColumn="0" w:lastRowLastColumn="0"/>
             </w:pPr>
             <w:r>
-              <w:t xml:space="preserve">      4.1.3. User fills in required </w:t>
-            </w:r>
-            <w:proofErr w:type="spellStart"/>
-            <w:r>
-              <w:t>informations</w:t>
-            </w:r>
-            <w:proofErr w:type="spellEnd"/>
-            <w:r>
-              <w:t xml:space="preserve"> of the post</w:t>
+              <w:t xml:space="preserve">      4.1.3. User fills in required informations of the post</w:t>
             </w:r>
           </w:p>
           <w:p>
@@ -11009,15 +10936,7 @@
             </w:r>
             <w:r>
               <w:tab/>
-              <w:t xml:space="preserve">4.1.4. The Give and Receive app creates a post with the </w:t>
-            </w:r>
-            <w:proofErr w:type="spellStart"/>
-            <w:r>
-              <w:t>informations</w:t>
-            </w:r>
-            <w:proofErr w:type="spellEnd"/>
-            <w:r>
-              <w:t xml:space="preserve"> filled by user</w:t>
+              <w:t>4.1.4. The Give and Receive app creates a post with the informations filled by user</w:t>
             </w:r>
           </w:p>
           <w:p>
@@ -11052,10 +10971,7 @@
           </w:tcPr>
           <w:p>
             <w:r>
-              <w:t>Alternative s</w:t>
-            </w:r>
-            <w:r>
-              <w:t>cenario 2</w:t>
+              <w:t>Alternative scenario 2</w:t>
             </w:r>
           </w:p>
         </w:tc>
@@ -11081,12 +10997,12 @@
       </w:tr>
     </w:tbl>
     <w:p>
-      <w:bookmarkStart w:id="47" w:name="_2u6wntf" w:colFirst="0" w:colLast="0"/>
-      <w:bookmarkEnd w:id="47"/>
+      <w:bookmarkStart w:id="59" w:name="_2u6wntf" w:colFirst="0" w:colLast="0"/>
+      <w:bookmarkEnd w:id="59"/>
     </w:p>
     <w:tbl>
       <w:tblPr>
-        <w:tblStyle w:val="a9"/>
+        <w:tblStyle w:val="12"/>
         <w:tblW w:w="8648" w:type="dxa"/>
         <w:tblBorders>
           <w:top w:val="single" w:sz="4" w:space="0" w:color="BFBFBF"/>
@@ -11174,19 +11090,11 @@
                 <w:b/>
               </w:rPr>
             </w:pPr>
-            <w:proofErr w:type="spellStart"/>
             <w:r>
               <w:rPr>
                 <w:b/>
               </w:rPr>
-              <w:t>Primar</w:t>
-            </w:r>
-            <w:proofErr w:type="spellEnd"/>
-            <w:r>
-              <w:rPr>
-                <w:b/>
-              </w:rPr>
-              <w:t xml:space="preserve"> User</w:t>
+              <w:t>Primar User</w:t>
             </w:r>
           </w:p>
         </w:tc>
@@ -11202,13 +11110,8 @@
                 <w:b/>
               </w:rPr>
             </w:pPr>
-            <w:proofErr w:type="spellStart"/>
-            <w:r>
-              <w:t>Operat</w:t>
-            </w:r>
-            <w:proofErr w:type="spellEnd"/>
-            <w:r>
-              <w:t xml:space="preserve"> </w:t>
+            <w:r>
+              <w:t xml:space="preserve">Operat </w:t>
             </w:r>
           </w:p>
         </w:tc>
@@ -11325,6 +11228,7 @@
                 <w:rFonts w:ascii="Arial" w:eastAsia="Arial" w:hAnsi="Arial" w:cs="Arial"/>
               </w:rPr>
             </w:pPr>
+            <w:commentRangeStart w:id="60"/>
             <w:r>
               <w:rPr>
                 <w:rFonts w:ascii="Arial" w:eastAsia="Arial" w:hAnsi="Arial" w:cs="Arial"/>
@@ -11332,6 +11236,15 @@
                 <w:szCs w:val="20"/>
               </w:rPr>
               <w:t>User requests to modify</w:t>
+            </w:r>
+            <w:commentRangeEnd w:id="60"/>
+            <w:r>
+              <w:rPr>
+                <w:rStyle w:val="CommentReference"/>
+                <w:rFonts w:ascii="Arial" w:eastAsia="Arial" w:hAnsi="Arial" w:cs="Arial"/>
+                <w:color w:val="auto"/>
+              </w:rPr>
+              <w:commentReference w:id="60"/>
             </w:r>
           </w:p>
           <w:p>
@@ -11491,8 +11404,8 @@
       </w:tr>
     </w:tbl>
     <w:p>
-      <w:bookmarkStart w:id="48" w:name="_19c6y18" w:colFirst="0" w:colLast="0"/>
-      <w:bookmarkEnd w:id="48"/>
+      <w:bookmarkStart w:id="61" w:name="_19c6y18" w:colFirst="0" w:colLast="0"/>
+      <w:bookmarkEnd w:id="61"/>
     </w:p>
     <w:p>
       <w:r>
@@ -11502,7 +11415,7 @@
     <w:p/>
     <w:tbl>
       <w:tblPr>
-        <w:tblStyle w:val="aa"/>
+        <w:tblStyle w:val="11"/>
         <w:tblW w:w="8648" w:type="dxa"/>
         <w:tblBorders>
           <w:top w:val="single" w:sz="4" w:space="0" w:color="BFBFBF"/>
@@ -11558,10 +11471,7 @@
               <w:cnfStyle w:val="100000000000" w:firstRow="1" w:lastRow="0" w:firstColumn="0" w:lastColumn="0" w:oddVBand="0" w:evenVBand="0" w:oddHBand="0" w:evenHBand="0" w:firstRowFirstColumn="0" w:firstRowLastColumn="0" w:lastRowFirstColumn="0" w:lastRowLastColumn="0"/>
             </w:pPr>
             <w:r>
-              <w:t>UC3: Give and Receive App allows Givers t</w:t>
-            </w:r>
-            <w:r>
-              <w:t>o Delete items</w:t>
+              <w:t>UC3: Give and Receive App allows Givers to Delete items</w:t>
             </w:r>
           </w:p>
         </w:tc>
@@ -11593,19 +11503,11 @@
                 <w:b/>
               </w:rPr>
             </w:pPr>
-            <w:proofErr w:type="spellStart"/>
             <w:r>
               <w:rPr>
                 <w:b/>
               </w:rPr>
-              <w:t>Primar</w:t>
-            </w:r>
-            <w:proofErr w:type="spellEnd"/>
-            <w:r>
-              <w:rPr>
-                <w:b/>
-              </w:rPr>
-              <w:t xml:space="preserve"> User</w:t>
+              <w:t>Primar User</w:t>
             </w:r>
           </w:p>
         </w:tc>
@@ -11621,13 +11523,8 @@
                 <w:b/>
               </w:rPr>
             </w:pPr>
-            <w:proofErr w:type="spellStart"/>
-            <w:r>
-              <w:t>Operat</w:t>
-            </w:r>
-            <w:proofErr w:type="spellEnd"/>
-            <w:r>
-              <w:t xml:space="preserve"> </w:t>
+            <w:r>
+              <w:t xml:space="preserve">Operat </w:t>
             </w:r>
           </w:p>
         </w:tc>
@@ -11820,8 +11717,8 @@
       </w:tr>
     </w:tbl>
     <w:p>
-      <w:bookmarkStart w:id="49" w:name="_3tbugp1" w:colFirst="0" w:colLast="0"/>
-      <w:bookmarkEnd w:id="49"/>
+      <w:bookmarkStart w:id="62" w:name="_3tbugp1" w:colFirst="0" w:colLast="0"/>
+      <w:bookmarkEnd w:id="62"/>
     </w:p>
     <w:p>
       <w:pPr>
@@ -11831,10 +11728,19 @@
           <w:numId w:val="30"/>
         </w:numPr>
       </w:pPr>
-      <w:bookmarkStart w:id="50" w:name="_28h4qwu" w:colFirst="0" w:colLast="0"/>
-      <w:bookmarkEnd w:id="50"/>
+      <w:bookmarkStart w:id="63" w:name="_28h4qwu" w:colFirst="0" w:colLast="0"/>
+      <w:bookmarkEnd w:id="63"/>
+      <w:commentRangeStart w:id="64"/>
       <w:r>
         <w:t>Claim items to Taker</w:t>
+      </w:r>
+      <w:commentRangeEnd w:id="64"/>
+      <w:r>
+        <w:rPr>
+          <w:rStyle w:val="CommentReference"/>
+          <w:b w:val="0"/>
+        </w:rPr>
+        <w:commentReference w:id="64"/>
       </w:r>
     </w:p>
     <w:p>
@@ -11850,8 +11756,8 @@
           <w:numId w:val="30"/>
         </w:numPr>
       </w:pPr>
-      <w:bookmarkStart w:id="51" w:name="_nmf14n" w:colFirst="0" w:colLast="0"/>
-      <w:bookmarkEnd w:id="51"/>
+      <w:bookmarkStart w:id="65" w:name="_nmf14n" w:colFirst="0" w:colLast="0"/>
+      <w:bookmarkEnd w:id="65"/>
       <w:r>
         <w:t>User Interface</w:t>
       </w:r>
@@ -11877,8 +11783,8 @@
           <w:szCs w:val="22"/>
         </w:rPr>
       </w:pPr>
-      <w:bookmarkStart w:id="52" w:name="_37m2jsg" w:colFirst="0" w:colLast="0"/>
-      <w:bookmarkEnd w:id="52"/>
+      <w:bookmarkStart w:id="66" w:name="_37m2jsg" w:colFirst="0" w:colLast="0"/>
+      <w:bookmarkEnd w:id="66"/>
       <w:r>
         <w:t>Business Logic</w:t>
       </w:r>
@@ -11891,8 +11797,19 @@
         </w:numPr>
         <w:contextualSpacing/>
       </w:pPr>
-      <w:r>
-        <w:t>Each request just for an item. Taker can also choose many items to request as the same time. After that, system will spread automatically into n different requests for n different items</w:t>
+      <w:commentRangeStart w:id="67"/>
+      <w:r>
+        <w:t>Each request just for an item</w:t>
+      </w:r>
+      <w:commentRangeEnd w:id="67"/>
+      <w:r>
+        <w:rPr>
+          <w:rStyle w:val="CommentReference"/>
+        </w:rPr>
+        <w:commentReference w:id="67"/>
+      </w:r>
+      <w:r>
+        <w:t>. Taker can also choose many items to request as the same time. After that, system will spread automatically into n different requests for n different items</w:t>
       </w:r>
     </w:p>
     <w:p>
@@ -11904,10 +11821,7 @@
         <w:contextualSpacing/>
       </w:pPr>
       <w:r>
-        <w:t xml:space="preserve">After Taker request to receive a </w:t>
-      </w:r>
-      <w:r>
-        <w:t>items, the requests will be sent to Giver</w:t>
+        <w:t>After Taker request to receive a items, the requests will be sent to Giver</w:t>
       </w:r>
     </w:p>
     <w:p>
@@ -11952,8 +11866,8 @@
           <w:szCs w:val="22"/>
         </w:rPr>
       </w:pPr>
-      <w:bookmarkStart w:id="53" w:name="_1mrcu09" w:colFirst="0" w:colLast="0"/>
-      <w:bookmarkEnd w:id="53"/>
+      <w:bookmarkStart w:id="68" w:name="_1mrcu09" w:colFirst="0" w:colLast="0"/>
+      <w:bookmarkEnd w:id="68"/>
       <w:r>
         <w:t>Use Cases</w:t>
       </w:r>
@@ -11966,7 +11880,7 @@
     <w:p/>
     <w:tbl>
       <w:tblPr>
-        <w:tblStyle w:val="ab"/>
+        <w:tblStyle w:val="10"/>
         <w:tblW w:w="8520" w:type="dxa"/>
         <w:tblBorders>
           <w:top w:val="single" w:sz="4" w:space="0" w:color="BFBFBF"/>
@@ -12151,15 +12065,7 @@
                 <w:sz w:val="20"/>
                 <w:szCs w:val="20"/>
               </w:rPr>
-              <w:t>Giver launch Giving Items List, choose a particular item in a post, the app will sh</w:t>
-            </w:r>
-            <w:r>
-              <w:rPr>
-                <w:rFonts w:ascii="Arial" w:eastAsia="Arial" w:hAnsi="Arial" w:cs="Arial"/>
-                <w:sz w:val="20"/>
-                <w:szCs w:val="20"/>
-              </w:rPr>
-              <w:t>ow the request list for this item. Then, user want to see a request detail.</w:t>
+              <w:t>Giver launch Giving Items List, choose a particular item in a post, the app will show the request list for this item. Then, user want to see a request detail.</w:t>
             </w:r>
           </w:p>
           <w:p>
@@ -12251,15 +12157,7 @@
                 <w:sz w:val="20"/>
                 <w:szCs w:val="20"/>
               </w:rPr>
-              <w:t>"Give and Take"</w:t>
-            </w:r>
-            <w:r>
-              <w:rPr>
-                <w:rFonts w:ascii="Arial" w:eastAsia="Arial" w:hAnsi="Arial" w:cs="Arial"/>
-                <w:sz w:val="20"/>
-                <w:szCs w:val="20"/>
-              </w:rPr>
-              <w:t xml:space="preserve"> app changes item’s state to be given or updates item’s quantity and the post.</w:t>
+              <w:t>"Give and Take" app changes item’s state to be given or updates item’s quantity and the post.</w:t>
             </w:r>
           </w:p>
           <w:p>
@@ -12282,33 +12180,7 @@
                 <w:sz w:val="20"/>
                 <w:szCs w:val="20"/>
               </w:rPr>
-              <w:t xml:space="preserve">"Give and Take" app sends notification to Taker requesting the item on the </w:t>
-            </w:r>
-            <w:proofErr w:type="spellStart"/>
-            <w:r>
-              <w:rPr>
-                <w:rFonts w:ascii="Arial" w:eastAsia="Arial" w:hAnsi="Arial" w:cs="Arial"/>
-                <w:sz w:val="20"/>
-                <w:szCs w:val="20"/>
-              </w:rPr>
-              <w:t>pos</w:t>
-            </w:r>
-            <w:proofErr w:type="spellEnd"/>
-            <w:r>
-              <w:rPr>
-                <w:rFonts w:ascii="Arial" w:eastAsia="Arial" w:hAnsi="Arial" w:cs="Arial"/>
-                <w:sz w:val="20"/>
-                <w:szCs w:val="20"/>
-              </w:rPr>
-              <w:t xml:space="preserve"> to let them know the changes about items and quantity. (Only Taker who requests for this item rece</w:t>
-            </w:r>
-            <w:r>
-              <w:rPr>
-                <w:rFonts w:ascii="Arial" w:eastAsia="Arial" w:hAnsi="Arial" w:cs="Arial"/>
-                <w:sz w:val="20"/>
-                <w:szCs w:val="20"/>
-              </w:rPr>
-              <w:t>ive notification).</w:t>
+              <w:t>"Give and Take" app sends notification to Taker requesting the item on the pos to let them know the changes about items and quantity. (Only Taker who requests for this item receive notification).</w:t>
             </w:r>
           </w:p>
           <w:p>
@@ -12422,10 +12294,7 @@
           </w:tcPr>
           <w:p>
             <w:r>
-              <w:t>Alte</w:t>
-            </w:r>
-            <w:r>
-              <w:t>rnative scenario 2</w:t>
+              <w:t>Alternative scenario 2</w:t>
             </w:r>
           </w:p>
         </w:tc>
@@ -12514,10 +12383,22 @@
           <w:numId w:val="30"/>
         </w:numPr>
       </w:pPr>
-      <w:bookmarkStart w:id="54" w:name="_46r0co2" w:colFirst="0" w:colLast="0"/>
-      <w:bookmarkEnd w:id="54"/>
-      <w:r>
-        <w:t>Request available items</w:t>
+      <w:bookmarkStart w:id="69" w:name="_46r0co2" w:colFirst="0" w:colLast="0"/>
+      <w:bookmarkEnd w:id="69"/>
+      <w:r>
+        <w:t xml:space="preserve">Request </w:t>
+      </w:r>
+      <w:commentRangeStart w:id="70"/>
+      <w:r>
+        <w:t>available items</w:t>
+      </w:r>
+      <w:commentRangeEnd w:id="70"/>
+      <w:r>
+        <w:rPr>
+          <w:rStyle w:val="CommentReference"/>
+          <w:b w:val="0"/>
+        </w:rPr>
+        <w:commentReference w:id="70"/>
       </w:r>
     </w:p>
     <w:p>
@@ -12533,8 +12414,8 @@
           <w:numId w:val="30"/>
         </w:numPr>
       </w:pPr>
-      <w:bookmarkStart w:id="55" w:name="_2lwamvv" w:colFirst="0" w:colLast="0"/>
-      <w:bookmarkEnd w:id="55"/>
+      <w:bookmarkStart w:id="71" w:name="_2lwamvv" w:colFirst="0" w:colLast="0"/>
+      <w:bookmarkEnd w:id="71"/>
       <w:r>
         <w:t>User Interface</w:t>
       </w:r>
@@ -12555,8 +12436,8 @@
           <w:numId w:val="30"/>
         </w:numPr>
       </w:pPr>
-      <w:bookmarkStart w:id="56" w:name="_111kx3o" w:colFirst="0" w:colLast="0"/>
-      <w:bookmarkEnd w:id="56"/>
+      <w:bookmarkStart w:id="72" w:name="_111kx3o" w:colFirst="0" w:colLast="0"/>
+      <w:bookmarkEnd w:id="72"/>
       <w:r>
         <w:t>Business Logic</w:t>
       </w:r>
@@ -12582,7 +12463,29 @@
         <w:contextualSpacing/>
       </w:pPr>
       <w:r>
-        <w:t>Taker  has to fill all mandatory fields such as: telephone number, item name, quality, reason... in request form to send to Giver.</w:t>
+        <w:t xml:space="preserve">Taker  has to fill all mandatory fields such as: telephone number, item name, quality, </w:t>
+      </w:r>
+      <w:bookmarkStart w:id="73" w:name="OLE_LINK4"/>
+      <w:r>
+        <w:t>reason</w:t>
+      </w:r>
+      <w:commentRangeStart w:id="74"/>
+      <w:r>
+        <w:t>...</w:t>
+      </w:r>
+      <w:commentRangeEnd w:id="74"/>
+      <w:r>
+        <w:rPr>
+          <w:rStyle w:val="CommentReference"/>
+        </w:rPr>
+        <w:commentReference w:id="74"/>
+      </w:r>
+      <w:r>
+        <w:t xml:space="preserve"> </w:t>
+      </w:r>
+      <w:bookmarkEnd w:id="73"/>
+      <w:r>
+        <w:t>in request form to send to Giver.</w:t>
       </w:r>
     </w:p>
     <w:p>
@@ -12594,10 +12497,8 @@
         <w:contextualSpacing/>
       </w:pPr>
       <w:r>
-        <w:t>As for telephone number, Taker can reuse their default telephon</w:t>
-      </w:r>
-      <w:r>
-        <w:t>e number on the profile, or they can fill the new number.</w:t>
+        <w:lastRenderedPageBreak/>
+        <w:t>As for telephone number, Taker can reuse their default telephone number on the profile, or they can fill the new number.</w:t>
       </w:r>
     </w:p>
     <w:p>
@@ -12608,16 +12509,16 @@
         </w:numPr>
         <w:contextualSpacing/>
       </w:pPr>
-      <w:r>
-        <w:t>As for item name, Taker only choose the name of items in the post (</w:t>
-      </w:r>
-      <w:proofErr w:type="spellStart"/>
-      <w:r>
-        <w:t>Multichoice</w:t>
-      </w:r>
-      <w:proofErr w:type="spellEnd"/>
-      <w:r>
-        <w:t xml:space="preserve"> with predefined value)</w:t>
+      <w:commentRangeStart w:id="75"/>
+      <w:r>
+        <w:t>As for item name, Taker only choose the name of items in the post (Multichoice with predefined value)</w:t>
+      </w:r>
+      <w:commentRangeEnd w:id="75"/>
+      <w:r>
+        <w:rPr>
+          <w:rStyle w:val="CommentReference"/>
+        </w:rPr>
+        <w:commentReference w:id="75"/>
       </w:r>
     </w:p>
     <w:p>
@@ -12629,11 +12530,7 @@
         <w:contextualSpacing/>
       </w:pPr>
       <w:r>
-        <w:lastRenderedPageBreak/>
-        <w:t>As for item quality, Taker can choose the number (Maximum is the max value of this item in the p</w:t>
-      </w:r>
-      <w:r>
-        <w:t>ost).</w:t>
+        <w:t>As for item quality, Taker can choose the number (Maximum is the max value of this item in the post).</w:t>
       </w:r>
     </w:p>
     <w:p>
@@ -12656,8 +12553,16 @@
         </w:numPr>
         <w:contextualSpacing/>
       </w:pPr>
+      <w:commentRangeStart w:id="76"/>
       <w:r>
         <w:t>Each request is just only for an item. Taker can create request for multiple items (After that, system will separate this request into n requests for n items)</w:t>
+      </w:r>
+      <w:commentRangeEnd w:id="76"/>
+      <w:r>
+        <w:rPr>
+          <w:rStyle w:val="CommentReference"/>
+        </w:rPr>
+        <w:commentReference w:id="76"/>
       </w:r>
     </w:p>
     <w:p>
@@ -12668,8 +12573,16 @@
         </w:numPr>
         <w:contextualSpacing/>
       </w:pPr>
+      <w:commentRangeStart w:id="77"/>
       <w:r>
         <w:t>Taker can’t change the sent requests.</w:t>
+      </w:r>
+      <w:commentRangeEnd w:id="77"/>
+      <w:r>
+        <w:rPr>
+          <w:rStyle w:val="CommentReference"/>
+        </w:rPr>
+        <w:commentReference w:id="77"/>
       </w:r>
     </w:p>
     <w:p>
@@ -12680,19 +12593,19 @@
           <w:numId w:val="30"/>
         </w:numPr>
       </w:pPr>
-      <w:bookmarkStart w:id="57" w:name="_3l18frh" w:colFirst="0" w:colLast="0"/>
-      <w:bookmarkEnd w:id="57"/>
+      <w:bookmarkStart w:id="78" w:name="_3l18frh" w:colFirst="0" w:colLast="0"/>
+      <w:bookmarkEnd w:id="78"/>
       <w:r>
         <w:t>Use Cases</w:t>
       </w:r>
     </w:p>
     <w:p>
-      <w:bookmarkStart w:id="58" w:name="_206ipza" w:colFirst="0" w:colLast="0"/>
-      <w:bookmarkEnd w:id="58"/>
+      <w:bookmarkStart w:id="79" w:name="_206ipza" w:colFirst="0" w:colLast="0"/>
+      <w:bookmarkEnd w:id="79"/>
     </w:p>
     <w:tbl>
       <w:tblPr>
-        <w:tblStyle w:val="ac"/>
+        <w:tblStyle w:val="9"/>
         <w:tblW w:w="8648" w:type="dxa"/>
         <w:tblBorders>
           <w:top w:val="single" w:sz="4" w:space="0" w:color="BFBFBF"/>
@@ -12748,7 +12661,21 @@
               <w:cnfStyle w:val="100000000000" w:firstRow="1" w:lastRow="0" w:firstColumn="0" w:lastColumn="0" w:oddVBand="0" w:evenVBand="0" w:oddHBand="0" w:evenHBand="0" w:firstRowFirstColumn="0" w:firstRowLastColumn="0" w:lastRowFirstColumn="0" w:lastRowLastColumn="0"/>
             </w:pPr>
             <w:r>
-              <w:t>UC1: Create Request And Send to Giver</w:t>
+              <w:t xml:space="preserve">UC1: </w:t>
+            </w:r>
+            <w:commentRangeStart w:id="80"/>
+            <w:r>
+              <w:t>Create Request And Send to Giver</w:t>
+            </w:r>
+            <w:commentRangeEnd w:id="80"/>
+            <w:r>
+              <w:rPr>
+                <w:rStyle w:val="CommentReference"/>
+                <w:rFonts w:ascii="Arial" w:eastAsia="Arial" w:hAnsi="Arial" w:cs="Arial"/>
+                <w:b w:val="0"/>
+                <w:color w:val="auto"/>
+              </w:rPr>
+              <w:commentReference w:id="80"/>
             </w:r>
           </w:p>
         </w:tc>
@@ -12890,6 +12817,7 @@
                 <w:szCs w:val="20"/>
               </w:rPr>
             </w:pPr>
+            <w:commentRangeStart w:id="81"/>
             <w:r>
               <w:rPr>
                 <w:rFonts w:ascii="Arial" w:eastAsia="Arial" w:hAnsi="Arial" w:cs="Arial"/>
@@ -12897,6 +12825,15 @@
                 <w:szCs w:val="20"/>
               </w:rPr>
               <w:t>Taker launch ‘Create Request’ screen for a post</w:t>
+            </w:r>
+            <w:commentRangeEnd w:id="81"/>
+            <w:r>
+              <w:rPr>
+                <w:rStyle w:val="CommentReference"/>
+                <w:rFonts w:ascii="Arial" w:eastAsia="Arial" w:hAnsi="Arial" w:cs="Arial"/>
+                <w:color w:val="auto"/>
+              </w:rPr>
+              <w:commentReference w:id="81"/>
             </w:r>
           </w:p>
           <w:p>
@@ -13026,15 +12963,7 @@
                 <w:sz w:val="20"/>
                 <w:szCs w:val="20"/>
               </w:rPr>
-              <w:t>An error message wil</w:t>
-            </w:r>
-            <w:r>
-              <w:rPr>
-                <w:rFonts w:ascii="Arial" w:eastAsia="Arial" w:hAnsi="Arial" w:cs="Arial"/>
-                <w:sz w:val="20"/>
-                <w:szCs w:val="20"/>
-              </w:rPr>
-              <w:t>l be shown to ‘Taker’, continue with main step 2.</w:t>
+              <w:t>An error message will be shown to ‘Taker’, continue with main step 2.</w:t>
             </w:r>
           </w:p>
         </w:tc>
@@ -13065,6 +12994,7 @@
               <w:contextualSpacing/>
               <w:cnfStyle w:val="000000000000" w:firstRow="0" w:lastRow="0" w:firstColumn="0" w:lastColumn="0" w:oddVBand="0" w:evenVBand="0" w:oddHBand="0" w:evenHBand="0" w:firstRowFirstColumn="0" w:firstRowLastColumn="0" w:lastRowFirstColumn="0" w:lastRowLastColumn="0"/>
             </w:pPr>
+            <w:commentRangeStart w:id="82"/>
             <w:r>
               <w:rPr>
                 <w:rFonts w:ascii="Arial" w:eastAsia="Arial" w:hAnsi="Arial" w:cs="Arial"/>
@@ -13086,6 +13016,7 @@
               <w:contextualSpacing/>
               <w:cnfStyle w:val="000000000000" w:firstRow="0" w:lastRow="0" w:firstColumn="0" w:lastColumn="0" w:oddVBand="0" w:evenVBand="0" w:oddHBand="0" w:evenHBand="0" w:firstRowFirstColumn="0" w:firstRowLastColumn="0" w:lastRowFirstColumn="0" w:lastRowLastColumn="0"/>
             </w:pPr>
+            <w:bookmarkStart w:id="83" w:name="OLE_LINK5"/>
             <w:r>
               <w:rPr>
                 <w:rFonts w:ascii="Arial" w:eastAsia="Arial" w:hAnsi="Arial" w:cs="Arial"/>
@@ -13096,6 +13027,16 @@
             </w:r>
             <w:r>
               <w:t>navigates back to the Post detail screen</w:t>
+            </w:r>
+            <w:bookmarkEnd w:id="83"/>
+            <w:commentRangeEnd w:id="82"/>
+            <w:r>
+              <w:rPr>
+                <w:rStyle w:val="CommentReference"/>
+                <w:rFonts w:ascii="Arial" w:eastAsia="Arial" w:hAnsi="Arial" w:cs="Arial"/>
+                <w:color w:val="auto"/>
+              </w:rPr>
+              <w:commentReference w:id="82"/>
             </w:r>
           </w:p>
         </w:tc>
@@ -13163,8 +13104,8 @@
           <w:numId w:val="30"/>
         </w:numPr>
       </w:pPr>
-      <w:bookmarkStart w:id="59" w:name="_4k668n3" w:colFirst="0" w:colLast="0"/>
-      <w:bookmarkEnd w:id="59"/>
+      <w:bookmarkStart w:id="84" w:name="_4k668n3" w:colFirst="0" w:colLast="0"/>
+      <w:bookmarkEnd w:id="84"/>
       <w:r>
         <w:t>Category</w:t>
       </w:r>
@@ -13182,8 +13123,8 @@
           <w:numId w:val="30"/>
         </w:numPr>
       </w:pPr>
-      <w:bookmarkStart w:id="60" w:name="_2zbgiuw" w:colFirst="0" w:colLast="0"/>
-      <w:bookmarkEnd w:id="60"/>
+      <w:bookmarkStart w:id="85" w:name="_2zbgiuw" w:colFirst="0" w:colLast="0"/>
+      <w:bookmarkEnd w:id="85"/>
       <w:r>
         <w:t>User Interface</w:t>
       </w:r>
@@ -13204,9 +13145,10 @@
           <w:numId w:val="30"/>
         </w:numPr>
       </w:pPr>
-      <w:bookmarkStart w:id="61" w:name="_1egqt2p" w:colFirst="0" w:colLast="0"/>
-      <w:bookmarkEnd w:id="61"/>
-      <w:r>
+      <w:bookmarkStart w:id="86" w:name="_1egqt2p" w:colFirst="0" w:colLast="0"/>
+      <w:bookmarkEnd w:id="86"/>
+      <w:r>
+        <w:lastRenderedPageBreak/>
         <w:t>Business Logic</w:t>
       </w:r>
     </w:p>
@@ -13218,6 +13160,7 @@
         </w:numPr>
         <w:contextualSpacing/>
       </w:pPr>
+      <w:commentRangeStart w:id="87"/>
       <w:r>
         <w:t>Category values is defined by admin.</w:t>
       </w:r>
@@ -13233,6 +13176,13 @@
       <w:r>
         <w:t>User choose a particular category, the result fixed with this category will be shown.</w:t>
       </w:r>
+      <w:commentRangeEnd w:id="87"/>
+      <w:r>
+        <w:rPr>
+          <w:rStyle w:val="CommentReference"/>
+        </w:rPr>
+        <w:commentReference w:id="87"/>
+      </w:r>
     </w:p>
     <w:p>
       <w:pPr>
@@ -13242,15 +13192,24 @@
           <w:numId w:val="30"/>
         </w:numPr>
       </w:pPr>
-      <w:bookmarkStart w:id="62" w:name="_3ygebqi" w:colFirst="0" w:colLast="0"/>
-      <w:bookmarkEnd w:id="62"/>
+      <w:bookmarkStart w:id="88" w:name="_3ygebqi" w:colFirst="0" w:colLast="0"/>
+      <w:bookmarkEnd w:id="88"/>
+      <w:commentRangeStart w:id="89"/>
       <w:r>
         <w:t>Use cases</w:t>
       </w:r>
-    </w:p>
-    <w:p>
-      <w:bookmarkStart w:id="63" w:name="_2dlolyb" w:colFirst="0" w:colLast="0"/>
-      <w:bookmarkEnd w:id="63"/>
+      <w:commentRangeEnd w:id="89"/>
+      <w:r>
+        <w:rPr>
+          <w:rStyle w:val="CommentReference"/>
+          <w:b w:val="0"/>
+        </w:rPr>
+        <w:commentReference w:id="89"/>
+      </w:r>
+    </w:p>
+    <w:p>
+      <w:bookmarkStart w:id="90" w:name="_2dlolyb" w:colFirst="0" w:colLast="0"/>
+      <w:bookmarkEnd w:id="90"/>
       <w:r>
         <w:br w:type="page"/>
       </w:r>
@@ -13258,7 +13217,7 @@
     <w:p/>
     <w:tbl>
       <w:tblPr>
-        <w:tblStyle w:val="ad"/>
+        <w:tblStyle w:val="8"/>
         <w:tblW w:w="8648" w:type="dxa"/>
         <w:tblBorders>
           <w:top w:val="single" w:sz="4" w:space="0" w:color="BFBFBF"/>
@@ -13584,11 +13543,20 @@
           <w:numId w:val="30"/>
         </w:numPr>
       </w:pPr>
-      <w:bookmarkStart w:id="64" w:name="_sqyw64" w:colFirst="0" w:colLast="0"/>
-      <w:bookmarkEnd w:id="64"/>
+      <w:bookmarkStart w:id="91" w:name="_sqyw64" w:colFirst="0" w:colLast="0"/>
+      <w:bookmarkEnd w:id="91"/>
+      <w:commentRangeStart w:id="92"/>
       <w:r>
         <w:lastRenderedPageBreak/>
         <w:t>Remove violated items, ban users</w:t>
+      </w:r>
+      <w:commentRangeEnd w:id="92"/>
+      <w:r>
+        <w:rPr>
+          <w:rStyle w:val="CommentReference"/>
+          <w:b w:val="0"/>
+        </w:rPr>
+        <w:commentReference w:id="92"/>
       </w:r>
     </w:p>
     <w:p>
@@ -13599,8 +13567,8 @@
           <w:numId w:val="30"/>
         </w:numPr>
       </w:pPr>
-      <w:bookmarkStart w:id="65" w:name="_3cqmetx" w:colFirst="0" w:colLast="0"/>
-      <w:bookmarkEnd w:id="65"/>
+      <w:bookmarkStart w:id="93" w:name="_3cqmetx" w:colFirst="0" w:colLast="0"/>
+      <w:bookmarkEnd w:id="93"/>
       <w:r>
         <w:t>User Interface</w:t>
       </w:r>
@@ -13609,8 +13577,16 @@
       <w:pPr>
         <w:jc w:val="center"/>
       </w:pPr>
+      <w:commentRangeStart w:id="94"/>
       <w:r>
         <w:t>[TBD]</w:t>
+      </w:r>
+      <w:commentRangeEnd w:id="94"/>
+      <w:r>
+        <w:rPr>
+          <w:rStyle w:val="CommentReference"/>
+        </w:rPr>
+        <w:commentReference w:id="94"/>
       </w:r>
     </w:p>
     <w:p>
@@ -13621,8 +13597,8 @@
           <w:numId w:val="30"/>
         </w:numPr>
       </w:pPr>
-      <w:bookmarkStart w:id="66" w:name="_1rvwp1q" w:colFirst="0" w:colLast="0"/>
-      <w:bookmarkEnd w:id="66"/>
+      <w:bookmarkStart w:id="95" w:name="_1rvwp1q" w:colFirst="0" w:colLast="0"/>
+      <w:bookmarkEnd w:id="95"/>
       <w:r>
         <w:t>Business Logic</w:t>
       </w:r>
@@ -13635,8 +13611,8 @@
           <w:numId w:val="30"/>
         </w:numPr>
       </w:pPr>
-      <w:bookmarkStart w:id="67" w:name="_4bvk7pj" w:colFirst="0" w:colLast="0"/>
-      <w:bookmarkEnd w:id="67"/>
+      <w:bookmarkStart w:id="96" w:name="_4bvk7pj" w:colFirst="0" w:colLast="0"/>
+      <w:bookmarkEnd w:id="96"/>
       <w:r>
         <w:t>Manage a list of violated Items</w:t>
       </w:r>
@@ -13757,20 +13733,52 @@
     <w:p/>
     <w:p>
       <w:r>
-        <w:t>Admin can see detail of the post, then checking the violated item.</w:t>
-      </w:r>
-    </w:p>
-    <w:p>
-      <w:r>
-        <w:t>Admin can send warning notification to user or ban the user if number of warning more than 1.</w:t>
-      </w:r>
-    </w:p>
-    <w:p>
-      <w:r>
-        <w:t>Admin can delete violated post, all items that was attac</w:t>
-      </w:r>
-      <w:r>
-        <w:t>hed to this post will be deleted as well.</w:t>
+        <w:t xml:space="preserve">Admin can see detail of the post, then checking the </w:t>
+      </w:r>
+      <w:commentRangeStart w:id="97"/>
+      <w:r>
+        <w:t>violated item</w:t>
+      </w:r>
+      <w:commentRangeEnd w:id="97"/>
+      <w:r>
+        <w:rPr>
+          <w:rStyle w:val="CommentReference"/>
+        </w:rPr>
+        <w:commentReference w:id="97"/>
+      </w:r>
+      <w:r>
+        <w:t>.</w:t>
+      </w:r>
+    </w:p>
+    <w:p>
+      <w:bookmarkStart w:id="98" w:name="OLE_LINK8"/>
+      <w:r>
+        <w:t xml:space="preserve">Admin can send warning notification to user or ban the </w:t>
+      </w:r>
+      <w:bookmarkStart w:id="99" w:name="OLE_LINK9"/>
+      <w:r>
+        <w:t xml:space="preserve">user </w:t>
+      </w:r>
+      <w:commentRangeStart w:id="100"/>
+      <w:r>
+        <w:t>if number of warning more than 1</w:t>
+      </w:r>
+      <w:bookmarkEnd w:id="98"/>
+      <w:r>
+        <w:t>.</w:t>
+      </w:r>
+      <w:commentRangeEnd w:id="100"/>
+      <w:r>
+        <w:rPr>
+          <w:rStyle w:val="CommentReference"/>
+        </w:rPr>
+        <w:commentReference w:id="100"/>
+      </w:r>
+    </w:p>
+    <w:bookmarkEnd w:id="99"/>
+    <w:p>
+      <w:r>
+        <w:t>Admin can delete violated post, all items that was attached to this post will be deleted as well.</w:t>
       </w:r>
     </w:p>
     <w:p/>
@@ -13782,26 +13790,26 @@
           <w:numId w:val="30"/>
         </w:numPr>
       </w:pPr>
-      <w:bookmarkStart w:id="68" w:name="_2r0uhxc" w:colFirst="0" w:colLast="0"/>
-      <w:bookmarkEnd w:id="68"/>
+      <w:bookmarkStart w:id="101" w:name="_2r0uhxc" w:colFirst="0" w:colLast="0"/>
+      <w:bookmarkEnd w:id="101"/>
       <w:r>
         <w:t>Use cases</w:t>
       </w:r>
     </w:p>
     <w:p>
-      <w:bookmarkStart w:id="69" w:name="_m0kv5q50l6g" w:colFirst="0" w:colLast="0"/>
-      <w:bookmarkEnd w:id="69"/>
+      <w:bookmarkStart w:id="102" w:name="_m0kv5q50l6g" w:colFirst="0" w:colLast="0"/>
+      <w:bookmarkEnd w:id="102"/>
       <w:r>
         <w:br w:type="page"/>
       </w:r>
     </w:p>
     <w:p>
-      <w:bookmarkStart w:id="70" w:name="_1664s55" w:colFirst="0" w:colLast="0"/>
-      <w:bookmarkEnd w:id="70"/>
+      <w:bookmarkStart w:id="103" w:name="_1664s55" w:colFirst="0" w:colLast="0"/>
+      <w:bookmarkEnd w:id="103"/>
     </w:p>
     <w:tbl>
       <w:tblPr>
-        <w:tblStyle w:val="ae"/>
+        <w:tblStyle w:val="7"/>
         <w:tblW w:w="8648" w:type="dxa"/>
         <w:tblBorders>
           <w:top w:val="single" w:sz="4" w:space="0" w:color="BFBFBF"/>
@@ -13908,11 +13916,9 @@
                 <w:b/>
               </w:rPr>
             </w:pPr>
-            <w:proofErr w:type="spellStart"/>
             <w:r>
               <w:t>Operat</w:t>
             </w:r>
-            <w:proofErr w:type="spellEnd"/>
           </w:p>
         </w:tc>
       </w:tr>
@@ -14145,10 +14151,7 @@
               <w:cnfStyle w:val="000000100000" w:firstRow="0" w:lastRow="0" w:firstColumn="0" w:lastColumn="0" w:oddVBand="0" w:evenVBand="0" w:oddHBand="1" w:evenHBand="0" w:firstRowFirstColumn="0" w:firstRowLastColumn="0" w:lastRowFirstColumn="0" w:lastRowLastColumn="0"/>
             </w:pPr>
             <w:r>
-              <w:t xml:space="preserve">        Step 3:  Admin don’t confirm that he want to warn the u</w:t>
-            </w:r>
-            <w:r>
-              <w:t>ser.</w:t>
+              <w:t xml:space="preserve">        Step 3:  Admin don’t confirm that he want to warn the user.</w:t>
             </w:r>
           </w:p>
           <w:p>
@@ -14177,13 +14180,13 @@
           <w:szCs w:val="24"/>
         </w:rPr>
       </w:pPr>
-      <w:bookmarkStart w:id="71" w:name="_3q5sasy" w:colFirst="0" w:colLast="0"/>
-      <w:bookmarkEnd w:id="71"/>
+      <w:bookmarkStart w:id="104" w:name="_3q5sasy" w:colFirst="0" w:colLast="0"/>
+      <w:bookmarkEnd w:id="104"/>
     </w:p>
     <w:p/>
     <w:tbl>
       <w:tblPr>
-        <w:tblStyle w:val="af"/>
+        <w:tblStyle w:val="6"/>
         <w:tblW w:w="8648" w:type="dxa"/>
         <w:tblBorders>
           <w:top w:val="single" w:sz="4" w:space="0" w:color="BFBFBF"/>
@@ -14517,10 +14520,7 @@
               <w:cnfStyle w:val="000000100000" w:firstRow="0" w:lastRow="0" w:firstColumn="0" w:lastColumn="0" w:oddVBand="0" w:evenVBand="0" w:oddHBand="1" w:evenHBand="0" w:firstRowFirstColumn="0" w:firstRowLastColumn="0" w:lastRowFirstColumn="0" w:lastRowLastColumn="0"/>
             </w:pPr>
             <w:r>
-              <w:t xml:space="preserve">       3.1.1 Close confirm box. Redirect to main m</w:t>
-            </w:r>
-            <w:r>
-              <w:t>anage screen.</w:t>
+              <w:t xml:space="preserve">       3.1.1 Close confirm box. Redirect to main manage screen.</w:t>
             </w:r>
           </w:p>
         </w:tc>
@@ -14543,7 +14543,7 @@
     <w:p/>
     <w:tbl>
       <w:tblPr>
-        <w:tblStyle w:val="af0"/>
+        <w:tblStyle w:val="5"/>
         <w:tblW w:w="8648" w:type="dxa"/>
         <w:tblBorders>
           <w:top w:val="single" w:sz="4" w:space="0" w:color="BFBFBF"/>
@@ -14892,10 +14892,7 @@
               <w:cnfStyle w:val="000000100000" w:firstRow="0" w:lastRow="0" w:firstColumn="0" w:lastColumn="0" w:oddVBand="0" w:evenVBand="0" w:oddHBand="1" w:evenHBand="0" w:firstRowFirstColumn="0" w:firstRowLastColumn="0" w:lastRowFirstColumn="0" w:lastRowLastColumn="0"/>
             </w:pPr>
             <w:r>
-              <w:t xml:space="preserve">       Step 3. Admin don’t confirm that he want to delete</w:t>
-            </w:r>
-            <w:r>
-              <w:t xml:space="preserve"> that post</w:t>
+              <w:t xml:space="preserve">       Step 3. Admin don’t confirm that he want to delete that post</w:t>
             </w:r>
           </w:p>
           <w:p>
@@ -14938,11 +14935,20 @@
           <w:numId w:val="30"/>
         </w:numPr>
       </w:pPr>
-      <w:bookmarkStart w:id="72" w:name="_25b2l0r" w:colFirst="0" w:colLast="0"/>
-      <w:bookmarkEnd w:id="72"/>
+      <w:bookmarkStart w:id="105" w:name="_25b2l0r" w:colFirst="0" w:colLast="0"/>
+      <w:bookmarkEnd w:id="105"/>
+      <w:commentRangeStart w:id="106"/>
       <w:r>
         <w:lastRenderedPageBreak/>
         <w:t>Create/Modify/Delete category</w:t>
+      </w:r>
+      <w:commentRangeEnd w:id="106"/>
+      <w:r>
+        <w:rPr>
+          <w:rStyle w:val="CommentReference"/>
+          <w:b w:val="0"/>
+        </w:rPr>
+        <w:commentReference w:id="106"/>
       </w:r>
     </w:p>
     <w:p>
@@ -14953,8 +14959,8 @@
           <w:numId w:val="30"/>
         </w:numPr>
       </w:pPr>
-      <w:bookmarkStart w:id="73" w:name="_kgcv8k" w:colFirst="0" w:colLast="0"/>
-      <w:bookmarkEnd w:id="73"/>
+      <w:bookmarkStart w:id="107" w:name="_kgcv8k" w:colFirst="0" w:colLast="0"/>
+      <w:bookmarkEnd w:id="107"/>
       <w:r>
         <w:t>User Interface</w:t>
       </w:r>
@@ -14976,8 +14982,8 @@
           <w:numId w:val="30"/>
         </w:numPr>
       </w:pPr>
-      <w:bookmarkStart w:id="74" w:name="_34g0dwd" w:colFirst="0" w:colLast="0"/>
-      <w:bookmarkEnd w:id="74"/>
+      <w:bookmarkStart w:id="108" w:name="_34g0dwd" w:colFirst="0" w:colLast="0"/>
+      <w:bookmarkEnd w:id="108"/>
       <w:r>
         <w:t>Business Logic</w:t>
       </w:r>
@@ -15072,8 +15078,8 @@
           <w:numId w:val="30"/>
         </w:numPr>
       </w:pPr>
-      <w:bookmarkStart w:id="75" w:name="_1jlao46" w:colFirst="0" w:colLast="0"/>
-      <w:bookmarkEnd w:id="75"/>
+      <w:bookmarkStart w:id="109" w:name="_1jlao46" w:colFirst="0" w:colLast="0"/>
+      <w:bookmarkEnd w:id="109"/>
       <w:r>
         <w:t>Give comments/feedbacks</w:t>
       </w:r>
@@ -15086,13 +15092,10 @@
           <w:numId w:val="30"/>
         </w:numPr>
       </w:pPr>
-      <w:bookmarkStart w:id="76" w:name="_43ky6rz" w:colFirst="0" w:colLast="0"/>
-      <w:bookmarkEnd w:id="76"/>
-      <w:r>
-        <w:t>User Int</w:t>
-      </w:r>
-      <w:r>
-        <w:t>erface</w:t>
+      <w:bookmarkStart w:id="110" w:name="_43ky6rz" w:colFirst="0" w:colLast="0"/>
+      <w:bookmarkEnd w:id="110"/>
+      <w:r>
+        <w:t>User Interface</w:t>
       </w:r>
     </w:p>
     <w:p>
@@ -15111,8 +15114,8 @@
           <w:numId w:val="30"/>
         </w:numPr>
       </w:pPr>
-      <w:bookmarkStart w:id="77" w:name="_2iq8gzs" w:colFirst="0" w:colLast="0"/>
-      <w:bookmarkEnd w:id="77"/>
+      <w:bookmarkStart w:id="111" w:name="_2iq8gzs" w:colFirst="0" w:colLast="0"/>
+      <w:bookmarkEnd w:id="111"/>
       <w:r>
         <w:t>Business Logic</w:t>
       </w:r>
@@ -15135,8 +15138,8 @@
           <w:numId w:val="30"/>
         </w:numPr>
       </w:pPr>
-      <w:bookmarkStart w:id="78" w:name="_xvir7l" w:colFirst="0" w:colLast="0"/>
-      <w:bookmarkEnd w:id="78"/>
+      <w:bookmarkStart w:id="112" w:name="_xvir7l" w:colFirst="0" w:colLast="0"/>
+      <w:bookmarkEnd w:id="112"/>
       <w:r>
         <w:lastRenderedPageBreak/>
         <w:t>Use cases</w:t>
@@ -15145,7 +15148,7 @@
     <w:p/>
     <w:tbl>
       <w:tblPr>
-        <w:tblStyle w:val="af1"/>
+        <w:tblStyle w:val="4"/>
         <w:tblW w:w="8648" w:type="dxa"/>
         <w:tblBorders>
           <w:top w:val="single" w:sz="4" w:space="0" w:color="BFBFBF"/>
@@ -15252,11 +15255,9 @@
                 <w:b/>
               </w:rPr>
             </w:pPr>
-            <w:proofErr w:type="spellStart"/>
             <w:r>
               <w:t>Operat</w:t>
             </w:r>
-            <w:proofErr w:type="spellEnd"/>
           </w:p>
         </w:tc>
       </w:tr>
@@ -15486,8 +15487,8 @@
           <w:numId w:val="30"/>
         </w:numPr>
       </w:pPr>
-      <w:bookmarkStart w:id="79" w:name="_3hv69ve" w:colFirst="0" w:colLast="0"/>
-      <w:bookmarkEnd w:id="79"/>
+      <w:bookmarkStart w:id="113" w:name="_3hv69ve" w:colFirst="0" w:colLast="0"/>
+      <w:bookmarkEnd w:id="113"/>
       <w:r>
         <w:t>Create ranking system for Giver</w:t>
       </w:r>
@@ -15500,8 +15501,8 @@
           <w:numId w:val="30"/>
         </w:numPr>
       </w:pPr>
-      <w:bookmarkStart w:id="80" w:name="_1x0gk37" w:colFirst="0" w:colLast="0"/>
-      <w:bookmarkEnd w:id="80"/>
+      <w:bookmarkStart w:id="114" w:name="_1x0gk37" w:colFirst="0" w:colLast="0"/>
+      <w:bookmarkEnd w:id="114"/>
       <w:r>
         <w:t>User Interface</w:t>
       </w:r>
@@ -15522,8 +15523,8 @@
           <w:numId w:val="30"/>
         </w:numPr>
       </w:pPr>
-      <w:bookmarkStart w:id="81" w:name="_4h042r0" w:colFirst="0" w:colLast="0"/>
-      <w:bookmarkEnd w:id="81"/>
+      <w:bookmarkStart w:id="115" w:name="_4h042r0" w:colFirst="0" w:colLast="0"/>
+      <w:bookmarkEnd w:id="115"/>
       <w:r>
         <w:t>Business Logic</w:t>
       </w:r>
@@ -15532,34 +15533,29 @@
       <w:r>
         <w:t xml:space="preserve">The rank of Giver is defined base on the number of items that the user has been given, the rate of the </w:t>
       </w:r>
-      <w:proofErr w:type="spellStart"/>
+      <w:commentRangeStart w:id="116"/>
       <w:r>
         <w:t>the</w:t>
       </w:r>
-      <w:proofErr w:type="spellEnd"/>
+      <w:commentRangeEnd w:id="116"/>
+      <w:r>
+        <w:rPr>
+          <w:rStyle w:val="CommentReference"/>
+        </w:rPr>
+        <w:commentReference w:id="116"/>
+      </w:r>
       <w:r>
         <w:t xml:space="preserve"> post, the number of posts that user has been reported,.. There is a list that show top 50 generous givers.</w:t>
       </w:r>
     </w:p>
     <w:p>
       <w:r>
-        <w:t xml:space="preserve">There is a system to calculate the number </w:t>
-      </w:r>
-      <w:r>
-        <w:t>of things that a user “Delivered” and then depend on that information to rank that person.</w:t>
-      </w:r>
-    </w:p>
-    <w:p>
-      <w:r>
-        <w:t xml:space="preserve">Each rank will have a label come with a special </w:t>
-      </w:r>
-      <w:proofErr w:type="spellStart"/>
-      <w:r>
-        <w:t>color</w:t>
-      </w:r>
-      <w:proofErr w:type="spellEnd"/>
-      <w:r>
-        <w:t xml:space="preserve"> for their name.</w:t>
+        <w:t>There is a system to calculate the number of things that a user “Delivered” and then depend on that information to rank that person.</w:t>
+      </w:r>
+    </w:p>
+    <w:p>
+      <w:r>
+        <w:t>Each rank will have a label come with a special color for their name.</w:t>
       </w:r>
     </w:p>
     <w:p/>
@@ -15571,8 +15567,8 @@
           <w:numId w:val="30"/>
         </w:numPr>
       </w:pPr>
-      <w:bookmarkStart w:id="82" w:name="_2w5ecyt" w:colFirst="0" w:colLast="0"/>
-      <w:bookmarkEnd w:id="82"/>
+      <w:bookmarkStart w:id="117" w:name="_2w5ecyt" w:colFirst="0" w:colLast="0"/>
+      <w:bookmarkEnd w:id="117"/>
       <w:r>
         <w:t>Rank the item/post</w:t>
       </w:r>
@@ -15585,8 +15581,8 @@
           <w:numId w:val="30"/>
         </w:numPr>
       </w:pPr>
-      <w:bookmarkStart w:id="83" w:name="_1baon6m" w:colFirst="0" w:colLast="0"/>
-      <w:bookmarkEnd w:id="83"/>
+      <w:bookmarkStart w:id="118" w:name="_1baon6m" w:colFirst="0" w:colLast="0"/>
+      <w:bookmarkEnd w:id="118"/>
       <w:r>
         <w:t>User Interface</w:t>
       </w:r>
@@ -15607,18 +15603,15 @@
           <w:numId w:val="30"/>
         </w:numPr>
       </w:pPr>
-      <w:bookmarkStart w:id="84" w:name="_3vac5uf" w:colFirst="0" w:colLast="0"/>
-      <w:bookmarkEnd w:id="84"/>
+      <w:bookmarkStart w:id="119" w:name="_3vac5uf" w:colFirst="0" w:colLast="0"/>
+      <w:bookmarkEnd w:id="119"/>
       <w:r>
         <w:t>Business Logic</w:t>
       </w:r>
     </w:p>
     <w:p>
       <w:r>
-        <w:t>User can rank the items that are useful</w:t>
-      </w:r>
-      <w:r>
-        <w:t xml:space="preserve"> for other people can easier recognize it. User can rank from 1 star to 5 stars.</w:t>
+        <w:t>User can rank the items that are useful for other people can easier recognize it. User can rank from 1 star to 5 stars.</w:t>
       </w:r>
     </w:p>
     <w:p>
@@ -15640,8 +15633,8 @@
           <w:numId w:val="30"/>
         </w:numPr>
       </w:pPr>
-      <w:bookmarkStart w:id="85" w:name="_2afmg28" w:colFirst="0" w:colLast="0"/>
-      <w:bookmarkEnd w:id="85"/>
+      <w:bookmarkStart w:id="120" w:name="_2afmg28" w:colFirst="0" w:colLast="0"/>
+      <w:bookmarkEnd w:id="120"/>
       <w:r>
         <w:lastRenderedPageBreak/>
         <w:t>Report the item/post</w:t>
@@ -15655,13 +15648,10 @@
           <w:numId w:val="30"/>
         </w:numPr>
       </w:pPr>
-      <w:bookmarkStart w:id="86" w:name="_pkwqa1" w:colFirst="0" w:colLast="0"/>
-      <w:bookmarkEnd w:id="86"/>
-      <w:r>
-        <w:t>Us</w:t>
-      </w:r>
-      <w:r>
-        <w:t>er Interface</w:t>
+      <w:bookmarkStart w:id="121" w:name="_pkwqa1" w:colFirst="0" w:colLast="0"/>
+      <w:bookmarkEnd w:id="121"/>
+      <w:r>
+        <w:t>User Interface</w:t>
       </w:r>
     </w:p>
     <w:p>
@@ -15680,15 +15670,29 @@
           <w:numId w:val="30"/>
         </w:numPr>
       </w:pPr>
-      <w:bookmarkStart w:id="87" w:name="_39kk8xu" w:colFirst="0" w:colLast="0"/>
-      <w:bookmarkEnd w:id="87"/>
+      <w:bookmarkStart w:id="122" w:name="_39kk8xu" w:colFirst="0" w:colLast="0"/>
+      <w:bookmarkEnd w:id="122"/>
       <w:r>
         <w:t>Business Logic</w:t>
       </w:r>
     </w:p>
     <w:p>
       <w:r>
-        <w:t>User can report the items/posts that are violated by filling the reason to the form and submit. The report will be sent to the admin for handling.</w:t>
+        <w:t xml:space="preserve">User can report the items/posts that are </w:t>
+      </w:r>
+      <w:commentRangeStart w:id="123"/>
+      <w:r>
+        <w:t xml:space="preserve">violated </w:t>
+      </w:r>
+      <w:commentRangeEnd w:id="123"/>
+      <w:r>
+        <w:rPr>
+          <w:rStyle w:val="CommentReference"/>
+        </w:rPr>
+        <w:commentReference w:id="123"/>
+      </w:r>
+      <w:r>
+        <w:t>by filling the reason to the form and submit. The report will be sent to the admin for handling.</w:t>
       </w:r>
     </w:p>
     <w:p>
@@ -15699,8 +15703,8 @@
           <w:numId w:val="30"/>
         </w:numPr>
       </w:pPr>
-      <w:bookmarkStart w:id="88" w:name="_48pi1tg" w:colFirst="0" w:colLast="0"/>
-      <w:bookmarkEnd w:id="88"/>
+      <w:bookmarkStart w:id="124" w:name="_48pi1tg" w:colFirst="0" w:colLast="0"/>
+      <w:bookmarkEnd w:id="124"/>
       <w:r>
         <w:t xml:space="preserve"> Create/Update/Delete Post</w:t>
       </w:r>
@@ -15718,8 +15722,8 @@
           <w:numId w:val="30"/>
         </w:numPr>
       </w:pPr>
-      <w:bookmarkStart w:id="89" w:name="_2nusc19" w:colFirst="0" w:colLast="0"/>
-      <w:bookmarkEnd w:id="89"/>
+      <w:bookmarkStart w:id="125" w:name="_2nusc19" w:colFirst="0" w:colLast="0"/>
+      <w:bookmarkEnd w:id="125"/>
       <w:r>
         <w:t>User Interface</w:t>
       </w:r>
@@ -15740,8 +15744,8 @@
           <w:numId w:val="30"/>
         </w:numPr>
       </w:pPr>
-      <w:bookmarkStart w:id="90" w:name="_1302m92" w:colFirst="0" w:colLast="0"/>
-      <w:bookmarkEnd w:id="90"/>
+      <w:bookmarkStart w:id="126" w:name="_1302m92" w:colFirst="0" w:colLast="0"/>
+      <w:bookmarkEnd w:id="126"/>
       <w:r>
         <w:t>Business Logic</w:t>
       </w:r>
@@ -15754,8 +15758,8 @@
           <w:numId w:val="30"/>
         </w:numPr>
       </w:pPr>
-      <w:bookmarkStart w:id="91" w:name="_3mzq4wv" w:colFirst="0" w:colLast="0"/>
-      <w:bookmarkEnd w:id="91"/>
+      <w:bookmarkStart w:id="127" w:name="_3mzq4wv" w:colFirst="0" w:colLast="0"/>
+      <w:bookmarkEnd w:id="127"/>
       <w:r>
         <w:t>Create a post from “Available” list</w:t>
       </w:r>
@@ -15767,10 +15771,7 @@
     </w:p>
     <w:p>
       <w:r>
-        <w:t>User can write description for the post. User has to fill mandatory fields of the post l</w:t>
-      </w:r>
-      <w:r>
-        <w:t>ike: title, description, categories, location. As for location, location on his/her profile is default value.</w:t>
+        <w:t>User can write description for the post. User has to fill mandatory fields of the post like: title, description, categories, location. As for location, location on his/her profile is default value.</w:t>
       </w:r>
     </w:p>
     <w:p>
@@ -15781,8 +15782,8 @@
           <w:numId w:val="30"/>
         </w:numPr>
       </w:pPr>
-      <w:bookmarkStart w:id="92" w:name="_2250f4o" w:colFirst="0" w:colLast="0"/>
-      <w:bookmarkEnd w:id="92"/>
+      <w:bookmarkStart w:id="128" w:name="_2250f4o" w:colFirst="0" w:colLast="0"/>
+      <w:bookmarkEnd w:id="128"/>
       <w:r>
         <w:t>Edit a post</w:t>
       </w:r>
@@ -15812,8 +15813,16 @@
         </w:numPr>
         <w:contextualSpacing/>
       </w:pPr>
+      <w:commentRangeStart w:id="129"/>
       <w:r>
         <w:t>Edit item that was not requested in post -&gt; don’t send a notification</w:t>
+      </w:r>
+      <w:commentRangeEnd w:id="129"/>
+      <w:r>
+        <w:rPr>
+          <w:rStyle w:val="CommentReference"/>
+        </w:rPr>
+        <w:commentReference w:id="129"/>
       </w:r>
     </w:p>
     <w:p>
@@ -15836,8 +15845,8 @@
           <w:numId w:val="30"/>
         </w:numPr>
       </w:pPr>
-      <w:bookmarkStart w:id="93" w:name="_haapch" w:colFirst="0" w:colLast="0"/>
-      <w:bookmarkEnd w:id="93"/>
+      <w:bookmarkStart w:id="130" w:name="_haapch" w:colFirst="0" w:colLast="0"/>
+      <w:bookmarkEnd w:id="130"/>
       <w:r>
         <w:t>Delete a post</w:t>
       </w:r>
@@ -15856,10 +15865,7 @@
         <w:contextualSpacing/>
       </w:pPr>
       <w:r>
-        <w:t>Delete post that does not have</w:t>
-      </w:r>
-      <w:r>
-        <w:t xml:space="preserve"> any request -&gt; don’t send a notification</w:t>
+        <w:t>Delete post that does not have any request -&gt; don’t send a notification</w:t>
       </w:r>
     </w:p>
     <w:p>
@@ -15899,11 +15905,13 @@
       <w:r>
         <w:br w:type="page"/>
       </w:r>
+      <w:bookmarkStart w:id="131" w:name="_GoBack"/>
+      <w:bookmarkEnd w:id="131"/>
     </w:p>
     <w:p/>
     <w:tbl>
       <w:tblPr>
-        <w:tblStyle w:val="af2"/>
+        <w:tblStyle w:val="3"/>
         <w:tblW w:w="8648" w:type="dxa"/>
         <w:tblBorders>
           <w:top w:val="single" w:sz="4" w:space="0" w:color="BFBFBF"/>
@@ -16010,11 +16018,9 @@
                 <w:b/>
               </w:rPr>
             </w:pPr>
-            <w:proofErr w:type="spellStart"/>
             <w:r>
               <w:t>Operat</w:t>
             </w:r>
-            <w:proofErr w:type="spellEnd"/>
           </w:p>
         </w:tc>
       </w:tr>
@@ -16323,7 +16329,7 @@
     </w:p>
     <w:tbl>
       <w:tblPr>
-        <w:tblStyle w:val="af3"/>
+        <w:tblStyle w:val="2"/>
         <w:tblW w:w="8648" w:type="dxa"/>
         <w:tblBorders>
           <w:top w:val="single" w:sz="4" w:space="0" w:color="BFBFBF"/>
@@ -16365,7 +16371,6 @@
                 <w:sz w:val="20"/>
                 <w:szCs w:val="20"/>
               </w:rPr>
-              <w:lastRenderedPageBreak/>
               <w:t>Use Case</w:t>
             </w:r>
           </w:p>
@@ -16431,11 +16436,9 @@
                 <w:b/>
               </w:rPr>
             </w:pPr>
-            <w:proofErr w:type="spellStart"/>
             <w:r>
               <w:t>Operat</w:t>
             </w:r>
-            <w:proofErr w:type="spellEnd"/>
           </w:p>
         </w:tc>
       </w:tr>
@@ -16602,15 +16605,7 @@
                 <w:sz w:val="20"/>
                 <w:szCs w:val="20"/>
               </w:rPr>
-              <w:t>Us</w:t>
-            </w:r>
-            <w:r>
-              <w:rPr>
-                <w:rFonts w:ascii="Arial" w:eastAsia="Arial" w:hAnsi="Arial" w:cs="Arial"/>
-                <w:sz w:val="20"/>
-                <w:szCs w:val="20"/>
-              </w:rPr>
-              <w:t>er edit information of the post, including: Items and quantity. User can’t let one of mandatory fields empty.</w:t>
+              <w:t>User edit information of the post, including: Items and quantity. User can’t let one of mandatory fields empty.</w:t>
             </w:r>
           </w:p>
           <w:p>
@@ -16656,25 +16651,7 @@
                 <w:sz w:val="20"/>
                 <w:szCs w:val="20"/>
               </w:rPr>
-              <w:t xml:space="preserve">The post is updated, and app navigate back </w:t>
-            </w:r>
-            <w:proofErr w:type="spellStart"/>
-            <w:r>
-              <w:rPr>
-                <w:rFonts w:ascii="Arial" w:eastAsia="Arial" w:hAnsi="Arial" w:cs="Arial"/>
-                <w:sz w:val="20"/>
-                <w:szCs w:val="20"/>
-              </w:rPr>
-              <w:t>to”Giving</w:t>
-            </w:r>
-            <w:proofErr w:type="spellEnd"/>
-            <w:r>
-              <w:rPr>
-                <w:rFonts w:ascii="Arial" w:eastAsia="Arial" w:hAnsi="Arial" w:cs="Arial"/>
-                <w:sz w:val="20"/>
-                <w:szCs w:val="20"/>
-              </w:rPr>
-              <w:t>” Item list.</w:t>
+              <w:t>The post is updated, and app navigate back to”Giving” Item list.</w:t>
             </w:r>
           </w:p>
           <w:p>
@@ -16790,10 +16767,7 @@
               <w:cnfStyle w:val="000000000000" w:firstRow="0" w:lastRow="0" w:firstColumn="0" w:lastColumn="0" w:oddVBand="0" w:evenVBand="0" w:oddHBand="0" w:evenHBand="0" w:firstRowFirstColumn="0" w:firstRowLastColumn="0" w:lastRowFirstColumn="0" w:lastRowLastColumn="0"/>
             </w:pPr>
             <w:r>
-              <w:t>User delete an item which has reques</w:t>
-            </w:r>
-            <w:r>
-              <w:t>ts.</w:t>
+              <w:t>User delete an item which has requests.</w:t>
             </w:r>
           </w:p>
           <w:p>
@@ -16852,19 +16826,17 @@
       </w:tr>
     </w:tbl>
     <w:p>
-      <w:bookmarkStart w:id="94" w:name="_319y80a" w:colFirst="0" w:colLast="0"/>
-      <w:bookmarkEnd w:id="94"/>
+      <w:bookmarkStart w:id="132" w:name="_319y80a" w:colFirst="0" w:colLast="0"/>
+      <w:bookmarkEnd w:id="132"/>
     </w:p>
     <w:p>
       <w:r>
         <w:br w:type="page"/>
       </w:r>
-      <w:bookmarkStart w:id="95" w:name="_GoBack"/>
-      <w:bookmarkEnd w:id="95"/>
     </w:p>
     <w:tbl>
       <w:tblPr>
-        <w:tblStyle w:val="af4"/>
+        <w:tblStyle w:val="1"/>
         <w:tblW w:w="8648" w:type="dxa"/>
         <w:tblBorders>
           <w:top w:val="single" w:sz="4" w:space="0" w:color="BFBFBF"/>
@@ -16972,11 +16944,9 @@
                 <w:b/>
               </w:rPr>
             </w:pPr>
-            <w:proofErr w:type="spellStart"/>
             <w:r>
               <w:t>Operat</w:t>
             </w:r>
-            <w:proofErr w:type="spellEnd"/>
           </w:p>
         </w:tc>
       </w:tr>
@@ -17143,25 +17113,7 @@
                 <w:sz w:val="20"/>
                 <w:szCs w:val="20"/>
               </w:rPr>
-              <w:t xml:space="preserve">The post is deleted, and app navigate back </w:t>
-            </w:r>
-            <w:proofErr w:type="spellStart"/>
-            <w:r>
-              <w:rPr>
-                <w:rFonts w:ascii="Arial" w:eastAsia="Arial" w:hAnsi="Arial" w:cs="Arial"/>
-                <w:sz w:val="20"/>
-                <w:szCs w:val="20"/>
-              </w:rPr>
-              <w:t>to”Giving</w:t>
-            </w:r>
-            <w:proofErr w:type="spellEnd"/>
-            <w:r>
-              <w:rPr>
-                <w:rFonts w:ascii="Arial" w:eastAsia="Arial" w:hAnsi="Arial" w:cs="Arial"/>
-                <w:sz w:val="20"/>
-                <w:szCs w:val="20"/>
-              </w:rPr>
-              <w:t>” Item list.</w:t>
+              <w:t>The post is deleted, and app navigate back to”Giving” Item list.</w:t>
             </w:r>
           </w:p>
           <w:p>
@@ -17245,10 +17197,7 @@
               <w:cnfStyle w:val="000000100000" w:firstRow="0" w:lastRow="0" w:firstColumn="0" w:lastColumn="0" w:oddVBand="0" w:evenVBand="0" w:oddHBand="1" w:evenHBand="0" w:firstRowFirstColumn="0" w:firstRowLastColumn="0" w:lastRowFirstColumn="0" w:lastRowLastColumn="0"/>
             </w:pPr>
             <w:r>
-              <w:t>User</w:t>
-            </w:r>
-            <w:r>
-              <w:t xml:space="preserve"> must handle all the requests for this item (Accept or Decline).</w:t>
+              <w:t>User must handle all the requests for this item (Accept or Decline).</w:t>
             </w:r>
           </w:p>
           <w:p>
@@ -17288,13 +17237,10 @@
           <w:numId w:val="30"/>
         </w:numPr>
       </w:pPr>
-      <w:bookmarkStart w:id="96" w:name="_1gf8i83" w:colFirst="0" w:colLast="0"/>
-      <w:bookmarkEnd w:id="96"/>
-      <w:r>
-        <w:t>Non-functional Req</w:t>
-      </w:r>
-      <w:r>
-        <w:t>uirements</w:t>
+      <w:bookmarkStart w:id="133" w:name="_1gf8i83" w:colFirst="0" w:colLast="0"/>
+      <w:bookmarkEnd w:id="133"/>
+      <w:r>
+        <w:t>Non-functional Requirements</w:t>
       </w:r>
     </w:p>
     <w:p>
@@ -17305,8 +17251,8 @@
           <w:numId w:val="30"/>
         </w:numPr>
       </w:pPr>
-      <w:bookmarkStart w:id="97" w:name="_40ew0vw" w:colFirst="0" w:colLast="0"/>
-      <w:bookmarkEnd w:id="97"/>
+      <w:bookmarkStart w:id="134" w:name="_40ew0vw" w:colFirst="0" w:colLast="0"/>
+      <w:bookmarkEnd w:id="134"/>
       <w:r>
         <w:t>Operating System Support</w:t>
       </w:r>
@@ -17367,8 +17313,8 @@
           <w:numId w:val="30"/>
         </w:numPr>
       </w:pPr>
-      <w:bookmarkStart w:id="98" w:name="_2fk6b3p" w:colFirst="0" w:colLast="0"/>
-      <w:bookmarkEnd w:id="98"/>
+      <w:bookmarkStart w:id="135" w:name="_2fk6b3p" w:colFirst="0" w:colLast="0"/>
+      <w:bookmarkEnd w:id="135"/>
       <w:r>
         <w:t>ANALYZE AND DESIGN</w:t>
       </w:r>
@@ -17381,8 +17327,8 @@
           <w:numId w:val="30"/>
         </w:numPr>
       </w:pPr>
-      <w:bookmarkStart w:id="99" w:name="_upglbi" w:colFirst="0" w:colLast="0"/>
-      <w:bookmarkEnd w:id="99"/>
+      <w:bookmarkStart w:id="136" w:name="_upglbi" w:colFirst="0" w:colLast="0"/>
+      <w:bookmarkEnd w:id="136"/>
       <w:r>
         <w:t>Activity Diagram</w:t>
       </w:r>
@@ -17395,8 +17341,8 @@
           <w:numId w:val="30"/>
         </w:numPr>
       </w:pPr>
-      <w:bookmarkStart w:id="100" w:name="_3ep43zb" w:colFirst="0" w:colLast="0"/>
-      <w:bookmarkEnd w:id="100"/>
+      <w:bookmarkStart w:id="137" w:name="_3ep43zb" w:colFirst="0" w:colLast="0"/>
+      <w:bookmarkEnd w:id="137"/>
       <w:r>
         <w:t>Class Diagram</w:t>
       </w:r>
@@ -17409,8 +17355,8 @@
           <w:numId w:val="30"/>
         </w:numPr>
       </w:pPr>
-      <w:bookmarkStart w:id="101" w:name="_1tuee74" w:colFirst="0" w:colLast="0"/>
-      <w:bookmarkEnd w:id="101"/>
+      <w:bookmarkStart w:id="138" w:name="_1tuee74" w:colFirst="0" w:colLast="0"/>
+      <w:bookmarkEnd w:id="138"/>
       <w:r>
         <w:t>Database</w:t>
       </w:r>
@@ -17458,8 +17404,8 @@
           <w:numId w:val="30"/>
         </w:numPr>
       </w:pPr>
-      <w:bookmarkStart w:id="102" w:name="_4du1wux" w:colFirst="0" w:colLast="0"/>
-      <w:bookmarkEnd w:id="102"/>
+      <w:bookmarkStart w:id="139" w:name="_4du1wux" w:colFirst="0" w:colLast="0"/>
+      <w:bookmarkEnd w:id="139"/>
       <w:r>
         <w:t>APPENDIX A: [TBD]</w:t>
       </w:r>
@@ -17479,9 +17425,9 @@
       </w:pPr>
     </w:p>
     <w:sectPr>
-      <w:headerReference w:type="default" r:id="rId7"/>
-      <w:footerReference w:type="default" r:id="rId8"/>
-      <w:footerReference w:type="first" r:id="rId9"/>
+      <w:headerReference w:type="default" r:id="rId9"/>
+      <w:footerReference w:type="default" r:id="rId10"/>
+      <w:footerReference w:type="first" r:id="rId11"/>
       <w:pgSz w:w="11907" w:h="16840"/>
       <w:pgMar w:top="2250" w:right="1134" w:bottom="1701" w:left="2070" w:header="340" w:footer="687" w:gutter="0"/>
       <w:pgNumType w:start="1"/>
@@ -17491,8 +17437,561 @@
 </w:document>
 </file>
 
+<file path=word/comments.xml><?xml version="1.0" encoding="utf-8"?>
+<w:comments xmlns:wpc="http://schemas.microsoft.com/office/word/2010/wordprocessingCanvas" xmlns:cx="http://schemas.microsoft.com/office/drawing/2014/chartex" xmlns:cx1="http://schemas.microsoft.com/office/drawing/2015/9/8/chartex" xmlns:mc="http://schemas.openxmlformats.org/markup-compatibility/2006" xmlns:o="urn:schemas-microsoft-com:office:office" xmlns:r="http://schemas.openxmlformats.org/officeDocument/2006/relationships" xmlns:m="http://schemas.openxmlformats.org/officeDocument/2006/math" xmlns:v="urn:schemas-microsoft-com:vml" xmlns:wp14="http://schemas.microsoft.com/office/word/2010/wordprocessingDrawing" xmlns:wp="http://schemas.openxmlformats.org/drawingml/2006/wordprocessingDrawing" xmlns:w10="urn:schemas-microsoft-com:office:word" xmlns:w="http://schemas.openxmlformats.org/wordprocessingml/2006/main" xmlns:w14="http://schemas.microsoft.com/office/word/2010/wordml" xmlns:w15="http://schemas.microsoft.com/office/word/2012/wordml" xmlns:w16se="http://schemas.microsoft.com/office/word/2015/wordml/symex" xmlns:wpg="http://schemas.microsoft.com/office/word/2010/wordprocessingGroup" xmlns:wpi="http://schemas.microsoft.com/office/word/2010/wordprocessingInk" xmlns:wne="http://schemas.microsoft.com/office/word/2006/wordml" xmlns:wps="http://schemas.microsoft.com/office/word/2010/wordprocessingShape" mc:Ignorable="w14 w15 w16se wp14">
+  <w:comment w:id="23" w:author="Thanh Vo" w:date="2018-07-16T08:33:00Z" w:initials="TV">
+    <w:p>
+      <w:pPr>
+        <w:pStyle w:val="CommentText"/>
+      </w:pPr>
+      <w:r>
+        <w:rPr>
+          <w:rStyle w:val="CommentReference"/>
+        </w:rPr>
+        <w:annotationRef/>
+      </w:r>
+      <w:r>
+        <w:t>Index is not a feature.</w:t>
+      </w:r>
+    </w:p>
+  </w:comment>
+  <w:comment w:id="26" w:author="Thanh Vo" w:date="2018-07-16T08:34:00Z" w:initials="TV">
+    <w:p>
+      <w:pPr>
+        <w:pStyle w:val="CommentText"/>
+      </w:pPr>
+      <w:r>
+        <w:rPr>
+          <w:rStyle w:val="CommentReference"/>
+        </w:rPr>
+        <w:annotationRef/>
+      </w:r>
+      <w:r>
+        <w:t>Should more details. Which field user can use to filter?</w:t>
+      </w:r>
+    </w:p>
+  </w:comment>
+  <w:comment w:id="28" w:author="Thanh Vo" w:date="2018-07-16T08:35:00Z" w:initials="TV">
+    <w:p>
+      <w:pPr>
+        <w:pStyle w:val="CommentText"/>
+      </w:pPr>
+      <w:r>
+        <w:rPr>
+          <w:rStyle w:val="CommentReference"/>
+        </w:rPr>
+        <w:annotationRef/>
+      </w:r>
+      <w:r>
+        <w:t>No need to login?</w:t>
+      </w:r>
+    </w:p>
+  </w:comment>
+  <w:comment w:id="29" w:author="Thanh Vo" w:date="2018-07-16T08:37:00Z" w:initials="TV">
+    <w:p>
+      <w:pPr>
+        <w:pStyle w:val="CommentText"/>
+      </w:pPr>
+      <w:r>
+        <w:rPr>
+          <w:rStyle w:val="CommentReference"/>
+        </w:rPr>
+        <w:annotationRef/>
+      </w:r>
+      <w:r>
+        <w:t>How posts display in default?</w:t>
+      </w:r>
+    </w:p>
+  </w:comment>
+  <w:comment w:id="44" w:author="Thanh Vo" w:date="2018-07-16T22:13:00Z" w:initials="TV">
+    <w:p>
+      <w:pPr>
+        <w:pStyle w:val="CommentText"/>
+      </w:pPr>
+      <w:r>
+        <w:rPr>
+          <w:rStyle w:val="CommentReference"/>
+        </w:rPr>
+        <w:annotationRef/>
+      </w:r>
+      <w:r>
+        <w:t>What is purpose of this part? If it is business logic, move all to business logic part.</w:t>
+      </w:r>
+    </w:p>
+    <w:p>
+      <w:pPr>
+        <w:pStyle w:val="CommentText"/>
+      </w:pPr>
+    </w:p>
+  </w:comment>
+  <w:comment w:id="49" w:author="Thanh Vo" w:date="2018-07-16T09:00:00Z" w:initials="TV">
+    <w:p>
+      <w:pPr>
+        <w:pStyle w:val="CommentText"/>
+      </w:pPr>
+      <w:r>
+        <w:rPr>
+          <w:rStyle w:val="CommentReference"/>
+        </w:rPr>
+        <w:annotationRef/>
+      </w:r>
+      <w:r>
+        <w:t>What is previous state of item?</w:t>
+      </w:r>
+    </w:p>
+  </w:comment>
+  <w:comment w:id="52" w:author="Thanh Vo" w:date="2018-07-16T09:01:00Z" w:initials="TV">
+    <w:p>
+      <w:pPr>
+        <w:pStyle w:val="CommentText"/>
+      </w:pPr>
+      <w:r>
+        <w:rPr>
+          <w:rStyle w:val="CommentReference"/>
+        </w:rPr>
+        <w:annotationRef/>
+      </w:r>
+      <w:r>
+        <w:t>???</w:t>
+      </w:r>
+    </w:p>
+  </w:comment>
+  <w:comment w:id="55" w:author="Thanh Vo" w:date="2018-07-16T09:03:00Z" w:initials="TV">
+    <w:p>
+      <w:pPr>
+        <w:pStyle w:val="CommentText"/>
+      </w:pPr>
+      <w:r>
+        <w:rPr>
+          <w:rStyle w:val="CommentReference"/>
+        </w:rPr>
+        <w:annotationRef/>
+      </w:r>
+      <w:r>
+        <w:t>User can delete item if item is accepted by giver?</w:t>
+      </w:r>
+    </w:p>
+  </w:comment>
+  <w:comment w:id="58" w:author="Thanh Vo" w:date="2018-07-16T09:08:00Z" w:initials="TV">
+    <w:p>
+      <w:pPr>
+        <w:pStyle w:val="CommentText"/>
+      </w:pPr>
+      <w:r>
+        <w:rPr>
+          <w:rStyle w:val="CommentReference"/>
+        </w:rPr>
+        <w:annotationRef/>
+      </w:r>
+      <w:r>
+        <w:t>Information is uncountable noun</w:t>
+      </w:r>
+    </w:p>
+    <w:p>
+      <w:pPr>
+        <w:pStyle w:val="CommentText"/>
+      </w:pPr>
+    </w:p>
+  </w:comment>
+  <w:comment w:id="60" w:author="Thanh Vo" w:date="2018-07-16T09:17:00Z" w:initials="TV">
+    <w:p>
+      <w:pPr>
+        <w:pStyle w:val="CommentText"/>
+      </w:pPr>
+      <w:r>
+        <w:rPr>
+          <w:rStyle w:val="CommentReference"/>
+        </w:rPr>
+        <w:annotationRef/>
+      </w:r>
+      <w:r>
+        <w:t xml:space="preserve">What is this? </w:t>
+      </w:r>
+      <w:r>
+        <w:t>That mean user have to wait accept from anyone?</w:t>
+      </w:r>
+    </w:p>
+    <w:p>
+      <w:pPr>
+        <w:pStyle w:val="CommentText"/>
+      </w:pPr>
+    </w:p>
+    <w:p>
+      <w:pPr>
+        <w:pStyle w:val="CommentText"/>
+      </w:pPr>
+    </w:p>
+  </w:comment>
+  <w:comment w:id="64" w:author="Thanh Vo" w:date="2018-07-16T22:15:00Z" w:initials="TV">
+    <w:p>
+      <w:pPr>
+        <w:pStyle w:val="CommentText"/>
+      </w:pPr>
+      <w:r>
+        <w:rPr>
+          <w:rStyle w:val="CommentReference"/>
+        </w:rPr>
+        <w:annotationRef/>
+      </w:r>
+      <w:r>
+        <w:t>Should be “Claim items from Giver”. But because all request and claim relared to post. Should all business logic are mentioned in Post feature.</w:t>
+      </w:r>
+    </w:p>
+  </w:comment>
+  <w:comment w:id="67" w:author="Thanh Vo" w:date="2018-07-16T22:16:00Z" w:initials="TV">
+    <w:p>
+      <w:pPr>
+        <w:pStyle w:val="CommentText"/>
+      </w:pPr>
+      <w:r>
+        <w:rPr>
+          <w:rStyle w:val="CommentReference"/>
+        </w:rPr>
+        <w:annotationRef/>
+      </w:r>
+      <w:r>
+        <w:t>Request post, not request item. Post can include many items. Should move post business logic before Claim items from Giver</w:t>
+      </w:r>
+    </w:p>
+  </w:comment>
+  <w:comment w:id="70" w:author="Thanh Vo" w:date="2018-07-16T22:25:00Z" w:initials="TV">
+    <w:p>
+      <w:pPr>
+        <w:pStyle w:val="CommentText"/>
+      </w:pPr>
+      <w:r>
+        <w:rPr>
+          <w:rStyle w:val="CommentReference"/>
+        </w:rPr>
+        <w:annotationRef/>
+      </w:r>
+      <w:r>
+        <w:t xml:space="preserve">In Manage giver list, availbale items are not still included in the post. User can not see available item of Giver. So “available” is confused. </w:t>
+      </w:r>
+    </w:p>
+  </w:comment>
+  <w:comment w:id="74" w:author="Thanh Vo" w:date="2018-07-16T22:38:00Z" w:initials="TV">
+    <w:p>
+      <w:pPr>
+        <w:pStyle w:val="CommentText"/>
+      </w:pPr>
+      <w:r>
+        <w:rPr>
+          <w:rStyle w:val="CommentReference"/>
+        </w:rPr>
+        <w:annotationRef/>
+      </w:r>
+      <w:r>
+        <w:t>Proposal should be detail and enough information, shouldn’t use it. That mean something we don’t know</w:t>
+      </w:r>
+    </w:p>
+  </w:comment>
+  <w:comment w:id="75" w:author="Thanh Vo" w:date="2018-07-16T22:30:00Z" w:initials="TV">
+    <w:p>
+      <w:pPr>
+        <w:pStyle w:val="CommentText"/>
+      </w:pPr>
+      <w:r>
+        <w:rPr>
+          <w:rStyle w:val="CommentReference"/>
+        </w:rPr>
+        <w:annotationRef/>
+      </w:r>
+      <w:r>
+        <w:t>???</w:t>
+      </w:r>
+    </w:p>
+    <w:p>
+      <w:pPr>
+        <w:pStyle w:val="CommentText"/>
+      </w:pPr>
+    </w:p>
+  </w:comment>
+  <w:comment w:id="76" w:author="Thanh Vo" w:date="2018-07-16T22:33:00Z" w:initials="TV">
+    <w:p>
+      <w:pPr>
+        <w:pStyle w:val="CommentText"/>
+      </w:pPr>
+      <w:r>
+        <w:rPr>
+          <w:rStyle w:val="CommentReference"/>
+        </w:rPr>
+        <w:annotationRef/>
+      </w:r>
+      <w:r>
+        <w:t>That is not team discussion. Post can include many items and one post just is accepted for one request except the post contains with quanlity of items and maximum items for each request</w:t>
+      </w:r>
+    </w:p>
+  </w:comment>
+  <w:comment w:id="77" w:author="Thanh Vo" w:date="2018-07-16T22:35:00Z" w:initials="TV">
+    <w:p>
+      <w:pPr>
+        <w:pStyle w:val="CommentText"/>
+      </w:pPr>
+      <w:r>
+        <w:rPr>
+          <w:rStyle w:val="CommentReference"/>
+        </w:rPr>
+        <w:annotationRef/>
+      </w:r>
+      <w:r>
+        <w:t>What does it mean? Taker can cancel his request.</w:t>
+      </w:r>
+    </w:p>
+  </w:comment>
+  <w:comment w:id="80" w:author="Thanh Vo" w:date="2018-07-16T22:41:00Z" w:initials="TV">
+    <w:p>
+      <w:pPr>
+        <w:pStyle w:val="CommentText"/>
+      </w:pPr>
+      <w:r>
+        <w:rPr>
+          <w:rStyle w:val="CommentReference"/>
+        </w:rPr>
+        <w:annotationRef/>
+      </w:r>
+      <w:r>
+        <w:t>Should be “Request a post”</w:t>
+      </w:r>
+    </w:p>
+  </w:comment>
+  <w:comment w:id="81" w:author="Thanh Vo" w:date="2018-07-16T22:40:00Z" w:initials="TV">
+    <w:p>
+      <w:pPr>
+        <w:pStyle w:val="CommentText"/>
+      </w:pPr>
+      <w:r>
+        <w:rPr>
+          <w:rStyle w:val="CommentReference"/>
+        </w:rPr>
+        <w:annotationRef/>
+      </w:r>
+      <w:r>
+        <w:t>Don’t include UI mindset into use case. Just simple is “Request a post”</w:t>
+      </w:r>
+    </w:p>
+    <w:p>
+      <w:pPr>
+        <w:pStyle w:val="CommentText"/>
+      </w:pPr>
+    </w:p>
+  </w:comment>
+  <w:comment w:id="82" w:author="Thanh Vo" w:date="2018-07-16T22:40:00Z" w:initials="TV">
+    <w:p>
+      <w:pPr>
+        <w:pStyle w:val="CommentText"/>
+      </w:pPr>
+      <w:r>
+        <w:rPr>
+          <w:rStyle w:val="CommentReference"/>
+        </w:rPr>
+        <w:annotationRef/>
+      </w:r>
+      <w:r>
+        <w:t>This is not alternative scenario of “Request a post” usecase</w:t>
+      </w:r>
+    </w:p>
+  </w:comment>
+  <w:comment w:id="87" w:author="Thanh Vo" w:date="2018-07-16T22:42:00Z" w:initials="TV">
+    <w:p>
+      <w:pPr>
+        <w:pStyle w:val="CommentText"/>
+      </w:pPr>
+      <w:r>
+        <w:rPr>
+          <w:rStyle w:val="CommentReference"/>
+        </w:rPr>
+        <w:annotationRef/>
+      </w:r>
+      <w:r>
+        <w:t>Missing “Category has name and icon. This feature is managed in CMS”</w:t>
+      </w:r>
+    </w:p>
+  </w:comment>
+  <w:comment w:id="89" w:author="Thanh Vo" w:date="2018-07-16T22:44:00Z" w:initials="TV">
+    <w:p>
+      <w:pPr>
+        <w:pStyle w:val="CommentText"/>
+      </w:pPr>
+      <w:r>
+        <w:rPr>
+          <w:rStyle w:val="CommentReference"/>
+        </w:rPr>
+        <w:annotationRef/>
+      </w:r>
+      <w:r>
+        <w:t>If it is simple use case, don’t need to write use case</w:t>
+      </w:r>
+    </w:p>
+  </w:comment>
+  <w:comment w:id="92" w:author="Thanh Vo" w:date="2018-07-16T22:45:00Z" w:initials="TV">
+    <w:p>
+      <w:pPr>
+        <w:pStyle w:val="CommentText"/>
+      </w:pPr>
+      <w:r>
+        <w:rPr>
+          <w:rStyle w:val="CommentReference"/>
+        </w:rPr>
+        <w:annotationRef/>
+      </w:r>
+      <w:r>
+        <w:t>This is not a name of feature</w:t>
+      </w:r>
+    </w:p>
+  </w:comment>
+  <w:comment w:id="94" w:author="Thanh Vo" w:date="2018-07-16T22:45:00Z" w:initials="TV">
+    <w:p>
+      <w:pPr>
+        <w:pStyle w:val="CommentText"/>
+      </w:pPr>
+      <w:r>
+        <w:rPr>
+          <w:rStyle w:val="CommentReference"/>
+        </w:rPr>
+        <w:annotationRef/>
+      </w:r>
+      <w:r>
+        <w:t>This text should be left alignment</w:t>
+      </w:r>
+    </w:p>
+  </w:comment>
+  <w:comment w:id="97" w:author="Thanh Vo" w:date="2018-07-16T22:47:00Z" w:initials="TV">
+    <w:p>
+      <w:pPr>
+        <w:pStyle w:val="CommentText"/>
+      </w:pPr>
+      <w:r>
+        <w:rPr>
+          <w:rStyle w:val="CommentReference"/>
+        </w:rPr>
+        <w:annotationRef/>
+      </w:r>
+      <w:r>
+        <w:t>Violated terms</w:t>
+      </w:r>
+    </w:p>
+  </w:comment>
+  <w:comment w:id="100" w:author="Thanh Vo" w:date="2018-07-16T22:48:00Z" w:initials="TV">
+    <w:p>
+      <w:pPr>
+        <w:pStyle w:val="CommentText"/>
+      </w:pPr>
+      <w:r>
+        <w:rPr>
+          <w:rStyle w:val="CommentReference"/>
+        </w:rPr>
+        <w:annotationRef/>
+      </w:r>
+      <w:r>
+        <w:t>Send warning message to giver or ban user depend on post which is violated or not by Admin. Not because of number of reports by taker</w:t>
+      </w:r>
+    </w:p>
+  </w:comment>
+  <w:comment w:id="106" w:author="Thanh Vo" w:date="2018-07-16T23:13:00Z" w:initials="TV">
+    <w:p>
+      <w:pPr>
+        <w:pStyle w:val="CommentText"/>
+      </w:pPr>
+      <w:r>
+        <w:rPr>
+          <w:rStyle w:val="CommentReference"/>
+        </w:rPr>
+        <w:annotationRef/>
+      </w:r>
+      <w:r>
+        <w:t>Have one in 5.8</w:t>
+      </w:r>
+    </w:p>
+  </w:comment>
+  <w:comment w:id="116" w:author="Thanh Vo" w:date="2018-07-16T23:14:00Z" w:initials="TV">
+    <w:p>
+      <w:pPr>
+        <w:pStyle w:val="CommentText"/>
+      </w:pPr>
+      <w:r>
+        <w:rPr>
+          <w:rStyle w:val="CommentReference"/>
+        </w:rPr>
+        <w:annotationRef/>
+      </w:r>
+      <w:r>
+        <w:t>Duplicated</w:t>
+      </w:r>
+    </w:p>
+  </w:comment>
+  <w:comment w:id="123" w:author="Thanh Vo" w:date="2018-07-16T23:16:00Z" w:initials="TV">
+    <w:p>
+      <w:pPr>
+        <w:pStyle w:val="CommentText"/>
+      </w:pPr>
+      <w:r>
+        <w:rPr>
+          <w:rStyle w:val="CommentReference"/>
+        </w:rPr>
+        <w:annotationRef/>
+      </w:r>
+      <w:r>
+        <w:t>Violated terms</w:t>
+      </w:r>
+    </w:p>
+  </w:comment>
+  <w:comment w:id="129" w:author="Thanh Vo" w:date="2018-07-16T23:17:00Z" w:initials="TV">
+    <w:p>
+      <w:pPr>
+        <w:pStyle w:val="CommentText"/>
+      </w:pPr>
+      <w:r>
+        <w:rPr>
+          <w:rStyle w:val="CommentReference"/>
+        </w:rPr>
+        <w:annotationRef/>
+      </w:r>
+      <w:r>
+        <w:t>Taker request a post not a item</w:t>
+      </w:r>
+    </w:p>
+  </w:comment>
+</w:comments>
+</file>
+
+<file path=word/commentsExtended.xml><?xml version="1.0" encoding="utf-8"?>
+<w15:commentsEx xmlns:wpc="http://schemas.microsoft.com/office/word/2010/wordprocessingCanvas" xmlns:cx="http://schemas.microsoft.com/office/drawing/2014/chartex" xmlns:cx1="http://schemas.microsoft.com/office/drawing/2015/9/8/chartex" xmlns:mc="http://schemas.openxmlformats.org/markup-compatibility/2006" xmlns:o="urn:schemas-microsoft-com:office:office" xmlns:r="http://schemas.openxmlformats.org/officeDocument/2006/relationships" xmlns:m="http://schemas.openxmlformats.org/officeDocument/2006/math" xmlns:v="urn:schemas-microsoft-com:vml" xmlns:wp14="http://schemas.microsoft.com/office/word/2010/wordprocessingDrawing" xmlns:wp="http://schemas.openxmlformats.org/drawingml/2006/wordprocessingDrawing" xmlns:w10="urn:schemas-microsoft-com:office:word" xmlns:w="http://schemas.openxmlformats.org/wordprocessingml/2006/main" xmlns:w14="http://schemas.microsoft.com/office/word/2010/wordml" xmlns:w15="http://schemas.microsoft.com/office/word/2012/wordml" xmlns:w16se="http://schemas.microsoft.com/office/word/2015/wordml/symex" xmlns:wpg="http://schemas.microsoft.com/office/word/2010/wordprocessingGroup" xmlns:wpi="http://schemas.microsoft.com/office/word/2010/wordprocessingInk" xmlns:wne="http://schemas.microsoft.com/office/word/2006/wordml" xmlns:wps="http://schemas.microsoft.com/office/word/2010/wordprocessingShape" mc:Ignorable="w14 w15 w16se wp14">
+  <w15:commentEx w15:paraId="3CED6C80" w15:done="0"/>
+  <w15:commentEx w15:paraId="7B68326E" w15:done="0"/>
+  <w15:commentEx w15:paraId="67638E2F" w15:done="0"/>
+  <w15:commentEx w15:paraId="71529463" w15:done="0"/>
+  <w15:commentEx w15:paraId="70707393" w15:done="0"/>
+  <w15:commentEx w15:paraId="250EB6DB" w15:done="0"/>
+  <w15:commentEx w15:paraId="4089AB20" w15:done="0"/>
+  <w15:commentEx w15:paraId="7C76D3F9" w15:done="0"/>
+  <w15:commentEx w15:paraId="50D948C0" w15:done="0"/>
+  <w15:commentEx w15:paraId="0BBC0EE7" w15:done="0"/>
+  <w15:commentEx w15:paraId="48946F69" w15:done="0"/>
+  <w15:commentEx w15:paraId="0182F188" w15:done="0"/>
+  <w15:commentEx w15:paraId="17788E7A" w15:done="0"/>
+  <w15:commentEx w15:paraId="06FEAE46" w15:done="0"/>
+  <w15:commentEx w15:paraId="3ACB0CA6" w15:done="0"/>
+  <w15:commentEx w15:paraId="1AB0FFF8" w15:done="0"/>
+  <w15:commentEx w15:paraId="13588166" w15:done="0"/>
+  <w15:commentEx w15:paraId="4568D14A" w15:done="0"/>
+  <w15:commentEx w15:paraId="4FF740AE" w15:done="0"/>
+  <w15:commentEx w15:paraId="5B7944F3" w15:done="0"/>
+  <w15:commentEx w15:paraId="56571423" w15:done="0"/>
+  <w15:commentEx w15:paraId="65AC7833" w15:done="0"/>
+  <w15:commentEx w15:paraId="248C358A" w15:done="0"/>
+  <w15:commentEx w15:paraId="31EEB006" w15:done="0"/>
+  <w15:commentEx w15:paraId="2CE39532" w15:done="0"/>
+  <w15:commentEx w15:paraId="31DF6FCA" w15:done="0"/>
+  <w15:commentEx w15:paraId="63D05CF1" w15:done="0"/>
+  <w15:commentEx w15:paraId="4B8A6B1B" w15:done="0"/>
+  <w15:commentEx w15:paraId="183BD7AF" w15:done="0"/>
+  <w15:commentEx w15:paraId="4ACE0521" w15:done="0"/>
+</w15:commentsEx>
+</file>
+
 <file path=word/endnotes.xml><?xml version="1.0" encoding="utf-8"?>
-<w:endnotes xmlns:wpc="http://schemas.microsoft.com/office/word/2010/wordprocessingCanvas" xmlns:mc="http://schemas.openxmlformats.org/markup-compatibility/2006" xmlns:o="urn:schemas-microsoft-com:office:office" xmlns:r="http://schemas.openxmlformats.org/officeDocument/2006/relationships" xmlns:m="http://schemas.openxmlformats.org/officeDocument/2006/math" xmlns:v="urn:schemas-microsoft-com:vml" xmlns:wp14="http://schemas.microsoft.com/office/word/2010/wordprocessingDrawing" xmlns:wp="http://schemas.openxmlformats.org/drawingml/2006/wordprocessingDrawing" xmlns:w10="urn:schemas-microsoft-com:office:word" xmlns:w="http://schemas.openxmlformats.org/wordprocessingml/2006/main" xmlns:w14="http://schemas.microsoft.com/office/word/2010/wordml" xmlns:w15="http://schemas.microsoft.com/office/word/2012/wordml" xmlns:wpg="http://schemas.microsoft.com/office/word/2010/wordprocessingGroup" xmlns:wpi="http://schemas.microsoft.com/office/word/2010/wordprocessingInk" xmlns:wne="http://schemas.microsoft.com/office/word/2006/wordml" xmlns:wps="http://schemas.microsoft.com/office/word/2010/wordprocessingShape" mc:Ignorable="w14 w15 wp14">
+<w:endnotes xmlns:wpc="http://schemas.microsoft.com/office/word/2010/wordprocessingCanvas" xmlns:cx="http://schemas.microsoft.com/office/drawing/2014/chartex" xmlns:cx1="http://schemas.microsoft.com/office/drawing/2015/9/8/chartex" xmlns:mc="http://schemas.openxmlformats.org/markup-compatibility/2006" xmlns:o="urn:schemas-microsoft-com:office:office" xmlns:r="http://schemas.openxmlformats.org/officeDocument/2006/relationships" xmlns:m="http://schemas.openxmlformats.org/officeDocument/2006/math" xmlns:v="urn:schemas-microsoft-com:vml" xmlns:wp14="http://schemas.microsoft.com/office/word/2010/wordprocessingDrawing" xmlns:wp="http://schemas.openxmlformats.org/drawingml/2006/wordprocessingDrawing" xmlns:w10="urn:schemas-microsoft-com:office:word" xmlns:w="http://schemas.openxmlformats.org/wordprocessingml/2006/main" xmlns:w14="http://schemas.microsoft.com/office/word/2010/wordml" xmlns:w15="http://schemas.microsoft.com/office/word/2012/wordml" xmlns:w16se="http://schemas.microsoft.com/office/word/2015/wordml/symex" xmlns:wpg="http://schemas.microsoft.com/office/word/2010/wordprocessingGroup" xmlns:wpi="http://schemas.microsoft.com/office/word/2010/wordprocessingInk" xmlns:wne="http://schemas.microsoft.com/office/word/2006/wordml" xmlns:wps="http://schemas.microsoft.com/office/word/2010/wordprocessingShape" mc:Ignorable="w14 w15 w16se wp14">
   <w:endnote w:type="separator" w:id="-1">
     <w:p>
       <w:r>
@@ -17511,7 +18010,7 @@
 </file>
 
 <file path=word/footer1.xml><?xml version="1.0" encoding="utf-8"?>
-<w:ftr xmlns:wpc="http://schemas.microsoft.com/office/word/2010/wordprocessingCanvas" xmlns:mc="http://schemas.openxmlformats.org/markup-compatibility/2006" xmlns:o="urn:schemas-microsoft-com:office:office" xmlns:r="http://schemas.openxmlformats.org/officeDocument/2006/relationships" xmlns:m="http://schemas.openxmlformats.org/officeDocument/2006/math" xmlns:v="urn:schemas-microsoft-com:vml" xmlns:wp14="http://schemas.microsoft.com/office/word/2010/wordprocessingDrawing" xmlns:wp="http://schemas.openxmlformats.org/drawingml/2006/wordprocessingDrawing" xmlns:w10="urn:schemas-microsoft-com:office:word" xmlns:w="http://schemas.openxmlformats.org/wordprocessingml/2006/main" xmlns:w14="http://schemas.microsoft.com/office/word/2010/wordml" xmlns:w15="http://schemas.microsoft.com/office/word/2012/wordml" xmlns:wpg="http://schemas.microsoft.com/office/word/2010/wordprocessingGroup" xmlns:wpi="http://schemas.microsoft.com/office/word/2010/wordprocessingInk" xmlns:wne="http://schemas.microsoft.com/office/word/2006/wordml" xmlns:wps="http://schemas.microsoft.com/office/word/2010/wordprocessingShape" mc:Ignorable="w14 w15 wp14">
+<w:ftr xmlns:wpc="http://schemas.microsoft.com/office/word/2010/wordprocessingCanvas" xmlns:cx="http://schemas.microsoft.com/office/drawing/2014/chartex" xmlns:cx1="http://schemas.microsoft.com/office/drawing/2015/9/8/chartex" xmlns:mc="http://schemas.openxmlformats.org/markup-compatibility/2006" xmlns:o="urn:schemas-microsoft-com:office:office" xmlns:r="http://schemas.openxmlformats.org/officeDocument/2006/relationships" xmlns:m="http://schemas.openxmlformats.org/officeDocument/2006/math" xmlns:v="urn:schemas-microsoft-com:vml" xmlns:wp14="http://schemas.microsoft.com/office/word/2010/wordprocessingDrawing" xmlns:wp="http://schemas.openxmlformats.org/drawingml/2006/wordprocessingDrawing" xmlns:w10="urn:schemas-microsoft-com:office:word" xmlns:w="http://schemas.openxmlformats.org/wordprocessingml/2006/main" xmlns:w14="http://schemas.microsoft.com/office/word/2010/wordml" xmlns:w15="http://schemas.microsoft.com/office/word/2012/wordml" xmlns:w16se="http://schemas.microsoft.com/office/word/2015/wordml/symex" xmlns:wpg="http://schemas.microsoft.com/office/word/2010/wordprocessingGroup" xmlns:wpi="http://schemas.microsoft.com/office/word/2010/wordprocessingInk" xmlns:wne="http://schemas.microsoft.com/office/word/2006/wordml" xmlns:wps="http://schemas.microsoft.com/office/word/2010/wordprocessingShape" mc:Ignorable="w14 w15 w16se wp14">
   <w:p>
     <w:pPr>
       <w:jc w:val="center"/>
@@ -17544,7 +18043,7 @@
 </file>
 
 <file path=word/footer2.xml><?xml version="1.0" encoding="utf-8"?>
-<w:ftr xmlns:wpc="http://schemas.microsoft.com/office/word/2010/wordprocessingCanvas" xmlns:mc="http://schemas.openxmlformats.org/markup-compatibility/2006" xmlns:o="urn:schemas-microsoft-com:office:office" xmlns:r="http://schemas.openxmlformats.org/officeDocument/2006/relationships" xmlns:m="http://schemas.openxmlformats.org/officeDocument/2006/math" xmlns:v="urn:schemas-microsoft-com:vml" xmlns:wp14="http://schemas.microsoft.com/office/word/2010/wordprocessingDrawing" xmlns:wp="http://schemas.openxmlformats.org/drawingml/2006/wordprocessingDrawing" xmlns:w10="urn:schemas-microsoft-com:office:word" xmlns:w="http://schemas.openxmlformats.org/wordprocessingml/2006/main" xmlns:w14="http://schemas.microsoft.com/office/word/2010/wordml" xmlns:w15="http://schemas.microsoft.com/office/word/2012/wordml" xmlns:wpg="http://schemas.microsoft.com/office/word/2010/wordprocessingGroup" xmlns:wpi="http://schemas.microsoft.com/office/word/2010/wordprocessingInk" xmlns:wne="http://schemas.microsoft.com/office/word/2006/wordml" xmlns:wps="http://schemas.microsoft.com/office/word/2010/wordprocessingShape" mc:Ignorable="w14 w15 wp14">
+<w:ftr xmlns:wpc="http://schemas.microsoft.com/office/word/2010/wordprocessingCanvas" xmlns:cx="http://schemas.microsoft.com/office/drawing/2014/chartex" xmlns:cx1="http://schemas.microsoft.com/office/drawing/2015/9/8/chartex" xmlns:mc="http://schemas.openxmlformats.org/markup-compatibility/2006" xmlns:o="urn:schemas-microsoft-com:office:office" xmlns:r="http://schemas.openxmlformats.org/officeDocument/2006/relationships" xmlns:m="http://schemas.openxmlformats.org/officeDocument/2006/math" xmlns:v="urn:schemas-microsoft-com:vml" xmlns:wp14="http://schemas.microsoft.com/office/word/2010/wordprocessingDrawing" xmlns:wp="http://schemas.openxmlformats.org/drawingml/2006/wordprocessingDrawing" xmlns:w10="urn:schemas-microsoft-com:office:word" xmlns:w="http://schemas.openxmlformats.org/wordprocessingml/2006/main" xmlns:w14="http://schemas.microsoft.com/office/word/2010/wordml" xmlns:w15="http://schemas.microsoft.com/office/word/2012/wordml" xmlns:w16se="http://schemas.microsoft.com/office/word/2015/wordml/symex" xmlns:wpg="http://schemas.microsoft.com/office/word/2010/wordprocessingGroup" xmlns:wpi="http://schemas.microsoft.com/office/word/2010/wordprocessingInk" xmlns:wne="http://schemas.microsoft.com/office/word/2006/wordml" xmlns:wps="http://schemas.microsoft.com/office/word/2010/wordprocessingShape" mc:Ignorable="w14 w15 w16se wp14">
   <w:p>
     <w:pPr>
       <w:jc w:val="right"/>
@@ -17817,33 +18316,8 @@
         <w:sz w:val="13"/>
         <w:szCs w:val="13"/>
       </w:rPr>
-      <w:t xml:space="preserve">02 </w:t>
+      <w:t>02 Quang Trung</w:t>
     </w:r>
-    <w:proofErr w:type="spellStart"/>
-    <w:r>
-      <w:rPr>
-        <w:sz w:val="13"/>
-        <w:szCs w:val="13"/>
-      </w:rPr>
-      <w:t>Quang</w:t>
-    </w:r>
-    <w:proofErr w:type="spellEnd"/>
-    <w:r>
-      <w:rPr>
-        <w:sz w:val="13"/>
-        <w:szCs w:val="13"/>
-      </w:rPr>
-      <w:t xml:space="preserve"> </w:t>
-    </w:r>
-    <w:proofErr w:type="spellStart"/>
-    <w:r>
-      <w:rPr>
-        <w:sz w:val="13"/>
-        <w:szCs w:val="13"/>
-      </w:rPr>
-      <w:t>Trung</w:t>
-    </w:r>
-    <w:proofErr w:type="spellEnd"/>
   </w:p>
   <w:p>
     <w:pPr>
@@ -17853,21 +18327,12 @@
         <w:szCs w:val="13"/>
       </w:rPr>
     </w:pPr>
-    <w:proofErr w:type="spellStart"/>
     <w:r>
       <w:rPr>
         <w:sz w:val="13"/>
         <w:szCs w:val="13"/>
       </w:rPr>
-      <w:t>Danang</w:t>
-    </w:r>
-    <w:proofErr w:type="spellEnd"/>
-    <w:r>
-      <w:rPr>
-        <w:sz w:val="13"/>
-        <w:szCs w:val="13"/>
-      </w:rPr>
-      <w:t xml:space="preserve"> city</w:t>
+      <w:t>Danang city</w:t>
     </w:r>
   </w:p>
   <w:p>
@@ -17964,7 +18429,7 @@
 </file>
 
 <file path=word/footnotes.xml><?xml version="1.0" encoding="utf-8"?>
-<w:footnotes xmlns:wpc="http://schemas.microsoft.com/office/word/2010/wordprocessingCanvas" xmlns:mc="http://schemas.openxmlformats.org/markup-compatibility/2006" xmlns:o="urn:schemas-microsoft-com:office:office" xmlns:r="http://schemas.openxmlformats.org/officeDocument/2006/relationships" xmlns:m="http://schemas.openxmlformats.org/officeDocument/2006/math" xmlns:v="urn:schemas-microsoft-com:vml" xmlns:wp14="http://schemas.microsoft.com/office/word/2010/wordprocessingDrawing" xmlns:wp="http://schemas.openxmlformats.org/drawingml/2006/wordprocessingDrawing" xmlns:w10="urn:schemas-microsoft-com:office:word" xmlns:w="http://schemas.openxmlformats.org/wordprocessingml/2006/main" xmlns:w14="http://schemas.microsoft.com/office/word/2010/wordml" xmlns:w15="http://schemas.microsoft.com/office/word/2012/wordml" xmlns:wpg="http://schemas.microsoft.com/office/word/2010/wordprocessingGroup" xmlns:wpi="http://schemas.microsoft.com/office/word/2010/wordprocessingInk" xmlns:wne="http://schemas.microsoft.com/office/word/2006/wordml" xmlns:wps="http://schemas.microsoft.com/office/word/2010/wordprocessingShape" mc:Ignorable="w14 w15 wp14">
+<w:footnotes xmlns:wpc="http://schemas.microsoft.com/office/word/2010/wordprocessingCanvas" xmlns:cx="http://schemas.microsoft.com/office/drawing/2014/chartex" xmlns:cx1="http://schemas.microsoft.com/office/drawing/2015/9/8/chartex" xmlns:mc="http://schemas.openxmlformats.org/markup-compatibility/2006" xmlns:o="urn:schemas-microsoft-com:office:office" xmlns:r="http://schemas.openxmlformats.org/officeDocument/2006/relationships" xmlns:m="http://schemas.openxmlformats.org/officeDocument/2006/math" xmlns:v="urn:schemas-microsoft-com:vml" xmlns:wp14="http://schemas.microsoft.com/office/word/2010/wordprocessingDrawing" xmlns:wp="http://schemas.openxmlformats.org/drawingml/2006/wordprocessingDrawing" xmlns:w10="urn:schemas-microsoft-com:office:word" xmlns:w="http://schemas.openxmlformats.org/wordprocessingml/2006/main" xmlns:w14="http://schemas.microsoft.com/office/word/2010/wordml" xmlns:w15="http://schemas.microsoft.com/office/word/2012/wordml" xmlns:w16se="http://schemas.microsoft.com/office/word/2015/wordml/symex" xmlns:wpg="http://schemas.microsoft.com/office/word/2010/wordprocessingGroup" xmlns:wpi="http://schemas.microsoft.com/office/word/2010/wordprocessingInk" xmlns:wne="http://schemas.microsoft.com/office/word/2006/wordml" xmlns:wps="http://schemas.microsoft.com/office/word/2010/wordprocessingShape" mc:Ignorable="w14 w15 w16se wp14">
   <w:footnote w:type="separator" w:id="-1">
     <w:p>
       <w:r>
@@ -17983,7 +18448,7 @@
 </file>
 
 <file path=word/header1.xml><?xml version="1.0" encoding="utf-8"?>
-<w:hdr xmlns:wpc="http://schemas.microsoft.com/office/word/2010/wordprocessingCanvas" xmlns:mc="http://schemas.openxmlformats.org/markup-compatibility/2006" xmlns:o="urn:schemas-microsoft-com:office:office" xmlns:r="http://schemas.openxmlformats.org/officeDocument/2006/relationships" xmlns:m="http://schemas.openxmlformats.org/officeDocument/2006/math" xmlns:v="urn:schemas-microsoft-com:vml" xmlns:wp14="http://schemas.microsoft.com/office/word/2010/wordprocessingDrawing" xmlns:wp="http://schemas.openxmlformats.org/drawingml/2006/wordprocessingDrawing" xmlns:w10="urn:schemas-microsoft-com:office:word" xmlns:w="http://schemas.openxmlformats.org/wordprocessingml/2006/main" xmlns:w14="http://schemas.microsoft.com/office/word/2010/wordml" xmlns:w15="http://schemas.microsoft.com/office/word/2012/wordml" xmlns:wpg="http://schemas.microsoft.com/office/word/2010/wordprocessingGroup" xmlns:wpi="http://schemas.microsoft.com/office/word/2010/wordprocessingInk" xmlns:wne="http://schemas.microsoft.com/office/word/2006/wordml" xmlns:wps="http://schemas.microsoft.com/office/word/2010/wordprocessingShape" mc:Ignorable="w14 w15 wp14">
+<w:hdr xmlns:wpc="http://schemas.microsoft.com/office/word/2010/wordprocessingCanvas" xmlns:cx="http://schemas.microsoft.com/office/drawing/2014/chartex" xmlns:cx1="http://schemas.microsoft.com/office/drawing/2015/9/8/chartex" xmlns:mc="http://schemas.openxmlformats.org/markup-compatibility/2006" xmlns:o="urn:schemas-microsoft-com:office:office" xmlns:r="http://schemas.openxmlformats.org/officeDocument/2006/relationships" xmlns:m="http://schemas.openxmlformats.org/officeDocument/2006/math" xmlns:v="urn:schemas-microsoft-com:vml" xmlns:wp14="http://schemas.microsoft.com/office/word/2010/wordprocessingDrawing" xmlns:wp="http://schemas.openxmlformats.org/drawingml/2006/wordprocessingDrawing" xmlns:w10="urn:schemas-microsoft-com:office:word" xmlns:w="http://schemas.openxmlformats.org/wordprocessingml/2006/main" xmlns:w14="http://schemas.microsoft.com/office/word/2010/wordml" xmlns:w15="http://schemas.microsoft.com/office/word/2012/wordml" xmlns:w16se="http://schemas.microsoft.com/office/word/2015/wordml/symex" xmlns:wpg="http://schemas.microsoft.com/office/word/2010/wordprocessingGroup" xmlns:wpi="http://schemas.microsoft.com/office/word/2010/wordprocessingInk" xmlns:wne="http://schemas.microsoft.com/office/word/2006/wordml" xmlns:wps="http://schemas.microsoft.com/office/word/2010/wordprocessingShape" mc:Ignorable="w14 w15 w16se wp14">
   <w:p>
     <w:pPr>
       <w:keepNext/>
@@ -18007,10 +18472,10 @@
     <w:r>
       <w:rPr>
         <w:noProof/>
-        <w:lang w:val="nl-NL"/>
+        <w:lang w:val="en-US" w:eastAsia="en-US"/>
       </w:rPr>
       <w:drawing>
-        <wp:anchor distT="0" distB="0" distL="0" distR="0" simplePos="0" relativeHeight="251658240" behindDoc="0" locked="0" layoutInCell="1" hidden="0" allowOverlap="1">
+        <wp:anchor distT="0" distB="0" distL="0" distR="0" simplePos="0" relativeHeight="251658240" behindDoc="0" locked="0" layoutInCell="1" hidden="0" allowOverlap="1" wp14:anchorId="04E03234" wp14:editId="27F2B8C7">
           <wp:simplePos x="0" y="0"/>
           <wp:positionH relativeFrom="margin">
             <wp:posOffset>-1314447</wp:posOffset>
@@ -18058,7 +18523,7 @@
 </file>
 
 <file path=word/numbering.xml><?xml version="1.0" encoding="utf-8"?>
-<w:numbering xmlns:wpc="http://schemas.microsoft.com/office/word/2010/wordprocessingCanvas" xmlns:mc="http://schemas.openxmlformats.org/markup-compatibility/2006" xmlns:o="urn:schemas-microsoft-com:office:office" xmlns:r="http://schemas.openxmlformats.org/officeDocument/2006/relationships" xmlns:m="http://schemas.openxmlformats.org/officeDocument/2006/math" xmlns:v="urn:schemas-microsoft-com:vml" xmlns:wp14="http://schemas.microsoft.com/office/word/2010/wordprocessingDrawing" xmlns:wp="http://schemas.openxmlformats.org/drawingml/2006/wordprocessingDrawing" xmlns:w10="urn:schemas-microsoft-com:office:word" xmlns:w="http://schemas.openxmlformats.org/wordprocessingml/2006/main" xmlns:w14="http://schemas.microsoft.com/office/word/2010/wordml" xmlns:w15="http://schemas.microsoft.com/office/word/2012/wordml" xmlns:wpg="http://schemas.microsoft.com/office/word/2010/wordprocessingGroup" xmlns:wpi="http://schemas.microsoft.com/office/word/2010/wordprocessingInk" xmlns:wne="http://schemas.microsoft.com/office/word/2006/wordml" xmlns:wps="http://schemas.microsoft.com/office/word/2010/wordprocessingShape" mc:Ignorable="w14 w15 wp14">
+<w:numbering xmlns:wpc="http://schemas.microsoft.com/office/word/2010/wordprocessingCanvas" xmlns:cx="http://schemas.microsoft.com/office/drawing/2014/chartex" xmlns:cx1="http://schemas.microsoft.com/office/drawing/2015/9/8/chartex" xmlns:mc="http://schemas.openxmlformats.org/markup-compatibility/2006" xmlns:o="urn:schemas-microsoft-com:office:office" xmlns:r="http://schemas.openxmlformats.org/officeDocument/2006/relationships" xmlns:m="http://schemas.openxmlformats.org/officeDocument/2006/math" xmlns:v="urn:schemas-microsoft-com:vml" xmlns:wp14="http://schemas.microsoft.com/office/word/2010/wordprocessingDrawing" xmlns:wp="http://schemas.openxmlformats.org/drawingml/2006/wordprocessingDrawing" xmlns:w10="urn:schemas-microsoft-com:office:word" xmlns:w="http://schemas.openxmlformats.org/wordprocessingml/2006/main" xmlns:w14="http://schemas.microsoft.com/office/word/2010/wordml" xmlns:w15="http://schemas.microsoft.com/office/word/2012/wordml" xmlns:w16se="http://schemas.microsoft.com/office/word/2015/wordml/symex" xmlns:wpg="http://schemas.microsoft.com/office/word/2010/wordprocessingGroup" xmlns:wpi="http://schemas.microsoft.com/office/word/2010/wordprocessingInk" xmlns:wne="http://schemas.microsoft.com/office/word/2006/wordml" xmlns:wps="http://schemas.microsoft.com/office/word/2010/wordprocessingShape" mc:Ignorable="w14 w15 w16se wp14">
   <w:abstractNum w:abstractNumId="0" w15:restartNumberingAfterBreak="0">
     <w:nsid w:val="031030DE"/>
     <w:multiLevelType w:val="multilevel"/>
@@ -22834,8 +23299,16 @@
 </w:numbering>
 </file>
 
+<file path=word/people.xml><?xml version="1.0" encoding="utf-8"?>
+<w15:people xmlns:wpc="http://schemas.microsoft.com/office/word/2010/wordprocessingCanvas" xmlns:cx="http://schemas.microsoft.com/office/drawing/2014/chartex" xmlns:cx1="http://schemas.microsoft.com/office/drawing/2015/9/8/chartex" xmlns:mc="http://schemas.openxmlformats.org/markup-compatibility/2006" xmlns:o="urn:schemas-microsoft-com:office:office" xmlns:r="http://schemas.openxmlformats.org/officeDocument/2006/relationships" xmlns:m="http://schemas.openxmlformats.org/officeDocument/2006/math" xmlns:v="urn:schemas-microsoft-com:vml" xmlns:wp14="http://schemas.microsoft.com/office/word/2010/wordprocessingDrawing" xmlns:wp="http://schemas.openxmlformats.org/drawingml/2006/wordprocessingDrawing" xmlns:w10="urn:schemas-microsoft-com:office:word" xmlns:w="http://schemas.openxmlformats.org/wordprocessingml/2006/main" xmlns:w14="http://schemas.microsoft.com/office/word/2010/wordml" xmlns:w15="http://schemas.microsoft.com/office/word/2012/wordml" xmlns:w16se="http://schemas.microsoft.com/office/word/2015/wordml/symex" xmlns:wpg="http://schemas.microsoft.com/office/word/2010/wordprocessingGroup" xmlns:wpi="http://schemas.microsoft.com/office/word/2010/wordprocessingInk" xmlns:wne="http://schemas.microsoft.com/office/word/2006/wordml" xmlns:wps="http://schemas.microsoft.com/office/word/2010/wordprocessingShape" mc:Ignorable="w14 w15 w16se wp14">
+  <w15:person w15:author="Thanh Vo">
+    <w15:presenceInfo w15:providerId="AD" w15:userId="S-1-5-21-2099073174-2474172591-3531711215-7712"/>
+  </w15:person>
+</w15:people>
+</file>
+
 <file path=word/styles.xml><?xml version="1.0" encoding="utf-8"?>
-<w:styles xmlns:mc="http://schemas.openxmlformats.org/markup-compatibility/2006" xmlns:r="http://schemas.openxmlformats.org/officeDocument/2006/relationships" xmlns:w="http://schemas.openxmlformats.org/wordprocessingml/2006/main" xmlns:w14="http://schemas.microsoft.com/office/word/2010/wordml" xmlns:w15="http://schemas.microsoft.com/office/word/2012/wordml" mc:Ignorable="w14 w15">
+<w:styles xmlns:mc="http://schemas.openxmlformats.org/markup-compatibility/2006" xmlns:r="http://schemas.openxmlformats.org/officeDocument/2006/relationships" xmlns:w="http://schemas.openxmlformats.org/wordprocessingml/2006/main" xmlns:w14="http://schemas.microsoft.com/office/word/2010/wordml" xmlns:w15="http://schemas.microsoft.com/office/word/2012/wordml" xmlns:w16se="http://schemas.microsoft.com/office/word/2015/wordml/symex" mc:Ignorable="w14 w15 w16se">
   <w:docDefaults>
     <w:rPrDefault>
       <w:rPr>
@@ -23368,7 +23841,8 @@
       <w:i/>
     </w:rPr>
   </w:style>
-  <w:style w:type="table" w:customStyle="1" w:styleId="a">
+  <w:style w:type="table" w:customStyle="1" w:styleId="22">
+    <w:name w:val="22"/>
     <w:basedOn w:val="TableNormal"/>
     <w:rPr>
       <w:rFonts w:ascii="Calibri" w:eastAsia="Calibri" w:hAnsi="Calibri" w:cs="Calibri"/>
@@ -23388,7 +23862,8 @@
       <w:shd w:val="clear" w:color="auto" w:fill="EBF1DD"/>
     </w:tcPr>
   </w:style>
-  <w:style w:type="table" w:customStyle="1" w:styleId="a0">
+  <w:style w:type="table" w:customStyle="1" w:styleId="21">
+    <w:name w:val="21"/>
     <w:basedOn w:val="TableNormal"/>
     <w:rPr>
       <w:rFonts w:ascii="Calibri" w:eastAsia="Calibri" w:hAnsi="Calibri" w:cs="Calibri"/>
@@ -23408,7 +23883,8 @@
       <w:shd w:val="clear" w:color="auto" w:fill="EBF1DD"/>
     </w:tcPr>
   </w:style>
-  <w:style w:type="table" w:customStyle="1" w:styleId="a1">
+  <w:style w:type="table" w:customStyle="1" w:styleId="20">
+    <w:name w:val="20"/>
     <w:basedOn w:val="TableNormal"/>
     <w:rPr>
       <w:rFonts w:ascii="Calibri" w:eastAsia="Calibri" w:hAnsi="Calibri" w:cs="Calibri"/>
@@ -23428,7 +23904,8 @@
       <w:shd w:val="clear" w:color="auto" w:fill="EBF1DD"/>
     </w:tcPr>
   </w:style>
-  <w:style w:type="table" w:customStyle="1" w:styleId="a2">
+  <w:style w:type="table" w:customStyle="1" w:styleId="19">
+    <w:name w:val="19"/>
     <w:basedOn w:val="TableNormal"/>
     <w:rPr>
       <w:rFonts w:ascii="Calibri" w:eastAsia="Calibri" w:hAnsi="Calibri" w:cs="Calibri"/>
@@ -23448,7 +23925,8 @@
       <w:shd w:val="clear" w:color="auto" w:fill="EBF1DD"/>
     </w:tcPr>
   </w:style>
-  <w:style w:type="table" w:customStyle="1" w:styleId="a3">
+  <w:style w:type="table" w:customStyle="1" w:styleId="18">
+    <w:name w:val="18"/>
     <w:basedOn w:val="TableNormal"/>
     <w:rPr>
       <w:rFonts w:ascii="Calibri" w:eastAsia="Calibri" w:hAnsi="Calibri" w:cs="Calibri"/>
@@ -23468,7 +23946,8 @@
       <w:shd w:val="clear" w:color="auto" w:fill="EBF1DD"/>
     </w:tcPr>
   </w:style>
-  <w:style w:type="table" w:customStyle="1" w:styleId="a4">
+  <w:style w:type="table" w:customStyle="1" w:styleId="17">
+    <w:name w:val="17"/>
     <w:basedOn w:val="TableNormal"/>
     <w:rPr>
       <w:rFonts w:ascii="Calibri" w:eastAsia="Calibri" w:hAnsi="Calibri" w:cs="Calibri"/>
@@ -23526,7 +24005,8 @@
       </w:tcPr>
     </w:tblStylePr>
   </w:style>
-  <w:style w:type="table" w:customStyle="1" w:styleId="a5">
+  <w:style w:type="table" w:customStyle="1" w:styleId="16">
+    <w:name w:val="16"/>
     <w:basedOn w:val="TableNormal"/>
     <w:rPr>
       <w:rFonts w:ascii="Calibri" w:eastAsia="Calibri" w:hAnsi="Calibri" w:cs="Calibri"/>
@@ -23584,7 +24064,8 @@
       </w:tcPr>
     </w:tblStylePr>
   </w:style>
-  <w:style w:type="table" w:customStyle="1" w:styleId="a6">
+  <w:style w:type="table" w:customStyle="1" w:styleId="15">
+    <w:name w:val="15"/>
     <w:basedOn w:val="TableNormal"/>
     <w:rPr>
       <w:rFonts w:ascii="Calibri" w:eastAsia="Calibri" w:hAnsi="Calibri" w:cs="Calibri"/>
@@ -23642,7 +24123,8 @@
       </w:tcPr>
     </w:tblStylePr>
   </w:style>
-  <w:style w:type="table" w:customStyle="1" w:styleId="a7">
+  <w:style w:type="table" w:customStyle="1" w:styleId="14">
+    <w:name w:val="14"/>
     <w:basedOn w:val="TableNormal"/>
     <w:rPr>
       <w:rFonts w:ascii="Calibri" w:eastAsia="Calibri" w:hAnsi="Calibri" w:cs="Calibri"/>
@@ -23700,7 +24182,8 @@
       </w:tcPr>
     </w:tblStylePr>
   </w:style>
-  <w:style w:type="table" w:customStyle="1" w:styleId="a8">
+  <w:style w:type="table" w:customStyle="1" w:styleId="13">
+    <w:name w:val="13"/>
     <w:basedOn w:val="TableNormal"/>
     <w:rPr>
       <w:rFonts w:ascii="Calibri" w:eastAsia="Calibri" w:hAnsi="Calibri" w:cs="Calibri"/>
@@ -23758,7 +24241,8 @@
       </w:tcPr>
     </w:tblStylePr>
   </w:style>
-  <w:style w:type="table" w:customStyle="1" w:styleId="a9">
+  <w:style w:type="table" w:customStyle="1" w:styleId="12">
+    <w:name w:val="12"/>
     <w:basedOn w:val="TableNormal"/>
     <w:rPr>
       <w:rFonts w:ascii="Calibri" w:eastAsia="Calibri" w:hAnsi="Calibri" w:cs="Calibri"/>
@@ -23816,7 +24300,8 @@
       </w:tcPr>
     </w:tblStylePr>
   </w:style>
-  <w:style w:type="table" w:customStyle="1" w:styleId="aa">
+  <w:style w:type="table" w:customStyle="1" w:styleId="11">
+    <w:name w:val="11"/>
     <w:basedOn w:val="TableNormal"/>
     <w:rPr>
       <w:rFonts w:ascii="Calibri" w:eastAsia="Calibri" w:hAnsi="Calibri" w:cs="Calibri"/>
@@ -23874,7 +24359,8 @@
       </w:tcPr>
     </w:tblStylePr>
   </w:style>
-  <w:style w:type="table" w:customStyle="1" w:styleId="ab">
+  <w:style w:type="table" w:customStyle="1" w:styleId="10">
+    <w:name w:val="10"/>
     <w:basedOn w:val="TableNormal"/>
     <w:rPr>
       <w:rFonts w:ascii="Calibri" w:eastAsia="Calibri" w:hAnsi="Calibri" w:cs="Calibri"/>
@@ -23932,7 +24418,8 @@
       </w:tcPr>
     </w:tblStylePr>
   </w:style>
-  <w:style w:type="table" w:customStyle="1" w:styleId="ac">
+  <w:style w:type="table" w:customStyle="1" w:styleId="9">
+    <w:name w:val="9"/>
     <w:basedOn w:val="TableNormal"/>
     <w:rPr>
       <w:rFonts w:ascii="Calibri" w:eastAsia="Calibri" w:hAnsi="Calibri" w:cs="Calibri"/>
@@ -23990,7 +24477,8 @@
       </w:tcPr>
     </w:tblStylePr>
   </w:style>
-  <w:style w:type="table" w:customStyle="1" w:styleId="ad">
+  <w:style w:type="table" w:customStyle="1" w:styleId="8">
+    <w:name w:val="8"/>
     <w:basedOn w:val="TableNormal"/>
     <w:rPr>
       <w:rFonts w:ascii="Calibri" w:eastAsia="Calibri" w:hAnsi="Calibri" w:cs="Calibri"/>
@@ -24048,7 +24536,8 @@
       </w:tcPr>
     </w:tblStylePr>
   </w:style>
-  <w:style w:type="table" w:customStyle="1" w:styleId="ae">
+  <w:style w:type="table" w:customStyle="1" w:styleId="7">
+    <w:name w:val="7"/>
     <w:basedOn w:val="TableNormal"/>
     <w:rPr>
       <w:rFonts w:ascii="Calibri" w:eastAsia="Calibri" w:hAnsi="Calibri" w:cs="Calibri"/>
@@ -24106,7 +24595,8 @@
       </w:tcPr>
     </w:tblStylePr>
   </w:style>
-  <w:style w:type="table" w:customStyle="1" w:styleId="af">
+  <w:style w:type="table" w:customStyle="1" w:styleId="6">
+    <w:name w:val="6"/>
     <w:basedOn w:val="TableNormal"/>
     <w:rPr>
       <w:rFonts w:ascii="Calibri" w:eastAsia="Calibri" w:hAnsi="Calibri" w:cs="Calibri"/>
@@ -24164,7 +24654,8 @@
       </w:tcPr>
     </w:tblStylePr>
   </w:style>
-  <w:style w:type="table" w:customStyle="1" w:styleId="af0">
+  <w:style w:type="table" w:customStyle="1" w:styleId="5">
+    <w:name w:val="5"/>
     <w:basedOn w:val="TableNormal"/>
     <w:rPr>
       <w:rFonts w:ascii="Calibri" w:eastAsia="Calibri" w:hAnsi="Calibri" w:cs="Calibri"/>
@@ -24222,7 +24713,8 @@
       </w:tcPr>
     </w:tblStylePr>
   </w:style>
-  <w:style w:type="table" w:customStyle="1" w:styleId="af1">
+  <w:style w:type="table" w:customStyle="1" w:styleId="4">
+    <w:name w:val="4"/>
     <w:basedOn w:val="TableNormal"/>
     <w:rPr>
       <w:rFonts w:ascii="Calibri" w:eastAsia="Calibri" w:hAnsi="Calibri" w:cs="Calibri"/>
@@ -24280,7 +24772,8 @@
       </w:tcPr>
     </w:tblStylePr>
   </w:style>
-  <w:style w:type="table" w:customStyle="1" w:styleId="af2">
+  <w:style w:type="table" w:customStyle="1" w:styleId="3">
+    <w:name w:val="3"/>
     <w:basedOn w:val="TableNormal"/>
     <w:rPr>
       <w:rFonts w:ascii="Calibri" w:eastAsia="Calibri" w:hAnsi="Calibri" w:cs="Calibri"/>
@@ -24338,7 +24831,8 @@
       </w:tcPr>
     </w:tblStylePr>
   </w:style>
-  <w:style w:type="table" w:customStyle="1" w:styleId="af3">
+  <w:style w:type="table" w:customStyle="1" w:styleId="2">
+    <w:name w:val="2"/>
     <w:basedOn w:val="TableNormal"/>
     <w:rPr>
       <w:rFonts w:ascii="Calibri" w:eastAsia="Calibri" w:hAnsi="Calibri" w:cs="Calibri"/>
@@ -24396,7 +24890,8 @@
       </w:tcPr>
     </w:tblStylePr>
   </w:style>
-  <w:style w:type="table" w:customStyle="1" w:styleId="af4">
+  <w:style w:type="table" w:customStyle="1" w:styleId="1">
+    <w:name w:val="1"/>
     <w:basedOn w:val="TableNormal"/>
     <w:rPr>
       <w:rFonts w:ascii="Calibri" w:eastAsia="Calibri" w:hAnsi="Calibri" w:cs="Calibri"/>
@@ -24453,6 +24948,88 @@
         <w:shd w:val="clear" w:color="auto" w:fill="F2F2F2"/>
       </w:tcPr>
     </w:tblStylePr>
+  </w:style>
+  <w:style w:type="character" w:styleId="CommentReference">
+    <w:name w:val="annotation reference"/>
+    <w:basedOn w:val="DefaultParagraphFont"/>
+    <w:uiPriority w:val="99"/>
+    <w:semiHidden/>
+    <w:unhideWhenUsed/>
+    <w:rsid w:val="00EA38A0"/>
+    <w:rPr>
+      <w:sz w:val="16"/>
+      <w:szCs w:val="16"/>
+    </w:rPr>
+  </w:style>
+  <w:style w:type="paragraph" w:styleId="CommentText">
+    <w:name w:val="annotation text"/>
+    <w:basedOn w:val="Normal"/>
+    <w:link w:val="CommentTextChar"/>
+    <w:uiPriority w:val="99"/>
+    <w:semiHidden/>
+    <w:unhideWhenUsed/>
+    <w:rsid w:val="00EA38A0"/>
+  </w:style>
+  <w:style w:type="character" w:customStyle="1" w:styleId="CommentTextChar">
+    <w:name w:val="Comment Text Char"/>
+    <w:basedOn w:val="DefaultParagraphFont"/>
+    <w:link w:val="CommentText"/>
+    <w:uiPriority w:val="99"/>
+    <w:semiHidden/>
+    <w:rsid w:val="00EA38A0"/>
+  </w:style>
+  <w:style w:type="paragraph" w:styleId="CommentSubject">
+    <w:name w:val="annotation subject"/>
+    <w:basedOn w:val="CommentText"/>
+    <w:next w:val="CommentText"/>
+    <w:link w:val="CommentSubjectChar"/>
+    <w:uiPriority w:val="99"/>
+    <w:semiHidden/>
+    <w:unhideWhenUsed/>
+    <w:rsid w:val="00EA38A0"/>
+    <w:rPr>
+      <w:b/>
+      <w:bCs/>
+    </w:rPr>
+  </w:style>
+  <w:style w:type="character" w:customStyle="1" w:styleId="CommentSubjectChar">
+    <w:name w:val="Comment Subject Char"/>
+    <w:basedOn w:val="CommentTextChar"/>
+    <w:link w:val="CommentSubject"/>
+    <w:uiPriority w:val="99"/>
+    <w:semiHidden/>
+    <w:rsid w:val="00EA38A0"/>
+    <w:rPr>
+      <w:b/>
+      <w:bCs/>
+    </w:rPr>
+  </w:style>
+  <w:style w:type="paragraph" w:styleId="BalloonText">
+    <w:name w:val="Balloon Text"/>
+    <w:basedOn w:val="Normal"/>
+    <w:link w:val="BalloonTextChar"/>
+    <w:uiPriority w:val="99"/>
+    <w:semiHidden/>
+    <w:unhideWhenUsed/>
+    <w:rsid w:val="00EA38A0"/>
+    <w:rPr>
+      <w:rFonts w:ascii="Segoe UI" w:hAnsi="Segoe UI" w:cs="Segoe UI"/>
+      <w:sz w:val="18"/>
+      <w:szCs w:val="18"/>
+    </w:rPr>
+  </w:style>
+  <w:style w:type="character" w:customStyle="1" w:styleId="BalloonTextChar">
+    <w:name w:val="Balloon Text Char"/>
+    <w:basedOn w:val="DefaultParagraphFont"/>
+    <w:link w:val="BalloonText"/>
+    <w:uiPriority w:val="99"/>
+    <w:semiHidden/>
+    <w:rsid w:val="00EA38A0"/>
+    <w:rPr>
+      <w:rFonts w:ascii="Segoe UI" w:hAnsi="Segoe UI" w:cs="Segoe UI"/>
+      <w:sz w:val="18"/>
+      <w:szCs w:val="18"/>
+    </w:rPr>
   </w:style>
 </w:styles>
 </file>

--- a/Project Documents/SRS/Give and Take [SRS] (Mobile).docx
+++ b/Project Documents/SRS/Give and Take [SRS] (Mobile).docx
@@ -521,6 +521,7 @@
           <w:docPartUnique/>
         </w:docPartObj>
       </w:sdtPr>
+      <w:sdtEndPr/>
       <w:sdtContent>
         <w:p>
           <w:pPr>
@@ -13126,23 +13127,17 @@
           <w:rFonts w:ascii="Times New Roman" w:hAnsi="Times New Roman" w:cs="Times New Roman"/>
         </w:rPr>
       </w:pPr>
-      <w:bookmarkStart w:id="34" w:name="_Toc519747600"/>
+      <w:bookmarkStart w:id="34" w:name="_3tbugp1" w:colFirst="0" w:colLast="0"/>
+      <w:bookmarkStart w:id="35" w:name="_Toc519747607"/>
+      <w:bookmarkEnd w:id="34"/>
       <w:r>
         <w:rPr>
           <w:rFonts w:ascii="Times New Roman" w:hAnsi="Times New Roman" w:cs="Times New Roman"/>
         </w:rPr>
         <w:lastRenderedPageBreak/>
-        <w:t>Item Management</w:t>
-      </w:r>
-      <w:bookmarkEnd w:id="34"/>
-    </w:p>
-    <w:p>
-      <w:pPr>
-        <w:rPr>
-          <w:rFonts w:ascii="Times New Roman" w:hAnsi="Times New Roman" w:cs="Times New Roman"/>
-          <w:highlight w:val="white"/>
-        </w:rPr>
-      </w:pPr>
+        <w:t>Post Management</w:t>
+      </w:r>
+      <w:bookmarkEnd w:id="35"/>
     </w:p>
     <w:p>
       <w:pPr>
@@ -13155,32 +13150,14 @@
           <w:rFonts w:ascii="Times New Roman" w:hAnsi="Times New Roman" w:cs="Times New Roman"/>
         </w:rPr>
       </w:pPr>
-      <w:bookmarkStart w:id="35" w:name="_Toc519747601"/>
+      <w:bookmarkStart w:id="36" w:name="_Toc519747608"/>
       <w:r>
         <w:rPr>
           <w:rFonts w:ascii="Times New Roman" w:hAnsi="Times New Roman" w:cs="Times New Roman"/>
         </w:rPr>
         <w:t>User Interface</w:t>
       </w:r>
-      <w:bookmarkEnd w:id="35"/>
-    </w:p>
-    <w:p>
-      <w:pPr>
-        <w:jc w:val="center"/>
-        <w:rPr>
-          <w:rFonts w:ascii="Times New Roman" w:hAnsi="Times New Roman" w:cs="Times New Roman"/>
-          <w:sz w:val="22"/>
-          <w:szCs w:val="22"/>
-        </w:rPr>
-      </w:pPr>
-      <w:r>
-        <w:rPr>
-          <w:rFonts w:ascii="Times New Roman" w:hAnsi="Times New Roman" w:cs="Times New Roman"/>
-          <w:sz w:val="22"/>
-          <w:szCs w:val="22"/>
-        </w:rPr>
-        <w:t>[TBD]</w:t>
-      </w:r>
+      <w:bookmarkEnd w:id="36"/>
     </w:p>
     <w:p>
       <w:pPr>
@@ -13193,19 +13170,17 @@
           <w:rFonts w:ascii="Times New Roman" w:hAnsi="Times New Roman" w:cs="Times New Roman"/>
         </w:rPr>
       </w:pPr>
-      <w:bookmarkStart w:id="36" w:name="_Toc519747602"/>
+      <w:bookmarkStart w:id="37" w:name="_Toc519747609"/>
       <w:r>
         <w:rPr>
           <w:rFonts w:ascii="Times New Roman" w:hAnsi="Times New Roman" w:cs="Times New Roman"/>
         </w:rPr>
         <w:t>Business Logic</w:t>
       </w:r>
-      <w:bookmarkEnd w:id="36"/>
+      <w:bookmarkEnd w:id="37"/>
     </w:p>
     <w:p>
       <w:pPr>
-        <w:pStyle w:val="ListParagraph"/>
-        <w:ind w:left="0"/>
         <w:jc w:val="both"/>
         <w:rPr>
           <w:rFonts w:ascii="Times New Roman" w:hAnsi="Times New Roman" w:cs="Times New Roman"/>
@@ -13219,35 +13194,95 @@
           <w:sz w:val="22"/>
           <w:szCs w:val="22"/>
         </w:rPr>
-        <w:t>Users can create/modify/delete their items.</w:t>
-      </w:r>
-    </w:p>
-    <w:p>
-      <w:pPr>
-        <w:pStyle w:val="ListParagraph"/>
-        <w:ind w:left="0"/>
-        <w:jc w:val="both"/>
-        <w:rPr>
-          <w:rFonts w:ascii="Times New Roman" w:hAnsi="Times New Roman" w:cs="Times New Roman"/>
-          <w:sz w:val="22"/>
-          <w:szCs w:val="22"/>
-        </w:rPr>
-      </w:pPr>
-      <w:r>
-        <w:rPr>
-          <w:rFonts w:ascii="Times New Roman" w:hAnsi="Times New Roman" w:cs="Times New Roman"/>
-          <w:sz w:val="22"/>
-          <w:szCs w:val="22"/>
-        </w:rPr>
-        <w:t xml:space="preserve">There are 3 </w:t>
-      </w:r>
-      <w:r>
-        <w:rPr>
-          <w:rFonts w:ascii="Times New Roman" w:hAnsi="Times New Roman" w:cs="Times New Roman"/>
-          <w:sz w:val="22"/>
-          <w:szCs w:val="22"/>
-        </w:rPr>
-        <w:t>collection</w:t>
+        <w:t xml:space="preserve">Public posts screen is loaded after the application is loaded successfully. </w:t>
+      </w:r>
+      <w:r>
+        <w:rPr>
+          <w:rFonts w:ascii="Times New Roman" w:hAnsi="Times New Roman" w:cs="Times New Roman"/>
+          <w:sz w:val="22"/>
+          <w:szCs w:val="22"/>
+        </w:rPr>
+        <w:t>U</w:t>
+      </w:r>
+      <w:r>
+        <w:rPr>
+          <w:rFonts w:ascii="Times New Roman" w:hAnsi="Times New Roman" w:cs="Times New Roman"/>
+          <w:sz w:val="22"/>
+          <w:szCs w:val="22"/>
+        </w:rPr>
+        <w:t>sers</w:t>
+      </w:r>
+      <w:r>
+        <w:rPr>
+          <w:rFonts w:ascii="Times New Roman" w:hAnsi="Times New Roman" w:cs="Times New Roman"/>
+          <w:sz w:val="22"/>
+          <w:szCs w:val="22"/>
+        </w:rPr>
+        <w:t>/g</w:t>
+      </w:r>
+      <w:r>
+        <w:rPr>
+          <w:rFonts w:ascii="Times New Roman" w:hAnsi="Times New Roman" w:cs="Times New Roman"/>
+          <w:sz w:val="22"/>
+          <w:szCs w:val="22"/>
+        </w:rPr>
+        <w:t>uests</w:t>
+      </w:r>
+      <w:r>
+        <w:rPr>
+          <w:rFonts w:ascii="Times New Roman" w:hAnsi="Times New Roman" w:cs="Times New Roman"/>
+          <w:sz w:val="22"/>
+          <w:szCs w:val="22"/>
+        </w:rPr>
+        <w:t xml:space="preserve"> can see all the posts that g</w:t>
+      </w:r>
+      <w:r>
+        <w:rPr>
+          <w:rFonts w:ascii="Times New Roman" w:hAnsi="Times New Roman" w:cs="Times New Roman"/>
+          <w:sz w:val="22"/>
+          <w:szCs w:val="22"/>
+        </w:rPr>
+        <w:t>ivers have</w:t>
+      </w:r>
+      <w:r>
+        <w:rPr>
+          <w:rFonts w:ascii="Times New Roman" w:hAnsi="Times New Roman" w:cs="Times New Roman"/>
+          <w:sz w:val="22"/>
+          <w:szCs w:val="22"/>
+        </w:rPr>
+        <w:t xml:space="preserve"> posted.</w:t>
+      </w:r>
+      <w:r>
+        <w:rPr>
+          <w:rFonts w:ascii="Times New Roman" w:hAnsi="Times New Roman" w:cs="Times New Roman"/>
+          <w:sz w:val="22"/>
+          <w:szCs w:val="22"/>
+        </w:rPr>
+        <w:t xml:space="preserve"> </w:t>
+      </w:r>
+      <w:r>
+        <w:rPr>
+          <w:rFonts w:ascii="Times New Roman" w:hAnsi="Times New Roman" w:cs="Times New Roman"/>
+          <w:sz w:val="22"/>
+          <w:szCs w:val="22"/>
+        </w:rPr>
+        <w:t>Besides that, users</w:t>
+      </w:r>
+      <w:r>
+        <w:rPr>
+          <w:rFonts w:ascii="Times New Roman" w:hAnsi="Times New Roman" w:cs="Times New Roman"/>
+          <w:sz w:val="22"/>
+          <w:szCs w:val="22"/>
+        </w:rPr>
+        <w:t>/guests</w:t>
+      </w:r>
+      <w:r>
+        <w:rPr>
+          <w:rFonts w:ascii="Times New Roman" w:hAnsi="Times New Roman" w:cs="Times New Roman"/>
+          <w:sz w:val="22"/>
+          <w:szCs w:val="22"/>
+        </w:rPr>
+        <w:t xml:space="preserve"> can use filter</w:t>
       </w:r>
       <w:r>
         <w:rPr>
@@ -13263,493 +13298,15 @@
           <w:sz w:val="22"/>
           <w:szCs w:val="22"/>
         </w:rPr>
-        <w:t xml:space="preserve"> of items.</w:t>
-      </w:r>
-    </w:p>
-    <w:p>
-      <w:pPr>
-        <w:pStyle w:val="ListParagraph"/>
-        <w:numPr>
-          <w:ilvl w:val="0"/>
-          <w:numId w:val="34"/>
-        </w:numPr>
-        <w:jc w:val="both"/>
-        <w:rPr>
-          <w:rFonts w:ascii="Times New Roman" w:hAnsi="Times New Roman" w:cs="Times New Roman"/>
-          <w:sz w:val="22"/>
-          <w:szCs w:val="22"/>
-          <w:highlight w:val="white"/>
-        </w:rPr>
-      </w:pPr>
-      <w:r>
-        <w:rPr>
-          <w:rFonts w:ascii="Times New Roman" w:hAnsi="Times New Roman" w:cs="Times New Roman"/>
-          <w:sz w:val="22"/>
-          <w:szCs w:val="22"/>
-          <w:highlight w:val="white"/>
-        </w:rPr>
-        <w:t>Giving: items that are available on platform, all people can s</w:t>
-      </w:r>
-      <w:r>
-        <w:rPr>
-          <w:rFonts w:ascii="Times New Roman" w:hAnsi="Times New Roman" w:cs="Times New Roman"/>
-          <w:sz w:val="22"/>
-          <w:szCs w:val="22"/>
-          <w:highlight w:val="white"/>
-        </w:rPr>
-        <w:t>ee it and request to receive it</w:t>
-      </w:r>
-    </w:p>
-    <w:p>
-      <w:pPr>
-        <w:pStyle w:val="ListParagraph"/>
-        <w:numPr>
-          <w:ilvl w:val="0"/>
-          <w:numId w:val="34"/>
-        </w:numPr>
-        <w:jc w:val="both"/>
-        <w:rPr>
-          <w:rFonts w:ascii="Times New Roman" w:hAnsi="Times New Roman" w:cs="Times New Roman"/>
-          <w:sz w:val="22"/>
-          <w:szCs w:val="22"/>
-          <w:highlight w:val="white"/>
-        </w:rPr>
-      </w:pPr>
-      <w:r>
-        <w:rPr>
-          <w:rFonts w:ascii="Times New Roman" w:hAnsi="Times New Roman" w:cs="Times New Roman"/>
-          <w:sz w:val="22"/>
-          <w:szCs w:val="22"/>
-          <w:highlight w:val="white"/>
-        </w:rPr>
-        <w:t>Available: items that giver upload</w:t>
-      </w:r>
-      <w:r>
-        <w:rPr>
-          <w:rFonts w:ascii="Times New Roman" w:hAnsi="Times New Roman" w:cs="Times New Roman"/>
-          <w:sz w:val="22"/>
-          <w:szCs w:val="22"/>
-          <w:highlight w:val="white"/>
-        </w:rPr>
-        <w:t>ed but not ready to give away</w:t>
-      </w:r>
-    </w:p>
-    <w:p>
-      <w:pPr>
-        <w:pStyle w:val="ListParagraph"/>
-        <w:numPr>
-          <w:ilvl w:val="0"/>
-          <w:numId w:val="34"/>
-        </w:numPr>
-        <w:jc w:val="both"/>
-        <w:rPr>
-          <w:rFonts w:ascii="Times New Roman" w:hAnsi="Times New Roman" w:cs="Times New Roman"/>
-          <w:sz w:val="22"/>
-          <w:szCs w:val="22"/>
-        </w:rPr>
-      </w:pPr>
-      <w:r>
-        <w:rPr>
-          <w:rFonts w:ascii="Times New Roman" w:hAnsi="Times New Roman" w:cs="Times New Roman"/>
-          <w:sz w:val="22"/>
-          <w:szCs w:val="22"/>
-          <w:highlight w:val="white"/>
-        </w:rPr>
-        <w:t>Delivered: items that giver has given to receiver</w:t>
-      </w:r>
-    </w:p>
-    <w:p>
-      <w:pPr>
-        <w:pStyle w:val="Heading4"/>
-        <w:numPr>
-          <w:ilvl w:val="3"/>
-          <w:numId w:val="19"/>
-        </w:numPr>
-        <w:rPr>
-          <w:rFonts w:ascii="Times New Roman" w:hAnsi="Times New Roman" w:cs="Times New Roman"/>
-        </w:rPr>
-      </w:pPr>
-      <w:bookmarkStart w:id="37" w:name="_w67h07zih2vq" w:colFirst="0" w:colLast="0"/>
-      <w:bookmarkStart w:id="38" w:name="_Toc519747603"/>
-      <w:bookmarkEnd w:id="37"/>
-      <w:r>
-        <w:rPr>
-          <w:rFonts w:ascii="Times New Roman" w:hAnsi="Times New Roman" w:cs="Times New Roman"/>
-        </w:rPr>
-        <w:t>Create new item</w:t>
-      </w:r>
-      <w:bookmarkEnd w:id="38"/>
-    </w:p>
-    <w:p>
-      <w:pPr>
-        <w:jc w:val="both"/>
-        <w:rPr>
-          <w:rFonts w:ascii="Times New Roman" w:hAnsi="Times New Roman" w:cs="Times New Roman"/>
-          <w:sz w:val="22"/>
-          <w:szCs w:val="22"/>
-          <w:highlight w:val="white"/>
-        </w:rPr>
-      </w:pPr>
-      <w:r>
-        <w:rPr>
-          <w:rFonts w:ascii="Times New Roman" w:hAnsi="Times New Roman" w:cs="Times New Roman"/>
-          <w:sz w:val="22"/>
-          <w:szCs w:val="22"/>
-          <w:highlight w:val="white"/>
-        </w:rPr>
-        <w:t>User</w:t>
-      </w:r>
-      <w:r>
-        <w:rPr>
-          <w:rFonts w:ascii="Times New Roman" w:hAnsi="Times New Roman" w:cs="Times New Roman"/>
-          <w:sz w:val="22"/>
-          <w:szCs w:val="22"/>
-          <w:highlight w:val="white"/>
-        </w:rPr>
-        <w:t>s</w:t>
-      </w:r>
-      <w:r>
-        <w:rPr>
-          <w:rFonts w:ascii="Times New Roman" w:hAnsi="Times New Roman" w:cs="Times New Roman"/>
-          <w:sz w:val="22"/>
-          <w:szCs w:val="22"/>
-          <w:highlight w:val="white"/>
-        </w:rPr>
-        <w:t xml:space="preserve"> can create a new item by f</w:t>
-      </w:r>
-      <w:r>
-        <w:rPr>
-          <w:rFonts w:ascii="Times New Roman" w:hAnsi="Times New Roman" w:cs="Times New Roman"/>
-          <w:sz w:val="22"/>
-          <w:szCs w:val="22"/>
-          <w:highlight w:val="white"/>
-        </w:rPr>
-        <w:t>illing all required information</w:t>
-      </w:r>
-      <w:r>
-        <w:rPr>
-          <w:rFonts w:ascii="Times New Roman" w:hAnsi="Times New Roman" w:cs="Times New Roman"/>
-          <w:sz w:val="22"/>
-          <w:szCs w:val="22"/>
-          <w:highlight w:val="white"/>
-        </w:rPr>
-        <w:t>:</w:t>
-      </w:r>
-    </w:p>
-    <w:p>
-      <w:pPr>
-        <w:pStyle w:val="ListParagraph"/>
-        <w:numPr>
-          <w:ilvl w:val="0"/>
-          <w:numId w:val="33"/>
-        </w:numPr>
-        <w:jc w:val="both"/>
-        <w:rPr>
-          <w:rFonts w:ascii="Times New Roman" w:hAnsi="Times New Roman" w:cs="Times New Roman"/>
-          <w:sz w:val="22"/>
-          <w:szCs w:val="22"/>
-          <w:highlight w:val="white"/>
-        </w:rPr>
-      </w:pPr>
-      <w:r>
-        <w:rPr>
-          <w:rFonts w:ascii="Times New Roman" w:hAnsi="Times New Roman" w:cs="Times New Roman"/>
-          <w:sz w:val="22"/>
-          <w:szCs w:val="22"/>
-          <w:highlight w:val="white"/>
-        </w:rPr>
-        <w:t>T</w:t>
-      </w:r>
-      <w:r>
-        <w:rPr>
-          <w:rFonts w:ascii="Times New Roman" w:hAnsi="Times New Roman" w:cs="Times New Roman"/>
-          <w:sz w:val="22"/>
-          <w:szCs w:val="22"/>
-          <w:highlight w:val="white"/>
-        </w:rPr>
-        <w:t>ake a picture of the item or upload the picture in their gallery</w:t>
-      </w:r>
-      <w:r>
-        <w:rPr>
-          <w:rFonts w:ascii="Times New Roman" w:hAnsi="Times New Roman" w:cs="Times New Roman"/>
-          <w:sz w:val="22"/>
-          <w:szCs w:val="22"/>
-          <w:highlight w:val="white"/>
-        </w:rPr>
-        <w:t>.</w:t>
-      </w:r>
-    </w:p>
-    <w:p>
-      <w:pPr>
-        <w:pStyle w:val="ListParagraph"/>
-        <w:numPr>
-          <w:ilvl w:val="0"/>
-          <w:numId w:val="33"/>
-        </w:numPr>
-        <w:jc w:val="both"/>
-        <w:rPr>
-          <w:rFonts w:ascii="Times New Roman" w:hAnsi="Times New Roman" w:cs="Times New Roman"/>
-          <w:sz w:val="22"/>
-          <w:szCs w:val="22"/>
-          <w:highlight w:val="white"/>
-        </w:rPr>
-      </w:pPr>
-      <w:r>
-        <w:rPr>
-          <w:rFonts w:ascii="Times New Roman" w:hAnsi="Times New Roman" w:cs="Times New Roman"/>
-          <w:sz w:val="22"/>
-          <w:szCs w:val="22"/>
-          <w:highlight w:val="white"/>
-        </w:rPr>
-        <w:t>N</w:t>
-      </w:r>
-      <w:r>
-        <w:rPr>
-          <w:rFonts w:ascii="Times New Roman" w:hAnsi="Times New Roman" w:cs="Times New Roman"/>
-          <w:sz w:val="22"/>
-          <w:szCs w:val="22"/>
-          <w:highlight w:val="white"/>
-        </w:rPr>
-        <w:t>ame of the item that they want to give away</w:t>
-      </w:r>
-      <w:r>
-        <w:rPr>
-          <w:rFonts w:ascii="Times New Roman" w:hAnsi="Times New Roman" w:cs="Times New Roman"/>
-          <w:sz w:val="22"/>
-          <w:szCs w:val="22"/>
-          <w:highlight w:val="white"/>
-        </w:rPr>
-        <w:t>.</w:t>
-      </w:r>
-    </w:p>
-    <w:p>
-      <w:pPr>
-        <w:pStyle w:val="ListParagraph"/>
-        <w:numPr>
-          <w:ilvl w:val="0"/>
-          <w:numId w:val="33"/>
-        </w:numPr>
-        <w:jc w:val="both"/>
-        <w:rPr>
-          <w:rFonts w:ascii="Times New Roman" w:hAnsi="Times New Roman" w:cs="Times New Roman"/>
-          <w:sz w:val="22"/>
-          <w:szCs w:val="22"/>
-          <w:highlight w:val="white"/>
-        </w:rPr>
-      </w:pPr>
-      <w:r>
-        <w:rPr>
-          <w:rFonts w:ascii="Times New Roman" w:hAnsi="Times New Roman" w:cs="Times New Roman"/>
-          <w:sz w:val="22"/>
-          <w:szCs w:val="22"/>
-          <w:highlight w:val="white"/>
-        </w:rPr>
-        <w:t>I</w:t>
-      </w:r>
-      <w:r>
-        <w:rPr>
-          <w:rFonts w:ascii="Times New Roman" w:hAnsi="Times New Roman" w:cs="Times New Roman"/>
-          <w:sz w:val="22"/>
-          <w:szCs w:val="22"/>
-          <w:highlight w:val="white"/>
-        </w:rPr>
-        <w:t>tem's description</w:t>
-      </w:r>
-      <w:r>
-        <w:rPr>
-          <w:rFonts w:ascii="Times New Roman" w:hAnsi="Times New Roman" w:cs="Times New Roman"/>
-          <w:sz w:val="22"/>
-          <w:szCs w:val="22"/>
-          <w:highlight w:val="white"/>
-        </w:rPr>
-        <w:t>.</w:t>
-      </w:r>
-    </w:p>
-    <w:p>
-      <w:pPr>
-        <w:pStyle w:val="ListParagraph"/>
-        <w:numPr>
-          <w:ilvl w:val="0"/>
-          <w:numId w:val="33"/>
-        </w:numPr>
-        <w:tabs>
-          <w:tab w:val="left" w:pos="1920"/>
-        </w:tabs>
-        <w:jc w:val="both"/>
-        <w:rPr>
-          <w:rFonts w:ascii="Times New Roman" w:hAnsi="Times New Roman" w:cs="Times New Roman"/>
-          <w:sz w:val="22"/>
-          <w:szCs w:val="22"/>
-          <w:highlight w:val="white"/>
-        </w:rPr>
-      </w:pPr>
-      <w:r>
-        <w:rPr>
-          <w:rFonts w:ascii="Times New Roman" w:hAnsi="Times New Roman" w:cs="Times New Roman"/>
-          <w:sz w:val="22"/>
-          <w:szCs w:val="22"/>
-          <w:highlight w:val="white"/>
-        </w:rPr>
-        <w:t>Quantity.</w:t>
-      </w:r>
-      <w:r>
-        <w:rPr>
-          <w:rFonts w:ascii="Times New Roman" w:hAnsi="Times New Roman" w:cs="Times New Roman"/>
-          <w:sz w:val="22"/>
-          <w:szCs w:val="22"/>
-          <w:highlight w:val="white"/>
-        </w:rPr>
-        <w:tab/>
-      </w:r>
-    </w:p>
-    <w:p>
-      <w:pPr>
-        <w:pStyle w:val="ListParagraph"/>
-        <w:numPr>
-          <w:ilvl w:val="0"/>
-          <w:numId w:val="33"/>
-        </w:numPr>
-        <w:jc w:val="both"/>
-        <w:rPr>
-          <w:rFonts w:ascii="Times New Roman" w:hAnsi="Times New Roman" w:cs="Times New Roman"/>
-          <w:sz w:val="22"/>
-          <w:szCs w:val="22"/>
-          <w:highlight w:val="white"/>
-        </w:rPr>
-      </w:pPr>
-      <w:r>
-        <w:rPr>
-          <w:rFonts w:ascii="Times New Roman" w:hAnsi="Times New Roman" w:cs="Times New Roman"/>
-          <w:sz w:val="22"/>
-          <w:szCs w:val="22"/>
-          <w:highlight w:val="white"/>
-        </w:rPr>
-        <w:t>Choose category.</w:t>
-      </w:r>
-    </w:p>
-    <w:p>
-      <w:pPr>
-        <w:jc w:val="both"/>
-        <w:rPr>
-          <w:rFonts w:ascii="Times New Roman" w:hAnsi="Times New Roman" w:cs="Times New Roman"/>
-          <w:sz w:val="22"/>
-          <w:szCs w:val="22"/>
-          <w:highlight w:val="white"/>
-        </w:rPr>
-      </w:pPr>
-      <w:r>
-        <w:rPr>
-          <w:rFonts w:ascii="Times New Roman" w:hAnsi="Times New Roman" w:cs="Times New Roman"/>
-          <w:sz w:val="22"/>
-          <w:szCs w:val="22"/>
-          <w:highlight w:val="white"/>
-        </w:rPr>
-        <w:t xml:space="preserve">After that, </w:t>
-      </w:r>
-      <w:r>
-        <w:rPr>
-          <w:rFonts w:ascii="Times New Roman" w:hAnsi="Times New Roman" w:cs="Times New Roman"/>
-          <w:sz w:val="22"/>
-          <w:szCs w:val="22"/>
-          <w:highlight w:val="white"/>
-        </w:rPr>
-        <w:t>the item will be stored into available list.</w:t>
-      </w:r>
-      <w:bookmarkStart w:id="39" w:name="OLE_LINK3"/>
-    </w:p>
-    <w:p>
-      <w:pPr>
-        <w:pStyle w:val="Heading4"/>
-        <w:numPr>
-          <w:ilvl w:val="3"/>
-          <w:numId w:val="19"/>
-        </w:numPr>
-        <w:rPr>
-          <w:rFonts w:ascii="Times New Roman" w:hAnsi="Times New Roman" w:cs="Times New Roman"/>
-        </w:rPr>
-      </w:pPr>
-      <w:bookmarkStart w:id="40" w:name="_Toc519747604"/>
-      <w:bookmarkEnd w:id="39"/>
-      <w:r>
-        <w:rPr>
-          <w:rFonts w:ascii="Times New Roman" w:hAnsi="Times New Roman" w:cs="Times New Roman"/>
-        </w:rPr>
-        <w:t>Modify items</w:t>
-      </w:r>
-      <w:bookmarkEnd w:id="40"/>
-    </w:p>
-    <w:p>
-      <w:pPr>
-        <w:jc w:val="both"/>
-        <w:rPr>
-          <w:rFonts w:ascii="Times New Roman" w:hAnsi="Times New Roman" w:cs="Times New Roman"/>
-          <w:sz w:val="22"/>
-          <w:szCs w:val="22"/>
-        </w:rPr>
-      </w:pPr>
-      <w:r>
-        <w:rPr>
-          <w:rFonts w:ascii="Times New Roman" w:hAnsi="Times New Roman" w:cs="Times New Roman"/>
-          <w:sz w:val="22"/>
-          <w:szCs w:val="22"/>
-        </w:rPr>
-        <w:t>User</w:t>
-      </w:r>
-      <w:r>
-        <w:rPr>
-          <w:rFonts w:ascii="Times New Roman" w:hAnsi="Times New Roman" w:cs="Times New Roman"/>
-          <w:sz w:val="22"/>
-          <w:szCs w:val="22"/>
-        </w:rPr>
-        <w:t>s</w:t>
-      </w:r>
-      <w:r>
-        <w:rPr>
-          <w:rFonts w:ascii="Times New Roman" w:hAnsi="Times New Roman" w:cs="Times New Roman"/>
-          <w:sz w:val="22"/>
-          <w:szCs w:val="22"/>
-        </w:rPr>
-        <w:t xml:space="preserve"> can</w:t>
-      </w:r>
-      <w:r>
-        <w:rPr>
-          <w:rFonts w:ascii="Times New Roman" w:hAnsi="Times New Roman" w:cs="Times New Roman"/>
-          <w:sz w:val="22"/>
-          <w:szCs w:val="22"/>
-        </w:rPr>
-        <w:t xml:space="preserve"> </w:t>
-      </w:r>
-      <w:r>
-        <w:rPr>
-          <w:rFonts w:ascii="Times New Roman" w:hAnsi="Times New Roman" w:cs="Times New Roman"/>
-          <w:sz w:val="22"/>
-          <w:szCs w:val="22"/>
-        </w:rPr>
-        <w:t xml:space="preserve">modify items. For the items </w:t>
-      </w:r>
-      <w:r>
-        <w:rPr>
-          <w:rFonts w:ascii="Times New Roman" w:hAnsi="Times New Roman" w:cs="Times New Roman"/>
-          <w:sz w:val="22"/>
-          <w:szCs w:val="22"/>
-        </w:rPr>
-        <w:t>being in post</w:t>
-      </w:r>
-      <w:r>
-        <w:rPr>
-          <w:rFonts w:ascii="Times New Roman" w:hAnsi="Times New Roman" w:cs="Times New Roman"/>
-          <w:sz w:val="22"/>
-          <w:szCs w:val="22"/>
-        </w:rPr>
-        <w:t>s</w:t>
-      </w:r>
-      <w:r>
-        <w:rPr>
-          <w:rFonts w:ascii="Times New Roman" w:hAnsi="Times New Roman" w:cs="Times New Roman"/>
-          <w:sz w:val="22"/>
-          <w:szCs w:val="22"/>
-        </w:rPr>
-        <w:t xml:space="preserve"> </w:t>
+        <w:t xml:space="preserve"> to classify the</w:t>
+      </w:r>
+      <w:r>
+        <w:rPr>
+          <w:rFonts w:ascii="Times New Roman" w:hAnsi="Times New Roman" w:cs="Times New Roman"/>
+          <w:sz w:val="22"/>
+          <w:szCs w:val="22"/>
+        </w:rPr>
+        <w:t xml:space="preserve"> posts to see what they concern. After users/guests choose a filter, the posts will be filtrated and sorted. There are 3 </w:t>
       </w:r>
       <w:proofErr w:type="gramStart"/>
       <w:r>
@@ -13758,2090 +13315,9 @@
           <w:sz w:val="22"/>
           <w:szCs w:val="22"/>
         </w:rPr>
-        <w:t>have</w:t>
+        <w:t>filter :</w:t>
       </w:r>
       <w:proofErr w:type="gramEnd"/>
-      <w:r>
-        <w:rPr>
-          <w:rFonts w:ascii="Times New Roman" w:hAnsi="Times New Roman" w:cs="Times New Roman"/>
-          <w:sz w:val="22"/>
-          <w:szCs w:val="22"/>
-        </w:rPr>
-        <w:t xml:space="preserve"> requests</w:t>
-      </w:r>
-      <w:r>
-        <w:rPr>
-          <w:rFonts w:ascii="Times New Roman" w:hAnsi="Times New Roman" w:cs="Times New Roman"/>
-          <w:sz w:val="22"/>
-          <w:szCs w:val="22"/>
-        </w:rPr>
-        <w:t xml:space="preserve">, after </w:t>
-      </w:r>
-      <w:r>
-        <w:rPr>
-          <w:rFonts w:ascii="Times New Roman" w:hAnsi="Times New Roman" w:cs="Times New Roman"/>
-          <w:sz w:val="22"/>
-          <w:szCs w:val="22"/>
-        </w:rPr>
-        <w:t xml:space="preserve">the </w:t>
-      </w:r>
-      <w:r>
-        <w:rPr>
-          <w:rFonts w:ascii="Times New Roman" w:hAnsi="Times New Roman" w:cs="Times New Roman"/>
-          <w:sz w:val="22"/>
-          <w:szCs w:val="22"/>
-        </w:rPr>
-        <w:t>giver modifies</w:t>
-      </w:r>
-      <w:r>
-        <w:rPr>
-          <w:rFonts w:ascii="Times New Roman" w:hAnsi="Times New Roman" w:cs="Times New Roman"/>
-          <w:sz w:val="22"/>
-          <w:szCs w:val="22"/>
-        </w:rPr>
-        <w:t xml:space="preserve"> it, a notification</w:t>
-      </w:r>
-      <w:r>
-        <w:rPr>
-          <w:rFonts w:ascii="Times New Roman" w:hAnsi="Times New Roman" w:cs="Times New Roman"/>
-          <w:sz w:val="22"/>
-          <w:szCs w:val="22"/>
-        </w:rPr>
-        <w:t xml:space="preserve"> will be sent to all the requesters.</w:t>
-      </w:r>
-    </w:p>
-    <w:p>
-      <w:pPr>
-        <w:pStyle w:val="Heading4"/>
-        <w:numPr>
-          <w:ilvl w:val="3"/>
-          <w:numId w:val="19"/>
-        </w:numPr>
-        <w:rPr>
-          <w:rFonts w:ascii="Times New Roman" w:hAnsi="Times New Roman" w:cs="Times New Roman"/>
-        </w:rPr>
-      </w:pPr>
-      <w:bookmarkStart w:id="41" w:name="_Toc519747605"/>
-      <w:r>
-        <w:rPr>
-          <w:rFonts w:ascii="Times New Roman" w:hAnsi="Times New Roman" w:cs="Times New Roman"/>
-        </w:rPr>
-        <w:t>Delete items</w:t>
-      </w:r>
-      <w:bookmarkEnd w:id="41"/>
-    </w:p>
-    <w:p>
-      <w:pPr>
-        <w:jc w:val="both"/>
-        <w:rPr>
-          <w:rFonts w:ascii="Times New Roman" w:hAnsi="Times New Roman" w:cs="Times New Roman"/>
-          <w:sz w:val="22"/>
-          <w:szCs w:val="22"/>
-        </w:rPr>
-      </w:pPr>
-      <w:r>
-        <w:rPr>
-          <w:rFonts w:ascii="Times New Roman" w:hAnsi="Times New Roman" w:cs="Times New Roman"/>
-          <w:sz w:val="22"/>
-          <w:szCs w:val="22"/>
-        </w:rPr>
-        <w:t>User</w:t>
-      </w:r>
-      <w:r>
-        <w:rPr>
-          <w:rFonts w:ascii="Times New Roman" w:hAnsi="Times New Roman" w:cs="Times New Roman"/>
-          <w:sz w:val="22"/>
-          <w:szCs w:val="22"/>
-        </w:rPr>
-        <w:t>s</w:t>
-      </w:r>
-      <w:r>
-        <w:rPr>
-          <w:rFonts w:ascii="Times New Roman" w:hAnsi="Times New Roman" w:cs="Times New Roman"/>
-          <w:sz w:val="22"/>
-          <w:szCs w:val="22"/>
-        </w:rPr>
-        <w:t xml:space="preserve"> can only delete items which </w:t>
-      </w:r>
-      <w:r>
-        <w:rPr>
-          <w:rFonts w:ascii="Times New Roman" w:hAnsi="Times New Roman" w:cs="Times New Roman"/>
-          <w:sz w:val="22"/>
-          <w:szCs w:val="22"/>
-        </w:rPr>
-        <w:t>do</w:t>
-      </w:r>
-      <w:r>
-        <w:rPr>
-          <w:rFonts w:ascii="Times New Roman" w:hAnsi="Times New Roman" w:cs="Times New Roman"/>
-          <w:sz w:val="22"/>
-          <w:szCs w:val="22"/>
-        </w:rPr>
-        <w:t>n’t appear in “Giving”</w:t>
-      </w:r>
-      <w:r>
-        <w:rPr>
-          <w:rFonts w:ascii="Times New Roman" w:hAnsi="Times New Roman" w:cs="Times New Roman"/>
-          <w:sz w:val="22"/>
-          <w:szCs w:val="22"/>
-        </w:rPr>
-        <w:t xml:space="preserve"> list</w:t>
-      </w:r>
-      <w:r>
-        <w:rPr>
-          <w:rFonts w:ascii="Times New Roman" w:hAnsi="Times New Roman" w:cs="Times New Roman"/>
-          <w:sz w:val="22"/>
-          <w:szCs w:val="22"/>
-        </w:rPr>
-        <w:t xml:space="preserve">. </w:t>
-      </w:r>
-    </w:p>
-    <w:p>
-      <w:pPr>
-        <w:jc w:val="both"/>
-        <w:rPr>
-          <w:rFonts w:ascii="Times New Roman" w:hAnsi="Times New Roman" w:cs="Times New Roman"/>
-        </w:rPr>
-      </w:pPr>
-      <w:r>
-        <w:rPr>
-          <w:rFonts w:ascii="Times New Roman" w:hAnsi="Times New Roman" w:cs="Times New Roman"/>
-          <w:sz w:val="22"/>
-          <w:szCs w:val="22"/>
-        </w:rPr>
-        <w:t>For the items</w:t>
-      </w:r>
-      <w:r>
-        <w:rPr>
-          <w:rFonts w:ascii="Times New Roman" w:hAnsi="Times New Roman" w:cs="Times New Roman"/>
-          <w:sz w:val="22"/>
-          <w:szCs w:val="22"/>
-        </w:rPr>
-        <w:t xml:space="preserve"> which appear in </w:t>
-      </w:r>
-      <w:r>
-        <w:rPr>
-          <w:rFonts w:ascii="Times New Roman" w:hAnsi="Times New Roman" w:cs="Times New Roman"/>
-          <w:sz w:val="22"/>
-          <w:szCs w:val="22"/>
-        </w:rPr>
-        <w:t>“Giving”</w:t>
-      </w:r>
-      <w:r>
-        <w:rPr>
-          <w:rFonts w:ascii="Times New Roman" w:hAnsi="Times New Roman" w:cs="Times New Roman"/>
-          <w:sz w:val="22"/>
-          <w:szCs w:val="22"/>
-        </w:rPr>
-        <w:t xml:space="preserve"> list</w:t>
-      </w:r>
-      <w:r>
-        <w:rPr>
-          <w:rFonts w:ascii="Times New Roman" w:hAnsi="Times New Roman" w:cs="Times New Roman"/>
-          <w:sz w:val="22"/>
-          <w:szCs w:val="22"/>
-        </w:rPr>
-        <w:t>, the App will show a</w:t>
-      </w:r>
-      <w:r>
-        <w:rPr>
-          <w:rFonts w:ascii="Times New Roman" w:hAnsi="Times New Roman" w:cs="Times New Roman"/>
-          <w:sz w:val="22"/>
-          <w:szCs w:val="22"/>
-        </w:rPr>
-        <w:t>n</w:t>
-      </w:r>
-      <w:r>
-        <w:rPr>
-          <w:rFonts w:ascii="Times New Roman" w:hAnsi="Times New Roman" w:cs="Times New Roman"/>
-          <w:sz w:val="22"/>
-          <w:szCs w:val="22"/>
-        </w:rPr>
-        <w:t xml:space="preserve"> </w:t>
-      </w:r>
-      <w:r>
-        <w:rPr>
-          <w:rFonts w:ascii="Times New Roman" w:hAnsi="Times New Roman" w:cs="Times New Roman"/>
-          <w:sz w:val="22"/>
-          <w:szCs w:val="22"/>
-        </w:rPr>
-        <w:t>error</w:t>
-      </w:r>
-      <w:r>
-        <w:rPr>
-          <w:rFonts w:ascii="Times New Roman" w:hAnsi="Times New Roman" w:cs="Times New Roman"/>
-          <w:sz w:val="22"/>
-          <w:szCs w:val="22"/>
-        </w:rPr>
-        <w:t xml:space="preserve"> message: “You </w:t>
-      </w:r>
-      <w:r>
-        <w:rPr>
-          <w:rFonts w:ascii="Times New Roman" w:hAnsi="Times New Roman" w:cs="Times New Roman"/>
-          <w:sz w:val="22"/>
-          <w:szCs w:val="22"/>
-        </w:rPr>
-        <w:t>can’t</w:t>
-      </w:r>
-      <w:r>
-        <w:rPr>
-          <w:rFonts w:ascii="Times New Roman" w:hAnsi="Times New Roman" w:cs="Times New Roman"/>
-          <w:sz w:val="22"/>
-          <w:szCs w:val="22"/>
-        </w:rPr>
-        <w:t xml:space="preserve"> delete this item”. If user</w:t>
-      </w:r>
-      <w:r>
-        <w:rPr>
-          <w:rFonts w:ascii="Times New Roman" w:hAnsi="Times New Roman" w:cs="Times New Roman"/>
-          <w:sz w:val="22"/>
-          <w:szCs w:val="22"/>
-        </w:rPr>
-        <w:t>s</w:t>
-      </w:r>
-      <w:r>
-        <w:rPr>
-          <w:rFonts w:ascii="Times New Roman" w:hAnsi="Times New Roman" w:cs="Times New Roman"/>
-          <w:sz w:val="22"/>
-          <w:szCs w:val="22"/>
-        </w:rPr>
-        <w:t xml:space="preserve"> want to delete </w:t>
-      </w:r>
-      <w:r>
-        <w:rPr>
-          <w:rFonts w:ascii="Times New Roman" w:hAnsi="Times New Roman" w:cs="Times New Roman"/>
-          <w:sz w:val="22"/>
-          <w:szCs w:val="22"/>
-        </w:rPr>
-        <w:t xml:space="preserve">the item </w:t>
-      </w:r>
-      <w:r>
-        <w:rPr>
-          <w:rFonts w:ascii="Times New Roman" w:hAnsi="Times New Roman" w:cs="Times New Roman"/>
-          <w:sz w:val="22"/>
-          <w:szCs w:val="22"/>
-        </w:rPr>
-        <w:t xml:space="preserve">which appear in </w:t>
-      </w:r>
-      <w:r>
-        <w:rPr>
-          <w:rFonts w:ascii="Times New Roman" w:hAnsi="Times New Roman" w:cs="Times New Roman"/>
-          <w:sz w:val="22"/>
-          <w:szCs w:val="22"/>
-        </w:rPr>
-        <w:t>“Giving”</w:t>
-      </w:r>
-      <w:r>
-        <w:rPr>
-          <w:rFonts w:ascii="Times New Roman" w:hAnsi="Times New Roman" w:cs="Times New Roman"/>
-          <w:sz w:val="22"/>
-          <w:szCs w:val="22"/>
-        </w:rPr>
-        <w:t xml:space="preserve"> list</w:t>
-      </w:r>
-      <w:r>
-        <w:rPr>
-          <w:rFonts w:ascii="Times New Roman" w:hAnsi="Times New Roman" w:cs="Times New Roman"/>
-          <w:sz w:val="22"/>
-          <w:szCs w:val="22"/>
-        </w:rPr>
-        <w:t xml:space="preserve">, </w:t>
-      </w:r>
-      <w:r>
-        <w:rPr>
-          <w:rFonts w:ascii="Times New Roman" w:hAnsi="Times New Roman" w:cs="Times New Roman"/>
-          <w:sz w:val="22"/>
-          <w:szCs w:val="22"/>
-        </w:rPr>
-        <w:t>they</w:t>
-      </w:r>
-      <w:r>
-        <w:rPr>
-          <w:rFonts w:ascii="Times New Roman" w:hAnsi="Times New Roman" w:cs="Times New Roman"/>
-          <w:sz w:val="22"/>
-          <w:szCs w:val="22"/>
-        </w:rPr>
-        <w:t xml:space="preserve"> must </w:t>
-      </w:r>
-      <w:r>
-        <w:rPr>
-          <w:rFonts w:ascii="Times New Roman" w:hAnsi="Times New Roman" w:cs="Times New Roman"/>
-          <w:sz w:val="22"/>
-          <w:szCs w:val="22"/>
-        </w:rPr>
-        <w:t>remove it from the post it is attached.</w:t>
-      </w:r>
-    </w:p>
-    <w:p>
-      <w:pPr>
-        <w:rPr>
-          <w:rFonts w:ascii="Times New Roman" w:hAnsi="Times New Roman" w:cs="Times New Roman"/>
-        </w:rPr>
-      </w:pPr>
-      <w:r>
-        <w:rPr>
-          <w:rFonts w:ascii="Times New Roman" w:hAnsi="Times New Roman" w:cs="Times New Roman"/>
-        </w:rPr>
-        <w:br w:type="page"/>
-      </w:r>
-    </w:p>
-    <w:p>
-      <w:pPr>
-        <w:pStyle w:val="Heading3"/>
-        <w:numPr>
-          <w:ilvl w:val="2"/>
-          <w:numId w:val="19"/>
-        </w:numPr>
-        <w:rPr>
-          <w:rFonts w:ascii="Times New Roman" w:hAnsi="Times New Roman" w:cs="Times New Roman"/>
-        </w:rPr>
-      </w:pPr>
-      <w:bookmarkStart w:id="42" w:name="_Toc519747606"/>
-      <w:r>
-        <w:rPr>
-          <w:rFonts w:ascii="Times New Roman" w:hAnsi="Times New Roman" w:cs="Times New Roman"/>
-        </w:rPr>
-        <w:lastRenderedPageBreak/>
-        <w:t>Use Cases</w:t>
-      </w:r>
-      <w:bookmarkEnd w:id="42"/>
-    </w:p>
-    <w:p>
-      <w:pPr>
-        <w:rPr>
-          <w:rFonts w:ascii="Times New Roman" w:hAnsi="Times New Roman" w:cs="Times New Roman"/>
-        </w:rPr>
-      </w:pPr>
-      <w:bookmarkStart w:id="43" w:name="_4f1mdlm" w:colFirst="0" w:colLast="0"/>
-      <w:bookmarkEnd w:id="43"/>
-    </w:p>
-    <w:tbl>
-      <w:tblPr>
-        <w:tblStyle w:val="13"/>
-        <w:tblW w:w="8648" w:type="dxa"/>
-        <w:tblBorders>
-          <w:top w:val="single" w:sz="4" w:space="0" w:color="BFBFBF"/>
-          <w:left w:val="single" w:sz="4" w:space="0" w:color="BFBFBF"/>
-          <w:bottom w:val="single" w:sz="4" w:space="0" w:color="BFBFBF"/>
-          <w:right w:val="single" w:sz="4" w:space="0" w:color="BFBFBF"/>
-          <w:insideH w:val="single" w:sz="4" w:space="0" w:color="BFBFBF"/>
-          <w:insideV w:val="single" w:sz="4" w:space="0" w:color="BFBFBF"/>
-        </w:tblBorders>
-        <w:tblLayout w:type="fixed"/>
-        <w:tblLook w:val="04A0" w:firstRow="1" w:lastRow="0" w:firstColumn="1" w:lastColumn="0" w:noHBand="0" w:noVBand="1"/>
-      </w:tblPr>
-      <w:tblGrid>
-        <w:gridCol w:w="2355"/>
-        <w:gridCol w:w="2010"/>
-        <w:gridCol w:w="4283"/>
-      </w:tblGrid>
-      <w:tr>
-        <w:trPr>
-          <w:cnfStyle w:val="100000000000" w:firstRow="1" w:lastRow="0" w:firstColumn="0" w:lastColumn="0" w:oddVBand="0" w:evenVBand="0" w:oddHBand="0" w:evenHBand="0" w:firstRowFirstColumn="0" w:firstRowLastColumn="0" w:lastRowFirstColumn="0" w:lastRowLastColumn="0"/>
-        </w:trPr>
-        <w:tc>
-          <w:tcPr>
-            <w:cnfStyle w:val="001000000000" w:firstRow="0" w:lastRow="0" w:firstColumn="1" w:lastColumn="0" w:oddVBand="0" w:evenVBand="0" w:oddHBand="0" w:evenHBand="0" w:firstRowFirstColumn="0" w:firstRowLastColumn="0" w:lastRowFirstColumn="0" w:lastRowLastColumn="0"/>
-            <w:tcW w:w="2355" w:type="dxa"/>
-          </w:tcPr>
-          <w:p>
-            <w:pPr>
-              <w:rPr>
-                <w:rFonts w:ascii="Times New Roman" w:eastAsia="Arial" w:hAnsi="Times New Roman" w:cs="Times New Roman"/>
-              </w:rPr>
-            </w:pPr>
-            <w:r>
-              <w:rPr>
-                <w:rFonts w:ascii="Times New Roman" w:eastAsia="Arial" w:hAnsi="Times New Roman" w:cs="Times New Roman"/>
-                <w:b w:val="0"/>
-              </w:rPr>
-              <w:t>Use Case</w:t>
-            </w:r>
-          </w:p>
-        </w:tc>
-        <w:tc>
-          <w:tcPr>
-            <w:tcW w:w="6293" w:type="dxa"/>
-            <w:gridSpan w:val="2"/>
-          </w:tcPr>
-          <w:p>
-            <w:pPr>
-              <w:cnfStyle w:val="100000000000" w:firstRow="1" w:lastRow="0" w:firstColumn="0" w:lastColumn="0" w:oddVBand="0" w:evenVBand="0" w:oddHBand="0" w:evenHBand="0" w:firstRowFirstColumn="0" w:firstRowLastColumn="0" w:lastRowFirstColumn="0" w:lastRowLastColumn="0"/>
-              <w:rPr>
-                <w:rFonts w:ascii="Times New Roman" w:hAnsi="Times New Roman" w:cs="Times New Roman"/>
-              </w:rPr>
-            </w:pPr>
-            <w:r>
-              <w:rPr>
-                <w:rFonts w:ascii="Times New Roman" w:hAnsi="Times New Roman" w:cs="Times New Roman"/>
-              </w:rPr>
-              <w:t xml:space="preserve">UC1: Givers </w:t>
-            </w:r>
-            <w:r>
-              <w:rPr>
-                <w:rFonts w:ascii="Times New Roman" w:hAnsi="Times New Roman" w:cs="Times New Roman"/>
-              </w:rPr>
-              <w:t>c</w:t>
-            </w:r>
-            <w:r>
-              <w:rPr>
-                <w:rFonts w:ascii="Times New Roman" w:hAnsi="Times New Roman" w:cs="Times New Roman"/>
-              </w:rPr>
-              <w:t>reate a new item</w:t>
-            </w:r>
-          </w:p>
-        </w:tc>
-      </w:tr>
-      <w:tr>
-        <w:trPr>
-          <w:cnfStyle w:val="000000100000" w:firstRow="0" w:lastRow="0" w:firstColumn="0" w:lastColumn="0" w:oddVBand="0" w:evenVBand="0" w:oddHBand="1" w:evenHBand="0" w:firstRowFirstColumn="0" w:firstRowLastColumn="0" w:lastRowFirstColumn="0" w:lastRowLastColumn="0"/>
-        </w:trPr>
-        <w:tc>
-          <w:tcPr>
-            <w:cnfStyle w:val="001000000000" w:firstRow="0" w:lastRow="0" w:firstColumn="1" w:lastColumn="0" w:oddVBand="0" w:evenVBand="0" w:oddHBand="0" w:evenHBand="0" w:firstRowFirstColumn="0" w:firstRowLastColumn="0" w:lastRowFirstColumn="0" w:lastRowLastColumn="0"/>
-            <w:tcW w:w="2355" w:type="dxa"/>
-          </w:tcPr>
-          <w:p>
-            <w:pPr>
-              <w:rPr>
-                <w:rFonts w:ascii="Times New Roman" w:hAnsi="Times New Roman" w:cs="Times New Roman"/>
-              </w:rPr>
-            </w:pPr>
-            <w:r>
-              <w:rPr>
-                <w:rFonts w:ascii="Times New Roman" w:hAnsi="Times New Roman" w:cs="Times New Roman"/>
-              </w:rPr>
-              <w:t>Actors</w:t>
-            </w:r>
-          </w:p>
-        </w:tc>
-        <w:tc>
-          <w:tcPr>
-            <w:tcW w:w="2010" w:type="dxa"/>
-          </w:tcPr>
-          <w:p>
-            <w:pPr>
-              <w:ind w:hanging="15"/>
-              <w:cnfStyle w:val="000000100000" w:firstRow="0" w:lastRow="0" w:firstColumn="0" w:lastColumn="0" w:oddVBand="0" w:evenVBand="0" w:oddHBand="1" w:evenHBand="0" w:firstRowFirstColumn="0" w:firstRowLastColumn="0" w:lastRowFirstColumn="0" w:lastRowLastColumn="0"/>
-              <w:rPr>
-                <w:rFonts w:ascii="Times New Roman" w:hAnsi="Times New Roman" w:cs="Times New Roman"/>
-                <w:b/>
-              </w:rPr>
-            </w:pPr>
-            <w:r>
-              <w:rPr>
-                <w:rFonts w:ascii="Times New Roman" w:hAnsi="Times New Roman" w:cs="Times New Roman"/>
-                <w:b/>
-              </w:rPr>
-              <w:t>Giver</w:t>
-            </w:r>
-          </w:p>
-        </w:tc>
-        <w:tc>
-          <w:tcPr>
-            <w:tcW w:w="4283" w:type="dxa"/>
-          </w:tcPr>
-          <w:p>
-            <w:pPr>
-              <w:cnfStyle w:val="000000100000" w:firstRow="0" w:lastRow="0" w:firstColumn="0" w:lastColumn="0" w:oddVBand="0" w:evenVBand="0" w:oddHBand="1" w:evenHBand="0" w:firstRowFirstColumn="0" w:firstRowLastColumn="0" w:lastRowFirstColumn="0" w:lastRowLastColumn="0"/>
-              <w:rPr>
-                <w:rFonts w:ascii="Times New Roman" w:hAnsi="Times New Roman" w:cs="Times New Roman"/>
-                <w:b/>
-              </w:rPr>
-            </w:pPr>
-          </w:p>
-        </w:tc>
-      </w:tr>
-      <w:tr>
-        <w:tc>
-          <w:tcPr>
-            <w:cnfStyle w:val="001000000000" w:firstRow="0" w:lastRow="0" w:firstColumn="1" w:lastColumn="0" w:oddVBand="0" w:evenVBand="0" w:oddHBand="0" w:evenHBand="0" w:firstRowFirstColumn="0" w:firstRowLastColumn="0" w:lastRowFirstColumn="0" w:lastRowLastColumn="0"/>
-            <w:tcW w:w="2355" w:type="dxa"/>
-          </w:tcPr>
-          <w:p>
-            <w:pPr>
-              <w:rPr>
-                <w:rFonts w:ascii="Times New Roman" w:hAnsi="Times New Roman" w:cs="Times New Roman"/>
-              </w:rPr>
-            </w:pPr>
-            <w:r>
-              <w:rPr>
-                <w:rFonts w:ascii="Times New Roman" w:hAnsi="Times New Roman" w:cs="Times New Roman"/>
-              </w:rPr>
-              <w:t>Pre-conditions</w:t>
-            </w:r>
-          </w:p>
-        </w:tc>
-        <w:tc>
-          <w:tcPr>
-            <w:tcW w:w="6293" w:type="dxa"/>
-            <w:gridSpan w:val="2"/>
-          </w:tcPr>
-          <w:p>
-            <w:pPr>
-              <w:cnfStyle w:val="000000000000" w:firstRow="0" w:lastRow="0" w:firstColumn="0" w:lastColumn="0" w:oddVBand="0" w:evenVBand="0" w:oddHBand="0" w:evenHBand="0" w:firstRowFirstColumn="0" w:firstRowLastColumn="0" w:lastRowFirstColumn="0" w:lastRowLastColumn="0"/>
-              <w:rPr>
-                <w:rFonts w:ascii="Times New Roman" w:hAnsi="Times New Roman" w:cs="Times New Roman"/>
-              </w:rPr>
-            </w:pPr>
-            <w:r>
-              <w:rPr>
-                <w:rFonts w:ascii="Times New Roman" w:hAnsi="Times New Roman" w:cs="Times New Roman"/>
-              </w:rPr>
-              <w:t>The user have logged in successfully</w:t>
-            </w:r>
-          </w:p>
-        </w:tc>
-      </w:tr>
-      <w:tr>
-        <w:trPr>
-          <w:cnfStyle w:val="000000100000" w:firstRow="0" w:lastRow="0" w:firstColumn="0" w:lastColumn="0" w:oddVBand="0" w:evenVBand="0" w:oddHBand="1" w:evenHBand="0" w:firstRowFirstColumn="0" w:firstRowLastColumn="0" w:lastRowFirstColumn="0" w:lastRowLastColumn="0"/>
-        </w:trPr>
-        <w:tc>
-          <w:tcPr>
-            <w:cnfStyle w:val="001000000000" w:firstRow="0" w:lastRow="0" w:firstColumn="1" w:lastColumn="0" w:oddVBand="0" w:evenVBand="0" w:oddHBand="0" w:evenHBand="0" w:firstRowFirstColumn="0" w:firstRowLastColumn="0" w:lastRowFirstColumn="0" w:lastRowLastColumn="0"/>
-            <w:tcW w:w="2355" w:type="dxa"/>
-          </w:tcPr>
-          <w:p>
-            <w:pPr>
-              <w:rPr>
-                <w:rFonts w:ascii="Times New Roman" w:hAnsi="Times New Roman" w:cs="Times New Roman"/>
-              </w:rPr>
-            </w:pPr>
-            <w:r>
-              <w:rPr>
-                <w:rFonts w:ascii="Times New Roman" w:hAnsi="Times New Roman" w:cs="Times New Roman"/>
-              </w:rPr>
-              <w:t>Post-conditions</w:t>
-            </w:r>
-          </w:p>
-        </w:tc>
-        <w:tc>
-          <w:tcPr>
-            <w:tcW w:w="6293" w:type="dxa"/>
-            <w:gridSpan w:val="2"/>
-          </w:tcPr>
-          <w:p>
-            <w:pPr>
-              <w:cnfStyle w:val="000000100000" w:firstRow="0" w:lastRow="0" w:firstColumn="0" w:lastColumn="0" w:oddVBand="0" w:evenVBand="0" w:oddHBand="1" w:evenHBand="0" w:firstRowFirstColumn="0" w:firstRowLastColumn="0" w:lastRowFirstColumn="0" w:lastRowLastColumn="0"/>
-              <w:rPr>
-                <w:rFonts w:ascii="Times New Roman" w:hAnsi="Times New Roman" w:cs="Times New Roman"/>
-              </w:rPr>
-            </w:pPr>
-            <w:r>
-              <w:rPr>
-                <w:rFonts w:ascii="Times New Roman" w:hAnsi="Times New Roman" w:cs="Times New Roman"/>
-              </w:rPr>
-              <w:t>The user create a new item successfully</w:t>
-            </w:r>
-          </w:p>
-        </w:tc>
-      </w:tr>
-      <w:tr>
-        <w:tc>
-          <w:tcPr>
-            <w:cnfStyle w:val="001000000000" w:firstRow="0" w:lastRow="0" w:firstColumn="1" w:lastColumn="0" w:oddVBand="0" w:evenVBand="0" w:oddHBand="0" w:evenHBand="0" w:firstRowFirstColumn="0" w:firstRowLastColumn="0" w:lastRowFirstColumn="0" w:lastRowLastColumn="0"/>
-            <w:tcW w:w="2355" w:type="dxa"/>
-          </w:tcPr>
-          <w:p>
-            <w:pPr>
-              <w:rPr>
-                <w:rFonts w:ascii="Times New Roman" w:hAnsi="Times New Roman" w:cs="Times New Roman"/>
-              </w:rPr>
-            </w:pPr>
-            <w:r>
-              <w:rPr>
-                <w:rFonts w:ascii="Times New Roman" w:hAnsi="Times New Roman" w:cs="Times New Roman"/>
-              </w:rPr>
-              <w:t>Main success scenario</w:t>
-            </w:r>
-          </w:p>
-        </w:tc>
-        <w:tc>
-          <w:tcPr>
-            <w:tcW w:w="6293" w:type="dxa"/>
-            <w:gridSpan w:val="2"/>
-          </w:tcPr>
-          <w:p>
-            <w:pPr>
-              <w:numPr>
-                <w:ilvl w:val="0"/>
-                <w:numId w:val="11"/>
-              </w:numPr>
-              <w:contextualSpacing/>
-              <w:cnfStyle w:val="000000000000" w:firstRow="0" w:lastRow="0" w:firstColumn="0" w:lastColumn="0" w:oddVBand="0" w:evenVBand="0" w:oddHBand="0" w:evenHBand="0" w:firstRowFirstColumn="0" w:firstRowLastColumn="0" w:lastRowFirstColumn="0" w:lastRowLastColumn="0"/>
-              <w:rPr>
-                <w:rFonts w:ascii="Times New Roman" w:eastAsia="Arial" w:hAnsi="Times New Roman" w:cs="Times New Roman"/>
-              </w:rPr>
-            </w:pPr>
-            <w:r>
-              <w:rPr>
-                <w:rFonts w:ascii="Times New Roman" w:eastAsia="Arial" w:hAnsi="Times New Roman" w:cs="Times New Roman"/>
-              </w:rPr>
-              <w:t>User requests to create a new item</w:t>
-            </w:r>
-          </w:p>
-          <w:p>
-            <w:pPr>
-              <w:numPr>
-                <w:ilvl w:val="0"/>
-                <w:numId w:val="11"/>
-              </w:numPr>
-              <w:contextualSpacing/>
-              <w:cnfStyle w:val="000000000000" w:firstRow="0" w:lastRow="0" w:firstColumn="0" w:lastColumn="0" w:oddVBand="0" w:evenVBand="0" w:oddHBand="0" w:evenHBand="0" w:firstRowFirstColumn="0" w:firstRowLastColumn="0" w:lastRowFirstColumn="0" w:lastRowLastColumn="0"/>
-              <w:rPr>
-                <w:rFonts w:ascii="Times New Roman" w:eastAsia="Arial" w:hAnsi="Times New Roman" w:cs="Times New Roman"/>
-              </w:rPr>
-            </w:pPr>
-            <w:r>
-              <w:rPr>
-                <w:rFonts w:ascii="Times New Roman" w:eastAsia="Arial" w:hAnsi="Times New Roman" w:cs="Times New Roman"/>
-              </w:rPr>
-              <w:t>The Give and Receive app displays Create Item screen</w:t>
-            </w:r>
-          </w:p>
-          <w:p>
-            <w:pPr>
-              <w:numPr>
-                <w:ilvl w:val="0"/>
-                <w:numId w:val="11"/>
-              </w:numPr>
-              <w:contextualSpacing/>
-              <w:cnfStyle w:val="000000000000" w:firstRow="0" w:lastRow="0" w:firstColumn="0" w:lastColumn="0" w:oddVBand="0" w:evenVBand="0" w:oddHBand="0" w:evenHBand="0" w:firstRowFirstColumn="0" w:firstRowLastColumn="0" w:lastRowFirstColumn="0" w:lastRowLastColumn="0"/>
-              <w:rPr>
-                <w:rFonts w:ascii="Times New Roman" w:eastAsia="Arial" w:hAnsi="Times New Roman" w:cs="Times New Roman"/>
-              </w:rPr>
-            </w:pPr>
-            <w:r>
-              <w:rPr>
-                <w:rFonts w:ascii="Times New Roman" w:eastAsia="Arial" w:hAnsi="Times New Roman" w:cs="Times New Roman"/>
-              </w:rPr>
-              <w:t>User fills in all the required i</w:t>
-            </w:r>
-            <w:r>
-              <w:rPr>
-                <w:rFonts w:ascii="Times New Roman" w:eastAsia="Arial" w:hAnsi="Times New Roman" w:cs="Times New Roman"/>
-              </w:rPr>
-              <w:t>nformation</w:t>
-            </w:r>
-            <w:r>
-              <w:rPr>
-                <w:rFonts w:ascii="Times New Roman" w:eastAsia="Arial" w:hAnsi="Times New Roman" w:cs="Times New Roman"/>
-              </w:rPr>
-              <w:t xml:space="preserve"> of the item</w:t>
-            </w:r>
-          </w:p>
-          <w:p>
-            <w:pPr>
-              <w:numPr>
-                <w:ilvl w:val="0"/>
-                <w:numId w:val="11"/>
-              </w:numPr>
-              <w:contextualSpacing/>
-              <w:cnfStyle w:val="000000000000" w:firstRow="0" w:lastRow="0" w:firstColumn="0" w:lastColumn="0" w:oddVBand="0" w:evenVBand="0" w:oddHBand="0" w:evenHBand="0" w:firstRowFirstColumn="0" w:firstRowLastColumn="0" w:lastRowFirstColumn="0" w:lastRowLastColumn="0"/>
-              <w:rPr>
-                <w:rFonts w:ascii="Times New Roman" w:eastAsia="Arial" w:hAnsi="Times New Roman" w:cs="Times New Roman"/>
-              </w:rPr>
-            </w:pPr>
-            <w:r>
-              <w:rPr>
-                <w:rFonts w:ascii="Times New Roman" w:eastAsia="Arial" w:hAnsi="Times New Roman" w:cs="Times New Roman"/>
-              </w:rPr>
-              <w:t xml:space="preserve">The item </w:t>
-            </w:r>
-            <w:r>
-              <w:rPr>
-                <w:rFonts w:ascii="Times New Roman" w:eastAsia="Arial" w:hAnsi="Times New Roman" w:cs="Times New Roman"/>
-              </w:rPr>
-              <w:t xml:space="preserve">will be created </w:t>
-            </w:r>
-            <w:r>
-              <w:rPr>
-                <w:rFonts w:ascii="Times New Roman" w:eastAsia="Arial" w:hAnsi="Times New Roman" w:cs="Times New Roman"/>
-              </w:rPr>
-              <w:t xml:space="preserve">with all the information filled by user and </w:t>
-            </w:r>
-            <w:r>
-              <w:rPr>
-                <w:rFonts w:ascii="Times New Roman" w:eastAsia="Arial" w:hAnsi="Times New Roman" w:cs="Times New Roman"/>
-              </w:rPr>
-              <w:t xml:space="preserve">stored in </w:t>
-            </w:r>
-            <w:r>
-              <w:rPr>
-                <w:rFonts w:ascii="Times New Roman" w:eastAsia="Arial" w:hAnsi="Times New Roman" w:cs="Times New Roman"/>
-              </w:rPr>
-              <w:t>“Available”</w:t>
-            </w:r>
-            <w:r>
-              <w:rPr>
-                <w:rFonts w:ascii="Times New Roman" w:eastAsia="Arial" w:hAnsi="Times New Roman" w:cs="Times New Roman"/>
-              </w:rPr>
-              <w:t xml:space="preserve"> list.</w:t>
-            </w:r>
-          </w:p>
-        </w:tc>
-      </w:tr>
-      <w:tr>
-        <w:trPr>
-          <w:cnfStyle w:val="000000100000" w:firstRow="0" w:lastRow="0" w:firstColumn="0" w:lastColumn="0" w:oddVBand="0" w:evenVBand="0" w:oddHBand="1" w:evenHBand="0" w:firstRowFirstColumn="0" w:firstRowLastColumn="0" w:lastRowFirstColumn="0" w:lastRowLastColumn="0"/>
-        </w:trPr>
-        <w:tc>
-          <w:tcPr>
-            <w:cnfStyle w:val="001000000000" w:firstRow="0" w:lastRow="0" w:firstColumn="1" w:lastColumn="0" w:oddVBand="0" w:evenVBand="0" w:oddHBand="0" w:evenHBand="0" w:firstRowFirstColumn="0" w:firstRowLastColumn="0" w:lastRowFirstColumn="0" w:lastRowLastColumn="0"/>
-            <w:tcW w:w="2355" w:type="dxa"/>
-          </w:tcPr>
-          <w:p>
-            <w:pPr>
-              <w:rPr>
-                <w:rFonts w:ascii="Times New Roman" w:hAnsi="Times New Roman" w:cs="Times New Roman"/>
-              </w:rPr>
-            </w:pPr>
-            <w:r>
-              <w:rPr>
-                <w:rFonts w:ascii="Times New Roman" w:hAnsi="Times New Roman" w:cs="Times New Roman"/>
-              </w:rPr>
-              <w:t>Alternative scenario 1</w:t>
-            </w:r>
-          </w:p>
-        </w:tc>
-        <w:tc>
-          <w:tcPr>
-            <w:tcW w:w="6293" w:type="dxa"/>
-            <w:gridSpan w:val="2"/>
-          </w:tcPr>
-          <w:p>
-            <w:pPr>
-              <w:cnfStyle w:val="000000100000" w:firstRow="0" w:lastRow="0" w:firstColumn="0" w:lastColumn="0" w:oddVBand="0" w:evenVBand="0" w:oddHBand="1" w:evenHBand="0" w:firstRowFirstColumn="0" w:firstRowLastColumn="0" w:lastRowFirstColumn="0" w:lastRowLastColumn="0"/>
-              <w:rPr>
-                <w:rFonts w:ascii="Times New Roman" w:hAnsi="Times New Roman" w:cs="Times New Roman"/>
-              </w:rPr>
-            </w:pPr>
-            <w:r>
-              <w:rPr>
-                <w:rFonts w:ascii="Times New Roman" w:eastAsia="Arial" w:hAnsi="Times New Roman" w:cs="Times New Roman"/>
-              </w:rPr>
-              <w:t>Step 4</w:t>
-            </w:r>
-            <w:r>
-              <w:rPr>
-                <w:rFonts w:ascii="Times New Roman" w:eastAsia="Arial" w:hAnsi="Times New Roman" w:cs="Times New Roman"/>
-              </w:rPr>
-              <w:t>. The Give and Receive app notifies required fields are missing</w:t>
-            </w:r>
-          </w:p>
-        </w:tc>
-      </w:tr>
-    </w:tbl>
-    <w:p>
-      <w:pPr>
-        <w:rPr>
-          <w:rFonts w:ascii="Times New Roman" w:hAnsi="Times New Roman" w:cs="Times New Roman"/>
-        </w:rPr>
-      </w:pPr>
-      <w:bookmarkStart w:id="44" w:name="_2u6wntf" w:colFirst="0" w:colLast="0"/>
-      <w:bookmarkEnd w:id="44"/>
-    </w:p>
-    <w:tbl>
-      <w:tblPr>
-        <w:tblStyle w:val="12"/>
-        <w:tblW w:w="8648" w:type="dxa"/>
-        <w:tblBorders>
-          <w:top w:val="single" w:sz="4" w:space="0" w:color="BFBFBF"/>
-          <w:left w:val="single" w:sz="4" w:space="0" w:color="BFBFBF"/>
-          <w:bottom w:val="single" w:sz="4" w:space="0" w:color="BFBFBF"/>
-          <w:right w:val="single" w:sz="4" w:space="0" w:color="BFBFBF"/>
-          <w:insideH w:val="single" w:sz="4" w:space="0" w:color="BFBFBF"/>
-          <w:insideV w:val="single" w:sz="4" w:space="0" w:color="BFBFBF"/>
-        </w:tblBorders>
-        <w:tblLayout w:type="fixed"/>
-        <w:tblLook w:val="04A0" w:firstRow="1" w:lastRow="0" w:firstColumn="1" w:lastColumn="0" w:noHBand="0" w:noVBand="1"/>
-      </w:tblPr>
-      <w:tblGrid>
-        <w:gridCol w:w="2355"/>
-        <w:gridCol w:w="2010"/>
-        <w:gridCol w:w="4283"/>
-      </w:tblGrid>
-      <w:tr>
-        <w:trPr>
-          <w:cnfStyle w:val="100000000000" w:firstRow="1" w:lastRow="0" w:firstColumn="0" w:lastColumn="0" w:oddVBand="0" w:evenVBand="0" w:oddHBand="0" w:evenHBand="0" w:firstRowFirstColumn="0" w:firstRowLastColumn="0" w:lastRowFirstColumn="0" w:lastRowLastColumn="0"/>
-        </w:trPr>
-        <w:tc>
-          <w:tcPr>
-            <w:cnfStyle w:val="001000000000" w:firstRow="0" w:lastRow="0" w:firstColumn="1" w:lastColumn="0" w:oddVBand="0" w:evenVBand="0" w:oddHBand="0" w:evenHBand="0" w:firstRowFirstColumn="0" w:firstRowLastColumn="0" w:lastRowFirstColumn="0" w:lastRowLastColumn="0"/>
-            <w:tcW w:w="2355" w:type="dxa"/>
-          </w:tcPr>
-          <w:p>
-            <w:pPr>
-              <w:rPr>
-                <w:rFonts w:ascii="Times New Roman" w:eastAsia="Arial" w:hAnsi="Times New Roman" w:cs="Times New Roman"/>
-              </w:rPr>
-            </w:pPr>
-            <w:r>
-              <w:rPr>
-                <w:rFonts w:ascii="Times New Roman" w:eastAsia="Arial" w:hAnsi="Times New Roman" w:cs="Times New Roman"/>
-                <w:b w:val="0"/>
-              </w:rPr>
-              <w:t>Use Case</w:t>
-            </w:r>
-          </w:p>
-        </w:tc>
-        <w:tc>
-          <w:tcPr>
-            <w:tcW w:w="6293" w:type="dxa"/>
-            <w:gridSpan w:val="2"/>
-          </w:tcPr>
-          <w:p>
-            <w:pPr>
-              <w:cnfStyle w:val="100000000000" w:firstRow="1" w:lastRow="0" w:firstColumn="0" w:lastColumn="0" w:oddVBand="0" w:evenVBand="0" w:oddHBand="0" w:evenHBand="0" w:firstRowFirstColumn="0" w:firstRowLastColumn="0" w:lastRowFirstColumn="0" w:lastRowLastColumn="0"/>
-              <w:rPr>
-                <w:rFonts w:ascii="Times New Roman" w:hAnsi="Times New Roman" w:cs="Times New Roman"/>
-              </w:rPr>
-            </w:pPr>
-            <w:r>
-              <w:rPr>
-                <w:rFonts w:ascii="Times New Roman" w:hAnsi="Times New Roman" w:cs="Times New Roman"/>
-              </w:rPr>
-              <w:t xml:space="preserve">UC2: </w:t>
-            </w:r>
-            <w:r>
-              <w:rPr>
-                <w:rFonts w:ascii="Times New Roman" w:hAnsi="Times New Roman" w:cs="Times New Roman"/>
-              </w:rPr>
-              <w:t>Giver</w:t>
-            </w:r>
-            <w:r>
-              <w:rPr>
-                <w:rFonts w:ascii="Times New Roman" w:hAnsi="Times New Roman" w:cs="Times New Roman"/>
-              </w:rPr>
-              <w:t xml:space="preserve"> </w:t>
-            </w:r>
-            <w:r>
-              <w:rPr>
-                <w:rFonts w:ascii="Times New Roman" w:hAnsi="Times New Roman" w:cs="Times New Roman"/>
-              </w:rPr>
-              <w:t>m</w:t>
-            </w:r>
-            <w:r>
-              <w:rPr>
-                <w:rFonts w:ascii="Times New Roman" w:hAnsi="Times New Roman" w:cs="Times New Roman"/>
-              </w:rPr>
-              <w:t>odify an item</w:t>
-            </w:r>
-          </w:p>
-        </w:tc>
-      </w:tr>
-      <w:tr>
-        <w:trPr>
-          <w:cnfStyle w:val="000000100000" w:firstRow="0" w:lastRow="0" w:firstColumn="0" w:lastColumn="0" w:oddVBand="0" w:evenVBand="0" w:oddHBand="1" w:evenHBand="0" w:firstRowFirstColumn="0" w:firstRowLastColumn="0" w:lastRowFirstColumn="0" w:lastRowLastColumn="0"/>
-        </w:trPr>
-        <w:tc>
-          <w:tcPr>
-            <w:cnfStyle w:val="001000000000" w:firstRow="0" w:lastRow="0" w:firstColumn="1" w:lastColumn="0" w:oddVBand="0" w:evenVBand="0" w:oddHBand="0" w:evenHBand="0" w:firstRowFirstColumn="0" w:firstRowLastColumn="0" w:lastRowFirstColumn="0" w:lastRowLastColumn="0"/>
-            <w:tcW w:w="2355" w:type="dxa"/>
-          </w:tcPr>
-          <w:p>
-            <w:pPr>
-              <w:rPr>
-                <w:rFonts w:ascii="Times New Roman" w:hAnsi="Times New Roman" w:cs="Times New Roman"/>
-              </w:rPr>
-            </w:pPr>
-            <w:r>
-              <w:rPr>
-                <w:rFonts w:ascii="Times New Roman" w:hAnsi="Times New Roman" w:cs="Times New Roman"/>
-              </w:rPr>
-              <w:t>Actors</w:t>
-            </w:r>
-          </w:p>
-        </w:tc>
-        <w:tc>
-          <w:tcPr>
-            <w:tcW w:w="2010" w:type="dxa"/>
-          </w:tcPr>
-          <w:p>
-            <w:pPr>
-              <w:cnfStyle w:val="000000100000" w:firstRow="0" w:lastRow="0" w:firstColumn="0" w:lastColumn="0" w:oddVBand="0" w:evenVBand="0" w:oddHBand="1" w:evenHBand="0" w:firstRowFirstColumn="0" w:firstRowLastColumn="0" w:lastRowFirstColumn="0" w:lastRowLastColumn="0"/>
-              <w:rPr>
-                <w:rFonts w:ascii="Times New Roman" w:hAnsi="Times New Roman" w:cs="Times New Roman"/>
-                <w:b/>
-              </w:rPr>
-            </w:pPr>
-            <w:r>
-              <w:rPr>
-                <w:rFonts w:ascii="Times New Roman" w:hAnsi="Times New Roman" w:cs="Times New Roman"/>
-                <w:b/>
-              </w:rPr>
-              <w:t>Giver</w:t>
-            </w:r>
-          </w:p>
-        </w:tc>
-        <w:tc>
-          <w:tcPr>
-            <w:tcW w:w="4283" w:type="dxa"/>
-          </w:tcPr>
-          <w:p>
-            <w:pPr>
-              <w:cnfStyle w:val="000000100000" w:firstRow="0" w:lastRow="0" w:firstColumn="0" w:lastColumn="0" w:oddVBand="0" w:evenVBand="0" w:oddHBand="1" w:evenHBand="0" w:firstRowFirstColumn="0" w:firstRowLastColumn="0" w:lastRowFirstColumn="0" w:lastRowLastColumn="0"/>
-              <w:rPr>
-                <w:rFonts w:ascii="Times New Roman" w:hAnsi="Times New Roman" w:cs="Times New Roman"/>
-                <w:b/>
-              </w:rPr>
-            </w:pPr>
-          </w:p>
-        </w:tc>
-      </w:tr>
-      <w:tr>
-        <w:tc>
-          <w:tcPr>
-            <w:cnfStyle w:val="001000000000" w:firstRow="0" w:lastRow="0" w:firstColumn="1" w:lastColumn="0" w:oddVBand="0" w:evenVBand="0" w:oddHBand="0" w:evenHBand="0" w:firstRowFirstColumn="0" w:firstRowLastColumn="0" w:lastRowFirstColumn="0" w:lastRowLastColumn="0"/>
-            <w:tcW w:w="2355" w:type="dxa"/>
-          </w:tcPr>
-          <w:p>
-            <w:pPr>
-              <w:rPr>
-                <w:rFonts w:ascii="Times New Roman" w:hAnsi="Times New Roman" w:cs="Times New Roman"/>
-              </w:rPr>
-            </w:pPr>
-            <w:r>
-              <w:rPr>
-                <w:rFonts w:ascii="Times New Roman" w:hAnsi="Times New Roman" w:cs="Times New Roman"/>
-              </w:rPr>
-              <w:t>Pre-conditions</w:t>
-            </w:r>
-          </w:p>
-        </w:tc>
-        <w:tc>
-          <w:tcPr>
-            <w:tcW w:w="6293" w:type="dxa"/>
-            <w:gridSpan w:val="2"/>
-          </w:tcPr>
-          <w:p>
-            <w:pPr>
-              <w:cnfStyle w:val="000000000000" w:firstRow="0" w:lastRow="0" w:firstColumn="0" w:lastColumn="0" w:oddVBand="0" w:evenVBand="0" w:oddHBand="0" w:evenHBand="0" w:firstRowFirstColumn="0" w:firstRowLastColumn="0" w:lastRowFirstColumn="0" w:lastRowLastColumn="0"/>
-              <w:rPr>
-                <w:rFonts w:ascii="Times New Roman" w:hAnsi="Times New Roman" w:cs="Times New Roman"/>
-              </w:rPr>
-            </w:pPr>
-            <w:r>
-              <w:rPr>
-                <w:rFonts w:ascii="Times New Roman" w:hAnsi="Times New Roman" w:cs="Times New Roman"/>
-              </w:rPr>
-              <w:t>The user have logged in successfully</w:t>
-            </w:r>
-          </w:p>
-        </w:tc>
-      </w:tr>
-      <w:tr>
-        <w:trPr>
-          <w:cnfStyle w:val="000000100000" w:firstRow="0" w:lastRow="0" w:firstColumn="0" w:lastColumn="0" w:oddVBand="0" w:evenVBand="0" w:oddHBand="1" w:evenHBand="0" w:firstRowFirstColumn="0" w:firstRowLastColumn="0" w:lastRowFirstColumn="0" w:lastRowLastColumn="0"/>
-        </w:trPr>
-        <w:tc>
-          <w:tcPr>
-            <w:cnfStyle w:val="001000000000" w:firstRow="0" w:lastRow="0" w:firstColumn="1" w:lastColumn="0" w:oddVBand="0" w:evenVBand="0" w:oddHBand="0" w:evenHBand="0" w:firstRowFirstColumn="0" w:firstRowLastColumn="0" w:lastRowFirstColumn="0" w:lastRowLastColumn="0"/>
-            <w:tcW w:w="2355" w:type="dxa"/>
-          </w:tcPr>
-          <w:p>
-            <w:pPr>
-              <w:rPr>
-                <w:rFonts w:ascii="Times New Roman" w:hAnsi="Times New Roman" w:cs="Times New Roman"/>
-              </w:rPr>
-            </w:pPr>
-            <w:r>
-              <w:rPr>
-                <w:rFonts w:ascii="Times New Roman" w:hAnsi="Times New Roman" w:cs="Times New Roman"/>
-              </w:rPr>
-              <w:t>Post-conditions</w:t>
-            </w:r>
-          </w:p>
-        </w:tc>
-        <w:tc>
-          <w:tcPr>
-            <w:tcW w:w="6293" w:type="dxa"/>
-            <w:gridSpan w:val="2"/>
-          </w:tcPr>
-          <w:p>
-            <w:pPr>
-              <w:cnfStyle w:val="000000100000" w:firstRow="0" w:lastRow="0" w:firstColumn="0" w:lastColumn="0" w:oddVBand="0" w:evenVBand="0" w:oddHBand="1" w:evenHBand="0" w:firstRowFirstColumn="0" w:firstRowLastColumn="0" w:lastRowFirstColumn="0" w:lastRowLastColumn="0"/>
-              <w:rPr>
-                <w:rFonts w:ascii="Times New Roman" w:hAnsi="Times New Roman" w:cs="Times New Roman"/>
-              </w:rPr>
-            </w:pPr>
-            <w:r>
-              <w:rPr>
-                <w:rFonts w:ascii="Times New Roman" w:eastAsia="Arial" w:hAnsi="Times New Roman" w:cs="Times New Roman"/>
-              </w:rPr>
-              <w:t>The user modify an item successfully</w:t>
-            </w:r>
-          </w:p>
-        </w:tc>
-      </w:tr>
-      <w:tr>
-        <w:tc>
-          <w:tcPr>
-            <w:cnfStyle w:val="001000000000" w:firstRow="0" w:lastRow="0" w:firstColumn="1" w:lastColumn="0" w:oddVBand="0" w:evenVBand="0" w:oddHBand="0" w:evenHBand="0" w:firstRowFirstColumn="0" w:firstRowLastColumn="0" w:lastRowFirstColumn="0" w:lastRowLastColumn="0"/>
-            <w:tcW w:w="2355" w:type="dxa"/>
-          </w:tcPr>
-          <w:p>
-            <w:pPr>
-              <w:rPr>
-                <w:rFonts w:ascii="Times New Roman" w:hAnsi="Times New Roman" w:cs="Times New Roman"/>
-              </w:rPr>
-            </w:pPr>
-            <w:r>
-              <w:rPr>
-                <w:rFonts w:ascii="Times New Roman" w:hAnsi="Times New Roman" w:cs="Times New Roman"/>
-              </w:rPr>
-              <w:t>Main success scenario</w:t>
-            </w:r>
-          </w:p>
-        </w:tc>
-        <w:tc>
-          <w:tcPr>
-            <w:tcW w:w="6293" w:type="dxa"/>
-            <w:gridSpan w:val="2"/>
-          </w:tcPr>
-          <w:p>
-            <w:pPr>
-              <w:numPr>
-                <w:ilvl w:val="0"/>
-                <w:numId w:val="1"/>
-              </w:numPr>
-              <w:contextualSpacing/>
-              <w:cnfStyle w:val="000000000000" w:firstRow="0" w:lastRow="0" w:firstColumn="0" w:lastColumn="0" w:oddVBand="0" w:evenVBand="0" w:oddHBand="0" w:evenHBand="0" w:firstRowFirstColumn="0" w:firstRowLastColumn="0" w:lastRowFirstColumn="0" w:lastRowLastColumn="0"/>
-              <w:rPr>
-                <w:rFonts w:ascii="Times New Roman" w:eastAsia="Arial" w:hAnsi="Times New Roman" w:cs="Times New Roman"/>
-              </w:rPr>
-            </w:pPr>
-            <w:r>
-              <w:rPr>
-                <w:rFonts w:ascii="Times New Roman" w:eastAsia="Arial" w:hAnsi="Times New Roman" w:cs="Times New Roman"/>
-              </w:rPr>
-              <w:t xml:space="preserve">User chooses an item to </w:t>
-            </w:r>
-            <w:r>
-              <w:rPr>
-                <w:rFonts w:ascii="Times New Roman" w:eastAsia="Arial" w:hAnsi="Times New Roman" w:cs="Times New Roman"/>
-              </w:rPr>
-              <w:t>see detail</w:t>
-            </w:r>
-          </w:p>
-          <w:p>
-            <w:pPr>
-              <w:numPr>
-                <w:ilvl w:val="0"/>
-                <w:numId w:val="1"/>
-              </w:numPr>
-              <w:contextualSpacing/>
-              <w:cnfStyle w:val="000000000000" w:firstRow="0" w:lastRow="0" w:firstColumn="0" w:lastColumn="0" w:oddVBand="0" w:evenVBand="0" w:oddHBand="0" w:evenHBand="0" w:firstRowFirstColumn="0" w:firstRowLastColumn="0" w:lastRowFirstColumn="0" w:lastRowLastColumn="0"/>
-              <w:rPr>
-                <w:rFonts w:ascii="Times New Roman" w:eastAsia="Arial" w:hAnsi="Times New Roman" w:cs="Times New Roman"/>
-              </w:rPr>
-            </w:pPr>
-            <w:r>
-              <w:rPr>
-                <w:rFonts w:ascii="Times New Roman" w:eastAsia="Arial" w:hAnsi="Times New Roman" w:cs="Times New Roman"/>
-              </w:rPr>
-              <w:t xml:space="preserve">User </w:t>
-            </w:r>
-            <w:r>
-              <w:rPr>
-                <w:rFonts w:ascii="Times New Roman" w:eastAsia="Arial" w:hAnsi="Times New Roman" w:cs="Times New Roman"/>
-              </w:rPr>
-              <w:t xml:space="preserve">modify </w:t>
-            </w:r>
-            <w:r>
-              <w:rPr>
-                <w:rFonts w:ascii="Times New Roman" w:eastAsia="Arial" w:hAnsi="Times New Roman" w:cs="Times New Roman"/>
-              </w:rPr>
-              <w:t xml:space="preserve">the </w:t>
-            </w:r>
-            <w:r>
-              <w:rPr>
-                <w:rFonts w:ascii="Times New Roman" w:eastAsia="Arial" w:hAnsi="Times New Roman" w:cs="Times New Roman"/>
-              </w:rPr>
-              <w:t>item</w:t>
-            </w:r>
-          </w:p>
-          <w:p>
-            <w:pPr>
-              <w:numPr>
-                <w:ilvl w:val="0"/>
-                <w:numId w:val="1"/>
-              </w:numPr>
-              <w:contextualSpacing/>
-              <w:cnfStyle w:val="000000000000" w:firstRow="0" w:lastRow="0" w:firstColumn="0" w:lastColumn="0" w:oddVBand="0" w:evenVBand="0" w:oddHBand="0" w:evenHBand="0" w:firstRowFirstColumn="0" w:firstRowLastColumn="0" w:lastRowFirstColumn="0" w:lastRowLastColumn="0"/>
-              <w:rPr>
-                <w:rFonts w:ascii="Times New Roman" w:eastAsia="Arial" w:hAnsi="Times New Roman" w:cs="Times New Roman"/>
-              </w:rPr>
-            </w:pPr>
-            <w:r>
-              <w:rPr>
-                <w:rFonts w:ascii="Times New Roman" w:eastAsia="Arial" w:hAnsi="Times New Roman" w:cs="Times New Roman"/>
-              </w:rPr>
-              <w:t>User modifies fields</w:t>
-            </w:r>
-          </w:p>
-          <w:p>
-            <w:pPr>
-              <w:numPr>
-                <w:ilvl w:val="0"/>
-                <w:numId w:val="1"/>
-              </w:numPr>
-              <w:contextualSpacing/>
-              <w:cnfStyle w:val="000000000000" w:firstRow="0" w:lastRow="0" w:firstColumn="0" w:lastColumn="0" w:oddVBand="0" w:evenVBand="0" w:oddHBand="0" w:evenHBand="0" w:firstRowFirstColumn="0" w:firstRowLastColumn="0" w:lastRowFirstColumn="0" w:lastRowLastColumn="0"/>
-              <w:rPr>
-                <w:rFonts w:ascii="Times New Roman" w:eastAsia="Arial" w:hAnsi="Times New Roman" w:cs="Times New Roman"/>
-              </w:rPr>
-            </w:pPr>
-            <w:r>
-              <w:rPr>
-                <w:rFonts w:ascii="Times New Roman" w:eastAsia="Arial" w:hAnsi="Times New Roman" w:cs="Times New Roman"/>
-              </w:rPr>
-              <w:t>User submits</w:t>
-            </w:r>
-          </w:p>
-          <w:p>
-            <w:pPr>
-              <w:numPr>
-                <w:ilvl w:val="0"/>
-                <w:numId w:val="1"/>
-              </w:numPr>
-              <w:contextualSpacing/>
-              <w:cnfStyle w:val="000000000000" w:firstRow="0" w:lastRow="0" w:firstColumn="0" w:lastColumn="0" w:oddVBand="0" w:evenVBand="0" w:oddHBand="0" w:evenHBand="0" w:firstRowFirstColumn="0" w:firstRowLastColumn="0" w:lastRowFirstColumn="0" w:lastRowLastColumn="0"/>
-              <w:rPr>
-                <w:rFonts w:ascii="Times New Roman" w:eastAsia="Arial" w:hAnsi="Times New Roman" w:cs="Times New Roman"/>
-              </w:rPr>
-            </w:pPr>
-            <w:r>
-              <w:rPr>
-                <w:rFonts w:ascii="Times New Roman" w:eastAsia="Arial" w:hAnsi="Times New Roman" w:cs="Times New Roman"/>
-              </w:rPr>
-              <w:t>The item is updated</w:t>
-            </w:r>
-          </w:p>
-          <w:p>
-            <w:pPr>
-              <w:numPr>
-                <w:ilvl w:val="0"/>
-                <w:numId w:val="1"/>
-              </w:numPr>
-              <w:contextualSpacing/>
-              <w:cnfStyle w:val="000000000000" w:firstRow="0" w:lastRow="0" w:firstColumn="0" w:lastColumn="0" w:oddVBand="0" w:evenVBand="0" w:oddHBand="0" w:evenHBand="0" w:firstRowFirstColumn="0" w:firstRowLastColumn="0" w:lastRowFirstColumn="0" w:lastRowLastColumn="0"/>
-              <w:rPr>
-                <w:rFonts w:ascii="Times New Roman" w:eastAsia="Arial" w:hAnsi="Times New Roman" w:cs="Times New Roman"/>
-              </w:rPr>
-            </w:pPr>
-            <w:r>
-              <w:rPr>
-                <w:rFonts w:ascii="Times New Roman" w:eastAsia="Arial" w:hAnsi="Times New Roman" w:cs="Times New Roman"/>
-              </w:rPr>
-              <w:t xml:space="preserve">A notification is sent </w:t>
-            </w:r>
-            <w:r>
-              <w:rPr>
-                <w:rFonts w:ascii="Times New Roman" w:eastAsia="Arial" w:hAnsi="Times New Roman" w:cs="Times New Roman"/>
-              </w:rPr>
-              <w:t>to all requesters</w:t>
-            </w:r>
-            <w:r>
-              <w:rPr>
-                <w:rFonts w:ascii="Times New Roman" w:eastAsia="Arial" w:hAnsi="Times New Roman" w:cs="Times New Roman"/>
-              </w:rPr>
-              <w:t xml:space="preserve"> (If the item appear on posts have requests</w:t>
-            </w:r>
-            <w:r>
-              <w:rPr>
-                <w:rFonts w:ascii="Times New Roman" w:eastAsia="Arial" w:hAnsi="Times New Roman" w:cs="Times New Roman"/>
-              </w:rPr>
-              <w:t>.</w:t>
-            </w:r>
-            <w:r>
-              <w:rPr>
-                <w:rFonts w:ascii="Times New Roman" w:eastAsia="Arial" w:hAnsi="Times New Roman" w:cs="Times New Roman"/>
-              </w:rPr>
-              <w:t>)</w:t>
-            </w:r>
-          </w:p>
-        </w:tc>
-      </w:tr>
-      <w:tr>
-        <w:trPr>
-          <w:cnfStyle w:val="000000100000" w:firstRow="0" w:lastRow="0" w:firstColumn="0" w:lastColumn="0" w:oddVBand="0" w:evenVBand="0" w:oddHBand="1" w:evenHBand="0" w:firstRowFirstColumn="0" w:firstRowLastColumn="0" w:lastRowFirstColumn="0" w:lastRowLastColumn="0"/>
-        </w:trPr>
-        <w:tc>
-          <w:tcPr>
-            <w:cnfStyle w:val="001000000000" w:firstRow="0" w:lastRow="0" w:firstColumn="1" w:lastColumn="0" w:oddVBand="0" w:evenVBand="0" w:oddHBand="0" w:evenHBand="0" w:firstRowFirstColumn="0" w:firstRowLastColumn="0" w:lastRowFirstColumn="0" w:lastRowLastColumn="0"/>
-            <w:tcW w:w="2355" w:type="dxa"/>
-          </w:tcPr>
-          <w:p>
-            <w:pPr>
-              <w:rPr>
-                <w:rFonts w:ascii="Times New Roman" w:hAnsi="Times New Roman" w:cs="Times New Roman"/>
-              </w:rPr>
-            </w:pPr>
-            <w:r>
-              <w:rPr>
-                <w:rFonts w:ascii="Times New Roman" w:hAnsi="Times New Roman" w:cs="Times New Roman"/>
-              </w:rPr>
-              <w:t>Alternative scenario 1</w:t>
-            </w:r>
-          </w:p>
-        </w:tc>
-        <w:tc>
-          <w:tcPr>
-            <w:tcW w:w="6293" w:type="dxa"/>
-            <w:gridSpan w:val="2"/>
-          </w:tcPr>
-          <w:p>
-            <w:pPr>
-              <w:cnfStyle w:val="000000100000" w:firstRow="0" w:lastRow="0" w:firstColumn="0" w:lastColumn="0" w:oddVBand="0" w:evenVBand="0" w:oddHBand="1" w:evenHBand="0" w:firstRowFirstColumn="0" w:firstRowLastColumn="0" w:lastRowFirstColumn="0" w:lastRowLastColumn="0"/>
-              <w:rPr>
-                <w:rFonts w:ascii="Times New Roman" w:hAnsi="Times New Roman" w:cs="Times New Roman"/>
-              </w:rPr>
-            </w:pPr>
-            <w:r>
-              <w:rPr>
-                <w:rFonts w:ascii="Times New Roman" w:eastAsia="Arial" w:hAnsi="Times New Roman" w:cs="Times New Roman"/>
-              </w:rPr>
-              <w:t>Step 6. The Give and Receive app notifies required fields are missing.</w:t>
-            </w:r>
-          </w:p>
-        </w:tc>
-      </w:tr>
-    </w:tbl>
-    <w:p>
-      <w:pPr>
-        <w:rPr>
-          <w:rFonts w:ascii="Times New Roman" w:hAnsi="Times New Roman" w:cs="Times New Roman"/>
-        </w:rPr>
-      </w:pPr>
-      <w:bookmarkStart w:id="45" w:name="_19c6y18" w:colFirst="0" w:colLast="0"/>
-      <w:bookmarkEnd w:id="45"/>
-    </w:p>
-    <w:tbl>
-      <w:tblPr>
-        <w:tblStyle w:val="11"/>
-        <w:tblW w:w="8648" w:type="dxa"/>
-        <w:tblBorders>
-          <w:top w:val="single" w:sz="4" w:space="0" w:color="BFBFBF"/>
-          <w:left w:val="single" w:sz="4" w:space="0" w:color="BFBFBF"/>
-          <w:bottom w:val="single" w:sz="4" w:space="0" w:color="BFBFBF"/>
-          <w:right w:val="single" w:sz="4" w:space="0" w:color="BFBFBF"/>
-          <w:insideH w:val="single" w:sz="4" w:space="0" w:color="BFBFBF"/>
-          <w:insideV w:val="single" w:sz="4" w:space="0" w:color="BFBFBF"/>
-        </w:tblBorders>
-        <w:tblLayout w:type="fixed"/>
-        <w:tblLook w:val="04A0" w:firstRow="1" w:lastRow="0" w:firstColumn="1" w:lastColumn="0" w:noHBand="0" w:noVBand="1"/>
-      </w:tblPr>
-      <w:tblGrid>
-        <w:gridCol w:w="2355"/>
-        <w:gridCol w:w="2010"/>
-        <w:gridCol w:w="4283"/>
-      </w:tblGrid>
-      <w:tr>
-        <w:trPr>
-          <w:cnfStyle w:val="100000000000" w:firstRow="1" w:lastRow="0" w:firstColumn="0" w:lastColumn="0" w:oddVBand="0" w:evenVBand="0" w:oddHBand="0" w:evenHBand="0" w:firstRowFirstColumn="0" w:firstRowLastColumn="0" w:lastRowFirstColumn="0" w:lastRowLastColumn="0"/>
-        </w:trPr>
-        <w:tc>
-          <w:tcPr>
-            <w:cnfStyle w:val="001000000000" w:firstRow="0" w:lastRow="0" w:firstColumn="1" w:lastColumn="0" w:oddVBand="0" w:evenVBand="0" w:oddHBand="0" w:evenHBand="0" w:firstRowFirstColumn="0" w:firstRowLastColumn="0" w:lastRowFirstColumn="0" w:lastRowLastColumn="0"/>
-            <w:tcW w:w="2355" w:type="dxa"/>
-          </w:tcPr>
-          <w:p>
-            <w:pPr>
-              <w:rPr>
-                <w:rFonts w:ascii="Times New Roman" w:eastAsia="Arial" w:hAnsi="Times New Roman" w:cs="Times New Roman"/>
-              </w:rPr>
-            </w:pPr>
-            <w:r>
-              <w:rPr>
-                <w:rFonts w:ascii="Times New Roman" w:eastAsia="Arial" w:hAnsi="Times New Roman" w:cs="Times New Roman"/>
-                <w:b w:val="0"/>
-              </w:rPr>
-              <w:t>Use Case</w:t>
-            </w:r>
-          </w:p>
-        </w:tc>
-        <w:tc>
-          <w:tcPr>
-            <w:tcW w:w="6293" w:type="dxa"/>
-            <w:gridSpan w:val="2"/>
-          </w:tcPr>
-          <w:p>
-            <w:pPr>
-              <w:cnfStyle w:val="100000000000" w:firstRow="1" w:lastRow="0" w:firstColumn="0" w:lastColumn="0" w:oddVBand="0" w:evenVBand="0" w:oddHBand="0" w:evenHBand="0" w:firstRowFirstColumn="0" w:firstRowLastColumn="0" w:lastRowFirstColumn="0" w:lastRowLastColumn="0"/>
-              <w:rPr>
-                <w:rFonts w:ascii="Times New Roman" w:hAnsi="Times New Roman" w:cs="Times New Roman"/>
-              </w:rPr>
-            </w:pPr>
-            <w:r>
-              <w:rPr>
-                <w:rFonts w:ascii="Times New Roman" w:hAnsi="Times New Roman" w:cs="Times New Roman"/>
-              </w:rPr>
-              <w:t xml:space="preserve">UC3: </w:t>
-            </w:r>
-            <w:r>
-              <w:rPr>
-                <w:rFonts w:ascii="Times New Roman" w:hAnsi="Times New Roman" w:cs="Times New Roman"/>
-              </w:rPr>
-              <w:t>Giver</w:t>
-            </w:r>
-            <w:r>
-              <w:rPr>
-                <w:rFonts w:ascii="Times New Roman" w:hAnsi="Times New Roman" w:cs="Times New Roman"/>
-              </w:rPr>
-              <w:t xml:space="preserve"> </w:t>
-            </w:r>
-            <w:r>
-              <w:rPr>
-                <w:rFonts w:ascii="Times New Roman" w:hAnsi="Times New Roman" w:cs="Times New Roman"/>
-              </w:rPr>
-              <w:t>d</w:t>
-            </w:r>
-            <w:r>
-              <w:rPr>
-                <w:rFonts w:ascii="Times New Roman" w:hAnsi="Times New Roman" w:cs="Times New Roman"/>
-              </w:rPr>
-              <w:t>elete an item</w:t>
-            </w:r>
-          </w:p>
-        </w:tc>
-      </w:tr>
-      <w:tr>
-        <w:trPr>
-          <w:cnfStyle w:val="000000100000" w:firstRow="0" w:lastRow="0" w:firstColumn="0" w:lastColumn="0" w:oddVBand="0" w:evenVBand="0" w:oddHBand="1" w:evenHBand="0" w:firstRowFirstColumn="0" w:firstRowLastColumn="0" w:lastRowFirstColumn="0" w:lastRowLastColumn="0"/>
-        </w:trPr>
-        <w:tc>
-          <w:tcPr>
-            <w:cnfStyle w:val="001000000000" w:firstRow="0" w:lastRow="0" w:firstColumn="1" w:lastColumn="0" w:oddVBand="0" w:evenVBand="0" w:oddHBand="0" w:evenHBand="0" w:firstRowFirstColumn="0" w:firstRowLastColumn="0" w:lastRowFirstColumn="0" w:lastRowLastColumn="0"/>
-            <w:tcW w:w="2355" w:type="dxa"/>
-          </w:tcPr>
-          <w:p>
-            <w:pPr>
-              <w:rPr>
-                <w:rFonts w:ascii="Times New Roman" w:hAnsi="Times New Roman" w:cs="Times New Roman"/>
-              </w:rPr>
-            </w:pPr>
-            <w:r>
-              <w:rPr>
-                <w:rFonts w:ascii="Times New Roman" w:hAnsi="Times New Roman" w:cs="Times New Roman"/>
-              </w:rPr>
-              <w:t>Actors</w:t>
-            </w:r>
-          </w:p>
-        </w:tc>
-        <w:tc>
-          <w:tcPr>
-            <w:tcW w:w="2010" w:type="dxa"/>
-          </w:tcPr>
-          <w:p>
-            <w:pPr>
-              <w:cnfStyle w:val="000000100000" w:firstRow="0" w:lastRow="0" w:firstColumn="0" w:lastColumn="0" w:oddVBand="0" w:evenVBand="0" w:oddHBand="1" w:evenHBand="0" w:firstRowFirstColumn="0" w:firstRowLastColumn="0" w:lastRowFirstColumn="0" w:lastRowLastColumn="0"/>
-              <w:rPr>
-                <w:rFonts w:ascii="Times New Roman" w:hAnsi="Times New Roman" w:cs="Times New Roman"/>
-                <w:b/>
-              </w:rPr>
-            </w:pPr>
-            <w:r>
-              <w:rPr>
-                <w:rFonts w:ascii="Times New Roman" w:hAnsi="Times New Roman" w:cs="Times New Roman"/>
-                <w:b/>
-              </w:rPr>
-              <w:t>Giver</w:t>
-            </w:r>
-          </w:p>
-        </w:tc>
-        <w:tc>
-          <w:tcPr>
-            <w:tcW w:w="4283" w:type="dxa"/>
-          </w:tcPr>
-          <w:p>
-            <w:pPr>
-              <w:cnfStyle w:val="000000100000" w:firstRow="0" w:lastRow="0" w:firstColumn="0" w:lastColumn="0" w:oddVBand="0" w:evenVBand="0" w:oddHBand="1" w:evenHBand="0" w:firstRowFirstColumn="0" w:firstRowLastColumn="0" w:lastRowFirstColumn="0" w:lastRowLastColumn="0"/>
-              <w:rPr>
-                <w:rFonts w:ascii="Times New Roman" w:hAnsi="Times New Roman" w:cs="Times New Roman"/>
-                <w:b/>
-              </w:rPr>
-            </w:pPr>
-          </w:p>
-        </w:tc>
-      </w:tr>
-      <w:tr>
-        <w:tc>
-          <w:tcPr>
-            <w:cnfStyle w:val="001000000000" w:firstRow="0" w:lastRow="0" w:firstColumn="1" w:lastColumn="0" w:oddVBand="0" w:evenVBand="0" w:oddHBand="0" w:evenHBand="0" w:firstRowFirstColumn="0" w:firstRowLastColumn="0" w:lastRowFirstColumn="0" w:lastRowLastColumn="0"/>
-            <w:tcW w:w="2355" w:type="dxa"/>
-          </w:tcPr>
-          <w:p>
-            <w:pPr>
-              <w:rPr>
-                <w:rFonts w:ascii="Times New Roman" w:hAnsi="Times New Roman" w:cs="Times New Roman"/>
-              </w:rPr>
-            </w:pPr>
-            <w:r>
-              <w:rPr>
-                <w:rFonts w:ascii="Times New Roman" w:hAnsi="Times New Roman" w:cs="Times New Roman"/>
-              </w:rPr>
-              <w:t>Pre-conditions</w:t>
-            </w:r>
-          </w:p>
-        </w:tc>
-        <w:tc>
-          <w:tcPr>
-            <w:tcW w:w="6293" w:type="dxa"/>
-            <w:gridSpan w:val="2"/>
-          </w:tcPr>
-          <w:p>
-            <w:pPr>
-              <w:cnfStyle w:val="000000000000" w:firstRow="0" w:lastRow="0" w:firstColumn="0" w:lastColumn="0" w:oddVBand="0" w:evenVBand="0" w:oddHBand="0" w:evenHBand="0" w:firstRowFirstColumn="0" w:firstRowLastColumn="0" w:lastRowFirstColumn="0" w:lastRowLastColumn="0"/>
-              <w:rPr>
-                <w:rFonts w:ascii="Times New Roman" w:hAnsi="Times New Roman" w:cs="Times New Roman"/>
-              </w:rPr>
-            </w:pPr>
-            <w:r>
-              <w:rPr>
-                <w:rFonts w:ascii="Times New Roman" w:eastAsia="Arial" w:hAnsi="Times New Roman" w:cs="Times New Roman"/>
-              </w:rPr>
-              <w:t>User has logged in successfully</w:t>
-            </w:r>
-          </w:p>
-        </w:tc>
-      </w:tr>
-      <w:tr>
-        <w:trPr>
-          <w:cnfStyle w:val="000000100000" w:firstRow="0" w:lastRow="0" w:firstColumn="0" w:lastColumn="0" w:oddVBand="0" w:evenVBand="0" w:oddHBand="1" w:evenHBand="0" w:firstRowFirstColumn="0" w:firstRowLastColumn="0" w:lastRowFirstColumn="0" w:lastRowLastColumn="0"/>
-        </w:trPr>
-        <w:tc>
-          <w:tcPr>
-            <w:cnfStyle w:val="001000000000" w:firstRow="0" w:lastRow="0" w:firstColumn="1" w:lastColumn="0" w:oddVBand="0" w:evenVBand="0" w:oddHBand="0" w:evenHBand="0" w:firstRowFirstColumn="0" w:firstRowLastColumn="0" w:lastRowFirstColumn="0" w:lastRowLastColumn="0"/>
-            <w:tcW w:w="2355" w:type="dxa"/>
-          </w:tcPr>
-          <w:p>
-            <w:pPr>
-              <w:rPr>
-                <w:rFonts w:ascii="Times New Roman" w:hAnsi="Times New Roman" w:cs="Times New Roman"/>
-              </w:rPr>
-            </w:pPr>
-            <w:r>
-              <w:rPr>
-                <w:rFonts w:ascii="Times New Roman" w:hAnsi="Times New Roman" w:cs="Times New Roman"/>
-              </w:rPr>
-              <w:t>Post-conditions</w:t>
-            </w:r>
-          </w:p>
-        </w:tc>
-        <w:tc>
-          <w:tcPr>
-            <w:tcW w:w="6293" w:type="dxa"/>
-            <w:gridSpan w:val="2"/>
-          </w:tcPr>
-          <w:p>
-            <w:pPr>
-              <w:cnfStyle w:val="000000100000" w:firstRow="0" w:lastRow="0" w:firstColumn="0" w:lastColumn="0" w:oddVBand="0" w:evenVBand="0" w:oddHBand="1" w:evenHBand="0" w:firstRowFirstColumn="0" w:firstRowLastColumn="0" w:lastRowFirstColumn="0" w:lastRowLastColumn="0"/>
-              <w:rPr>
-                <w:rFonts w:ascii="Times New Roman" w:hAnsi="Times New Roman" w:cs="Times New Roman"/>
-              </w:rPr>
-            </w:pPr>
-            <w:r>
-              <w:rPr>
-                <w:rFonts w:ascii="Times New Roman" w:eastAsia="Arial" w:hAnsi="Times New Roman" w:cs="Times New Roman"/>
-              </w:rPr>
-              <w:t>User deletes an item successfully</w:t>
-            </w:r>
-          </w:p>
-        </w:tc>
-      </w:tr>
-      <w:tr>
-        <w:tc>
-          <w:tcPr>
-            <w:cnfStyle w:val="001000000000" w:firstRow="0" w:lastRow="0" w:firstColumn="1" w:lastColumn="0" w:oddVBand="0" w:evenVBand="0" w:oddHBand="0" w:evenHBand="0" w:firstRowFirstColumn="0" w:firstRowLastColumn="0" w:lastRowFirstColumn="0" w:lastRowLastColumn="0"/>
-            <w:tcW w:w="2355" w:type="dxa"/>
-          </w:tcPr>
-          <w:p>
-            <w:pPr>
-              <w:rPr>
-                <w:rFonts w:ascii="Times New Roman" w:hAnsi="Times New Roman" w:cs="Times New Roman"/>
-              </w:rPr>
-            </w:pPr>
-            <w:r>
-              <w:rPr>
-                <w:rFonts w:ascii="Times New Roman" w:hAnsi="Times New Roman" w:cs="Times New Roman"/>
-              </w:rPr>
-              <w:t>Main success scenario</w:t>
-            </w:r>
-          </w:p>
-        </w:tc>
-        <w:tc>
-          <w:tcPr>
-            <w:tcW w:w="6293" w:type="dxa"/>
-            <w:gridSpan w:val="2"/>
-          </w:tcPr>
-          <w:p>
-            <w:pPr>
-              <w:numPr>
-                <w:ilvl w:val="0"/>
-                <w:numId w:val="9"/>
-              </w:numPr>
-              <w:contextualSpacing/>
-              <w:cnfStyle w:val="000000000000" w:firstRow="0" w:lastRow="0" w:firstColumn="0" w:lastColumn="0" w:oddVBand="0" w:evenVBand="0" w:oddHBand="0" w:evenHBand="0" w:firstRowFirstColumn="0" w:firstRowLastColumn="0" w:lastRowFirstColumn="0" w:lastRowLastColumn="0"/>
-              <w:rPr>
-                <w:rFonts w:ascii="Times New Roman" w:eastAsia="Arial" w:hAnsi="Times New Roman" w:cs="Times New Roman"/>
-              </w:rPr>
-            </w:pPr>
-            <w:r>
-              <w:rPr>
-                <w:rFonts w:ascii="Times New Roman" w:eastAsia="Arial" w:hAnsi="Times New Roman" w:cs="Times New Roman"/>
-              </w:rPr>
-              <w:t>Users choose an item</w:t>
-            </w:r>
-            <w:r>
-              <w:rPr>
-                <w:rFonts w:ascii="Times New Roman" w:eastAsia="Arial" w:hAnsi="Times New Roman" w:cs="Times New Roman"/>
-              </w:rPr>
-              <w:t xml:space="preserve"> to delete</w:t>
-            </w:r>
-          </w:p>
-          <w:p>
-            <w:pPr>
-              <w:numPr>
-                <w:ilvl w:val="0"/>
-                <w:numId w:val="9"/>
-              </w:numPr>
-              <w:contextualSpacing/>
-              <w:cnfStyle w:val="000000000000" w:firstRow="0" w:lastRow="0" w:firstColumn="0" w:lastColumn="0" w:oddVBand="0" w:evenVBand="0" w:oddHBand="0" w:evenHBand="0" w:firstRowFirstColumn="0" w:firstRowLastColumn="0" w:lastRowFirstColumn="0" w:lastRowLastColumn="0"/>
-              <w:rPr>
-                <w:rFonts w:ascii="Times New Roman" w:eastAsia="Arial" w:hAnsi="Times New Roman" w:cs="Times New Roman"/>
-              </w:rPr>
-            </w:pPr>
-            <w:r>
-              <w:rPr>
-                <w:rFonts w:ascii="Times New Roman" w:eastAsia="Arial" w:hAnsi="Times New Roman" w:cs="Times New Roman"/>
-              </w:rPr>
-              <w:t>User</w:t>
-            </w:r>
-            <w:r>
-              <w:rPr>
-                <w:rFonts w:ascii="Times New Roman" w:eastAsia="Arial" w:hAnsi="Times New Roman" w:cs="Times New Roman"/>
-              </w:rPr>
-              <w:t>s commit</w:t>
-            </w:r>
-            <w:r>
-              <w:rPr>
-                <w:rFonts w:ascii="Times New Roman" w:eastAsia="Arial" w:hAnsi="Times New Roman" w:cs="Times New Roman"/>
-              </w:rPr>
-              <w:t xml:space="preserve"> to </w:t>
-            </w:r>
-            <w:r>
-              <w:rPr>
-                <w:rFonts w:ascii="Times New Roman" w:eastAsia="Arial" w:hAnsi="Times New Roman" w:cs="Times New Roman"/>
-              </w:rPr>
-              <w:t>“</w:t>
-            </w:r>
-            <w:r>
-              <w:rPr>
-                <w:rFonts w:ascii="Times New Roman" w:eastAsia="Arial" w:hAnsi="Times New Roman" w:cs="Times New Roman"/>
-              </w:rPr>
-              <w:t>delete</w:t>
-            </w:r>
-            <w:r>
-              <w:rPr>
-                <w:rFonts w:ascii="Times New Roman" w:eastAsia="Arial" w:hAnsi="Times New Roman" w:cs="Times New Roman"/>
-              </w:rPr>
-              <w:t>”</w:t>
-            </w:r>
-          </w:p>
-          <w:p>
-            <w:pPr>
-              <w:numPr>
-                <w:ilvl w:val="0"/>
-                <w:numId w:val="9"/>
-              </w:numPr>
-              <w:contextualSpacing/>
-              <w:cnfStyle w:val="000000000000" w:firstRow="0" w:lastRow="0" w:firstColumn="0" w:lastColumn="0" w:oddVBand="0" w:evenVBand="0" w:oddHBand="0" w:evenHBand="0" w:firstRowFirstColumn="0" w:firstRowLastColumn="0" w:lastRowFirstColumn="0" w:lastRowLastColumn="0"/>
-              <w:rPr>
-                <w:rFonts w:ascii="Times New Roman" w:eastAsia="Arial" w:hAnsi="Times New Roman" w:cs="Times New Roman"/>
-              </w:rPr>
-            </w:pPr>
-            <w:r>
-              <w:rPr>
-                <w:rFonts w:ascii="Times New Roman" w:eastAsia="Arial" w:hAnsi="Times New Roman" w:cs="Times New Roman"/>
-              </w:rPr>
-              <w:t>The item is deleted in system.</w:t>
-            </w:r>
-          </w:p>
-        </w:tc>
-      </w:tr>
-      <w:tr>
-        <w:trPr>
-          <w:cnfStyle w:val="000000100000" w:firstRow="0" w:lastRow="0" w:firstColumn="0" w:lastColumn="0" w:oddVBand="0" w:evenVBand="0" w:oddHBand="1" w:evenHBand="0" w:firstRowFirstColumn="0" w:firstRowLastColumn="0" w:lastRowFirstColumn="0" w:lastRowLastColumn="0"/>
-        </w:trPr>
-        <w:tc>
-          <w:tcPr>
-            <w:cnfStyle w:val="001000000000" w:firstRow="0" w:lastRow="0" w:firstColumn="1" w:lastColumn="0" w:oddVBand="0" w:evenVBand="0" w:oddHBand="0" w:evenHBand="0" w:firstRowFirstColumn="0" w:firstRowLastColumn="0" w:lastRowFirstColumn="0" w:lastRowLastColumn="0"/>
-            <w:tcW w:w="2355" w:type="dxa"/>
-          </w:tcPr>
-          <w:p>
-            <w:pPr>
-              <w:rPr>
-                <w:rFonts w:ascii="Times New Roman" w:hAnsi="Times New Roman" w:cs="Times New Roman"/>
-              </w:rPr>
-            </w:pPr>
-            <w:r>
-              <w:rPr>
-                <w:rFonts w:ascii="Times New Roman" w:hAnsi="Times New Roman" w:cs="Times New Roman"/>
-              </w:rPr>
-              <w:t>Alternative scenario 1</w:t>
-            </w:r>
-          </w:p>
-        </w:tc>
-        <w:tc>
-          <w:tcPr>
-            <w:tcW w:w="6293" w:type="dxa"/>
-            <w:gridSpan w:val="2"/>
-          </w:tcPr>
-          <w:p>
-            <w:pPr>
-              <w:cnfStyle w:val="000000100000" w:firstRow="0" w:lastRow="0" w:firstColumn="0" w:lastColumn="0" w:oddVBand="0" w:evenVBand="0" w:oddHBand="1" w:evenHBand="0" w:firstRowFirstColumn="0" w:firstRowLastColumn="0" w:lastRowFirstColumn="0" w:lastRowLastColumn="0"/>
-              <w:rPr>
-                <w:rFonts w:ascii="Times New Roman" w:hAnsi="Times New Roman" w:cs="Times New Roman"/>
-              </w:rPr>
-            </w:pPr>
-            <w:r>
-              <w:rPr>
-                <w:rFonts w:ascii="Times New Roman" w:eastAsia="Arial" w:hAnsi="Times New Roman" w:cs="Times New Roman"/>
-              </w:rPr>
-              <w:t>Step 3. The Give and Receive app display error message :“This item can’t be deleted”</w:t>
-            </w:r>
-          </w:p>
-        </w:tc>
-      </w:tr>
-    </w:tbl>
-    <w:p>
-      <w:pPr>
-        <w:rPr>
-          <w:rFonts w:ascii="Times New Roman" w:hAnsi="Times New Roman" w:cs="Times New Roman"/>
-        </w:rPr>
-      </w:pPr>
-      <w:bookmarkStart w:id="46" w:name="_3tbugp1" w:colFirst="0" w:colLast="0"/>
-      <w:bookmarkEnd w:id="46"/>
-    </w:p>
-    <w:p>
-      <w:pPr>
-        <w:pStyle w:val="Heading2"/>
-        <w:numPr>
-          <w:ilvl w:val="1"/>
-          <w:numId w:val="19"/>
-        </w:numPr>
-        <w:rPr>
-          <w:rFonts w:ascii="Times New Roman" w:hAnsi="Times New Roman" w:cs="Times New Roman"/>
-        </w:rPr>
-      </w:pPr>
-      <w:bookmarkStart w:id="47" w:name="_Toc519747607"/>
-      <w:r>
-        <w:rPr>
-          <w:rFonts w:ascii="Times New Roman" w:hAnsi="Times New Roman" w:cs="Times New Roman"/>
-        </w:rPr>
-        <w:lastRenderedPageBreak/>
-        <w:t>Post Management</w:t>
-      </w:r>
-      <w:bookmarkEnd w:id="47"/>
-    </w:p>
-    <w:p>
-      <w:pPr>
-        <w:pStyle w:val="Heading3"/>
-        <w:numPr>
-          <w:ilvl w:val="2"/>
-          <w:numId w:val="19"/>
-        </w:numPr>
-        <w:rPr>
-          <w:rFonts w:ascii="Times New Roman" w:hAnsi="Times New Roman" w:cs="Times New Roman"/>
-        </w:rPr>
-      </w:pPr>
-      <w:bookmarkStart w:id="48" w:name="_Toc519747608"/>
-      <w:r>
-        <w:rPr>
-          <w:rFonts w:ascii="Times New Roman" w:hAnsi="Times New Roman" w:cs="Times New Roman"/>
-        </w:rPr>
-        <w:t>User Interface</w:t>
-      </w:r>
-      <w:bookmarkEnd w:id="48"/>
-    </w:p>
-    <w:p>
-      <w:pPr>
-        <w:pStyle w:val="Heading3"/>
-        <w:numPr>
-          <w:ilvl w:val="2"/>
-          <w:numId w:val="19"/>
-        </w:numPr>
-        <w:rPr>
-          <w:rFonts w:ascii="Times New Roman" w:hAnsi="Times New Roman" w:cs="Times New Roman"/>
-        </w:rPr>
-      </w:pPr>
-      <w:bookmarkStart w:id="49" w:name="_Toc519747609"/>
-      <w:r>
-        <w:rPr>
-          <w:rFonts w:ascii="Times New Roman" w:hAnsi="Times New Roman" w:cs="Times New Roman"/>
-        </w:rPr>
-        <w:t>Business Logic</w:t>
-      </w:r>
-      <w:bookmarkEnd w:id="49"/>
-    </w:p>
-    <w:p>
-      <w:pPr>
-        <w:pStyle w:val="Heading4"/>
-        <w:numPr>
-          <w:ilvl w:val="3"/>
-          <w:numId w:val="19"/>
-        </w:numPr>
-        <w:rPr>
-          <w:rFonts w:ascii="Times New Roman" w:hAnsi="Times New Roman" w:cs="Times New Roman"/>
-        </w:rPr>
-      </w:pPr>
-      <w:bookmarkStart w:id="50" w:name="_Toc519747610"/>
-      <w:r>
-        <w:rPr>
-          <w:rFonts w:ascii="Times New Roman" w:hAnsi="Times New Roman" w:cs="Times New Roman"/>
-        </w:rPr>
-        <w:t>View public posts</w:t>
-      </w:r>
-      <w:bookmarkEnd w:id="50"/>
-    </w:p>
-    <w:p>
-      <w:pPr>
-        <w:jc w:val="both"/>
-        <w:rPr>
-          <w:rFonts w:ascii="Times New Roman" w:hAnsi="Times New Roman" w:cs="Times New Roman"/>
-          <w:sz w:val="22"/>
-          <w:szCs w:val="22"/>
-        </w:rPr>
-      </w:pPr>
-      <w:r>
-        <w:rPr>
-          <w:rFonts w:ascii="Times New Roman" w:hAnsi="Times New Roman" w:cs="Times New Roman"/>
-          <w:sz w:val="22"/>
-          <w:szCs w:val="22"/>
-        </w:rPr>
-        <w:t xml:space="preserve">User can views all public posts which </w:t>
-      </w:r>
-      <w:r>
-        <w:rPr>
-          <w:rFonts w:ascii="Times New Roman" w:hAnsi="Times New Roman" w:cs="Times New Roman"/>
-          <w:sz w:val="22"/>
-          <w:szCs w:val="22"/>
-        </w:rPr>
-        <w:t>Givers posted.</w:t>
-      </w:r>
-    </w:p>
-    <w:p>
-      <w:pPr>
-        <w:pStyle w:val="ListParagraph"/>
-        <w:numPr>
-          <w:ilvl w:val="0"/>
-          <w:numId w:val="24"/>
-        </w:numPr>
-        <w:jc w:val="both"/>
-        <w:rPr>
-          <w:rFonts w:ascii="Times New Roman" w:hAnsi="Times New Roman" w:cs="Times New Roman"/>
-          <w:sz w:val="22"/>
-          <w:szCs w:val="22"/>
-        </w:rPr>
-      </w:pPr>
-      <w:r>
-        <w:rPr>
-          <w:rFonts w:ascii="Times New Roman" w:hAnsi="Times New Roman" w:cs="Times New Roman"/>
-          <w:sz w:val="22"/>
-          <w:szCs w:val="22"/>
-        </w:rPr>
-        <w:t xml:space="preserve">Public posts screen is loaded after the application is loaded successfully. </w:t>
-      </w:r>
-      <w:r>
-        <w:rPr>
-          <w:rFonts w:ascii="Times New Roman" w:hAnsi="Times New Roman" w:cs="Times New Roman"/>
-          <w:sz w:val="22"/>
-          <w:szCs w:val="22"/>
-        </w:rPr>
-        <w:t>U</w:t>
-      </w:r>
-      <w:r>
-        <w:rPr>
-          <w:rFonts w:ascii="Times New Roman" w:hAnsi="Times New Roman" w:cs="Times New Roman"/>
-          <w:sz w:val="22"/>
-          <w:szCs w:val="22"/>
-        </w:rPr>
-        <w:t>sers</w:t>
-      </w:r>
-      <w:r>
-        <w:rPr>
-          <w:rFonts w:ascii="Times New Roman" w:hAnsi="Times New Roman" w:cs="Times New Roman"/>
-          <w:sz w:val="22"/>
-          <w:szCs w:val="22"/>
-        </w:rPr>
-        <w:t xml:space="preserve">/ </w:t>
-      </w:r>
-      <w:r>
-        <w:rPr>
-          <w:rFonts w:ascii="Times New Roman" w:hAnsi="Times New Roman" w:cs="Times New Roman"/>
-          <w:sz w:val="22"/>
-          <w:szCs w:val="22"/>
-        </w:rPr>
-        <w:t>guests</w:t>
-      </w:r>
-      <w:r>
-        <w:rPr>
-          <w:rFonts w:ascii="Times New Roman" w:hAnsi="Times New Roman" w:cs="Times New Roman"/>
-          <w:sz w:val="22"/>
-          <w:szCs w:val="22"/>
-        </w:rPr>
-        <w:t xml:space="preserve"> can see all the posts that Givers has posted.</w:t>
-      </w:r>
-    </w:p>
-    <w:p>
-      <w:pPr>
-        <w:pStyle w:val="ListParagraph"/>
-        <w:numPr>
-          <w:ilvl w:val="0"/>
-          <w:numId w:val="24"/>
-        </w:numPr>
-        <w:jc w:val="both"/>
-        <w:rPr>
-          <w:rFonts w:ascii="Times New Roman" w:hAnsi="Times New Roman" w:cs="Times New Roman"/>
-          <w:sz w:val="22"/>
-          <w:szCs w:val="22"/>
-        </w:rPr>
-      </w:pPr>
-      <w:r>
-        <w:rPr>
-          <w:rFonts w:ascii="Times New Roman" w:hAnsi="Times New Roman" w:cs="Times New Roman"/>
-          <w:sz w:val="22"/>
-          <w:szCs w:val="22"/>
-        </w:rPr>
-        <w:t>Besides that, users</w:t>
-      </w:r>
-      <w:r>
-        <w:rPr>
-          <w:rFonts w:ascii="Times New Roman" w:hAnsi="Times New Roman" w:cs="Times New Roman"/>
-          <w:sz w:val="22"/>
-          <w:szCs w:val="22"/>
-        </w:rPr>
-        <w:t>/guests</w:t>
-      </w:r>
-      <w:r>
-        <w:rPr>
-          <w:rFonts w:ascii="Times New Roman" w:hAnsi="Times New Roman" w:cs="Times New Roman"/>
-          <w:sz w:val="22"/>
-          <w:szCs w:val="22"/>
-        </w:rPr>
-        <w:t xml:space="preserve"> can use filter</w:t>
-      </w:r>
-      <w:r>
-        <w:rPr>
-          <w:rFonts w:ascii="Times New Roman" w:hAnsi="Times New Roman" w:cs="Times New Roman"/>
-          <w:sz w:val="22"/>
-          <w:szCs w:val="22"/>
-        </w:rPr>
-        <w:t>s</w:t>
-      </w:r>
-      <w:r>
-        <w:rPr>
-          <w:rFonts w:ascii="Times New Roman" w:hAnsi="Times New Roman" w:cs="Times New Roman"/>
-          <w:sz w:val="22"/>
-          <w:szCs w:val="22"/>
-        </w:rPr>
-        <w:t xml:space="preserve"> to classify the posts to see what they concern:</w:t>
-      </w:r>
-    </w:p>
-    <w:p>
-      <w:pPr>
-        <w:pStyle w:val="ListParagraph"/>
-        <w:numPr>
-          <w:ilvl w:val="1"/>
-          <w:numId w:val="24"/>
-        </w:numPr>
-        <w:jc w:val="both"/>
-        <w:rPr>
-          <w:rFonts w:ascii="Times New Roman" w:hAnsi="Times New Roman" w:cs="Times New Roman"/>
-          <w:sz w:val="22"/>
-          <w:szCs w:val="22"/>
-        </w:rPr>
-      </w:pPr>
-      <w:r>
-        <w:rPr>
-          <w:rFonts w:ascii="Times New Roman" w:hAnsi="Times New Roman" w:cs="Times New Roman"/>
-          <w:sz w:val="22"/>
-          <w:szCs w:val="22"/>
-        </w:rPr>
-        <w:t>Location</w:t>
-      </w:r>
-      <w:r>
-        <w:rPr>
-          <w:rFonts w:ascii="Times New Roman" w:hAnsi="Times New Roman" w:cs="Times New Roman"/>
-          <w:sz w:val="22"/>
-          <w:szCs w:val="22"/>
-        </w:rPr>
-        <w:t xml:space="preserve"> (default is “Nationwide”)</w:t>
-      </w:r>
-    </w:p>
-    <w:p>
-      <w:pPr>
-        <w:pStyle w:val="ListParagraph"/>
-        <w:numPr>
-          <w:ilvl w:val="1"/>
-          <w:numId w:val="24"/>
-        </w:numPr>
-        <w:jc w:val="both"/>
-        <w:rPr>
-          <w:rFonts w:ascii="Times New Roman" w:hAnsi="Times New Roman" w:cs="Times New Roman"/>
-          <w:sz w:val="22"/>
-          <w:szCs w:val="22"/>
-        </w:rPr>
-      </w:pPr>
-      <w:r>
-        <w:rPr>
-          <w:rFonts w:ascii="Times New Roman" w:hAnsi="Times New Roman" w:cs="Times New Roman"/>
-          <w:sz w:val="22"/>
-          <w:szCs w:val="22"/>
-        </w:rPr>
-        <w:t>Category</w:t>
-      </w:r>
-      <w:r>
-        <w:rPr>
-          <w:rFonts w:ascii="Times New Roman" w:hAnsi="Times New Roman" w:cs="Times New Roman"/>
-          <w:sz w:val="22"/>
-          <w:szCs w:val="22"/>
-        </w:rPr>
-        <w:t xml:space="preserve"> </w:t>
-      </w:r>
-      <w:r>
-        <w:rPr>
-          <w:rFonts w:ascii="Times New Roman" w:hAnsi="Times New Roman" w:cs="Times New Roman"/>
-          <w:sz w:val="22"/>
-          <w:szCs w:val="22"/>
-        </w:rPr>
-        <w:t>(default is “All category”)</w:t>
-      </w:r>
-    </w:p>
-    <w:p>
-      <w:pPr>
-        <w:pStyle w:val="ListParagraph"/>
-        <w:numPr>
-          <w:ilvl w:val="0"/>
-          <w:numId w:val="24"/>
-        </w:numPr>
-        <w:jc w:val="both"/>
-        <w:rPr>
-          <w:rFonts w:ascii="Times New Roman" w:hAnsi="Times New Roman" w:cs="Times New Roman"/>
-          <w:sz w:val="22"/>
-          <w:szCs w:val="22"/>
-        </w:rPr>
-      </w:pPr>
-      <w:r>
-        <w:rPr>
-          <w:rFonts w:ascii="Times New Roman" w:hAnsi="Times New Roman" w:cs="Times New Roman"/>
-          <w:sz w:val="22"/>
-          <w:szCs w:val="22"/>
-        </w:rPr>
-        <w:t>After users</w:t>
-      </w:r>
-      <w:r>
-        <w:rPr>
-          <w:rFonts w:ascii="Times New Roman" w:hAnsi="Times New Roman" w:cs="Times New Roman"/>
-          <w:sz w:val="22"/>
-          <w:szCs w:val="22"/>
-        </w:rPr>
-        <w:t xml:space="preserve">/guests </w:t>
-      </w:r>
-      <w:r>
-        <w:rPr>
-          <w:rFonts w:ascii="Times New Roman" w:hAnsi="Times New Roman" w:cs="Times New Roman"/>
-          <w:sz w:val="22"/>
-          <w:szCs w:val="22"/>
-        </w:rPr>
-        <w:t xml:space="preserve">choose a filter, the posts will be </w:t>
-      </w:r>
-      <w:r>
-        <w:rPr>
-          <w:rFonts w:ascii="Times New Roman" w:hAnsi="Times New Roman" w:cs="Times New Roman"/>
-          <w:sz w:val="22"/>
-          <w:szCs w:val="22"/>
-        </w:rPr>
-        <w:t>filtrated</w:t>
-      </w:r>
-      <w:r>
-        <w:rPr>
-          <w:rFonts w:ascii="Times New Roman" w:hAnsi="Times New Roman" w:cs="Times New Roman"/>
-          <w:sz w:val="22"/>
-          <w:szCs w:val="22"/>
-        </w:rPr>
-        <w:t xml:space="preserve"> and sorted based on </w:t>
-      </w:r>
-      <w:r>
-        <w:rPr>
-          <w:rFonts w:ascii="Times New Roman" w:hAnsi="Times New Roman" w:cs="Times New Roman"/>
-          <w:sz w:val="22"/>
-          <w:szCs w:val="22"/>
-        </w:rPr>
-        <w:t>the time the post created</w:t>
-      </w:r>
-      <w:r>
-        <w:rPr>
-          <w:rFonts w:ascii="Times New Roman" w:hAnsi="Times New Roman" w:cs="Times New Roman"/>
-          <w:sz w:val="22"/>
-          <w:szCs w:val="22"/>
-        </w:rPr>
-        <w:t>: latest from top to bottom</w:t>
-      </w:r>
-      <w:r>
-        <w:rPr>
-          <w:rFonts w:ascii="Times New Roman" w:hAnsi="Times New Roman" w:cs="Times New Roman"/>
-          <w:sz w:val="22"/>
-          <w:szCs w:val="22"/>
-        </w:rPr>
-        <w:t>.</w:t>
-      </w:r>
-    </w:p>
-    <w:p>
-      <w:pPr>
-        <w:pStyle w:val="Heading4"/>
-        <w:numPr>
-          <w:ilvl w:val="3"/>
-          <w:numId w:val="19"/>
-        </w:numPr>
-        <w:rPr>
-          <w:rFonts w:ascii="Times New Roman" w:hAnsi="Times New Roman" w:cs="Times New Roman"/>
-        </w:rPr>
-      </w:pPr>
-      <w:bookmarkStart w:id="51" w:name="_Toc519747611"/>
-      <w:r>
-        <w:rPr>
-          <w:rFonts w:ascii="Times New Roman" w:hAnsi="Times New Roman" w:cs="Times New Roman"/>
-        </w:rPr>
-        <w:t>Giver c</w:t>
-      </w:r>
-      <w:r>
-        <w:rPr>
-          <w:rFonts w:ascii="Times New Roman" w:hAnsi="Times New Roman" w:cs="Times New Roman"/>
-        </w:rPr>
-        <w:t>reate a Post</w:t>
-      </w:r>
-      <w:bookmarkEnd w:id="51"/>
-    </w:p>
-    <w:p>
-      <w:pPr>
-        <w:jc w:val="both"/>
-        <w:rPr>
-          <w:rFonts w:ascii="Times New Roman" w:hAnsi="Times New Roman" w:cs="Times New Roman"/>
-          <w:sz w:val="22"/>
-          <w:szCs w:val="22"/>
-        </w:rPr>
-      </w:pPr>
-      <w:r>
-        <w:rPr>
-          <w:rFonts w:ascii="Times New Roman" w:hAnsi="Times New Roman" w:cs="Times New Roman"/>
-          <w:sz w:val="22"/>
-          <w:szCs w:val="22"/>
-        </w:rPr>
-        <w:t>User can create a new post by selecting items in their “Available” list and filling post’s information:</w:t>
-      </w:r>
     </w:p>
     <w:p>
       <w:pPr>
@@ -15863,7 +13339,31 @@
           <w:sz w:val="22"/>
           <w:szCs w:val="22"/>
         </w:rPr>
-        <w:t>Title</w:t>
+        <w:t>Location</w:t>
+      </w:r>
+      <w:r>
+        <w:rPr>
+          <w:rFonts w:ascii="Times New Roman" w:hAnsi="Times New Roman" w:cs="Times New Roman"/>
+          <w:sz w:val="22"/>
+          <w:szCs w:val="22"/>
+        </w:rPr>
+        <w:t xml:space="preserve"> (default is “</w:t>
+      </w:r>
+      <w:r>
+        <w:rPr>
+          <w:rFonts w:ascii="Times New Roman" w:hAnsi="Times New Roman" w:cs="Times New Roman"/>
+          <w:sz w:val="22"/>
+          <w:szCs w:val="22"/>
+        </w:rPr>
+        <w:t>Da Nang</w:t>
+      </w:r>
+      <w:r>
+        <w:rPr>
+          <w:rFonts w:ascii="Times New Roman" w:hAnsi="Times New Roman" w:cs="Times New Roman"/>
+          <w:sz w:val="22"/>
+          <w:szCs w:val="22"/>
+        </w:rPr>
+        <w:t>”)</w:t>
       </w:r>
     </w:p>
     <w:p>
@@ -15886,7 +13386,23 @@
           <w:sz w:val="22"/>
           <w:szCs w:val="22"/>
         </w:rPr>
-        <w:t>Description</w:t>
+        <w:t>Category</w:t>
+      </w:r>
+      <w:r>
+        <w:rPr>
+          <w:rFonts w:ascii="Times New Roman" w:hAnsi="Times New Roman" w:cs="Times New Roman"/>
+          <w:sz w:val="22"/>
+          <w:szCs w:val="22"/>
+        </w:rPr>
+        <w:t xml:space="preserve"> </w:t>
+      </w:r>
+      <w:r>
+        <w:rPr>
+          <w:rFonts w:ascii="Times New Roman" w:hAnsi="Times New Roman" w:cs="Times New Roman"/>
+          <w:sz w:val="22"/>
+          <w:szCs w:val="22"/>
+        </w:rPr>
+        <w:t>(default is “All category”)</w:t>
       </w:r>
     </w:p>
     <w:p>
@@ -15909,40 +13425,47 @@
           <w:sz w:val="22"/>
           <w:szCs w:val="22"/>
         </w:rPr>
-        <w:t>Location (select default’s locations or input a new one)</w:t>
+        <w:t>Sort</w:t>
+      </w:r>
+      <w:r>
+        <w:rPr>
+          <w:rFonts w:ascii="Times New Roman" w:hAnsi="Times New Roman" w:cs="Times New Roman"/>
+          <w:sz w:val="22"/>
+          <w:szCs w:val="22"/>
+        </w:rPr>
+        <w:t xml:space="preserve"> by (</w:t>
+      </w:r>
+      <w:r>
+        <w:rPr>
+          <w:rFonts w:ascii="Times New Roman" w:hAnsi="Times New Roman" w:cs="Times New Roman"/>
+          <w:sz w:val="22"/>
+          <w:szCs w:val="22"/>
+        </w:rPr>
+        <w:t>Like number</w:t>
+      </w:r>
+      <w:r>
+        <w:rPr>
+          <w:rFonts w:ascii="Times New Roman" w:hAnsi="Times New Roman" w:cs="Times New Roman"/>
+          <w:sz w:val="22"/>
+          <w:szCs w:val="22"/>
+        </w:rPr>
+        <w:t xml:space="preserve"> or Time)</w:t>
       </w:r>
     </w:p>
     <w:p>
       <w:pPr>
-        <w:pStyle w:val="Heading4"/>
-        <w:numPr>
-          <w:ilvl w:val="3"/>
-          <w:numId w:val="19"/>
-        </w:numPr>
-        <w:rPr>
-          <w:rFonts w:ascii="Times New Roman" w:hAnsi="Times New Roman" w:cs="Times New Roman"/>
-        </w:rPr>
-      </w:pPr>
-      <w:bookmarkStart w:id="52" w:name="_Giver_modify_a"/>
-      <w:bookmarkStart w:id="53" w:name="_Toc519747612"/>
-      <w:bookmarkEnd w:id="52"/>
-      <w:r>
-        <w:rPr>
-          <w:rFonts w:ascii="Times New Roman" w:hAnsi="Times New Roman" w:cs="Times New Roman"/>
-        </w:rPr>
-        <w:t>Giver m</w:t>
-      </w:r>
-      <w:r>
-        <w:rPr>
-          <w:rFonts w:ascii="Times New Roman" w:hAnsi="Times New Roman" w:cs="Times New Roman"/>
-        </w:rPr>
-        <w:t>odify a Post</w:t>
-      </w:r>
-      <w:bookmarkEnd w:id="53"/>
+        <w:pStyle w:val="ListParagraph"/>
+        <w:ind w:left="1440"/>
+        <w:jc w:val="both"/>
+        <w:rPr>
+          <w:rFonts w:ascii="Times New Roman" w:hAnsi="Times New Roman" w:cs="Times New Roman"/>
+          <w:sz w:val="22"/>
+          <w:szCs w:val="22"/>
+        </w:rPr>
+      </w:pPr>
     </w:p>
     <w:p>
       <w:pPr>
-        <w:contextualSpacing/>
         <w:jc w:val="both"/>
         <w:rPr>
           <w:rFonts w:ascii="Times New Roman" w:hAnsi="Times New Roman" w:cs="Times New Roman"/>
@@ -15956,32 +13479,212 @@
           <w:sz w:val="22"/>
           <w:szCs w:val="22"/>
         </w:rPr>
-        <w:t xml:space="preserve">Users modify their posts </w:t>
-      </w:r>
-      <w:r>
-        <w:rPr>
-          <w:rFonts w:ascii="Times New Roman" w:hAnsi="Times New Roman" w:cs="Times New Roman"/>
-          <w:sz w:val="22"/>
-          <w:szCs w:val="22"/>
-        </w:rPr>
-        <w:t>by changing post’s fields</w:t>
-      </w:r>
-      <w:r>
-        <w:rPr>
-          <w:rFonts w:ascii="Times New Roman" w:hAnsi="Times New Roman" w:cs="Times New Roman"/>
-          <w:sz w:val="22"/>
-          <w:szCs w:val="22"/>
-        </w:rPr>
-        <w:t>:</w:t>
+        <w:t>Givers</w:t>
+      </w:r>
+      <w:r>
+        <w:rPr>
+          <w:rFonts w:ascii="Times New Roman" w:hAnsi="Times New Roman" w:cs="Times New Roman"/>
+          <w:sz w:val="22"/>
+          <w:szCs w:val="22"/>
+        </w:rPr>
+        <w:t xml:space="preserve"> can create a new post </w:t>
+      </w:r>
+      <w:r>
+        <w:rPr>
+          <w:rFonts w:ascii="Times New Roman" w:hAnsi="Times New Roman" w:cs="Times New Roman"/>
+          <w:sz w:val="22"/>
+          <w:szCs w:val="22"/>
+        </w:rPr>
+        <w:t xml:space="preserve">by </w:t>
+      </w:r>
+      <w:r>
+        <w:rPr>
+          <w:rFonts w:ascii="Times New Roman" w:hAnsi="Times New Roman" w:cs="Times New Roman"/>
+          <w:sz w:val="22"/>
+          <w:szCs w:val="22"/>
+        </w:rPr>
+        <w:t>filling information:</w:t>
+      </w:r>
+      <w:r>
+        <w:rPr>
+          <w:rFonts w:ascii="Times New Roman" w:hAnsi="Times New Roman" w:cs="Times New Roman"/>
+          <w:sz w:val="22"/>
+          <w:szCs w:val="22"/>
+        </w:rPr>
+        <w:t xml:space="preserve"> t</w:t>
+      </w:r>
+      <w:r>
+        <w:rPr>
+          <w:rFonts w:ascii="Times New Roman" w:hAnsi="Times New Roman" w:cs="Times New Roman"/>
+          <w:sz w:val="22"/>
+          <w:szCs w:val="22"/>
+        </w:rPr>
+        <w:t>itle</w:t>
+      </w:r>
+      <w:r>
+        <w:rPr>
+          <w:rFonts w:ascii="Times New Roman" w:hAnsi="Times New Roman" w:cs="Times New Roman"/>
+          <w:sz w:val="22"/>
+          <w:szCs w:val="22"/>
+        </w:rPr>
+        <w:t>, d</w:t>
+      </w:r>
+      <w:r>
+        <w:rPr>
+          <w:rFonts w:ascii="Times New Roman" w:hAnsi="Times New Roman" w:cs="Times New Roman"/>
+          <w:sz w:val="22"/>
+          <w:szCs w:val="22"/>
+        </w:rPr>
+        <w:t>escription</w:t>
+      </w:r>
+      <w:r>
+        <w:rPr>
+          <w:rFonts w:ascii="Times New Roman" w:hAnsi="Times New Roman" w:cs="Times New Roman"/>
+          <w:sz w:val="22"/>
+          <w:szCs w:val="22"/>
+        </w:rPr>
+        <w:t>, l</w:t>
+      </w:r>
+      <w:r>
+        <w:rPr>
+          <w:rFonts w:ascii="Times New Roman" w:hAnsi="Times New Roman" w:cs="Times New Roman"/>
+          <w:sz w:val="22"/>
+          <w:szCs w:val="22"/>
+        </w:rPr>
+        <w:t>oca</w:t>
+      </w:r>
+      <w:r>
+        <w:rPr>
+          <w:rFonts w:ascii="Times New Roman" w:hAnsi="Times New Roman" w:cs="Times New Roman"/>
+          <w:sz w:val="22"/>
+          <w:szCs w:val="22"/>
+        </w:rPr>
+        <w:t>tion</w:t>
+      </w:r>
+      <w:r>
+        <w:rPr>
+          <w:rFonts w:ascii="Times New Roman" w:hAnsi="Times New Roman" w:cs="Times New Roman"/>
+          <w:sz w:val="22"/>
+          <w:szCs w:val="22"/>
+        </w:rPr>
+        <w:t xml:space="preserve"> and p</w:t>
+      </w:r>
+      <w:r>
+        <w:rPr>
+          <w:rFonts w:ascii="Times New Roman" w:hAnsi="Times New Roman" w:cs="Times New Roman"/>
+          <w:sz w:val="22"/>
+          <w:szCs w:val="22"/>
+        </w:rPr>
+        <w:t>hotos about the items they want to give</w:t>
+      </w:r>
+      <w:r>
+        <w:rPr>
+          <w:rFonts w:ascii="Times New Roman" w:hAnsi="Times New Roman" w:cs="Times New Roman"/>
+          <w:sz w:val="22"/>
+          <w:szCs w:val="22"/>
+        </w:rPr>
+        <w:t xml:space="preserve">. </w:t>
+      </w:r>
+      <w:r>
+        <w:rPr>
+          <w:rFonts w:ascii="Times New Roman" w:hAnsi="Times New Roman" w:cs="Times New Roman"/>
+          <w:sz w:val="22"/>
+          <w:szCs w:val="22"/>
+        </w:rPr>
+        <w:t>They</w:t>
+      </w:r>
+      <w:r>
+        <w:rPr>
+          <w:rFonts w:ascii="Times New Roman" w:hAnsi="Times New Roman" w:cs="Times New Roman"/>
+          <w:sz w:val="22"/>
+          <w:szCs w:val="22"/>
+        </w:rPr>
+        <w:t xml:space="preserve"> can import the photos from their gallery or take a new picture. </w:t>
+      </w:r>
+      <w:r>
+        <w:rPr>
+          <w:rFonts w:ascii="Times New Roman" w:hAnsi="Times New Roman" w:cs="Times New Roman"/>
+          <w:sz w:val="22"/>
+          <w:szCs w:val="22"/>
+        </w:rPr>
+        <w:t xml:space="preserve">After </w:t>
+      </w:r>
+      <w:r>
+        <w:rPr>
+          <w:rFonts w:ascii="Times New Roman" w:hAnsi="Times New Roman" w:cs="Times New Roman"/>
+          <w:sz w:val="22"/>
+          <w:szCs w:val="22"/>
+        </w:rPr>
+        <w:t>they</w:t>
+      </w:r>
+      <w:r>
+        <w:rPr>
+          <w:rFonts w:ascii="Times New Roman" w:hAnsi="Times New Roman" w:cs="Times New Roman"/>
+          <w:sz w:val="22"/>
+          <w:szCs w:val="22"/>
+        </w:rPr>
+        <w:t xml:space="preserve"> submit, this post will be crea</w:t>
+      </w:r>
+      <w:r>
+        <w:rPr>
+          <w:rFonts w:ascii="Times New Roman" w:hAnsi="Times New Roman" w:cs="Times New Roman"/>
+          <w:sz w:val="22"/>
+          <w:szCs w:val="22"/>
+        </w:rPr>
+        <w:t xml:space="preserve">te and update to </w:t>
+      </w:r>
+      <w:r>
+        <w:rPr>
+          <w:rFonts w:ascii="Times New Roman" w:hAnsi="Times New Roman" w:cs="Times New Roman"/>
+          <w:sz w:val="22"/>
+          <w:szCs w:val="22"/>
+        </w:rPr>
+        <w:t>system</w:t>
+      </w:r>
+      <w:r>
+        <w:rPr>
+          <w:rFonts w:ascii="Times New Roman" w:hAnsi="Times New Roman" w:cs="Times New Roman"/>
+          <w:sz w:val="22"/>
+          <w:szCs w:val="22"/>
+        </w:rPr>
+        <w:t xml:space="preserve"> so all u</w:t>
+      </w:r>
+      <w:r>
+        <w:rPr>
+          <w:rFonts w:ascii="Times New Roman" w:hAnsi="Times New Roman" w:cs="Times New Roman"/>
+          <w:sz w:val="22"/>
+          <w:szCs w:val="22"/>
+        </w:rPr>
+        <w:t>sers</w:t>
+      </w:r>
+      <w:r>
+        <w:rPr>
+          <w:rFonts w:ascii="Times New Roman" w:hAnsi="Times New Roman" w:cs="Times New Roman"/>
+          <w:sz w:val="22"/>
+          <w:szCs w:val="22"/>
+        </w:rPr>
+        <w:t>/guests can</w:t>
+      </w:r>
+      <w:r>
+        <w:rPr>
+          <w:rFonts w:ascii="Times New Roman" w:hAnsi="Times New Roman" w:cs="Times New Roman"/>
+          <w:sz w:val="22"/>
+          <w:szCs w:val="22"/>
+        </w:rPr>
+        <w:t xml:space="preserve"> see.</w:t>
+      </w:r>
+      <w:r>
+        <w:rPr>
+          <w:rFonts w:ascii="Times New Roman" w:hAnsi="Times New Roman" w:cs="Times New Roman"/>
+          <w:sz w:val="22"/>
+          <w:szCs w:val="22"/>
+        </w:rPr>
+        <w:t xml:space="preserve"> </w:t>
       </w:r>
     </w:p>
     <w:p>
       <w:pPr>
         <w:pStyle w:val="ListParagraph"/>
-        <w:numPr>
-          <w:ilvl w:val="0"/>
-          <w:numId w:val="21"/>
-        </w:numPr>
         <w:jc w:val="both"/>
         <w:rPr>
           <w:rFonts w:ascii="Times New Roman" w:hAnsi="Times New Roman" w:cs="Times New Roman"/>
@@ -15989,22 +13692,9 @@
           <w:szCs w:val="22"/>
         </w:rPr>
       </w:pPr>
-      <w:r>
-        <w:rPr>
-          <w:rFonts w:ascii="Times New Roman" w:hAnsi="Times New Roman" w:cs="Times New Roman"/>
-          <w:sz w:val="22"/>
-          <w:szCs w:val="22"/>
-        </w:rPr>
-        <w:t>Change Post’s title, description, category, location</w:t>
-      </w:r>
     </w:p>
     <w:p>
       <w:pPr>
-        <w:pStyle w:val="ListParagraph"/>
-        <w:numPr>
-          <w:ilvl w:val="0"/>
-          <w:numId w:val="21"/>
-        </w:numPr>
         <w:jc w:val="both"/>
         <w:rPr>
           <w:rFonts w:ascii="Times New Roman" w:hAnsi="Times New Roman" w:cs="Times New Roman"/>
@@ -16012,13 +13702,121 @@
           <w:szCs w:val="22"/>
         </w:rPr>
       </w:pPr>
-      <w:r>
-        <w:rPr>
-          <w:rFonts w:ascii="Times New Roman" w:hAnsi="Times New Roman" w:cs="Times New Roman"/>
-          <w:sz w:val="22"/>
-          <w:szCs w:val="22"/>
-        </w:rPr>
-        <w:t>Add/Remove item in the post</w:t>
+      <w:bookmarkStart w:id="38" w:name="_Giver_modify_a"/>
+      <w:bookmarkEnd w:id="38"/>
+      <w:r>
+        <w:rPr>
+          <w:rFonts w:ascii="Times New Roman" w:hAnsi="Times New Roman" w:cs="Times New Roman"/>
+          <w:sz w:val="22"/>
+          <w:szCs w:val="22"/>
+        </w:rPr>
+        <w:t>Givers</w:t>
+      </w:r>
+      <w:r>
+        <w:rPr>
+          <w:rFonts w:ascii="Times New Roman" w:hAnsi="Times New Roman" w:cs="Times New Roman"/>
+          <w:sz w:val="22"/>
+          <w:szCs w:val="22"/>
+        </w:rPr>
+        <w:t xml:space="preserve"> modify their posts </w:t>
+      </w:r>
+      <w:r>
+        <w:rPr>
+          <w:rFonts w:ascii="Times New Roman" w:hAnsi="Times New Roman" w:cs="Times New Roman"/>
+          <w:sz w:val="22"/>
+          <w:szCs w:val="22"/>
+        </w:rPr>
+        <w:t>by changing post’s fields</w:t>
+      </w:r>
+      <w:r>
+        <w:rPr>
+          <w:rFonts w:ascii="Times New Roman" w:hAnsi="Times New Roman" w:cs="Times New Roman"/>
+          <w:sz w:val="22"/>
+          <w:szCs w:val="22"/>
+        </w:rPr>
+        <w:t>: title, description, location</w:t>
+      </w:r>
+      <w:r>
+        <w:rPr>
+          <w:rFonts w:ascii="Times New Roman" w:hAnsi="Times New Roman" w:cs="Times New Roman"/>
+          <w:sz w:val="22"/>
+          <w:szCs w:val="22"/>
+        </w:rPr>
+        <w:t xml:space="preserve">, </w:t>
+      </w:r>
+      <w:proofErr w:type="gramStart"/>
+      <w:r>
+        <w:rPr>
+          <w:rFonts w:ascii="Times New Roman" w:hAnsi="Times New Roman" w:cs="Times New Roman"/>
+          <w:sz w:val="22"/>
+          <w:szCs w:val="22"/>
+        </w:rPr>
+        <w:t>status</w:t>
+      </w:r>
+      <w:proofErr w:type="gramEnd"/>
+      <w:r>
+        <w:rPr>
+          <w:rFonts w:ascii="Times New Roman" w:hAnsi="Times New Roman" w:cs="Times New Roman"/>
+          <w:sz w:val="22"/>
+          <w:szCs w:val="22"/>
+        </w:rPr>
+        <w:t xml:space="preserve">, add or remove </w:t>
+      </w:r>
+      <w:r>
+        <w:rPr>
+          <w:rFonts w:ascii="Times New Roman" w:hAnsi="Times New Roman" w:cs="Times New Roman"/>
+          <w:sz w:val="22"/>
+          <w:szCs w:val="22"/>
+        </w:rPr>
+        <w:t>photos.</w:t>
+      </w:r>
+      <w:r>
+        <w:rPr>
+          <w:rFonts w:ascii="Times New Roman" w:hAnsi="Times New Roman" w:cs="Times New Roman"/>
+          <w:sz w:val="22"/>
+          <w:szCs w:val="22"/>
+        </w:rPr>
+        <w:t xml:space="preserve"> </w:t>
+      </w:r>
+      <w:r>
+        <w:rPr>
+          <w:rFonts w:ascii="Times New Roman" w:hAnsi="Times New Roman" w:cs="Times New Roman"/>
+          <w:sz w:val="22"/>
+          <w:szCs w:val="22"/>
+        </w:rPr>
+        <w:t xml:space="preserve">After </w:t>
+      </w:r>
+      <w:r>
+        <w:rPr>
+          <w:rFonts w:ascii="Times New Roman" w:hAnsi="Times New Roman" w:cs="Times New Roman"/>
+          <w:sz w:val="22"/>
+          <w:szCs w:val="22"/>
+        </w:rPr>
+        <w:t>they</w:t>
+      </w:r>
+      <w:r>
+        <w:rPr>
+          <w:rFonts w:ascii="Times New Roman" w:hAnsi="Times New Roman" w:cs="Times New Roman"/>
+          <w:sz w:val="22"/>
+          <w:szCs w:val="22"/>
+        </w:rPr>
+        <w:t xml:space="preserve"> submit the changes</w:t>
+      </w:r>
+      <w:r>
+        <w:rPr>
+          <w:rFonts w:ascii="Times New Roman" w:hAnsi="Times New Roman" w:cs="Times New Roman"/>
+          <w:sz w:val="22"/>
+          <w:szCs w:val="22"/>
+        </w:rPr>
+        <w:t xml:space="preserve">, a notification will be sent to all </w:t>
+      </w:r>
+      <w:r>
+        <w:rPr>
+          <w:rFonts w:ascii="Times New Roman" w:hAnsi="Times New Roman" w:cs="Times New Roman"/>
+          <w:sz w:val="22"/>
+          <w:szCs w:val="22"/>
+        </w:rPr>
+        <w:t>takers who sent the requests to the post</w:t>
       </w:r>
       <w:r>
         <w:rPr>
@@ -16031,11 +13829,6 @@
     </w:p>
     <w:p>
       <w:pPr>
-        <w:pStyle w:val="ListParagraph"/>
-        <w:numPr>
-          <w:ilvl w:val="0"/>
-          <w:numId w:val="21"/>
-        </w:numPr>
         <w:jc w:val="both"/>
         <w:rPr>
           <w:rFonts w:ascii="Times New Roman" w:hAnsi="Times New Roman" w:cs="Times New Roman"/>
@@ -16043,14 +13836,6 @@
           <w:szCs w:val="22"/>
         </w:rPr>
       </w:pPr>
-      <w:r>
-        <w:rPr>
-          <w:rFonts w:ascii="Times New Roman" w:hAnsi="Times New Roman" w:cs="Times New Roman"/>
-          <w:sz w:val="22"/>
-          <w:szCs w:val="22"/>
-        </w:rPr>
-        <w:t>Change item’s quantity for the post. The quantity must be smaller or equal with the initial quantity of the item.</w:t>
-      </w:r>
     </w:p>
     <w:p>
       <w:pPr>
@@ -16067,7 +13852,55 @@
           <w:sz w:val="22"/>
           <w:szCs w:val="22"/>
         </w:rPr>
-        <w:t>After changing the post, a notification will be sent to all requesters.</w:t>
+        <w:t xml:space="preserve">Users can only delete a post </w:t>
+      </w:r>
+      <w:r>
+        <w:rPr>
+          <w:rFonts w:ascii="Times New Roman" w:hAnsi="Times New Roman" w:cs="Times New Roman"/>
+          <w:sz w:val="22"/>
+          <w:szCs w:val="22"/>
+        </w:rPr>
+        <w:t>which has status “Sent”</w:t>
+      </w:r>
+      <w:r>
+        <w:rPr>
+          <w:rFonts w:ascii="Times New Roman" w:hAnsi="Times New Roman" w:cs="Times New Roman"/>
+          <w:sz w:val="22"/>
+          <w:szCs w:val="22"/>
+        </w:rPr>
+        <w:t xml:space="preserve">. If users want to delete a post </w:t>
+      </w:r>
+      <w:r>
+        <w:rPr>
+          <w:rFonts w:ascii="Times New Roman" w:hAnsi="Times New Roman" w:cs="Times New Roman"/>
+          <w:sz w:val="22"/>
+          <w:szCs w:val="22"/>
+        </w:rPr>
+        <w:t>in “Available” status</w:t>
+      </w:r>
+      <w:r>
+        <w:rPr>
+          <w:rFonts w:ascii="Times New Roman" w:hAnsi="Times New Roman" w:cs="Times New Roman"/>
+          <w:sz w:val="22"/>
+          <w:szCs w:val="22"/>
+        </w:rPr>
+        <w:t xml:space="preserve">, they must </w:t>
+      </w:r>
+      <w:r>
+        <w:rPr>
+          <w:rFonts w:ascii="Times New Roman" w:hAnsi="Times New Roman" w:cs="Times New Roman"/>
+          <w:sz w:val="22"/>
+          <w:szCs w:val="22"/>
+        </w:rPr>
+        <w:t>change its status first</w:t>
+      </w:r>
+      <w:r>
+        <w:rPr>
+          <w:rFonts w:ascii="Times New Roman" w:hAnsi="Times New Roman" w:cs="Times New Roman"/>
+          <w:sz w:val="22"/>
+          <w:szCs w:val="22"/>
+        </w:rPr>
+        <w:t>.</w:t>
       </w:r>
     </w:p>
     <w:p>
@@ -16079,321 +13912,123 @@
           <w:szCs w:val="22"/>
         </w:rPr>
       </w:pPr>
-      <w:r>
-        <w:rPr>
-          <w:rFonts w:ascii="Times New Roman" w:hAnsi="Times New Roman" w:cs="Times New Roman"/>
-          <w:sz w:val="22"/>
-          <w:szCs w:val="22"/>
-        </w:rPr>
-        <w:t xml:space="preserve">For </w:t>
-      </w:r>
-      <w:r>
-        <w:rPr>
-          <w:rFonts w:ascii="Times New Roman" w:hAnsi="Times New Roman" w:cs="Times New Roman"/>
-          <w:sz w:val="22"/>
-          <w:szCs w:val="22"/>
-        </w:rPr>
-        <w:t>remove item</w:t>
-      </w:r>
-      <w:r>
-        <w:rPr>
-          <w:rFonts w:ascii="Times New Roman" w:hAnsi="Times New Roman" w:cs="Times New Roman"/>
-          <w:sz w:val="22"/>
-          <w:szCs w:val="22"/>
-        </w:rPr>
-        <w:t>, a</w:t>
-      </w:r>
-      <w:r>
-        <w:rPr>
-          <w:rFonts w:ascii="Times New Roman" w:hAnsi="Times New Roman" w:cs="Times New Roman"/>
-          <w:sz w:val="22"/>
-          <w:szCs w:val="22"/>
-        </w:rPr>
-        <w:t>ll request</w:t>
-      </w:r>
-      <w:r>
-        <w:rPr>
-          <w:rFonts w:ascii="Times New Roman" w:hAnsi="Times New Roman" w:cs="Times New Roman"/>
-          <w:sz w:val="22"/>
-          <w:szCs w:val="22"/>
-        </w:rPr>
-        <w:t>s</w:t>
-      </w:r>
-      <w:r>
-        <w:rPr>
-          <w:rFonts w:ascii="Times New Roman" w:hAnsi="Times New Roman" w:cs="Times New Roman"/>
-          <w:sz w:val="22"/>
-          <w:szCs w:val="22"/>
-        </w:rPr>
-        <w:t xml:space="preserve"> t</w:t>
-      </w:r>
-      <w:r>
-        <w:rPr>
-          <w:rFonts w:ascii="Times New Roman" w:hAnsi="Times New Roman" w:cs="Times New Roman"/>
-          <w:sz w:val="22"/>
-          <w:szCs w:val="22"/>
-        </w:rPr>
-        <w:t>o this post will lost this item.</w:t>
-      </w:r>
     </w:p>
     <w:p>
       <w:pPr>
-        <w:rPr>
-          <w:rFonts w:ascii="Times New Roman" w:hAnsi="Times New Roman" w:cs="Times New Roman"/>
-        </w:rPr>
-      </w:pPr>
+        <w:jc w:val="both"/>
+        <w:rPr>
+          <w:rFonts w:ascii="Times New Roman" w:hAnsi="Times New Roman" w:cs="Times New Roman"/>
+          <w:sz w:val="22"/>
+          <w:szCs w:val="22"/>
+        </w:rPr>
+      </w:pPr>
+      <w:r>
+        <w:rPr>
+          <w:rFonts w:ascii="Times New Roman" w:hAnsi="Times New Roman" w:cs="Times New Roman"/>
+          <w:sz w:val="22"/>
+          <w:szCs w:val="22"/>
+        </w:rPr>
+        <w:t xml:space="preserve">If users find a post containing useful items, they can like it, give a comment about it or even share it </w:t>
+      </w:r>
+      <w:r>
+        <w:rPr>
+          <w:rFonts w:ascii="Times New Roman" w:hAnsi="Times New Roman" w:cs="Times New Roman"/>
+          <w:sz w:val="22"/>
+          <w:szCs w:val="22"/>
+        </w:rPr>
+        <w:t>on F</w:t>
+      </w:r>
+      <w:r>
+        <w:rPr>
+          <w:rFonts w:ascii="Times New Roman" w:hAnsi="Times New Roman" w:cs="Times New Roman"/>
+          <w:sz w:val="22"/>
+          <w:szCs w:val="22"/>
+        </w:rPr>
+        <w:t>acebook</w:t>
+      </w:r>
+      <w:r>
+        <w:rPr>
+          <w:rFonts w:ascii="Times New Roman" w:hAnsi="Times New Roman" w:cs="Times New Roman"/>
+          <w:sz w:val="22"/>
+          <w:szCs w:val="22"/>
+        </w:rPr>
+        <w:t xml:space="preserve">, so </w:t>
+      </w:r>
+      <w:r>
+        <w:rPr>
+          <w:rFonts w:ascii="Times New Roman" w:hAnsi="Times New Roman" w:cs="Times New Roman"/>
+          <w:sz w:val="22"/>
+          <w:szCs w:val="22"/>
+        </w:rPr>
+        <w:t>their friends on F</w:t>
+      </w:r>
+      <w:r>
+        <w:rPr>
+          <w:rFonts w:ascii="Times New Roman" w:hAnsi="Times New Roman" w:cs="Times New Roman"/>
+          <w:sz w:val="22"/>
+          <w:szCs w:val="22"/>
+        </w:rPr>
+        <w:t>acebook can be able to know about it and</w:t>
+      </w:r>
+      <w:r>
+        <w:rPr>
+          <w:rFonts w:ascii="Times New Roman" w:hAnsi="Times New Roman" w:cs="Times New Roman"/>
+          <w:sz w:val="22"/>
+          <w:szCs w:val="22"/>
+        </w:rPr>
+        <w:t xml:space="preserve"> can open the post in our application if they</w:t>
+      </w:r>
+      <w:r>
+        <w:rPr>
+          <w:rFonts w:ascii="Times New Roman" w:hAnsi="Times New Roman" w:cs="Times New Roman"/>
+          <w:sz w:val="22"/>
+          <w:szCs w:val="22"/>
+        </w:rPr>
+        <w:t xml:space="preserve"> have</w:t>
+      </w:r>
+      <w:r>
+        <w:rPr>
+          <w:rFonts w:ascii="Times New Roman" w:hAnsi="Times New Roman" w:cs="Times New Roman"/>
+          <w:sz w:val="22"/>
+          <w:szCs w:val="22"/>
+        </w:rPr>
+        <w:t xml:space="preserve"> already installed app in their phone. Or requiring install app to see the post if they have not installed app yet.</w:t>
+      </w:r>
     </w:p>
     <w:p>
       <w:pPr>
-        <w:rPr>
-          <w:rFonts w:ascii="Times New Roman" w:hAnsi="Times New Roman" w:cs="Times New Roman"/>
-          <w:b/>
-          <w:sz w:val="22"/>
-          <w:szCs w:val="22"/>
-        </w:rPr>
-      </w:pPr>
-      <w:r>
-        <w:rPr>
-          <w:rFonts w:ascii="Times New Roman" w:hAnsi="Times New Roman" w:cs="Times New Roman"/>
-          <w:b/>
-          <w:sz w:val="22"/>
-          <w:szCs w:val="22"/>
-        </w:rPr>
-        <w:t>For change item’</w:t>
-      </w:r>
-      <w:r>
-        <w:rPr>
-          <w:rFonts w:ascii="Times New Roman" w:hAnsi="Times New Roman" w:cs="Times New Roman"/>
-          <w:b/>
-          <w:sz w:val="22"/>
-          <w:szCs w:val="22"/>
-        </w:rPr>
-        <w:t>s quantity</w:t>
-      </w:r>
-      <w:r>
-        <w:rPr>
-          <w:rFonts w:ascii="Times New Roman" w:hAnsi="Times New Roman" w:cs="Times New Roman"/>
-          <w:b/>
-          <w:sz w:val="22"/>
-          <w:szCs w:val="22"/>
-        </w:rPr>
-        <w:t xml:space="preserve">, the new quantity must be smaller or equal the total number </w:t>
-      </w:r>
-      <w:r>
-        <w:rPr>
-          <w:rFonts w:ascii="Times New Roman" w:hAnsi="Times New Roman" w:cs="Times New Roman"/>
-          <w:b/>
-          <w:sz w:val="22"/>
-          <w:szCs w:val="22"/>
-        </w:rPr>
-        <w:t xml:space="preserve">between </w:t>
-      </w:r>
-      <w:r>
-        <w:rPr>
-          <w:rFonts w:ascii="Times New Roman" w:hAnsi="Times New Roman" w:cs="Times New Roman"/>
-          <w:b/>
-          <w:sz w:val="22"/>
-          <w:szCs w:val="22"/>
-        </w:rPr>
-        <w:t xml:space="preserve">available quantity of this item </w:t>
-      </w:r>
-      <w:r>
-        <w:rPr>
-          <w:rFonts w:ascii="Times New Roman" w:hAnsi="Times New Roman" w:cs="Times New Roman"/>
-          <w:b/>
-          <w:sz w:val="22"/>
-          <w:szCs w:val="22"/>
-        </w:rPr>
-        <w:t xml:space="preserve">and </w:t>
-      </w:r>
-      <w:r>
-        <w:rPr>
-          <w:rFonts w:ascii="Times New Roman" w:hAnsi="Times New Roman" w:cs="Times New Roman"/>
-          <w:b/>
-          <w:sz w:val="22"/>
-          <w:szCs w:val="22"/>
-        </w:rPr>
-        <w:t>giving quantity in this</w:t>
-      </w:r>
-      <w:r>
-        <w:rPr>
-          <w:rFonts w:ascii="Times New Roman" w:hAnsi="Times New Roman" w:cs="Times New Roman"/>
-          <w:b/>
-          <w:sz w:val="22"/>
-          <w:szCs w:val="22"/>
-        </w:rPr>
-        <w:t xml:space="preserve"> post.(*)</w:t>
-      </w:r>
+        <w:jc w:val="both"/>
+        <w:rPr>
+          <w:rFonts w:ascii="Times New Roman" w:hAnsi="Times New Roman" w:cs="Times New Roman"/>
+          <w:sz w:val="22"/>
+          <w:szCs w:val="22"/>
+        </w:rPr>
+      </w:pPr>
     </w:p>
     <w:p>
       <w:pPr>
-        <w:pStyle w:val="Heading4"/>
-        <w:numPr>
-          <w:ilvl w:val="3"/>
-          <w:numId w:val="19"/>
-        </w:numPr>
-        <w:rPr>
-          <w:rFonts w:ascii="Times New Roman" w:hAnsi="Times New Roman" w:cs="Times New Roman"/>
-        </w:rPr>
-      </w:pPr>
-      <w:bookmarkStart w:id="54" w:name="_Toc519747613"/>
-      <w:r>
-        <w:rPr>
-          <w:rFonts w:ascii="Times New Roman" w:hAnsi="Times New Roman" w:cs="Times New Roman"/>
-        </w:rPr>
-        <w:t>Giver d</w:t>
-      </w:r>
-      <w:r>
-        <w:rPr>
-          <w:rFonts w:ascii="Times New Roman" w:hAnsi="Times New Roman" w:cs="Times New Roman"/>
-        </w:rPr>
-        <w:t>elete a Post</w:t>
-      </w:r>
-      <w:bookmarkEnd w:id="54"/>
+        <w:jc w:val="both"/>
+        <w:rPr>
+          <w:sz w:val="22"/>
+          <w:szCs w:val="22"/>
+        </w:rPr>
+      </w:pPr>
     </w:p>
     <w:p>
       <w:pPr>
-        <w:jc w:val="both"/>
-        <w:rPr>
-          <w:rFonts w:ascii="Times New Roman" w:hAnsi="Times New Roman" w:cs="Times New Roman"/>
-          <w:sz w:val="22"/>
-          <w:szCs w:val="22"/>
-        </w:rPr>
-      </w:pPr>
-      <w:r>
-        <w:rPr>
-          <w:rFonts w:ascii="Times New Roman" w:hAnsi="Times New Roman" w:cs="Times New Roman"/>
-          <w:sz w:val="22"/>
-          <w:szCs w:val="22"/>
-        </w:rPr>
-        <w:t xml:space="preserve">Users can only delete a post that </w:t>
-      </w:r>
-      <w:r>
-        <w:rPr>
-          <w:rFonts w:ascii="Times New Roman" w:hAnsi="Times New Roman" w:cs="Times New Roman"/>
-          <w:sz w:val="22"/>
-          <w:szCs w:val="22"/>
-        </w:rPr>
-        <w:t>has</w:t>
-      </w:r>
-      <w:r>
-        <w:rPr>
-          <w:rFonts w:ascii="Times New Roman" w:hAnsi="Times New Roman" w:cs="Times New Roman"/>
-          <w:sz w:val="22"/>
-          <w:szCs w:val="22"/>
-        </w:rPr>
-        <w:t xml:space="preserve"> no request. If users want to delete </w:t>
-      </w:r>
-      <w:proofErr w:type="gramStart"/>
-      <w:r>
-        <w:rPr>
-          <w:rFonts w:ascii="Times New Roman" w:hAnsi="Times New Roman" w:cs="Times New Roman"/>
-          <w:sz w:val="22"/>
-          <w:szCs w:val="22"/>
-        </w:rPr>
-        <w:t>a post that have</w:t>
-      </w:r>
-      <w:proofErr w:type="gramEnd"/>
-      <w:r>
-        <w:rPr>
-          <w:rFonts w:ascii="Times New Roman" w:hAnsi="Times New Roman" w:cs="Times New Roman"/>
-          <w:sz w:val="22"/>
-          <w:szCs w:val="22"/>
-        </w:rPr>
-        <w:t xml:space="preserve"> requests, they must decline all of them first.</w:t>
-      </w:r>
-    </w:p>
-    <w:p>
-      <w:pPr>
-        <w:pStyle w:val="Heading4"/>
-        <w:numPr>
-          <w:ilvl w:val="3"/>
-          <w:numId w:val="19"/>
-        </w:numPr>
-        <w:rPr>
-          <w:rFonts w:ascii="Times New Roman" w:hAnsi="Times New Roman" w:cs="Times New Roman"/>
-        </w:rPr>
-      </w:pPr>
-      <w:bookmarkStart w:id="55" w:name="_Toc519747614"/>
-      <w:r>
-        <w:rPr>
-          <w:rFonts w:ascii="Times New Roman" w:hAnsi="Times New Roman" w:cs="Times New Roman"/>
-        </w:rPr>
-        <w:t xml:space="preserve">Share </w:t>
-      </w:r>
-      <w:r>
-        <w:rPr>
-          <w:rFonts w:ascii="Times New Roman" w:hAnsi="Times New Roman" w:cs="Times New Roman"/>
-        </w:rPr>
-        <w:t>a Post</w:t>
-      </w:r>
-      <w:bookmarkEnd w:id="55"/>
-    </w:p>
-    <w:p>
-      <w:pPr>
-        <w:jc w:val="both"/>
-        <w:rPr>
-          <w:sz w:val="22"/>
-          <w:szCs w:val="22"/>
-        </w:rPr>
-      </w:pPr>
-      <w:r>
-        <w:rPr>
-          <w:rFonts w:ascii="Times New Roman" w:hAnsi="Times New Roman" w:cs="Times New Roman"/>
-          <w:sz w:val="22"/>
-          <w:szCs w:val="22"/>
-        </w:rPr>
-        <w:t>User can share a post on social sites, so people can open the post in our application if they already installed app in their phone. Or requiring install app to see the post if they have not installed app yet.</w:t>
-      </w:r>
-    </w:p>
-    <w:p>
-      <w:pPr>
-        <w:pStyle w:val="Heading4"/>
-        <w:numPr>
-          <w:ilvl w:val="3"/>
-          <w:numId w:val="19"/>
-        </w:numPr>
-        <w:rPr>
-          <w:rFonts w:ascii="Times New Roman" w:hAnsi="Times New Roman" w:cs="Times New Roman"/>
-        </w:rPr>
-      </w:pPr>
-      <w:bookmarkStart w:id="56" w:name="_Toc519747615"/>
-      <w:r>
-        <w:rPr>
-          <w:rFonts w:ascii="Times New Roman" w:hAnsi="Times New Roman" w:cs="Times New Roman"/>
-        </w:rPr>
-        <w:lastRenderedPageBreak/>
-        <w:t>User c</w:t>
-      </w:r>
-      <w:r>
-        <w:rPr>
-          <w:rFonts w:ascii="Times New Roman" w:hAnsi="Times New Roman" w:cs="Times New Roman"/>
-        </w:rPr>
-        <w:t xml:space="preserve">omment in </w:t>
-      </w:r>
-      <w:r>
-        <w:rPr>
-          <w:rFonts w:ascii="Times New Roman" w:hAnsi="Times New Roman" w:cs="Times New Roman"/>
-        </w:rPr>
-        <w:t>a Post</w:t>
-      </w:r>
-      <w:bookmarkEnd w:id="56"/>
-    </w:p>
-    <w:p>
-      <w:pPr>
-        <w:jc w:val="both"/>
-        <w:rPr>
-          <w:sz w:val="22"/>
-          <w:szCs w:val="22"/>
-        </w:rPr>
-      </w:pPr>
-      <w:r>
-        <w:rPr>
-          <w:rFonts w:ascii="Times New Roman" w:hAnsi="Times New Roman" w:cs="Times New Roman"/>
-          <w:sz w:val="22"/>
-          <w:szCs w:val="22"/>
-        </w:rPr>
-        <w:t>User can comment below the post.</w:t>
+        <w:rPr>
+          <w:rFonts w:ascii="Times New Roman" w:hAnsi="Times New Roman" w:cs="Times New Roman"/>
+          <w:b/>
+          <w:sz w:val="24"/>
+          <w:szCs w:val="24"/>
+        </w:rPr>
+      </w:pPr>
+      <w:bookmarkStart w:id="39" w:name="_Toc519747616"/>
+      <w:r>
+        <w:rPr>
+          <w:rFonts w:ascii="Times New Roman" w:hAnsi="Times New Roman" w:cs="Times New Roman"/>
+        </w:rPr>
+        <w:br w:type="page"/>
       </w:r>
     </w:p>
     <w:p>
@@ -16407,14 +14042,14 @@
           <w:rFonts w:ascii="Times New Roman" w:hAnsi="Times New Roman" w:cs="Times New Roman"/>
         </w:rPr>
       </w:pPr>
-      <w:bookmarkStart w:id="57" w:name="_Toc519747616"/>
-      <w:r>
-        <w:rPr>
-          <w:rFonts w:ascii="Times New Roman" w:hAnsi="Times New Roman" w:cs="Times New Roman"/>
-        </w:rPr>
+      <w:r>
+        <w:rPr>
+          <w:rFonts w:ascii="Times New Roman" w:hAnsi="Times New Roman" w:cs="Times New Roman"/>
+        </w:rPr>
+        <w:lastRenderedPageBreak/>
         <w:t>Use Cases</w:t>
       </w:r>
-      <w:bookmarkEnd w:id="57"/>
+      <w:bookmarkEnd w:id="39"/>
     </w:p>
     <w:p>
       <w:pPr>
@@ -17291,397 +14926,6 @@
           </w:p>
         </w:tc>
       </w:tr>
-      <w:tr>
-        <w:trPr>
-          <w:cnfStyle w:val="000000100000" w:firstRow="0" w:lastRow="0" w:firstColumn="0" w:lastColumn="0" w:oddVBand="0" w:evenVBand="0" w:oddHBand="1" w:evenHBand="0" w:firstRowFirstColumn="0" w:firstRowLastColumn="0" w:lastRowFirstColumn="0" w:lastRowLastColumn="0"/>
-        </w:trPr>
-        <w:tc>
-          <w:tcPr>
-            <w:cnfStyle w:val="001000000000" w:firstRow="0" w:lastRow="0" w:firstColumn="1" w:lastColumn="0" w:oddVBand="0" w:evenVBand="0" w:oddHBand="0" w:evenHBand="0" w:firstRowFirstColumn="0" w:firstRowLastColumn="0" w:lastRowFirstColumn="0" w:lastRowLastColumn="0"/>
-            <w:tcW w:w="2383" w:type="dxa"/>
-          </w:tcPr>
-          <w:p>
-            <w:pPr>
-              <w:rPr>
-                <w:rFonts w:ascii="Times New Roman" w:hAnsi="Times New Roman" w:cs="Times New Roman"/>
-                <w:b w:val="0"/>
-              </w:rPr>
-            </w:pPr>
-            <w:r>
-              <w:rPr>
-                <w:rFonts w:ascii="Times New Roman" w:hAnsi="Times New Roman" w:cs="Times New Roman"/>
-              </w:rPr>
-              <w:t>Alternative scenario 1</w:t>
-            </w:r>
-          </w:p>
-          <w:p>
-            <w:pPr>
-              <w:jc w:val="right"/>
-              <w:rPr>
-                <w:rFonts w:ascii="Times New Roman" w:hAnsi="Times New Roman" w:cs="Times New Roman"/>
-              </w:rPr>
-            </w:pPr>
-          </w:p>
-        </w:tc>
-        <w:tc>
-          <w:tcPr>
-            <w:tcW w:w="6265" w:type="dxa"/>
-            <w:gridSpan w:val="2"/>
-          </w:tcPr>
-          <w:p>
-            <w:pPr>
-              <w:contextualSpacing/>
-              <w:cnfStyle w:val="000000100000" w:firstRow="0" w:lastRow="0" w:firstColumn="0" w:lastColumn="0" w:oddVBand="0" w:evenVBand="0" w:oddHBand="1" w:evenHBand="0" w:firstRowFirstColumn="0" w:firstRowLastColumn="0" w:lastRowFirstColumn="0" w:lastRowLastColumn="0"/>
-              <w:rPr>
-                <w:rFonts w:ascii="Times New Roman" w:eastAsia="Arial" w:hAnsi="Times New Roman" w:cs="Times New Roman"/>
-              </w:rPr>
-            </w:pPr>
-            <w:r>
-              <w:rPr>
-                <w:rFonts w:ascii="Times New Roman" w:eastAsia="Arial" w:hAnsi="Times New Roman" w:cs="Times New Roman"/>
-              </w:rPr>
-              <w:t>Step 3</w:t>
-            </w:r>
-            <w:r>
-              <w:rPr>
-                <w:rFonts w:ascii="Times New Roman" w:eastAsia="Arial" w:hAnsi="Times New Roman" w:cs="Times New Roman"/>
-              </w:rPr>
-              <w:t xml:space="preserve">) </w:t>
-            </w:r>
-            <w:r>
-              <w:rPr>
-                <w:rFonts w:ascii="Times New Roman" w:eastAsia="Arial" w:hAnsi="Times New Roman" w:cs="Times New Roman"/>
-              </w:rPr>
-              <w:t>Giver remove an item which has requests</w:t>
-            </w:r>
-          </w:p>
-          <w:p>
-            <w:pPr>
-              <w:pStyle w:val="ListParagraph"/>
-              <w:numPr>
-                <w:ilvl w:val="0"/>
-                <w:numId w:val="29"/>
-              </w:numPr>
-              <w:cnfStyle w:val="000000100000" w:firstRow="0" w:lastRow="0" w:firstColumn="0" w:lastColumn="0" w:oddVBand="0" w:evenVBand="0" w:oddHBand="1" w:evenHBand="0" w:firstRowFirstColumn="0" w:firstRowLastColumn="0" w:lastRowFirstColumn="0" w:lastRowLastColumn="0"/>
-              <w:rPr>
-                <w:rFonts w:ascii="Times New Roman" w:hAnsi="Times New Roman" w:cs="Times New Roman"/>
-              </w:rPr>
-            </w:pPr>
-            <w:r>
-              <w:rPr>
-                <w:rFonts w:ascii="Times New Roman" w:hAnsi="Times New Roman" w:cs="Times New Roman"/>
-              </w:rPr>
-              <w:t>Giver “Save”</w:t>
-            </w:r>
-          </w:p>
-          <w:p>
-            <w:pPr>
-              <w:pStyle w:val="ListParagraph"/>
-              <w:numPr>
-                <w:ilvl w:val="0"/>
-                <w:numId w:val="29"/>
-              </w:numPr>
-              <w:cnfStyle w:val="000000100000" w:firstRow="0" w:lastRow="0" w:firstColumn="0" w:lastColumn="0" w:oddVBand="0" w:evenVBand="0" w:oddHBand="1" w:evenHBand="0" w:firstRowFirstColumn="0" w:firstRowLastColumn="0" w:lastRowFirstColumn="0" w:lastRowLastColumn="0"/>
-              <w:rPr>
-                <w:rFonts w:ascii="Times New Roman" w:hAnsi="Times New Roman" w:cs="Times New Roman"/>
-              </w:rPr>
-            </w:pPr>
-            <w:r>
-              <w:rPr>
-                <w:rFonts w:ascii="Times New Roman" w:hAnsi="Times New Roman" w:cs="Times New Roman"/>
-              </w:rPr>
-              <w:t>All the requests to the post delete this item, continue main step 5.</w:t>
-            </w:r>
-          </w:p>
-        </w:tc>
-      </w:tr>
-      <w:tr>
-        <w:tc>
-          <w:tcPr>
-            <w:cnfStyle w:val="001000000000" w:firstRow="0" w:lastRow="0" w:firstColumn="1" w:lastColumn="0" w:oddVBand="0" w:evenVBand="0" w:oddHBand="0" w:evenHBand="0" w:firstRowFirstColumn="0" w:firstRowLastColumn="0" w:lastRowFirstColumn="0" w:lastRowLastColumn="0"/>
-            <w:tcW w:w="2383" w:type="dxa"/>
-          </w:tcPr>
-          <w:p>
-            <w:pPr>
-              <w:rPr>
-                <w:rFonts w:ascii="Times New Roman" w:hAnsi="Times New Roman" w:cs="Times New Roman"/>
-                <w:b w:val="0"/>
-              </w:rPr>
-            </w:pPr>
-            <w:r>
-              <w:rPr>
-                <w:rFonts w:ascii="Times New Roman" w:hAnsi="Times New Roman" w:cs="Times New Roman"/>
-              </w:rPr>
-              <w:t>Alternative scenario 2</w:t>
-            </w:r>
-          </w:p>
-          <w:p>
-            <w:pPr>
-              <w:rPr>
-                <w:rFonts w:ascii="Times New Roman" w:hAnsi="Times New Roman" w:cs="Times New Roman"/>
-              </w:rPr>
-            </w:pPr>
-          </w:p>
-        </w:tc>
-        <w:tc>
-          <w:tcPr>
-            <w:tcW w:w="6265" w:type="dxa"/>
-            <w:gridSpan w:val="2"/>
-          </w:tcPr>
-          <w:p>
-            <w:pPr>
-              <w:contextualSpacing/>
-              <w:cnfStyle w:val="000000000000" w:firstRow="0" w:lastRow="0" w:firstColumn="0" w:lastColumn="0" w:oddVBand="0" w:evenVBand="0" w:oddHBand="0" w:evenHBand="0" w:firstRowFirstColumn="0" w:firstRowLastColumn="0" w:lastRowFirstColumn="0" w:lastRowLastColumn="0"/>
-              <w:rPr>
-                <w:rFonts w:ascii="Times New Roman" w:eastAsia="Arial" w:hAnsi="Times New Roman" w:cs="Times New Roman"/>
-              </w:rPr>
-            </w:pPr>
-            <w:r>
-              <w:rPr>
-                <w:rFonts w:ascii="Times New Roman" w:eastAsia="Arial" w:hAnsi="Times New Roman" w:cs="Times New Roman"/>
-              </w:rPr>
-              <w:t>Step 3) Giver change</w:t>
-            </w:r>
-            <w:r>
-              <w:rPr>
-                <w:rFonts w:ascii="Times New Roman" w:eastAsia="Arial" w:hAnsi="Times New Roman" w:cs="Times New Roman"/>
-              </w:rPr>
-              <w:t>s</w:t>
-            </w:r>
-            <w:r>
-              <w:rPr>
-                <w:rFonts w:ascii="Times New Roman" w:eastAsia="Arial" w:hAnsi="Times New Roman" w:cs="Times New Roman"/>
-              </w:rPr>
-              <w:t xml:space="preserve"> an item’</w:t>
-            </w:r>
-            <w:r>
-              <w:rPr>
-                <w:rFonts w:ascii="Times New Roman" w:eastAsia="Arial" w:hAnsi="Times New Roman" w:cs="Times New Roman"/>
-              </w:rPr>
-              <w:t>s quantity, and this quantity conform</w:t>
-            </w:r>
-            <w:r>
-              <w:rPr>
-                <w:rFonts w:ascii="Times New Roman" w:eastAsia="Arial" w:hAnsi="Times New Roman" w:cs="Times New Roman"/>
-              </w:rPr>
-              <w:t>s</w:t>
-            </w:r>
-            <w:r>
-              <w:rPr>
-                <w:rFonts w:ascii="Times New Roman" w:eastAsia="Arial" w:hAnsi="Times New Roman" w:cs="Times New Roman"/>
-              </w:rPr>
-              <w:t xml:space="preserve"> the (</w:t>
-            </w:r>
-            <w:hyperlink w:anchor="_Giver_modify_a" w:history="1">
-              <w:r>
-                <w:rPr>
-                  <w:rStyle w:val="Hyperlink"/>
-                  <w:rFonts w:ascii="Times New Roman" w:eastAsia="Arial" w:hAnsi="Times New Roman" w:cs="Times New Roman"/>
-                </w:rPr>
-                <w:t>*</w:t>
-              </w:r>
-            </w:hyperlink>
-            <w:r>
-              <w:rPr>
-                <w:rFonts w:ascii="Times New Roman" w:eastAsia="Arial" w:hAnsi="Times New Roman" w:cs="Times New Roman"/>
-              </w:rPr>
-              <w:t>)</w:t>
-            </w:r>
-            <w:r>
-              <w:rPr>
-                <w:rFonts w:ascii="Times New Roman" w:eastAsia="Arial" w:hAnsi="Times New Roman" w:cs="Times New Roman"/>
-              </w:rPr>
-              <w:t xml:space="preserve"> condition, </w:t>
-            </w:r>
-            <w:proofErr w:type="gramStart"/>
-            <w:r>
-              <w:rPr>
-                <w:rFonts w:ascii="Times New Roman" w:eastAsia="Arial" w:hAnsi="Times New Roman" w:cs="Times New Roman"/>
-              </w:rPr>
-              <w:t>then</w:t>
-            </w:r>
-            <w:proofErr w:type="gramEnd"/>
-            <w:r>
-              <w:rPr>
-                <w:rFonts w:ascii="Times New Roman" w:eastAsia="Arial" w:hAnsi="Times New Roman" w:cs="Times New Roman"/>
-              </w:rPr>
-              <w:t xml:space="preserve"> continue the main step 4.</w:t>
-            </w:r>
-          </w:p>
-        </w:tc>
-      </w:tr>
-      <w:tr>
-        <w:trPr>
-          <w:cnfStyle w:val="000000100000" w:firstRow="0" w:lastRow="0" w:firstColumn="0" w:lastColumn="0" w:oddVBand="0" w:evenVBand="0" w:oddHBand="1" w:evenHBand="0" w:firstRowFirstColumn="0" w:firstRowLastColumn="0" w:lastRowFirstColumn="0" w:lastRowLastColumn="0"/>
-        </w:trPr>
-        <w:tc>
-          <w:tcPr>
-            <w:cnfStyle w:val="001000000000" w:firstRow="0" w:lastRow="0" w:firstColumn="1" w:lastColumn="0" w:oddVBand="0" w:evenVBand="0" w:oddHBand="0" w:evenHBand="0" w:firstRowFirstColumn="0" w:firstRowLastColumn="0" w:lastRowFirstColumn="0" w:lastRowLastColumn="0"/>
-            <w:tcW w:w="2383" w:type="dxa"/>
-          </w:tcPr>
-          <w:p>
-            <w:pPr>
-              <w:rPr>
-                <w:rFonts w:ascii="Times New Roman" w:hAnsi="Times New Roman" w:cs="Times New Roman"/>
-                <w:b w:val="0"/>
-              </w:rPr>
-            </w:pPr>
-            <w:r>
-              <w:rPr>
-                <w:rFonts w:ascii="Times New Roman" w:hAnsi="Times New Roman" w:cs="Times New Roman"/>
-              </w:rPr>
-              <w:t>Alternative scenario 3</w:t>
-            </w:r>
-          </w:p>
-          <w:p>
-            <w:pPr>
-              <w:rPr>
-                <w:rFonts w:ascii="Times New Roman" w:hAnsi="Times New Roman" w:cs="Times New Roman"/>
-              </w:rPr>
-            </w:pPr>
-          </w:p>
-        </w:tc>
-        <w:tc>
-          <w:tcPr>
-            <w:tcW w:w="6265" w:type="dxa"/>
-            <w:gridSpan w:val="2"/>
-          </w:tcPr>
-          <w:p>
-            <w:pPr>
-              <w:contextualSpacing/>
-              <w:cnfStyle w:val="000000100000" w:firstRow="0" w:lastRow="0" w:firstColumn="0" w:lastColumn="0" w:oddVBand="0" w:evenVBand="0" w:oddHBand="1" w:evenHBand="0" w:firstRowFirstColumn="0" w:firstRowLastColumn="0" w:lastRowFirstColumn="0" w:lastRowLastColumn="0"/>
-              <w:rPr>
-                <w:rFonts w:ascii="Times New Roman" w:eastAsia="Arial" w:hAnsi="Times New Roman" w:cs="Times New Roman"/>
-              </w:rPr>
-            </w:pPr>
-            <w:r>
-              <w:rPr>
-                <w:rFonts w:ascii="Times New Roman" w:eastAsia="Arial" w:hAnsi="Times New Roman" w:cs="Times New Roman"/>
-              </w:rPr>
-              <w:t xml:space="preserve">Step 3) Giver change an item’s quantity, and this quantity </w:t>
-            </w:r>
-            <w:r>
-              <w:rPr>
-                <w:rFonts w:ascii="Times New Roman" w:eastAsia="Arial" w:hAnsi="Times New Roman" w:cs="Times New Roman"/>
-              </w:rPr>
-              <w:t xml:space="preserve">doesn’t </w:t>
-            </w:r>
-            <w:r>
-              <w:rPr>
-                <w:rFonts w:ascii="Times New Roman" w:eastAsia="Arial" w:hAnsi="Times New Roman" w:cs="Times New Roman"/>
-              </w:rPr>
-              <w:t>conform the (</w:t>
-            </w:r>
-            <w:hyperlink w:anchor="_Giver_modify_a" w:history="1">
-              <w:r>
-                <w:rPr>
-                  <w:rStyle w:val="Hyperlink"/>
-                  <w:rFonts w:ascii="Times New Roman" w:eastAsia="Arial" w:hAnsi="Times New Roman" w:cs="Times New Roman"/>
-                </w:rPr>
-                <w:t>*</w:t>
-              </w:r>
-            </w:hyperlink>
-            <w:r>
-              <w:rPr>
-                <w:rFonts w:ascii="Times New Roman" w:eastAsia="Arial" w:hAnsi="Times New Roman" w:cs="Times New Roman"/>
-              </w:rPr>
-              <w:t>) condition</w:t>
-            </w:r>
-            <w:r>
-              <w:rPr>
-                <w:rFonts w:ascii="Times New Roman" w:eastAsia="Arial" w:hAnsi="Times New Roman" w:cs="Times New Roman"/>
-              </w:rPr>
-              <w:t>.</w:t>
-            </w:r>
-          </w:p>
-          <w:p>
-            <w:pPr>
-              <w:pStyle w:val="ListParagraph"/>
-              <w:numPr>
-                <w:ilvl w:val="0"/>
-                <w:numId w:val="30"/>
-              </w:numPr>
-              <w:cnfStyle w:val="000000100000" w:firstRow="0" w:lastRow="0" w:firstColumn="0" w:lastColumn="0" w:oddVBand="0" w:evenVBand="0" w:oddHBand="1" w:evenHBand="0" w:firstRowFirstColumn="0" w:firstRowLastColumn="0" w:lastRowFirstColumn="0" w:lastRowLastColumn="0"/>
-              <w:rPr>
-                <w:rFonts w:ascii="Times New Roman" w:hAnsi="Times New Roman" w:cs="Times New Roman"/>
-              </w:rPr>
-            </w:pPr>
-            <w:r>
-              <w:rPr>
-                <w:rFonts w:ascii="Times New Roman" w:hAnsi="Times New Roman" w:cs="Times New Roman"/>
-              </w:rPr>
-              <w:t>Giver “Save”</w:t>
-            </w:r>
-            <w:r>
-              <w:rPr>
-                <w:rFonts w:ascii="Times New Roman" w:hAnsi="Times New Roman" w:cs="Times New Roman"/>
-              </w:rPr>
-              <w:t>.</w:t>
-            </w:r>
-          </w:p>
-          <w:p>
-            <w:pPr>
-              <w:pStyle w:val="ListParagraph"/>
-              <w:numPr>
-                <w:ilvl w:val="0"/>
-                <w:numId w:val="30"/>
-              </w:numPr>
-              <w:cnfStyle w:val="000000100000" w:firstRow="0" w:lastRow="0" w:firstColumn="0" w:lastColumn="0" w:oddVBand="0" w:evenVBand="0" w:oddHBand="1" w:evenHBand="0" w:firstRowFirstColumn="0" w:firstRowLastColumn="0" w:lastRowFirstColumn="0" w:lastRowLastColumn="0"/>
-              <w:rPr>
-                <w:rFonts w:ascii="Times New Roman" w:hAnsi="Times New Roman" w:cs="Times New Roman"/>
-              </w:rPr>
-            </w:pPr>
-            <w:r>
-              <w:rPr>
-                <w:rFonts w:ascii="Times New Roman" w:eastAsia="Arial" w:hAnsi="Times New Roman" w:cs="Times New Roman"/>
-              </w:rPr>
-              <w:t>The Give and Re</w:t>
-            </w:r>
-            <w:r>
-              <w:rPr>
-                <w:rFonts w:ascii="Times New Roman" w:eastAsia="Arial" w:hAnsi="Times New Roman" w:cs="Times New Roman"/>
-              </w:rPr>
-              <w:t xml:space="preserve">ceive app display </w:t>
-            </w:r>
-            <w:r>
-              <w:rPr>
-                <w:rFonts w:ascii="Times New Roman" w:eastAsia="Arial" w:hAnsi="Times New Roman" w:cs="Times New Roman"/>
-              </w:rPr>
-              <w:t xml:space="preserve">an </w:t>
-            </w:r>
-            <w:r>
-              <w:rPr>
-                <w:rFonts w:ascii="Times New Roman" w:eastAsia="Arial" w:hAnsi="Times New Roman" w:cs="Times New Roman"/>
-              </w:rPr>
-              <w:t>error message</w:t>
-            </w:r>
-            <w:r>
-              <w:rPr>
-                <w:rFonts w:ascii="Times New Roman" w:eastAsia="Arial" w:hAnsi="Times New Roman" w:cs="Times New Roman"/>
-              </w:rPr>
-              <w:t>:</w:t>
-            </w:r>
-            <w:r>
-              <w:rPr>
-                <w:rFonts w:ascii="Times New Roman" w:eastAsia="Arial" w:hAnsi="Times New Roman" w:cs="Times New Roman"/>
-              </w:rPr>
-              <w:t xml:space="preserve"> </w:t>
-            </w:r>
-            <w:r>
-              <w:rPr>
-                <w:rFonts w:ascii="Times New Roman" w:eastAsia="Arial" w:hAnsi="Times New Roman" w:cs="Times New Roman"/>
-              </w:rPr>
-              <w:t>“This quantity is not suitable”</w:t>
-            </w:r>
-            <w:r>
-              <w:rPr>
-                <w:rFonts w:ascii="Times New Roman" w:eastAsia="Arial" w:hAnsi="Times New Roman" w:cs="Times New Roman"/>
-              </w:rPr>
-              <w:t>.</w:t>
-            </w:r>
-          </w:p>
-        </w:tc>
-      </w:tr>
     </w:tbl>
     <w:p>
       <w:pPr>
@@ -17689,19 +14933,8 @@
           <w:rFonts w:ascii="Times New Roman" w:hAnsi="Times New Roman" w:cs="Times New Roman"/>
         </w:rPr>
       </w:pPr>
-    </w:p>
-    <w:p>
-      <w:pPr>
-        <w:rPr>
-          <w:rFonts w:ascii="Times New Roman" w:hAnsi="Times New Roman" w:cs="Times New Roman"/>
-        </w:rPr>
-      </w:pPr>
-      <w:r>
-        <w:rPr>
-          <w:rFonts w:ascii="Times New Roman" w:hAnsi="Times New Roman" w:cs="Times New Roman"/>
-        </w:rPr>
-        <w:br w:type="page"/>
-      </w:r>
+      <w:bookmarkStart w:id="40" w:name="_GoBack"/>
+      <w:bookmarkEnd w:id="40"/>
     </w:p>
     <w:tbl>
       <w:tblPr>
@@ -17743,7 +14976,6 @@
                 <w:rFonts w:ascii="Times New Roman" w:eastAsia="Arial" w:hAnsi="Times New Roman" w:cs="Times New Roman"/>
                 <w:b w:val="0"/>
               </w:rPr>
-              <w:lastRenderedPageBreak/>
               <w:t>Use Case</w:t>
             </w:r>
           </w:p>
@@ -18053,7 +15285,7 @@
               <w:rPr>
                 <w:rFonts w:ascii="Times New Roman" w:eastAsia="Arial" w:hAnsi="Times New Roman" w:cs="Times New Roman"/>
               </w:rPr>
-              <w:t>.</w:t>
+              <w:t>, and notification is sent to Takers</w:t>
             </w:r>
           </w:p>
         </w:tc>
@@ -18134,16 +15366,17 @@
           <w:rFonts w:ascii="Times New Roman" w:hAnsi="Times New Roman" w:cs="Times New Roman"/>
         </w:rPr>
       </w:pPr>
-      <w:bookmarkStart w:id="58" w:name="_206ipza" w:colFirst="0" w:colLast="0"/>
-      <w:bookmarkStart w:id="59" w:name="_Toc519747617"/>
-      <w:bookmarkEnd w:id="58"/>
-      <w:r>
-        <w:rPr>
-          <w:rFonts w:ascii="Times New Roman" w:hAnsi="Times New Roman" w:cs="Times New Roman"/>
-        </w:rPr>
+      <w:bookmarkStart w:id="41" w:name="_206ipza" w:colFirst="0" w:colLast="0"/>
+      <w:bookmarkStart w:id="42" w:name="_Toc519747617"/>
+      <w:bookmarkEnd w:id="41"/>
+      <w:r>
+        <w:rPr>
+          <w:rFonts w:ascii="Times New Roman" w:hAnsi="Times New Roman" w:cs="Times New Roman"/>
+        </w:rPr>
+        <w:lastRenderedPageBreak/>
         <w:t>Request Management</w:t>
       </w:r>
-      <w:bookmarkEnd w:id="59"/>
+      <w:bookmarkEnd w:id="42"/>
     </w:p>
     <w:p>
       <w:pPr>
@@ -18156,14 +15389,14 @@
           <w:rFonts w:ascii="Times New Roman" w:hAnsi="Times New Roman" w:cs="Times New Roman"/>
         </w:rPr>
       </w:pPr>
-      <w:bookmarkStart w:id="60" w:name="_Toc519747618"/>
+      <w:bookmarkStart w:id="43" w:name="_Toc519747618"/>
       <w:r>
         <w:rPr>
           <w:rFonts w:ascii="Times New Roman" w:hAnsi="Times New Roman" w:cs="Times New Roman"/>
         </w:rPr>
         <w:t>User Interface</w:t>
       </w:r>
-      <w:bookmarkEnd w:id="60"/>
+      <w:bookmarkEnd w:id="43"/>
     </w:p>
     <w:p>
       <w:pPr>
@@ -18176,509 +15409,251 @@
           <w:rFonts w:ascii="Times New Roman" w:hAnsi="Times New Roman" w:cs="Times New Roman"/>
         </w:rPr>
       </w:pPr>
-      <w:bookmarkStart w:id="61" w:name="_Toc519747619"/>
+      <w:bookmarkStart w:id="44" w:name="_Toc519747619"/>
       <w:r>
         <w:rPr>
           <w:rFonts w:ascii="Times New Roman" w:hAnsi="Times New Roman" w:cs="Times New Roman"/>
         </w:rPr>
         <w:t>Business Logic</w:t>
       </w:r>
-      <w:bookmarkEnd w:id="61"/>
+      <w:bookmarkEnd w:id="44"/>
     </w:p>
     <w:p>
       <w:pPr>
-        <w:pStyle w:val="Heading4"/>
-        <w:numPr>
-          <w:ilvl w:val="3"/>
-          <w:numId w:val="19"/>
-        </w:numPr>
-        <w:rPr>
-          <w:rFonts w:ascii="Times New Roman" w:hAnsi="Times New Roman" w:cs="Times New Roman"/>
-        </w:rPr>
-      </w:pPr>
-      <w:bookmarkStart w:id="62" w:name="_Toc519747620"/>
-      <w:r>
-        <w:rPr>
-          <w:rFonts w:ascii="Times New Roman" w:hAnsi="Times New Roman" w:cs="Times New Roman"/>
-        </w:rPr>
-        <w:t>Taker c</w:t>
-      </w:r>
-      <w:r>
-        <w:rPr>
-          <w:rFonts w:ascii="Times New Roman" w:hAnsi="Times New Roman" w:cs="Times New Roman"/>
-        </w:rPr>
-        <w:t>reate a Request (Request a post</w:t>
-      </w:r>
-      <w:r>
-        <w:rPr>
-          <w:rFonts w:ascii="Times New Roman" w:hAnsi="Times New Roman" w:cs="Times New Roman"/>
-        </w:rPr>
-        <w:t>)</w:t>
-      </w:r>
-      <w:bookmarkEnd w:id="62"/>
+        <w:rPr>
+          <w:rFonts w:ascii="Times New Roman" w:hAnsi="Times New Roman" w:cs="Times New Roman"/>
+          <w:sz w:val="22"/>
+          <w:szCs w:val="22"/>
+        </w:rPr>
+      </w:pPr>
+      <w:r>
+        <w:rPr>
+          <w:rFonts w:ascii="Times New Roman" w:hAnsi="Times New Roman" w:cs="Times New Roman"/>
+          <w:sz w:val="22"/>
+        </w:rPr>
+        <w:t>When users</w:t>
+      </w:r>
+      <w:r>
+        <w:rPr>
+          <w:rFonts w:ascii="Times New Roman" w:hAnsi="Times New Roman" w:cs="Times New Roman"/>
+          <w:b/>
+          <w:sz w:val="22"/>
+          <w:szCs w:val="22"/>
+        </w:rPr>
+        <w:t xml:space="preserve"> </w:t>
+      </w:r>
+      <w:r>
+        <w:rPr>
+          <w:rFonts w:ascii="Times New Roman" w:hAnsi="Times New Roman" w:cs="Times New Roman"/>
+          <w:sz w:val="22"/>
+          <w:szCs w:val="22"/>
+        </w:rPr>
+        <w:t xml:space="preserve">find a post containing useful items for them, they can send a request containing their message to the giver. User can only send the request to the posts in available status. After </w:t>
+      </w:r>
+      <w:r>
+        <w:rPr>
+          <w:rFonts w:ascii="Times New Roman" w:hAnsi="Times New Roman" w:cs="Times New Roman"/>
+          <w:sz w:val="22"/>
+          <w:szCs w:val="22"/>
+        </w:rPr>
+        <w:t xml:space="preserve">they send the request, a notification will be sent to the giver. </w:t>
+      </w:r>
     </w:p>
     <w:p>
       <w:pPr>
-        <w:jc w:val="both"/>
-        <w:rPr>
-          <w:rFonts w:ascii="Times New Roman" w:hAnsi="Times New Roman" w:cs="Times New Roman"/>
-          <w:sz w:val="22"/>
-          <w:szCs w:val="22"/>
-        </w:rPr>
-      </w:pPr>
-      <w:r>
-        <w:rPr>
-          <w:rFonts w:ascii="Times New Roman" w:hAnsi="Times New Roman" w:cs="Times New Roman"/>
-          <w:sz w:val="22"/>
-          <w:szCs w:val="22"/>
-        </w:rPr>
-        <w:t>When users see a post containing items that they wanted, they can send a request to the Giver by filling the “Message” field and submit.</w:t>
-      </w:r>
+        <w:rPr>
+          <w:rFonts w:ascii="Times New Roman" w:hAnsi="Times New Roman" w:cs="Times New Roman"/>
+          <w:sz w:val="22"/>
+          <w:szCs w:val="22"/>
+        </w:rPr>
+      </w:pPr>
     </w:p>
     <w:p>
       <w:pPr>
-        <w:pStyle w:val="Heading4"/>
-        <w:numPr>
-          <w:ilvl w:val="3"/>
-          <w:numId w:val="19"/>
-        </w:numPr>
-        <w:rPr>
-          <w:rFonts w:ascii="Times New Roman" w:hAnsi="Times New Roman" w:cs="Times New Roman"/>
-        </w:rPr>
-      </w:pPr>
-      <w:bookmarkStart w:id="63" w:name="_Toc519747621"/>
-      <w:r>
-        <w:rPr>
-          <w:rFonts w:ascii="Times New Roman" w:hAnsi="Times New Roman" w:cs="Times New Roman"/>
-        </w:rPr>
-        <w:t>Taker d</w:t>
-      </w:r>
-      <w:r>
-        <w:rPr>
-          <w:rFonts w:ascii="Times New Roman" w:hAnsi="Times New Roman" w:cs="Times New Roman"/>
-        </w:rPr>
-        <w:t>elete (Cancel) a Request</w:t>
-      </w:r>
-      <w:bookmarkEnd w:id="63"/>
+        <w:rPr>
+          <w:rFonts w:ascii="Times New Roman" w:hAnsi="Times New Roman" w:cs="Times New Roman"/>
+          <w:sz w:val="22"/>
+          <w:szCs w:val="22"/>
+        </w:rPr>
+      </w:pPr>
+      <w:r>
+        <w:rPr>
+          <w:rFonts w:ascii="Times New Roman" w:hAnsi="Times New Roman" w:cs="Times New Roman"/>
+          <w:sz w:val="22"/>
+          <w:szCs w:val="22"/>
+        </w:rPr>
+        <w:t>Give</w:t>
+      </w:r>
+      <w:r>
+        <w:rPr>
+          <w:rFonts w:ascii="Times New Roman" w:hAnsi="Times New Roman" w:cs="Times New Roman"/>
+          <w:sz w:val="22"/>
+          <w:szCs w:val="22"/>
+        </w:rPr>
+        <w:t>rs can see all the requests of their</w:t>
+      </w:r>
+      <w:r>
+        <w:rPr>
+          <w:rFonts w:ascii="Times New Roman" w:hAnsi="Times New Roman" w:cs="Times New Roman"/>
+          <w:sz w:val="22"/>
+          <w:szCs w:val="22"/>
+        </w:rPr>
+        <w:t xml:space="preserve"> post</w:t>
+      </w:r>
+      <w:r>
+        <w:rPr>
+          <w:rFonts w:ascii="Times New Roman" w:hAnsi="Times New Roman" w:cs="Times New Roman"/>
+          <w:sz w:val="22"/>
+          <w:szCs w:val="22"/>
+        </w:rPr>
+        <w:t>s</w:t>
+      </w:r>
+      <w:r>
+        <w:rPr>
+          <w:rFonts w:ascii="Times New Roman" w:hAnsi="Times New Roman" w:cs="Times New Roman"/>
+          <w:sz w:val="22"/>
+          <w:szCs w:val="22"/>
+        </w:rPr>
+        <w:t xml:space="preserve"> including the request’s </w:t>
+      </w:r>
+      <w:r>
+        <w:rPr>
+          <w:rFonts w:ascii="Times New Roman" w:hAnsi="Times New Roman" w:cs="Times New Roman"/>
+          <w:sz w:val="22"/>
+          <w:szCs w:val="22"/>
+        </w:rPr>
+        <w:t>message</w:t>
+      </w:r>
+      <w:r>
+        <w:rPr>
+          <w:rFonts w:ascii="Times New Roman" w:hAnsi="Times New Roman" w:cs="Times New Roman"/>
+          <w:sz w:val="22"/>
+          <w:szCs w:val="22"/>
+        </w:rPr>
+        <w:t xml:space="preserve"> and requester’s profile. Giver</w:t>
+      </w:r>
+      <w:r>
+        <w:rPr>
+          <w:rFonts w:ascii="Times New Roman" w:hAnsi="Times New Roman" w:cs="Times New Roman"/>
+          <w:sz w:val="22"/>
+          <w:szCs w:val="22"/>
+        </w:rPr>
+        <w:t>s</w:t>
+      </w:r>
+      <w:r>
+        <w:rPr>
+          <w:rFonts w:ascii="Times New Roman" w:hAnsi="Times New Roman" w:cs="Times New Roman"/>
+          <w:sz w:val="22"/>
+          <w:szCs w:val="22"/>
+        </w:rPr>
+        <w:t xml:space="preserve"> can claim that their items are sent to the right people b</w:t>
+      </w:r>
+      <w:r>
+        <w:rPr>
+          <w:rFonts w:ascii="Times New Roman" w:hAnsi="Times New Roman" w:cs="Times New Roman"/>
+          <w:sz w:val="22"/>
+          <w:szCs w:val="22"/>
+        </w:rPr>
+        <w:t xml:space="preserve">y studying </w:t>
+      </w:r>
+      <w:r>
+        <w:rPr>
+          <w:rFonts w:ascii="Times New Roman" w:hAnsi="Times New Roman" w:cs="Times New Roman"/>
+          <w:sz w:val="22"/>
+          <w:szCs w:val="22"/>
+        </w:rPr>
+        <w:t>this</w:t>
+      </w:r>
+      <w:r>
+        <w:rPr>
+          <w:rFonts w:ascii="Times New Roman" w:hAnsi="Times New Roman" w:cs="Times New Roman"/>
+          <w:sz w:val="22"/>
+          <w:szCs w:val="22"/>
+        </w:rPr>
+        <w:t xml:space="preserve"> information and decide who they want to give. Givers accept</w:t>
+      </w:r>
+      <w:r>
+        <w:rPr>
+          <w:rFonts w:ascii="Times New Roman" w:hAnsi="Times New Roman" w:cs="Times New Roman"/>
+          <w:sz w:val="22"/>
+          <w:szCs w:val="22"/>
+        </w:rPr>
+        <w:t xml:space="preserve"> the request by sending contact information to the requester. Then they will negotiate by phone/ message.</w:t>
+      </w:r>
     </w:p>
     <w:p>
       <w:pPr>
-        <w:jc w:val="both"/>
-        <w:rPr>
-          <w:rFonts w:ascii="Times New Roman" w:hAnsi="Times New Roman" w:cs="Times New Roman"/>
-          <w:sz w:val="22"/>
-          <w:szCs w:val="22"/>
-        </w:rPr>
-      </w:pPr>
-      <w:r>
-        <w:rPr>
-          <w:rFonts w:ascii="Times New Roman" w:hAnsi="Times New Roman" w:cs="Times New Roman"/>
-          <w:sz w:val="22"/>
-          <w:szCs w:val="22"/>
-        </w:rPr>
-        <w:t>Ta</w:t>
-      </w:r>
-      <w:r>
-        <w:rPr>
-          <w:rFonts w:ascii="Times New Roman" w:hAnsi="Times New Roman" w:cs="Times New Roman"/>
-          <w:sz w:val="22"/>
-          <w:szCs w:val="22"/>
-        </w:rPr>
-        <w:t xml:space="preserve">ker can cancel their request </w:t>
-      </w:r>
-      <w:r>
-        <w:rPr>
-          <w:rFonts w:ascii="Times New Roman" w:hAnsi="Times New Roman" w:cs="Times New Roman"/>
-          <w:sz w:val="22"/>
-          <w:szCs w:val="22"/>
-        </w:rPr>
-        <w:t>if</w:t>
-      </w:r>
-      <w:r>
-        <w:rPr>
-          <w:rFonts w:ascii="Times New Roman" w:hAnsi="Times New Roman" w:cs="Times New Roman"/>
-          <w:sz w:val="22"/>
-          <w:szCs w:val="22"/>
-        </w:rPr>
-        <w:t xml:space="preserve"> they don’t need the items </w:t>
-      </w:r>
-      <w:r>
-        <w:rPr>
-          <w:rFonts w:ascii="Times New Roman" w:hAnsi="Times New Roman" w:cs="Times New Roman"/>
-          <w:sz w:val="22"/>
-          <w:szCs w:val="22"/>
-        </w:rPr>
-        <w:t xml:space="preserve">on </w:t>
-      </w:r>
-      <w:r>
-        <w:rPr>
-          <w:rFonts w:ascii="Times New Roman" w:hAnsi="Times New Roman" w:cs="Times New Roman"/>
-          <w:sz w:val="22"/>
-          <w:szCs w:val="22"/>
-        </w:rPr>
-        <w:t>a post</w:t>
-      </w:r>
-      <w:r>
-        <w:rPr>
-          <w:rFonts w:ascii="Times New Roman" w:hAnsi="Times New Roman" w:cs="Times New Roman"/>
-          <w:sz w:val="22"/>
-          <w:szCs w:val="22"/>
-        </w:rPr>
-        <w:t xml:space="preserve"> anymore</w:t>
-      </w:r>
-      <w:r>
-        <w:rPr>
-          <w:rFonts w:ascii="Times New Roman" w:hAnsi="Times New Roman" w:cs="Times New Roman"/>
-          <w:sz w:val="22"/>
-          <w:szCs w:val="22"/>
-        </w:rPr>
-        <w:t>.</w:t>
-      </w:r>
-      <w:r>
-        <w:rPr>
-          <w:rFonts w:ascii="Times New Roman" w:hAnsi="Times New Roman" w:cs="Times New Roman"/>
-          <w:sz w:val="22"/>
-          <w:szCs w:val="22"/>
-        </w:rPr>
-        <w:t xml:space="preserve"> The request will be deleted in system and can’t be reverted.</w:t>
-      </w:r>
+        <w:rPr>
+          <w:rFonts w:ascii="Times New Roman" w:hAnsi="Times New Roman" w:cs="Times New Roman"/>
+          <w:sz w:val="22"/>
+          <w:szCs w:val="22"/>
+        </w:rPr>
+      </w:pPr>
     </w:p>
     <w:p>
       <w:pPr>
-        <w:jc w:val="both"/>
-        <w:rPr>
-          <w:sz w:val="22"/>
-          <w:szCs w:val="22"/>
-        </w:rPr>
-      </w:pPr>
-      <w:r>
-        <w:rPr>
-          <w:rFonts w:ascii="Times New Roman" w:hAnsi="Times New Roman" w:cs="Times New Roman"/>
-          <w:sz w:val="22"/>
-          <w:szCs w:val="22"/>
-        </w:rPr>
-        <w:t>If the cancelled request is accepted, all the items and quantity on this request will be returned into the post.</w:t>
+        <w:rPr>
+          <w:rFonts w:ascii="Times New Roman" w:hAnsi="Times New Roman" w:cs="Times New Roman"/>
+          <w:sz w:val="22"/>
+          <w:szCs w:val="22"/>
+        </w:rPr>
+      </w:pPr>
+      <w:r>
+        <w:rPr>
+          <w:rFonts w:ascii="Times New Roman" w:hAnsi="Times New Roman" w:cs="Times New Roman"/>
+          <w:sz w:val="22"/>
+          <w:szCs w:val="22"/>
+        </w:rPr>
+        <w:t>After Givers send all their giving items to takers, they can change the status of their post to “Sent” so takers can aware that the post is no</w:t>
+      </w:r>
+      <w:r>
+        <w:rPr>
+          <w:rFonts w:ascii="Times New Roman" w:hAnsi="Times New Roman" w:cs="Times New Roman"/>
+          <w:sz w:val="22"/>
+          <w:szCs w:val="22"/>
+        </w:rPr>
+        <w:t xml:space="preserve"> longer available to send a request.</w:t>
+      </w:r>
+      <w:r>
+        <w:rPr>
+          <w:rFonts w:ascii="Times New Roman" w:hAnsi="Times New Roman" w:cs="Times New Roman"/>
+          <w:sz w:val="22"/>
+          <w:szCs w:val="22"/>
+        </w:rPr>
+        <w:t xml:space="preserve"> </w:t>
       </w:r>
     </w:p>
     <w:p>
       <w:pPr>
-        <w:pStyle w:val="Heading4"/>
-        <w:numPr>
-          <w:ilvl w:val="3"/>
-          <w:numId w:val="19"/>
-        </w:numPr>
-        <w:rPr>
-          <w:rFonts w:ascii="Times New Roman" w:hAnsi="Times New Roman" w:cs="Times New Roman"/>
-        </w:rPr>
-      </w:pPr>
-      <w:bookmarkStart w:id="64" w:name="_Toc519747622"/>
-      <w:r>
-        <w:rPr>
-          <w:rFonts w:ascii="Times New Roman" w:hAnsi="Times New Roman" w:cs="Times New Roman"/>
-        </w:rPr>
-        <w:t>Giver claim item to Taker</w:t>
-      </w:r>
-      <w:r>
-        <w:rPr>
-          <w:rFonts w:ascii="Times New Roman" w:hAnsi="Times New Roman" w:cs="Times New Roman"/>
-        </w:rPr>
-        <w:t xml:space="preserve"> </w:t>
-      </w:r>
-      <w:r>
-        <w:rPr>
-          <w:rFonts w:ascii="Times New Roman" w:hAnsi="Times New Roman" w:cs="Times New Roman"/>
-        </w:rPr>
-        <w:t>(Accept the Request)</w:t>
-      </w:r>
-      <w:bookmarkEnd w:id="64"/>
-    </w:p>
-    <w:p>
-      <w:pPr>
-        <w:jc w:val="both"/>
-        <w:rPr>
-          <w:rFonts w:ascii="Times New Roman" w:hAnsi="Times New Roman" w:cs="Times New Roman"/>
-          <w:sz w:val="22"/>
-          <w:szCs w:val="22"/>
-        </w:rPr>
-      </w:pPr>
-      <w:r>
-        <w:rPr>
-          <w:rFonts w:ascii="Times New Roman" w:hAnsi="Times New Roman" w:cs="Times New Roman"/>
-          <w:sz w:val="22"/>
-          <w:szCs w:val="22"/>
-        </w:rPr>
-        <w:t>Giver can see all the requests of a post including the request’s message and requester’s profile. Giver can claim that their items are sent to the right people by studying the information and accepting to the most suitable one. Then they will negotiate by phone/ message.</w:t>
-      </w:r>
-    </w:p>
-    <w:p>
-      <w:pPr>
-        <w:jc w:val="both"/>
-        <w:rPr>
-          <w:rFonts w:ascii="Times New Roman" w:hAnsi="Times New Roman" w:cs="Times New Roman"/>
-          <w:sz w:val="22"/>
-          <w:szCs w:val="22"/>
-        </w:rPr>
-      </w:pPr>
-      <w:r>
-        <w:rPr>
-          <w:rFonts w:ascii="Times New Roman" w:hAnsi="Times New Roman" w:cs="Times New Roman"/>
-          <w:sz w:val="22"/>
-          <w:szCs w:val="22"/>
-        </w:rPr>
-        <w:t>After accepting a request, the post will be updated about items and quantity based on items and quantity on the request.</w:t>
-      </w:r>
-    </w:p>
-    <w:p>
-      <w:pPr>
-        <w:jc w:val="both"/>
-        <w:rPr>
-          <w:rFonts w:ascii="Times New Roman" w:hAnsi="Times New Roman" w:cs="Times New Roman"/>
-        </w:rPr>
-      </w:pPr>
-      <w:r>
-        <w:rPr>
-          <w:rFonts w:ascii="Times New Roman" w:hAnsi="Times New Roman" w:cs="Times New Roman"/>
-          <w:sz w:val="22"/>
-          <w:szCs w:val="22"/>
-        </w:rPr>
-        <w:t xml:space="preserve">In a post, Giver can accept many requests as long as the total quantity of </w:t>
-      </w:r>
-      <w:r>
-        <w:rPr>
-          <w:rFonts w:ascii="Times New Roman" w:hAnsi="Times New Roman" w:cs="Times New Roman"/>
-          <w:sz w:val="22"/>
-          <w:szCs w:val="22"/>
-        </w:rPr>
-        <w:t xml:space="preserve">an item in </w:t>
-      </w:r>
-      <w:r>
-        <w:rPr>
-          <w:rFonts w:ascii="Times New Roman" w:hAnsi="Times New Roman" w:cs="Times New Roman"/>
-          <w:sz w:val="22"/>
-          <w:szCs w:val="22"/>
-        </w:rPr>
-        <w:t xml:space="preserve">all requests is not bigger than the maximum quantity </w:t>
-      </w:r>
-      <w:r>
-        <w:rPr>
-          <w:rFonts w:ascii="Times New Roman" w:hAnsi="Times New Roman" w:cs="Times New Roman"/>
-          <w:sz w:val="22"/>
-          <w:szCs w:val="22"/>
-        </w:rPr>
-        <w:t xml:space="preserve">of this item in </w:t>
-      </w:r>
-      <w:r>
-        <w:rPr>
-          <w:rFonts w:ascii="Times New Roman" w:hAnsi="Times New Roman" w:cs="Times New Roman"/>
-          <w:sz w:val="22"/>
-          <w:szCs w:val="22"/>
-        </w:rPr>
-        <w:t>this post.</w:t>
-      </w:r>
-    </w:p>
-    <w:p>
-      <w:pPr>
-        <w:pStyle w:val="Heading4"/>
-        <w:numPr>
-          <w:ilvl w:val="3"/>
-          <w:numId w:val="19"/>
-        </w:numPr>
-        <w:rPr>
-          <w:rFonts w:ascii="Times New Roman" w:hAnsi="Times New Roman" w:cs="Times New Roman"/>
-        </w:rPr>
-      </w:pPr>
-      <w:bookmarkStart w:id="65" w:name="_Toc519747623"/>
-      <w:r>
-        <w:rPr>
-          <w:rFonts w:ascii="Times New Roman" w:hAnsi="Times New Roman" w:cs="Times New Roman"/>
-        </w:rPr>
-        <w:t>Giver marked a request as “Delivered”</w:t>
-      </w:r>
-      <w:r>
-        <w:rPr>
-          <w:rFonts w:ascii="Times New Roman" w:hAnsi="Times New Roman" w:cs="Times New Roman"/>
-        </w:rPr>
-        <w:t>.</w:t>
-      </w:r>
-      <w:bookmarkEnd w:id="65"/>
-    </w:p>
-    <w:p>
-      <w:pPr>
-        <w:jc w:val="both"/>
-        <w:rPr>
-          <w:rFonts w:ascii="Times New Roman" w:hAnsi="Times New Roman" w:cs="Times New Roman"/>
-          <w:sz w:val="22"/>
-          <w:szCs w:val="22"/>
-        </w:rPr>
-      </w:pPr>
-      <w:r>
-        <w:rPr>
-          <w:rFonts w:ascii="Times New Roman" w:hAnsi="Times New Roman" w:cs="Times New Roman"/>
-          <w:sz w:val="22"/>
-          <w:szCs w:val="22"/>
-        </w:rPr>
-        <w:t xml:space="preserve">After </w:t>
-      </w:r>
-      <w:r>
-        <w:rPr>
-          <w:rFonts w:ascii="Times New Roman" w:hAnsi="Times New Roman" w:cs="Times New Roman"/>
-          <w:sz w:val="22"/>
-          <w:szCs w:val="22"/>
-        </w:rPr>
-        <w:t>a request is accepted</w:t>
-      </w:r>
-      <w:r>
-        <w:rPr>
-          <w:rFonts w:ascii="Times New Roman" w:hAnsi="Times New Roman" w:cs="Times New Roman"/>
-          <w:sz w:val="22"/>
-          <w:szCs w:val="22"/>
-        </w:rPr>
-        <w:t xml:space="preserve">, the Taker will receive items </w:t>
-      </w:r>
-      <w:r>
-        <w:rPr>
-          <w:rFonts w:ascii="Times New Roman" w:hAnsi="Times New Roman" w:cs="Times New Roman"/>
-          <w:sz w:val="22"/>
-          <w:szCs w:val="22"/>
-        </w:rPr>
-        <w:t>on the request. Then</w:t>
-      </w:r>
-      <w:r>
-        <w:rPr>
-          <w:rFonts w:ascii="Times New Roman" w:hAnsi="Times New Roman" w:cs="Times New Roman"/>
-          <w:sz w:val="22"/>
-          <w:szCs w:val="22"/>
-        </w:rPr>
-        <w:t>, Giver mark</w:t>
-      </w:r>
-      <w:r>
-        <w:rPr>
-          <w:rFonts w:ascii="Times New Roman" w:hAnsi="Times New Roman" w:cs="Times New Roman"/>
-          <w:sz w:val="22"/>
-          <w:szCs w:val="22"/>
-        </w:rPr>
-        <w:t>s</w:t>
-      </w:r>
-      <w:r>
-        <w:rPr>
-          <w:rFonts w:ascii="Times New Roman" w:hAnsi="Times New Roman" w:cs="Times New Roman"/>
-          <w:sz w:val="22"/>
-          <w:szCs w:val="22"/>
-        </w:rPr>
-        <w:t xml:space="preserve"> this</w:t>
-      </w:r>
-      <w:r>
-        <w:rPr>
-          <w:rFonts w:ascii="Times New Roman" w:hAnsi="Times New Roman" w:cs="Times New Roman"/>
-          <w:sz w:val="22"/>
-          <w:szCs w:val="22"/>
-        </w:rPr>
-        <w:t xml:space="preserve"> request as “Delivered” to confirm that the Taker has received items already.</w:t>
-      </w:r>
-    </w:p>
-    <w:p>
-      <w:pPr>
-        <w:jc w:val="both"/>
-        <w:rPr>
-          <w:rFonts w:ascii="Times New Roman" w:hAnsi="Times New Roman" w:cs="Times New Roman"/>
-          <w:sz w:val="22"/>
-          <w:szCs w:val="22"/>
-        </w:rPr>
-      </w:pPr>
-      <w:r>
-        <w:rPr>
-          <w:rFonts w:ascii="Times New Roman" w:hAnsi="Times New Roman" w:cs="Times New Roman"/>
-          <w:sz w:val="22"/>
-          <w:szCs w:val="22"/>
-        </w:rPr>
-        <w:t>After that, items and their quantity will be moved to “Delivered” list.</w:t>
-      </w:r>
-    </w:p>
-    <w:p>
-      <w:pPr>
-        <w:pStyle w:val="Heading4"/>
-        <w:numPr>
-          <w:ilvl w:val="3"/>
-          <w:numId w:val="19"/>
-        </w:numPr>
-        <w:rPr>
-          <w:rFonts w:ascii="Times New Roman" w:hAnsi="Times New Roman" w:cs="Times New Roman"/>
-        </w:rPr>
-      </w:pPr>
-      <w:bookmarkStart w:id="66" w:name="_Toc519747624"/>
-      <w:r>
-        <w:rPr>
-          <w:rFonts w:ascii="Times New Roman" w:hAnsi="Times New Roman" w:cs="Times New Roman"/>
-        </w:rPr>
-        <w:t>Giver d</w:t>
-      </w:r>
-      <w:r>
-        <w:rPr>
-          <w:rFonts w:ascii="Times New Roman" w:hAnsi="Times New Roman" w:cs="Times New Roman"/>
-        </w:rPr>
-        <w:t xml:space="preserve">ecline </w:t>
-      </w:r>
-      <w:r>
-        <w:rPr>
-          <w:rFonts w:ascii="Times New Roman" w:hAnsi="Times New Roman" w:cs="Times New Roman"/>
-        </w:rPr>
-        <w:t>requests</w:t>
-      </w:r>
-      <w:bookmarkEnd w:id="66"/>
-    </w:p>
-    <w:p>
-      <w:pPr>
-        <w:jc w:val="both"/>
-        <w:rPr>
-          <w:rFonts w:ascii="Times New Roman" w:hAnsi="Times New Roman" w:cs="Times New Roman"/>
-          <w:sz w:val="22"/>
-          <w:szCs w:val="22"/>
-        </w:rPr>
-      </w:pPr>
-      <w:r>
-        <w:rPr>
-          <w:rFonts w:ascii="Times New Roman" w:hAnsi="Times New Roman" w:cs="Times New Roman"/>
-          <w:sz w:val="22"/>
-          <w:szCs w:val="22"/>
-        </w:rPr>
-        <w:t>Giver can decline request</w:t>
-      </w:r>
-      <w:r>
-        <w:rPr>
-          <w:rFonts w:ascii="Times New Roman" w:hAnsi="Times New Roman" w:cs="Times New Roman"/>
-          <w:sz w:val="22"/>
-          <w:szCs w:val="22"/>
-        </w:rPr>
-        <w:t>s</w:t>
-      </w:r>
-      <w:r>
-        <w:rPr>
-          <w:rFonts w:ascii="Times New Roman" w:hAnsi="Times New Roman" w:cs="Times New Roman"/>
-          <w:sz w:val="22"/>
-          <w:szCs w:val="22"/>
-        </w:rPr>
-        <w:t xml:space="preserve"> if they see that Takers</w:t>
-      </w:r>
-      <w:r>
-        <w:rPr>
-          <w:rFonts w:ascii="Times New Roman" w:hAnsi="Times New Roman" w:cs="Times New Roman"/>
-          <w:sz w:val="22"/>
-          <w:szCs w:val="22"/>
-        </w:rPr>
-        <w:t xml:space="preserve"> unsuitable to receive their items.</w:t>
-      </w:r>
-    </w:p>
-    <w:p>
-      <w:pPr>
-        <w:rPr>
-          <w:rFonts w:ascii="Times New Roman" w:hAnsi="Times New Roman" w:cs="Times New Roman"/>
-        </w:rPr>
-      </w:pPr>
-      <w:r>
-        <w:rPr>
-          <w:rFonts w:ascii="Times New Roman" w:hAnsi="Times New Roman" w:cs="Times New Roman"/>
-        </w:rPr>
-        <w:br w:type="page"/>
+        <w:rPr>
+          <w:rFonts w:ascii="Times New Roman" w:hAnsi="Times New Roman" w:cs="Times New Roman"/>
+          <w:sz w:val="22"/>
+          <w:szCs w:val="22"/>
+        </w:rPr>
+      </w:pPr>
+      <w:r>
+        <w:rPr>
+          <w:rFonts w:ascii="Times New Roman" w:hAnsi="Times New Roman" w:cs="Times New Roman"/>
+          <w:sz w:val="22"/>
+          <w:szCs w:val="22"/>
+        </w:rPr>
+        <w:t>Requesters</w:t>
+      </w:r>
+      <w:r>
+        <w:rPr>
+          <w:rFonts w:ascii="Times New Roman" w:hAnsi="Times New Roman" w:cs="Times New Roman"/>
+          <w:sz w:val="22"/>
+          <w:szCs w:val="22"/>
+        </w:rPr>
+        <w:t xml:space="preserve"> will receive notification that their request </w:t>
+      </w:r>
+      <w:r>
+        <w:rPr>
+          <w:rFonts w:ascii="Times New Roman" w:hAnsi="Times New Roman" w:cs="Times New Roman"/>
+          <w:sz w:val="22"/>
+          <w:szCs w:val="22"/>
+        </w:rPr>
+        <w:t>is denied when givers decline their requests or givers change the status of the post to “sent” but didn’t accept their requests.</w:t>
       </w:r>
     </w:p>
     <w:p>
@@ -18692,15 +15667,14 @@
           <w:rFonts w:ascii="Times New Roman" w:hAnsi="Times New Roman" w:cs="Times New Roman"/>
         </w:rPr>
       </w:pPr>
-      <w:bookmarkStart w:id="67" w:name="_Toc519747625"/>
-      <w:r>
-        <w:rPr>
-          <w:rFonts w:ascii="Times New Roman" w:hAnsi="Times New Roman" w:cs="Times New Roman"/>
-        </w:rPr>
-        <w:lastRenderedPageBreak/>
+      <w:bookmarkStart w:id="45" w:name="_Toc519747625"/>
+      <w:r>
+        <w:rPr>
+          <w:rFonts w:ascii="Times New Roman" w:hAnsi="Times New Roman" w:cs="Times New Roman"/>
+        </w:rPr>
         <w:t>Use Cases</w:t>
       </w:r>
-      <w:bookmarkEnd w:id="67"/>
+      <w:bookmarkEnd w:id="45"/>
     </w:p>
     <w:tbl>
       <w:tblPr>
@@ -18762,7 +15736,25 @@
               <w:rPr>
                 <w:rFonts w:ascii="Times New Roman" w:hAnsi="Times New Roman" w:cs="Times New Roman"/>
               </w:rPr>
-              <w:t>UC1: Request a post</w:t>
+              <w:t>UC1: Create r</w:t>
+            </w:r>
+            <w:r>
+              <w:rPr>
+                <w:rFonts w:ascii="Times New Roman" w:hAnsi="Times New Roman" w:cs="Times New Roman"/>
+              </w:rPr>
+              <w:t xml:space="preserve">equest </w:t>
+            </w:r>
+            <w:r>
+              <w:rPr>
+                <w:rFonts w:ascii="Times New Roman" w:hAnsi="Times New Roman" w:cs="Times New Roman"/>
+              </w:rPr>
+              <w:t xml:space="preserve">to </w:t>
+            </w:r>
+            <w:r>
+              <w:rPr>
+                <w:rFonts w:ascii="Times New Roman" w:hAnsi="Times New Roman" w:cs="Times New Roman"/>
+              </w:rPr>
+              <w:t>a post</w:t>
             </w:r>
           </w:p>
         </w:tc>
@@ -19048,6 +16040,24 @@
               </w:rPr>
               <w:t>The Give and Receive app creates and updates the request to server</w:t>
             </w:r>
+            <w:r>
+              <w:rPr>
+                <w:rFonts w:ascii="Times New Roman" w:eastAsia="Arial" w:hAnsi="Times New Roman" w:cs="Times New Roman"/>
+              </w:rPr>
+              <w:t xml:space="preserve">, and notification is sent to </w:t>
+            </w:r>
+            <w:r>
+              <w:rPr>
+                <w:rFonts w:ascii="Times New Roman" w:eastAsia="Arial" w:hAnsi="Times New Roman" w:cs="Times New Roman"/>
+              </w:rPr>
+              <w:t xml:space="preserve">the </w:t>
+            </w:r>
+            <w:r>
+              <w:rPr>
+                <w:rFonts w:ascii="Times New Roman" w:eastAsia="Arial" w:hAnsi="Times New Roman" w:cs="Times New Roman"/>
+              </w:rPr>
+              <w:t>Giver</w:t>
+            </w:r>
           </w:p>
         </w:tc>
       </w:tr>
@@ -19098,6 +16108,11 @@
       </w:tr>
     </w:tbl>
     <w:p/>
+    <w:p>
+      <w:r>
+        <w:br w:type="page"/>
+      </w:r>
+    </w:p>
     <w:tbl>
       <w:tblPr>
         <w:tblStyle w:val="9"/>
@@ -19138,6 +16153,7 @@
                 <w:rFonts w:ascii="Times New Roman" w:eastAsia="Arial" w:hAnsi="Times New Roman" w:cs="Times New Roman"/>
                 <w:b w:val="0"/>
               </w:rPr>
+              <w:lastRenderedPageBreak/>
               <w:t>Use Case</w:t>
             </w:r>
           </w:p>
@@ -19170,7 +16186,19 @@
               <w:rPr>
                 <w:rFonts w:ascii="Times New Roman" w:hAnsi="Times New Roman" w:cs="Times New Roman"/>
               </w:rPr>
-              <w:t>Delete a request</w:t>
+              <w:t>Delete</w:t>
+            </w:r>
+            <w:r>
+              <w:rPr>
+                <w:rFonts w:ascii="Times New Roman" w:hAnsi="Times New Roman" w:cs="Times New Roman"/>
+              </w:rPr>
+              <w:t xml:space="preserve"> (Cancel)</w:t>
+            </w:r>
+            <w:r>
+              <w:rPr>
+                <w:rFonts w:ascii="Times New Roman" w:hAnsi="Times New Roman" w:cs="Times New Roman"/>
+              </w:rPr>
+              <w:t xml:space="preserve"> a request</w:t>
             </w:r>
           </w:p>
         </w:tc>
@@ -19472,19 +16500,13 @@
               <w:rPr>
                 <w:rFonts w:ascii="Times New Roman" w:eastAsia="Arial" w:hAnsi="Times New Roman" w:cs="Times New Roman"/>
               </w:rPr>
-              <w:t xml:space="preserve">The request is deleted in system, and all items and quantity in this request will be returned back to </w:t>
+              <w:t>The request is deleted in system</w:t>
             </w:r>
             <w:r>
               <w:rPr>
                 <w:rFonts w:ascii="Times New Roman" w:eastAsia="Arial" w:hAnsi="Times New Roman" w:cs="Times New Roman"/>
               </w:rPr>
-              <w:t xml:space="preserve">the </w:t>
-            </w:r>
-            <w:r>
-              <w:rPr>
-                <w:rFonts w:ascii="Times New Roman" w:eastAsia="Arial" w:hAnsi="Times New Roman" w:cs="Times New Roman"/>
-              </w:rPr>
-              <w:t>post.</w:t>
+              <w:t>.</w:t>
             </w:r>
           </w:p>
         </w:tc>
@@ -19567,853 +16589,6 @@
                 <w:rFonts w:ascii="Times New Roman" w:hAnsi="Times New Roman" w:cs="Times New Roman"/>
               </w:rPr>
               <w:t>Return to the main step 1.</w:t>
-            </w:r>
-          </w:p>
-        </w:tc>
-      </w:tr>
-    </w:tbl>
-    <w:p/>
-    <w:p>
-      <w:r>
-        <w:br w:type="page"/>
-      </w:r>
-    </w:p>
-    <w:tbl>
-      <w:tblPr>
-        <w:tblStyle w:val="10"/>
-        <w:tblW w:w="8620" w:type="dxa"/>
-        <w:tblBorders>
-          <w:top w:val="single" w:sz="4" w:space="0" w:color="BFBFBF"/>
-          <w:left w:val="single" w:sz="4" w:space="0" w:color="BFBFBF"/>
-          <w:bottom w:val="single" w:sz="4" w:space="0" w:color="BFBFBF"/>
-          <w:right w:val="single" w:sz="4" w:space="0" w:color="BFBFBF"/>
-          <w:insideH w:val="single" w:sz="4" w:space="0" w:color="BFBFBF"/>
-          <w:insideV w:val="single" w:sz="4" w:space="0" w:color="BFBFBF"/>
-        </w:tblBorders>
-        <w:tblLayout w:type="fixed"/>
-        <w:tblLook w:val="04A0" w:firstRow="1" w:lastRow="0" w:firstColumn="1" w:lastColumn="0" w:noHBand="0" w:noVBand="1"/>
-      </w:tblPr>
-      <w:tblGrid>
-        <w:gridCol w:w="2383"/>
-        <w:gridCol w:w="6237"/>
-      </w:tblGrid>
-      <w:tr>
-        <w:trPr>
-          <w:cnfStyle w:val="100000000000" w:firstRow="1" w:lastRow="0" w:firstColumn="0" w:lastColumn="0" w:oddVBand="0" w:evenVBand="0" w:oddHBand="0" w:evenHBand="0" w:firstRowFirstColumn="0" w:firstRowLastColumn="0" w:lastRowFirstColumn="0" w:lastRowLastColumn="0"/>
-        </w:trPr>
-        <w:tc>
-          <w:tcPr>
-            <w:cnfStyle w:val="001000000000" w:firstRow="0" w:lastRow="0" w:firstColumn="1" w:lastColumn="0" w:oddVBand="0" w:evenVBand="0" w:oddHBand="0" w:evenHBand="0" w:firstRowFirstColumn="0" w:firstRowLastColumn="0" w:lastRowFirstColumn="0" w:lastRowLastColumn="0"/>
-            <w:tcW w:w="2383" w:type="dxa"/>
-          </w:tcPr>
-          <w:p>
-            <w:pPr>
-              <w:rPr>
-                <w:rFonts w:ascii="Times New Roman" w:eastAsia="Arial" w:hAnsi="Times New Roman" w:cs="Times New Roman"/>
-              </w:rPr>
-            </w:pPr>
-            <w:r>
-              <w:rPr>
-                <w:rFonts w:ascii="Times New Roman" w:eastAsia="Arial" w:hAnsi="Times New Roman" w:cs="Times New Roman"/>
-                <w:b w:val="0"/>
-              </w:rPr>
-              <w:lastRenderedPageBreak/>
-              <w:t>Use Case</w:t>
-            </w:r>
-          </w:p>
-        </w:tc>
-        <w:tc>
-          <w:tcPr>
-            <w:tcW w:w="6237" w:type="dxa"/>
-          </w:tcPr>
-          <w:p>
-            <w:pPr>
-              <w:cnfStyle w:val="100000000000" w:firstRow="1" w:lastRow="0" w:firstColumn="0" w:lastColumn="0" w:oddVBand="0" w:evenVBand="0" w:oddHBand="0" w:evenHBand="0" w:firstRowFirstColumn="0" w:firstRowLastColumn="0" w:lastRowFirstColumn="0" w:lastRowLastColumn="0"/>
-              <w:rPr>
-                <w:rFonts w:ascii="Times New Roman" w:hAnsi="Times New Roman" w:cs="Times New Roman"/>
-              </w:rPr>
-            </w:pPr>
-            <w:r>
-              <w:rPr>
-                <w:rFonts w:ascii="Times New Roman" w:hAnsi="Times New Roman" w:cs="Times New Roman"/>
-              </w:rPr>
-              <w:t>UC3</w:t>
-            </w:r>
-            <w:r>
-              <w:rPr>
-                <w:rFonts w:ascii="Times New Roman" w:hAnsi="Times New Roman" w:cs="Times New Roman"/>
-              </w:rPr>
-              <w:t>: Giver claim item to Taker.</w:t>
-            </w:r>
-          </w:p>
-        </w:tc>
-      </w:tr>
-      <w:tr>
-        <w:trPr>
-          <w:cnfStyle w:val="000000100000" w:firstRow="0" w:lastRow="0" w:firstColumn="0" w:lastColumn="0" w:oddVBand="0" w:evenVBand="0" w:oddHBand="1" w:evenHBand="0" w:firstRowFirstColumn="0" w:firstRowLastColumn="0" w:lastRowFirstColumn="0" w:lastRowLastColumn="0"/>
-        </w:trPr>
-        <w:tc>
-          <w:tcPr>
-            <w:cnfStyle w:val="001000000000" w:firstRow="0" w:lastRow="0" w:firstColumn="1" w:lastColumn="0" w:oddVBand="0" w:evenVBand="0" w:oddHBand="0" w:evenHBand="0" w:firstRowFirstColumn="0" w:firstRowLastColumn="0" w:lastRowFirstColumn="0" w:lastRowLastColumn="0"/>
-            <w:tcW w:w="2383" w:type="dxa"/>
-          </w:tcPr>
-          <w:p>
-            <w:pPr>
-              <w:rPr>
-                <w:rFonts w:ascii="Times New Roman" w:hAnsi="Times New Roman" w:cs="Times New Roman"/>
-              </w:rPr>
-            </w:pPr>
-            <w:r>
-              <w:rPr>
-                <w:rFonts w:ascii="Times New Roman" w:hAnsi="Times New Roman" w:cs="Times New Roman"/>
-              </w:rPr>
-              <w:t>Actors</w:t>
-            </w:r>
-          </w:p>
-        </w:tc>
-        <w:tc>
-          <w:tcPr>
-            <w:tcW w:w="6237" w:type="dxa"/>
-          </w:tcPr>
-          <w:p>
-            <w:pPr>
-              <w:cnfStyle w:val="000000100000" w:firstRow="0" w:lastRow="0" w:firstColumn="0" w:lastColumn="0" w:oddVBand="0" w:evenVBand="0" w:oddHBand="1" w:evenHBand="0" w:firstRowFirstColumn="0" w:firstRowLastColumn="0" w:lastRowFirstColumn="0" w:lastRowLastColumn="0"/>
-              <w:rPr>
-                <w:rFonts w:ascii="Times New Roman" w:hAnsi="Times New Roman" w:cs="Times New Roman"/>
-                <w:b/>
-              </w:rPr>
-            </w:pPr>
-            <w:r>
-              <w:rPr>
-                <w:rFonts w:ascii="Times New Roman" w:hAnsi="Times New Roman" w:cs="Times New Roman"/>
-                <w:b/>
-              </w:rPr>
-              <w:t>Giver</w:t>
-            </w:r>
-          </w:p>
-        </w:tc>
-      </w:tr>
-      <w:tr>
-        <w:tc>
-          <w:tcPr>
-            <w:cnfStyle w:val="001000000000" w:firstRow="0" w:lastRow="0" w:firstColumn="1" w:lastColumn="0" w:oddVBand="0" w:evenVBand="0" w:oddHBand="0" w:evenHBand="0" w:firstRowFirstColumn="0" w:firstRowLastColumn="0" w:lastRowFirstColumn="0" w:lastRowLastColumn="0"/>
-            <w:tcW w:w="2383" w:type="dxa"/>
-          </w:tcPr>
-          <w:p>
-            <w:pPr>
-              <w:rPr>
-                <w:rFonts w:ascii="Times New Roman" w:hAnsi="Times New Roman" w:cs="Times New Roman"/>
-              </w:rPr>
-            </w:pPr>
-            <w:r>
-              <w:rPr>
-                <w:rFonts w:ascii="Times New Roman" w:hAnsi="Times New Roman" w:cs="Times New Roman"/>
-              </w:rPr>
-              <w:t>Pre-conditions</w:t>
-            </w:r>
-          </w:p>
-        </w:tc>
-        <w:tc>
-          <w:tcPr>
-            <w:tcW w:w="6237" w:type="dxa"/>
-          </w:tcPr>
-          <w:p>
-            <w:pPr>
-              <w:cnfStyle w:val="000000000000" w:firstRow="0" w:lastRow="0" w:firstColumn="0" w:lastColumn="0" w:oddVBand="0" w:evenVBand="0" w:oddHBand="0" w:evenHBand="0" w:firstRowFirstColumn="0" w:firstRowLastColumn="0" w:lastRowFirstColumn="0" w:lastRowLastColumn="0"/>
-              <w:rPr>
-                <w:rFonts w:ascii="Times New Roman" w:hAnsi="Times New Roman" w:cs="Times New Roman"/>
-              </w:rPr>
-            </w:pPr>
-            <w:r>
-              <w:rPr>
-                <w:rFonts w:ascii="Times New Roman" w:hAnsi="Times New Roman" w:cs="Times New Roman"/>
-              </w:rPr>
-              <w:t>The user have logged in successfully</w:t>
-            </w:r>
-          </w:p>
-        </w:tc>
-      </w:tr>
-      <w:tr>
-        <w:trPr>
-          <w:cnfStyle w:val="000000100000" w:firstRow="0" w:lastRow="0" w:firstColumn="0" w:lastColumn="0" w:oddVBand="0" w:evenVBand="0" w:oddHBand="1" w:evenHBand="0" w:firstRowFirstColumn="0" w:firstRowLastColumn="0" w:lastRowFirstColumn="0" w:lastRowLastColumn="0"/>
-        </w:trPr>
-        <w:tc>
-          <w:tcPr>
-            <w:cnfStyle w:val="001000000000" w:firstRow="0" w:lastRow="0" w:firstColumn="1" w:lastColumn="0" w:oddVBand="0" w:evenVBand="0" w:oddHBand="0" w:evenHBand="0" w:firstRowFirstColumn="0" w:firstRowLastColumn="0" w:lastRowFirstColumn="0" w:lastRowLastColumn="0"/>
-            <w:tcW w:w="2383" w:type="dxa"/>
-          </w:tcPr>
-          <w:p>
-            <w:pPr>
-              <w:rPr>
-                <w:rFonts w:ascii="Times New Roman" w:hAnsi="Times New Roman" w:cs="Times New Roman"/>
-              </w:rPr>
-            </w:pPr>
-            <w:r>
-              <w:rPr>
-                <w:rFonts w:ascii="Times New Roman" w:hAnsi="Times New Roman" w:cs="Times New Roman"/>
-              </w:rPr>
-              <w:t>Post-conditions</w:t>
-            </w:r>
-          </w:p>
-        </w:tc>
-        <w:tc>
-          <w:tcPr>
-            <w:tcW w:w="6237" w:type="dxa"/>
-          </w:tcPr>
-          <w:p>
-            <w:pPr>
-              <w:cnfStyle w:val="000000100000" w:firstRow="0" w:lastRow="0" w:firstColumn="0" w:lastColumn="0" w:oddVBand="0" w:evenVBand="0" w:oddHBand="1" w:evenHBand="0" w:firstRowFirstColumn="0" w:firstRowLastColumn="0" w:lastRowFirstColumn="0" w:lastRowLastColumn="0"/>
-              <w:rPr>
-                <w:rFonts w:ascii="Times New Roman" w:hAnsi="Times New Roman" w:cs="Times New Roman"/>
-              </w:rPr>
-            </w:pPr>
-            <w:r>
-              <w:rPr>
-                <w:rFonts w:ascii="Times New Roman" w:hAnsi="Times New Roman" w:cs="Times New Roman"/>
-              </w:rPr>
-              <w:t>One request is accepted. The reply message is sent to the chosen one successfully</w:t>
-            </w:r>
-          </w:p>
-        </w:tc>
-      </w:tr>
-      <w:tr>
-        <w:tc>
-          <w:tcPr>
-            <w:cnfStyle w:val="001000000000" w:firstRow="0" w:lastRow="0" w:firstColumn="1" w:lastColumn="0" w:oddVBand="0" w:evenVBand="0" w:oddHBand="0" w:evenHBand="0" w:firstRowFirstColumn="0" w:firstRowLastColumn="0" w:lastRowFirstColumn="0" w:lastRowLastColumn="0"/>
-            <w:tcW w:w="2383" w:type="dxa"/>
-          </w:tcPr>
-          <w:p>
-            <w:pPr>
-              <w:rPr>
-                <w:rFonts w:ascii="Times New Roman" w:hAnsi="Times New Roman" w:cs="Times New Roman"/>
-              </w:rPr>
-            </w:pPr>
-            <w:r>
-              <w:rPr>
-                <w:rFonts w:ascii="Times New Roman" w:hAnsi="Times New Roman" w:cs="Times New Roman"/>
-              </w:rPr>
-              <w:t>Main success scenario</w:t>
-            </w:r>
-          </w:p>
-        </w:tc>
-        <w:tc>
-          <w:tcPr>
-            <w:tcW w:w="6237" w:type="dxa"/>
-          </w:tcPr>
-          <w:p>
-            <w:pPr>
-              <w:numPr>
-                <w:ilvl w:val="0"/>
-                <w:numId w:val="2"/>
-              </w:numPr>
-              <w:contextualSpacing/>
-              <w:cnfStyle w:val="000000000000" w:firstRow="0" w:lastRow="0" w:firstColumn="0" w:lastColumn="0" w:oddVBand="0" w:evenVBand="0" w:oddHBand="0" w:evenHBand="0" w:firstRowFirstColumn="0" w:firstRowLastColumn="0" w:lastRowFirstColumn="0" w:lastRowLastColumn="0"/>
-              <w:rPr>
-                <w:rFonts w:ascii="Times New Roman" w:eastAsia="Arial" w:hAnsi="Times New Roman" w:cs="Times New Roman"/>
-              </w:rPr>
-            </w:pPr>
-            <w:r>
-              <w:rPr>
-                <w:rFonts w:ascii="Times New Roman" w:eastAsia="Arial" w:hAnsi="Times New Roman" w:cs="Times New Roman"/>
-              </w:rPr>
-              <w:t>Giver launch Giving Items List, choose a particular item in a post, the app will show the request list for this item. Then, user</w:t>
-            </w:r>
-            <w:r>
-              <w:rPr>
-                <w:rFonts w:ascii="Times New Roman" w:eastAsia="Arial" w:hAnsi="Times New Roman" w:cs="Times New Roman"/>
-              </w:rPr>
-              <w:t>s</w:t>
-            </w:r>
-            <w:r>
-              <w:rPr>
-                <w:rFonts w:ascii="Times New Roman" w:eastAsia="Arial" w:hAnsi="Times New Roman" w:cs="Times New Roman"/>
-              </w:rPr>
-              <w:t xml:space="preserve"> want to see a request detail.</w:t>
-            </w:r>
-          </w:p>
-          <w:p>
-            <w:pPr>
-              <w:numPr>
-                <w:ilvl w:val="0"/>
-                <w:numId w:val="2"/>
-              </w:numPr>
-              <w:contextualSpacing/>
-              <w:cnfStyle w:val="000000000000" w:firstRow="0" w:lastRow="0" w:firstColumn="0" w:lastColumn="0" w:oddVBand="0" w:evenVBand="0" w:oddHBand="0" w:evenHBand="0" w:firstRowFirstColumn="0" w:firstRowLastColumn="0" w:lastRowFirstColumn="0" w:lastRowLastColumn="0"/>
-              <w:rPr>
-                <w:rFonts w:ascii="Times New Roman" w:eastAsia="Arial" w:hAnsi="Times New Roman" w:cs="Times New Roman"/>
-              </w:rPr>
-            </w:pPr>
-            <w:r>
-              <w:rPr>
-                <w:rFonts w:ascii="Times New Roman" w:eastAsia="Arial" w:hAnsi="Times New Roman" w:cs="Times New Roman"/>
-              </w:rPr>
-              <w:t>"Give and Take" app displays detailed request for this item.</w:t>
-            </w:r>
-          </w:p>
-          <w:p>
-            <w:pPr>
-              <w:numPr>
-                <w:ilvl w:val="0"/>
-                <w:numId w:val="2"/>
-              </w:numPr>
-              <w:contextualSpacing/>
-              <w:cnfStyle w:val="000000000000" w:firstRow="0" w:lastRow="0" w:firstColumn="0" w:lastColumn="0" w:oddVBand="0" w:evenVBand="0" w:oddHBand="0" w:evenHBand="0" w:firstRowFirstColumn="0" w:firstRowLastColumn="0" w:lastRowFirstColumn="0" w:lastRowLastColumn="0"/>
-              <w:rPr>
-                <w:rFonts w:ascii="Times New Roman" w:eastAsia="Arial" w:hAnsi="Times New Roman" w:cs="Times New Roman"/>
-              </w:rPr>
-            </w:pPr>
-            <w:r>
-              <w:rPr>
-                <w:rFonts w:ascii="Times New Roman" w:eastAsia="Arial" w:hAnsi="Times New Roman" w:cs="Times New Roman"/>
-              </w:rPr>
-              <w:t>Giver</w:t>
-            </w:r>
-            <w:r>
-              <w:rPr>
-                <w:rFonts w:ascii="Times New Roman" w:eastAsia="Arial" w:hAnsi="Times New Roman" w:cs="Times New Roman"/>
-              </w:rPr>
-              <w:t>s</w:t>
-            </w:r>
-            <w:r>
-              <w:rPr>
-                <w:rFonts w:ascii="Times New Roman" w:eastAsia="Arial" w:hAnsi="Times New Roman" w:cs="Times New Roman"/>
-              </w:rPr>
-              <w:t xml:space="preserve"> adjust quantity and accept.</w:t>
-            </w:r>
-          </w:p>
-          <w:p>
-            <w:pPr>
-              <w:numPr>
-                <w:ilvl w:val="0"/>
-                <w:numId w:val="2"/>
-              </w:numPr>
-              <w:contextualSpacing/>
-              <w:cnfStyle w:val="000000000000" w:firstRow="0" w:lastRow="0" w:firstColumn="0" w:lastColumn="0" w:oddVBand="0" w:evenVBand="0" w:oddHBand="0" w:evenHBand="0" w:firstRowFirstColumn="0" w:firstRowLastColumn="0" w:lastRowFirstColumn="0" w:lastRowLastColumn="0"/>
-              <w:rPr>
-                <w:rFonts w:ascii="Times New Roman" w:eastAsia="Arial" w:hAnsi="Times New Roman" w:cs="Times New Roman"/>
-              </w:rPr>
-            </w:pPr>
-            <w:r>
-              <w:rPr>
-                <w:rFonts w:ascii="Times New Roman" w:eastAsia="Arial" w:hAnsi="Times New Roman" w:cs="Times New Roman"/>
-              </w:rPr>
-              <w:t>"Give and Take" displays list of requests again to user</w:t>
-            </w:r>
-          </w:p>
-          <w:p>
-            <w:pPr>
-              <w:numPr>
-                <w:ilvl w:val="0"/>
-                <w:numId w:val="2"/>
-              </w:numPr>
-              <w:contextualSpacing/>
-              <w:cnfStyle w:val="000000000000" w:firstRow="0" w:lastRow="0" w:firstColumn="0" w:lastColumn="0" w:oddVBand="0" w:evenVBand="0" w:oddHBand="0" w:evenHBand="0" w:firstRowFirstColumn="0" w:firstRowLastColumn="0" w:lastRowFirstColumn="0" w:lastRowLastColumn="0"/>
-              <w:rPr>
-                <w:rFonts w:ascii="Times New Roman" w:eastAsia="Arial" w:hAnsi="Times New Roman" w:cs="Times New Roman"/>
-              </w:rPr>
-            </w:pPr>
-            <w:r>
-              <w:rPr>
-                <w:rFonts w:ascii="Times New Roman" w:eastAsia="Arial" w:hAnsi="Times New Roman" w:cs="Times New Roman"/>
-              </w:rPr>
-              <w:t>"Give and Take" app updates item’s quantity and the post.</w:t>
-            </w:r>
-          </w:p>
-          <w:p>
-            <w:pPr>
-              <w:numPr>
-                <w:ilvl w:val="0"/>
-                <w:numId w:val="2"/>
-              </w:numPr>
-              <w:contextualSpacing/>
-              <w:cnfStyle w:val="000000000000" w:firstRow="0" w:lastRow="0" w:firstColumn="0" w:lastColumn="0" w:oddVBand="0" w:evenVBand="0" w:oddHBand="0" w:evenHBand="0" w:firstRowFirstColumn="0" w:firstRowLastColumn="0" w:lastRowFirstColumn="0" w:lastRowLastColumn="0"/>
-              <w:rPr>
-                <w:rFonts w:ascii="Times New Roman" w:eastAsia="Arial" w:hAnsi="Times New Roman" w:cs="Times New Roman"/>
-              </w:rPr>
-            </w:pPr>
-            <w:r>
-              <w:rPr>
-                <w:rFonts w:ascii="Times New Roman" w:eastAsia="Arial" w:hAnsi="Times New Roman" w:cs="Times New Roman"/>
-              </w:rPr>
-              <w:t>"Give and Take" app sends notification to Taker requesting the item on the post to let them know the ch</w:t>
-            </w:r>
-            <w:r>
-              <w:rPr>
-                <w:rFonts w:ascii="Times New Roman" w:eastAsia="Arial" w:hAnsi="Times New Roman" w:cs="Times New Roman"/>
-              </w:rPr>
-              <w:t>anges about items and quantity.</w:t>
-            </w:r>
-          </w:p>
-          <w:p>
-            <w:pPr>
-              <w:numPr>
-                <w:ilvl w:val="0"/>
-                <w:numId w:val="2"/>
-              </w:numPr>
-              <w:contextualSpacing/>
-              <w:cnfStyle w:val="000000000000" w:firstRow="0" w:lastRow="0" w:firstColumn="0" w:lastColumn="0" w:oddVBand="0" w:evenVBand="0" w:oddHBand="0" w:evenHBand="0" w:firstRowFirstColumn="0" w:firstRowLastColumn="0" w:lastRowFirstColumn="0" w:lastRowLastColumn="0"/>
-              <w:rPr>
-                <w:rFonts w:ascii="Times New Roman" w:eastAsia="Arial" w:hAnsi="Times New Roman" w:cs="Times New Roman"/>
-              </w:rPr>
-            </w:pPr>
-            <w:r>
-              <w:rPr>
-                <w:rFonts w:ascii="Times New Roman" w:eastAsia="Arial" w:hAnsi="Times New Roman" w:cs="Times New Roman"/>
-              </w:rPr>
-              <w:t>A message will be sent to chosen Taker to notify the confirmation of Giver and telephone number of Giver to contact and receive the items.</w:t>
-            </w:r>
-          </w:p>
-          <w:p>
-            <w:pPr>
-              <w:ind w:left="720"/>
-              <w:cnfStyle w:val="000000000000" w:firstRow="0" w:lastRow="0" w:firstColumn="0" w:lastColumn="0" w:oddVBand="0" w:evenVBand="0" w:oddHBand="0" w:evenHBand="0" w:firstRowFirstColumn="0" w:firstRowLastColumn="0" w:lastRowFirstColumn="0" w:lastRowLastColumn="0"/>
-              <w:rPr>
-                <w:rFonts w:ascii="Times New Roman" w:eastAsia="Arial" w:hAnsi="Times New Roman" w:cs="Times New Roman"/>
-              </w:rPr>
-            </w:pPr>
-          </w:p>
-        </w:tc>
-      </w:tr>
-      <w:tr>
-        <w:trPr>
-          <w:cnfStyle w:val="000000100000" w:firstRow="0" w:lastRow="0" w:firstColumn="0" w:lastColumn="0" w:oddVBand="0" w:evenVBand="0" w:oddHBand="1" w:evenHBand="0" w:firstRowFirstColumn="0" w:firstRowLastColumn="0" w:lastRowFirstColumn="0" w:lastRowLastColumn="0"/>
-        </w:trPr>
-        <w:tc>
-          <w:tcPr>
-            <w:cnfStyle w:val="001000000000" w:firstRow="0" w:lastRow="0" w:firstColumn="1" w:lastColumn="0" w:oddVBand="0" w:evenVBand="0" w:oddHBand="0" w:evenHBand="0" w:firstRowFirstColumn="0" w:firstRowLastColumn="0" w:lastRowFirstColumn="0" w:lastRowLastColumn="0"/>
-            <w:tcW w:w="2383" w:type="dxa"/>
-          </w:tcPr>
-          <w:p>
-            <w:pPr>
-              <w:rPr>
-                <w:rFonts w:ascii="Times New Roman" w:hAnsi="Times New Roman" w:cs="Times New Roman"/>
-              </w:rPr>
-            </w:pPr>
-            <w:r>
-              <w:rPr>
-                <w:rFonts w:ascii="Times New Roman" w:hAnsi="Times New Roman" w:cs="Times New Roman"/>
-              </w:rPr>
-              <w:t>Alternative scenario 1</w:t>
-            </w:r>
-          </w:p>
-        </w:tc>
-        <w:tc>
-          <w:tcPr>
-            <w:tcW w:w="6237" w:type="dxa"/>
-          </w:tcPr>
-          <w:p>
-            <w:pPr>
-              <w:numPr>
-                <w:ilvl w:val="0"/>
-                <w:numId w:val="3"/>
-              </w:numPr>
-              <w:contextualSpacing/>
-              <w:cnfStyle w:val="000000100000" w:firstRow="0" w:lastRow="0" w:firstColumn="0" w:lastColumn="0" w:oddVBand="0" w:evenVBand="0" w:oddHBand="1" w:evenHBand="0" w:firstRowFirstColumn="0" w:firstRowLastColumn="0" w:lastRowFirstColumn="0" w:lastRowLastColumn="0"/>
-              <w:rPr>
-                <w:rFonts w:ascii="Times New Roman" w:eastAsia="Arial" w:hAnsi="Times New Roman" w:cs="Times New Roman"/>
-              </w:rPr>
-            </w:pPr>
-            <w:r>
-              <w:rPr>
-                <w:rFonts w:ascii="Times New Roman" w:eastAsia="Arial" w:hAnsi="Times New Roman" w:cs="Times New Roman"/>
-              </w:rPr>
-              <w:t>Giver</w:t>
-            </w:r>
-            <w:r>
-              <w:rPr>
-                <w:rFonts w:ascii="Times New Roman" w:eastAsia="Arial" w:hAnsi="Times New Roman" w:cs="Times New Roman"/>
-              </w:rPr>
-              <w:t>s</w:t>
-            </w:r>
-            <w:r>
-              <w:rPr>
-                <w:rFonts w:ascii="Times New Roman" w:eastAsia="Arial" w:hAnsi="Times New Roman" w:cs="Times New Roman"/>
-              </w:rPr>
-              <w:t xml:space="preserve"> receive a notification about a request.</w:t>
-            </w:r>
-          </w:p>
-          <w:p>
-            <w:pPr>
-              <w:numPr>
-                <w:ilvl w:val="1"/>
-                <w:numId w:val="3"/>
-              </w:numPr>
-              <w:contextualSpacing/>
-              <w:cnfStyle w:val="000000100000" w:firstRow="0" w:lastRow="0" w:firstColumn="0" w:lastColumn="0" w:oddVBand="0" w:evenVBand="0" w:oddHBand="1" w:evenHBand="0" w:firstRowFirstColumn="0" w:firstRowLastColumn="0" w:lastRowFirstColumn="0" w:lastRowLastColumn="0"/>
-              <w:rPr>
-                <w:rFonts w:ascii="Times New Roman" w:eastAsia="Arial" w:hAnsi="Times New Roman" w:cs="Times New Roman"/>
-              </w:rPr>
-            </w:pPr>
-            <w:r>
-              <w:rPr>
-                <w:rFonts w:ascii="Times New Roman" w:eastAsia="Arial" w:hAnsi="Times New Roman" w:cs="Times New Roman"/>
-              </w:rPr>
-              <w:t>Giver continues main step 2.</w:t>
-            </w:r>
-          </w:p>
-        </w:tc>
-      </w:tr>
-    </w:tbl>
-    <w:p/>
-    <w:tbl>
-      <w:tblPr>
-        <w:tblStyle w:val="9"/>
-        <w:tblW w:w="8620" w:type="dxa"/>
-        <w:tblBorders>
-          <w:top w:val="single" w:sz="4" w:space="0" w:color="BFBFBF"/>
-          <w:left w:val="single" w:sz="4" w:space="0" w:color="BFBFBF"/>
-          <w:bottom w:val="single" w:sz="4" w:space="0" w:color="BFBFBF"/>
-          <w:right w:val="single" w:sz="4" w:space="0" w:color="BFBFBF"/>
-          <w:insideH w:val="single" w:sz="4" w:space="0" w:color="BFBFBF"/>
-          <w:insideV w:val="single" w:sz="4" w:space="0" w:color="BFBFBF"/>
-        </w:tblBorders>
-        <w:tblLayout w:type="fixed"/>
-        <w:tblLook w:val="04A0" w:firstRow="1" w:lastRow="0" w:firstColumn="1" w:lastColumn="0" w:noHBand="0" w:noVBand="1"/>
-      </w:tblPr>
-      <w:tblGrid>
-        <w:gridCol w:w="2383"/>
-        <w:gridCol w:w="1982"/>
-        <w:gridCol w:w="4255"/>
-      </w:tblGrid>
-      <w:tr>
-        <w:trPr>
-          <w:cnfStyle w:val="100000000000" w:firstRow="1" w:lastRow="0" w:firstColumn="0" w:lastColumn="0" w:oddVBand="0" w:evenVBand="0" w:oddHBand="0" w:evenHBand="0" w:firstRowFirstColumn="0" w:firstRowLastColumn="0" w:lastRowFirstColumn="0" w:lastRowLastColumn="0"/>
-        </w:trPr>
-        <w:tc>
-          <w:tcPr>
-            <w:cnfStyle w:val="001000000000" w:firstRow="0" w:lastRow="0" w:firstColumn="1" w:lastColumn="0" w:oddVBand="0" w:evenVBand="0" w:oddHBand="0" w:evenHBand="0" w:firstRowFirstColumn="0" w:firstRowLastColumn="0" w:lastRowFirstColumn="0" w:lastRowLastColumn="0"/>
-            <w:tcW w:w="2383" w:type="dxa"/>
-          </w:tcPr>
-          <w:p>
-            <w:pPr>
-              <w:rPr>
-                <w:rFonts w:ascii="Times New Roman" w:eastAsia="Arial" w:hAnsi="Times New Roman" w:cs="Times New Roman"/>
-              </w:rPr>
-            </w:pPr>
-            <w:r>
-              <w:rPr>
-                <w:rFonts w:ascii="Times New Roman" w:eastAsia="Arial" w:hAnsi="Times New Roman" w:cs="Times New Roman"/>
-                <w:b w:val="0"/>
-              </w:rPr>
-              <w:t>Use Case</w:t>
-            </w:r>
-          </w:p>
-        </w:tc>
-        <w:tc>
-          <w:tcPr>
-            <w:tcW w:w="6237" w:type="dxa"/>
-            <w:gridSpan w:val="2"/>
-          </w:tcPr>
-          <w:p>
-            <w:pPr>
-              <w:cnfStyle w:val="100000000000" w:firstRow="1" w:lastRow="0" w:firstColumn="0" w:lastColumn="0" w:oddVBand="0" w:evenVBand="0" w:oddHBand="0" w:evenHBand="0" w:firstRowFirstColumn="0" w:firstRowLastColumn="0" w:lastRowFirstColumn="0" w:lastRowLastColumn="0"/>
-              <w:rPr>
-                <w:rFonts w:ascii="Times New Roman" w:hAnsi="Times New Roman" w:cs="Times New Roman"/>
-              </w:rPr>
-            </w:pPr>
-            <w:r>
-              <w:rPr>
-                <w:rFonts w:ascii="Times New Roman" w:hAnsi="Times New Roman" w:cs="Times New Roman"/>
-              </w:rPr>
-              <w:t>UC4</w:t>
-            </w:r>
-            <w:r>
-              <w:rPr>
-                <w:rFonts w:ascii="Times New Roman" w:hAnsi="Times New Roman" w:cs="Times New Roman"/>
-              </w:rPr>
-              <w:t>: Giver mark a request as “Delivered”</w:t>
-            </w:r>
-          </w:p>
-        </w:tc>
-      </w:tr>
-      <w:tr>
-        <w:trPr>
-          <w:cnfStyle w:val="000000100000" w:firstRow="0" w:lastRow="0" w:firstColumn="0" w:lastColumn="0" w:oddVBand="0" w:evenVBand="0" w:oddHBand="1" w:evenHBand="0" w:firstRowFirstColumn="0" w:firstRowLastColumn="0" w:lastRowFirstColumn="0" w:lastRowLastColumn="0"/>
-        </w:trPr>
-        <w:tc>
-          <w:tcPr>
-            <w:cnfStyle w:val="001000000000" w:firstRow="0" w:lastRow="0" w:firstColumn="1" w:lastColumn="0" w:oddVBand="0" w:evenVBand="0" w:oddHBand="0" w:evenHBand="0" w:firstRowFirstColumn="0" w:firstRowLastColumn="0" w:lastRowFirstColumn="0" w:lastRowLastColumn="0"/>
-            <w:tcW w:w="2383" w:type="dxa"/>
-          </w:tcPr>
-          <w:p>
-            <w:pPr>
-              <w:rPr>
-                <w:rFonts w:ascii="Times New Roman" w:hAnsi="Times New Roman" w:cs="Times New Roman"/>
-              </w:rPr>
-            </w:pPr>
-            <w:r>
-              <w:rPr>
-                <w:rFonts w:ascii="Times New Roman" w:hAnsi="Times New Roman" w:cs="Times New Roman"/>
-              </w:rPr>
-              <w:t>Actors</w:t>
-            </w:r>
-          </w:p>
-        </w:tc>
-        <w:tc>
-          <w:tcPr>
-            <w:tcW w:w="1982" w:type="dxa"/>
-          </w:tcPr>
-          <w:p>
-            <w:pPr>
-              <w:cnfStyle w:val="000000100000" w:firstRow="0" w:lastRow="0" w:firstColumn="0" w:lastColumn="0" w:oddVBand="0" w:evenVBand="0" w:oddHBand="1" w:evenHBand="0" w:firstRowFirstColumn="0" w:firstRowLastColumn="0" w:lastRowFirstColumn="0" w:lastRowLastColumn="0"/>
-              <w:rPr>
-                <w:rFonts w:ascii="Times New Roman" w:hAnsi="Times New Roman" w:cs="Times New Roman"/>
-                <w:b/>
-              </w:rPr>
-            </w:pPr>
-            <w:r>
-              <w:rPr>
-                <w:rFonts w:ascii="Times New Roman" w:hAnsi="Times New Roman" w:cs="Times New Roman"/>
-                <w:b/>
-              </w:rPr>
-              <w:t>Giver</w:t>
-            </w:r>
-          </w:p>
-        </w:tc>
-        <w:tc>
-          <w:tcPr>
-            <w:tcW w:w="4255" w:type="dxa"/>
-          </w:tcPr>
-          <w:p>
-            <w:pPr>
-              <w:ind w:hanging="720"/>
-              <w:cnfStyle w:val="000000100000" w:firstRow="0" w:lastRow="0" w:firstColumn="0" w:lastColumn="0" w:oddVBand="0" w:evenVBand="0" w:oddHBand="1" w:evenHBand="0" w:firstRowFirstColumn="0" w:firstRowLastColumn="0" w:lastRowFirstColumn="0" w:lastRowLastColumn="0"/>
-              <w:rPr>
-                <w:rFonts w:ascii="Times New Roman" w:hAnsi="Times New Roman" w:cs="Times New Roman"/>
-                <w:b/>
-              </w:rPr>
-            </w:pPr>
-          </w:p>
-        </w:tc>
-      </w:tr>
-      <w:tr>
-        <w:tc>
-          <w:tcPr>
-            <w:cnfStyle w:val="001000000000" w:firstRow="0" w:lastRow="0" w:firstColumn="1" w:lastColumn="0" w:oddVBand="0" w:evenVBand="0" w:oddHBand="0" w:evenHBand="0" w:firstRowFirstColumn="0" w:firstRowLastColumn="0" w:lastRowFirstColumn="0" w:lastRowLastColumn="0"/>
-            <w:tcW w:w="2383" w:type="dxa"/>
-          </w:tcPr>
-          <w:p>
-            <w:pPr>
-              <w:rPr>
-                <w:rFonts w:ascii="Times New Roman" w:hAnsi="Times New Roman" w:cs="Times New Roman"/>
-              </w:rPr>
-            </w:pPr>
-            <w:r>
-              <w:rPr>
-                <w:rFonts w:ascii="Times New Roman" w:hAnsi="Times New Roman" w:cs="Times New Roman"/>
-              </w:rPr>
-              <w:t>Pre-conditions</w:t>
-            </w:r>
-          </w:p>
-        </w:tc>
-        <w:tc>
-          <w:tcPr>
-            <w:tcW w:w="6237" w:type="dxa"/>
-            <w:gridSpan w:val="2"/>
-          </w:tcPr>
-          <w:p>
-            <w:pPr>
-              <w:cnfStyle w:val="000000000000" w:firstRow="0" w:lastRow="0" w:firstColumn="0" w:lastColumn="0" w:oddVBand="0" w:evenVBand="0" w:oddHBand="0" w:evenHBand="0" w:firstRowFirstColumn="0" w:firstRowLastColumn="0" w:lastRowFirstColumn="0" w:lastRowLastColumn="0"/>
-              <w:rPr>
-                <w:rFonts w:ascii="Times New Roman" w:hAnsi="Times New Roman" w:cs="Times New Roman"/>
-              </w:rPr>
-            </w:pPr>
-            <w:r>
-              <w:rPr>
-                <w:rFonts w:ascii="Times New Roman" w:hAnsi="Times New Roman" w:cs="Times New Roman"/>
-              </w:rPr>
-              <w:t>The user have logged in successfully</w:t>
-            </w:r>
-          </w:p>
-        </w:tc>
-      </w:tr>
-      <w:tr>
-        <w:trPr>
-          <w:cnfStyle w:val="000000100000" w:firstRow="0" w:lastRow="0" w:firstColumn="0" w:lastColumn="0" w:oddVBand="0" w:evenVBand="0" w:oddHBand="1" w:evenHBand="0" w:firstRowFirstColumn="0" w:firstRowLastColumn="0" w:lastRowFirstColumn="0" w:lastRowLastColumn="0"/>
-        </w:trPr>
-        <w:tc>
-          <w:tcPr>
-            <w:cnfStyle w:val="001000000000" w:firstRow="0" w:lastRow="0" w:firstColumn="1" w:lastColumn="0" w:oddVBand="0" w:evenVBand="0" w:oddHBand="0" w:evenHBand="0" w:firstRowFirstColumn="0" w:firstRowLastColumn="0" w:lastRowFirstColumn="0" w:lastRowLastColumn="0"/>
-            <w:tcW w:w="2383" w:type="dxa"/>
-          </w:tcPr>
-          <w:p>
-            <w:pPr>
-              <w:rPr>
-                <w:rFonts w:ascii="Times New Roman" w:hAnsi="Times New Roman" w:cs="Times New Roman"/>
-              </w:rPr>
-            </w:pPr>
-            <w:r>
-              <w:rPr>
-                <w:rFonts w:ascii="Times New Roman" w:hAnsi="Times New Roman" w:cs="Times New Roman"/>
-              </w:rPr>
-              <w:t>Post-conditions</w:t>
-            </w:r>
-          </w:p>
-        </w:tc>
-        <w:tc>
-          <w:tcPr>
-            <w:tcW w:w="6237" w:type="dxa"/>
-            <w:gridSpan w:val="2"/>
-          </w:tcPr>
-          <w:p>
-            <w:pPr>
-              <w:cnfStyle w:val="000000100000" w:firstRow="0" w:lastRow="0" w:firstColumn="0" w:lastColumn="0" w:oddVBand="0" w:evenVBand="0" w:oddHBand="1" w:evenHBand="0" w:firstRowFirstColumn="0" w:firstRowLastColumn="0" w:lastRowFirstColumn="0" w:lastRowLastColumn="0"/>
-              <w:rPr>
-                <w:rFonts w:ascii="Times New Roman" w:hAnsi="Times New Roman" w:cs="Times New Roman"/>
-              </w:rPr>
-            </w:pPr>
-            <w:r>
-              <w:rPr>
-                <w:rFonts w:ascii="Times New Roman" w:hAnsi="Times New Roman" w:cs="Times New Roman"/>
-              </w:rPr>
-              <w:t>The request is created successfully</w:t>
-            </w:r>
-          </w:p>
-        </w:tc>
-      </w:tr>
-      <w:tr>
-        <w:tc>
-          <w:tcPr>
-            <w:cnfStyle w:val="001000000000" w:firstRow="0" w:lastRow="0" w:firstColumn="1" w:lastColumn="0" w:oddVBand="0" w:evenVBand="0" w:oddHBand="0" w:evenHBand="0" w:firstRowFirstColumn="0" w:firstRowLastColumn="0" w:lastRowFirstColumn="0" w:lastRowLastColumn="0"/>
-            <w:tcW w:w="2383" w:type="dxa"/>
-          </w:tcPr>
-          <w:p>
-            <w:pPr>
-              <w:rPr>
-                <w:rFonts w:ascii="Times New Roman" w:hAnsi="Times New Roman" w:cs="Times New Roman"/>
-              </w:rPr>
-            </w:pPr>
-            <w:r>
-              <w:rPr>
-                <w:rFonts w:ascii="Times New Roman" w:hAnsi="Times New Roman" w:cs="Times New Roman"/>
-              </w:rPr>
-              <w:t>Main success scenario</w:t>
-            </w:r>
-          </w:p>
-        </w:tc>
-        <w:tc>
-          <w:tcPr>
-            <w:tcW w:w="6237" w:type="dxa"/>
-            <w:gridSpan w:val="2"/>
-          </w:tcPr>
-          <w:p>
-            <w:pPr>
-              <w:numPr>
-                <w:ilvl w:val="0"/>
-                <w:numId w:val="32"/>
-              </w:numPr>
-              <w:contextualSpacing/>
-              <w:cnfStyle w:val="000000000000" w:firstRow="0" w:lastRow="0" w:firstColumn="0" w:lastColumn="0" w:oddVBand="0" w:evenVBand="0" w:oddHBand="0" w:evenHBand="0" w:firstRowFirstColumn="0" w:firstRowLastColumn="0" w:lastRowFirstColumn="0" w:lastRowLastColumn="0"/>
-              <w:rPr>
-                <w:rFonts w:ascii="Times New Roman" w:eastAsia="Arial" w:hAnsi="Times New Roman" w:cs="Times New Roman"/>
-              </w:rPr>
-            </w:pPr>
-            <w:r>
-              <w:rPr>
-                <w:rFonts w:ascii="Times New Roman" w:eastAsia="Arial" w:hAnsi="Times New Roman" w:cs="Times New Roman"/>
-              </w:rPr>
-              <w:t>Givers</w:t>
-            </w:r>
-            <w:r>
-              <w:rPr>
-                <w:rFonts w:ascii="Times New Roman" w:eastAsia="Arial" w:hAnsi="Times New Roman" w:cs="Times New Roman"/>
-              </w:rPr>
-              <w:t xml:space="preserve"> </w:t>
-            </w:r>
-            <w:r>
-              <w:rPr>
-                <w:rFonts w:ascii="Times New Roman" w:eastAsia="Arial" w:hAnsi="Times New Roman" w:cs="Times New Roman"/>
-              </w:rPr>
-              <w:t>see an accepted request.</w:t>
-            </w:r>
-          </w:p>
-          <w:p>
-            <w:pPr>
-              <w:numPr>
-                <w:ilvl w:val="0"/>
-                <w:numId w:val="32"/>
-              </w:numPr>
-              <w:contextualSpacing/>
-              <w:cnfStyle w:val="000000000000" w:firstRow="0" w:lastRow="0" w:firstColumn="0" w:lastColumn="0" w:oddVBand="0" w:evenVBand="0" w:oddHBand="0" w:evenHBand="0" w:firstRowFirstColumn="0" w:firstRowLastColumn="0" w:lastRowFirstColumn="0" w:lastRowLastColumn="0"/>
-              <w:rPr>
-                <w:rFonts w:ascii="Times New Roman" w:eastAsia="Arial" w:hAnsi="Times New Roman" w:cs="Times New Roman"/>
-              </w:rPr>
-            </w:pPr>
-            <w:r>
-              <w:rPr>
-                <w:rFonts w:ascii="Times New Roman" w:eastAsia="Arial" w:hAnsi="Times New Roman" w:cs="Times New Roman"/>
-              </w:rPr>
-              <w:t xml:space="preserve">Givers </w:t>
-            </w:r>
-            <w:r>
-              <w:rPr>
-                <w:rFonts w:ascii="Times New Roman" w:eastAsia="Arial" w:hAnsi="Times New Roman" w:cs="Times New Roman"/>
-              </w:rPr>
-              <w:t>mark this request as “Delivered”.</w:t>
-            </w:r>
-          </w:p>
-          <w:p>
-            <w:pPr>
-              <w:numPr>
-                <w:ilvl w:val="0"/>
-                <w:numId w:val="32"/>
-              </w:numPr>
-              <w:contextualSpacing/>
-              <w:cnfStyle w:val="000000000000" w:firstRow="0" w:lastRow="0" w:firstColumn="0" w:lastColumn="0" w:oddVBand="0" w:evenVBand="0" w:oddHBand="0" w:evenHBand="0" w:firstRowFirstColumn="0" w:firstRowLastColumn="0" w:lastRowFirstColumn="0" w:lastRowLastColumn="0"/>
-              <w:rPr>
-                <w:rFonts w:ascii="Times New Roman" w:eastAsia="Arial" w:hAnsi="Times New Roman" w:cs="Times New Roman"/>
-              </w:rPr>
-            </w:pPr>
-            <w:r>
-              <w:rPr>
-                <w:rFonts w:ascii="Times New Roman" w:eastAsia="Arial" w:hAnsi="Times New Roman" w:cs="Times New Roman"/>
-              </w:rPr>
-              <w:t>All items and their quantity are moved into “Delivered” list.</w:t>
-            </w:r>
-          </w:p>
-        </w:tc>
-      </w:tr>
-      <w:tr>
-        <w:trPr>
-          <w:cnfStyle w:val="000000100000" w:firstRow="0" w:lastRow="0" w:firstColumn="0" w:lastColumn="0" w:oddVBand="0" w:evenVBand="0" w:oddHBand="1" w:evenHBand="0" w:firstRowFirstColumn="0" w:firstRowLastColumn="0" w:lastRowFirstColumn="0" w:lastRowLastColumn="0"/>
-        </w:trPr>
-        <w:tc>
-          <w:tcPr>
-            <w:cnfStyle w:val="001000000000" w:firstRow="0" w:lastRow="0" w:firstColumn="1" w:lastColumn="0" w:oddVBand="0" w:evenVBand="0" w:oddHBand="0" w:evenHBand="0" w:firstRowFirstColumn="0" w:firstRowLastColumn="0" w:lastRowFirstColumn="0" w:lastRowLastColumn="0"/>
-            <w:tcW w:w="2383" w:type="dxa"/>
-          </w:tcPr>
-          <w:p>
-            <w:pPr>
-              <w:rPr>
-                <w:rFonts w:ascii="Times New Roman" w:hAnsi="Times New Roman" w:cs="Times New Roman"/>
-              </w:rPr>
-            </w:pPr>
-            <w:r>
-              <w:rPr>
-                <w:rFonts w:ascii="Times New Roman" w:hAnsi="Times New Roman" w:cs="Times New Roman"/>
-              </w:rPr>
-              <w:t>Alternative scenario 1</w:t>
-            </w:r>
-          </w:p>
-        </w:tc>
-        <w:tc>
-          <w:tcPr>
-            <w:tcW w:w="6237" w:type="dxa"/>
-            <w:gridSpan w:val="2"/>
-          </w:tcPr>
-          <w:p>
-            <w:pPr>
-              <w:contextualSpacing/>
-              <w:cnfStyle w:val="000000100000" w:firstRow="0" w:lastRow="0" w:firstColumn="0" w:lastColumn="0" w:oddVBand="0" w:evenVBand="0" w:oddHBand="1" w:evenHBand="0" w:firstRowFirstColumn="0" w:firstRowLastColumn="0" w:lastRowFirstColumn="0" w:lastRowLastColumn="0"/>
-              <w:rPr>
-                <w:rFonts w:ascii="Times New Roman" w:hAnsi="Times New Roman" w:cs="Times New Roman"/>
-              </w:rPr>
-            </w:pPr>
-            <w:r>
-              <w:rPr>
-                <w:rFonts w:ascii="Times New Roman" w:eastAsia="Arial" w:hAnsi="Times New Roman" w:cs="Times New Roman"/>
-              </w:rPr>
-              <w:t>Step 4) The Give and Receive app notifies required fields are missing.</w:t>
             </w:r>
           </w:p>
         </w:tc>
@@ -20478,7 +16653,31 @@
               <w:rPr>
                 <w:rFonts w:ascii="Times New Roman" w:hAnsi="Times New Roman" w:cs="Times New Roman"/>
               </w:rPr>
-              <w:t>UC5: Giver decline a request</w:t>
+              <w:t>UC3</w:t>
+            </w:r>
+            <w:r>
+              <w:rPr>
+                <w:rFonts w:ascii="Times New Roman" w:hAnsi="Times New Roman" w:cs="Times New Roman"/>
+              </w:rPr>
+              <w:t xml:space="preserve">: Giver claim item </w:t>
+            </w:r>
+            <w:r>
+              <w:rPr>
+                <w:rFonts w:ascii="Times New Roman" w:hAnsi="Times New Roman" w:cs="Times New Roman"/>
+              </w:rPr>
+              <w:t>to Taker (Accept or Decline Request</w:t>
+            </w:r>
+            <w:r>
+              <w:rPr>
+                <w:rFonts w:ascii="Times New Roman" w:hAnsi="Times New Roman" w:cs="Times New Roman"/>
+              </w:rPr>
+              <w:t>s</w:t>
+            </w:r>
+            <w:r>
+              <w:rPr>
+                <w:rFonts w:ascii="Times New Roman" w:hAnsi="Times New Roman" w:cs="Times New Roman"/>
+              </w:rPr>
+              <w:t>)</w:t>
             </w:r>
           </w:p>
         </w:tc>
@@ -20606,7 +16805,31 @@
               <w:rPr>
                 <w:rFonts w:ascii="Times New Roman" w:hAnsi="Times New Roman" w:cs="Times New Roman"/>
               </w:rPr>
-              <w:t>One request is declined, and a notification is sent to the Taker who owns this request.</w:t>
+              <w:t>One request is accepted</w:t>
+            </w:r>
+            <w:r>
+              <w:rPr>
+                <w:rFonts w:ascii="Times New Roman" w:hAnsi="Times New Roman" w:cs="Times New Roman"/>
+              </w:rPr>
+              <w:t xml:space="preserve"> or declined</w:t>
+            </w:r>
+            <w:r>
+              <w:rPr>
+                <w:rFonts w:ascii="Times New Roman" w:hAnsi="Times New Roman" w:cs="Times New Roman"/>
+              </w:rPr>
+              <w:t>. The reply message</w:t>
+            </w:r>
+            <w:r>
+              <w:rPr>
+                <w:rFonts w:ascii="Times New Roman" w:hAnsi="Times New Roman" w:cs="Times New Roman"/>
+              </w:rPr>
+              <w:t xml:space="preserve"> (notification)</w:t>
+            </w:r>
+            <w:r>
+              <w:rPr>
+                <w:rFonts w:ascii="Times New Roman" w:hAnsi="Times New Roman" w:cs="Times New Roman"/>
+              </w:rPr>
+              <w:t xml:space="preserve"> is sent to the chosen one successfully</w:t>
             </w:r>
           </w:p>
         </w:tc>
@@ -20639,7 +16862,7 @@
             <w:pPr>
               <w:numPr>
                 <w:ilvl w:val="0"/>
-                <w:numId w:val="31"/>
+                <w:numId w:val="2"/>
               </w:numPr>
               <w:contextualSpacing/>
               <w:cnfStyle w:val="000000000000" w:firstRow="0" w:lastRow="0" w:firstColumn="0" w:lastColumn="0" w:oddVBand="0" w:evenVBand="0" w:oddHBand="0" w:evenHBand="0" w:firstRowFirstColumn="0" w:firstRowLastColumn="0" w:lastRowFirstColumn="0" w:lastRowLastColumn="0"/>
@@ -20651,26 +16874,14 @@
               <w:rPr>
                 <w:rFonts w:ascii="Times New Roman" w:eastAsia="Arial" w:hAnsi="Times New Roman" w:cs="Times New Roman"/>
               </w:rPr>
-              <w:t>Giver launch Giving Items List, choose a particular item in a post, the app will show the request list for this item. Then, user</w:t>
-            </w:r>
-            <w:r>
-              <w:rPr>
-                <w:rFonts w:ascii="Times New Roman" w:eastAsia="Arial" w:hAnsi="Times New Roman" w:cs="Times New Roman"/>
-              </w:rPr>
-              <w:t>s</w:t>
-            </w:r>
-            <w:r>
-              <w:rPr>
-                <w:rFonts w:ascii="Times New Roman" w:eastAsia="Arial" w:hAnsi="Times New Roman" w:cs="Times New Roman"/>
-              </w:rPr>
-              <w:t xml:space="preserve"> want to see a request detail.</w:t>
+              <w:t>Giver launches request lists for a post.</w:t>
             </w:r>
           </w:p>
           <w:p>
             <w:pPr>
               <w:numPr>
                 <w:ilvl w:val="0"/>
-                <w:numId w:val="31"/>
+                <w:numId w:val="2"/>
               </w:numPr>
               <w:contextualSpacing/>
               <w:cnfStyle w:val="000000000000" w:firstRow="0" w:lastRow="0" w:firstColumn="0" w:lastColumn="0" w:oddVBand="0" w:evenVBand="0" w:oddHBand="0" w:evenHBand="0" w:firstRowFirstColumn="0" w:firstRowLastColumn="0" w:lastRowFirstColumn="0" w:lastRowLastColumn="0"/>
@@ -20682,14 +16893,32 @@
               <w:rPr>
                 <w:rFonts w:ascii="Times New Roman" w:eastAsia="Arial" w:hAnsi="Times New Roman" w:cs="Times New Roman"/>
               </w:rPr>
-              <w:t>"Give and Take" app displays detailed request for this item.</w:t>
+              <w:t>Giver sees</w:t>
+            </w:r>
+            <w:r>
+              <w:rPr>
+                <w:rFonts w:ascii="Times New Roman" w:eastAsia="Arial" w:hAnsi="Times New Roman" w:cs="Times New Roman"/>
+              </w:rPr>
+              <w:t xml:space="preserve"> </w:t>
+            </w:r>
+            <w:r>
+              <w:rPr>
+                <w:rFonts w:ascii="Times New Roman" w:eastAsia="Arial" w:hAnsi="Times New Roman" w:cs="Times New Roman"/>
+              </w:rPr>
+              <w:t xml:space="preserve">the detail of a </w:t>
+            </w:r>
+            <w:r>
+              <w:rPr>
+                <w:rFonts w:ascii="Times New Roman" w:eastAsia="Arial" w:hAnsi="Times New Roman" w:cs="Times New Roman"/>
+              </w:rPr>
+              <w:t>request.</w:t>
             </w:r>
           </w:p>
           <w:p>
             <w:pPr>
               <w:numPr>
                 <w:ilvl w:val="0"/>
-                <w:numId w:val="31"/>
+                <w:numId w:val="2"/>
               </w:numPr>
               <w:contextualSpacing/>
               <w:cnfStyle w:val="000000000000" w:firstRow="0" w:lastRow="0" w:firstColumn="0" w:lastColumn="0" w:oddVBand="0" w:evenVBand="0" w:oddHBand="0" w:evenHBand="0" w:firstRowFirstColumn="0" w:firstRowLastColumn="0" w:lastRowFirstColumn="0" w:lastRowLastColumn="0"/>
@@ -20713,14 +16942,26 @@
               <w:rPr>
                 <w:rFonts w:ascii="Times New Roman" w:eastAsia="Arial" w:hAnsi="Times New Roman" w:cs="Times New Roman"/>
               </w:rPr>
-              <w:t xml:space="preserve"> decline the request, and the request is deleted in system.</w:t>
+              <w:t xml:space="preserve"> </w:t>
+            </w:r>
+            <w:r>
+              <w:rPr>
+                <w:rFonts w:ascii="Times New Roman" w:eastAsia="Arial" w:hAnsi="Times New Roman" w:cs="Times New Roman"/>
+              </w:rPr>
+              <w:t>accept the request</w:t>
+            </w:r>
+            <w:r>
+              <w:rPr>
+                <w:rFonts w:ascii="Times New Roman" w:eastAsia="Arial" w:hAnsi="Times New Roman" w:cs="Times New Roman"/>
+              </w:rPr>
+              <w:t>.</w:t>
             </w:r>
           </w:p>
           <w:p>
             <w:pPr>
               <w:numPr>
                 <w:ilvl w:val="0"/>
-                <w:numId w:val="31"/>
+                <w:numId w:val="2"/>
               </w:numPr>
               <w:contextualSpacing/>
               <w:cnfStyle w:val="000000000000" w:firstRow="0" w:lastRow="0" w:firstColumn="0" w:lastColumn="0" w:oddVBand="0" w:evenVBand="0" w:oddHBand="0" w:evenHBand="0" w:firstRowFirstColumn="0" w:firstRowLastColumn="0" w:lastRowFirstColumn="0" w:lastRowLastColumn="0"/>
@@ -20732,29 +16973,288 @@
               <w:rPr>
                 <w:rFonts w:ascii="Times New Roman" w:eastAsia="Arial" w:hAnsi="Times New Roman" w:cs="Times New Roman"/>
               </w:rPr>
-              <w:t xml:space="preserve">A notification is sent to the Taker </w:t>
-            </w:r>
-            <w:r>
-              <w:rPr>
-                <w:rFonts w:ascii="Times New Roman" w:hAnsi="Times New Roman" w:cs="Times New Roman"/>
-              </w:rPr>
-              <w:t>who owns this request.</w:t>
+              <w:t>Givers confirm reply message.</w:t>
             </w:r>
           </w:p>
           <w:p>
             <w:pPr>
-              <w:ind w:left="720"/>
+              <w:numPr>
+                <w:ilvl w:val="0"/>
+                <w:numId w:val="2"/>
+              </w:numPr>
+              <w:contextualSpacing/>
               <w:cnfStyle w:val="000000000000" w:firstRow="0" w:lastRow="0" w:firstColumn="0" w:lastColumn="0" w:oddVBand="0" w:evenVBand="0" w:oddHBand="0" w:evenHBand="0" w:firstRowFirstColumn="0" w:firstRowLastColumn="0" w:lastRowFirstColumn="0" w:lastRowLastColumn="0"/>
               <w:rPr>
                 <w:rFonts w:ascii="Times New Roman" w:eastAsia="Arial" w:hAnsi="Times New Roman" w:cs="Times New Roman"/>
               </w:rPr>
             </w:pPr>
+            <w:r>
+              <w:rPr>
+                <w:rFonts w:ascii="Times New Roman" w:eastAsia="Arial" w:hAnsi="Times New Roman" w:cs="Times New Roman"/>
+              </w:rPr>
+              <w:t>"Give and Take" displays list of requests again to user</w:t>
+            </w:r>
+          </w:p>
+          <w:p>
+            <w:pPr>
+              <w:numPr>
+                <w:ilvl w:val="0"/>
+                <w:numId w:val="2"/>
+              </w:numPr>
+              <w:contextualSpacing/>
+              <w:cnfStyle w:val="000000000000" w:firstRow="0" w:lastRow="0" w:firstColumn="0" w:lastColumn="0" w:oddVBand="0" w:evenVBand="0" w:oddHBand="0" w:evenHBand="0" w:firstRowFirstColumn="0" w:firstRowLastColumn="0" w:lastRowFirstColumn="0" w:lastRowLastColumn="0"/>
+              <w:rPr>
+                <w:rFonts w:ascii="Times New Roman" w:eastAsia="Arial" w:hAnsi="Times New Roman" w:cs="Times New Roman"/>
+              </w:rPr>
+            </w:pPr>
+            <w:r>
+              <w:rPr>
+                <w:rFonts w:ascii="Times New Roman" w:eastAsia="Arial" w:hAnsi="Times New Roman" w:cs="Times New Roman"/>
+              </w:rPr>
+              <w:t xml:space="preserve">"Give and Take" </w:t>
+            </w:r>
+            <w:r>
+              <w:rPr>
+                <w:rFonts w:ascii="Times New Roman" w:eastAsia="Arial" w:hAnsi="Times New Roman" w:cs="Times New Roman"/>
+              </w:rPr>
+              <w:t>app sends notification to the Taker.</w:t>
+            </w:r>
+          </w:p>
+        </w:tc>
+      </w:tr>
+      <w:tr>
+        <w:trPr>
+          <w:cnfStyle w:val="000000100000" w:firstRow="0" w:lastRow="0" w:firstColumn="0" w:lastColumn="0" w:oddVBand="0" w:evenVBand="0" w:oddHBand="1" w:evenHBand="0" w:firstRowFirstColumn="0" w:firstRowLastColumn="0" w:lastRowFirstColumn="0" w:lastRowLastColumn="0"/>
+        </w:trPr>
+        <w:tc>
+          <w:tcPr>
+            <w:cnfStyle w:val="001000000000" w:firstRow="0" w:lastRow="0" w:firstColumn="1" w:lastColumn="0" w:oddVBand="0" w:evenVBand="0" w:oddHBand="0" w:evenHBand="0" w:firstRowFirstColumn="0" w:firstRowLastColumn="0" w:lastRowFirstColumn="0" w:lastRowLastColumn="0"/>
+            <w:tcW w:w="2383" w:type="dxa"/>
+          </w:tcPr>
+          <w:p>
+            <w:pPr>
+              <w:rPr>
+                <w:rFonts w:ascii="Times New Roman" w:hAnsi="Times New Roman" w:cs="Times New Roman"/>
+              </w:rPr>
+            </w:pPr>
+            <w:r>
+              <w:rPr>
+                <w:rFonts w:ascii="Times New Roman" w:hAnsi="Times New Roman" w:cs="Times New Roman"/>
+              </w:rPr>
+              <w:t>Alternative scenario 1</w:t>
+            </w:r>
+          </w:p>
+        </w:tc>
+        <w:tc>
+          <w:tcPr>
+            <w:tcW w:w="6237" w:type="dxa"/>
+          </w:tcPr>
+          <w:p>
+            <w:pPr>
+              <w:numPr>
+                <w:ilvl w:val="0"/>
+                <w:numId w:val="3"/>
+              </w:numPr>
+              <w:contextualSpacing/>
+              <w:cnfStyle w:val="000000100000" w:firstRow="0" w:lastRow="0" w:firstColumn="0" w:lastColumn="0" w:oddVBand="0" w:evenVBand="0" w:oddHBand="1" w:evenHBand="0" w:firstRowFirstColumn="0" w:firstRowLastColumn="0" w:lastRowFirstColumn="0" w:lastRowLastColumn="0"/>
+              <w:rPr>
+                <w:rFonts w:ascii="Times New Roman" w:eastAsia="Arial" w:hAnsi="Times New Roman" w:cs="Times New Roman"/>
+              </w:rPr>
+            </w:pPr>
+            <w:r>
+              <w:rPr>
+                <w:rFonts w:ascii="Times New Roman" w:eastAsia="Arial" w:hAnsi="Times New Roman" w:cs="Times New Roman"/>
+              </w:rPr>
+              <w:t>Giver</w:t>
+            </w:r>
+            <w:r>
+              <w:rPr>
+                <w:rFonts w:ascii="Times New Roman" w:eastAsia="Arial" w:hAnsi="Times New Roman" w:cs="Times New Roman"/>
+              </w:rPr>
+              <w:t>s</w:t>
+            </w:r>
+            <w:r>
+              <w:rPr>
+                <w:rFonts w:ascii="Times New Roman" w:eastAsia="Arial" w:hAnsi="Times New Roman" w:cs="Times New Roman"/>
+              </w:rPr>
+              <w:t xml:space="preserve"> receive a notification about a request.</w:t>
+            </w:r>
+          </w:p>
+          <w:p>
+            <w:pPr>
+              <w:numPr>
+                <w:ilvl w:val="1"/>
+                <w:numId w:val="3"/>
+              </w:numPr>
+              <w:ind w:left="1019"/>
+              <w:contextualSpacing/>
+              <w:cnfStyle w:val="000000100000" w:firstRow="0" w:lastRow="0" w:firstColumn="0" w:lastColumn="0" w:oddVBand="0" w:evenVBand="0" w:oddHBand="1" w:evenHBand="0" w:firstRowFirstColumn="0" w:firstRowLastColumn="0" w:lastRowFirstColumn="0" w:lastRowLastColumn="0"/>
+              <w:rPr>
+                <w:rFonts w:ascii="Times New Roman" w:eastAsia="Arial" w:hAnsi="Times New Roman" w:cs="Times New Roman"/>
+              </w:rPr>
+            </w:pPr>
+            <w:r>
+              <w:rPr>
+                <w:rFonts w:ascii="Times New Roman" w:eastAsia="Arial" w:hAnsi="Times New Roman" w:cs="Times New Roman"/>
+              </w:rPr>
+              <w:t>Giver continues main step 2.</w:t>
+            </w:r>
+          </w:p>
+        </w:tc>
+      </w:tr>
+      <w:tr>
+        <w:tc>
+          <w:tcPr>
+            <w:cnfStyle w:val="001000000000" w:firstRow="0" w:lastRow="0" w:firstColumn="1" w:lastColumn="0" w:oddVBand="0" w:evenVBand="0" w:oddHBand="0" w:evenHBand="0" w:firstRowFirstColumn="0" w:firstRowLastColumn="0" w:lastRowFirstColumn="0" w:lastRowLastColumn="0"/>
+            <w:tcW w:w="2383" w:type="dxa"/>
+          </w:tcPr>
+          <w:p>
+            <w:pPr>
+              <w:rPr>
+                <w:rFonts w:ascii="Times New Roman" w:hAnsi="Times New Roman" w:cs="Times New Roman"/>
+              </w:rPr>
+            </w:pPr>
+            <w:r>
+              <w:rPr>
+                <w:rFonts w:ascii="Times New Roman" w:hAnsi="Times New Roman" w:cs="Times New Roman"/>
+              </w:rPr>
+              <w:t>Alternative scenario 2</w:t>
+            </w:r>
+          </w:p>
+        </w:tc>
+        <w:tc>
+          <w:tcPr>
+            <w:tcW w:w="6237" w:type="dxa"/>
+          </w:tcPr>
+          <w:p>
+            <w:pPr>
+              <w:numPr>
+                <w:ilvl w:val="0"/>
+                <w:numId w:val="3"/>
+              </w:numPr>
+              <w:contextualSpacing/>
+              <w:cnfStyle w:val="000000000000" w:firstRow="0" w:lastRow="0" w:firstColumn="0" w:lastColumn="0" w:oddVBand="0" w:evenVBand="0" w:oddHBand="0" w:evenHBand="0" w:firstRowFirstColumn="0" w:firstRowLastColumn="0" w:lastRowFirstColumn="0" w:lastRowLastColumn="0"/>
+              <w:rPr>
+                <w:rFonts w:ascii="Times New Roman" w:hAnsi="Times New Roman" w:cs="Times New Roman"/>
+              </w:rPr>
+            </w:pPr>
+            <w:r>
+              <w:rPr>
+                <w:rFonts w:ascii="Times New Roman" w:hAnsi="Times New Roman" w:cs="Times New Roman"/>
+              </w:rPr>
+              <w:t>Giver accepts the request without see the detail.</w:t>
+            </w:r>
+          </w:p>
+          <w:p>
+            <w:pPr>
+              <w:pStyle w:val="ListParagraph"/>
+              <w:numPr>
+                <w:ilvl w:val="0"/>
+                <w:numId w:val="37"/>
+              </w:numPr>
+              <w:ind w:left="878" w:hanging="283"/>
+              <w:cnfStyle w:val="000000000000" w:firstRow="0" w:lastRow="0" w:firstColumn="0" w:lastColumn="0" w:oddVBand="0" w:evenVBand="0" w:oddHBand="0" w:evenHBand="0" w:firstRowFirstColumn="0" w:firstRowLastColumn="0" w:lastRowFirstColumn="0" w:lastRowLastColumn="0"/>
+              <w:rPr>
+                <w:rFonts w:ascii="Times New Roman" w:hAnsi="Times New Roman" w:cs="Times New Roman"/>
+              </w:rPr>
+            </w:pPr>
+            <w:r>
+              <w:rPr>
+                <w:rFonts w:ascii="Times New Roman" w:hAnsi="Times New Roman" w:cs="Times New Roman"/>
+              </w:rPr>
+              <w:t>Giver continues main step 3.</w:t>
+            </w:r>
+          </w:p>
+        </w:tc>
+      </w:tr>
+      <w:tr>
+        <w:trPr>
+          <w:cnfStyle w:val="000000100000" w:firstRow="0" w:lastRow="0" w:firstColumn="0" w:lastColumn="0" w:oddVBand="0" w:evenVBand="0" w:oddHBand="1" w:evenHBand="0" w:firstRowFirstColumn="0" w:firstRowLastColumn="0" w:lastRowFirstColumn="0" w:lastRowLastColumn="0"/>
+        </w:trPr>
+        <w:tc>
+          <w:tcPr>
+            <w:cnfStyle w:val="001000000000" w:firstRow="0" w:lastRow="0" w:firstColumn="1" w:lastColumn="0" w:oddVBand="0" w:evenVBand="0" w:oddHBand="0" w:evenHBand="0" w:firstRowFirstColumn="0" w:firstRowLastColumn="0" w:lastRowFirstColumn="0" w:lastRowLastColumn="0"/>
+            <w:tcW w:w="2383" w:type="dxa"/>
+          </w:tcPr>
+          <w:p>
+            <w:pPr>
+              <w:rPr>
+                <w:rFonts w:ascii="Times New Roman" w:hAnsi="Times New Roman" w:cs="Times New Roman"/>
+              </w:rPr>
+            </w:pPr>
+            <w:r>
+              <w:rPr>
+                <w:rFonts w:ascii="Times New Roman" w:hAnsi="Times New Roman" w:cs="Times New Roman"/>
+              </w:rPr>
+              <w:t>Alternative scenario 3</w:t>
+            </w:r>
+          </w:p>
+        </w:tc>
+        <w:tc>
+          <w:tcPr>
+            <w:tcW w:w="6237" w:type="dxa"/>
+          </w:tcPr>
+          <w:p>
+            <w:pPr>
+              <w:numPr>
+                <w:ilvl w:val="0"/>
+                <w:numId w:val="3"/>
+              </w:numPr>
+              <w:contextualSpacing/>
+              <w:cnfStyle w:val="000000100000" w:firstRow="0" w:lastRow="0" w:firstColumn="0" w:lastColumn="0" w:oddVBand="0" w:evenVBand="0" w:oddHBand="1" w:evenHBand="0" w:firstRowFirstColumn="0" w:firstRowLastColumn="0" w:lastRowFirstColumn="0" w:lastRowLastColumn="0"/>
+              <w:rPr>
+                <w:rFonts w:ascii="Times New Roman" w:hAnsi="Times New Roman" w:cs="Times New Roman"/>
+              </w:rPr>
+            </w:pPr>
+            <w:r>
+              <w:rPr>
+                <w:rFonts w:ascii="Times New Roman" w:hAnsi="Times New Roman" w:cs="Times New Roman"/>
+              </w:rPr>
+              <w:t>Giver decline</w:t>
+            </w:r>
+            <w:r>
+              <w:rPr>
+                <w:rFonts w:ascii="Times New Roman" w:hAnsi="Times New Roman" w:cs="Times New Roman"/>
+              </w:rPr>
+              <w:t>s</w:t>
+            </w:r>
+            <w:r>
+              <w:rPr>
+                <w:rFonts w:ascii="Times New Roman" w:hAnsi="Times New Roman" w:cs="Times New Roman"/>
+              </w:rPr>
+              <w:t xml:space="preserve"> the request.</w:t>
+            </w:r>
+          </w:p>
+          <w:p>
+            <w:pPr>
+              <w:pStyle w:val="ListParagraph"/>
+              <w:numPr>
+                <w:ilvl w:val="0"/>
+                <w:numId w:val="38"/>
+              </w:numPr>
+              <w:ind w:left="1019"/>
+              <w:cnfStyle w:val="000000100000" w:firstRow="0" w:lastRow="0" w:firstColumn="0" w:lastColumn="0" w:oddVBand="0" w:evenVBand="0" w:oddHBand="1" w:evenHBand="0" w:firstRowFirstColumn="0" w:firstRowLastColumn="0" w:lastRowFirstColumn="0" w:lastRowLastColumn="0"/>
+              <w:rPr>
+                <w:rFonts w:ascii="Times New Roman" w:hAnsi="Times New Roman" w:cs="Times New Roman"/>
+              </w:rPr>
+            </w:pPr>
+            <w:r>
+              <w:rPr>
+                <w:rFonts w:ascii="Times New Roman" w:hAnsi="Times New Roman" w:cs="Times New Roman"/>
+              </w:rPr>
+              <w:t>The request is deleted and notification is sent to the Taker.</w:t>
+            </w:r>
           </w:p>
         </w:tc>
       </w:tr>
     </w:tbl>
     <w:p/>
     <w:p>
+      <w:r>
+        <w:br w:type="page"/>
+      </w:r>
+    </w:p>
+    <w:p>
       <w:pPr>
         <w:pStyle w:val="Heading2"/>
         <w:numPr>
@@ -20765,20 +17265,14 @@
           <w:rFonts w:ascii="Times New Roman" w:hAnsi="Times New Roman" w:cs="Times New Roman"/>
         </w:rPr>
       </w:pPr>
-      <w:bookmarkStart w:id="68" w:name="_Toc519747626"/>
-      <w:r>
-        <w:rPr>
-          <w:rFonts w:ascii="Times New Roman" w:hAnsi="Times New Roman" w:cs="Times New Roman"/>
-        </w:rPr>
-        <w:t>Report</w:t>
-      </w:r>
-      <w:r>
-        <w:rPr>
-          <w:rFonts w:ascii="Times New Roman" w:hAnsi="Times New Roman" w:cs="Times New Roman"/>
-        </w:rPr>
-        <w:t xml:space="preserve"> management</w:t>
-      </w:r>
-      <w:bookmarkEnd w:id="68"/>
+      <w:bookmarkStart w:id="46" w:name="_Toc519747626"/>
+      <w:r>
+        <w:rPr>
+          <w:rFonts w:ascii="Times New Roman" w:hAnsi="Times New Roman" w:cs="Times New Roman"/>
+        </w:rPr>
+        <w:lastRenderedPageBreak/>
+        <w:t>Conversation Management</w:t>
+      </w:r>
     </w:p>
     <w:p>
       <w:pPr>
@@ -20791,14 +17285,12 @@
           <w:rFonts w:ascii="Times New Roman" w:hAnsi="Times New Roman" w:cs="Times New Roman"/>
         </w:rPr>
       </w:pPr>
-      <w:bookmarkStart w:id="69" w:name="_Toc519747627"/>
       <w:r>
         <w:rPr>
           <w:rFonts w:ascii="Times New Roman" w:hAnsi="Times New Roman" w:cs="Times New Roman"/>
         </w:rPr>
         <w:t>User Interface</w:t>
       </w:r>
-      <w:bookmarkEnd w:id="69"/>
     </w:p>
     <w:p>
       <w:pPr>
@@ -20811,14 +17303,195 @@
           <w:rFonts w:ascii="Times New Roman" w:hAnsi="Times New Roman" w:cs="Times New Roman"/>
         </w:rPr>
       </w:pPr>
-      <w:bookmarkStart w:id="70" w:name="_Toc519747628"/>
       <w:r>
         <w:rPr>
           <w:rFonts w:ascii="Times New Roman" w:hAnsi="Times New Roman" w:cs="Times New Roman"/>
         </w:rPr>
         <w:t>Business Logic</w:t>
       </w:r>
-      <w:bookmarkEnd w:id="70"/>
+    </w:p>
+    <w:p>
+      <w:pPr>
+        <w:rPr>
+          <w:rFonts w:ascii="Times New Roman" w:hAnsi="Times New Roman" w:cs="Times New Roman"/>
+          <w:sz w:val="22"/>
+          <w:szCs w:val="22"/>
+        </w:rPr>
+      </w:pPr>
+      <w:r>
+        <w:rPr>
+          <w:rFonts w:ascii="Times New Roman" w:hAnsi="Times New Roman" w:cs="Times New Roman"/>
+          <w:sz w:val="22"/>
+          <w:szCs w:val="22"/>
+        </w:rPr>
+        <w:t xml:space="preserve">Giver and Taker can </w:t>
+      </w:r>
+      <w:r>
+        <w:rPr>
+          <w:rFonts w:ascii="Times New Roman" w:hAnsi="Times New Roman" w:cs="Times New Roman"/>
+          <w:sz w:val="22"/>
+          <w:szCs w:val="22"/>
+        </w:rPr>
+        <w:t>negotiate</w:t>
+      </w:r>
+      <w:r>
+        <w:rPr>
+          <w:rFonts w:ascii="Times New Roman" w:hAnsi="Times New Roman" w:cs="Times New Roman"/>
+          <w:sz w:val="22"/>
+          <w:szCs w:val="22"/>
+        </w:rPr>
+        <w:t xml:space="preserve"> each other via conversation on system.</w:t>
+      </w:r>
+    </w:p>
+    <w:p>
+      <w:pPr>
+        <w:rPr>
+          <w:rFonts w:ascii="Times New Roman" w:hAnsi="Times New Roman" w:cs="Times New Roman"/>
+          <w:sz w:val="22"/>
+          <w:szCs w:val="22"/>
+        </w:rPr>
+      </w:pPr>
+      <w:r>
+        <w:rPr>
+          <w:rFonts w:ascii="Times New Roman" w:hAnsi="Times New Roman" w:cs="Times New Roman"/>
+          <w:sz w:val="22"/>
+          <w:szCs w:val="22"/>
+        </w:rPr>
+        <w:t>User can go to another user’s profile and start conversation with him/ her.</w:t>
+      </w:r>
+    </w:p>
+    <w:p>
+      <w:pPr>
+        <w:rPr>
+          <w:rFonts w:ascii="Times New Roman" w:hAnsi="Times New Roman" w:cs="Times New Roman"/>
+          <w:sz w:val="22"/>
+          <w:szCs w:val="22"/>
+        </w:rPr>
+      </w:pPr>
+      <w:r>
+        <w:rPr>
+          <w:rFonts w:ascii="Times New Roman" w:hAnsi="Times New Roman" w:cs="Times New Roman"/>
+          <w:sz w:val="22"/>
+          <w:szCs w:val="22"/>
+        </w:rPr>
+        <w:t>Message send to the user (and there is notification for this message), and the user Choose Reply or not.</w:t>
+      </w:r>
+    </w:p>
+    <w:p>
+      <w:pPr>
+        <w:rPr>
+          <w:rFonts w:ascii="Times New Roman" w:hAnsi="Times New Roman" w:cs="Times New Roman"/>
+          <w:sz w:val="22"/>
+          <w:szCs w:val="22"/>
+        </w:rPr>
+      </w:pPr>
+      <w:r>
+        <w:rPr>
+          <w:rFonts w:ascii="Times New Roman" w:hAnsi="Times New Roman" w:cs="Times New Roman"/>
+          <w:sz w:val="22"/>
+          <w:szCs w:val="22"/>
+        </w:rPr>
+        <w:t xml:space="preserve">The both users can delete the conversation. Once the conversation is deleted, notification will </w:t>
+      </w:r>
+      <w:r>
+        <w:rPr>
+          <w:rFonts w:ascii="Times New Roman" w:hAnsi="Times New Roman" w:cs="Times New Roman"/>
+          <w:sz w:val="22"/>
+          <w:szCs w:val="22"/>
+        </w:rPr>
+        <w:t xml:space="preserve">be </w:t>
+      </w:r>
+      <w:r>
+        <w:rPr>
+          <w:rFonts w:ascii="Times New Roman" w:hAnsi="Times New Roman" w:cs="Times New Roman"/>
+          <w:sz w:val="22"/>
+          <w:szCs w:val="22"/>
+        </w:rPr>
+        <w:t>sent to users involved.</w:t>
+      </w:r>
+    </w:p>
+    <w:p>
+      <w:pPr>
+        <w:pStyle w:val="Heading3"/>
+        <w:numPr>
+          <w:ilvl w:val="2"/>
+          <w:numId w:val="19"/>
+        </w:numPr>
+        <w:rPr>
+          <w:rFonts w:ascii="Times New Roman" w:hAnsi="Times New Roman" w:cs="Times New Roman"/>
+        </w:rPr>
+      </w:pPr>
+      <w:r>
+        <w:rPr>
+          <w:rFonts w:ascii="Times New Roman" w:hAnsi="Times New Roman" w:cs="Times New Roman"/>
+        </w:rPr>
+        <w:t>Use Cases</w:t>
+      </w:r>
+    </w:p>
+    <w:p>
+      <w:pPr>
+        <w:pStyle w:val="Heading2"/>
+        <w:numPr>
+          <w:ilvl w:val="1"/>
+          <w:numId w:val="19"/>
+        </w:numPr>
+        <w:rPr>
+          <w:rFonts w:ascii="Times New Roman" w:hAnsi="Times New Roman" w:cs="Times New Roman"/>
+        </w:rPr>
+      </w:pPr>
+      <w:r>
+        <w:rPr>
+          <w:rFonts w:ascii="Times New Roman" w:hAnsi="Times New Roman" w:cs="Times New Roman"/>
+        </w:rPr>
+        <w:t>Report</w:t>
+      </w:r>
+      <w:r>
+        <w:rPr>
+          <w:rFonts w:ascii="Times New Roman" w:hAnsi="Times New Roman" w:cs="Times New Roman"/>
+        </w:rPr>
+        <w:t xml:space="preserve"> management</w:t>
+      </w:r>
+      <w:bookmarkEnd w:id="46"/>
+    </w:p>
+    <w:p>
+      <w:pPr>
+        <w:pStyle w:val="Heading3"/>
+        <w:numPr>
+          <w:ilvl w:val="2"/>
+          <w:numId w:val="19"/>
+        </w:numPr>
+        <w:rPr>
+          <w:rFonts w:ascii="Times New Roman" w:hAnsi="Times New Roman" w:cs="Times New Roman"/>
+        </w:rPr>
+      </w:pPr>
+      <w:bookmarkStart w:id="47" w:name="_Toc519747627"/>
+      <w:r>
+        <w:rPr>
+          <w:rFonts w:ascii="Times New Roman" w:hAnsi="Times New Roman" w:cs="Times New Roman"/>
+        </w:rPr>
+        <w:t>User Interface</w:t>
+      </w:r>
+      <w:bookmarkEnd w:id="47"/>
+    </w:p>
+    <w:p>
+      <w:pPr>
+        <w:pStyle w:val="Heading3"/>
+        <w:numPr>
+          <w:ilvl w:val="2"/>
+          <w:numId w:val="19"/>
+        </w:numPr>
+        <w:rPr>
+          <w:rFonts w:ascii="Times New Roman" w:hAnsi="Times New Roman" w:cs="Times New Roman"/>
+        </w:rPr>
+      </w:pPr>
+      <w:bookmarkStart w:id="48" w:name="_Toc519747628"/>
+      <w:r>
+        <w:rPr>
+          <w:rFonts w:ascii="Times New Roman" w:hAnsi="Times New Roman" w:cs="Times New Roman"/>
+        </w:rPr>
+        <w:t>Business Logic</w:t>
+      </w:r>
+      <w:bookmarkEnd w:id="48"/>
     </w:p>
     <w:p>
       <w:pPr>
@@ -20831,7 +17504,7 @@
           <w:rFonts w:ascii="Times New Roman" w:hAnsi="Times New Roman" w:cs="Times New Roman"/>
         </w:rPr>
       </w:pPr>
-      <w:bookmarkStart w:id="71" w:name="_Toc519747629"/>
+      <w:bookmarkStart w:id="49" w:name="_Toc519747629"/>
       <w:r>
         <w:rPr>
           <w:rFonts w:ascii="Times New Roman" w:hAnsi="Times New Roman" w:cs="Times New Roman"/>
@@ -20850,7 +17523,7 @@
         </w:rPr>
         <w:t>a post</w:t>
       </w:r>
-      <w:bookmarkEnd w:id="71"/>
+      <w:bookmarkEnd w:id="49"/>
     </w:p>
     <w:p>
       <w:pPr>
@@ -20881,7 +17554,7 @@
           <w:rFonts w:ascii="Times New Roman" w:hAnsi="Times New Roman" w:cs="Times New Roman"/>
         </w:rPr>
       </w:pPr>
-      <w:bookmarkStart w:id="72" w:name="_Toc519747630"/>
+      <w:bookmarkStart w:id="50" w:name="_Toc519747630"/>
       <w:r>
         <w:rPr>
           <w:rFonts w:ascii="Times New Roman" w:hAnsi="Times New Roman" w:cs="Times New Roman"/>
@@ -20912,7 +17585,7 @@
         </w:rPr>
         <w:t>posts</w:t>
       </w:r>
-      <w:bookmarkEnd w:id="72"/>
+      <w:bookmarkEnd w:id="50"/>
     </w:p>
     <w:p>
       <w:pPr>
@@ -21419,7 +18092,7 @@
           <w:rFonts w:ascii="Times New Roman" w:hAnsi="Times New Roman" w:cs="Times New Roman"/>
         </w:rPr>
       </w:pPr>
-      <w:bookmarkStart w:id="73" w:name="_Toc519747631"/>
+      <w:bookmarkStart w:id="51" w:name="_Toc519747631"/>
       <w:r>
         <w:rPr>
           <w:rFonts w:ascii="Times New Roman" w:hAnsi="Times New Roman" w:cs="Times New Roman"/>
@@ -21427,9 +18100,9 @@
         <w:lastRenderedPageBreak/>
         <w:t>Use cases</w:t>
       </w:r>
-      <w:bookmarkStart w:id="74" w:name="_m0kv5q50l6g" w:colFirst="0" w:colLast="0"/>
-      <w:bookmarkEnd w:id="73"/>
-      <w:bookmarkEnd w:id="74"/>
+      <w:bookmarkStart w:id="52" w:name="_m0kv5q50l6g" w:colFirst="0" w:colLast="0"/>
+      <w:bookmarkEnd w:id="51"/>
+      <w:bookmarkEnd w:id="52"/>
     </w:p>
     <w:p>
       <w:pPr>
@@ -21437,8 +18110,8 @@
           <w:rFonts w:ascii="Times New Roman" w:hAnsi="Times New Roman" w:cs="Times New Roman"/>
         </w:rPr>
       </w:pPr>
-      <w:bookmarkStart w:id="75" w:name="_1664s55" w:colFirst="0" w:colLast="0"/>
-      <w:bookmarkEnd w:id="75"/>
+      <w:bookmarkStart w:id="53" w:name="_1664s55" w:colFirst="0" w:colLast="0"/>
+      <w:bookmarkEnd w:id="53"/>
     </w:p>
     <w:tbl>
       <w:tblPr>
@@ -21877,8 +18550,8 @@
           <w:rFonts w:ascii="Times New Roman" w:hAnsi="Times New Roman" w:cs="Times New Roman"/>
         </w:rPr>
       </w:pPr>
-      <w:bookmarkStart w:id="76" w:name="_3q5sasy" w:colFirst="0" w:colLast="0"/>
-      <w:bookmarkEnd w:id="76"/>
+      <w:bookmarkStart w:id="54" w:name="_3q5sasy" w:colFirst="0" w:colLast="0"/>
+      <w:bookmarkEnd w:id="54"/>
     </w:p>
     <w:tbl>
       <w:tblPr>
@@ -22726,7 +19399,7 @@
           <w:rFonts w:ascii="Times New Roman" w:hAnsi="Times New Roman" w:cs="Times New Roman"/>
         </w:rPr>
       </w:pPr>
-      <w:bookmarkStart w:id="77" w:name="_Toc519747632"/>
+      <w:bookmarkStart w:id="55" w:name="_Toc519747632"/>
       <w:r>
         <w:rPr>
           <w:rFonts w:ascii="Times New Roman" w:hAnsi="Times New Roman" w:cs="Times New Roman"/>
@@ -22746,7 +19419,7 @@
         </w:rPr>
         <w:t xml:space="preserve"> Management</w:t>
       </w:r>
-      <w:bookmarkEnd w:id="77"/>
+      <w:bookmarkEnd w:id="55"/>
     </w:p>
     <w:p>
       <w:pPr>
@@ -22759,14 +19432,14 @@
           <w:rFonts w:ascii="Times New Roman" w:hAnsi="Times New Roman" w:cs="Times New Roman"/>
         </w:rPr>
       </w:pPr>
-      <w:bookmarkStart w:id="78" w:name="_Toc519747633"/>
+      <w:bookmarkStart w:id="56" w:name="_Toc519747633"/>
       <w:r>
         <w:rPr>
           <w:rFonts w:ascii="Times New Roman" w:hAnsi="Times New Roman" w:cs="Times New Roman"/>
         </w:rPr>
         <w:t>User Interface</w:t>
       </w:r>
-      <w:bookmarkEnd w:id="78"/>
+      <w:bookmarkEnd w:id="56"/>
     </w:p>
     <w:p>
       <w:pPr>
@@ -22794,14 +19467,14 @@
           <w:rFonts w:ascii="Times New Roman" w:hAnsi="Times New Roman" w:cs="Times New Roman"/>
         </w:rPr>
       </w:pPr>
-      <w:bookmarkStart w:id="79" w:name="_Toc519747634"/>
+      <w:bookmarkStart w:id="57" w:name="_Toc519747634"/>
       <w:r>
         <w:rPr>
           <w:rFonts w:ascii="Times New Roman" w:hAnsi="Times New Roman" w:cs="Times New Roman"/>
         </w:rPr>
         <w:t>Business Logic</w:t>
       </w:r>
-      <w:bookmarkEnd w:id="79"/>
+      <w:bookmarkEnd w:id="57"/>
     </w:p>
     <w:p>
       <w:pPr>
@@ -22814,7 +19487,7 @@
           <w:rFonts w:ascii="Times New Roman" w:hAnsi="Times New Roman" w:cs="Times New Roman"/>
         </w:rPr>
       </w:pPr>
-      <w:bookmarkStart w:id="80" w:name="_Toc519747635"/>
+      <w:bookmarkStart w:id="58" w:name="_Toc519747635"/>
       <w:r>
         <w:rPr>
           <w:rFonts w:ascii="Times New Roman" w:hAnsi="Times New Roman" w:cs="Times New Roman"/>
@@ -22833,7 +19506,7 @@
         </w:rPr>
         <w:t xml:space="preserve"> manage category</w:t>
       </w:r>
-      <w:bookmarkEnd w:id="80"/>
+      <w:bookmarkEnd w:id="58"/>
     </w:p>
     <w:p>
       <w:pPr>
@@ -23074,7 +19747,7 @@
           <w:rFonts w:ascii="Times New Roman" w:hAnsi="Times New Roman" w:cs="Times New Roman"/>
         </w:rPr>
       </w:pPr>
-      <w:bookmarkStart w:id="81" w:name="_Toc519747636"/>
+      <w:bookmarkStart w:id="59" w:name="_Toc519747636"/>
       <w:r>
         <w:rPr>
           <w:rFonts w:ascii="Times New Roman" w:hAnsi="Times New Roman" w:cs="Times New Roman"/>
@@ -23099,7 +19772,7 @@
         </w:rPr>
         <w:t xml:space="preserve"> the posts</w:t>
       </w:r>
-      <w:bookmarkEnd w:id="81"/>
+      <w:bookmarkEnd w:id="59"/>
     </w:p>
     <w:p>
       <w:pPr>
@@ -23258,7 +19931,7 @@
           <w:rFonts w:ascii="Times New Roman" w:hAnsi="Times New Roman" w:cs="Times New Roman"/>
         </w:rPr>
       </w:pPr>
-      <w:bookmarkStart w:id="82" w:name="_Toc519747637"/>
+      <w:bookmarkStart w:id="60" w:name="_Toc519747637"/>
       <w:r>
         <w:rPr>
           <w:rFonts w:ascii="Times New Roman" w:hAnsi="Times New Roman" w:cs="Times New Roman"/>
@@ -23278,7 +19951,7 @@
         </w:rPr>
         <w:t xml:space="preserve"> Management</w:t>
       </w:r>
-      <w:bookmarkEnd w:id="82"/>
+      <w:bookmarkEnd w:id="60"/>
     </w:p>
     <w:p>
       <w:pPr>
@@ -23291,14 +19964,14 @@
           <w:rFonts w:ascii="Times New Roman" w:hAnsi="Times New Roman" w:cs="Times New Roman"/>
         </w:rPr>
       </w:pPr>
-      <w:bookmarkStart w:id="83" w:name="_Toc519747638"/>
+      <w:bookmarkStart w:id="61" w:name="_Toc519747638"/>
       <w:r>
         <w:rPr>
           <w:rFonts w:ascii="Times New Roman" w:hAnsi="Times New Roman" w:cs="Times New Roman"/>
         </w:rPr>
         <w:t>User Interface</w:t>
       </w:r>
-      <w:bookmarkEnd w:id="83"/>
+      <w:bookmarkEnd w:id="61"/>
     </w:p>
     <w:p>
       <w:pPr>
@@ -23325,14 +19998,14 @@
           <w:rFonts w:ascii="Times New Roman" w:hAnsi="Times New Roman" w:cs="Times New Roman"/>
         </w:rPr>
       </w:pPr>
-      <w:bookmarkStart w:id="84" w:name="_Toc519747639"/>
+      <w:bookmarkStart w:id="62" w:name="_Toc519747639"/>
       <w:r>
         <w:rPr>
           <w:rFonts w:ascii="Times New Roman" w:hAnsi="Times New Roman" w:cs="Times New Roman"/>
         </w:rPr>
         <w:t>Business Logic</w:t>
       </w:r>
-      <w:bookmarkEnd w:id="84"/>
+      <w:bookmarkEnd w:id="62"/>
     </w:p>
     <w:p>
       <w:pPr>
@@ -23345,14 +20018,14 @@
           <w:rFonts w:ascii="Times New Roman" w:hAnsi="Times New Roman" w:cs="Times New Roman"/>
         </w:rPr>
       </w:pPr>
-      <w:bookmarkStart w:id="85" w:name="_Toc519747640"/>
+      <w:bookmarkStart w:id="63" w:name="_Toc519747640"/>
       <w:r>
         <w:rPr>
           <w:rFonts w:ascii="Times New Roman" w:hAnsi="Times New Roman" w:cs="Times New Roman"/>
         </w:rPr>
         <w:t>Quest create feedbacks</w:t>
       </w:r>
-      <w:bookmarkEnd w:id="85"/>
+      <w:bookmarkEnd w:id="63"/>
     </w:p>
     <w:p>
       <w:pPr>
@@ -23459,14 +20132,14 @@
           <w:rFonts w:ascii="Times New Roman" w:hAnsi="Times New Roman" w:cs="Times New Roman"/>
         </w:rPr>
       </w:pPr>
-      <w:bookmarkStart w:id="86" w:name="_Toc519747641"/>
+      <w:bookmarkStart w:id="64" w:name="_Toc519747641"/>
       <w:r>
         <w:rPr>
           <w:rFonts w:ascii="Times New Roman" w:hAnsi="Times New Roman" w:cs="Times New Roman"/>
         </w:rPr>
         <w:t>Admin read feedbacks</w:t>
       </w:r>
-      <w:bookmarkEnd w:id="86"/>
+      <w:bookmarkEnd w:id="64"/>
     </w:p>
     <w:p>
       <w:pPr>
@@ -23537,14 +20210,14 @@
           <w:rFonts w:ascii="Times New Roman" w:hAnsi="Times New Roman" w:cs="Times New Roman"/>
         </w:rPr>
       </w:pPr>
-      <w:bookmarkStart w:id="87" w:name="_Toc519747642"/>
+      <w:bookmarkStart w:id="65" w:name="_Toc519747642"/>
       <w:r>
         <w:rPr>
           <w:rFonts w:ascii="Times New Roman" w:hAnsi="Times New Roman" w:cs="Times New Roman"/>
         </w:rPr>
         <w:t>Use cases</w:t>
       </w:r>
-      <w:bookmarkEnd w:id="87"/>
+      <w:bookmarkEnd w:id="65"/>
     </w:p>
     <w:p>
       <w:pPr>
@@ -23925,7 +20598,7 @@
           <w:rFonts w:ascii="Times New Roman" w:hAnsi="Times New Roman" w:cs="Times New Roman"/>
         </w:rPr>
       </w:pPr>
-      <w:bookmarkStart w:id="88" w:name="_Toc519747643"/>
+      <w:bookmarkStart w:id="66" w:name="_Toc519747643"/>
       <w:r>
         <w:rPr>
           <w:rFonts w:ascii="Times New Roman" w:hAnsi="Times New Roman" w:cs="Times New Roman"/>
@@ -23939,7 +20612,7 @@
         </w:rPr>
         <w:t>anking system</w:t>
       </w:r>
-      <w:bookmarkEnd w:id="88"/>
+      <w:bookmarkEnd w:id="66"/>
     </w:p>
     <w:p>
       <w:pPr>
@@ -23952,14 +20625,14 @@
           <w:rFonts w:ascii="Times New Roman" w:hAnsi="Times New Roman" w:cs="Times New Roman"/>
         </w:rPr>
       </w:pPr>
-      <w:bookmarkStart w:id="89" w:name="_Toc519747644"/>
+      <w:bookmarkStart w:id="67" w:name="_Toc519747644"/>
       <w:r>
         <w:rPr>
           <w:rFonts w:ascii="Times New Roman" w:hAnsi="Times New Roman" w:cs="Times New Roman"/>
         </w:rPr>
         <w:t>User Interface</w:t>
       </w:r>
-      <w:bookmarkEnd w:id="89"/>
+      <w:bookmarkEnd w:id="67"/>
     </w:p>
     <w:p>
       <w:pPr>
@@ -23986,14 +20659,14 @@
           <w:rFonts w:ascii="Times New Roman" w:hAnsi="Times New Roman" w:cs="Times New Roman"/>
         </w:rPr>
       </w:pPr>
-      <w:bookmarkStart w:id="90" w:name="_Toc519747645"/>
+      <w:bookmarkStart w:id="68" w:name="_Toc519747645"/>
       <w:r>
         <w:rPr>
           <w:rFonts w:ascii="Times New Roman" w:hAnsi="Times New Roman" w:cs="Times New Roman"/>
         </w:rPr>
         <w:t>Business Logic</w:t>
       </w:r>
-      <w:bookmarkEnd w:id="90"/>
+      <w:bookmarkEnd w:id="68"/>
     </w:p>
     <w:p>
       <w:pPr>
@@ -24006,14 +20679,14 @@
           <w:rFonts w:ascii="Times New Roman" w:hAnsi="Times New Roman" w:cs="Times New Roman"/>
         </w:rPr>
       </w:pPr>
-      <w:bookmarkStart w:id="91" w:name="_Toc519747646"/>
+      <w:bookmarkStart w:id="69" w:name="_Toc519747646"/>
       <w:r>
         <w:rPr>
           <w:rFonts w:ascii="Times New Roman" w:hAnsi="Times New Roman" w:cs="Times New Roman"/>
         </w:rPr>
         <w:t>Ranking system for Giver</w:t>
       </w:r>
-      <w:bookmarkEnd w:id="91"/>
+      <w:bookmarkEnd w:id="69"/>
     </w:p>
     <w:p>
       <w:pPr>
@@ -24030,47 +20703,15 @@
           <w:sz w:val="22"/>
           <w:szCs w:val="22"/>
         </w:rPr>
-        <w:t>The rank of Giver is defined base on the number of items that the user has been given, the rate of the post, the number of po</w:t>
-      </w:r>
-      <w:r>
-        <w:rPr>
-          <w:rFonts w:ascii="Times New Roman" w:hAnsi="Times New Roman" w:cs="Times New Roman"/>
-          <w:sz w:val="22"/>
-          <w:szCs w:val="22"/>
-        </w:rPr>
-        <w:t>sts that user has been reported</w:t>
-      </w:r>
-      <w:r>
-        <w:rPr>
-          <w:rFonts w:ascii="Times New Roman" w:hAnsi="Times New Roman" w:cs="Times New Roman"/>
-          <w:sz w:val="22"/>
-          <w:szCs w:val="22"/>
-        </w:rPr>
-        <w:t>…</w:t>
-      </w:r>
-      <w:r>
-        <w:rPr>
-          <w:rFonts w:ascii="Times New Roman" w:hAnsi="Times New Roman" w:cs="Times New Roman"/>
-          <w:sz w:val="22"/>
-          <w:szCs w:val="22"/>
-        </w:rPr>
-        <w:t xml:space="preserve"> There is a list that show</w:t>
-      </w:r>
-      <w:r>
-        <w:rPr>
-          <w:rFonts w:ascii="Times New Roman" w:hAnsi="Times New Roman" w:cs="Times New Roman"/>
-          <w:sz w:val="22"/>
-          <w:szCs w:val="22"/>
-        </w:rPr>
-        <w:t>s</w:t>
-      </w:r>
-      <w:r>
-        <w:rPr>
-          <w:rFonts w:ascii="Times New Roman" w:hAnsi="Times New Roman" w:cs="Times New Roman"/>
-          <w:sz w:val="22"/>
-          <w:szCs w:val="22"/>
-        </w:rPr>
-        <w:t xml:space="preserve"> top 50 generous givers.</w:t>
+        <w:t xml:space="preserve">The rank of Giver is defined base on </w:t>
+      </w:r>
+      <w:r>
+        <w:rPr>
+          <w:rFonts w:ascii="Times New Roman" w:hAnsi="Times New Roman" w:cs="Times New Roman"/>
+          <w:sz w:val="22"/>
+          <w:szCs w:val="22"/>
+        </w:rPr>
+        <w:t xml:space="preserve">all reviews of other Takers (from 1- 5 stars). </w:t>
       </w:r>
     </w:p>
     <w:p>
@@ -24088,7 +20729,15 @@
           <w:sz w:val="22"/>
           <w:szCs w:val="22"/>
         </w:rPr>
-        <w:t>There is a system to calculate the number of things that a user “Delivered” and then depend on that information to rank that person.</w:t>
+        <w:t>There is a list that shows</w:t>
+      </w:r>
+      <w:r>
+        <w:rPr>
+          <w:rFonts w:ascii="Times New Roman" w:hAnsi="Times New Roman" w:cs="Times New Roman"/>
+          <w:sz w:val="22"/>
+          <w:szCs w:val="22"/>
+        </w:rPr>
+        <w:t xml:space="preserve"> top 50 generous givers.</w:t>
       </w:r>
     </w:p>
     <w:p>
@@ -24106,39 +20755,33 @@
           <w:sz w:val="22"/>
           <w:szCs w:val="22"/>
         </w:rPr>
-        <w:t xml:space="preserve">Each rank will have a label come with a special </w:t>
-      </w:r>
-      <w:r>
-        <w:rPr>
-          <w:rFonts w:ascii="Times New Roman" w:hAnsi="Times New Roman" w:cs="Times New Roman"/>
-          <w:sz w:val="22"/>
-          <w:szCs w:val="22"/>
-        </w:rPr>
-        <w:t>colo</w:t>
-      </w:r>
-      <w:r>
-        <w:rPr>
-          <w:rFonts w:ascii="Times New Roman" w:hAnsi="Times New Roman" w:cs="Times New Roman"/>
-          <w:sz w:val="22"/>
-          <w:szCs w:val="22"/>
-        </w:rPr>
-        <w:t>u</w:t>
-      </w:r>
-      <w:r>
-        <w:rPr>
-          <w:rFonts w:ascii="Times New Roman" w:hAnsi="Times New Roman" w:cs="Times New Roman"/>
-          <w:sz w:val="22"/>
-          <w:szCs w:val="22"/>
-        </w:rPr>
-        <w:t xml:space="preserve">r </w:t>
-      </w:r>
-      <w:r>
-        <w:rPr>
-          <w:rFonts w:ascii="Times New Roman" w:hAnsi="Times New Roman" w:cs="Times New Roman"/>
-          <w:sz w:val="22"/>
-          <w:szCs w:val="22"/>
-        </w:rPr>
-        <w:t>for their name.</w:t>
+        <w:t xml:space="preserve">There is a system to calculate the </w:t>
+      </w:r>
+      <w:r>
+        <w:rPr>
+          <w:rFonts w:ascii="Times New Roman" w:hAnsi="Times New Roman" w:cs="Times New Roman"/>
+          <w:sz w:val="22"/>
+          <w:szCs w:val="22"/>
+        </w:rPr>
+        <w:t>average number of stars Givers have and marks it on their profiles.</w:t>
+      </w:r>
+    </w:p>
+    <w:p>
+      <w:pPr>
+        <w:jc w:val="both"/>
+        <w:rPr>
+          <w:rFonts w:ascii="Times New Roman" w:hAnsi="Times New Roman" w:cs="Times New Roman"/>
+          <w:sz w:val="22"/>
+          <w:szCs w:val="22"/>
+        </w:rPr>
+      </w:pPr>
+      <w:r>
+        <w:rPr>
+          <w:rFonts w:ascii="Times New Roman" w:hAnsi="Times New Roman" w:cs="Times New Roman"/>
+          <w:sz w:val="22"/>
+          <w:szCs w:val="22"/>
+        </w:rPr>
+        <w:t>Each rank will have a label come with a special colour for their name.</w:t>
       </w:r>
     </w:p>
     <w:p>
@@ -24152,14 +20795,14 @@
           <w:rFonts w:ascii="Times New Roman" w:hAnsi="Times New Roman" w:cs="Times New Roman"/>
         </w:rPr>
       </w:pPr>
-      <w:bookmarkStart w:id="92" w:name="_Toc519747647"/>
-      <w:r>
-        <w:rPr>
-          <w:rFonts w:ascii="Times New Roman" w:hAnsi="Times New Roman" w:cs="Times New Roman"/>
-        </w:rPr>
-        <w:t>Ranking system for Item/ Post</w:t>
-      </w:r>
-      <w:bookmarkEnd w:id="92"/>
+      <w:bookmarkStart w:id="70" w:name="_Toc519747647"/>
+      <w:r>
+        <w:rPr>
+          <w:rFonts w:ascii="Times New Roman" w:hAnsi="Times New Roman" w:cs="Times New Roman"/>
+        </w:rPr>
+        <w:t>Ranking system for Post</w:t>
+      </w:r>
+      <w:bookmarkEnd w:id="70"/>
     </w:p>
     <w:p>
       <w:pPr>
@@ -24176,67 +20819,16 @@
           <w:sz w:val="22"/>
           <w:szCs w:val="22"/>
         </w:rPr>
-        <w:t>User can rank the items that are useful for other people can easier recognize it. User can rank from 1 star to 5 stars.</w:t>
-      </w:r>
-    </w:p>
-    <w:p>
-      <w:pPr>
-        <w:jc w:val="both"/>
-        <w:rPr>
-          <w:rFonts w:ascii="Times New Roman" w:hAnsi="Times New Roman" w:cs="Times New Roman"/>
-          <w:sz w:val="22"/>
-          <w:szCs w:val="22"/>
-        </w:rPr>
-      </w:pPr>
-      <w:r>
-        <w:rPr>
-          <w:rFonts w:ascii="Times New Roman" w:hAnsi="Times New Roman" w:cs="Times New Roman"/>
-          <w:sz w:val="22"/>
-          <w:szCs w:val="22"/>
-        </w:rPr>
-        <w:t>Rank of the item will display base on the number of bright stars.</w:t>
-      </w:r>
-    </w:p>
-    <w:p>
-      <w:pPr>
-        <w:jc w:val="both"/>
-        <w:rPr>
-          <w:rFonts w:ascii="Times New Roman" w:hAnsi="Times New Roman" w:cs="Times New Roman"/>
-          <w:sz w:val="22"/>
-          <w:szCs w:val="22"/>
-        </w:rPr>
-      </w:pPr>
-      <w:r>
-        <w:rPr>
-          <w:rFonts w:ascii="Times New Roman" w:hAnsi="Times New Roman" w:cs="Times New Roman"/>
-          <w:sz w:val="22"/>
-          <w:szCs w:val="22"/>
-        </w:rPr>
-        <w:t>Rank of the item will be calculate</w:t>
-      </w:r>
-      <w:r>
-        <w:rPr>
-          <w:rFonts w:ascii="Times New Roman" w:hAnsi="Times New Roman" w:cs="Times New Roman"/>
-          <w:sz w:val="22"/>
-          <w:szCs w:val="22"/>
-        </w:rPr>
-        <w:t>d</w:t>
-      </w:r>
-      <w:r>
-        <w:rPr>
-          <w:rFonts w:ascii="Times New Roman" w:hAnsi="Times New Roman" w:cs="Times New Roman"/>
-          <w:sz w:val="22"/>
-          <w:szCs w:val="22"/>
-        </w:rPr>
-        <w:t xml:space="preserve"> by the average score of those who have evaluated.</w:t>
-      </w:r>
-    </w:p>
-    <w:p>
-      <w:pPr>
-        <w:rPr>
-          <w:rFonts w:ascii="Times New Roman" w:hAnsi="Times New Roman" w:cs="Times New Roman"/>
-        </w:rPr>
-      </w:pPr>
+        <w:t xml:space="preserve">User can </w:t>
+      </w:r>
+      <w:r>
+        <w:rPr>
+          <w:rFonts w:ascii="Times New Roman" w:hAnsi="Times New Roman" w:cs="Times New Roman"/>
+          <w:sz w:val="22"/>
+          <w:szCs w:val="22"/>
+        </w:rPr>
+        <w:t>click Like (Facebook) for the posts they think interesting and helpful.</w:t>
+      </w:r>
     </w:p>
     <w:p>
       <w:pPr>
@@ -24249,6 +20841,56 @@
         </w:rPr>
       </w:pPr>
       <w:r>
+        <w:rPr>
+          <w:rFonts w:ascii="Times New Roman" w:hAnsi="Times New Roman" w:cs="Times New Roman"/>
+          <w:sz w:val="22"/>
+          <w:szCs w:val="22"/>
+        </w:rPr>
+        <w:t xml:space="preserve">The post which has the most </w:t>
+      </w:r>
+      <w:r>
+        <w:rPr>
+          <w:rFonts w:ascii="Times New Roman" w:hAnsi="Times New Roman" w:cs="Times New Roman"/>
+          <w:sz w:val="22"/>
+          <w:szCs w:val="22"/>
+        </w:rPr>
+        <w:t xml:space="preserve">number of </w:t>
+      </w:r>
+      <w:proofErr w:type="gramStart"/>
+      <w:r>
+        <w:rPr>
+          <w:rFonts w:ascii="Times New Roman" w:hAnsi="Times New Roman" w:cs="Times New Roman"/>
+          <w:sz w:val="22"/>
+          <w:szCs w:val="22"/>
+        </w:rPr>
+        <w:t>Like</w:t>
+      </w:r>
+      <w:r>
+        <w:rPr>
+          <w:rFonts w:ascii="Times New Roman" w:hAnsi="Times New Roman" w:cs="Times New Roman"/>
+          <w:sz w:val="22"/>
+          <w:szCs w:val="22"/>
+        </w:rPr>
+        <w:t>s</w:t>
+      </w:r>
+      <w:r>
+        <w:rPr>
+          <w:rFonts w:ascii="Times New Roman" w:hAnsi="Times New Roman" w:cs="Times New Roman"/>
+          <w:sz w:val="22"/>
+          <w:szCs w:val="22"/>
+        </w:rPr>
+        <w:t>,</w:t>
+      </w:r>
+      <w:proofErr w:type="gramEnd"/>
+      <w:r>
+        <w:rPr>
+          <w:rFonts w:ascii="Times New Roman" w:hAnsi="Times New Roman" w:cs="Times New Roman"/>
+          <w:sz w:val="22"/>
+          <w:szCs w:val="22"/>
+        </w:rPr>
+        <w:t xml:space="preserve"> will be on top.</w:t>
+      </w:r>
+      <w:r>
         <w:br w:type="page"/>
       </w:r>
     </w:p>
@@ -24260,12 +20902,12 @@
           <w:numId w:val="19"/>
         </w:numPr>
       </w:pPr>
-      <w:bookmarkStart w:id="93" w:name="_Toc519747648"/>
+      <w:bookmarkStart w:id="71" w:name="_Toc519747648"/>
       <w:r>
         <w:lastRenderedPageBreak/>
         <w:t>Non-functional Requirements</w:t>
       </w:r>
-      <w:bookmarkEnd w:id="93"/>
+      <w:bookmarkEnd w:id="71"/>
     </w:p>
     <w:p>
       <w:pPr>
@@ -24278,14 +20920,14 @@
           <w:rFonts w:ascii="Times New Roman" w:hAnsi="Times New Roman" w:cs="Times New Roman"/>
         </w:rPr>
       </w:pPr>
-      <w:bookmarkStart w:id="94" w:name="_Toc519747649"/>
+      <w:bookmarkStart w:id="72" w:name="_Toc519747649"/>
       <w:r>
         <w:rPr>
           <w:rFonts w:ascii="Times New Roman" w:hAnsi="Times New Roman" w:cs="Times New Roman"/>
         </w:rPr>
         <w:t>Operating System Support</w:t>
       </w:r>
-      <w:bookmarkEnd w:id="94"/>
+      <w:bookmarkEnd w:id="72"/>
     </w:p>
     <w:p>
       <w:pPr>
@@ -24397,11 +21039,11 @@
           <w:numId w:val="19"/>
         </w:numPr>
       </w:pPr>
-      <w:bookmarkStart w:id="95" w:name="_Toc519747650"/>
+      <w:bookmarkStart w:id="73" w:name="_Toc519747650"/>
       <w:r>
         <w:t>ANALYZE AND DESIGN</w:t>
       </w:r>
-      <w:bookmarkEnd w:id="95"/>
+      <w:bookmarkEnd w:id="73"/>
     </w:p>
     <w:p>
       <w:pPr>
@@ -24414,14 +21056,14 @@
           <w:rFonts w:ascii="Times New Roman" w:hAnsi="Times New Roman" w:cs="Times New Roman"/>
         </w:rPr>
       </w:pPr>
-      <w:bookmarkStart w:id="96" w:name="_Toc519747651"/>
+      <w:bookmarkStart w:id="74" w:name="_Toc519747651"/>
       <w:r>
         <w:rPr>
           <w:rFonts w:ascii="Times New Roman" w:hAnsi="Times New Roman" w:cs="Times New Roman"/>
         </w:rPr>
         <w:t>Activity Diagram</w:t>
       </w:r>
-      <w:bookmarkEnd w:id="96"/>
+      <w:bookmarkEnd w:id="74"/>
     </w:p>
     <w:p>
       <w:pPr>
@@ -24434,14 +21076,14 @@
           <w:rFonts w:ascii="Times New Roman" w:hAnsi="Times New Roman" w:cs="Times New Roman"/>
         </w:rPr>
       </w:pPr>
-      <w:bookmarkStart w:id="97" w:name="_Toc519747652"/>
+      <w:bookmarkStart w:id="75" w:name="_Toc519747652"/>
       <w:r>
         <w:rPr>
           <w:rFonts w:ascii="Times New Roman" w:hAnsi="Times New Roman" w:cs="Times New Roman"/>
         </w:rPr>
         <w:t>Login</w:t>
       </w:r>
-      <w:bookmarkEnd w:id="97"/>
+      <w:bookmarkEnd w:id="75"/>
     </w:p>
     <w:p>
       <w:pPr>
@@ -24502,25 +21144,51 @@
       <w:r>
         <w:t xml:space="preserve">Figure </w:t>
       </w:r>
-      <w:fldSimple w:instr=" STYLEREF 1 \s ">
-        <w:r>
-          <w:rPr>
-            <w:noProof/>
-          </w:rPr>
-          <w:t>7</w:t>
-        </w:r>
-      </w:fldSimple>
+      <w:r>
+        <w:fldChar w:fldCharType="begin"/>
+      </w:r>
+      <w:r>
+        <w:instrText xml:space="preserve"> STYLEREF 1 \s </w:instrText>
+      </w:r>
+      <w:r>
+        <w:fldChar w:fldCharType="separate"/>
+      </w:r>
+      <w:r>
+        <w:rPr>
+          <w:noProof/>
+        </w:rPr>
+        <w:t>7</w:t>
+      </w:r>
+      <w:r>
+        <w:rPr>
+          <w:noProof/>
+        </w:rPr>
+        <w:fldChar w:fldCharType="end"/>
+      </w:r>
       <w:r>
         <w:noBreakHyphen/>
       </w:r>
-      <w:fldSimple w:instr=" SEQ Figure \* ARABIC \s 1 ">
-        <w:r>
-          <w:rPr>
-            <w:noProof/>
-          </w:rPr>
-          <w:t>1</w:t>
-        </w:r>
-      </w:fldSimple>
+      <w:r>
+        <w:fldChar w:fldCharType="begin"/>
+      </w:r>
+      <w:r>
+        <w:instrText xml:space="preserve"> SEQ Figure \* ARABIC \s 1 </w:instrText>
+      </w:r>
+      <w:r>
+        <w:fldChar w:fldCharType="separate"/>
+      </w:r>
+      <w:r>
+        <w:rPr>
+          <w:noProof/>
+        </w:rPr>
+        <w:t>1</w:t>
+      </w:r>
+      <w:r>
+        <w:rPr>
+          <w:noProof/>
+        </w:rPr>
+        <w:fldChar w:fldCharType="end"/>
+      </w:r>
       <w:r>
         <w:t xml:space="preserve"> </w:t>
       </w:r>
@@ -24591,25 +21259,51 @@
       <w:r>
         <w:t xml:space="preserve">Figure </w:t>
       </w:r>
-      <w:fldSimple w:instr=" STYLEREF 1 \s ">
-        <w:r>
-          <w:rPr>
-            <w:noProof/>
-          </w:rPr>
-          <w:t>7</w:t>
-        </w:r>
-      </w:fldSimple>
+      <w:r>
+        <w:fldChar w:fldCharType="begin"/>
+      </w:r>
+      <w:r>
+        <w:instrText xml:space="preserve"> STYLEREF 1 \s </w:instrText>
+      </w:r>
+      <w:r>
+        <w:fldChar w:fldCharType="separate"/>
+      </w:r>
+      <w:r>
+        <w:rPr>
+          <w:noProof/>
+        </w:rPr>
+        <w:t>7</w:t>
+      </w:r>
+      <w:r>
+        <w:rPr>
+          <w:noProof/>
+        </w:rPr>
+        <w:fldChar w:fldCharType="end"/>
+      </w:r>
       <w:r>
         <w:noBreakHyphen/>
       </w:r>
-      <w:fldSimple w:instr=" SEQ Figure \* ARABIC \s 1 ">
-        <w:r>
-          <w:rPr>
-            <w:noProof/>
-          </w:rPr>
-          <w:t>2</w:t>
-        </w:r>
-      </w:fldSimple>
+      <w:r>
+        <w:fldChar w:fldCharType="begin"/>
+      </w:r>
+      <w:r>
+        <w:instrText xml:space="preserve"> SEQ Figure \* ARABIC \s 1 </w:instrText>
+      </w:r>
+      <w:r>
+        <w:fldChar w:fldCharType="separate"/>
+      </w:r>
+      <w:r>
+        <w:rPr>
+          <w:noProof/>
+        </w:rPr>
+        <w:t>2</w:t>
+      </w:r>
+      <w:r>
+        <w:rPr>
+          <w:noProof/>
+        </w:rPr>
+        <w:fldChar w:fldCharType="end"/>
+      </w:r>
       <w:r>
         <w:t xml:space="preserve"> Activity Diagram_ Login Using Google</w:t>
       </w:r>
@@ -24674,25 +21368,51 @@
       <w:r>
         <w:t xml:space="preserve">Figure </w:t>
       </w:r>
-      <w:fldSimple w:instr=" STYLEREF 1 \s ">
-        <w:r>
-          <w:rPr>
-            <w:noProof/>
-          </w:rPr>
-          <w:t>7</w:t>
-        </w:r>
-      </w:fldSimple>
+      <w:r>
+        <w:fldChar w:fldCharType="begin"/>
+      </w:r>
+      <w:r>
+        <w:instrText xml:space="preserve"> STYLEREF 1 \s </w:instrText>
+      </w:r>
+      <w:r>
+        <w:fldChar w:fldCharType="separate"/>
+      </w:r>
+      <w:r>
+        <w:rPr>
+          <w:noProof/>
+        </w:rPr>
+        <w:t>7</w:t>
+      </w:r>
+      <w:r>
+        <w:rPr>
+          <w:noProof/>
+        </w:rPr>
+        <w:fldChar w:fldCharType="end"/>
+      </w:r>
       <w:r>
         <w:noBreakHyphen/>
       </w:r>
-      <w:fldSimple w:instr=" SEQ Figure \* ARABIC \s 1 ">
-        <w:r>
-          <w:rPr>
-            <w:noProof/>
-          </w:rPr>
-          <w:t>3</w:t>
-        </w:r>
-      </w:fldSimple>
+      <w:r>
+        <w:fldChar w:fldCharType="begin"/>
+      </w:r>
+      <w:r>
+        <w:instrText xml:space="preserve"> SEQ Figure \* ARABIC \s 1 </w:instrText>
+      </w:r>
+      <w:r>
+        <w:fldChar w:fldCharType="separate"/>
+      </w:r>
+      <w:r>
+        <w:rPr>
+          <w:noProof/>
+        </w:rPr>
+        <w:t>3</w:t>
+      </w:r>
+      <w:r>
+        <w:rPr>
+          <w:noProof/>
+        </w:rPr>
+        <w:fldChar w:fldCharType="end"/>
+      </w:r>
       <w:r>
         <w:t xml:space="preserve"> Activity Diagram_ Logout</w:t>
       </w:r>
@@ -24708,7 +21428,7 @@
           <w:rFonts w:ascii="Times New Roman" w:hAnsi="Times New Roman" w:cs="Times New Roman"/>
         </w:rPr>
       </w:pPr>
-      <w:bookmarkStart w:id="98" w:name="_Toc519747653"/>
+      <w:bookmarkStart w:id="76" w:name="_Toc519747653"/>
       <w:r>
         <w:rPr>
           <w:rFonts w:ascii="Times New Roman" w:hAnsi="Times New Roman" w:cs="Times New Roman"/>
@@ -24716,7 +21436,7 @@
         <w:lastRenderedPageBreak/>
         <w:t>Item Management</w:t>
       </w:r>
-      <w:bookmarkEnd w:id="98"/>
+      <w:bookmarkEnd w:id="76"/>
     </w:p>
     <w:p>
       <w:pPr>
@@ -24777,25 +21497,51 @@
       <w:r>
         <w:t xml:space="preserve">Figure </w:t>
       </w:r>
-      <w:fldSimple w:instr=" STYLEREF 1 \s ">
-        <w:r>
-          <w:rPr>
-            <w:noProof/>
-          </w:rPr>
-          <w:t>7</w:t>
-        </w:r>
-      </w:fldSimple>
+      <w:r>
+        <w:fldChar w:fldCharType="begin"/>
+      </w:r>
+      <w:r>
+        <w:instrText xml:space="preserve"> STYLEREF 1 \s </w:instrText>
+      </w:r>
+      <w:r>
+        <w:fldChar w:fldCharType="separate"/>
+      </w:r>
+      <w:r>
+        <w:rPr>
+          <w:noProof/>
+        </w:rPr>
+        <w:t>7</w:t>
+      </w:r>
+      <w:r>
+        <w:rPr>
+          <w:noProof/>
+        </w:rPr>
+        <w:fldChar w:fldCharType="end"/>
+      </w:r>
       <w:r>
         <w:noBreakHyphen/>
       </w:r>
-      <w:fldSimple w:instr=" SEQ Figure \* ARABIC \s 1 ">
-        <w:r>
-          <w:rPr>
-            <w:noProof/>
-          </w:rPr>
-          <w:t>4</w:t>
-        </w:r>
-      </w:fldSimple>
+      <w:r>
+        <w:fldChar w:fldCharType="begin"/>
+      </w:r>
+      <w:r>
+        <w:instrText xml:space="preserve"> SEQ Figure \* ARABIC \s 1 </w:instrText>
+      </w:r>
+      <w:r>
+        <w:fldChar w:fldCharType="separate"/>
+      </w:r>
+      <w:r>
+        <w:rPr>
+          <w:noProof/>
+        </w:rPr>
+        <w:t>4</w:t>
+      </w:r>
+      <w:r>
+        <w:rPr>
+          <w:noProof/>
+        </w:rPr>
+        <w:fldChar w:fldCharType="end"/>
+      </w:r>
       <w:r>
         <w:t xml:space="preserve"> Activity Diagram_ Create Item</w:t>
       </w:r>
@@ -24860,25 +21606,51 @@
       <w:r>
         <w:t xml:space="preserve">Figure </w:t>
       </w:r>
-      <w:fldSimple w:instr=" STYLEREF 1 \s ">
-        <w:r>
-          <w:rPr>
-            <w:noProof/>
-          </w:rPr>
-          <w:t>7</w:t>
-        </w:r>
-      </w:fldSimple>
+      <w:r>
+        <w:fldChar w:fldCharType="begin"/>
+      </w:r>
+      <w:r>
+        <w:instrText xml:space="preserve"> STYLEREF 1 \s </w:instrText>
+      </w:r>
+      <w:r>
+        <w:fldChar w:fldCharType="separate"/>
+      </w:r>
+      <w:r>
+        <w:rPr>
+          <w:noProof/>
+        </w:rPr>
+        <w:t>7</w:t>
+      </w:r>
+      <w:r>
+        <w:rPr>
+          <w:noProof/>
+        </w:rPr>
+        <w:fldChar w:fldCharType="end"/>
+      </w:r>
       <w:r>
         <w:noBreakHyphen/>
       </w:r>
-      <w:fldSimple w:instr=" SEQ Figure \* ARABIC \s 1 ">
-        <w:r>
-          <w:rPr>
-            <w:noProof/>
-          </w:rPr>
-          <w:t>5</w:t>
-        </w:r>
-      </w:fldSimple>
+      <w:r>
+        <w:fldChar w:fldCharType="begin"/>
+      </w:r>
+      <w:r>
+        <w:instrText xml:space="preserve"> SEQ Figure \* ARABIC \s 1 </w:instrText>
+      </w:r>
+      <w:r>
+        <w:fldChar w:fldCharType="separate"/>
+      </w:r>
+      <w:r>
+        <w:rPr>
+          <w:noProof/>
+        </w:rPr>
+        <w:t>5</w:t>
+      </w:r>
+      <w:r>
+        <w:rPr>
+          <w:noProof/>
+        </w:rPr>
+        <w:fldChar w:fldCharType="end"/>
+      </w:r>
       <w:r>
         <w:t xml:space="preserve"> Activity Diagram_ Modify Item</w:t>
       </w:r>
@@ -24943,25 +21715,51 @@
       <w:r>
         <w:t xml:space="preserve">Figure </w:t>
       </w:r>
-      <w:fldSimple w:instr=" STYLEREF 1 \s ">
-        <w:r>
-          <w:rPr>
-            <w:noProof/>
-          </w:rPr>
-          <w:t>7</w:t>
-        </w:r>
-      </w:fldSimple>
+      <w:r>
+        <w:fldChar w:fldCharType="begin"/>
+      </w:r>
+      <w:r>
+        <w:instrText xml:space="preserve"> STYLEREF 1 \s </w:instrText>
+      </w:r>
+      <w:r>
+        <w:fldChar w:fldCharType="separate"/>
+      </w:r>
+      <w:r>
+        <w:rPr>
+          <w:noProof/>
+        </w:rPr>
+        <w:t>7</w:t>
+      </w:r>
+      <w:r>
+        <w:rPr>
+          <w:noProof/>
+        </w:rPr>
+        <w:fldChar w:fldCharType="end"/>
+      </w:r>
       <w:r>
         <w:noBreakHyphen/>
       </w:r>
-      <w:fldSimple w:instr=" SEQ Figure \* ARABIC \s 1 ">
-        <w:r>
-          <w:rPr>
-            <w:noProof/>
-          </w:rPr>
-          <w:t>6</w:t>
-        </w:r>
-      </w:fldSimple>
+      <w:r>
+        <w:fldChar w:fldCharType="begin"/>
+      </w:r>
+      <w:r>
+        <w:instrText xml:space="preserve"> SEQ Figure \* ARABIC \s 1 </w:instrText>
+      </w:r>
+      <w:r>
+        <w:fldChar w:fldCharType="separate"/>
+      </w:r>
+      <w:r>
+        <w:rPr>
+          <w:noProof/>
+        </w:rPr>
+        <w:t>6</w:t>
+      </w:r>
+      <w:r>
+        <w:rPr>
+          <w:noProof/>
+        </w:rPr>
+        <w:fldChar w:fldCharType="end"/>
+      </w:r>
       <w:r>
         <w:t xml:space="preserve"> Activity Diagram_ Delete Item</w:t>
       </w:r>
@@ -24978,7 +21776,7 @@
           <w:rFonts w:ascii="Times New Roman" w:hAnsi="Times New Roman" w:cs="Times New Roman"/>
         </w:rPr>
       </w:pPr>
-      <w:bookmarkStart w:id="99" w:name="_Toc519747654"/>
+      <w:bookmarkStart w:id="77" w:name="_Toc519747654"/>
       <w:r>
         <w:rPr>
           <w:rFonts w:ascii="Times New Roman" w:hAnsi="Times New Roman" w:cs="Times New Roman"/>
@@ -24986,7 +21784,7 @@
         <w:lastRenderedPageBreak/>
         <w:t>Post Management</w:t>
       </w:r>
-      <w:bookmarkEnd w:id="99"/>
+      <w:bookmarkEnd w:id="77"/>
     </w:p>
     <w:p>
       <w:pPr>
@@ -25047,25 +21845,51 @@
       <w:r>
         <w:t xml:space="preserve">Figure </w:t>
       </w:r>
-      <w:fldSimple w:instr=" STYLEREF 1 \s ">
-        <w:r>
-          <w:rPr>
-            <w:noProof/>
-          </w:rPr>
-          <w:t>7</w:t>
-        </w:r>
-      </w:fldSimple>
+      <w:r>
+        <w:fldChar w:fldCharType="begin"/>
+      </w:r>
+      <w:r>
+        <w:instrText xml:space="preserve"> STYLEREF 1 \s </w:instrText>
+      </w:r>
+      <w:r>
+        <w:fldChar w:fldCharType="separate"/>
+      </w:r>
+      <w:r>
+        <w:rPr>
+          <w:noProof/>
+        </w:rPr>
+        <w:t>7</w:t>
+      </w:r>
+      <w:r>
+        <w:rPr>
+          <w:noProof/>
+        </w:rPr>
+        <w:fldChar w:fldCharType="end"/>
+      </w:r>
       <w:r>
         <w:noBreakHyphen/>
       </w:r>
-      <w:fldSimple w:instr=" SEQ Figure \* ARABIC \s 1 ">
-        <w:r>
-          <w:rPr>
-            <w:noProof/>
-          </w:rPr>
-          <w:t>7</w:t>
-        </w:r>
-      </w:fldSimple>
+      <w:r>
+        <w:fldChar w:fldCharType="begin"/>
+      </w:r>
+      <w:r>
+        <w:instrText xml:space="preserve"> SEQ Figure \* ARABIC \s 1 </w:instrText>
+      </w:r>
+      <w:r>
+        <w:fldChar w:fldCharType="separate"/>
+      </w:r>
+      <w:r>
+        <w:rPr>
+          <w:noProof/>
+        </w:rPr>
+        <w:t>7</w:t>
+      </w:r>
+      <w:r>
+        <w:rPr>
+          <w:noProof/>
+        </w:rPr>
+        <w:fldChar w:fldCharType="end"/>
+      </w:r>
       <w:r>
         <w:t xml:space="preserve"> </w:t>
       </w:r>
@@ -25133,25 +21957,51 @@
       <w:r>
         <w:t xml:space="preserve">Figure </w:t>
       </w:r>
-      <w:fldSimple w:instr=" STYLEREF 1 \s ">
-        <w:r>
-          <w:rPr>
-            <w:noProof/>
-          </w:rPr>
-          <w:t>7</w:t>
-        </w:r>
-      </w:fldSimple>
+      <w:r>
+        <w:fldChar w:fldCharType="begin"/>
+      </w:r>
+      <w:r>
+        <w:instrText xml:space="preserve"> STYLEREF 1 \s </w:instrText>
+      </w:r>
+      <w:r>
+        <w:fldChar w:fldCharType="separate"/>
+      </w:r>
+      <w:r>
+        <w:rPr>
+          <w:noProof/>
+        </w:rPr>
+        <w:t>7</w:t>
+      </w:r>
+      <w:r>
+        <w:rPr>
+          <w:noProof/>
+        </w:rPr>
+        <w:fldChar w:fldCharType="end"/>
+      </w:r>
       <w:r>
         <w:noBreakHyphen/>
       </w:r>
-      <w:fldSimple w:instr=" SEQ Figure \* ARABIC \s 1 ">
-        <w:r>
-          <w:rPr>
-            <w:noProof/>
-          </w:rPr>
-          <w:t>8</w:t>
-        </w:r>
-      </w:fldSimple>
+      <w:r>
+        <w:fldChar w:fldCharType="begin"/>
+      </w:r>
+      <w:r>
+        <w:instrText xml:space="preserve"> SEQ Figure \* ARABIC \s 1 </w:instrText>
+      </w:r>
+      <w:r>
+        <w:fldChar w:fldCharType="separate"/>
+      </w:r>
+      <w:r>
+        <w:rPr>
+          <w:noProof/>
+        </w:rPr>
+        <w:t>8</w:t>
+      </w:r>
+      <w:r>
+        <w:rPr>
+          <w:noProof/>
+        </w:rPr>
+        <w:fldChar w:fldCharType="end"/>
+      </w:r>
       <w:r>
         <w:t xml:space="preserve"> Activity Diagram_ Edit Post</w:t>
       </w:r>
@@ -25216,25 +22066,51 @@
       <w:r>
         <w:t xml:space="preserve">Figure </w:t>
       </w:r>
-      <w:fldSimple w:instr=" STYLEREF 1 \s ">
-        <w:r>
-          <w:rPr>
-            <w:noProof/>
-          </w:rPr>
-          <w:t>7</w:t>
-        </w:r>
-      </w:fldSimple>
+      <w:r>
+        <w:fldChar w:fldCharType="begin"/>
+      </w:r>
+      <w:r>
+        <w:instrText xml:space="preserve"> STYLEREF 1 \s </w:instrText>
+      </w:r>
+      <w:r>
+        <w:fldChar w:fldCharType="separate"/>
+      </w:r>
+      <w:r>
+        <w:rPr>
+          <w:noProof/>
+        </w:rPr>
+        <w:t>7</w:t>
+      </w:r>
+      <w:r>
+        <w:rPr>
+          <w:noProof/>
+        </w:rPr>
+        <w:fldChar w:fldCharType="end"/>
+      </w:r>
       <w:r>
         <w:noBreakHyphen/>
       </w:r>
-      <w:fldSimple w:instr=" SEQ Figure \* ARABIC \s 1 ">
-        <w:r>
-          <w:rPr>
-            <w:noProof/>
-          </w:rPr>
-          <w:t>9</w:t>
-        </w:r>
-      </w:fldSimple>
+      <w:r>
+        <w:fldChar w:fldCharType="begin"/>
+      </w:r>
+      <w:r>
+        <w:instrText xml:space="preserve"> SEQ Figure \* ARABIC \s 1 </w:instrText>
+      </w:r>
+      <w:r>
+        <w:fldChar w:fldCharType="separate"/>
+      </w:r>
+      <w:r>
+        <w:rPr>
+          <w:noProof/>
+        </w:rPr>
+        <w:t>9</w:t>
+      </w:r>
+      <w:r>
+        <w:rPr>
+          <w:noProof/>
+        </w:rPr>
+        <w:fldChar w:fldCharType="end"/>
+      </w:r>
       <w:r>
         <w:t xml:space="preserve"> Activity Diagram_ Delete Post</w:t>
       </w:r>
@@ -25250,7 +22126,7 @@
           <w:rFonts w:ascii="Times New Roman" w:hAnsi="Times New Roman" w:cs="Times New Roman"/>
         </w:rPr>
       </w:pPr>
-      <w:bookmarkStart w:id="100" w:name="_Toc519747655"/>
+      <w:bookmarkStart w:id="78" w:name="_Toc519747655"/>
       <w:r>
         <w:rPr>
           <w:rFonts w:ascii="Times New Roman" w:hAnsi="Times New Roman" w:cs="Times New Roman"/>
@@ -25258,7 +22134,7 @@
         <w:lastRenderedPageBreak/>
         <w:t>Request Management</w:t>
       </w:r>
-      <w:bookmarkEnd w:id="100"/>
+      <w:bookmarkEnd w:id="78"/>
     </w:p>
     <w:p>
       <w:pPr>
@@ -25319,25 +22195,51 @@
       <w:r>
         <w:t xml:space="preserve">Figure </w:t>
       </w:r>
-      <w:fldSimple w:instr=" STYLEREF 1 \s ">
-        <w:r>
-          <w:rPr>
-            <w:noProof/>
-          </w:rPr>
-          <w:t>7</w:t>
-        </w:r>
-      </w:fldSimple>
+      <w:r>
+        <w:fldChar w:fldCharType="begin"/>
+      </w:r>
+      <w:r>
+        <w:instrText xml:space="preserve"> STYLEREF 1 \s </w:instrText>
+      </w:r>
+      <w:r>
+        <w:fldChar w:fldCharType="separate"/>
+      </w:r>
+      <w:r>
+        <w:rPr>
+          <w:noProof/>
+        </w:rPr>
+        <w:t>7</w:t>
+      </w:r>
+      <w:r>
+        <w:rPr>
+          <w:noProof/>
+        </w:rPr>
+        <w:fldChar w:fldCharType="end"/>
+      </w:r>
       <w:r>
         <w:noBreakHyphen/>
       </w:r>
-      <w:fldSimple w:instr=" SEQ Figure \* ARABIC \s 1 ">
-        <w:r>
-          <w:rPr>
-            <w:noProof/>
-          </w:rPr>
-          <w:t>10</w:t>
-        </w:r>
-      </w:fldSimple>
+      <w:r>
+        <w:fldChar w:fldCharType="begin"/>
+      </w:r>
+      <w:r>
+        <w:instrText xml:space="preserve"> SEQ Figure \* ARABIC \s 1 </w:instrText>
+      </w:r>
+      <w:r>
+        <w:fldChar w:fldCharType="separate"/>
+      </w:r>
+      <w:r>
+        <w:rPr>
+          <w:noProof/>
+        </w:rPr>
+        <w:t>10</w:t>
+      </w:r>
+      <w:r>
+        <w:rPr>
+          <w:noProof/>
+        </w:rPr>
+        <w:fldChar w:fldCharType="end"/>
+      </w:r>
       <w:r>
         <w:t xml:space="preserve"> Activity Diagram_ Create Request</w:t>
       </w:r>
@@ -25402,25 +22304,51 @@
       <w:r>
         <w:t xml:space="preserve">Figure </w:t>
       </w:r>
-      <w:fldSimple w:instr=" STYLEREF 1 \s ">
-        <w:r>
-          <w:rPr>
-            <w:noProof/>
-          </w:rPr>
-          <w:t>7</w:t>
-        </w:r>
-      </w:fldSimple>
+      <w:r>
+        <w:fldChar w:fldCharType="begin"/>
+      </w:r>
+      <w:r>
+        <w:instrText xml:space="preserve"> STYLEREF 1 \s </w:instrText>
+      </w:r>
+      <w:r>
+        <w:fldChar w:fldCharType="separate"/>
+      </w:r>
+      <w:r>
+        <w:rPr>
+          <w:noProof/>
+        </w:rPr>
+        <w:t>7</w:t>
+      </w:r>
+      <w:r>
+        <w:rPr>
+          <w:noProof/>
+        </w:rPr>
+        <w:fldChar w:fldCharType="end"/>
+      </w:r>
       <w:r>
         <w:noBreakHyphen/>
       </w:r>
-      <w:fldSimple w:instr=" SEQ Figure \* ARABIC \s 1 ">
-        <w:r>
-          <w:rPr>
-            <w:noProof/>
-          </w:rPr>
-          <w:t>11</w:t>
-        </w:r>
-      </w:fldSimple>
+      <w:r>
+        <w:fldChar w:fldCharType="begin"/>
+      </w:r>
+      <w:r>
+        <w:instrText xml:space="preserve"> SEQ Figure \* ARABIC \s 1 </w:instrText>
+      </w:r>
+      <w:r>
+        <w:fldChar w:fldCharType="separate"/>
+      </w:r>
+      <w:r>
+        <w:rPr>
+          <w:noProof/>
+        </w:rPr>
+        <w:t>11</w:t>
+      </w:r>
+      <w:r>
+        <w:rPr>
+          <w:noProof/>
+        </w:rPr>
+        <w:fldChar w:fldCharType="end"/>
+      </w:r>
       <w:r>
         <w:t xml:space="preserve"> Activity Diagram_ Accept Request</w:t>
       </w:r>
@@ -25485,25 +22413,51 @@
       <w:r>
         <w:t xml:space="preserve">Figure </w:t>
       </w:r>
-      <w:fldSimple w:instr=" STYLEREF 1 \s ">
-        <w:r>
-          <w:rPr>
-            <w:noProof/>
-          </w:rPr>
-          <w:t>7</w:t>
-        </w:r>
-      </w:fldSimple>
+      <w:r>
+        <w:fldChar w:fldCharType="begin"/>
+      </w:r>
+      <w:r>
+        <w:instrText xml:space="preserve"> STYLEREF 1 \s </w:instrText>
+      </w:r>
+      <w:r>
+        <w:fldChar w:fldCharType="separate"/>
+      </w:r>
+      <w:r>
+        <w:rPr>
+          <w:noProof/>
+        </w:rPr>
+        <w:t>7</w:t>
+      </w:r>
+      <w:r>
+        <w:rPr>
+          <w:noProof/>
+        </w:rPr>
+        <w:fldChar w:fldCharType="end"/>
+      </w:r>
       <w:r>
         <w:noBreakHyphen/>
       </w:r>
-      <w:fldSimple w:instr=" SEQ Figure \* ARABIC \s 1 ">
-        <w:r>
-          <w:rPr>
-            <w:noProof/>
-          </w:rPr>
-          <w:t>12</w:t>
-        </w:r>
-      </w:fldSimple>
+      <w:r>
+        <w:fldChar w:fldCharType="begin"/>
+      </w:r>
+      <w:r>
+        <w:instrText xml:space="preserve"> SEQ Figure \* ARABIC \s 1 </w:instrText>
+      </w:r>
+      <w:r>
+        <w:fldChar w:fldCharType="separate"/>
+      </w:r>
+      <w:r>
+        <w:rPr>
+          <w:noProof/>
+        </w:rPr>
+        <w:t>12</w:t>
+      </w:r>
+      <w:r>
+        <w:rPr>
+          <w:noProof/>
+        </w:rPr>
+        <w:fldChar w:fldCharType="end"/>
+      </w:r>
       <w:r>
         <w:t xml:space="preserve"> Activity Diagram_ Decline Request</w:t>
       </w:r>
@@ -25519,7 +22473,7 @@
           <w:rFonts w:ascii="Times New Roman" w:hAnsi="Times New Roman" w:cs="Times New Roman"/>
         </w:rPr>
       </w:pPr>
-      <w:bookmarkStart w:id="101" w:name="_Toc519747656"/>
+      <w:bookmarkStart w:id="79" w:name="_Toc519747656"/>
       <w:r>
         <w:rPr>
           <w:rFonts w:ascii="Times New Roman" w:hAnsi="Times New Roman" w:cs="Times New Roman"/>
@@ -25527,7 +22481,7 @@
         <w:lastRenderedPageBreak/>
         <w:t>Report Management</w:t>
       </w:r>
-      <w:bookmarkEnd w:id="101"/>
+      <w:bookmarkEnd w:id="79"/>
     </w:p>
     <w:p>
       <w:pPr>
@@ -25588,25 +22542,51 @@
       <w:r>
         <w:t xml:space="preserve">Figure </w:t>
       </w:r>
-      <w:fldSimple w:instr=" STYLEREF 1 \s ">
-        <w:r>
-          <w:rPr>
-            <w:noProof/>
-          </w:rPr>
-          <w:t>7</w:t>
-        </w:r>
-      </w:fldSimple>
+      <w:r>
+        <w:fldChar w:fldCharType="begin"/>
+      </w:r>
+      <w:r>
+        <w:instrText xml:space="preserve"> STYLEREF 1 \s </w:instrText>
+      </w:r>
+      <w:r>
+        <w:fldChar w:fldCharType="separate"/>
+      </w:r>
+      <w:r>
+        <w:rPr>
+          <w:noProof/>
+        </w:rPr>
+        <w:t>7</w:t>
+      </w:r>
+      <w:r>
+        <w:rPr>
+          <w:noProof/>
+        </w:rPr>
+        <w:fldChar w:fldCharType="end"/>
+      </w:r>
       <w:r>
         <w:noBreakHyphen/>
       </w:r>
-      <w:fldSimple w:instr=" SEQ Figure \* ARABIC \s 1 ">
-        <w:r>
-          <w:rPr>
-            <w:noProof/>
-          </w:rPr>
-          <w:t>13</w:t>
-        </w:r>
-      </w:fldSimple>
+      <w:r>
+        <w:fldChar w:fldCharType="begin"/>
+      </w:r>
+      <w:r>
+        <w:instrText xml:space="preserve"> SEQ Figure \* ARABIC \s 1 </w:instrText>
+      </w:r>
+      <w:r>
+        <w:fldChar w:fldCharType="separate"/>
+      </w:r>
+      <w:r>
+        <w:rPr>
+          <w:noProof/>
+        </w:rPr>
+        <w:t>13</w:t>
+      </w:r>
+      <w:r>
+        <w:rPr>
+          <w:noProof/>
+        </w:rPr>
+        <w:fldChar w:fldCharType="end"/>
+      </w:r>
       <w:r>
         <w:t xml:space="preserve"> Activity Diagram_ Delete Invalid Post</w:t>
       </w:r>
@@ -25622,7 +22602,7 @@
           <w:rFonts w:ascii="Times New Roman" w:hAnsi="Times New Roman" w:cs="Times New Roman"/>
         </w:rPr>
       </w:pPr>
-      <w:bookmarkStart w:id="102" w:name="_Toc519747657"/>
+      <w:bookmarkStart w:id="80" w:name="_Toc519747657"/>
       <w:r>
         <w:rPr>
           <w:rFonts w:ascii="Times New Roman" w:hAnsi="Times New Roman" w:cs="Times New Roman"/>
@@ -25636,7 +22616,7 @@
         </w:rPr>
         <w:t xml:space="preserve"> Management</w:t>
       </w:r>
-      <w:bookmarkEnd w:id="102"/>
+      <w:bookmarkEnd w:id="80"/>
     </w:p>
     <w:p>
       <w:pPr>
@@ -25697,25 +22677,51 @@
       <w:r>
         <w:t xml:space="preserve">Figure </w:t>
       </w:r>
-      <w:fldSimple w:instr=" STYLEREF 1 \s ">
-        <w:r>
-          <w:rPr>
-            <w:noProof/>
-          </w:rPr>
-          <w:t>7</w:t>
-        </w:r>
-      </w:fldSimple>
+      <w:r>
+        <w:fldChar w:fldCharType="begin"/>
+      </w:r>
+      <w:r>
+        <w:instrText xml:space="preserve"> STYLEREF 1 \s </w:instrText>
+      </w:r>
+      <w:r>
+        <w:fldChar w:fldCharType="separate"/>
+      </w:r>
+      <w:r>
+        <w:rPr>
+          <w:noProof/>
+        </w:rPr>
+        <w:t>7</w:t>
+      </w:r>
+      <w:r>
+        <w:rPr>
+          <w:noProof/>
+        </w:rPr>
+        <w:fldChar w:fldCharType="end"/>
+      </w:r>
       <w:r>
         <w:noBreakHyphen/>
       </w:r>
-      <w:fldSimple w:instr=" SEQ Figure \* ARABIC \s 1 ">
-        <w:r>
-          <w:rPr>
-            <w:noProof/>
-          </w:rPr>
-          <w:t>14</w:t>
-        </w:r>
-      </w:fldSimple>
+      <w:r>
+        <w:fldChar w:fldCharType="begin"/>
+      </w:r>
+      <w:r>
+        <w:instrText xml:space="preserve"> SEQ Figure \* ARABIC \s 1 </w:instrText>
+      </w:r>
+      <w:r>
+        <w:fldChar w:fldCharType="separate"/>
+      </w:r>
+      <w:r>
+        <w:rPr>
+          <w:noProof/>
+        </w:rPr>
+        <w:t>14</w:t>
+      </w:r>
+      <w:r>
+        <w:rPr>
+          <w:noProof/>
+        </w:rPr>
+        <w:fldChar w:fldCharType="end"/>
+      </w:r>
       <w:r>
         <w:t xml:space="preserve"> Activity Diagram_ Create Category</w:t>
       </w:r>
@@ -25780,25 +22786,51 @@
       <w:r>
         <w:t xml:space="preserve">Figure </w:t>
       </w:r>
-      <w:fldSimple w:instr=" STYLEREF 1 \s ">
-        <w:r>
-          <w:rPr>
-            <w:noProof/>
-          </w:rPr>
-          <w:t>7</w:t>
-        </w:r>
-      </w:fldSimple>
+      <w:r>
+        <w:fldChar w:fldCharType="begin"/>
+      </w:r>
+      <w:r>
+        <w:instrText xml:space="preserve"> STYLEREF 1 \s </w:instrText>
+      </w:r>
+      <w:r>
+        <w:fldChar w:fldCharType="separate"/>
+      </w:r>
+      <w:r>
+        <w:rPr>
+          <w:noProof/>
+        </w:rPr>
+        <w:t>7</w:t>
+      </w:r>
+      <w:r>
+        <w:rPr>
+          <w:noProof/>
+        </w:rPr>
+        <w:fldChar w:fldCharType="end"/>
+      </w:r>
       <w:r>
         <w:noBreakHyphen/>
       </w:r>
-      <w:fldSimple w:instr=" SEQ Figure \* ARABIC \s 1 ">
-        <w:r>
-          <w:rPr>
-            <w:noProof/>
-          </w:rPr>
-          <w:t>15</w:t>
-        </w:r>
-      </w:fldSimple>
+      <w:r>
+        <w:fldChar w:fldCharType="begin"/>
+      </w:r>
+      <w:r>
+        <w:instrText xml:space="preserve"> SEQ Figure \* ARABIC \s 1 </w:instrText>
+      </w:r>
+      <w:r>
+        <w:fldChar w:fldCharType="separate"/>
+      </w:r>
+      <w:r>
+        <w:rPr>
+          <w:noProof/>
+        </w:rPr>
+        <w:t>15</w:t>
+      </w:r>
+      <w:r>
+        <w:rPr>
+          <w:noProof/>
+        </w:rPr>
+        <w:fldChar w:fldCharType="end"/>
+      </w:r>
       <w:r>
         <w:t xml:space="preserve"> Activity Diagram_ Edit Category</w:t>
       </w:r>
@@ -25863,25 +22895,51 @@
       <w:r>
         <w:t xml:space="preserve">Figure </w:t>
       </w:r>
-      <w:fldSimple w:instr=" STYLEREF 1 \s ">
-        <w:r>
-          <w:rPr>
-            <w:noProof/>
-          </w:rPr>
-          <w:t>7</w:t>
-        </w:r>
-      </w:fldSimple>
+      <w:r>
+        <w:fldChar w:fldCharType="begin"/>
+      </w:r>
+      <w:r>
+        <w:instrText xml:space="preserve"> STYLEREF 1 \s </w:instrText>
+      </w:r>
+      <w:r>
+        <w:fldChar w:fldCharType="separate"/>
+      </w:r>
+      <w:r>
+        <w:rPr>
+          <w:noProof/>
+        </w:rPr>
+        <w:t>7</w:t>
+      </w:r>
+      <w:r>
+        <w:rPr>
+          <w:noProof/>
+        </w:rPr>
+        <w:fldChar w:fldCharType="end"/>
+      </w:r>
       <w:r>
         <w:noBreakHyphen/>
       </w:r>
-      <w:fldSimple w:instr=" SEQ Figure \* ARABIC \s 1 ">
-        <w:r>
-          <w:rPr>
-            <w:noProof/>
-          </w:rPr>
-          <w:t>16</w:t>
-        </w:r>
-      </w:fldSimple>
+      <w:r>
+        <w:fldChar w:fldCharType="begin"/>
+      </w:r>
+      <w:r>
+        <w:instrText xml:space="preserve"> SEQ Figure \* ARABIC \s 1 </w:instrText>
+      </w:r>
+      <w:r>
+        <w:fldChar w:fldCharType="separate"/>
+      </w:r>
+      <w:r>
+        <w:rPr>
+          <w:noProof/>
+        </w:rPr>
+        <w:t>16</w:t>
+      </w:r>
+      <w:r>
+        <w:rPr>
+          <w:noProof/>
+        </w:rPr>
+        <w:fldChar w:fldCharType="end"/>
+      </w:r>
       <w:r>
         <w:t xml:space="preserve"> Activity Diagram_ Delete Category</w:t>
       </w:r>
@@ -25897,7 +22955,7 @@
           <w:rFonts w:ascii="Times New Roman" w:hAnsi="Times New Roman" w:cs="Times New Roman"/>
         </w:rPr>
       </w:pPr>
-      <w:bookmarkStart w:id="103" w:name="_Toc519747658"/>
+      <w:bookmarkStart w:id="81" w:name="_Toc519747658"/>
       <w:r>
         <w:rPr>
           <w:rFonts w:ascii="Times New Roman" w:hAnsi="Times New Roman" w:cs="Times New Roman"/>
@@ -25905,7 +22963,7 @@
         <w:lastRenderedPageBreak/>
         <w:t>Feedbacks Management</w:t>
       </w:r>
-      <w:bookmarkEnd w:id="103"/>
+      <w:bookmarkEnd w:id="81"/>
     </w:p>
     <w:p>
       <w:pPr>
@@ -25958,8 +23016,6 @@
           </wp:inline>
         </w:drawing>
       </w:r>
-      <w:bookmarkStart w:id="104" w:name="_GoBack"/>
-      <w:bookmarkEnd w:id="104"/>
     </w:p>
     <w:p>
       <w:pPr>
@@ -25968,25 +23024,51 @@
       <w:r>
         <w:t xml:space="preserve">Figure </w:t>
       </w:r>
-      <w:fldSimple w:instr=" STYLEREF 1 \s ">
-        <w:r>
-          <w:rPr>
-            <w:noProof/>
-          </w:rPr>
-          <w:t>7</w:t>
-        </w:r>
-      </w:fldSimple>
+      <w:r>
+        <w:fldChar w:fldCharType="begin"/>
+      </w:r>
+      <w:r>
+        <w:instrText xml:space="preserve"> STYLEREF 1 \s </w:instrText>
+      </w:r>
+      <w:r>
+        <w:fldChar w:fldCharType="separate"/>
+      </w:r>
+      <w:r>
+        <w:rPr>
+          <w:noProof/>
+        </w:rPr>
+        <w:t>7</w:t>
+      </w:r>
+      <w:r>
+        <w:rPr>
+          <w:noProof/>
+        </w:rPr>
+        <w:fldChar w:fldCharType="end"/>
+      </w:r>
       <w:r>
         <w:noBreakHyphen/>
       </w:r>
-      <w:fldSimple w:instr=" SEQ Figure \* ARABIC \s 1 ">
-        <w:r>
-          <w:rPr>
-            <w:noProof/>
-          </w:rPr>
-          <w:t>17</w:t>
-        </w:r>
-      </w:fldSimple>
+      <w:r>
+        <w:fldChar w:fldCharType="begin"/>
+      </w:r>
+      <w:r>
+        <w:instrText xml:space="preserve"> SEQ Figure \* ARABIC \s 1 </w:instrText>
+      </w:r>
+      <w:r>
+        <w:fldChar w:fldCharType="separate"/>
+      </w:r>
+      <w:r>
+        <w:rPr>
+          <w:noProof/>
+        </w:rPr>
+        <w:t>17</w:t>
+      </w:r>
+      <w:r>
+        <w:rPr>
+          <w:noProof/>
+        </w:rPr>
+        <w:fldChar w:fldCharType="end"/>
+      </w:r>
       <w:r>
         <w:t xml:space="preserve"> Activity Diagram_ Create Feedbacks</w:t>
       </w:r>
@@ -26003,7 +23085,7 @@
           <w:rFonts w:ascii="Times New Roman" w:hAnsi="Times New Roman" w:cs="Times New Roman"/>
         </w:rPr>
       </w:pPr>
-      <w:bookmarkStart w:id="105" w:name="_Toc519747659"/>
+      <w:bookmarkStart w:id="82" w:name="_Toc519747659"/>
       <w:r>
         <w:rPr>
           <w:rFonts w:ascii="Times New Roman" w:hAnsi="Times New Roman" w:cs="Times New Roman"/>
@@ -26011,7 +23093,7 @@
         <w:lastRenderedPageBreak/>
         <w:t>Class Diagram</w:t>
       </w:r>
-      <w:bookmarkEnd w:id="105"/>
+      <w:bookmarkEnd w:id="82"/>
     </w:p>
     <w:p>
       <w:pPr>
@@ -26024,10 +23106,10 @@
           <w:lang w:val="en-US" w:eastAsia="en-US"/>
         </w:rPr>
         <w:drawing>
-          <wp:inline distT="0" distB="0" distL="0" distR="0" wp14:anchorId="258874F9" wp14:editId="38C8DCBA">
-            <wp:extent cx="6104467" cy="4564400"/>
-            <wp:effectExtent l="0" t="0" r="0" b="7620"/>
-            <wp:docPr id="3" name="Picture 3"/>
+          <wp:inline distT="0" distB="0" distL="0" distR="0" wp14:anchorId="46866598" wp14:editId="6F9B843D">
+            <wp:extent cx="6120765" cy="4638868"/>
+            <wp:effectExtent l="0" t="0" r="0" b="9525"/>
+            <wp:docPr id="21" name="Picture 21" descr="D:\GiveAndTake\Project Documents\SRS\Class Diagram\Give and take-class diagram.png"/>
             <wp:cNvGraphicFramePr>
               <a:graphicFrameLocks xmlns:a="http://schemas.openxmlformats.org/drawingml/2006/main" noChangeAspect="1"/>
             </wp:cNvGraphicFramePr>
@@ -26035,8 +23117,10 @@
               <a:graphicData uri="http://schemas.openxmlformats.org/drawingml/2006/picture">
                 <pic:pic xmlns:pic="http://schemas.openxmlformats.org/drawingml/2006/picture">
                   <pic:nvPicPr>
-                    <pic:cNvPr id="0" name="Give and take-class diagram.png"/>
-                    <pic:cNvPicPr/>
+                    <pic:cNvPr id="0" name="Picture 1" descr="D:\GiveAndTake\Project Documents\SRS\Class Diagram\Give and take-class diagram.png"/>
+                    <pic:cNvPicPr>
+                      <a:picLocks noChangeAspect="1" noChangeArrowheads="1"/>
+                    </pic:cNvPicPr>
                   </pic:nvPicPr>
                   <pic:blipFill>
                     <a:blip r:embed="rId26">
@@ -26046,18 +23130,23 @@
                         </a:ext>
                       </a:extLst>
                     </a:blip>
+                    <a:srcRect/>
                     <a:stretch>
                       <a:fillRect/>
                     </a:stretch>
                   </pic:blipFill>
-                  <pic:spPr>
+                  <pic:spPr bwMode="auto">
                     <a:xfrm>
                       <a:off x="0" y="0"/>
-                      <a:ext cx="6103577" cy="4563735"/>
+                      <a:ext cx="6120765" cy="4638868"/>
                     </a:xfrm>
                     <a:prstGeom prst="rect">
                       <a:avLst/>
                     </a:prstGeom>
+                    <a:noFill/>
+                    <a:ln>
+                      <a:noFill/>
+                    </a:ln>
                   </pic:spPr>
                 </pic:pic>
               </a:graphicData>
@@ -26073,25 +23162,51 @@
       <w:r>
         <w:t xml:space="preserve">Figure </w:t>
       </w:r>
-      <w:fldSimple w:instr=" STYLEREF 1 \s ">
-        <w:r>
-          <w:rPr>
-            <w:noProof/>
-          </w:rPr>
-          <w:t>7</w:t>
-        </w:r>
-      </w:fldSimple>
+      <w:r>
+        <w:fldChar w:fldCharType="begin"/>
+      </w:r>
+      <w:r>
+        <w:instrText xml:space="preserve"> STYLEREF 1 \s </w:instrText>
+      </w:r>
+      <w:r>
+        <w:fldChar w:fldCharType="separate"/>
+      </w:r>
+      <w:r>
+        <w:rPr>
+          <w:noProof/>
+        </w:rPr>
+        <w:t>7</w:t>
+      </w:r>
+      <w:r>
+        <w:rPr>
+          <w:noProof/>
+        </w:rPr>
+        <w:fldChar w:fldCharType="end"/>
+      </w:r>
       <w:r>
         <w:noBreakHyphen/>
       </w:r>
-      <w:fldSimple w:instr=" SEQ Figure \* ARABIC \s 1 ">
-        <w:r>
-          <w:rPr>
-            <w:noProof/>
-          </w:rPr>
-          <w:t>18</w:t>
-        </w:r>
-      </w:fldSimple>
+      <w:r>
+        <w:fldChar w:fldCharType="begin"/>
+      </w:r>
+      <w:r>
+        <w:instrText xml:space="preserve"> SEQ Figure \* ARABIC \s 1 </w:instrText>
+      </w:r>
+      <w:r>
+        <w:fldChar w:fldCharType="separate"/>
+      </w:r>
+      <w:r>
+        <w:rPr>
+          <w:noProof/>
+        </w:rPr>
+        <w:t>18</w:t>
+      </w:r>
+      <w:r>
+        <w:rPr>
+          <w:noProof/>
+        </w:rPr>
+        <w:fldChar w:fldCharType="end"/>
+      </w:r>
       <w:r>
         <w:rPr>
           <w:noProof/>
@@ -26119,14 +23234,14 @@
           <w:rFonts w:ascii="Times New Roman" w:hAnsi="Times New Roman" w:cs="Times New Roman"/>
         </w:rPr>
       </w:pPr>
-      <w:bookmarkStart w:id="106" w:name="_Toc519747660"/>
+      <w:bookmarkStart w:id="83" w:name="_Toc519747660"/>
       <w:r>
         <w:rPr>
           <w:rFonts w:ascii="Times New Roman" w:hAnsi="Times New Roman" w:cs="Times New Roman"/>
         </w:rPr>
         <w:t>Database</w:t>
       </w:r>
-      <w:bookmarkEnd w:id="106"/>
+      <w:bookmarkEnd w:id="83"/>
     </w:p>
     <w:p>
       <w:pPr>
@@ -26180,11 +23295,11 @@
           <w:numId w:val="19"/>
         </w:numPr>
       </w:pPr>
-      <w:bookmarkStart w:id="107" w:name="_Toc519747661"/>
+      <w:bookmarkStart w:id="84" w:name="_Toc519747661"/>
       <w:r>
         <w:t>APPENDIX A: [TBD]</w:t>
       </w:r>
-      <w:bookmarkEnd w:id="107"/>
+      <w:bookmarkEnd w:id="84"/>
     </w:p>
     <w:p>
       <w:pPr>
@@ -26212,13 +23327,6 @@
     </w:sectPr>
   </w:body>
 </w:document>
-</file>
-
-<file path=word/commentsExtended.xml><?xml version="1.0" encoding="utf-8"?>
-<w15:commentsEx xmlns:wpc="http://schemas.microsoft.com/office/word/2010/wordprocessingCanvas" xmlns:mc="http://schemas.openxmlformats.org/markup-compatibility/2006" xmlns:o="urn:schemas-microsoft-com:office:office" xmlns:r="http://schemas.openxmlformats.org/officeDocument/2006/relationships" xmlns:m="http://schemas.openxmlformats.org/officeDocument/2006/math" xmlns:v="urn:schemas-microsoft-com:vml" xmlns:wp14="http://schemas.microsoft.com/office/word/2010/wordprocessingDrawing" xmlns:wp="http://schemas.openxmlformats.org/drawingml/2006/wordprocessingDrawing" xmlns:w10="urn:schemas-microsoft-com:office:word" xmlns:w="http://schemas.openxmlformats.org/wordprocessingml/2006/main" xmlns:w14="http://schemas.microsoft.com/office/word/2010/wordml" xmlns:w15="http://schemas.microsoft.com/office/word/2012/wordml" xmlns:wpg="http://schemas.microsoft.com/office/word/2010/wordprocessingGroup" xmlns:wpi="http://schemas.microsoft.com/office/word/2010/wordprocessingInk" xmlns:wne="http://schemas.microsoft.com/office/word/2006/wordml" xmlns:wps="http://schemas.microsoft.com/office/word/2010/wordprocessingShape" mc:Ignorable="w14 w15 wp14">
-  <w15:commentEx w15:paraId="63D05CF1" w15:done="0"/>
-  <w15:commentEx w15:paraId="4B8A6B1B" w15:done="0"/>
-</w15:commentsEx>
 </file>
 
 <file path=word/endnotes.xml><?xml version="1.0" encoding="utf-8"?>
@@ -26259,7 +23367,7 @@
       <w:rPr>
         <w:noProof/>
       </w:rPr>
-      <w:t>40</w:t>
+      <w:t>13</w:t>
     </w:r>
     <w:r>
       <w:fldChar w:fldCharType="end"/>
@@ -27129,6 +24237,95 @@
     </w:lvl>
   </w:abstractNum>
   <w:abstractNum w:abstractNumId="3">
+    <w:nsid w:val="0EA46830"/>
+    <w:multiLevelType w:val="hybridMultilevel"/>
+    <w:tmpl w:val="8CD42450"/>
+    <w:lvl w:ilvl="0" w:tplc="96B29A20">
+      <w:start w:val="1"/>
+      <w:numFmt w:val="decimal"/>
+      <w:lvlText w:val="3.3.%1"/>
+      <w:lvlJc w:val="left"/>
+      <w:pPr>
+        <w:ind w:left="1440" w:hanging="360"/>
+      </w:pPr>
+      <w:rPr>
+        <w:rFonts w:hint="default"/>
+      </w:rPr>
+    </w:lvl>
+    <w:lvl w:ilvl="1" w:tplc="04090019" w:tentative="1">
+      <w:start w:val="1"/>
+      <w:numFmt w:val="lowerLetter"/>
+      <w:lvlText w:val="%2."/>
+      <w:lvlJc w:val="left"/>
+      <w:pPr>
+        <w:ind w:left="2160" w:hanging="360"/>
+      </w:pPr>
+    </w:lvl>
+    <w:lvl w:ilvl="2" w:tplc="0409001B" w:tentative="1">
+      <w:start w:val="1"/>
+      <w:numFmt w:val="lowerRoman"/>
+      <w:lvlText w:val="%3."/>
+      <w:lvlJc w:val="right"/>
+      <w:pPr>
+        <w:ind w:left="2880" w:hanging="180"/>
+      </w:pPr>
+    </w:lvl>
+    <w:lvl w:ilvl="3" w:tplc="0409000F" w:tentative="1">
+      <w:start w:val="1"/>
+      <w:numFmt w:val="decimal"/>
+      <w:lvlText w:val="%4."/>
+      <w:lvlJc w:val="left"/>
+      <w:pPr>
+        <w:ind w:left="3600" w:hanging="360"/>
+      </w:pPr>
+    </w:lvl>
+    <w:lvl w:ilvl="4" w:tplc="04090019" w:tentative="1">
+      <w:start w:val="1"/>
+      <w:numFmt w:val="lowerLetter"/>
+      <w:lvlText w:val="%5."/>
+      <w:lvlJc w:val="left"/>
+      <w:pPr>
+        <w:ind w:left="4320" w:hanging="360"/>
+      </w:pPr>
+    </w:lvl>
+    <w:lvl w:ilvl="5" w:tplc="0409001B" w:tentative="1">
+      <w:start w:val="1"/>
+      <w:numFmt w:val="lowerRoman"/>
+      <w:lvlText w:val="%6."/>
+      <w:lvlJc w:val="right"/>
+      <w:pPr>
+        <w:ind w:left="5040" w:hanging="180"/>
+      </w:pPr>
+    </w:lvl>
+    <w:lvl w:ilvl="6" w:tplc="0409000F" w:tentative="1">
+      <w:start w:val="1"/>
+      <w:numFmt w:val="decimal"/>
+      <w:lvlText w:val="%7."/>
+      <w:lvlJc w:val="left"/>
+      <w:pPr>
+        <w:ind w:left="5760" w:hanging="360"/>
+      </w:pPr>
+    </w:lvl>
+    <w:lvl w:ilvl="7" w:tplc="04090019" w:tentative="1">
+      <w:start w:val="1"/>
+      <w:numFmt w:val="lowerLetter"/>
+      <w:lvlText w:val="%8."/>
+      <w:lvlJc w:val="left"/>
+      <w:pPr>
+        <w:ind w:left="6480" w:hanging="360"/>
+      </w:pPr>
+    </w:lvl>
+    <w:lvl w:ilvl="8" w:tplc="0409001B" w:tentative="1">
+      <w:start w:val="1"/>
+      <w:numFmt w:val="lowerRoman"/>
+      <w:lvlText w:val="%9."/>
+      <w:lvlJc w:val="right"/>
+      <w:pPr>
+        <w:ind w:left="7200" w:hanging="180"/>
+      </w:pPr>
+    </w:lvl>
+  </w:abstractNum>
+  <w:abstractNum w:abstractNumId="4">
     <w:nsid w:val="114A7679"/>
     <w:multiLevelType w:val="multilevel"/>
     <w:tmpl w:val="9DD43844"/>
@@ -27241,7 +24438,7 @@
       </w:rPr>
     </w:lvl>
   </w:abstractNum>
-  <w:abstractNum w:abstractNumId="4">
+  <w:abstractNum w:abstractNumId="5">
     <w:nsid w:val="11E9395B"/>
     <w:multiLevelType w:val="multilevel"/>
     <w:tmpl w:val="469ADE38"/>
@@ -27354,7 +24551,7 @@
       </w:rPr>
     </w:lvl>
   </w:abstractNum>
-  <w:abstractNum w:abstractNumId="5">
+  <w:abstractNum w:abstractNumId="6">
     <w:nsid w:val="155D5269"/>
     <w:multiLevelType w:val="multilevel"/>
     <w:tmpl w:val="50E24442"/>
@@ -27467,7 +24664,96 @@
       </w:rPr>
     </w:lvl>
   </w:abstractNum>
-  <w:abstractNum w:abstractNumId="6">
+  <w:abstractNum w:abstractNumId="7">
+    <w:nsid w:val="172B01CF"/>
+    <w:multiLevelType w:val="hybridMultilevel"/>
+    <w:tmpl w:val="2F32FA7C"/>
+    <w:lvl w:ilvl="0" w:tplc="E19225C4">
+      <w:start w:val="1"/>
+      <w:numFmt w:val="decimal"/>
+      <w:lvlText w:val="2.2.%1."/>
+      <w:lvlJc w:val="left"/>
+      <w:pPr>
+        <w:ind w:left="1800" w:hanging="360"/>
+      </w:pPr>
+      <w:rPr>
+        <w:rFonts w:hint="default"/>
+      </w:rPr>
+    </w:lvl>
+    <w:lvl w:ilvl="1" w:tplc="04090019" w:tentative="1">
+      <w:start w:val="1"/>
+      <w:numFmt w:val="lowerLetter"/>
+      <w:lvlText w:val="%2."/>
+      <w:lvlJc w:val="left"/>
+      <w:pPr>
+        <w:ind w:left="2520" w:hanging="360"/>
+      </w:pPr>
+    </w:lvl>
+    <w:lvl w:ilvl="2" w:tplc="0409001B" w:tentative="1">
+      <w:start w:val="1"/>
+      <w:numFmt w:val="lowerRoman"/>
+      <w:lvlText w:val="%3."/>
+      <w:lvlJc w:val="right"/>
+      <w:pPr>
+        <w:ind w:left="3240" w:hanging="180"/>
+      </w:pPr>
+    </w:lvl>
+    <w:lvl w:ilvl="3" w:tplc="0409000F" w:tentative="1">
+      <w:start w:val="1"/>
+      <w:numFmt w:val="decimal"/>
+      <w:lvlText w:val="%4."/>
+      <w:lvlJc w:val="left"/>
+      <w:pPr>
+        <w:ind w:left="3960" w:hanging="360"/>
+      </w:pPr>
+    </w:lvl>
+    <w:lvl w:ilvl="4" w:tplc="04090019" w:tentative="1">
+      <w:start w:val="1"/>
+      <w:numFmt w:val="lowerLetter"/>
+      <w:lvlText w:val="%5."/>
+      <w:lvlJc w:val="left"/>
+      <w:pPr>
+        <w:ind w:left="4680" w:hanging="360"/>
+      </w:pPr>
+    </w:lvl>
+    <w:lvl w:ilvl="5" w:tplc="0409001B" w:tentative="1">
+      <w:start w:val="1"/>
+      <w:numFmt w:val="lowerRoman"/>
+      <w:lvlText w:val="%6."/>
+      <w:lvlJc w:val="right"/>
+      <w:pPr>
+        <w:ind w:left="5400" w:hanging="180"/>
+      </w:pPr>
+    </w:lvl>
+    <w:lvl w:ilvl="6" w:tplc="0409000F" w:tentative="1">
+      <w:start w:val="1"/>
+      <w:numFmt w:val="decimal"/>
+      <w:lvlText w:val="%7."/>
+      <w:lvlJc w:val="left"/>
+      <w:pPr>
+        <w:ind w:left="6120" w:hanging="360"/>
+      </w:pPr>
+    </w:lvl>
+    <w:lvl w:ilvl="7" w:tplc="04090019" w:tentative="1">
+      <w:start w:val="1"/>
+      <w:numFmt w:val="lowerLetter"/>
+      <w:lvlText w:val="%8."/>
+      <w:lvlJc w:val="left"/>
+      <w:pPr>
+        <w:ind w:left="6840" w:hanging="360"/>
+      </w:pPr>
+    </w:lvl>
+    <w:lvl w:ilvl="8" w:tplc="0409001B" w:tentative="1">
+      <w:start w:val="1"/>
+      <w:numFmt w:val="lowerRoman"/>
+      <w:lvlText w:val="%9."/>
+      <w:lvlJc w:val="right"/>
+      <w:pPr>
+        <w:ind w:left="7560" w:hanging="180"/>
+      </w:pPr>
+    </w:lvl>
+  </w:abstractNum>
+  <w:abstractNum w:abstractNumId="8">
     <w:nsid w:val="1AB41565"/>
     <w:multiLevelType w:val="hybridMultilevel"/>
     <w:tmpl w:val="D08E5678"/>
@@ -27579,7 +24865,7 @@
       </w:rPr>
     </w:lvl>
   </w:abstractNum>
-  <w:abstractNum w:abstractNumId="7">
+  <w:abstractNum w:abstractNumId="9">
     <w:nsid w:val="1BBB14FB"/>
     <w:multiLevelType w:val="multilevel"/>
     <w:tmpl w:val="25BCEBC8"/>
@@ -27692,7 +24978,7 @@
       </w:rPr>
     </w:lvl>
   </w:abstractNum>
-  <w:abstractNum w:abstractNumId="8">
+  <w:abstractNum w:abstractNumId="10">
     <w:nsid w:val="20D07205"/>
     <w:multiLevelType w:val="multilevel"/>
     <w:tmpl w:val="50E24442"/>
@@ -27805,7 +25091,7 @@
       </w:rPr>
     </w:lvl>
   </w:abstractNum>
-  <w:abstractNum w:abstractNumId="9">
+  <w:abstractNum w:abstractNumId="11">
     <w:nsid w:val="27133048"/>
     <w:multiLevelType w:val="multilevel"/>
     <w:tmpl w:val="F8FEC466"/>
@@ -27918,7 +25204,7 @@
       </w:rPr>
     </w:lvl>
   </w:abstractNum>
-  <w:abstractNum w:abstractNumId="10">
+  <w:abstractNum w:abstractNumId="12">
     <w:nsid w:val="2858030E"/>
     <w:multiLevelType w:val="multilevel"/>
     <w:tmpl w:val="50E24442"/>
@@ -28031,7 +25317,7 @@
       </w:rPr>
     </w:lvl>
   </w:abstractNum>
-  <w:abstractNum w:abstractNumId="11">
+  <w:abstractNum w:abstractNumId="13">
     <w:nsid w:val="371020FD"/>
     <w:multiLevelType w:val="multilevel"/>
     <w:tmpl w:val="97E82206"/>
@@ -28144,7 +25430,7 @@
       </w:rPr>
     </w:lvl>
   </w:abstractNum>
-  <w:abstractNum w:abstractNumId="12">
+  <w:abstractNum w:abstractNumId="14">
     <w:nsid w:val="3C327799"/>
     <w:multiLevelType w:val="multilevel"/>
     <w:tmpl w:val="0A48EF78"/>
@@ -28238,7 +25524,7 @@
       </w:pPr>
     </w:lvl>
   </w:abstractNum>
-  <w:abstractNum w:abstractNumId="13">
+  <w:abstractNum w:abstractNumId="15">
     <w:nsid w:val="3D24427F"/>
     <w:multiLevelType w:val="multilevel"/>
     <w:tmpl w:val="469ADE38"/>
@@ -28351,7 +25637,7 @@
       </w:rPr>
     </w:lvl>
   </w:abstractNum>
-  <w:abstractNum w:abstractNumId="14">
+  <w:abstractNum w:abstractNumId="16">
     <w:nsid w:val="3E3A7304"/>
     <w:multiLevelType w:val="multilevel"/>
     <w:tmpl w:val="7CA648C2"/>
@@ -28464,7 +25750,7 @@
       </w:rPr>
     </w:lvl>
   </w:abstractNum>
-  <w:abstractNum w:abstractNumId="15">
+  <w:abstractNum w:abstractNumId="17">
     <w:nsid w:val="3E7A1B61"/>
     <w:multiLevelType w:val="hybridMultilevel"/>
     <w:tmpl w:val="D610E4A4"/>
@@ -28576,7 +25862,7 @@
       </w:rPr>
     </w:lvl>
   </w:abstractNum>
-  <w:abstractNum w:abstractNumId="16">
+  <w:abstractNum w:abstractNumId="18">
     <w:nsid w:val="41B862F0"/>
     <w:multiLevelType w:val="hybridMultilevel"/>
     <w:tmpl w:val="289C3DA6"/>
@@ -28665,7 +25951,7 @@
       </w:pPr>
     </w:lvl>
   </w:abstractNum>
-  <w:abstractNum w:abstractNumId="17">
+  <w:abstractNum w:abstractNumId="19">
     <w:nsid w:val="43E14D6B"/>
     <w:multiLevelType w:val="multilevel"/>
     <w:tmpl w:val="707847C8"/>
@@ -28778,7 +26064,7 @@
       </w:rPr>
     </w:lvl>
   </w:abstractNum>
-  <w:abstractNum w:abstractNumId="18">
+  <w:abstractNum w:abstractNumId="20">
     <w:nsid w:val="44140253"/>
     <w:multiLevelType w:val="multilevel"/>
     <w:tmpl w:val="C18A8540"/>
@@ -28891,7 +26177,7 @@
       </w:rPr>
     </w:lvl>
   </w:abstractNum>
-  <w:abstractNum w:abstractNumId="19">
+  <w:abstractNum w:abstractNumId="21">
     <w:nsid w:val="44B93FDB"/>
     <w:multiLevelType w:val="multilevel"/>
     <w:tmpl w:val="E1D67014"/>
@@ -29004,7 +26290,7 @@
       </w:rPr>
     </w:lvl>
   </w:abstractNum>
-  <w:abstractNum w:abstractNumId="20">
+  <w:abstractNum w:abstractNumId="22">
     <w:nsid w:val="48B34C51"/>
     <w:multiLevelType w:val="multilevel"/>
     <w:tmpl w:val="0FB84F34"/>
@@ -29117,10 +26403,10 @@
       </w:rPr>
     </w:lvl>
   </w:abstractNum>
-  <w:abstractNum w:abstractNumId="21">
+  <w:abstractNum w:abstractNumId="23">
     <w:nsid w:val="4C547578"/>
     <w:multiLevelType w:val="multilevel"/>
-    <w:tmpl w:val="97369A7A"/>
+    <w:tmpl w:val="C156A198"/>
     <w:lvl w:ilvl="0">
       <w:start w:val="1"/>
       <w:numFmt w:val="decimal"/>
@@ -29136,12 +26422,13 @@
     <w:lvl w:ilvl="1">
       <w:start w:val="1"/>
       <w:numFmt w:val="decimal"/>
-      <w:lvlText w:val="1.1.%2)"/>
+      <w:lvlText w:val="1.1.%2."/>
       <w:lvlJc w:val="left"/>
       <w:pPr>
         <w:ind w:left="1440" w:hanging="360"/>
       </w:pPr>
       <w:rPr>
+        <w:rFonts w:hint="default"/>
         <w:u w:val="none"/>
       </w:rPr>
     </w:lvl>
@@ -29230,7 +26517,7 @@
       </w:rPr>
     </w:lvl>
   </w:abstractNum>
-  <w:abstractNum w:abstractNumId="22">
+  <w:abstractNum w:abstractNumId="24">
     <w:nsid w:val="51AA2633"/>
     <w:multiLevelType w:val="multilevel"/>
     <w:tmpl w:val="7144CE32"/>
@@ -29343,7 +26630,7 @@
       </w:rPr>
     </w:lvl>
   </w:abstractNum>
-  <w:abstractNum w:abstractNumId="23">
+  <w:abstractNum w:abstractNumId="25">
     <w:nsid w:val="5A245784"/>
     <w:multiLevelType w:val="hybridMultilevel"/>
     <w:tmpl w:val="60040E72"/>
@@ -29456,7 +26743,120 @@
       </w:rPr>
     </w:lvl>
   </w:abstractNum>
-  <w:abstractNum w:abstractNumId="24">
+  <w:abstractNum w:abstractNumId="26">
+    <w:nsid w:val="5BAB6EB8"/>
+    <w:multiLevelType w:val="hybridMultilevel"/>
+    <w:tmpl w:val="143ECF9C"/>
+    <w:lvl w:ilvl="0" w:tplc="04130001">
+      <w:start w:val="1"/>
+      <w:numFmt w:val="bullet"/>
+      <w:lvlText w:val=""/>
+      <w:lvlJc w:val="left"/>
+      <w:pPr>
+        <w:ind w:left="720" w:hanging="360"/>
+      </w:pPr>
+      <w:rPr>
+        <w:rFonts w:ascii="Symbol" w:hAnsi="Symbol" w:hint="default"/>
+      </w:rPr>
+    </w:lvl>
+    <w:lvl w:ilvl="1" w:tplc="04090003">
+      <w:start w:val="1"/>
+      <w:numFmt w:val="bullet"/>
+      <w:lvlText w:val="o"/>
+      <w:lvlJc w:val="left"/>
+      <w:pPr>
+        <w:ind w:left="1440" w:hanging="360"/>
+      </w:pPr>
+      <w:rPr>
+        <w:rFonts w:ascii="Courier New" w:hAnsi="Courier New" w:cs="Courier New" w:hint="default"/>
+      </w:rPr>
+    </w:lvl>
+    <w:lvl w:ilvl="2" w:tplc="04090005" w:tentative="1">
+      <w:start w:val="1"/>
+      <w:numFmt w:val="bullet"/>
+      <w:lvlText w:val=""/>
+      <w:lvlJc w:val="left"/>
+      <w:pPr>
+        <w:ind w:left="2160" w:hanging="360"/>
+      </w:pPr>
+      <w:rPr>
+        <w:rFonts w:ascii="Wingdings" w:hAnsi="Wingdings" w:hint="default"/>
+      </w:rPr>
+    </w:lvl>
+    <w:lvl w:ilvl="3" w:tplc="04090001" w:tentative="1">
+      <w:start w:val="1"/>
+      <w:numFmt w:val="bullet"/>
+      <w:lvlText w:val=""/>
+      <w:lvlJc w:val="left"/>
+      <w:pPr>
+        <w:ind w:left="2880" w:hanging="360"/>
+      </w:pPr>
+      <w:rPr>
+        <w:rFonts w:ascii="Symbol" w:hAnsi="Symbol" w:hint="default"/>
+      </w:rPr>
+    </w:lvl>
+    <w:lvl w:ilvl="4" w:tplc="04090003" w:tentative="1">
+      <w:start w:val="1"/>
+      <w:numFmt w:val="bullet"/>
+      <w:lvlText w:val="o"/>
+      <w:lvlJc w:val="left"/>
+      <w:pPr>
+        <w:ind w:left="3600" w:hanging="360"/>
+      </w:pPr>
+      <w:rPr>
+        <w:rFonts w:ascii="Courier New" w:hAnsi="Courier New" w:cs="Courier New" w:hint="default"/>
+      </w:rPr>
+    </w:lvl>
+    <w:lvl w:ilvl="5" w:tplc="04090005" w:tentative="1">
+      <w:start w:val="1"/>
+      <w:numFmt w:val="bullet"/>
+      <w:lvlText w:val=""/>
+      <w:lvlJc w:val="left"/>
+      <w:pPr>
+        <w:ind w:left="4320" w:hanging="360"/>
+      </w:pPr>
+      <w:rPr>
+        <w:rFonts w:ascii="Wingdings" w:hAnsi="Wingdings" w:hint="default"/>
+      </w:rPr>
+    </w:lvl>
+    <w:lvl w:ilvl="6" w:tplc="04090001" w:tentative="1">
+      <w:start w:val="1"/>
+      <w:numFmt w:val="bullet"/>
+      <w:lvlText w:val=""/>
+      <w:lvlJc w:val="left"/>
+      <w:pPr>
+        <w:ind w:left="5040" w:hanging="360"/>
+      </w:pPr>
+      <w:rPr>
+        <w:rFonts w:ascii="Symbol" w:hAnsi="Symbol" w:hint="default"/>
+      </w:rPr>
+    </w:lvl>
+    <w:lvl w:ilvl="7" w:tplc="04090003" w:tentative="1">
+      <w:start w:val="1"/>
+      <w:numFmt w:val="bullet"/>
+      <w:lvlText w:val="o"/>
+      <w:lvlJc w:val="left"/>
+      <w:pPr>
+        <w:ind w:left="5760" w:hanging="360"/>
+      </w:pPr>
+      <w:rPr>
+        <w:rFonts w:ascii="Courier New" w:hAnsi="Courier New" w:cs="Courier New" w:hint="default"/>
+      </w:rPr>
+    </w:lvl>
+    <w:lvl w:ilvl="8" w:tplc="04090005" w:tentative="1">
+      <w:start w:val="1"/>
+      <w:numFmt w:val="bullet"/>
+      <w:lvlText w:val=""/>
+      <w:lvlJc w:val="left"/>
+      <w:pPr>
+        <w:ind w:left="6480" w:hanging="360"/>
+      </w:pPr>
+      <w:rPr>
+        <w:rFonts w:ascii="Wingdings" w:hAnsi="Wingdings" w:hint="default"/>
+      </w:rPr>
+    </w:lvl>
+  </w:abstractNum>
+  <w:abstractNum w:abstractNumId="27">
     <w:nsid w:val="5C2F4932"/>
     <w:multiLevelType w:val="multilevel"/>
     <w:tmpl w:val="79AAD6FA"/>
@@ -29569,7 +26969,7 @@
       </w:rPr>
     </w:lvl>
   </w:abstractNum>
-  <w:abstractNum w:abstractNumId="25">
+  <w:abstractNum w:abstractNumId="28">
     <w:nsid w:val="5EA353B8"/>
     <w:multiLevelType w:val="multilevel"/>
     <w:tmpl w:val="198A4666"/>
@@ -29682,7 +27082,7 @@
       </w:rPr>
     </w:lvl>
   </w:abstractNum>
-  <w:abstractNum w:abstractNumId="26">
+  <w:abstractNum w:abstractNumId="29">
     <w:nsid w:val="6A7C5C1D"/>
     <w:multiLevelType w:val="multilevel"/>
     <w:tmpl w:val="417EE4DC"/>
@@ -29795,10 +27195,10 @@
       </w:rPr>
     </w:lvl>
   </w:abstractNum>
-  <w:abstractNum w:abstractNumId="27">
+  <w:abstractNum w:abstractNumId="30">
     <w:nsid w:val="6D687701"/>
     <w:multiLevelType w:val="hybridMultilevel"/>
-    <w:tmpl w:val="2D5ED90A"/>
+    <w:tmpl w:val="4A0AECA4"/>
     <w:lvl w:ilvl="0" w:tplc="63727834">
       <w:numFmt w:val="bullet"/>
       <w:lvlText w:val="-"/>
@@ -29907,7 +27307,7 @@
       </w:rPr>
     </w:lvl>
   </w:abstractNum>
-  <w:abstractNum w:abstractNumId="28">
+  <w:abstractNum w:abstractNumId="31">
     <w:nsid w:val="6D842BA6"/>
     <w:multiLevelType w:val="hybridMultilevel"/>
     <w:tmpl w:val="56989218"/>
@@ -29996,7 +27396,7 @@
       </w:pPr>
     </w:lvl>
   </w:abstractNum>
-  <w:abstractNum w:abstractNumId="29">
+  <w:abstractNum w:abstractNumId="32">
     <w:nsid w:val="725866FF"/>
     <w:multiLevelType w:val="hybridMultilevel"/>
     <w:tmpl w:val="15887ECA"/>
@@ -30085,7 +27485,7 @@
       </w:pPr>
     </w:lvl>
   </w:abstractNum>
-  <w:abstractNum w:abstractNumId="30">
+  <w:abstractNum w:abstractNumId="33">
     <w:nsid w:val="729C2658"/>
     <w:multiLevelType w:val="multilevel"/>
     <w:tmpl w:val="66F2BA6C"/>
@@ -30171,7 +27571,7 @@
       </w:pPr>
     </w:lvl>
   </w:abstractNum>
-  <w:abstractNum w:abstractNumId="31">
+  <w:abstractNum w:abstractNumId="34">
     <w:nsid w:val="77210AA6"/>
     <w:multiLevelType w:val="multilevel"/>
     <w:tmpl w:val="5178BF9A"/>
@@ -30284,7 +27684,7 @@
       </w:rPr>
     </w:lvl>
   </w:abstractNum>
-  <w:abstractNum w:abstractNumId="32">
+  <w:abstractNum w:abstractNumId="35">
     <w:nsid w:val="7B676273"/>
     <w:multiLevelType w:val="multilevel"/>
     <w:tmpl w:val="5E5C869E"/>
@@ -30397,7 +27797,7 @@
       </w:rPr>
     </w:lvl>
   </w:abstractNum>
-  <w:abstractNum w:abstractNumId="33">
+  <w:abstractNum w:abstractNumId="36">
     <w:nsid w:val="7C7A324E"/>
     <w:multiLevelType w:val="multilevel"/>
     <w:tmpl w:val="2202FEA4"/>
@@ -30510,7 +27910,7 @@
       </w:rPr>
     </w:lvl>
   </w:abstractNum>
-  <w:abstractNum w:abstractNumId="34">
+  <w:abstractNum w:abstractNumId="37">
     <w:nsid w:val="7F245AD6"/>
     <w:multiLevelType w:val="multilevel"/>
     <w:tmpl w:val="FD286B68"/>
@@ -30597,120 +27997,121 @@
     </w:lvl>
   </w:abstractNum>
   <w:num w:numId="1">
-    <w:abstractNumId w:val="31"/>
+    <w:abstractNumId w:val="34"/>
   </w:num>
   <w:num w:numId="2">
-    <w:abstractNumId w:val="4"/>
+    <w:abstractNumId w:val="5"/>
   </w:num>
   <w:num w:numId="3">
-    <w:abstractNumId w:val="21"/>
+    <w:abstractNumId w:val="23"/>
   </w:num>
   <w:num w:numId="4">
     <w:abstractNumId w:val="2"/>
   </w:num>
   <w:num w:numId="5">
-    <w:abstractNumId w:val="11"/>
+    <w:abstractNumId w:val="13"/>
   </w:num>
   <w:num w:numId="6">
     <w:abstractNumId w:val="1"/>
   </w:num>
   <w:num w:numId="7">
-    <w:abstractNumId w:val="22"/>
+    <w:abstractNumId w:val="24"/>
   </w:num>
   <w:num w:numId="8">
-    <w:abstractNumId w:val="14"/>
+    <w:abstractNumId w:val="16"/>
   </w:num>
   <w:num w:numId="9">
-    <w:abstractNumId w:val="25"/>
+    <w:abstractNumId w:val="28"/>
   </w:num>
   <w:num w:numId="10">
-    <w:abstractNumId w:val="34"/>
+    <w:abstractNumId w:val="37"/>
   </w:num>
   <w:num w:numId="11">
     <w:abstractNumId w:val="0"/>
   </w:num>
   <w:num w:numId="12">
+    <w:abstractNumId w:val="9"/>
+  </w:num>
+  <w:num w:numId="13">
+    <w:abstractNumId w:val="36"/>
+  </w:num>
+  <w:num w:numId="14">
+    <w:abstractNumId w:val="19"/>
+  </w:num>
+  <w:num w:numId="15">
+    <w:abstractNumId w:val="4"/>
+  </w:num>
+  <w:num w:numId="16">
+    <w:abstractNumId w:val="29"/>
+  </w:num>
+  <w:num w:numId="17">
+    <w:abstractNumId w:val="11"/>
+  </w:num>
+  <w:num w:numId="18">
+    <w:abstractNumId w:val="35"/>
+  </w:num>
+  <w:num w:numId="19">
+    <w:abstractNumId w:val="33"/>
+  </w:num>
+  <w:num w:numId="20">
+    <w:abstractNumId w:val="21"/>
+  </w:num>
+  <w:num w:numId="21">
+    <w:abstractNumId w:val="22"/>
+  </w:num>
+  <w:num w:numId="22">
+    <w:abstractNumId w:val="14"/>
+  </w:num>
+  <w:num w:numId="23">
+    <w:abstractNumId w:val="20"/>
+  </w:num>
+  <w:num w:numId="24">
+    <w:abstractNumId w:val="30"/>
+  </w:num>
+  <w:num w:numId="25">
+    <w:abstractNumId w:val="25"/>
+  </w:num>
+  <w:num w:numId="26">
+    <w:abstractNumId w:val="12"/>
+  </w:num>
+  <w:num w:numId="27">
+    <w:abstractNumId w:val="10"/>
+  </w:num>
+  <w:num w:numId="28">
+    <w:abstractNumId w:val="32"/>
+  </w:num>
+  <w:num w:numId="29">
+    <w:abstractNumId w:val="18"/>
+  </w:num>
+  <w:num w:numId="30">
+    <w:abstractNumId w:val="31"/>
+  </w:num>
+  <w:num w:numId="31">
+    <w:abstractNumId w:val="15"/>
+  </w:num>
+  <w:num w:numId="32">
+    <w:abstractNumId w:val="6"/>
+  </w:num>
+  <w:num w:numId="33">
+    <w:abstractNumId w:val="17"/>
+  </w:num>
+  <w:num w:numId="34">
+    <w:abstractNumId w:val="8"/>
+  </w:num>
+  <w:num w:numId="35">
+    <w:abstractNumId w:val="27"/>
+  </w:num>
+  <w:num w:numId="36">
+    <w:abstractNumId w:val="26"/>
+  </w:num>
+  <w:num w:numId="37">
     <w:abstractNumId w:val="7"/>
   </w:num>
-  <w:num w:numId="13">
-    <w:abstractNumId w:val="33"/>
-  </w:num>
-  <w:num w:numId="14">
-    <w:abstractNumId w:val="17"/>
-  </w:num>
-  <w:num w:numId="15">
+  <w:num w:numId="38">
     <w:abstractNumId w:val="3"/>
-  </w:num>
-  <w:num w:numId="16">
-    <w:abstractNumId w:val="26"/>
-  </w:num>
-  <w:num w:numId="17">
-    <w:abstractNumId w:val="9"/>
-  </w:num>
-  <w:num w:numId="18">
-    <w:abstractNumId w:val="32"/>
-  </w:num>
-  <w:num w:numId="19">
-    <w:abstractNumId w:val="30"/>
-  </w:num>
-  <w:num w:numId="20">
-    <w:abstractNumId w:val="19"/>
-  </w:num>
-  <w:num w:numId="21">
-    <w:abstractNumId w:val="20"/>
-  </w:num>
-  <w:num w:numId="22">
-    <w:abstractNumId w:val="12"/>
-  </w:num>
-  <w:num w:numId="23">
-    <w:abstractNumId w:val="18"/>
-  </w:num>
-  <w:num w:numId="24">
-    <w:abstractNumId w:val="27"/>
-  </w:num>
-  <w:num w:numId="25">
-    <w:abstractNumId w:val="23"/>
-  </w:num>
-  <w:num w:numId="26">
-    <w:abstractNumId w:val="10"/>
-  </w:num>
-  <w:num w:numId="27">
-    <w:abstractNumId w:val="8"/>
-  </w:num>
-  <w:num w:numId="28">
-    <w:abstractNumId w:val="29"/>
-  </w:num>
-  <w:num w:numId="29">
-    <w:abstractNumId w:val="16"/>
-  </w:num>
-  <w:num w:numId="30">
-    <w:abstractNumId w:val="28"/>
-  </w:num>
-  <w:num w:numId="31">
-    <w:abstractNumId w:val="13"/>
-  </w:num>
-  <w:num w:numId="32">
-    <w:abstractNumId w:val="5"/>
-  </w:num>
-  <w:num w:numId="33">
-    <w:abstractNumId w:val="15"/>
-  </w:num>
-  <w:num w:numId="34">
-    <w:abstractNumId w:val="6"/>
-  </w:num>
-  <w:num w:numId="35">
-    <w:abstractNumId w:val="24"/>
   </w:num>
   <w:numIdMacAtCleanup w:val="32"/>
 </w:numbering>
-</file>
-
-<file path=word/people.xml><?xml version="1.0" encoding="utf-8"?>
-<w15:people xmlns:wpc="http://schemas.microsoft.com/office/word/2010/wordprocessingCanvas" xmlns:mc="http://schemas.openxmlformats.org/markup-compatibility/2006" xmlns:o="urn:schemas-microsoft-com:office:office" xmlns:r="http://schemas.openxmlformats.org/officeDocument/2006/relationships" xmlns:m="http://schemas.openxmlformats.org/officeDocument/2006/math" xmlns:v="urn:schemas-microsoft-com:vml" xmlns:wp14="http://schemas.microsoft.com/office/word/2010/wordprocessingDrawing" xmlns:wp="http://schemas.openxmlformats.org/drawingml/2006/wordprocessingDrawing" xmlns:w10="urn:schemas-microsoft-com:office:word" xmlns:w="http://schemas.openxmlformats.org/wordprocessingml/2006/main" xmlns:w14="http://schemas.microsoft.com/office/word/2010/wordml" xmlns:w15="http://schemas.microsoft.com/office/word/2012/wordml" xmlns:wpg="http://schemas.microsoft.com/office/word/2010/wordprocessingGroup" xmlns:wpi="http://schemas.microsoft.com/office/word/2010/wordprocessingInk" xmlns:wne="http://schemas.microsoft.com/office/word/2006/wordml" xmlns:wps="http://schemas.microsoft.com/office/word/2010/wordprocessingShape" mc:Ignorable="w14 w15 wp14">
-  <w15:person w15:author="Thanh Vo">
-    <w15:presenceInfo w15:providerId="AD" w15:userId="S-1-5-21-2099073174-2474172591-3531711215-7712"/>
-  </w15:person>
-</w15:people>
 </file>
 
 <file path=word/styles.xml><?xml version="1.0" encoding="utf-8"?>
@@ -30727,9 +28128,9 @@
   <w:latentStyles w:defLockedState="0" w:defUIPriority="99" w:defSemiHidden="1" w:defUnhideWhenUsed="1" w:defQFormat="0" w:count="267">
     <w:lsdException w:name="Normal" w:semiHidden="0" w:uiPriority="0" w:unhideWhenUsed="0" w:qFormat="1"/>
     <w:lsdException w:name="heading 1" w:semiHidden="0" w:uiPriority="9" w:unhideWhenUsed="0" w:qFormat="1"/>
-    <w:lsdException w:name="heading 2" w:uiPriority="9" w:qFormat="1"/>
-    <w:lsdException w:name="heading 3" w:uiPriority="9" w:qFormat="1"/>
-    <w:lsdException w:name="heading 4" w:uiPriority="9" w:qFormat="1"/>
+    <w:lsdException w:name="heading 2" w:uiPriority="0" w:qFormat="1"/>
+    <w:lsdException w:name="heading 3" w:uiPriority="0" w:qFormat="1"/>
+    <w:lsdException w:name="heading 4" w:uiPriority="0" w:qFormat="1"/>
     <w:lsdException w:name="heading 5" w:uiPriority="9" w:qFormat="1"/>
     <w:lsdException w:name="heading 6" w:uiPriority="9" w:qFormat="1"/>
     <w:lsdException w:name="heading 7" w:uiPriority="9" w:qFormat="1"/>
@@ -32368,9 +29769,9 @@
   <w:latentStyles w:defLockedState="0" w:defUIPriority="99" w:defSemiHidden="1" w:defUnhideWhenUsed="1" w:defQFormat="0" w:count="267">
     <w:lsdException w:name="Normal" w:semiHidden="0" w:uiPriority="0" w:unhideWhenUsed="0" w:qFormat="1"/>
     <w:lsdException w:name="heading 1" w:semiHidden="0" w:uiPriority="9" w:unhideWhenUsed="0" w:qFormat="1"/>
-    <w:lsdException w:name="heading 2" w:uiPriority="9" w:qFormat="1"/>
-    <w:lsdException w:name="heading 3" w:uiPriority="9" w:qFormat="1"/>
-    <w:lsdException w:name="heading 4" w:uiPriority="9" w:qFormat="1"/>
+    <w:lsdException w:name="heading 2" w:uiPriority="0" w:qFormat="1"/>
+    <w:lsdException w:name="heading 3" w:uiPriority="0" w:qFormat="1"/>
+    <w:lsdException w:name="heading 4" w:uiPriority="0" w:qFormat="1"/>
     <w:lsdException w:name="heading 5" w:uiPriority="9" w:qFormat="1"/>
     <w:lsdException w:name="heading 6" w:uiPriority="9" w:qFormat="1"/>
     <w:lsdException w:name="heading 7" w:uiPriority="9" w:qFormat="1"/>
@@ -34320,7 +31721,7 @@
 </file>
 
 <file path=customXml/itemProps1.xml><?xml version="1.0" encoding="utf-8"?>
-<ds:datastoreItem xmlns:ds="http://schemas.openxmlformats.org/officeDocument/2006/customXml" ds:itemID="{BB67B5FC-1E40-43AE-A014-71BDF2C2BE9A}">
+<ds:datastoreItem xmlns:ds="http://schemas.openxmlformats.org/officeDocument/2006/customXml" ds:itemID="{7BB5380D-A0F7-41F5-BD4E-DD7271BEF614}">
   <ds:schemaRefs>
     <ds:schemaRef ds:uri="http://schemas.openxmlformats.org/officeDocument/2006/bibliography"/>
   </ds:schemaRefs>

--- a/Project Documents/SRS/Give and Take [SRS] (Mobile).docx
+++ b/Project Documents/SRS/Give and Take [SRS] (Mobile).docx
@@ -13450,7 +13450,31 @@
           <w:sz w:val="22"/>
           <w:szCs w:val="22"/>
         </w:rPr>
-        <w:t>posts within a screen.</w:t>
+        <w:t xml:space="preserve">posts </w:t>
+      </w:r>
+      <w:commentRangeStart w:id="38"/>
+      <w:r>
+        <w:rPr>
+          <w:rFonts w:ascii="Times New Roman" w:hAnsi="Times New Roman" w:cs="Times New Roman"/>
+          <w:sz w:val="22"/>
+          <w:szCs w:val="22"/>
+        </w:rPr>
+        <w:t>within a screen</w:t>
+      </w:r>
+      <w:commentRangeEnd w:id="38"/>
+      <w:r>
+        <w:rPr>
+          <w:rStyle w:val="CommentReference"/>
+        </w:rPr>
+        <w:commentReference w:id="38"/>
+      </w:r>
+      <w:r>
+        <w:rPr>
+          <w:rFonts w:ascii="Times New Roman" w:hAnsi="Times New Roman" w:cs="Times New Roman"/>
+          <w:sz w:val="22"/>
+          <w:szCs w:val="22"/>
+        </w:rPr>
+        <w:t>.</w:t>
       </w:r>
     </w:p>
     <w:p>
@@ -13701,8 +13725,8 @@
           <w:szCs w:val="22"/>
         </w:rPr>
       </w:pPr>
-      <w:bookmarkStart w:id="38" w:name="_Giver_modify_a"/>
-      <w:bookmarkEnd w:id="38"/>
+      <w:bookmarkStart w:id="39" w:name="_Giver_modify_a"/>
+      <w:bookmarkEnd w:id="39"/>
       <w:r>
         <w:rPr>
           <w:rFonts w:ascii="Times New Roman" w:hAnsi="Times New Roman" w:cs="Times New Roman"/>
@@ -13823,7 +13847,7 @@
         </w:rPr>
         <w:t>takers who sent the r</w:t>
       </w:r>
-      <w:bookmarkStart w:id="39" w:name="OLE_LINK2"/>
+      <w:bookmarkStart w:id="40" w:name="OLE_LINK2"/>
       <w:r>
         <w:rPr>
           <w:rFonts w:ascii="Times New Roman" w:hAnsi="Times New Roman" w:cs="Times New Roman"/>
@@ -13832,7 +13856,7 @@
         </w:rPr>
         <w:t>eques</w:t>
       </w:r>
-      <w:bookmarkEnd w:id="39"/>
+      <w:bookmarkEnd w:id="40"/>
       <w:r>
         <w:rPr>
           <w:rFonts w:ascii="Times New Roman" w:hAnsi="Times New Roman" w:cs="Times New Roman"/>
@@ -13908,9 +13932,6 @@
           <w:szCs w:val="22"/>
         </w:rPr>
       </w:pPr>
-      <w:commentRangeStart w:id="40"/>
-      <w:commentRangeStart w:id="41"/>
-      <w:commentRangeStart w:id="42"/>
       <w:r>
         <w:rPr>
           <w:rFonts w:ascii="Times New Roman" w:hAnsi="Times New Roman" w:cs="Times New Roman"/>
@@ -13974,42 +13995,13 @@
         </w:rPr>
         <w:t>” means that all items in this post is gave and Takers can’t make request to it.</w:t>
       </w:r>
-      <w:commentRangeEnd w:id="40"/>
-      <w:commentRangeEnd w:id="41"/>
-      <w:commentRangeEnd w:id="42"/>
-      <w:r>
-        <w:rPr>
-          <w:rFonts w:ascii="Times New Roman" w:hAnsi="Times New Roman" w:cs="Times New Roman"/>
-          <w:sz w:val="22"/>
-          <w:szCs w:val="22"/>
-        </w:rPr>
-        <w:t xml:space="preserve"> If the post has been delivered to Takers</w:t>
-      </w:r>
-      <w:r>
-        <w:rPr>
-          <w:rStyle w:val="CommentReference"/>
-        </w:rPr>
-        <w:commentReference w:id="40"/>
-      </w:r>
-      <w:r>
-        <w:rPr>
-          <w:rStyle w:val="CommentReference"/>
-        </w:rPr>
-        <w:commentReference w:id="41"/>
-      </w:r>
-      <w:r>
-        <w:rPr>
-          <w:rStyle w:val="CommentReference"/>
-        </w:rPr>
-        <w:commentReference w:id="42"/>
-      </w:r>
-      <w:r>
-        <w:rPr>
-          <w:rFonts w:ascii="Times New Roman" w:hAnsi="Times New Roman" w:cs="Times New Roman"/>
-          <w:sz w:val="22"/>
-          <w:szCs w:val="22"/>
-        </w:rPr>
-        <w:t>, the Giver can change status of the post into “Closed”. As a result, all requests</w:t>
+      <w:r>
+        <w:rPr>
+          <w:rFonts w:ascii="Times New Roman" w:hAnsi="Times New Roman" w:cs="Times New Roman"/>
+          <w:sz w:val="22"/>
+          <w:szCs w:val="22"/>
+        </w:rPr>
+        <w:t xml:space="preserve"> If the post has been delivered to Takers, the Giver can change status of the post into “Closed”. As a result, all requests</w:t>
       </w:r>
       <w:r>
         <w:rPr>
@@ -14080,7 +14072,196 @@
           <w:szCs w:val="22"/>
         </w:rPr>
       </w:pPr>
-      <w:bookmarkStart w:id="44" w:name="OLE_LINK1"/>
+      <w:bookmarkStart w:id="41" w:name="OLE_LINK1"/>
+      <w:commentRangeStart w:id="42"/>
+      <w:commentRangeStart w:id="43"/>
+      <w:commentRangeStart w:id="44"/>
+      <w:r>
+        <w:rPr>
+          <w:rFonts w:ascii="Times New Roman" w:hAnsi="Times New Roman" w:cs="Times New Roman"/>
+          <w:sz w:val="22"/>
+          <w:szCs w:val="22"/>
+        </w:rPr>
+        <w:t>U</w:t>
+      </w:r>
+      <w:r>
+        <w:rPr>
+          <w:rFonts w:ascii="Times New Roman" w:hAnsi="Times New Roman" w:cs="Times New Roman"/>
+          <w:sz w:val="22"/>
+          <w:szCs w:val="22"/>
+        </w:rPr>
+        <w:t>sers can delete their</w:t>
+      </w:r>
+      <w:r>
+        <w:rPr>
+          <w:rFonts w:ascii="Times New Roman" w:hAnsi="Times New Roman" w:cs="Times New Roman"/>
+          <w:sz w:val="22"/>
+          <w:szCs w:val="22"/>
+        </w:rPr>
+        <w:t xml:space="preserve"> post</w:t>
+      </w:r>
+      <w:r>
+        <w:rPr>
+          <w:rFonts w:ascii="Times New Roman" w:hAnsi="Times New Roman" w:cs="Times New Roman"/>
+          <w:sz w:val="22"/>
+          <w:szCs w:val="22"/>
+        </w:rPr>
+        <w:t>s</w:t>
+      </w:r>
+      <w:r>
+        <w:rPr>
+          <w:rFonts w:ascii="Times New Roman" w:hAnsi="Times New Roman" w:cs="Times New Roman"/>
+          <w:sz w:val="22"/>
+          <w:szCs w:val="22"/>
+        </w:rPr>
+        <w:t xml:space="preserve">. If users want to delete a post </w:t>
+      </w:r>
+      <w:r>
+        <w:rPr>
+          <w:rFonts w:ascii="Times New Roman" w:hAnsi="Times New Roman" w:cs="Times New Roman"/>
+          <w:sz w:val="22"/>
+          <w:szCs w:val="22"/>
+        </w:rPr>
+        <w:t xml:space="preserve">which is </w:t>
+      </w:r>
+      <w:r>
+        <w:rPr>
+          <w:rFonts w:ascii="Times New Roman" w:hAnsi="Times New Roman" w:cs="Times New Roman"/>
+          <w:sz w:val="22"/>
+          <w:szCs w:val="22"/>
+        </w:rPr>
+        <w:t>in “</w:t>
+      </w:r>
+      <w:r>
+        <w:rPr>
+          <w:rFonts w:ascii="Times New Roman" w:hAnsi="Times New Roman" w:cs="Times New Roman"/>
+          <w:sz w:val="22"/>
+          <w:szCs w:val="22"/>
+        </w:rPr>
+        <w:t>Opening</w:t>
+      </w:r>
+      <w:r>
+        <w:rPr>
+          <w:rFonts w:ascii="Times New Roman" w:hAnsi="Times New Roman" w:cs="Times New Roman"/>
+          <w:sz w:val="22"/>
+          <w:szCs w:val="22"/>
+        </w:rPr>
+        <w:t>” status</w:t>
+      </w:r>
+      <w:r>
+        <w:rPr>
+          <w:rFonts w:ascii="Times New Roman" w:hAnsi="Times New Roman" w:cs="Times New Roman"/>
+          <w:sz w:val="22"/>
+          <w:szCs w:val="22"/>
+        </w:rPr>
+        <w:t xml:space="preserve"> and has requests</w:t>
+      </w:r>
+      <w:r>
+        <w:rPr>
+          <w:rFonts w:ascii="Times New Roman" w:hAnsi="Times New Roman" w:cs="Times New Roman"/>
+          <w:sz w:val="22"/>
+          <w:szCs w:val="22"/>
+        </w:rPr>
+        <w:t xml:space="preserve">, they </w:t>
+      </w:r>
+      <w:commentRangeEnd w:id="42"/>
+      <w:r>
+        <w:rPr>
+          <w:rStyle w:val="CommentReference"/>
+        </w:rPr>
+        <w:commentReference w:id="42"/>
+      </w:r>
+      <w:commentRangeEnd w:id="43"/>
+      <w:r>
+        <w:rPr>
+          <w:rStyle w:val="CommentReference"/>
+        </w:rPr>
+        <w:commentReference w:id="43"/>
+      </w:r>
+      <w:commentRangeEnd w:id="44"/>
+      <w:r>
+        <w:rPr>
+          <w:rStyle w:val="CommentReference"/>
+        </w:rPr>
+        <w:commentReference w:id="44"/>
+      </w:r>
+      <w:r>
+        <w:rPr>
+          <w:rFonts w:ascii="Times New Roman" w:hAnsi="Times New Roman" w:cs="Times New Roman"/>
+          <w:sz w:val="22"/>
+          <w:szCs w:val="22"/>
+        </w:rPr>
+        <w:t>must confirm a warning: “This pos</w:t>
+      </w:r>
+      <w:r>
+        <w:rPr>
+          <w:rFonts w:ascii="Times New Roman" w:hAnsi="Times New Roman" w:cs="Times New Roman"/>
+          <w:sz w:val="22"/>
+          <w:szCs w:val="22"/>
+        </w:rPr>
+        <w:t xml:space="preserve">t has been requested by takers. </w:t>
+      </w:r>
+      <w:r>
+        <w:rPr>
+          <w:rFonts w:ascii="Times New Roman" w:hAnsi="Times New Roman" w:cs="Times New Roman"/>
+          <w:sz w:val="22"/>
+          <w:szCs w:val="22"/>
+        </w:rPr>
+        <w:t>Are you sure to delete this post?</w:t>
+      </w:r>
+      <w:r>
+        <w:rPr>
+          <w:rFonts w:ascii="Times New Roman" w:hAnsi="Times New Roman" w:cs="Times New Roman"/>
+          <w:sz w:val="22"/>
+          <w:szCs w:val="22"/>
+        </w:rPr>
+        <w:t xml:space="preserve"> </w:t>
+      </w:r>
+      <w:r>
+        <w:rPr>
+          <w:rFonts w:ascii="Times New Roman" w:hAnsi="Times New Roman" w:cs="Times New Roman"/>
+          <w:sz w:val="22"/>
+          <w:szCs w:val="22"/>
+        </w:rPr>
+        <w:t>”.</w:t>
+      </w:r>
+    </w:p>
+    <w:bookmarkEnd w:id="41"/>
+    <w:p>
+      <w:pPr>
+        <w:jc w:val="both"/>
+        <w:rPr>
+          <w:rFonts w:ascii="Times New Roman" w:hAnsi="Times New Roman" w:cs="Times New Roman"/>
+          <w:sz w:val="22"/>
+          <w:szCs w:val="22"/>
+        </w:rPr>
+      </w:pPr>
+    </w:p>
+    <w:p>
+      <w:pPr>
+        <w:jc w:val="both"/>
+        <w:rPr>
+          <w:rFonts w:ascii="Times New Roman" w:hAnsi="Times New Roman" w:cs="Times New Roman"/>
+          <w:sz w:val="22"/>
+          <w:szCs w:val="22"/>
+        </w:rPr>
+      </w:pPr>
+      <w:r>
+        <w:rPr>
+          <w:rFonts w:ascii="Times New Roman" w:hAnsi="Times New Roman" w:cs="Times New Roman"/>
+          <w:sz w:val="22"/>
+          <w:szCs w:val="22"/>
+        </w:rPr>
+        <w:t xml:space="preserve">If users find a post containing useful items, they can like it, give a comment about it or even share it </w:t>
+      </w:r>
+      <w:r>
+        <w:rPr>
+          <w:rFonts w:ascii="Times New Roman" w:hAnsi="Times New Roman" w:cs="Times New Roman"/>
+          <w:sz w:val="22"/>
+          <w:szCs w:val="22"/>
+        </w:rPr>
+        <w:t xml:space="preserve">on </w:t>
+      </w:r>
       <w:commentRangeStart w:id="45"/>
       <w:commentRangeStart w:id="46"/>
       <w:commentRangeStart w:id="47"/>
@@ -14090,87 +14271,15 @@
           <w:sz w:val="22"/>
           <w:szCs w:val="22"/>
         </w:rPr>
-        <w:t>U</w:t>
-      </w:r>
-      <w:r>
-        <w:rPr>
-          <w:rFonts w:ascii="Times New Roman" w:hAnsi="Times New Roman" w:cs="Times New Roman"/>
-          <w:sz w:val="22"/>
-          <w:szCs w:val="22"/>
-        </w:rPr>
-        <w:t>sers can delete their</w:t>
-      </w:r>
-      <w:r>
-        <w:rPr>
-          <w:rFonts w:ascii="Times New Roman" w:hAnsi="Times New Roman" w:cs="Times New Roman"/>
-          <w:sz w:val="22"/>
-          <w:szCs w:val="22"/>
-        </w:rPr>
-        <w:t xml:space="preserve"> post</w:t>
-      </w:r>
-      <w:r>
-        <w:rPr>
-          <w:rFonts w:ascii="Times New Roman" w:hAnsi="Times New Roman" w:cs="Times New Roman"/>
-          <w:sz w:val="22"/>
-          <w:szCs w:val="22"/>
-        </w:rPr>
-        <w:t>s</w:t>
-      </w:r>
-      <w:r>
-        <w:rPr>
-          <w:rFonts w:ascii="Times New Roman" w:hAnsi="Times New Roman" w:cs="Times New Roman"/>
-          <w:sz w:val="22"/>
-          <w:szCs w:val="22"/>
-        </w:rPr>
-        <w:t xml:space="preserve">. If users want to delete a post </w:t>
-      </w:r>
-      <w:r>
-        <w:rPr>
-          <w:rFonts w:ascii="Times New Roman" w:hAnsi="Times New Roman" w:cs="Times New Roman"/>
-          <w:sz w:val="22"/>
-          <w:szCs w:val="22"/>
-        </w:rPr>
-        <w:t xml:space="preserve">which is </w:t>
-      </w:r>
-      <w:r>
-        <w:rPr>
-          <w:rFonts w:ascii="Times New Roman" w:hAnsi="Times New Roman" w:cs="Times New Roman"/>
-          <w:sz w:val="22"/>
-          <w:szCs w:val="22"/>
-        </w:rPr>
-        <w:t>in “</w:t>
-      </w:r>
-      <w:r>
-        <w:rPr>
-          <w:rFonts w:ascii="Times New Roman" w:hAnsi="Times New Roman" w:cs="Times New Roman"/>
-          <w:sz w:val="22"/>
-          <w:szCs w:val="22"/>
-        </w:rPr>
-        <w:t>Opening</w:t>
-      </w:r>
-      <w:r>
-        <w:rPr>
-          <w:rFonts w:ascii="Times New Roman" w:hAnsi="Times New Roman" w:cs="Times New Roman"/>
-          <w:sz w:val="22"/>
-          <w:szCs w:val="22"/>
-        </w:rPr>
-        <w:t>” status</w:t>
-      </w:r>
-      <w:r>
-        <w:rPr>
-          <w:rFonts w:ascii="Times New Roman" w:hAnsi="Times New Roman" w:cs="Times New Roman"/>
-          <w:sz w:val="22"/>
-          <w:szCs w:val="22"/>
-        </w:rPr>
-        <w:t xml:space="preserve"> and has requests</w:t>
-      </w:r>
-      <w:r>
-        <w:rPr>
-          <w:rFonts w:ascii="Times New Roman" w:hAnsi="Times New Roman" w:cs="Times New Roman"/>
-          <w:sz w:val="22"/>
-          <w:szCs w:val="22"/>
-        </w:rPr>
-        <w:t xml:space="preserve">, they </w:t>
+        <w:t>F</w:t>
+      </w:r>
+      <w:r>
+        <w:rPr>
+          <w:rFonts w:ascii="Times New Roman" w:hAnsi="Times New Roman" w:cs="Times New Roman"/>
+          <w:sz w:val="22"/>
+          <w:szCs w:val="22"/>
+        </w:rPr>
+        <w:t>acebook</w:t>
       </w:r>
       <w:commentRangeEnd w:id="45"/>
       <w:r>
@@ -14199,95 +14308,57 @@
           <w:sz w:val="22"/>
           <w:szCs w:val="22"/>
         </w:rPr>
-        <w:t>must confirm a warning: “This pos</w:t>
-      </w:r>
-      <w:r>
-        <w:rPr>
-          <w:rFonts w:ascii="Times New Roman" w:hAnsi="Times New Roman" w:cs="Times New Roman"/>
-          <w:sz w:val="22"/>
-          <w:szCs w:val="22"/>
-        </w:rPr>
-        <w:t xml:space="preserve">t has been requested by takers. </w:t>
-      </w:r>
-      <w:r>
-        <w:rPr>
-          <w:rFonts w:ascii="Times New Roman" w:hAnsi="Times New Roman" w:cs="Times New Roman"/>
-          <w:sz w:val="22"/>
-          <w:szCs w:val="22"/>
-        </w:rPr>
-        <w:t>Are you sure to delete this post?</w:t>
-      </w:r>
-      <w:r>
-        <w:rPr>
-          <w:rFonts w:ascii="Times New Roman" w:hAnsi="Times New Roman" w:cs="Times New Roman"/>
-          <w:sz w:val="22"/>
-          <w:szCs w:val="22"/>
-        </w:rPr>
-        <w:t xml:space="preserve"> </w:t>
-      </w:r>
-      <w:r>
-        <w:rPr>
-          <w:rFonts w:ascii="Times New Roman" w:hAnsi="Times New Roman" w:cs="Times New Roman"/>
-          <w:sz w:val="22"/>
-          <w:szCs w:val="22"/>
-        </w:rPr>
-        <w:t>”.</w:t>
-      </w:r>
-    </w:p>
-    <w:bookmarkEnd w:id="44"/>
-    <w:p>
-      <w:pPr>
-        <w:jc w:val="both"/>
-        <w:rPr>
-          <w:rFonts w:ascii="Times New Roman" w:hAnsi="Times New Roman" w:cs="Times New Roman"/>
-          <w:sz w:val="22"/>
-          <w:szCs w:val="22"/>
-        </w:rPr>
-      </w:pPr>
-    </w:p>
-    <w:p>
-      <w:pPr>
-        <w:jc w:val="both"/>
-        <w:rPr>
-          <w:rFonts w:ascii="Times New Roman" w:hAnsi="Times New Roman" w:cs="Times New Roman"/>
-          <w:sz w:val="22"/>
-          <w:szCs w:val="22"/>
-        </w:rPr>
-      </w:pPr>
-      <w:r>
-        <w:rPr>
-          <w:rFonts w:ascii="Times New Roman" w:hAnsi="Times New Roman" w:cs="Times New Roman"/>
-          <w:sz w:val="22"/>
-          <w:szCs w:val="22"/>
-        </w:rPr>
-        <w:t xml:space="preserve">If users find a post containing useful items, they can like it, give a comment about it or even share it </w:t>
-      </w:r>
-      <w:r>
-        <w:rPr>
-          <w:rFonts w:ascii="Times New Roman" w:hAnsi="Times New Roman" w:cs="Times New Roman"/>
-          <w:sz w:val="22"/>
-          <w:szCs w:val="22"/>
-        </w:rPr>
-        <w:t xml:space="preserve">on </w:t>
+        <w:t xml:space="preserve">, so </w:t>
+      </w:r>
+      <w:r>
+        <w:rPr>
+          <w:rFonts w:ascii="Times New Roman" w:hAnsi="Times New Roman" w:cs="Times New Roman"/>
+          <w:sz w:val="22"/>
+          <w:szCs w:val="22"/>
+        </w:rPr>
+        <w:t>their friends on F</w:t>
+      </w:r>
+      <w:r>
+        <w:rPr>
+          <w:rFonts w:ascii="Times New Roman" w:hAnsi="Times New Roman" w:cs="Times New Roman"/>
+          <w:sz w:val="22"/>
+          <w:szCs w:val="22"/>
+        </w:rPr>
+        <w:t>acebook can be able to know about it and</w:t>
+      </w:r>
+      <w:r>
+        <w:rPr>
+          <w:rFonts w:ascii="Times New Roman" w:hAnsi="Times New Roman" w:cs="Times New Roman"/>
+          <w:sz w:val="22"/>
+          <w:szCs w:val="22"/>
+        </w:rPr>
+        <w:t xml:space="preserve"> can open the post in our application if they</w:t>
+      </w:r>
+      <w:r>
+        <w:rPr>
+          <w:rFonts w:ascii="Times New Roman" w:hAnsi="Times New Roman" w:cs="Times New Roman"/>
+          <w:sz w:val="22"/>
+          <w:szCs w:val="22"/>
+        </w:rPr>
+        <w:t xml:space="preserve"> have</w:t>
+      </w:r>
+      <w:r>
+        <w:rPr>
+          <w:rFonts w:ascii="Times New Roman" w:hAnsi="Times New Roman" w:cs="Times New Roman"/>
+          <w:sz w:val="22"/>
+          <w:szCs w:val="22"/>
+        </w:rPr>
+        <w:t xml:space="preserve"> already installed app in their phone. Or requiring install app to see the post if they have not installed app </w:t>
       </w:r>
       <w:commentRangeStart w:id="48"/>
       <w:commentRangeStart w:id="49"/>
-      <w:commentRangeStart w:id="50"/>
-      <w:r>
-        <w:rPr>
-          <w:rFonts w:ascii="Times New Roman" w:hAnsi="Times New Roman" w:cs="Times New Roman"/>
-          <w:sz w:val="22"/>
-          <w:szCs w:val="22"/>
-        </w:rPr>
-        <w:t>F</w:t>
-      </w:r>
-      <w:r>
-        <w:rPr>
-          <w:rFonts w:ascii="Times New Roman" w:hAnsi="Times New Roman" w:cs="Times New Roman"/>
-          <w:sz w:val="22"/>
-          <w:szCs w:val="22"/>
-        </w:rPr>
-        <w:t>acebook</w:t>
+      <w:r>
+        <w:rPr>
+          <w:rFonts w:ascii="Times New Roman" w:hAnsi="Times New Roman" w:cs="Times New Roman"/>
+          <w:sz w:val="22"/>
+          <w:szCs w:val="22"/>
+        </w:rPr>
+        <w:t>yet</w:t>
       </w:r>
       <w:commentRangeEnd w:id="48"/>
       <w:r>
@@ -14302,93 +14373,6 @@
           <w:rStyle w:val="CommentReference"/>
         </w:rPr>
         <w:commentReference w:id="49"/>
-      </w:r>
-      <w:commentRangeEnd w:id="50"/>
-      <w:r>
-        <w:rPr>
-          <w:rStyle w:val="CommentReference"/>
-        </w:rPr>
-        <w:commentReference w:id="50"/>
-      </w:r>
-      <w:r>
-        <w:rPr>
-          <w:rFonts w:ascii="Times New Roman" w:hAnsi="Times New Roman" w:cs="Times New Roman"/>
-          <w:sz w:val="22"/>
-          <w:szCs w:val="22"/>
-        </w:rPr>
-        <w:t xml:space="preserve">, so </w:t>
-      </w:r>
-      <w:r>
-        <w:rPr>
-          <w:rFonts w:ascii="Times New Roman" w:hAnsi="Times New Roman" w:cs="Times New Roman"/>
-          <w:sz w:val="22"/>
-          <w:szCs w:val="22"/>
-        </w:rPr>
-        <w:t>their friends on F</w:t>
-      </w:r>
-      <w:r>
-        <w:rPr>
-          <w:rFonts w:ascii="Times New Roman" w:hAnsi="Times New Roman" w:cs="Times New Roman"/>
-          <w:sz w:val="22"/>
-          <w:szCs w:val="22"/>
-        </w:rPr>
-        <w:t>acebook can be able to know about it and</w:t>
-      </w:r>
-      <w:r>
-        <w:rPr>
-          <w:rFonts w:ascii="Times New Roman" w:hAnsi="Times New Roman" w:cs="Times New Roman"/>
-          <w:sz w:val="22"/>
-          <w:szCs w:val="22"/>
-        </w:rPr>
-        <w:t xml:space="preserve"> can open the post in our application if they</w:t>
-      </w:r>
-      <w:r>
-        <w:rPr>
-          <w:rFonts w:ascii="Times New Roman" w:hAnsi="Times New Roman" w:cs="Times New Roman"/>
-          <w:sz w:val="22"/>
-          <w:szCs w:val="22"/>
-        </w:rPr>
-        <w:t xml:space="preserve"> have</w:t>
-      </w:r>
-      <w:r>
-        <w:rPr>
-          <w:rFonts w:ascii="Times New Roman" w:hAnsi="Times New Roman" w:cs="Times New Roman"/>
-          <w:sz w:val="22"/>
-          <w:szCs w:val="22"/>
-        </w:rPr>
-        <w:t xml:space="preserve"> already installed app in their phone. Or requiring install app to see the post if they have not installed app </w:t>
-      </w:r>
-      <w:commentRangeStart w:id="51"/>
-      <w:commentRangeStart w:id="52"/>
-      <w:commentRangeStart w:id="53"/>
-      <w:r>
-        <w:rPr>
-          <w:rFonts w:ascii="Times New Roman" w:hAnsi="Times New Roman" w:cs="Times New Roman"/>
-          <w:sz w:val="22"/>
-          <w:szCs w:val="22"/>
-        </w:rPr>
-        <w:t>yet</w:t>
-      </w:r>
-      <w:commentRangeEnd w:id="51"/>
-      <w:r>
-        <w:rPr>
-          <w:rStyle w:val="CommentReference"/>
-        </w:rPr>
-        <w:commentReference w:id="51"/>
-      </w:r>
-      <w:commentRangeEnd w:id="52"/>
-      <w:r>
-        <w:rPr>
-          <w:rStyle w:val="CommentReference"/>
-        </w:rPr>
-        <w:commentReference w:id="52"/>
-      </w:r>
-      <w:commentRangeEnd w:id="53"/>
-      <w:r>
-        <w:rPr>
-          <w:rStyle w:val="CommentReference"/>
-        </w:rPr>
-        <w:commentReference w:id="53"/>
       </w:r>
       <w:r>
         <w:rPr>
@@ -14427,7 +14411,7 @@
           <w:szCs w:val="24"/>
         </w:rPr>
       </w:pPr>
-      <w:bookmarkStart w:id="54" w:name="_Toc519747616"/>
+      <w:bookmarkStart w:id="50" w:name="_Toc519747616"/>
       <w:r>
         <w:rPr>
           <w:rFonts w:ascii="Times New Roman" w:hAnsi="Times New Roman" w:cs="Times New Roman"/>
@@ -14453,7 +14437,7 @@
         <w:lastRenderedPageBreak/>
         <w:t>Use Cases</w:t>
       </w:r>
-      <w:bookmarkEnd w:id="54"/>
+      <w:bookmarkEnd w:id="50"/>
     </w:p>
     <w:p>
       <w:pPr>
@@ -15955,16 +15939,16 @@
           <w:rFonts w:ascii="Times New Roman" w:hAnsi="Times New Roman" w:cs="Times New Roman"/>
         </w:rPr>
       </w:pPr>
-      <w:bookmarkStart w:id="55" w:name="_206ipza" w:colFirst="0" w:colLast="0"/>
-      <w:bookmarkStart w:id="56" w:name="_Toc519747617"/>
-      <w:bookmarkEnd w:id="55"/>
+      <w:bookmarkStart w:id="51" w:name="_206ipza" w:colFirst="0" w:colLast="0"/>
+      <w:bookmarkStart w:id="52" w:name="_Toc519747617"/>
+      <w:bookmarkEnd w:id="51"/>
       <w:r>
         <w:rPr>
           <w:rFonts w:ascii="Times New Roman" w:hAnsi="Times New Roman" w:cs="Times New Roman"/>
         </w:rPr>
         <w:t>Request Management</w:t>
       </w:r>
-      <w:bookmarkEnd w:id="56"/>
+      <w:bookmarkEnd w:id="52"/>
     </w:p>
     <w:p>
       <w:pPr>
@@ -15977,14 +15961,14 @@
           <w:rFonts w:ascii="Times New Roman" w:hAnsi="Times New Roman" w:cs="Times New Roman"/>
         </w:rPr>
       </w:pPr>
-      <w:bookmarkStart w:id="57" w:name="_Toc519747618"/>
+      <w:bookmarkStart w:id="53" w:name="_Toc519747618"/>
       <w:r>
         <w:rPr>
           <w:rFonts w:ascii="Times New Roman" w:hAnsi="Times New Roman" w:cs="Times New Roman"/>
         </w:rPr>
         <w:t>User Interface</w:t>
       </w:r>
-      <w:bookmarkEnd w:id="57"/>
+      <w:bookmarkEnd w:id="53"/>
     </w:p>
     <w:p>
       <w:pPr>
@@ -15997,14 +15981,14 @@
           <w:rFonts w:ascii="Times New Roman" w:hAnsi="Times New Roman" w:cs="Times New Roman"/>
         </w:rPr>
       </w:pPr>
-      <w:bookmarkStart w:id="58" w:name="_Toc519747619"/>
+      <w:bookmarkStart w:id="54" w:name="_Toc519747619"/>
       <w:r>
         <w:rPr>
           <w:rFonts w:ascii="Times New Roman" w:hAnsi="Times New Roman" w:cs="Times New Roman"/>
         </w:rPr>
         <w:t>Business Logic</w:t>
       </w:r>
-      <w:bookmarkEnd w:id="58"/>
+      <w:bookmarkEnd w:id="54"/>
     </w:p>
     <w:p>
       <w:pPr>
@@ -16041,7 +16025,7 @@
         </w:rPr>
         <w:t xml:space="preserve"> a </w:t>
       </w:r>
-      <w:commentRangeStart w:id="59"/>
+      <w:commentRangeStart w:id="55"/>
       <w:r>
         <w:rPr>
           <w:rFonts w:ascii="Times New Roman" w:hAnsi="Times New Roman" w:cs="Times New Roman"/>
@@ -16049,12 +16033,12 @@
         </w:rPr>
         <w:t>post of him/ her.</w:t>
       </w:r>
-      <w:commentRangeEnd w:id="59"/>
+      <w:commentRangeEnd w:id="55"/>
       <w:r>
         <w:rPr>
           <w:rStyle w:val="CommentReference"/>
         </w:rPr>
-        <w:commentReference w:id="59"/>
+        <w:commentReference w:id="55"/>
       </w:r>
     </w:p>
     <w:p>
@@ -16260,7 +16244,7 @@
         </w:rPr>
         <w:t xml:space="preserve"> the request by sending </w:t>
       </w:r>
-      <w:bookmarkStart w:id="60" w:name="OLE_LINK3"/>
+      <w:bookmarkStart w:id="56" w:name="OLE_LINK3"/>
       <w:r>
         <w:rPr>
           <w:rFonts w:ascii="Times New Roman" w:hAnsi="Times New Roman" w:cs="Times New Roman"/>
@@ -16269,7 +16253,7 @@
         </w:rPr>
         <w:t xml:space="preserve">contact information </w:t>
       </w:r>
-      <w:bookmarkEnd w:id="60"/>
+      <w:bookmarkEnd w:id="56"/>
       <w:r>
         <w:rPr>
           <w:rFonts w:ascii="Times New Roman" w:hAnsi="Times New Roman" w:cs="Times New Roman"/>
@@ -16278,7 +16262,7 @@
         </w:rPr>
         <w:t xml:space="preserve">including: telephone number (optional), </w:t>
       </w:r>
-      <w:commentRangeStart w:id="61"/>
+      <w:commentRangeStart w:id="57"/>
       <w:r>
         <w:rPr>
           <w:rFonts w:ascii="Times New Roman" w:hAnsi="Times New Roman" w:cs="Times New Roman"/>
@@ -16287,12 +16271,12 @@
         </w:rPr>
         <w:t xml:space="preserve">social network user name (optional) </w:t>
       </w:r>
-      <w:commentRangeEnd w:id="61"/>
+      <w:commentRangeEnd w:id="57"/>
       <w:r>
         <w:rPr>
           <w:rStyle w:val="CommentReference"/>
         </w:rPr>
-        <w:commentReference w:id="61"/>
+        <w:commentReference w:id="57"/>
       </w:r>
       <w:r>
         <w:rPr>
@@ -16323,13 +16307,7 @@
         <w:rPr>
           <w:rStyle w:val="CommentReference"/>
         </w:rPr>
-        <w:commentReference w:id="62"/>
-      </w:r>
-      <w:r>
-        <w:rPr>
-          <w:rStyle w:val="CommentReference"/>
-        </w:rPr>
-        <w:commentReference w:id="63"/>
+        <w:commentReference w:id="58"/>
       </w:r>
     </w:p>
     <w:p>
@@ -16392,14 +16370,14 @@
           <w:rFonts w:ascii="Times New Roman" w:hAnsi="Times New Roman" w:cs="Times New Roman"/>
         </w:rPr>
       </w:pPr>
-      <w:bookmarkStart w:id="64" w:name="_Toc519747625"/>
+      <w:bookmarkStart w:id="59" w:name="_Toc519747625"/>
       <w:r>
         <w:rPr>
           <w:rFonts w:ascii="Times New Roman" w:hAnsi="Times New Roman" w:cs="Times New Roman"/>
         </w:rPr>
         <w:t>Use Cases</w:t>
       </w:r>
-      <w:bookmarkEnd w:id="64"/>
+      <w:bookmarkEnd w:id="59"/>
     </w:p>
     <w:tbl>
       <w:tblPr>
@@ -16765,8 +16743,8 @@
               </w:rPr>
               <w:t>The request created,</w:t>
             </w:r>
-            <w:commentRangeStart w:id="65"/>
-            <w:commentRangeStart w:id="66"/>
+            <w:commentRangeStart w:id="60"/>
+            <w:commentRangeStart w:id="61"/>
             <w:r>
               <w:rPr>
                 <w:rFonts w:ascii="Times New Roman" w:eastAsia="Arial" w:hAnsi="Times New Roman" w:cs="Times New Roman"/>
@@ -16785,23 +16763,23 @@
               </w:rPr>
               <w:t>Giver</w:t>
             </w:r>
-            <w:commentRangeEnd w:id="65"/>
+            <w:commentRangeEnd w:id="60"/>
             <w:r>
               <w:rPr>
                 <w:rStyle w:val="CommentReference"/>
                 <w:rFonts w:ascii="Arial" w:eastAsia="Arial" w:hAnsi="Arial" w:cs="Arial"/>
                 <w:color w:val="auto"/>
               </w:rPr>
-              <w:commentReference w:id="65"/>
-            </w:r>
-            <w:commentRangeEnd w:id="66"/>
+              <w:commentReference w:id="60"/>
+            </w:r>
+            <w:commentRangeEnd w:id="61"/>
             <w:r>
               <w:rPr>
                 <w:rStyle w:val="CommentReference"/>
                 <w:rFonts w:ascii="Arial" w:eastAsia="Arial" w:hAnsi="Arial" w:cs="Arial"/>
                 <w:color w:val="auto"/>
               </w:rPr>
-              <w:commentReference w:id="66"/>
+              <w:commentReference w:id="61"/>
             </w:r>
           </w:p>
         </w:tc>
@@ -16860,31 +16838,41 @@
               </w:rPr>
               <w:t>Takers let the message empty</w:t>
             </w:r>
-            <w:commentRangeStart w:id="67"/>
-            <w:commentRangeStart w:id="68"/>
+            <w:commentRangeStart w:id="62"/>
+            <w:commentRangeStart w:id="63"/>
+            <w:commentRangeStart w:id="64"/>
             <w:r>
               <w:rPr>
                 <w:rFonts w:ascii="Times New Roman" w:eastAsia="Arial" w:hAnsi="Times New Roman" w:cs="Times New Roman"/>
               </w:rPr>
               <w:t>.</w:t>
             </w:r>
-            <w:commentRangeEnd w:id="67"/>
+            <w:commentRangeEnd w:id="62"/>
             <w:r>
               <w:rPr>
                 <w:rStyle w:val="CommentReference"/>
                 <w:rFonts w:ascii="Arial" w:eastAsia="Arial" w:hAnsi="Arial" w:cs="Arial"/>
                 <w:color w:val="auto"/>
               </w:rPr>
-              <w:commentReference w:id="67"/>
-            </w:r>
-            <w:commentRangeEnd w:id="68"/>
+              <w:commentReference w:id="62"/>
+            </w:r>
+            <w:commentRangeEnd w:id="63"/>
             <w:r>
               <w:rPr>
                 <w:rStyle w:val="CommentReference"/>
                 <w:rFonts w:ascii="Arial" w:eastAsia="Arial" w:hAnsi="Arial" w:cs="Arial"/>
                 <w:color w:val="auto"/>
               </w:rPr>
-              <w:commentReference w:id="68"/>
+              <w:commentReference w:id="63"/>
+            </w:r>
+            <w:commentRangeEnd w:id="64"/>
+            <w:r>
+              <w:rPr>
+                <w:rStyle w:val="CommentReference"/>
+                <w:rFonts w:ascii="Arial" w:eastAsia="Arial" w:hAnsi="Arial" w:cs="Arial"/>
+                <w:color w:val="auto"/>
+              </w:rPr>
+              <w:commentReference w:id="64"/>
             </w:r>
           </w:p>
           <w:p>
@@ -17285,41 +17273,41 @@
               </w:rPr>
               <w:t xml:space="preserve"> receive </w:t>
             </w:r>
-            <w:commentRangeStart w:id="69"/>
-            <w:commentRangeStart w:id="70"/>
-            <w:commentRangeStart w:id="71"/>
+            <w:commentRangeStart w:id="65"/>
+            <w:commentRangeStart w:id="66"/>
+            <w:commentRangeStart w:id="67"/>
             <w:r>
               <w:rPr>
                 <w:rFonts w:ascii="Times New Roman" w:eastAsia="Arial" w:hAnsi="Times New Roman" w:cs="Times New Roman"/>
               </w:rPr>
               <w:t>a warning</w:t>
             </w:r>
-            <w:commentRangeEnd w:id="69"/>
+            <w:commentRangeEnd w:id="65"/>
             <w:r>
               <w:rPr>
                 <w:rStyle w:val="CommentReference"/>
                 <w:rFonts w:ascii="Arial" w:eastAsia="Arial" w:hAnsi="Arial" w:cs="Arial"/>
                 <w:color w:val="auto"/>
               </w:rPr>
-              <w:commentReference w:id="69"/>
-            </w:r>
-            <w:commentRangeEnd w:id="70"/>
+              <w:commentReference w:id="65"/>
+            </w:r>
+            <w:commentRangeEnd w:id="66"/>
             <w:r>
               <w:rPr>
                 <w:rStyle w:val="CommentReference"/>
                 <w:rFonts w:ascii="Arial" w:eastAsia="Arial" w:hAnsi="Arial" w:cs="Arial"/>
                 <w:color w:val="auto"/>
               </w:rPr>
-              <w:commentReference w:id="70"/>
-            </w:r>
-            <w:commentRangeEnd w:id="71"/>
+              <w:commentReference w:id="66"/>
+            </w:r>
+            <w:commentRangeEnd w:id="67"/>
             <w:r>
               <w:rPr>
                 <w:rStyle w:val="CommentReference"/>
                 <w:rFonts w:ascii="Arial" w:eastAsia="Arial" w:hAnsi="Arial" w:cs="Arial"/>
                 <w:color w:val="auto"/>
               </w:rPr>
-              <w:commentReference w:id="71"/>
+              <w:commentReference w:id="67"/>
             </w:r>
             <w:r>
               <w:rPr>
@@ -17794,9 +17782,9 @@
                 <w:rFonts w:ascii="Times New Roman" w:eastAsia="Arial" w:hAnsi="Times New Roman" w:cs="Times New Roman"/>
               </w:rPr>
             </w:pPr>
-            <w:commentRangeStart w:id="72"/>
-            <w:commentRangeStart w:id="73"/>
-            <w:commentRangeStart w:id="74"/>
+            <w:commentRangeStart w:id="68"/>
+            <w:commentRangeStart w:id="69"/>
+            <w:commentRangeStart w:id="70"/>
             <w:r>
               <w:rPr>
                 <w:rFonts w:ascii="Times New Roman" w:eastAsia="Arial" w:hAnsi="Times New Roman" w:cs="Times New Roman"/>
@@ -17833,32 +17821,32 @@
               </w:rPr>
               <w:t>.</w:t>
             </w:r>
-            <w:commentRangeEnd w:id="72"/>
+            <w:commentRangeEnd w:id="68"/>
             <w:r>
               <w:rPr>
                 <w:rStyle w:val="CommentReference"/>
                 <w:rFonts w:ascii="Arial" w:eastAsia="Arial" w:hAnsi="Arial" w:cs="Arial"/>
                 <w:color w:val="auto"/>
               </w:rPr>
-              <w:commentReference w:id="72"/>
-            </w:r>
-            <w:commentRangeEnd w:id="73"/>
+              <w:commentReference w:id="68"/>
+            </w:r>
+            <w:commentRangeEnd w:id="69"/>
             <w:r>
               <w:rPr>
                 <w:rStyle w:val="CommentReference"/>
                 <w:rFonts w:ascii="Arial" w:eastAsia="Arial" w:hAnsi="Arial" w:cs="Arial"/>
                 <w:color w:val="auto"/>
               </w:rPr>
-              <w:commentReference w:id="73"/>
-            </w:r>
-            <w:commentRangeEnd w:id="74"/>
+              <w:commentReference w:id="69"/>
+            </w:r>
+            <w:commentRangeEnd w:id="70"/>
             <w:r>
               <w:rPr>
                 <w:rStyle w:val="CommentReference"/>
                 <w:rFonts w:ascii="Arial" w:eastAsia="Arial" w:hAnsi="Arial" w:cs="Arial"/>
                 <w:color w:val="auto"/>
               </w:rPr>
-              <w:commentReference w:id="74"/>
+              <w:commentReference w:id="70"/>
             </w:r>
           </w:p>
           <w:p>
@@ -18162,7 +18150,7 @@
           <w:rFonts w:ascii="Times New Roman" w:hAnsi="Times New Roman" w:cs="Times New Roman"/>
         </w:rPr>
       </w:pPr>
-      <w:bookmarkStart w:id="75" w:name="_Toc519747626"/>
+      <w:bookmarkStart w:id="71" w:name="_Toc519747626"/>
       <w:r>
         <w:rPr>
           <w:rFonts w:ascii="Times New Roman" w:hAnsi="Times New Roman" w:cs="Times New Roman"/>
@@ -18273,11 +18261,11 @@
         </w:rPr>
         <w:t xml:space="preserve">ser </w:t>
       </w:r>
+      <w:commentRangeStart w:id="72"/>
+      <w:commentRangeStart w:id="73"/>
+      <w:commentRangeStart w:id="74"/>
+      <w:commentRangeStart w:id="75"/>
       <w:commentRangeStart w:id="76"/>
-      <w:commentRangeStart w:id="77"/>
-      <w:commentRangeStart w:id="78"/>
-      <w:commentRangeStart w:id="79"/>
-      <w:commentRangeStart w:id="80"/>
       <w:r>
         <w:rPr>
           <w:rFonts w:ascii="Times New Roman" w:hAnsi="Times New Roman" w:cs="Times New Roman"/>
@@ -18286,40 +18274,40 @@
         </w:rPr>
         <w:t xml:space="preserve">can go to another user’s profile </w:t>
       </w:r>
+      <w:commentRangeEnd w:id="72"/>
+      <w:r>
+        <w:rPr>
+          <w:rStyle w:val="CommentReference"/>
+        </w:rPr>
+        <w:commentReference w:id="72"/>
+      </w:r>
+      <w:commentRangeEnd w:id="73"/>
+      <w:r>
+        <w:rPr>
+          <w:rStyle w:val="CommentReference"/>
+        </w:rPr>
+        <w:commentReference w:id="73"/>
+      </w:r>
+      <w:commentRangeEnd w:id="74"/>
+      <w:r>
+        <w:rPr>
+          <w:rStyle w:val="CommentReference"/>
+        </w:rPr>
+        <w:commentReference w:id="74"/>
+      </w:r>
+      <w:commentRangeEnd w:id="75"/>
+      <w:r>
+        <w:rPr>
+          <w:rStyle w:val="CommentReference"/>
+        </w:rPr>
+        <w:commentReference w:id="75"/>
+      </w:r>
       <w:commentRangeEnd w:id="76"/>
       <w:r>
         <w:rPr>
           <w:rStyle w:val="CommentReference"/>
         </w:rPr>
         <w:commentReference w:id="76"/>
-      </w:r>
-      <w:commentRangeEnd w:id="77"/>
-      <w:r>
-        <w:rPr>
-          <w:rStyle w:val="CommentReference"/>
-        </w:rPr>
-        <w:commentReference w:id="77"/>
-      </w:r>
-      <w:commentRangeEnd w:id="78"/>
-      <w:r>
-        <w:rPr>
-          <w:rStyle w:val="CommentReference"/>
-        </w:rPr>
-        <w:commentReference w:id="78"/>
-      </w:r>
-      <w:commentRangeEnd w:id="79"/>
-      <w:r>
-        <w:rPr>
-          <w:rStyle w:val="CommentReference"/>
-        </w:rPr>
-        <w:commentReference w:id="79"/>
-      </w:r>
-      <w:commentRangeEnd w:id="80"/>
-      <w:r>
-        <w:rPr>
-          <w:rStyle w:val="CommentReference"/>
-        </w:rPr>
-        <w:commentReference w:id="80"/>
       </w:r>
       <w:r>
         <w:rPr>
@@ -18405,8 +18393,6 @@
         </w:rPr>
         <w:t>U</w:t>
       </w:r>
-      <w:commentRangeStart w:id="81"/>
-      <w:commentRangeStart w:id="82"/>
       <w:r>
         <w:rPr>
           <w:rFonts w:ascii="Times New Roman" w:hAnsi="Times New Roman" w:cs="Times New Roman"/>
@@ -18446,20 +18432,6 @@
           <w:szCs w:val="22"/>
         </w:rPr>
         <w:t xml:space="preserve">. </w:t>
-      </w:r>
-      <w:commentRangeEnd w:id="81"/>
-      <w:r>
-        <w:rPr>
-          <w:rStyle w:val="CommentReference"/>
-        </w:rPr>
-        <w:commentReference w:id="81"/>
-      </w:r>
-      <w:commentRangeEnd w:id="82"/>
-      <w:r>
-        <w:rPr>
-          <w:rStyle w:val="CommentReference"/>
-        </w:rPr>
-        <w:commentReference w:id="82"/>
       </w:r>
     </w:p>
     <w:p>
@@ -18485,7 +18457,7 @@
         </w:rPr>
         <w:t xml:space="preserve"> management</w:t>
       </w:r>
-      <w:bookmarkEnd w:id="75"/>
+      <w:bookmarkEnd w:id="71"/>
     </w:p>
     <w:p>
       <w:pPr>
@@ -18498,14 +18470,14 @@
           <w:rFonts w:ascii="Times New Roman" w:hAnsi="Times New Roman" w:cs="Times New Roman"/>
         </w:rPr>
       </w:pPr>
-      <w:bookmarkStart w:id="83" w:name="_Toc519747627"/>
+      <w:bookmarkStart w:id="78" w:name="_Toc519747627"/>
       <w:r>
         <w:rPr>
           <w:rFonts w:ascii="Times New Roman" w:hAnsi="Times New Roman" w:cs="Times New Roman"/>
         </w:rPr>
         <w:t>User Interface</w:t>
       </w:r>
-      <w:bookmarkEnd w:id="83"/>
+      <w:bookmarkEnd w:id="78"/>
     </w:p>
     <w:p>
       <w:pPr>
@@ -18518,14 +18490,14 @@
           <w:rFonts w:ascii="Times New Roman" w:hAnsi="Times New Roman" w:cs="Times New Roman"/>
         </w:rPr>
       </w:pPr>
-      <w:bookmarkStart w:id="84" w:name="_Toc519747628"/>
+      <w:bookmarkStart w:id="79" w:name="_Toc519747628"/>
       <w:r>
         <w:rPr>
           <w:rFonts w:ascii="Times New Roman" w:hAnsi="Times New Roman" w:cs="Times New Roman"/>
         </w:rPr>
         <w:t>Business Logic</w:t>
       </w:r>
-      <w:bookmarkEnd w:id="84"/>
+      <w:bookmarkEnd w:id="79"/>
     </w:p>
     <w:p>
       <w:pPr>
@@ -18538,7 +18510,7 @@
           <w:rFonts w:ascii="Times New Roman" w:hAnsi="Times New Roman" w:cs="Times New Roman"/>
         </w:rPr>
       </w:pPr>
-      <w:bookmarkStart w:id="85" w:name="_Toc519747629"/>
+      <w:bookmarkStart w:id="80" w:name="_Toc519747629"/>
       <w:r>
         <w:rPr>
           <w:rFonts w:ascii="Times New Roman" w:hAnsi="Times New Roman" w:cs="Times New Roman"/>
@@ -18557,7 +18529,7 @@
         </w:rPr>
         <w:t>a post</w:t>
       </w:r>
-      <w:bookmarkEnd w:id="85"/>
+      <w:bookmarkEnd w:id="80"/>
     </w:p>
     <w:p>
       <w:pPr>
@@ -18588,7 +18560,7 @@
           <w:rFonts w:ascii="Times New Roman" w:hAnsi="Times New Roman" w:cs="Times New Roman"/>
         </w:rPr>
       </w:pPr>
-      <w:bookmarkStart w:id="86" w:name="_Toc519747630"/>
+      <w:bookmarkStart w:id="81" w:name="_Toc519747630"/>
       <w:r>
         <w:rPr>
           <w:rFonts w:ascii="Times New Roman" w:hAnsi="Times New Roman" w:cs="Times New Roman"/>
@@ -18619,7 +18591,7 @@
         </w:rPr>
         <w:t>posts</w:t>
       </w:r>
-      <w:bookmarkEnd w:id="86"/>
+      <w:bookmarkEnd w:id="81"/>
     </w:p>
     <w:p>
       <w:pPr>
@@ -18630,7 +18602,7 @@
           <w:szCs w:val="22"/>
         </w:rPr>
       </w:pPr>
-      <w:commentRangeStart w:id="87"/>
+      <w:commentRangeStart w:id="82"/>
       <w:r>
         <w:rPr>
           <w:rFonts w:ascii="Times New Roman" w:hAnsi="Times New Roman" w:cs="Times New Roman"/>
@@ -18894,12 +18866,12 @@
         </w:rPr>
         <w:t>Solved or unsolved state</w:t>
       </w:r>
-      <w:commentRangeEnd w:id="87"/>
+      <w:commentRangeEnd w:id="82"/>
       <w:r>
         <w:rPr>
           <w:rStyle w:val="CommentReference"/>
         </w:rPr>
-        <w:commentReference w:id="87"/>
+        <w:commentReference w:id="82"/>
       </w:r>
     </w:p>
     <w:p>
@@ -19091,7 +19063,7 @@
         </w:rPr>
         <w:t xml:space="preserve">, all items that was attached to this post will be deleted as </w:t>
       </w:r>
-      <w:commentRangeStart w:id="88"/>
+      <w:commentRangeStart w:id="83"/>
       <w:r>
         <w:rPr>
           <w:rFonts w:ascii="Times New Roman" w:hAnsi="Times New Roman" w:cs="Times New Roman"/>
@@ -19100,12 +19072,12 @@
         </w:rPr>
         <w:t>well</w:t>
       </w:r>
-      <w:commentRangeEnd w:id="88"/>
+      <w:commentRangeEnd w:id="83"/>
       <w:r>
         <w:rPr>
           <w:rStyle w:val="CommentReference"/>
         </w:rPr>
-        <w:commentReference w:id="88"/>
+        <w:commentReference w:id="83"/>
       </w:r>
       <w:r>
         <w:rPr>
@@ -19140,7 +19112,7 @@
           <w:rFonts w:ascii="Times New Roman" w:hAnsi="Times New Roman" w:cs="Times New Roman"/>
         </w:rPr>
       </w:pPr>
-      <w:bookmarkStart w:id="89" w:name="_Toc519747631"/>
+      <w:bookmarkStart w:id="84" w:name="_Toc519747631"/>
       <w:r>
         <w:rPr>
           <w:rFonts w:ascii="Times New Roman" w:hAnsi="Times New Roman" w:cs="Times New Roman"/>
@@ -19148,9 +19120,9 @@
         <w:lastRenderedPageBreak/>
         <w:t>Use cases</w:t>
       </w:r>
-      <w:bookmarkStart w:id="90" w:name="_m0kv5q50l6g" w:colFirst="0" w:colLast="0"/>
-      <w:bookmarkEnd w:id="89"/>
-      <w:bookmarkEnd w:id="90"/>
+      <w:bookmarkStart w:id="85" w:name="_m0kv5q50l6g" w:colFirst="0" w:colLast="0"/>
+      <w:bookmarkEnd w:id="84"/>
+      <w:bookmarkEnd w:id="85"/>
     </w:p>
     <w:p>
       <w:pPr>
@@ -19158,8 +19130,8 @@
           <w:rFonts w:ascii="Times New Roman" w:hAnsi="Times New Roman" w:cs="Times New Roman"/>
         </w:rPr>
       </w:pPr>
-      <w:bookmarkStart w:id="91" w:name="_1664s55" w:colFirst="0" w:colLast="0"/>
-      <w:bookmarkEnd w:id="91"/>
+      <w:bookmarkStart w:id="86" w:name="_1664s55" w:colFirst="0" w:colLast="0"/>
+      <w:bookmarkEnd w:id="86"/>
     </w:p>
     <w:tbl>
       <w:tblPr>
@@ -19584,8 +19556,8 @@
           <w:rFonts w:ascii="Times New Roman" w:hAnsi="Times New Roman" w:cs="Times New Roman"/>
         </w:rPr>
       </w:pPr>
-      <w:bookmarkStart w:id="92" w:name="_3q5sasy" w:colFirst="0" w:colLast="0"/>
-      <w:bookmarkEnd w:id="92"/>
+      <w:bookmarkStart w:id="87" w:name="_3q5sasy" w:colFirst="0" w:colLast="0"/>
+      <w:bookmarkEnd w:id="87"/>
     </w:p>
     <w:tbl>
       <w:tblPr>
@@ -20338,6 +20310,8 @@
             </w:r>
           </w:p>
         </w:tc>
+        <w:bookmarkStart w:id="88" w:name="_GoBack"/>
+        <w:bookmarkEnd w:id="88"/>
       </w:tr>
       <w:tr>
         <w:trPr>
@@ -20419,7 +20393,7 @@
           <w:rFonts w:ascii="Times New Roman" w:hAnsi="Times New Roman" w:cs="Times New Roman"/>
         </w:rPr>
       </w:pPr>
-      <w:bookmarkStart w:id="93" w:name="_Toc519747632"/>
+      <w:bookmarkStart w:id="89" w:name="_Toc519747632"/>
       <w:r>
         <w:rPr>
           <w:rFonts w:ascii="Times New Roman" w:hAnsi="Times New Roman" w:cs="Times New Roman"/>
@@ -20439,7 +20413,7 @@
         </w:rPr>
         <w:t xml:space="preserve"> Management</w:t>
       </w:r>
-      <w:bookmarkEnd w:id="93"/>
+      <w:bookmarkEnd w:id="89"/>
     </w:p>
     <w:p>
       <w:pPr>
@@ -20452,14 +20426,14 @@
           <w:rFonts w:ascii="Times New Roman" w:hAnsi="Times New Roman" w:cs="Times New Roman"/>
         </w:rPr>
       </w:pPr>
-      <w:bookmarkStart w:id="94" w:name="_Toc519747633"/>
+      <w:bookmarkStart w:id="90" w:name="_Toc519747633"/>
       <w:r>
         <w:rPr>
           <w:rFonts w:ascii="Times New Roman" w:hAnsi="Times New Roman" w:cs="Times New Roman"/>
         </w:rPr>
         <w:t>User Interface</w:t>
       </w:r>
-      <w:bookmarkEnd w:id="94"/>
+      <w:bookmarkEnd w:id="90"/>
     </w:p>
     <w:p>
       <w:pPr>
@@ -20487,14 +20461,14 @@
           <w:rFonts w:ascii="Times New Roman" w:hAnsi="Times New Roman" w:cs="Times New Roman"/>
         </w:rPr>
       </w:pPr>
-      <w:bookmarkStart w:id="95" w:name="_Toc519747634"/>
+      <w:bookmarkStart w:id="91" w:name="_Toc519747634"/>
       <w:r>
         <w:rPr>
           <w:rFonts w:ascii="Times New Roman" w:hAnsi="Times New Roman" w:cs="Times New Roman"/>
         </w:rPr>
         <w:t>Business Logic</w:t>
       </w:r>
-      <w:bookmarkEnd w:id="95"/>
+      <w:bookmarkEnd w:id="91"/>
     </w:p>
     <w:p>
       <w:pPr>
@@ -20507,7 +20481,7 @@
           <w:rFonts w:ascii="Times New Roman" w:hAnsi="Times New Roman" w:cs="Times New Roman"/>
         </w:rPr>
       </w:pPr>
-      <w:bookmarkStart w:id="96" w:name="_Toc519747635"/>
+      <w:bookmarkStart w:id="92" w:name="_Toc519747635"/>
       <w:r>
         <w:rPr>
           <w:rFonts w:ascii="Times New Roman" w:hAnsi="Times New Roman" w:cs="Times New Roman"/>
@@ -20526,7 +20500,7 @@
         </w:rPr>
         <w:t xml:space="preserve"> manage category</w:t>
       </w:r>
-      <w:bookmarkEnd w:id="96"/>
+      <w:bookmarkEnd w:id="92"/>
     </w:p>
     <w:p>
       <w:pPr>
@@ -20537,7 +20511,7 @@
           <w:szCs w:val="22"/>
         </w:rPr>
       </w:pPr>
-      <w:commentRangeStart w:id="97"/>
+      <w:commentRangeStart w:id="93"/>
       <w:r>
         <w:rPr>
           <w:rFonts w:ascii="Times New Roman" w:hAnsi="Times New Roman" w:cs="Times New Roman"/>
@@ -20561,7 +20535,7 @@
           <w:szCs w:val="22"/>
         </w:rPr>
       </w:pPr>
-      <w:bookmarkStart w:id="98" w:name="OLE_LINK5"/>
+      <w:bookmarkStart w:id="94" w:name="OLE_LINK5"/>
       <w:r>
         <w:rPr>
           <w:rFonts w:ascii="Times New Roman" w:hAnsi="Times New Roman" w:cs="Times New Roman"/>
@@ -20616,7 +20590,7 @@
         </w:rPr>
         <w:t>D</w:t>
       </w:r>
-      <w:bookmarkStart w:id="99" w:name="OLE_LINK6"/>
+      <w:bookmarkStart w:id="95" w:name="OLE_LINK6"/>
       <w:r>
         <w:rPr>
           <w:rFonts w:ascii="Times New Roman" w:hAnsi="Times New Roman" w:cs="Times New Roman"/>
@@ -20625,9 +20599,9 @@
         </w:rPr>
         <w:t>escription</w:t>
       </w:r>
-      <w:bookmarkEnd w:id="99"/>
+      <w:bookmarkEnd w:id="95"/>
     </w:p>
-    <w:bookmarkEnd w:id="98"/>
+    <w:bookmarkEnd w:id="94"/>
     <w:p>
       <w:pPr>
         <w:numPr>
@@ -20650,12 +20624,12 @@
         </w:rPr>
         <w:t>Action (Delete/ Edit)</w:t>
       </w:r>
-      <w:commentRangeEnd w:id="97"/>
+      <w:commentRangeEnd w:id="93"/>
       <w:r>
         <w:rPr>
           <w:rStyle w:val="CommentReference"/>
         </w:rPr>
-        <w:commentReference w:id="97"/>
+        <w:commentReference w:id="93"/>
       </w:r>
     </w:p>
     <w:p>
@@ -20769,7 +20743,7 @@
           <w:rFonts w:ascii="Times New Roman" w:hAnsi="Times New Roman" w:cs="Times New Roman"/>
         </w:rPr>
       </w:pPr>
-      <w:bookmarkStart w:id="100" w:name="_Toc519747636"/>
+      <w:bookmarkStart w:id="96" w:name="_Toc519747636"/>
       <w:r>
         <w:rPr>
           <w:rFonts w:ascii="Times New Roman" w:hAnsi="Times New Roman" w:cs="Times New Roman"/>
@@ -20782,7 +20756,7 @@
         </w:rPr>
         <w:t xml:space="preserve"> to </w:t>
       </w:r>
-      <w:bookmarkStart w:id="101" w:name="OLE_LINK7"/>
+      <w:bookmarkStart w:id="97" w:name="OLE_LINK7"/>
       <w:r>
         <w:rPr>
           <w:rFonts w:ascii="Times New Roman" w:hAnsi="Times New Roman" w:cs="Times New Roman"/>
@@ -20795,14 +20769,14 @@
         </w:rPr>
         <w:t xml:space="preserve"> </w:t>
       </w:r>
-      <w:bookmarkEnd w:id="101"/>
+      <w:bookmarkEnd w:id="97"/>
       <w:r>
         <w:rPr>
           <w:rFonts w:ascii="Times New Roman" w:hAnsi="Times New Roman" w:cs="Times New Roman"/>
         </w:rPr>
         <w:t>the posts</w:t>
       </w:r>
-      <w:bookmarkEnd w:id="100"/>
+      <w:bookmarkEnd w:id="96"/>
     </w:p>
     <w:p>
       <w:pPr>
@@ -20961,7 +20935,7 @@
           <w:rFonts w:ascii="Times New Roman" w:hAnsi="Times New Roman" w:cs="Times New Roman"/>
         </w:rPr>
       </w:pPr>
-      <w:bookmarkStart w:id="102" w:name="_Toc519747637"/>
+      <w:bookmarkStart w:id="98" w:name="_Toc519747637"/>
       <w:r>
         <w:rPr>
           <w:rFonts w:ascii="Times New Roman" w:hAnsi="Times New Roman" w:cs="Times New Roman"/>
@@ -20981,7 +20955,7 @@
         </w:rPr>
         <w:t xml:space="preserve"> Management</w:t>
       </w:r>
-      <w:bookmarkEnd w:id="102"/>
+      <w:bookmarkEnd w:id="98"/>
     </w:p>
     <w:p>
       <w:pPr>
@@ -20994,14 +20968,14 @@
           <w:rFonts w:ascii="Times New Roman" w:hAnsi="Times New Roman" w:cs="Times New Roman"/>
         </w:rPr>
       </w:pPr>
-      <w:bookmarkStart w:id="103" w:name="_Toc519747638"/>
+      <w:bookmarkStart w:id="99" w:name="_Toc519747638"/>
       <w:r>
         <w:rPr>
           <w:rFonts w:ascii="Times New Roman" w:hAnsi="Times New Roman" w:cs="Times New Roman"/>
         </w:rPr>
         <w:t>User Interface</w:t>
       </w:r>
-      <w:bookmarkEnd w:id="103"/>
+      <w:bookmarkEnd w:id="99"/>
     </w:p>
     <w:p>
       <w:pPr>
@@ -21028,14 +21002,14 @@
           <w:rFonts w:ascii="Times New Roman" w:hAnsi="Times New Roman" w:cs="Times New Roman"/>
         </w:rPr>
       </w:pPr>
-      <w:bookmarkStart w:id="104" w:name="_Toc519747639"/>
+      <w:bookmarkStart w:id="100" w:name="_Toc519747639"/>
       <w:r>
         <w:rPr>
           <w:rFonts w:ascii="Times New Roman" w:hAnsi="Times New Roman" w:cs="Times New Roman"/>
         </w:rPr>
         <w:t>Business Logic</w:t>
       </w:r>
-      <w:bookmarkEnd w:id="104"/>
+      <w:bookmarkEnd w:id="100"/>
     </w:p>
     <w:p>
       <w:pPr>
@@ -21048,14 +21022,14 @@
           <w:rFonts w:ascii="Times New Roman" w:hAnsi="Times New Roman" w:cs="Times New Roman"/>
         </w:rPr>
       </w:pPr>
-      <w:bookmarkStart w:id="105" w:name="_Toc519747640"/>
+      <w:bookmarkStart w:id="101" w:name="_Toc519747640"/>
       <w:r>
         <w:rPr>
           <w:rFonts w:ascii="Times New Roman" w:hAnsi="Times New Roman" w:cs="Times New Roman"/>
         </w:rPr>
         <w:t>Quest create feedbacks</w:t>
       </w:r>
-      <w:bookmarkEnd w:id="105"/>
+      <w:bookmarkEnd w:id="101"/>
     </w:p>
     <w:p>
       <w:pPr>
@@ -21162,14 +21136,14 @@
           <w:rFonts w:ascii="Times New Roman" w:hAnsi="Times New Roman" w:cs="Times New Roman"/>
         </w:rPr>
       </w:pPr>
-      <w:bookmarkStart w:id="106" w:name="_Toc519747641"/>
+      <w:bookmarkStart w:id="102" w:name="_Toc519747641"/>
       <w:r>
         <w:rPr>
           <w:rFonts w:ascii="Times New Roman" w:hAnsi="Times New Roman" w:cs="Times New Roman"/>
         </w:rPr>
         <w:t>Admin read feedbacks</w:t>
       </w:r>
-      <w:bookmarkEnd w:id="106"/>
+      <w:bookmarkEnd w:id="102"/>
     </w:p>
     <w:p>
       <w:pPr>
@@ -21240,14 +21214,14 @@
           <w:rFonts w:ascii="Times New Roman" w:hAnsi="Times New Roman" w:cs="Times New Roman"/>
         </w:rPr>
       </w:pPr>
-      <w:bookmarkStart w:id="107" w:name="_Toc519747642"/>
+      <w:bookmarkStart w:id="103" w:name="_Toc519747642"/>
       <w:r>
         <w:rPr>
           <w:rFonts w:ascii="Times New Roman" w:hAnsi="Times New Roman" w:cs="Times New Roman"/>
         </w:rPr>
         <w:t>Use cases</w:t>
       </w:r>
-      <w:bookmarkEnd w:id="107"/>
+      <w:bookmarkEnd w:id="103"/>
     </w:p>
     <w:p>
       <w:pPr>
@@ -21628,7 +21602,7 @@
           <w:rFonts w:ascii="Times New Roman" w:hAnsi="Times New Roman" w:cs="Times New Roman"/>
         </w:rPr>
       </w:pPr>
-      <w:bookmarkStart w:id="108" w:name="_Toc519747643"/>
+      <w:bookmarkStart w:id="104" w:name="_Toc519747643"/>
       <w:r>
         <w:rPr>
           <w:rFonts w:ascii="Times New Roman" w:hAnsi="Times New Roman" w:cs="Times New Roman"/>
@@ -21642,7 +21616,7 @@
         </w:rPr>
         <w:t>anking system</w:t>
       </w:r>
-      <w:bookmarkEnd w:id="108"/>
+      <w:bookmarkEnd w:id="104"/>
     </w:p>
     <w:p>
       <w:pPr>
@@ -21655,14 +21629,14 @@
           <w:rFonts w:ascii="Times New Roman" w:hAnsi="Times New Roman" w:cs="Times New Roman"/>
         </w:rPr>
       </w:pPr>
-      <w:bookmarkStart w:id="109" w:name="_Toc519747644"/>
+      <w:bookmarkStart w:id="105" w:name="_Toc519747644"/>
       <w:r>
         <w:rPr>
           <w:rFonts w:ascii="Times New Roman" w:hAnsi="Times New Roman" w:cs="Times New Roman"/>
         </w:rPr>
         <w:t>User Interface</w:t>
       </w:r>
-      <w:bookmarkEnd w:id="109"/>
+      <w:bookmarkEnd w:id="105"/>
     </w:p>
     <w:p>
       <w:pPr>
@@ -21689,14 +21663,14 @@
           <w:rFonts w:ascii="Times New Roman" w:hAnsi="Times New Roman" w:cs="Times New Roman"/>
         </w:rPr>
       </w:pPr>
-      <w:bookmarkStart w:id="110" w:name="_Toc519747645"/>
+      <w:bookmarkStart w:id="106" w:name="_Toc519747645"/>
       <w:r>
         <w:rPr>
           <w:rFonts w:ascii="Times New Roman" w:hAnsi="Times New Roman" w:cs="Times New Roman"/>
         </w:rPr>
         <w:t>Business Logic</w:t>
       </w:r>
-      <w:bookmarkEnd w:id="110"/>
+      <w:bookmarkEnd w:id="106"/>
     </w:p>
     <w:p>
       <w:pPr>
@@ -21709,14 +21683,14 @@
           <w:rFonts w:ascii="Times New Roman" w:hAnsi="Times New Roman" w:cs="Times New Roman"/>
         </w:rPr>
       </w:pPr>
-      <w:bookmarkStart w:id="111" w:name="_Toc519747646"/>
+      <w:bookmarkStart w:id="107" w:name="_Toc519747646"/>
       <w:r>
         <w:rPr>
           <w:rFonts w:ascii="Times New Roman" w:hAnsi="Times New Roman" w:cs="Times New Roman"/>
         </w:rPr>
         <w:t>Ranking system for Giver</w:t>
       </w:r>
-      <w:bookmarkEnd w:id="111"/>
+      <w:bookmarkEnd w:id="107"/>
     </w:p>
     <w:p>
       <w:pPr>
@@ -21825,14 +21799,14 @@
           <w:rFonts w:ascii="Times New Roman" w:hAnsi="Times New Roman" w:cs="Times New Roman"/>
         </w:rPr>
       </w:pPr>
-      <w:bookmarkStart w:id="112" w:name="_Toc519747647"/>
+      <w:bookmarkStart w:id="108" w:name="_Toc519747647"/>
       <w:r>
         <w:rPr>
           <w:rFonts w:ascii="Times New Roman" w:hAnsi="Times New Roman" w:cs="Times New Roman"/>
         </w:rPr>
         <w:t>Ranking system for Post</w:t>
       </w:r>
-      <w:bookmarkEnd w:id="112"/>
+      <w:bookmarkEnd w:id="108"/>
     </w:p>
     <w:p>
       <w:pPr>
@@ -21894,8 +21868,6 @@
         </w:rPr>
         <w:t>, will be on top.</w:t>
       </w:r>
-      <w:bookmarkStart w:id="113" w:name="_GoBack"/>
-      <w:bookmarkEnd w:id="113"/>
       <w:r>
         <w:br w:type="page"/>
       </w:r>
@@ -21908,12 +21880,12 @@
           <w:numId w:val="19"/>
         </w:numPr>
       </w:pPr>
-      <w:bookmarkStart w:id="114" w:name="_Toc519747648"/>
+      <w:bookmarkStart w:id="109" w:name="_Toc519747648"/>
       <w:r>
         <w:lastRenderedPageBreak/>
         <w:t>Non-functional Requirements</w:t>
       </w:r>
-      <w:bookmarkEnd w:id="114"/>
+      <w:bookmarkEnd w:id="109"/>
     </w:p>
     <w:p>
       <w:pPr>
@@ -21926,14 +21898,14 @@
           <w:rFonts w:ascii="Times New Roman" w:hAnsi="Times New Roman" w:cs="Times New Roman"/>
         </w:rPr>
       </w:pPr>
-      <w:bookmarkStart w:id="115" w:name="_Toc519747649"/>
+      <w:bookmarkStart w:id="110" w:name="_Toc519747649"/>
       <w:r>
         <w:rPr>
           <w:rFonts w:ascii="Times New Roman" w:hAnsi="Times New Roman" w:cs="Times New Roman"/>
         </w:rPr>
         <w:t>Operating System Support</w:t>
       </w:r>
-      <w:bookmarkEnd w:id="115"/>
+      <w:bookmarkEnd w:id="110"/>
     </w:p>
     <w:p>
       <w:pPr>
@@ -22045,11 +22017,11 @@
           <w:numId w:val="19"/>
         </w:numPr>
       </w:pPr>
-      <w:bookmarkStart w:id="116" w:name="_Toc519747650"/>
+      <w:bookmarkStart w:id="111" w:name="_Toc519747650"/>
       <w:r>
         <w:t>ANALYZE AND DESIGN</w:t>
       </w:r>
-      <w:bookmarkEnd w:id="116"/>
+      <w:bookmarkEnd w:id="111"/>
     </w:p>
     <w:p>
       <w:pPr>
@@ -22062,14 +22034,14 @@
           <w:rFonts w:ascii="Times New Roman" w:hAnsi="Times New Roman" w:cs="Times New Roman"/>
         </w:rPr>
       </w:pPr>
-      <w:bookmarkStart w:id="117" w:name="_Toc519747651"/>
+      <w:bookmarkStart w:id="112" w:name="_Toc519747651"/>
       <w:r>
         <w:rPr>
           <w:rFonts w:ascii="Times New Roman" w:hAnsi="Times New Roman" w:cs="Times New Roman"/>
         </w:rPr>
         <w:t>Activity Diagram</w:t>
       </w:r>
-      <w:bookmarkEnd w:id="117"/>
+      <w:bookmarkEnd w:id="112"/>
     </w:p>
     <w:p>
       <w:pPr>
@@ -22082,14 +22054,14 @@
           <w:rFonts w:ascii="Times New Roman" w:hAnsi="Times New Roman" w:cs="Times New Roman"/>
         </w:rPr>
       </w:pPr>
-      <w:bookmarkStart w:id="118" w:name="_Toc519747652"/>
+      <w:bookmarkStart w:id="113" w:name="_Toc519747652"/>
       <w:r>
         <w:rPr>
           <w:rFonts w:ascii="Times New Roman" w:hAnsi="Times New Roman" w:cs="Times New Roman"/>
         </w:rPr>
         <w:t>Login</w:t>
       </w:r>
-      <w:bookmarkEnd w:id="118"/>
+      <w:bookmarkEnd w:id="113"/>
     </w:p>
     <w:p>
       <w:pPr>
@@ -22488,7 +22460,7 @@
           <w:rFonts w:ascii="Times New Roman" w:hAnsi="Times New Roman" w:cs="Times New Roman"/>
         </w:rPr>
       </w:pPr>
-      <w:bookmarkStart w:id="119" w:name="_Toc519747653"/>
+      <w:bookmarkStart w:id="114" w:name="_Toc519747653"/>
       <w:r>
         <w:rPr>
           <w:rFonts w:ascii="Times New Roman" w:hAnsi="Times New Roman" w:cs="Times New Roman"/>
@@ -22496,7 +22468,7 @@
         <w:lastRenderedPageBreak/>
         <w:t>Item Management</w:t>
       </w:r>
-      <w:bookmarkEnd w:id="119"/>
+      <w:bookmarkEnd w:id="114"/>
     </w:p>
     <w:p>
       <w:pPr>
@@ -22890,7 +22862,7 @@
           <w:rFonts w:ascii="Times New Roman" w:hAnsi="Times New Roman" w:cs="Times New Roman"/>
         </w:rPr>
       </w:pPr>
-      <w:bookmarkStart w:id="120" w:name="_Toc519747654"/>
+      <w:bookmarkStart w:id="115" w:name="_Toc519747654"/>
       <w:r>
         <w:rPr>
           <w:rFonts w:ascii="Times New Roman" w:hAnsi="Times New Roman" w:cs="Times New Roman"/>
@@ -22898,7 +22870,7 @@
         <w:lastRenderedPageBreak/>
         <w:t>Post Management</w:t>
       </w:r>
-      <w:bookmarkEnd w:id="120"/>
+      <w:bookmarkEnd w:id="115"/>
     </w:p>
     <w:p>
       <w:pPr>
@@ -23294,7 +23266,7 @@
           <w:rFonts w:ascii="Times New Roman" w:hAnsi="Times New Roman" w:cs="Times New Roman"/>
         </w:rPr>
       </w:pPr>
-      <w:bookmarkStart w:id="121" w:name="_Toc519747655"/>
+      <w:bookmarkStart w:id="116" w:name="_Toc519747655"/>
       <w:r>
         <w:rPr>
           <w:rFonts w:ascii="Times New Roman" w:hAnsi="Times New Roman" w:cs="Times New Roman"/>
@@ -23302,7 +23274,7 @@
         <w:lastRenderedPageBreak/>
         <w:t>Request Management</w:t>
       </w:r>
-      <w:bookmarkEnd w:id="121"/>
+      <w:bookmarkEnd w:id="116"/>
     </w:p>
     <w:p>
       <w:pPr>
@@ -23695,7 +23667,7 @@
           <w:rFonts w:ascii="Times New Roman" w:hAnsi="Times New Roman" w:cs="Times New Roman"/>
         </w:rPr>
       </w:pPr>
-      <w:bookmarkStart w:id="122" w:name="_Toc519747656"/>
+      <w:bookmarkStart w:id="117" w:name="_Toc519747656"/>
       <w:r>
         <w:rPr>
           <w:rFonts w:ascii="Times New Roman" w:hAnsi="Times New Roman" w:cs="Times New Roman"/>
@@ -23703,7 +23675,7 @@
         <w:lastRenderedPageBreak/>
         <w:t>Report Management</w:t>
       </w:r>
-      <w:bookmarkEnd w:id="122"/>
+      <w:bookmarkEnd w:id="117"/>
     </w:p>
     <w:p>
       <w:pPr>
@@ -23842,7 +23814,7 @@
           <w:rFonts w:ascii="Times New Roman" w:hAnsi="Times New Roman" w:cs="Times New Roman"/>
         </w:rPr>
       </w:pPr>
-      <w:bookmarkStart w:id="123" w:name="_Toc519747657"/>
+      <w:bookmarkStart w:id="118" w:name="_Toc519747657"/>
       <w:r>
         <w:rPr>
           <w:rFonts w:ascii="Times New Roman" w:hAnsi="Times New Roman" w:cs="Times New Roman"/>
@@ -23856,7 +23828,7 @@
         </w:rPr>
         <w:t xml:space="preserve"> Management</w:t>
       </w:r>
-      <w:bookmarkEnd w:id="123"/>
+      <w:bookmarkEnd w:id="118"/>
     </w:p>
     <w:p>
       <w:pPr>
@@ -24249,7 +24221,7 @@
           <w:rFonts w:ascii="Times New Roman" w:hAnsi="Times New Roman" w:cs="Times New Roman"/>
         </w:rPr>
       </w:pPr>
-      <w:bookmarkStart w:id="124" w:name="_Toc519747658"/>
+      <w:bookmarkStart w:id="119" w:name="_Toc519747658"/>
       <w:r>
         <w:rPr>
           <w:rFonts w:ascii="Times New Roman" w:hAnsi="Times New Roman" w:cs="Times New Roman"/>
@@ -24257,7 +24229,7 @@
         <w:lastRenderedPageBreak/>
         <w:t>Feedbacks Management</w:t>
       </w:r>
-      <w:bookmarkEnd w:id="124"/>
+      <w:bookmarkEnd w:id="119"/>
     </w:p>
     <w:p>
       <w:pPr>
@@ -24397,7 +24369,7 @@
           <w:rFonts w:ascii="Times New Roman" w:hAnsi="Times New Roman" w:cs="Times New Roman"/>
         </w:rPr>
       </w:pPr>
-      <w:bookmarkStart w:id="125" w:name="_Toc519747659"/>
+      <w:bookmarkStart w:id="120" w:name="_Toc519747659"/>
       <w:r>
         <w:rPr>
           <w:rFonts w:ascii="Times New Roman" w:hAnsi="Times New Roman" w:cs="Times New Roman"/>
@@ -24405,7 +24377,7 @@
         <w:lastRenderedPageBreak/>
         <w:t>Class Diagram</w:t>
       </w:r>
-      <w:bookmarkEnd w:id="125"/>
+      <w:bookmarkEnd w:id="120"/>
     </w:p>
     <w:p>
       <w:pPr>
@@ -24564,14 +24536,14 @@
           <w:rFonts w:ascii="Times New Roman" w:hAnsi="Times New Roman" w:cs="Times New Roman"/>
         </w:rPr>
       </w:pPr>
-      <w:bookmarkStart w:id="126" w:name="_Toc519747660"/>
+      <w:bookmarkStart w:id="121" w:name="_Toc519747660"/>
       <w:r>
         <w:rPr>
           <w:rFonts w:ascii="Times New Roman" w:hAnsi="Times New Roman" w:cs="Times New Roman"/>
         </w:rPr>
         <w:t>Database</w:t>
       </w:r>
-      <w:bookmarkEnd w:id="126"/>
+      <w:bookmarkEnd w:id="121"/>
     </w:p>
     <w:p>
       <w:pPr>
@@ -24625,11 +24597,11 @@
           <w:numId w:val="19"/>
         </w:numPr>
       </w:pPr>
-      <w:bookmarkStart w:id="127" w:name="_Toc519747661"/>
+      <w:bookmarkStart w:id="122" w:name="_Toc519747661"/>
       <w:r>
         <w:t>APPENDIX A: [TBD]</w:t>
       </w:r>
-      <w:bookmarkEnd w:id="127"/>
+      <w:bookmarkEnd w:id="122"/>
     </w:p>
     <w:p>
       <w:pPr>
@@ -24661,7 +24633,7 @@
 
 <file path=word/comments.xml><?xml version="1.0" encoding="utf-8"?>
 <w:comments xmlns:wpc="http://schemas.microsoft.com/office/word/2010/wordprocessingCanvas" xmlns:cx="http://schemas.microsoft.com/office/drawing/2014/chartex" xmlns:cx1="http://schemas.microsoft.com/office/drawing/2015/9/8/chartex" xmlns:mc="http://schemas.openxmlformats.org/markup-compatibility/2006" xmlns:o="urn:schemas-microsoft-com:office:office" xmlns:r="http://schemas.openxmlformats.org/officeDocument/2006/relationships" xmlns:m="http://schemas.openxmlformats.org/officeDocument/2006/math" xmlns:v="urn:schemas-microsoft-com:vml" xmlns:wp14="http://schemas.microsoft.com/office/word/2010/wordprocessingDrawing" xmlns:wp="http://schemas.openxmlformats.org/drawingml/2006/wordprocessingDrawing" xmlns:w10="urn:schemas-microsoft-com:office:word" xmlns:w="http://schemas.openxmlformats.org/wordprocessingml/2006/main" xmlns:w14="http://schemas.microsoft.com/office/word/2010/wordml" xmlns:w15="http://schemas.microsoft.com/office/word/2012/wordml" xmlns:w16se="http://schemas.microsoft.com/office/word/2015/wordml/symex" xmlns:wpg="http://schemas.microsoft.com/office/word/2010/wordprocessingGroup" xmlns:wpi="http://schemas.microsoft.com/office/word/2010/wordprocessingInk" xmlns:wne="http://schemas.microsoft.com/office/word/2006/wordml" xmlns:wps="http://schemas.microsoft.com/office/word/2010/wordprocessingShape" mc:Ignorable="w14 w15 w16se wp14">
-  <w:comment w:id="40" w:author="Thanh Vo" w:date="2018-07-24T07:05:00Z" w:initials="TV">
+  <w:comment w:id="38" w:author="Thanh Vo" w:date="2018-07-25T10:21:00Z" w:initials="TV">
     <w:p>
       <w:pPr>
         <w:pStyle w:val="CommentText"/>
@@ -24673,22 +24645,11 @@
         <w:annotationRef/>
       </w:r>
       <w:r>
-        <w:rPr>
-          <w:rStyle w:val="CommentReference"/>
-        </w:rPr>
-        <w:t>Available</w:t>
-      </w:r>
-      <w:r>
-        <w:t xml:space="preserve"> and Sent does not make sense. If the post has been delivered to taker, giver can close this post, all request has not been accept will be refused, so </w:t>
-      </w:r>
-      <w:bookmarkStart w:id="43" w:name="OLE_LINK4"/>
-      <w:r>
-        <w:t>taker cannot see this post anymore.</w:t>
-      </w:r>
-      <w:bookmarkEnd w:id="43"/>
+        <w:t>Remove</w:t>
+      </w:r>
     </w:p>
   </w:comment>
-  <w:comment w:id="41" w:author="Lam Nguyen" w:date="2018-07-24T08:25:00Z" w:initials="LN">
+  <w:comment w:id="42" w:author="Thanh Vo" w:date="2018-07-23T08:44:00Z" w:initials="TV">
     <w:p>
       <w:pPr>
         <w:pStyle w:val="CommentText"/>
@@ -24700,11 +24661,11 @@
         <w:annotationRef/>
       </w:r>
       <w:r>
-        <w:t>I changed into “Opening” and “Closed”</w:t>
+        <w:t>I think user can delete his post. If the post is giving and has requests, the popup will be shown “This post has been requested by taker. Are you sure you want to delete this post?”</w:t>
       </w:r>
     </w:p>
   </w:comment>
-  <w:comment w:id="42" w:author="Thanh Vo" w:date="2018-07-25T08:31:00Z" w:initials="TV">
+  <w:comment w:id="43" w:author="Lam Nguyen" w:date="2018-07-24T08:25:00Z" w:initials="LN">
     <w:p>
       <w:pPr>
         <w:pStyle w:val="CommentText"/>
@@ -24716,14 +24677,11 @@
         <w:annotationRef/>
       </w:r>
       <w:r>
-        <w:t>Missing “taker cannot see this post anymore.”</w:t>
-      </w:r>
-      <w:r>
-        <w:t xml:space="preserve"> If closed</w:t>
+        <w:t>Done, and fixed in use cases too.</w:t>
       </w:r>
     </w:p>
   </w:comment>
-  <w:comment w:id="45" w:author="Thanh Vo" w:date="2018-07-23T08:44:00Z" w:initials="TV">
+  <w:comment w:id="44" w:author="Thanh Vo" w:date="2018-07-25T08:33:00Z" w:initials="TV">
     <w:p>
       <w:pPr>
         <w:pStyle w:val="CommentText"/>
@@ -24735,7 +24693,23 @@
         <w:annotationRef/>
       </w:r>
       <w:r>
-        <w:t>I think user can delete his post. If the post is giving and has requests, the popup will be shown “This post has been requested by taker. Are you sure you want to delete this post?”</w:t>
+        <w:t>Should be “..Are you sure you want to …”</w:t>
+      </w:r>
+    </w:p>
+  </w:comment>
+  <w:comment w:id="45" w:author="Thanh Vo" w:date="2018-07-20T09:16:00Z" w:initials="TV">
+    <w:p>
+      <w:pPr>
+        <w:pStyle w:val="CommentText"/>
+      </w:pPr>
+      <w:r>
+        <w:rPr>
+          <w:rStyle w:val="CommentReference"/>
+        </w:rPr>
+        <w:annotationRef/>
+      </w:r>
+      <w:r>
+        <w:t>Not only Facebook, but also Google+</w:t>
       </w:r>
     </w:p>
   </w:comment>
@@ -24751,11 +24725,11 @@
         <w:annotationRef/>
       </w:r>
       <w:r>
-        <w:t>Done, and fixed in use cases too.</w:t>
+        <w:t>Done</w:t>
       </w:r>
     </w:p>
   </w:comment>
-  <w:comment w:id="47" w:author="Thanh Vo" w:date="2018-07-25T08:33:00Z" w:initials="TV">
+  <w:comment w:id="47" w:author="Thanh Vo" w:date="2018-07-25T08:34:00Z" w:initials="TV">
     <w:p>
       <w:pPr>
         <w:pStyle w:val="CommentText"/>
@@ -24767,11 +24741,11 @@
         <w:annotationRef/>
       </w:r>
       <w:r>
-        <w:t>Should be “..Are you sure you want to …”</w:t>
+        <w:t>Where is Google+?</w:t>
       </w:r>
     </w:p>
   </w:comment>
-  <w:comment w:id="48" w:author="Thanh Vo" w:date="2018-07-20T09:16:00Z" w:initials="TV">
+  <w:comment w:id="48" w:author="Thanh Vo" w:date="2018-07-23T09:07:00Z" w:initials="TV">
     <w:p>
       <w:pPr>
         <w:pStyle w:val="CommentText"/>
@@ -24783,11 +24757,11 @@
         <w:annotationRef/>
       </w:r>
       <w:r>
-        <w:t>Not only Facebook, but also Google+</w:t>
+        <w:t>Missing user can see his post</w:t>
       </w:r>
     </w:p>
   </w:comment>
-  <w:comment w:id="49" w:author="Lam Nguyen" w:date="2018-07-24T08:25:00Z" w:initials="LN">
+  <w:comment w:id="49" w:author="Thanh Vo" w:date="2018-07-25T08:35:00Z" w:initials="TV">
     <w:p>
       <w:pPr>
         <w:pStyle w:val="CommentText"/>
@@ -24799,11 +24773,11 @@
         <w:annotationRef/>
       </w:r>
       <w:r>
-        <w:t>Done</w:t>
+        <w:t>It is different. I mean user can see all posts which he did, look like “my post”</w:t>
       </w:r>
     </w:p>
   </w:comment>
-  <w:comment w:id="50" w:author="Thanh Vo" w:date="2018-07-25T08:34:00Z" w:initials="TV">
+  <w:comment w:id="55" w:author="Thanh Vo" w:date="2018-07-25T08:38:00Z" w:initials="TV">
     <w:p>
       <w:pPr>
         <w:pStyle w:val="CommentText"/>
@@ -24815,11 +24789,11 @@
         <w:annotationRef/>
       </w:r>
       <w:r>
-        <w:t>Where is Google+?</w:t>
+        <w:t>His/her post</w:t>
       </w:r>
     </w:p>
   </w:comment>
-  <w:comment w:id="51" w:author="Thanh Vo" w:date="2018-07-23T09:07:00Z" w:initials="TV">
+  <w:comment w:id="57" w:author="Thanh Vo" w:date="2018-07-25T08:40:00Z" w:initials="TV">
     <w:p>
       <w:pPr>
         <w:pStyle w:val="CommentText"/>
@@ -24831,11 +24805,19 @@
         <w:annotationRef/>
       </w:r>
       <w:r>
-        <w:t>Missing user can see his post</w:t>
+        <w:t>I think contact information should be: phone number (optional), address and description.</w:t>
+      </w:r>
+    </w:p>
+    <w:p>
+      <w:pPr>
+        <w:pStyle w:val="CommentText"/>
+      </w:pPr>
+      <w:r>
+        <w:t>Giver can give something else in description</w:t>
       </w:r>
     </w:p>
   </w:comment>
-  <w:comment w:id="52" w:author="Lam Nguyen" w:date="2018-07-24T08:23:00Z" w:initials="LN">
+  <w:comment w:id="58" w:author="Thanh Vo" w:date="2018-07-23T10:50:00Z" w:initials="TV">
     <w:p>
       <w:pPr>
         <w:pStyle w:val="CommentText"/>
@@ -24847,26 +24829,11 @@
         <w:annotationRef/>
       </w:r>
       <w:r>
-        <w:t xml:space="preserve">Add </w:t>
-      </w:r>
-      <w:r>
-        <w:t>it on above</w:t>
-      </w:r>
-      <w:r>
-        <w:t xml:space="preserve"> </w:t>
-      </w:r>
-      <w:r>
-        <w:t>“</w:t>
-      </w:r>
-      <w:r>
-        <w:t>Giver</w:t>
-      </w:r>
-      <w:r>
-        <w:t xml:space="preserve"> can create a new post”.</w:t>
+        <w:t xml:space="preserve">This part should be in post management </w:t>
       </w:r>
     </w:p>
   </w:comment>
-  <w:comment w:id="53" w:author="Thanh Vo" w:date="2018-07-25T08:35:00Z" w:initials="TV">
+  <w:comment w:id="60" w:author="Thanh Vo" w:date="2018-07-23T10:51:00Z" w:initials="TV">
     <w:p>
       <w:pPr>
         <w:pStyle w:val="CommentText"/>
@@ -24878,11 +24845,11 @@
         <w:annotationRef/>
       </w:r>
       <w:r>
-        <w:t>It is different. I mean user can see all posts which he did, look like “my post”</w:t>
+        <w:t>Just describe the behaviour of app, it should be only send a notification to giver</w:t>
       </w:r>
     </w:p>
   </w:comment>
-  <w:comment w:id="59" w:author="Thanh Vo" w:date="2018-07-25T08:38:00Z" w:initials="TV">
+  <w:comment w:id="61" w:author="Lam Nguyen" w:date="2018-07-24T08:23:00Z" w:initials="LN">
     <w:p>
       <w:pPr>
         <w:pStyle w:val="CommentText"/>
@@ -24894,11 +24861,11 @@
         <w:annotationRef/>
       </w:r>
       <w:r>
-        <w:t>His/her post</w:t>
+        <w:t>Done</w:t>
       </w:r>
     </w:p>
   </w:comment>
-  <w:comment w:id="61" w:author="Thanh Vo" w:date="2018-07-25T08:40:00Z" w:initials="TV">
+  <w:comment w:id="62" w:author="Thanh Vo" w:date="2018-07-23T10:57:00Z" w:initials="TV">
     <w:p>
       <w:pPr>
         <w:pStyle w:val="CommentText"/>
@@ -24910,19 +24877,11 @@
         <w:annotationRef/>
       </w:r>
       <w:r>
-        <w:t>I think contact information should be: phone number (optional), address and description.</w:t>
-      </w:r>
-    </w:p>
-    <w:p>
-      <w:pPr>
-        <w:pStyle w:val="CommentText"/>
-      </w:pPr>
-      <w:r>
-        <w:t>Giver can give something else in description</w:t>
+        <w:t>Alternative scenario should be from step 2. when user leave empty message</w:t>
       </w:r>
     </w:p>
   </w:comment>
-  <w:comment w:id="62" w:author="Thanh Vo" w:date="2018-07-23T10:50:00Z" w:initials="TV">
+  <w:comment w:id="63" w:author="Lam Nguyen" w:date="2018-07-24T08:23:00Z" w:initials="LN">
     <w:p>
       <w:pPr>
         <w:pStyle w:val="CommentText"/>
@@ -24934,11 +24893,11 @@
         <w:annotationRef/>
       </w:r>
       <w:r>
-        <w:t xml:space="preserve">This part should be in post management </w:t>
+        <w:t>Done</w:t>
       </w:r>
     </w:p>
   </w:comment>
-  <w:comment w:id="63" w:author="Lam Nguyen" w:date="2018-07-24T08:20:00Z" w:initials="LN">
+  <w:comment w:id="64" w:author="Thanh Vo" w:date="2018-07-25T10:22:00Z" w:initials="TV">
     <w:p>
       <w:pPr>
         <w:pStyle w:val="CommentText"/>
@@ -24950,20 +24909,11 @@
         <w:annotationRef/>
       </w:r>
       <w:r>
-        <w:t>Done, I added it into Post management, below “</w:t>
-      </w:r>
-      <w:r>
-        <w:t xml:space="preserve">Givers modify their posts by changing post’s fields: title </w:t>
-      </w:r>
-      <w:r>
-        <w:t>…</w:t>
-      </w:r>
-      <w:r>
-        <w:t>”</w:t>
+        <w:t>cannot</w:t>
       </w:r>
     </w:p>
   </w:comment>
-  <w:comment w:id="65" w:author="Thanh Vo" w:date="2018-07-23T10:51:00Z" w:initials="TV">
+  <w:comment w:id="65" w:author="Thanh Vo" w:date="2018-07-23T11:00:00Z" w:initials="TV">
     <w:p>
       <w:pPr>
         <w:pStyle w:val="CommentText"/>
@@ -24975,11 +24925,11 @@
         <w:annotationRef/>
       </w:r>
       <w:r>
-        <w:t>Just describe the behaviour of app, it should be only send a notification to giver</w:t>
+        <w:t>What is message of warning?</w:t>
       </w:r>
     </w:p>
   </w:comment>
-  <w:comment w:id="66" w:author="Lam Nguyen" w:date="2018-07-24T08:23:00Z" w:initials="LN">
+  <w:comment w:id="66" w:author="Lam Nguyen" w:date="2018-07-24T08:26:00Z" w:initials="LN">
     <w:p>
       <w:pPr>
         <w:pStyle w:val="CommentText"/>
@@ -24995,7 +24945,7 @@
       </w:r>
     </w:p>
   </w:comment>
-  <w:comment w:id="67" w:author="Thanh Vo" w:date="2018-07-23T10:57:00Z" w:initials="TV">
+  <w:comment w:id="67" w:author="Thanh Vo" w:date="2018-07-25T08:47:00Z" w:initials="TV">
     <w:p>
       <w:pPr>
         <w:pStyle w:val="CommentText"/>
@@ -25007,11 +24957,11 @@
         <w:annotationRef/>
       </w:r>
       <w:r>
-        <w:t>Alternative scenario should be from step 2. when user leave empty message</w:t>
+        <w:t>Should be “Are you sure you want to …”</w:t>
       </w:r>
     </w:p>
   </w:comment>
-  <w:comment w:id="68" w:author="Lam Nguyen" w:date="2018-07-24T08:23:00Z" w:initials="LN">
+  <w:comment w:id="68" w:author="Thanh Vo" w:date="2018-07-23T11:02:00Z" w:initials="TV">
     <w:p>
       <w:pPr>
         <w:pStyle w:val="CommentText"/>
@@ -25023,11 +24973,11 @@
         <w:annotationRef/>
       </w:r>
       <w:r>
-        <w:t>Done</w:t>
+        <w:t>Should combine “Giver accept request with contact information”</w:t>
       </w:r>
     </w:p>
   </w:comment>
-  <w:comment w:id="69" w:author="Thanh Vo" w:date="2018-07-23T11:00:00Z" w:initials="TV">
+  <w:comment w:id="69" w:author="Lam Nguyen" w:date="2018-07-24T08:27:00Z" w:initials="LN">
     <w:p>
       <w:pPr>
         <w:pStyle w:val="CommentText"/>
@@ -25039,11 +24989,11 @@
         <w:annotationRef/>
       </w:r>
       <w:r>
-        <w:t>What is message of warning?</w:t>
+        <w:t>Done</w:t>
       </w:r>
     </w:p>
   </w:comment>
-  <w:comment w:id="70" w:author="Lam Nguyen" w:date="2018-07-24T08:26:00Z" w:initials="LN">
+  <w:comment w:id="70" w:author="Thanh Vo" w:date="2018-07-25T08:49:00Z" w:initials="TV">
     <w:p>
       <w:pPr>
         <w:pStyle w:val="CommentText"/>
@@ -25055,11 +25005,11 @@
         <w:annotationRef/>
       </w:r>
       <w:r>
-        <w:t>Done</w:t>
+        <w:t>Update contact information</w:t>
       </w:r>
     </w:p>
   </w:comment>
-  <w:comment w:id="71" w:author="Thanh Vo" w:date="2018-07-25T08:47:00Z" w:initials="TV">
+  <w:comment w:id="72" w:author="Thanh Vo" w:date="2018-07-20T09:26:00Z" w:initials="TV">
     <w:p>
       <w:pPr>
         <w:pStyle w:val="CommentText"/>
@@ -25071,11 +25021,11 @@
         <w:annotationRef/>
       </w:r>
       <w:r>
-        <w:t>Should be “Are you sure you want to …”</w:t>
+        <w:t>Or having quickly way to send message to give in the post</w:t>
       </w:r>
     </w:p>
   </w:comment>
-  <w:comment w:id="72" w:author="Thanh Vo" w:date="2018-07-23T11:02:00Z" w:initials="TV">
+  <w:comment w:id="73" w:author="Lam Nguyen" w:date="2018-07-20T10:17:00Z" w:initials="LN">
     <w:p>
       <w:pPr>
         <w:pStyle w:val="CommentText"/>
@@ -25087,11 +25037,11 @@
         <w:annotationRef/>
       </w:r>
       <w:r>
-        <w:t>Should combine “Giver accept request with contact information”</w:t>
+        <w:t>I think it is the case of ‘Create Request’, the conversation is different!</w:t>
       </w:r>
     </w:p>
   </w:comment>
-  <w:comment w:id="73" w:author="Lam Nguyen" w:date="2018-07-24T08:27:00Z" w:initials="LN">
+  <w:comment w:id="74" w:author="Thanh Vo" w:date="2018-07-23T11:08:00Z" w:initials="TV">
     <w:p>
       <w:pPr>
         <w:pStyle w:val="CommentText"/>
@@ -25103,11 +25053,11 @@
         <w:annotationRef/>
       </w:r>
       <w:r>
-        <w:t>Done</w:t>
+        <w:t>It is not related. It mean app have quick way for taker to send a message to giver without go to his profile</w:t>
       </w:r>
     </w:p>
   </w:comment>
-  <w:comment w:id="74" w:author="Thanh Vo" w:date="2018-07-25T08:49:00Z" w:initials="TV">
+  <w:comment w:id="75" w:author="Lam Nguyen" w:date="2018-07-24T08:27:00Z" w:initials="LN">
     <w:p>
       <w:pPr>
         <w:pStyle w:val="CommentText"/>
@@ -25119,11 +25069,11 @@
         <w:annotationRef/>
       </w:r>
       <w:r>
-        <w:t>Update contact information</w:t>
+        <w:t>Done</w:t>
       </w:r>
     </w:p>
   </w:comment>
-  <w:comment w:id="76" w:author="Thanh Vo" w:date="2018-07-20T09:26:00Z" w:initials="TV">
+  <w:comment w:id="76" w:author="Thanh Vo" w:date="2018-07-25T09:02:00Z" w:initials="TV">
     <w:p>
       <w:pPr>
         <w:pStyle w:val="CommentText"/>
@@ -25135,11 +25085,16 @@
         <w:annotationRef/>
       </w:r>
       <w:r>
-        <w:t>Or having quickly way to send message to give in the post</w:t>
-      </w:r>
+        <w:t xml:space="preserve">Look like we are thinking about design UI. The question: </w:t>
+      </w:r>
+      <w:bookmarkStart w:id="77" w:name="OLE_LINK8"/>
+      <w:r>
+        <w:t>Everyone can send message to giver or just takers whose request are accepted? Because If everyone can send the message to giver, it will be annoying because everyone try to contact giver to get accept from him</w:t>
+      </w:r>
+      <w:bookmarkEnd w:id="77"/>
     </w:p>
   </w:comment>
-  <w:comment w:id="77" w:author="Lam Nguyen" w:date="2018-07-20T10:17:00Z" w:initials="LN">
+  <w:comment w:id="82" w:author="Thanh Vo" w:date="2018-07-25T09:11:00Z" w:initials="TV">
     <w:p>
       <w:pPr>
         <w:pStyle w:val="CommentText"/>
@@ -25151,11 +25106,11 @@
         <w:annotationRef/>
       </w:r>
       <w:r>
-        <w:t>I think it is the case of ‘Create Request’, the conversation is different!</w:t>
+        <w:t>This is more analyse, not business logic</w:t>
       </w:r>
     </w:p>
   </w:comment>
-  <w:comment w:id="78" w:author="Thanh Vo" w:date="2018-07-23T11:08:00Z" w:initials="TV">
+  <w:comment w:id="83" w:author="Thanh Vo" w:date="2018-07-25T09:12:00Z" w:initials="TV">
     <w:p>
       <w:pPr>
         <w:pStyle w:val="CommentText"/>
@@ -25167,107 +25122,11 @@
         <w:annotationRef/>
       </w:r>
       <w:r>
-        <w:t>It is not related. It mean app have quick way for taker to send a message to giver without go to his profile</w:t>
+        <w:t>Missing “Admin can ban user if he post violated post many time. So user cannot login the app anymore.</w:t>
       </w:r>
     </w:p>
   </w:comment>
-  <w:comment w:id="79" w:author="Lam Nguyen" w:date="2018-07-24T08:27:00Z" w:initials="LN">
-    <w:p>
-      <w:pPr>
-        <w:pStyle w:val="CommentText"/>
-      </w:pPr>
-      <w:r>
-        <w:rPr>
-          <w:rStyle w:val="CommentReference"/>
-        </w:rPr>
-        <w:annotationRef/>
-      </w:r>
-      <w:r>
-        <w:t>Done</w:t>
-      </w:r>
-    </w:p>
-  </w:comment>
-  <w:comment w:id="80" w:author="Thanh Vo" w:date="2018-07-25T09:02:00Z" w:initials="TV">
-    <w:p>
-      <w:pPr>
-        <w:pStyle w:val="CommentText"/>
-      </w:pPr>
-      <w:r>
-        <w:rPr>
-          <w:rStyle w:val="CommentReference"/>
-        </w:rPr>
-        <w:annotationRef/>
-      </w:r>
-      <w:r>
-        <w:t>Look like we are thinking about design UI. The question: Everyone can send message to giver or just takers whose request are accepted? Because If everyone can send the message to giver, it will be annoying because everyone try to contact giver to get accept from him</w:t>
-      </w:r>
-    </w:p>
-  </w:comment>
-  <w:comment w:id="81" w:author="Thanh Vo" w:date="2018-07-20T09:27:00Z" w:initials="TV">
-    <w:p>
-      <w:pPr>
-        <w:pStyle w:val="CommentText"/>
-      </w:pPr>
-      <w:r>
-        <w:rPr>
-          <w:rStyle w:val="CommentReference"/>
-        </w:rPr>
-        <w:annotationRef/>
-      </w:r>
-      <w:r>
-        <w:t>Why notification is sent to involved people? Just do it like email</w:t>
-      </w:r>
-    </w:p>
-  </w:comment>
-  <w:comment w:id="82" w:author="Lam Nguyen" w:date="2018-07-24T08:27:00Z" w:initials="LN">
-    <w:p>
-      <w:pPr>
-        <w:pStyle w:val="CommentText"/>
-      </w:pPr>
-      <w:r>
-        <w:rPr>
-          <w:rStyle w:val="CommentReference"/>
-        </w:rPr>
-        <w:annotationRef/>
-      </w:r>
-      <w:r>
-        <w:t>Done, I removed</w:t>
-      </w:r>
-    </w:p>
-  </w:comment>
-  <w:comment w:id="87" w:author="Thanh Vo" w:date="2018-07-25T09:11:00Z" w:initials="TV">
-    <w:p>
-      <w:pPr>
-        <w:pStyle w:val="CommentText"/>
-      </w:pPr>
-      <w:r>
-        <w:rPr>
-          <w:rStyle w:val="CommentReference"/>
-        </w:rPr>
-        <w:annotationRef/>
-      </w:r>
-      <w:r>
-        <w:t>This is more analyse, not business logic</w:t>
-      </w:r>
-    </w:p>
-  </w:comment>
-  <w:comment w:id="88" w:author="Thanh Vo" w:date="2018-07-25T09:12:00Z" w:initials="TV">
-    <w:p>
-      <w:pPr>
-        <w:pStyle w:val="CommentText"/>
-      </w:pPr>
-      <w:r>
-        <w:rPr>
-          <w:rStyle w:val="CommentReference"/>
-        </w:rPr>
-        <w:annotationRef/>
-      </w:r>
-      <w:r>
-        <w:t>Missing “Admin can ban user if he post violated post many time. So user cannot login the app anymore.</w:t>
-      </w:r>
-    </w:p>
-  </w:comment>
-  <w:comment w:id="97" w:author="Thanh Vo" w:date="2018-07-25T09:15:00Z" w:initials="TV">
+  <w:comment w:id="93" w:author="Thanh Vo" w:date="2018-07-25T09:15:00Z" w:initials="TV">
     <w:p>
       <w:pPr>
         <w:pStyle w:val="CommentText"/>
@@ -25348,9 +25207,7 @@
 
 <file path=word/commentsExtended.xml><?xml version="1.0" encoding="utf-8"?>
 <w15:commentsEx xmlns:wpc="http://schemas.microsoft.com/office/word/2010/wordprocessingCanvas" xmlns:cx="http://schemas.microsoft.com/office/drawing/2014/chartex" xmlns:cx1="http://schemas.microsoft.com/office/drawing/2015/9/8/chartex" xmlns:mc="http://schemas.openxmlformats.org/markup-compatibility/2006" xmlns:o="urn:schemas-microsoft-com:office:office" xmlns:r="http://schemas.openxmlformats.org/officeDocument/2006/relationships" xmlns:m="http://schemas.openxmlformats.org/officeDocument/2006/math" xmlns:v="urn:schemas-microsoft-com:vml" xmlns:wp14="http://schemas.microsoft.com/office/word/2010/wordprocessingDrawing" xmlns:wp="http://schemas.openxmlformats.org/drawingml/2006/wordprocessingDrawing" xmlns:w10="urn:schemas-microsoft-com:office:word" xmlns:w="http://schemas.openxmlformats.org/wordprocessingml/2006/main" xmlns:w14="http://schemas.microsoft.com/office/word/2010/wordml" xmlns:w15="http://schemas.microsoft.com/office/word/2012/wordml" xmlns:w16se="http://schemas.microsoft.com/office/word/2015/wordml/symex" xmlns:wpg="http://schemas.microsoft.com/office/word/2010/wordprocessingGroup" xmlns:wpi="http://schemas.microsoft.com/office/word/2010/wordprocessingInk" xmlns:wne="http://schemas.microsoft.com/office/word/2006/wordml" xmlns:wps="http://schemas.microsoft.com/office/word/2010/wordprocessingShape" mc:Ignorable="w14 w15 w16se wp14">
-  <w15:commentEx w15:paraId="04397074" w15:done="0"/>
-  <w15:commentEx w15:paraId="2866B327" w15:paraIdParent="04397074" w15:done="0"/>
-  <w15:commentEx w15:paraId="6028B6CD" w15:paraIdParent="04397074" w15:done="0"/>
+  <w15:commentEx w15:paraId="77A6F958" w15:done="0"/>
   <w15:commentEx w15:paraId="23456626" w15:done="0"/>
   <w15:commentEx w15:paraId="705855A4" w15:paraIdParent="23456626" w15:done="0"/>
   <w15:commentEx w15:paraId="37F73FFC" w15:paraIdParent="23456626" w15:done="0"/>
@@ -25358,16 +25215,15 @@
   <w15:commentEx w15:paraId="4E72824C" w15:paraIdParent="1602EC71" w15:done="0"/>
   <w15:commentEx w15:paraId="5F072376" w15:paraIdParent="1602EC71" w15:done="0"/>
   <w15:commentEx w15:paraId="6FD06869" w15:done="0"/>
-  <w15:commentEx w15:paraId="1BDA7143" w15:paraIdParent="6FD06869" w15:done="0"/>
   <w15:commentEx w15:paraId="2AB7521A" w15:paraIdParent="6FD06869" w15:done="0"/>
   <w15:commentEx w15:paraId="3BD71FA4" w15:done="0"/>
   <w15:commentEx w15:paraId="216D19D4" w15:done="0"/>
   <w15:commentEx w15:paraId="60A18EA3" w15:done="0"/>
-  <w15:commentEx w15:paraId="1E137531" w15:paraIdParent="60A18EA3" w15:done="0"/>
   <w15:commentEx w15:paraId="2CADF554" w15:done="0"/>
   <w15:commentEx w15:paraId="38C1C689" w15:paraIdParent="2CADF554" w15:done="0"/>
   <w15:commentEx w15:paraId="43C3E72B" w15:done="0"/>
   <w15:commentEx w15:paraId="240C6741" w15:paraIdParent="43C3E72B" w15:done="0"/>
+  <w15:commentEx w15:paraId="7B8AE4FF" w15:paraIdParent="43C3E72B" w15:done="0"/>
   <w15:commentEx w15:paraId="1E97D6F5" w15:done="0"/>
   <w15:commentEx w15:paraId="753EB86D" w15:paraIdParent="1E97D6F5" w15:done="0"/>
   <w15:commentEx w15:paraId="76A197DE" w15:paraIdParent="1E97D6F5" w15:done="0"/>
@@ -25379,8 +25235,6 @@
   <w15:commentEx w15:paraId="45E92CDA" w15:paraIdParent="65B0B063" w15:done="0"/>
   <w15:commentEx w15:paraId="47FB83A4" w15:paraIdParent="65B0B063" w15:done="0"/>
   <w15:commentEx w15:paraId="5D8FBFCE" w15:paraIdParent="65B0B063" w15:done="0"/>
-  <w15:commentEx w15:paraId="2464C7B5" w15:done="0"/>
-  <w15:commentEx w15:paraId="38D776ED" w15:paraIdParent="2464C7B5" w15:done="0"/>
   <w15:commentEx w15:paraId="2E4D85B3" w15:done="0"/>
   <w15:commentEx w15:paraId="3603FCFE" w15:done="0"/>
   <w15:commentEx w15:paraId="233C0FEA" w15:done="0"/>
@@ -25425,7 +25279,7 @@
       <w:rPr>
         <w:noProof/>
       </w:rPr>
-      <w:t>19</w:t>
+      <w:t>17</w:t>
     </w:r>
     <w:r>
       <w:fldChar w:fldCharType="end"/>
@@ -32773,7 +32627,7 @@
 </file>
 
 <file path=customXml/itemProps1.xml><?xml version="1.0" encoding="utf-8"?>
-<ds:datastoreItem xmlns:ds="http://schemas.openxmlformats.org/officeDocument/2006/customXml" ds:itemID="{09DD79D1-8238-461D-8ED2-3B3270597FD8}">
+<ds:datastoreItem xmlns:ds="http://schemas.openxmlformats.org/officeDocument/2006/customXml" ds:itemID="{0ECF579B-6923-4B09-8D43-724DE964ED9D}">
   <ds:schemaRefs>
     <ds:schemaRef ds:uri="http://schemas.openxmlformats.org/officeDocument/2006/bibliography"/>
   </ds:schemaRefs>

--- a/Project Documents/SRS/Give and Take [SRS] (Mobile).docx
+++ b/Project Documents/SRS/Give and Take [SRS] (Mobile).docx
@@ -1,6 +1,6 @@
 
 <file path=word/document.xml><?xml version="1.0" encoding="utf-8"?>
-<w:document xmlns:wpc="http://schemas.microsoft.com/office/word/2010/wordprocessingCanvas" xmlns:mc="http://schemas.openxmlformats.org/markup-compatibility/2006" xmlns:o="urn:schemas-microsoft-com:office:office" xmlns:r="http://schemas.openxmlformats.org/officeDocument/2006/relationships" xmlns:m="http://schemas.openxmlformats.org/officeDocument/2006/math" xmlns:v="urn:schemas-microsoft-com:vml" xmlns:wp14="http://schemas.microsoft.com/office/word/2010/wordprocessingDrawing" xmlns:wp="http://schemas.openxmlformats.org/drawingml/2006/wordprocessingDrawing" xmlns:w10="urn:schemas-microsoft-com:office:word" xmlns:w="http://schemas.openxmlformats.org/wordprocessingml/2006/main" xmlns:w14="http://schemas.microsoft.com/office/word/2010/wordml" xmlns:w15="http://schemas.microsoft.com/office/word/2012/wordml" xmlns:wpg="http://schemas.microsoft.com/office/word/2010/wordprocessingGroup" xmlns:wpi="http://schemas.microsoft.com/office/word/2010/wordprocessingInk" xmlns:wne="http://schemas.microsoft.com/office/word/2006/wordml" xmlns:wps="http://schemas.microsoft.com/office/word/2010/wordprocessingShape" mc:Ignorable="w14 w15 wp14">
+<w:document xmlns:wpc="http://schemas.microsoft.com/office/word/2010/wordprocessingCanvas" xmlns:cx="http://schemas.microsoft.com/office/drawing/2014/chartex" xmlns:cx1="http://schemas.microsoft.com/office/drawing/2015/9/8/chartex" xmlns:mc="http://schemas.openxmlformats.org/markup-compatibility/2006" xmlns:o="urn:schemas-microsoft-com:office:office" xmlns:r="http://schemas.openxmlformats.org/officeDocument/2006/relationships" xmlns:m="http://schemas.openxmlformats.org/officeDocument/2006/math" xmlns:v="urn:schemas-microsoft-com:vml" xmlns:wp14="http://schemas.microsoft.com/office/word/2010/wordprocessingDrawing" xmlns:wp="http://schemas.openxmlformats.org/drawingml/2006/wordprocessingDrawing" xmlns:w10="urn:schemas-microsoft-com:office:word" xmlns:w="http://schemas.openxmlformats.org/wordprocessingml/2006/main" xmlns:w14="http://schemas.microsoft.com/office/word/2010/wordml" xmlns:w15="http://schemas.microsoft.com/office/word/2012/wordml" xmlns:w16se="http://schemas.microsoft.com/office/word/2015/wordml/symex" xmlns:wpg="http://schemas.microsoft.com/office/word/2010/wordprocessingGroup" xmlns:wpi="http://schemas.microsoft.com/office/word/2010/wordprocessingInk" xmlns:wne="http://schemas.microsoft.com/office/word/2006/wordml" xmlns:wps="http://schemas.microsoft.com/office/word/2010/wordprocessingShape" mc:Ignorable="w14 w15 w16se wp14">
   <w:body>
     <w:p>
       <w:pPr>
@@ -18,7 +18,7 @@
         <w:rPr>
           <w:rFonts w:ascii="Times New Roman" w:hAnsi="Times New Roman" w:cs="Times New Roman"/>
           <w:noProof/>
-          <w:lang w:val="nl-NL"/>
+          <w:lang w:val="en-US" w:eastAsia="en-US"/>
         </w:rPr>
         <mc:AlternateContent>
           <mc:Choice Requires="wps">
@@ -13952,27 +13952,7 @@
           <w:sz w:val="22"/>
           <w:szCs w:val="22"/>
         </w:rPr>
-        <w:t>posts</w:t>
-      </w:r>
-      <w:r>
-        <w:rPr>
-          <w:rStyle w:val="CommentReference"/>
-        </w:rPr>
-        <w:commentReference w:id="38"/>
-      </w:r>
-      <w:r>
-        <w:rPr>
-          <w:rStyle w:val="CommentReference"/>
-        </w:rPr>
-        <w:commentReference w:id="39"/>
-      </w:r>
-      <w:r>
-        <w:rPr>
-          <w:rFonts w:ascii="Times New Roman" w:hAnsi="Times New Roman" w:cs="Times New Roman"/>
-          <w:sz w:val="22"/>
-          <w:szCs w:val="22"/>
-        </w:rPr>
-        <w:t>.</w:t>
+        <w:t>posts.</w:t>
       </w:r>
     </w:p>
     <w:p>
@@ -14223,8 +14203,8 @@
           <w:szCs w:val="22"/>
         </w:rPr>
       </w:pPr>
-      <w:bookmarkStart w:id="40" w:name="_Giver_modify_a"/>
-      <w:bookmarkEnd w:id="40"/>
+      <w:bookmarkStart w:id="38" w:name="_Giver_modify_a"/>
+      <w:bookmarkEnd w:id="38"/>
       <w:r>
         <w:rPr>
           <w:rFonts w:ascii="Times New Roman" w:hAnsi="Times New Roman" w:cs="Times New Roman"/>
@@ -14353,7 +14333,7 @@
         </w:rPr>
         <w:t>takers who sent the r</w:t>
       </w:r>
-      <w:bookmarkStart w:id="41" w:name="OLE_LINK2"/>
+      <w:bookmarkStart w:id="39" w:name="OLE_LINK2"/>
       <w:r>
         <w:rPr>
           <w:rFonts w:ascii="Times New Roman" w:hAnsi="Times New Roman" w:cs="Times New Roman"/>
@@ -14362,7 +14342,7 @@
         </w:rPr>
         <w:t>eques</w:t>
       </w:r>
-      <w:bookmarkEnd w:id="41"/>
+      <w:bookmarkEnd w:id="39"/>
       <w:r>
         <w:rPr>
           <w:rFonts w:ascii="Times New Roman" w:hAnsi="Times New Roman" w:cs="Times New Roman"/>
@@ -14578,11 +14558,7 @@
           <w:szCs w:val="22"/>
         </w:rPr>
       </w:pPr>
-      <w:bookmarkStart w:id="42" w:name="OLE_LINK1"/>
-      <w:commentRangeStart w:id="43"/>
-      <w:commentRangeStart w:id="44"/>
-      <w:commentRangeStart w:id="45"/>
-      <w:commentRangeStart w:id="46"/>
+      <w:bookmarkStart w:id="40" w:name="OLE_LINK1"/>
       <w:r>
         <w:rPr>
           <w:rFonts w:ascii="Times New Roman" w:hAnsi="Times New Roman" w:cs="Times New Roman"/>
@@ -14671,34 +14647,6 @@
         </w:rPr>
         <w:t xml:space="preserve">, they </w:t>
       </w:r>
-      <w:commentRangeEnd w:id="43"/>
-      <w:r>
-        <w:rPr>
-          <w:rStyle w:val="CommentReference"/>
-        </w:rPr>
-        <w:commentReference w:id="43"/>
-      </w:r>
-      <w:commentRangeEnd w:id="44"/>
-      <w:r>
-        <w:rPr>
-          <w:rStyle w:val="CommentReference"/>
-        </w:rPr>
-        <w:commentReference w:id="44"/>
-      </w:r>
-      <w:commentRangeEnd w:id="45"/>
-      <w:r>
-        <w:rPr>
-          <w:rStyle w:val="CommentReference"/>
-        </w:rPr>
-        <w:commentReference w:id="45"/>
-      </w:r>
-      <w:commentRangeEnd w:id="46"/>
-      <w:r>
-        <w:rPr>
-          <w:rStyle w:val="CommentReference"/>
-        </w:rPr>
-        <w:commentReference w:id="46"/>
-      </w:r>
       <w:r>
         <w:rPr>
           <w:rFonts w:ascii="Times New Roman" w:hAnsi="Times New Roman" w:cs="Times New Roman"/>
@@ -14756,7 +14704,7 @@
         <w:t>”.</w:t>
       </w:r>
     </w:p>
-    <w:bookmarkEnd w:id="42"/>
+    <w:bookmarkEnd w:id="40"/>
     <w:p>
       <w:pPr>
         <w:jc w:val="both"/>
@@ -14792,10 +14740,6 @@
         </w:rPr>
         <w:t xml:space="preserve">on both </w:t>
       </w:r>
-      <w:commentRangeStart w:id="47"/>
-      <w:commentRangeStart w:id="48"/>
-      <w:commentRangeStart w:id="49"/>
-      <w:commentRangeStart w:id="50"/>
       <w:r>
         <w:rPr>
           <w:rFonts w:ascii="Times New Roman" w:hAnsi="Times New Roman" w:cs="Times New Roman"/>
@@ -14812,14 +14756,6 @@
         </w:rPr>
         <w:t>acebook</w:t>
       </w:r>
-      <w:commentRangeEnd w:id="47"/>
-      <w:r>
-        <w:rPr>
-          <w:rStyle w:val="CommentReference"/>
-        </w:rPr>
-        <w:commentReference w:id="47"/>
-      </w:r>
-      <w:commentRangeEnd w:id="48"/>
       <w:r>
         <w:rPr>
           <w:rFonts w:ascii="Times New Roman" w:hAnsi="Times New Roman" w:cs="Times New Roman"/>
@@ -14827,26 +14763,6 @@
           <w:szCs w:val="22"/>
         </w:rPr>
         <w:t xml:space="preserve"> and Google+</w:t>
-      </w:r>
-      <w:r>
-        <w:rPr>
-          <w:rStyle w:val="CommentReference"/>
-        </w:rPr>
-        <w:commentReference w:id="48"/>
-      </w:r>
-      <w:commentRangeEnd w:id="49"/>
-      <w:r>
-        <w:rPr>
-          <w:rStyle w:val="CommentReference"/>
-        </w:rPr>
-        <w:commentReference w:id="49"/>
-      </w:r>
-      <w:commentRangeEnd w:id="50"/>
-      <w:r>
-        <w:rPr>
-          <w:rStyle w:val="CommentReference"/>
-        </w:rPr>
-        <w:commentReference w:id="50"/>
       </w:r>
       <w:r>
         <w:rPr>
@@ -14933,7 +14849,7 @@
           <w:szCs w:val="24"/>
         </w:rPr>
       </w:pPr>
-      <w:bookmarkStart w:id="51" w:name="_Toc519747616"/>
+      <w:bookmarkStart w:id="41" w:name="_Toc519747616"/>
       <w:r>
         <w:rPr>
           <w:rFonts w:ascii="Times New Roman" w:hAnsi="Times New Roman" w:cs="Times New Roman"/>
@@ -14959,7 +14875,7 @@
         <w:lastRenderedPageBreak/>
         <w:t>Use Cases</w:t>
       </w:r>
-      <w:bookmarkEnd w:id="51"/>
+      <w:bookmarkEnd w:id="41"/>
     </w:p>
     <w:p>
       <w:pPr>
@@ -16461,16 +16377,16 @@
           <w:rFonts w:ascii="Times New Roman" w:hAnsi="Times New Roman" w:cs="Times New Roman"/>
         </w:rPr>
       </w:pPr>
-      <w:bookmarkStart w:id="52" w:name="_206ipza" w:colFirst="0" w:colLast="0"/>
-      <w:bookmarkStart w:id="53" w:name="_Toc519747617"/>
-      <w:bookmarkEnd w:id="52"/>
+      <w:bookmarkStart w:id="42" w:name="_206ipza" w:colFirst="0" w:colLast="0"/>
+      <w:bookmarkStart w:id="43" w:name="_Toc519747617"/>
+      <w:bookmarkEnd w:id="42"/>
       <w:r>
         <w:rPr>
           <w:rFonts w:ascii="Times New Roman" w:hAnsi="Times New Roman" w:cs="Times New Roman"/>
         </w:rPr>
         <w:t>Request Management</w:t>
       </w:r>
-      <w:bookmarkEnd w:id="53"/>
+      <w:bookmarkEnd w:id="43"/>
     </w:p>
     <w:p>
       <w:pPr>
@@ -16483,14 +16399,14 @@
           <w:rFonts w:ascii="Times New Roman" w:hAnsi="Times New Roman" w:cs="Times New Roman"/>
         </w:rPr>
       </w:pPr>
-      <w:bookmarkStart w:id="54" w:name="_Toc519747618"/>
+      <w:bookmarkStart w:id="44" w:name="_Toc519747618"/>
       <w:r>
         <w:rPr>
           <w:rFonts w:ascii="Times New Roman" w:hAnsi="Times New Roman" w:cs="Times New Roman"/>
         </w:rPr>
         <w:t>User Interface</w:t>
       </w:r>
-      <w:bookmarkEnd w:id="54"/>
+      <w:bookmarkEnd w:id="44"/>
     </w:p>
     <w:p>
       <w:pPr>
@@ -16503,14 +16419,14 @@
           <w:rFonts w:ascii="Times New Roman" w:hAnsi="Times New Roman" w:cs="Times New Roman"/>
         </w:rPr>
       </w:pPr>
-      <w:bookmarkStart w:id="55" w:name="_Toc519747619"/>
+      <w:bookmarkStart w:id="45" w:name="_Toc519747619"/>
       <w:r>
         <w:rPr>
           <w:rFonts w:ascii="Times New Roman" w:hAnsi="Times New Roman" w:cs="Times New Roman"/>
         </w:rPr>
         <w:t>Business Logic</w:t>
       </w:r>
-      <w:bookmarkEnd w:id="55"/>
+      <w:bookmarkEnd w:id="45"/>
     </w:p>
     <w:p>
       <w:pPr>
@@ -16554,28 +16470,12 @@
         </w:rPr>
         <w:t>his/ her post</w:t>
       </w:r>
-      <w:commentRangeStart w:id="56"/>
-      <w:commentRangeStart w:id="57"/>
       <w:r>
         <w:rPr>
           <w:rFonts w:ascii="Times New Roman" w:hAnsi="Times New Roman" w:cs="Times New Roman"/>
           <w:sz w:val="22"/>
         </w:rPr>
         <w:t>.</w:t>
-      </w:r>
-      <w:commentRangeEnd w:id="56"/>
-      <w:r>
-        <w:rPr>
-          <w:rStyle w:val="CommentReference"/>
-        </w:rPr>
-        <w:commentReference w:id="56"/>
-      </w:r>
-      <w:commentRangeEnd w:id="57"/>
-      <w:r>
-        <w:rPr>
-          <w:rStyle w:val="CommentReference"/>
-        </w:rPr>
-        <w:commentReference w:id="57"/>
       </w:r>
     </w:p>
     <w:p>
@@ -16781,7 +16681,7 @@
         </w:rPr>
         <w:t xml:space="preserve"> the request by sending </w:t>
       </w:r>
-      <w:bookmarkStart w:id="58" w:name="OLE_LINK3"/>
+      <w:bookmarkStart w:id="46" w:name="OLE_LINK3"/>
       <w:r>
         <w:rPr>
           <w:rFonts w:ascii="Times New Roman" w:hAnsi="Times New Roman" w:cs="Times New Roman"/>
@@ -16790,7 +16690,7 @@
         </w:rPr>
         <w:t xml:space="preserve">contact information </w:t>
       </w:r>
-      <w:bookmarkEnd w:id="58"/>
+      <w:bookmarkEnd w:id="46"/>
       <w:r>
         <w:rPr>
           <w:rFonts w:ascii="Times New Roman" w:hAnsi="Times New Roman" w:cs="Times New Roman"/>
@@ -16815,8 +16715,9 @@
         </w:rPr>
         <w:t>message</w:t>
       </w:r>
-      <w:commentRangeStart w:id="59"/>
-      <w:commentRangeStart w:id="60"/>
+      <w:commentRangeStart w:id="47"/>
+      <w:commentRangeStart w:id="48"/>
+      <w:commentRangeStart w:id="49"/>
       <w:r>
         <w:rPr>
           <w:rFonts w:ascii="Times New Roman" w:hAnsi="Times New Roman" w:cs="Times New Roman"/>
@@ -16825,19 +16726,26 @@
         </w:rPr>
         <w:t xml:space="preserve"> </w:t>
       </w:r>
-      <w:commentRangeEnd w:id="59"/>
+      <w:commentRangeEnd w:id="47"/>
       <w:r>
         <w:rPr>
           <w:rStyle w:val="CommentReference"/>
         </w:rPr>
-        <w:commentReference w:id="59"/>
-      </w:r>
-      <w:commentRangeEnd w:id="60"/>
+        <w:commentReference w:id="47"/>
+      </w:r>
+      <w:commentRangeEnd w:id="48"/>
       <w:r>
         <w:rPr>
           <w:rStyle w:val="CommentReference"/>
         </w:rPr>
-        <w:commentReference w:id="60"/>
+        <w:commentReference w:id="48"/>
+      </w:r>
+      <w:commentRangeEnd w:id="49"/>
+      <w:r>
+        <w:rPr>
+          <w:rStyle w:val="CommentReference"/>
+        </w:rPr>
+        <w:commentReference w:id="49"/>
       </w:r>
       <w:r>
         <w:rPr>
@@ -16925,14 +16833,14 @@
           <w:rFonts w:ascii="Times New Roman" w:hAnsi="Times New Roman" w:cs="Times New Roman"/>
         </w:rPr>
       </w:pPr>
-      <w:bookmarkStart w:id="61" w:name="_Toc519747625"/>
+      <w:bookmarkStart w:id="50" w:name="_Toc519747625"/>
       <w:r>
         <w:rPr>
           <w:rFonts w:ascii="Times New Roman" w:hAnsi="Times New Roman" w:cs="Times New Roman"/>
         </w:rPr>
         <w:t>Use Cases</w:t>
       </w:r>
-      <w:bookmarkEnd w:id="61"/>
+      <w:bookmarkEnd w:id="50"/>
     </w:p>
     <w:tbl>
       <w:tblPr>
@@ -17298,9 +17206,6 @@
               </w:rPr>
               <w:t xml:space="preserve">A </w:t>
             </w:r>
-            <w:commentRangeStart w:id="62"/>
-            <w:commentRangeStart w:id="63"/>
-            <w:commentRangeStart w:id="64"/>
             <w:r>
               <w:rPr>
                 <w:rFonts w:ascii="Times New Roman" w:eastAsia="Arial" w:hAnsi="Times New Roman" w:cs="Times New Roman"/>
@@ -17318,33 +17223,6 @@
                 <w:rFonts w:ascii="Times New Roman" w:eastAsia="Arial" w:hAnsi="Times New Roman" w:cs="Times New Roman"/>
               </w:rPr>
               <w:t>Giver</w:t>
-            </w:r>
-            <w:commentRangeEnd w:id="62"/>
-            <w:r>
-              <w:rPr>
-                <w:rStyle w:val="CommentReference"/>
-                <w:rFonts w:ascii="Arial" w:eastAsia="Arial" w:hAnsi="Arial" w:cs="Arial"/>
-                <w:color w:val="auto"/>
-              </w:rPr>
-              <w:commentReference w:id="62"/>
-            </w:r>
-            <w:commentRangeEnd w:id="63"/>
-            <w:r>
-              <w:rPr>
-                <w:rStyle w:val="CommentReference"/>
-                <w:rFonts w:ascii="Arial" w:eastAsia="Arial" w:hAnsi="Arial" w:cs="Arial"/>
-                <w:color w:val="auto"/>
-              </w:rPr>
-              <w:commentReference w:id="63"/>
-            </w:r>
-            <w:commentRangeEnd w:id="64"/>
-            <w:r>
-              <w:rPr>
-                <w:rStyle w:val="CommentReference"/>
-                <w:rFonts w:ascii="Arial" w:eastAsia="Arial" w:hAnsi="Arial" w:cs="Arial"/>
-                <w:color w:val="auto"/>
-              </w:rPr>
-              <w:commentReference w:id="64"/>
             </w:r>
           </w:p>
         </w:tc>
@@ -17403,51 +17281,11 @@
               </w:rPr>
               <w:t>Takers let the message empty</w:t>
             </w:r>
-            <w:commentRangeStart w:id="65"/>
-            <w:commentRangeStart w:id="66"/>
-            <w:commentRangeStart w:id="67"/>
-            <w:commentRangeStart w:id="68"/>
             <w:r>
               <w:rPr>
                 <w:rFonts w:ascii="Times New Roman" w:eastAsia="Arial" w:hAnsi="Times New Roman" w:cs="Times New Roman"/>
               </w:rPr>
               <w:t>.</w:t>
-            </w:r>
-            <w:commentRangeEnd w:id="65"/>
-            <w:r>
-              <w:rPr>
-                <w:rStyle w:val="CommentReference"/>
-                <w:rFonts w:ascii="Arial" w:eastAsia="Arial" w:hAnsi="Arial" w:cs="Arial"/>
-                <w:color w:val="auto"/>
-              </w:rPr>
-              <w:commentReference w:id="65"/>
-            </w:r>
-            <w:commentRangeEnd w:id="66"/>
-            <w:r>
-              <w:rPr>
-                <w:rStyle w:val="CommentReference"/>
-                <w:rFonts w:ascii="Arial" w:eastAsia="Arial" w:hAnsi="Arial" w:cs="Arial"/>
-                <w:color w:val="auto"/>
-              </w:rPr>
-              <w:commentReference w:id="66"/>
-            </w:r>
-            <w:commentRangeEnd w:id="67"/>
-            <w:r>
-              <w:rPr>
-                <w:rStyle w:val="CommentReference"/>
-                <w:rFonts w:ascii="Arial" w:eastAsia="Arial" w:hAnsi="Arial" w:cs="Arial"/>
-                <w:color w:val="auto"/>
-              </w:rPr>
-              <w:commentReference w:id="67"/>
-            </w:r>
-            <w:commentRangeEnd w:id="68"/>
-            <w:r>
-              <w:rPr>
-                <w:rStyle w:val="CommentReference"/>
-                <w:rFonts w:ascii="Arial" w:eastAsia="Arial" w:hAnsi="Arial" w:cs="Arial"/>
-                <w:color w:val="auto"/>
-              </w:rPr>
-              <w:commentReference w:id="68"/>
             </w:r>
           </w:p>
           <w:p>
@@ -17472,7 +17310,13 @@
               <w:rPr>
                 <w:rFonts w:ascii="Times New Roman" w:hAnsi="Times New Roman" w:cs="Times New Roman"/>
               </w:rPr>
-              <w:t>n error message : ”Message can not</w:t>
+              <w:t xml:space="preserve">n error message : ”Message </w:t>
+            </w:r>
+            <w:r>
+              <w:rPr>
+                <w:rFonts w:ascii="Times New Roman" w:hAnsi="Times New Roman" w:cs="Times New Roman"/>
+              </w:rPr>
+              <w:t>cannot</w:t>
             </w:r>
             <w:r>
               <w:rPr>
@@ -17858,53 +17702,7 @@
               <w:rPr>
                 <w:rFonts w:ascii="Times New Roman" w:eastAsia="Arial" w:hAnsi="Times New Roman" w:cs="Times New Roman"/>
               </w:rPr>
-              <w:t xml:space="preserve"> receive </w:t>
-            </w:r>
-            <w:commentRangeStart w:id="69"/>
-            <w:commentRangeStart w:id="70"/>
-            <w:commentRangeStart w:id="71"/>
-            <w:commentRangeStart w:id="72"/>
-            <w:r>
-              <w:rPr>
-                <w:rFonts w:ascii="Times New Roman" w:eastAsia="Arial" w:hAnsi="Times New Roman" w:cs="Times New Roman"/>
-              </w:rPr>
-              <w:t>a warning</w:t>
-            </w:r>
-            <w:commentRangeEnd w:id="69"/>
-            <w:r>
-              <w:rPr>
-                <w:rStyle w:val="CommentReference"/>
-                <w:rFonts w:ascii="Arial" w:eastAsia="Arial" w:hAnsi="Arial" w:cs="Arial"/>
-                <w:color w:val="auto"/>
-              </w:rPr>
-              <w:commentReference w:id="69"/>
-            </w:r>
-            <w:commentRangeEnd w:id="70"/>
-            <w:r>
-              <w:rPr>
-                <w:rStyle w:val="CommentReference"/>
-                <w:rFonts w:ascii="Arial" w:eastAsia="Arial" w:hAnsi="Arial" w:cs="Arial"/>
-                <w:color w:val="auto"/>
-              </w:rPr>
-              <w:commentReference w:id="70"/>
-            </w:r>
-            <w:commentRangeEnd w:id="71"/>
-            <w:r>
-              <w:rPr>
-                <w:rStyle w:val="CommentReference"/>
-                <w:rFonts w:ascii="Arial" w:eastAsia="Arial" w:hAnsi="Arial" w:cs="Arial"/>
-                <w:color w:val="auto"/>
-              </w:rPr>
-              <w:commentReference w:id="71"/>
-            </w:r>
-            <w:commentRangeEnd w:id="72"/>
-            <w:r>
-              <w:rPr>
-                <w:rStyle w:val="CommentReference"/>
-                <w:rFonts w:ascii="Arial" w:eastAsia="Arial" w:hAnsi="Arial" w:cs="Arial"/>
-                <w:color w:val="auto"/>
-              </w:rPr>
-              <w:commentReference w:id="72"/>
+              <w:t xml:space="preserve"> receive a warning</w:t>
             </w:r>
             <w:r>
               <w:rPr>
@@ -18391,10 +18189,10 @@
                 <w:rFonts w:ascii="Times New Roman" w:eastAsia="Arial" w:hAnsi="Times New Roman" w:cs="Times New Roman"/>
               </w:rPr>
             </w:pPr>
-            <w:commentRangeStart w:id="73"/>
-            <w:commentRangeStart w:id="74"/>
-            <w:commentRangeStart w:id="75"/>
-            <w:commentRangeStart w:id="76"/>
+            <w:commentRangeStart w:id="51"/>
+            <w:commentRangeStart w:id="52"/>
+            <w:commentRangeStart w:id="53"/>
+            <w:commentRangeStart w:id="54"/>
             <w:r>
               <w:rPr>
                 <w:rFonts w:ascii="Times New Roman" w:eastAsia="Arial" w:hAnsi="Times New Roman" w:cs="Times New Roman"/>
@@ -18437,41 +18235,41 @@
               </w:rPr>
               <w:t>.</w:t>
             </w:r>
-            <w:commentRangeEnd w:id="73"/>
+            <w:commentRangeEnd w:id="51"/>
             <w:r>
               <w:rPr>
                 <w:rStyle w:val="CommentReference"/>
                 <w:rFonts w:ascii="Arial" w:eastAsia="Arial" w:hAnsi="Arial" w:cs="Arial"/>
                 <w:color w:val="auto"/>
               </w:rPr>
-              <w:commentReference w:id="73"/>
-            </w:r>
-            <w:commentRangeEnd w:id="74"/>
+              <w:commentReference w:id="51"/>
+            </w:r>
+            <w:commentRangeEnd w:id="52"/>
             <w:r>
               <w:rPr>
                 <w:rStyle w:val="CommentReference"/>
                 <w:rFonts w:ascii="Arial" w:eastAsia="Arial" w:hAnsi="Arial" w:cs="Arial"/>
                 <w:color w:val="auto"/>
               </w:rPr>
-              <w:commentReference w:id="74"/>
-            </w:r>
-            <w:commentRangeEnd w:id="75"/>
+              <w:commentReference w:id="52"/>
+            </w:r>
+            <w:commentRangeEnd w:id="53"/>
             <w:r>
               <w:rPr>
                 <w:rStyle w:val="CommentReference"/>
                 <w:rFonts w:ascii="Arial" w:eastAsia="Arial" w:hAnsi="Arial" w:cs="Arial"/>
                 <w:color w:val="auto"/>
               </w:rPr>
-              <w:commentReference w:id="75"/>
-            </w:r>
-            <w:commentRangeEnd w:id="76"/>
+              <w:commentReference w:id="53"/>
+            </w:r>
+            <w:commentRangeEnd w:id="54"/>
             <w:r>
               <w:rPr>
                 <w:rStyle w:val="CommentReference"/>
                 <w:rFonts w:ascii="Arial" w:eastAsia="Arial" w:hAnsi="Arial" w:cs="Arial"/>
                 <w:color w:val="auto"/>
               </w:rPr>
-              <w:commentReference w:id="76"/>
+              <w:commentReference w:id="54"/>
             </w:r>
           </w:p>
           <w:p>
@@ -18775,7 +18573,7 @@
           <w:rFonts w:ascii="Times New Roman" w:hAnsi="Times New Roman" w:cs="Times New Roman"/>
         </w:rPr>
       </w:pPr>
-      <w:bookmarkStart w:id="77" w:name="_Toc519747626"/>
+      <w:bookmarkStart w:id="55" w:name="_Toc519747626"/>
       <w:r>
         <w:rPr>
           <w:rFonts w:ascii="Times New Roman" w:hAnsi="Times New Roman" w:cs="Times New Roman"/>
@@ -18886,12 +18684,12 @@
         </w:rPr>
         <w:t xml:space="preserve">ser </w:t>
       </w:r>
-      <w:commentRangeStart w:id="78"/>
-      <w:commentRangeStart w:id="79"/>
-      <w:commentRangeStart w:id="80"/>
-      <w:commentRangeStart w:id="81"/>
-      <w:commentRangeStart w:id="82"/>
-      <w:commentRangeStart w:id="83"/>
+      <w:commentRangeStart w:id="56"/>
+      <w:commentRangeStart w:id="57"/>
+      <w:commentRangeStart w:id="58"/>
+      <w:commentRangeStart w:id="59"/>
+      <w:commentRangeStart w:id="60"/>
+      <w:commentRangeStart w:id="61"/>
       <w:r>
         <w:rPr>
           <w:rFonts w:ascii="Times New Roman" w:hAnsi="Times New Roman" w:cs="Times New Roman"/>
@@ -18900,47 +18698,47 @@
         </w:rPr>
         <w:t xml:space="preserve">can go to another user’s profile </w:t>
       </w:r>
-      <w:commentRangeEnd w:id="78"/>
+      <w:commentRangeEnd w:id="56"/>
       <w:r>
         <w:rPr>
           <w:rStyle w:val="CommentReference"/>
         </w:rPr>
-        <w:commentReference w:id="78"/>
-      </w:r>
-      <w:commentRangeEnd w:id="79"/>
+        <w:commentReference w:id="56"/>
+      </w:r>
+      <w:commentRangeEnd w:id="57"/>
       <w:r>
         <w:rPr>
           <w:rStyle w:val="CommentReference"/>
         </w:rPr>
-        <w:commentReference w:id="79"/>
-      </w:r>
-      <w:commentRangeEnd w:id="80"/>
+        <w:commentReference w:id="57"/>
+      </w:r>
+      <w:commentRangeEnd w:id="58"/>
       <w:r>
         <w:rPr>
           <w:rStyle w:val="CommentReference"/>
         </w:rPr>
-        <w:commentReference w:id="80"/>
-      </w:r>
-      <w:commentRangeEnd w:id="81"/>
+        <w:commentReference w:id="58"/>
+      </w:r>
+      <w:commentRangeEnd w:id="59"/>
       <w:r>
         <w:rPr>
           <w:rStyle w:val="CommentReference"/>
         </w:rPr>
-        <w:commentReference w:id="81"/>
-      </w:r>
-      <w:commentRangeEnd w:id="82"/>
+        <w:commentReference w:id="59"/>
+      </w:r>
+      <w:commentRangeEnd w:id="60"/>
       <w:r>
         <w:rPr>
           <w:rStyle w:val="CommentReference"/>
         </w:rPr>
-        <w:commentReference w:id="82"/>
-      </w:r>
-      <w:commentRangeEnd w:id="83"/>
+        <w:commentReference w:id="60"/>
+      </w:r>
+      <w:commentRangeEnd w:id="61"/>
       <w:r>
         <w:rPr>
           <w:rStyle w:val="CommentReference"/>
         </w:rPr>
-        <w:commentReference w:id="83"/>
+        <w:commentReference w:id="61"/>
       </w:r>
       <w:r>
         <w:rPr>
@@ -19090,7 +18888,7 @@
         </w:rPr>
         <w:t xml:space="preserve"> management</w:t>
       </w:r>
-      <w:bookmarkEnd w:id="77"/>
+      <w:bookmarkEnd w:id="55"/>
     </w:p>
     <w:p>
       <w:pPr>
@@ -19103,14 +18901,14 @@
           <w:rFonts w:ascii="Times New Roman" w:hAnsi="Times New Roman" w:cs="Times New Roman"/>
         </w:rPr>
       </w:pPr>
-      <w:bookmarkStart w:id="85" w:name="_Toc519747627"/>
+      <w:bookmarkStart w:id="63" w:name="_Toc519747627"/>
       <w:r>
         <w:rPr>
           <w:rFonts w:ascii="Times New Roman" w:hAnsi="Times New Roman" w:cs="Times New Roman"/>
         </w:rPr>
         <w:t>User Interface</w:t>
       </w:r>
-      <w:bookmarkEnd w:id="85"/>
+      <w:bookmarkEnd w:id="63"/>
     </w:p>
     <w:p>
       <w:pPr>
@@ -19123,14 +18921,14 @@
           <w:rFonts w:ascii="Times New Roman" w:hAnsi="Times New Roman" w:cs="Times New Roman"/>
         </w:rPr>
       </w:pPr>
-      <w:bookmarkStart w:id="86" w:name="_Toc519747628"/>
+      <w:bookmarkStart w:id="64" w:name="_Toc519747628"/>
       <w:r>
         <w:rPr>
           <w:rFonts w:ascii="Times New Roman" w:hAnsi="Times New Roman" w:cs="Times New Roman"/>
         </w:rPr>
         <w:t>Business Logic</w:t>
       </w:r>
-      <w:bookmarkEnd w:id="86"/>
+      <w:bookmarkEnd w:id="64"/>
     </w:p>
     <w:p>
       <w:pPr>
@@ -19143,7 +18941,7 @@
           <w:rFonts w:ascii="Times New Roman" w:hAnsi="Times New Roman" w:cs="Times New Roman"/>
         </w:rPr>
       </w:pPr>
-      <w:bookmarkStart w:id="87" w:name="_Toc519747629"/>
+      <w:bookmarkStart w:id="65" w:name="_Toc519747629"/>
       <w:r>
         <w:rPr>
           <w:rFonts w:ascii="Times New Roman" w:hAnsi="Times New Roman" w:cs="Times New Roman"/>
@@ -19162,7 +18960,7 @@
         </w:rPr>
         <w:t>a post</w:t>
       </w:r>
-      <w:bookmarkEnd w:id="87"/>
+      <w:bookmarkEnd w:id="65"/>
     </w:p>
     <w:p>
       <w:pPr>
@@ -19193,7 +18991,7 @@
           <w:rFonts w:ascii="Times New Roman" w:hAnsi="Times New Roman" w:cs="Times New Roman"/>
         </w:rPr>
       </w:pPr>
-      <w:bookmarkStart w:id="88" w:name="_Toc519747630"/>
+      <w:bookmarkStart w:id="66" w:name="_Toc519747630"/>
       <w:r>
         <w:rPr>
           <w:rFonts w:ascii="Times New Roman" w:hAnsi="Times New Roman" w:cs="Times New Roman"/>
@@ -19224,7 +19022,7 @@
         </w:rPr>
         <w:t>posts</w:t>
       </w:r>
-      <w:bookmarkEnd w:id="88"/>
+      <w:bookmarkEnd w:id="66"/>
     </w:p>
     <w:p>
       <w:pPr>
@@ -19235,8 +19033,9 @@
           <w:szCs w:val="22"/>
         </w:rPr>
       </w:pPr>
-      <w:commentRangeStart w:id="89"/>
-      <w:commentRangeStart w:id="90"/>
+      <w:commentRangeStart w:id="67"/>
+      <w:commentRangeStart w:id="68"/>
+      <w:commentRangeStart w:id="69"/>
       <w:r>
         <w:rPr>
           <w:rFonts w:ascii="Times New Roman" w:hAnsi="Times New Roman" w:cs="Times New Roman"/>
@@ -19455,19 +19254,26 @@
         </w:rPr>
         <w:t>)</w:t>
       </w:r>
-      <w:commentRangeEnd w:id="89"/>
+      <w:commentRangeEnd w:id="67"/>
       <w:r>
         <w:rPr>
           <w:rStyle w:val="CommentReference"/>
         </w:rPr>
-        <w:commentReference w:id="89"/>
-      </w:r>
-      <w:commentRangeEnd w:id="90"/>
+        <w:commentReference w:id="67"/>
+      </w:r>
+      <w:commentRangeEnd w:id="68"/>
       <w:r>
         <w:rPr>
           <w:rStyle w:val="CommentReference"/>
         </w:rPr>
-        <w:commentReference w:id="90"/>
+        <w:commentReference w:id="68"/>
+      </w:r>
+      <w:commentRangeEnd w:id="69"/>
+      <w:r>
+        <w:rPr>
+          <w:rStyle w:val="CommentReference"/>
+        </w:rPr>
+        <w:commentReference w:id="69"/>
       </w:r>
     </w:p>
     <w:p>
@@ -19674,18 +19480,6 @@
           <w:szCs w:val="22"/>
         </w:rPr>
         <w:t>s</w:t>
-      </w:r>
-      <w:r>
-        <w:rPr>
-          <w:rStyle w:val="CommentReference"/>
-        </w:rPr>
-        <w:commentReference w:id="91"/>
-      </w:r>
-      <w:r>
-        <w:rPr>
-          <w:rStyle w:val="CommentReference"/>
-        </w:rPr>
-        <w:commentReference w:id="92"/>
       </w:r>
       <w:r>
         <w:rPr>
@@ -19776,7 +19570,7 @@
           <w:rFonts w:ascii="Times New Roman" w:hAnsi="Times New Roman" w:cs="Times New Roman"/>
         </w:rPr>
       </w:pPr>
-      <w:bookmarkStart w:id="93" w:name="_Toc519747631"/>
+      <w:bookmarkStart w:id="70" w:name="_Toc519747631"/>
       <w:r>
         <w:rPr>
           <w:rFonts w:ascii="Times New Roman" w:hAnsi="Times New Roman" w:cs="Times New Roman"/>
@@ -19784,9 +19578,9 @@
         <w:lastRenderedPageBreak/>
         <w:t>Use cases</w:t>
       </w:r>
-      <w:bookmarkStart w:id="94" w:name="_m0kv5q50l6g" w:colFirst="0" w:colLast="0"/>
-      <w:bookmarkEnd w:id="93"/>
-      <w:bookmarkEnd w:id="94"/>
+      <w:bookmarkStart w:id="71" w:name="_m0kv5q50l6g" w:colFirst="0" w:colLast="0"/>
+      <w:bookmarkEnd w:id="70"/>
+      <w:bookmarkEnd w:id="71"/>
     </w:p>
     <w:p>
       <w:pPr>
@@ -19794,8 +19588,8 @@
           <w:rFonts w:ascii="Times New Roman" w:hAnsi="Times New Roman" w:cs="Times New Roman"/>
         </w:rPr>
       </w:pPr>
-      <w:bookmarkStart w:id="95" w:name="_1664s55" w:colFirst="0" w:colLast="0"/>
-      <w:bookmarkEnd w:id="95"/>
+      <w:bookmarkStart w:id="72" w:name="_1664s55" w:colFirst="0" w:colLast="0"/>
+      <w:bookmarkEnd w:id="72"/>
     </w:p>
     <w:tbl>
       <w:tblPr>
@@ -20220,8 +20014,8 @@
           <w:rFonts w:ascii="Times New Roman" w:hAnsi="Times New Roman" w:cs="Times New Roman"/>
         </w:rPr>
       </w:pPr>
-      <w:bookmarkStart w:id="96" w:name="_3q5sasy" w:colFirst="0" w:colLast="0"/>
-      <w:bookmarkEnd w:id="96"/>
+      <w:bookmarkStart w:id="73" w:name="_3q5sasy" w:colFirst="0" w:colLast="0"/>
+      <w:bookmarkEnd w:id="73"/>
     </w:p>
     <w:tbl>
       <w:tblPr>
@@ -21061,7 +20855,7 @@
           <w:rFonts w:ascii="Times New Roman" w:hAnsi="Times New Roman" w:cs="Times New Roman"/>
         </w:rPr>
       </w:pPr>
-      <w:bookmarkStart w:id="97" w:name="_Toc519747632"/>
+      <w:bookmarkStart w:id="74" w:name="_Toc519747632"/>
       <w:r>
         <w:rPr>
           <w:rFonts w:ascii="Times New Roman" w:hAnsi="Times New Roman" w:cs="Times New Roman"/>
@@ -21081,7 +20875,7 @@
         </w:rPr>
         <w:t xml:space="preserve"> Management</w:t>
       </w:r>
-      <w:bookmarkEnd w:id="97"/>
+      <w:bookmarkEnd w:id="74"/>
     </w:p>
     <w:p>
       <w:pPr>
@@ -21094,14 +20888,14 @@
           <w:rFonts w:ascii="Times New Roman" w:hAnsi="Times New Roman" w:cs="Times New Roman"/>
         </w:rPr>
       </w:pPr>
-      <w:bookmarkStart w:id="98" w:name="_Toc519747633"/>
+      <w:bookmarkStart w:id="75" w:name="_Toc519747633"/>
       <w:r>
         <w:rPr>
           <w:rFonts w:ascii="Times New Roman" w:hAnsi="Times New Roman" w:cs="Times New Roman"/>
         </w:rPr>
         <w:t>User Interface</w:t>
       </w:r>
-      <w:bookmarkEnd w:id="98"/>
+      <w:bookmarkEnd w:id="75"/>
     </w:p>
     <w:p>
       <w:pPr>
@@ -21129,14 +20923,14 @@
           <w:rFonts w:ascii="Times New Roman" w:hAnsi="Times New Roman" w:cs="Times New Roman"/>
         </w:rPr>
       </w:pPr>
-      <w:bookmarkStart w:id="99" w:name="_Toc519747634"/>
+      <w:bookmarkStart w:id="76" w:name="_Toc519747634"/>
       <w:r>
         <w:rPr>
           <w:rFonts w:ascii="Times New Roman" w:hAnsi="Times New Roman" w:cs="Times New Roman"/>
         </w:rPr>
         <w:t>Business Logic</w:t>
       </w:r>
-      <w:bookmarkEnd w:id="99"/>
+      <w:bookmarkEnd w:id="76"/>
     </w:p>
     <w:p>
       <w:pPr>
@@ -21149,7 +20943,7 @@
           <w:rFonts w:ascii="Times New Roman" w:hAnsi="Times New Roman" w:cs="Times New Roman"/>
         </w:rPr>
       </w:pPr>
-      <w:bookmarkStart w:id="100" w:name="_Toc519747635"/>
+      <w:bookmarkStart w:id="77" w:name="_Toc519747635"/>
       <w:r>
         <w:rPr>
           <w:rFonts w:ascii="Times New Roman" w:hAnsi="Times New Roman" w:cs="Times New Roman"/>
@@ -21168,7 +20962,7 @@
         </w:rPr>
         <w:t xml:space="preserve"> manage category</w:t>
       </w:r>
-      <w:bookmarkEnd w:id="100"/>
+      <w:bookmarkEnd w:id="77"/>
     </w:p>
     <w:p>
       <w:pPr>
@@ -21179,8 +20973,8 @@
           <w:szCs w:val="22"/>
         </w:rPr>
       </w:pPr>
-      <w:commentRangeStart w:id="101"/>
-      <w:commentRangeStart w:id="102"/>
+      <w:commentRangeStart w:id="78"/>
+      <w:commentRangeStart w:id="79"/>
       <w:r>
         <w:rPr>
           <w:rFonts w:ascii="Times New Roman" w:hAnsi="Times New Roman" w:cs="Times New Roman"/>
@@ -21236,7 +21030,7 @@
           <w:szCs w:val="22"/>
         </w:rPr>
       </w:pPr>
-      <w:bookmarkStart w:id="103" w:name="OLE_LINK5"/>
+      <w:bookmarkStart w:id="80" w:name="OLE_LINK5"/>
       <w:r>
         <w:rPr>
           <w:rFonts w:ascii="Times New Roman" w:hAnsi="Times New Roman" w:cs="Times New Roman"/>
@@ -21268,20 +21062,20 @@
         </w:rPr>
         <w:t>Category’s name</w:t>
       </w:r>
-      <w:bookmarkEnd w:id="103"/>
-      <w:commentRangeEnd w:id="101"/>
+      <w:bookmarkEnd w:id="80"/>
+      <w:commentRangeEnd w:id="78"/>
       <w:r>
         <w:rPr>
           <w:rStyle w:val="CommentReference"/>
         </w:rPr>
-        <w:commentReference w:id="101"/>
-      </w:r>
-      <w:commentRangeEnd w:id="102"/>
+        <w:commentReference w:id="78"/>
+      </w:r>
+      <w:commentRangeEnd w:id="79"/>
       <w:r>
         <w:rPr>
           <w:rStyle w:val="CommentReference"/>
         </w:rPr>
-        <w:commentReference w:id="102"/>
+        <w:commentReference w:id="79"/>
       </w:r>
     </w:p>
     <w:p>
@@ -21385,8 +21179,6 @@
         </w:rPr>
         <w:t>t have any posts. Admin must delete all the posts in a category before deleting this category.</w:t>
       </w:r>
-      <w:bookmarkStart w:id="104" w:name="_GoBack"/>
-      <w:bookmarkEnd w:id="104"/>
     </w:p>
     <w:p>
       <w:pPr>
@@ -21399,7 +21191,7 @@
           <w:rFonts w:ascii="Times New Roman" w:hAnsi="Times New Roman" w:cs="Times New Roman"/>
         </w:rPr>
       </w:pPr>
-      <w:bookmarkStart w:id="105" w:name="_Toc519747636"/>
+      <w:bookmarkStart w:id="81" w:name="_Toc519747636"/>
       <w:r>
         <w:rPr>
           <w:rFonts w:ascii="Times New Roman" w:hAnsi="Times New Roman" w:cs="Times New Roman"/>
@@ -21412,7 +21204,7 @@
         </w:rPr>
         <w:t xml:space="preserve"> to </w:t>
       </w:r>
-      <w:bookmarkStart w:id="106" w:name="OLE_LINK7"/>
+      <w:bookmarkStart w:id="82" w:name="OLE_LINK7"/>
       <w:r>
         <w:rPr>
           <w:rFonts w:ascii="Times New Roman" w:hAnsi="Times New Roman" w:cs="Times New Roman"/>
@@ -21425,14 +21217,14 @@
         </w:rPr>
         <w:t xml:space="preserve"> </w:t>
       </w:r>
-      <w:bookmarkEnd w:id="106"/>
+      <w:bookmarkEnd w:id="82"/>
       <w:r>
         <w:rPr>
           <w:rFonts w:ascii="Times New Roman" w:hAnsi="Times New Roman" w:cs="Times New Roman"/>
         </w:rPr>
         <w:t>the posts</w:t>
       </w:r>
-      <w:bookmarkEnd w:id="105"/>
+      <w:bookmarkEnd w:id="81"/>
     </w:p>
     <w:p>
       <w:pPr>
@@ -21591,7 +21383,7 @@
           <w:rFonts w:ascii="Times New Roman" w:hAnsi="Times New Roman" w:cs="Times New Roman"/>
         </w:rPr>
       </w:pPr>
-      <w:bookmarkStart w:id="107" w:name="_Toc519747637"/>
+      <w:bookmarkStart w:id="83" w:name="_Toc519747637"/>
       <w:r>
         <w:rPr>
           <w:rFonts w:ascii="Times New Roman" w:hAnsi="Times New Roman" w:cs="Times New Roman"/>
@@ -21611,7 +21403,7 @@
         </w:rPr>
         <w:t xml:space="preserve"> Management</w:t>
       </w:r>
-      <w:bookmarkEnd w:id="107"/>
+      <w:bookmarkEnd w:id="83"/>
     </w:p>
     <w:p>
       <w:pPr>
@@ -21624,14 +21416,14 @@
           <w:rFonts w:ascii="Times New Roman" w:hAnsi="Times New Roman" w:cs="Times New Roman"/>
         </w:rPr>
       </w:pPr>
-      <w:bookmarkStart w:id="108" w:name="_Toc519747638"/>
+      <w:bookmarkStart w:id="84" w:name="_Toc519747638"/>
       <w:r>
         <w:rPr>
           <w:rFonts w:ascii="Times New Roman" w:hAnsi="Times New Roman" w:cs="Times New Roman"/>
         </w:rPr>
         <w:t>User Interface</w:t>
       </w:r>
-      <w:bookmarkEnd w:id="108"/>
+      <w:bookmarkEnd w:id="84"/>
     </w:p>
     <w:p>
       <w:pPr>
@@ -21658,14 +21450,14 @@
           <w:rFonts w:ascii="Times New Roman" w:hAnsi="Times New Roman" w:cs="Times New Roman"/>
         </w:rPr>
       </w:pPr>
-      <w:bookmarkStart w:id="109" w:name="_Toc519747639"/>
+      <w:bookmarkStart w:id="85" w:name="_Toc519747639"/>
       <w:r>
         <w:rPr>
           <w:rFonts w:ascii="Times New Roman" w:hAnsi="Times New Roman" w:cs="Times New Roman"/>
         </w:rPr>
         <w:t>Business Logic</w:t>
       </w:r>
-      <w:bookmarkEnd w:id="109"/>
+      <w:bookmarkEnd w:id="85"/>
     </w:p>
     <w:p>
       <w:pPr>
@@ -21678,14 +21470,14 @@
           <w:rFonts w:ascii="Times New Roman" w:hAnsi="Times New Roman" w:cs="Times New Roman"/>
         </w:rPr>
       </w:pPr>
-      <w:bookmarkStart w:id="110" w:name="_Toc519747640"/>
+      <w:bookmarkStart w:id="86" w:name="_Toc519747640"/>
       <w:r>
         <w:rPr>
           <w:rFonts w:ascii="Times New Roman" w:hAnsi="Times New Roman" w:cs="Times New Roman"/>
         </w:rPr>
         <w:t>Quest create feedbacks</w:t>
       </w:r>
-      <w:bookmarkEnd w:id="110"/>
+      <w:bookmarkEnd w:id="86"/>
     </w:p>
     <w:p>
       <w:pPr>
@@ -21792,14 +21584,14 @@
           <w:rFonts w:ascii="Times New Roman" w:hAnsi="Times New Roman" w:cs="Times New Roman"/>
         </w:rPr>
       </w:pPr>
-      <w:bookmarkStart w:id="111" w:name="_Toc519747641"/>
+      <w:bookmarkStart w:id="87" w:name="_Toc519747641"/>
       <w:r>
         <w:rPr>
           <w:rFonts w:ascii="Times New Roman" w:hAnsi="Times New Roman" w:cs="Times New Roman"/>
         </w:rPr>
         <w:t>Admin read feedbacks</w:t>
       </w:r>
-      <w:bookmarkEnd w:id="111"/>
+      <w:bookmarkEnd w:id="87"/>
     </w:p>
     <w:p>
       <w:pPr>
@@ -21870,14 +21662,14 @@
           <w:rFonts w:ascii="Times New Roman" w:hAnsi="Times New Roman" w:cs="Times New Roman"/>
         </w:rPr>
       </w:pPr>
-      <w:bookmarkStart w:id="112" w:name="_Toc519747642"/>
+      <w:bookmarkStart w:id="88" w:name="_Toc519747642"/>
       <w:r>
         <w:rPr>
           <w:rFonts w:ascii="Times New Roman" w:hAnsi="Times New Roman" w:cs="Times New Roman"/>
         </w:rPr>
         <w:t>Use cases</w:t>
       </w:r>
-      <w:bookmarkEnd w:id="112"/>
+      <w:bookmarkEnd w:id="88"/>
     </w:p>
     <w:p>
       <w:pPr>
@@ -22258,7 +22050,7 @@
           <w:rFonts w:ascii="Times New Roman" w:hAnsi="Times New Roman" w:cs="Times New Roman"/>
         </w:rPr>
       </w:pPr>
-      <w:bookmarkStart w:id="113" w:name="_Toc519747643"/>
+      <w:bookmarkStart w:id="89" w:name="_Toc519747643"/>
       <w:r>
         <w:rPr>
           <w:rFonts w:ascii="Times New Roman" w:hAnsi="Times New Roman" w:cs="Times New Roman"/>
@@ -22272,7 +22064,7 @@
         </w:rPr>
         <w:t>anking system</w:t>
       </w:r>
-      <w:bookmarkEnd w:id="113"/>
+      <w:bookmarkEnd w:id="89"/>
     </w:p>
     <w:p>
       <w:pPr>
@@ -22285,14 +22077,14 @@
           <w:rFonts w:ascii="Times New Roman" w:hAnsi="Times New Roman" w:cs="Times New Roman"/>
         </w:rPr>
       </w:pPr>
-      <w:bookmarkStart w:id="114" w:name="_Toc519747644"/>
+      <w:bookmarkStart w:id="90" w:name="_Toc519747644"/>
       <w:r>
         <w:rPr>
           <w:rFonts w:ascii="Times New Roman" w:hAnsi="Times New Roman" w:cs="Times New Roman"/>
         </w:rPr>
         <w:t>User Interface</w:t>
       </w:r>
-      <w:bookmarkEnd w:id="114"/>
+      <w:bookmarkEnd w:id="90"/>
     </w:p>
     <w:p>
       <w:pPr>
@@ -22319,14 +22111,14 @@
           <w:rFonts w:ascii="Times New Roman" w:hAnsi="Times New Roman" w:cs="Times New Roman"/>
         </w:rPr>
       </w:pPr>
-      <w:bookmarkStart w:id="115" w:name="_Toc519747645"/>
+      <w:bookmarkStart w:id="91" w:name="_Toc519747645"/>
       <w:r>
         <w:rPr>
           <w:rFonts w:ascii="Times New Roman" w:hAnsi="Times New Roman" w:cs="Times New Roman"/>
         </w:rPr>
         <w:t>Business Logic</w:t>
       </w:r>
-      <w:bookmarkEnd w:id="115"/>
+      <w:bookmarkEnd w:id="91"/>
     </w:p>
     <w:p>
       <w:pPr>
@@ -22339,14 +22131,14 @@
           <w:rFonts w:ascii="Times New Roman" w:hAnsi="Times New Roman" w:cs="Times New Roman"/>
         </w:rPr>
       </w:pPr>
-      <w:bookmarkStart w:id="116" w:name="_Toc519747646"/>
+      <w:bookmarkStart w:id="92" w:name="_Toc519747646"/>
       <w:r>
         <w:rPr>
           <w:rFonts w:ascii="Times New Roman" w:hAnsi="Times New Roman" w:cs="Times New Roman"/>
         </w:rPr>
         <w:t>Ranking system for Giver</w:t>
       </w:r>
-      <w:bookmarkEnd w:id="116"/>
+      <w:bookmarkEnd w:id="92"/>
     </w:p>
     <w:p>
       <w:pPr>
@@ -22455,14 +22247,14 @@
           <w:rFonts w:ascii="Times New Roman" w:hAnsi="Times New Roman" w:cs="Times New Roman"/>
         </w:rPr>
       </w:pPr>
-      <w:bookmarkStart w:id="117" w:name="_Toc519747647"/>
+      <w:bookmarkStart w:id="93" w:name="_Toc519747647"/>
       <w:r>
         <w:rPr>
           <w:rFonts w:ascii="Times New Roman" w:hAnsi="Times New Roman" w:cs="Times New Roman"/>
         </w:rPr>
         <w:t>Ranking system for Post</w:t>
       </w:r>
-      <w:bookmarkEnd w:id="117"/>
+      <w:bookmarkEnd w:id="93"/>
     </w:p>
     <w:p>
       <w:pPr>
@@ -22536,12 +22328,12 @@
           <w:numId w:val="19"/>
         </w:numPr>
       </w:pPr>
-      <w:bookmarkStart w:id="118" w:name="_Toc519747648"/>
+      <w:bookmarkStart w:id="94" w:name="_Toc519747648"/>
       <w:r>
         <w:lastRenderedPageBreak/>
         <w:t>Non-functional Requirements</w:t>
       </w:r>
-      <w:bookmarkEnd w:id="118"/>
+      <w:bookmarkEnd w:id="94"/>
     </w:p>
     <w:p>
       <w:pPr>
@@ -22554,14 +22346,14 @@
           <w:rFonts w:ascii="Times New Roman" w:hAnsi="Times New Roman" w:cs="Times New Roman"/>
         </w:rPr>
       </w:pPr>
-      <w:bookmarkStart w:id="119" w:name="_Toc519747649"/>
+      <w:bookmarkStart w:id="95" w:name="_Toc519747649"/>
       <w:r>
         <w:rPr>
           <w:rFonts w:ascii="Times New Roman" w:hAnsi="Times New Roman" w:cs="Times New Roman"/>
         </w:rPr>
         <w:t>Operating System Support</w:t>
       </w:r>
-      <w:bookmarkEnd w:id="119"/>
+      <w:bookmarkEnd w:id="95"/>
     </w:p>
     <w:p>
       <w:pPr>
@@ -22673,11 +22465,11 @@
           <w:numId w:val="19"/>
         </w:numPr>
       </w:pPr>
-      <w:bookmarkStart w:id="120" w:name="_Toc519747650"/>
+      <w:bookmarkStart w:id="96" w:name="_Toc519747650"/>
       <w:r>
         <w:t>ANALYZE AND DESIGN</w:t>
       </w:r>
-      <w:bookmarkEnd w:id="120"/>
+      <w:bookmarkEnd w:id="96"/>
     </w:p>
     <w:p>
       <w:pPr>
@@ -22690,14 +22482,14 @@
           <w:rFonts w:ascii="Times New Roman" w:hAnsi="Times New Roman" w:cs="Times New Roman"/>
         </w:rPr>
       </w:pPr>
-      <w:bookmarkStart w:id="121" w:name="_Toc519747651"/>
+      <w:bookmarkStart w:id="97" w:name="_Toc519747651"/>
       <w:r>
         <w:rPr>
           <w:rFonts w:ascii="Times New Roman" w:hAnsi="Times New Roman" w:cs="Times New Roman"/>
         </w:rPr>
         <w:t>Activity Diagram</w:t>
       </w:r>
-      <w:bookmarkEnd w:id="121"/>
+      <w:bookmarkEnd w:id="97"/>
     </w:p>
     <w:p>
       <w:pPr>
@@ -22710,23 +22502,24 @@
           <w:rFonts w:ascii="Times New Roman" w:hAnsi="Times New Roman" w:cs="Times New Roman"/>
         </w:rPr>
       </w:pPr>
-      <w:bookmarkStart w:id="122" w:name="_Toc519747652"/>
+      <w:bookmarkStart w:id="98" w:name="_Toc519747652"/>
       <w:r>
         <w:rPr>
           <w:rFonts w:ascii="Times New Roman" w:hAnsi="Times New Roman" w:cs="Times New Roman"/>
         </w:rPr>
         <w:t>Login</w:t>
       </w:r>
-      <w:bookmarkEnd w:id="122"/>
+      <w:bookmarkEnd w:id="98"/>
     </w:p>
     <w:p>
       <w:pPr>
         <w:keepNext/>
       </w:pPr>
+      <w:commentRangeStart w:id="99"/>
       <w:r>
         <w:rPr>
           <w:noProof/>
-          <w:lang w:val="nl-NL"/>
+          <w:lang w:val="en-US" w:eastAsia="en-US"/>
         </w:rPr>
         <w:drawing>
           <wp:inline distT="0" distB="0" distL="0" distR="0" wp14:anchorId="1A908514" wp14:editId="22815393">
@@ -22770,11 +22563,19 @@
           </wp:inline>
         </w:drawing>
       </w:r>
+      <w:commentRangeEnd w:id="99"/>
+      <w:r>
+        <w:rPr>
+          <w:rStyle w:val="CommentReference"/>
+        </w:rPr>
+        <w:commentReference w:id="99"/>
+      </w:r>
     </w:p>
     <w:p>
       <w:pPr>
         <w:pStyle w:val="Caption"/>
       </w:pPr>
+      <w:commentRangeStart w:id="100"/>
       <w:r>
         <w:t xml:space="preserve">Figure </w:t>
       </w:r>
@@ -22849,6 +22650,17 @@
       </w:r>
       <w:r>
         <w:t xml:space="preserve"> Using Facebook</w:t>
+      </w:r>
+      <w:commentRangeEnd w:id="100"/>
+      <w:r>
+        <w:rPr>
+          <w:rStyle w:val="CommentReference"/>
+          <w:rFonts w:ascii="Arial" w:hAnsi="Arial"/>
+          <w:bCs w:val="0"/>
+          <w:i w:val="0"/>
+          <w:color w:val="auto"/>
+        </w:rPr>
+        <w:commentReference w:id="100"/>
       </w:r>
     </w:p>
     <w:p>
@@ -22858,7 +22670,7 @@
       <w:r>
         <w:rPr>
           <w:noProof/>
-          <w:lang w:val="nl-NL"/>
+          <w:lang w:val="en-US" w:eastAsia="en-US"/>
         </w:rPr>
         <w:lastRenderedPageBreak/>
         <w:drawing>
@@ -22985,7 +22797,7 @@
       <w:r>
         <w:rPr>
           <w:noProof/>
-          <w:lang w:val="nl-NL"/>
+          <w:lang w:val="en-US" w:eastAsia="en-US"/>
         </w:rPr>
         <w:lastRenderedPageBreak/>
         <w:drawing>
@@ -23116,7 +22928,7 @@
           <w:rFonts w:ascii="Times New Roman" w:hAnsi="Times New Roman" w:cs="Times New Roman"/>
         </w:rPr>
       </w:pPr>
-      <w:bookmarkStart w:id="123" w:name="_Toc519747653"/>
+      <w:bookmarkStart w:id="101" w:name="_Toc519747653"/>
       <w:r>
         <w:rPr>
           <w:rFonts w:ascii="Times New Roman" w:hAnsi="Times New Roman" w:cs="Times New Roman"/>
@@ -23124,7 +22936,7 @@
         <w:lastRenderedPageBreak/>
         <w:t>Item Management</w:t>
       </w:r>
-      <w:bookmarkEnd w:id="123"/>
+      <w:bookmarkEnd w:id="101"/>
     </w:p>
     <w:p>
       <w:pPr>
@@ -23133,7 +22945,7 @@
       <w:r>
         <w:rPr>
           <w:noProof/>
-          <w:lang w:val="nl-NL"/>
+          <w:lang w:val="en-US" w:eastAsia="en-US"/>
         </w:rPr>
         <w:drawing>
           <wp:inline distT="0" distB="0" distL="0" distR="0" wp14:anchorId="37148DC7" wp14:editId="3B15D858">
@@ -23259,7 +23071,7 @@
       <w:r>
         <w:rPr>
           <w:noProof/>
-          <w:lang w:val="nl-NL"/>
+          <w:lang w:val="en-US" w:eastAsia="en-US"/>
         </w:rPr>
         <w:lastRenderedPageBreak/>
         <w:drawing>
@@ -23386,7 +23198,7 @@
       <w:r>
         <w:rPr>
           <w:noProof/>
-          <w:lang w:val="nl-NL"/>
+          <w:lang w:val="en-US" w:eastAsia="en-US"/>
         </w:rPr>
         <w:lastRenderedPageBreak/>
         <w:drawing>
@@ -23518,7 +23330,7 @@
           <w:rFonts w:ascii="Times New Roman" w:hAnsi="Times New Roman" w:cs="Times New Roman"/>
         </w:rPr>
       </w:pPr>
-      <w:bookmarkStart w:id="124" w:name="_Toc519747654"/>
+      <w:bookmarkStart w:id="102" w:name="_Toc519747654"/>
       <w:r>
         <w:rPr>
           <w:rFonts w:ascii="Times New Roman" w:hAnsi="Times New Roman" w:cs="Times New Roman"/>
@@ -23526,7 +23338,7 @@
         <w:lastRenderedPageBreak/>
         <w:t>Post Management</w:t>
       </w:r>
-      <w:bookmarkEnd w:id="124"/>
+      <w:bookmarkEnd w:id="102"/>
     </w:p>
     <w:p>
       <w:pPr>
@@ -23535,7 +23347,7 @@
       <w:r>
         <w:rPr>
           <w:noProof/>
-          <w:lang w:val="nl-NL"/>
+          <w:lang w:val="en-US" w:eastAsia="en-US"/>
         </w:rPr>
         <w:drawing>
           <wp:inline distT="0" distB="0" distL="0" distR="0" wp14:anchorId="035EC1B2" wp14:editId="245ADD8A">
@@ -23664,7 +23476,7 @@
       <w:r>
         <w:rPr>
           <w:noProof/>
-          <w:lang w:val="nl-NL"/>
+          <w:lang w:val="en-US" w:eastAsia="en-US"/>
         </w:rPr>
         <w:lastRenderedPageBreak/>
         <w:drawing>
@@ -23791,7 +23603,7 @@
       <w:r>
         <w:rPr>
           <w:noProof/>
-          <w:lang w:val="nl-NL"/>
+          <w:lang w:val="en-US" w:eastAsia="en-US"/>
         </w:rPr>
         <w:lastRenderedPageBreak/>
         <w:drawing>
@@ -23922,7 +23734,7 @@
           <w:rFonts w:ascii="Times New Roman" w:hAnsi="Times New Roman" w:cs="Times New Roman"/>
         </w:rPr>
       </w:pPr>
-      <w:bookmarkStart w:id="125" w:name="_Toc519747655"/>
+      <w:bookmarkStart w:id="103" w:name="_Toc519747655"/>
       <w:r>
         <w:rPr>
           <w:rFonts w:ascii="Times New Roman" w:hAnsi="Times New Roman" w:cs="Times New Roman"/>
@@ -23930,7 +23742,7 @@
         <w:lastRenderedPageBreak/>
         <w:t>Request Management</w:t>
       </w:r>
-      <w:bookmarkEnd w:id="125"/>
+      <w:bookmarkEnd w:id="103"/>
     </w:p>
     <w:p>
       <w:pPr>
@@ -23939,7 +23751,7 @@
       <w:r>
         <w:rPr>
           <w:noProof/>
-          <w:lang w:val="nl-NL"/>
+          <w:lang w:val="en-US" w:eastAsia="en-US"/>
         </w:rPr>
         <w:drawing>
           <wp:inline distT="0" distB="0" distL="0" distR="0" wp14:anchorId="6D834670" wp14:editId="3089A82E">
@@ -24065,7 +23877,7 @@
       <w:r>
         <w:rPr>
           <w:noProof/>
-          <w:lang w:val="nl-NL"/>
+          <w:lang w:val="en-US" w:eastAsia="en-US"/>
         </w:rPr>
         <w:lastRenderedPageBreak/>
         <w:drawing>
@@ -24115,6 +23927,8 @@
       <w:pPr>
         <w:pStyle w:val="Caption"/>
       </w:pPr>
+      <w:bookmarkStart w:id="104" w:name="_GoBack"/>
+      <w:bookmarkEnd w:id="104"/>
       <w:r>
         <w:t xml:space="preserve">Figure </w:t>
       </w:r>
@@ -24192,7 +24006,7 @@
       <w:r>
         <w:rPr>
           <w:noProof/>
-          <w:lang w:val="nl-NL"/>
+          <w:lang w:val="en-US" w:eastAsia="en-US"/>
         </w:rPr>
         <w:lastRenderedPageBreak/>
         <w:drawing>
@@ -24323,7 +24137,7 @@
           <w:rFonts w:ascii="Times New Roman" w:hAnsi="Times New Roman" w:cs="Times New Roman"/>
         </w:rPr>
       </w:pPr>
-      <w:bookmarkStart w:id="126" w:name="_Toc519747656"/>
+      <w:bookmarkStart w:id="105" w:name="_Toc519747656"/>
       <w:r>
         <w:rPr>
           <w:rFonts w:ascii="Times New Roman" w:hAnsi="Times New Roman" w:cs="Times New Roman"/>
@@ -24331,7 +24145,7 @@
         <w:lastRenderedPageBreak/>
         <w:t>Report Management</w:t>
       </w:r>
-      <w:bookmarkEnd w:id="126"/>
+      <w:bookmarkEnd w:id="105"/>
     </w:p>
     <w:p>
       <w:pPr>
@@ -24340,7 +24154,7 @@
       <w:r>
         <w:rPr>
           <w:noProof/>
-          <w:lang w:val="nl-NL"/>
+          <w:lang w:val="en-US" w:eastAsia="en-US"/>
         </w:rPr>
         <w:drawing>
           <wp:inline distT="0" distB="0" distL="0" distR="0" wp14:anchorId="256DDFD9" wp14:editId="2A8096A7">
@@ -24470,7 +24284,7 @@
           <w:rFonts w:ascii="Times New Roman" w:hAnsi="Times New Roman" w:cs="Times New Roman"/>
         </w:rPr>
       </w:pPr>
-      <w:bookmarkStart w:id="127" w:name="_Toc519747657"/>
+      <w:bookmarkStart w:id="106" w:name="_Toc519747657"/>
       <w:r>
         <w:rPr>
           <w:rFonts w:ascii="Times New Roman" w:hAnsi="Times New Roman" w:cs="Times New Roman"/>
@@ -24484,7 +24298,7 @@
         </w:rPr>
         <w:t xml:space="preserve"> Management</w:t>
       </w:r>
-      <w:bookmarkEnd w:id="127"/>
+      <w:bookmarkEnd w:id="106"/>
     </w:p>
     <w:p>
       <w:pPr>
@@ -24493,7 +24307,7 @@
       <w:r>
         <w:rPr>
           <w:noProof/>
-          <w:lang w:val="nl-NL"/>
+          <w:lang w:val="en-US" w:eastAsia="en-US"/>
         </w:rPr>
         <w:drawing>
           <wp:inline distT="0" distB="0" distL="0" distR="0" wp14:anchorId="356F5EAB" wp14:editId="58326DE4">
@@ -24619,7 +24433,7 @@
       <w:r>
         <w:rPr>
           <w:noProof/>
-          <w:lang w:val="nl-NL"/>
+          <w:lang w:val="en-US" w:eastAsia="en-US"/>
         </w:rPr>
         <w:lastRenderedPageBreak/>
         <w:drawing>
@@ -24746,7 +24560,7 @@
       <w:r>
         <w:rPr>
           <w:noProof/>
-          <w:lang w:val="nl-NL"/>
+          <w:lang w:val="en-US" w:eastAsia="en-US"/>
         </w:rPr>
         <w:lastRenderedPageBreak/>
         <w:drawing>
@@ -24877,7 +24691,7 @@
           <w:rFonts w:ascii="Times New Roman" w:hAnsi="Times New Roman" w:cs="Times New Roman"/>
         </w:rPr>
       </w:pPr>
-      <w:bookmarkStart w:id="128" w:name="_Toc519747658"/>
+      <w:bookmarkStart w:id="107" w:name="_Toc519747658"/>
       <w:r>
         <w:rPr>
           <w:rFonts w:ascii="Times New Roman" w:hAnsi="Times New Roman" w:cs="Times New Roman"/>
@@ -24885,7 +24699,7 @@
         <w:lastRenderedPageBreak/>
         <w:t>Feedbacks Management</w:t>
       </w:r>
-      <w:bookmarkEnd w:id="128"/>
+      <w:bookmarkEnd w:id="107"/>
     </w:p>
     <w:p>
       <w:pPr>
@@ -24894,7 +24708,7 @@
       <w:r>
         <w:rPr>
           <w:noProof/>
-          <w:lang w:val="nl-NL"/>
+          <w:lang w:val="en-US" w:eastAsia="en-US"/>
         </w:rPr>
         <w:drawing>
           <wp:inline distT="0" distB="0" distL="0" distR="0" wp14:anchorId="620F9EC5" wp14:editId="27479085">
@@ -25025,7 +24839,7 @@
           <w:rFonts w:ascii="Times New Roman" w:hAnsi="Times New Roman" w:cs="Times New Roman"/>
         </w:rPr>
       </w:pPr>
-      <w:bookmarkStart w:id="129" w:name="_Toc519747659"/>
+      <w:bookmarkStart w:id="108" w:name="_Toc519747659"/>
       <w:r>
         <w:rPr>
           <w:rFonts w:ascii="Times New Roman" w:hAnsi="Times New Roman" w:cs="Times New Roman"/>
@@ -25033,7 +24847,7 @@
         <w:lastRenderedPageBreak/>
         <w:t>Class Diagram</w:t>
       </w:r>
-      <w:bookmarkEnd w:id="129"/>
+      <w:bookmarkEnd w:id="108"/>
     </w:p>
     <w:p>
       <w:pPr>
@@ -25043,7 +24857,7 @@
       <w:r>
         <w:rPr>
           <w:noProof/>
-          <w:lang w:val="nl-NL"/>
+          <w:lang w:val="en-US" w:eastAsia="en-US"/>
         </w:rPr>
         <w:drawing>
           <wp:inline distT="0" distB="0" distL="0" distR="0" wp14:anchorId="46866598" wp14:editId="6F9B843D">
@@ -25192,14 +25006,14 @@
           <w:rFonts w:ascii="Times New Roman" w:hAnsi="Times New Roman" w:cs="Times New Roman"/>
         </w:rPr>
       </w:pPr>
-      <w:bookmarkStart w:id="130" w:name="_Toc519747660"/>
+      <w:bookmarkStart w:id="109" w:name="_Toc519747660"/>
       <w:r>
         <w:rPr>
           <w:rFonts w:ascii="Times New Roman" w:hAnsi="Times New Roman" w:cs="Times New Roman"/>
         </w:rPr>
         <w:t>Database</w:t>
       </w:r>
-      <w:bookmarkEnd w:id="130"/>
+      <w:bookmarkEnd w:id="109"/>
     </w:p>
     <w:p>
       <w:pPr>
@@ -25253,11 +25067,11 @@
           <w:numId w:val="19"/>
         </w:numPr>
       </w:pPr>
-      <w:bookmarkStart w:id="131" w:name="_Toc519747661"/>
+      <w:bookmarkStart w:id="110" w:name="_Toc519747661"/>
       <w:r>
         <w:t>APPENDIX A: [TBD]</w:t>
       </w:r>
-      <w:bookmarkEnd w:id="131"/>
+      <w:bookmarkEnd w:id="110"/>
     </w:p>
     <w:p>
       <w:pPr>
@@ -25288,8 +25102,8 @@
 </file>
 
 <file path=word/comments.xml><?xml version="1.0" encoding="utf-8"?>
-<w:comments xmlns:wpc="http://schemas.microsoft.com/office/word/2010/wordprocessingCanvas" xmlns:mc="http://schemas.openxmlformats.org/markup-compatibility/2006" xmlns:o="urn:schemas-microsoft-com:office:office" xmlns:r="http://schemas.openxmlformats.org/officeDocument/2006/relationships" xmlns:m="http://schemas.openxmlformats.org/officeDocument/2006/math" xmlns:v="urn:schemas-microsoft-com:vml" xmlns:wp14="http://schemas.microsoft.com/office/word/2010/wordprocessingDrawing" xmlns:wp="http://schemas.openxmlformats.org/drawingml/2006/wordprocessingDrawing" xmlns:w10="urn:schemas-microsoft-com:office:word" xmlns:w="http://schemas.openxmlformats.org/wordprocessingml/2006/main" xmlns:w14="http://schemas.microsoft.com/office/word/2010/wordml" xmlns:w15="http://schemas.microsoft.com/office/word/2012/wordml" xmlns:wpg="http://schemas.microsoft.com/office/word/2010/wordprocessingGroup" xmlns:wpi="http://schemas.microsoft.com/office/word/2010/wordprocessingInk" xmlns:wne="http://schemas.microsoft.com/office/word/2006/wordml" xmlns:wps="http://schemas.microsoft.com/office/word/2010/wordprocessingShape" mc:Ignorable="w14 w15 wp14">
-  <w:comment w:id="38" w:author="Thanh Vo" w:date="2018-07-25T10:21:00Z" w:initials="TV">
+<w:comments xmlns:wpc="http://schemas.microsoft.com/office/word/2010/wordprocessingCanvas" xmlns:cx="http://schemas.microsoft.com/office/drawing/2014/chartex" xmlns:cx1="http://schemas.microsoft.com/office/drawing/2015/9/8/chartex" xmlns:mc="http://schemas.openxmlformats.org/markup-compatibility/2006" xmlns:o="urn:schemas-microsoft-com:office:office" xmlns:r="http://schemas.openxmlformats.org/officeDocument/2006/relationships" xmlns:m="http://schemas.openxmlformats.org/officeDocument/2006/math" xmlns:v="urn:schemas-microsoft-com:vml" xmlns:wp14="http://schemas.microsoft.com/office/word/2010/wordprocessingDrawing" xmlns:wp="http://schemas.openxmlformats.org/drawingml/2006/wordprocessingDrawing" xmlns:w10="urn:schemas-microsoft-com:office:word" xmlns:w="http://schemas.openxmlformats.org/wordprocessingml/2006/main" xmlns:w14="http://schemas.microsoft.com/office/word/2010/wordml" xmlns:w15="http://schemas.microsoft.com/office/word/2012/wordml" xmlns:w16se="http://schemas.microsoft.com/office/word/2015/wordml/symex" xmlns:wpg="http://schemas.microsoft.com/office/word/2010/wordprocessingGroup" xmlns:wpi="http://schemas.microsoft.com/office/word/2010/wordprocessingInk" xmlns:wne="http://schemas.microsoft.com/office/word/2006/wordml" xmlns:wps="http://schemas.microsoft.com/office/word/2010/wordprocessingShape" mc:Ignorable="w14 w15 w16se wp14">
+  <w:comment w:id="47" w:author="Thanh Vo" w:date="2018-07-25T08:40:00Z" w:initials="TV">
     <w:p>
       <w:pPr>
         <w:pStyle w:val="CommentText"/>
@@ -25301,11 +25115,19 @@
         <w:annotationRef/>
       </w:r>
       <w:r>
-        <w:t>Remove</w:t>
+        <w:t>I think contact information should be: phone number (optional), address and description.</w:t>
+      </w:r>
+    </w:p>
+    <w:p>
+      <w:pPr>
+        <w:pStyle w:val="CommentText"/>
+      </w:pPr>
+      <w:r>
+        <w:t>Giver can give something else in description</w:t>
       </w:r>
     </w:p>
   </w:comment>
-  <w:comment w:id="39" w:author="Lam Nguyen" w:date="2018-07-25T10:45:00Z" w:initials="LN">
+  <w:comment w:id="48" w:author="Lam Nguyen" w:date="2018-07-25T10:50:00Z" w:initials="LN">
     <w:p>
       <w:pPr>
         <w:pStyle w:val="CommentText"/>
@@ -25317,11 +25139,11 @@
         <w:annotationRef/>
       </w:r>
       <w:r>
-        <w:t>Done</w:t>
+        <w:t xml:space="preserve">Done, But I changed description -&gt; message. :D </w:t>
       </w:r>
     </w:p>
   </w:comment>
-  <w:comment w:id="43" w:author="Thanh Vo" w:date="2018-07-23T08:44:00Z" w:initials="TV">
+  <w:comment w:id="49" w:author="Thanh Vo" w:date="2018-07-26T09:24:00Z" w:initials="TV">
     <w:p>
       <w:pPr>
         <w:pStyle w:val="CommentText"/>
@@ -25333,11 +25155,16 @@
         <w:annotationRef/>
       </w:r>
       <w:r>
-        <w:t>I think user can delete his post. If the post is giving and has requests, the popup will be shown “This post has been requested by taker. Are you sure you want to delete this post?”</w:t>
-      </w:r>
+        <w:t xml:space="preserve">Message will make confused with message conversation between users. </w:t>
+      </w:r>
+    </w:p>
+    <w:p>
+      <w:pPr>
+        <w:pStyle w:val="CommentText"/>
+      </w:pPr>
     </w:p>
   </w:comment>
-  <w:comment w:id="44" w:author="Lam Nguyen" w:date="2018-07-24T08:25:00Z" w:initials="LN">
+  <w:comment w:id="51" w:author="Thanh Vo" w:date="2018-07-23T11:02:00Z" w:initials="TV">
     <w:p>
       <w:pPr>
         <w:pStyle w:val="CommentText"/>
@@ -25349,11 +25176,11 @@
         <w:annotationRef/>
       </w:r>
       <w:r>
-        <w:t>Done, and fixed in use cases too.</w:t>
+        <w:t>Should combine “Giver accept request with contact information”</w:t>
       </w:r>
     </w:p>
   </w:comment>
-  <w:comment w:id="45" w:author="Thanh Vo" w:date="2018-07-25T08:33:00Z" w:initials="TV">
+  <w:comment w:id="52" w:author="Lam Nguyen" w:date="2018-07-24T08:27:00Z" w:initials="LN">
     <w:p>
       <w:pPr>
         <w:pStyle w:val="CommentText"/>
@@ -25365,11 +25192,11 @@
         <w:annotationRef/>
       </w:r>
       <w:r>
-        <w:t>Should be “..Are you sure you want to …”</w:t>
+        <w:t>Done</w:t>
       </w:r>
     </w:p>
   </w:comment>
-  <w:comment w:id="46" w:author="Lam Nguyen" w:date="2018-07-25T10:45:00Z" w:initials="LN">
+  <w:comment w:id="53" w:author="Thanh Vo" w:date="2018-07-25T08:49:00Z" w:initials="TV">
     <w:p>
       <w:pPr>
         <w:pStyle w:val="CommentText"/>
@@ -25381,14 +25208,11 @@
         <w:annotationRef/>
       </w:r>
       <w:r>
-        <w:t>Sorry</w:t>
-      </w:r>
-      <w:r>
-        <w:t>! Done!</w:t>
+        <w:t>Update contact information</w:t>
       </w:r>
     </w:p>
   </w:comment>
-  <w:comment w:id="47" w:author="Thanh Vo" w:date="2018-07-20T09:16:00Z" w:initials="TV">
+  <w:comment w:id="54" w:author="Lam Nguyen" w:date="2018-07-25T10:53:00Z" w:initials="LN">
     <w:p>
       <w:pPr>
         <w:pStyle w:val="CommentText"/>
@@ -25400,11 +25224,11 @@
         <w:annotationRef/>
       </w:r>
       <w:r>
-        <w:t>Not only Facebook, but also Google+</w:t>
+        <w:t>I changed the description -&gt; message</w:t>
       </w:r>
     </w:p>
   </w:comment>
-  <w:comment w:id="48" w:author="Lam Nguyen" w:date="2018-07-24T08:25:00Z" w:initials="LN">
+  <w:comment w:id="56" w:author="Thanh Vo" w:date="2018-07-20T09:26:00Z" w:initials="TV">
     <w:p>
       <w:pPr>
         <w:pStyle w:val="CommentText"/>
@@ -25416,11 +25240,11 @@
         <w:annotationRef/>
       </w:r>
       <w:r>
-        <w:t>Done</w:t>
+        <w:t>Or having quickly way to send message to give in the post</w:t>
       </w:r>
     </w:p>
   </w:comment>
-  <w:comment w:id="49" w:author="Thanh Vo" w:date="2018-07-25T08:34:00Z" w:initials="TV">
+  <w:comment w:id="57" w:author="Lam Nguyen" w:date="2018-07-20T10:17:00Z" w:initials="LN">
     <w:p>
       <w:pPr>
         <w:pStyle w:val="CommentText"/>
@@ -25432,11 +25256,11 @@
         <w:annotationRef/>
       </w:r>
       <w:r>
-        <w:t>Where is Google+?</w:t>
+        <w:t>I think it is the case of ‘Create Request’, the conversation is different!</w:t>
       </w:r>
     </w:p>
   </w:comment>
-  <w:comment w:id="50" w:author="Lam Nguyen" w:date="2018-07-25T10:46:00Z" w:initials="LN">
+  <w:comment w:id="58" w:author="Thanh Vo" w:date="2018-07-23T11:08:00Z" w:initials="TV">
     <w:p>
       <w:pPr>
         <w:pStyle w:val="CommentText"/>
@@ -25448,11 +25272,11 @@
         <w:annotationRef/>
       </w:r>
       <w:r>
-        <w:t>Sorry! Done!</w:t>
+        <w:t>It is not related. It mean app have quick way for taker to send a message to giver without go to his profile</w:t>
       </w:r>
     </w:p>
   </w:comment>
-  <w:comment w:id="56" w:author="Thanh Vo" w:date="2018-07-25T08:38:00Z" w:initials="TV">
+  <w:comment w:id="59" w:author="Lam Nguyen" w:date="2018-07-24T08:27:00Z" w:initials="LN">
     <w:p>
       <w:pPr>
         <w:pStyle w:val="CommentText"/>
@@ -25464,11 +25288,11 @@
         <w:annotationRef/>
       </w:r>
       <w:r>
-        <w:t>His/her post</w:t>
+        <w:t>Done</w:t>
       </w:r>
     </w:p>
   </w:comment>
-  <w:comment w:id="57" w:author="Lam Nguyen" w:date="2018-07-25T10:47:00Z" w:initials="LN">
+  <w:comment w:id="60" w:author="Thanh Vo" w:date="2018-07-25T09:02:00Z" w:initials="TV">
     <w:p>
       <w:pPr>
         <w:pStyle w:val="CommentText"/>
@@ -25480,11 +25304,16 @@
         <w:annotationRef/>
       </w:r>
       <w:r>
-        <w:t>Done</w:t>
-      </w:r>
+        <w:t xml:space="preserve">Look like we are thinking about design UI. The question: </w:t>
+      </w:r>
+      <w:bookmarkStart w:id="62" w:name="OLE_LINK8"/>
+      <w:r>
+        <w:t>Everyone can send message to giver or just takers whose request are accepted? Because If everyone can send the message to giver, it will be annoying because everyone try to contact giver to get accept from him</w:t>
+      </w:r>
+      <w:bookmarkEnd w:id="62"/>
     </w:p>
   </w:comment>
-  <w:comment w:id="59" w:author="Thanh Vo" w:date="2018-07-25T08:40:00Z" w:initials="TV">
+  <w:comment w:id="61" w:author="Lam Nguyen" w:date="2018-07-25T11:33:00Z" w:initials="LN">
     <w:p>
       <w:pPr>
         <w:pStyle w:val="CommentText"/>
@@ -25496,19 +25325,11 @@
         <w:annotationRef/>
       </w:r>
       <w:r>
-        <w:t>I think contact information should be: phone number (optional), address and description.</w:t>
-      </w:r>
-    </w:p>
-    <w:p>
-      <w:pPr>
-        <w:pStyle w:val="CommentText"/>
-      </w:pPr>
-      <w:r>
-        <w:t>Giver can give something else in description</w:t>
+        <w:t>Ask Mr. Huy: Which one you prefer: “User can create chat with any user, or just Takers who is accepted by Giver can chat with Giver”.</w:t>
       </w:r>
     </w:p>
   </w:comment>
-  <w:comment w:id="60" w:author="Lam Nguyen" w:date="2018-07-25T10:50:00Z" w:initials="LN">
+  <w:comment w:id="67" w:author="Thanh Vo" w:date="2018-07-25T09:11:00Z" w:initials="TV">
     <w:p>
       <w:pPr>
         <w:pStyle w:val="CommentText"/>
@@ -25520,14 +25341,11 @@
         <w:annotationRef/>
       </w:r>
       <w:r>
-        <w:t>Done</w:t>
-      </w:r>
-      <w:r>
-        <w:t xml:space="preserve">, But I changed description -&gt; message. :D </w:t>
+        <w:t>This is more analyse, not business logic</w:t>
       </w:r>
     </w:p>
   </w:comment>
-  <w:comment w:id="62" w:author="Thanh Vo" w:date="2018-07-23T10:51:00Z" w:initials="TV">
+  <w:comment w:id="68" w:author="Lam Nguyen" w:date="2018-07-25T11:52:00Z" w:initials="LN">
     <w:p>
       <w:pPr>
         <w:pStyle w:val="CommentText"/>
@@ -25539,11 +25357,11 @@
         <w:annotationRef/>
       </w:r>
       <w:r>
-        <w:t>Just describe the behaviour of app, it should be only send a notification to giver</w:t>
+        <w:t>Done, I removed some actions like: Block user, delete post</w:t>
       </w:r>
     </w:p>
   </w:comment>
-  <w:comment w:id="63" w:author="Lam Nguyen" w:date="2018-07-24T08:23:00Z" w:initials="LN">
+  <w:comment w:id="69" w:author="Thanh Vo" w:date="2018-07-26T09:28:00Z" w:initials="TV">
     <w:p>
       <w:pPr>
         <w:pStyle w:val="CommentText"/>
@@ -25555,390 +25373,11 @@
         <w:annotationRef/>
       </w:r>
       <w:r>
-        <w:t>Done</w:t>
+        <w:t>Each row? Index? How about if ui/ux make it not a row? So just remove this part, it may be in user interface, not business logic</w:t>
       </w:r>
     </w:p>
   </w:comment>
-  <w:comment w:id="64" w:author="Lam Nguyen" w:date="2018-07-25T10:51:00Z" w:initials="LN">
-    <w:p>
-      <w:pPr>
-        <w:pStyle w:val="CommentText"/>
-      </w:pPr>
-      <w:r>
-        <w:rPr>
-          <w:rStyle w:val="CommentReference"/>
-        </w:rPr>
-        <w:annotationRef/>
-      </w:r>
-      <w:r>
-        <w:t>Change it into: “A notification is sent to the Giver”</w:t>
-      </w:r>
-    </w:p>
-  </w:comment>
-  <w:comment w:id="65" w:author="Thanh Vo" w:date="2018-07-23T10:57:00Z" w:initials="TV">
-    <w:p>
-      <w:pPr>
-        <w:pStyle w:val="CommentText"/>
-      </w:pPr>
-      <w:r>
-        <w:rPr>
-          <w:rStyle w:val="CommentReference"/>
-        </w:rPr>
-        <w:annotationRef/>
-      </w:r>
-      <w:r>
-        <w:t>Alternative scenario should be from step 2. when user leave empty message</w:t>
-      </w:r>
-    </w:p>
-  </w:comment>
-  <w:comment w:id="66" w:author="Lam Nguyen" w:date="2018-07-24T08:23:00Z" w:initials="LN">
-    <w:p>
-      <w:pPr>
-        <w:pStyle w:val="CommentText"/>
-      </w:pPr>
-      <w:r>
-        <w:rPr>
-          <w:rStyle w:val="CommentReference"/>
-        </w:rPr>
-        <w:annotationRef/>
-      </w:r>
-      <w:r>
-        <w:t>Done</w:t>
-      </w:r>
-    </w:p>
-  </w:comment>
-  <w:comment w:id="67" w:author="Thanh Vo" w:date="2018-07-25T10:22:00Z" w:initials="TV">
-    <w:p>
-      <w:pPr>
-        <w:pStyle w:val="CommentText"/>
-      </w:pPr>
-      <w:r>
-        <w:rPr>
-          <w:rStyle w:val="CommentReference"/>
-        </w:rPr>
-        <w:annotationRef/>
-      </w:r>
-      <w:r>
-        <w:t>cannot</w:t>
-      </w:r>
-    </w:p>
-  </w:comment>
-  <w:comment w:id="68" w:author="Lam Nguyen" w:date="2018-07-25T10:51:00Z" w:initials="LN">
-    <w:p>
-      <w:pPr>
-        <w:pStyle w:val="CommentText"/>
-      </w:pPr>
-      <w:r>
-        <w:rPr>
-          <w:rStyle w:val="CommentReference"/>
-        </w:rPr>
-        <w:annotationRef/>
-      </w:r>
-      <w:r>
-        <w:t>Done</w:t>
-      </w:r>
-    </w:p>
-  </w:comment>
-  <w:comment w:id="69" w:author="Thanh Vo" w:date="2018-07-23T11:00:00Z" w:initials="TV">
-    <w:p>
-      <w:pPr>
-        <w:pStyle w:val="CommentText"/>
-      </w:pPr>
-      <w:r>
-        <w:rPr>
-          <w:rStyle w:val="CommentReference"/>
-        </w:rPr>
-        <w:annotationRef/>
-      </w:r>
-      <w:r>
-        <w:t>What is message of warning?</w:t>
-      </w:r>
-    </w:p>
-  </w:comment>
-  <w:comment w:id="70" w:author="Lam Nguyen" w:date="2018-07-24T08:26:00Z" w:initials="LN">
-    <w:p>
-      <w:pPr>
-        <w:pStyle w:val="CommentText"/>
-      </w:pPr>
-      <w:r>
-        <w:rPr>
-          <w:rStyle w:val="CommentReference"/>
-        </w:rPr>
-        <w:annotationRef/>
-      </w:r>
-      <w:r>
-        <w:t>Done</w:t>
-      </w:r>
-    </w:p>
-  </w:comment>
-  <w:comment w:id="71" w:author="Thanh Vo" w:date="2018-07-25T08:47:00Z" w:initials="TV">
-    <w:p>
-      <w:pPr>
-        <w:pStyle w:val="CommentText"/>
-      </w:pPr>
-      <w:r>
-        <w:rPr>
-          <w:rStyle w:val="CommentReference"/>
-        </w:rPr>
-        <w:annotationRef/>
-      </w:r>
-      <w:r>
-        <w:t>Should be “Are you sure you want to …”</w:t>
-      </w:r>
-    </w:p>
-  </w:comment>
-  <w:comment w:id="72" w:author="Lam Nguyen" w:date="2018-07-25T10:54:00Z" w:initials="LN">
-    <w:p>
-      <w:pPr>
-        <w:pStyle w:val="CommentText"/>
-      </w:pPr>
-      <w:r>
-        <w:rPr>
-          <w:rStyle w:val="CommentReference"/>
-        </w:rPr>
-        <w:annotationRef/>
-      </w:r>
-      <w:r>
-        <w:t>Done</w:t>
-      </w:r>
-    </w:p>
-  </w:comment>
-  <w:comment w:id="73" w:author="Thanh Vo" w:date="2018-07-23T11:02:00Z" w:initials="TV">
-    <w:p>
-      <w:pPr>
-        <w:pStyle w:val="CommentText"/>
-      </w:pPr>
-      <w:r>
-        <w:rPr>
-          <w:rStyle w:val="CommentReference"/>
-        </w:rPr>
-        <w:annotationRef/>
-      </w:r>
-      <w:r>
-        <w:t>Should combine “Giver accept request with contact information”</w:t>
-      </w:r>
-    </w:p>
-  </w:comment>
-  <w:comment w:id="74" w:author="Lam Nguyen" w:date="2018-07-24T08:27:00Z" w:initials="LN">
-    <w:p>
-      <w:pPr>
-        <w:pStyle w:val="CommentText"/>
-      </w:pPr>
-      <w:r>
-        <w:rPr>
-          <w:rStyle w:val="CommentReference"/>
-        </w:rPr>
-        <w:annotationRef/>
-      </w:r>
-      <w:r>
-        <w:t>Done</w:t>
-      </w:r>
-    </w:p>
-  </w:comment>
-  <w:comment w:id="75" w:author="Thanh Vo" w:date="2018-07-25T08:49:00Z" w:initials="TV">
-    <w:p>
-      <w:pPr>
-        <w:pStyle w:val="CommentText"/>
-      </w:pPr>
-      <w:r>
-        <w:rPr>
-          <w:rStyle w:val="CommentReference"/>
-        </w:rPr>
-        <w:annotationRef/>
-      </w:r>
-      <w:r>
-        <w:t>Update contact information</w:t>
-      </w:r>
-    </w:p>
-  </w:comment>
-  <w:comment w:id="76" w:author="Lam Nguyen" w:date="2018-07-25T10:53:00Z" w:initials="LN">
-    <w:p>
-      <w:pPr>
-        <w:pStyle w:val="CommentText"/>
-      </w:pPr>
-      <w:r>
-        <w:rPr>
-          <w:rStyle w:val="CommentReference"/>
-        </w:rPr>
-        <w:annotationRef/>
-      </w:r>
-      <w:r>
-        <w:t>I changed the description -&gt; messa</w:t>
-      </w:r>
-      <w:r>
-        <w:t>ge</w:t>
-      </w:r>
-    </w:p>
-  </w:comment>
-  <w:comment w:id="78" w:author="Thanh Vo" w:date="2018-07-20T09:26:00Z" w:initials="TV">
-    <w:p>
-      <w:pPr>
-        <w:pStyle w:val="CommentText"/>
-      </w:pPr>
-      <w:r>
-        <w:rPr>
-          <w:rStyle w:val="CommentReference"/>
-        </w:rPr>
-        <w:annotationRef/>
-      </w:r>
-      <w:r>
-        <w:t>Or having quickly way to send message to give in the post</w:t>
-      </w:r>
-    </w:p>
-  </w:comment>
-  <w:comment w:id="79" w:author="Lam Nguyen" w:date="2018-07-20T10:17:00Z" w:initials="LN">
-    <w:p>
-      <w:pPr>
-        <w:pStyle w:val="CommentText"/>
-      </w:pPr>
-      <w:r>
-        <w:rPr>
-          <w:rStyle w:val="CommentReference"/>
-        </w:rPr>
-        <w:annotationRef/>
-      </w:r>
-      <w:r>
-        <w:t>I think it is the case of ‘Create Request’, the conversation is different!</w:t>
-      </w:r>
-    </w:p>
-  </w:comment>
-  <w:comment w:id="80" w:author="Thanh Vo" w:date="2018-07-23T11:08:00Z" w:initials="TV">
-    <w:p>
-      <w:pPr>
-        <w:pStyle w:val="CommentText"/>
-      </w:pPr>
-      <w:r>
-        <w:rPr>
-          <w:rStyle w:val="CommentReference"/>
-        </w:rPr>
-        <w:annotationRef/>
-      </w:r>
-      <w:r>
-        <w:t>It is not related. It mean app have quick way for taker to send a message to giver without go to his profile</w:t>
-      </w:r>
-    </w:p>
-  </w:comment>
-  <w:comment w:id="81" w:author="Lam Nguyen" w:date="2018-07-24T08:27:00Z" w:initials="LN">
-    <w:p>
-      <w:pPr>
-        <w:pStyle w:val="CommentText"/>
-      </w:pPr>
-      <w:r>
-        <w:rPr>
-          <w:rStyle w:val="CommentReference"/>
-        </w:rPr>
-        <w:annotationRef/>
-      </w:r>
-      <w:r>
-        <w:t>Done</w:t>
-      </w:r>
-    </w:p>
-  </w:comment>
-  <w:comment w:id="82" w:author="Thanh Vo" w:date="2018-07-25T09:02:00Z" w:initials="TV">
-    <w:p>
-      <w:pPr>
-        <w:pStyle w:val="CommentText"/>
-      </w:pPr>
-      <w:r>
-        <w:rPr>
-          <w:rStyle w:val="CommentReference"/>
-        </w:rPr>
-        <w:annotationRef/>
-      </w:r>
-      <w:r>
-        <w:t xml:space="preserve">Look like we are thinking about design UI. The question: </w:t>
-      </w:r>
-      <w:bookmarkStart w:id="84" w:name="OLE_LINK8"/>
-      <w:r>
-        <w:t>Everyone can send message to giver or just takers whose request are accepted? Because If everyone can send the message to giver, it will be annoying because everyone try to contact giver to get accept from him</w:t>
-      </w:r>
-      <w:bookmarkEnd w:id="84"/>
-    </w:p>
-  </w:comment>
-  <w:comment w:id="83" w:author="Lam Nguyen" w:date="2018-07-25T11:33:00Z" w:initials="LN">
-    <w:p>
-      <w:pPr>
-        <w:pStyle w:val="CommentText"/>
-      </w:pPr>
-      <w:r>
-        <w:rPr>
-          <w:rStyle w:val="CommentReference"/>
-        </w:rPr>
-        <w:annotationRef/>
-      </w:r>
-      <w:r>
-        <w:t>Ask Mr. Huy: Which one you prefer: “User can create chat with any user, or just Takers who is accepted by Giver can chat with Giver”</w:t>
-      </w:r>
-      <w:r>
-        <w:t>.</w:t>
-      </w:r>
-    </w:p>
-  </w:comment>
-  <w:comment w:id="89" w:author="Thanh Vo" w:date="2018-07-25T09:11:00Z" w:initials="TV">
-    <w:p>
-      <w:pPr>
-        <w:pStyle w:val="CommentText"/>
-      </w:pPr>
-      <w:r>
-        <w:rPr>
-          <w:rStyle w:val="CommentReference"/>
-        </w:rPr>
-        <w:annotationRef/>
-      </w:r>
-      <w:r>
-        <w:t>This is more analyse, not business logic</w:t>
-      </w:r>
-    </w:p>
-  </w:comment>
-  <w:comment w:id="90" w:author="Lam Nguyen" w:date="2018-07-25T11:52:00Z" w:initials="LN">
-    <w:p>
-      <w:pPr>
-        <w:pStyle w:val="CommentText"/>
-      </w:pPr>
-      <w:r>
-        <w:rPr>
-          <w:rStyle w:val="CommentReference"/>
-        </w:rPr>
-        <w:annotationRef/>
-      </w:r>
-      <w:r>
-        <w:t>Done, I removed some actions like: Block user, delete post</w:t>
-      </w:r>
-    </w:p>
-  </w:comment>
-  <w:comment w:id="91" w:author="Thanh Vo" w:date="2018-07-25T09:12:00Z" w:initials="TV">
-    <w:p>
-      <w:pPr>
-        <w:pStyle w:val="CommentText"/>
-      </w:pPr>
-      <w:r>
-        <w:rPr>
-          <w:rStyle w:val="CommentReference"/>
-        </w:rPr>
-        <w:annotationRef/>
-      </w:r>
-      <w:r>
-        <w:t>Missing “Admin can ban user if he post violated post many time. So user cannot login the app anymore.</w:t>
-      </w:r>
-    </w:p>
-  </w:comment>
-  <w:comment w:id="92" w:author="Lam Nguyen" w:date="2018-07-25T11:49:00Z" w:initials="LN">
-    <w:p>
-      <w:pPr>
-        <w:pStyle w:val="CommentText"/>
-      </w:pPr>
-      <w:r>
-        <w:rPr>
-          <w:rStyle w:val="CommentReference"/>
-        </w:rPr>
-        <w:annotationRef/>
-      </w:r>
-      <w:r>
-        <w:t>I change the word we use before: Block, instead of ‘Ban’</w:t>
-      </w:r>
-    </w:p>
-  </w:comment>
-  <w:comment w:id="101" w:author="Thanh Vo" w:date="2018-07-25T09:15:00Z" w:initials="TV">
+  <w:comment w:id="78" w:author="Thanh Vo" w:date="2018-07-25T09:15:00Z" w:initials="TV">
     <w:p>
       <w:pPr>
         <w:pStyle w:val="CommentText"/>
@@ -26014,7 +25453,7 @@
       </w:r>
     </w:p>
   </w:comment>
-  <w:comment w:id="102" w:author="Lam Nguyen" w:date="2018-07-25T11:21:00Z" w:initials="LN">
+  <w:comment w:id="79" w:author="Lam Nguyen" w:date="2018-07-25T11:21:00Z" w:initials="LN">
     <w:p>
       <w:pPr>
         <w:pStyle w:val="CommentText"/>
@@ -26027,6 +25466,38 @@
       </w:r>
       <w:r>
         <w:t>Ask Mr. Huy: “Can admin delete a category which has posts”, and:” If admin can do this, what will happen to posts in this category”</w:t>
+      </w:r>
+    </w:p>
+  </w:comment>
+  <w:comment w:id="99" w:author="Thanh Vo" w:date="2018-07-26T09:31:00Z" w:initials="TV">
+    <w:p>
+      <w:pPr>
+        <w:pStyle w:val="CommentText"/>
+      </w:pPr>
+      <w:r>
+        <w:rPr>
+          <w:rStyle w:val="CommentReference"/>
+        </w:rPr>
+        <w:annotationRef/>
+      </w:r>
+      <w:r>
+        <w:t>Check all diagrams, it is hard to see the flow</w:t>
+      </w:r>
+    </w:p>
+  </w:comment>
+  <w:comment w:id="100" w:author="Thanh Vo" w:date="2018-07-26T09:39:00Z" w:initials="TV">
+    <w:p>
+      <w:pPr>
+        <w:pStyle w:val="CommentText"/>
+      </w:pPr>
+      <w:r>
+        <w:rPr>
+          <w:rStyle w:val="CommentReference"/>
+        </w:rPr>
+        <w:annotationRef/>
+      </w:r>
+      <w:r>
+        <w:t>Too small. Make text size minimum is 11</w:t>
       </w:r>
     </w:p>
   </w:comment>
@@ -26034,32 +25505,10 @@
 </file>
 
 <file path=word/commentsExtended.xml><?xml version="1.0" encoding="utf-8"?>
-<w15:commentsEx xmlns:wpc="http://schemas.microsoft.com/office/word/2010/wordprocessingCanvas" xmlns:mc="http://schemas.openxmlformats.org/markup-compatibility/2006" xmlns:o="urn:schemas-microsoft-com:office:office" xmlns:r="http://schemas.openxmlformats.org/officeDocument/2006/relationships" xmlns:m="http://schemas.openxmlformats.org/officeDocument/2006/math" xmlns:v="urn:schemas-microsoft-com:vml" xmlns:wp14="http://schemas.microsoft.com/office/word/2010/wordprocessingDrawing" xmlns:wp="http://schemas.openxmlformats.org/drawingml/2006/wordprocessingDrawing" xmlns:w10="urn:schemas-microsoft-com:office:word" xmlns:w="http://schemas.openxmlformats.org/wordprocessingml/2006/main" xmlns:w14="http://schemas.microsoft.com/office/word/2010/wordml" xmlns:w15="http://schemas.microsoft.com/office/word/2012/wordml" xmlns:wpg="http://schemas.microsoft.com/office/word/2010/wordprocessingGroup" xmlns:wpi="http://schemas.microsoft.com/office/word/2010/wordprocessingInk" xmlns:wne="http://schemas.microsoft.com/office/word/2006/wordml" xmlns:wps="http://schemas.microsoft.com/office/word/2010/wordprocessingShape" mc:Ignorable="w14 w15 wp14">
-  <w15:commentEx w15:paraId="77A6F958" w15:done="0"/>
-  <w15:commentEx w15:paraId="53573473" w15:paraIdParent="77A6F958" w15:done="0"/>
-  <w15:commentEx w15:paraId="23456626" w15:done="0"/>
-  <w15:commentEx w15:paraId="705855A4" w15:paraIdParent="23456626" w15:done="0"/>
-  <w15:commentEx w15:paraId="37F73FFC" w15:paraIdParent="23456626" w15:done="0"/>
-  <w15:commentEx w15:paraId="0386D8EF" w15:paraIdParent="23456626" w15:done="0"/>
-  <w15:commentEx w15:paraId="1602EC71" w15:done="0"/>
-  <w15:commentEx w15:paraId="4E72824C" w15:paraIdParent="1602EC71" w15:done="0"/>
-  <w15:commentEx w15:paraId="5F072376" w15:paraIdParent="1602EC71" w15:done="0"/>
-  <w15:commentEx w15:paraId="02BD2BCB" w15:paraIdParent="1602EC71" w15:done="0"/>
-  <w15:commentEx w15:paraId="3BD71FA4" w15:done="0"/>
-  <w15:commentEx w15:paraId="15BC9DBF" w15:paraIdParent="3BD71FA4" w15:done="0"/>
+<w15:commentsEx xmlns:wpc="http://schemas.microsoft.com/office/word/2010/wordprocessingCanvas" xmlns:cx="http://schemas.microsoft.com/office/drawing/2014/chartex" xmlns:cx1="http://schemas.microsoft.com/office/drawing/2015/9/8/chartex" xmlns:mc="http://schemas.openxmlformats.org/markup-compatibility/2006" xmlns:o="urn:schemas-microsoft-com:office:office" xmlns:r="http://schemas.openxmlformats.org/officeDocument/2006/relationships" xmlns:m="http://schemas.openxmlformats.org/officeDocument/2006/math" xmlns:v="urn:schemas-microsoft-com:vml" xmlns:wp14="http://schemas.microsoft.com/office/word/2010/wordprocessingDrawing" xmlns:wp="http://schemas.openxmlformats.org/drawingml/2006/wordprocessingDrawing" xmlns:w10="urn:schemas-microsoft-com:office:word" xmlns:w="http://schemas.openxmlformats.org/wordprocessingml/2006/main" xmlns:w14="http://schemas.microsoft.com/office/word/2010/wordml" xmlns:w15="http://schemas.microsoft.com/office/word/2012/wordml" xmlns:w16se="http://schemas.microsoft.com/office/word/2015/wordml/symex" xmlns:wpg="http://schemas.microsoft.com/office/word/2010/wordprocessingGroup" xmlns:wpi="http://schemas.microsoft.com/office/word/2010/wordprocessingInk" xmlns:wne="http://schemas.microsoft.com/office/word/2006/wordml" xmlns:wps="http://schemas.microsoft.com/office/word/2010/wordprocessingShape" mc:Ignorable="w14 w15 w16se wp14">
   <w15:commentEx w15:paraId="216D19D4" w15:done="0"/>
   <w15:commentEx w15:paraId="7760873A" w15:paraIdParent="216D19D4" w15:done="0"/>
-  <w15:commentEx w15:paraId="2CADF554" w15:done="0"/>
-  <w15:commentEx w15:paraId="38C1C689" w15:paraIdParent="2CADF554" w15:done="0"/>
-  <w15:commentEx w15:paraId="238F8249" w15:paraIdParent="2CADF554" w15:done="0"/>
-  <w15:commentEx w15:paraId="43C3E72B" w15:done="0"/>
-  <w15:commentEx w15:paraId="240C6741" w15:paraIdParent="43C3E72B" w15:done="0"/>
-  <w15:commentEx w15:paraId="7B8AE4FF" w15:paraIdParent="43C3E72B" w15:done="0"/>
-  <w15:commentEx w15:paraId="75D144BA" w15:paraIdParent="43C3E72B" w15:done="0"/>
-  <w15:commentEx w15:paraId="1E97D6F5" w15:done="0"/>
-  <w15:commentEx w15:paraId="753EB86D" w15:paraIdParent="1E97D6F5" w15:done="0"/>
-  <w15:commentEx w15:paraId="76A197DE" w15:paraIdParent="1E97D6F5" w15:done="0"/>
-  <w15:commentEx w15:paraId="17B2A268" w15:paraIdParent="1E97D6F5" w15:done="0"/>
+  <w15:commentEx w15:paraId="10D40133" w15:paraIdParent="216D19D4" w15:done="0"/>
   <w15:commentEx w15:paraId="5F3D63BC" w15:done="0"/>
   <w15:commentEx w15:paraId="0045C34F" w15:paraIdParent="5F3D63BC" w15:done="0"/>
   <w15:commentEx w15:paraId="6C28903F" w15:paraIdParent="5F3D63BC" w15:done="0"/>
@@ -26072,15 +25521,16 @@
   <w15:commentEx w15:paraId="58040869" w15:paraIdParent="65B0B063" w15:done="0"/>
   <w15:commentEx w15:paraId="2E4D85B3" w15:done="0"/>
   <w15:commentEx w15:paraId="31A4CFEA" w15:paraIdParent="2E4D85B3" w15:done="0"/>
-  <w15:commentEx w15:paraId="3603FCFE" w15:done="0"/>
-  <w15:commentEx w15:paraId="22D6A673" w15:paraIdParent="3603FCFE" w15:done="0"/>
+  <w15:commentEx w15:paraId="7394E8A5" w15:paraIdParent="2E4D85B3" w15:done="0"/>
   <w15:commentEx w15:paraId="233C0FEA" w15:done="0"/>
   <w15:commentEx w15:paraId="25E44133" w15:paraIdParent="233C0FEA" w15:done="0"/>
+  <w15:commentEx w15:paraId="424E6E3E" w15:done="0"/>
+  <w15:commentEx w15:paraId="21F8566D" w15:done="0"/>
 </w15:commentsEx>
 </file>
 
 <file path=word/endnotes.xml><?xml version="1.0" encoding="utf-8"?>
-<w:endnotes xmlns:wpc="http://schemas.microsoft.com/office/word/2010/wordprocessingCanvas" xmlns:mc="http://schemas.openxmlformats.org/markup-compatibility/2006" xmlns:o="urn:schemas-microsoft-com:office:office" xmlns:r="http://schemas.openxmlformats.org/officeDocument/2006/relationships" xmlns:m="http://schemas.openxmlformats.org/officeDocument/2006/math" xmlns:v="urn:schemas-microsoft-com:vml" xmlns:wp14="http://schemas.microsoft.com/office/word/2010/wordprocessingDrawing" xmlns:wp="http://schemas.openxmlformats.org/drawingml/2006/wordprocessingDrawing" xmlns:w10="urn:schemas-microsoft-com:office:word" xmlns:w="http://schemas.openxmlformats.org/wordprocessingml/2006/main" xmlns:w14="http://schemas.microsoft.com/office/word/2010/wordml" xmlns:w15="http://schemas.microsoft.com/office/word/2012/wordml" xmlns:wpg="http://schemas.microsoft.com/office/word/2010/wordprocessingGroup" xmlns:wpi="http://schemas.microsoft.com/office/word/2010/wordprocessingInk" xmlns:wne="http://schemas.microsoft.com/office/word/2006/wordml" xmlns:wps="http://schemas.microsoft.com/office/word/2010/wordprocessingShape" mc:Ignorable="w14 w15 wp14">
+<w:endnotes xmlns:wpc="http://schemas.microsoft.com/office/word/2010/wordprocessingCanvas" xmlns:cx="http://schemas.microsoft.com/office/drawing/2014/chartex" xmlns:cx1="http://schemas.microsoft.com/office/drawing/2015/9/8/chartex" xmlns:mc="http://schemas.openxmlformats.org/markup-compatibility/2006" xmlns:o="urn:schemas-microsoft-com:office:office" xmlns:r="http://schemas.openxmlformats.org/officeDocument/2006/relationships" xmlns:m="http://schemas.openxmlformats.org/officeDocument/2006/math" xmlns:v="urn:schemas-microsoft-com:vml" xmlns:wp14="http://schemas.microsoft.com/office/word/2010/wordprocessingDrawing" xmlns:wp="http://schemas.openxmlformats.org/drawingml/2006/wordprocessingDrawing" xmlns:w10="urn:schemas-microsoft-com:office:word" xmlns:w="http://schemas.openxmlformats.org/wordprocessingml/2006/main" xmlns:w14="http://schemas.microsoft.com/office/word/2010/wordml" xmlns:w15="http://schemas.microsoft.com/office/word/2012/wordml" xmlns:w16se="http://schemas.microsoft.com/office/word/2015/wordml/symex" xmlns:wpg="http://schemas.microsoft.com/office/word/2010/wordprocessingGroup" xmlns:wpi="http://schemas.microsoft.com/office/word/2010/wordprocessingInk" xmlns:wne="http://schemas.microsoft.com/office/word/2006/wordml" xmlns:wps="http://schemas.microsoft.com/office/word/2010/wordprocessingShape" mc:Ignorable="w14 w15 w16se wp14">
   <w:endnote w:type="separator" w:id="-1">
     <w:p>
       <w:r>
@@ -26099,7 +25549,7 @@
 </file>
 
 <file path=word/footer1.xml><?xml version="1.0" encoding="utf-8"?>
-<w:ftr xmlns:wpc="http://schemas.microsoft.com/office/word/2010/wordprocessingCanvas" xmlns:mc="http://schemas.openxmlformats.org/markup-compatibility/2006" xmlns:o="urn:schemas-microsoft-com:office:office" xmlns:r="http://schemas.openxmlformats.org/officeDocument/2006/relationships" xmlns:m="http://schemas.openxmlformats.org/officeDocument/2006/math" xmlns:v="urn:schemas-microsoft-com:vml" xmlns:wp14="http://schemas.microsoft.com/office/word/2010/wordprocessingDrawing" xmlns:wp="http://schemas.openxmlformats.org/drawingml/2006/wordprocessingDrawing" xmlns:w10="urn:schemas-microsoft-com:office:word" xmlns:w="http://schemas.openxmlformats.org/wordprocessingml/2006/main" xmlns:w14="http://schemas.microsoft.com/office/word/2010/wordml" xmlns:w15="http://schemas.microsoft.com/office/word/2012/wordml" xmlns:wpg="http://schemas.microsoft.com/office/word/2010/wordprocessingGroup" xmlns:wpi="http://schemas.microsoft.com/office/word/2010/wordprocessingInk" xmlns:wne="http://schemas.microsoft.com/office/word/2006/wordml" xmlns:wps="http://schemas.microsoft.com/office/word/2010/wordprocessingShape" mc:Ignorable="w14 w15 wp14">
+<w:ftr xmlns:wpc="http://schemas.microsoft.com/office/word/2010/wordprocessingCanvas" xmlns:cx="http://schemas.microsoft.com/office/drawing/2014/chartex" xmlns:cx1="http://schemas.microsoft.com/office/drawing/2015/9/8/chartex" xmlns:mc="http://schemas.openxmlformats.org/markup-compatibility/2006" xmlns:o="urn:schemas-microsoft-com:office:office" xmlns:r="http://schemas.openxmlformats.org/officeDocument/2006/relationships" xmlns:m="http://schemas.openxmlformats.org/officeDocument/2006/math" xmlns:v="urn:schemas-microsoft-com:vml" xmlns:wp14="http://schemas.microsoft.com/office/word/2010/wordprocessingDrawing" xmlns:wp="http://schemas.openxmlformats.org/drawingml/2006/wordprocessingDrawing" xmlns:w10="urn:schemas-microsoft-com:office:word" xmlns:w="http://schemas.openxmlformats.org/wordprocessingml/2006/main" xmlns:w14="http://schemas.microsoft.com/office/word/2010/wordml" xmlns:w15="http://schemas.microsoft.com/office/word/2012/wordml" xmlns:w16se="http://schemas.microsoft.com/office/word/2015/wordml/symex" xmlns:wpg="http://schemas.microsoft.com/office/word/2010/wordprocessingGroup" xmlns:wpi="http://schemas.microsoft.com/office/word/2010/wordprocessingInk" xmlns:wne="http://schemas.microsoft.com/office/word/2006/wordml" xmlns:wps="http://schemas.microsoft.com/office/word/2010/wordprocessingShape" mc:Ignorable="w14 w15 w16se wp14">
   <w:p>
     <w:pPr>
       <w:jc w:val="center"/>
@@ -26117,7 +25567,7 @@
       <w:rPr>
         <w:noProof/>
       </w:rPr>
-      <w:t>18</w:t>
+      <w:t>32</w:t>
     </w:r>
     <w:r>
       <w:fldChar w:fldCharType="end"/>
@@ -26132,7 +25582,7 @@
 </file>
 
 <file path=word/footer2.xml><?xml version="1.0" encoding="utf-8"?>
-<w:ftr xmlns:wpc="http://schemas.microsoft.com/office/word/2010/wordprocessingCanvas" xmlns:mc="http://schemas.openxmlformats.org/markup-compatibility/2006" xmlns:o="urn:schemas-microsoft-com:office:office" xmlns:r="http://schemas.openxmlformats.org/officeDocument/2006/relationships" xmlns:m="http://schemas.openxmlformats.org/officeDocument/2006/math" xmlns:v="urn:schemas-microsoft-com:vml" xmlns:wp14="http://schemas.microsoft.com/office/word/2010/wordprocessingDrawing" xmlns:wp="http://schemas.openxmlformats.org/drawingml/2006/wordprocessingDrawing" xmlns:w10="urn:schemas-microsoft-com:office:word" xmlns:w="http://schemas.openxmlformats.org/wordprocessingml/2006/main" xmlns:w14="http://schemas.microsoft.com/office/word/2010/wordml" xmlns:w15="http://schemas.microsoft.com/office/word/2012/wordml" xmlns:wpg="http://schemas.microsoft.com/office/word/2010/wordprocessingGroup" xmlns:wpi="http://schemas.microsoft.com/office/word/2010/wordprocessingInk" xmlns:wne="http://schemas.microsoft.com/office/word/2006/wordml" xmlns:wps="http://schemas.microsoft.com/office/word/2010/wordprocessingShape" mc:Ignorable="w14 w15 wp14">
+<w:ftr xmlns:wpc="http://schemas.microsoft.com/office/word/2010/wordprocessingCanvas" xmlns:cx="http://schemas.microsoft.com/office/drawing/2014/chartex" xmlns:cx1="http://schemas.microsoft.com/office/drawing/2015/9/8/chartex" xmlns:mc="http://schemas.openxmlformats.org/markup-compatibility/2006" xmlns:o="urn:schemas-microsoft-com:office:office" xmlns:r="http://schemas.openxmlformats.org/officeDocument/2006/relationships" xmlns:m="http://schemas.openxmlformats.org/officeDocument/2006/math" xmlns:v="urn:schemas-microsoft-com:vml" xmlns:wp14="http://schemas.microsoft.com/office/word/2010/wordprocessingDrawing" xmlns:wp="http://schemas.openxmlformats.org/drawingml/2006/wordprocessingDrawing" xmlns:w10="urn:schemas-microsoft-com:office:word" xmlns:w="http://schemas.openxmlformats.org/wordprocessingml/2006/main" xmlns:w14="http://schemas.microsoft.com/office/word/2010/wordml" xmlns:w15="http://schemas.microsoft.com/office/word/2012/wordml" xmlns:w16se="http://schemas.microsoft.com/office/word/2015/wordml/symex" xmlns:wpg="http://schemas.microsoft.com/office/word/2010/wordprocessingGroup" xmlns:wpi="http://schemas.microsoft.com/office/word/2010/wordprocessingInk" xmlns:wne="http://schemas.microsoft.com/office/word/2006/wordml" xmlns:wps="http://schemas.microsoft.com/office/word/2010/wordprocessingShape" mc:Ignorable="w14 w15 w16se wp14">
   <w:p>
     <w:pPr>
       <w:jc w:val="right"/>
@@ -26518,7 +25968,7 @@
 </file>
 
 <file path=word/footnotes.xml><?xml version="1.0" encoding="utf-8"?>
-<w:footnotes xmlns:wpc="http://schemas.microsoft.com/office/word/2010/wordprocessingCanvas" xmlns:mc="http://schemas.openxmlformats.org/markup-compatibility/2006" xmlns:o="urn:schemas-microsoft-com:office:office" xmlns:r="http://schemas.openxmlformats.org/officeDocument/2006/relationships" xmlns:m="http://schemas.openxmlformats.org/officeDocument/2006/math" xmlns:v="urn:schemas-microsoft-com:vml" xmlns:wp14="http://schemas.microsoft.com/office/word/2010/wordprocessingDrawing" xmlns:wp="http://schemas.openxmlformats.org/drawingml/2006/wordprocessingDrawing" xmlns:w10="urn:schemas-microsoft-com:office:word" xmlns:w="http://schemas.openxmlformats.org/wordprocessingml/2006/main" xmlns:w14="http://schemas.microsoft.com/office/word/2010/wordml" xmlns:w15="http://schemas.microsoft.com/office/word/2012/wordml" xmlns:wpg="http://schemas.microsoft.com/office/word/2010/wordprocessingGroup" xmlns:wpi="http://schemas.microsoft.com/office/word/2010/wordprocessingInk" xmlns:wne="http://schemas.microsoft.com/office/word/2006/wordml" xmlns:wps="http://schemas.microsoft.com/office/word/2010/wordprocessingShape" mc:Ignorable="w14 w15 wp14">
+<w:footnotes xmlns:wpc="http://schemas.microsoft.com/office/word/2010/wordprocessingCanvas" xmlns:cx="http://schemas.microsoft.com/office/drawing/2014/chartex" xmlns:cx1="http://schemas.microsoft.com/office/drawing/2015/9/8/chartex" xmlns:mc="http://schemas.openxmlformats.org/markup-compatibility/2006" xmlns:o="urn:schemas-microsoft-com:office:office" xmlns:r="http://schemas.openxmlformats.org/officeDocument/2006/relationships" xmlns:m="http://schemas.openxmlformats.org/officeDocument/2006/math" xmlns:v="urn:schemas-microsoft-com:vml" xmlns:wp14="http://schemas.microsoft.com/office/word/2010/wordprocessingDrawing" xmlns:wp="http://schemas.openxmlformats.org/drawingml/2006/wordprocessingDrawing" xmlns:w10="urn:schemas-microsoft-com:office:word" xmlns:w="http://schemas.openxmlformats.org/wordprocessingml/2006/main" xmlns:w14="http://schemas.microsoft.com/office/word/2010/wordml" xmlns:w15="http://schemas.microsoft.com/office/word/2012/wordml" xmlns:w16se="http://schemas.microsoft.com/office/word/2015/wordml/symex" xmlns:wpg="http://schemas.microsoft.com/office/word/2010/wordprocessingGroup" xmlns:wpi="http://schemas.microsoft.com/office/word/2010/wordprocessingInk" xmlns:wne="http://schemas.microsoft.com/office/word/2006/wordml" xmlns:wps="http://schemas.microsoft.com/office/word/2010/wordprocessingShape" mc:Ignorable="w14 w15 w16se wp14">
   <w:footnote w:type="separator" w:id="-1">
     <w:p>
       <w:r>
@@ -26537,7 +25987,7 @@
 </file>
 
 <file path=word/header1.xml><?xml version="1.0" encoding="utf-8"?>
-<w:hdr xmlns:wpc="http://schemas.microsoft.com/office/word/2010/wordprocessingCanvas" xmlns:mc="http://schemas.openxmlformats.org/markup-compatibility/2006" xmlns:o="urn:schemas-microsoft-com:office:office" xmlns:r="http://schemas.openxmlformats.org/officeDocument/2006/relationships" xmlns:m="http://schemas.openxmlformats.org/officeDocument/2006/math" xmlns:v="urn:schemas-microsoft-com:vml" xmlns:wp14="http://schemas.microsoft.com/office/word/2010/wordprocessingDrawing" xmlns:wp="http://schemas.openxmlformats.org/drawingml/2006/wordprocessingDrawing" xmlns:w10="urn:schemas-microsoft-com:office:word" xmlns:w="http://schemas.openxmlformats.org/wordprocessingml/2006/main" xmlns:w14="http://schemas.microsoft.com/office/word/2010/wordml" xmlns:w15="http://schemas.microsoft.com/office/word/2012/wordml" xmlns:wpg="http://schemas.microsoft.com/office/word/2010/wordprocessingGroup" xmlns:wpi="http://schemas.microsoft.com/office/word/2010/wordprocessingInk" xmlns:wne="http://schemas.microsoft.com/office/word/2006/wordml" xmlns:wps="http://schemas.microsoft.com/office/word/2010/wordprocessingShape" mc:Ignorable="w14 w15 wp14">
+<w:hdr xmlns:wpc="http://schemas.microsoft.com/office/word/2010/wordprocessingCanvas" xmlns:cx="http://schemas.microsoft.com/office/drawing/2014/chartex" xmlns:cx1="http://schemas.microsoft.com/office/drawing/2015/9/8/chartex" xmlns:mc="http://schemas.openxmlformats.org/markup-compatibility/2006" xmlns:o="urn:schemas-microsoft-com:office:office" xmlns:r="http://schemas.openxmlformats.org/officeDocument/2006/relationships" xmlns:m="http://schemas.openxmlformats.org/officeDocument/2006/math" xmlns:v="urn:schemas-microsoft-com:vml" xmlns:wp14="http://schemas.microsoft.com/office/word/2010/wordprocessingDrawing" xmlns:wp="http://schemas.openxmlformats.org/drawingml/2006/wordprocessingDrawing" xmlns:w10="urn:schemas-microsoft-com:office:word" xmlns:w="http://schemas.openxmlformats.org/wordprocessingml/2006/main" xmlns:w14="http://schemas.microsoft.com/office/word/2010/wordml" xmlns:w15="http://schemas.microsoft.com/office/word/2012/wordml" xmlns:w16se="http://schemas.microsoft.com/office/word/2015/wordml/symex" xmlns:wpg="http://schemas.microsoft.com/office/word/2010/wordprocessingGroup" xmlns:wpi="http://schemas.microsoft.com/office/word/2010/wordprocessingInk" xmlns:wne="http://schemas.microsoft.com/office/word/2006/wordml" xmlns:wps="http://schemas.microsoft.com/office/word/2010/wordprocessingShape" mc:Ignorable="w14 w15 w16se wp14">
   <w:p>
     <w:pPr>
       <w:keepNext/>
@@ -26561,7 +26011,7 @@
     <w:r>
       <w:rPr>
         <w:noProof/>
-        <w:lang w:val="nl-NL"/>
+        <w:lang w:val="en-US" w:eastAsia="en-US"/>
       </w:rPr>
       <w:drawing>
         <wp:anchor distT="0" distB="0" distL="0" distR="0" simplePos="0" relativeHeight="251658240" behindDoc="0" locked="0" layoutInCell="1" hidden="0" allowOverlap="1" wp14:anchorId="04E03234" wp14:editId="27F2B8C7">
@@ -26612,7 +26062,7 @@
 </file>
 
 <file path=word/numbering.xml><?xml version="1.0" encoding="utf-8"?>
-<w:numbering xmlns:wpc="http://schemas.microsoft.com/office/word/2010/wordprocessingCanvas" xmlns:mc="http://schemas.openxmlformats.org/markup-compatibility/2006" xmlns:o="urn:schemas-microsoft-com:office:office" xmlns:r="http://schemas.openxmlformats.org/officeDocument/2006/relationships" xmlns:m="http://schemas.openxmlformats.org/officeDocument/2006/math" xmlns:v="urn:schemas-microsoft-com:vml" xmlns:wp14="http://schemas.microsoft.com/office/word/2010/wordprocessingDrawing" xmlns:wp="http://schemas.openxmlformats.org/drawingml/2006/wordprocessingDrawing" xmlns:w10="urn:schemas-microsoft-com:office:word" xmlns:w="http://schemas.openxmlformats.org/wordprocessingml/2006/main" xmlns:w14="http://schemas.microsoft.com/office/word/2010/wordml" xmlns:w15="http://schemas.microsoft.com/office/word/2012/wordml" xmlns:wpg="http://schemas.microsoft.com/office/word/2010/wordprocessingGroup" xmlns:wpi="http://schemas.microsoft.com/office/word/2010/wordprocessingInk" xmlns:wne="http://schemas.microsoft.com/office/word/2006/wordml" xmlns:wps="http://schemas.microsoft.com/office/word/2010/wordprocessingShape" mc:Ignorable="w14 w15 wp14">
+<w:numbering xmlns:wpc="http://schemas.microsoft.com/office/word/2010/wordprocessingCanvas" xmlns:cx="http://schemas.microsoft.com/office/drawing/2014/chartex" xmlns:cx1="http://schemas.microsoft.com/office/drawing/2015/9/8/chartex" xmlns:mc="http://schemas.openxmlformats.org/markup-compatibility/2006" xmlns:o="urn:schemas-microsoft-com:office:office" xmlns:r="http://schemas.openxmlformats.org/officeDocument/2006/relationships" xmlns:m="http://schemas.openxmlformats.org/officeDocument/2006/math" xmlns:v="urn:schemas-microsoft-com:vml" xmlns:wp14="http://schemas.microsoft.com/office/word/2010/wordprocessingDrawing" xmlns:wp="http://schemas.openxmlformats.org/drawingml/2006/wordprocessingDrawing" xmlns:w10="urn:schemas-microsoft-com:office:word" xmlns:w="http://schemas.openxmlformats.org/wordprocessingml/2006/main" xmlns:w14="http://schemas.microsoft.com/office/word/2010/wordml" xmlns:w15="http://schemas.microsoft.com/office/word/2012/wordml" xmlns:w16se="http://schemas.microsoft.com/office/word/2015/wordml/symex" xmlns:wpg="http://schemas.microsoft.com/office/word/2010/wordprocessingGroup" xmlns:wpi="http://schemas.microsoft.com/office/word/2010/wordprocessingInk" xmlns:wne="http://schemas.microsoft.com/office/word/2006/wordml" xmlns:wps="http://schemas.microsoft.com/office/word/2010/wordprocessingShape" mc:Ignorable="w14 w15 w16se wp14">
   <w:abstractNum w:abstractNumId="0" w15:restartNumberingAfterBreak="0">
     <w:nsid w:val="009C158E"/>
     <w:multiLevelType w:val="hybridMultilevel"/>
@@ -31255,7 +30705,7 @@
 </file>
 
 <file path=word/people.xml><?xml version="1.0" encoding="utf-8"?>
-<w15:people xmlns:wpc="http://schemas.microsoft.com/office/word/2010/wordprocessingCanvas" xmlns:mc="http://schemas.openxmlformats.org/markup-compatibility/2006" xmlns:o="urn:schemas-microsoft-com:office:office" xmlns:r="http://schemas.openxmlformats.org/officeDocument/2006/relationships" xmlns:m="http://schemas.openxmlformats.org/officeDocument/2006/math" xmlns:v="urn:schemas-microsoft-com:vml" xmlns:wp14="http://schemas.microsoft.com/office/word/2010/wordprocessingDrawing" xmlns:wp="http://schemas.openxmlformats.org/drawingml/2006/wordprocessingDrawing" xmlns:w10="urn:schemas-microsoft-com:office:word" xmlns:w="http://schemas.openxmlformats.org/wordprocessingml/2006/main" xmlns:w14="http://schemas.microsoft.com/office/word/2010/wordml" xmlns:w15="http://schemas.microsoft.com/office/word/2012/wordml" xmlns:wpg="http://schemas.microsoft.com/office/word/2010/wordprocessingGroup" xmlns:wpi="http://schemas.microsoft.com/office/word/2010/wordprocessingInk" xmlns:wne="http://schemas.microsoft.com/office/word/2006/wordml" xmlns:wps="http://schemas.microsoft.com/office/word/2010/wordprocessingShape" mc:Ignorable="w14 w15 wp14">
+<w15:people xmlns:wpc="http://schemas.microsoft.com/office/word/2010/wordprocessingCanvas" xmlns:cx="http://schemas.microsoft.com/office/drawing/2014/chartex" xmlns:cx1="http://schemas.microsoft.com/office/drawing/2015/9/8/chartex" xmlns:mc="http://schemas.openxmlformats.org/markup-compatibility/2006" xmlns:o="urn:schemas-microsoft-com:office:office" xmlns:r="http://schemas.openxmlformats.org/officeDocument/2006/relationships" xmlns:m="http://schemas.openxmlformats.org/officeDocument/2006/math" xmlns:v="urn:schemas-microsoft-com:vml" xmlns:wp14="http://schemas.microsoft.com/office/word/2010/wordprocessingDrawing" xmlns:wp="http://schemas.openxmlformats.org/drawingml/2006/wordprocessingDrawing" xmlns:w10="urn:schemas-microsoft-com:office:word" xmlns:w="http://schemas.openxmlformats.org/wordprocessingml/2006/main" xmlns:w14="http://schemas.microsoft.com/office/word/2010/wordml" xmlns:w15="http://schemas.microsoft.com/office/word/2012/wordml" xmlns:w16se="http://schemas.microsoft.com/office/word/2015/wordml/symex" xmlns:wpg="http://schemas.microsoft.com/office/word/2010/wordprocessingGroup" xmlns:wpi="http://schemas.microsoft.com/office/word/2010/wordprocessingInk" xmlns:wne="http://schemas.microsoft.com/office/word/2006/wordml" xmlns:wps="http://schemas.microsoft.com/office/word/2010/wordprocessingShape" mc:Ignorable="w14 w15 w16se wp14">
   <w15:person w15:author="Thanh Vo">
     <w15:presenceInfo w15:providerId="AD" w15:userId="S-1-5-21-2099073174-2474172591-3531711215-7712"/>
   </w15:person>
@@ -31266,7 +30716,7 @@
 </file>
 
 <file path=word/styles.xml><?xml version="1.0" encoding="utf-8"?>
-<w:styles xmlns:mc="http://schemas.openxmlformats.org/markup-compatibility/2006" xmlns:r="http://schemas.openxmlformats.org/officeDocument/2006/relationships" xmlns:w="http://schemas.openxmlformats.org/wordprocessingml/2006/main" xmlns:w14="http://schemas.microsoft.com/office/word/2010/wordml" xmlns:w15="http://schemas.microsoft.com/office/word/2012/wordml" mc:Ignorable="w14 w15">
+<w:styles xmlns:mc="http://schemas.openxmlformats.org/markup-compatibility/2006" xmlns:r="http://schemas.openxmlformats.org/officeDocument/2006/relationships" xmlns:w="http://schemas.openxmlformats.org/wordprocessingml/2006/main" xmlns:w14="http://schemas.microsoft.com/office/word/2010/wordml" xmlns:w15="http://schemas.microsoft.com/office/word/2012/wordml" xmlns:w16se="http://schemas.microsoft.com/office/word/2015/wordml/symex" mc:Ignorable="w14 w15 w16se">
   <w:docDefaults>
     <w:rPrDefault>
       <w:rPr>
@@ -32924,7 +32374,6 @@
     <w:basedOn w:val="Normal"/>
     <w:link w:val="CommentTextChar"/>
     <w:uiPriority w:val="99"/>
-    <w:semiHidden/>
     <w:unhideWhenUsed/>
     <w:rsid w:val="00EA38A0"/>
   </w:style>
@@ -32933,7 +32382,6 @@
     <w:basedOn w:val="DefaultParagraphFont"/>
     <w:link w:val="CommentText"/>
     <w:uiPriority w:val="99"/>
-    <w:semiHidden/>
     <w:rsid w:val="00EA38A0"/>
   </w:style>
   <w:style w:type="paragraph" w:styleId="CommentSubject">
@@ -33465,7 +32913,7 @@
 </file>
 
 <file path=customXml/itemProps1.xml><?xml version="1.0" encoding="utf-8"?>
-<ds:datastoreItem xmlns:ds="http://schemas.openxmlformats.org/officeDocument/2006/customXml" ds:itemID="{F7092AB4-3C39-4D4E-9EE0-3621C796DB2F}">
+<ds:datastoreItem xmlns:ds="http://schemas.openxmlformats.org/officeDocument/2006/customXml" ds:itemID="{09431B28-317D-4DE1-8167-F7E587F10AF4}">
   <ds:schemaRefs>
     <ds:schemaRef ds:uri="http://schemas.openxmlformats.org/officeDocument/2006/bibliography"/>
   </ds:schemaRefs>

--- a/Project Documents/SRS/Give and Take [SRS] (Mobile).docx
+++ b/Project Documents/SRS/Give and Take [SRS] (Mobile).docx
@@ -1,6 +1,6 @@
 
 <file path=word/document.xml><?xml version="1.0" encoding="utf-8"?>
-<w:document xmlns:wpc="http://schemas.microsoft.com/office/word/2010/wordprocessingCanvas" xmlns:cx="http://schemas.microsoft.com/office/drawing/2014/chartex" xmlns:cx1="http://schemas.microsoft.com/office/drawing/2015/9/8/chartex" xmlns:mc="http://schemas.openxmlformats.org/markup-compatibility/2006" xmlns:o="urn:schemas-microsoft-com:office:office" xmlns:r="http://schemas.openxmlformats.org/officeDocument/2006/relationships" xmlns:m="http://schemas.openxmlformats.org/officeDocument/2006/math" xmlns:v="urn:schemas-microsoft-com:vml" xmlns:wp14="http://schemas.microsoft.com/office/word/2010/wordprocessingDrawing" xmlns:wp="http://schemas.openxmlformats.org/drawingml/2006/wordprocessingDrawing" xmlns:w10="urn:schemas-microsoft-com:office:word" xmlns:w="http://schemas.openxmlformats.org/wordprocessingml/2006/main" xmlns:w14="http://schemas.microsoft.com/office/word/2010/wordml" xmlns:w15="http://schemas.microsoft.com/office/word/2012/wordml" xmlns:w16se="http://schemas.microsoft.com/office/word/2015/wordml/symex" xmlns:wpg="http://schemas.microsoft.com/office/word/2010/wordprocessingGroup" xmlns:wpi="http://schemas.microsoft.com/office/word/2010/wordprocessingInk" xmlns:wne="http://schemas.microsoft.com/office/word/2006/wordml" xmlns:wps="http://schemas.microsoft.com/office/word/2010/wordprocessingShape" mc:Ignorable="w14 w15 w16se wp14">
+<w:document xmlns:wpc="http://schemas.microsoft.com/office/word/2010/wordprocessingCanvas" xmlns:mc="http://schemas.openxmlformats.org/markup-compatibility/2006" xmlns:o="urn:schemas-microsoft-com:office:office" xmlns:r="http://schemas.openxmlformats.org/officeDocument/2006/relationships" xmlns:m="http://schemas.openxmlformats.org/officeDocument/2006/math" xmlns:v="urn:schemas-microsoft-com:vml" xmlns:wp14="http://schemas.microsoft.com/office/word/2010/wordprocessingDrawing" xmlns:wp="http://schemas.openxmlformats.org/drawingml/2006/wordprocessingDrawing" xmlns:w10="urn:schemas-microsoft-com:office:word" xmlns:w="http://schemas.openxmlformats.org/wordprocessingml/2006/main" xmlns:w14="http://schemas.microsoft.com/office/word/2010/wordml" xmlns:w15="http://schemas.microsoft.com/office/word/2012/wordml" xmlns:wpg="http://schemas.microsoft.com/office/word/2010/wordprocessingGroup" xmlns:wpi="http://schemas.microsoft.com/office/word/2010/wordprocessingInk" xmlns:wne="http://schemas.microsoft.com/office/word/2006/wordml" xmlns:wps="http://schemas.microsoft.com/office/word/2010/wordprocessingShape" mc:Ignorable="w14 w15 wp14">
   <w:body>
     <w:p>
       <w:pPr>
@@ -18,7 +18,7 @@
         <w:rPr>
           <w:rFonts w:ascii="Times New Roman" w:hAnsi="Times New Roman" w:cs="Times New Roman"/>
           <w:noProof/>
-          <w:lang w:val="en-US" w:eastAsia="en-US"/>
+          <w:lang w:val="nl-NL"/>
         </w:rPr>
         <mc:AlternateContent>
           <mc:Choice Requires="wps">
@@ -10803,6 +10803,7 @@
           <w:szCs w:val="22"/>
         </w:rPr>
       </w:pPr>
+      <w:proofErr w:type="gramStart"/>
       <w:r>
         <w:rPr>
           <w:rFonts w:ascii="Times New Roman" w:hAnsi="Times New Roman" w:cs="Times New Roman"/>
@@ -10810,7 +10811,17 @@
           <w:sz w:val="22"/>
           <w:szCs w:val="22"/>
         </w:rPr>
-        <w:t xml:space="preserve">iPad and iPhone with the </w:t>
+        <w:t>iPad</w:t>
+      </w:r>
+      <w:proofErr w:type="gramEnd"/>
+      <w:r>
+        <w:rPr>
+          <w:rFonts w:ascii="Times New Roman" w:hAnsi="Times New Roman" w:cs="Times New Roman"/>
+          <w:color w:val="000000"/>
+          <w:sz w:val="22"/>
+          <w:szCs w:val="22"/>
+        </w:rPr>
+        <w:t xml:space="preserve"> and iPhone with the </w:t>
       </w:r>
       <w:r>
         <w:rPr>
@@ -14245,6 +14256,7 @@
         </w:rPr>
         <w:t xml:space="preserve">, </w:t>
       </w:r>
+      <w:proofErr w:type="gramStart"/>
       <w:r>
         <w:rPr>
           <w:rFonts w:ascii="Times New Roman" w:hAnsi="Times New Roman" w:cs="Times New Roman"/>
@@ -14253,6 +14265,7 @@
         </w:rPr>
         <w:t>state</w:t>
       </w:r>
+      <w:proofErr w:type="gramEnd"/>
       <w:r>
         <w:rPr>
           <w:rFonts w:ascii="Times New Roman" w:hAnsi="Times New Roman" w:cs="Times New Roman"/>
@@ -16713,11 +16726,12 @@
           <w:sz w:val="22"/>
           <w:szCs w:val="22"/>
         </w:rPr>
-        <w:t>message</w:t>
+        <w:t>description</w:t>
       </w:r>
       <w:commentRangeStart w:id="47"/>
       <w:commentRangeStart w:id="48"/>
       <w:commentRangeStart w:id="49"/>
+      <w:commentRangeStart w:id="50"/>
       <w:r>
         <w:rPr>
           <w:rFonts w:ascii="Times New Roman" w:hAnsi="Times New Roman" w:cs="Times New Roman"/>
@@ -16746,6 +16760,13 @@
           <w:rStyle w:val="CommentReference"/>
         </w:rPr>
         <w:commentReference w:id="49"/>
+      </w:r>
+      <w:commentRangeEnd w:id="50"/>
+      <w:r>
+        <w:rPr>
+          <w:rStyle w:val="CommentReference"/>
+        </w:rPr>
+        <w:commentReference w:id="50"/>
       </w:r>
       <w:r>
         <w:rPr>
@@ -16833,14 +16854,14 @@
           <w:rFonts w:ascii="Times New Roman" w:hAnsi="Times New Roman" w:cs="Times New Roman"/>
         </w:rPr>
       </w:pPr>
-      <w:bookmarkStart w:id="50" w:name="_Toc519747625"/>
+      <w:bookmarkStart w:id="51" w:name="_Toc519747625"/>
       <w:r>
         <w:rPr>
           <w:rFonts w:ascii="Times New Roman" w:hAnsi="Times New Roman" w:cs="Times New Roman"/>
         </w:rPr>
         <w:t>Use Cases</w:t>
       </w:r>
-      <w:bookmarkEnd w:id="50"/>
+      <w:bookmarkEnd w:id="51"/>
     </w:p>
     <w:tbl>
       <w:tblPr>
@@ -17708,7 +17729,19 @@
               <w:rPr>
                 <w:rFonts w:ascii="Times New Roman" w:eastAsia="Arial" w:hAnsi="Times New Roman" w:cs="Times New Roman"/>
               </w:rPr>
-              <w:t xml:space="preserve"> :”Are you sure </w:t>
+              <w:t>:”</w:t>
+            </w:r>
+            <w:r>
+              <w:rPr>
+                <w:rFonts w:ascii="Times New Roman" w:eastAsia="Arial" w:hAnsi="Times New Roman" w:cs="Times New Roman"/>
+              </w:rPr>
+              <w:t xml:space="preserve"> </w:t>
+            </w:r>
+            <w:r>
+              <w:rPr>
+                <w:rFonts w:ascii="Times New Roman" w:eastAsia="Arial" w:hAnsi="Times New Roman" w:cs="Times New Roman"/>
+              </w:rPr>
+              <w:t xml:space="preserve">Are you sure </w:t>
             </w:r>
             <w:r>
               <w:rPr>
@@ -18189,10 +18222,11 @@
                 <w:rFonts w:ascii="Times New Roman" w:eastAsia="Arial" w:hAnsi="Times New Roman" w:cs="Times New Roman"/>
               </w:rPr>
             </w:pPr>
-            <w:commentRangeStart w:id="51"/>
             <w:commentRangeStart w:id="52"/>
             <w:commentRangeStart w:id="53"/>
             <w:commentRangeStart w:id="54"/>
+            <w:commentRangeStart w:id="55"/>
+            <w:commentRangeStart w:id="56"/>
             <w:r>
               <w:rPr>
                 <w:rFonts w:ascii="Times New Roman" w:eastAsia="Arial" w:hAnsi="Times New Roman" w:cs="Times New Roman"/>
@@ -18227,49 +18261,64 @@
               <w:rPr>
                 <w:rFonts w:ascii="Times New Roman" w:eastAsia="Arial" w:hAnsi="Times New Roman" w:cs="Times New Roman"/>
               </w:rPr>
-              <w:t>ormation like: telephone number (optional), address and message</w:t>
+              <w:t xml:space="preserve">ormation like: telephone number (optional), address and </w:t>
             </w:r>
             <w:r>
               <w:rPr>
                 <w:rFonts w:ascii="Times New Roman" w:eastAsia="Arial" w:hAnsi="Times New Roman" w:cs="Times New Roman"/>
               </w:rPr>
+              <w:t>description</w:t>
+            </w:r>
+            <w:r>
+              <w:rPr>
+                <w:rFonts w:ascii="Times New Roman" w:eastAsia="Arial" w:hAnsi="Times New Roman" w:cs="Times New Roman"/>
+              </w:rPr>
               <w:t>.</w:t>
             </w:r>
-            <w:commentRangeEnd w:id="51"/>
+            <w:commentRangeEnd w:id="52"/>
             <w:r>
               <w:rPr>
                 <w:rStyle w:val="CommentReference"/>
                 <w:rFonts w:ascii="Arial" w:eastAsia="Arial" w:hAnsi="Arial" w:cs="Arial"/>
                 <w:color w:val="auto"/>
               </w:rPr>
-              <w:commentReference w:id="51"/>
-            </w:r>
-            <w:commentRangeEnd w:id="52"/>
+              <w:commentReference w:id="52"/>
+            </w:r>
+            <w:commentRangeEnd w:id="53"/>
             <w:r>
               <w:rPr>
                 <w:rStyle w:val="CommentReference"/>
                 <w:rFonts w:ascii="Arial" w:eastAsia="Arial" w:hAnsi="Arial" w:cs="Arial"/>
                 <w:color w:val="auto"/>
               </w:rPr>
-              <w:commentReference w:id="52"/>
-            </w:r>
-            <w:commentRangeEnd w:id="53"/>
+              <w:commentReference w:id="53"/>
+            </w:r>
+            <w:commentRangeEnd w:id="54"/>
             <w:r>
               <w:rPr>
                 <w:rStyle w:val="CommentReference"/>
                 <w:rFonts w:ascii="Arial" w:eastAsia="Arial" w:hAnsi="Arial" w:cs="Arial"/>
                 <w:color w:val="auto"/>
               </w:rPr>
-              <w:commentReference w:id="53"/>
-            </w:r>
-            <w:commentRangeEnd w:id="54"/>
+              <w:commentReference w:id="54"/>
+            </w:r>
+            <w:commentRangeEnd w:id="55"/>
             <w:r>
               <w:rPr>
                 <w:rStyle w:val="CommentReference"/>
                 <w:rFonts w:ascii="Arial" w:eastAsia="Arial" w:hAnsi="Arial" w:cs="Arial"/>
                 <w:color w:val="auto"/>
               </w:rPr>
-              <w:commentReference w:id="54"/>
+              <w:commentReference w:id="55"/>
+            </w:r>
+            <w:commentRangeEnd w:id="56"/>
+            <w:r>
+              <w:rPr>
+                <w:rStyle w:val="CommentReference"/>
+                <w:rFonts w:ascii="Arial" w:eastAsia="Arial" w:hAnsi="Arial" w:cs="Arial"/>
+                <w:color w:val="auto"/>
+              </w:rPr>
+              <w:commentReference w:id="56"/>
             </w:r>
           </w:p>
           <w:p>
@@ -18573,7 +18622,7 @@
           <w:rFonts w:ascii="Times New Roman" w:hAnsi="Times New Roman" w:cs="Times New Roman"/>
         </w:rPr>
       </w:pPr>
-      <w:bookmarkStart w:id="55" w:name="_Toc519747626"/>
+      <w:bookmarkStart w:id="57" w:name="_Toc519747626"/>
       <w:r>
         <w:rPr>
           <w:rFonts w:ascii="Times New Roman" w:hAnsi="Times New Roman" w:cs="Times New Roman"/>
@@ -18684,12 +18733,12 @@
         </w:rPr>
         <w:t xml:space="preserve">ser </w:t>
       </w:r>
-      <w:commentRangeStart w:id="56"/>
-      <w:commentRangeStart w:id="57"/>
       <w:commentRangeStart w:id="58"/>
       <w:commentRangeStart w:id="59"/>
       <w:commentRangeStart w:id="60"/>
       <w:commentRangeStart w:id="61"/>
+      <w:commentRangeStart w:id="62"/>
+      <w:commentRangeStart w:id="63"/>
       <w:r>
         <w:rPr>
           <w:rFonts w:ascii="Times New Roman" w:hAnsi="Times New Roman" w:cs="Times New Roman"/>
@@ -18698,47 +18747,47 @@
         </w:rPr>
         <w:t xml:space="preserve">can go to another user’s profile </w:t>
       </w:r>
-      <w:commentRangeEnd w:id="56"/>
+      <w:commentRangeEnd w:id="58"/>
       <w:r>
         <w:rPr>
           <w:rStyle w:val="CommentReference"/>
         </w:rPr>
-        <w:commentReference w:id="56"/>
-      </w:r>
-      <w:commentRangeEnd w:id="57"/>
+        <w:commentReference w:id="58"/>
+      </w:r>
+      <w:commentRangeEnd w:id="59"/>
       <w:r>
         <w:rPr>
           <w:rStyle w:val="CommentReference"/>
         </w:rPr>
-        <w:commentReference w:id="57"/>
-      </w:r>
-      <w:commentRangeEnd w:id="58"/>
+        <w:commentReference w:id="59"/>
+      </w:r>
+      <w:commentRangeEnd w:id="60"/>
       <w:r>
         <w:rPr>
           <w:rStyle w:val="CommentReference"/>
         </w:rPr>
-        <w:commentReference w:id="58"/>
-      </w:r>
-      <w:commentRangeEnd w:id="59"/>
+        <w:commentReference w:id="60"/>
+      </w:r>
+      <w:commentRangeEnd w:id="61"/>
       <w:r>
         <w:rPr>
           <w:rStyle w:val="CommentReference"/>
         </w:rPr>
-        <w:commentReference w:id="59"/>
-      </w:r>
-      <w:commentRangeEnd w:id="60"/>
+        <w:commentReference w:id="61"/>
+      </w:r>
+      <w:commentRangeEnd w:id="62"/>
       <w:r>
         <w:rPr>
           <w:rStyle w:val="CommentReference"/>
         </w:rPr>
-        <w:commentReference w:id="60"/>
-      </w:r>
-      <w:commentRangeEnd w:id="61"/>
+        <w:commentReference w:id="62"/>
+      </w:r>
+      <w:commentRangeEnd w:id="63"/>
       <w:r>
         <w:rPr>
           <w:rStyle w:val="CommentReference"/>
         </w:rPr>
-        <w:commentReference w:id="61"/>
+        <w:commentReference w:id="63"/>
       </w:r>
       <w:r>
         <w:rPr>
@@ -18888,7 +18937,7 @@
         </w:rPr>
         <w:t xml:space="preserve"> management</w:t>
       </w:r>
-      <w:bookmarkEnd w:id="55"/>
+      <w:bookmarkEnd w:id="57"/>
     </w:p>
     <w:p>
       <w:pPr>
@@ -18901,14 +18950,14 @@
           <w:rFonts w:ascii="Times New Roman" w:hAnsi="Times New Roman" w:cs="Times New Roman"/>
         </w:rPr>
       </w:pPr>
-      <w:bookmarkStart w:id="63" w:name="_Toc519747627"/>
+      <w:bookmarkStart w:id="65" w:name="_Toc519747627"/>
       <w:r>
         <w:rPr>
           <w:rFonts w:ascii="Times New Roman" w:hAnsi="Times New Roman" w:cs="Times New Roman"/>
         </w:rPr>
         <w:t>User Interface</w:t>
       </w:r>
-      <w:bookmarkEnd w:id="63"/>
+      <w:bookmarkEnd w:id="65"/>
     </w:p>
     <w:p>
       <w:pPr>
@@ -18921,14 +18970,14 @@
           <w:rFonts w:ascii="Times New Roman" w:hAnsi="Times New Roman" w:cs="Times New Roman"/>
         </w:rPr>
       </w:pPr>
-      <w:bookmarkStart w:id="64" w:name="_Toc519747628"/>
+      <w:bookmarkStart w:id="66" w:name="_Toc519747628"/>
       <w:r>
         <w:rPr>
           <w:rFonts w:ascii="Times New Roman" w:hAnsi="Times New Roman" w:cs="Times New Roman"/>
         </w:rPr>
         <w:t>Business Logic</w:t>
       </w:r>
-      <w:bookmarkEnd w:id="64"/>
+      <w:bookmarkEnd w:id="66"/>
     </w:p>
     <w:p>
       <w:pPr>
@@ -18941,7 +18990,7 @@
           <w:rFonts w:ascii="Times New Roman" w:hAnsi="Times New Roman" w:cs="Times New Roman"/>
         </w:rPr>
       </w:pPr>
-      <w:bookmarkStart w:id="65" w:name="_Toc519747629"/>
+      <w:bookmarkStart w:id="67" w:name="_Toc519747629"/>
       <w:r>
         <w:rPr>
           <w:rFonts w:ascii="Times New Roman" w:hAnsi="Times New Roman" w:cs="Times New Roman"/>
@@ -18960,7 +19009,7 @@
         </w:rPr>
         <w:t>a post</w:t>
       </w:r>
-      <w:bookmarkEnd w:id="65"/>
+      <w:bookmarkEnd w:id="67"/>
     </w:p>
     <w:p>
       <w:pPr>
@@ -18991,7 +19040,7 @@
           <w:rFonts w:ascii="Times New Roman" w:hAnsi="Times New Roman" w:cs="Times New Roman"/>
         </w:rPr>
       </w:pPr>
-      <w:bookmarkStart w:id="66" w:name="_Toc519747630"/>
+      <w:bookmarkStart w:id="68" w:name="_Toc519747630"/>
       <w:r>
         <w:rPr>
           <w:rFonts w:ascii="Times New Roman" w:hAnsi="Times New Roman" w:cs="Times New Roman"/>
@@ -19022,7 +19071,7 @@
         </w:rPr>
         <w:t>posts</w:t>
       </w:r>
-      <w:bookmarkEnd w:id="66"/>
+      <w:bookmarkEnd w:id="68"/>
     </w:p>
     <w:p>
       <w:pPr>
@@ -19033,9 +19082,10 @@
           <w:szCs w:val="22"/>
         </w:rPr>
       </w:pPr>
-      <w:commentRangeStart w:id="67"/>
-      <w:commentRangeStart w:id="68"/>
       <w:commentRangeStart w:id="69"/>
+      <w:commentRangeStart w:id="70"/>
+      <w:commentRangeStart w:id="71"/>
+      <w:commentRangeStart w:id="72"/>
       <w:r>
         <w:rPr>
           <w:rFonts w:ascii="Times New Roman" w:hAnsi="Times New Roman" w:cs="Times New Roman"/>
@@ -19050,6 +19100,14 @@
           <w:sz w:val="22"/>
           <w:szCs w:val="22"/>
         </w:rPr>
+        <w:t xml:space="preserve">there is a list of </w:t>
+      </w:r>
+      <w:r>
+        <w:rPr>
+          <w:rFonts w:ascii="Times New Roman" w:hAnsi="Times New Roman" w:cs="Times New Roman"/>
+          <w:sz w:val="22"/>
+          <w:szCs w:val="22"/>
+        </w:rPr>
         <w:t>reported</w:t>
       </w:r>
       <w:r>
@@ -19074,7 +19132,15 @@
           <w:sz w:val="22"/>
           <w:szCs w:val="22"/>
         </w:rPr>
-        <w:t xml:space="preserve"> are displayed as a list. Each row includes </w:t>
+        <w:t xml:space="preserve"> including</w:t>
+      </w:r>
+      <w:r>
+        <w:rPr>
+          <w:rFonts w:ascii="Times New Roman" w:hAnsi="Times New Roman" w:cs="Times New Roman"/>
+          <w:sz w:val="22"/>
+          <w:szCs w:val="22"/>
+        </w:rPr>
+        <w:t xml:space="preserve"> </w:t>
       </w:r>
       <w:r>
         <w:rPr>
@@ -19254,26 +19320,33 @@
         </w:rPr>
         <w:t>)</w:t>
       </w:r>
-      <w:commentRangeEnd w:id="67"/>
+      <w:commentRangeEnd w:id="69"/>
       <w:r>
         <w:rPr>
           <w:rStyle w:val="CommentReference"/>
         </w:rPr>
-        <w:commentReference w:id="67"/>
-      </w:r>
-      <w:commentRangeEnd w:id="68"/>
+        <w:commentReference w:id="69"/>
+      </w:r>
+      <w:commentRangeEnd w:id="70"/>
       <w:r>
         <w:rPr>
           <w:rStyle w:val="CommentReference"/>
         </w:rPr>
-        <w:commentReference w:id="68"/>
-      </w:r>
-      <w:commentRangeEnd w:id="69"/>
+        <w:commentReference w:id="70"/>
+      </w:r>
+      <w:commentRangeEnd w:id="71"/>
       <w:r>
         <w:rPr>
           <w:rStyle w:val="CommentReference"/>
         </w:rPr>
-        <w:commentReference w:id="69"/>
+        <w:commentReference w:id="71"/>
+      </w:r>
+      <w:commentRangeEnd w:id="72"/>
+      <w:r>
+        <w:rPr>
+          <w:rStyle w:val="CommentReference"/>
+        </w:rPr>
+        <w:commentReference w:id="72"/>
       </w:r>
     </w:p>
     <w:p>
@@ -19570,7 +19643,7 @@
           <w:rFonts w:ascii="Times New Roman" w:hAnsi="Times New Roman" w:cs="Times New Roman"/>
         </w:rPr>
       </w:pPr>
-      <w:bookmarkStart w:id="70" w:name="_Toc519747631"/>
+      <w:bookmarkStart w:id="73" w:name="_Toc519747631"/>
       <w:r>
         <w:rPr>
           <w:rFonts w:ascii="Times New Roman" w:hAnsi="Times New Roman" w:cs="Times New Roman"/>
@@ -19578,9 +19651,9 @@
         <w:lastRenderedPageBreak/>
         <w:t>Use cases</w:t>
       </w:r>
-      <w:bookmarkStart w:id="71" w:name="_m0kv5q50l6g" w:colFirst="0" w:colLast="0"/>
-      <w:bookmarkEnd w:id="70"/>
-      <w:bookmarkEnd w:id="71"/>
+      <w:bookmarkStart w:id="74" w:name="_m0kv5q50l6g" w:colFirst="0" w:colLast="0"/>
+      <w:bookmarkEnd w:id="73"/>
+      <w:bookmarkEnd w:id="74"/>
     </w:p>
     <w:p>
       <w:pPr>
@@ -19588,8 +19661,8 @@
           <w:rFonts w:ascii="Times New Roman" w:hAnsi="Times New Roman" w:cs="Times New Roman"/>
         </w:rPr>
       </w:pPr>
-      <w:bookmarkStart w:id="72" w:name="_1664s55" w:colFirst="0" w:colLast="0"/>
-      <w:bookmarkEnd w:id="72"/>
+      <w:bookmarkStart w:id="75" w:name="_1664s55" w:colFirst="0" w:colLast="0"/>
+      <w:bookmarkEnd w:id="75"/>
     </w:p>
     <w:tbl>
       <w:tblPr>
@@ -20014,8 +20087,8 @@
           <w:rFonts w:ascii="Times New Roman" w:hAnsi="Times New Roman" w:cs="Times New Roman"/>
         </w:rPr>
       </w:pPr>
-      <w:bookmarkStart w:id="73" w:name="_3q5sasy" w:colFirst="0" w:colLast="0"/>
-      <w:bookmarkEnd w:id="73"/>
+      <w:bookmarkStart w:id="76" w:name="_3q5sasy" w:colFirst="0" w:colLast="0"/>
+      <w:bookmarkEnd w:id="76"/>
     </w:p>
     <w:tbl>
       <w:tblPr>
@@ -20855,7 +20928,7 @@
           <w:rFonts w:ascii="Times New Roman" w:hAnsi="Times New Roman" w:cs="Times New Roman"/>
         </w:rPr>
       </w:pPr>
-      <w:bookmarkStart w:id="74" w:name="_Toc519747632"/>
+      <w:bookmarkStart w:id="77" w:name="_Toc519747632"/>
       <w:r>
         <w:rPr>
           <w:rFonts w:ascii="Times New Roman" w:hAnsi="Times New Roman" w:cs="Times New Roman"/>
@@ -20875,7 +20948,7 @@
         </w:rPr>
         <w:t xml:space="preserve"> Management</w:t>
       </w:r>
-      <w:bookmarkEnd w:id="74"/>
+      <w:bookmarkEnd w:id="77"/>
     </w:p>
     <w:p>
       <w:pPr>
@@ -20888,14 +20961,14 @@
           <w:rFonts w:ascii="Times New Roman" w:hAnsi="Times New Roman" w:cs="Times New Roman"/>
         </w:rPr>
       </w:pPr>
-      <w:bookmarkStart w:id="75" w:name="_Toc519747633"/>
+      <w:bookmarkStart w:id="78" w:name="_Toc519747633"/>
       <w:r>
         <w:rPr>
           <w:rFonts w:ascii="Times New Roman" w:hAnsi="Times New Roman" w:cs="Times New Roman"/>
         </w:rPr>
         <w:t>User Interface</w:t>
       </w:r>
-      <w:bookmarkEnd w:id="75"/>
+      <w:bookmarkEnd w:id="78"/>
     </w:p>
     <w:p>
       <w:pPr>
@@ -20923,14 +20996,14 @@
           <w:rFonts w:ascii="Times New Roman" w:hAnsi="Times New Roman" w:cs="Times New Roman"/>
         </w:rPr>
       </w:pPr>
-      <w:bookmarkStart w:id="76" w:name="_Toc519747634"/>
+      <w:bookmarkStart w:id="79" w:name="_Toc519747634"/>
       <w:r>
         <w:rPr>
           <w:rFonts w:ascii="Times New Roman" w:hAnsi="Times New Roman" w:cs="Times New Roman"/>
         </w:rPr>
         <w:t>Business Logic</w:t>
       </w:r>
-      <w:bookmarkEnd w:id="76"/>
+      <w:bookmarkEnd w:id="79"/>
     </w:p>
     <w:p>
       <w:pPr>
@@ -20943,7 +21016,7 @@
           <w:rFonts w:ascii="Times New Roman" w:hAnsi="Times New Roman" w:cs="Times New Roman"/>
         </w:rPr>
       </w:pPr>
-      <w:bookmarkStart w:id="77" w:name="_Toc519747635"/>
+      <w:bookmarkStart w:id="80" w:name="_Toc519747635"/>
       <w:r>
         <w:rPr>
           <w:rFonts w:ascii="Times New Roman" w:hAnsi="Times New Roman" w:cs="Times New Roman"/>
@@ -20962,7 +21035,7 @@
         </w:rPr>
         <w:t xml:space="preserve"> manage category</w:t>
       </w:r>
-      <w:bookmarkEnd w:id="77"/>
+      <w:bookmarkEnd w:id="80"/>
     </w:p>
     <w:p>
       <w:pPr>
@@ -20973,8 +21046,8 @@
           <w:szCs w:val="22"/>
         </w:rPr>
       </w:pPr>
-      <w:commentRangeStart w:id="78"/>
-      <w:commentRangeStart w:id="79"/>
+      <w:commentRangeStart w:id="81"/>
+      <w:commentRangeStart w:id="82"/>
       <w:r>
         <w:rPr>
           <w:rFonts w:ascii="Times New Roman" w:hAnsi="Times New Roman" w:cs="Times New Roman"/>
@@ -21030,7 +21103,7 @@
           <w:szCs w:val="22"/>
         </w:rPr>
       </w:pPr>
-      <w:bookmarkStart w:id="80" w:name="OLE_LINK5"/>
+      <w:bookmarkStart w:id="83" w:name="OLE_LINK5"/>
       <w:r>
         <w:rPr>
           <w:rFonts w:ascii="Times New Roman" w:hAnsi="Times New Roman" w:cs="Times New Roman"/>
@@ -21062,20 +21135,20 @@
         </w:rPr>
         <w:t>Category’s name</w:t>
       </w:r>
-      <w:bookmarkEnd w:id="80"/>
-      <w:commentRangeEnd w:id="78"/>
+      <w:bookmarkEnd w:id="83"/>
+      <w:commentRangeEnd w:id="81"/>
       <w:r>
         <w:rPr>
           <w:rStyle w:val="CommentReference"/>
         </w:rPr>
-        <w:commentReference w:id="78"/>
-      </w:r>
-      <w:commentRangeEnd w:id="79"/>
+        <w:commentReference w:id="81"/>
+      </w:r>
+      <w:commentRangeEnd w:id="82"/>
       <w:r>
         <w:rPr>
           <w:rStyle w:val="CommentReference"/>
         </w:rPr>
-        <w:commentReference w:id="79"/>
+        <w:commentReference w:id="82"/>
       </w:r>
     </w:p>
     <w:p>
@@ -21191,7 +21264,7 @@
           <w:rFonts w:ascii="Times New Roman" w:hAnsi="Times New Roman" w:cs="Times New Roman"/>
         </w:rPr>
       </w:pPr>
-      <w:bookmarkStart w:id="81" w:name="_Toc519747636"/>
+      <w:bookmarkStart w:id="84" w:name="_Toc519747636"/>
       <w:r>
         <w:rPr>
           <w:rFonts w:ascii="Times New Roman" w:hAnsi="Times New Roman" w:cs="Times New Roman"/>
@@ -21204,7 +21277,7 @@
         </w:rPr>
         <w:t xml:space="preserve"> to </w:t>
       </w:r>
-      <w:bookmarkStart w:id="82" w:name="OLE_LINK7"/>
+      <w:bookmarkStart w:id="85" w:name="OLE_LINK7"/>
       <w:r>
         <w:rPr>
           <w:rFonts w:ascii="Times New Roman" w:hAnsi="Times New Roman" w:cs="Times New Roman"/>
@@ -21217,14 +21290,14 @@
         </w:rPr>
         <w:t xml:space="preserve"> </w:t>
       </w:r>
-      <w:bookmarkEnd w:id="82"/>
+      <w:bookmarkEnd w:id="85"/>
       <w:r>
         <w:rPr>
           <w:rFonts w:ascii="Times New Roman" w:hAnsi="Times New Roman" w:cs="Times New Roman"/>
         </w:rPr>
         <w:t>the posts</w:t>
       </w:r>
-      <w:bookmarkEnd w:id="81"/>
+      <w:bookmarkEnd w:id="84"/>
     </w:p>
     <w:p>
       <w:pPr>
@@ -21383,7 +21456,7 @@
           <w:rFonts w:ascii="Times New Roman" w:hAnsi="Times New Roman" w:cs="Times New Roman"/>
         </w:rPr>
       </w:pPr>
-      <w:bookmarkStart w:id="83" w:name="_Toc519747637"/>
+      <w:bookmarkStart w:id="86" w:name="_Toc519747637"/>
       <w:r>
         <w:rPr>
           <w:rFonts w:ascii="Times New Roman" w:hAnsi="Times New Roman" w:cs="Times New Roman"/>
@@ -21403,7 +21476,7 @@
         </w:rPr>
         <w:t xml:space="preserve"> Management</w:t>
       </w:r>
-      <w:bookmarkEnd w:id="83"/>
+      <w:bookmarkEnd w:id="86"/>
     </w:p>
     <w:p>
       <w:pPr>
@@ -21416,14 +21489,14 @@
           <w:rFonts w:ascii="Times New Roman" w:hAnsi="Times New Roman" w:cs="Times New Roman"/>
         </w:rPr>
       </w:pPr>
-      <w:bookmarkStart w:id="84" w:name="_Toc519747638"/>
+      <w:bookmarkStart w:id="87" w:name="_Toc519747638"/>
       <w:r>
         <w:rPr>
           <w:rFonts w:ascii="Times New Roman" w:hAnsi="Times New Roman" w:cs="Times New Roman"/>
         </w:rPr>
         <w:t>User Interface</w:t>
       </w:r>
-      <w:bookmarkEnd w:id="84"/>
+      <w:bookmarkEnd w:id="87"/>
     </w:p>
     <w:p>
       <w:pPr>
@@ -21450,14 +21523,14 @@
           <w:rFonts w:ascii="Times New Roman" w:hAnsi="Times New Roman" w:cs="Times New Roman"/>
         </w:rPr>
       </w:pPr>
-      <w:bookmarkStart w:id="85" w:name="_Toc519747639"/>
+      <w:bookmarkStart w:id="88" w:name="_Toc519747639"/>
       <w:r>
         <w:rPr>
           <w:rFonts w:ascii="Times New Roman" w:hAnsi="Times New Roman" w:cs="Times New Roman"/>
         </w:rPr>
         <w:t>Business Logic</w:t>
       </w:r>
-      <w:bookmarkEnd w:id="85"/>
+      <w:bookmarkEnd w:id="88"/>
     </w:p>
     <w:p>
       <w:pPr>
@@ -21470,14 +21543,14 @@
           <w:rFonts w:ascii="Times New Roman" w:hAnsi="Times New Roman" w:cs="Times New Roman"/>
         </w:rPr>
       </w:pPr>
-      <w:bookmarkStart w:id="86" w:name="_Toc519747640"/>
+      <w:bookmarkStart w:id="89" w:name="_Toc519747640"/>
       <w:r>
         <w:rPr>
           <w:rFonts w:ascii="Times New Roman" w:hAnsi="Times New Roman" w:cs="Times New Roman"/>
         </w:rPr>
         <w:t>Quest create feedbacks</w:t>
       </w:r>
-      <w:bookmarkEnd w:id="86"/>
+      <w:bookmarkEnd w:id="89"/>
     </w:p>
     <w:p>
       <w:pPr>
@@ -21584,14 +21657,14 @@
           <w:rFonts w:ascii="Times New Roman" w:hAnsi="Times New Roman" w:cs="Times New Roman"/>
         </w:rPr>
       </w:pPr>
-      <w:bookmarkStart w:id="87" w:name="_Toc519747641"/>
+      <w:bookmarkStart w:id="90" w:name="_Toc519747641"/>
       <w:r>
         <w:rPr>
           <w:rFonts w:ascii="Times New Roman" w:hAnsi="Times New Roman" w:cs="Times New Roman"/>
         </w:rPr>
         <w:t>Admin read feedbacks</w:t>
       </w:r>
-      <w:bookmarkEnd w:id="87"/>
+      <w:bookmarkEnd w:id="90"/>
     </w:p>
     <w:p>
       <w:pPr>
@@ -21662,14 +21735,14 @@
           <w:rFonts w:ascii="Times New Roman" w:hAnsi="Times New Roman" w:cs="Times New Roman"/>
         </w:rPr>
       </w:pPr>
-      <w:bookmarkStart w:id="88" w:name="_Toc519747642"/>
+      <w:bookmarkStart w:id="91" w:name="_Toc519747642"/>
       <w:r>
         <w:rPr>
           <w:rFonts w:ascii="Times New Roman" w:hAnsi="Times New Roman" w:cs="Times New Roman"/>
         </w:rPr>
         <w:t>Use cases</w:t>
       </w:r>
-      <w:bookmarkEnd w:id="88"/>
+      <w:bookmarkEnd w:id="91"/>
     </w:p>
     <w:p>
       <w:pPr>
@@ -22050,7 +22123,7 @@
           <w:rFonts w:ascii="Times New Roman" w:hAnsi="Times New Roman" w:cs="Times New Roman"/>
         </w:rPr>
       </w:pPr>
-      <w:bookmarkStart w:id="89" w:name="_Toc519747643"/>
+      <w:bookmarkStart w:id="92" w:name="_Toc519747643"/>
       <w:r>
         <w:rPr>
           <w:rFonts w:ascii="Times New Roman" w:hAnsi="Times New Roman" w:cs="Times New Roman"/>
@@ -22064,7 +22137,7 @@
         </w:rPr>
         <w:t>anking system</w:t>
       </w:r>
-      <w:bookmarkEnd w:id="89"/>
+      <w:bookmarkEnd w:id="92"/>
     </w:p>
     <w:p>
       <w:pPr>
@@ -22077,14 +22150,14 @@
           <w:rFonts w:ascii="Times New Roman" w:hAnsi="Times New Roman" w:cs="Times New Roman"/>
         </w:rPr>
       </w:pPr>
-      <w:bookmarkStart w:id="90" w:name="_Toc519747644"/>
+      <w:bookmarkStart w:id="93" w:name="_Toc519747644"/>
       <w:r>
         <w:rPr>
           <w:rFonts w:ascii="Times New Roman" w:hAnsi="Times New Roman" w:cs="Times New Roman"/>
         </w:rPr>
         <w:t>User Interface</w:t>
       </w:r>
-      <w:bookmarkEnd w:id="90"/>
+      <w:bookmarkEnd w:id="93"/>
     </w:p>
     <w:p>
       <w:pPr>
@@ -22111,14 +22184,14 @@
           <w:rFonts w:ascii="Times New Roman" w:hAnsi="Times New Roman" w:cs="Times New Roman"/>
         </w:rPr>
       </w:pPr>
-      <w:bookmarkStart w:id="91" w:name="_Toc519747645"/>
+      <w:bookmarkStart w:id="94" w:name="_Toc519747645"/>
       <w:r>
         <w:rPr>
           <w:rFonts w:ascii="Times New Roman" w:hAnsi="Times New Roman" w:cs="Times New Roman"/>
         </w:rPr>
         <w:t>Business Logic</w:t>
       </w:r>
-      <w:bookmarkEnd w:id="91"/>
+      <w:bookmarkEnd w:id="94"/>
     </w:p>
     <w:p>
       <w:pPr>
@@ -22131,14 +22204,14 @@
           <w:rFonts w:ascii="Times New Roman" w:hAnsi="Times New Roman" w:cs="Times New Roman"/>
         </w:rPr>
       </w:pPr>
-      <w:bookmarkStart w:id="92" w:name="_Toc519747646"/>
+      <w:bookmarkStart w:id="95" w:name="_Toc519747646"/>
       <w:r>
         <w:rPr>
           <w:rFonts w:ascii="Times New Roman" w:hAnsi="Times New Roman" w:cs="Times New Roman"/>
         </w:rPr>
         <w:t>Ranking system for Giver</w:t>
       </w:r>
-      <w:bookmarkEnd w:id="92"/>
+      <w:bookmarkEnd w:id="95"/>
     </w:p>
     <w:p>
       <w:pPr>
@@ -22247,14 +22320,14 @@
           <w:rFonts w:ascii="Times New Roman" w:hAnsi="Times New Roman" w:cs="Times New Roman"/>
         </w:rPr>
       </w:pPr>
-      <w:bookmarkStart w:id="93" w:name="_Toc519747647"/>
+      <w:bookmarkStart w:id="96" w:name="_Toc519747647"/>
       <w:r>
         <w:rPr>
           <w:rFonts w:ascii="Times New Roman" w:hAnsi="Times New Roman" w:cs="Times New Roman"/>
         </w:rPr>
         <w:t>Ranking system for Post</w:t>
       </w:r>
-      <w:bookmarkEnd w:id="93"/>
+      <w:bookmarkEnd w:id="96"/>
     </w:p>
     <w:p>
       <w:pPr>
@@ -22328,12 +22401,12 @@
           <w:numId w:val="19"/>
         </w:numPr>
       </w:pPr>
-      <w:bookmarkStart w:id="94" w:name="_Toc519747648"/>
+      <w:bookmarkStart w:id="97" w:name="_Toc519747648"/>
       <w:r>
         <w:lastRenderedPageBreak/>
         <w:t>Non-functional Requirements</w:t>
       </w:r>
-      <w:bookmarkEnd w:id="94"/>
+      <w:bookmarkEnd w:id="97"/>
     </w:p>
     <w:p>
       <w:pPr>
@@ -22346,14 +22419,14 @@
           <w:rFonts w:ascii="Times New Roman" w:hAnsi="Times New Roman" w:cs="Times New Roman"/>
         </w:rPr>
       </w:pPr>
-      <w:bookmarkStart w:id="95" w:name="_Toc519747649"/>
+      <w:bookmarkStart w:id="98" w:name="_Toc519747649"/>
       <w:r>
         <w:rPr>
           <w:rFonts w:ascii="Times New Roman" w:hAnsi="Times New Roman" w:cs="Times New Roman"/>
         </w:rPr>
         <w:t>Operating System Support</w:t>
       </w:r>
-      <w:bookmarkEnd w:id="95"/>
+      <w:bookmarkEnd w:id="98"/>
     </w:p>
     <w:p>
       <w:pPr>
@@ -22465,11 +22538,12 @@
           <w:numId w:val="19"/>
         </w:numPr>
       </w:pPr>
-      <w:bookmarkStart w:id="96" w:name="_Toc519747650"/>
-      <w:r>
+      <w:bookmarkStart w:id="99" w:name="_Toc519747650"/>
+      <w:r>
+        <w:lastRenderedPageBreak/>
         <w:t>ANALYZE AND DESIGN</w:t>
       </w:r>
-      <w:bookmarkEnd w:id="96"/>
+      <w:bookmarkEnd w:id="99"/>
     </w:p>
     <w:p>
       <w:pPr>
@@ -22482,14 +22556,14 @@
           <w:rFonts w:ascii="Times New Roman" w:hAnsi="Times New Roman" w:cs="Times New Roman"/>
         </w:rPr>
       </w:pPr>
-      <w:bookmarkStart w:id="97" w:name="_Toc519747651"/>
+      <w:bookmarkStart w:id="100" w:name="_Toc519747651"/>
       <w:r>
         <w:rPr>
           <w:rFonts w:ascii="Times New Roman" w:hAnsi="Times New Roman" w:cs="Times New Roman"/>
         </w:rPr>
         <w:t>Activity Diagram</w:t>
       </w:r>
-      <w:bookmarkEnd w:id="97"/>
+      <w:bookmarkEnd w:id="100"/>
     </w:p>
     <w:p>
       <w:pPr>
@@ -22502,29 +22576,42 @@
           <w:rFonts w:ascii="Times New Roman" w:hAnsi="Times New Roman" w:cs="Times New Roman"/>
         </w:rPr>
       </w:pPr>
-      <w:bookmarkStart w:id="98" w:name="_Toc519747652"/>
+      <w:bookmarkStart w:id="101" w:name="_Toc519747652"/>
       <w:r>
         <w:rPr>
           <w:rFonts w:ascii="Times New Roman" w:hAnsi="Times New Roman" w:cs="Times New Roman"/>
         </w:rPr>
         <w:t>Login</w:t>
       </w:r>
-      <w:bookmarkEnd w:id="98"/>
+      <w:bookmarkEnd w:id="101"/>
     </w:p>
     <w:p>
       <w:pPr>
         <w:keepNext/>
-      </w:pPr>
-      <w:commentRangeStart w:id="99"/>
+        <w:jc w:val="center"/>
+      </w:pPr>
+      <w:r>
+        <w:rPr>
+          <w:rStyle w:val="CommentReference"/>
+        </w:rPr>
+        <w:commentReference w:id="102"/>
+      </w:r>
+      <w:r>
+        <w:rPr>
+          <w:rStyle w:val="CommentReference"/>
+        </w:rPr>
+        <w:commentReference w:id="103"/>
+      </w:r>
+      <w:commentRangeStart w:id="104"/>
       <w:r>
         <w:rPr>
           <w:noProof/>
-          <w:lang w:val="en-US" w:eastAsia="en-US"/>
+          <w:lang w:val="nl-NL"/>
         </w:rPr>
         <w:drawing>
-          <wp:inline distT="0" distB="0" distL="0" distR="0" wp14:anchorId="1A908514" wp14:editId="22815393">
-            <wp:extent cx="6119874" cy="4639733"/>
-            <wp:effectExtent l="0" t="0" r="0" b="8890"/>
+          <wp:inline distT="0" distB="0" distL="0" distR="0" wp14:anchorId="0693FEA1" wp14:editId="365579F6">
+            <wp:extent cx="6061868" cy="6217920"/>
+            <wp:effectExtent l="0" t="0" r="0" b="0"/>
             <wp:docPr id="4" name="Picture 4"/>
             <wp:cNvGraphicFramePr>
               <a:graphicFrameLocks xmlns:a="http://schemas.openxmlformats.org/drawingml/2006/main" noChangeAspect="1"/>
@@ -22551,7 +22638,7 @@
                   <pic:spPr>
                     <a:xfrm>
                       <a:off x="0" y="0"/>
-                      <a:ext cx="6120765" cy="4640409"/>
+                      <a:ext cx="6071525" cy="6227826"/>
                     </a:xfrm>
                     <a:prstGeom prst="rect">
                       <a:avLst/>
@@ -22563,19 +22650,14 @@
           </wp:inline>
         </w:drawing>
       </w:r>
-      <w:commentRangeEnd w:id="99"/>
-      <w:r>
-        <w:rPr>
-          <w:rStyle w:val="CommentReference"/>
-        </w:rPr>
-        <w:commentReference w:id="99"/>
-      </w:r>
+      <w:commentRangeEnd w:id="104"/>
     </w:p>
     <w:p>
       <w:pPr>
         <w:pStyle w:val="Caption"/>
       </w:pPr>
-      <w:commentRangeStart w:id="100"/>
+      <w:commentRangeStart w:id="105"/>
+      <w:commentRangeStart w:id="106"/>
       <w:r>
         <w:t xml:space="preserve">Figure </w:t>
       </w:r>
@@ -22651,7 +22733,7 @@
       <w:r>
         <w:t xml:space="preserve"> Using Facebook</w:t>
       </w:r>
-      <w:commentRangeEnd w:id="100"/>
+      <w:commentRangeEnd w:id="105"/>
       <w:r>
         <w:rPr>
           <w:rStyle w:val="CommentReference"/>
@@ -22660,23 +22742,35 @@
           <w:i w:val="0"/>
           <w:color w:val="auto"/>
         </w:rPr>
-        <w:commentReference w:id="100"/>
+        <w:commentReference w:id="105"/>
+      </w:r>
+      <w:commentRangeEnd w:id="106"/>
+      <w:r>
+        <w:rPr>
+          <w:rStyle w:val="CommentReference"/>
+          <w:rFonts w:ascii="Arial" w:hAnsi="Arial"/>
+          <w:bCs w:val="0"/>
+          <w:i w:val="0"/>
+          <w:color w:val="auto"/>
+        </w:rPr>
+        <w:commentReference w:id="106"/>
       </w:r>
     </w:p>
     <w:p>
       <w:pPr>
         <w:keepNext/>
+        <w:jc w:val="center"/>
       </w:pPr>
       <w:r>
         <w:rPr>
           <w:noProof/>
-          <w:lang w:val="en-US" w:eastAsia="en-US"/>
+          <w:lang w:val="nl-NL"/>
         </w:rPr>
         <w:lastRenderedPageBreak/>
         <w:drawing>
-          <wp:inline distT="0" distB="0" distL="0" distR="0" wp14:anchorId="752958ED" wp14:editId="510947BE">
-            <wp:extent cx="6119100" cy="6493933"/>
-            <wp:effectExtent l="0" t="0" r="0" b="2540"/>
+          <wp:inline distT="0" distB="0" distL="0" distR="0" wp14:anchorId="752958ED" wp14:editId="2EAFE4D1">
+            <wp:extent cx="6120402" cy="7358340"/>
+            <wp:effectExtent l="0" t="0" r="0" b="0"/>
             <wp:docPr id="5" name="Picture 5"/>
             <wp:cNvGraphicFramePr>
               <a:graphicFrameLocks xmlns:a="http://schemas.openxmlformats.org/drawingml/2006/main" noChangeAspect="1"/>
@@ -22703,7 +22797,7 @@
                   <pic:spPr>
                     <a:xfrm>
                       <a:off x="0" y="0"/>
-                      <a:ext cx="6116945" cy="6491646"/>
+                      <a:ext cx="6128122" cy="7367622"/>
                     </a:xfrm>
                     <a:prstGeom prst="rect">
                       <a:avLst/>
@@ -22797,7 +22891,7 @@
       <w:r>
         <w:rPr>
           <w:noProof/>
-          <w:lang w:val="en-US" w:eastAsia="en-US"/>
+          <w:lang w:val="nl-NL"/>
         </w:rPr>
         <w:lastRenderedPageBreak/>
         <w:drawing>
@@ -22928,7 +23022,7 @@
           <w:rFonts w:ascii="Times New Roman" w:hAnsi="Times New Roman" w:cs="Times New Roman"/>
         </w:rPr>
       </w:pPr>
-      <w:bookmarkStart w:id="101" w:name="_Toc519747653"/>
+      <w:bookmarkStart w:id="107" w:name="_Toc519747653"/>
       <w:r>
         <w:rPr>
           <w:rFonts w:ascii="Times New Roman" w:hAnsi="Times New Roman" w:cs="Times New Roman"/>
@@ -22936,7 +23030,7 @@
         <w:lastRenderedPageBreak/>
         <w:t>Item Management</w:t>
       </w:r>
-      <w:bookmarkEnd w:id="101"/>
+      <w:bookmarkEnd w:id="107"/>
     </w:p>
     <w:p>
       <w:pPr>
@@ -22945,7 +23039,7 @@
       <w:r>
         <w:rPr>
           <w:noProof/>
-          <w:lang w:val="en-US" w:eastAsia="en-US"/>
+          <w:lang w:val="nl-NL"/>
         </w:rPr>
         <w:drawing>
           <wp:inline distT="0" distB="0" distL="0" distR="0" wp14:anchorId="37148DC7" wp14:editId="3B15D858">
@@ -23071,7 +23165,7 @@
       <w:r>
         <w:rPr>
           <w:noProof/>
-          <w:lang w:val="en-US" w:eastAsia="en-US"/>
+          <w:lang w:val="nl-NL"/>
         </w:rPr>
         <w:lastRenderedPageBreak/>
         <w:drawing>
@@ -23198,7 +23292,7 @@
       <w:r>
         <w:rPr>
           <w:noProof/>
-          <w:lang w:val="en-US" w:eastAsia="en-US"/>
+          <w:lang w:val="nl-NL"/>
         </w:rPr>
         <w:lastRenderedPageBreak/>
         <w:drawing>
@@ -23330,7 +23424,7 @@
           <w:rFonts w:ascii="Times New Roman" w:hAnsi="Times New Roman" w:cs="Times New Roman"/>
         </w:rPr>
       </w:pPr>
-      <w:bookmarkStart w:id="102" w:name="_Toc519747654"/>
+      <w:bookmarkStart w:id="108" w:name="_Toc519747654"/>
       <w:r>
         <w:rPr>
           <w:rFonts w:ascii="Times New Roman" w:hAnsi="Times New Roman" w:cs="Times New Roman"/>
@@ -23338,7 +23432,7 @@
         <w:lastRenderedPageBreak/>
         <w:t>Post Management</w:t>
       </w:r>
-      <w:bookmarkEnd w:id="102"/>
+      <w:bookmarkEnd w:id="108"/>
     </w:p>
     <w:p>
       <w:pPr>
@@ -23347,12 +23441,12 @@
       <w:r>
         <w:rPr>
           <w:noProof/>
-          <w:lang w:val="en-US" w:eastAsia="en-US"/>
+          <w:lang w:val="nl-NL"/>
         </w:rPr>
         <w:drawing>
-          <wp:inline distT="0" distB="0" distL="0" distR="0" wp14:anchorId="035EC1B2" wp14:editId="245ADD8A">
-            <wp:extent cx="6120765" cy="2607945"/>
-            <wp:effectExtent l="0" t="0" r="0" b="1905"/>
+          <wp:inline distT="0" distB="0" distL="0" distR="0" wp14:anchorId="035EC1B2" wp14:editId="54953801">
+            <wp:extent cx="6120765" cy="3775166"/>
+            <wp:effectExtent l="0" t="0" r="0" b="0"/>
             <wp:docPr id="10" name="Picture 10"/>
             <wp:cNvGraphicFramePr>
               <a:graphicFrameLocks xmlns:a="http://schemas.openxmlformats.org/drawingml/2006/main" noChangeAspect="1"/>
@@ -23379,7 +23473,7 @@
                   <pic:spPr>
                     <a:xfrm>
                       <a:off x="0" y="0"/>
-                      <a:ext cx="6120765" cy="2607945"/>
+                      <a:ext cx="6120765" cy="3775166"/>
                     </a:xfrm>
                     <a:prstGeom prst="rect">
                       <a:avLst/>
@@ -23476,13 +23570,13 @@
       <w:r>
         <w:rPr>
           <w:noProof/>
-          <w:lang w:val="en-US" w:eastAsia="en-US"/>
+          <w:lang w:val="nl-NL"/>
         </w:rPr>
         <w:lastRenderedPageBreak/>
         <w:drawing>
-          <wp:inline distT="0" distB="0" distL="0" distR="0" wp14:anchorId="72BFF8B3" wp14:editId="2604AAC8">
-            <wp:extent cx="6120765" cy="5230495"/>
-            <wp:effectExtent l="0" t="0" r="0" b="8255"/>
+          <wp:inline distT="0" distB="0" distL="0" distR="0" wp14:anchorId="72BFF8B3" wp14:editId="27D48C23">
+            <wp:extent cx="6120765" cy="6000750"/>
+            <wp:effectExtent l="0" t="0" r="0" b="0"/>
             <wp:docPr id="11" name="Picture 11"/>
             <wp:cNvGraphicFramePr>
               <a:graphicFrameLocks xmlns:a="http://schemas.openxmlformats.org/drawingml/2006/main" noChangeAspect="1"/>
@@ -23509,7 +23603,7 @@
                   <pic:spPr>
                     <a:xfrm>
                       <a:off x="0" y="0"/>
-                      <a:ext cx="6120765" cy="5230495"/>
+                      <a:ext cx="6120765" cy="6000750"/>
                     </a:xfrm>
                     <a:prstGeom prst="rect">
                       <a:avLst/>
@@ -23603,12 +23697,12 @@
       <w:r>
         <w:rPr>
           <w:noProof/>
-          <w:lang w:val="en-US" w:eastAsia="en-US"/>
+          <w:lang w:val="nl-NL"/>
         </w:rPr>
         <w:lastRenderedPageBreak/>
         <w:drawing>
-          <wp:inline distT="0" distB="0" distL="0" distR="0" wp14:anchorId="3F781D8D" wp14:editId="28B17C5B">
-            <wp:extent cx="6120765" cy="4477385"/>
+          <wp:inline distT="0" distB="0" distL="0" distR="0" wp14:anchorId="3F781D8D" wp14:editId="6DFB0CE6">
+            <wp:extent cx="6120765" cy="5791200"/>
             <wp:effectExtent l="0" t="0" r="0" b="0"/>
             <wp:docPr id="12" name="Picture 12"/>
             <wp:cNvGraphicFramePr>
@@ -23636,7 +23730,7 @@
                   <pic:spPr>
                     <a:xfrm>
                       <a:off x="0" y="0"/>
-                      <a:ext cx="6120765" cy="4477385"/>
+                      <a:ext cx="6120765" cy="5791200"/>
                     </a:xfrm>
                     <a:prstGeom prst="rect">
                       <a:avLst/>
@@ -23734,7 +23828,7 @@
           <w:rFonts w:ascii="Times New Roman" w:hAnsi="Times New Roman" w:cs="Times New Roman"/>
         </w:rPr>
       </w:pPr>
-      <w:bookmarkStart w:id="103" w:name="_Toc519747655"/>
+      <w:bookmarkStart w:id="109" w:name="_Toc519747655"/>
       <w:r>
         <w:rPr>
           <w:rFonts w:ascii="Times New Roman" w:hAnsi="Times New Roman" w:cs="Times New Roman"/>
@@ -23742,7 +23836,7 @@
         <w:lastRenderedPageBreak/>
         <w:t>Request Management</w:t>
       </w:r>
-      <w:bookmarkEnd w:id="103"/>
+      <w:bookmarkEnd w:id="109"/>
     </w:p>
     <w:p>
       <w:pPr>
@@ -23751,12 +23845,12 @@
       <w:r>
         <w:rPr>
           <w:noProof/>
-          <w:lang w:val="en-US" w:eastAsia="en-US"/>
+          <w:lang w:val="nl-NL"/>
         </w:rPr>
         <w:drawing>
-          <wp:inline distT="0" distB="0" distL="0" distR="0" wp14:anchorId="6D834670" wp14:editId="3089A82E">
-            <wp:extent cx="6120765" cy="3923030"/>
-            <wp:effectExtent l="0" t="0" r="0" b="1270"/>
+          <wp:inline distT="0" distB="0" distL="0" distR="0" wp14:anchorId="6D834670" wp14:editId="2BD55A20">
+            <wp:extent cx="6120765" cy="5676900"/>
+            <wp:effectExtent l="0" t="0" r="0" b="0"/>
             <wp:docPr id="13" name="Picture 13"/>
             <wp:cNvGraphicFramePr>
               <a:graphicFrameLocks xmlns:a="http://schemas.openxmlformats.org/drawingml/2006/main" noChangeAspect="1"/>
@@ -23783,7 +23877,7 @@
                   <pic:spPr>
                     <a:xfrm>
                       <a:off x="0" y="0"/>
-                      <a:ext cx="6120765" cy="3923030"/>
+                      <a:ext cx="6120765" cy="5676900"/>
                     </a:xfrm>
                     <a:prstGeom prst="rect">
                       <a:avLst/>
@@ -23877,12 +23971,12 @@
       <w:r>
         <w:rPr>
           <w:noProof/>
-          <w:lang w:val="en-US" w:eastAsia="en-US"/>
+          <w:lang w:val="nl-NL"/>
         </w:rPr>
         <w:lastRenderedPageBreak/>
         <w:drawing>
-          <wp:inline distT="0" distB="0" distL="0" distR="0" wp14:anchorId="5A64E7E1" wp14:editId="0B21232E">
-            <wp:extent cx="6138334" cy="4978139"/>
+          <wp:inline distT="0" distB="0" distL="0" distR="0" wp14:anchorId="5A64E7E1" wp14:editId="5EA038AA">
+            <wp:extent cx="6137873" cy="5724525"/>
             <wp:effectExtent l="0" t="0" r="0" b="0"/>
             <wp:docPr id="14" name="Picture 14"/>
             <wp:cNvGraphicFramePr>
@@ -23910,7 +24004,7 @@
                   <pic:spPr>
                     <a:xfrm>
                       <a:off x="0" y="0"/>
-                      <a:ext cx="6149616" cy="4987289"/>
+                      <a:ext cx="6145515" cy="5731652"/>
                     </a:xfrm>
                     <a:prstGeom prst="rect">
                       <a:avLst/>
@@ -23927,8 +24021,6 @@
       <w:pPr>
         <w:pStyle w:val="Caption"/>
       </w:pPr>
-      <w:bookmarkStart w:id="104" w:name="_GoBack"/>
-      <w:bookmarkEnd w:id="104"/>
       <w:r>
         <w:t xml:space="preserve">Figure </w:t>
       </w:r>
@@ -24006,13 +24098,13 @@
       <w:r>
         <w:rPr>
           <w:noProof/>
-          <w:lang w:val="en-US" w:eastAsia="en-US"/>
+          <w:lang w:val="nl-NL"/>
         </w:rPr>
         <w:lastRenderedPageBreak/>
         <w:drawing>
-          <wp:inline distT="0" distB="0" distL="0" distR="0" wp14:anchorId="36393013" wp14:editId="1A1A72C5">
-            <wp:extent cx="6138334" cy="5752005"/>
-            <wp:effectExtent l="0" t="0" r="0" b="1270"/>
+          <wp:inline distT="0" distB="0" distL="0" distR="0" wp14:anchorId="36393013" wp14:editId="5F813CBF">
+            <wp:extent cx="6137910" cy="6248400"/>
+            <wp:effectExtent l="0" t="0" r="0" b="0"/>
             <wp:docPr id="15" name="Picture 15"/>
             <wp:cNvGraphicFramePr>
               <a:graphicFrameLocks xmlns:a="http://schemas.openxmlformats.org/drawingml/2006/main" noChangeAspect="1"/>
@@ -24039,7 +24131,7 @@
                   <pic:spPr>
                     <a:xfrm>
                       <a:off x="0" y="0"/>
-                      <a:ext cx="6138334" cy="5752005"/>
+                      <a:ext cx="6138335" cy="6248833"/>
                     </a:xfrm>
                     <a:prstGeom prst="rect">
                       <a:avLst/>
@@ -24137,7 +24229,7 @@
           <w:rFonts w:ascii="Times New Roman" w:hAnsi="Times New Roman" w:cs="Times New Roman"/>
         </w:rPr>
       </w:pPr>
-      <w:bookmarkStart w:id="105" w:name="_Toc519747656"/>
+      <w:bookmarkStart w:id="110" w:name="_Toc519747656"/>
       <w:r>
         <w:rPr>
           <w:rFonts w:ascii="Times New Roman" w:hAnsi="Times New Roman" w:cs="Times New Roman"/>
@@ -24145,7 +24237,7 @@
         <w:lastRenderedPageBreak/>
         <w:t>Report Management</w:t>
       </w:r>
-      <w:bookmarkEnd w:id="105"/>
+      <w:bookmarkEnd w:id="110"/>
     </w:p>
     <w:p>
       <w:pPr>
@@ -24154,7 +24246,7 @@
       <w:r>
         <w:rPr>
           <w:noProof/>
-          <w:lang w:val="en-US" w:eastAsia="en-US"/>
+          <w:lang w:val="nl-NL"/>
         </w:rPr>
         <w:drawing>
           <wp:inline distT="0" distB="0" distL="0" distR="0" wp14:anchorId="256DDFD9" wp14:editId="2A8096A7">
@@ -24284,7 +24376,7 @@
           <w:rFonts w:ascii="Times New Roman" w:hAnsi="Times New Roman" w:cs="Times New Roman"/>
         </w:rPr>
       </w:pPr>
-      <w:bookmarkStart w:id="106" w:name="_Toc519747657"/>
+      <w:bookmarkStart w:id="111" w:name="_Toc519747657"/>
       <w:r>
         <w:rPr>
           <w:rFonts w:ascii="Times New Roman" w:hAnsi="Times New Roman" w:cs="Times New Roman"/>
@@ -24298,7 +24390,7 @@
         </w:rPr>
         <w:t xml:space="preserve"> Management</w:t>
       </w:r>
-      <w:bookmarkEnd w:id="106"/>
+      <w:bookmarkEnd w:id="111"/>
     </w:p>
     <w:p>
       <w:pPr>
@@ -24307,12 +24399,12 @@
       <w:r>
         <w:rPr>
           <w:noProof/>
-          <w:lang w:val="en-US" w:eastAsia="en-US"/>
+          <w:lang w:val="nl-NL"/>
         </w:rPr>
         <w:drawing>
-          <wp:inline distT="0" distB="0" distL="0" distR="0" wp14:anchorId="356F5EAB" wp14:editId="58326DE4">
-            <wp:extent cx="6142631" cy="5063067"/>
-            <wp:effectExtent l="0" t="0" r="0" b="4445"/>
+          <wp:inline distT="0" distB="0" distL="0" distR="0" wp14:anchorId="356F5EAB" wp14:editId="1AF600A7">
+            <wp:extent cx="6142355" cy="5915025"/>
+            <wp:effectExtent l="0" t="0" r="0" b="9525"/>
             <wp:docPr id="17" name="Picture 17"/>
             <wp:cNvGraphicFramePr>
               <a:graphicFrameLocks xmlns:a="http://schemas.openxmlformats.org/drawingml/2006/main" noChangeAspect="1"/>
@@ -24339,7 +24431,7 @@
                   <pic:spPr>
                     <a:xfrm>
                       <a:off x="0" y="0"/>
-                      <a:ext cx="6143681" cy="5063932"/>
+                      <a:ext cx="6143683" cy="5916304"/>
                     </a:xfrm>
                     <a:prstGeom prst="rect">
                       <a:avLst/>
@@ -24433,13 +24525,13 @@
       <w:r>
         <w:rPr>
           <w:noProof/>
-          <w:lang w:val="en-US" w:eastAsia="en-US"/>
+          <w:lang w:val="nl-NL"/>
         </w:rPr>
         <w:lastRenderedPageBreak/>
         <w:drawing>
-          <wp:inline distT="0" distB="0" distL="0" distR="0" wp14:anchorId="1ED43C71" wp14:editId="47B05FA6">
-            <wp:extent cx="6131571" cy="5571067"/>
-            <wp:effectExtent l="0" t="0" r="2540" b="0"/>
+          <wp:inline distT="0" distB="0" distL="0" distR="0" wp14:anchorId="1ED43C71" wp14:editId="089E1BBE">
+            <wp:extent cx="6131337" cy="6210300"/>
+            <wp:effectExtent l="0" t="0" r="3175" b="0"/>
             <wp:docPr id="18" name="Picture 18"/>
             <wp:cNvGraphicFramePr>
               <a:graphicFrameLocks xmlns:a="http://schemas.openxmlformats.org/drawingml/2006/main" noChangeAspect="1"/>
@@ -24466,7 +24558,7 @@
                   <pic:spPr>
                     <a:xfrm>
                       <a:off x="0" y="0"/>
-                      <a:ext cx="6130260" cy="5569876"/>
+                      <a:ext cx="6134792" cy="6213800"/>
                     </a:xfrm>
                     <a:prstGeom prst="rect">
                       <a:avLst/>
@@ -24560,13 +24652,13 @@
       <w:r>
         <w:rPr>
           <w:noProof/>
-          <w:lang w:val="en-US" w:eastAsia="en-US"/>
+          <w:lang w:val="nl-NL"/>
         </w:rPr>
         <w:lastRenderedPageBreak/>
         <w:drawing>
-          <wp:inline distT="0" distB="0" distL="0" distR="0" wp14:anchorId="393848AD" wp14:editId="66DCC311">
-            <wp:extent cx="6112934" cy="5554135"/>
-            <wp:effectExtent l="0" t="0" r="2540" b="8890"/>
+          <wp:inline distT="0" distB="0" distL="0" distR="0" wp14:anchorId="393848AD" wp14:editId="3360CD14">
+            <wp:extent cx="6112467" cy="6629400"/>
+            <wp:effectExtent l="0" t="0" r="3175" b="0"/>
             <wp:docPr id="19" name="Picture 19"/>
             <wp:cNvGraphicFramePr>
               <a:graphicFrameLocks xmlns:a="http://schemas.openxmlformats.org/drawingml/2006/main" noChangeAspect="1"/>
@@ -24593,7 +24685,7 @@
                   <pic:spPr>
                     <a:xfrm>
                       <a:off x="0" y="0"/>
-                      <a:ext cx="6113226" cy="5554400"/>
+                      <a:ext cx="6125079" cy="6643079"/>
                     </a:xfrm>
                     <a:prstGeom prst="rect">
                       <a:avLst/>
@@ -24691,7 +24783,7 @@
           <w:rFonts w:ascii="Times New Roman" w:hAnsi="Times New Roman" w:cs="Times New Roman"/>
         </w:rPr>
       </w:pPr>
-      <w:bookmarkStart w:id="107" w:name="_Toc519747658"/>
+      <w:bookmarkStart w:id="112" w:name="_Toc519747658"/>
       <w:r>
         <w:rPr>
           <w:rFonts w:ascii="Times New Roman" w:hAnsi="Times New Roman" w:cs="Times New Roman"/>
@@ -24699,7 +24791,7 @@
         <w:lastRenderedPageBreak/>
         <w:t>Feedbacks Management</w:t>
       </w:r>
-      <w:bookmarkEnd w:id="107"/>
+      <w:bookmarkEnd w:id="112"/>
     </w:p>
     <w:p>
       <w:pPr>
@@ -24708,10 +24800,10 @@
       <w:r>
         <w:rPr>
           <w:noProof/>
-          <w:lang w:val="en-US" w:eastAsia="en-US"/>
+          <w:lang w:val="nl-NL"/>
         </w:rPr>
         <w:drawing>
-          <wp:inline distT="0" distB="0" distL="0" distR="0" wp14:anchorId="620F9EC5" wp14:editId="27479085">
+          <wp:inline distT="0" distB="0" distL="0" distR="0" wp14:anchorId="620F9EC5" wp14:editId="102358C3">
             <wp:extent cx="6104467" cy="5805337"/>
             <wp:effectExtent l="0" t="0" r="0" b="5080"/>
             <wp:docPr id="20" name="Picture 20"/>
@@ -24740,7 +24832,7 @@
                   <pic:spPr>
                     <a:xfrm>
                       <a:off x="0" y="0"/>
-                      <a:ext cx="6128377" cy="5828075"/>
+                      <a:ext cx="6104467" cy="5805337"/>
                     </a:xfrm>
                     <a:prstGeom prst="rect">
                       <a:avLst/>
@@ -24839,7 +24931,7 @@
           <w:rFonts w:ascii="Times New Roman" w:hAnsi="Times New Roman" w:cs="Times New Roman"/>
         </w:rPr>
       </w:pPr>
-      <w:bookmarkStart w:id="108" w:name="_Toc519747659"/>
+      <w:bookmarkStart w:id="113" w:name="_Toc519747659"/>
       <w:r>
         <w:rPr>
           <w:rFonts w:ascii="Times New Roman" w:hAnsi="Times New Roman" w:cs="Times New Roman"/>
@@ -24847,22 +24939,23 @@
         <w:lastRenderedPageBreak/>
         <w:t>Class Diagram</w:t>
       </w:r>
-      <w:bookmarkEnd w:id="108"/>
+      <w:bookmarkEnd w:id="113"/>
     </w:p>
     <w:p>
       <w:pPr>
         <w:keepNext/>
         <w:jc w:val="both"/>
       </w:pPr>
+      <w:bookmarkStart w:id="114" w:name="_GoBack"/>
       <w:r>
         <w:rPr>
           <w:noProof/>
-          <w:lang w:val="en-US" w:eastAsia="en-US"/>
+          <w:lang w:val="nl-NL"/>
         </w:rPr>
         <w:drawing>
-          <wp:inline distT="0" distB="0" distL="0" distR="0" wp14:anchorId="46866598" wp14:editId="6F9B843D">
-            <wp:extent cx="6120765" cy="4638868"/>
-            <wp:effectExtent l="0" t="0" r="0" b="9525"/>
+          <wp:inline distT="0" distB="0" distL="0" distR="0" wp14:anchorId="46866598" wp14:editId="725C1451">
+            <wp:extent cx="6120510" cy="5391150"/>
+            <wp:effectExtent l="0" t="0" r="0" b="0"/>
             <wp:docPr id="21" name="Picture 21" descr="D:\GiveAndTake\Project Documents\SRS\Class Diagram\Give and take-class diagram.png"/>
             <wp:cNvGraphicFramePr>
               <a:graphicFrameLocks xmlns:a="http://schemas.openxmlformats.org/drawingml/2006/main" noChangeAspect="1"/>
@@ -24892,7 +24985,7 @@
                   <pic:spPr bwMode="auto">
                     <a:xfrm>
                       <a:off x="0" y="0"/>
-                      <a:ext cx="6120765" cy="4638868"/>
+                      <a:ext cx="6125705" cy="5395726"/>
                     </a:xfrm>
                     <a:prstGeom prst="rect">
                       <a:avLst/>
@@ -24908,6 +25001,7 @@
           </wp:inline>
         </w:drawing>
       </w:r>
+      <w:bookmarkEnd w:id="114"/>
     </w:p>
     <w:p>
       <w:pPr>
@@ -25006,14 +25100,14 @@
           <w:rFonts w:ascii="Times New Roman" w:hAnsi="Times New Roman" w:cs="Times New Roman"/>
         </w:rPr>
       </w:pPr>
-      <w:bookmarkStart w:id="109" w:name="_Toc519747660"/>
+      <w:bookmarkStart w:id="115" w:name="_Toc519747660"/>
       <w:r>
         <w:rPr>
           <w:rFonts w:ascii="Times New Roman" w:hAnsi="Times New Roman" w:cs="Times New Roman"/>
         </w:rPr>
         <w:t>Database</w:t>
       </w:r>
-      <w:bookmarkEnd w:id="109"/>
+      <w:bookmarkEnd w:id="115"/>
     </w:p>
     <w:p>
       <w:pPr>
@@ -25054,24 +25148,18 @@
     </w:p>
     <w:p>
       <w:pPr>
-        <w:rPr>
-          <w:rFonts w:ascii="Times New Roman" w:hAnsi="Times New Roman" w:cs="Times New Roman"/>
-        </w:rPr>
-      </w:pPr>
-    </w:p>
-    <w:p>
-      <w:pPr>
         <w:pStyle w:val="Heading1"/>
         <w:numPr>
           <w:ilvl w:val="0"/>
           <w:numId w:val="19"/>
         </w:numPr>
       </w:pPr>
-      <w:bookmarkStart w:id="110" w:name="_Toc519747661"/>
-      <w:r>
+      <w:bookmarkStart w:id="116" w:name="_Toc519747661"/>
+      <w:r>
+        <w:lastRenderedPageBreak/>
         <w:t>APPENDIX A: [TBD]</w:t>
       </w:r>
-      <w:bookmarkEnd w:id="110"/>
+      <w:bookmarkEnd w:id="116"/>
     </w:p>
     <w:p>
       <w:pPr>
@@ -25102,7 +25190,7 @@
 </file>
 
 <file path=word/comments.xml><?xml version="1.0" encoding="utf-8"?>
-<w:comments xmlns:wpc="http://schemas.microsoft.com/office/word/2010/wordprocessingCanvas" xmlns:cx="http://schemas.microsoft.com/office/drawing/2014/chartex" xmlns:cx1="http://schemas.microsoft.com/office/drawing/2015/9/8/chartex" xmlns:mc="http://schemas.openxmlformats.org/markup-compatibility/2006" xmlns:o="urn:schemas-microsoft-com:office:office" xmlns:r="http://schemas.openxmlformats.org/officeDocument/2006/relationships" xmlns:m="http://schemas.openxmlformats.org/officeDocument/2006/math" xmlns:v="urn:schemas-microsoft-com:vml" xmlns:wp14="http://schemas.microsoft.com/office/word/2010/wordprocessingDrawing" xmlns:wp="http://schemas.openxmlformats.org/drawingml/2006/wordprocessingDrawing" xmlns:w10="urn:schemas-microsoft-com:office:word" xmlns:w="http://schemas.openxmlformats.org/wordprocessingml/2006/main" xmlns:w14="http://schemas.microsoft.com/office/word/2010/wordml" xmlns:w15="http://schemas.microsoft.com/office/word/2012/wordml" xmlns:w16se="http://schemas.microsoft.com/office/word/2015/wordml/symex" xmlns:wpg="http://schemas.microsoft.com/office/word/2010/wordprocessingGroup" xmlns:wpi="http://schemas.microsoft.com/office/word/2010/wordprocessingInk" xmlns:wne="http://schemas.microsoft.com/office/word/2006/wordml" xmlns:wps="http://schemas.microsoft.com/office/word/2010/wordprocessingShape" mc:Ignorable="w14 w15 w16se wp14">
+<w:comments xmlns:wpc="http://schemas.microsoft.com/office/word/2010/wordprocessingCanvas" xmlns:mc="http://schemas.openxmlformats.org/markup-compatibility/2006" xmlns:o="urn:schemas-microsoft-com:office:office" xmlns:r="http://schemas.openxmlformats.org/officeDocument/2006/relationships" xmlns:m="http://schemas.openxmlformats.org/officeDocument/2006/math" xmlns:v="urn:schemas-microsoft-com:vml" xmlns:wp14="http://schemas.microsoft.com/office/word/2010/wordprocessingDrawing" xmlns:wp="http://schemas.openxmlformats.org/drawingml/2006/wordprocessingDrawing" xmlns:w10="urn:schemas-microsoft-com:office:word" xmlns:w="http://schemas.openxmlformats.org/wordprocessingml/2006/main" xmlns:w14="http://schemas.microsoft.com/office/word/2010/wordml" xmlns:w15="http://schemas.microsoft.com/office/word/2012/wordml" xmlns:wpg="http://schemas.microsoft.com/office/word/2010/wordprocessingGroup" xmlns:wpi="http://schemas.microsoft.com/office/word/2010/wordprocessingInk" xmlns:wne="http://schemas.microsoft.com/office/word/2006/wordml" xmlns:wps="http://schemas.microsoft.com/office/word/2010/wordprocessingShape" mc:Ignorable="w14 w15 wp14">
   <w:comment w:id="47" w:author="Thanh Vo" w:date="2018-07-25T08:40:00Z" w:initials="TV">
     <w:p>
       <w:pPr>
@@ -25164,7 +25252,7 @@
       </w:pPr>
     </w:p>
   </w:comment>
-  <w:comment w:id="51" w:author="Thanh Vo" w:date="2018-07-23T11:02:00Z" w:initials="TV">
+  <w:comment w:id="50" w:author="Lam Nguyen" w:date="2018-07-26T17:10:00Z" w:initials="LN">
     <w:p>
       <w:pPr>
         <w:pStyle w:val="CommentText"/>
@@ -25176,11 +25264,11 @@
         <w:annotationRef/>
       </w:r>
       <w:r>
-        <w:t>Should combine “Giver accept request with contact information”</w:t>
+        <w:t>Done! Sir ;)</w:t>
       </w:r>
     </w:p>
   </w:comment>
-  <w:comment w:id="52" w:author="Lam Nguyen" w:date="2018-07-24T08:27:00Z" w:initials="LN">
+  <w:comment w:id="52" w:author="Thanh Vo" w:date="2018-07-23T11:02:00Z" w:initials="TV">
     <w:p>
       <w:pPr>
         <w:pStyle w:val="CommentText"/>
@@ -25192,11 +25280,11 @@
         <w:annotationRef/>
       </w:r>
       <w:r>
-        <w:t>Done</w:t>
+        <w:t>Should combine “Giver accept request with contact information”</w:t>
       </w:r>
     </w:p>
   </w:comment>
-  <w:comment w:id="53" w:author="Thanh Vo" w:date="2018-07-25T08:49:00Z" w:initials="TV">
+  <w:comment w:id="53" w:author="Lam Nguyen" w:date="2018-07-24T08:27:00Z" w:initials="LN">
     <w:p>
       <w:pPr>
         <w:pStyle w:val="CommentText"/>
@@ -25208,11 +25296,11 @@
         <w:annotationRef/>
       </w:r>
       <w:r>
-        <w:t>Update contact information</w:t>
+        <w:t>Done</w:t>
       </w:r>
     </w:p>
   </w:comment>
-  <w:comment w:id="54" w:author="Lam Nguyen" w:date="2018-07-25T10:53:00Z" w:initials="LN">
+  <w:comment w:id="54" w:author="Thanh Vo" w:date="2018-07-25T08:49:00Z" w:initials="TV">
     <w:p>
       <w:pPr>
         <w:pStyle w:val="CommentText"/>
@@ -25224,11 +25312,11 @@
         <w:annotationRef/>
       </w:r>
       <w:r>
-        <w:t>I changed the description -&gt; message</w:t>
+        <w:t>Update contact information</w:t>
       </w:r>
     </w:p>
   </w:comment>
-  <w:comment w:id="56" w:author="Thanh Vo" w:date="2018-07-20T09:26:00Z" w:initials="TV">
+  <w:comment w:id="55" w:author="Lam Nguyen" w:date="2018-07-25T10:53:00Z" w:initials="LN">
     <w:p>
       <w:pPr>
         <w:pStyle w:val="CommentText"/>
@@ -25240,11 +25328,11 @@
         <w:annotationRef/>
       </w:r>
       <w:r>
-        <w:t>Or having quickly way to send message to give in the post</w:t>
+        <w:t>I changed the description -&gt; message</w:t>
       </w:r>
     </w:p>
   </w:comment>
-  <w:comment w:id="57" w:author="Lam Nguyen" w:date="2018-07-20T10:17:00Z" w:initials="LN">
+  <w:comment w:id="56" w:author="Lam Nguyen" w:date="2018-07-26T17:12:00Z" w:initials="LN">
     <w:p>
       <w:pPr>
         <w:pStyle w:val="CommentText"/>
@@ -25256,11 +25344,17 @@
         <w:annotationRef/>
       </w:r>
       <w:r>
-        <w:t>I think it is the case of ‘Create Request’, the conversation is different!</w:t>
+        <w:rPr>
+          <w:rStyle w:val="CommentReference"/>
+        </w:rPr>
+        <w:annotationRef/>
+      </w:r>
+      <w:r>
+        <w:t>I changed the message -&gt; description</w:t>
       </w:r>
     </w:p>
   </w:comment>
-  <w:comment w:id="58" w:author="Thanh Vo" w:date="2018-07-23T11:08:00Z" w:initials="TV">
+  <w:comment w:id="58" w:author="Thanh Vo" w:date="2018-07-20T09:26:00Z" w:initials="TV">
     <w:p>
       <w:pPr>
         <w:pStyle w:val="CommentText"/>
@@ -25272,11 +25366,11 @@
         <w:annotationRef/>
       </w:r>
       <w:r>
-        <w:t>It is not related. It mean app have quick way for taker to send a message to giver without go to his profile</w:t>
+        <w:t>Or having quickly way to send message to give in the post</w:t>
       </w:r>
     </w:p>
   </w:comment>
-  <w:comment w:id="59" w:author="Lam Nguyen" w:date="2018-07-24T08:27:00Z" w:initials="LN">
+  <w:comment w:id="59" w:author="Lam Nguyen" w:date="2018-07-20T10:17:00Z" w:initials="LN">
     <w:p>
       <w:pPr>
         <w:pStyle w:val="CommentText"/>
@@ -25288,11 +25382,11 @@
         <w:annotationRef/>
       </w:r>
       <w:r>
-        <w:t>Done</w:t>
+        <w:t>I think it is the case of ‘Create Request’, the conversation is different!</w:t>
       </w:r>
     </w:p>
   </w:comment>
-  <w:comment w:id="60" w:author="Thanh Vo" w:date="2018-07-25T09:02:00Z" w:initials="TV">
+  <w:comment w:id="60" w:author="Thanh Vo" w:date="2018-07-23T11:08:00Z" w:initials="TV">
     <w:p>
       <w:pPr>
         <w:pStyle w:val="CommentText"/>
@@ -25304,16 +25398,11 @@
         <w:annotationRef/>
       </w:r>
       <w:r>
-        <w:t xml:space="preserve">Look like we are thinking about design UI. The question: </w:t>
-      </w:r>
-      <w:bookmarkStart w:id="62" w:name="OLE_LINK8"/>
-      <w:r>
-        <w:t>Everyone can send message to giver or just takers whose request are accepted? Because If everyone can send the message to giver, it will be annoying because everyone try to contact giver to get accept from him</w:t>
-      </w:r>
-      <w:bookmarkEnd w:id="62"/>
+        <w:t>It is not related. It mean app have quick way for taker to send a message to giver without go to his profile</w:t>
+      </w:r>
     </w:p>
   </w:comment>
-  <w:comment w:id="61" w:author="Lam Nguyen" w:date="2018-07-25T11:33:00Z" w:initials="LN">
+  <w:comment w:id="61" w:author="Lam Nguyen" w:date="2018-07-24T08:27:00Z" w:initials="LN">
     <w:p>
       <w:pPr>
         <w:pStyle w:val="CommentText"/>
@@ -25325,11 +25414,11 @@
         <w:annotationRef/>
       </w:r>
       <w:r>
-        <w:t>Ask Mr. Huy: Which one you prefer: “User can create chat with any user, or just Takers who is accepted by Giver can chat with Giver”.</w:t>
+        <w:t>Done</w:t>
       </w:r>
     </w:p>
   </w:comment>
-  <w:comment w:id="67" w:author="Thanh Vo" w:date="2018-07-25T09:11:00Z" w:initials="TV">
+  <w:comment w:id="62" w:author="Thanh Vo" w:date="2018-07-25T09:02:00Z" w:initials="TV">
     <w:p>
       <w:pPr>
         <w:pStyle w:val="CommentText"/>
@@ -25341,11 +25430,16 @@
         <w:annotationRef/>
       </w:r>
       <w:r>
-        <w:t>This is more analyse, not business logic</w:t>
-      </w:r>
+        <w:t xml:space="preserve">Look like we are thinking about design UI. The question: </w:t>
+      </w:r>
+      <w:bookmarkStart w:id="64" w:name="OLE_LINK8"/>
+      <w:r>
+        <w:t>Everyone can send message to giver or just takers whose request are accepted? Because If everyone can send the message to giver, it will be annoying because everyone try to contact giver to get accept from him</w:t>
+      </w:r>
+      <w:bookmarkEnd w:id="64"/>
     </w:p>
   </w:comment>
-  <w:comment w:id="68" w:author="Lam Nguyen" w:date="2018-07-25T11:52:00Z" w:initials="LN">
+  <w:comment w:id="63" w:author="Lam Nguyen" w:date="2018-07-25T11:33:00Z" w:initials="LN">
     <w:p>
       <w:pPr>
         <w:pStyle w:val="CommentText"/>
@@ -25357,11 +25451,11 @@
         <w:annotationRef/>
       </w:r>
       <w:r>
-        <w:t>Done, I removed some actions like: Block user, delete post</w:t>
+        <w:t>Ask Mr. Huy: Which one you prefer: “User can create chat with any user, or just Takers who is accepted by Giver can chat with Giver”.</w:t>
       </w:r>
     </w:p>
   </w:comment>
-  <w:comment w:id="69" w:author="Thanh Vo" w:date="2018-07-26T09:28:00Z" w:initials="TV">
+  <w:comment w:id="69" w:author="Thanh Vo" w:date="2018-07-25T09:11:00Z" w:initials="TV">
     <w:p>
       <w:pPr>
         <w:pStyle w:val="CommentText"/>
@@ -25373,11 +25467,75 @@
         <w:annotationRef/>
       </w:r>
       <w:r>
-        <w:t>Each row? Index? How about if ui/ux make it not a row? So just remove this part, it may be in user interface, not business logic</w:t>
+        <w:t>This is more analyse, not business logic</w:t>
       </w:r>
     </w:p>
   </w:comment>
-  <w:comment w:id="78" w:author="Thanh Vo" w:date="2018-07-25T09:15:00Z" w:initials="TV">
+  <w:comment w:id="70" w:author="Lam Nguyen" w:date="2018-07-25T11:52:00Z" w:initials="LN">
+    <w:p>
+      <w:pPr>
+        <w:pStyle w:val="CommentText"/>
+      </w:pPr>
+      <w:r>
+        <w:rPr>
+          <w:rStyle w:val="CommentReference"/>
+        </w:rPr>
+        <w:annotationRef/>
+      </w:r>
+      <w:r>
+        <w:t>Done, I removed some actions like: Block user, delete post</w:t>
+      </w:r>
+    </w:p>
+  </w:comment>
+  <w:comment w:id="71" w:author="Thanh Vo" w:date="2018-07-26T09:28:00Z" w:initials="TV">
+    <w:p>
+      <w:pPr>
+        <w:pStyle w:val="CommentText"/>
+      </w:pPr>
+      <w:r>
+        <w:rPr>
+          <w:rStyle w:val="CommentReference"/>
+        </w:rPr>
+        <w:annotationRef/>
+      </w:r>
+      <w:r>
+        <w:t xml:space="preserve">Each row? Index? How about if </w:t>
+      </w:r>
+      <w:proofErr w:type="spellStart"/>
+      <w:r>
+        <w:t>ui</w:t>
+      </w:r>
+      <w:proofErr w:type="spellEnd"/>
+      <w:r>
+        <w:t>/</w:t>
+      </w:r>
+      <w:proofErr w:type="spellStart"/>
+      <w:r>
+        <w:t>ux</w:t>
+      </w:r>
+      <w:proofErr w:type="spellEnd"/>
+      <w:r>
+        <w:t xml:space="preserve"> make it not a row? So just remove this part, it may be in user interface, not business logic</w:t>
+      </w:r>
+    </w:p>
+  </w:comment>
+  <w:comment w:id="72" w:author="Lam Nguyen" w:date="2018-07-26T17:13:00Z" w:initials="LN">
+    <w:p>
+      <w:pPr>
+        <w:pStyle w:val="CommentText"/>
+      </w:pPr>
+      <w:r>
+        <w:rPr>
+          <w:rStyle w:val="CommentReference"/>
+        </w:rPr>
+        <w:annotationRef/>
+      </w:r>
+      <w:r>
+        <w:t>Done</w:t>
+      </w:r>
+    </w:p>
+  </w:comment>
+  <w:comment w:id="81" w:author="Thanh Vo" w:date="2018-07-25T09:15:00Z" w:initials="TV">
     <w:p>
       <w:pPr>
         <w:pStyle w:val="CommentText"/>
@@ -25433,7 +25591,15 @@
       </w:r>
       <w:r>
         <w:br/>
-        <w:t>Admin can create category in CMS and this category will be available in appp.</w:t>
+        <w:t xml:space="preserve">Admin can create category in CMS and this category will be available in </w:t>
+      </w:r>
+      <w:proofErr w:type="spellStart"/>
+      <w:r>
+        <w:t>appp</w:t>
+      </w:r>
+      <w:proofErr w:type="spellEnd"/>
+      <w:r>
+        <w:t>.</w:t>
       </w:r>
     </w:p>
     <w:p>
@@ -25448,12 +25614,17 @@
       <w:pPr>
         <w:pStyle w:val="CommentText"/>
       </w:pPr>
-      <w:r>
-        <w:t>p/s delete not mean we will delete it from DB, just update status of category</w:t>
+      <w:proofErr w:type="gramStart"/>
+      <w:r>
+        <w:t>p/s</w:t>
+      </w:r>
+      <w:proofErr w:type="gramEnd"/>
+      <w:r>
+        <w:t xml:space="preserve"> delete not mean we will delete it from DB, just update status of category</w:t>
       </w:r>
     </w:p>
   </w:comment>
-  <w:comment w:id="79" w:author="Lam Nguyen" w:date="2018-07-25T11:21:00Z" w:initials="LN">
+  <w:comment w:id="82" w:author="Lam Nguyen" w:date="2018-07-25T11:21:00Z" w:initials="LN">
     <w:p>
       <w:pPr>
         <w:pStyle w:val="CommentText"/>
@@ -25469,7 +25640,7 @@
       </w:r>
     </w:p>
   </w:comment>
-  <w:comment w:id="99" w:author="Thanh Vo" w:date="2018-07-26T09:31:00Z" w:initials="TV">
+  <w:comment w:id="102" w:author="Thanh Vo" w:date="2018-07-26T09:31:00Z" w:initials="TV">
     <w:p>
       <w:pPr>
         <w:pStyle w:val="CommentText"/>
@@ -25485,7 +25656,7 @@
       </w:r>
     </w:p>
   </w:comment>
-  <w:comment w:id="100" w:author="Thanh Vo" w:date="2018-07-26T09:39:00Z" w:initials="TV">
+  <w:comment w:id="103" w:author="Lam Nguyen" w:date="2018-07-26T18:21:00Z" w:initials="LN">
     <w:p>
       <w:pPr>
         <w:pStyle w:val="CommentText"/>
@@ -25497,7 +25668,45 @@
         <w:annotationRef/>
       </w:r>
       <w:r>
+        <w:t xml:space="preserve">Ask Tai for </w:t>
+      </w:r>
+      <w:r>
+        <w:t>better image</w:t>
+      </w:r>
+      <w:r>
+        <w:t>s in login with Facebook and Google</w:t>
+      </w:r>
+    </w:p>
+  </w:comment>
+  <w:comment w:id="105" w:author="Thanh Vo" w:date="2018-07-26T09:39:00Z" w:initials="TV">
+    <w:p>
+      <w:pPr>
+        <w:pStyle w:val="CommentText"/>
+      </w:pPr>
+      <w:r>
+        <w:rPr>
+          <w:rStyle w:val="CommentReference"/>
+        </w:rPr>
+        <w:annotationRef/>
+      </w:r>
+      <w:r>
         <w:t>Too small. Make text size minimum is 11</w:t>
+      </w:r>
+    </w:p>
+  </w:comment>
+  <w:comment w:id="106" w:author="Lam Nguyen" w:date="2018-07-26T17:42:00Z" w:initials="LN">
+    <w:p>
+      <w:pPr>
+        <w:pStyle w:val="CommentText"/>
+      </w:pPr>
+      <w:r>
+        <w:rPr>
+          <w:rStyle w:val="CommentReference"/>
+        </w:rPr>
+        <w:annotationRef/>
+      </w:r>
+      <w:r>
+        <w:t>Done</w:t>
       </w:r>
     </w:p>
   </w:comment>
@@ -25505,14 +25714,16 @@
 </file>
 
 <file path=word/commentsExtended.xml><?xml version="1.0" encoding="utf-8"?>
-<w15:commentsEx xmlns:wpc="http://schemas.microsoft.com/office/word/2010/wordprocessingCanvas" xmlns:cx="http://schemas.microsoft.com/office/drawing/2014/chartex" xmlns:cx1="http://schemas.microsoft.com/office/drawing/2015/9/8/chartex" xmlns:mc="http://schemas.openxmlformats.org/markup-compatibility/2006" xmlns:o="urn:schemas-microsoft-com:office:office" xmlns:r="http://schemas.openxmlformats.org/officeDocument/2006/relationships" xmlns:m="http://schemas.openxmlformats.org/officeDocument/2006/math" xmlns:v="urn:schemas-microsoft-com:vml" xmlns:wp14="http://schemas.microsoft.com/office/word/2010/wordprocessingDrawing" xmlns:wp="http://schemas.openxmlformats.org/drawingml/2006/wordprocessingDrawing" xmlns:w10="urn:schemas-microsoft-com:office:word" xmlns:w="http://schemas.openxmlformats.org/wordprocessingml/2006/main" xmlns:w14="http://schemas.microsoft.com/office/word/2010/wordml" xmlns:w15="http://schemas.microsoft.com/office/word/2012/wordml" xmlns:w16se="http://schemas.microsoft.com/office/word/2015/wordml/symex" xmlns:wpg="http://schemas.microsoft.com/office/word/2010/wordprocessingGroup" xmlns:wpi="http://schemas.microsoft.com/office/word/2010/wordprocessingInk" xmlns:wne="http://schemas.microsoft.com/office/word/2006/wordml" xmlns:wps="http://schemas.microsoft.com/office/word/2010/wordprocessingShape" mc:Ignorable="w14 w15 w16se wp14">
+<w15:commentsEx xmlns:wpc="http://schemas.microsoft.com/office/word/2010/wordprocessingCanvas" xmlns:mc="http://schemas.openxmlformats.org/markup-compatibility/2006" xmlns:o="urn:schemas-microsoft-com:office:office" xmlns:r="http://schemas.openxmlformats.org/officeDocument/2006/relationships" xmlns:m="http://schemas.openxmlformats.org/officeDocument/2006/math" xmlns:v="urn:schemas-microsoft-com:vml" xmlns:wp14="http://schemas.microsoft.com/office/word/2010/wordprocessingDrawing" xmlns:wp="http://schemas.openxmlformats.org/drawingml/2006/wordprocessingDrawing" xmlns:w10="urn:schemas-microsoft-com:office:word" xmlns:w="http://schemas.openxmlformats.org/wordprocessingml/2006/main" xmlns:w14="http://schemas.microsoft.com/office/word/2010/wordml" xmlns:w15="http://schemas.microsoft.com/office/word/2012/wordml" xmlns:wpg="http://schemas.microsoft.com/office/word/2010/wordprocessingGroup" xmlns:wpi="http://schemas.microsoft.com/office/word/2010/wordprocessingInk" xmlns:wne="http://schemas.microsoft.com/office/word/2006/wordml" xmlns:wps="http://schemas.microsoft.com/office/word/2010/wordprocessingShape" mc:Ignorable="w14 w15 wp14">
   <w15:commentEx w15:paraId="216D19D4" w15:done="0"/>
   <w15:commentEx w15:paraId="7760873A" w15:paraIdParent="216D19D4" w15:done="0"/>
   <w15:commentEx w15:paraId="10D40133" w15:paraIdParent="216D19D4" w15:done="0"/>
+  <w15:commentEx w15:paraId="4815A3DB" w15:paraIdParent="216D19D4" w15:done="0"/>
   <w15:commentEx w15:paraId="5F3D63BC" w15:done="0"/>
   <w15:commentEx w15:paraId="0045C34F" w15:paraIdParent="5F3D63BC" w15:done="0"/>
   <w15:commentEx w15:paraId="6C28903F" w15:paraIdParent="5F3D63BC" w15:done="0"/>
   <w15:commentEx w15:paraId="733CDAB5" w15:paraIdParent="5F3D63BC" w15:done="0"/>
+  <w15:commentEx w15:paraId="7C100A02" w15:paraIdParent="5F3D63BC" w15:done="0"/>
   <w15:commentEx w15:paraId="65B0B063" w15:done="0"/>
   <w15:commentEx w15:paraId="71837D1E" w15:paraIdParent="65B0B063" w15:done="0"/>
   <w15:commentEx w15:paraId="45E92CDA" w15:paraIdParent="65B0B063" w15:done="0"/>
@@ -25522,15 +25733,18 @@
   <w15:commentEx w15:paraId="2E4D85B3" w15:done="0"/>
   <w15:commentEx w15:paraId="31A4CFEA" w15:paraIdParent="2E4D85B3" w15:done="0"/>
   <w15:commentEx w15:paraId="7394E8A5" w15:paraIdParent="2E4D85B3" w15:done="0"/>
+  <w15:commentEx w15:paraId="220932D8" w15:paraIdParent="2E4D85B3" w15:done="0"/>
   <w15:commentEx w15:paraId="233C0FEA" w15:done="0"/>
   <w15:commentEx w15:paraId="25E44133" w15:paraIdParent="233C0FEA" w15:done="0"/>
   <w15:commentEx w15:paraId="424E6E3E" w15:done="0"/>
+  <w15:commentEx w15:paraId="74A6BD7A" w15:paraIdParent="424E6E3E" w15:done="0"/>
   <w15:commentEx w15:paraId="21F8566D" w15:done="0"/>
+  <w15:commentEx w15:paraId="0920E37C" w15:paraIdParent="21F8566D" w15:done="0"/>
 </w15:commentsEx>
 </file>
 
 <file path=word/endnotes.xml><?xml version="1.0" encoding="utf-8"?>
-<w:endnotes xmlns:wpc="http://schemas.microsoft.com/office/word/2010/wordprocessingCanvas" xmlns:cx="http://schemas.microsoft.com/office/drawing/2014/chartex" xmlns:cx1="http://schemas.microsoft.com/office/drawing/2015/9/8/chartex" xmlns:mc="http://schemas.openxmlformats.org/markup-compatibility/2006" xmlns:o="urn:schemas-microsoft-com:office:office" xmlns:r="http://schemas.openxmlformats.org/officeDocument/2006/relationships" xmlns:m="http://schemas.openxmlformats.org/officeDocument/2006/math" xmlns:v="urn:schemas-microsoft-com:vml" xmlns:wp14="http://schemas.microsoft.com/office/word/2010/wordprocessingDrawing" xmlns:wp="http://schemas.openxmlformats.org/drawingml/2006/wordprocessingDrawing" xmlns:w10="urn:schemas-microsoft-com:office:word" xmlns:w="http://schemas.openxmlformats.org/wordprocessingml/2006/main" xmlns:w14="http://schemas.microsoft.com/office/word/2010/wordml" xmlns:w15="http://schemas.microsoft.com/office/word/2012/wordml" xmlns:w16se="http://schemas.microsoft.com/office/word/2015/wordml/symex" xmlns:wpg="http://schemas.microsoft.com/office/word/2010/wordprocessingGroup" xmlns:wpi="http://schemas.microsoft.com/office/word/2010/wordprocessingInk" xmlns:wne="http://schemas.microsoft.com/office/word/2006/wordml" xmlns:wps="http://schemas.microsoft.com/office/word/2010/wordprocessingShape" mc:Ignorable="w14 w15 w16se wp14">
+<w:endnotes xmlns:wpc="http://schemas.microsoft.com/office/word/2010/wordprocessingCanvas" xmlns:mc="http://schemas.openxmlformats.org/markup-compatibility/2006" xmlns:o="urn:schemas-microsoft-com:office:office" xmlns:r="http://schemas.openxmlformats.org/officeDocument/2006/relationships" xmlns:m="http://schemas.openxmlformats.org/officeDocument/2006/math" xmlns:v="urn:schemas-microsoft-com:vml" xmlns:wp14="http://schemas.microsoft.com/office/word/2010/wordprocessingDrawing" xmlns:wp="http://schemas.openxmlformats.org/drawingml/2006/wordprocessingDrawing" xmlns:w10="urn:schemas-microsoft-com:office:word" xmlns:w="http://schemas.openxmlformats.org/wordprocessingml/2006/main" xmlns:w14="http://schemas.microsoft.com/office/word/2010/wordml" xmlns:w15="http://schemas.microsoft.com/office/word/2012/wordml" xmlns:wpg="http://schemas.microsoft.com/office/word/2010/wordprocessingGroup" xmlns:wpi="http://schemas.microsoft.com/office/word/2010/wordprocessingInk" xmlns:wne="http://schemas.microsoft.com/office/word/2006/wordml" xmlns:wps="http://schemas.microsoft.com/office/word/2010/wordprocessingShape" mc:Ignorable="w14 w15 wp14">
   <w:endnote w:type="separator" w:id="-1">
     <w:p>
       <w:r>
@@ -25549,7 +25763,7 @@
 </file>
 
 <file path=word/footer1.xml><?xml version="1.0" encoding="utf-8"?>
-<w:ftr xmlns:wpc="http://schemas.microsoft.com/office/word/2010/wordprocessingCanvas" xmlns:cx="http://schemas.microsoft.com/office/drawing/2014/chartex" xmlns:cx1="http://schemas.microsoft.com/office/drawing/2015/9/8/chartex" xmlns:mc="http://schemas.openxmlformats.org/markup-compatibility/2006" xmlns:o="urn:schemas-microsoft-com:office:office" xmlns:r="http://schemas.openxmlformats.org/officeDocument/2006/relationships" xmlns:m="http://schemas.openxmlformats.org/officeDocument/2006/math" xmlns:v="urn:schemas-microsoft-com:vml" xmlns:wp14="http://schemas.microsoft.com/office/word/2010/wordprocessingDrawing" xmlns:wp="http://schemas.openxmlformats.org/drawingml/2006/wordprocessingDrawing" xmlns:w10="urn:schemas-microsoft-com:office:word" xmlns:w="http://schemas.openxmlformats.org/wordprocessingml/2006/main" xmlns:w14="http://schemas.microsoft.com/office/word/2010/wordml" xmlns:w15="http://schemas.microsoft.com/office/word/2012/wordml" xmlns:w16se="http://schemas.microsoft.com/office/word/2015/wordml/symex" xmlns:wpg="http://schemas.microsoft.com/office/word/2010/wordprocessingGroup" xmlns:wpi="http://schemas.microsoft.com/office/word/2010/wordprocessingInk" xmlns:wne="http://schemas.microsoft.com/office/word/2006/wordml" xmlns:wps="http://schemas.microsoft.com/office/word/2010/wordprocessingShape" mc:Ignorable="w14 w15 w16se wp14">
+<w:ftr xmlns:wpc="http://schemas.microsoft.com/office/word/2010/wordprocessingCanvas" xmlns:mc="http://schemas.openxmlformats.org/markup-compatibility/2006" xmlns:o="urn:schemas-microsoft-com:office:office" xmlns:r="http://schemas.openxmlformats.org/officeDocument/2006/relationships" xmlns:m="http://schemas.openxmlformats.org/officeDocument/2006/math" xmlns:v="urn:schemas-microsoft-com:vml" xmlns:wp14="http://schemas.microsoft.com/office/word/2010/wordprocessingDrawing" xmlns:wp="http://schemas.openxmlformats.org/drawingml/2006/wordprocessingDrawing" xmlns:w10="urn:schemas-microsoft-com:office:word" xmlns:w="http://schemas.openxmlformats.org/wordprocessingml/2006/main" xmlns:w14="http://schemas.microsoft.com/office/word/2010/wordml" xmlns:w15="http://schemas.microsoft.com/office/word/2012/wordml" xmlns:wpg="http://schemas.microsoft.com/office/word/2010/wordprocessingGroup" xmlns:wpi="http://schemas.microsoft.com/office/word/2010/wordprocessingInk" xmlns:wne="http://schemas.microsoft.com/office/word/2006/wordml" xmlns:wps="http://schemas.microsoft.com/office/word/2010/wordprocessingShape" mc:Ignorable="w14 w15 wp14">
   <w:p>
     <w:pPr>
       <w:jc w:val="center"/>
@@ -25567,7 +25781,7 @@
       <w:rPr>
         <w:noProof/>
       </w:rPr>
-      <w:t>32</w:t>
+      <w:t>39</w:t>
     </w:r>
     <w:r>
       <w:fldChar w:fldCharType="end"/>
@@ -25582,7 +25796,7 @@
 </file>
 
 <file path=word/footer2.xml><?xml version="1.0" encoding="utf-8"?>
-<w:ftr xmlns:wpc="http://schemas.microsoft.com/office/word/2010/wordprocessingCanvas" xmlns:cx="http://schemas.microsoft.com/office/drawing/2014/chartex" xmlns:cx1="http://schemas.microsoft.com/office/drawing/2015/9/8/chartex" xmlns:mc="http://schemas.openxmlformats.org/markup-compatibility/2006" xmlns:o="urn:schemas-microsoft-com:office:office" xmlns:r="http://schemas.openxmlformats.org/officeDocument/2006/relationships" xmlns:m="http://schemas.openxmlformats.org/officeDocument/2006/math" xmlns:v="urn:schemas-microsoft-com:vml" xmlns:wp14="http://schemas.microsoft.com/office/word/2010/wordprocessingDrawing" xmlns:wp="http://schemas.openxmlformats.org/drawingml/2006/wordprocessingDrawing" xmlns:w10="urn:schemas-microsoft-com:office:word" xmlns:w="http://schemas.openxmlformats.org/wordprocessingml/2006/main" xmlns:w14="http://schemas.microsoft.com/office/word/2010/wordml" xmlns:w15="http://schemas.microsoft.com/office/word/2012/wordml" xmlns:w16se="http://schemas.microsoft.com/office/word/2015/wordml/symex" xmlns:wpg="http://schemas.microsoft.com/office/word/2010/wordprocessingGroup" xmlns:wpi="http://schemas.microsoft.com/office/word/2010/wordprocessingInk" xmlns:wne="http://schemas.microsoft.com/office/word/2006/wordml" xmlns:wps="http://schemas.microsoft.com/office/word/2010/wordprocessingShape" mc:Ignorable="w14 w15 w16se wp14">
+<w:ftr xmlns:wpc="http://schemas.microsoft.com/office/word/2010/wordprocessingCanvas" xmlns:mc="http://schemas.openxmlformats.org/markup-compatibility/2006" xmlns:o="urn:schemas-microsoft-com:office:office" xmlns:r="http://schemas.openxmlformats.org/officeDocument/2006/relationships" xmlns:m="http://schemas.openxmlformats.org/officeDocument/2006/math" xmlns:v="urn:schemas-microsoft-com:vml" xmlns:wp14="http://schemas.microsoft.com/office/word/2010/wordprocessingDrawing" xmlns:wp="http://schemas.openxmlformats.org/drawingml/2006/wordprocessingDrawing" xmlns:w10="urn:schemas-microsoft-com:office:word" xmlns:w="http://schemas.openxmlformats.org/wordprocessingml/2006/main" xmlns:w14="http://schemas.microsoft.com/office/word/2010/wordml" xmlns:w15="http://schemas.microsoft.com/office/word/2012/wordml" xmlns:wpg="http://schemas.microsoft.com/office/word/2010/wordprocessingGroup" xmlns:wpi="http://schemas.microsoft.com/office/word/2010/wordprocessingInk" xmlns:wne="http://schemas.microsoft.com/office/word/2006/wordml" xmlns:wps="http://schemas.microsoft.com/office/word/2010/wordprocessingShape" mc:Ignorable="w14 w15 wp14">
   <w:p>
     <w:pPr>
       <w:jc w:val="right"/>
@@ -25855,7 +26069,23 @@
         <w:sz w:val="13"/>
         <w:szCs w:val="13"/>
       </w:rPr>
-      <w:t>02 Quang Trung</w:t>
+      <w:t xml:space="preserve">02 </w:t>
+    </w:r>
+    <w:proofErr w:type="spellStart"/>
+    <w:r>
+      <w:rPr>
+        <w:sz w:val="13"/>
+        <w:szCs w:val="13"/>
+      </w:rPr>
+      <w:t>Quang</w:t>
+    </w:r>
+    <w:proofErr w:type="spellEnd"/>
+    <w:r>
+      <w:rPr>
+        <w:sz w:val="13"/>
+        <w:szCs w:val="13"/>
+      </w:rPr>
+      <w:t xml:space="preserve"> Trung</w:t>
     </w:r>
   </w:p>
   <w:p>
@@ -25866,12 +26096,21 @@
         <w:szCs w:val="13"/>
       </w:rPr>
     </w:pPr>
+    <w:proofErr w:type="spellStart"/>
     <w:r>
       <w:rPr>
         <w:sz w:val="13"/>
         <w:szCs w:val="13"/>
       </w:rPr>
-      <w:t>Danang city</w:t>
+      <w:t>Danang</w:t>
+    </w:r>
+    <w:proofErr w:type="spellEnd"/>
+    <w:r>
+      <w:rPr>
+        <w:sz w:val="13"/>
+        <w:szCs w:val="13"/>
+      </w:rPr>
+      <w:t xml:space="preserve"> city</w:t>
     </w:r>
   </w:p>
   <w:p>
@@ -25968,7 +26207,7 @@
 </file>
 
 <file path=word/footnotes.xml><?xml version="1.0" encoding="utf-8"?>
-<w:footnotes xmlns:wpc="http://schemas.microsoft.com/office/word/2010/wordprocessingCanvas" xmlns:cx="http://schemas.microsoft.com/office/drawing/2014/chartex" xmlns:cx1="http://schemas.microsoft.com/office/drawing/2015/9/8/chartex" xmlns:mc="http://schemas.openxmlformats.org/markup-compatibility/2006" xmlns:o="urn:schemas-microsoft-com:office:office" xmlns:r="http://schemas.openxmlformats.org/officeDocument/2006/relationships" xmlns:m="http://schemas.openxmlformats.org/officeDocument/2006/math" xmlns:v="urn:schemas-microsoft-com:vml" xmlns:wp14="http://schemas.microsoft.com/office/word/2010/wordprocessingDrawing" xmlns:wp="http://schemas.openxmlformats.org/drawingml/2006/wordprocessingDrawing" xmlns:w10="urn:schemas-microsoft-com:office:word" xmlns:w="http://schemas.openxmlformats.org/wordprocessingml/2006/main" xmlns:w14="http://schemas.microsoft.com/office/word/2010/wordml" xmlns:w15="http://schemas.microsoft.com/office/word/2012/wordml" xmlns:w16se="http://schemas.microsoft.com/office/word/2015/wordml/symex" xmlns:wpg="http://schemas.microsoft.com/office/word/2010/wordprocessingGroup" xmlns:wpi="http://schemas.microsoft.com/office/word/2010/wordprocessingInk" xmlns:wne="http://schemas.microsoft.com/office/word/2006/wordml" xmlns:wps="http://schemas.microsoft.com/office/word/2010/wordprocessingShape" mc:Ignorable="w14 w15 w16se wp14">
+<w:footnotes xmlns:wpc="http://schemas.microsoft.com/office/word/2010/wordprocessingCanvas" xmlns:mc="http://schemas.openxmlformats.org/markup-compatibility/2006" xmlns:o="urn:schemas-microsoft-com:office:office" xmlns:r="http://schemas.openxmlformats.org/officeDocument/2006/relationships" xmlns:m="http://schemas.openxmlformats.org/officeDocument/2006/math" xmlns:v="urn:schemas-microsoft-com:vml" xmlns:wp14="http://schemas.microsoft.com/office/word/2010/wordprocessingDrawing" xmlns:wp="http://schemas.openxmlformats.org/drawingml/2006/wordprocessingDrawing" xmlns:w10="urn:schemas-microsoft-com:office:word" xmlns:w="http://schemas.openxmlformats.org/wordprocessingml/2006/main" xmlns:w14="http://schemas.microsoft.com/office/word/2010/wordml" xmlns:w15="http://schemas.microsoft.com/office/word/2012/wordml" xmlns:wpg="http://schemas.microsoft.com/office/word/2010/wordprocessingGroup" xmlns:wpi="http://schemas.microsoft.com/office/word/2010/wordprocessingInk" xmlns:wne="http://schemas.microsoft.com/office/word/2006/wordml" xmlns:wps="http://schemas.microsoft.com/office/word/2010/wordprocessingShape" mc:Ignorable="w14 w15 wp14">
   <w:footnote w:type="separator" w:id="-1">
     <w:p>
       <w:r>
@@ -25987,7 +26226,7 @@
 </file>
 
 <file path=word/header1.xml><?xml version="1.0" encoding="utf-8"?>
-<w:hdr xmlns:wpc="http://schemas.microsoft.com/office/word/2010/wordprocessingCanvas" xmlns:cx="http://schemas.microsoft.com/office/drawing/2014/chartex" xmlns:cx1="http://schemas.microsoft.com/office/drawing/2015/9/8/chartex" xmlns:mc="http://schemas.openxmlformats.org/markup-compatibility/2006" xmlns:o="urn:schemas-microsoft-com:office:office" xmlns:r="http://schemas.openxmlformats.org/officeDocument/2006/relationships" xmlns:m="http://schemas.openxmlformats.org/officeDocument/2006/math" xmlns:v="urn:schemas-microsoft-com:vml" xmlns:wp14="http://schemas.microsoft.com/office/word/2010/wordprocessingDrawing" xmlns:wp="http://schemas.openxmlformats.org/drawingml/2006/wordprocessingDrawing" xmlns:w10="urn:schemas-microsoft-com:office:word" xmlns:w="http://schemas.openxmlformats.org/wordprocessingml/2006/main" xmlns:w14="http://schemas.microsoft.com/office/word/2010/wordml" xmlns:w15="http://schemas.microsoft.com/office/word/2012/wordml" xmlns:w16se="http://schemas.microsoft.com/office/word/2015/wordml/symex" xmlns:wpg="http://schemas.microsoft.com/office/word/2010/wordprocessingGroup" xmlns:wpi="http://schemas.microsoft.com/office/word/2010/wordprocessingInk" xmlns:wne="http://schemas.microsoft.com/office/word/2006/wordml" xmlns:wps="http://schemas.microsoft.com/office/word/2010/wordprocessingShape" mc:Ignorable="w14 w15 w16se wp14">
+<w:hdr xmlns:wpc="http://schemas.microsoft.com/office/word/2010/wordprocessingCanvas" xmlns:mc="http://schemas.openxmlformats.org/markup-compatibility/2006" xmlns:o="urn:schemas-microsoft-com:office:office" xmlns:r="http://schemas.openxmlformats.org/officeDocument/2006/relationships" xmlns:m="http://schemas.openxmlformats.org/officeDocument/2006/math" xmlns:v="urn:schemas-microsoft-com:vml" xmlns:wp14="http://schemas.microsoft.com/office/word/2010/wordprocessingDrawing" xmlns:wp="http://schemas.openxmlformats.org/drawingml/2006/wordprocessingDrawing" xmlns:w10="urn:schemas-microsoft-com:office:word" xmlns:w="http://schemas.openxmlformats.org/wordprocessingml/2006/main" xmlns:w14="http://schemas.microsoft.com/office/word/2010/wordml" xmlns:w15="http://schemas.microsoft.com/office/word/2012/wordml" xmlns:wpg="http://schemas.microsoft.com/office/word/2010/wordprocessingGroup" xmlns:wpi="http://schemas.microsoft.com/office/word/2010/wordprocessingInk" xmlns:wne="http://schemas.microsoft.com/office/word/2006/wordml" xmlns:wps="http://schemas.microsoft.com/office/word/2010/wordprocessingShape" mc:Ignorable="w14 w15 wp14">
   <w:p>
     <w:pPr>
       <w:keepNext/>
@@ -26011,7 +26250,7 @@
     <w:r>
       <w:rPr>
         <w:noProof/>
-        <w:lang w:val="en-US" w:eastAsia="en-US"/>
+        <w:lang w:val="nl-NL"/>
       </w:rPr>
       <w:drawing>
         <wp:anchor distT="0" distB="0" distL="0" distR="0" simplePos="0" relativeHeight="251658240" behindDoc="0" locked="0" layoutInCell="1" hidden="0" allowOverlap="1" wp14:anchorId="04E03234" wp14:editId="27F2B8C7">
@@ -26062,7 +26301,7 @@
 </file>
 
 <file path=word/numbering.xml><?xml version="1.0" encoding="utf-8"?>
-<w:numbering xmlns:wpc="http://schemas.microsoft.com/office/word/2010/wordprocessingCanvas" xmlns:cx="http://schemas.microsoft.com/office/drawing/2014/chartex" xmlns:cx1="http://schemas.microsoft.com/office/drawing/2015/9/8/chartex" xmlns:mc="http://schemas.openxmlformats.org/markup-compatibility/2006" xmlns:o="urn:schemas-microsoft-com:office:office" xmlns:r="http://schemas.openxmlformats.org/officeDocument/2006/relationships" xmlns:m="http://schemas.openxmlformats.org/officeDocument/2006/math" xmlns:v="urn:schemas-microsoft-com:vml" xmlns:wp14="http://schemas.microsoft.com/office/word/2010/wordprocessingDrawing" xmlns:wp="http://schemas.openxmlformats.org/drawingml/2006/wordprocessingDrawing" xmlns:w10="urn:schemas-microsoft-com:office:word" xmlns:w="http://schemas.openxmlformats.org/wordprocessingml/2006/main" xmlns:w14="http://schemas.microsoft.com/office/word/2010/wordml" xmlns:w15="http://schemas.microsoft.com/office/word/2012/wordml" xmlns:w16se="http://schemas.microsoft.com/office/word/2015/wordml/symex" xmlns:wpg="http://schemas.microsoft.com/office/word/2010/wordprocessingGroup" xmlns:wpi="http://schemas.microsoft.com/office/word/2010/wordprocessingInk" xmlns:wne="http://schemas.microsoft.com/office/word/2006/wordml" xmlns:wps="http://schemas.microsoft.com/office/word/2010/wordprocessingShape" mc:Ignorable="w14 w15 w16se wp14">
+<w:numbering xmlns:wpc="http://schemas.microsoft.com/office/word/2010/wordprocessingCanvas" xmlns:mc="http://schemas.openxmlformats.org/markup-compatibility/2006" xmlns:o="urn:schemas-microsoft-com:office:office" xmlns:r="http://schemas.openxmlformats.org/officeDocument/2006/relationships" xmlns:m="http://schemas.openxmlformats.org/officeDocument/2006/math" xmlns:v="urn:schemas-microsoft-com:vml" xmlns:wp14="http://schemas.microsoft.com/office/word/2010/wordprocessingDrawing" xmlns:wp="http://schemas.openxmlformats.org/drawingml/2006/wordprocessingDrawing" xmlns:w10="urn:schemas-microsoft-com:office:word" xmlns:w="http://schemas.openxmlformats.org/wordprocessingml/2006/main" xmlns:w14="http://schemas.microsoft.com/office/word/2010/wordml" xmlns:w15="http://schemas.microsoft.com/office/word/2012/wordml" xmlns:wpg="http://schemas.microsoft.com/office/word/2010/wordprocessingGroup" xmlns:wpi="http://schemas.microsoft.com/office/word/2010/wordprocessingInk" xmlns:wne="http://schemas.microsoft.com/office/word/2006/wordml" xmlns:wps="http://schemas.microsoft.com/office/word/2010/wordprocessingShape" mc:Ignorable="w14 w15 wp14">
   <w:abstractNum w:abstractNumId="0" w15:restartNumberingAfterBreak="0">
     <w:nsid w:val="009C158E"/>
     <w:multiLevelType w:val="hybridMultilevel"/>
@@ -30705,7 +30944,7 @@
 </file>
 
 <file path=word/people.xml><?xml version="1.0" encoding="utf-8"?>
-<w15:people xmlns:wpc="http://schemas.microsoft.com/office/word/2010/wordprocessingCanvas" xmlns:cx="http://schemas.microsoft.com/office/drawing/2014/chartex" xmlns:cx1="http://schemas.microsoft.com/office/drawing/2015/9/8/chartex" xmlns:mc="http://schemas.openxmlformats.org/markup-compatibility/2006" xmlns:o="urn:schemas-microsoft-com:office:office" xmlns:r="http://schemas.openxmlformats.org/officeDocument/2006/relationships" xmlns:m="http://schemas.openxmlformats.org/officeDocument/2006/math" xmlns:v="urn:schemas-microsoft-com:vml" xmlns:wp14="http://schemas.microsoft.com/office/word/2010/wordprocessingDrawing" xmlns:wp="http://schemas.openxmlformats.org/drawingml/2006/wordprocessingDrawing" xmlns:w10="urn:schemas-microsoft-com:office:word" xmlns:w="http://schemas.openxmlformats.org/wordprocessingml/2006/main" xmlns:w14="http://schemas.microsoft.com/office/word/2010/wordml" xmlns:w15="http://schemas.microsoft.com/office/word/2012/wordml" xmlns:w16se="http://schemas.microsoft.com/office/word/2015/wordml/symex" xmlns:wpg="http://schemas.microsoft.com/office/word/2010/wordprocessingGroup" xmlns:wpi="http://schemas.microsoft.com/office/word/2010/wordprocessingInk" xmlns:wne="http://schemas.microsoft.com/office/word/2006/wordml" xmlns:wps="http://schemas.microsoft.com/office/word/2010/wordprocessingShape" mc:Ignorable="w14 w15 w16se wp14">
+<w15:people xmlns:wpc="http://schemas.microsoft.com/office/word/2010/wordprocessingCanvas" xmlns:mc="http://schemas.openxmlformats.org/markup-compatibility/2006" xmlns:o="urn:schemas-microsoft-com:office:office" xmlns:r="http://schemas.openxmlformats.org/officeDocument/2006/relationships" xmlns:m="http://schemas.openxmlformats.org/officeDocument/2006/math" xmlns:v="urn:schemas-microsoft-com:vml" xmlns:wp14="http://schemas.microsoft.com/office/word/2010/wordprocessingDrawing" xmlns:wp="http://schemas.openxmlformats.org/drawingml/2006/wordprocessingDrawing" xmlns:w10="urn:schemas-microsoft-com:office:word" xmlns:w="http://schemas.openxmlformats.org/wordprocessingml/2006/main" xmlns:w14="http://schemas.microsoft.com/office/word/2010/wordml" xmlns:w15="http://schemas.microsoft.com/office/word/2012/wordml" xmlns:wpg="http://schemas.microsoft.com/office/word/2010/wordprocessingGroup" xmlns:wpi="http://schemas.microsoft.com/office/word/2010/wordprocessingInk" xmlns:wne="http://schemas.microsoft.com/office/word/2006/wordml" xmlns:wps="http://schemas.microsoft.com/office/word/2010/wordprocessingShape" mc:Ignorable="w14 w15 wp14">
   <w15:person w15:author="Thanh Vo">
     <w15:presenceInfo w15:providerId="AD" w15:userId="S-1-5-21-2099073174-2474172591-3531711215-7712"/>
   </w15:person>
@@ -30716,7 +30955,7 @@
 </file>
 
 <file path=word/styles.xml><?xml version="1.0" encoding="utf-8"?>
-<w:styles xmlns:mc="http://schemas.openxmlformats.org/markup-compatibility/2006" xmlns:r="http://schemas.openxmlformats.org/officeDocument/2006/relationships" xmlns:w="http://schemas.openxmlformats.org/wordprocessingml/2006/main" xmlns:w14="http://schemas.microsoft.com/office/word/2010/wordml" xmlns:w15="http://schemas.microsoft.com/office/word/2012/wordml" xmlns:w16se="http://schemas.microsoft.com/office/word/2015/wordml/symex" mc:Ignorable="w14 w15 w16se">
+<w:styles xmlns:mc="http://schemas.openxmlformats.org/markup-compatibility/2006" xmlns:r="http://schemas.openxmlformats.org/officeDocument/2006/relationships" xmlns:w="http://schemas.openxmlformats.org/wordprocessingml/2006/main" xmlns:w14="http://schemas.microsoft.com/office/word/2010/wordml" xmlns:w15="http://schemas.microsoft.com/office/word/2012/wordml" mc:Ignorable="w14 w15">
   <w:docDefaults>
     <w:rPrDefault>
       <w:rPr>
@@ -32568,10 +32807,11 @@
     <w:name w:val="caption"/>
     <w:basedOn w:val="Normal"/>
     <w:next w:val="Normal"/>
+    <w:autoRedefine/>
     <w:uiPriority w:val="35"/>
     <w:unhideWhenUsed/>
     <w:qFormat/>
-    <w:rsid w:val="005224AE"/>
+    <w:rsid w:val="003B180A"/>
     <w:pPr>
       <w:spacing w:after="200"/>
       <w:jc w:val="center"/>
@@ -32581,7 +32821,7 @@
       <w:bCs/>
       <w:i/>
       <w:color w:val="4F81BD" w:themeColor="accent1"/>
-      <w:sz w:val="18"/>
+      <w:sz w:val="22"/>
       <w:szCs w:val="18"/>
     </w:rPr>
   </w:style>
@@ -32913,7 +33153,7 @@
 </file>
 
 <file path=customXml/itemProps1.xml><?xml version="1.0" encoding="utf-8"?>
-<ds:datastoreItem xmlns:ds="http://schemas.openxmlformats.org/officeDocument/2006/customXml" ds:itemID="{09431B28-317D-4DE1-8167-F7E587F10AF4}">
+<ds:datastoreItem xmlns:ds="http://schemas.openxmlformats.org/officeDocument/2006/customXml" ds:itemID="{340419FE-7FDD-4825-9521-63C5B372CFB9}">
   <ds:schemaRefs>
     <ds:schemaRef ds:uri="http://schemas.openxmlformats.org/officeDocument/2006/bibliography"/>
   </ds:schemaRefs>

--- a/Project Documents/SRS/Give and Take [SRS] (Mobile).docx
+++ b/Project Documents/SRS/Give and Take [SRS] (Mobile).docx
@@ -519,6 +519,7 @@
           <w:docPartUnique/>
         </w:docPartObj>
       </w:sdtPr>
+      <w:sdtEndPr/>
       <w:sdtContent>
         <w:p>
           <w:pPr>
@@ -22602,16 +22603,16 @@
         </w:rPr>
         <w:commentReference w:id="103"/>
       </w:r>
-      <w:commentRangeStart w:id="104"/>
+      <w:bookmarkStart w:id="104" w:name="_GoBack"/>
       <w:r>
         <w:rPr>
           <w:noProof/>
           <w:lang w:val="nl-NL"/>
         </w:rPr>
         <w:drawing>
-          <wp:inline distT="0" distB="0" distL="0" distR="0" wp14:anchorId="0693FEA1" wp14:editId="365579F6">
-            <wp:extent cx="6061868" cy="6217920"/>
-            <wp:effectExtent l="0" t="0" r="0" b="0"/>
+          <wp:inline distT="0" distB="0" distL="0" distR="0" wp14:anchorId="0693FEA1" wp14:editId="15C2343D">
+            <wp:extent cx="6076950" cy="6227445"/>
+            <wp:effectExtent l="0" t="0" r="0" b="1905"/>
             <wp:docPr id="4" name="Picture 4"/>
             <wp:cNvGraphicFramePr>
               <a:graphicFrameLocks xmlns:a="http://schemas.openxmlformats.org/drawingml/2006/main" noChangeAspect="1"/>
@@ -22638,7 +22639,7 @@
                   <pic:spPr>
                     <a:xfrm>
                       <a:off x="0" y="0"/>
-                      <a:ext cx="6071525" cy="6227826"/>
+                      <a:ext cx="6076950" cy="6227445"/>
                     </a:xfrm>
                     <a:prstGeom prst="rect">
                       <a:avLst/>
@@ -22650,7 +22651,7 @@
           </wp:inline>
         </w:drawing>
       </w:r>
-      <w:commentRangeEnd w:id="104"/>
+      <w:bookmarkEnd w:id="104"/>
     </w:p>
     <w:p>
       <w:pPr>
@@ -22768,9 +22769,9 @@
         </w:rPr>
         <w:lastRenderedPageBreak/>
         <w:drawing>
-          <wp:inline distT="0" distB="0" distL="0" distR="0" wp14:anchorId="752958ED" wp14:editId="2EAFE4D1">
-            <wp:extent cx="6120402" cy="7358340"/>
-            <wp:effectExtent l="0" t="0" r="0" b="0"/>
+          <wp:inline distT="0" distB="0" distL="0" distR="0" wp14:anchorId="752958ED" wp14:editId="2D2B7BBC">
+            <wp:extent cx="6096000" cy="7305675"/>
+            <wp:effectExtent l="0" t="0" r="0" b="9525"/>
             <wp:docPr id="5" name="Picture 5"/>
             <wp:cNvGraphicFramePr>
               <a:graphicFrameLocks xmlns:a="http://schemas.openxmlformats.org/drawingml/2006/main" noChangeAspect="1"/>
@@ -22797,7 +22798,7 @@
                   <pic:spPr>
                     <a:xfrm>
                       <a:off x="0" y="0"/>
-                      <a:ext cx="6128122" cy="7367622"/>
+                      <a:ext cx="6096296" cy="7306030"/>
                     </a:xfrm>
                     <a:prstGeom prst="rect">
                       <a:avLst/>
@@ -24946,7 +24947,6 @@
         <w:keepNext/>
         <w:jc w:val="both"/>
       </w:pPr>
-      <w:bookmarkStart w:id="114" w:name="_GoBack"/>
       <w:r>
         <w:rPr>
           <w:noProof/>
@@ -25001,7 +25001,6 @@
           </wp:inline>
         </w:drawing>
       </w:r>
-      <w:bookmarkEnd w:id="114"/>
     </w:p>
     <w:p>
       <w:pPr>
@@ -25100,14 +25099,14 @@
           <w:rFonts w:ascii="Times New Roman" w:hAnsi="Times New Roman" w:cs="Times New Roman"/>
         </w:rPr>
       </w:pPr>
-      <w:bookmarkStart w:id="115" w:name="_Toc519747660"/>
+      <w:bookmarkStart w:id="114" w:name="_Toc519747660"/>
       <w:r>
         <w:rPr>
           <w:rFonts w:ascii="Times New Roman" w:hAnsi="Times New Roman" w:cs="Times New Roman"/>
         </w:rPr>
         <w:t>Database</w:t>
       </w:r>
-      <w:bookmarkEnd w:id="115"/>
+      <w:bookmarkEnd w:id="114"/>
     </w:p>
     <w:p>
       <w:pPr>
@@ -25154,12 +25153,12 @@
           <w:numId w:val="19"/>
         </w:numPr>
       </w:pPr>
-      <w:bookmarkStart w:id="116" w:name="_Toc519747661"/>
+      <w:bookmarkStart w:id="115" w:name="_Toc519747661"/>
       <w:r>
         <w:lastRenderedPageBreak/>
         <w:t>APPENDIX A: [TBD]</w:t>
       </w:r>
-      <w:bookmarkEnd w:id="116"/>
+      <w:bookmarkEnd w:id="115"/>
     </w:p>
     <w:p>
       <w:pPr>
@@ -25656,7 +25655,7 @@
       </w:r>
     </w:p>
   </w:comment>
-  <w:comment w:id="103" w:author="Lam Nguyen" w:date="2018-07-26T18:21:00Z" w:initials="LN">
+  <w:comment w:id="103" w:author="Lam Nguyen" w:date="2018-07-27T09:25:00Z" w:initials="LN">
     <w:p>
       <w:pPr>
         <w:pStyle w:val="CommentText"/>
@@ -25668,13 +25667,7 @@
         <w:annotationRef/>
       </w:r>
       <w:r>
-        <w:t xml:space="preserve">Ask Tai for </w:t>
-      </w:r>
-      <w:r>
-        <w:t>better image</w:t>
-      </w:r>
-      <w:r>
-        <w:t>s in login with Facebook and Google</w:t>
+        <w:t>Changed with new image</w:t>
       </w:r>
     </w:p>
   </w:comment>
@@ -25737,7 +25730,7 @@
   <w15:commentEx w15:paraId="233C0FEA" w15:done="0"/>
   <w15:commentEx w15:paraId="25E44133" w15:paraIdParent="233C0FEA" w15:done="0"/>
   <w15:commentEx w15:paraId="424E6E3E" w15:done="0"/>
-  <w15:commentEx w15:paraId="74A6BD7A" w15:paraIdParent="424E6E3E" w15:done="0"/>
+  <w15:commentEx w15:paraId="195228A8" w15:paraIdParent="424E6E3E" w15:done="0"/>
   <w15:commentEx w15:paraId="21F8566D" w15:done="0"/>
   <w15:commentEx w15:paraId="0920E37C" w15:paraIdParent="21F8566D" w15:done="0"/>
 </w15:commentsEx>
@@ -25781,7 +25774,7 @@
       <w:rPr>
         <w:noProof/>
       </w:rPr>
-      <w:t>39</w:t>
+      <w:t>32</w:t>
     </w:r>
     <w:r>
       <w:fldChar w:fldCharType="end"/>
@@ -33153,7 +33146,7 @@
 </file>
 
 <file path=customXml/itemProps1.xml><?xml version="1.0" encoding="utf-8"?>
-<ds:datastoreItem xmlns:ds="http://schemas.openxmlformats.org/officeDocument/2006/customXml" ds:itemID="{340419FE-7FDD-4825-9521-63C5B372CFB9}">
+<ds:datastoreItem xmlns:ds="http://schemas.openxmlformats.org/officeDocument/2006/customXml" ds:itemID="{933A0AE4-F3B0-4969-81BA-175E63366A1D}">
   <ds:schemaRefs>
     <ds:schemaRef ds:uri="http://schemas.openxmlformats.org/officeDocument/2006/bibliography"/>
   </ds:schemaRefs>

--- a/Project Documents/SRS/Give and Take [SRS] (Mobile).docx
+++ b/Project Documents/SRS/Give and Take [SRS] (Mobile).docx
@@ -519,7 +519,6 @@
           <w:docPartUnique/>
         </w:docPartObj>
       </w:sdtPr>
-      <w:sdtEndPr/>
       <w:sdtContent>
         <w:p>
           <w:pPr>
@@ -22603,7 +22602,6 @@
         </w:rPr>
         <w:commentReference w:id="103"/>
       </w:r>
-      <w:bookmarkStart w:id="104" w:name="_GoBack"/>
       <w:r>
         <w:rPr>
           <w:noProof/>
@@ -22651,14 +22649,13 @@
           </wp:inline>
         </w:drawing>
       </w:r>
-      <w:bookmarkEnd w:id="104"/>
     </w:p>
     <w:p>
       <w:pPr>
         <w:pStyle w:val="Caption"/>
       </w:pPr>
+      <w:commentRangeStart w:id="104"/>
       <w:commentRangeStart w:id="105"/>
-      <w:commentRangeStart w:id="106"/>
       <w:r>
         <w:t xml:space="preserve">Figure </w:t>
       </w:r>
@@ -22734,7 +22731,7 @@
       <w:r>
         <w:t xml:space="preserve"> Using Facebook</w:t>
       </w:r>
-      <w:commentRangeEnd w:id="105"/>
+      <w:commentRangeEnd w:id="104"/>
       <w:r>
         <w:rPr>
           <w:rStyle w:val="CommentReference"/>
@@ -22743,9 +22740,9 @@
           <w:i w:val="0"/>
           <w:color w:val="auto"/>
         </w:rPr>
-        <w:commentReference w:id="105"/>
-      </w:r>
-      <w:commentRangeEnd w:id="106"/>
+        <w:commentReference w:id="104"/>
+      </w:r>
+      <w:commentRangeEnd w:id="105"/>
       <w:r>
         <w:rPr>
           <w:rStyle w:val="CommentReference"/>
@@ -22754,7 +22751,7 @@
           <w:i w:val="0"/>
           <w:color w:val="auto"/>
         </w:rPr>
-        <w:commentReference w:id="106"/>
+        <w:commentReference w:id="105"/>
       </w:r>
     </w:p>
     <w:p>
@@ -23023,19 +23020,20 @@
           <w:rFonts w:ascii="Times New Roman" w:hAnsi="Times New Roman" w:cs="Times New Roman"/>
         </w:rPr>
       </w:pPr>
-      <w:bookmarkStart w:id="107" w:name="_Toc519747653"/>
+      <w:bookmarkStart w:id="106" w:name="_Toc519747654"/>
       <w:r>
         <w:rPr>
           <w:rFonts w:ascii="Times New Roman" w:hAnsi="Times New Roman" w:cs="Times New Roman"/>
         </w:rPr>
         <w:lastRenderedPageBreak/>
-        <w:t>Item Management</w:t>
-      </w:r>
-      <w:bookmarkEnd w:id="107"/>
+        <w:t>Post Management</w:t>
+      </w:r>
+      <w:bookmarkEnd w:id="106"/>
     </w:p>
     <w:p>
       <w:pPr>
         <w:keepNext/>
+        <w:jc w:val="center"/>
       </w:pPr>
       <w:r>
         <w:rPr>
@@ -23043,10 +23041,10 @@
           <w:lang w:val="nl-NL"/>
         </w:rPr>
         <w:drawing>
-          <wp:inline distT="0" distB="0" distL="0" distR="0" wp14:anchorId="37148DC7" wp14:editId="3B15D858">
-            <wp:extent cx="6120765" cy="4539504"/>
-            <wp:effectExtent l="0" t="0" r="0" b="0"/>
-            <wp:docPr id="7" name="Picture 7"/>
+          <wp:inline distT="0" distB="0" distL="0" distR="0" wp14:anchorId="035EC1B2" wp14:editId="043EEACF">
+            <wp:extent cx="6118860" cy="7078345"/>
+            <wp:effectExtent l="0" t="0" r="0" b="8255"/>
+            <wp:docPr id="10" name="Picture 10"/>
             <wp:cNvGraphicFramePr>
               <a:graphicFrameLocks xmlns:a="http://schemas.openxmlformats.org/drawingml/2006/main" noChangeAspect="1"/>
             </wp:cNvGraphicFramePr>
@@ -23054,7 +23052,7 @@
               <a:graphicData uri="http://schemas.openxmlformats.org/drawingml/2006/picture">
                 <pic:pic xmlns:pic="http://schemas.openxmlformats.org/drawingml/2006/picture">
                   <pic:nvPicPr>
-                    <pic:cNvPr id="0" name="CreateItem.png"/>
+                    <pic:cNvPr id="0" name="createPost.png"/>
                     <pic:cNvPicPr/>
                   </pic:nvPicPr>
                   <pic:blipFill>
@@ -23072,7 +23070,7 @@
                   <pic:spPr>
                     <a:xfrm>
                       <a:off x="0" y="0"/>
-                      <a:ext cx="6120765" cy="4539504"/>
+                      <a:ext cx="6143661" cy="7107035"/>
                     </a:xfrm>
                     <a:prstGeom prst="rect">
                       <a:avLst/>
@@ -23147,7 +23145,7 @@
         <w:rPr>
           <w:noProof/>
         </w:rPr>
-        <w:t>4</w:t>
+        <w:t>7</w:t>
       </w:r>
       <w:r>
         <w:rPr>
@@ -23156,7 +23154,10 @@
         <w:fldChar w:fldCharType="end"/>
       </w:r>
       <w:r>
-        <w:t xml:space="preserve"> Activity Diagram_ Create Item</w:t>
+        <w:t xml:space="preserve"> </w:t>
+      </w:r>
+      <w:r>
+        <w:t>Activity Diagram_ Create Post</w:t>
       </w:r>
     </w:p>
     <w:p>
@@ -23170,10 +23171,10 @@
         </w:rPr>
         <w:lastRenderedPageBreak/>
         <w:drawing>
-          <wp:inline distT="0" distB="0" distL="0" distR="0" wp14:anchorId="5B1480DC" wp14:editId="704796A9">
-            <wp:extent cx="6120765" cy="6025515"/>
+          <wp:inline distT="0" distB="0" distL="0" distR="0" wp14:anchorId="72BFF8B3" wp14:editId="07752FE6">
+            <wp:extent cx="6118860" cy="7337425"/>
             <wp:effectExtent l="0" t="0" r="0" b="0"/>
-            <wp:docPr id="8" name="Picture 8"/>
+            <wp:docPr id="11" name="Picture 11"/>
             <wp:cNvGraphicFramePr>
               <a:graphicFrameLocks xmlns:a="http://schemas.openxmlformats.org/drawingml/2006/main" noChangeAspect="1"/>
             </wp:cNvGraphicFramePr>
@@ -23181,7 +23182,7 @@
               <a:graphicData uri="http://schemas.openxmlformats.org/drawingml/2006/picture">
                 <pic:pic xmlns:pic="http://schemas.openxmlformats.org/drawingml/2006/picture">
                   <pic:nvPicPr>
-                    <pic:cNvPr id="0" name="ModifyItem.png"/>
+                    <pic:cNvPr id="0" name="editPost.png"/>
                     <pic:cNvPicPr/>
                   </pic:nvPicPr>
                   <pic:blipFill>
@@ -23199,7 +23200,7 @@
                   <pic:spPr>
                     <a:xfrm>
                       <a:off x="0" y="0"/>
-                      <a:ext cx="6120765" cy="6025515"/>
+                      <a:ext cx="6139175" cy="7361786"/>
                     </a:xfrm>
                     <a:prstGeom prst="rect">
                       <a:avLst/>
@@ -23274,7 +23275,7 @@
         <w:rPr>
           <w:noProof/>
         </w:rPr>
-        <w:t>5</w:t>
+        <w:t>8</w:t>
       </w:r>
       <w:r>
         <w:rPr>
@@ -23283,7 +23284,7 @@
         <w:fldChar w:fldCharType="end"/>
       </w:r>
       <w:r>
-        <w:t xml:space="preserve"> Activity Diagram_ Modify Item</w:t>
+        <w:t xml:space="preserve"> Activity Diagram_ Edit Post</w:t>
       </w:r>
     </w:p>
     <w:p>
@@ -23297,10 +23298,10 @@
         </w:rPr>
         <w:lastRenderedPageBreak/>
         <w:drawing>
-          <wp:inline distT="0" distB="0" distL="0" distR="0" wp14:anchorId="3A787FF7" wp14:editId="11325AAE">
-            <wp:extent cx="6120765" cy="4934912"/>
-            <wp:effectExtent l="0" t="0" r="0" b="0"/>
-            <wp:docPr id="9" name="Picture 9"/>
+          <wp:inline distT="0" distB="0" distL="0" distR="0" wp14:anchorId="3F781D8D" wp14:editId="303A92B8">
+            <wp:extent cx="6111240" cy="7360285"/>
+            <wp:effectExtent l="0" t="0" r="3810" b="0"/>
+            <wp:docPr id="12" name="Picture 12"/>
             <wp:cNvGraphicFramePr>
               <a:graphicFrameLocks xmlns:a="http://schemas.openxmlformats.org/drawingml/2006/main" noChangeAspect="1"/>
             </wp:cNvGraphicFramePr>
@@ -23308,7 +23309,7 @@
               <a:graphicData uri="http://schemas.openxmlformats.org/drawingml/2006/picture">
                 <pic:pic xmlns:pic="http://schemas.openxmlformats.org/drawingml/2006/picture">
                   <pic:nvPicPr>
-                    <pic:cNvPr id="0" name="DeleteItem.png"/>
+                    <pic:cNvPr id="0" name="deletePost.png"/>
                     <pic:cNvPicPr/>
                   </pic:nvPicPr>
                   <pic:blipFill>
@@ -23326,7 +23327,7 @@
                   <pic:spPr>
                     <a:xfrm>
                       <a:off x="0" y="0"/>
-                      <a:ext cx="6120765" cy="4934912"/>
+                      <a:ext cx="6133866" cy="7387535"/>
                     </a:xfrm>
                     <a:prstGeom prst="rect">
                       <a:avLst/>
@@ -23401,7 +23402,7 @@
         <w:rPr>
           <w:noProof/>
         </w:rPr>
-        <w:t>6</w:t>
+        <w:t>9</w:t>
       </w:r>
       <w:r>
         <w:rPr>
@@ -23410,10 +23411,9 @@
         <w:fldChar w:fldCharType="end"/>
       </w:r>
       <w:r>
-        <w:t xml:space="preserve"> Activity Diagram_ Delete Item</w:t>
+        <w:t xml:space="preserve"> Activity Diagram_ Delete Post</w:t>
       </w:r>
     </w:p>
-    <w:p/>
     <w:p>
       <w:pPr>
         <w:pStyle w:val="Heading3"/>
@@ -23425,15 +23425,15 @@
           <w:rFonts w:ascii="Times New Roman" w:hAnsi="Times New Roman" w:cs="Times New Roman"/>
         </w:rPr>
       </w:pPr>
-      <w:bookmarkStart w:id="108" w:name="_Toc519747654"/>
+      <w:bookmarkStart w:id="107" w:name="_Toc519747655"/>
       <w:r>
         <w:rPr>
           <w:rFonts w:ascii="Times New Roman" w:hAnsi="Times New Roman" w:cs="Times New Roman"/>
         </w:rPr>
         <w:lastRenderedPageBreak/>
-        <w:t>Post Management</w:t>
-      </w:r>
-      <w:bookmarkEnd w:id="108"/>
+        <w:t>Request Management</w:t>
+      </w:r>
+      <w:bookmarkEnd w:id="107"/>
     </w:p>
     <w:p>
       <w:pPr>
@@ -23445,10 +23445,10 @@
           <w:lang w:val="nl-NL"/>
         </w:rPr>
         <w:drawing>
-          <wp:inline distT="0" distB="0" distL="0" distR="0" wp14:anchorId="035EC1B2" wp14:editId="54953801">
-            <wp:extent cx="6120765" cy="3775166"/>
+          <wp:inline distT="0" distB="0" distL="0" distR="0" wp14:anchorId="6D834670" wp14:editId="38E7BFF7">
+            <wp:extent cx="6116211" cy="6461760"/>
             <wp:effectExtent l="0" t="0" r="0" b="0"/>
-            <wp:docPr id="10" name="Picture 10"/>
+            <wp:docPr id="13" name="Picture 13"/>
             <wp:cNvGraphicFramePr>
               <a:graphicFrameLocks xmlns:a="http://schemas.openxmlformats.org/drawingml/2006/main" noChangeAspect="1"/>
             </wp:cNvGraphicFramePr>
@@ -23456,7 +23456,7 @@
               <a:graphicData uri="http://schemas.openxmlformats.org/drawingml/2006/picture">
                 <pic:pic xmlns:pic="http://schemas.openxmlformats.org/drawingml/2006/picture">
                   <pic:nvPicPr>
-                    <pic:cNvPr id="0" name="createPost.png"/>
+                    <pic:cNvPr id="0" name="ActivityDiagram-CreateRequest.png"/>
                     <pic:cNvPicPr/>
                   </pic:nvPicPr>
                   <pic:blipFill>
@@ -23474,7 +23474,7 @@
                   <pic:spPr>
                     <a:xfrm>
                       <a:off x="0" y="0"/>
-                      <a:ext cx="6120765" cy="3775166"/>
+                      <a:ext cx="6116211" cy="6461760"/>
                     </a:xfrm>
                     <a:prstGeom prst="rect">
                       <a:avLst/>
@@ -23549,7 +23549,7 @@
         <w:rPr>
           <w:noProof/>
         </w:rPr>
-        <w:t>7</w:t>
+        <w:t>10</w:t>
       </w:r>
       <w:r>
         <w:rPr>
@@ -23558,10 +23558,7 @@
         <w:fldChar w:fldCharType="end"/>
       </w:r>
       <w:r>
-        <w:t xml:space="preserve"> </w:t>
-      </w:r>
-      <w:r>
-        <w:t>Activity Diagram_ Create Post</w:t>
+        <w:t xml:space="preserve"> Activity Diagram_ Create Request</w:t>
       </w:r>
     </w:p>
     <w:p>
@@ -23575,10 +23572,10 @@
         </w:rPr>
         <w:lastRenderedPageBreak/>
         <w:drawing>
-          <wp:inline distT="0" distB="0" distL="0" distR="0" wp14:anchorId="72BFF8B3" wp14:editId="27D48C23">
-            <wp:extent cx="6120765" cy="6000750"/>
-            <wp:effectExtent l="0" t="0" r="0" b="0"/>
-            <wp:docPr id="11" name="Picture 11"/>
+          <wp:inline distT="0" distB="0" distL="0" distR="0" wp14:anchorId="5A64E7E1" wp14:editId="2BB5D0AF">
+            <wp:extent cx="6111240" cy="7360604"/>
+            <wp:effectExtent l="0" t="0" r="3810" b="0"/>
+            <wp:docPr id="14" name="Picture 14"/>
             <wp:cNvGraphicFramePr>
               <a:graphicFrameLocks xmlns:a="http://schemas.openxmlformats.org/drawingml/2006/main" noChangeAspect="1"/>
             </wp:cNvGraphicFramePr>
@@ -23586,7 +23583,7 @@
               <a:graphicData uri="http://schemas.openxmlformats.org/drawingml/2006/picture">
                 <pic:pic xmlns:pic="http://schemas.openxmlformats.org/drawingml/2006/picture">
                   <pic:nvPicPr>
-                    <pic:cNvPr id="0" name="editPost.png"/>
+                    <pic:cNvPr id="0" name="Cho&amp;Nhan_ActivityDiagram-AcceptRequest.png"/>
                     <pic:cNvPicPr/>
                   </pic:nvPicPr>
                   <pic:blipFill>
@@ -23604,7 +23601,7 @@
                   <pic:spPr>
                     <a:xfrm>
                       <a:off x="0" y="0"/>
-                      <a:ext cx="6120765" cy="6000750"/>
+                      <a:ext cx="6133226" cy="7387085"/>
                     </a:xfrm>
                     <a:prstGeom prst="rect">
                       <a:avLst/>
@@ -23679,7 +23676,7 @@
         <w:rPr>
           <w:noProof/>
         </w:rPr>
-        <w:t>8</w:t>
+        <w:t>11</w:t>
       </w:r>
       <w:r>
         <w:rPr>
@@ -23688,7 +23685,7 @@
         <w:fldChar w:fldCharType="end"/>
       </w:r>
       <w:r>
-        <w:t xml:space="preserve"> Activity Diagram_ Edit Post</w:t>
+        <w:t xml:space="preserve"> Activity Diagram_ Accept Request</w:t>
       </w:r>
     </w:p>
     <w:p>
@@ -23702,10 +23699,10 @@
         </w:rPr>
         <w:lastRenderedPageBreak/>
         <w:drawing>
-          <wp:inline distT="0" distB="0" distL="0" distR="0" wp14:anchorId="3F781D8D" wp14:editId="6DFB0CE6">
-            <wp:extent cx="6120765" cy="5791200"/>
+          <wp:inline distT="0" distB="0" distL="0" distR="0" wp14:anchorId="36393013" wp14:editId="73052CE9">
+            <wp:extent cx="6096000" cy="7360603"/>
             <wp:effectExtent l="0" t="0" r="0" b="0"/>
-            <wp:docPr id="12" name="Picture 12"/>
+            <wp:docPr id="15" name="Picture 15"/>
             <wp:cNvGraphicFramePr>
               <a:graphicFrameLocks xmlns:a="http://schemas.openxmlformats.org/drawingml/2006/main" noChangeAspect="1"/>
             </wp:cNvGraphicFramePr>
@@ -23713,7 +23710,7 @@
               <a:graphicData uri="http://schemas.openxmlformats.org/drawingml/2006/picture">
                 <pic:pic xmlns:pic="http://schemas.openxmlformats.org/drawingml/2006/picture">
                   <pic:nvPicPr>
-                    <pic:cNvPr id="0" name="deletePost.png"/>
+                    <pic:cNvPr id="0" name="Cho&amp;Nhan_ActivityDiagram-DeclineRequest.png"/>
                     <pic:cNvPicPr/>
                   </pic:nvPicPr>
                   <pic:blipFill>
@@ -23731,7 +23728,7 @@
                   <pic:spPr>
                     <a:xfrm>
                       <a:off x="0" y="0"/>
-                      <a:ext cx="6120765" cy="5791200"/>
+                      <a:ext cx="6121495" cy="7391387"/>
                     </a:xfrm>
                     <a:prstGeom prst="rect">
                       <a:avLst/>
@@ -23806,7 +23803,7 @@
         <w:rPr>
           <w:noProof/>
         </w:rPr>
-        <w:t>9</w:t>
+        <w:t>12</w:t>
       </w:r>
       <w:r>
         <w:rPr>
@@ -23815,7 +23812,7 @@
         <w:fldChar w:fldCharType="end"/>
       </w:r>
       <w:r>
-        <w:t xml:space="preserve"> Activity Diagram_ Delete Post</w:t>
+        <w:t xml:space="preserve"> Activity Diagram_ Decline Request</w:t>
       </w:r>
     </w:p>
     <w:p>
@@ -23829,15 +23826,15 @@
           <w:rFonts w:ascii="Times New Roman" w:hAnsi="Times New Roman" w:cs="Times New Roman"/>
         </w:rPr>
       </w:pPr>
-      <w:bookmarkStart w:id="109" w:name="_Toc519747655"/>
+      <w:bookmarkStart w:id="108" w:name="_Toc519747656"/>
       <w:r>
         <w:rPr>
           <w:rFonts w:ascii="Times New Roman" w:hAnsi="Times New Roman" w:cs="Times New Roman"/>
         </w:rPr>
         <w:lastRenderedPageBreak/>
-        <w:t>Request Management</w:t>
-      </w:r>
-      <w:bookmarkEnd w:id="109"/>
+        <w:t>Report Management</w:t>
+      </w:r>
+      <w:bookmarkEnd w:id="108"/>
     </w:p>
     <w:p>
       <w:pPr>
@@ -23849,10 +23846,10 @@
           <w:lang w:val="nl-NL"/>
         </w:rPr>
         <w:drawing>
-          <wp:inline distT="0" distB="0" distL="0" distR="0" wp14:anchorId="6D834670" wp14:editId="2BD55A20">
-            <wp:extent cx="6120765" cy="5676900"/>
-            <wp:effectExtent l="0" t="0" r="0" b="0"/>
-            <wp:docPr id="13" name="Picture 13"/>
+          <wp:inline distT="0" distB="0" distL="0" distR="0" wp14:anchorId="256DDFD9" wp14:editId="7DF34B4B">
+            <wp:extent cx="6106462" cy="6941820"/>
+            <wp:effectExtent l="0" t="0" r="8890" b="0"/>
+            <wp:docPr id="16" name="Picture 16"/>
             <wp:cNvGraphicFramePr>
               <a:graphicFrameLocks xmlns:a="http://schemas.openxmlformats.org/drawingml/2006/main" noChangeAspect="1"/>
             </wp:cNvGraphicFramePr>
@@ -23860,11 +23857,11 @@
               <a:graphicData uri="http://schemas.openxmlformats.org/drawingml/2006/picture">
                 <pic:pic xmlns:pic="http://schemas.openxmlformats.org/drawingml/2006/picture">
                   <pic:nvPicPr>
-                    <pic:cNvPr id="0" name="ActivityDiagram-CreateRequest.png"/>
+                    <pic:cNvPr id="0" name="DeleteInvalidPost.jpg"/>
                     <pic:cNvPicPr/>
                   </pic:nvPicPr>
                   <pic:blipFill>
-                    <a:blip r:embed="rId19">
+                    <a:blip r:embed="rId19" cstate="print">
                       <a:extLst>
                         <a:ext uri="{28A0092B-C50C-407E-A947-70E740481C1C}">
                           <a14:useLocalDpi xmlns:a14="http://schemas.microsoft.com/office/drawing/2010/main" val="0"/>
@@ -23878,7 +23875,7 @@
                   <pic:spPr>
                     <a:xfrm>
                       <a:off x="0" y="0"/>
-                      <a:ext cx="6120765" cy="5676900"/>
+                      <a:ext cx="6111772" cy="6947857"/>
                     </a:xfrm>
                     <a:prstGeom prst="rect">
                       <a:avLst/>
@@ -23953,7 +23950,7 @@
         <w:rPr>
           <w:noProof/>
         </w:rPr>
-        <w:t>10</w:t>
+        <w:t>13</w:t>
       </w:r>
       <w:r>
         <w:rPr>
@@ -23962,11 +23959,38 @@
         <w:fldChar w:fldCharType="end"/>
       </w:r>
       <w:r>
-        <w:t xml:space="preserve"> Activity Diagram_ Create Request</w:t>
+        <w:t xml:space="preserve"> Activity Diagram_ Delete Invalid Post</w:t>
       </w:r>
     </w:p>
     <w:p>
       <w:pPr>
+        <w:pStyle w:val="Heading3"/>
+        <w:numPr>
+          <w:ilvl w:val="2"/>
+          <w:numId w:val="19"/>
+        </w:numPr>
+        <w:rPr>
+          <w:rFonts w:ascii="Times New Roman" w:hAnsi="Times New Roman" w:cs="Times New Roman"/>
+        </w:rPr>
+      </w:pPr>
+      <w:bookmarkStart w:id="109" w:name="_Toc519747657"/>
+      <w:r>
+        <w:rPr>
+          <w:rFonts w:ascii="Times New Roman" w:hAnsi="Times New Roman" w:cs="Times New Roman"/>
+        </w:rPr>
+        <w:lastRenderedPageBreak/>
+        <w:t>Category</w:t>
+      </w:r>
+      <w:r>
+        <w:rPr>
+          <w:rFonts w:ascii="Times New Roman" w:hAnsi="Times New Roman" w:cs="Times New Roman"/>
+        </w:rPr>
+        <w:t xml:space="preserve"> Management</w:t>
+      </w:r>
+      <w:bookmarkEnd w:id="109"/>
+    </w:p>
+    <w:p>
+      <w:pPr>
         <w:keepNext/>
       </w:pPr>
       <w:r>
@@ -23974,12 +23998,11 @@
           <w:noProof/>
           <w:lang w:val="nl-NL"/>
         </w:rPr>
-        <w:lastRenderedPageBreak/>
         <w:drawing>
-          <wp:inline distT="0" distB="0" distL="0" distR="0" wp14:anchorId="5A64E7E1" wp14:editId="5EA038AA">
-            <wp:extent cx="6137873" cy="5724525"/>
-            <wp:effectExtent l="0" t="0" r="0" b="0"/>
-            <wp:docPr id="14" name="Picture 14"/>
+          <wp:inline distT="0" distB="0" distL="0" distR="0" wp14:anchorId="356F5EAB" wp14:editId="558CC25A">
+            <wp:extent cx="6088380" cy="7067550"/>
+            <wp:effectExtent l="0" t="0" r="7620" b="0"/>
+            <wp:docPr id="17" name="Picture 17"/>
             <wp:cNvGraphicFramePr>
               <a:graphicFrameLocks xmlns:a="http://schemas.openxmlformats.org/drawingml/2006/main" noChangeAspect="1"/>
             </wp:cNvGraphicFramePr>
@@ -23987,7 +24010,7 @@
               <a:graphicData uri="http://schemas.openxmlformats.org/drawingml/2006/picture">
                 <pic:pic xmlns:pic="http://schemas.openxmlformats.org/drawingml/2006/picture">
                   <pic:nvPicPr>
-                    <pic:cNvPr id="0" name="Cho&amp;Nhan_ActivityDiagram-AcceptRequest.png"/>
+                    <pic:cNvPr id="0" name="CreateCategory.png"/>
                     <pic:cNvPicPr/>
                   </pic:nvPicPr>
                   <pic:blipFill>
@@ -24005,7 +24028,7 @@
                   <pic:spPr>
                     <a:xfrm>
                       <a:off x="0" y="0"/>
-                      <a:ext cx="6145515" cy="5731652"/>
+                      <a:ext cx="6100781" cy="7081945"/>
                     </a:xfrm>
                     <a:prstGeom prst="rect">
                       <a:avLst/>
@@ -24080,7 +24103,7 @@
         <w:rPr>
           <w:noProof/>
         </w:rPr>
-        <w:t>11</w:t>
+        <w:t>14</w:t>
       </w:r>
       <w:r>
         <w:rPr>
@@ -24089,7 +24112,7 @@
         <w:fldChar w:fldCharType="end"/>
       </w:r>
       <w:r>
-        <w:t xml:space="preserve"> Activity Diagram_ Accept Request</w:t>
+        <w:t xml:space="preserve"> Activity Diagram_ Create Category</w:t>
       </w:r>
     </w:p>
     <w:p>
@@ -24103,10 +24126,10 @@
         </w:rPr>
         <w:lastRenderedPageBreak/>
         <w:drawing>
-          <wp:inline distT="0" distB="0" distL="0" distR="0" wp14:anchorId="36393013" wp14:editId="5F813CBF">
-            <wp:extent cx="6137910" cy="6248400"/>
-            <wp:effectExtent l="0" t="0" r="0" b="0"/>
-            <wp:docPr id="15" name="Picture 15"/>
+          <wp:inline distT="0" distB="0" distL="0" distR="0" wp14:anchorId="1ED43C71" wp14:editId="151B3F41">
+            <wp:extent cx="6118860" cy="7346950"/>
+            <wp:effectExtent l="0" t="0" r="0" b="6350"/>
+            <wp:docPr id="18" name="Picture 18"/>
             <wp:cNvGraphicFramePr>
               <a:graphicFrameLocks xmlns:a="http://schemas.openxmlformats.org/drawingml/2006/main" noChangeAspect="1"/>
             </wp:cNvGraphicFramePr>
@@ -24114,7 +24137,7 @@
               <a:graphicData uri="http://schemas.openxmlformats.org/drawingml/2006/picture">
                 <pic:pic xmlns:pic="http://schemas.openxmlformats.org/drawingml/2006/picture">
                   <pic:nvPicPr>
-                    <pic:cNvPr id="0" name="Cho&amp;Nhan_ActivityDiagram-DeclineRequest.png"/>
+                    <pic:cNvPr id="0" name="EditCategory.png"/>
                     <pic:cNvPicPr/>
                   </pic:nvPicPr>
                   <pic:blipFill>
@@ -24132,7 +24155,7 @@
                   <pic:spPr>
                     <a:xfrm>
                       <a:off x="0" y="0"/>
-                      <a:ext cx="6138335" cy="6248833"/>
+                      <a:ext cx="6132883" cy="7363787"/>
                     </a:xfrm>
                     <a:prstGeom prst="rect">
                       <a:avLst/>
@@ -24207,7 +24230,7 @@
         <w:rPr>
           <w:noProof/>
         </w:rPr>
-        <w:t>12</w:t>
+        <w:t>15</w:t>
       </w:r>
       <w:r>
         <w:rPr>
@@ -24216,32 +24239,11 @@
         <w:fldChar w:fldCharType="end"/>
       </w:r>
       <w:r>
-        <w:t xml:space="preserve"> Activity Diagram_ Decline Request</w:t>
+        <w:t xml:space="preserve"> Activity Diagram_ Edit Category</w:t>
       </w:r>
     </w:p>
     <w:p>
       <w:pPr>
-        <w:pStyle w:val="Heading3"/>
-        <w:numPr>
-          <w:ilvl w:val="2"/>
-          <w:numId w:val="19"/>
-        </w:numPr>
-        <w:rPr>
-          <w:rFonts w:ascii="Times New Roman" w:hAnsi="Times New Roman" w:cs="Times New Roman"/>
-        </w:rPr>
-      </w:pPr>
-      <w:bookmarkStart w:id="110" w:name="_Toc519747656"/>
-      <w:r>
-        <w:rPr>
-          <w:rFonts w:ascii="Times New Roman" w:hAnsi="Times New Roman" w:cs="Times New Roman"/>
-        </w:rPr>
-        <w:lastRenderedPageBreak/>
-        <w:t>Report Management</w:t>
-      </w:r>
-      <w:bookmarkEnd w:id="110"/>
-    </w:p>
-    <w:p>
-      <w:pPr>
         <w:keepNext/>
       </w:pPr>
       <w:r>
@@ -24249,11 +24251,12 @@
           <w:noProof/>
           <w:lang w:val="nl-NL"/>
         </w:rPr>
+        <w:lastRenderedPageBreak/>
         <w:drawing>
-          <wp:inline distT="0" distB="0" distL="0" distR="0" wp14:anchorId="256DDFD9" wp14:editId="2A8096A7">
-            <wp:extent cx="6127965" cy="6705600"/>
-            <wp:effectExtent l="0" t="0" r="6350" b="0"/>
-            <wp:docPr id="16" name="Picture 16"/>
+          <wp:inline distT="0" distB="0" distL="0" distR="0" wp14:anchorId="393848AD" wp14:editId="7E21B49C">
+            <wp:extent cx="6080760" cy="7312025"/>
+            <wp:effectExtent l="0" t="0" r="0" b="3175"/>
+            <wp:docPr id="19" name="Picture 19"/>
             <wp:cNvGraphicFramePr>
               <a:graphicFrameLocks xmlns:a="http://schemas.openxmlformats.org/drawingml/2006/main" noChangeAspect="1"/>
             </wp:cNvGraphicFramePr>
@@ -24261,7 +24264,7 @@
               <a:graphicData uri="http://schemas.openxmlformats.org/drawingml/2006/picture">
                 <pic:pic xmlns:pic="http://schemas.openxmlformats.org/drawingml/2006/picture">
                   <pic:nvPicPr>
-                    <pic:cNvPr id="0" name="DeleteInvalidPost.jpg"/>
+                    <pic:cNvPr id="0" name="DeleteCategory.png"/>
                     <pic:cNvPicPr/>
                   </pic:nvPicPr>
                   <pic:blipFill>
@@ -24279,7 +24282,7 @@
                   <pic:spPr>
                     <a:xfrm>
                       <a:off x="0" y="0"/>
-                      <a:ext cx="6129582" cy="6707369"/>
+                      <a:ext cx="6094526" cy="7328579"/>
                     </a:xfrm>
                     <a:prstGeom prst="rect">
                       <a:avLst/>
@@ -24354,7 +24357,7 @@
         <w:rPr>
           <w:noProof/>
         </w:rPr>
-        <w:t>13</w:t>
+        <w:t>16</w:t>
       </w:r>
       <w:r>
         <w:rPr>
@@ -24363,7 +24366,7 @@
         <w:fldChar w:fldCharType="end"/>
       </w:r>
       <w:r>
-        <w:t xml:space="preserve"> Activity Diagram_ Delete Invalid Post</w:t>
+        <w:t xml:space="preserve"> Activity Diagram_ Delete Category</w:t>
       </w:r>
     </w:p>
     <w:p>
@@ -24377,21 +24380,15 @@
           <w:rFonts w:ascii="Times New Roman" w:hAnsi="Times New Roman" w:cs="Times New Roman"/>
         </w:rPr>
       </w:pPr>
-      <w:bookmarkStart w:id="111" w:name="_Toc519747657"/>
+      <w:bookmarkStart w:id="110" w:name="_Toc519747658"/>
       <w:r>
         <w:rPr>
           <w:rFonts w:ascii="Times New Roman" w:hAnsi="Times New Roman" w:cs="Times New Roman"/>
         </w:rPr>
         <w:lastRenderedPageBreak/>
-        <w:t>Category</w:t>
-      </w:r>
-      <w:r>
-        <w:rPr>
-          <w:rFonts w:ascii="Times New Roman" w:hAnsi="Times New Roman" w:cs="Times New Roman"/>
-        </w:rPr>
-        <w:t xml:space="preserve"> Management</w:t>
-      </w:r>
-      <w:bookmarkEnd w:id="111"/>
+        <w:t>Feedbacks Management</w:t>
+      </w:r>
+      <w:bookmarkEnd w:id="110"/>
     </w:p>
     <w:p>
       <w:pPr>
@@ -24403,10 +24400,10 @@
           <w:lang w:val="nl-NL"/>
         </w:rPr>
         <w:drawing>
-          <wp:inline distT="0" distB="0" distL="0" distR="0" wp14:anchorId="356F5EAB" wp14:editId="1AF600A7">
-            <wp:extent cx="6142355" cy="5915025"/>
-            <wp:effectExtent l="0" t="0" r="0" b="9525"/>
-            <wp:docPr id="17" name="Picture 17"/>
+          <wp:inline distT="0" distB="0" distL="0" distR="0" wp14:anchorId="620F9EC5" wp14:editId="0BE440C5">
+            <wp:extent cx="6104466" cy="5805337"/>
+            <wp:effectExtent l="0" t="0" r="0" b="5080"/>
+            <wp:docPr id="20" name="Picture 20"/>
             <wp:cNvGraphicFramePr>
               <a:graphicFrameLocks xmlns:a="http://schemas.openxmlformats.org/drawingml/2006/main" noChangeAspect="1"/>
             </wp:cNvGraphicFramePr>
@@ -24414,7 +24411,7 @@
               <a:graphicData uri="http://schemas.openxmlformats.org/drawingml/2006/picture">
                 <pic:pic xmlns:pic="http://schemas.openxmlformats.org/drawingml/2006/picture">
                   <pic:nvPicPr>
-                    <pic:cNvPr id="0" name="CreateCategory.png"/>
+                    <pic:cNvPr id="0" name="feedback.png"/>
                     <pic:cNvPicPr/>
                   </pic:nvPicPr>
                   <pic:blipFill>
@@ -24432,7 +24429,7 @@
                   <pic:spPr>
                     <a:xfrm>
                       <a:off x="0" y="0"/>
-                      <a:ext cx="6143683" cy="5916304"/>
+                      <a:ext cx="6104466" cy="5805337"/>
                     </a:xfrm>
                     <a:prstGeom prst="rect">
                       <a:avLst/>
@@ -24507,7 +24504,7 @@
         <w:rPr>
           <w:noProof/>
         </w:rPr>
-        <w:t>14</w:t>
+        <w:t>17</w:t>
       </w:r>
       <w:r>
         <w:rPr>
@@ -24516,24 +24513,54 @@
         <w:fldChar w:fldCharType="end"/>
       </w:r>
       <w:r>
-        <w:t xml:space="preserve"> Activity Diagram_ Create Category</w:t>
-      </w:r>
+        <w:t xml:space="preserve"> Activity Diagram_ Create Feedbacks</w:t>
+      </w:r>
+    </w:p>
+    <w:p/>
+    <w:p>
+      <w:pPr>
+        <w:pStyle w:val="Heading2"/>
+        <w:numPr>
+          <w:ilvl w:val="1"/>
+          <w:numId w:val="19"/>
+        </w:numPr>
+        <w:rPr>
+          <w:rFonts w:ascii="Times New Roman" w:hAnsi="Times New Roman" w:cs="Times New Roman"/>
+        </w:rPr>
+      </w:pPr>
+      <w:bookmarkStart w:id="111" w:name="_Toc519747659"/>
+      <w:r>
+        <w:rPr>
+          <w:rFonts w:ascii="Times New Roman" w:hAnsi="Times New Roman" w:cs="Times New Roman"/>
+        </w:rPr>
+        <w:lastRenderedPageBreak/>
+        <w:t>Class Diag</w:t>
+      </w:r>
+      <w:bookmarkStart w:id="112" w:name="_GoBack"/>
+      <w:bookmarkEnd w:id="112"/>
+      <w:r>
+        <w:rPr>
+          <w:rFonts w:ascii="Times New Roman" w:hAnsi="Times New Roman" w:cs="Times New Roman"/>
+        </w:rPr>
+        <w:t>ram</w:t>
+      </w:r>
+      <w:bookmarkEnd w:id="111"/>
     </w:p>
     <w:p>
       <w:pPr>
         <w:keepNext/>
+        <w:jc w:val="both"/>
       </w:pPr>
       <w:r>
         <w:rPr>
           <w:noProof/>
           <w:lang w:val="nl-NL"/>
         </w:rPr>
-        <w:lastRenderedPageBreak/>
         <w:drawing>
-          <wp:inline distT="0" distB="0" distL="0" distR="0" wp14:anchorId="1ED43C71" wp14:editId="089E1BBE">
-            <wp:extent cx="6131337" cy="6210300"/>
-            <wp:effectExtent l="0" t="0" r="3175" b="0"/>
-            <wp:docPr id="18" name="Picture 18"/>
+          <wp:inline distT="0" distB="0" distL="0" distR="0" wp14:anchorId="46866598" wp14:editId="23FD8E28">
+            <wp:extent cx="6124575" cy="4524375"/>
+            <wp:effectExtent l="0" t="0" r="9525" b="9525"/>
+            <wp:docPr id="21" name="Picture 21"/>
             <wp:cNvGraphicFramePr>
               <a:graphicFrameLocks xmlns:a="http://schemas.openxmlformats.org/drawingml/2006/main" noChangeAspect="1"/>
             </wp:cNvGraphicFramePr>
@@ -24541,8 +24568,10 @@
               <a:graphicData uri="http://schemas.openxmlformats.org/drawingml/2006/picture">
                 <pic:pic xmlns:pic="http://schemas.openxmlformats.org/drawingml/2006/picture">
                   <pic:nvPicPr>
-                    <pic:cNvPr id="0" name="EditCategory.png"/>
-                    <pic:cNvPicPr/>
+                    <pic:cNvPr id="0" name="Picture 1" descr="D:\GiveAndTake\Project Documents\SRS\Class Diagram\Give and take-class diagram.png"/>
+                    <pic:cNvPicPr>
+                      <a:picLocks noChangeAspect="1" noChangeArrowheads="1"/>
+                    </pic:cNvPicPr>
                   </pic:nvPicPr>
                   <pic:blipFill>
                     <a:blip r:embed="rId24">
@@ -24556,436 +24585,10 @@
                       <a:fillRect/>
                     </a:stretch>
                   </pic:blipFill>
-                  <pic:spPr>
-                    <a:xfrm>
-                      <a:off x="0" y="0"/>
-                      <a:ext cx="6134792" cy="6213800"/>
-                    </a:xfrm>
-                    <a:prstGeom prst="rect">
-                      <a:avLst/>
-                    </a:prstGeom>
-                  </pic:spPr>
-                </pic:pic>
-              </a:graphicData>
-            </a:graphic>
-          </wp:inline>
-        </w:drawing>
-      </w:r>
-    </w:p>
-    <w:p>
-      <w:pPr>
-        <w:pStyle w:val="Caption"/>
-      </w:pPr>
-      <w:r>
-        <w:t xml:space="preserve">Figure </w:t>
-      </w:r>
-      <w:r>
-        <w:rPr>
-          <w:noProof/>
-        </w:rPr>
-        <w:fldChar w:fldCharType="begin"/>
-      </w:r>
-      <w:r>
-        <w:rPr>
-          <w:noProof/>
-        </w:rPr>
-        <w:instrText xml:space="preserve"> STYLEREF 1 \s </w:instrText>
-      </w:r>
-      <w:r>
-        <w:rPr>
-          <w:noProof/>
-        </w:rPr>
-        <w:fldChar w:fldCharType="separate"/>
-      </w:r>
-      <w:r>
-        <w:rPr>
-          <w:noProof/>
-        </w:rPr>
-        <w:t>7</w:t>
-      </w:r>
-      <w:r>
-        <w:rPr>
-          <w:noProof/>
-        </w:rPr>
-        <w:fldChar w:fldCharType="end"/>
-      </w:r>
-      <w:r>
-        <w:noBreakHyphen/>
-      </w:r>
-      <w:r>
-        <w:rPr>
-          <w:noProof/>
-        </w:rPr>
-        <w:fldChar w:fldCharType="begin"/>
-      </w:r>
-      <w:r>
-        <w:rPr>
-          <w:noProof/>
-        </w:rPr>
-        <w:instrText xml:space="preserve"> SEQ Figure \* ARABIC \s 1 </w:instrText>
-      </w:r>
-      <w:r>
-        <w:rPr>
-          <w:noProof/>
-        </w:rPr>
-        <w:fldChar w:fldCharType="separate"/>
-      </w:r>
-      <w:r>
-        <w:rPr>
-          <w:noProof/>
-        </w:rPr>
-        <w:t>15</w:t>
-      </w:r>
-      <w:r>
-        <w:rPr>
-          <w:noProof/>
-        </w:rPr>
-        <w:fldChar w:fldCharType="end"/>
-      </w:r>
-      <w:r>
-        <w:t xml:space="preserve"> Activity Diagram_ Edit Category</w:t>
-      </w:r>
-    </w:p>
-    <w:p>
-      <w:pPr>
-        <w:keepNext/>
-      </w:pPr>
-      <w:r>
-        <w:rPr>
-          <w:noProof/>
-          <w:lang w:val="nl-NL"/>
-        </w:rPr>
-        <w:lastRenderedPageBreak/>
-        <w:drawing>
-          <wp:inline distT="0" distB="0" distL="0" distR="0" wp14:anchorId="393848AD" wp14:editId="3360CD14">
-            <wp:extent cx="6112467" cy="6629400"/>
-            <wp:effectExtent l="0" t="0" r="3175" b="0"/>
-            <wp:docPr id="19" name="Picture 19"/>
-            <wp:cNvGraphicFramePr>
-              <a:graphicFrameLocks xmlns:a="http://schemas.openxmlformats.org/drawingml/2006/main" noChangeAspect="1"/>
-            </wp:cNvGraphicFramePr>
-            <a:graphic xmlns:a="http://schemas.openxmlformats.org/drawingml/2006/main">
-              <a:graphicData uri="http://schemas.openxmlformats.org/drawingml/2006/picture">
-                <pic:pic xmlns:pic="http://schemas.openxmlformats.org/drawingml/2006/picture">
-                  <pic:nvPicPr>
-                    <pic:cNvPr id="0" name="DeleteCategory.png"/>
-                    <pic:cNvPicPr/>
-                  </pic:nvPicPr>
-                  <pic:blipFill>
-                    <a:blip r:embed="rId25">
-                      <a:extLst>
-                        <a:ext uri="{28A0092B-C50C-407E-A947-70E740481C1C}">
-                          <a14:useLocalDpi xmlns:a14="http://schemas.microsoft.com/office/drawing/2010/main" val="0"/>
-                        </a:ext>
-                      </a:extLst>
-                    </a:blip>
-                    <a:stretch>
-                      <a:fillRect/>
-                    </a:stretch>
-                  </pic:blipFill>
-                  <pic:spPr>
-                    <a:xfrm>
-                      <a:off x="0" y="0"/>
-                      <a:ext cx="6125079" cy="6643079"/>
-                    </a:xfrm>
-                    <a:prstGeom prst="rect">
-                      <a:avLst/>
-                    </a:prstGeom>
-                  </pic:spPr>
-                </pic:pic>
-              </a:graphicData>
-            </a:graphic>
-          </wp:inline>
-        </w:drawing>
-      </w:r>
-    </w:p>
-    <w:p>
-      <w:pPr>
-        <w:pStyle w:val="Caption"/>
-      </w:pPr>
-      <w:r>
-        <w:t xml:space="preserve">Figure </w:t>
-      </w:r>
-      <w:r>
-        <w:rPr>
-          <w:noProof/>
-        </w:rPr>
-        <w:fldChar w:fldCharType="begin"/>
-      </w:r>
-      <w:r>
-        <w:rPr>
-          <w:noProof/>
-        </w:rPr>
-        <w:instrText xml:space="preserve"> STYLEREF 1 \s </w:instrText>
-      </w:r>
-      <w:r>
-        <w:rPr>
-          <w:noProof/>
-        </w:rPr>
-        <w:fldChar w:fldCharType="separate"/>
-      </w:r>
-      <w:r>
-        <w:rPr>
-          <w:noProof/>
-        </w:rPr>
-        <w:t>7</w:t>
-      </w:r>
-      <w:r>
-        <w:rPr>
-          <w:noProof/>
-        </w:rPr>
-        <w:fldChar w:fldCharType="end"/>
-      </w:r>
-      <w:r>
-        <w:noBreakHyphen/>
-      </w:r>
-      <w:r>
-        <w:rPr>
-          <w:noProof/>
-        </w:rPr>
-        <w:fldChar w:fldCharType="begin"/>
-      </w:r>
-      <w:r>
-        <w:rPr>
-          <w:noProof/>
-        </w:rPr>
-        <w:instrText xml:space="preserve"> SEQ Figure \* ARABIC \s 1 </w:instrText>
-      </w:r>
-      <w:r>
-        <w:rPr>
-          <w:noProof/>
-        </w:rPr>
-        <w:fldChar w:fldCharType="separate"/>
-      </w:r>
-      <w:r>
-        <w:rPr>
-          <w:noProof/>
-        </w:rPr>
-        <w:t>16</w:t>
-      </w:r>
-      <w:r>
-        <w:rPr>
-          <w:noProof/>
-        </w:rPr>
-        <w:fldChar w:fldCharType="end"/>
-      </w:r>
-      <w:r>
-        <w:t xml:space="preserve"> Activity Diagram_ Delete Category</w:t>
-      </w:r>
-    </w:p>
-    <w:p>
-      <w:pPr>
-        <w:pStyle w:val="Heading3"/>
-        <w:numPr>
-          <w:ilvl w:val="2"/>
-          <w:numId w:val="19"/>
-        </w:numPr>
-        <w:rPr>
-          <w:rFonts w:ascii="Times New Roman" w:hAnsi="Times New Roman" w:cs="Times New Roman"/>
-        </w:rPr>
-      </w:pPr>
-      <w:bookmarkStart w:id="112" w:name="_Toc519747658"/>
-      <w:r>
-        <w:rPr>
-          <w:rFonts w:ascii="Times New Roman" w:hAnsi="Times New Roman" w:cs="Times New Roman"/>
-        </w:rPr>
-        <w:lastRenderedPageBreak/>
-        <w:t>Feedbacks Management</w:t>
-      </w:r>
-      <w:bookmarkEnd w:id="112"/>
-    </w:p>
-    <w:p>
-      <w:pPr>
-        <w:keepNext/>
-      </w:pPr>
-      <w:r>
-        <w:rPr>
-          <w:noProof/>
-          <w:lang w:val="nl-NL"/>
-        </w:rPr>
-        <w:drawing>
-          <wp:inline distT="0" distB="0" distL="0" distR="0" wp14:anchorId="620F9EC5" wp14:editId="102358C3">
-            <wp:extent cx="6104467" cy="5805337"/>
-            <wp:effectExtent l="0" t="0" r="0" b="5080"/>
-            <wp:docPr id="20" name="Picture 20"/>
-            <wp:cNvGraphicFramePr>
-              <a:graphicFrameLocks xmlns:a="http://schemas.openxmlformats.org/drawingml/2006/main" noChangeAspect="1"/>
-            </wp:cNvGraphicFramePr>
-            <a:graphic xmlns:a="http://schemas.openxmlformats.org/drawingml/2006/main">
-              <a:graphicData uri="http://schemas.openxmlformats.org/drawingml/2006/picture">
-                <pic:pic xmlns:pic="http://schemas.openxmlformats.org/drawingml/2006/picture">
-                  <pic:nvPicPr>
-                    <pic:cNvPr id="0" name="feedback.png"/>
-                    <pic:cNvPicPr/>
-                  </pic:nvPicPr>
-                  <pic:blipFill>
-                    <a:blip r:embed="rId26">
-                      <a:extLst>
-                        <a:ext uri="{28A0092B-C50C-407E-A947-70E740481C1C}">
-                          <a14:useLocalDpi xmlns:a14="http://schemas.microsoft.com/office/drawing/2010/main" val="0"/>
-                        </a:ext>
-                      </a:extLst>
-                    </a:blip>
-                    <a:stretch>
-                      <a:fillRect/>
-                    </a:stretch>
-                  </pic:blipFill>
-                  <pic:spPr>
-                    <a:xfrm>
-                      <a:off x="0" y="0"/>
-                      <a:ext cx="6104467" cy="5805337"/>
-                    </a:xfrm>
-                    <a:prstGeom prst="rect">
-                      <a:avLst/>
-                    </a:prstGeom>
-                  </pic:spPr>
-                </pic:pic>
-              </a:graphicData>
-            </a:graphic>
-          </wp:inline>
-        </w:drawing>
-      </w:r>
-    </w:p>
-    <w:p>
-      <w:pPr>
-        <w:pStyle w:val="Caption"/>
-      </w:pPr>
-      <w:r>
-        <w:t xml:space="preserve">Figure </w:t>
-      </w:r>
-      <w:r>
-        <w:rPr>
-          <w:noProof/>
-        </w:rPr>
-        <w:fldChar w:fldCharType="begin"/>
-      </w:r>
-      <w:r>
-        <w:rPr>
-          <w:noProof/>
-        </w:rPr>
-        <w:instrText xml:space="preserve"> STYLEREF 1 \s </w:instrText>
-      </w:r>
-      <w:r>
-        <w:rPr>
-          <w:noProof/>
-        </w:rPr>
-        <w:fldChar w:fldCharType="separate"/>
-      </w:r>
-      <w:r>
-        <w:rPr>
-          <w:noProof/>
-        </w:rPr>
-        <w:t>7</w:t>
-      </w:r>
-      <w:r>
-        <w:rPr>
-          <w:noProof/>
-        </w:rPr>
-        <w:fldChar w:fldCharType="end"/>
-      </w:r>
-      <w:r>
-        <w:noBreakHyphen/>
-      </w:r>
-      <w:r>
-        <w:rPr>
-          <w:noProof/>
-        </w:rPr>
-        <w:fldChar w:fldCharType="begin"/>
-      </w:r>
-      <w:r>
-        <w:rPr>
-          <w:noProof/>
-        </w:rPr>
-        <w:instrText xml:space="preserve"> SEQ Figure \* ARABIC \s 1 </w:instrText>
-      </w:r>
-      <w:r>
-        <w:rPr>
-          <w:noProof/>
-        </w:rPr>
-        <w:fldChar w:fldCharType="separate"/>
-      </w:r>
-      <w:r>
-        <w:rPr>
-          <w:noProof/>
-        </w:rPr>
-        <w:t>17</w:t>
-      </w:r>
-      <w:r>
-        <w:rPr>
-          <w:noProof/>
-        </w:rPr>
-        <w:fldChar w:fldCharType="end"/>
-      </w:r>
-      <w:r>
-        <w:t xml:space="preserve"> Activity Diagram_ Create Feedbacks</w:t>
-      </w:r>
-    </w:p>
-    <w:p/>
-    <w:p>
-      <w:pPr>
-        <w:pStyle w:val="Heading2"/>
-        <w:numPr>
-          <w:ilvl w:val="1"/>
-          <w:numId w:val="19"/>
-        </w:numPr>
-        <w:rPr>
-          <w:rFonts w:ascii="Times New Roman" w:hAnsi="Times New Roman" w:cs="Times New Roman"/>
-        </w:rPr>
-      </w:pPr>
-      <w:bookmarkStart w:id="113" w:name="_Toc519747659"/>
-      <w:r>
-        <w:rPr>
-          <w:rFonts w:ascii="Times New Roman" w:hAnsi="Times New Roman" w:cs="Times New Roman"/>
-        </w:rPr>
-        <w:lastRenderedPageBreak/>
-        <w:t>Class Diagram</w:t>
-      </w:r>
-      <w:bookmarkEnd w:id="113"/>
-    </w:p>
-    <w:p>
-      <w:pPr>
-        <w:keepNext/>
-        <w:jc w:val="both"/>
-      </w:pPr>
-      <w:r>
-        <w:rPr>
-          <w:noProof/>
-          <w:lang w:val="nl-NL"/>
-        </w:rPr>
-        <w:drawing>
-          <wp:inline distT="0" distB="0" distL="0" distR="0" wp14:anchorId="46866598" wp14:editId="725C1451">
-            <wp:extent cx="6120510" cy="5391150"/>
-            <wp:effectExtent l="0" t="0" r="0" b="0"/>
-            <wp:docPr id="21" name="Picture 21" descr="D:\GiveAndTake\Project Documents\SRS\Class Diagram\Give and take-class diagram.png"/>
-            <wp:cNvGraphicFramePr>
-              <a:graphicFrameLocks xmlns:a="http://schemas.openxmlformats.org/drawingml/2006/main" noChangeAspect="1"/>
-            </wp:cNvGraphicFramePr>
-            <a:graphic xmlns:a="http://schemas.openxmlformats.org/drawingml/2006/main">
-              <a:graphicData uri="http://schemas.openxmlformats.org/drawingml/2006/picture">
-                <pic:pic xmlns:pic="http://schemas.openxmlformats.org/drawingml/2006/picture">
-                  <pic:nvPicPr>
-                    <pic:cNvPr id="0" name="Picture 1" descr="D:\GiveAndTake\Project Documents\SRS\Class Diagram\Give and take-class diagram.png"/>
-                    <pic:cNvPicPr>
-                      <a:picLocks noChangeAspect="1" noChangeArrowheads="1"/>
-                    </pic:cNvPicPr>
-                  </pic:nvPicPr>
-                  <pic:blipFill>
-                    <a:blip r:embed="rId27">
-                      <a:extLst>
-                        <a:ext uri="{28A0092B-C50C-407E-A947-70E740481C1C}">
-                          <a14:useLocalDpi xmlns:a14="http://schemas.microsoft.com/office/drawing/2010/main" val="0"/>
-                        </a:ext>
-                      </a:extLst>
-                    </a:blip>
-                    <a:srcRect/>
-                    <a:stretch>
-                      <a:fillRect/>
-                    </a:stretch>
-                  </pic:blipFill>
                   <pic:spPr bwMode="auto">
                     <a:xfrm>
                       <a:off x="0" y="0"/>
-                      <a:ext cx="6125705" cy="5395726"/>
+                      <a:ext cx="6126037" cy="4525455"/>
                     </a:xfrm>
                     <a:prstGeom prst="rect">
                       <a:avLst/>
@@ -25099,14 +24702,14 @@
           <w:rFonts w:ascii="Times New Roman" w:hAnsi="Times New Roman" w:cs="Times New Roman"/>
         </w:rPr>
       </w:pPr>
-      <w:bookmarkStart w:id="114" w:name="_Toc519747660"/>
+      <w:bookmarkStart w:id="113" w:name="_Toc519747660"/>
       <w:r>
         <w:rPr>
           <w:rFonts w:ascii="Times New Roman" w:hAnsi="Times New Roman" w:cs="Times New Roman"/>
         </w:rPr>
         <w:t>Database</w:t>
       </w:r>
-      <w:bookmarkEnd w:id="114"/>
+      <w:bookmarkEnd w:id="113"/>
     </w:p>
     <w:p>
       <w:pPr>
@@ -25153,12 +24756,11 @@
           <w:numId w:val="19"/>
         </w:numPr>
       </w:pPr>
-      <w:bookmarkStart w:id="115" w:name="_Toc519747661"/>
-      <w:r>
-        <w:lastRenderedPageBreak/>
+      <w:bookmarkStart w:id="114" w:name="_Toc519747661"/>
+      <w:r>
         <w:t>APPENDIX A: [TBD]</w:t>
       </w:r>
-      <w:bookmarkEnd w:id="115"/>
+      <w:bookmarkEnd w:id="114"/>
     </w:p>
     <w:p>
       <w:pPr>
@@ -25176,9 +24778,9 @@
       </w:pPr>
     </w:p>
     <w:sectPr>
-      <w:headerReference w:type="default" r:id="rId28"/>
-      <w:footerReference w:type="default" r:id="rId29"/>
-      <w:footerReference w:type="first" r:id="rId30"/>
+      <w:headerReference w:type="default" r:id="rId25"/>
+      <w:footerReference w:type="default" r:id="rId26"/>
+      <w:footerReference w:type="first" r:id="rId27"/>
       <w:pgSz w:w="11907" w:h="16840"/>
       <w:pgMar w:top="1418" w:right="567" w:bottom="1418" w:left="1701" w:header="340" w:footer="686" w:gutter="0"/>
       <w:pgNumType w:start="1"/>
@@ -25671,7 +25273,7 @@
       </w:r>
     </w:p>
   </w:comment>
-  <w:comment w:id="105" w:author="Thanh Vo" w:date="2018-07-26T09:39:00Z" w:initials="TV">
+  <w:comment w:id="104" w:author="Thanh Vo" w:date="2018-07-26T09:39:00Z" w:initials="TV">
     <w:p>
       <w:pPr>
         <w:pStyle w:val="CommentText"/>
@@ -25687,7 +25289,7 @@
       </w:r>
     </w:p>
   </w:comment>
-  <w:comment w:id="106" w:author="Lam Nguyen" w:date="2018-07-26T17:42:00Z" w:initials="LN">
+  <w:comment w:id="105" w:author="Lam Nguyen" w:date="2018-07-26T17:42:00Z" w:initials="LN">
     <w:p>
       <w:pPr>
         <w:pStyle w:val="CommentText"/>
@@ -25774,7 +25376,7 @@
       <w:rPr>
         <w:noProof/>
       </w:rPr>
-      <w:t>32</w:t>
+      <w:t>36</w:t>
     </w:r>
     <w:r>
       <w:fldChar w:fldCharType="end"/>
@@ -33146,7 +32748,7 @@
 </file>
 
 <file path=customXml/itemProps1.xml><?xml version="1.0" encoding="utf-8"?>
-<ds:datastoreItem xmlns:ds="http://schemas.openxmlformats.org/officeDocument/2006/customXml" ds:itemID="{933A0AE4-F3B0-4969-81BA-175E63366A1D}">
+<ds:datastoreItem xmlns:ds="http://schemas.openxmlformats.org/officeDocument/2006/customXml" ds:itemID="{1ECFFEE1-9527-4CF6-BF2C-0F6EB77F8859}">
   <ds:schemaRefs>
     <ds:schemaRef ds:uri="http://schemas.openxmlformats.org/officeDocument/2006/bibliography"/>
   </ds:schemaRefs>

--- a/Project Documents/SRS/Give and Take [SRS] (Mobile).docx
+++ b/Project Documents/SRS/Give and Take [SRS] (Mobile).docx
@@ -1,6 +1,6 @@
 
 <file path=word/document.xml><?xml version="1.0" encoding="utf-8"?>
-<w:document xmlns:wpc="http://schemas.microsoft.com/office/word/2010/wordprocessingCanvas" xmlns:mc="http://schemas.openxmlformats.org/markup-compatibility/2006" xmlns:o="urn:schemas-microsoft-com:office:office" xmlns:r="http://schemas.openxmlformats.org/officeDocument/2006/relationships" xmlns:m="http://schemas.openxmlformats.org/officeDocument/2006/math" xmlns:v="urn:schemas-microsoft-com:vml" xmlns:wp14="http://schemas.microsoft.com/office/word/2010/wordprocessingDrawing" xmlns:wp="http://schemas.openxmlformats.org/drawingml/2006/wordprocessingDrawing" xmlns:w10="urn:schemas-microsoft-com:office:word" xmlns:w="http://schemas.openxmlformats.org/wordprocessingml/2006/main" xmlns:w14="http://schemas.microsoft.com/office/word/2010/wordml" xmlns:w15="http://schemas.microsoft.com/office/word/2012/wordml" xmlns:wpg="http://schemas.microsoft.com/office/word/2010/wordprocessingGroup" xmlns:wpi="http://schemas.microsoft.com/office/word/2010/wordprocessingInk" xmlns:wne="http://schemas.microsoft.com/office/word/2006/wordml" xmlns:wps="http://schemas.microsoft.com/office/word/2010/wordprocessingShape" mc:Ignorable="w14 w15 wp14">
+<w:document xmlns:wpc="http://schemas.microsoft.com/office/word/2010/wordprocessingCanvas" xmlns:cx="http://schemas.microsoft.com/office/drawing/2014/chartex" xmlns:cx1="http://schemas.microsoft.com/office/drawing/2015/9/8/chartex" xmlns:mc="http://schemas.openxmlformats.org/markup-compatibility/2006" xmlns:o="urn:schemas-microsoft-com:office:office" xmlns:r="http://schemas.openxmlformats.org/officeDocument/2006/relationships" xmlns:m="http://schemas.openxmlformats.org/officeDocument/2006/math" xmlns:v="urn:schemas-microsoft-com:vml" xmlns:wp14="http://schemas.microsoft.com/office/word/2010/wordprocessingDrawing" xmlns:wp="http://schemas.openxmlformats.org/drawingml/2006/wordprocessingDrawing" xmlns:w10="urn:schemas-microsoft-com:office:word" xmlns:w="http://schemas.openxmlformats.org/wordprocessingml/2006/main" xmlns:w14="http://schemas.microsoft.com/office/word/2010/wordml" xmlns:w15="http://schemas.microsoft.com/office/word/2012/wordml" xmlns:w16se="http://schemas.microsoft.com/office/word/2015/wordml/symex" xmlns:wpg="http://schemas.microsoft.com/office/word/2010/wordprocessingGroup" xmlns:wpi="http://schemas.microsoft.com/office/word/2010/wordprocessingInk" xmlns:wne="http://schemas.microsoft.com/office/word/2006/wordml" xmlns:wps="http://schemas.microsoft.com/office/word/2010/wordprocessingShape" mc:Ignorable="w14 w15 w16se wp14">
   <w:body>
     <w:p>
       <w:pPr>
@@ -18,7 +18,7 @@
         <w:rPr>
           <w:rFonts w:ascii="Times New Roman" w:hAnsi="Times New Roman" w:cs="Times New Roman"/>
           <w:noProof/>
-          <w:lang w:val="nl-NL"/>
+          <w:lang w:val="en-US" w:eastAsia="en-US"/>
         </w:rPr>
         <mc:AlternateContent>
           <mc:Choice Requires="wps">
@@ -519,6 +519,7 @@
           <w:docPartUnique/>
         </w:docPartObj>
       </w:sdtPr>
+      <w:sdtEndPr/>
       <w:sdtContent>
         <w:p>
           <w:pPr>
@@ -10803,7 +10804,6 @@
           <w:szCs w:val="22"/>
         </w:rPr>
       </w:pPr>
-      <w:proofErr w:type="gramStart"/>
       <w:r>
         <w:rPr>
           <w:rFonts w:ascii="Times New Roman" w:hAnsi="Times New Roman" w:cs="Times New Roman"/>
@@ -10811,17 +10811,7 @@
           <w:sz w:val="22"/>
           <w:szCs w:val="22"/>
         </w:rPr>
-        <w:t>iPad</w:t>
-      </w:r>
-      <w:proofErr w:type="gramEnd"/>
-      <w:r>
-        <w:rPr>
-          <w:rFonts w:ascii="Times New Roman" w:hAnsi="Times New Roman" w:cs="Times New Roman"/>
-          <w:color w:val="000000"/>
-          <w:sz w:val="22"/>
-          <w:szCs w:val="22"/>
-        </w:rPr>
-        <w:t xml:space="preserve"> and iPhone with the </w:t>
+        <w:t xml:space="preserve">iPad and iPhone with the </w:t>
       </w:r>
       <w:r>
         <w:rPr>
@@ -14256,7 +14246,6 @@
         </w:rPr>
         <w:t xml:space="preserve">, </w:t>
       </w:r>
-      <w:proofErr w:type="gramStart"/>
       <w:r>
         <w:rPr>
           <w:rFonts w:ascii="Times New Roman" w:hAnsi="Times New Roman" w:cs="Times New Roman"/>
@@ -14265,7 +14254,6 @@
         </w:rPr>
         <w:t>state</w:t>
       </w:r>
-      <w:proofErr w:type="gramEnd"/>
       <w:r>
         <w:rPr>
           <w:rFonts w:ascii="Times New Roman" w:hAnsi="Times New Roman" w:cs="Times New Roman"/>
@@ -16728,10 +16716,6 @@
         </w:rPr>
         <w:t>description</w:t>
       </w:r>
-      <w:commentRangeStart w:id="47"/>
-      <w:commentRangeStart w:id="48"/>
-      <w:commentRangeStart w:id="49"/>
-      <w:commentRangeStart w:id="50"/>
       <w:r>
         <w:rPr>
           <w:rFonts w:ascii="Times New Roman" w:hAnsi="Times New Roman" w:cs="Times New Roman"/>
@@ -16739,34 +16723,6 @@
           <w:szCs w:val="22"/>
         </w:rPr>
         <w:t xml:space="preserve"> </w:t>
-      </w:r>
-      <w:commentRangeEnd w:id="47"/>
-      <w:r>
-        <w:rPr>
-          <w:rStyle w:val="CommentReference"/>
-        </w:rPr>
-        <w:commentReference w:id="47"/>
-      </w:r>
-      <w:commentRangeEnd w:id="48"/>
-      <w:r>
-        <w:rPr>
-          <w:rStyle w:val="CommentReference"/>
-        </w:rPr>
-        <w:commentReference w:id="48"/>
-      </w:r>
-      <w:commentRangeEnd w:id="49"/>
-      <w:r>
-        <w:rPr>
-          <w:rStyle w:val="CommentReference"/>
-        </w:rPr>
-        <w:commentReference w:id="49"/>
-      </w:r>
-      <w:commentRangeEnd w:id="50"/>
-      <w:r>
-        <w:rPr>
-          <w:rStyle w:val="CommentReference"/>
-        </w:rPr>
-        <w:commentReference w:id="50"/>
       </w:r>
       <w:r>
         <w:rPr>
@@ -16854,14 +16810,14 @@
           <w:rFonts w:ascii="Times New Roman" w:hAnsi="Times New Roman" w:cs="Times New Roman"/>
         </w:rPr>
       </w:pPr>
-      <w:bookmarkStart w:id="51" w:name="_Toc519747625"/>
+      <w:bookmarkStart w:id="47" w:name="_Toc519747625"/>
       <w:r>
         <w:rPr>
           <w:rFonts w:ascii="Times New Roman" w:hAnsi="Times New Roman" w:cs="Times New Roman"/>
         </w:rPr>
         <w:t>Use Cases</w:t>
       </w:r>
-      <w:bookmarkEnd w:id="51"/>
+      <w:bookmarkEnd w:id="47"/>
     </w:p>
     <w:tbl>
       <w:tblPr>
@@ -18222,11 +18178,6 @@
                 <w:rFonts w:ascii="Times New Roman" w:eastAsia="Arial" w:hAnsi="Times New Roman" w:cs="Times New Roman"/>
               </w:rPr>
             </w:pPr>
-            <w:commentRangeStart w:id="52"/>
-            <w:commentRangeStart w:id="53"/>
-            <w:commentRangeStart w:id="54"/>
-            <w:commentRangeStart w:id="55"/>
-            <w:commentRangeStart w:id="56"/>
             <w:r>
               <w:rPr>
                 <w:rFonts w:ascii="Times New Roman" w:eastAsia="Arial" w:hAnsi="Times New Roman" w:cs="Times New Roman"/>
@@ -18274,51 +18225,6 @@
                 <w:rFonts w:ascii="Times New Roman" w:eastAsia="Arial" w:hAnsi="Times New Roman" w:cs="Times New Roman"/>
               </w:rPr>
               <w:t>.</w:t>
-            </w:r>
-            <w:commentRangeEnd w:id="52"/>
-            <w:r>
-              <w:rPr>
-                <w:rStyle w:val="CommentReference"/>
-                <w:rFonts w:ascii="Arial" w:eastAsia="Arial" w:hAnsi="Arial" w:cs="Arial"/>
-                <w:color w:val="auto"/>
-              </w:rPr>
-              <w:commentReference w:id="52"/>
-            </w:r>
-            <w:commentRangeEnd w:id="53"/>
-            <w:r>
-              <w:rPr>
-                <w:rStyle w:val="CommentReference"/>
-                <w:rFonts w:ascii="Arial" w:eastAsia="Arial" w:hAnsi="Arial" w:cs="Arial"/>
-                <w:color w:val="auto"/>
-              </w:rPr>
-              <w:commentReference w:id="53"/>
-            </w:r>
-            <w:commentRangeEnd w:id="54"/>
-            <w:r>
-              <w:rPr>
-                <w:rStyle w:val="CommentReference"/>
-                <w:rFonts w:ascii="Arial" w:eastAsia="Arial" w:hAnsi="Arial" w:cs="Arial"/>
-                <w:color w:val="auto"/>
-              </w:rPr>
-              <w:commentReference w:id="54"/>
-            </w:r>
-            <w:commentRangeEnd w:id="55"/>
-            <w:r>
-              <w:rPr>
-                <w:rStyle w:val="CommentReference"/>
-                <w:rFonts w:ascii="Arial" w:eastAsia="Arial" w:hAnsi="Arial" w:cs="Arial"/>
-                <w:color w:val="auto"/>
-              </w:rPr>
-              <w:commentReference w:id="55"/>
-            </w:r>
-            <w:commentRangeEnd w:id="56"/>
-            <w:r>
-              <w:rPr>
-                <w:rStyle w:val="CommentReference"/>
-                <w:rFonts w:ascii="Arial" w:eastAsia="Arial" w:hAnsi="Arial" w:cs="Arial"/>
-                <w:color w:val="auto"/>
-              </w:rPr>
-              <w:commentReference w:id="56"/>
             </w:r>
           </w:p>
           <w:p>
@@ -18622,7 +18528,7 @@
           <w:rFonts w:ascii="Times New Roman" w:hAnsi="Times New Roman" w:cs="Times New Roman"/>
         </w:rPr>
       </w:pPr>
-      <w:bookmarkStart w:id="57" w:name="_Toc519747626"/>
+      <w:bookmarkStart w:id="48" w:name="_Toc519747626"/>
       <w:r>
         <w:rPr>
           <w:rFonts w:ascii="Times New Roman" w:hAnsi="Times New Roman" w:cs="Times New Roman"/>
@@ -18733,12 +18639,12 @@
         </w:rPr>
         <w:t xml:space="preserve">ser </w:t>
       </w:r>
-      <w:commentRangeStart w:id="58"/>
-      <w:commentRangeStart w:id="59"/>
-      <w:commentRangeStart w:id="60"/>
-      <w:commentRangeStart w:id="61"/>
-      <w:commentRangeStart w:id="62"/>
-      <w:commentRangeStart w:id="63"/>
+      <w:commentRangeStart w:id="49"/>
+      <w:commentRangeStart w:id="50"/>
+      <w:commentRangeStart w:id="51"/>
+      <w:commentRangeStart w:id="52"/>
+      <w:commentRangeStart w:id="53"/>
+      <w:commentRangeStart w:id="54"/>
       <w:r>
         <w:rPr>
           <w:rFonts w:ascii="Times New Roman" w:hAnsi="Times New Roman" w:cs="Times New Roman"/>
@@ -18747,47 +18653,47 @@
         </w:rPr>
         <w:t xml:space="preserve">can go to another user’s profile </w:t>
       </w:r>
-      <w:commentRangeEnd w:id="58"/>
+      <w:commentRangeEnd w:id="49"/>
       <w:r>
         <w:rPr>
           <w:rStyle w:val="CommentReference"/>
         </w:rPr>
-        <w:commentReference w:id="58"/>
-      </w:r>
-      <w:commentRangeEnd w:id="59"/>
+        <w:commentReference w:id="49"/>
+      </w:r>
+      <w:commentRangeEnd w:id="50"/>
       <w:r>
         <w:rPr>
           <w:rStyle w:val="CommentReference"/>
         </w:rPr>
-        <w:commentReference w:id="59"/>
-      </w:r>
-      <w:commentRangeEnd w:id="60"/>
+        <w:commentReference w:id="50"/>
+      </w:r>
+      <w:commentRangeEnd w:id="51"/>
       <w:r>
         <w:rPr>
           <w:rStyle w:val="CommentReference"/>
         </w:rPr>
-        <w:commentReference w:id="60"/>
-      </w:r>
-      <w:commentRangeEnd w:id="61"/>
+        <w:commentReference w:id="51"/>
+      </w:r>
+      <w:commentRangeEnd w:id="52"/>
       <w:r>
         <w:rPr>
           <w:rStyle w:val="CommentReference"/>
         </w:rPr>
-        <w:commentReference w:id="61"/>
-      </w:r>
-      <w:commentRangeEnd w:id="62"/>
+        <w:commentReference w:id="52"/>
+      </w:r>
+      <w:commentRangeEnd w:id="53"/>
       <w:r>
         <w:rPr>
           <w:rStyle w:val="CommentReference"/>
         </w:rPr>
-        <w:commentReference w:id="62"/>
-      </w:r>
-      <w:commentRangeEnd w:id="63"/>
+        <w:commentReference w:id="53"/>
+      </w:r>
+      <w:commentRangeEnd w:id="54"/>
       <w:r>
         <w:rPr>
           <w:rStyle w:val="CommentReference"/>
         </w:rPr>
-        <w:commentReference w:id="63"/>
+        <w:commentReference w:id="54"/>
       </w:r>
       <w:r>
         <w:rPr>
@@ -18937,7 +18843,7 @@
         </w:rPr>
         <w:t xml:space="preserve"> management</w:t>
       </w:r>
-      <w:bookmarkEnd w:id="57"/>
+      <w:bookmarkEnd w:id="48"/>
     </w:p>
     <w:p>
       <w:pPr>
@@ -18950,14 +18856,14 @@
           <w:rFonts w:ascii="Times New Roman" w:hAnsi="Times New Roman" w:cs="Times New Roman"/>
         </w:rPr>
       </w:pPr>
-      <w:bookmarkStart w:id="65" w:name="_Toc519747627"/>
+      <w:bookmarkStart w:id="56" w:name="_Toc519747627"/>
       <w:r>
         <w:rPr>
           <w:rFonts w:ascii="Times New Roman" w:hAnsi="Times New Roman" w:cs="Times New Roman"/>
         </w:rPr>
         <w:t>User Interface</w:t>
       </w:r>
-      <w:bookmarkEnd w:id="65"/>
+      <w:bookmarkEnd w:id="56"/>
     </w:p>
     <w:p>
       <w:pPr>
@@ -18970,14 +18876,14 @@
           <w:rFonts w:ascii="Times New Roman" w:hAnsi="Times New Roman" w:cs="Times New Roman"/>
         </w:rPr>
       </w:pPr>
-      <w:bookmarkStart w:id="66" w:name="_Toc519747628"/>
+      <w:bookmarkStart w:id="57" w:name="_Toc519747628"/>
       <w:r>
         <w:rPr>
           <w:rFonts w:ascii="Times New Roman" w:hAnsi="Times New Roman" w:cs="Times New Roman"/>
         </w:rPr>
         <w:t>Business Logic</w:t>
       </w:r>
-      <w:bookmarkEnd w:id="66"/>
+      <w:bookmarkEnd w:id="57"/>
     </w:p>
     <w:p>
       <w:pPr>
@@ -18990,7 +18896,7 @@
           <w:rFonts w:ascii="Times New Roman" w:hAnsi="Times New Roman" w:cs="Times New Roman"/>
         </w:rPr>
       </w:pPr>
-      <w:bookmarkStart w:id="67" w:name="_Toc519747629"/>
+      <w:bookmarkStart w:id="58" w:name="_Toc519747629"/>
       <w:r>
         <w:rPr>
           <w:rFonts w:ascii="Times New Roman" w:hAnsi="Times New Roman" w:cs="Times New Roman"/>
@@ -19009,7 +18915,7 @@
         </w:rPr>
         <w:t>a post</w:t>
       </w:r>
-      <w:bookmarkEnd w:id="67"/>
+      <w:bookmarkEnd w:id="58"/>
     </w:p>
     <w:p>
       <w:pPr>
@@ -19040,7 +18946,7 @@
           <w:rFonts w:ascii="Times New Roman" w:hAnsi="Times New Roman" w:cs="Times New Roman"/>
         </w:rPr>
       </w:pPr>
-      <w:bookmarkStart w:id="68" w:name="_Toc519747630"/>
+      <w:bookmarkStart w:id="59" w:name="_Toc519747630"/>
       <w:r>
         <w:rPr>
           <w:rFonts w:ascii="Times New Roman" w:hAnsi="Times New Roman" w:cs="Times New Roman"/>
@@ -19071,7 +18977,7 @@
         </w:rPr>
         <w:t>posts</w:t>
       </w:r>
-      <w:bookmarkEnd w:id="68"/>
+      <w:bookmarkEnd w:id="59"/>
     </w:p>
     <w:p>
       <w:pPr>
@@ -19082,10 +18988,6 @@
           <w:szCs w:val="22"/>
         </w:rPr>
       </w:pPr>
-      <w:commentRangeStart w:id="69"/>
-      <w:commentRangeStart w:id="70"/>
-      <w:commentRangeStart w:id="71"/>
-      <w:commentRangeStart w:id="72"/>
       <w:r>
         <w:rPr>
           <w:rFonts w:ascii="Times New Roman" w:hAnsi="Times New Roman" w:cs="Times New Roman"/>
@@ -19320,34 +19222,6 @@
         </w:rPr>
         <w:t>)</w:t>
       </w:r>
-      <w:commentRangeEnd w:id="69"/>
-      <w:r>
-        <w:rPr>
-          <w:rStyle w:val="CommentReference"/>
-        </w:rPr>
-        <w:commentReference w:id="69"/>
-      </w:r>
-      <w:commentRangeEnd w:id="70"/>
-      <w:r>
-        <w:rPr>
-          <w:rStyle w:val="CommentReference"/>
-        </w:rPr>
-        <w:commentReference w:id="70"/>
-      </w:r>
-      <w:commentRangeEnd w:id="71"/>
-      <w:r>
-        <w:rPr>
-          <w:rStyle w:val="CommentReference"/>
-        </w:rPr>
-        <w:commentReference w:id="71"/>
-      </w:r>
-      <w:commentRangeEnd w:id="72"/>
-      <w:r>
-        <w:rPr>
-          <w:rStyle w:val="CommentReference"/>
-        </w:rPr>
-        <w:commentReference w:id="72"/>
-      </w:r>
     </w:p>
     <w:p>
       <w:pPr>
@@ -19643,7 +19517,7 @@
           <w:rFonts w:ascii="Times New Roman" w:hAnsi="Times New Roman" w:cs="Times New Roman"/>
         </w:rPr>
       </w:pPr>
-      <w:bookmarkStart w:id="73" w:name="_Toc519747631"/>
+      <w:bookmarkStart w:id="60" w:name="_Toc519747631"/>
       <w:r>
         <w:rPr>
           <w:rFonts w:ascii="Times New Roman" w:hAnsi="Times New Roman" w:cs="Times New Roman"/>
@@ -19651,9 +19525,9 @@
         <w:lastRenderedPageBreak/>
         <w:t>Use cases</w:t>
       </w:r>
-      <w:bookmarkStart w:id="74" w:name="_m0kv5q50l6g" w:colFirst="0" w:colLast="0"/>
-      <w:bookmarkEnd w:id="73"/>
-      <w:bookmarkEnd w:id="74"/>
+      <w:bookmarkStart w:id="61" w:name="_m0kv5q50l6g" w:colFirst="0" w:colLast="0"/>
+      <w:bookmarkEnd w:id="60"/>
+      <w:bookmarkEnd w:id="61"/>
     </w:p>
     <w:p>
       <w:pPr>
@@ -19661,8 +19535,8 @@
           <w:rFonts w:ascii="Times New Roman" w:hAnsi="Times New Roman" w:cs="Times New Roman"/>
         </w:rPr>
       </w:pPr>
-      <w:bookmarkStart w:id="75" w:name="_1664s55" w:colFirst="0" w:colLast="0"/>
-      <w:bookmarkEnd w:id="75"/>
+      <w:bookmarkStart w:id="62" w:name="_1664s55" w:colFirst="0" w:colLast="0"/>
+      <w:bookmarkEnd w:id="62"/>
     </w:p>
     <w:tbl>
       <w:tblPr>
@@ -20087,8 +19961,8 @@
           <w:rFonts w:ascii="Times New Roman" w:hAnsi="Times New Roman" w:cs="Times New Roman"/>
         </w:rPr>
       </w:pPr>
-      <w:bookmarkStart w:id="76" w:name="_3q5sasy" w:colFirst="0" w:colLast="0"/>
-      <w:bookmarkEnd w:id="76"/>
+      <w:bookmarkStart w:id="63" w:name="_3q5sasy" w:colFirst="0" w:colLast="0"/>
+      <w:bookmarkEnd w:id="63"/>
     </w:p>
     <w:tbl>
       <w:tblPr>
@@ -20928,7 +20802,7 @@
           <w:rFonts w:ascii="Times New Roman" w:hAnsi="Times New Roman" w:cs="Times New Roman"/>
         </w:rPr>
       </w:pPr>
-      <w:bookmarkStart w:id="77" w:name="_Toc519747632"/>
+      <w:bookmarkStart w:id="64" w:name="_Toc519747632"/>
       <w:r>
         <w:rPr>
           <w:rFonts w:ascii="Times New Roman" w:hAnsi="Times New Roman" w:cs="Times New Roman"/>
@@ -20948,7 +20822,7 @@
         </w:rPr>
         <w:t xml:space="preserve"> Management</w:t>
       </w:r>
-      <w:bookmarkEnd w:id="77"/>
+      <w:bookmarkEnd w:id="64"/>
     </w:p>
     <w:p>
       <w:pPr>
@@ -20961,14 +20835,14 @@
           <w:rFonts w:ascii="Times New Roman" w:hAnsi="Times New Roman" w:cs="Times New Roman"/>
         </w:rPr>
       </w:pPr>
-      <w:bookmarkStart w:id="78" w:name="_Toc519747633"/>
+      <w:bookmarkStart w:id="65" w:name="_Toc519747633"/>
       <w:r>
         <w:rPr>
           <w:rFonts w:ascii="Times New Roman" w:hAnsi="Times New Roman" w:cs="Times New Roman"/>
         </w:rPr>
         <w:t>User Interface</w:t>
       </w:r>
-      <w:bookmarkEnd w:id="78"/>
+      <w:bookmarkEnd w:id="65"/>
     </w:p>
     <w:p>
       <w:pPr>
@@ -20996,14 +20870,14 @@
           <w:rFonts w:ascii="Times New Roman" w:hAnsi="Times New Roman" w:cs="Times New Roman"/>
         </w:rPr>
       </w:pPr>
-      <w:bookmarkStart w:id="79" w:name="_Toc519747634"/>
+      <w:bookmarkStart w:id="66" w:name="_Toc519747634"/>
       <w:r>
         <w:rPr>
           <w:rFonts w:ascii="Times New Roman" w:hAnsi="Times New Roman" w:cs="Times New Roman"/>
         </w:rPr>
         <w:t>Business Logic</w:t>
       </w:r>
-      <w:bookmarkEnd w:id="79"/>
+      <w:bookmarkEnd w:id="66"/>
     </w:p>
     <w:p>
       <w:pPr>
@@ -21016,7 +20890,7 @@
           <w:rFonts w:ascii="Times New Roman" w:hAnsi="Times New Roman" w:cs="Times New Roman"/>
         </w:rPr>
       </w:pPr>
-      <w:bookmarkStart w:id="80" w:name="_Toc519747635"/>
+      <w:bookmarkStart w:id="67" w:name="_Toc519747635"/>
       <w:r>
         <w:rPr>
           <w:rFonts w:ascii="Times New Roman" w:hAnsi="Times New Roman" w:cs="Times New Roman"/>
@@ -21035,7 +20909,7 @@
         </w:rPr>
         <w:t xml:space="preserve"> manage category</w:t>
       </w:r>
-      <w:bookmarkEnd w:id="80"/>
+      <w:bookmarkEnd w:id="67"/>
     </w:p>
     <w:p>
       <w:pPr>
@@ -21046,8 +20920,8 @@
           <w:szCs w:val="22"/>
         </w:rPr>
       </w:pPr>
-      <w:commentRangeStart w:id="81"/>
-      <w:commentRangeStart w:id="82"/>
+      <w:commentRangeStart w:id="68"/>
+      <w:commentRangeStart w:id="69"/>
       <w:r>
         <w:rPr>
           <w:rFonts w:ascii="Times New Roman" w:hAnsi="Times New Roman" w:cs="Times New Roman"/>
@@ -21103,7 +20977,7 @@
           <w:szCs w:val="22"/>
         </w:rPr>
       </w:pPr>
-      <w:bookmarkStart w:id="83" w:name="OLE_LINK5"/>
+      <w:bookmarkStart w:id="70" w:name="OLE_LINK5"/>
       <w:r>
         <w:rPr>
           <w:rFonts w:ascii="Times New Roman" w:hAnsi="Times New Roman" w:cs="Times New Roman"/>
@@ -21135,20 +21009,20 @@
         </w:rPr>
         <w:t>Category’s name</w:t>
       </w:r>
-      <w:bookmarkEnd w:id="83"/>
-      <w:commentRangeEnd w:id="81"/>
+      <w:bookmarkEnd w:id="70"/>
+      <w:commentRangeEnd w:id="68"/>
       <w:r>
         <w:rPr>
           <w:rStyle w:val="CommentReference"/>
         </w:rPr>
-        <w:commentReference w:id="81"/>
-      </w:r>
-      <w:commentRangeEnd w:id="82"/>
+        <w:commentReference w:id="68"/>
+      </w:r>
+      <w:commentRangeEnd w:id="69"/>
       <w:r>
         <w:rPr>
           <w:rStyle w:val="CommentReference"/>
         </w:rPr>
-        <w:commentReference w:id="82"/>
+        <w:commentReference w:id="69"/>
       </w:r>
     </w:p>
     <w:p>
@@ -21264,7 +21138,7 @@
           <w:rFonts w:ascii="Times New Roman" w:hAnsi="Times New Roman" w:cs="Times New Roman"/>
         </w:rPr>
       </w:pPr>
-      <w:bookmarkStart w:id="84" w:name="_Toc519747636"/>
+      <w:bookmarkStart w:id="71" w:name="_Toc519747636"/>
       <w:r>
         <w:rPr>
           <w:rFonts w:ascii="Times New Roman" w:hAnsi="Times New Roman" w:cs="Times New Roman"/>
@@ -21277,7 +21151,7 @@
         </w:rPr>
         <w:t xml:space="preserve"> to </w:t>
       </w:r>
-      <w:bookmarkStart w:id="85" w:name="OLE_LINK7"/>
+      <w:bookmarkStart w:id="72" w:name="OLE_LINK7"/>
       <w:r>
         <w:rPr>
           <w:rFonts w:ascii="Times New Roman" w:hAnsi="Times New Roman" w:cs="Times New Roman"/>
@@ -21290,14 +21164,14 @@
         </w:rPr>
         <w:t xml:space="preserve"> </w:t>
       </w:r>
-      <w:bookmarkEnd w:id="85"/>
+      <w:bookmarkEnd w:id="72"/>
       <w:r>
         <w:rPr>
           <w:rFonts w:ascii="Times New Roman" w:hAnsi="Times New Roman" w:cs="Times New Roman"/>
         </w:rPr>
         <w:t>the posts</w:t>
       </w:r>
-      <w:bookmarkEnd w:id="84"/>
+      <w:bookmarkEnd w:id="71"/>
     </w:p>
     <w:p>
       <w:pPr>
@@ -21456,7 +21330,7 @@
           <w:rFonts w:ascii="Times New Roman" w:hAnsi="Times New Roman" w:cs="Times New Roman"/>
         </w:rPr>
       </w:pPr>
-      <w:bookmarkStart w:id="86" w:name="_Toc519747637"/>
+      <w:bookmarkStart w:id="73" w:name="_Toc519747637"/>
       <w:r>
         <w:rPr>
           <w:rFonts w:ascii="Times New Roman" w:hAnsi="Times New Roman" w:cs="Times New Roman"/>
@@ -21476,7 +21350,7 @@
         </w:rPr>
         <w:t xml:space="preserve"> Management</w:t>
       </w:r>
-      <w:bookmarkEnd w:id="86"/>
+      <w:bookmarkEnd w:id="73"/>
     </w:p>
     <w:p>
       <w:pPr>
@@ -21489,14 +21363,14 @@
           <w:rFonts w:ascii="Times New Roman" w:hAnsi="Times New Roman" w:cs="Times New Roman"/>
         </w:rPr>
       </w:pPr>
-      <w:bookmarkStart w:id="87" w:name="_Toc519747638"/>
+      <w:bookmarkStart w:id="74" w:name="_Toc519747638"/>
       <w:r>
         <w:rPr>
           <w:rFonts w:ascii="Times New Roman" w:hAnsi="Times New Roman" w:cs="Times New Roman"/>
         </w:rPr>
         <w:t>User Interface</w:t>
       </w:r>
-      <w:bookmarkEnd w:id="87"/>
+      <w:bookmarkEnd w:id="74"/>
     </w:p>
     <w:p>
       <w:pPr>
@@ -21523,14 +21397,14 @@
           <w:rFonts w:ascii="Times New Roman" w:hAnsi="Times New Roman" w:cs="Times New Roman"/>
         </w:rPr>
       </w:pPr>
-      <w:bookmarkStart w:id="88" w:name="_Toc519747639"/>
+      <w:bookmarkStart w:id="75" w:name="_Toc519747639"/>
       <w:r>
         <w:rPr>
           <w:rFonts w:ascii="Times New Roman" w:hAnsi="Times New Roman" w:cs="Times New Roman"/>
         </w:rPr>
         <w:t>Business Logic</w:t>
       </w:r>
-      <w:bookmarkEnd w:id="88"/>
+      <w:bookmarkEnd w:id="75"/>
     </w:p>
     <w:p>
       <w:pPr>
@@ -21543,14 +21417,14 @@
           <w:rFonts w:ascii="Times New Roman" w:hAnsi="Times New Roman" w:cs="Times New Roman"/>
         </w:rPr>
       </w:pPr>
-      <w:bookmarkStart w:id="89" w:name="_Toc519747640"/>
+      <w:bookmarkStart w:id="76" w:name="_Toc519747640"/>
       <w:r>
         <w:rPr>
           <w:rFonts w:ascii="Times New Roman" w:hAnsi="Times New Roman" w:cs="Times New Roman"/>
         </w:rPr>
         <w:t>Quest create feedbacks</w:t>
       </w:r>
-      <w:bookmarkEnd w:id="89"/>
+      <w:bookmarkEnd w:id="76"/>
     </w:p>
     <w:p>
       <w:pPr>
@@ -21657,14 +21531,14 @@
           <w:rFonts w:ascii="Times New Roman" w:hAnsi="Times New Roman" w:cs="Times New Roman"/>
         </w:rPr>
       </w:pPr>
-      <w:bookmarkStart w:id="90" w:name="_Toc519747641"/>
+      <w:bookmarkStart w:id="77" w:name="_Toc519747641"/>
       <w:r>
         <w:rPr>
           <w:rFonts w:ascii="Times New Roman" w:hAnsi="Times New Roman" w:cs="Times New Roman"/>
         </w:rPr>
         <w:t>Admin read feedbacks</w:t>
       </w:r>
-      <w:bookmarkEnd w:id="90"/>
+      <w:bookmarkEnd w:id="77"/>
     </w:p>
     <w:p>
       <w:pPr>
@@ -21735,14 +21609,14 @@
           <w:rFonts w:ascii="Times New Roman" w:hAnsi="Times New Roman" w:cs="Times New Roman"/>
         </w:rPr>
       </w:pPr>
-      <w:bookmarkStart w:id="91" w:name="_Toc519747642"/>
+      <w:bookmarkStart w:id="78" w:name="_Toc519747642"/>
       <w:r>
         <w:rPr>
           <w:rFonts w:ascii="Times New Roman" w:hAnsi="Times New Roman" w:cs="Times New Roman"/>
         </w:rPr>
         <w:t>Use cases</w:t>
       </w:r>
-      <w:bookmarkEnd w:id="91"/>
+      <w:bookmarkEnd w:id="78"/>
     </w:p>
     <w:p>
       <w:pPr>
@@ -22123,7 +21997,7 @@
           <w:rFonts w:ascii="Times New Roman" w:hAnsi="Times New Roman" w:cs="Times New Roman"/>
         </w:rPr>
       </w:pPr>
-      <w:bookmarkStart w:id="92" w:name="_Toc519747643"/>
+      <w:bookmarkStart w:id="79" w:name="_Toc519747643"/>
       <w:r>
         <w:rPr>
           <w:rFonts w:ascii="Times New Roman" w:hAnsi="Times New Roman" w:cs="Times New Roman"/>
@@ -22137,7 +22011,7 @@
         </w:rPr>
         <w:t>anking system</w:t>
       </w:r>
-      <w:bookmarkEnd w:id="92"/>
+      <w:bookmarkEnd w:id="79"/>
     </w:p>
     <w:p>
       <w:pPr>
@@ -22150,14 +22024,14 @@
           <w:rFonts w:ascii="Times New Roman" w:hAnsi="Times New Roman" w:cs="Times New Roman"/>
         </w:rPr>
       </w:pPr>
-      <w:bookmarkStart w:id="93" w:name="_Toc519747644"/>
+      <w:bookmarkStart w:id="80" w:name="_Toc519747644"/>
       <w:r>
         <w:rPr>
           <w:rFonts w:ascii="Times New Roman" w:hAnsi="Times New Roman" w:cs="Times New Roman"/>
         </w:rPr>
         <w:t>User Interface</w:t>
       </w:r>
-      <w:bookmarkEnd w:id="93"/>
+      <w:bookmarkEnd w:id="80"/>
     </w:p>
     <w:p>
       <w:pPr>
@@ -22184,14 +22058,14 @@
           <w:rFonts w:ascii="Times New Roman" w:hAnsi="Times New Roman" w:cs="Times New Roman"/>
         </w:rPr>
       </w:pPr>
-      <w:bookmarkStart w:id="94" w:name="_Toc519747645"/>
+      <w:bookmarkStart w:id="81" w:name="_Toc519747645"/>
       <w:r>
         <w:rPr>
           <w:rFonts w:ascii="Times New Roman" w:hAnsi="Times New Roman" w:cs="Times New Roman"/>
         </w:rPr>
         <w:t>Business Logic</w:t>
       </w:r>
-      <w:bookmarkEnd w:id="94"/>
+      <w:bookmarkEnd w:id="81"/>
     </w:p>
     <w:p>
       <w:pPr>
@@ -22204,14 +22078,14 @@
           <w:rFonts w:ascii="Times New Roman" w:hAnsi="Times New Roman" w:cs="Times New Roman"/>
         </w:rPr>
       </w:pPr>
-      <w:bookmarkStart w:id="95" w:name="_Toc519747646"/>
+      <w:bookmarkStart w:id="82" w:name="_Toc519747646"/>
       <w:r>
         <w:rPr>
           <w:rFonts w:ascii="Times New Roman" w:hAnsi="Times New Roman" w:cs="Times New Roman"/>
         </w:rPr>
         <w:t>Ranking system for Giver</w:t>
       </w:r>
-      <w:bookmarkEnd w:id="95"/>
+      <w:bookmarkEnd w:id="82"/>
     </w:p>
     <w:p>
       <w:pPr>
@@ -22320,14 +22194,14 @@
           <w:rFonts w:ascii="Times New Roman" w:hAnsi="Times New Roman" w:cs="Times New Roman"/>
         </w:rPr>
       </w:pPr>
-      <w:bookmarkStart w:id="96" w:name="_Toc519747647"/>
+      <w:bookmarkStart w:id="83" w:name="_Toc519747647"/>
       <w:r>
         <w:rPr>
           <w:rFonts w:ascii="Times New Roman" w:hAnsi="Times New Roman" w:cs="Times New Roman"/>
         </w:rPr>
         <w:t>Ranking system for Post</w:t>
       </w:r>
-      <w:bookmarkEnd w:id="96"/>
+      <w:bookmarkEnd w:id="83"/>
     </w:p>
     <w:p>
       <w:pPr>
@@ -22401,12 +22275,12 @@
           <w:numId w:val="19"/>
         </w:numPr>
       </w:pPr>
-      <w:bookmarkStart w:id="97" w:name="_Toc519747648"/>
+      <w:bookmarkStart w:id="84" w:name="_Toc519747648"/>
       <w:r>
         <w:lastRenderedPageBreak/>
         <w:t>Non-functional Requirements</w:t>
       </w:r>
-      <w:bookmarkEnd w:id="97"/>
+      <w:bookmarkEnd w:id="84"/>
     </w:p>
     <w:p>
       <w:pPr>
@@ -22419,14 +22293,14 @@
           <w:rFonts w:ascii="Times New Roman" w:hAnsi="Times New Roman" w:cs="Times New Roman"/>
         </w:rPr>
       </w:pPr>
-      <w:bookmarkStart w:id="98" w:name="_Toc519747649"/>
+      <w:bookmarkStart w:id="85" w:name="_Toc519747649"/>
       <w:r>
         <w:rPr>
           <w:rFonts w:ascii="Times New Roman" w:hAnsi="Times New Roman" w:cs="Times New Roman"/>
         </w:rPr>
         <w:t>Operating System Support</w:t>
       </w:r>
-      <w:bookmarkEnd w:id="98"/>
+      <w:bookmarkEnd w:id="85"/>
     </w:p>
     <w:p>
       <w:pPr>
@@ -22538,12 +22412,12 @@
           <w:numId w:val="19"/>
         </w:numPr>
       </w:pPr>
-      <w:bookmarkStart w:id="99" w:name="_Toc519747650"/>
+      <w:bookmarkStart w:id="86" w:name="_Toc519747650"/>
       <w:r>
         <w:lastRenderedPageBreak/>
         <w:t>ANALYZE AND DESIGN</w:t>
       </w:r>
-      <w:bookmarkEnd w:id="99"/>
+      <w:bookmarkEnd w:id="86"/>
     </w:p>
     <w:p>
       <w:pPr>
@@ -22556,14 +22430,14 @@
           <w:rFonts w:ascii="Times New Roman" w:hAnsi="Times New Roman" w:cs="Times New Roman"/>
         </w:rPr>
       </w:pPr>
-      <w:bookmarkStart w:id="100" w:name="_Toc519747651"/>
+      <w:bookmarkStart w:id="87" w:name="_Toc519747651"/>
       <w:r>
         <w:rPr>
           <w:rFonts w:ascii="Times New Roman" w:hAnsi="Times New Roman" w:cs="Times New Roman"/>
         </w:rPr>
         <w:t>Activity Diagram</w:t>
       </w:r>
-      <w:bookmarkEnd w:id="100"/>
+      <w:bookmarkEnd w:id="87"/>
     </w:p>
     <w:p>
       <w:pPr>
@@ -22576,14 +22450,14 @@
           <w:rFonts w:ascii="Times New Roman" w:hAnsi="Times New Roman" w:cs="Times New Roman"/>
         </w:rPr>
       </w:pPr>
-      <w:bookmarkStart w:id="101" w:name="_Toc519747652"/>
+      <w:bookmarkStart w:id="88" w:name="_Toc519747652"/>
       <w:r>
         <w:rPr>
           <w:rFonts w:ascii="Times New Roman" w:hAnsi="Times New Roman" w:cs="Times New Roman"/>
         </w:rPr>
         <w:t>Login</w:t>
       </w:r>
-      <w:bookmarkEnd w:id="101"/>
+      <w:bookmarkEnd w:id="88"/>
     </w:p>
     <w:p>
       <w:pPr>
@@ -22592,20 +22466,8 @@
       </w:pPr>
       <w:r>
         <w:rPr>
-          <w:rStyle w:val="CommentReference"/>
-        </w:rPr>
-        <w:commentReference w:id="102"/>
-      </w:r>
-      <w:r>
-        <w:rPr>
-          <w:rStyle w:val="CommentReference"/>
-        </w:rPr>
-        <w:commentReference w:id="103"/>
-      </w:r>
-      <w:r>
-        <w:rPr>
           <w:noProof/>
-          <w:lang w:val="nl-NL"/>
+          <w:lang w:val="en-US" w:eastAsia="en-US"/>
         </w:rPr>
         <w:drawing>
           <wp:inline distT="0" distB="0" distL="0" distR="0" wp14:anchorId="0693FEA1" wp14:editId="15C2343D">
@@ -22654,8 +22516,6 @@
       <w:pPr>
         <w:pStyle w:val="Caption"/>
       </w:pPr>
-      <w:commentRangeStart w:id="104"/>
-      <w:commentRangeStart w:id="105"/>
       <w:r>
         <w:t xml:space="preserve">Figure </w:t>
       </w:r>
@@ -22731,28 +22591,8 @@
       <w:r>
         <w:t xml:space="preserve"> Using Facebook</w:t>
       </w:r>
-      <w:commentRangeEnd w:id="104"/>
-      <w:r>
-        <w:rPr>
-          <w:rStyle w:val="CommentReference"/>
-          <w:rFonts w:ascii="Arial" w:hAnsi="Arial"/>
-          <w:bCs w:val="0"/>
-          <w:i w:val="0"/>
-          <w:color w:val="auto"/>
-        </w:rPr>
-        <w:commentReference w:id="104"/>
-      </w:r>
-      <w:commentRangeEnd w:id="105"/>
-      <w:r>
-        <w:rPr>
-          <w:rStyle w:val="CommentReference"/>
-          <w:rFonts w:ascii="Arial" w:hAnsi="Arial"/>
-          <w:bCs w:val="0"/>
-          <w:i w:val="0"/>
-          <w:color w:val="auto"/>
-        </w:rPr>
-        <w:commentReference w:id="105"/>
-      </w:r>
+      <w:bookmarkStart w:id="89" w:name="_GoBack"/>
+      <w:bookmarkEnd w:id="89"/>
     </w:p>
     <w:p>
       <w:pPr>
@@ -22762,7 +22602,7 @@
       <w:r>
         <w:rPr>
           <w:noProof/>
-          <w:lang w:val="nl-NL"/>
+          <w:lang w:val="en-US" w:eastAsia="en-US"/>
         </w:rPr>
         <w:lastRenderedPageBreak/>
         <w:drawing>
@@ -22889,7 +22729,7 @@
       <w:r>
         <w:rPr>
           <w:noProof/>
-          <w:lang w:val="nl-NL"/>
+          <w:lang w:val="en-US" w:eastAsia="en-US"/>
         </w:rPr>
         <w:lastRenderedPageBreak/>
         <w:drawing>
@@ -23020,7 +22860,7 @@
           <w:rFonts w:ascii="Times New Roman" w:hAnsi="Times New Roman" w:cs="Times New Roman"/>
         </w:rPr>
       </w:pPr>
-      <w:bookmarkStart w:id="106" w:name="_Toc519747654"/>
+      <w:bookmarkStart w:id="90" w:name="_Toc519747654"/>
       <w:r>
         <w:rPr>
           <w:rFonts w:ascii="Times New Roman" w:hAnsi="Times New Roman" w:cs="Times New Roman"/>
@@ -23028,7 +22868,7 @@
         <w:lastRenderedPageBreak/>
         <w:t>Post Management</w:t>
       </w:r>
-      <w:bookmarkEnd w:id="106"/>
+      <w:bookmarkEnd w:id="90"/>
     </w:p>
     <w:p>
       <w:pPr>
@@ -23038,7 +22878,7 @@
       <w:r>
         <w:rPr>
           <w:noProof/>
-          <w:lang w:val="nl-NL"/>
+          <w:lang w:val="en-US" w:eastAsia="en-US"/>
         </w:rPr>
         <w:drawing>
           <wp:inline distT="0" distB="0" distL="0" distR="0" wp14:anchorId="035EC1B2" wp14:editId="043EEACF">
@@ -23167,7 +23007,7 @@
       <w:r>
         <w:rPr>
           <w:noProof/>
-          <w:lang w:val="nl-NL"/>
+          <w:lang w:val="en-US" w:eastAsia="en-US"/>
         </w:rPr>
         <w:lastRenderedPageBreak/>
         <w:drawing>
@@ -23294,7 +23134,7 @@
       <w:r>
         <w:rPr>
           <w:noProof/>
-          <w:lang w:val="nl-NL"/>
+          <w:lang w:val="en-US" w:eastAsia="en-US"/>
         </w:rPr>
         <w:lastRenderedPageBreak/>
         <w:drawing>
@@ -23425,7 +23265,7 @@
           <w:rFonts w:ascii="Times New Roman" w:hAnsi="Times New Roman" w:cs="Times New Roman"/>
         </w:rPr>
       </w:pPr>
-      <w:bookmarkStart w:id="107" w:name="_Toc519747655"/>
+      <w:bookmarkStart w:id="91" w:name="_Toc519747655"/>
       <w:r>
         <w:rPr>
           <w:rFonts w:ascii="Times New Roman" w:hAnsi="Times New Roman" w:cs="Times New Roman"/>
@@ -23433,7 +23273,7 @@
         <w:lastRenderedPageBreak/>
         <w:t>Request Management</w:t>
       </w:r>
-      <w:bookmarkEnd w:id="107"/>
+      <w:bookmarkEnd w:id="91"/>
     </w:p>
     <w:p>
       <w:pPr>
@@ -23442,7 +23282,7 @@
       <w:r>
         <w:rPr>
           <w:noProof/>
-          <w:lang w:val="nl-NL"/>
+          <w:lang w:val="en-US" w:eastAsia="en-US"/>
         </w:rPr>
         <w:drawing>
           <wp:inline distT="0" distB="0" distL="0" distR="0" wp14:anchorId="6D834670" wp14:editId="38E7BFF7">
@@ -23568,7 +23408,7 @@
       <w:r>
         <w:rPr>
           <w:noProof/>
-          <w:lang w:val="nl-NL"/>
+          <w:lang w:val="en-US" w:eastAsia="en-US"/>
         </w:rPr>
         <w:lastRenderedPageBreak/>
         <w:drawing>
@@ -23695,7 +23535,7 @@
       <w:r>
         <w:rPr>
           <w:noProof/>
-          <w:lang w:val="nl-NL"/>
+          <w:lang w:val="en-US" w:eastAsia="en-US"/>
         </w:rPr>
         <w:lastRenderedPageBreak/>
         <w:drawing>
@@ -23826,7 +23666,7 @@
           <w:rFonts w:ascii="Times New Roman" w:hAnsi="Times New Roman" w:cs="Times New Roman"/>
         </w:rPr>
       </w:pPr>
-      <w:bookmarkStart w:id="108" w:name="_Toc519747656"/>
+      <w:bookmarkStart w:id="92" w:name="_Toc519747656"/>
       <w:r>
         <w:rPr>
           <w:rFonts w:ascii="Times New Roman" w:hAnsi="Times New Roman" w:cs="Times New Roman"/>
@@ -23834,7 +23674,7 @@
         <w:lastRenderedPageBreak/>
         <w:t>Report Management</w:t>
       </w:r>
-      <w:bookmarkEnd w:id="108"/>
+      <w:bookmarkEnd w:id="92"/>
     </w:p>
     <w:p>
       <w:pPr>
@@ -23843,7 +23683,7 @@
       <w:r>
         <w:rPr>
           <w:noProof/>
-          <w:lang w:val="nl-NL"/>
+          <w:lang w:val="en-US" w:eastAsia="en-US"/>
         </w:rPr>
         <w:drawing>
           <wp:inline distT="0" distB="0" distL="0" distR="0" wp14:anchorId="256DDFD9" wp14:editId="7DF34B4B">
@@ -23973,7 +23813,7 @@
           <w:rFonts w:ascii="Times New Roman" w:hAnsi="Times New Roman" w:cs="Times New Roman"/>
         </w:rPr>
       </w:pPr>
-      <w:bookmarkStart w:id="109" w:name="_Toc519747657"/>
+      <w:bookmarkStart w:id="93" w:name="_Toc519747657"/>
       <w:r>
         <w:rPr>
           <w:rFonts w:ascii="Times New Roman" w:hAnsi="Times New Roman" w:cs="Times New Roman"/>
@@ -23987,7 +23827,7 @@
         </w:rPr>
         <w:t xml:space="preserve"> Management</w:t>
       </w:r>
-      <w:bookmarkEnd w:id="109"/>
+      <w:bookmarkEnd w:id="93"/>
     </w:p>
     <w:p>
       <w:pPr>
@@ -23996,7 +23836,7 @@
       <w:r>
         <w:rPr>
           <w:noProof/>
-          <w:lang w:val="nl-NL"/>
+          <w:lang w:val="en-US" w:eastAsia="en-US"/>
         </w:rPr>
         <w:drawing>
           <wp:inline distT="0" distB="0" distL="0" distR="0" wp14:anchorId="356F5EAB" wp14:editId="558CC25A">
@@ -24122,7 +23962,7 @@
       <w:r>
         <w:rPr>
           <w:noProof/>
-          <w:lang w:val="nl-NL"/>
+          <w:lang w:val="en-US" w:eastAsia="en-US"/>
         </w:rPr>
         <w:lastRenderedPageBreak/>
         <w:drawing>
@@ -24249,7 +24089,7 @@
       <w:r>
         <w:rPr>
           <w:noProof/>
-          <w:lang w:val="nl-NL"/>
+          <w:lang w:val="en-US" w:eastAsia="en-US"/>
         </w:rPr>
         <w:lastRenderedPageBreak/>
         <w:drawing>
@@ -24380,7 +24220,7 @@
           <w:rFonts w:ascii="Times New Roman" w:hAnsi="Times New Roman" w:cs="Times New Roman"/>
         </w:rPr>
       </w:pPr>
-      <w:bookmarkStart w:id="110" w:name="_Toc519747658"/>
+      <w:bookmarkStart w:id="94" w:name="_Toc519747658"/>
       <w:r>
         <w:rPr>
           <w:rFonts w:ascii="Times New Roman" w:hAnsi="Times New Roman" w:cs="Times New Roman"/>
@@ -24388,7 +24228,7 @@
         <w:lastRenderedPageBreak/>
         <w:t>Feedbacks Management</w:t>
       </w:r>
-      <w:bookmarkEnd w:id="110"/>
+      <w:bookmarkEnd w:id="94"/>
     </w:p>
     <w:p>
       <w:pPr>
@@ -24397,7 +24237,7 @@
       <w:r>
         <w:rPr>
           <w:noProof/>
-          <w:lang w:val="nl-NL"/>
+          <w:lang w:val="en-US" w:eastAsia="en-US"/>
         </w:rPr>
         <w:drawing>
           <wp:inline distT="0" distB="0" distL="0" distR="0" wp14:anchorId="620F9EC5" wp14:editId="0BE440C5">
@@ -24528,23 +24368,15 @@
           <w:rFonts w:ascii="Times New Roman" w:hAnsi="Times New Roman" w:cs="Times New Roman"/>
         </w:rPr>
       </w:pPr>
-      <w:bookmarkStart w:id="111" w:name="_Toc519747659"/>
+      <w:bookmarkStart w:id="95" w:name="_Toc519747659"/>
       <w:r>
         <w:rPr>
           <w:rFonts w:ascii="Times New Roman" w:hAnsi="Times New Roman" w:cs="Times New Roman"/>
         </w:rPr>
         <w:lastRenderedPageBreak/>
-        <w:t>Class Diag</w:t>
-      </w:r>
-      <w:bookmarkStart w:id="112" w:name="_GoBack"/>
-      <w:bookmarkEnd w:id="112"/>
-      <w:r>
-        <w:rPr>
-          <w:rFonts w:ascii="Times New Roman" w:hAnsi="Times New Roman" w:cs="Times New Roman"/>
-        </w:rPr>
-        <w:t>ram</w:t>
-      </w:r>
-      <w:bookmarkEnd w:id="111"/>
+        <w:t>Class Diagram</w:t>
+      </w:r>
+      <w:bookmarkEnd w:id="95"/>
     </w:p>
     <w:p>
       <w:pPr>
@@ -24554,7 +24386,7 @@
       <w:r>
         <w:rPr>
           <w:noProof/>
-          <w:lang w:val="nl-NL"/>
+          <w:lang w:val="en-US" w:eastAsia="en-US"/>
         </w:rPr>
         <w:drawing>
           <wp:inline distT="0" distB="0" distL="0" distR="0" wp14:anchorId="46866598" wp14:editId="23FD8E28">
@@ -24702,14 +24534,14 @@
           <w:rFonts w:ascii="Times New Roman" w:hAnsi="Times New Roman" w:cs="Times New Roman"/>
         </w:rPr>
       </w:pPr>
-      <w:bookmarkStart w:id="113" w:name="_Toc519747660"/>
+      <w:bookmarkStart w:id="96" w:name="_Toc519747660"/>
       <w:r>
         <w:rPr>
           <w:rFonts w:ascii="Times New Roman" w:hAnsi="Times New Roman" w:cs="Times New Roman"/>
         </w:rPr>
         <w:t>Database</w:t>
       </w:r>
-      <w:bookmarkEnd w:id="113"/>
+      <w:bookmarkEnd w:id="96"/>
     </w:p>
     <w:p>
       <w:pPr>
@@ -24756,11 +24588,11 @@
           <w:numId w:val="19"/>
         </w:numPr>
       </w:pPr>
-      <w:bookmarkStart w:id="114" w:name="_Toc519747661"/>
+      <w:bookmarkStart w:id="97" w:name="_Toc519747661"/>
       <w:r>
         <w:t>APPENDIX A: [TBD]</w:t>
       </w:r>
-      <w:bookmarkEnd w:id="114"/>
+      <w:bookmarkEnd w:id="97"/>
     </w:p>
     <w:p>
       <w:pPr>
@@ -24791,8 +24623,8 @@
 </file>
 
 <file path=word/comments.xml><?xml version="1.0" encoding="utf-8"?>
-<w:comments xmlns:wpc="http://schemas.microsoft.com/office/word/2010/wordprocessingCanvas" xmlns:mc="http://schemas.openxmlformats.org/markup-compatibility/2006" xmlns:o="urn:schemas-microsoft-com:office:office" xmlns:r="http://schemas.openxmlformats.org/officeDocument/2006/relationships" xmlns:m="http://schemas.openxmlformats.org/officeDocument/2006/math" xmlns:v="urn:schemas-microsoft-com:vml" xmlns:wp14="http://schemas.microsoft.com/office/word/2010/wordprocessingDrawing" xmlns:wp="http://schemas.openxmlformats.org/drawingml/2006/wordprocessingDrawing" xmlns:w10="urn:schemas-microsoft-com:office:word" xmlns:w="http://schemas.openxmlformats.org/wordprocessingml/2006/main" xmlns:w14="http://schemas.microsoft.com/office/word/2010/wordml" xmlns:w15="http://schemas.microsoft.com/office/word/2012/wordml" xmlns:wpg="http://schemas.microsoft.com/office/word/2010/wordprocessingGroup" xmlns:wpi="http://schemas.microsoft.com/office/word/2010/wordprocessingInk" xmlns:wne="http://schemas.microsoft.com/office/word/2006/wordml" xmlns:wps="http://schemas.microsoft.com/office/word/2010/wordprocessingShape" mc:Ignorable="w14 w15 wp14">
-  <w:comment w:id="47" w:author="Thanh Vo" w:date="2018-07-25T08:40:00Z" w:initials="TV">
+<w:comments xmlns:wpc="http://schemas.microsoft.com/office/word/2010/wordprocessingCanvas" xmlns:cx="http://schemas.microsoft.com/office/drawing/2014/chartex" xmlns:cx1="http://schemas.microsoft.com/office/drawing/2015/9/8/chartex" xmlns:mc="http://schemas.openxmlformats.org/markup-compatibility/2006" xmlns:o="urn:schemas-microsoft-com:office:office" xmlns:r="http://schemas.openxmlformats.org/officeDocument/2006/relationships" xmlns:m="http://schemas.openxmlformats.org/officeDocument/2006/math" xmlns:v="urn:schemas-microsoft-com:vml" xmlns:wp14="http://schemas.microsoft.com/office/word/2010/wordprocessingDrawing" xmlns:wp="http://schemas.openxmlformats.org/drawingml/2006/wordprocessingDrawing" xmlns:w10="urn:schemas-microsoft-com:office:word" xmlns:w="http://schemas.openxmlformats.org/wordprocessingml/2006/main" xmlns:w14="http://schemas.microsoft.com/office/word/2010/wordml" xmlns:w15="http://schemas.microsoft.com/office/word/2012/wordml" xmlns:w16se="http://schemas.microsoft.com/office/word/2015/wordml/symex" xmlns:wpg="http://schemas.microsoft.com/office/word/2010/wordprocessingGroup" xmlns:wpi="http://schemas.microsoft.com/office/word/2010/wordprocessingInk" xmlns:wne="http://schemas.microsoft.com/office/word/2006/wordml" xmlns:wps="http://schemas.microsoft.com/office/word/2010/wordprocessingShape" mc:Ignorable="w14 w15 w16se wp14">
+  <w:comment w:id="49" w:author="Thanh Vo" w:date="2018-07-20T09:26:00Z" w:initials="TV">
     <w:p>
       <w:pPr>
         <w:pStyle w:val="CommentText"/>
@@ -24804,19 +24636,11 @@
         <w:annotationRef/>
       </w:r>
       <w:r>
-        <w:t>I think contact information should be: phone number (optional), address and description.</w:t>
-      </w:r>
-    </w:p>
-    <w:p>
-      <w:pPr>
-        <w:pStyle w:val="CommentText"/>
-      </w:pPr>
-      <w:r>
-        <w:t>Giver can give something else in description</w:t>
+        <w:t>Or having quickly way to send message to give in the post</w:t>
       </w:r>
     </w:p>
   </w:comment>
-  <w:comment w:id="48" w:author="Lam Nguyen" w:date="2018-07-25T10:50:00Z" w:initials="LN">
+  <w:comment w:id="50" w:author="Lam Nguyen" w:date="2018-07-20T10:17:00Z" w:initials="LN">
     <w:p>
       <w:pPr>
         <w:pStyle w:val="CommentText"/>
@@ -24828,11 +24652,11 @@
         <w:annotationRef/>
       </w:r>
       <w:r>
-        <w:t xml:space="preserve">Done, But I changed description -&gt; message. :D </w:t>
+        <w:t>I think it is the case of ‘Create Request’, the conversation is different!</w:t>
       </w:r>
     </w:p>
   </w:comment>
-  <w:comment w:id="49" w:author="Thanh Vo" w:date="2018-07-26T09:24:00Z" w:initials="TV">
+  <w:comment w:id="51" w:author="Thanh Vo" w:date="2018-07-23T11:08:00Z" w:initials="TV">
     <w:p>
       <w:pPr>
         <w:pStyle w:val="CommentText"/>
@@ -24844,16 +24668,11 @@
         <w:annotationRef/>
       </w:r>
       <w:r>
-        <w:t xml:space="preserve">Message will make confused with message conversation between users. </w:t>
-      </w:r>
-    </w:p>
-    <w:p>
-      <w:pPr>
-        <w:pStyle w:val="CommentText"/>
-      </w:pPr>
+        <w:t>It is not related. It mean app have quick way for taker to send a message to giver without go to his profile</w:t>
+      </w:r>
     </w:p>
   </w:comment>
-  <w:comment w:id="50" w:author="Lam Nguyen" w:date="2018-07-26T17:10:00Z" w:initials="LN">
+  <w:comment w:id="52" w:author="Lam Nguyen" w:date="2018-07-24T08:27:00Z" w:initials="LN">
     <w:p>
       <w:pPr>
         <w:pStyle w:val="CommentText"/>
@@ -24865,11 +24684,11 @@
         <w:annotationRef/>
       </w:r>
       <w:r>
-        <w:t>Done! Sir ;)</w:t>
+        <w:t>Done</w:t>
       </w:r>
     </w:p>
   </w:comment>
-  <w:comment w:id="52" w:author="Thanh Vo" w:date="2018-07-23T11:02:00Z" w:initials="TV">
+  <w:comment w:id="53" w:author="Thanh Vo" w:date="2018-07-25T09:02:00Z" w:initials="TV">
     <w:p>
       <w:pPr>
         <w:pStyle w:val="CommentText"/>
@@ -24881,11 +24700,16 @@
         <w:annotationRef/>
       </w:r>
       <w:r>
-        <w:t>Should combine “Giver accept request with contact information”</w:t>
-      </w:r>
+        <w:t xml:space="preserve">Look like we are thinking about design UI. The question: </w:t>
+      </w:r>
+      <w:bookmarkStart w:id="55" w:name="OLE_LINK8"/>
+      <w:r>
+        <w:t>Everyone can send message to giver or just takers whose request are accepted? Because If everyone can send the message to giver, it will be annoying because everyone try to contact giver to get accept from him</w:t>
+      </w:r>
+      <w:bookmarkEnd w:id="55"/>
     </w:p>
   </w:comment>
-  <w:comment w:id="53" w:author="Lam Nguyen" w:date="2018-07-24T08:27:00Z" w:initials="LN">
+  <w:comment w:id="54" w:author="Lam Nguyen" w:date="2018-07-25T11:33:00Z" w:initials="LN">
     <w:p>
       <w:pPr>
         <w:pStyle w:val="CommentText"/>
@@ -24897,246 +24721,11 @@
         <w:annotationRef/>
       </w:r>
       <w:r>
-        <w:t>Done</w:t>
+        <w:t>Ask Mr. Huy: Which one you prefer: “User can create chat with any user, or just Takers who is accepted by Giver can chat with Giver”.</w:t>
       </w:r>
     </w:p>
   </w:comment>
-  <w:comment w:id="54" w:author="Thanh Vo" w:date="2018-07-25T08:49:00Z" w:initials="TV">
-    <w:p>
-      <w:pPr>
-        <w:pStyle w:val="CommentText"/>
-      </w:pPr>
-      <w:r>
-        <w:rPr>
-          <w:rStyle w:val="CommentReference"/>
-        </w:rPr>
-        <w:annotationRef/>
-      </w:r>
-      <w:r>
-        <w:t>Update contact information</w:t>
-      </w:r>
-    </w:p>
-  </w:comment>
-  <w:comment w:id="55" w:author="Lam Nguyen" w:date="2018-07-25T10:53:00Z" w:initials="LN">
-    <w:p>
-      <w:pPr>
-        <w:pStyle w:val="CommentText"/>
-      </w:pPr>
-      <w:r>
-        <w:rPr>
-          <w:rStyle w:val="CommentReference"/>
-        </w:rPr>
-        <w:annotationRef/>
-      </w:r>
-      <w:r>
-        <w:t>I changed the description -&gt; message</w:t>
-      </w:r>
-    </w:p>
-  </w:comment>
-  <w:comment w:id="56" w:author="Lam Nguyen" w:date="2018-07-26T17:12:00Z" w:initials="LN">
-    <w:p>
-      <w:pPr>
-        <w:pStyle w:val="CommentText"/>
-      </w:pPr>
-      <w:r>
-        <w:rPr>
-          <w:rStyle w:val="CommentReference"/>
-        </w:rPr>
-        <w:annotationRef/>
-      </w:r>
-      <w:r>
-        <w:rPr>
-          <w:rStyle w:val="CommentReference"/>
-        </w:rPr>
-        <w:annotationRef/>
-      </w:r>
-      <w:r>
-        <w:t>I changed the message -&gt; description</w:t>
-      </w:r>
-    </w:p>
-  </w:comment>
-  <w:comment w:id="58" w:author="Thanh Vo" w:date="2018-07-20T09:26:00Z" w:initials="TV">
-    <w:p>
-      <w:pPr>
-        <w:pStyle w:val="CommentText"/>
-      </w:pPr>
-      <w:r>
-        <w:rPr>
-          <w:rStyle w:val="CommentReference"/>
-        </w:rPr>
-        <w:annotationRef/>
-      </w:r>
-      <w:r>
-        <w:t>Or having quickly way to send message to give in the post</w:t>
-      </w:r>
-    </w:p>
-  </w:comment>
-  <w:comment w:id="59" w:author="Lam Nguyen" w:date="2018-07-20T10:17:00Z" w:initials="LN">
-    <w:p>
-      <w:pPr>
-        <w:pStyle w:val="CommentText"/>
-      </w:pPr>
-      <w:r>
-        <w:rPr>
-          <w:rStyle w:val="CommentReference"/>
-        </w:rPr>
-        <w:annotationRef/>
-      </w:r>
-      <w:r>
-        <w:t>I think it is the case of ‘Create Request’, the conversation is different!</w:t>
-      </w:r>
-    </w:p>
-  </w:comment>
-  <w:comment w:id="60" w:author="Thanh Vo" w:date="2018-07-23T11:08:00Z" w:initials="TV">
-    <w:p>
-      <w:pPr>
-        <w:pStyle w:val="CommentText"/>
-      </w:pPr>
-      <w:r>
-        <w:rPr>
-          <w:rStyle w:val="CommentReference"/>
-        </w:rPr>
-        <w:annotationRef/>
-      </w:r>
-      <w:r>
-        <w:t>It is not related. It mean app have quick way for taker to send a message to giver without go to his profile</w:t>
-      </w:r>
-    </w:p>
-  </w:comment>
-  <w:comment w:id="61" w:author="Lam Nguyen" w:date="2018-07-24T08:27:00Z" w:initials="LN">
-    <w:p>
-      <w:pPr>
-        <w:pStyle w:val="CommentText"/>
-      </w:pPr>
-      <w:r>
-        <w:rPr>
-          <w:rStyle w:val="CommentReference"/>
-        </w:rPr>
-        <w:annotationRef/>
-      </w:r>
-      <w:r>
-        <w:t>Done</w:t>
-      </w:r>
-    </w:p>
-  </w:comment>
-  <w:comment w:id="62" w:author="Thanh Vo" w:date="2018-07-25T09:02:00Z" w:initials="TV">
-    <w:p>
-      <w:pPr>
-        <w:pStyle w:val="CommentText"/>
-      </w:pPr>
-      <w:r>
-        <w:rPr>
-          <w:rStyle w:val="CommentReference"/>
-        </w:rPr>
-        <w:annotationRef/>
-      </w:r>
-      <w:r>
-        <w:t xml:space="preserve">Look like we are thinking about design UI. The question: </w:t>
-      </w:r>
-      <w:bookmarkStart w:id="64" w:name="OLE_LINK8"/>
-      <w:r>
-        <w:t>Everyone can send message to giver or just takers whose request are accepted? Because If everyone can send the message to giver, it will be annoying because everyone try to contact giver to get accept from him</w:t>
-      </w:r>
-      <w:bookmarkEnd w:id="64"/>
-    </w:p>
-  </w:comment>
-  <w:comment w:id="63" w:author="Lam Nguyen" w:date="2018-07-25T11:33:00Z" w:initials="LN">
-    <w:p>
-      <w:pPr>
-        <w:pStyle w:val="CommentText"/>
-      </w:pPr>
-      <w:r>
-        <w:rPr>
-          <w:rStyle w:val="CommentReference"/>
-        </w:rPr>
-        <w:annotationRef/>
-      </w:r>
-      <w:r>
-        <w:t>Ask Mr. Huy: Which one you prefer: “User can create chat with any user, or just Takers who is accepted by Giver can chat with Giver”.</w:t>
-      </w:r>
-    </w:p>
-  </w:comment>
-  <w:comment w:id="69" w:author="Thanh Vo" w:date="2018-07-25T09:11:00Z" w:initials="TV">
-    <w:p>
-      <w:pPr>
-        <w:pStyle w:val="CommentText"/>
-      </w:pPr>
-      <w:r>
-        <w:rPr>
-          <w:rStyle w:val="CommentReference"/>
-        </w:rPr>
-        <w:annotationRef/>
-      </w:r>
-      <w:r>
-        <w:t>This is more analyse, not business logic</w:t>
-      </w:r>
-    </w:p>
-  </w:comment>
-  <w:comment w:id="70" w:author="Lam Nguyen" w:date="2018-07-25T11:52:00Z" w:initials="LN">
-    <w:p>
-      <w:pPr>
-        <w:pStyle w:val="CommentText"/>
-      </w:pPr>
-      <w:r>
-        <w:rPr>
-          <w:rStyle w:val="CommentReference"/>
-        </w:rPr>
-        <w:annotationRef/>
-      </w:r>
-      <w:r>
-        <w:t>Done, I removed some actions like: Block user, delete post</w:t>
-      </w:r>
-    </w:p>
-  </w:comment>
-  <w:comment w:id="71" w:author="Thanh Vo" w:date="2018-07-26T09:28:00Z" w:initials="TV">
-    <w:p>
-      <w:pPr>
-        <w:pStyle w:val="CommentText"/>
-      </w:pPr>
-      <w:r>
-        <w:rPr>
-          <w:rStyle w:val="CommentReference"/>
-        </w:rPr>
-        <w:annotationRef/>
-      </w:r>
-      <w:r>
-        <w:t xml:space="preserve">Each row? Index? How about if </w:t>
-      </w:r>
-      <w:proofErr w:type="spellStart"/>
-      <w:r>
-        <w:t>ui</w:t>
-      </w:r>
-      <w:proofErr w:type="spellEnd"/>
-      <w:r>
-        <w:t>/</w:t>
-      </w:r>
-      <w:proofErr w:type="spellStart"/>
-      <w:r>
-        <w:t>ux</w:t>
-      </w:r>
-      <w:proofErr w:type="spellEnd"/>
-      <w:r>
-        <w:t xml:space="preserve"> make it not a row? So just remove this part, it may be in user interface, not business logic</w:t>
-      </w:r>
-    </w:p>
-  </w:comment>
-  <w:comment w:id="72" w:author="Lam Nguyen" w:date="2018-07-26T17:13:00Z" w:initials="LN">
-    <w:p>
-      <w:pPr>
-        <w:pStyle w:val="CommentText"/>
-      </w:pPr>
-      <w:r>
-        <w:rPr>
-          <w:rStyle w:val="CommentReference"/>
-        </w:rPr>
-        <w:annotationRef/>
-      </w:r>
-      <w:r>
-        <w:t>Done</w:t>
-      </w:r>
-    </w:p>
-  </w:comment>
-  <w:comment w:id="81" w:author="Thanh Vo" w:date="2018-07-25T09:15:00Z" w:initials="TV">
+  <w:comment w:id="68" w:author="Thanh Vo" w:date="2018-07-25T09:15:00Z" w:initials="TV">
     <w:p>
       <w:pPr>
         <w:pStyle w:val="CommentText"/>
@@ -25192,15 +24781,7 @@
       </w:r>
       <w:r>
         <w:br/>
-        <w:t xml:space="preserve">Admin can create category in CMS and this category will be available in </w:t>
-      </w:r>
-      <w:proofErr w:type="spellStart"/>
-      <w:r>
-        <w:t>appp</w:t>
-      </w:r>
-      <w:proofErr w:type="spellEnd"/>
-      <w:r>
-        <w:t>.</w:t>
+        <w:t>Admin can create category in CMS and this category will be available in appp.</w:t>
       </w:r>
     </w:p>
     <w:p>
@@ -25215,17 +24796,12 @@
       <w:pPr>
         <w:pStyle w:val="CommentText"/>
       </w:pPr>
-      <w:proofErr w:type="gramStart"/>
-      <w:r>
-        <w:t>p/s</w:t>
-      </w:r>
-      <w:proofErr w:type="gramEnd"/>
-      <w:r>
-        <w:t xml:space="preserve"> delete not mean we will delete it from DB, just update status of category</w:t>
+      <w:r>
+        <w:t>p/s delete not mean we will delete it from DB, just update status of category</w:t>
       </w:r>
     </w:p>
   </w:comment>
-  <w:comment w:id="82" w:author="Lam Nguyen" w:date="2018-07-25T11:21:00Z" w:initials="LN">
+  <w:comment w:id="69" w:author="Lam Nguyen" w:date="2018-07-25T11:21:00Z" w:initials="LN">
     <w:p>
       <w:pPr>
         <w:pStyle w:val="CommentText"/>
@@ -25238,70 +24814,6 @@
       </w:r>
       <w:r>
         <w:t>Ask Mr. Huy: “Can admin delete a category which has posts”, and:” If admin can do this, what will happen to posts in this category”</w:t>
-      </w:r>
-    </w:p>
-  </w:comment>
-  <w:comment w:id="102" w:author="Thanh Vo" w:date="2018-07-26T09:31:00Z" w:initials="TV">
-    <w:p>
-      <w:pPr>
-        <w:pStyle w:val="CommentText"/>
-      </w:pPr>
-      <w:r>
-        <w:rPr>
-          <w:rStyle w:val="CommentReference"/>
-        </w:rPr>
-        <w:annotationRef/>
-      </w:r>
-      <w:r>
-        <w:t>Check all diagrams, it is hard to see the flow</w:t>
-      </w:r>
-    </w:p>
-  </w:comment>
-  <w:comment w:id="103" w:author="Lam Nguyen" w:date="2018-07-27T09:25:00Z" w:initials="LN">
-    <w:p>
-      <w:pPr>
-        <w:pStyle w:val="CommentText"/>
-      </w:pPr>
-      <w:r>
-        <w:rPr>
-          <w:rStyle w:val="CommentReference"/>
-        </w:rPr>
-        <w:annotationRef/>
-      </w:r>
-      <w:r>
-        <w:t>Changed with new image</w:t>
-      </w:r>
-    </w:p>
-  </w:comment>
-  <w:comment w:id="104" w:author="Thanh Vo" w:date="2018-07-26T09:39:00Z" w:initials="TV">
-    <w:p>
-      <w:pPr>
-        <w:pStyle w:val="CommentText"/>
-      </w:pPr>
-      <w:r>
-        <w:rPr>
-          <w:rStyle w:val="CommentReference"/>
-        </w:rPr>
-        <w:annotationRef/>
-      </w:r>
-      <w:r>
-        <w:t>Too small. Make text size minimum is 11</w:t>
-      </w:r>
-    </w:p>
-  </w:comment>
-  <w:comment w:id="105" w:author="Lam Nguyen" w:date="2018-07-26T17:42:00Z" w:initials="LN">
-    <w:p>
-      <w:pPr>
-        <w:pStyle w:val="CommentText"/>
-      </w:pPr>
-      <w:r>
-        <w:rPr>
-          <w:rStyle w:val="CommentReference"/>
-        </w:rPr>
-        <w:annotationRef/>
-      </w:r>
-      <w:r>
-        <w:t>Done</w:t>
       </w:r>
     </w:p>
   </w:comment>
@@ -25309,37 +24821,20 @@
 </file>
 
 <file path=word/commentsExtended.xml><?xml version="1.0" encoding="utf-8"?>
-<w15:commentsEx xmlns:wpc="http://schemas.microsoft.com/office/word/2010/wordprocessingCanvas" xmlns:mc="http://schemas.openxmlformats.org/markup-compatibility/2006" xmlns:o="urn:schemas-microsoft-com:office:office" xmlns:r="http://schemas.openxmlformats.org/officeDocument/2006/relationships" xmlns:m="http://schemas.openxmlformats.org/officeDocument/2006/math" xmlns:v="urn:schemas-microsoft-com:vml" xmlns:wp14="http://schemas.microsoft.com/office/word/2010/wordprocessingDrawing" xmlns:wp="http://schemas.openxmlformats.org/drawingml/2006/wordprocessingDrawing" xmlns:w10="urn:schemas-microsoft-com:office:word" xmlns:w="http://schemas.openxmlformats.org/wordprocessingml/2006/main" xmlns:w14="http://schemas.microsoft.com/office/word/2010/wordml" xmlns:w15="http://schemas.microsoft.com/office/word/2012/wordml" xmlns:wpg="http://schemas.microsoft.com/office/word/2010/wordprocessingGroup" xmlns:wpi="http://schemas.microsoft.com/office/word/2010/wordprocessingInk" xmlns:wne="http://schemas.microsoft.com/office/word/2006/wordml" xmlns:wps="http://schemas.microsoft.com/office/word/2010/wordprocessingShape" mc:Ignorable="w14 w15 wp14">
-  <w15:commentEx w15:paraId="216D19D4" w15:done="0"/>
-  <w15:commentEx w15:paraId="7760873A" w15:paraIdParent="216D19D4" w15:done="0"/>
-  <w15:commentEx w15:paraId="10D40133" w15:paraIdParent="216D19D4" w15:done="0"/>
-  <w15:commentEx w15:paraId="4815A3DB" w15:paraIdParent="216D19D4" w15:done="0"/>
-  <w15:commentEx w15:paraId="5F3D63BC" w15:done="0"/>
-  <w15:commentEx w15:paraId="0045C34F" w15:paraIdParent="5F3D63BC" w15:done="0"/>
-  <w15:commentEx w15:paraId="6C28903F" w15:paraIdParent="5F3D63BC" w15:done="0"/>
-  <w15:commentEx w15:paraId="733CDAB5" w15:paraIdParent="5F3D63BC" w15:done="0"/>
-  <w15:commentEx w15:paraId="7C100A02" w15:paraIdParent="5F3D63BC" w15:done="0"/>
+<w15:commentsEx xmlns:wpc="http://schemas.microsoft.com/office/word/2010/wordprocessingCanvas" xmlns:cx="http://schemas.microsoft.com/office/drawing/2014/chartex" xmlns:cx1="http://schemas.microsoft.com/office/drawing/2015/9/8/chartex" xmlns:mc="http://schemas.openxmlformats.org/markup-compatibility/2006" xmlns:o="urn:schemas-microsoft-com:office:office" xmlns:r="http://schemas.openxmlformats.org/officeDocument/2006/relationships" xmlns:m="http://schemas.openxmlformats.org/officeDocument/2006/math" xmlns:v="urn:schemas-microsoft-com:vml" xmlns:wp14="http://schemas.microsoft.com/office/word/2010/wordprocessingDrawing" xmlns:wp="http://schemas.openxmlformats.org/drawingml/2006/wordprocessingDrawing" xmlns:w10="urn:schemas-microsoft-com:office:word" xmlns:w="http://schemas.openxmlformats.org/wordprocessingml/2006/main" xmlns:w14="http://schemas.microsoft.com/office/word/2010/wordml" xmlns:w15="http://schemas.microsoft.com/office/word/2012/wordml" xmlns:w16se="http://schemas.microsoft.com/office/word/2015/wordml/symex" xmlns:wpg="http://schemas.microsoft.com/office/word/2010/wordprocessingGroup" xmlns:wpi="http://schemas.microsoft.com/office/word/2010/wordprocessingInk" xmlns:wne="http://schemas.microsoft.com/office/word/2006/wordml" xmlns:wps="http://schemas.microsoft.com/office/word/2010/wordprocessingShape" mc:Ignorable="w14 w15 w16se wp14">
   <w15:commentEx w15:paraId="65B0B063" w15:done="0"/>
   <w15:commentEx w15:paraId="71837D1E" w15:paraIdParent="65B0B063" w15:done="0"/>
   <w15:commentEx w15:paraId="45E92CDA" w15:paraIdParent="65B0B063" w15:done="0"/>
   <w15:commentEx w15:paraId="47FB83A4" w15:paraIdParent="65B0B063" w15:done="0"/>
   <w15:commentEx w15:paraId="5D8FBFCE" w15:paraIdParent="65B0B063" w15:done="0"/>
   <w15:commentEx w15:paraId="58040869" w15:paraIdParent="65B0B063" w15:done="0"/>
-  <w15:commentEx w15:paraId="2E4D85B3" w15:done="0"/>
-  <w15:commentEx w15:paraId="31A4CFEA" w15:paraIdParent="2E4D85B3" w15:done="0"/>
-  <w15:commentEx w15:paraId="7394E8A5" w15:paraIdParent="2E4D85B3" w15:done="0"/>
-  <w15:commentEx w15:paraId="220932D8" w15:paraIdParent="2E4D85B3" w15:done="0"/>
   <w15:commentEx w15:paraId="233C0FEA" w15:done="0"/>
   <w15:commentEx w15:paraId="25E44133" w15:paraIdParent="233C0FEA" w15:done="0"/>
-  <w15:commentEx w15:paraId="424E6E3E" w15:done="0"/>
-  <w15:commentEx w15:paraId="195228A8" w15:paraIdParent="424E6E3E" w15:done="0"/>
-  <w15:commentEx w15:paraId="21F8566D" w15:done="0"/>
-  <w15:commentEx w15:paraId="0920E37C" w15:paraIdParent="21F8566D" w15:done="0"/>
 </w15:commentsEx>
 </file>
 
 <file path=word/endnotes.xml><?xml version="1.0" encoding="utf-8"?>
-<w:endnotes xmlns:wpc="http://schemas.microsoft.com/office/word/2010/wordprocessingCanvas" xmlns:mc="http://schemas.openxmlformats.org/markup-compatibility/2006" xmlns:o="urn:schemas-microsoft-com:office:office" xmlns:r="http://schemas.openxmlformats.org/officeDocument/2006/relationships" xmlns:m="http://schemas.openxmlformats.org/officeDocument/2006/math" xmlns:v="urn:schemas-microsoft-com:vml" xmlns:wp14="http://schemas.microsoft.com/office/word/2010/wordprocessingDrawing" xmlns:wp="http://schemas.openxmlformats.org/drawingml/2006/wordprocessingDrawing" xmlns:w10="urn:schemas-microsoft-com:office:word" xmlns:w="http://schemas.openxmlformats.org/wordprocessingml/2006/main" xmlns:w14="http://schemas.microsoft.com/office/word/2010/wordml" xmlns:w15="http://schemas.microsoft.com/office/word/2012/wordml" xmlns:wpg="http://schemas.microsoft.com/office/word/2010/wordprocessingGroup" xmlns:wpi="http://schemas.microsoft.com/office/word/2010/wordprocessingInk" xmlns:wne="http://schemas.microsoft.com/office/word/2006/wordml" xmlns:wps="http://schemas.microsoft.com/office/word/2010/wordprocessingShape" mc:Ignorable="w14 w15 wp14">
+<w:endnotes xmlns:wpc="http://schemas.microsoft.com/office/word/2010/wordprocessingCanvas" xmlns:cx="http://schemas.microsoft.com/office/drawing/2014/chartex" xmlns:cx1="http://schemas.microsoft.com/office/drawing/2015/9/8/chartex" xmlns:mc="http://schemas.openxmlformats.org/markup-compatibility/2006" xmlns:o="urn:schemas-microsoft-com:office:office" xmlns:r="http://schemas.openxmlformats.org/officeDocument/2006/relationships" xmlns:m="http://schemas.openxmlformats.org/officeDocument/2006/math" xmlns:v="urn:schemas-microsoft-com:vml" xmlns:wp14="http://schemas.microsoft.com/office/word/2010/wordprocessingDrawing" xmlns:wp="http://schemas.openxmlformats.org/drawingml/2006/wordprocessingDrawing" xmlns:w10="urn:schemas-microsoft-com:office:word" xmlns:w="http://schemas.openxmlformats.org/wordprocessingml/2006/main" xmlns:w14="http://schemas.microsoft.com/office/word/2010/wordml" xmlns:w15="http://schemas.microsoft.com/office/word/2012/wordml" xmlns:w16se="http://schemas.microsoft.com/office/word/2015/wordml/symex" xmlns:wpg="http://schemas.microsoft.com/office/word/2010/wordprocessingGroup" xmlns:wpi="http://schemas.microsoft.com/office/word/2010/wordprocessingInk" xmlns:wne="http://schemas.microsoft.com/office/word/2006/wordml" xmlns:wps="http://schemas.microsoft.com/office/word/2010/wordprocessingShape" mc:Ignorable="w14 w15 w16se wp14">
   <w:endnote w:type="separator" w:id="-1">
     <w:p>
       <w:r>
@@ -25358,7 +24853,7 @@
 </file>
 
 <file path=word/footer1.xml><?xml version="1.0" encoding="utf-8"?>
-<w:ftr xmlns:wpc="http://schemas.microsoft.com/office/word/2010/wordprocessingCanvas" xmlns:mc="http://schemas.openxmlformats.org/markup-compatibility/2006" xmlns:o="urn:schemas-microsoft-com:office:office" xmlns:r="http://schemas.openxmlformats.org/officeDocument/2006/relationships" xmlns:m="http://schemas.openxmlformats.org/officeDocument/2006/math" xmlns:v="urn:schemas-microsoft-com:vml" xmlns:wp14="http://schemas.microsoft.com/office/word/2010/wordprocessingDrawing" xmlns:wp="http://schemas.openxmlformats.org/drawingml/2006/wordprocessingDrawing" xmlns:w10="urn:schemas-microsoft-com:office:word" xmlns:w="http://schemas.openxmlformats.org/wordprocessingml/2006/main" xmlns:w14="http://schemas.microsoft.com/office/word/2010/wordml" xmlns:w15="http://schemas.microsoft.com/office/word/2012/wordml" xmlns:wpg="http://schemas.microsoft.com/office/word/2010/wordprocessingGroup" xmlns:wpi="http://schemas.microsoft.com/office/word/2010/wordprocessingInk" xmlns:wne="http://schemas.microsoft.com/office/word/2006/wordml" xmlns:wps="http://schemas.microsoft.com/office/word/2010/wordprocessingShape" mc:Ignorable="w14 w15 wp14">
+<w:ftr xmlns:wpc="http://schemas.microsoft.com/office/word/2010/wordprocessingCanvas" xmlns:cx="http://schemas.microsoft.com/office/drawing/2014/chartex" xmlns:cx1="http://schemas.microsoft.com/office/drawing/2015/9/8/chartex" xmlns:mc="http://schemas.openxmlformats.org/markup-compatibility/2006" xmlns:o="urn:schemas-microsoft-com:office:office" xmlns:r="http://schemas.openxmlformats.org/officeDocument/2006/relationships" xmlns:m="http://schemas.openxmlformats.org/officeDocument/2006/math" xmlns:v="urn:schemas-microsoft-com:vml" xmlns:wp14="http://schemas.microsoft.com/office/word/2010/wordprocessingDrawing" xmlns:wp="http://schemas.openxmlformats.org/drawingml/2006/wordprocessingDrawing" xmlns:w10="urn:schemas-microsoft-com:office:word" xmlns:w="http://schemas.openxmlformats.org/wordprocessingml/2006/main" xmlns:w14="http://schemas.microsoft.com/office/word/2010/wordml" xmlns:w15="http://schemas.microsoft.com/office/word/2012/wordml" xmlns:w16se="http://schemas.microsoft.com/office/word/2015/wordml/symex" xmlns:wpg="http://schemas.microsoft.com/office/word/2010/wordprocessingGroup" xmlns:wpi="http://schemas.microsoft.com/office/word/2010/wordprocessingInk" xmlns:wne="http://schemas.microsoft.com/office/word/2006/wordml" xmlns:wps="http://schemas.microsoft.com/office/word/2010/wordprocessingShape" mc:Ignorable="w14 w15 w16se wp14">
   <w:p>
     <w:pPr>
       <w:jc w:val="center"/>
@@ -25376,7 +24871,7 @@
       <w:rPr>
         <w:noProof/>
       </w:rPr>
-      <w:t>36</w:t>
+      <w:t>22</w:t>
     </w:r>
     <w:r>
       <w:fldChar w:fldCharType="end"/>
@@ -25391,7 +24886,7 @@
 </file>
 
 <file path=word/footer2.xml><?xml version="1.0" encoding="utf-8"?>
-<w:ftr xmlns:wpc="http://schemas.microsoft.com/office/word/2010/wordprocessingCanvas" xmlns:mc="http://schemas.openxmlformats.org/markup-compatibility/2006" xmlns:o="urn:schemas-microsoft-com:office:office" xmlns:r="http://schemas.openxmlformats.org/officeDocument/2006/relationships" xmlns:m="http://schemas.openxmlformats.org/officeDocument/2006/math" xmlns:v="urn:schemas-microsoft-com:vml" xmlns:wp14="http://schemas.microsoft.com/office/word/2010/wordprocessingDrawing" xmlns:wp="http://schemas.openxmlformats.org/drawingml/2006/wordprocessingDrawing" xmlns:w10="urn:schemas-microsoft-com:office:word" xmlns:w="http://schemas.openxmlformats.org/wordprocessingml/2006/main" xmlns:w14="http://schemas.microsoft.com/office/word/2010/wordml" xmlns:w15="http://schemas.microsoft.com/office/word/2012/wordml" xmlns:wpg="http://schemas.microsoft.com/office/word/2010/wordprocessingGroup" xmlns:wpi="http://schemas.microsoft.com/office/word/2010/wordprocessingInk" xmlns:wne="http://schemas.microsoft.com/office/word/2006/wordml" xmlns:wps="http://schemas.microsoft.com/office/word/2010/wordprocessingShape" mc:Ignorable="w14 w15 wp14">
+<w:ftr xmlns:wpc="http://schemas.microsoft.com/office/word/2010/wordprocessingCanvas" xmlns:cx="http://schemas.microsoft.com/office/drawing/2014/chartex" xmlns:cx1="http://schemas.microsoft.com/office/drawing/2015/9/8/chartex" xmlns:mc="http://schemas.openxmlformats.org/markup-compatibility/2006" xmlns:o="urn:schemas-microsoft-com:office:office" xmlns:r="http://schemas.openxmlformats.org/officeDocument/2006/relationships" xmlns:m="http://schemas.openxmlformats.org/officeDocument/2006/math" xmlns:v="urn:schemas-microsoft-com:vml" xmlns:wp14="http://schemas.microsoft.com/office/word/2010/wordprocessingDrawing" xmlns:wp="http://schemas.openxmlformats.org/drawingml/2006/wordprocessingDrawing" xmlns:w10="urn:schemas-microsoft-com:office:word" xmlns:w="http://schemas.openxmlformats.org/wordprocessingml/2006/main" xmlns:w14="http://schemas.microsoft.com/office/word/2010/wordml" xmlns:w15="http://schemas.microsoft.com/office/word/2012/wordml" xmlns:w16se="http://schemas.microsoft.com/office/word/2015/wordml/symex" xmlns:wpg="http://schemas.microsoft.com/office/word/2010/wordprocessingGroup" xmlns:wpi="http://schemas.microsoft.com/office/word/2010/wordprocessingInk" xmlns:wne="http://schemas.microsoft.com/office/word/2006/wordml" xmlns:wps="http://schemas.microsoft.com/office/word/2010/wordprocessingShape" mc:Ignorable="w14 w15 w16se wp14">
   <w:p>
     <w:pPr>
       <w:jc w:val="right"/>
@@ -25664,23 +25159,7 @@
         <w:sz w:val="13"/>
         <w:szCs w:val="13"/>
       </w:rPr>
-      <w:t xml:space="preserve">02 </w:t>
-    </w:r>
-    <w:proofErr w:type="spellStart"/>
-    <w:r>
-      <w:rPr>
-        <w:sz w:val="13"/>
-        <w:szCs w:val="13"/>
-      </w:rPr>
-      <w:t>Quang</w:t>
-    </w:r>
-    <w:proofErr w:type="spellEnd"/>
-    <w:r>
-      <w:rPr>
-        <w:sz w:val="13"/>
-        <w:szCs w:val="13"/>
-      </w:rPr>
-      <w:t xml:space="preserve"> Trung</w:t>
+      <w:t>02 Quang Trung</w:t>
     </w:r>
   </w:p>
   <w:p>
@@ -25691,21 +25170,12 @@
         <w:szCs w:val="13"/>
       </w:rPr>
     </w:pPr>
-    <w:proofErr w:type="spellStart"/>
     <w:r>
       <w:rPr>
         <w:sz w:val="13"/>
         <w:szCs w:val="13"/>
       </w:rPr>
-      <w:t>Danang</w:t>
-    </w:r>
-    <w:proofErr w:type="spellEnd"/>
-    <w:r>
-      <w:rPr>
-        <w:sz w:val="13"/>
-        <w:szCs w:val="13"/>
-      </w:rPr>
-      <w:t xml:space="preserve"> city</w:t>
+      <w:t>Danang city</w:t>
     </w:r>
   </w:p>
   <w:p>
@@ -25802,7 +25272,7 @@
 </file>
 
 <file path=word/footnotes.xml><?xml version="1.0" encoding="utf-8"?>
-<w:footnotes xmlns:wpc="http://schemas.microsoft.com/office/word/2010/wordprocessingCanvas" xmlns:mc="http://schemas.openxmlformats.org/markup-compatibility/2006" xmlns:o="urn:schemas-microsoft-com:office:office" xmlns:r="http://schemas.openxmlformats.org/officeDocument/2006/relationships" xmlns:m="http://schemas.openxmlformats.org/officeDocument/2006/math" xmlns:v="urn:schemas-microsoft-com:vml" xmlns:wp14="http://schemas.microsoft.com/office/word/2010/wordprocessingDrawing" xmlns:wp="http://schemas.openxmlformats.org/drawingml/2006/wordprocessingDrawing" xmlns:w10="urn:schemas-microsoft-com:office:word" xmlns:w="http://schemas.openxmlformats.org/wordprocessingml/2006/main" xmlns:w14="http://schemas.microsoft.com/office/word/2010/wordml" xmlns:w15="http://schemas.microsoft.com/office/word/2012/wordml" xmlns:wpg="http://schemas.microsoft.com/office/word/2010/wordprocessingGroup" xmlns:wpi="http://schemas.microsoft.com/office/word/2010/wordprocessingInk" xmlns:wne="http://schemas.microsoft.com/office/word/2006/wordml" xmlns:wps="http://schemas.microsoft.com/office/word/2010/wordprocessingShape" mc:Ignorable="w14 w15 wp14">
+<w:footnotes xmlns:wpc="http://schemas.microsoft.com/office/word/2010/wordprocessingCanvas" xmlns:cx="http://schemas.microsoft.com/office/drawing/2014/chartex" xmlns:cx1="http://schemas.microsoft.com/office/drawing/2015/9/8/chartex" xmlns:mc="http://schemas.openxmlformats.org/markup-compatibility/2006" xmlns:o="urn:schemas-microsoft-com:office:office" xmlns:r="http://schemas.openxmlformats.org/officeDocument/2006/relationships" xmlns:m="http://schemas.openxmlformats.org/officeDocument/2006/math" xmlns:v="urn:schemas-microsoft-com:vml" xmlns:wp14="http://schemas.microsoft.com/office/word/2010/wordprocessingDrawing" xmlns:wp="http://schemas.openxmlformats.org/drawingml/2006/wordprocessingDrawing" xmlns:w10="urn:schemas-microsoft-com:office:word" xmlns:w="http://schemas.openxmlformats.org/wordprocessingml/2006/main" xmlns:w14="http://schemas.microsoft.com/office/word/2010/wordml" xmlns:w15="http://schemas.microsoft.com/office/word/2012/wordml" xmlns:w16se="http://schemas.microsoft.com/office/word/2015/wordml/symex" xmlns:wpg="http://schemas.microsoft.com/office/word/2010/wordprocessingGroup" xmlns:wpi="http://schemas.microsoft.com/office/word/2010/wordprocessingInk" xmlns:wne="http://schemas.microsoft.com/office/word/2006/wordml" xmlns:wps="http://schemas.microsoft.com/office/word/2010/wordprocessingShape" mc:Ignorable="w14 w15 w16se wp14">
   <w:footnote w:type="separator" w:id="-1">
     <w:p>
       <w:r>
@@ -25821,7 +25291,7 @@
 </file>
 
 <file path=word/header1.xml><?xml version="1.0" encoding="utf-8"?>
-<w:hdr xmlns:wpc="http://schemas.microsoft.com/office/word/2010/wordprocessingCanvas" xmlns:mc="http://schemas.openxmlformats.org/markup-compatibility/2006" xmlns:o="urn:schemas-microsoft-com:office:office" xmlns:r="http://schemas.openxmlformats.org/officeDocument/2006/relationships" xmlns:m="http://schemas.openxmlformats.org/officeDocument/2006/math" xmlns:v="urn:schemas-microsoft-com:vml" xmlns:wp14="http://schemas.microsoft.com/office/word/2010/wordprocessingDrawing" xmlns:wp="http://schemas.openxmlformats.org/drawingml/2006/wordprocessingDrawing" xmlns:w10="urn:schemas-microsoft-com:office:word" xmlns:w="http://schemas.openxmlformats.org/wordprocessingml/2006/main" xmlns:w14="http://schemas.microsoft.com/office/word/2010/wordml" xmlns:w15="http://schemas.microsoft.com/office/word/2012/wordml" xmlns:wpg="http://schemas.microsoft.com/office/word/2010/wordprocessingGroup" xmlns:wpi="http://schemas.microsoft.com/office/word/2010/wordprocessingInk" xmlns:wne="http://schemas.microsoft.com/office/word/2006/wordml" xmlns:wps="http://schemas.microsoft.com/office/word/2010/wordprocessingShape" mc:Ignorable="w14 w15 wp14">
+<w:hdr xmlns:wpc="http://schemas.microsoft.com/office/word/2010/wordprocessingCanvas" xmlns:cx="http://schemas.microsoft.com/office/drawing/2014/chartex" xmlns:cx1="http://schemas.microsoft.com/office/drawing/2015/9/8/chartex" xmlns:mc="http://schemas.openxmlformats.org/markup-compatibility/2006" xmlns:o="urn:schemas-microsoft-com:office:office" xmlns:r="http://schemas.openxmlformats.org/officeDocument/2006/relationships" xmlns:m="http://schemas.openxmlformats.org/officeDocument/2006/math" xmlns:v="urn:schemas-microsoft-com:vml" xmlns:wp14="http://schemas.microsoft.com/office/word/2010/wordprocessingDrawing" xmlns:wp="http://schemas.openxmlformats.org/drawingml/2006/wordprocessingDrawing" xmlns:w10="urn:schemas-microsoft-com:office:word" xmlns:w="http://schemas.openxmlformats.org/wordprocessingml/2006/main" xmlns:w14="http://schemas.microsoft.com/office/word/2010/wordml" xmlns:w15="http://schemas.microsoft.com/office/word/2012/wordml" xmlns:w16se="http://schemas.microsoft.com/office/word/2015/wordml/symex" xmlns:wpg="http://schemas.microsoft.com/office/word/2010/wordprocessingGroup" xmlns:wpi="http://schemas.microsoft.com/office/word/2010/wordprocessingInk" xmlns:wne="http://schemas.microsoft.com/office/word/2006/wordml" xmlns:wps="http://schemas.microsoft.com/office/word/2010/wordprocessingShape" mc:Ignorable="w14 w15 w16se wp14">
   <w:p>
     <w:pPr>
       <w:keepNext/>
@@ -25845,7 +25315,7 @@
     <w:r>
       <w:rPr>
         <w:noProof/>
-        <w:lang w:val="nl-NL"/>
+        <w:lang w:val="en-US" w:eastAsia="en-US"/>
       </w:rPr>
       <w:drawing>
         <wp:anchor distT="0" distB="0" distL="0" distR="0" simplePos="0" relativeHeight="251658240" behindDoc="0" locked="0" layoutInCell="1" hidden="0" allowOverlap="1" wp14:anchorId="04E03234" wp14:editId="27F2B8C7">
@@ -25896,7 +25366,7 @@
 </file>
 
 <file path=word/numbering.xml><?xml version="1.0" encoding="utf-8"?>
-<w:numbering xmlns:wpc="http://schemas.microsoft.com/office/word/2010/wordprocessingCanvas" xmlns:mc="http://schemas.openxmlformats.org/markup-compatibility/2006" xmlns:o="urn:schemas-microsoft-com:office:office" xmlns:r="http://schemas.openxmlformats.org/officeDocument/2006/relationships" xmlns:m="http://schemas.openxmlformats.org/officeDocument/2006/math" xmlns:v="urn:schemas-microsoft-com:vml" xmlns:wp14="http://schemas.microsoft.com/office/word/2010/wordprocessingDrawing" xmlns:wp="http://schemas.openxmlformats.org/drawingml/2006/wordprocessingDrawing" xmlns:w10="urn:schemas-microsoft-com:office:word" xmlns:w="http://schemas.openxmlformats.org/wordprocessingml/2006/main" xmlns:w14="http://schemas.microsoft.com/office/word/2010/wordml" xmlns:w15="http://schemas.microsoft.com/office/word/2012/wordml" xmlns:wpg="http://schemas.microsoft.com/office/word/2010/wordprocessingGroup" xmlns:wpi="http://schemas.microsoft.com/office/word/2010/wordprocessingInk" xmlns:wne="http://schemas.microsoft.com/office/word/2006/wordml" xmlns:wps="http://schemas.microsoft.com/office/word/2010/wordprocessingShape" mc:Ignorable="w14 w15 wp14">
+<w:numbering xmlns:wpc="http://schemas.microsoft.com/office/word/2010/wordprocessingCanvas" xmlns:cx="http://schemas.microsoft.com/office/drawing/2014/chartex" xmlns:cx1="http://schemas.microsoft.com/office/drawing/2015/9/8/chartex" xmlns:mc="http://schemas.openxmlformats.org/markup-compatibility/2006" xmlns:o="urn:schemas-microsoft-com:office:office" xmlns:r="http://schemas.openxmlformats.org/officeDocument/2006/relationships" xmlns:m="http://schemas.openxmlformats.org/officeDocument/2006/math" xmlns:v="urn:schemas-microsoft-com:vml" xmlns:wp14="http://schemas.microsoft.com/office/word/2010/wordprocessingDrawing" xmlns:wp="http://schemas.openxmlformats.org/drawingml/2006/wordprocessingDrawing" xmlns:w10="urn:schemas-microsoft-com:office:word" xmlns:w="http://schemas.openxmlformats.org/wordprocessingml/2006/main" xmlns:w14="http://schemas.microsoft.com/office/word/2010/wordml" xmlns:w15="http://schemas.microsoft.com/office/word/2012/wordml" xmlns:w16se="http://schemas.microsoft.com/office/word/2015/wordml/symex" xmlns:wpg="http://schemas.microsoft.com/office/word/2010/wordprocessingGroup" xmlns:wpi="http://schemas.microsoft.com/office/word/2010/wordprocessingInk" xmlns:wne="http://schemas.microsoft.com/office/word/2006/wordml" xmlns:wps="http://schemas.microsoft.com/office/word/2010/wordprocessingShape" mc:Ignorable="w14 w15 w16se wp14">
   <w:abstractNum w:abstractNumId="0" w15:restartNumberingAfterBreak="0">
     <w:nsid w:val="009C158E"/>
     <w:multiLevelType w:val="hybridMultilevel"/>
@@ -30539,7 +30009,7 @@
 </file>
 
 <file path=word/people.xml><?xml version="1.0" encoding="utf-8"?>
-<w15:people xmlns:wpc="http://schemas.microsoft.com/office/word/2010/wordprocessingCanvas" xmlns:mc="http://schemas.openxmlformats.org/markup-compatibility/2006" xmlns:o="urn:schemas-microsoft-com:office:office" xmlns:r="http://schemas.openxmlformats.org/officeDocument/2006/relationships" xmlns:m="http://schemas.openxmlformats.org/officeDocument/2006/math" xmlns:v="urn:schemas-microsoft-com:vml" xmlns:wp14="http://schemas.microsoft.com/office/word/2010/wordprocessingDrawing" xmlns:wp="http://schemas.openxmlformats.org/drawingml/2006/wordprocessingDrawing" xmlns:w10="urn:schemas-microsoft-com:office:word" xmlns:w="http://schemas.openxmlformats.org/wordprocessingml/2006/main" xmlns:w14="http://schemas.microsoft.com/office/word/2010/wordml" xmlns:w15="http://schemas.microsoft.com/office/word/2012/wordml" xmlns:wpg="http://schemas.microsoft.com/office/word/2010/wordprocessingGroup" xmlns:wpi="http://schemas.microsoft.com/office/word/2010/wordprocessingInk" xmlns:wne="http://schemas.microsoft.com/office/word/2006/wordml" xmlns:wps="http://schemas.microsoft.com/office/word/2010/wordprocessingShape" mc:Ignorable="w14 w15 wp14">
+<w15:people xmlns:wpc="http://schemas.microsoft.com/office/word/2010/wordprocessingCanvas" xmlns:cx="http://schemas.microsoft.com/office/drawing/2014/chartex" xmlns:cx1="http://schemas.microsoft.com/office/drawing/2015/9/8/chartex" xmlns:mc="http://schemas.openxmlformats.org/markup-compatibility/2006" xmlns:o="urn:schemas-microsoft-com:office:office" xmlns:r="http://schemas.openxmlformats.org/officeDocument/2006/relationships" xmlns:m="http://schemas.openxmlformats.org/officeDocument/2006/math" xmlns:v="urn:schemas-microsoft-com:vml" xmlns:wp14="http://schemas.microsoft.com/office/word/2010/wordprocessingDrawing" xmlns:wp="http://schemas.openxmlformats.org/drawingml/2006/wordprocessingDrawing" xmlns:w10="urn:schemas-microsoft-com:office:word" xmlns:w="http://schemas.openxmlformats.org/wordprocessingml/2006/main" xmlns:w14="http://schemas.microsoft.com/office/word/2010/wordml" xmlns:w15="http://schemas.microsoft.com/office/word/2012/wordml" xmlns:w16se="http://schemas.microsoft.com/office/word/2015/wordml/symex" xmlns:wpg="http://schemas.microsoft.com/office/word/2010/wordprocessingGroup" xmlns:wpi="http://schemas.microsoft.com/office/word/2010/wordprocessingInk" xmlns:wne="http://schemas.microsoft.com/office/word/2006/wordml" xmlns:wps="http://schemas.microsoft.com/office/word/2010/wordprocessingShape" mc:Ignorable="w14 w15 w16se wp14">
   <w15:person w15:author="Thanh Vo">
     <w15:presenceInfo w15:providerId="AD" w15:userId="S-1-5-21-2099073174-2474172591-3531711215-7712"/>
   </w15:person>
@@ -30550,7 +30020,7 @@
 </file>
 
 <file path=word/styles.xml><?xml version="1.0" encoding="utf-8"?>
-<w:styles xmlns:mc="http://schemas.openxmlformats.org/markup-compatibility/2006" xmlns:r="http://schemas.openxmlformats.org/officeDocument/2006/relationships" xmlns:w="http://schemas.openxmlformats.org/wordprocessingml/2006/main" xmlns:w14="http://schemas.microsoft.com/office/word/2010/wordml" xmlns:w15="http://schemas.microsoft.com/office/word/2012/wordml" mc:Ignorable="w14 w15">
+<w:styles xmlns:mc="http://schemas.openxmlformats.org/markup-compatibility/2006" xmlns:r="http://schemas.openxmlformats.org/officeDocument/2006/relationships" xmlns:w="http://schemas.openxmlformats.org/wordprocessingml/2006/main" xmlns:w14="http://schemas.microsoft.com/office/word/2010/wordml" xmlns:w15="http://schemas.microsoft.com/office/word/2012/wordml" xmlns:w16se="http://schemas.microsoft.com/office/word/2015/wordml/symex" mc:Ignorable="w14 w15 w16se">
   <w:docDefaults>
     <w:rPrDefault>
       <w:rPr>
@@ -32748,7 +32218,7 @@
 </file>
 
 <file path=customXml/itemProps1.xml><?xml version="1.0" encoding="utf-8"?>
-<ds:datastoreItem xmlns:ds="http://schemas.openxmlformats.org/officeDocument/2006/customXml" ds:itemID="{1ECFFEE1-9527-4CF6-BF2C-0F6EB77F8859}">
+<ds:datastoreItem xmlns:ds="http://schemas.openxmlformats.org/officeDocument/2006/customXml" ds:itemID="{B108FC8C-0E76-4D27-9EB4-20E0D74C6B4F}">
   <ds:schemaRefs>
     <ds:schemaRef ds:uri="http://schemas.openxmlformats.org/officeDocument/2006/bibliography"/>
   </ds:schemaRefs>

--- a/Project Documents/SRS/Give and Take [SRS] (Mobile).docx
+++ b/Project Documents/SRS/Give and Take [SRS] (Mobile).docx
@@ -1,6 +1,6 @@
 
 <file path=word/document.xml><?xml version="1.0" encoding="utf-8"?>
-<w:document xmlns:wpc="http://schemas.microsoft.com/office/word/2010/wordprocessingCanvas" xmlns:cx="http://schemas.microsoft.com/office/drawing/2014/chartex" xmlns:cx1="http://schemas.microsoft.com/office/drawing/2015/9/8/chartex" xmlns:mc="http://schemas.openxmlformats.org/markup-compatibility/2006" xmlns:o="urn:schemas-microsoft-com:office:office" xmlns:r="http://schemas.openxmlformats.org/officeDocument/2006/relationships" xmlns:m="http://schemas.openxmlformats.org/officeDocument/2006/math" xmlns:v="urn:schemas-microsoft-com:vml" xmlns:wp14="http://schemas.microsoft.com/office/word/2010/wordprocessingDrawing" xmlns:wp="http://schemas.openxmlformats.org/drawingml/2006/wordprocessingDrawing" xmlns:w10="urn:schemas-microsoft-com:office:word" xmlns:w="http://schemas.openxmlformats.org/wordprocessingml/2006/main" xmlns:w14="http://schemas.microsoft.com/office/word/2010/wordml" xmlns:w15="http://schemas.microsoft.com/office/word/2012/wordml" xmlns:w16se="http://schemas.microsoft.com/office/word/2015/wordml/symex" xmlns:wpg="http://schemas.microsoft.com/office/word/2010/wordprocessingGroup" xmlns:wpi="http://schemas.microsoft.com/office/word/2010/wordprocessingInk" xmlns:wne="http://schemas.microsoft.com/office/word/2006/wordml" xmlns:wps="http://schemas.microsoft.com/office/word/2010/wordprocessingShape" mc:Ignorable="w14 w15 w16se wp14">
+<w:document xmlns:wpc="http://schemas.microsoft.com/office/word/2010/wordprocessingCanvas" xmlns:mc="http://schemas.openxmlformats.org/markup-compatibility/2006" xmlns:o="urn:schemas-microsoft-com:office:office" xmlns:r="http://schemas.openxmlformats.org/officeDocument/2006/relationships" xmlns:m="http://schemas.openxmlformats.org/officeDocument/2006/math" xmlns:v="urn:schemas-microsoft-com:vml" xmlns:wp14="http://schemas.microsoft.com/office/word/2010/wordprocessingDrawing" xmlns:wp="http://schemas.openxmlformats.org/drawingml/2006/wordprocessingDrawing" xmlns:w10="urn:schemas-microsoft-com:office:word" xmlns:w="http://schemas.openxmlformats.org/wordprocessingml/2006/main" xmlns:w14="http://schemas.microsoft.com/office/word/2010/wordml" xmlns:w15="http://schemas.microsoft.com/office/word/2012/wordml" xmlns:wpg="http://schemas.microsoft.com/office/word/2010/wordprocessingGroup" xmlns:wpi="http://schemas.microsoft.com/office/word/2010/wordprocessingInk" xmlns:wne="http://schemas.microsoft.com/office/word/2006/wordml" xmlns:wps="http://schemas.microsoft.com/office/word/2010/wordprocessingShape" mc:Ignorable="w14 w15 wp14">
   <w:body>
     <w:p>
       <w:pPr>
@@ -18,7 +18,7 @@
         <w:rPr>
           <w:rFonts w:ascii="Times New Roman" w:hAnsi="Times New Roman" w:cs="Times New Roman"/>
           <w:noProof/>
-          <w:lang w:val="en-US" w:eastAsia="en-US"/>
+          <w:lang w:val="nl-NL"/>
         </w:rPr>
         <mc:AlternateContent>
           <mc:Choice Requires="wps">
@@ -10804,6 +10804,7 @@
           <w:szCs w:val="22"/>
         </w:rPr>
       </w:pPr>
+      <w:proofErr w:type="gramStart"/>
       <w:r>
         <w:rPr>
           <w:rFonts w:ascii="Times New Roman" w:hAnsi="Times New Roman" w:cs="Times New Roman"/>
@@ -10811,7 +10812,17 @@
           <w:sz w:val="22"/>
           <w:szCs w:val="22"/>
         </w:rPr>
-        <w:t xml:space="preserve">iPad and iPhone with the </w:t>
+        <w:t>iPad</w:t>
+      </w:r>
+      <w:proofErr w:type="gramEnd"/>
+      <w:r>
+        <w:rPr>
+          <w:rFonts w:ascii="Times New Roman" w:hAnsi="Times New Roman" w:cs="Times New Roman"/>
+          <w:color w:val="000000"/>
+          <w:sz w:val="22"/>
+          <w:szCs w:val="22"/>
+        </w:rPr>
+        <w:t xml:space="preserve"> and iPhone with the </w:t>
       </w:r>
       <w:r>
         <w:rPr>
@@ -14246,6 +14257,7 @@
         </w:rPr>
         <w:t xml:space="preserve">, </w:t>
       </w:r>
+      <w:proofErr w:type="gramStart"/>
       <w:r>
         <w:rPr>
           <w:rFonts w:ascii="Times New Roman" w:hAnsi="Times New Roman" w:cs="Times New Roman"/>
@@ -14254,6 +14266,7 @@
         </w:rPr>
         <w:t>state</w:t>
       </w:r>
+      <w:proofErr w:type="gramEnd"/>
       <w:r>
         <w:rPr>
           <w:rFonts w:ascii="Times New Roman" w:hAnsi="Times New Roman" w:cs="Times New Roman"/>
@@ -21143,7 +21156,21 @@
         <w:rPr>
           <w:rFonts w:ascii="Times New Roman" w:hAnsi="Times New Roman" w:cs="Times New Roman"/>
         </w:rPr>
-        <w:t>User choose a category</w:t>
+        <w:t>User ch</w:t>
+      </w:r>
+      <w:bookmarkStart w:id="72" w:name="_GoBack"/>
+      <w:r>
+        <w:rPr>
+          <w:rFonts w:ascii="Times New Roman" w:hAnsi="Times New Roman" w:cs="Times New Roman"/>
+        </w:rPr>
+        <w:t>o</w:t>
+      </w:r>
+      <w:bookmarkEnd w:id="72"/>
+      <w:r>
+        <w:rPr>
+          <w:rFonts w:ascii="Times New Roman" w:hAnsi="Times New Roman" w:cs="Times New Roman"/>
+        </w:rPr>
+        <w:t>ose a category</w:t>
       </w:r>
       <w:r>
         <w:rPr>
@@ -21151,7 +21178,7 @@
         </w:rPr>
         <w:t xml:space="preserve"> to </w:t>
       </w:r>
-      <w:bookmarkStart w:id="72" w:name="OLE_LINK7"/>
+      <w:bookmarkStart w:id="73" w:name="OLE_LINK7"/>
       <w:r>
         <w:rPr>
           <w:rFonts w:ascii="Times New Roman" w:hAnsi="Times New Roman" w:cs="Times New Roman"/>
@@ -21164,7 +21191,7 @@
         </w:rPr>
         <w:t xml:space="preserve"> </w:t>
       </w:r>
-      <w:bookmarkEnd w:id="72"/>
+      <w:bookmarkEnd w:id="73"/>
       <w:r>
         <w:rPr>
           <w:rFonts w:ascii="Times New Roman" w:hAnsi="Times New Roman" w:cs="Times New Roman"/>
@@ -21330,7 +21357,7 @@
           <w:rFonts w:ascii="Times New Roman" w:hAnsi="Times New Roman" w:cs="Times New Roman"/>
         </w:rPr>
       </w:pPr>
-      <w:bookmarkStart w:id="73" w:name="_Toc519747637"/>
+      <w:bookmarkStart w:id="74" w:name="_Toc519747637"/>
       <w:r>
         <w:rPr>
           <w:rFonts w:ascii="Times New Roman" w:hAnsi="Times New Roman" w:cs="Times New Roman"/>
@@ -21350,7 +21377,7 @@
         </w:rPr>
         <w:t xml:space="preserve"> Management</w:t>
       </w:r>
-      <w:bookmarkEnd w:id="73"/>
+      <w:bookmarkEnd w:id="74"/>
     </w:p>
     <w:p>
       <w:pPr>
@@ -21363,14 +21390,14 @@
           <w:rFonts w:ascii="Times New Roman" w:hAnsi="Times New Roman" w:cs="Times New Roman"/>
         </w:rPr>
       </w:pPr>
-      <w:bookmarkStart w:id="74" w:name="_Toc519747638"/>
+      <w:bookmarkStart w:id="75" w:name="_Toc519747638"/>
       <w:r>
         <w:rPr>
           <w:rFonts w:ascii="Times New Roman" w:hAnsi="Times New Roman" w:cs="Times New Roman"/>
         </w:rPr>
         <w:t>User Interface</w:t>
       </w:r>
-      <w:bookmarkEnd w:id="74"/>
+      <w:bookmarkEnd w:id="75"/>
     </w:p>
     <w:p>
       <w:pPr>
@@ -21397,14 +21424,14 @@
           <w:rFonts w:ascii="Times New Roman" w:hAnsi="Times New Roman" w:cs="Times New Roman"/>
         </w:rPr>
       </w:pPr>
-      <w:bookmarkStart w:id="75" w:name="_Toc519747639"/>
+      <w:bookmarkStart w:id="76" w:name="_Toc519747639"/>
       <w:r>
         <w:rPr>
           <w:rFonts w:ascii="Times New Roman" w:hAnsi="Times New Roman" w:cs="Times New Roman"/>
         </w:rPr>
         <w:t>Business Logic</w:t>
       </w:r>
-      <w:bookmarkEnd w:id="75"/>
+      <w:bookmarkEnd w:id="76"/>
     </w:p>
     <w:p>
       <w:pPr>
@@ -21417,14 +21444,14 @@
           <w:rFonts w:ascii="Times New Roman" w:hAnsi="Times New Roman" w:cs="Times New Roman"/>
         </w:rPr>
       </w:pPr>
-      <w:bookmarkStart w:id="76" w:name="_Toc519747640"/>
+      <w:bookmarkStart w:id="77" w:name="_Toc519747640"/>
       <w:r>
         <w:rPr>
           <w:rFonts w:ascii="Times New Roman" w:hAnsi="Times New Roman" w:cs="Times New Roman"/>
         </w:rPr>
         <w:t>Quest create feedbacks</w:t>
       </w:r>
-      <w:bookmarkEnd w:id="76"/>
+      <w:bookmarkEnd w:id="77"/>
     </w:p>
     <w:p>
       <w:pPr>
@@ -21531,14 +21558,14 @@
           <w:rFonts w:ascii="Times New Roman" w:hAnsi="Times New Roman" w:cs="Times New Roman"/>
         </w:rPr>
       </w:pPr>
-      <w:bookmarkStart w:id="77" w:name="_Toc519747641"/>
+      <w:bookmarkStart w:id="78" w:name="_Toc519747641"/>
       <w:r>
         <w:rPr>
           <w:rFonts w:ascii="Times New Roman" w:hAnsi="Times New Roman" w:cs="Times New Roman"/>
         </w:rPr>
         <w:t>Admin read feedbacks</w:t>
       </w:r>
-      <w:bookmarkEnd w:id="77"/>
+      <w:bookmarkEnd w:id="78"/>
     </w:p>
     <w:p>
       <w:pPr>
@@ -21609,14 +21636,14 @@
           <w:rFonts w:ascii="Times New Roman" w:hAnsi="Times New Roman" w:cs="Times New Roman"/>
         </w:rPr>
       </w:pPr>
-      <w:bookmarkStart w:id="78" w:name="_Toc519747642"/>
+      <w:bookmarkStart w:id="79" w:name="_Toc519747642"/>
       <w:r>
         <w:rPr>
           <w:rFonts w:ascii="Times New Roman" w:hAnsi="Times New Roman" w:cs="Times New Roman"/>
         </w:rPr>
         <w:t>Use cases</w:t>
       </w:r>
-      <w:bookmarkEnd w:id="78"/>
+      <w:bookmarkEnd w:id="79"/>
     </w:p>
     <w:p>
       <w:pPr>
@@ -21997,7 +22024,7 @@
           <w:rFonts w:ascii="Times New Roman" w:hAnsi="Times New Roman" w:cs="Times New Roman"/>
         </w:rPr>
       </w:pPr>
-      <w:bookmarkStart w:id="79" w:name="_Toc519747643"/>
+      <w:bookmarkStart w:id="80" w:name="_Toc519747643"/>
       <w:r>
         <w:rPr>
           <w:rFonts w:ascii="Times New Roman" w:hAnsi="Times New Roman" w:cs="Times New Roman"/>
@@ -22011,7 +22038,7 @@
         </w:rPr>
         <w:t>anking system</w:t>
       </w:r>
-      <w:bookmarkEnd w:id="79"/>
+      <w:bookmarkEnd w:id="80"/>
     </w:p>
     <w:p>
       <w:pPr>
@@ -22024,14 +22051,14 @@
           <w:rFonts w:ascii="Times New Roman" w:hAnsi="Times New Roman" w:cs="Times New Roman"/>
         </w:rPr>
       </w:pPr>
-      <w:bookmarkStart w:id="80" w:name="_Toc519747644"/>
+      <w:bookmarkStart w:id="81" w:name="_Toc519747644"/>
       <w:r>
         <w:rPr>
           <w:rFonts w:ascii="Times New Roman" w:hAnsi="Times New Roman" w:cs="Times New Roman"/>
         </w:rPr>
         <w:t>User Interface</w:t>
       </w:r>
-      <w:bookmarkEnd w:id="80"/>
+      <w:bookmarkEnd w:id="81"/>
     </w:p>
     <w:p>
       <w:pPr>
@@ -22058,14 +22085,14 @@
           <w:rFonts w:ascii="Times New Roman" w:hAnsi="Times New Roman" w:cs="Times New Roman"/>
         </w:rPr>
       </w:pPr>
-      <w:bookmarkStart w:id="81" w:name="_Toc519747645"/>
+      <w:bookmarkStart w:id="82" w:name="_Toc519747645"/>
       <w:r>
         <w:rPr>
           <w:rFonts w:ascii="Times New Roman" w:hAnsi="Times New Roman" w:cs="Times New Roman"/>
         </w:rPr>
         <w:t>Business Logic</w:t>
       </w:r>
-      <w:bookmarkEnd w:id="81"/>
+      <w:bookmarkEnd w:id="82"/>
     </w:p>
     <w:p>
       <w:pPr>
@@ -22078,14 +22105,14 @@
           <w:rFonts w:ascii="Times New Roman" w:hAnsi="Times New Roman" w:cs="Times New Roman"/>
         </w:rPr>
       </w:pPr>
-      <w:bookmarkStart w:id="82" w:name="_Toc519747646"/>
+      <w:bookmarkStart w:id="83" w:name="_Toc519747646"/>
       <w:r>
         <w:rPr>
           <w:rFonts w:ascii="Times New Roman" w:hAnsi="Times New Roman" w:cs="Times New Roman"/>
         </w:rPr>
         <w:t>Ranking system for Giver</w:t>
       </w:r>
-      <w:bookmarkEnd w:id="82"/>
+      <w:bookmarkEnd w:id="83"/>
     </w:p>
     <w:p>
       <w:pPr>
@@ -22148,6 +22175,7 @@
           <w:szCs w:val="22"/>
         </w:rPr>
       </w:pPr>
+      <w:commentRangeStart w:id="84"/>
       <w:r>
         <w:rPr>
           <w:rFonts w:ascii="Times New Roman" w:hAnsi="Times New Roman" w:cs="Times New Roman"/>
@@ -22163,6 +22191,13 @@
           <w:szCs w:val="22"/>
         </w:rPr>
         <w:t>average number of stars Givers have and marks it on their profiles.</w:t>
+      </w:r>
+      <w:commentRangeEnd w:id="84"/>
+      <w:r>
+        <w:rPr>
+          <w:rStyle w:val="CommentReference"/>
+        </w:rPr>
+        <w:commentReference w:id="84"/>
       </w:r>
     </w:p>
     <w:p>
@@ -22194,14 +22229,14 @@
           <w:rFonts w:ascii="Times New Roman" w:hAnsi="Times New Roman" w:cs="Times New Roman"/>
         </w:rPr>
       </w:pPr>
-      <w:bookmarkStart w:id="83" w:name="_Toc519747647"/>
+      <w:bookmarkStart w:id="85" w:name="_Toc519747647"/>
       <w:r>
         <w:rPr>
           <w:rFonts w:ascii="Times New Roman" w:hAnsi="Times New Roman" w:cs="Times New Roman"/>
         </w:rPr>
         <w:t>Ranking system for Post</w:t>
       </w:r>
-      <w:bookmarkEnd w:id="83"/>
+      <w:bookmarkEnd w:id="85"/>
     </w:p>
     <w:p>
       <w:pPr>
@@ -22275,12 +22310,12 @@
           <w:numId w:val="19"/>
         </w:numPr>
       </w:pPr>
-      <w:bookmarkStart w:id="84" w:name="_Toc519747648"/>
+      <w:bookmarkStart w:id="86" w:name="_Toc519747648"/>
       <w:r>
         <w:lastRenderedPageBreak/>
         <w:t>Non-functional Requirements</w:t>
       </w:r>
-      <w:bookmarkEnd w:id="84"/>
+      <w:bookmarkEnd w:id="86"/>
     </w:p>
     <w:p>
       <w:pPr>
@@ -22293,14 +22328,14 @@
           <w:rFonts w:ascii="Times New Roman" w:hAnsi="Times New Roman" w:cs="Times New Roman"/>
         </w:rPr>
       </w:pPr>
-      <w:bookmarkStart w:id="85" w:name="_Toc519747649"/>
+      <w:bookmarkStart w:id="87" w:name="_Toc519747649"/>
       <w:r>
         <w:rPr>
           <w:rFonts w:ascii="Times New Roman" w:hAnsi="Times New Roman" w:cs="Times New Roman"/>
         </w:rPr>
         <w:t>Operating System Support</w:t>
       </w:r>
-      <w:bookmarkEnd w:id="85"/>
+      <w:bookmarkEnd w:id="87"/>
     </w:p>
     <w:p>
       <w:pPr>
@@ -22412,12 +22447,12 @@
           <w:numId w:val="19"/>
         </w:numPr>
       </w:pPr>
-      <w:bookmarkStart w:id="86" w:name="_Toc519747650"/>
+      <w:bookmarkStart w:id="88" w:name="_Toc519747650"/>
       <w:r>
         <w:lastRenderedPageBreak/>
         <w:t>ANALYZE AND DESIGN</w:t>
       </w:r>
-      <w:bookmarkEnd w:id="86"/>
+      <w:bookmarkEnd w:id="88"/>
     </w:p>
     <w:p>
       <w:pPr>
@@ -22430,14 +22465,14 @@
           <w:rFonts w:ascii="Times New Roman" w:hAnsi="Times New Roman" w:cs="Times New Roman"/>
         </w:rPr>
       </w:pPr>
-      <w:bookmarkStart w:id="87" w:name="_Toc519747651"/>
+      <w:bookmarkStart w:id="89" w:name="_Toc519747651"/>
       <w:r>
         <w:rPr>
           <w:rFonts w:ascii="Times New Roman" w:hAnsi="Times New Roman" w:cs="Times New Roman"/>
         </w:rPr>
         <w:t>Activity Diagram</w:t>
       </w:r>
-      <w:bookmarkEnd w:id="87"/>
+      <w:bookmarkEnd w:id="89"/>
     </w:p>
     <w:p>
       <w:pPr>
@@ -22450,14 +22485,14 @@
           <w:rFonts w:ascii="Times New Roman" w:hAnsi="Times New Roman" w:cs="Times New Roman"/>
         </w:rPr>
       </w:pPr>
-      <w:bookmarkStart w:id="88" w:name="_Toc519747652"/>
+      <w:bookmarkStart w:id="90" w:name="_Toc519747652"/>
       <w:r>
         <w:rPr>
           <w:rFonts w:ascii="Times New Roman" w:hAnsi="Times New Roman" w:cs="Times New Roman"/>
         </w:rPr>
         <w:t>Login</w:t>
       </w:r>
-      <w:bookmarkEnd w:id="88"/>
+      <w:bookmarkEnd w:id="90"/>
     </w:p>
     <w:p>
       <w:pPr>
@@ -22467,7 +22502,7 @@
       <w:r>
         <w:rPr>
           <w:noProof/>
-          <w:lang w:val="en-US" w:eastAsia="en-US"/>
+          <w:lang w:val="nl-NL"/>
         </w:rPr>
         <w:drawing>
           <wp:inline distT="0" distB="0" distL="0" distR="0" wp14:anchorId="0693FEA1" wp14:editId="15C2343D">
@@ -22591,8 +22626,6 @@
       <w:r>
         <w:t xml:space="preserve"> Using Facebook</w:t>
       </w:r>
-      <w:bookmarkStart w:id="89" w:name="_GoBack"/>
-      <w:bookmarkEnd w:id="89"/>
     </w:p>
     <w:p>
       <w:pPr>
@@ -22602,7 +22635,7 @@
       <w:r>
         <w:rPr>
           <w:noProof/>
-          <w:lang w:val="en-US" w:eastAsia="en-US"/>
+          <w:lang w:val="nl-NL"/>
         </w:rPr>
         <w:lastRenderedPageBreak/>
         <w:drawing>
@@ -22729,7 +22762,7 @@
       <w:r>
         <w:rPr>
           <w:noProof/>
-          <w:lang w:val="en-US" w:eastAsia="en-US"/>
+          <w:lang w:val="nl-NL"/>
         </w:rPr>
         <w:lastRenderedPageBreak/>
         <w:drawing>
@@ -22860,7 +22893,7 @@
           <w:rFonts w:ascii="Times New Roman" w:hAnsi="Times New Roman" w:cs="Times New Roman"/>
         </w:rPr>
       </w:pPr>
-      <w:bookmarkStart w:id="90" w:name="_Toc519747654"/>
+      <w:bookmarkStart w:id="91" w:name="_Toc519747654"/>
       <w:r>
         <w:rPr>
           <w:rFonts w:ascii="Times New Roman" w:hAnsi="Times New Roman" w:cs="Times New Roman"/>
@@ -22868,7 +22901,7 @@
         <w:lastRenderedPageBreak/>
         <w:t>Post Management</w:t>
       </w:r>
-      <w:bookmarkEnd w:id="90"/>
+      <w:bookmarkEnd w:id="91"/>
     </w:p>
     <w:p>
       <w:pPr>
@@ -22878,7 +22911,7 @@
       <w:r>
         <w:rPr>
           <w:noProof/>
-          <w:lang w:val="en-US" w:eastAsia="en-US"/>
+          <w:lang w:val="nl-NL"/>
         </w:rPr>
         <w:drawing>
           <wp:inline distT="0" distB="0" distL="0" distR="0" wp14:anchorId="035EC1B2" wp14:editId="043EEACF">
@@ -23007,7 +23040,7 @@
       <w:r>
         <w:rPr>
           <w:noProof/>
-          <w:lang w:val="en-US" w:eastAsia="en-US"/>
+          <w:lang w:val="nl-NL"/>
         </w:rPr>
         <w:lastRenderedPageBreak/>
         <w:drawing>
@@ -23134,7 +23167,7 @@
       <w:r>
         <w:rPr>
           <w:noProof/>
-          <w:lang w:val="en-US" w:eastAsia="en-US"/>
+          <w:lang w:val="nl-NL"/>
         </w:rPr>
         <w:lastRenderedPageBreak/>
         <w:drawing>
@@ -23265,7 +23298,7 @@
           <w:rFonts w:ascii="Times New Roman" w:hAnsi="Times New Roman" w:cs="Times New Roman"/>
         </w:rPr>
       </w:pPr>
-      <w:bookmarkStart w:id="91" w:name="_Toc519747655"/>
+      <w:bookmarkStart w:id="92" w:name="_Toc519747655"/>
       <w:r>
         <w:rPr>
           <w:rFonts w:ascii="Times New Roman" w:hAnsi="Times New Roman" w:cs="Times New Roman"/>
@@ -23273,7 +23306,7 @@
         <w:lastRenderedPageBreak/>
         <w:t>Request Management</w:t>
       </w:r>
-      <w:bookmarkEnd w:id="91"/>
+      <w:bookmarkEnd w:id="92"/>
     </w:p>
     <w:p>
       <w:pPr>
@@ -23282,7 +23315,7 @@
       <w:r>
         <w:rPr>
           <w:noProof/>
-          <w:lang w:val="en-US" w:eastAsia="en-US"/>
+          <w:lang w:val="nl-NL"/>
         </w:rPr>
         <w:drawing>
           <wp:inline distT="0" distB="0" distL="0" distR="0" wp14:anchorId="6D834670" wp14:editId="38E7BFF7">
@@ -23408,7 +23441,7 @@
       <w:r>
         <w:rPr>
           <w:noProof/>
-          <w:lang w:val="en-US" w:eastAsia="en-US"/>
+          <w:lang w:val="nl-NL"/>
         </w:rPr>
         <w:lastRenderedPageBreak/>
         <w:drawing>
@@ -23535,7 +23568,7 @@
       <w:r>
         <w:rPr>
           <w:noProof/>
-          <w:lang w:val="en-US" w:eastAsia="en-US"/>
+          <w:lang w:val="nl-NL"/>
         </w:rPr>
         <w:lastRenderedPageBreak/>
         <w:drawing>
@@ -23666,7 +23699,7 @@
           <w:rFonts w:ascii="Times New Roman" w:hAnsi="Times New Roman" w:cs="Times New Roman"/>
         </w:rPr>
       </w:pPr>
-      <w:bookmarkStart w:id="92" w:name="_Toc519747656"/>
+      <w:bookmarkStart w:id="93" w:name="_Toc519747656"/>
       <w:r>
         <w:rPr>
           <w:rFonts w:ascii="Times New Roman" w:hAnsi="Times New Roman" w:cs="Times New Roman"/>
@@ -23674,7 +23707,7 @@
         <w:lastRenderedPageBreak/>
         <w:t>Report Management</w:t>
       </w:r>
-      <w:bookmarkEnd w:id="92"/>
+      <w:bookmarkEnd w:id="93"/>
     </w:p>
     <w:p>
       <w:pPr>
@@ -23683,7 +23716,7 @@
       <w:r>
         <w:rPr>
           <w:noProof/>
-          <w:lang w:val="en-US" w:eastAsia="en-US"/>
+          <w:lang w:val="nl-NL"/>
         </w:rPr>
         <w:drawing>
           <wp:inline distT="0" distB="0" distL="0" distR="0" wp14:anchorId="256DDFD9" wp14:editId="7DF34B4B">
@@ -23813,7 +23846,7 @@
           <w:rFonts w:ascii="Times New Roman" w:hAnsi="Times New Roman" w:cs="Times New Roman"/>
         </w:rPr>
       </w:pPr>
-      <w:bookmarkStart w:id="93" w:name="_Toc519747657"/>
+      <w:bookmarkStart w:id="94" w:name="_Toc519747657"/>
       <w:r>
         <w:rPr>
           <w:rFonts w:ascii="Times New Roman" w:hAnsi="Times New Roman" w:cs="Times New Roman"/>
@@ -23827,7 +23860,7 @@
         </w:rPr>
         <w:t xml:space="preserve"> Management</w:t>
       </w:r>
-      <w:bookmarkEnd w:id="93"/>
+      <w:bookmarkEnd w:id="94"/>
     </w:p>
     <w:p>
       <w:pPr>
@@ -23836,7 +23869,7 @@
       <w:r>
         <w:rPr>
           <w:noProof/>
-          <w:lang w:val="en-US" w:eastAsia="en-US"/>
+          <w:lang w:val="nl-NL"/>
         </w:rPr>
         <w:drawing>
           <wp:inline distT="0" distB="0" distL="0" distR="0" wp14:anchorId="356F5EAB" wp14:editId="558CC25A">
@@ -23962,7 +23995,7 @@
       <w:r>
         <w:rPr>
           <w:noProof/>
-          <w:lang w:val="en-US" w:eastAsia="en-US"/>
+          <w:lang w:val="nl-NL"/>
         </w:rPr>
         <w:lastRenderedPageBreak/>
         <w:drawing>
@@ -24089,7 +24122,7 @@
       <w:r>
         <w:rPr>
           <w:noProof/>
-          <w:lang w:val="en-US" w:eastAsia="en-US"/>
+          <w:lang w:val="nl-NL"/>
         </w:rPr>
         <w:lastRenderedPageBreak/>
         <w:drawing>
@@ -24220,7 +24253,7 @@
           <w:rFonts w:ascii="Times New Roman" w:hAnsi="Times New Roman" w:cs="Times New Roman"/>
         </w:rPr>
       </w:pPr>
-      <w:bookmarkStart w:id="94" w:name="_Toc519747658"/>
+      <w:bookmarkStart w:id="95" w:name="_Toc519747658"/>
       <w:r>
         <w:rPr>
           <w:rFonts w:ascii="Times New Roman" w:hAnsi="Times New Roman" w:cs="Times New Roman"/>
@@ -24228,7 +24261,7 @@
         <w:lastRenderedPageBreak/>
         <w:t>Feedbacks Management</w:t>
       </w:r>
-      <w:bookmarkEnd w:id="94"/>
+      <w:bookmarkEnd w:id="95"/>
     </w:p>
     <w:p>
       <w:pPr>
@@ -24237,7 +24270,7 @@
       <w:r>
         <w:rPr>
           <w:noProof/>
-          <w:lang w:val="en-US" w:eastAsia="en-US"/>
+          <w:lang w:val="nl-NL"/>
         </w:rPr>
         <w:drawing>
           <wp:inline distT="0" distB="0" distL="0" distR="0" wp14:anchorId="620F9EC5" wp14:editId="0BE440C5">
@@ -24368,7 +24401,7 @@
           <w:rFonts w:ascii="Times New Roman" w:hAnsi="Times New Roman" w:cs="Times New Roman"/>
         </w:rPr>
       </w:pPr>
-      <w:bookmarkStart w:id="95" w:name="_Toc519747659"/>
+      <w:bookmarkStart w:id="96" w:name="_Toc519747659"/>
       <w:r>
         <w:rPr>
           <w:rFonts w:ascii="Times New Roman" w:hAnsi="Times New Roman" w:cs="Times New Roman"/>
@@ -24376,7 +24409,7 @@
         <w:lastRenderedPageBreak/>
         <w:t>Class Diagram</w:t>
       </w:r>
-      <w:bookmarkEnd w:id="95"/>
+      <w:bookmarkEnd w:id="96"/>
     </w:p>
     <w:p>
       <w:pPr>
@@ -24386,7 +24419,7 @@
       <w:r>
         <w:rPr>
           <w:noProof/>
-          <w:lang w:val="en-US" w:eastAsia="en-US"/>
+          <w:lang w:val="nl-NL"/>
         </w:rPr>
         <w:drawing>
           <wp:inline distT="0" distB="0" distL="0" distR="0" wp14:anchorId="46866598" wp14:editId="23FD8E28">
@@ -24534,14 +24567,14 @@
           <w:rFonts w:ascii="Times New Roman" w:hAnsi="Times New Roman" w:cs="Times New Roman"/>
         </w:rPr>
       </w:pPr>
-      <w:bookmarkStart w:id="96" w:name="_Toc519747660"/>
+      <w:bookmarkStart w:id="97" w:name="_Toc519747660"/>
       <w:r>
         <w:rPr>
           <w:rFonts w:ascii="Times New Roman" w:hAnsi="Times New Roman" w:cs="Times New Roman"/>
         </w:rPr>
         <w:t>Database</w:t>
       </w:r>
-      <w:bookmarkEnd w:id="96"/>
+      <w:bookmarkEnd w:id="97"/>
     </w:p>
     <w:p>
       <w:pPr>
@@ -24588,11 +24621,11 @@
           <w:numId w:val="19"/>
         </w:numPr>
       </w:pPr>
-      <w:bookmarkStart w:id="97" w:name="_Toc519747661"/>
+      <w:bookmarkStart w:id="98" w:name="_Toc519747661"/>
       <w:r>
         <w:t>APPENDIX A: [TBD]</w:t>
       </w:r>
-      <w:bookmarkEnd w:id="97"/>
+      <w:bookmarkEnd w:id="98"/>
     </w:p>
     <w:p>
       <w:pPr>
@@ -24623,7 +24656,7 @@
 </file>
 
 <file path=word/comments.xml><?xml version="1.0" encoding="utf-8"?>
-<w:comments xmlns:wpc="http://schemas.microsoft.com/office/word/2010/wordprocessingCanvas" xmlns:cx="http://schemas.microsoft.com/office/drawing/2014/chartex" xmlns:cx1="http://schemas.microsoft.com/office/drawing/2015/9/8/chartex" xmlns:mc="http://schemas.openxmlformats.org/markup-compatibility/2006" xmlns:o="urn:schemas-microsoft-com:office:office" xmlns:r="http://schemas.openxmlformats.org/officeDocument/2006/relationships" xmlns:m="http://schemas.openxmlformats.org/officeDocument/2006/math" xmlns:v="urn:schemas-microsoft-com:vml" xmlns:wp14="http://schemas.microsoft.com/office/word/2010/wordprocessingDrawing" xmlns:wp="http://schemas.openxmlformats.org/drawingml/2006/wordprocessingDrawing" xmlns:w10="urn:schemas-microsoft-com:office:word" xmlns:w="http://schemas.openxmlformats.org/wordprocessingml/2006/main" xmlns:w14="http://schemas.microsoft.com/office/word/2010/wordml" xmlns:w15="http://schemas.microsoft.com/office/word/2012/wordml" xmlns:w16se="http://schemas.microsoft.com/office/word/2015/wordml/symex" xmlns:wpg="http://schemas.microsoft.com/office/word/2010/wordprocessingGroup" xmlns:wpi="http://schemas.microsoft.com/office/word/2010/wordprocessingInk" xmlns:wne="http://schemas.microsoft.com/office/word/2006/wordml" xmlns:wps="http://schemas.microsoft.com/office/word/2010/wordprocessingShape" mc:Ignorable="w14 w15 w16se wp14">
+<w:comments xmlns:wpc="http://schemas.microsoft.com/office/word/2010/wordprocessingCanvas" xmlns:mc="http://schemas.openxmlformats.org/markup-compatibility/2006" xmlns:o="urn:schemas-microsoft-com:office:office" xmlns:r="http://schemas.openxmlformats.org/officeDocument/2006/relationships" xmlns:m="http://schemas.openxmlformats.org/officeDocument/2006/math" xmlns:v="urn:schemas-microsoft-com:vml" xmlns:wp14="http://schemas.microsoft.com/office/word/2010/wordprocessingDrawing" xmlns:wp="http://schemas.openxmlformats.org/drawingml/2006/wordprocessingDrawing" xmlns:w10="urn:schemas-microsoft-com:office:word" xmlns:w="http://schemas.openxmlformats.org/wordprocessingml/2006/main" xmlns:w14="http://schemas.microsoft.com/office/word/2010/wordml" xmlns:w15="http://schemas.microsoft.com/office/word/2012/wordml" xmlns:wpg="http://schemas.microsoft.com/office/word/2010/wordprocessingGroup" xmlns:wpi="http://schemas.microsoft.com/office/word/2010/wordprocessingInk" xmlns:wne="http://schemas.microsoft.com/office/word/2006/wordml" xmlns:wps="http://schemas.microsoft.com/office/word/2010/wordprocessingShape" mc:Ignorable="w14 w15 wp14">
   <w:comment w:id="49" w:author="Thanh Vo" w:date="2018-07-20T09:26:00Z" w:initials="TV">
     <w:p>
       <w:pPr>
@@ -24721,7 +24754,21 @@
         <w:annotationRef/>
       </w:r>
       <w:r>
-        <w:t>Ask Mr. Huy: Which one you prefer: “User can create chat with any user, or just Takers who is accepted by Giver can chat with Giver”.</w:t>
+        <w:t xml:space="preserve">Ask Mr. </w:t>
+      </w:r>
+      <w:proofErr w:type="spellStart"/>
+      <w:r>
+        <w:t>Huy</w:t>
+      </w:r>
+      <w:proofErr w:type="spellEnd"/>
+      <w:r>
+        <w:t xml:space="preserve">: Which one you prefer: “User can create chat with any user, or just Takers who is accepted by Giver can chat with </w:t>
+      </w:r>
+      <w:r>
+        <w:t xml:space="preserve">the </w:t>
+      </w:r>
+      <w:r>
+        <w:t>Giver”.</w:t>
       </w:r>
     </w:p>
   </w:comment>
@@ -24781,7 +24828,13 @@
       </w:r>
       <w:r>
         <w:br/>
-        <w:t>Admin can create category in CMS and this category will be available in appp.</w:t>
+        <w:t xml:space="preserve">Admin can create category in CMS and this category will </w:t>
+      </w:r>
+      <w:r>
+        <w:t>be available in app</w:t>
+      </w:r>
+      <w:r>
+        <w:t>.</w:t>
       </w:r>
     </w:p>
     <w:p>
@@ -24796,8 +24849,16 @@
       <w:pPr>
         <w:pStyle w:val="CommentText"/>
       </w:pPr>
-      <w:r>
-        <w:t>p/s delete not mean we will delete it from DB, just update status of category</w:t>
+      <w:proofErr w:type="gramStart"/>
+      <w:r>
+        <w:t>p/s</w:t>
+      </w:r>
+      <w:proofErr w:type="gramEnd"/>
+      <w:r>
+        <w:t>:</w:t>
+      </w:r>
+      <w:r>
+        <w:t xml:space="preserve"> delete not mean we will delete it from DB, just update status of category</w:t>
       </w:r>
     </w:p>
   </w:comment>
@@ -24813,7 +24874,233 @@
         <w:annotationRef/>
       </w:r>
       <w:r>
-        <w:t>Ask Mr. Huy: “Can admin delete a category which has posts”, and:” If admin can do this, what will happen to posts in this category”</w:t>
+        <w:t xml:space="preserve">Ask Mr. </w:t>
+      </w:r>
+      <w:proofErr w:type="spellStart"/>
+      <w:r>
+        <w:t>Huy</w:t>
+      </w:r>
+      <w:proofErr w:type="spellEnd"/>
+      <w:r>
+        <w:t>: “Can admin delete a category which has posts</w:t>
+      </w:r>
+      <w:r>
+        <w:t xml:space="preserve"> and requests</w:t>
+      </w:r>
+      <w:r>
+        <w:t>”, and:” If admin can do this, what will happen to posts in this category”</w:t>
+      </w:r>
+      <w:r>
+        <w:t>.</w:t>
+      </w:r>
+    </w:p>
+    <w:p>
+      <w:pPr>
+        <w:pStyle w:val="CommentText"/>
+      </w:pPr>
+    </w:p>
+    <w:p>
+      <w:pPr>
+        <w:pStyle w:val="CommentText"/>
+      </w:pPr>
+      <w:r>
+        <w:t>Our proposal: “</w:t>
+      </w:r>
+      <w:r>
+        <w:t xml:space="preserve">Admin can’t </w:t>
+      </w:r>
+      <w:r>
+        <w:t>delete a category which has posts and requests</w:t>
+      </w:r>
+      <w:r>
+        <w:t>.</w:t>
+      </w:r>
+    </w:p>
+  </w:comment>
+  <w:comment w:id="84" w:author="Lam Nguyen" w:date="2018-07-30T09:27:00Z" w:initials="LN">
+    <w:p>
+      <w:pPr>
+        <w:pStyle w:val="CommentText"/>
+        <w:rPr>
+          <w:color w:val="FFFFFF"/>
+          <w:spacing w:val="-3"/>
+          <w:sz w:val="21"/>
+          <w:szCs w:val="21"/>
+          <w:shd w:val="clear" w:color="auto" w:fill="FFFFFF"/>
+        </w:rPr>
+      </w:pPr>
+      <w:r>
+        <w:rPr>
+          <w:rStyle w:val="CommentReference"/>
+        </w:rPr>
+        <w:annotationRef/>
+      </w:r>
+      <w:r>
+        <w:rPr>
+          <w:color w:val="FFFFFF"/>
+          <w:spacing w:val="-3"/>
+          <w:sz w:val="21"/>
+          <w:szCs w:val="21"/>
+          <w:shd w:val="clear" w:color="auto" w:fill="FFFFFF"/>
+        </w:rPr>
+        <w:t xml:space="preserve">Ask Mr. </w:t>
+      </w:r>
+      <w:proofErr w:type="spellStart"/>
+      <w:r>
+        <w:rPr>
+          <w:color w:val="FFFFFF"/>
+          <w:spacing w:val="-3"/>
+          <w:sz w:val="21"/>
+          <w:szCs w:val="21"/>
+          <w:shd w:val="clear" w:color="auto" w:fill="FFFFFF"/>
+        </w:rPr>
+        <w:t>Huy</w:t>
+      </w:r>
+      <w:proofErr w:type="spellEnd"/>
+      <w:r>
+        <w:rPr>
+          <w:color w:val="FFFFFF"/>
+          <w:spacing w:val="-3"/>
+          <w:sz w:val="21"/>
+          <w:szCs w:val="21"/>
+          <w:shd w:val="clear" w:color="auto" w:fill="FFFFFF"/>
+        </w:rPr>
+        <w:t xml:space="preserve">: In the user’s profile, there are </w:t>
+      </w:r>
+      <w:r>
+        <w:rPr>
+          <w:color w:val="FFFFFF"/>
+          <w:spacing w:val="-3"/>
+          <w:sz w:val="21"/>
+          <w:szCs w:val="21"/>
+          <w:shd w:val="clear" w:color="auto" w:fill="FFFFFF"/>
+        </w:rPr>
+        <w:t>2 options of showing the rank:</w:t>
+      </w:r>
+    </w:p>
+    <w:p>
+      <w:pPr>
+        <w:pStyle w:val="CommentText"/>
+        <w:rPr>
+          <w:color w:val="FFFFFF"/>
+          <w:spacing w:val="-3"/>
+          <w:sz w:val="21"/>
+          <w:szCs w:val="21"/>
+          <w:shd w:val="clear" w:color="auto" w:fill="FFFFFF"/>
+        </w:rPr>
+      </w:pPr>
+      <w:r>
+        <w:rPr>
+          <w:color w:val="FFFFFF"/>
+          <w:spacing w:val="-3"/>
+          <w:sz w:val="21"/>
+          <w:szCs w:val="21"/>
+          <w:shd w:val="clear" w:color="auto" w:fill="FFFFFF"/>
+        </w:rPr>
+        <w:t xml:space="preserve">- Just </w:t>
+      </w:r>
+      <w:r>
+        <w:rPr>
+          <w:color w:val="FFFFFF"/>
+          <w:spacing w:val="-3"/>
+          <w:sz w:val="21"/>
+          <w:szCs w:val="21"/>
+          <w:shd w:val="clear" w:color="auto" w:fill="FFFFFF"/>
+        </w:rPr>
+        <w:t>show the average ranking number</w:t>
+      </w:r>
+    </w:p>
+    <w:p>
+      <w:pPr>
+        <w:pStyle w:val="CommentText"/>
+        <w:rPr>
+          <w:color w:val="FFFFFF"/>
+          <w:spacing w:val="-3"/>
+          <w:sz w:val="21"/>
+          <w:szCs w:val="21"/>
+          <w:shd w:val="clear" w:color="auto" w:fill="FFFFFF"/>
+        </w:rPr>
+      </w:pPr>
+      <w:r>
+        <w:rPr>
+          <w:color w:val="FFFFFF"/>
+          <w:spacing w:val="-3"/>
+          <w:sz w:val="21"/>
+          <w:szCs w:val="21"/>
+          <w:shd w:val="clear" w:color="auto" w:fill="FFFFFF"/>
+        </w:rPr>
+        <w:t>- Show the detailed ranks including each rank’s number and message like the app</w:t>
+      </w:r>
+      <w:r>
+        <w:rPr>
+          <w:color w:val="FFFFFF"/>
+          <w:spacing w:val="-3"/>
+          <w:sz w:val="21"/>
+          <w:szCs w:val="21"/>
+          <w:shd w:val="clear" w:color="auto" w:fill="FFFFFF"/>
+        </w:rPr>
+        <w:t xml:space="preserve"> </w:t>
+      </w:r>
+      <w:r>
+        <w:rPr>
+          <w:color w:val="FFFFFF"/>
+          <w:spacing w:val="-3"/>
+          <w:sz w:val="21"/>
+          <w:szCs w:val="21"/>
+          <w:shd w:val="clear" w:color="auto" w:fill="FFFFFF"/>
+        </w:rPr>
+        <w:t>store</w:t>
+      </w:r>
+      <w:r>
+        <w:rPr>
+          <w:color w:val="FFFFFF"/>
+          <w:spacing w:val="-3"/>
+          <w:sz w:val="21"/>
+          <w:szCs w:val="21"/>
+          <w:shd w:val="clear" w:color="auto" w:fill="FFFFFF"/>
+        </w:rPr>
+        <w:t xml:space="preserve">, like the image:  </w:t>
+      </w:r>
+      <w:r>
+        <w:rPr>
+          <w:noProof/>
+          <w:lang w:val="nl-NL"/>
+        </w:rPr>
+        <w:drawing>
+          <wp:inline distT="0" distB="0" distL="0" distR="0" wp14:anchorId="29E8F4DA" wp14:editId="4CC95D3F">
+            <wp:extent cx="2378865" cy="2233256"/>
+            <wp:effectExtent l="0" t="0" r="2540" b="0"/>
+            <wp:docPr id="3" name="Picture 3"/>
+            <wp:cNvGraphicFramePr>
+              <a:graphicFrameLocks xmlns:a="http://schemas.openxmlformats.org/drawingml/2006/main" noChangeAspect="1"/>
+            </wp:cNvGraphicFramePr>
+            <a:graphic xmlns:a="http://schemas.openxmlformats.org/drawingml/2006/main">
+              <a:graphicData uri="http://schemas.openxmlformats.org/drawingml/2006/picture">
+                <pic:pic xmlns:pic="http://schemas.openxmlformats.org/drawingml/2006/picture">
+                  <pic:nvPicPr>
+                    <pic:cNvPr id="1" name=""/>
+                    <pic:cNvPicPr/>
+                  </pic:nvPicPr>
+                  <pic:blipFill>
+                    <a:blip r:embed="rId1"/>
+                    <a:stretch>
+                      <a:fillRect/>
+                    </a:stretch>
+                  </pic:blipFill>
+                  <pic:spPr>
+                    <a:xfrm>
+                      <a:off x="0" y="0"/>
+                      <a:ext cx="2397189" cy="2250459"/>
+                    </a:xfrm>
+                    <a:prstGeom prst="rect">
+                      <a:avLst/>
+                    </a:prstGeom>
+                  </pic:spPr>
+                </pic:pic>
+              </a:graphicData>
+            </a:graphic>
+          </wp:inline>
+        </w:drawing>
       </w:r>
     </w:p>
   </w:comment>
@@ -24821,7 +25108,7 @@
 </file>
 
 <file path=word/commentsExtended.xml><?xml version="1.0" encoding="utf-8"?>
-<w15:commentsEx xmlns:wpc="http://schemas.microsoft.com/office/word/2010/wordprocessingCanvas" xmlns:cx="http://schemas.microsoft.com/office/drawing/2014/chartex" xmlns:cx1="http://schemas.microsoft.com/office/drawing/2015/9/8/chartex" xmlns:mc="http://schemas.openxmlformats.org/markup-compatibility/2006" xmlns:o="urn:schemas-microsoft-com:office:office" xmlns:r="http://schemas.openxmlformats.org/officeDocument/2006/relationships" xmlns:m="http://schemas.openxmlformats.org/officeDocument/2006/math" xmlns:v="urn:schemas-microsoft-com:vml" xmlns:wp14="http://schemas.microsoft.com/office/word/2010/wordprocessingDrawing" xmlns:wp="http://schemas.openxmlformats.org/drawingml/2006/wordprocessingDrawing" xmlns:w10="urn:schemas-microsoft-com:office:word" xmlns:w="http://schemas.openxmlformats.org/wordprocessingml/2006/main" xmlns:w14="http://schemas.microsoft.com/office/word/2010/wordml" xmlns:w15="http://schemas.microsoft.com/office/word/2012/wordml" xmlns:w16se="http://schemas.microsoft.com/office/word/2015/wordml/symex" xmlns:wpg="http://schemas.microsoft.com/office/word/2010/wordprocessingGroup" xmlns:wpi="http://schemas.microsoft.com/office/word/2010/wordprocessingInk" xmlns:wne="http://schemas.microsoft.com/office/word/2006/wordml" xmlns:wps="http://schemas.microsoft.com/office/word/2010/wordprocessingShape" mc:Ignorable="w14 w15 w16se wp14">
+<w15:commentsEx xmlns:wpc="http://schemas.microsoft.com/office/word/2010/wordprocessingCanvas" xmlns:mc="http://schemas.openxmlformats.org/markup-compatibility/2006" xmlns:o="urn:schemas-microsoft-com:office:office" xmlns:r="http://schemas.openxmlformats.org/officeDocument/2006/relationships" xmlns:m="http://schemas.openxmlformats.org/officeDocument/2006/math" xmlns:v="urn:schemas-microsoft-com:vml" xmlns:wp14="http://schemas.microsoft.com/office/word/2010/wordprocessingDrawing" xmlns:wp="http://schemas.openxmlformats.org/drawingml/2006/wordprocessingDrawing" xmlns:w10="urn:schemas-microsoft-com:office:word" xmlns:w="http://schemas.openxmlformats.org/wordprocessingml/2006/main" xmlns:w14="http://schemas.microsoft.com/office/word/2010/wordml" xmlns:w15="http://schemas.microsoft.com/office/word/2012/wordml" xmlns:wpg="http://schemas.microsoft.com/office/word/2010/wordprocessingGroup" xmlns:wpi="http://schemas.microsoft.com/office/word/2010/wordprocessingInk" xmlns:wne="http://schemas.microsoft.com/office/word/2006/wordml" xmlns:wps="http://schemas.microsoft.com/office/word/2010/wordprocessingShape" mc:Ignorable="w14 w15 wp14">
   <w15:commentEx w15:paraId="65B0B063" w15:done="0"/>
   <w15:commentEx w15:paraId="71837D1E" w15:paraIdParent="65B0B063" w15:done="0"/>
   <w15:commentEx w15:paraId="45E92CDA" w15:paraIdParent="65B0B063" w15:done="0"/>
@@ -24830,11 +25117,12 @@
   <w15:commentEx w15:paraId="58040869" w15:paraIdParent="65B0B063" w15:done="0"/>
   <w15:commentEx w15:paraId="233C0FEA" w15:done="0"/>
   <w15:commentEx w15:paraId="25E44133" w15:paraIdParent="233C0FEA" w15:done="0"/>
+  <w15:commentEx w15:paraId="0E06561F" w15:done="0"/>
 </w15:commentsEx>
 </file>
 
 <file path=word/endnotes.xml><?xml version="1.0" encoding="utf-8"?>
-<w:endnotes xmlns:wpc="http://schemas.microsoft.com/office/word/2010/wordprocessingCanvas" xmlns:cx="http://schemas.microsoft.com/office/drawing/2014/chartex" xmlns:cx1="http://schemas.microsoft.com/office/drawing/2015/9/8/chartex" xmlns:mc="http://schemas.openxmlformats.org/markup-compatibility/2006" xmlns:o="urn:schemas-microsoft-com:office:office" xmlns:r="http://schemas.openxmlformats.org/officeDocument/2006/relationships" xmlns:m="http://schemas.openxmlformats.org/officeDocument/2006/math" xmlns:v="urn:schemas-microsoft-com:vml" xmlns:wp14="http://schemas.microsoft.com/office/word/2010/wordprocessingDrawing" xmlns:wp="http://schemas.openxmlformats.org/drawingml/2006/wordprocessingDrawing" xmlns:w10="urn:schemas-microsoft-com:office:word" xmlns:w="http://schemas.openxmlformats.org/wordprocessingml/2006/main" xmlns:w14="http://schemas.microsoft.com/office/word/2010/wordml" xmlns:w15="http://schemas.microsoft.com/office/word/2012/wordml" xmlns:w16se="http://schemas.microsoft.com/office/word/2015/wordml/symex" xmlns:wpg="http://schemas.microsoft.com/office/word/2010/wordprocessingGroup" xmlns:wpi="http://schemas.microsoft.com/office/word/2010/wordprocessingInk" xmlns:wne="http://schemas.microsoft.com/office/word/2006/wordml" xmlns:wps="http://schemas.microsoft.com/office/word/2010/wordprocessingShape" mc:Ignorable="w14 w15 w16se wp14">
+<w:endnotes xmlns:wpc="http://schemas.microsoft.com/office/word/2010/wordprocessingCanvas" xmlns:mc="http://schemas.openxmlformats.org/markup-compatibility/2006" xmlns:o="urn:schemas-microsoft-com:office:office" xmlns:r="http://schemas.openxmlformats.org/officeDocument/2006/relationships" xmlns:m="http://schemas.openxmlformats.org/officeDocument/2006/math" xmlns:v="urn:schemas-microsoft-com:vml" xmlns:wp14="http://schemas.microsoft.com/office/word/2010/wordprocessingDrawing" xmlns:wp="http://schemas.openxmlformats.org/drawingml/2006/wordprocessingDrawing" xmlns:w10="urn:schemas-microsoft-com:office:word" xmlns:w="http://schemas.openxmlformats.org/wordprocessingml/2006/main" xmlns:w14="http://schemas.microsoft.com/office/word/2010/wordml" xmlns:w15="http://schemas.microsoft.com/office/word/2012/wordml" xmlns:wpg="http://schemas.microsoft.com/office/word/2010/wordprocessingGroup" xmlns:wpi="http://schemas.microsoft.com/office/word/2010/wordprocessingInk" xmlns:wne="http://schemas.microsoft.com/office/word/2006/wordml" xmlns:wps="http://schemas.microsoft.com/office/word/2010/wordprocessingShape" mc:Ignorable="w14 w15 wp14">
   <w:endnote w:type="separator" w:id="-1">
     <w:p>
       <w:r>
@@ -24853,7 +25141,7 @@
 </file>
 
 <file path=word/footer1.xml><?xml version="1.0" encoding="utf-8"?>
-<w:ftr xmlns:wpc="http://schemas.microsoft.com/office/word/2010/wordprocessingCanvas" xmlns:cx="http://schemas.microsoft.com/office/drawing/2014/chartex" xmlns:cx1="http://schemas.microsoft.com/office/drawing/2015/9/8/chartex" xmlns:mc="http://schemas.openxmlformats.org/markup-compatibility/2006" xmlns:o="urn:schemas-microsoft-com:office:office" xmlns:r="http://schemas.openxmlformats.org/officeDocument/2006/relationships" xmlns:m="http://schemas.openxmlformats.org/officeDocument/2006/math" xmlns:v="urn:schemas-microsoft-com:vml" xmlns:wp14="http://schemas.microsoft.com/office/word/2010/wordprocessingDrawing" xmlns:wp="http://schemas.openxmlformats.org/drawingml/2006/wordprocessingDrawing" xmlns:w10="urn:schemas-microsoft-com:office:word" xmlns:w="http://schemas.openxmlformats.org/wordprocessingml/2006/main" xmlns:w14="http://schemas.microsoft.com/office/word/2010/wordml" xmlns:w15="http://schemas.microsoft.com/office/word/2012/wordml" xmlns:w16se="http://schemas.microsoft.com/office/word/2015/wordml/symex" xmlns:wpg="http://schemas.microsoft.com/office/word/2010/wordprocessingGroup" xmlns:wpi="http://schemas.microsoft.com/office/word/2010/wordprocessingInk" xmlns:wne="http://schemas.microsoft.com/office/word/2006/wordml" xmlns:wps="http://schemas.microsoft.com/office/word/2010/wordprocessingShape" mc:Ignorable="w14 w15 w16se wp14">
+<w:ftr xmlns:wpc="http://schemas.microsoft.com/office/word/2010/wordprocessingCanvas" xmlns:mc="http://schemas.openxmlformats.org/markup-compatibility/2006" xmlns:o="urn:schemas-microsoft-com:office:office" xmlns:r="http://schemas.openxmlformats.org/officeDocument/2006/relationships" xmlns:m="http://schemas.openxmlformats.org/officeDocument/2006/math" xmlns:v="urn:schemas-microsoft-com:vml" xmlns:wp14="http://schemas.microsoft.com/office/word/2010/wordprocessingDrawing" xmlns:wp="http://schemas.openxmlformats.org/drawingml/2006/wordprocessingDrawing" xmlns:w10="urn:schemas-microsoft-com:office:word" xmlns:w="http://schemas.openxmlformats.org/wordprocessingml/2006/main" xmlns:w14="http://schemas.microsoft.com/office/word/2010/wordml" xmlns:w15="http://schemas.microsoft.com/office/word/2012/wordml" xmlns:wpg="http://schemas.microsoft.com/office/word/2010/wordprocessingGroup" xmlns:wpi="http://schemas.microsoft.com/office/word/2010/wordprocessingInk" xmlns:wne="http://schemas.microsoft.com/office/word/2006/wordml" xmlns:wps="http://schemas.microsoft.com/office/word/2010/wordprocessingShape" mc:Ignorable="w14 w15 wp14">
   <w:p>
     <w:pPr>
       <w:jc w:val="center"/>
@@ -24871,7 +25159,7 @@
       <w:rPr>
         <w:noProof/>
       </w:rPr>
-      <w:t>22</w:t>
+      <w:t>18</w:t>
     </w:r>
     <w:r>
       <w:fldChar w:fldCharType="end"/>
@@ -24886,7 +25174,7 @@
 </file>
 
 <file path=word/footer2.xml><?xml version="1.0" encoding="utf-8"?>
-<w:ftr xmlns:wpc="http://schemas.microsoft.com/office/word/2010/wordprocessingCanvas" xmlns:cx="http://schemas.microsoft.com/office/drawing/2014/chartex" xmlns:cx1="http://schemas.microsoft.com/office/drawing/2015/9/8/chartex" xmlns:mc="http://schemas.openxmlformats.org/markup-compatibility/2006" xmlns:o="urn:schemas-microsoft-com:office:office" xmlns:r="http://schemas.openxmlformats.org/officeDocument/2006/relationships" xmlns:m="http://schemas.openxmlformats.org/officeDocument/2006/math" xmlns:v="urn:schemas-microsoft-com:vml" xmlns:wp14="http://schemas.microsoft.com/office/word/2010/wordprocessingDrawing" xmlns:wp="http://schemas.openxmlformats.org/drawingml/2006/wordprocessingDrawing" xmlns:w10="urn:schemas-microsoft-com:office:word" xmlns:w="http://schemas.openxmlformats.org/wordprocessingml/2006/main" xmlns:w14="http://schemas.microsoft.com/office/word/2010/wordml" xmlns:w15="http://schemas.microsoft.com/office/word/2012/wordml" xmlns:w16se="http://schemas.microsoft.com/office/word/2015/wordml/symex" xmlns:wpg="http://schemas.microsoft.com/office/word/2010/wordprocessingGroup" xmlns:wpi="http://schemas.microsoft.com/office/word/2010/wordprocessingInk" xmlns:wne="http://schemas.microsoft.com/office/word/2006/wordml" xmlns:wps="http://schemas.microsoft.com/office/word/2010/wordprocessingShape" mc:Ignorable="w14 w15 w16se wp14">
+<w:ftr xmlns:wpc="http://schemas.microsoft.com/office/word/2010/wordprocessingCanvas" xmlns:mc="http://schemas.openxmlformats.org/markup-compatibility/2006" xmlns:o="urn:schemas-microsoft-com:office:office" xmlns:r="http://schemas.openxmlformats.org/officeDocument/2006/relationships" xmlns:m="http://schemas.openxmlformats.org/officeDocument/2006/math" xmlns:v="urn:schemas-microsoft-com:vml" xmlns:wp14="http://schemas.microsoft.com/office/word/2010/wordprocessingDrawing" xmlns:wp="http://schemas.openxmlformats.org/drawingml/2006/wordprocessingDrawing" xmlns:w10="urn:schemas-microsoft-com:office:word" xmlns:w="http://schemas.openxmlformats.org/wordprocessingml/2006/main" xmlns:w14="http://schemas.microsoft.com/office/word/2010/wordml" xmlns:w15="http://schemas.microsoft.com/office/word/2012/wordml" xmlns:wpg="http://schemas.microsoft.com/office/word/2010/wordprocessingGroup" xmlns:wpi="http://schemas.microsoft.com/office/word/2010/wordprocessingInk" xmlns:wne="http://schemas.microsoft.com/office/word/2006/wordml" xmlns:wps="http://schemas.microsoft.com/office/word/2010/wordprocessingShape" mc:Ignorable="w14 w15 wp14">
   <w:p>
     <w:pPr>
       <w:jc w:val="right"/>
@@ -25159,8 +25447,33 @@
         <w:sz w:val="13"/>
         <w:szCs w:val="13"/>
       </w:rPr>
-      <w:t>02 Quang Trung</w:t>
+      <w:t xml:space="preserve">02 </w:t>
     </w:r>
+    <w:proofErr w:type="spellStart"/>
+    <w:r>
+      <w:rPr>
+        <w:sz w:val="13"/>
+        <w:szCs w:val="13"/>
+      </w:rPr>
+      <w:t>Quang</w:t>
+    </w:r>
+    <w:proofErr w:type="spellEnd"/>
+    <w:r>
+      <w:rPr>
+        <w:sz w:val="13"/>
+        <w:szCs w:val="13"/>
+      </w:rPr>
+      <w:t xml:space="preserve"> </w:t>
+    </w:r>
+    <w:proofErr w:type="spellStart"/>
+    <w:r>
+      <w:rPr>
+        <w:sz w:val="13"/>
+        <w:szCs w:val="13"/>
+      </w:rPr>
+      <w:t>Trung</w:t>
+    </w:r>
+    <w:proofErr w:type="spellEnd"/>
   </w:p>
   <w:p>
     <w:pPr>
@@ -25170,12 +25483,21 @@
         <w:szCs w:val="13"/>
       </w:rPr>
     </w:pPr>
+    <w:proofErr w:type="spellStart"/>
     <w:r>
       <w:rPr>
         <w:sz w:val="13"/>
         <w:szCs w:val="13"/>
       </w:rPr>
-      <w:t>Danang city</w:t>
+      <w:t>Danang</w:t>
+    </w:r>
+    <w:proofErr w:type="spellEnd"/>
+    <w:r>
+      <w:rPr>
+        <w:sz w:val="13"/>
+        <w:szCs w:val="13"/>
+      </w:rPr>
+      <w:t xml:space="preserve"> city</w:t>
     </w:r>
   </w:p>
   <w:p>
@@ -25272,7 +25594,7 @@
 </file>
 
 <file path=word/footnotes.xml><?xml version="1.0" encoding="utf-8"?>
-<w:footnotes xmlns:wpc="http://schemas.microsoft.com/office/word/2010/wordprocessingCanvas" xmlns:cx="http://schemas.microsoft.com/office/drawing/2014/chartex" xmlns:cx1="http://schemas.microsoft.com/office/drawing/2015/9/8/chartex" xmlns:mc="http://schemas.openxmlformats.org/markup-compatibility/2006" xmlns:o="urn:schemas-microsoft-com:office:office" xmlns:r="http://schemas.openxmlformats.org/officeDocument/2006/relationships" xmlns:m="http://schemas.openxmlformats.org/officeDocument/2006/math" xmlns:v="urn:schemas-microsoft-com:vml" xmlns:wp14="http://schemas.microsoft.com/office/word/2010/wordprocessingDrawing" xmlns:wp="http://schemas.openxmlformats.org/drawingml/2006/wordprocessingDrawing" xmlns:w10="urn:schemas-microsoft-com:office:word" xmlns:w="http://schemas.openxmlformats.org/wordprocessingml/2006/main" xmlns:w14="http://schemas.microsoft.com/office/word/2010/wordml" xmlns:w15="http://schemas.microsoft.com/office/word/2012/wordml" xmlns:w16se="http://schemas.microsoft.com/office/word/2015/wordml/symex" xmlns:wpg="http://schemas.microsoft.com/office/word/2010/wordprocessingGroup" xmlns:wpi="http://schemas.microsoft.com/office/word/2010/wordprocessingInk" xmlns:wne="http://schemas.microsoft.com/office/word/2006/wordml" xmlns:wps="http://schemas.microsoft.com/office/word/2010/wordprocessingShape" mc:Ignorable="w14 w15 w16se wp14">
+<w:footnotes xmlns:wpc="http://schemas.microsoft.com/office/word/2010/wordprocessingCanvas" xmlns:mc="http://schemas.openxmlformats.org/markup-compatibility/2006" xmlns:o="urn:schemas-microsoft-com:office:office" xmlns:r="http://schemas.openxmlformats.org/officeDocument/2006/relationships" xmlns:m="http://schemas.openxmlformats.org/officeDocument/2006/math" xmlns:v="urn:schemas-microsoft-com:vml" xmlns:wp14="http://schemas.microsoft.com/office/word/2010/wordprocessingDrawing" xmlns:wp="http://schemas.openxmlformats.org/drawingml/2006/wordprocessingDrawing" xmlns:w10="urn:schemas-microsoft-com:office:word" xmlns:w="http://schemas.openxmlformats.org/wordprocessingml/2006/main" xmlns:w14="http://schemas.microsoft.com/office/word/2010/wordml" xmlns:w15="http://schemas.microsoft.com/office/word/2012/wordml" xmlns:wpg="http://schemas.microsoft.com/office/word/2010/wordprocessingGroup" xmlns:wpi="http://schemas.microsoft.com/office/word/2010/wordprocessingInk" xmlns:wne="http://schemas.microsoft.com/office/word/2006/wordml" xmlns:wps="http://schemas.microsoft.com/office/word/2010/wordprocessingShape" mc:Ignorable="w14 w15 wp14">
   <w:footnote w:type="separator" w:id="-1">
     <w:p>
       <w:r>
@@ -25291,7 +25613,7 @@
 </file>
 
 <file path=word/header1.xml><?xml version="1.0" encoding="utf-8"?>
-<w:hdr xmlns:wpc="http://schemas.microsoft.com/office/word/2010/wordprocessingCanvas" xmlns:cx="http://schemas.microsoft.com/office/drawing/2014/chartex" xmlns:cx1="http://schemas.microsoft.com/office/drawing/2015/9/8/chartex" xmlns:mc="http://schemas.openxmlformats.org/markup-compatibility/2006" xmlns:o="urn:schemas-microsoft-com:office:office" xmlns:r="http://schemas.openxmlformats.org/officeDocument/2006/relationships" xmlns:m="http://schemas.openxmlformats.org/officeDocument/2006/math" xmlns:v="urn:schemas-microsoft-com:vml" xmlns:wp14="http://schemas.microsoft.com/office/word/2010/wordprocessingDrawing" xmlns:wp="http://schemas.openxmlformats.org/drawingml/2006/wordprocessingDrawing" xmlns:w10="urn:schemas-microsoft-com:office:word" xmlns:w="http://schemas.openxmlformats.org/wordprocessingml/2006/main" xmlns:w14="http://schemas.microsoft.com/office/word/2010/wordml" xmlns:w15="http://schemas.microsoft.com/office/word/2012/wordml" xmlns:w16se="http://schemas.microsoft.com/office/word/2015/wordml/symex" xmlns:wpg="http://schemas.microsoft.com/office/word/2010/wordprocessingGroup" xmlns:wpi="http://schemas.microsoft.com/office/word/2010/wordprocessingInk" xmlns:wne="http://schemas.microsoft.com/office/word/2006/wordml" xmlns:wps="http://schemas.microsoft.com/office/word/2010/wordprocessingShape" mc:Ignorable="w14 w15 w16se wp14">
+<w:hdr xmlns:wpc="http://schemas.microsoft.com/office/word/2010/wordprocessingCanvas" xmlns:mc="http://schemas.openxmlformats.org/markup-compatibility/2006" xmlns:o="urn:schemas-microsoft-com:office:office" xmlns:r="http://schemas.openxmlformats.org/officeDocument/2006/relationships" xmlns:m="http://schemas.openxmlformats.org/officeDocument/2006/math" xmlns:v="urn:schemas-microsoft-com:vml" xmlns:wp14="http://schemas.microsoft.com/office/word/2010/wordprocessingDrawing" xmlns:wp="http://schemas.openxmlformats.org/drawingml/2006/wordprocessingDrawing" xmlns:w10="urn:schemas-microsoft-com:office:word" xmlns:w="http://schemas.openxmlformats.org/wordprocessingml/2006/main" xmlns:w14="http://schemas.microsoft.com/office/word/2010/wordml" xmlns:w15="http://schemas.microsoft.com/office/word/2012/wordml" xmlns:wpg="http://schemas.microsoft.com/office/word/2010/wordprocessingGroup" xmlns:wpi="http://schemas.microsoft.com/office/word/2010/wordprocessingInk" xmlns:wne="http://schemas.microsoft.com/office/word/2006/wordml" xmlns:wps="http://schemas.microsoft.com/office/word/2010/wordprocessingShape" mc:Ignorable="w14 w15 wp14">
   <w:p>
     <w:pPr>
       <w:keepNext/>
@@ -25315,7 +25637,7 @@
     <w:r>
       <w:rPr>
         <w:noProof/>
-        <w:lang w:val="en-US" w:eastAsia="en-US"/>
+        <w:lang w:val="nl-NL"/>
       </w:rPr>
       <w:drawing>
         <wp:anchor distT="0" distB="0" distL="0" distR="0" simplePos="0" relativeHeight="251658240" behindDoc="0" locked="0" layoutInCell="1" hidden="0" allowOverlap="1" wp14:anchorId="04E03234" wp14:editId="27F2B8C7">
@@ -25366,7 +25688,7 @@
 </file>
 
 <file path=word/numbering.xml><?xml version="1.0" encoding="utf-8"?>
-<w:numbering xmlns:wpc="http://schemas.microsoft.com/office/word/2010/wordprocessingCanvas" xmlns:cx="http://schemas.microsoft.com/office/drawing/2014/chartex" xmlns:cx1="http://schemas.microsoft.com/office/drawing/2015/9/8/chartex" xmlns:mc="http://schemas.openxmlformats.org/markup-compatibility/2006" xmlns:o="urn:schemas-microsoft-com:office:office" xmlns:r="http://schemas.openxmlformats.org/officeDocument/2006/relationships" xmlns:m="http://schemas.openxmlformats.org/officeDocument/2006/math" xmlns:v="urn:schemas-microsoft-com:vml" xmlns:wp14="http://schemas.microsoft.com/office/word/2010/wordprocessingDrawing" xmlns:wp="http://schemas.openxmlformats.org/drawingml/2006/wordprocessingDrawing" xmlns:w10="urn:schemas-microsoft-com:office:word" xmlns:w="http://schemas.openxmlformats.org/wordprocessingml/2006/main" xmlns:w14="http://schemas.microsoft.com/office/word/2010/wordml" xmlns:w15="http://schemas.microsoft.com/office/word/2012/wordml" xmlns:w16se="http://schemas.microsoft.com/office/word/2015/wordml/symex" xmlns:wpg="http://schemas.microsoft.com/office/word/2010/wordprocessingGroup" xmlns:wpi="http://schemas.microsoft.com/office/word/2010/wordprocessingInk" xmlns:wne="http://schemas.microsoft.com/office/word/2006/wordml" xmlns:wps="http://schemas.microsoft.com/office/word/2010/wordprocessingShape" mc:Ignorable="w14 w15 w16se wp14">
+<w:numbering xmlns:wpc="http://schemas.microsoft.com/office/word/2010/wordprocessingCanvas" xmlns:mc="http://schemas.openxmlformats.org/markup-compatibility/2006" xmlns:o="urn:schemas-microsoft-com:office:office" xmlns:r="http://schemas.openxmlformats.org/officeDocument/2006/relationships" xmlns:m="http://schemas.openxmlformats.org/officeDocument/2006/math" xmlns:v="urn:schemas-microsoft-com:vml" xmlns:wp14="http://schemas.microsoft.com/office/word/2010/wordprocessingDrawing" xmlns:wp="http://schemas.openxmlformats.org/drawingml/2006/wordprocessingDrawing" xmlns:w10="urn:schemas-microsoft-com:office:word" xmlns:w="http://schemas.openxmlformats.org/wordprocessingml/2006/main" xmlns:w14="http://schemas.microsoft.com/office/word/2010/wordml" xmlns:w15="http://schemas.microsoft.com/office/word/2012/wordml" xmlns:wpg="http://schemas.microsoft.com/office/word/2010/wordprocessingGroup" xmlns:wpi="http://schemas.microsoft.com/office/word/2010/wordprocessingInk" xmlns:wne="http://schemas.microsoft.com/office/word/2006/wordml" xmlns:wps="http://schemas.microsoft.com/office/word/2010/wordprocessingShape" mc:Ignorable="w14 w15 wp14">
   <w:abstractNum w:abstractNumId="0" w15:restartNumberingAfterBreak="0">
     <w:nsid w:val="009C158E"/>
     <w:multiLevelType w:val="hybridMultilevel"/>
@@ -30009,7 +30331,7 @@
 </file>
 
 <file path=word/people.xml><?xml version="1.0" encoding="utf-8"?>
-<w15:people xmlns:wpc="http://schemas.microsoft.com/office/word/2010/wordprocessingCanvas" xmlns:cx="http://schemas.microsoft.com/office/drawing/2014/chartex" xmlns:cx1="http://schemas.microsoft.com/office/drawing/2015/9/8/chartex" xmlns:mc="http://schemas.openxmlformats.org/markup-compatibility/2006" xmlns:o="urn:schemas-microsoft-com:office:office" xmlns:r="http://schemas.openxmlformats.org/officeDocument/2006/relationships" xmlns:m="http://schemas.openxmlformats.org/officeDocument/2006/math" xmlns:v="urn:schemas-microsoft-com:vml" xmlns:wp14="http://schemas.microsoft.com/office/word/2010/wordprocessingDrawing" xmlns:wp="http://schemas.openxmlformats.org/drawingml/2006/wordprocessingDrawing" xmlns:w10="urn:schemas-microsoft-com:office:word" xmlns:w="http://schemas.openxmlformats.org/wordprocessingml/2006/main" xmlns:w14="http://schemas.microsoft.com/office/word/2010/wordml" xmlns:w15="http://schemas.microsoft.com/office/word/2012/wordml" xmlns:w16se="http://schemas.microsoft.com/office/word/2015/wordml/symex" xmlns:wpg="http://schemas.microsoft.com/office/word/2010/wordprocessingGroup" xmlns:wpi="http://schemas.microsoft.com/office/word/2010/wordprocessingInk" xmlns:wne="http://schemas.microsoft.com/office/word/2006/wordml" xmlns:wps="http://schemas.microsoft.com/office/word/2010/wordprocessingShape" mc:Ignorable="w14 w15 w16se wp14">
+<w15:people xmlns:wpc="http://schemas.microsoft.com/office/word/2010/wordprocessingCanvas" xmlns:mc="http://schemas.openxmlformats.org/markup-compatibility/2006" xmlns:o="urn:schemas-microsoft-com:office:office" xmlns:r="http://schemas.openxmlformats.org/officeDocument/2006/relationships" xmlns:m="http://schemas.openxmlformats.org/officeDocument/2006/math" xmlns:v="urn:schemas-microsoft-com:vml" xmlns:wp14="http://schemas.microsoft.com/office/word/2010/wordprocessingDrawing" xmlns:wp="http://schemas.openxmlformats.org/drawingml/2006/wordprocessingDrawing" xmlns:w10="urn:schemas-microsoft-com:office:word" xmlns:w="http://schemas.openxmlformats.org/wordprocessingml/2006/main" xmlns:w14="http://schemas.microsoft.com/office/word/2010/wordml" xmlns:w15="http://schemas.microsoft.com/office/word/2012/wordml" xmlns:wpg="http://schemas.microsoft.com/office/word/2010/wordprocessingGroup" xmlns:wpi="http://schemas.microsoft.com/office/word/2010/wordprocessingInk" xmlns:wne="http://schemas.microsoft.com/office/word/2006/wordml" xmlns:wps="http://schemas.microsoft.com/office/word/2010/wordprocessingShape" mc:Ignorable="w14 w15 wp14">
   <w15:person w15:author="Thanh Vo">
     <w15:presenceInfo w15:providerId="AD" w15:userId="S-1-5-21-2099073174-2474172591-3531711215-7712"/>
   </w15:person>
@@ -30020,7 +30342,7 @@
 </file>
 
 <file path=word/styles.xml><?xml version="1.0" encoding="utf-8"?>
-<w:styles xmlns:mc="http://schemas.openxmlformats.org/markup-compatibility/2006" xmlns:r="http://schemas.openxmlformats.org/officeDocument/2006/relationships" xmlns:w="http://schemas.openxmlformats.org/wordprocessingml/2006/main" xmlns:w14="http://schemas.microsoft.com/office/word/2010/wordml" xmlns:w15="http://schemas.microsoft.com/office/word/2012/wordml" xmlns:w16se="http://schemas.microsoft.com/office/word/2015/wordml/symex" mc:Ignorable="w14 w15 w16se">
+<w:styles xmlns:mc="http://schemas.openxmlformats.org/markup-compatibility/2006" xmlns:r="http://schemas.openxmlformats.org/officeDocument/2006/relationships" xmlns:w="http://schemas.openxmlformats.org/wordprocessingml/2006/main" xmlns:w14="http://schemas.microsoft.com/office/word/2010/wordml" xmlns:w15="http://schemas.microsoft.com/office/word/2012/wordml" mc:Ignorable="w14 w15">
   <w:docDefaults>
     <w:rPrDefault>
       <w:rPr>
@@ -32218,7 +32540,7 @@
 </file>
 
 <file path=customXml/itemProps1.xml><?xml version="1.0" encoding="utf-8"?>
-<ds:datastoreItem xmlns:ds="http://schemas.openxmlformats.org/officeDocument/2006/customXml" ds:itemID="{B108FC8C-0E76-4D27-9EB4-20E0D74C6B4F}">
+<ds:datastoreItem xmlns:ds="http://schemas.openxmlformats.org/officeDocument/2006/customXml" ds:itemID="{46BE8C7F-DF06-47F4-8EA5-034B04FF3CCE}">
   <ds:schemaRefs>
     <ds:schemaRef ds:uri="http://schemas.openxmlformats.org/officeDocument/2006/bibliography"/>
   </ds:schemaRefs>

--- a/Project Documents/SRS/Give and Take [SRS] (Mobile).docx
+++ b/Project Documents/SRS/Give and Take [SRS] (Mobile).docx
@@ -10804,7 +10804,6 @@
           <w:szCs w:val="22"/>
         </w:rPr>
       </w:pPr>
-      <w:proofErr w:type="gramStart"/>
       <w:r>
         <w:rPr>
           <w:rFonts w:ascii="Times New Roman" w:hAnsi="Times New Roman" w:cs="Times New Roman"/>
@@ -10812,17 +10811,7 @@
           <w:sz w:val="22"/>
           <w:szCs w:val="22"/>
         </w:rPr>
-        <w:t>iPad</w:t>
-      </w:r>
-      <w:proofErr w:type="gramEnd"/>
-      <w:r>
-        <w:rPr>
-          <w:rFonts w:ascii="Times New Roman" w:hAnsi="Times New Roman" w:cs="Times New Roman"/>
-          <w:color w:val="000000"/>
-          <w:sz w:val="22"/>
-          <w:szCs w:val="22"/>
-        </w:rPr>
-        <w:t xml:space="preserve"> and iPhone with the </w:t>
+        <w:t xml:space="preserve">iPad and iPhone with the </w:t>
       </w:r>
       <w:r>
         <w:rPr>
@@ -14257,7 +14246,6 @@
         </w:rPr>
         <w:t xml:space="preserve">, </w:t>
       </w:r>
-      <w:proofErr w:type="gramStart"/>
       <w:r>
         <w:rPr>
           <w:rFonts w:ascii="Times New Roman" w:hAnsi="Times New Roman" w:cs="Times New Roman"/>
@@ -14266,7 +14254,6 @@
         </w:rPr>
         <w:t>state</w:t>
       </w:r>
-      <w:proofErr w:type="gramEnd"/>
       <w:r>
         <w:rPr>
           <w:rFonts w:ascii="Times New Roman" w:hAnsi="Times New Roman" w:cs="Times New Roman"/>
@@ -21156,49 +21143,37 @@
         <w:rPr>
           <w:rFonts w:ascii="Times New Roman" w:hAnsi="Times New Roman" w:cs="Times New Roman"/>
         </w:rPr>
-        <w:t>User ch</w:t>
-      </w:r>
-      <w:bookmarkStart w:id="72" w:name="_GoBack"/>
-      <w:r>
-        <w:rPr>
-          <w:rFonts w:ascii="Times New Roman" w:hAnsi="Times New Roman" w:cs="Times New Roman"/>
-        </w:rPr>
-        <w:t>o</w:t>
+        <w:t>User choose a category</w:t>
+      </w:r>
+      <w:r>
+        <w:rPr>
+          <w:rFonts w:ascii="Times New Roman" w:hAnsi="Times New Roman" w:cs="Times New Roman"/>
+        </w:rPr>
+        <w:t xml:space="preserve"> to </w:t>
+      </w:r>
+      <w:bookmarkStart w:id="72" w:name="OLE_LINK7"/>
+      <w:r>
+        <w:rPr>
+          <w:rFonts w:ascii="Times New Roman" w:hAnsi="Times New Roman" w:cs="Times New Roman"/>
+        </w:rPr>
+        <w:t>filtrate</w:t>
+      </w:r>
+      <w:r>
+        <w:rPr>
+          <w:rFonts w:ascii="Times New Roman" w:hAnsi="Times New Roman" w:cs="Times New Roman"/>
+        </w:rPr>
+        <w:t xml:space="preserve"> </w:t>
       </w:r>
       <w:bookmarkEnd w:id="72"/>
       <w:r>
         <w:rPr>
           <w:rFonts w:ascii="Times New Roman" w:hAnsi="Times New Roman" w:cs="Times New Roman"/>
         </w:rPr>
-        <w:t>ose a category</w:t>
-      </w:r>
-      <w:r>
-        <w:rPr>
-          <w:rFonts w:ascii="Times New Roman" w:hAnsi="Times New Roman" w:cs="Times New Roman"/>
-        </w:rPr>
-        <w:t xml:space="preserve"> to </w:t>
-      </w:r>
-      <w:bookmarkStart w:id="73" w:name="OLE_LINK7"/>
-      <w:r>
-        <w:rPr>
-          <w:rFonts w:ascii="Times New Roman" w:hAnsi="Times New Roman" w:cs="Times New Roman"/>
-        </w:rPr>
-        <w:t>filtrate</w:t>
-      </w:r>
-      <w:r>
-        <w:rPr>
-          <w:rFonts w:ascii="Times New Roman" w:hAnsi="Times New Roman" w:cs="Times New Roman"/>
-        </w:rPr>
-        <w:t xml:space="preserve"> </w:t>
-      </w:r>
+        <w:t>the posts</w:t>
+      </w:r>
+      <w:bookmarkStart w:id="73" w:name="_GoBack"/>
+      <w:bookmarkEnd w:id="71"/>
       <w:bookmarkEnd w:id="73"/>
-      <w:r>
-        <w:rPr>
-          <w:rFonts w:ascii="Times New Roman" w:hAnsi="Times New Roman" w:cs="Times New Roman"/>
-        </w:rPr>
-        <w:t>the posts</w:t>
-      </w:r>
-      <w:bookmarkEnd w:id="71"/>
     </w:p>
     <w:p>
       <w:pPr>
@@ -24754,15 +24729,7 @@
         <w:annotationRef/>
       </w:r>
       <w:r>
-        <w:t xml:space="preserve">Ask Mr. </w:t>
-      </w:r>
-      <w:proofErr w:type="spellStart"/>
-      <w:r>
-        <w:t>Huy</w:t>
-      </w:r>
-      <w:proofErr w:type="spellEnd"/>
-      <w:r>
-        <w:t xml:space="preserve">: Which one you prefer: “User can create chat with any user, or just Takers who is accepted by Giver can chat with </w:t>
+        <w:t xml:space="preserve">Ask Mr. Huy: Which one you prefer: “User can create chat with any user, or just Takers who is accepted by Giver can chat with </w:t>
       </w:r>
       <w:r>
         <w:t xml:space="preserve">the </w:t>
@@ -24849,11 +24816,9 @@
       <w:pPr>
         <w:pStyle w:val="CommentText"/>
       </w:pPr>
-      <w:proofErr w:type="gramStart"/>
       <w:r>
         <w:t>p/s</w:t>
       </w:r>
-      <w:proofErr w:type="gramEnd"/>
       <w:r>
         <w:t>:</w:t>
       </w:r>
@@ -24874,15 +24839,7 @@
         <w:annotationRef/>
       </w:r>
       <w:r>
-        <w:t xml:space="preserve">Ask Mr. </w:t>
-      </w:r>
-      <w:proofErr w:type="spellStart"/>
-      <w:r>
-        <w:t>Huy</w:t>
-      </w:r>
-      <w:proofErr w:type="spellEnd"/>
-      <w:r>
-        <w:t>: “Can admin delete a category which has posts</w:t>
+        <w:t>Ask Mr. Huy: “Can admin delete a category which has posts</w:t>
       </w:r>
       <w:r>
         <w:t xml:space="preserve"> and requests</w:t>
@@ -24901,19 +24858,73 @@
     </w:p>
     <w:p>
       <w:pPr>
-        <w:pStyle w:val="CommentText"/>
+        <w:spacing w:line="330" w:lineRule="atLeast"/>
+        <w:rPr>
+          <w:rFonts w:eastAsia="Times New Roman"/>
+          <w:color w:val="FFFFFF"/>
+          <w:spacing w:val="-3"/>
+          <w:sz w:val="21"/>
+          <w:szCs w:val="21"/>
+          <w:lang w:val="nl-NL"/>
+        </w:rPr>
       </w:pPr>
       <w:r>
         <w:t>Our proposal: “</w:t>
       </w:r>
       <w:r>
-        <w:t xml:space="preserve">Admin can’t </w:t>
-      </w:r>
-      <w:r>
-        <w:t>delete a category which has posts and requests</w:t>
-      </w:r>
-      <w:r>
-        <w:t>.</w:t>
+        <w:rPr>
+          <w:rFonts w:eastAsia="Times New Roman"/>
+          <w:color w:val="FFFFFF"/>
+          <w:spacing w:val="-3"/>
+          <w:sz w:val="21"/>
+          <w:szCs w:val="21"/>
+          <w:lang w:val="en-US"/>
+        </w:rPr>
+        <w:t>Admin can disable category, this category will be invisible in app and all posts are belong to the category will be invisible too. The owner post will receive a notification that all his/her posts of this category will be not available anymore. Admin can enable category. This c</w:t>
+      </w:r>
+      <w:r>
+        <w:rPr>
+          <w:rFonts w:eastAsia="Times New Roman"/>
+          <w:color w:val="FFFFFF"/>
+          <w:spacing w:val="-3"/>
+          <w:sz w:val="21"/>
+          <w:szCs w:val="21"/>
+          <w:lang w:val="en-US"/>
+        </w:rPr>
+        <w:t xml:space="preserve">ategory will be visible in app. </w:t>
+      </w:r>
+      <w:r>
+        <w:rPr>
+          <w:rFonts w:eastAsia="Times New Roman"/>
+          <w:color w:val="FFFFFF"/>
+          <w:spacing w:val="-3"/>
+          <w:sz w:val="21"/>
+          <w:szCs w:val="21"/>
+          <w:lang w:val="nl-NL"/>
+        </w:rPr>
+        <w:t>A notification will be sent</w:t>
+      </w:r>
+      <w:r>
+        <w:rPr>
+          <w:rFonts w:eastAsia="Times New Roman"/>
+          <w:color w:val="FFFFFF"/>
+          <w:spacing w:val="-3"/>
+          <w:sz w:val="21"/>
+          <w:szCs w:val="21"/>
+          <w:lang w:val="nl-NL"/>
+        </w:rPr>
+        <w:t xml:space="preserve"> to all users</w:t>
+      </w:r>
+      <w:r>
+        <w:rPr>
+          <w:rFonts w:eastAsia="Times New Roman"/>
+          <w:color w:val="FFFFFF"/>
+          <w:spacing w:val="-3"/>
+          <w:sz w:val="21"/>
+          <w:szCs w:val="21"/>
+          <w:lang w:val="nl-NL"/>
+        </w:rPr>
+        <w:t>”</w:t>
       </w:r>
     </w:p>
   </w:comment>
@@ -24943,10 +24954,12 @@
           <w:szCs w:val="21"/>
           <w:shd w:val="clear" w:color="auto" w:fill="FFFFFF"/>
         </w:rPr>
-        <w:t xml:space="preserve">Ask Mr. </w:t>
-      </w:r>
-      <w:proofErr w:type="spellStart"/>
-      <w:r>
+        <w:t>Ask Mr. Huy: In the user’s profile, there are 2 options of showing the rank:</w:t>
+      </w:r>
+    </w:p>
+    <w:p>
+      <w:pPr>
+        <w:pStyle w:val="CommentText"/>
         <w:rPr>
           <w:color w:val="FFFFFF"/>
           <w:spacing w:val="-3"/>
@@ -24954,9 +24967,7 @@
           <w:szCs w:val="21"/>
           <w:shd w:val="clear" w:color="auto" w:fill="FFFFFF"/>
         </w:rPr>
-        <w:t>Huy</w:t>
-      </w:r>
-      <w:proofErr w:type="spellEnd"/>
+      </w:pPr>
       <w:r>
         <w:rPr>
           <w:color w:val="FFFFFF"/>
@@ -24965,9 +24976,12 @@
           <w:szCs w:val="21"/>
           <w:shd w:val="clear" w:color="auto" w:fill="FFFFFF"/>
         </w:rPr>
-        <w:t xml:space="preserve">: In the user’s profile, there are </w:t>
-      </w:r>
-      <w:r>
+        <w:t>- Just show the average ranking number</w:t>
+      </w:r>
+    </w:p>
+    <w:p>
+      <w:pPr>
+        <w:pStyle w:val="CommentText"/>
         <w:rPr>
           <w:color w:val="FFFFFF"/>
           <w:spacing w:val="-3"/>
@@ -24975,12 +24989,8 @@
           <w:szCs w:val="21"/>
           <w:shd w:val="clear" w:color="auto" w:fill="FFFFFF"/>
         </w:rPr>
-        <w:t>2 options of showing the rank:</w:t>
-      </w:r>
-    </w:p>
-    <w:p>
-      <w:pPr>
-        <w:pStyle w:val="CommentText"/>
+      </w:pPr>
+      <w:r>
         <w:rPr>
           <w:color w:val="FFFFFF"/>
           <w:spacing w:val="-3"/>
@@ -24988,78 +24998,7 @@
           <w:szCs w:val="21"/>
           <w:shd w:val="clear" w:color="auto" w:fill="FFFFFF"/>
         </w:rPr>
-      </w:pPr>
-      <w:r>
-        <w:rPr>
-          <w:color w:val="FFFFFF"/>
-          <w:spacing w:val="-3"/>
-          <w:sz w:val="21"/>
-          <w:szCs w:val="21"/>
-          <w:shd w:val="clear" w:color="auto" w:fill="FFFFFF"/>
-        </w:rPr>
-        <w:t xml:space="preserve">- Just </w:t>
-      </w:r>
-      <w:r>
-        <w:rPr>
-          <w:color w:val="FFFFFF"/>
-          <w:spacing w:val="-3"/>
-          <w:sz w:val="21"/>
-          <w:szCs w:val="21"/>
-          <w:shd w:val="clear" w:color="auto" w:fill="FFFFFF"/>
-        </w:rPr>
-        <w:t>show the average ranking number</w:t>
-      </w:r>
-    </w:p>
-    <w:p>
-      <w:pPr>
-        <w:pStyle w:val="CommentText"/>
-        <w:rPr>
-          <w:color w:val="FFFFFF"/>
-          <w:spacing w:val="-3"/>
-          <w:sz w:val="21"/>
-          <w:szCs w:val="21"/>
-          <w:shd w:val="clear" w:color="auto" w:fill="FFFFFF"/>
-        </w:rPr>
-      </w:pPr>
-      <w:r>
-        <w:rPr>
-          <w:color w:val="FFFFFF"/>
-          <w:spacing w:val="-3"/>
-          <w:sz w:val="21"/>
-          <w:szCs w:val="21"/>
-          <w:shd w:val="clear" w:color="auto" w:fill="FFFFFF"/>
-        </w:rPr>
-        <w:t>- Show the detailed ranks including each rank’s number and message like the app</w:t>
-      </w:r>
-      <w:r>
-        <w:rPr>
-          <w:color w:val="FFFFFF"/>
-          <w:spacing w:val="-3"/>
-          <w:sz w:val="21"/>
-          <w:szCs w:val="21"/>
-          <w:shd w:val="clear" w:color="auto" w:fill="FFFFFF"/>
-        </w:rPr>
-        <w:t xml:space="preserve"> </w:t>
-      </w:r>
-      <w:r>
-        <w:rPr>
-          <w:color w:val="FFFFFF"/>
-          <w:spacing w:val="-3"/>
-          <w:sz w:val="21"/>
-          <w:szCs w:val="21"/>
-          <w:shd w:val="clear" w:color="auto" w:fill="FFFFFF"/>
-        </w:rPr>
-        <w:t>store</w:t>
-      </w:r>
-      <w:r>
-        <w:rPr>
-          <w:color w:val="FFFFFF"/>
-          <w:spacing w:val="-3"/>
-          <w:sz w:val="21"/>
-          <w:szCs w:val="21"/>
-          <w:shd w:val="clear" w:color="auto" w:fill="FFFFFF"/>
-        </w:rPr>
-        <w:t xml:space="preserve">, like the image:  </w:t>
+        <w:t xml:space="preserve">- Show the detailed ranks including each rank’s number and message like the app store, like the image:  </w:t>
       </w:r>
       <w:r>
         <w:rPr>
@@ -25159,7 +25098,7 @@
       <w:rPr>
         <w:noProof/>
       </w:rPr>
-      <w:t>18</w:t>
+      <w:t>1</w:t>
     </w:r>
     <w:r>
       <w:fldChar w:fldCharType="end"/>
@@ -25447,33 +25386,8 @@
         <w:sz w:val="13"/>
         <w:szCs w:val="13"/>
       </w:rPr>
-      <w:t xml:space="preserve">02 </w:t>
+      <w:t>02 Quang Trung</w:t>
     </w:r>
-    <w:proofErr w:type="spellStart"/>
-    <w:r>
-      <w:rPr>
-        <w:sz w:val="13"/>
-        <w:szCs w:val="13"/>
-      </w:rPr>
-      <w:t>Quang</w:t>
-    </w:r>
-    <w:proofErr w:type="spellEnd"/>
-    <w:r>
-      <w:rPr>
-        <w:sz w:val="13"/>
-        <w:szCs w:val="13"/>
-      </w:rPr>
-      <w:t xml:space="preserve"> </w:t>
-    </w:r>
-    <w:proofErr w:type="spellStart"/>
-    <w:r>
-      <w:rPr>
-        <w:sz w:val="13"/>
-        <w:szCs w:val="13"/>
-      </w:rPr>
-      <w:t>Trung</w:t>
-    </w:r>
-    <w:proofErr w:type="spellEnd"/>
   </w:p>
   <w:p>
     <w:pPr>
@@ -25483,21 +25397,12 @@
         <w:szCs w:val="13"/>
       </w:rPr>
     </w:pPr>
-    <w:proofErr w:type="spellStart"/>
     <w:r>
       <w:rPr>
         <w:sz w:val="13"/>
         <w:szCs w:val="13"/>
       </w:rPr>
-      <w:t>Danang</w:t>
-    </w:r>
-    <w:proofErr w:type="spellEnd"/>
-    <w:r>
-      <w:rPr>
-        <w:sz w:val="13"/>
-        <w:szCs w:val="13"/>
-      </w:rPr>
-      <w:t xml:space="preserve"> city</w:t>
+      <w:t>Danang city</w:t>
     </w:r>
   </w:p>
   <w:p>
@@ -32540,7 +32445,7 @@
 </file>
 
 <file path=customXml/itemProps1.xml><?xml version="1.0" encoding="utf-8"?>
-<ds:datastoreItem xmlns:ds="http://schemas.openxmlformats.org/officeDocument/2006/customXml" ds:itemID="{46BE8C7F-DF06-47F4-8EA5-034B04FF3CCE}">
+<ds:datastoreItem xmlns:ds="http://schemas.openxmlformats.org/officeDocument/2006/customXml" ds:itemID="{452F8F17-59B9-42D0-8F8E-6C4006141BD5}">
   <ds:schemaRefs>
     <ds:schemaRef ds:uri="http://schemas.openxmlformats.org/officeDocument/2006/bibliography"/>
   </ds:schemaRefs>

--- a/Project Documents/SRS/Give and Take [SRS] (Mobile).docx
+++ b/Project Documents/SRS/Give and Take [SRS] (Mobile).docx
@@ -1,6 +1,6 @@
 
 <file path=word/document.xml><?xml version="1.0" encoding="utf-8"?>
-<w:document xmlns:wpc="http://schemas.microsoft.com/office/word/2010/wordprocessingCanvas" xmlns:mc="http://schemas.openxmlformats.org/markup-compatibility/2006" xmlns:o="urn:schemas-microsoft-com:office:office" xmlns:r="http://schemas.openxmlformats.org/officeDocument/2006/relationships" xmlns:m="http://schemas.openxmlformats.org/officeDocument/2006/math" xmlns:v="urn:schemas-microsoft-com:vml" xmlns:wp14="http://schemas.microsoft.com/office/word/2010/wordprocessingDrawing" xmlns:wp="http://schemas.openxmlformats.org/drawingml/2006/wordprocessingDrawing" xmlns:w10="urn:schemas-microsoft-com:office:word" xmlns:w="http://schemas.openxmlformats.org/wordprocessingml/2006/main" xmlns:w14="http://schemas.microsoft.com/office/word/2010/wordml" xmlns:w15="http://schemas.microsoft.com/office/word/2012/wordml" xmlns:wpg="http://schemas.microsoft.com/office/word/2010/wordprocessingGroup" xmlns:wpi="http://schemas.microsoft.com/office/word/2010/wordprocessingInk" xmlns:wne="http://schemas.microsoft.com/office/word/2006/wordml" xmlns:wps="http://schemas.microsoft.com/office/word/2010/wordprocessingShape" mc:Ignorable="w14 w15 wp14">
+<w:document xmlns:wpc="http://schemas.microsoft.com/office/word/2010/wordprocessingCanvas" xmlns:cx="http://schemas.microsoft.com/office/drawing/2014/chartex" xmlns:cx1="http://schemas.microsoft.com/office/drawing/2015/9/8/chartex" xmlns:mc="http://schemas.openxmlformats.org/markup-compatibility/2006" xmlns:o="urn:schemas-microsoft-com:office:office" xmlns:r="http://schemas.openxmlformats.org/officeDocument/2006/relationships" xmlns:m="http://schemas.openxmlformats.org/officeDocument/2006/math" xmlns:v="urn:schemas-microsoft-com:vml" xmlns:wp14="http://schemas.microsoft.com/office/word/2010/wordprocessingDrawing" xmlns:wp="http://schemas.openxmlformats.org/drawingml/2006/wordprocessingDrawing" xmlns:w10="urn:schemas-microsoft-com:office:word" xmlns:w="http://schemas.openxmlformats.org/wordprocessingml/2006/main" xmlns:w14="http://schemas.microsoft.com/office/word/2010/wordml" xmlns:w15="http://schemas.microsoft.com/office/word/2012/wordml" xmlns:w16se="http://schemas.microsoft.com/office/word/2015/wordml/symex" xmlns:wpg="http://schemas.microsoft.com/office/word/2010/wordprocessingGroup" xmlns:wpi="http://schemas.microsoft.com/office/word/2010/wordprocessingInk" xmlns:wne="http://schemas.microsoft.com/office/word/2006/wordml" xmlns:wps="http://schemas.microsoft.com/office/word/2010/wordprocessingShape" mc:Ignorable="w14 w15 w16se wp14">
   <w:body>
     <w:p>
       <w:pPr>
@@ -18,7 +18,7 @@
         <w:rPr>
           <w:rFonts w:ascii="Times New Roman" w:eastAsia="Arial" w:hAnsi="Times New Roman"/>
           <w:noProof/>
-          <w:lang w:val="nl-NL"/>
+          <w:lang w:val="en-US" w:eastAsia="en-US"/>
         </w:rPr>
         <mc:AlternateContent>
           <mc:Choice Requires="wps">
@@ -1188,8 +1188,8 @@
           <w:szCs w:val="32"/>
         </w:rPr>
       </w:pPr>
-      <w:bookmarkStart w:id="7" w:name="_30j0zll" w:colFirst="0" w:colLast="0"/>
-      <w:bookmarkEnd w:id="7"/>
+      <w:bookmarkStart w:id="8" w:name="_30j0zll" w:colFirst="0" w:colLast="0"/>
+      <w:bookmarkEnd w:id="8"/>
       <w:r>
         <w:rPr>
           <w:rFonts w:ascii="Times New Roman" w:eastAsia="Arial" w:hAnsi="Times New Roman"/>
@@ -1279,7 +1279,6 @@
           <w:docPartUnique/>
         </w:docPartObj>
       </w:sdtPr>
-      <w:sdtEndPr/>
       <w:sdtContent>
         <w:p>
           <w:pPr>
@@ -9435,7 +9434,7 @@
           <w:szCs w:val="32"/>
         </w:rPr>
       </w:pPr>
-      <w:bookmarkStart w:id="8" w:name="_Toc520818126"/>
+      <w:bookmarkStart w:id="9" w:name="_Toc520818126"/>
       <w:r>
         <w:rPr>
           <w:rFonts w:ascii="Times New Roman" w:hAnsi="Times New Roman"/>
@@ -9446,7 +9445,7 @@
         </w:rPr>
         <w:t>INTRODUCTION</w:t>
       </w:r>
-      <w:bookmarkEnd w:id="8"/>
+      <w:bookmarkEnd w:id="9"/>
     </w:p>
     <w:p>
       <w:pPr>
@@ -9464,7 +9463,7 @@
           <w:szCs w:val="28"/>
         </w:rPr>
       </w:pPr>
-      <w:bookmarkStart w:id="9" w:name="_Toc520818127"/>
+      <w:bookmarkStart w:id="10" w:name="_Toc520818127"/>
       <w:r>
         <w:rPr>
           <w:rFonts w:ascii="Times New Roman" w:eastAsia="Arial" w:hAnsi="Times New Roman"/>
@@ -9474,7 +9473,7 @@
         </w:rPr>
         <w:t>Purpose</w:t>
       </w:r>
-      <w:bookmarkEnd w:id="9"/>
+      <w:bookmarkEnd w:id="10"/>
     </w:p>
     <w:p>
       <w:pPr>
@@ -9510,7 +9509,7 @@
           <w:szCs w:val="28"/>
         </w:rPr>
       </w:pPr>
-      <w:bookmarkStart w:id="10" w:name="_Toc520818128"/>
+      <w:bookmarkStart w:id="11" w:name="_Toc520818128"/>
       <w:r>
         <w:rPr>
           <w:rFonts w:ascii="Times New Roman" w:eastAsia="Arial" w:hAnsi="Times New Roman"/>
@@ -9520,7 +9519,7 @@
         </w:rPr>
         <w:t>Scope</w:t>
       </w:r>
-      <w:bookmarkEnd w:id="10"/>
+      <w:bookmarkEnd w:id="11"/>
     </w:p>
     <w:p>
       <w:pPr>
@@ -9548,8 +9547,8 @@
         </w:rPr>
         <w:t xml:space="preserve">This document is intended for anyone in direct relation to the </w:t>
       </w:r>
-      <w:commentRangeStart w:id="11"/>
       <w:commentRangeStart w:id="12"/>
+      <w:commentRangeStart w:id="13"/>
       <w:r>
         <w:rPr>
           <w:rFonts w:ascii="Times New Roman" w:eastAsia="Arial" w:hAnsi="Times New Roman"/>
@@ -9559,23 +9558,23 @@
         </w:rPr>
         <w:t xml:space="preserve">Give and Take </w:t>
       </w:r>
-      <w:commentRangeEnd w:id="11"/>
+      <w:commentRangeEnd w:id="12"/>
       <w:r>
         <w:rPr>
           <w:rFonts w:eastAsia="Arial" w:cs="Arial"/>
           <w:sz w:val="16"/>
           <w:szCs w:val="16"/>
         </w:rPr>
-        <w:commentReference w:id="11"/>
-      </w:r>
-      <w:commentRangeEnd w:id="12"/>
+        <w:commentReference w:id="12"/>
+      </w:r>
+      <w:commentRangeEnd w:id="13"/>
       <w:r>
         <w:rPr>
           <w:rFonts w:eastAsia="Arial" w:cs="Arial"/>
           <w:sz w:val="16"/>
           <w:szCs w:val="16"/>
         </w:rPr>
-        <w:commentReference w:id="12"/>
+        <w:commentReference w:id="13"/>
       </w:r>
       <w:r>
         <w:rPr>
@@ -9603,7 +9602,7 @@
           <w:szCs w:val="28"/>
         </w:rPr>
       </w:pPr>
-      <w:bookmarkStart w:id="13" w:name="_Toc520818129"/>
+      <w:bookmarkStart w:id="14" w:name="_Toc520818129"/>
       <w:r>
         <w:rPr>
           <w:rFonts w:ascii="Times New Roman" w:eastAsia="Arial" w:hAnsi="Times New Roman"/>
@@ -9613,7 +9612,7 @@
         </w:rPr>
         <w:t>Abbreviation</w:t>
       </w:r>
-      <w:bookmarkEnd w:id="13"/>
+      <w:bookmarkEnd w:id="14"/>
     </w:p>
     <w:tbl>
       <w:tblPr>
@@ -9887,7 +9886,7 @@
           <w:szCs w:val="32"/>
         </w:rPr>
       </w:pPr>
-      <w:bookmarkStart w:id="14" w:name="_Toc520818130"/>
+      <w:bookmarkStart w:id="15" w:name="_Toc520818130"/>
       <w:r>
         <w:rPr>
           <w:rFonts w:ascii="Times New Roman" w:hAnsi="Times New Roman"/>
@@ -9898,7 +9897,7 @@
         </w:rPr>
         <w:t>REFERENCED DOCUMENTS</w:t>
       </w:r>
-      <w:bookmarkEnd w:id="14"/>
+      <w:bookmarkEnd w:id="15"/>
     </w:p>
     <w:p>
       <w:pPr>
@@ -9916,7 +9915,7 @@
           <w:szCs w:val="28"/>
         </w:rPr>
       </w:pPr>
-      <w:bookmarkStart w:id="15" w:name="_Toc520818131"/>
+      <w:bookmarkStart w:id="16" w:name="_Toc520818131"/>
       <w:r>
         <w:rPr>
           <w:rFonts w:ascii="Times New Roman" w:eastAsia="Arial" w:hAnsi="Times New Roman"/>
@@ -9926,7 +9925,7 @@
         </w:rPr>
         <w:t>Controlling Documents</w:t>
       </w:r>
-      <w:bookmarkEnd w:id="15"/>
+      <w:bookmarkEnd w:id="16"/>
     </w:p>
     <w:p>
       <w:pPr>
@@ -9959,15 +9958,15 @@
           <w:sz w:val="22"/>
           <w:szCs w:val="22"/>
         </w:rPr>
-        <w:commentReference w:id="16"/>
-      </w:r>
-      <w:r>
-        <w:rPr>
-          <w:rFonts w:ascii="Times New Roman" w:eastAsia="Arial" w:hAnsi="Times New Roman"/>
-          <w:sz w:val="22"/>
-          <w:szCs w:val="22"/>
-        </w:rPr>
         <w:commentReference w:id="17"/>
+      </w:r>
+      <w:r>
+        <w:rPr>
+          <w:rFonts w:ascii="Times New Roman" w:eastAsia="Arial" w:hAnsi="Times New Roman"/>
+          <w:sz w:val="22"/>
+          <w:szCs w:val="22"/>
+        </w:rPr>
+        <w:commentReference w:id="18"/>
       </w:r>
     </w:p>
     <w:p>
@@ -9984,8 +9983,8 @@
           <w:color w:val="000000"/>
         </w:rPr>
       </w:pPr>
-      <w:bookmarkStart w:id="18" w:name="_1t3h5sf" w:colFirst="0" w:colLast="0"/>
-      <w:bookmarkEnd w:id="18"/>
+      <w:bookmarkStart w:id="19" w:name="_1t3h5sf" w:colFirst="0" w:colLast="0"/>
+      <w:bookmarkEnd w:id="19"/>
     </w:p>
     <w:tbl>
       <w:tblPr>
@@ -10029,12 +10028,12 @@
                 <w:rFonts w:ascii="Times New Roman" w:eastAsia="Arial" w:hAnsi="Times New Roman"/>
               </w:rPr>
             </w:pPr>
-            <w:bookmarkStart w:id="19" w:name="2s8eyo1" w:colFirst="0" w:colLast="0"/>
-            <w:bookmarkStart w:id="20" w:name="4d34og8" w:colFirst="0" w:colLast="0"/>
-            <w:bookmarkStart w:id="21" w:name="_17dp8vu" w:colFirst="0" w:colLast="0"/>
-            <w:bookmarkEnd w:id="19"/>
+            <w:bookmarkStart w:id="20" w:name="2s8eyo1" w:colFirst="0" w:colLast="0"/>
+            <w:bookmarkStart w:id="21" w:name="4d34og8" w:colFirst="0" w:colLast="0"/>
+            <w:bookmarkStart w:id="22" w:name="_17dp8vu" w:colFirst="0" w:colLast="0"/>
             <w:bookmarkEnd w:id="20"/>
             <w:bookmarkEnd w:id="21"/>
+            <w:bookmarkEnd w:id="22"/>
             <w:r>
               <w:rPr>
                 <w:rFonts w:ascii="Times New Roman" w:eastAsia="Arial" w:hAnsi="Times New Roman"/>
@@ -10528,9 +10527,9 @@
           <w:szCs w:val="28"/>
         </w:rPr>
       </w:pPr>
-      <w:bookmarkStart w:id="22" w:name="_Toc520818132"/>
-      <w:commentRangeStart w:id="23"/>
+      <w:bookmarkStart w:id="23" w:name="_Toc520818132"/>
       <w:commentRangeStart w:id="24"/>
+      <w:commentRangeStart w:id="25"/>
       <w:r>
         <w:rPr>
           <w:rFonts w:ascii="Times New Roman" w:eastAsia="Arial" w:hAnsi="Times New Roman"/>
@@ -10540,25 +10539,25 @@
         </w:rPr>
         <w:t>Controlled Documents</w:t>
       </w:r>
-      <w:commentRangeEnd w:id="23"/>
+      <w:commentRangeEnd w:id="24"/>
       <w:r>
         <w:rPr>
           <w:rFonts w:eastAsia="Arial" w:cs="Arial"/>
           <w:sz w:val="16"/>
           <w:szCs w:val="16"/>
         </w:rPr>
-        <w:commentReference w:id="23"/>
-      </w:r>
-      <w:commentRangeEnd w:id="24"/>
+        <w:commentReference w:id="24"/>
+      </w:r>
+      <w:commentRangeEnd w:id="25"/>
       <w:r>
         <w:rPr>
           <w:rFonts w:eastAsia="Arial" w:cs="Arial"/>
           <w:sz w:val="16"/>
           <w:szCs w:val="16"/>
         </w:rPr>
-        <w:commentReference w:id="24"/>
-      </w:r>
-      <w:bookmarkEnd w:id="22"/>
+        <w:commentReference w:id="25"/>
+      </w:r>
+      <w:bookmarkEnd w:id="23"/>
     </w:p>
     <w:p>
       <w:pPr>
@@ -10809,7 +10808,7 @@
           <w:szCs w:val="28"/>
         </w:rPr>
       </w:pPr>
-      <w:bookmarkStart w:id="25" w:name="_Toc520818133"/>
+      <w:bookmarkStart w:id="26" w:name="_Toc520818133"/>
       <w:r>
         <w:rPr>
           <w:rFonts w:ascii="Times New Roman" w:eastAsia="Arial" w:hAnsi="Times New Roman"/>
@@ -10819,7 +10818,7 @@
         </w:rPr>
         <w:t>Background Information</w:t>
       </w:r>
-      <w:bookmarkEnd w:id="25"/>
+      <w:bookmarkEnd w:id="26"/>
     </w:p>
     <w:p>
       <w:pPr>
@@ -10884,8 +10883,8 @@
           <w:szCs w:val="22"/>
         </w:rPr>
       </w:pPr>
-      <w:bookmarkStart w:id="26" w:name="lnxbz9" w:colFirst="0" w:colLast="0"/>
-      <w:bookmarkEnd w:id="26"/>
+      <w:bookmarkStart w:id="27" w:name="lnxbz9" w:colFirst="0" w:colLast="0"/>
+      <w:bookmarkEnd w:id="27"/>
       <w:r>
         <w:rPr>
           <w:rFonts w:ascii="Times New Roman" w:eastAsia="Arial" w:hAnsi="Times New Roman"/>
@@ -10994,7 +10993,7 @@
           <w:szCs w:val="32"/>
         </w:rPr>
       </w:pPr>
-      <w:bookmarkStart w:id="27" w:name="_Toc520818134"/>
+      <w:bookmarkStart w:id="28" w:name="_Toc520818134"/>
       <w:r>
         <w:rPr>
           <w:rFonts w:ascii="Times New Roman" w:hAnsi="Times New Roman"/>
@@ -11005,7 +11004,7 @@
         </w:rPr>
         <w:t>OVERVIEW</w:t>
       </w:r>
-      <w:bookmarkEnd w:id="27"/>
+      <w:bookmarkEnd w:id="28"/>
     </w:p>
     <w:p>
       <w:pPr>
@@ -11022,7 +11021,7 @@
           <w:sz w:val="16"/>
           <w:szCs w:val="16"/>
         </w:rPr>
-        <w:commentReference w:id="28"/>
+        <w:commentReference w:id="29"/>
       </w:r>
       <w:r>
         <w:rPr>
@@ -11046,7 +11045,15 @@
           <w:sz w:val="22"/>
           <w:szCs w:val="22"/>
         </w:rPr>
-        <w:t>their old items to other people</w:t>
+        <w:t>their</w:t>
+      </w:r>
+      <w:r>
+        <w:rPr>
+          <w:rFonts w:ascii="Times New Roman" w:eastAsia="Arial" w:hAnsi="Times New Roman"/>
+          <w:sz w:val="22"/>
+          <w:szCs w:val="22"/>
+        </w:rPr>
+        <w:t xml:space="preserve"> items to other people</w:t>
       </w:r>
       <w:r>
         <w:rPr>
@@ -11199,7 +11206,7 @@
       <w:r>
         <w:rPr>
           <w:noProof/>
-          <w:lang w:val="nl-NL"/>
+          <w:lang w:val="en-US" w:eastAsia="en-US"/>
         </w:rPr>
         <w:drawing>
           <wp:inline distT="0" distB="0" distL="0" distR="0" wp14:anchorId="7485CE1C" wp14:editId="1FF9A221">
@@ -11431,7 +11438,7 @@
           <w:sz w:val="22"/>
           <w:szCs w:val="22"/>
         </w:rPr>
-        <w:t xml:space="preserve">public </w:t>
+        <w:t>opening</w:t>
       </w:r>
       <w:r>
         <w:rPr>
@@ -11440,6 +11447,15 @@
           <w:sz w:val="22"/>
           <w:szCs w:val="22"/>
         </w:rPr>
+        <w:t xml:space="preserve"> </w:t>
+      </w:r>
+      <w:r>
+        <w:rPr>
+          <w:rFonts w:ascii="Times New Roman" w:eastAsia="Arial" w:hAnsi="Times New Roman"/>
+          <w:b/>
+          <w:sz w:val="22"/>
+          <w:szCs w:val="22"/>
+        </w:rPr>
         <w:t>posts</w:t>
       </w:r>
       <w:r>
@@ -11448,7 +11464,47 @@
           <w:sz w:val="22"/>
           <w:szCs w:val="22"/>
         </w:rPr>
-        <w:t xml:space="preserve"> (posts can be seen by anyone who installed “Give and Take” app), </w:t>
+        <w:t xml:space="preserve"> (</w:t>
+      </w:r>
+      <w:r>
+        <w:rPr>
+          <w:rFonts w:ascii="Times New Roman" w:eastAsia="Arial" w:hAnsi="Times New Roman"/>
+          <w:sz w:val="22"/>
+          <w:szCs w:val="22"/>
+        </w:rPr>
+        <w:t>Opening post is the post which is created by giver and contains items which giver want</w:t>
+      </w:r>
+      <w:r>
+        <w:rPr>
+          <w:rFonts w:ascii="Times New Roman" w:eastAsia="Arial" w:hAnsi="Times New Roman"/>
+          <w:sz w:val="22"/>
+          <w:szCs w:val="22"/>
+        </w:rPr>
+        <w:t>s</w:t>
+      </w:r>
+      <w:r>
+        <w:rPr>
+          <w:rFonts w:ascii="Times New Roman" w:eastAsia="Arial" w:hAnsi="Times New Roman"/>
+          <w:sz w:val="22"/>
+          <w:szCs w:val="22"/>
+        </w:rPr>
+        <w:t xml:space="preserve"> to give needed people.</w:t>
+      </w:r>
+      <w:r>
+        <w:rPr>
+          <w:rFonts w:ascii="Times New Roman" w:eastAsia="Arial" w:hAnsi="Times New Roman"/>
+          <w:sz w:val="22"/>
+          <w:szCs w:val="22"/>
+        </w:rPr>
+        <w:t xml:space="preserve"> Everyone can request this post</w:t>
+      </w:r>
+      <w:r>
+        <w:rPr>
+          <w:rFonts w:ascii="Times New Roman" w:eastAsia="Arial" w:hAnsi="Times New Roman"/>
+          <w:sz w:val="22"/>
+          <w:szCs w:val="22"/>
+        </w:rPr>
+        <w:t xml:space="preserve">), </w:t>
       </w:r>
       <w:r>
         <w:rPr>
@@ -11537,7 +11593,23 @@
           <w:sz w:val="22"/>
           <w:szCs w:val="22"/>
         </w:rPr>
-        <w:t>“Give and Take” application will make giving items and doing charity more easily, more controllable and more fun. “Let’s give a lot and receive more than this</w:t>
+        <w:t xml:space="preserve">“Give and Take” application will make giving items and doing charity more easily, more </w:t>
+      </w:r>
+      <w:r>
+        <w:rPr>
+          <w:rFonts w:ascii="Times New Roman" w:eastAsia="Arial" w:hAnsi="Times New Roman"/>
+          <w:sz w:val="22"/>
+          <w:szCs w:val="22"/>
+        </w:rPr>
+        <w:t>convenience</w:t>
+      </w:r>
+      <w:r>
+        <w:rPr>
+          <w:rFonts w:ascii="Times New Roman" w:eastAsia="Arial" w:hAnsi="Times New Roman"/>
+          <w:sz w:val="22"/>
+          <w:szCs w:val="22"/>
+        </w:rPr>
+        <w:t>. “Let’s give a lot and receive more than this</w:t>
       </w:r>
       <w:r>
         <w:rPr>
@@ -11572,7 +11644,7 @@
           <w:szCs w:val="28"/>
         </w:rPr>
       </w:pPr>
-      <w:bookmarkStart w:id="29" w:name="_Toc520818135"/>
+      <w:bookmarkStart w:id="30" w:name="_Toc520818135"/>
       <w:r>
         <w:rPr>
           <w:rFonts w:ascii="Times New Roman" w:eastAsia="Arial" w:hAnsi="Times New Roman"/>
@@ -11582,7 +11654,7 @@
         </w:rPr>
         <w:t>Actors</w:t>
       </w:r>
-      <w:bookmarkEnd w:id="29"/>
+      <w:bookmarkEnd w:id="30"/>
     </w:p>
     <w:p>
       <w:pPr>
@@ -11762,24 +11834,24 @@
               </w:rPr>
               <w:t xml:space="preserve">Who control </w:t>
             </w:r>
-            <w:commentRangeStart w:id="30"/>
             <w:commentRangeStart w:id="31"/>
+            <w:commentRangeStart w:id="32"/>
             <w:r>
               <w:rPr>
                 <w:rFonts w:ascii="Times New Roman" w:hAnsi="Times New Roman"/>
               </w:rPr>
               <w:t xml:space="preserve">CMS </w:t>
             </w:r>
-            <w:commentRangeEnd w:id="30"/>
+            <w:commentRangeEnd w:id="31"/>
             <w:r>
               <w:rPr>
                 <w:rFonts w:cs="Arial"/>
                 <w:sz w:val="16"/>
                 <w:szCs w:val="16"/>
               </w:rPr>
-              <w:commentReference w:id="30"/>
-            </w:r>
-            <w:commentRangeEnd w:id="31"/>
+              <w:commentReference w:id="31"/>
+            </w:r>
+            <w:commentRangeEnd w:id="32"/>
             <w:r>
               <w:rPr>
                 <w:rStyle w:val="CommentReference"/>
@@ -11787,7 +11859,7 @@
                 <w:color w:val="auto"/>
                 <w:szCs w:val="20"/>
               </w:rPr>
-              <w:commentReference w:id="31"/>
+              <w:commentReference w:id="32"/>
             </w:r>
             <w:r>
               <w:rPr>
@@ -11859,24 +11931,24 @@
               </w:rPr>
               <w:t xml:space="preserve">The user who can be both Giver and </w:t>
             </w:r>
-            <w:commentRangeStart w:id="32"/>
             <w:commentRangeStart w:id="33"/>
+            <w:commentRangeStart w:id="34"/>
             <w:r>
               <w:rPr>
                 <w:rFonts w:ascii="Times New Roman" w:hAnsi="Times New Roman"/>
               </w:rPr>
               <w:t xml:space="preserve">Taker </w:t>
             </w:r>
-            <w:commentRangeEnd w:id="32"/>
+            <w:commentRangeEnd w:id="33"/>
             <w:r>
               <w:rPr>
                 <w:rFonts w:cs="Arial"/>
                 <w:sz w:val="16"/>
                 <w:szCs w:val="16"/>
               </w:rPr>
-              <w:commentReference w:id="32"/>
-            </w:r>
-            <w:commentRangeEnd w:id="33"/>
+              <w:commentReference w:id="33"/>
+            </w:r>
+            <w:commentRangeEnd w:id="34"/>
             <w:r>
               <w:rPr>
                 <w:rStyle w:val="CommentReference"/>
@@ -11884,7 +11956,7 @@
                 <w:color w:val="auto"/>
                 <w:szCs w:val="20"/>
               </w:rPr>
-              <w:commentReference w:id="33"/>
+              <w:commentReference w:id="34"/>
             </w:r>
             <w:r>
               <w:rPr>
@@ -11923,6 +11995,7 @@
               <w:rPr>
                 <w:rFonts w:ascii="Times New Roman" w:hAnsi="Times New Roman"/>
               </w:rPr>
+              <w:lastRenderedPageBreak/>
               <w:t>Guest</w:t>
             </w:r>
           </w:p>
@@ -11977,7 +12050,7 @@
           <w:szCs w:val="32"/>
         </w:rPr>
       </w:pPr>
-      <w:bookmarkStart w:id="34" w:name="_Toc520818136"/>
+      <w:bookmarkStart w:id="35" w:name="_Toc520818136"/>
       <w:r>
         <w:rPr>
           <w:rFonts w:ascii="Times New Roman" w:hAnsi="Times New Roman"/>
@@ -11986,10 +12059,9 @@
           <w:sz w:val="32"/>
           <w:szCs w:val="32"/>
         </w:rPr>
-        <w:lastRenderedPageBreak/>
         <w:t>FEATURES</w:t>
       </w:r>
-      <w:bookmarkEnd w:id="34"/>
+      <w:bookmarkEnd w:id="35"/>
     </w:p>
     <w:p>
       <w:pPr>
@@ -12007,7 +12079,7 @@
           <w:szCs w:val="28"/>
         </w:rPr>
       </w:pPr>
-      <w:bookmarkStart w:id="35" w:name="_Toc520818137"/>
+      <w:bookmarkStart w:id="36" w:name="_Toc520818137"/>
       <w:r>
         <w:rPr>
           <w:rFonts w:ascii="Times New Roman" w:eastAsia="Arial" w:hAnsi="Times New Roman"/>
@@ -12017,7 +12089,7 @@
         </w:rPr>
         <w:t>Device Orientation</w:t>
       </w:r>
-      <w:bookmarkEnd w:id="35"/>
+      <w:bookmarkEnd w:id="36"/>
     </w:p>
     <w:p>
       <w:pPr>
@@ -12036,8 +12108,8 @@
           <w:szCs w:val="22"/>
         </w:rPr>
       </w:pPr>
-      <w:commentRangeStart w:id="36"/>
       <w:commentRangeStart w:id="37"/>
+      <w:commentRangeStart w:id="38"/>
       <w:r>
         <w:rPr>
           <w:rFonts w:ascii="Times New Roman" w:eastAsia="Arial" w:hAnsi="Times New Roman"/>
@@ -12054,7 +12126,45 @@
           <w:sz w:val="22"/>
           <w:szCs w:val="22"/>
         </w:rPr>
-        <w:t xml:space="preserve"> supports Portrait mode for supported devices: </w:t>
+        <w:t xml:space="preserve"> </w:t>
+      </w:r>
+      <w:r>
+        <w:rPr>
+          <w:rFonts w:ascii="Times New Roman" w:eastAsia="Arial" w:hAnsi="Times New Roman"/>
+          <w:color w:val="000000"/>
+          <w:sz w:val="22"/>
+          <w:szCs w:val="22"/>
+        </w:rPr>
+        <w:t xml:space="preserve">only </w:t>
+      </w:r>
+      <w:r>
+        <w:rPr>
+          <w:rFonts w:ascii="Times New Roman" w:eastAsia="Arial" w:hAnsi="Times New Roman"/>
+          <w:color w:val="000000"/>
+          <w:sz w:val="22"/>
+          <w:szCs w:val="22"/>
+        </w:rPr>
+        <w:t xml:space="preserve">supports Portrait mode for </w:t>
+      </w:r>
+      <w:bookmarkStart w:id="39" w:name="OLE_LINK9"/>
+      <w:r>
+        <w:rPr>
+          <w:rFonts w:ascii="Times New Roman" w:eastAsia="Arial" w:hAnsi="Times New Roman"/>
+          <w:color w:val="000000"/>
+          <w:sz w:val="22"/>
+          <w:szCs w:val="22"/>
+        </w:rPr>
+        <w:t>supported devices</w:t>
+      </w:r>
+      <w:bookmarkEnd w:id="39"/>
+      <w:r>
+        <w:rPr>
+          <w:rFonts w:ascii="Times New Roman" w:eastAsia="Arial" w:hAnsi="Times New Roman"/>
+          <w:color w:val="000000"/>
+          <w:sz w:val="22"/>
+          <w:szCs w:val="22"/>
+        </w:rPr>
+        <w:t xml:space="preserve">: </w:t>
       </w:r>
     </w:p>
     <w:p>
@@ -12371,21 +12481,21 @@
         </w:rPr>
         <w:t>.</w:t>
       </w:r>
-      <w:commentRangeEnd w:id="36"/>
+      <w:commentRangeEnd w:id="37"/>
       <w:r>
         <w:rPr>
           <w:rFonts w:eastAsia="Arial" w:cs="Arial"/>
           <w:sz w:val="16"/>
           <w:szCs w:val="16"/>
         </w:rPr>
-        <w:commentReference w:id="36"/>
-      </w:r>
-      <w:commentRangeEnd w:id="37"/>
+        <w:commentReference w:id="37"/>
+      </w:r>
+      <w:commentRangeEnd w:id="38"/>
       <w:r>
         <w:rPr>
           <w:rStyle w:val="CommentReference"/>
         </w:rPr>
-        <w:commentReference w:id="37"/>
+        <w:commentReference w:id="38"/>
       </w:r>
     </w:p>
     <w:p>
@@ -12404,7 +12514,7 @@
           <w:szCs w:val="28"/>
         </w:rPr>
       </w:pPr>
-      <w:bookmarkStart w:id="38" w:name="_Toc520818138"/>
+      <w:bookmarkStart w:id="40" w:name="_Toc520818138"/>
       <w:r>
         <w:rPr>
           <w:rFonts w:ascii="Times New Roman" w:eastAsia="Arial" w:hAnsi="Times New Roman"/>
@@ -12414,7 +12524,7 @@
         </w:rPr>
         <w:t>Start up</w:t>
       </w:r>
-      <w:bookmarkEnd w:id="38"/>
+      <w:bookmarkEnd w:id="40"/>
     </w:p>
     <w:p>
       <w:pPr>
@@ -12432,7 +12542,7 @@
           <w:szCs w:val="24"/>
         </w:rPr>
       </w:pPr>
-      <w:bookmarkStart w:id="39" w:name="_Toc520818139"/>
+      <w:bookmarkStart w:id="41" w:name="_Toc520818139"/>
       <w:r>
         <w:rPr>
           <w:rFonts w:ascii="Times New Roman" w:eastAsia="Arial" w:hAnsi="Times New Roman"/>
@@ -12442,7 +12552,7 @@
         </w:rPr>
         <w:t>User Interface</w:t>
       </w:r>
-      <w:bookmarkEnd w:id="39"/>
+      <w:bookmarkEnd w:id="41"/>
     </w:p>
     <w:p>
       <w:pPr>
@@ -12614,7 +12724,7 @@
           <w:szCs w:val="24"/>
         </w:rPr>
       </w:pPr>
-      <w:bookmarkStart w:id="40" w:name="_Toc520818140"/>
+      <w:bookmarkStart w:id="42" w:name="_Toc520818140"/>
       <w:r>
         <w:rPr>
           <w:rFonts w:ascii="Times New Roman" w:eastAsia="Arial" w:hAnsi="Times New Roman"/>
@@ -12624,7 +12734,7 @@
         </w:rPr>
         <w:t>Business Logic</w:t>
       </w:r>
-      <w:bookmarkEnd w:id="40"/>
+      <w:bookmarkEnd w:id="42"/>
     </w:p>
     <w:p>
       <w:pPr>
@@ -12713,8 +12823,9 @@
         </w:rPr>
         <w:t xml:space="preserve">Once the app is finished loading, it will show </w:t>
       </w:r>
-      <w:commentRangeStart w:id="41"/>
-      <w:commentRangeStart w:id="42"/>
+      <w:commentRangeStart w:id="43"/>
+      <w:commentRangeStart w:id="44"/>
+      <w:commentRangeStart w:id="45"/>
       <w:r>
         <w:rPr>
           <w:rFonts w:ascii="Times New Roman" w:eastAsia="Arial" w:hAnsi="Times New Roman"/>
@@ -12733,21 +12844,28 @@
         </w:rPr>
         <w:t>new feeds</w:t>
       </w:r>
-      <w:commentRangeEnd w:id="41"/>
+      <w:commentRangeEnd w:id="43"/>
       <w:r>
         <w:rPr>
           <w:rFonts w:eastAsia="Arial" w:cs="Arial"/>
           <w:sz w:val="16"/>
           <w:szCs w:val="16"/>
         </w:rPr>
-        <w:commentReference w:id="41"/>
-      </w:r>
-      <w:commentRangeEnd w:id="42"/>
+        <w:commentReference w:id="43"/>
+      </w:r>
+      <w:commentRangeEnd w:id="44"/>
       <w:r>
         <w:rPr>
           <w:rStyle w:val="CommentReference"/>
         </w:rPr>
-        <w:commentReference w:id="42"/>
+        <w:commentReference w:id="44"/>
+      </w:r>
+      <w:commentRangeEnd w:id="45"/>
+      <w:r>
+        <w:rPr>
+          <w:rStyle w:val="CommentReference"/>
+        </w:rPr>
+        <w:commentReference w:id="45"/>
       </w:r>
       <w:r>
         <w:rPr>
@@ -12771,7 +12889,15 @@
           <w:sz w:val="22"/>
           <w:szCs w:val="22"/>
         </w:rPr>
-        <w:t xml:space="preserve">public </w:t>
+        <w:t>opening</w:t>
+      </w:r>
+      <w:r>
+        <w:rPr>
+          <w:rFonts w:ascii="Times New Roman" w:eastAsia="Arial" w:hAnsi="Times New Roman"/>
+          <w:sz w:val="22"/>
+          <w:szCs w:val="22"/>
+        </w:rPr>
+        <w:t xml:space="preserve"> </w:t>
       </w:r>
       <w:r>
         <w:rPr>
@@ -12823,7 +12949,7 @@
           <w:szCs w:val="28"/>
         </w:rPr>
       </w:pPr>
-      <w:bookmarkStart w:id="43" w:name="_Toc520818141"/>
+      <w:bookmarkStart w:id="47" w:name="_Toc520818141"/>
       <w:r>
         <w:rPr>
           <w:rFonts w:ascii="Times New Roman" w:eastAsia="Arial" w:hAnsi="Times New Roman"/>
@@ -12834,7 +12960,7 @@
         <w:lastRenderedPageBreak/>
         <w:t>Login</w:t>
       </w:r>
-      <w:bookmarkEnd w:id="43"/>
+      <w:bookmarkEnd w:id="47"/>
     </w:p>
     <w:p>
       <w:pPr>
@@ -12852,7 +12978,7 @@
           <w:szCs w:val="24"/>
         </w:rPr>
       </w:pPr>
-      <w:bookmarkStart w:id="44" w:name="_Toc520818142"/>
+      <w:bookmarkStart w:id="48" w:name="_Toc520818142"/>
       <w:r>
         <w:rPr>
           <w:rFonts w:ascii="Times New Roman" w:eastAsia="Arial" w:hAnsi="Times New Roman"/>
@@ -12862,7 +12988,7 @@
         </w:rPr>
         <w:t>User Interface</w:t>
       </w:r>
-      <w:bookmarkEnd w:id="44"/>
+      <w:bookmarkEnd w:id="48"/>
     </w:p>
     <w:p>
       <w:pPr>
@@ -13043,7 +13169,7 @@
           <w:szCs w:val="24"/>
         </w:rPr>
       </w:pPr>
-      <w:bookmarkStart w:id="45" w:name="_Toc520818143"/>
+      <w:bookmarkStart w:id="49" w:name="_Toc520818143"/>
       <w:r>
         <w:rPr>
           <w:rFonts w:ascii="Times New Roman" w:eastAsia="Arial" w:hAnsi="Times New Roman"/>
@@ -13053,7 +13179,7 @@
         </w:rPr>
         <w:t>Business Logic</w:t>
       </w:r>
-      <w:bookmarkEnd w:id="45"/>
+      <w:bookmarkEnd w:id="49"/>
     </w:p>
     <w:p>
       <w:pPr>
@@ -13070,7 +13196,23 @@
           <w:sz w:val="22"/>
           <w:szCs w:val="22"/>
         </w:rPr>
-        <w:t>By default, guests can only view public posts. When they want to create a new post/item or send a request to Givers, they must login first.</w:t>
+        <w:t xml:space="preserve">By default, guests can only view </w:t>
+      </w:r>
+      <w:r>
+        <w:rPr>
+          <w:rFonts w:ascii="Times New Roman" w:eastAsia="Arial" w:hAnsi="Times New Roman"/>
+          <w:sz w:val="22"/>
+          <w:szCs w:val="22"/>
+        </w:rPr>
+        <w:t>opening</w:t>
+      </w:r>
+      <w:r>
+        <w:rPr>
+          <w:rFonts w:ascii="Times New Roman" w:eastAsia="Arial" w:hAnsi="Times New Roman"/>
+          <w:sz w:val="22"/>
+          <w:szCs w:val="22"/>
+        </w:rPr>
+        <w:t xml:space="preserve"> posts. When they want to create a new post/item or send a request to Givers, they must login first.</w:t>
       </w:r>
     </w:p>
     <w:p>
@@ -13089,9 +13231,9 @@
           <w:szCs w:val="22"/>
         </w:rPr>
       </w:pPr>
-      <w:bookmarkStart w:id="46" w:name="_qkbol2dnjlt6" w:colFirst="0" w:colLast="0"/>
-      <w:bookmarkStart w:id="47" w:name="_Toc520818144"/>
-      <w:bookmarkEnd w:id="46"/>
+      <w:bookmarkStart w:id="50" w:name="_qkbol2dnjlt6" w:colFirst="0" w:colLast="0"/>
+      <w:bookmarkStart w:id="51" w:name="_Toc520818144"/>
+      <w:bookmarkEnd w:id="50"/>
       <w:r>
         <w:rPr>
           <w:rFonts w:ascii="Times New Roman" w:eastAsia="Arial" w:hAnsi="Times New Roman"/>
@@ -13101,7 +13243,7 @@
         </w:rPr>
         <w:t>Login using Facebook account</w:t>
       </w:r>
-      <w:bookmarkEnd w:id="47"/>
+      <w:bookmarkEnd w:id="51"/>
     </w:p>
     <w:p>
       <w:pPr>
@@ -13206,9 +13348,9 @@
           <w:szCs w:val="22"/>
         </w:rPr>
       </w:pPr>
-      <w:bookmarkStart w:id="48" w:name="_su8j1pp0qwqk" w:colFirst="0" w:colLast="0"/>
-      <w:bookmarkStart w:id="49" w:name="_Toc520818145"/>
-      <w:bookmarkEnd w:id="48"/>
+      <w:bookmarkStart w:id="52" w:name="_su8j1pp0qwqk" w:colFirst="0" w:colLast="0"/>
+      <w:bookmarkStart w:id="53" w:name="_Toc520818145"/>
+      <w:bookmarkEnd w:id="52"/>
       <w:r>
         <w:rPr>
           <w:rFonts w:ascii="Times New Roman" w:eastAsia="Arial" w:hAnsi="Times New Roman"/>
@@ -13218,7 +13360,7 @@
         </w:rPr>
         <w:t>Login using Google+ account</w:t>
       </w:r>
-      <w:bookmarkEnd w:id="49"/>
+      <w:bookmarkEnd w:id="53"/>
     </w:p>
     <w:p>
       <w:pPr>
@@ -13323,7 +13465,7 @@
           <w:szCs w:val="22"/>
         </w:rPr>
       </w:pPr>
-      <w:bookmarkStart w:id="50" w:name="_Toc520818146"/>
+      <w:bookmarkStart w:id="54" w:name="_Toc520818146"/>
       <w:r>
         <w:rPr>
           <w:rFonts w:ascii="Times New Roman" w:eastAsia="Arial" w:hAnsi="Times New Roman"/>
@@ -13333,7 +13475,7 @@
         </w:rPr>
         <w:t>Remember credentials</w:t>
       </w:r>
-      <w:bookmarkEnd w:id="50"/>
+      <w:bookmarkEnd w:id="54"/>
     </w:p>
     <w:p>
       <w:pPr>
@@ -13387,7 +13529,7 @@
           <w:szCs w:val="24"/>
         </w:rPr>
       </w:pPr>
-      <w:bookmarkStart w:id="51" w:name="_Toc520818147"/>
+      <w:bookmarkStart w:id="55" w:name="_Toc520818147"/>
       <w:r>
         <w:rPr>
           <w:rFonts w:ascii="Times New Roman" w:eastAsia="Arial" w:hAnsi="Times New Roman"/>
@@ -13398,7 +13540,7 @@
         <w:lastRenderedPageBreak/>
         <w:t>Use Cases</w:t>
       </w:r>
-      <w:bookmarkEnd w:id="51"/>
+      <w:bookmarkEnd w:id="55"/>
     </w:p>
     <w:p>
       <w:pPr>
@@ -13406,10 +13548,10 @@
           <w:rFonts w:ascii="Times New Roman" w:eastAsia="Arial" w:hAnsi="Times New Roman"/>
         </w:rPr>
       </w:pPr>
-      <w:bookmarkStart w:id="52" w:name="_s5rjm5qq7qcc" w:colFirst="0" w:colLast="0"/>
-      <w:bookmarkStart w:id="53" w:name="_3o7alnk" w:colFirst="0" w:colLast="0"/>
-      <w:bookmarkEnd w:id="52"/>
-      <w:bookmarkEnd w:id="53"/>
+      <w:bookmarkStart w:id="56" w:name="_s5rjm5qq7qcc" w:colFirst="0" w:colLast="0"/>
+      <w:bookmarkStart w:id="57" w:name="_3o7alnk" w:colFirst="0" w:colLast="0"/>
+      <w:bookmarkEnd w:id="56"/>
+      <w:bookmarkEnd w:id="57"/>
     </w:p>
     <w:tbl>
       <w:tblPr>
@@ -14104,8 +14246,8 @@
           <w:rFonts w:ascii="Times New Roman" w:eastAsia="Arial" w:hAnsi="Times New Roman"/>
         </w:rPr>
       </w:pPr>
-      <w:bookmarkStart w:id="54" w:name="_23ckvvd" w:colFirst="0" w:colLast="0"/>
-      <w:bookmarkEnd w:id="54"/>
+      <w:bookmarkStart w:id="58" w:name="_23ckvvd" w:colFirst="0" w:colLast="0"/>
+      <w:bookmarkEnd w:id="58"/>
     </w:p>
     <w:tbl>
       <w:tblPr>
@@ -14584,8 +14726,8 @@
                 <w:rFonts w:ascii="Times New Roman" w:hAnsi="Times New Roman"/>
               </w:rPr>
             </w:pPr>
-            <w:bookmarkStart w:id="55" w:name="_ihv636" w:colFirst="0" w:colLast="0"/>
-            <w:bookmarkEnd w:id="55"/>
+            <w:bookmarkStart w:id="59" w:name="_ihv636" w:colFirst="0" w:colLast="0"/>
+            <w:bookmarkEnd w:id="59"/>
             <w:r>
               <w:rPr>
                 <w:rFonts w:ascii="Times New Roman" w:hAnsi="Times New Roman"/>
@@ -14794,9 +14936,9 @@
           <w:szCs w:val="28"/>
         </w:rPr>
       </w:pPr>
-      <w:bookmarkStart w:id="56" w:name="_3tbugp1" w:colFirst="0" w:colLast="0"/>
-      <w:bookmarkStart w:id="57" w:name="_Toc520818148"/>
-      <w:bookmarkEnd w:id="56"/>
+      <w:bookmarkStart w:id="60" w:name="_3tbugp1" w:colFirst="0" w:colLast="0"/>
+      <w:bookmarkStart w:id="61" w:name="_Toc520818148"/>
+      <w:bookmarkEnd w:id="60"/>
       <w:r>
         <w:rPr>
           <w:rFonts w:ascii="Times New Roman" w:eastAsia="Arial" w:hAnsi="Times New Roman"/>
@@ -14806,7 +14948,7 @@
         </w:rPr>
         <w:t>Post Management</w:t>
       </w:r>
-      <w:bookmarkEnd w:id="57"/>
+      <w:bookmarkEnd w:id="61"/>
     </w:p>
     <w:p>
       <w:pPr>
@@ -14824,7 +14966,7 @@
           <w:szCs w:val="24"/>
         </w:rPr>
       </w:pPr>
-      <w:bookmarkStart w:id="58" w:name="_Toc520818149"/>
+      <w:bookmarkStart w:id="62" w:name="_Toc520818149"/>
       <w:r>
         <w:rPr>
           <w:rFonts w:ascii="Times New Roman" w:eastAsia="Arial" w:hAnsi="Times New Roman"/>
@@ -14834,7 +14976,7 @@
         </w:rPr>
         <w:t>User Interface</w:t>
       </w:r>
-      <w:bookmarkEnd w:id="58"/>
+      <w:bookmarkEnd w:id="62"/>
     </w:p>
     <w:p>
       <w:pPr>
@@ -14852,7 +14994,7 @@
           <w:szCs w:val="24"/>
         </w:rPr>
       </w:pPr>
-      <w:bookmarkStart w:id="59" w:name="_Toc520818150"/>
+      <w:bookmarkStart w:id="63" w:name="_Toc520818150"/>
       <w:r>
         <w:rPr>
           <w:rFonts w:ascii="Times New Roman" w:eastAsia="Arial" w:hAnsi="Times New Roman"/>
@@ -14862,7 +15004,7 @@
         </w:rPr>
         <w:t>Business Logic</w:t>
       </w:r>
-      <w:bookmarkEnd w:id="59"/>
+      <w:bookmarkEnd w:id="63"/>
     </w:p>
     <w:p>
       <w:pPr>
@@ -14879,7 +15021,15 @@
           <w:sz w:val="22"/>
           <w:szCs w:val="22"/>
         </w:rPr>
-        <w:t>Public posts screen is loaded after the application is loaded successfully. Users/guests can see all the posts that givers have posted. Besides that, users/guests can use filters to classify the posts to see what they concern. After users/guests choose a filter, the posts will be filtrated and sorted. There are 3 filters:</w:t>
+        <w:t>Opening</w:t>
+      </w:r>
+      <w:r>
+        <w:rPr>
+          <w:rFonts w:ascii="Times New Roman" w:eastAsia="Arial" w:hAnsi="Times New Roman"/>
+          <w:sz w:val="22"/>
+          <w:szCs w:val="22"/>
+        </w:rPr>
+        <w:t xml:space="preserve"> posts screen is loaded after the application is loaded successfully. Users/guests can see all the posts that givers have posted. Besides that, users/guests can use filters to classify the posts to see what they concern. After users/guests choose a filter, the posts will be filtrated and sorted. There are 3 filters:</w:t>
       </w:r>
     </w:p>
     <w:p>
@@ -14942,8 +15092,8 @@
           <w:szCs w:val="22"/>
         </w:rPr>
       </w:pPr>
-      <w:commentRangeStart w:id="60"/>
-      <w:commentRangeStart w:id="61"/>
+      <w:commentRangeStart w:id="64"/>
+      <w:commentRangeStart w:id="65"/>
       <w:r>
         <w:rPr>
           <w:rFonts w:ascii="Times New Roman" w:eastAsia="Arial" w:hAnsi="Times New Roman"/>
@@ -14952,8 +15102,8 @@
         </w:rPr>
         <w:t>Location (default is “Da Nang”)</w:t>
       </w:r>
-      <w:commentRangeEnd w:id="60"/>
-      <w:commentRangeEnd w:id="61"/>
+      <w:commentRangeEnd w:id="64"/>
+      <w:commentRangeEnd w:id="65"/>
       <w:r>
         <w:rPr>
           <w:rFonts w:ascii="Times New Roman" w:eastAsia="Arial" w:hAnsi="Times New Roman"/>
@@ -14968,13 +15118,13 @@
           <w:sz w:val="16"/>
           <w:szCs w:val="16"/>
         </w:rPr>
-        <w:commentReference w:id="60"/>
+        <w:commentReference w:id="64"/>
       </w:r>
       <w:r>
         <w:rPr>
           <w:rStyle w:val="CommentReference"/>
         </w:rPr>
-        <w:commentReference w:id="61"/>
+        <w:commentReference w:id="65"/>
       </w:r>
       <w:r>
         <w:rPr>
@@ -15061,8 +15211,8 @@
           <w:szCs w:val="22"/>
         </w:rPr>
       </w:pPr>
-      <w:bookmarkStart w:id="62" w:name="_Giver_modify_a"/>
-      <w:bookmarkEnd w:id="62"/>
+      <w:bookmarkStart w:id="66" w:name="_Giver_modify_a"/>
+      <w:bookmarkEnd w:id="66"/>
       <w:r>
         <w:rPr>
           <w:rFonts w:ascii="Times New Roman" w:eastAsia="Arial" w:hAnsi="Times New Roman"/>
@@ -15071,7 +15221,7 @@
         </w:rPr>
         <w:t>Givers modify their posts by changing post’s fields: title, description, location, state, add or remove photos. Givers can update description, image, location, and category to inform the status of items in the post to Takers. Besides that, after Givers send all their giving items to takers, Givers can update the status of their post to “Closed”, so Takers can aware that the post is no longer opening to send a request. After they submit the changes, a notification will be sent to all takers who sent the r</w:t>
       </w:r>
-      <w:bookmarkStart w:id="63" w:name="OLE_LINK2"/>
+      <w:bookmarkStart w:id="67" w:name="OLE_LINK2"/>
       <w:r>
         <w:rPr>
           <w:rFonts w:ascii="Times New Roman" w:eastAsia="Arial" w:hAnsi="Times New Roman"/>
@@ -15080,7 +15230,7 @@
         </w:rPr>
         <w:t>eques</w:t>
       </w:r>
-      <w:bookmarkEnd w:id="63"/>
+      <w:bookmarkEnd w:id="67"/>
       <w:r>
         <w:rPr>
           <w:rFonts w:ascii="Times New Roman" w:eastAsia="Arial" w:hAnsi="Times New Roman"/>
@@ -15184,7 +15334,7 @@
           <w:szCs w:val="22"/>
         </w:rPr>
       </w:pPr>
-      <w:bookmarkStart w:id="64" w:name="OLE_LINK1"/>
+      <w:bookmarkStart w:id="68" w:name="OLE_LINK1"/>
       <w:r>
         <w:rPr>
           <w:rFonts w:ascii="Times New Roman" w:eastAsia="Arial" w:hAnsi="Times New Roman"/>
@@ -15194,7 +15344,7 @@
         <w:t>Users can delete their posts. If users want to delete a post which is in “Opening” status and has requests, they must confirm a warning: “This post has been requested by takers. Are you sure you want to delete this post? ”.</w:t>
       </w:r>
     </w:p>
-    <w:bookmarkEnd w:id="64"/>
+    <w:bookmarkEnd w:id="68"/>
     <w:p>
       <w:pPr>
         <w:jc w:val="both"/>
@@ -15275,7 +15425,7 @@
           <w:szCs w:val="24"/>
         </w:rPr>
       </w:pPr>
-      <w:bookmarkStart w:id="65" w:name="_Toc520818151"/>
+      <w:bookmarkStart w:id="69" w:name="_Toc520818151"/>
       <w:r>
         <w:rPr>
           <w:rFonts w:ascii="Times New Roman" w:eastAsia="Arial" w:hAnsi="Times New Roman"/>
@@ -15286,7 +15436,7 @@
         <w:lastRenderedPageBreak/>
         <w:t>Use Cases</w:t>
       </w:r>
-      <w:bookmarkEnd w:id="65"/>
+      <w:bookmarkEnd w:id="69"/>
     </w:p>
     <w:p>
       <w:pPr>
@@ -16493,9 +16643,9 @@
           <w:szCs w:val="28"/>
         </w:rPr>
       </w:pPr>
-      <w:bookmarkStart w:id="66" w:name="_206ipza" w:colFirst="0" w:colLast="0"/>
-      <w:bookmarkStart w:id="67" w:name="_Toc520818152"/>
-      <w:bookmarkEnd w:id="66"/>
+      <w:bookmarkStart w:id="70" w:name="_206ipza" w:colFirst="0" w:colLast="0"/>
+      <w:bookmarkStart w:id="71" w:name="_Toc520818152"/>
+      <w:bookmarkEnd w:id="70"/>
       <w:r>
         <w:rPr>
           <w:rFonts w:ascii="Times New Roman" w:eastAsia="Arial" w:hAnsi="Times New Roman"/>
@@ -16506,7 +16656,7 @@
         <w:lastRenderedPageBreak/>
         <w:t>Request Management</w:t>
       </w:r>
-      <w:bookmarkEnd w:id="67"/>
+      <w:bookmarkEnd w:id="71"/>
     </w:p>
     <w:p>
       <w:pPr>
@@ -16524,7 +16674,7 @@
           <w:szCs w:val="24"/>
         </w:rPr>
       </w:pPr>
-      <w:bookmarkStart w:id="68" w:name="_Toc520818153"/>
+      <w:bookmarkStart w:id="72" w:name="_Toc520818153"/>
       <w:r>
         <w:rPr>
           <w:rFonts w:ascii="Times New Roman" w:eastAsia="Arial" w:hAnsi="Times New Roman"/>
@@ -16534,7 +16684,7 @@
         </w:rPr>
         <w:t>User Interface</w:t>
       </w:r>
-      <w:bookmarkEnd w:id="68"/>
+      <w:bookmarkEnd w:id="72"/>
     </w:p>
     <w:p>
       <w:pPr>
@@ -16552,7 +16702,7 @@
           <w:szCs w:val="24"/>
         </w:rPr>
       </w:pPr>
-      <w:bookmarkStart w:id="69" w:name="_Toc520818154"/>
+      <w:bookmarkStart w:id="73" w:name="_Toc520818154"/>
       <w:r>
         <w:rPr>
           <w:rFonts w:ascii="Times New Roman" w:eastAsia="Arial" w:hAnsi="Times New Roman"/>
@@ -16562,7 +16712,7 @@
         </w:rPr>
         <w:t>Business Logic</w:t>
       </w:r>
-      <w:bookmarkEnd w:id="69"/>
+      <w:bookmarkEnd w:id="73"/>
     </w:p>
     <w:p>
       <w:pPr>
@@ -16666,7 +16816,7 @@
         </w:rPr>
         <w:t xml:space="preserve">Givers can see all the requests of their posts including the request’s message and requester’s profile. Givers decide who they want to give. Givers accept the request by sending </w:t>
       </w:r>
-      <w:bookmarkStart w:id="70" w:name="OLE_LINK3"/>
+      <w:bookmarkStart w:id="74" w:name="OLE_LINK3"/>
       <w:r>
         <w:rPr>
           <w:rFonts w:ascii="Times New Roman" w:eastAsia="Arial" w:hAnsi="Times New Roman"/>
@@ -16675,7 +16825,7 @@
         </w:rPr>
         <w:t xml:space="preserve">contact information </w:t>
       </w:r>
-      <w:bookmarkEnd w:id="70"/>
+      <w:bookmarkEnd w:id="74"/>
       <w:r>
         <w:rPr>
           <w:rFonts w:ascii="Times New Roman" w:eastAsia="Arial" w:hAnsi="Times New Roman"/>
@@ -16727,7 +16877,7 @@
           <w:szCs w:val="24"/>
         </w:rPr>
       </w:pPr>
-      <w:bookmarkStart w:id="71" w:name="_Toc520818155"/>
+      <w:bookmarkStart w:id="75" w:name="_Toc520818155"/>
       <w:r>
         <w:rPr>
           <w:rFonts w:ascii="Times New Roman" w:eastAsia="Arial" w:hAnsi="Times New Roman"/>
@@ -16737,7 +16887,7 @@
         </w:rPr>
         <w:t>Use Cases</w:t>
       </w:r>
-      <w:bookmarkEnd w:id="71"/>
+      <w:bookmarkEnd w:id="75"/>
     </w:p>
     <w:tbl>
       <w:tblPr>
@@ -17330,15 +17480,7 @@
               <w:rPr>
                 <w:rFonts w:ascii="Times New Roman" w:hAnsi="Times New Roman"/>
               </w:rPr>
-              <w:t>Post-conditi</w:t>
-            </w:r>
-            <w:bookmarkStart w:id="72" w:name="_GoBack"/>
-            <w:bookmarkEnd w:id="72"/>
-            <w:r>
-              <w:rPr>
-                <w:rFonts w:ascii="Times New Roman" w:hAnsi="Times New Roman"/>
-              </w:rPr>
-              <w:t>ons</w:t>
+              <w:t>Post-conditions</w:t>
             </w:r>
           </w:p>
         </w:tc>
@@ -18088,7 +18230,7 @@
           <w:szCs w:val="28"/>
         </w:rPr>
       </w:pPr>
-      <w:bookmarkStart w:id="73" w:name="_Toc520818156"/>
+      <w:bookmarkStart w:id="76" w:name="_Toc520818156"/>
       <w:r>
         <w:rPr>
           <w:rFonts w:ascii="Times New Roman" w:eastAsia="Arial" w:hAnsi="Times New Roman"/>
@@ -18099,7 +18241,7 @@
         <w:lastRenderedPageBreak/>
         <w:t>Conversation Management</w:t>
       </w:r>
-      <w:bookmarkEnd w:id="73"/>
+      <w:bookmarkEnd w:id="76"/>
     </w:p>
     <w:p>
       <w:pPr>
@@ -18117,7 +18259,7 @@
           <w:szCs w:val="24"/>
         </w:rPr>
       </w:pPr>
-      <w:bookmarkStart w:id="74" w:name="_Toc520818157"/>
+      <w:bookmarkStart w:id="77" w:name="_Toc520818157"/>
       <w:r>
         <w:rPr>
           <w:rFonts w:ascii="Times New Roman" w:eastAsia="Arial" w:hAnsi="Times New Roman"/>
@@ -18127,7 +18269,7 @@
         </w:rPr>
         <w:t>User Interface</w:t>
       </w:r>
-      <w:bookmarkEnd w:id="74"/>
+      <w:bookmarkEnd w:id="77"/>
     </w:p>
     <w:p>
       <w:pPr>
@@ -18145,7 +18287,7 @@
           <w:szCs w:val="24"/>
         </w:rPr>
       </w:pPr>
-      <w:bookmarkStart w:id="75" w:name="_Toc520818158"/>
+      <w:bookmarkStart w:id="78" w:name="_Toc520818158"/>
       <w:r>
         <w:rPr>
           <w:rFonts w:ascii="Times New Roman" w:eastAsia="Arial" w:hAnsi="Times New Roman"/>
@@ -18155,7 +18297,7 @@
         </w:rPr>
         <w:t>Business Logic</w:t>
       </w:r>
-      <w:bookmarkEnd w:id="75"/>
+      <w:bookmarkEnd w:id="78"/>
     </w:p>
     <w:p>
       <w:pPr>
@@ -18199,13 +18341,13 @@
         </w:rPr>
         <w:t xml:space="preserve">A user </w:t>
       </w:r>
-      <w:commentRangeStart w:id="76"/>
-      <w:commentRangeStart w:id="77"/>
-      <w:commentRangeStart w:id="78"/>
       <w:commentRangeStart w:id="79"/>
       <w:commentRangeStart w:id="80"/>
       <w:commentRangeStart w:id="81"/>
       <w:commentRangeStart w:id="82"/>
+      <w:commentRangeStart w:id="83"/>
+      <w:commentRangeStart w:id="84"/>
+      <w:commentRangeStart w:id="85"/>
       <w:r>
         <w:rPr>
           <w:rFonts w:ascii="Times New Roman" w:eastAsia="Arial" w:hAnsi="Times New Roman"/>
@@ -18214,74 +18356,90 @@
         </w:rPr>
         <w:t xml:space="preserve">can go to another user’s profile </w:t>
       </w:r>
-      <w:commentRangeEnd w:id="76"/>
+      <w:commentRangeEnd w:id="79"/>
       <w:r>
         <w:rPr>
           <w:rFonts w:eastAsia="Arial" w:cs="Arial"/>
           <w:sz w:val="16"/>
           <w:szCs w:val="16"/>
         </w:rPr>
-        <w:commentReference w:id="76"/>
-      </w:r>
-      <w:commentRangeEnd w:id="77"/>
+        <w:commentReference w:id="79"/>
+      </w:r>
+      <w:commentRangeEnd w:id="80"/>
       <w:r>
         <w:rPr>
           <w:rFonts w:eastAsia="Arial" w:cs="Arial"/>
           <w:sz w:val="16"/>
           <w:szCs w:val="16"/>
         </w:rPr>
-        <w:commentReference w:id="77"/>
-      </w:r>
-      <w:commentRangeEnd w:id="78"/>
+        <w:commentReference w:id="80"/>
+      </w:r>
+      <w:commentRangeEnd w:id="81"/>
       <w:r>
         <w:rPr>
           <w:rFonts w:eastAsia="Arial" w:cs="Arial"/>
           <w:sz w:val="16"/>
           <w:szCs w:val="16"/>
         </w:rPr>
-        <w:commentReference w:id="78"/>
-      </w:r>
-      <w:commentRangeEnd w:id="79"/>
+        <w:commentReference w:id="81"/>
+      </w:r>
+      <w:commentRangeEnd w:id="82"/>
       <w:r>
         <w:rPr>
           <w:rFonts w:eastAsia="Arial" w:cs="Arial"/>
           <w:sz w:val="16"/>
           <w:szCs w:val="16"/>
         </w:rPr>
-        <w:commentReference w:id="79"/>
-      </w:r>
-      <w:commentRangeEnd w:id="80"/>
+        <w:commentReference w:id="82"/>
+      </w:r>
+      <w:commentRangeEnd w:id="83"/>
       <w:r>
         <w:rPr>
           <w:rFonts w:eastAsia="Arial" w:cs="Arial"/>
           <w:sz w:val="16"/>
           <w:szCs w:val="16"/>
         </w:rPr>
-        <w:commentReference w:id="80"/>
-      </w:r>
-      <w:commentRangeEnd w:id="81"/>
+        <w:commentReference w:id="83"/>
+      </w:r>
+      <w:commentRangeEnd w:id="84"/>
       <w:r>
         <w:rPr>
           <w:rFonts w:eastAsia="Arial" w:cs="Arial"/>
           <w:sz w:val="16"/>
           <w:szCs w:val="16"/>
         </w:rPr>
-        <w:commentReference w:id="81"/>
-      </w:r>
-      <w:commentRangeEnd w:id="82"/>
+        <w:commentReference w:id="84"/>
+      </w:r>
+      <w:commentRangeEnd w:id="85"/>
       <w:r>
         <w:rPr>
           <w:rStyle w:val="CommentReference"/>
         </w:rPr>
-        <w:commentReference w:id="82"/>
-      </w:r>
-      <w:r>
-        <w:rPr>
-          <w:rFonts w:ascii="Times New Roman" w:eastAsia="Arial" w:hAnsi="Times New Roman"/>
-          <w:sz w:val="22"/>
-          <w:szCs w:val="22"/>
-        </w:rPr>
-        <w:t xml:space="preserve"> start conversation with him/ her. Besides that, there is a quick way for a user to send a message to another user by opening his/ her small information pop up.</w:t>
+        <w:commentReference w:id="85"/>
+      </w:r>
+      <w:r>
+        <w:rPr>
+          <w:rFonts w:ascii="Times New Roman" w:eastAsia="Arial" w:hAnsi="Times New Roman"/>
+          <w:sz w:val="22"/>
+          <w:szCs w:val="22"/>
+        </w:rPr>
+        <w:t xml:space="preserve"> start conversation with him/ her. Besides that, there is a quick way for a user to send a message to anothe</w:t>
+      </w:r>
+      <w:r>
+        <w:rPr>
+          <w:rFonts w:ascii="Times New Roman" w:eastAsia="Arial" w:hAnsi="Times New Roman"/>
+          <w:sz w:val="22"/>
+          <w:szCs w:val="22"/>
+        </w:rPr>
+        <w:t>r user by using existing conversation</w:t>
+      </w:r>
+      <w:r>
+        <w:rPr>
+          <w:rFonts w:ascii="Times New Roman" w:eastAsia="Arial" w:hAnsi="Times New Roman"/>
+          <w:sz w:val="22"/>
+          <w:szCs w:val="22"/>
+        </w:rPr>
+        <w:t>.</w:t>
       </w:r>
     </w:p>
     <w:p>
@@ -18307,7 +18465,7 @@
           <w:sz w:val="22"/>
           <w:szCs w:val="22"/>
         </w:rPr>
-        <w:t>Message send to the user (and there is notification for this message), and the user Choose Reply or not.</w:t>
+        <w:t>Notification will be sent to user if message comes.</w:t>
       </w:r>
     </w:p>
     <w:p>
@@ -18409,7 +18567,7 @@
           <w:szCs w:val="28"/>
         </w:rPr>
       </w:pPr>
-      <w:bookmarkStart w:id="84" w:name="_Toc520818159"/>
+      <w:bookmarkStart w:id="87" w:name="_Toc520818159"/>
       <w:r>
         <w:rPr>
           <w:rFonts w:ascii="Times New Roman" w:eastAsia="Arial" w:hAnsi="Times New Roman"/>
@@ -18419,7 +18577,7 @@
         </w:rPr>
         <w:t>Report management</w:t>
       </w:r>
-      <w:bookmarkEnd w:id="84"/>
+      <w:bookmarkEnd w:id="87"/>
     </w:p>
     <w:p>
       <w:pPr>
@@ -18437,7 +18595,7 @@
           <w:szCs w:val="24"/>
         </w:rPr>
       </w:pPr>
-      <w:bookmarkStart w:id="85" w:name="_Toc520818160"/>
+      <w:bookmarkStart w:id="88" w:name="_Toc520818160"/>
       <w:r>
         <w:rPr>
           <w:rFonts w:ascii="Times New Roman" w:eastAsia="Arial" w:hAnsi="Times New Roman"/>
@@ -18447,7 +18605,7 @@
         </w:rPr>
         <w:t>User Interface</w:t>
       </w:r>
-      <w:bookmarkEnd w:id="85"/>
+      <w:bookmarkEnd w:id="88"/>
     </w:p>
     <w:p>
       <w:pPr>
@@ -18465,7 +18623,7 @@
           <w:szCs w:val="24"/>
         </w:rPr>
       </w:pPr>
-      <w:bookmarkStart w:id="86" w:name="_Toc520818161"/>
+      <w:bookmarkStart w:id="89" w:name="_Toc520818161"/>
       <w:r>
         <w:rPr>
           <w:rFonts w:ascii="Times New Roman" w:eastAsia="Arial" w:hAnsi="Times New Roman"/>
@@ -18475,7 +18633,7 @@
         </w:rPr>
         <w:t>Business Logic</w:t>
       </w:r>
-      <w:bookmarkEnd w:id="86"/>
+      <w:bookmarkEnd w:id="89"/>
     </w:p>
     <w:p>
       <w:pPr>
@@ -18493,7 +18651,7 @@
           <w:szCs w:val="22"/>
         </w:rPr>
       </w:pPr>
-      <w:bookmarkStart w:id="87" w:name="_Toc520818162"/>
+      <w:bookmarkStart w:id="90" w:name="_Toc520818162"/>
       <w:r>
         <w:rPr>
           <w:rFonts w:ascii="Times New Roman" w:eastAsia="Arial" w:hAnsi="Times New Roman"/>
@@ -18503,7 +18661,7 @@
         </w:rPr>
         <w:t>User report a post</w:t>
       </w:r>
-      <w:bookmarkEnd w:id="87"/>
+      <w:bookmarkEnd w:id="90"/>
     </w:p>
     <w:p>
       <w:pPr>
@@ -18539,7 +18697,7 @@
           <w:szCs w:val="22"/>
         </w:rPr>
       </w:pPr>
-      <w:bookmarkStart w:id="88" w:name="_Toc520818163"/>
+      <w:bookmarkStart w:id="91" w:name="_Toc520818163"/>
       <w:r>
         <w:rPr>
           <w:rFonts w:ascii="Times New Roman" w:eastAsia="Arial" w:hAnsi="Times New Roman"/>
@@ -18549,7 +18707,7 @@
         </w:rPr>
         <w:t>Admin manage a list of reported posts</w:t>
       </w:r>
-      <w:bookmarkEnd w:id="88"/>
+      <w:bookmarkEnd w:id="91"/>
     </w:p>
     <w:p>
       <w:pPr>
@@ -18803,7 +18961,7 @@
           <w:szCs w:val="24"/>
         </w:rPr>
       </w:pPr>
-      <w:bookmarkStart w:id="89" w:name="_Toc520818164"/>
+      <w:bookmarkStart w:id="92" w:name="_Toc520818164"/>
       <w:r>
         <w:rPr>
           <w:rFonts w:ascii="Times New Roman" w:eastAsia="Arial" w:hAnsi="Times New Roman"/>
@@ -18814,9 +18972,9 @@
         <w:lastRenderedPageBreak/>
         <w:t>Use cases</w:t>
       </w:r>
-      <w:bookmarkStart w:id="90" w:name="_m0kv5q50l6g" w:colFirst="0" w:colLast="0"/>
-      <w:bookmarkEnd w:id="89"/>
-      <w:bookmarkEnd w:id="90"/>
+      <w:bookmarkStart w:id="93" w:name="_m0kv5q50l6g" w:colFirst="0" w:colLast="0"/>
+      <w:bookmarkEnd w:id="92"/>
+      <w:bookmarkEnd w:id="93"/>
     </w:p>
     <w:p>
       <w:pPr>
@@ -18824,8 +18982,8 @@
           <w:rFonts w:ascii="Times New Roman" w:eastAsia="Arial" w:hAnsi="Times New Roman"/>
         </w:rPr>
       </w:pPr>
-      <w:bookmarkStart w:id="91" w:name="_1664s55" w:colFirst="0" w:colLast="0"/>
-      <w:bookmarkEnd w:id="91"/>
+      <w:bookmarkStart w:id="94" w:name="_1664s55" w:colFirst="0" w:colLast="0"/>
+      <w:bookmarkEnd w:id="94"/>
     </w:p>
     <w:tbl>
       <w:tblPr>
@@ -19237,8 +19395,8 @@
           <w:rFonts w:ascii="Times New Roman" w:eastAsia="Arial" w:hAnsi="Times New Roman"/>
         </w:rPr>
       </w:pPr>
-      <w:bookmarkStart w:id="92" w:name="_3q5sasy" w:colFirst="0" w:colLast="0"/>
-      <w:bookmarkEnd w:id="92"/>
+      <w:bookmarkStart w:id="95" w:name="_3q5sasy" w:colFirst="0" w:colLast="0"/>
+      <w:bookmarkEnd w:id="95"/>
     </w:p>
     <w:tbl>
       <w:tblPr>
@@ -20075,7 +20233,7 @@
           <w:szCs w:val="28"/>
         </w:rPr>
       </w:pPr>
-      <w:bookmarkStart w:id="93" w:name="_Toc520818165"/>
+      <w:bookmarkStart w:id="96" w:name="_Toc520818165"/>
       <w:r>
         <w:rPr>
           <w:rFonts w:ascii="Times New Roman" w:eastAsia="Arial" w:hAnsi="Times New Roman"/>
@@ -20086,7 +20244,7 @@
         <w:lastRenderedPageBreak/>
         <w:t>Category Management</w:t>
       </w:r>
-      <w:bookmarkEnd w:id="93"/>
+      <w:bookmarkEnd w:id="96"/>
     </w:p>
     <w:p>
       <w:pPr>
@@ -20104,7 +20262,7 @@
           <w:szCs w:val="24"/>
         </w:rPr>
       </w:pPr>
-      <w:bookmarkStart w:id="94" w:name="_Toc520818166"/>
+      <w:bookmarkStart w:id="97" w:name="_Toc520818166"/>
       <w:r>
         <w:rPr>
           <w:rFonts w:ascii="Times New Roman" w:eastAsia="Arial" w:hAnsi="Times New Roman"/>
@@ -20114,7 +20272,7 @@
         </w:rPr>
         <w:t>User Interface</w:t>
       </w:r>
-      <w:bookmarkEnd w:id="94"/>
+      <w:bookmarkEnd w:id="97"/>
     </w:p>
     <w:p>
       <w:pPr>
@@ -20147,7 +20305,7 @@
           <w:szCs w:val="24"/>
         </w:rPr>
       </w:pPr>
-      <w:bookmarkStart w:id="95" w:name="_Toc520818167"/>
+      <w:bookmarkStart w:id="98" w:name="_Toc520818167"/>
       <w:r>
         <w:rPr>
           <w:rFonts w:ascii="Times New Roman" w:eastAsia="Arial" w:hAnsi="Times New Roman"/>
@@ -20157,7 +20315,7 @@
         </w:rPr>
         <w:t>Business Logic</w:t>
       </w:r>
-      <w:bookmarkEnd w:id="95"/>
+      <w:bookmarkEnd w:id="98"/>
     </w:p>
     <w:p>
       <w:pPr>
@@ -20175,7 +20333,7 @@
           <w:szCs w:val="22"/>
         </w:rPr>
       </w:pPr>
-      <w:bookmarkStart w:id="96" w:name="_Toc520818168"/>
+      <w:bookmarkStart w:id="99" w:name="_Toc520818168"/>
       <w:r>
         <w:rPr>
           <w:rFonts w:ascii="Times New Roman" w:eastAsia="Arial" w:hAnsi="Times New Roman"/>
@@ -20185,7 +20343,7 @@
         </w:rPr>
         <w:t>Admin manage category</w:t>
       </w:r>
-      <w:bookmarkEnd w:id="96"/>
+      <w:bookmarkEnd w:id="99"/>
     </w:p>
     <w:p>
       <w:pPr>
@@ -20196,9 +20354,9 @@
           <w:szCs w:val="22"/>
         </w:rPr>
       </w:pPr>
-      <w:commentRangeStart w:id="97"/>
-      <w:commentRangeStart w:id="98"/>
-      <w:commentRangeStart w:id="99"/>
+      <w:commentRangeStart w:id="100"/>
+      <w:commentRangeStart w:id="101"/>
+      <w:commentRangeStart w:id="102"/>
       <w:r>
         <w:rPr>
           <w:rFonts w:ascii="Times New Roman" w:eastAsia="Arial" w:hAnsi="Times New Roman"/>
@@ -20222,7 +20380,7 @@
           <w:szCs w:val="22"/>
         </w:rPr>
       </w:pPr>
-      <w:bookmarkStart w:id="100" w:name="OLE_LINK5"/>
+      <w:bookmarkStart w:id="103" w:name="OLE_LINK5"/>
       <w:r>
         <w:rPr>
           <w:rFonts w:ascii="Times New Roman" w:eastAsia="Arial" w:hAnsi="Times New Roman"/>
@@ -20254,31 +20412,31 @@
         </w:rPr>
         <w:t>Category’s name</w:t>
       </w:r>
-      <w:bookmarkEnd w:id="100"/>
-      <w:commentRangeEnd w:id="97"/>
+      <w:bookmarkEnd w:id="103"/>
+      <w:commentRangeEnd w:id="100"/>
       <w:r>
         <w:rPr>
           <w:rFonts w:eastAsia="Arial" w:cs="Arial"/>
           <w:sz w:val="16"/>
           <w:szCs w:val="16"/>
         </w:rPr>
-        <w:commentReference w:id="97"/>
-      </w:r>
-      <w:commentRangeEnd w:id="98"/>
+        <w:commentReference w:id="100"/>
+      </w:r>
+      <w:commentRangeEnd w:id="101"/>
       <w:r>
         <w:rPr>
           <w:rFonts w:eastAsia="Arial" w:cs="Arial"/>
           <w:sz w:val="16"/>
           <w:szCs w:val="16"/>
         </w:rPr>
-        <w:commentReference w:id="98"/>
-      </w:r>
-      <w:commentRangeEnd w:id="99"/>
+        <w:commentReference w:id="101"/>
+      </w:r>
+      <w:commentRangeEnd w:id="102"/>
       <w:r>
         <w:rPr>
           <w:rStyle w:val="CommentReference"/>
         </w:rPr>
-        <w:commentReference w:id="99"/>
+        <w:commentReference w:id="102"/>
       </w:r>
     </w:p>
     <w:p>
@@ -20476,7 +20634,15 @@
           <w:sz w:val="22"/>
           <w:szCs w:val="22"/>
         </w:rPr>
-        <w:t xml:space="preserve">public </w:t>
+        <w:t>opening</w:t>
+      </w:r>
+      <w:r>
+        <w:rPr>
+          <w:rFonts w:ascii="Times New Roman" w:eastAsia="Arial" w:hAnsi="Times New Roman"/>
+          <w:sz w:val="22"/>
+          <w:szCs w:val="22"/>
+        </w:rPr>
+        <w:t xml:space="preserve"> </w:t>
       </w:r>
       <w:r>
         <w:rPr>
@@ -20557,7 +20723,7 @@
           <w:szCs w:val="22"/>
         </w:rPr>
       </w:pPr>
-      <w:bookmarkStart w:id="101" w:name="_Toc520818169"/>
+      <w:bookmarkStart w:id="104" w:name="_Toc520818169"/>
       <w:r>
         <w:rPr>
           <w:rFonts w:ascii="Times New Roman" w:eastAsia="Arial" w:hAnsi="Times New Roman"/>
@@ -20567,7 +20733,7 @@
         </w:rPr>
         <w:t xml:space="preserve">User choose a category to </w:t>
       </w:r>
-      <w:bookmarkStart w:id="102" w:name="OLE_LINK7"/>
+      <w:bookmarkStart w:id="105" w:name="OLE_LINK7"/>
       <w:r>
         <w:rPr>
           <w:rFonts w:ascii="Times New Roman" w:eastAsia="Arial" w:hAnsi="Times New Roman"/>
@@ -20577,7 +20743,7 @@
         </w:rPr>
         <w:t xml:space="preserve">filtrate </w:t>
       </w:r>
-      <w:bookmarkEnd w:id="102"/>
+      <w:bookmarkEnd w:id="105"/>
       <w:r>
         <w:rPr>
           <w:rFonts w:ascii="Times New Roman" w:eastAsia="Arial" w:hAnsi="Times New Roman"/>
@@ -20587,7 +20753,7 @@
         </w:rPr>
         <w:t>the posts</w:t>
       </w:r>
-      <w:bookmarkEnd w:id="101"/>
+      <w:bookmarkEnd w:id="104"/>
     </w:p>
     <w:p>
       <w:pPr>
@@ -20687,7 +20853,7 @@
           <w:szCs w:val="28"/>
         </w:rPr>
       </w:pPr>
-      <w:bookmarkStart w:id="103" w:name="_Toc520818170"/>
+      <w:bookmarkStart w:id="106" w:name="_Toc520818170"/>
       <w:r>
         <w:rPr>
           <w:rFonts w:ascii="Times New Roman" w:eastAsia="Arial" w:hAnsi="Times New Roman"/>
@@ -20698,7 +20864,7 @@
         <w:lastRenderedPageBreak/>
         <w:t>Feedbacks Management</w:t>
       </w:r>
-      <w:bookmarkEnd w:id="103"/>
+      <w:bookmarkEnd w:id="106"/>
     </w:p>
     <w:p>
       <w:pPr>
@@ -20716,7 +20882,7 @@
           <w:szCs w:val="24"/>
         </w:rPr>
       </w:pPr>
-      <w:bookmarkStart w:id="104" w:name="_Toc520818171"/>
+      <w:bookmarkStart w:id="107" w:name="_Toc520818171"/>
       <w:r>
         <w:rPr>
           <w:rFonts w:ascii="Times New Roman" w:eastAsia="Arial" w:hAnsi="Times New Roman"/>
@@ -20726,7 +20892,7 @@
         </w:rPr>
         <w:t>User Interface</w:t>
       </w:r>
-      <w:bookmarkEnd w:id="104"/>
+      <w:bookmarkEnd w:id="107"/>
     </w:p>
     <w:p>
       <w:pPr>
@@ -20758,7 +20924,7 @@
           <w:szCs w:val="24"/>
         </w:rPr>
       </w:pPr>
-      <w:bookmarkStart w:id="105" w:name="_Toc520818172"/>
+      <w:bookmarkStart w:id="108" w:name="_Toc520818172"/>
       <w:r>
         <w:rPr>
           <w:rFonts w:ascii="Times New Roman" w:eastAsia="Arial" w:hAnsi="Times New Roman"/>
@@ -20768,7 +20934,7 @@
         </w:rPr>
         <w:t>Business Logic</w:t>
       </w:r>
-      <w:bookmarkEnd w:id="105"/>
+      <w:bookmarkEnd w:id="108"/>
     </w:p>
     <w:p>
       <w:pPr>
@@ -20786,7 +20952,7 @@
           <w:szCs w:val="22"/>
         </w:rPr>
       </w:pPr>
-      <w:bookmarkStart w:id="106" w:name="_Toc520818173"/>
+      <w:bookmarkStart w:id="109" w:name="_Toc520818173"/>
       <w:r>
         <w:rPr>
           <w:rFonts w:ascii="Times New Roman" w:eastAsia="Arial" w:hAnsi="Times New Roman"/>
@@ -20796,7 +20962,7 @@
         </w:rPr>
         <w:t>Quest create feedbacks</w:t>
       </w:r>
-      <w:bookmarkEnd w:id="106"/>
+      <w:bookmarkEnd w:id="109"/>
     </w:p>
     <w:p>
       <w:pPr>
@@ -20860,7 +21026,7 @@
           <w:szCs w:val="22"/>
         </w:rPr>
       </w:pPr>
-      <w:bookmarkStart w:id="107" w:name="_Toc520818174"/>
+      <w:bookmarkStart w:id="110" w:name="_Toc520818174"/>
       <w:r>
         <w:rPr>
           <w:rFonts w:ascii="Times New Roman" w:eastAsia="Arial" w:hAnsi="Times New Roman"/>
@@ -20870,7 +21036,7 @@
         </w:rPr>
         <w:t>Admin read feedbacks</w:t>
       </w:r>
-      <w:bookmarkEnd w:id="107"/>
+      <w:bookmarkEnd w:id="110"/>
     </w:p>
     <w:p>
       <w:pPr>
@@ -20906,7 +21072,7 @@
           <w:szCs w:val="24"/>
         </w:rPr>
       </w:pPr>
-      <w:bookmarkStart w:id="108" w:name="_Toc520818175"/>
+      <w:bookmarkStart w:id="111" w:name="_Toc520818175"/>
       <w:r>
         <w:rPr>
           <w:rFonts w:ascii="Times New Roman" w:eastAsia="Arial" w:hAnsi="Times New Roman"/>
@@ -20916,7 +21082,7 @@
         </w:rPr>
         <w:t>Use cases</w:t>
       </w:r>
-      <w:bookmarkEnd w:id="108"/>
+      <w:bookmarkEnd w:id="111"/>
     </w:p>
     <w:p>
       <w:pPr>
@@ -21295,7 +21461,7 @@
           <w:szCs w:val="28"/>
         </w:rPr>
       </w:pPr>
-      <w:bookmarkStart w:id="109" w:name="_Toc520818176"/>
+      <w:bookmarkStart w:id="112" w:name="_Toc520818176"/>
       <w:r>
         <w:rPr>
           <w:rFonts w:ascii="Times New Roman" w:eastAsia="Arial" w:hAnsi="Times New Roman"/>
@@ -21306,7 +21472,7 @@
         <w:lastRenderedPageBreak/>
         <w:t>Ranking system</w:t>
       </w:r>
-      <w:bookmarkEnd w:id="109"/>
+      <w:bookmarkEnd w:id="112"/>
     </w:p>
     <w:p>
       <w:pPr>
@@ -21324,7 +21490,7 @@
           <w:szCs w:val="24"/>
         </w:rPr>
       </w:pPr>
-      <w:bookmarkStart w:id="110" w:name="_Toc520818177"/>
+      <w:bookmarkStart w:id="113" w:name="_Toc520818177"/>
       <w:r>
         <w:rPr>
           <w:rFonts w:ascii="Times New Roman" w:eastAsia="Arial" w:hAnsi="Times New Roman"/>
@@ -21334,7 +21500,7 @@
         </w:rPr>
         <w:t>User Interface</w:t>
       </w:r>
-      <w:bookmarkEnd w:id="110"/>
+      <w:bookmarkEnd w:id="113"/>
     </w:p>
     <w:p>
       <w:pPr>
@@ -21366,7 +21532,7 @@
           <w:szCs w:val="24"/>
         </w:rPr>
       </w:pPr>
-      <w:bookmarkStart w:id="111" w:name="_Toc520818178"/>
+      <w:bookmarkStart w:id="114" w:name="_Toc520818178"/>
       <w:r>
         <w:rPr>
           <w:rFonts w:ascii="Times New Roman" w:eastAsia="Arial" w:hAnsi="Times New Roman"/>
@@ -21376,7 +21542,7 @@
         </w:rPr>
         <w:t>Business Logic</w:t>
       </w:r>
-      <w:bookmarkEnd w:id="111"/>
+      <w:bookmarkEnd w:id="114"/>
     </w:p>
     <w:p>
       <w:pPr>
@@ -21394,7 +21560,7 @@
           <w:szCs w:val="22"/>
         </w:rPr>
       </w:pPr>
-      <w:bookmarkStart w:id="112" w:name="_Toc520818179"/>
+      <w:bookmarkStart w:id="115" w:name="_Toc520818179"/>
       <w:r>
         <w:rPr>
           <w:rFonts w:ascii="Times New Roman" w:eastAsia="Arial" w:hAnsi="Times New Roman"/>
@@ -21404,7 +21570,7 @@
         </w:rPr>
         <w:t>Ranking system for Giver</w:t>
       </w:r>
-      <w:bookmarkEnd w:id="112"/>
+      <w:bookmarkEnd w:id="115"/>
     </w:p>
     <w:p>
       <w:pPr>
@@ -21481,17 +21647,17 @@
           <w:szCs w:val="22"/>
         </w:rPr>
       </w:pPr>
-      <w:commentRangeStart w:id="113"/>
-      <w:commentRangeStart w:id="114"/>
+      <w:commentRangeStart w:id="116"/>
+      <w:commentRangeStart w:id="117"/>
       <w:r>
         <w:rPr>
           <w:rFonts w:eastAsia="Arial" w:cs="Arial"/>
           <w:sz w:val="16"/>
           <w:szCs w:val="16"/>
         </w:rPr>
-        <w:commentReference w:id="115"/>
-      </w:r>
-      <w:commentRangeEnd w:id="113"/>
+        <w:commentReference w:id="118"/>
+      </w:r>
+      <w:commentRangeEnd w:id="116"/>
       <w:r>
         <w:rPr>
           <w:rFonts w:ascii="Times New Roman" w:eastAsia="Arial" w:hAnsi="Times New Roman"/>
@@ -21542,14 +21708,24 @@
           <w:sz w:val="16"/>
           <w:szCs w:val="16"/>
         </w:rPr>
-        <w:commentReference w:id="113"/>
-      </w:r>
-      <w:commentRangeEnd w:id="114"/>
+        <w:commentReference w:id="116"/>
+      </w:r>
+      <w:commentRangeEnd w:id="117"/>
+    </w:p>
+    <w:p>
+      <w:pPr>
+        <w:jc w:val="both"/>
+        <w:rPr>
+          <w:rFonts w:ascii="Times New Roman" w:eastAsia="Arial" w:hAnsi="Times New Roman"/>
+          <w:sz w:val="22"/>
+          <w:szCs w:val="22"/>
+        </w:rPr>
+      </w:pPr>
       <w:r>
         <w:rPr>
           <w:rStyle w:val="CommentReference"/>
         </w:rPr>
-        <w:commentReference w:id="114"/>
+        <w:commentReference w:id="117"/>
       </w:r>
     </w:p>
     <w:tbl>
@@ -21693,14 +21869,34 @@
                 <w:szCs w:val="22"/>
               </w:rPr>
             </w:pPr>
-            <w:r>
-              <w:rPr>
-                <w:rFonts w:ascii="Times New Roman" w:hAnsi="Times New Roman"/>
-                <w:sz w:val="22"/>
-                <w:szCs w:val="22"/>
-              </w:rPr>
-              <w:t>Thành viên</w:t>
-            </w:r>
+            <w:proofErr w:type="spellStart"/>
+            <w:r>
+              <w:rPr>
+                <w:rFonts w:ascii="Times New Roman" w:hAnsi="Times New Roman"/>
+                <w:sz w:val="22"/>
+                <w:szCs w:val="22"/>
+              </w:rPr>
+              <w:t>Thành</w:t>
+            </w:r>
+            <w:proofErr w:type="spellEnd"/>
+            <w:r>
+              <w:rPr>
+                <w:rFonts w:ascii="Times New Roman" w:hAnsi="Times New Roman"/>
+                <w:sz w:val="22"/>
+                <w:szCs w:val="22"/>
+              </w:rPr>
+              <w:t xml:space="preserve"> </w:t>
+            </w:r>
+            <w:proofErr w:type="spellStart"/>
+            <w:r>
+              <w:rPr>
+                <w:rFonts w:ascii="Times New Roman" w:hAnsi="Times New Roman"/>
+                <w:sz w:val="22"/>
+                <w:szCs w:val="22"/>
+              </w:rPr>
+              <w:t>viên</w:t>
+            </w:r>
+            <w:proofErr w:type="spellEnd"/>
           </w:p>
         </w:tc>
         <w:tc>
@@ -21734,7 +21930,23 @@
                 <w:sz w:val="22"/>
                 <w:szCs w:val="22"/>
               </w:rPr>
-              <w:t>0 &lt; x &lt; 50</w:t>
+              <w:t>0 &lt;</w:t>
+            </w:r>
+            <w:r>
+              <w:rPr>
+                <w:rFonts w:ascii="Times New Roman" w:hAnsi="Times New Roman"/>
+                <w:sz w:val="22"/>
+                <w:szCs w:val="22"/>
+              </w:rPr>
+              <w:t>=</w:t>
+            </w:r>
+            <w:r>
+              <w:rPr>
+                <w:rFonts w:ascii="Times New Roman" w:hAnsi="Times New Roman"/>
+                <w:sz w:val="22"/>
+                <w:szCs w:val="22"/>
+              </w:rPr>
+              <w:t xml:space="preserve"> x &lt; 50</w:t>
             </w:r>
           </w:p>
         </w:tc>
@@ -21769,14 +21981,52 @@
                 <w:szCs w:val="22"/>
               </w:rPr>
             </w:pPr>
-            <w:r>
-              <w:rPr>
-                <w:rFonts w:ascii="Times New Roman" w:hAnsi="Times New Roman"/>
-                <w:sz w:val="22"/>
-                <w:szCs w:val="22"/>
-              </w:rPr>
-              <w:t>Tấm lòng bạc</w:t>
-            </w:r>
+            <w:proofErr w:type="spellStart"/>
+            <w:r>
+              <w:rPr>
+                <w:rFonts w:ascii="Times New Roman" w:hAnsi="Times New Roman"/>
+                <w:sz w:val="22"/>
+                <w:szCs w:val="22"/>
+              </w:rPr>
+              <w:t>Tấm</w:t>
+            </w:r>
+            <w:proofErr w:type="spellEnd"/>
+            <w:r>
+              <w:rPr>
+                <w:rFonts w:ascii="Times New Roman" w:hAnsi="Times New Roman"/>
+                <w:sz w:val="22"/>
+                <w:szCs w:val="22"/>
+              </w:rPr>
+              <w:t xml:space="preserve"> </w:t>
+            </w:r>
+            <w:proofErr w:type="spellStart"/>
+            <w:r>
+              <w:rPr>
+                <w:rFonts w:ascii="Times New Roman" w:hAnsi="Times New Roman"/>
+                <w:sz w:val="22"/>
+                <w:szCs w:val="22"/>
+              </w:rPr>
+              <w:t>lòng</w:t>
+            </w:r>
+            <w:proofErr w:type="spellEnd"/>
+            <w:r>
+              <w:rPr>
+                <w:rFonts w:ascii="Times New Roman" w:hAnsi="Times New Roman"/>
+                <w:sz w:val="22"/>
+                <w:szCs w:val="22"/>
+              </w:rPr>
+              <w:t xml:space="preserve"> </w:t>
+            </w:r>
+            <w:proofErr w:type="spellStart"/>
+            <w:r>
+              <w:rPr>
+                <w:rFonts w:ascii="Times New Roman" w:hAnsi="Times New Roman"/>
+                <w:sz w:val="22"/>
+                <w:szCs w:val="22"/>
+              </w:rPr>
+              <w:t>bạc</w:t>
+            </w:r>
+            <w:proofErr w:type="spellEnd"/>
           </w:p>
         </w:tc>
         <w:tc>
@@ -21845,14 +22095,52 @@
                 <w:szCs w:val="22"/>
               </w:rPr>
             </w:pPr>
-            <w:r>
-              <w:rPr>
-                <w:rFonts w:ascii="Times New Roman" w:hAnsi="Times New Roman"/>
-                <w:sz w:val="22"/>
-                <w:szCs w:val="22"/>
-              </w:rPr>
-              <w:t>Tấm lòng vàng</w:t>
-            </w:r>
+            <w:proofErr w:type="spellStart"/>
+            <w:r>
+              <w:rPr>
+                <w:rFonts w:ascii="Times New Roman" w:hAnsi="Times New Roman"/>
+                <w:sz w:val="22"/>
+                <w:szCs w:val="22"/>
+              </w:rPr>
+              <w:t>Tấm</w:t>
+            </w:r>
+            <w:proofErr w:type="spellEnd"/>
+            <w:r>
+              <w:rPr>
+                <w:rFonts w:ascii="Times New Roman" w:hAnsi="Times New Roman"/>
+                <w:sz w:val="22"/>
+                <w:szCs w:val="22"/>
+              </w:rPr>
+              <w:t xml:space="preserve"> </w:t>
+            </w:r>
+            <w:proofErr w:type="spellStart"/>
+            <w:r>
+              <w:rPr>
+                <w:rFonts w:ascii="Times New Roman" w:hAnsi="Times New Roman"/>
+                <w:sz w:val="22"/>
+                <w:szCs w:val="22"/>
+              </w:rPr>
+              <w:t>lòng</w:t>
+            </w:r>
+            <w:proofErr w:type="spellEnd"/>
+            <w:r>
+              <w:rPr>
+                <w:rFonts w:ascii="Times New Roman" w:hAnsi="Times New Roman"/>
+                <w:sz w:val="22"/>
+                <w:szCs w:val="22"/>
+              </w:rPr>
+              <w:t xml:space="preserve"> </w:t>
+            </w:r>
+            <w:proofErr w:type="spellStart"/>
+            <w:r>
+              <w:rPr>
+                <w:rFonts w:ascii="Times New Roman" w:hAnsi="Times New Roman"/>
+                <w:sz w:val="22"/>
+                <w:szCs w:val="22"/>
+              </w:rPr>
+              <w:t>vàng</w:t>
+            </w:r>
+            <w:proofErr w:type="spellEnd"/>
           </w:p>
         </w:tc>
         <w:tc>
@@ -21921,14 +22209,70 @@
                 <w:szCs w:val="22"/>
               </w:rPr>
             </w:pPr>
-            <w:r>
-              <w:rPr>
-                <w:rFonts w:ascii="Times New Roman" w:hAnsi="Times New Roman"/>
-                <w:sz w:val="22"/>
-                <w:szCs w:val="22"/>
-              </w:rPr>
-              <w:t>Tấm lòng bạch kim</w:t>
-            </w:r>
+            <w:proofErr w:type="spellStart"/>
+            <w:r>
+              <w:rPr>
+                <w:rFonts w:ascii="Times New Roman" w:hAnsi="Times New Roman"/>
+                <w:sz w:val="22"/>
+                <w:szCs w:val="22"/>
+              </w:rPr>
+              <w:t>Tấm</w:t>
+            </w:r>
+            <w:proofErr w:type="spellEnd"/>
+            <w:r>
+              <w:rPr>
+                <w:rFonts w:ascii="Times New Roman" w:hAnsi="Times New Roman"/>
+                <w:sz w:val="22"/>
+                <w:szCs w:val="22"/>
+              </w:rPr>
+              <w:t xml:space="preserve"> </w:t>
+            </w:r>
+            <w:proofErr w:type="spellStart"/>
+            <w:r>
+              <w:rPr>
+                <w:rFonts w:ascii="Times New Roman" w:hAnsi="Times New Roman"/>
+                <w:sz w:val="22"/>
+                <w:szCs w:val="22"/>
+              </w:rPr>
+              <w:t>lòng</w:t>
+            </w:r>
+            <w:proofErr w:type="spellEnd"/>
+            <w:r>
+              <w:rPr>
+                <w:rFonts w:ascii="Times New Roman" w:hAnsi="Times New Roman"/>
+                <w:sz w:val="22"/>
+                <w:szCs w:val="22"/>
+              </w:rPr>
+              <w:t xml:space="preserve"> </w:t>
+            </w:r>
+            <w:proofErr w:type="spellStart"/>
+            <w:r>
+              <w:rPr>
+                <w:rFonts w:ascii="Times New Roman" w:hAnsi="Times New Roman"/>
+                <w:sz w:val="22"/>
+                <w:szCs w:val="22"/>
+              </w:rPr>
+              <w:t>bạch</w:t>
+            </w:r>
+            <w:proofErr w:type="spellEnd"/>
+            <w:r>
+              <w:rPr>
+                <w:rFonts w:ascii="Times New Roman" w:hAnsi="Times New Roman"/>
+                <w:sz w:val="22"/>
+                <w:szCs w:val="22"/>
+              </w:rPr>
+              <w:t xml:space="preserve"> </w:t>
+            </w:r>
+            <w:proofErr w:type="spellStart"/>
+            <w:r>
+              <w:rPr>
+                <w:rFonts w:ascii="Times New Roman" w:hAnsi="Times New Roman"/>
+                <w:sz w:val="22"/>
+                <w:szCs w:val="22"/>
+              </w:rPr>
+              <w:t>kim</w:t>
+            </w:r>
+            <w:proofErr w:type="spellEnd"/>
           </w:p>
         </w:tc>
         <w:tc>
@@ -21997,14 +22341,70 @@
                 <w:szCs w:val="22"/>
               </w:rPr>
             </w:pPr>
-            <w:r>
-              <w:rPr>
-                <w:rFonts w:ascii="Times New Roman" w:hAnsi="Times New Roman"/>
-                <w:sz w:val="22"/>
-                <w:szCs w:val="22"/>
-              </w:rPr>
-              <w:t>Tấm lòng kim cương</w:t>
-            </w:r>
+            <w:proofErr w:type="spellStart"/>
+            <w:r>
+              <w:rPr>
+                <w:rFonts w:ascii="Times New Roman" w:hAnsi="Times New Roman"/>
+                <w:sz w:val="22"/>
+                <w:szCs w:val="22"/>
+              </w:rPr>
+              <w:t>Tấm</w:t>
+            </w:r>
+            <w:proofErr w:type="spellEnd"/>
+            <w:r>
+              <w:rPr>
+                <w:rFonts w:ascii="Times New Roman" w:hAnsi="Times New Roman"/>
+                <w:sz w:val="22"/>
+                <w:szCs w:val="22"/>
+              </w:rPr>
+              <w:t xml:space="preserve"> </w:t>
+            </w:r>
+            <w:proofErr w:type="spellStart"/>
+            <w:r>
+              <w:rPr>
+                <w:rFonts w:ascii="Times New Roman" w:hAnsi="Times New Roman"/>
+                <w:sz w:val="22"/>
+                <w:szCs w:val="22"/>
+              </w:rPr>
+              <w:t>lòng</w:t>
+            </w:r>
+            <w:proofErr w:type="spellEnd"/>
+            <w:r>
+              <w:rPr>
+                <w:rFonts w:ascii="Times New Roman" w:hAnsi="Times New Roman"/>
+                <w:sz w:val="22"/>
+                <w:szCs w:val="22"/>
+              </w:rPr>
+              <w:t xml:space="preserve"> </w:t>
+            </w:r>
+            <w:proofErr w:type="spellStart"/>
+            <w:r>
+              <w:rPr>
+                <w:rFonts w:ascii="Times New Roman" w:hAnsi="Times New Roman"/>
+                <w:sz w:val="22"/>
+                <w:szCs w:val="22"/>
+              </w:rPr>
+              <w:t>kim</w:t>
+            </w:r>
+            <w:proofErr w:type="spellEnd"/>
+            <w:r>
+              <w:rPr>
+                <w:rFonts w:ascii="Times New Roman" w:hAnsi="Times New Roman"/>
+                <w:sz w:val="22"/>
+                <w:szCs w:val="22"/>
+              </w:rPr>
+              <w:t xml:space="preserve"> </w:t>
+            </w:r>
+            <w:proofErr w:type="spellStart"/>
+            <w:r>
+              <w:rPr>
+                <w:rFonts w:ascii="Times New Roman" w:hAnsi="Times New Roman"/>
+                <w:sz w:val="22"/>
+                <w:szCs w:val="22"/>
+              </w:rPr>
+              <w:t>cương</w:t>
+            </w:r>
+            <w:proofErr w:type="spellEnd"/>
           </w:p>
         </w:tc>
         <w:tc>
@@ -22060,7 +22460,7 @@
           <w:szCs w:val="22"/>
         </w:rPr>
       </w:pPr>
-      <w:bookmarkStart w:id="116" w:name="_Toc520818180"/>
+      <w:bookmarkStart w:id="119" w:name="_Toc520818180"/>
       <w:r>
         <w:rPr>
           <w:rFonts w:ascii="Times New Roman" w:eastAsia="Arial" w:hAnsi="Times New Roman"/>
@@ -22070,7 +22470,7 @@
         </w:rPr>
         <w:t>Ranking system for Post</w:t>
       </w:r>
-      <w:bookmarkEnd w:id="116"/>
+      <w:bookmarkEnd w:id="119"/>
     </w:p>
     <w:p>
       <w:pPr>
@@ -22106,7 +22506,23 @@
           <w:sz w:val="22"/>
           <w:szCs w:val="22"/>
         </w:rPr>
-        <w:t>The post which has the most number of Likes, will be on top.</w:t>
+        <w:t>The post which has the most num</w:t>
+      </w:r>
+      <w:r>
+        <w:rPr>
+          <w:rFonts w:ascii="Times New Roman" w:eastAsia="Arial" w:hAnsi="Times New Roman"/>
+          <w:sz w:val="22"/>
+          <w:szCs w:val="22"/>
+        </w:rPr>
+        <w:t>ber of Likes. This can be used as filter if user want to see top posts which are ranked from other users</w:t>
+      </w:r>
+      <w:r>
+        <w:rPr>
+          <w:rFonts w:ascii="Times New Roman" w:eastAsia="Arial" w:hAnsi="Times New Roman"/>
+          <w:sz w:val="22"/>
+          <w:szCs w:val="22"/>
+        </w:rPr>
+        <w:t>.</w:t>
       </w:r>
       <w:r>
         <w:rPr>
@@ -22132,7 +22548,7 @@
           <w:szCs w:val="32"/>
         </w:rPr>
       </w:pPr>
-      <w:bookmarkStart w:id="117" w:name="_Toc520818181"/>
+      <w:bookmarkStart w:id="120" w:name="_Toc520818181"/>
       <w:r>
         <w:rPr>
           <w:rFonts w:ascii="Times New Roman" w:hAnsi="Times New Roman"/>
@@ -22144,7 +22560,7 @@
         <w:lastRenderedPageBreak/>
         <w:t>Non-functional Requirements</w:t>
       </w:r>
-      <w:bookmarkEnd w:id="117"/>
+      <w:bookmarkEnd w:id="120"/>
     </w:p>
     <w:p>
       <w:pPr>
@@ -22162,7 +22578,7 @@
           <w:szCs w:val="28"/>
         </w:rPr>
       </w:pPr>
-      <w:bookmarkStart w:id="118" w:name="_Toc520818182"/>
+      <w:bookmarkStart w:id="121" w:name="_Toc520818182"/>
       <w:r>
         <w:rPr>
           <w:rFonts w:ascii="Times New Roman" w:eastAsia="Arial" w:hAnsi="Times New Roman"/>
@@ -22172,7 +22588,7 @@
         </w:rPr>
         <w:t>Operating System Support</w:t>
       </w:r>
-      <w:bookmarkEnd w:id="118"/>
+      <w:bookmarkEnd w:id="121"/>
     </w:p>
     <w:p>
       <w:pPr>
@@ -22248,7 +22664,7 @@
           <w:szCs w:val="32"/>
         </w:rPr>
       </w:pPr>
-      <w:bookmarkStart w:id="119" w:name="_Toc520818183"/>
+      <w:bookmarkStart w:id="122" w:name="_Toc520818183"/>
       <w:r>
         <w:rPr>
           <w:rFonts w:ascii="Times New Roman" w:hAnsi="Times New Roman"/>
@@ -22260,7 +22676,7 @@
         <w:lastRenderedPageBreak/>
         <w:t>ANALYZE AND DESIGN</w:t>
       </w:r>
-      <w:bookmarkEnd w:id="119"/>
+      <w:bookmarkEnd w:id="122"/>
     </w:p>
     <w:p>
       <w:pPr>
@@ -22278,7 +22694,7 @@
           <w:szCs w:val="28"/>
         </w:rPr>
       </w:pPr>
-      <w:bookmarkStart w:id="120" w:name="_Toc520818184"/>
+      <w:bookmarkStart w:id="123" w:name="_Toc520818184"/>
       <w:r>
         <w:rPr>
           <w:rFonts w:ascii="Times New Roman" w:eastAsia="Arial" w:hAnsi="Times New Roman"/>
@@ -22288,7 +22704,7 @@
         </w:rPr>
         <w:t>Activity Diagram</w:t>
       </w:r>
-      <w:bookmarkEnd w:id="120"/>
+      <w:bookmarkEnd w:id="123"/>
     </w:p>
     <w:p>
       <w:pPr>
@@ -22306,7 +22722,7 @@
           <w:szCs w:val="24"/>
         </w:rPr>
       </w:pPr>
-      <w:bookmarkStart w:id="121" w:name="_Toc520818185"/>
+      <w:bookmarkStart w:id="124" w:name="_Toc520818185"/>
       <w:r>
         <w:rPr>
           <w:rFonts w:ascii="Times New Roman" w:eastAsia="Arial" w:hAnsi="Times New Roman"/>
@@ -22316,7 +22732,7 @@
         </w:rPr>
         <w:t>Login</w:t>
       </w:r>
-      <w:bookmarkEnd w:id="121"/>
+      <w:bookmarkEnd w:id="124"/>
     </w:p>
     <w:p>
       <w:pPr>
@@ -22330,7 +22746,7 @@
         <w:rPr>
           <w:rFonts w:eastAsia="Arial" w:cs="Arial"/>
           <w:noProof/>
-          <w:lang w:val="nl-NL"/>
+          <w:lang w:val="en-US" w:eastAsia="en-US"/>
         </w:rPr>
         <w:drawing>
           <wp:inline distT="0" distB="0" distL="0" distR="0" wp14:anchorId="7A7F4221" wp14:editId="7F18E00C">
@@ -22554,7 +22970,7 @@
         <w:rPr>
           <w:rFonts w:eastAsia="Arial" w:cs="Arial"/>
           <w:noProof/>
-          <w:lang w:val="nl-NL"/>
+          <w:lang w:val="en-US" w:eastAsia="en-US"/>
         </w:rPr>
         <w:lastRenderedPageBreak/>
         <w:drawing>
@@ -22778,7 +23194,7 @@
         <w:rPr>
           <w:rFonts w:eastAsia="Arial" w:cs="Arial"/>
           <w:noProof/>
-          <w:lang w:val="nl-NL"/>
+          <w:lang w:val="en-US" w:eastAsia="en-US"/>
         </w:rPr>
         <w:lastRenderedPageBreak/>
         <w:drawing>
@@ -23007,7 +23423,7 @@
           <w:szCs w:val="24"/>
         </w:rPr>
       </w:pPr>
-      <w:bookmarkStart w:id="122" w:name="_Toc520818186"/>
+      <w:bookmarkStart w:id="125" w:name="_Toc520818186"/>
       <w:r>
         <w:rPr>
           <w:rFonts w:ascii="Times New Roman" w:eastAsia="Arial" w:hAnsi="Times New Roman"/>
@@ -23018,7 +23434,7 @@
         <w:lastRenderedPageBreak/>
         <w:t>Post Management</w:t>
       </w:r>
-      <w:bookmarkEnd w:id="122"/>
+      <w:bookmarkEnd w:id="125"/>
     </w:p>
     <w:p>
       <w:pPr>
@@ -23032,7 +23448,7 @@
         <w:rPr>
           <w:rFonts w:eastAsia="Arial" w:cs="Arial"/>
           <w:noProof/>
-          <w:lang w:val="nl-NL"/>
+          <w:lang w:val="en-US" w:eastAsia="en-US"/>
         </w:rPr>
         <w:drawing>
           <wp:inline distT="0" distB="0" distL="0" distR="0" wp14:anchorId="76B0B4DB" wp14:editId="74172460">
@@ -23255,7 +23671,7 @@
         <w:rPr>
           <w:rFonts w:eastAsia="Arial" w:cs="Arial"/>
           <w:noProof/>
-          <w:lang w:val="nl-NL"/>
+          <w:lang w:val="en-US" w:eastAsia="en-US"/>
         </w:rPr>
         <w:lastRenderedPageBreak/>
         <w:drawing>
@@ -23479,7 +23895,7 @@
         <w:rPr>
           <w:rFonts w:eastAsia="Arial" w:cs="Arial"/>
           <w:noProof/>
-          <w:lang w:val="nl-NL"/>
+          <w:lang w:val="en-US" w:eastAsia="en-US"/>
         </w:rPr>
         <w:lastRenderedPageBreak/>
         <w:drawing>
@@ -23708,7 +24124,7 @@
           <w:szCs w:val="24"/>
         </w:rPr>
       </w:pPr>
-      <w:bookmarkStart w:id="123" w:name="_Toc520818187"/>
+      <w:bookmarkStart w:id="126" w:name="_Toc520818187"/>
       <w:r>
         <w:rPr>
           <w:rFonts w:ascii="Times New Roman" w:eastAsia="Arial" w:hAnsi="Times New Roman"/>
@@ -23719,7 +24135,7 @@
         <w:lastRenderedPageBreak/>
         <w:t>Request Management</w:t>
       </w:r>
-      <w:bookmarkEnd w:id="123"/>
+      <w:bookmarkEnd w:id="126"/>
     </w:p>
     <w:p>
       <w:pPr>
@@ -23732,7 +24148,7 @@
         <w:rPr>
           <w:rFonts w:eastAsia="Arial" w:cs="Arial"/>
           <w:noProof/>
-          <w:lang w:val="nl-NL"/>
+          <w:lang w:val="en-US" w:eastAsia="en-US"/>
         </w:rPr>
         <w:drawing>
           <wp:inline distT="0" distB="0" distL="0" distR="0" wp14:anchorId="5D1E73CF" wp14:editId="744DAEBA">
@@ -23955,7 +24371,7 @@
         <w:rPr>
           <w:rFonts w:eastAsia="Arial" w:cs="Arial"/>
           <w:noProof/>
-          <w:lang w:val="nl-NL"/>
+          <w:lang w:val="en-US" w:eastAsia="en-US"/>
         </w:rPr>
         <w:lastRenderedPageBreak/>
         <w:drawing>
@@ -24179,7 +24595,7 @@
         <w:rPr>
           <w:rFonts w:eastAsia="Arial" w:cs="Arial"/>
           <w:noProof/>
-          <w:lang w:val="nl-NL"/>
+          <w:lang w:val="en-US" w:eastAsia="en-US"/>
         </w:rPr>
         <w:lastRenderedPageBreak/>
         <w:drawing>
@@ -24408,7 +24824,7 @@
           <w:szCs w:val="24"/>
         </w:rPr>
       </w:pPr>
-      <w:bookmarkStart w:id="124" w:name="_Toc520818188"/>
+      <w:bookmarkStart w:id="127" w:name="_Toc520818188"/>
       <w:r>
         <w:rPr>
           <w:rFonts w:ascii="Times New Roman" w:eastAsia="Arial" w:hAnsi="Times New Roman"/>
@@ -24419,7 +24835,7 @@
         <w:lastRenderedPageBreak/>
         <w:t>Report Management</w:t>
       </w:r>
-      <w:bookmarkEnd w:id="124"/>
+      <w:bookmarkEnd w:id="127"/>
     </w:p>
     <w:p>
       <w:pPr>
@@ -24432,7 +24848,7 @@
         <w:rPr>
           <w:rFonts w:eastAsia="Arial" w:cs="Arial"/>
           <w:noProof/>
-          <w:lang w:val="nl-NL"/>
+          <w:lang w:val="en-US" w:eastAsia="en-US"/>
         </w:rPr>
         <w:drawing>
           <wp:inline distT="0" distB="0" distL="0" distR="0" wp14:anchorId="48E8F5D1" wp14:editId="2C2B1FE1">
@@ -24660,7 +25076,7 @@
           <w:szCs w:val="24"/>
         </w:rPr>
       </w:pPr>
-      <w:bookmarkStart w:id="125" w:name="_Toc520818189"/>
+      <w:bookmarkStart w:id="128" w:name="_Toc520818189"/>
       <w:r>
         <w:rPr>
           <w:rFonts w:ascii="Times New Roman" w:eastAsia="Arial" w:hAnsi="Times New Roman"/>
@@ -24671,7 +25087,7 @@
         <w:lastRenderedPageBreak/>
         <w:t>Category Management</w:t>
       </w:r>
-      <w:bookmarkEnd w:id="125"/>
+      <w:bookmarkEnd w:id="128"/>
     </w:p>
     <w:p>
       <w:pPr>
@@ -24684,7 +25100,7 @@
         <w:rPr>
           <w:rFonts w:eastAsia="Arial" w:cs="Arial"/>
           <w:noProof/>
-          <w:lang w:val="nl-NL"/>
+          <w:lang w:val="en-US" w:eastAsia="en-US"/>
         </w:rPr>
         <w:drawing>
           <wp:inline distT="0" distB="0" distL="0" distR="0" wp14:anchorId="0D72C31F" wp14:editId="06B44193">
@@ -24907,7 +25323,7 @@
         <w:rPr>
           <w:rFonts w:eastAsia="Arial" w:cs="Arial"/>
           <w:noProof/>
-          <w:lang w:val="nl-NL"/>
+          <w:lang w:val="en-US" w:eastAsia="en-US"/>
         </w:rPr>
         <w:lastRenderedPageBreak/>
         <w:drawing>
@@ -25131,7 +25547,7 @@
         <w:rPr>
           <w:rFonts w:eastAsia="Arial" w:cs="Arial"/>
           <w:noProof/>
-          <w:lang w:val="nl-NL"/>
+          <w:lang w:val="en-US" w:eastAsia="en-US"/>
         </w:rPr>
         <w:lastRenderedPageBreak/>
         <w:drawing>
@@ -25360,7 +25776,7 @@
           <w:szCs w:val="24"/>
         </w:rPr>
       </w:pPr>
-      <w:bookmarkStart w:id="126" w:name="_Toc520818190"/>
+      <w:bookmarkStart w:id="129" w:name="_Toc520818190"/>
       <w:r>
         <w:rPr>
           <w:rFonts w:ascii="Times New Roman" w:eastAsia="Arial" w:hAnsi="Times New Roman"/>
@@ -25371,7 +25787,7 @@
         <w:lastRenderedPageBreak/>
         <w:t>Feedbacks Management</w:t>
       </w:r>
-      <w:bookmarkEnd w:id="126"/>
+      <w:bookmarkEnd w:id="129"/>
     </w:p>
     <w:p>
       <w:pPr>
@@ -25384,7 +25800,7 @@
         <w:rPr>
           <w:rFonts w:eastAsia="Arial" w:cs="Arial"/>
           <w:noProof/>
-          <w:lang w:val="nl-NL"/>
+          <w:lang w:val="en-US" w:eastAsia="en-US"/>
         </w:rPr>
         <w:drawing>
           <wp:inline distT="0" distB="0" distL="0" distR="0" wp14:anchorId="23C8E675" wp14:editId="6D3DD13F">
@@ -25619,7 +26035,7 @@
           <w:szCs w:val="28"/>
         </w:rPr>
       </w:pPr>
-      <w:bookmarkStart w:id="127" w:name="_Toc520818191"/>
+      <w:bookmarkStart w:id="130" w:name="_Toc520818191"/>
       <w:r>
         <w:rPr>
           <w:rFonts w:ascii="Times New Roman" w:eastAsia="Arial" w:hAnsi="Times New Roman"/>
@@ -25630,7 +26046,7 @@
         <w:lastRenderedPageBreak/>
         <w:t>Class Diagram</w:t>
       </w:r>
-      <w:bookmarkEnd w:id="127"/>
+      <w:bookmarkEnd w:id="130"/>
     </w:p>
     <w:p>
       <w:pPr>
@@ -25644,7 +26060,7 @@
         <w:rPr>
           <w:rFonts w:eastAsia="Arial" w:cs="Arial"/>
           <w:noProof/>
-          <w:lang w:val="nl-NL"/>
+          <w:lang w:val="en-US" w:eastAsia="en-US"/>
         </w:rPr>
         <w:drawing>
           <wp:inline distT="0" distB="0" distL="0" distR="0" wp14:anchorId="7791474F" wp14:editId="1B69916B">
@@ -25902,7 +26318,7 @@
           <w:szCs w:val="28"/>
         </w:rPr>
       </w:pPr>
-      <w:bookmarkStart w:id="128" w:name="_Toc520818192"/>
+      <w:bookmarkStart w:id="131" w:name="_Toc520818192"/>
       <w:r>
         <w:rPr>
           <w:rFonts w:ascii="Times New Roman" w:eastAsia="Arial" w:hAnsi="Times New Roman"/>
@@ -25912,7 +26328,7 @@
         </w:rPr>
         <w:t>Database</w:t>
       </w:r>
-      <w:bookmarkEnd w:id="128"/>
+      <w:bookmarkEnd w:id="131"/>
     </w:p>
     <w:p>
       <w:pPr>
@@ -25968,7 +26384,7 @@
           <w:szCs w:val="32"/>
         </w:rPr>
       </w:pPr>
-      <w:bookmarkStart w:id="129" w:name="_Toc520818193"/>
+      <w:bookmarkStart w:id="132" w:name="_Toc520818193"/>
       <w:r>
         <w:rPr>
           <w:rFonts w:ascii="Times New Roman" w:hAnsi="Times New Roman"/>
@@ -25979,7 +26395,7 @@
         </w:rPr>
         <w:t>APPENDIX A: [TBD]</w:t>
       </w:r>
-      <w:bookmarkEnd w:id="129"/>
+      <w:bookmarkEnd w:id="132"/>
     </w:p>
     <w:p>
       <w:pPr>
@@ -26011,7 +26427,7 @@
 </file>
 
 <file path=word/comments.xml><?xml version="1.0" encoding="utf-8"?>
-<w:comments xmlns:wpc="http://schemas.microsoft.com/office/word/2010/wordprocessingCanvas" xmlns:mc="http://schemas.openxmlformats.org/markup-compatibility/2006" xmlns:o="urn:schemas-microsoft-com:office:office" xmlns:r="http://schemas.openxmlformats.org/officeDocument/2006/relationships" xmlns:m="http://schemas.openxmlformats.org/officeDocument/2006/math" xmlns:v="urn:schemas-microsoft-com:vml" xmlns:wp14="http://schemas.microsoft.com/office/word/2010/wordprocessingDrawing" xmlns:wp="http://schemas.openxmlformats.org/drawingml/2006/wordprocessingDrawing" xmlns:w10="urn:schemas-microsoft-com:office:word" xmlns:w="http://schemas.openxmlformats.org/wordprocessingml/2006/main" xmlns:w14="http://schemas.microsoft.com/office/word/2010/wordml" xmlns:w15="http://schemas.microsoft.com/office/word/2012/wordml" xmlns:wpg="http://schemas.microsoft.com/office/word/2010/wordprocessingGroup" xmlns:wpi="http://schemas.microsoft.com/office/word/2010/wordprocessingInk" xmlns:wne="http://schemas.microsoft.com/office/word/2006/wordml" xmlns:wps="http://schemas.microsoft.com/office/word/2010/wordprocessingShape" mc:Ignorable="w14 w15 wp14">
+<w:comments xmlns:wpc="http://schemas.microsoft.com/office/word/2010/wordprocessingCanvas" xmlns:cx="http://schemas.microsoft.com/office/drawing/2014/chartex" xmlns:cx1="http://schemas.microsoft.com/office/drawing/2015/9/8/chartex" xmlns:mc="http://schemas.openxmlformats.org/markup-compatibility/2006" xmlns:o="urn:schemas-microsoft-com:office:office" xmlns:r="http://schemas.openxmlformats.org/officeDocument/2006/relationships" xmlns:m="http://schemas.openxmlformats.org/officeDocument/2006/math" xmlns:v="urn:schemas-microsoft-com:vml" xmlns:wp14="http://schemas.microsoft.com/office/word/2010/wordprocessingDrawing" xmlns:wp="http://schemas.openxmlformats.org/drawingml/2006/wordprocessingDrawing" xmlns:w10="urn:schemas-microsoft-com:office:word" xmlns:w="http://schemas.openxmlformats.org/wordprocessingml/2006/main" xmlns:w14="http://schemas.microsoft.com/office/word/2010/wordml" xmlns:w15="http://schemas.microsoft.com/office/word/2012/wordml" xmlns:w16se="http://schemas.microsoft.com/office/word/2015/wordml/symex" xmlns:wpg="http://schemas.microsoft.com/office/word/2010/wordprocessingGroup" xmlns:wpi="http://schemas.microsoft.com/office/word/2010/wordprocessingInk" xmlns:wne="http://schemas.microsoft.com/office/word/2006/wordml" xmlns:wps="http://schemas.microsoft.com/office/word/2010/wordprocessingShape" mc:Ignorable="w14 w15 w16se wp14">
   <w:comment w:id="3" w:author="Huy Nguyen" w:date="2018-07-30T14:30:00Z" w:initials="HN">
     <w:p>
       <w:pPr>
@@ -26091,7 +26507,15 @@
         <w:annotationRef/>
       </w:r>
       <w:r>
-        <w:t>Later on this document, it mentions: Give and Take. We should stick with one name. Is it Give and take or Give and Receive?</w:t>
+        <w:t xml:space="preserve">Later on this document, it mentions: Give and Take. We should stick with one name. Is it Give and take or </w:t>
+      </w:r>
+      <w:bookmarkStart w:id="7" w:name="_GoBack"/>
+      <w:r>
+        <w:t>Give and Receive</w:t>
+      </w:r>
+      <w:bookmarkEnd w:id="7"/>
+      <w:r>
+        <w:t>?</w:t>
       </w:r>
     </w:p>
   </w:comment>
@@ -26111,7 +26535,7 @@
       </w:r>
     </w:p>
   </w:comment>
-  <w:comment w:id="11" w:author="Huy Nguyen" w:date="2018-07-30T14:31:00Z" w:initials="HN">
+  <w:comment w:id="12" w:author="Huy Nguyen" w:date="2018-07-30T14:31:00Z" w:initials="HN">
     <w:p>
       <w:pPr>
         <w:pStyle w:val="CommentText"/>
@@ -26122,12 +26546,17 @@
         </w:rPr>
         <w:annotationRef/>
       </w:r>
-      <w:r>
-        <w:t xml:space="preserve">Parg. 1.1 is mentioning Give and Take and this one is Give and Receive. </w:t>
+      <w:proofErr w:type="spellStart"/>
+      <w:r>
+        <w:t>Parg</w:t>
+      </w:r>
+      <w:proofErr w:type="spellEnd"/>
+      <w:r>
+        <w:t xml:space="preserve">. 1.1 is mentioning Give and Take and this one is Give and Receive. </w:t>
       </w:r>
     </w:p>
   </w:comment>
-  <w:comment w:id="12" w:author="Lam Nguyen" w:date="2018-07-31T11:30:00Z" w:initials="LN">
+  <w:comment w:id="13" w:author="Lam Nguyen" w:date="2018-07-31T11:30:00Z" w:initials="LN">
     <w:p>
       <w:pPr>
         <w:pStyle w:val="CommentText"/>
@@ -26143,7 +26572,7 @@
       </w:r>
     </w:p>
   </w:comment>
-  <w:comment w:id="16" w:author="Huy Nguyen" w:date="2018-07-30T14:34:00Z" w:initials="HN">
+  <w:comment w:id="17" w:author="Huy Nguyen" w:date="2018-07-30T14:34:00Z" w:initials="HN">
     <w:p>
       <w:pPr>
         <w:pStyle w:val="CommentText"/>
@@ -26159,7 +26588,7 @@
       </w:r>
     </w:p>
   </w:comment>
-  <w:comment w:id="17" w:author="Lam Nguyen" w:date="2018-07-31T11:31:00Z" w:initials="LN">
+  <w:comment w:id="18" w:author="Lam Nguyen" w:date="2018-07-31T11:31:00Z" w:initials="LN">
     <w:p>
       <w:pPr>
         <w:pStyle w:val="CommentText"/>
@@ -26175,7 +26604,7 @@
       </w:r>
     </w:p>
   </w:comment>
-  <w:comment w:id="23" w:author="Huy Nguyen" w:date="2018-07-30T14:34:00Z" w:initials="HN">
+  <w:comment w:id="24" w:author="Huy Nguyen" w:date="2018-07-30T14:34:00Z" w:initials="HN">
     <w:p>
       <w:pPr>
         <w:pStyle w:val="CommentText"/>
@@ -26191,7 +26620,7 @@
       </w:r>
     </w:p>
   </w:comment>
-  <w:comment w:id="24" w:author="Lam Nguyen" w:date="2018-07-31T11:32:00Z" w:initials="LN">
+  <w:comment w:id="25" w:author="Lam Nguyen" w:date="2018-07-31T11:32:00Z" w:initials="LN">
     <w:p>
       <w:pPr>
         <w:pStyle w:val="CommentText"/>
@@ -26207,7 +26636,7 @@
       </w:r>
     </w:p>
   </w:comment>
-  <w:comment w:id="28" w:author="Huy Nguyen" w:date="2018-07-30T14:36:00Z" w:initials="HN">
+  <w:comment w:id="29" w:author="Huy Nguyen" w:date="2018-07-30T14:36:00Z" w:initials="HN">
     <w:p>
       <w:pPr>
         <w:pStyle w:val="CommentText"/>
@@ -26223,7 +26652,7 @@
       </w:r>
     </w:p>
   </w:comment>
-  <w:comment w:id="30" w:author="Huy Nguyen" w:date="2018-07-30T14:36:00Z" w:initials="HN">
+  <w:comment w:id="31" w:author="Huy Nguyen" w:date="2018-07-30T14:36:00Z" w:initials="HN">
     <w:p>
       <w:pPr>
         <w:pStyle w:val="CommentText"/>
@@ -26239,7 +26668,7 @@
       </w:r>
     </w:p>
   </w:comment>
-  <w:comment w:id="31" w:author="Lam Nguyen" w:date="2018-07-31T14:39:00Z" w:initials="LN">
+  <w:comment w:id="32" w:author="Lam Nguyen" w:date="2018-07-31T14:39:00Z" w:initials="LN">
     <w:p>
       <w:pPr>
         <w:pStyle w:val="CommentText"/>
@@ -26255,7 +26684,7 @@
       </w:r>
     </w:p>
   </w:comment>
-  <w:comment w:id="32" w:author="Huy Nguyen" w:date="2018-07-30T14:36:00Z" w:initials="HN">
+  <w:comment w:id="33" w:author="Huy Nguyen" w:date="2018-07-30T14:36:00Z" w:initials="HN">
     <w:p>
       <w:pPr>
         <w:pStyle w:val="CommentText"/>
@@ -26271,7 +26700,7 @@
       </w:r>
     </w:p>
   </w:comment>
-  <w:comment w:id="33" w:author="Lam Nguyen" w:date="2018-07-31T15:43:00Z" w:initials="LN">
+  <w:comment w:id="34" w:author="Lam Nguyen" w:date="2018-07-31T15:43:00Z" w:initials="LN">
     <w:p>
       <w:pPr>
         <w:pStyle w:val="CommentText"/>
@@ -26287,7 +26716,7 @@
       </w:r>
     </w:p>
   </w:comment>
-  <w:comment w:id="36" w:author="Huy Nguyen" w:date="2018-07-30T14:37:00Z" w:initials="HN">
+  <w:comment w:id="37" w:author="Huy Nguyen" w:date="2018-07-30T14:37:00Z" w:initials="HN">
     <w:p>
       <w:pPr>
         <w:pStyle w:val="CommentText"/>
@@ -26334,7 +26763,7 @@
       </w:r>
     </w:p>
   </w:comment>
-  <w:comment w:id="37" w:author="Lam Nguyen" w:date="2018-07-31T14:50:00Z" w:initials="LN">
+  <w:comment w:id="38" w:author="Lam Nguyen" w:date="2018-07-31T14:50:00Z" w:initials="LN">
     <w:p>
       <w:pPr>
         <w:pStyle w:val="CommentText"/>
@@ -26350,7 +26779,7 @@
       </w:r>
     </w:p>
   </w:comment>
-  <w:comment w:id="41" w:author="Huy Nguyen" w:date="2018-07-30T14:38:00Z" w:initials="HN">
+  <w:comment w:id="43" w:author="Huy Nguyen" w:date="2018-07-30T14:38:00Z" w:initials="HN">
     <w:p>
       <w:pPr>
         <w:pStyle w:val="CommentText"/>
@@ -26366,7 +26795,7 @@
       </w:r>
     </w:p>
   </w:comment>
-  <w:comment w:id="42" w:author="Lam Nguyen" w:date="2018-07-31T16:17:00Z" w:initials="LN">
+  <w:comment w:id="44" w:author="Lam Nguyen" w:date="2018-07-31T16:17:00Z" w:initials="LN">
     <w:p>
       <w:pPr>
         <w:pStyle w:val="CommentText"/>
@@ -26382,7 +26811,7 @@
       </w:r>
     </w:p>
   </w:comment>
-  <w:comment w:id="60" w:author="Huy Nguyen" w:date="2018-07-30T14:38:00Z" w:initials="HN">
+  <w:comment w:id="45" w:author="Thanh Vo" w:date="2018-07-31T17:56:00Z" w:initials="TV">
     <w:p>
       <w:pPr>
         <w:pStyle w:val="CommentText"/>
@@ -26394,11 +26823,40 @@
         <w:annotationRef/>
       </w:r>
       <w:r>
-        <w:t xml:space="preserve">For at least the first year, we have only 1 location of Danang. For the time being of this development, it is good to design the system of using different locations, for default and we don’t allow the users to select at the moment of different locations. </w:t>
+        <w:t xml:space="preserve">We change it to opening post. </w:t>
+      </w:r>
+      <w:bookmarkStart w:id="46" w:name="OLE_LINK6"/>
+      <w:r>
+        <w:t>Opening post is the post which is created by giver and contains items which giver want to give needed people. Everyone can request this post.</w:t>
+      </w:r>
+    </w:p>
+    <w:bookmarkEnd w:id="46"/>
+  </w:comment>
+  <w:comment w:id="64" w:author="Huy Nguyen" w:date="2018-07-30T14:38:00Z" w:initials="HN">
+    <w:p>
+      <w:pPr>
+        <w:pStyle w:val="CommentText"/>
+      </w:pPr>
+      <w:r>
+        <w:rPr>
+          <w:rStyle w:val="CommentReference"/>
+        </w:rPr>
+        <w:annotationRef/>
+      </w:r>
+      <w:r>
+        <w:t xml:space="preserve">For at least the first year, we have only 1 location of </w:t>
+      </w:r>
+      <w:proofErr w:type="spellStart"/>
+      <w:r>
+        <w:t>Danang</w:t>
+      </w:r>
+      <w:proofErr w:type="spellEnd"/>
+      <w:r>
+        <w:t xml:space="preserve">. For the time being of this development, it is good to design the system of using different locations, for default and we don’t allow the users to select at the moment of different locations. </w:t>
       </w:r>
     </w:p>
   </w:comment>
-  <w:comment w:id="61" w:author="Lam Nguyen" w:date="2018-07-31T15:56:00Z" w:initials="LN">
+  <w:comment w:id="65" w:author="Lam Nguyen" w:date="2018-07-31T15:56:00Z" w:initials="LN">
     <w:p>
       <w:pPr>
         <w:pStyle w:val="CommentText"/>
@@ -26414,7 +26872,7 @@
       </w:r>
     </w:p>
   </w:comment>
-  <w:comment w:id="76" w:author="Thanh Vo" w:date="2018-07-20T09:26:00Z" w:initials="TV">
+  <w:comment w:id="79" w:author="Thanh Vo" w:date="2018-07-20T09:26:00Z" w:initials="TV">
     <w:p>
       <w:pPr>
         <w:pStyle w:val="CommentText"/>
@@ -26430,7 +26888,7 @@
       </w:r>
     </w:p>
   </w:comment>
-  <w:comment w:id="77" w:author="Lam Nguyen" w:date="2018-07-20T10:17:00Z" w:initials="LN">
+  <w:comment w:id="80" w:author="Lam Nguyen" w:date="2018-07-20T10:17:00Z" w:initials="LN">
     <w:p>
       <w:pPr>
         <w:pStyle w:val="CommentText"/>
@@ -26446,7 +26904,7 @@
       </w:r>
     </w:p>
   </w:comment>
-  <w:comment w:id="78" w:author="Thanh Vo" w:date="2018-07-23T11:08:00Z" w:initials="TV">
+  <w:comment w:id="81" w:author="Thanh Vo" w:date="2018-07-23T11:08:00Z" w:initials="TV">
     <w:p>
       <w:pPr>
         <w:pStyle w:val="CommentText"/>
@@ -26462,7 +26920,7 @@
       </w:r>
     </w:p>
   </w:comment>
-  <w:comment w:id="79" w:author="Lam Nguyen" w:date="2018-07-24T08:27:00Z" w:initials="LN">
+  <w:comment w:id="82" w:author="Lam Nguyen" w:date="2018-07-24T08:27:00Z" w:initials="LN">
     <w:p>
       <w:pPr>
         <w:pStyle w:val="CommentText"/>
@@ -26478,7 +26936,7 @@
       </w:r>
     </w:p>
   </w:comment>
-  <w:comment w:id="80" w:author="Thanh Vo" w:date="2018-07-25T09:02:00Z" w:initials="TV">
+  <w:comment w:id="83" w:author="Thanh Vo" w:date="2018-07-25T09:02:00Z" w:initials="TV">
     <w:p>
       <w:pPr>
         <w:pStyle w:val="CommentText"/>
@@ -26492,14 +26950,14 @@
       <w:r>
         <w:t xml:space="preserve">Look like we are thinking about design UI. The question: </w:t>
       </w:r>
-      <w:bookmarkStart w:id="83" w:name="OLE_LINK8"/>
+      <w:bookmarkStart w:id="86" w:name="OLE_LINK8"/>
       <w:r>
         <w:t>Everyone can send message to giver or just takers whose request are accepted? Because If everyone can send the message to giver, it will be annoying because everyone try to contact giver to get accept from him</w:t>
       </w:r>
-      <w:bookmarkEnd w:id="83"/>
+      <w:bookmarkEnd w:id="86"/>
     </w:p>
   </w:comment>
-  <w:comment w:id="81" w:author="Lam Nguyen" w:date="2018-07-25T11:33:00Z" w:initials="LN">
+  <w:comment w:id="84" w:author="Lam Nguyen" w:date="2018-07-25T11:33:00Z" w:initials="LN">
     <w:p>
       <w:pPr>
         <w:pStyle w:val="CommentText"/>
@@ -26515,7 +26973,7 @@
       </w:r>
     </w:p>
   </w:comment>
-  <w:comment w:id="82" w:author="Lam Nguyen" w:date="2018-07-31T16:19:00Z" w:initials="LN">
+  <w:comment w:id="85" w:author="Lam Nguyen" w:date="2018-07-31T16:19:00Z" w:initials="LN">
     <w:p>
       <w:pPr>
         <w:pStyle w:val="CommentText"/>
@@ -26527,11 +26985,19 @@
         <w:annotationRef/>
       </w:r>
       <w:r>
-        <w:t>Updated Mr. Huy’s feedback</w:t>
+        <w:t xml:space="preserve">Updated Mr. </w:t>
+      </w:r>
+      <w:proofErr w:type="spellStart"/>
+      <w:r>
+        <w:t>Huy’s</w:t>
+      </w:r>
+      <w:proofErr w:type="spellEnd"/>
+      <w:r>
+        <w:t xml:space="preserve"> feedback</w:t>
       </w:r>
     </w:p>
   </w:comment>
-  <w:comment w:id="97" w:author="Thanh Vo" w:date="2018-07-25T09:15:00Z" w:initials="TV">
+  <w:comment w:id="100" w:author="Thanh Vo" w:date="2018-07-25T09:15:00Z" w:initials="TV">
     <w:p>
       <w:pPr>
         <w:pStyle w:val="CommentText"/>
@@ -26608,7 +27074,7 @@
       </w:r>
     </w:p>
   </w:comment>
-  <w:comment w:id="98" w:author="Lam Nguyen" w:date="2018-07-25T11:21:00Z" w:initials="LN">
+  <w:comment w:id="101" w:author="Lam Nguyen" w:date="2018-07-25T11:21:00Z" w:initials="LN">
     <w:p>
       <w:pPr>
         <w:pStyle w:val="CommentText"/>
@@ -26674,7 +27140,7 @@
       </w:r>
     </w:p>
   </w:comment>
-  <w:comment w:id="99" w:author="Lam Nguyen" w:date="2018-07-31T16:19:00Z" w:initials="LN">
+  <w:comment w:id="102" w:author="Lam Nguyen" w:date="2018-07-31T16:19:00Z" w:initials="LN">
     <w:p>
       <w:pPr>
         <w:pStyle w:val="CommentText"/>
@@ -26686,11 +27152,19 @@
         <w:annotationRef/>
       </w:r>
       <w:r>
-        <w:t>Updated Mr. Huy’s feedbacks</w:t>
+        <w:t xml:space="preserve">Updated Mr. </w:t>
+      </w:r>
+      <w:proofErr w:type="spellStart"/>
+      <w:r>
+        <w:t>Huy’s</w:t>
+      </w:r>
+      <w:proofErr w:type="spellEnd"/>
+      <w:r>
+        <w:t xml:space="preserve"> feedbacks</w:t>
       </w:r>
     </w:p>
   </w:comment>
-  <w:comment w:id="115" w:author="Lam Nguyen" w:date="2018-07-30T09:27:00Z" w:initials="LN">
+  <w:comment w:id="118" w:author="Lam Nguyen" w:date="2018-07-30T09:27:00Z" w:initials="LN">
     <w:p>
       <w:pPr>
         <w:pStyle w:val="CommentText"/>
@@ -26765,7 +27239,7 @@
       <w:r>
         <w:rPr>
           <w:noProof/>
-          <w:lang w:val="nl-NL"/>
+          <w:lang w:val="en-US" w:eastAsia="en-US"/>
         </w:rPr>
         <w:drawing>
           <wp:inline distT="0" distB="0" distL="0" distR="0" wp14:anchorId="31091059" wp14:editId="43C4FCE0">
@@ -26805,7 +27279,7 @@
       </w:r>
     </w:p>
   </w:comment>
-  <w:comment w:id="113" w:author="Huy Nguyen" w:date="2018-07-30T14:41:00Z" w:initials="HN">
+  <w:comment w:id="116" w:author="Huy Nguyen" w:date="2018-07-30T14:41:00Z" w:initials="HN">
     <w:p>
       <w:pPr>
         <w:pStyle w:val="CommentText"/>
@@ -26817,11 +27291,139 @@
         <w:annotationRef/>
       </w:r>
       <w:r>
-        <w:t>No, we should not do it like this. Otherwise, it gives a feeling we are giving a rank of the givers. Any givers give anything, the takers should appreciate with it. Therefore, we should make it different levels like “Quân đội có nhiều levels và chúng ta sẽ thăng hạn cho người dung sau (vi du) sau mỗi 50 lần cho).</w:t>
+        <w:t>No, we should not do it like this. Otherwise, it gives a feeling we are giving a rank of the givers. Any givers give anything, the takers should appreciate with it. Therefore, we should make it different levels like “</w:t>
+      </w:r>
+      <w:proofErr w:type="spellStart"/>
+      <w:r>
+        <w:t>Quân</w:t>
+      </w:r>
+      <w:proofErr w:type="spellEnd"/>
+      <w:r>
+        <w:t xml:space="preserve"> </w:t>
+      </w:r>
+      <w:proofErr w:type="spellStart"/>
+      <w:r>
+        <w:t>đội</w:t>
+      </w:r>
+      <w:proofErr w:type="spellEnd"/>
+      <w:r>
+        <w:t xml:space="preserve"> </w:t>
+      </w:r>
+      <w:proofErr w:type="spellStart"/>
+      <w:r>
+        <w:t>có</w:t>
+      </w:r>
+      <w:proofErr w:type="spellEnd"/>
+      <w:r>
+        <w:t xml:space="preserve"> </w:t>
+      </w:r>
+      <w:proofErr w:type="spellStart"/>
+      <w:r>
+        <w:t>nhiều</w:t>
+      </w:r>
+      <w:proofErr w:type="spellEnd"/>
+      <w:r>
+        <w:t xml:space="preserve"> levels </w:t>
+      </w:r>
+      <w:proofErr w:type="spellStart"/>
+      <w:r>
+        <w:t>và</w:t>
+      </w:r>
+      <w:proofErr w:type="spellEnd"/>
+      <w:r>
+        <w:t xml:space="preserve"> </w:t>
+      </w:r>
+      <w:proofErr w:type="spellStart"/>
+      <w:r>
+        <w:t>chúng</w:t>
+      </w:r>
+      <w:proofErr w:type="spellEnd"/>
+      <w:r>
+        <w:t xml:space="preserve"> ta </w:t>
+      </w:r>
+      <w:proofErr w:type="spellStart"/>
+      <w:r>
+        <w:t>sẽ</w:t>
+      </w:r>
+      <w:proofErr w:type="spellEnd"/>
+      <w:r>
+        <w:t xml:space="preserve"> </w:t>
+      </w:r>
+      <w:proofErr w:type="spellStart"/>
+      <w:r>
+        <w:t>thăng</w:t>
+      </w:r>
+      <w:proofErr w:type="spellEnd"/>
+      <w:r>
+        <w:t xml:space="preserve"> </w:t>
+      </w:r>
+      <w:proofErr w:type="spellStart"/>
+      <w:r>
+        <w:t>hạn</w:t>
+      </w:r>
+      <w:proofErr w:type="spellEnd"/>
+      <w:r>
+        <w:t xml:space="preserve"> </w:t>
+      </w:r>
+      <w:proofErr w:type="spellStart"/>
+      <w:r>
+        <w:t>cho</w:t>
+      </w:r>
+      <w:proofErr w:type="spellEnd"/>
+      <w:r>
+        <w:t xml:space="preserve"> </w:t>
+      </w:r>
+      <w:proofErr w:type="spellStart"/>
+      <w:r>
+        <w:t>người</w:t>
+      </w:r>
+      <w:proofErr w:type="spellEnd"/>
+      <w:r>
+        <w:t xml:space="preserve"> dung </w:t>
+      </w:r>
+      <w:proofErr w:type="spellStart"/>
+      <w:r>
+        <w:t>sau</w:t>
+      </w:r>
+      <w:proofErr w:type="spellEnd"/>
+      <w:r>
+        <w:t xml:space="preserve"> (vi du) </w:t>
+      </w:r>
+      <w:proofErr w:type="spellStart"/>
+      <w:r>
+        <w:t>sau</w:t>
+      </w:r>
+      <w:proofErr w:type="spellEnd"/>
+      <w:r>
+        <w:t xml:space="preserve"> </w:t>
+      </w:r>
+      <w:proofErr w:type="spellStart"/>
+      <w:r>
+        <w:t>mỗi</w:t>
+      </w:r>
+      <w:proofErr w:type="spellEnd"/>
+      <w:r>
+        <w:t xml:space="preserve"> 50 </w:t>
+      </w:r>
+      <w:proofErr w:type="spellStart"/>
+      <w:r>
+        <w:t>lần</w:t>
+      </w:r>
+      <w:proofErr w:type="spellEnd"/>
+      <w:r>
+        <w:t xml:space="preserve"> </w:t>
+      </w:r>
+      <w:proofErr w:type="spellStart"/>
+      <w:r>
+        <w:t>cho</w:t>
+      </w:r>
+      <w:proofErr w:type="spellEnd"/>
+      <w:r>
+        <w:t>).</w:t>
       </w:r>
     </w:p>
   </w:comment>
-  <w:comment w:id="114" w:author="Lam Nguyen" w:date="2018-07-31T16:01:00Z" w:initials="LN">
+  <w:comment w:id="117" w:author="Lam Nguyen" w:date="2018-07-31T16:01:00Z" w:initials="LN">
     <w:p>
       <w:pPr>
         <w:pStyle w:val="CommentText"/>
@@ -26833,7 +27435,15 @@
         <w:annotationRef/>
       </w:r>
       <w:r>
-        <w:t>Update Mr. Huy’s feedback</w:t>
+        <w:t xml:space="preserve">Update Mr. </w:t>
+      </w:r>
+      <w:proofErr w:type="spellStart"/>
+      <w:r>
+        <w:t>Huy’s</w:t>
+      </w:r>
+      <w:proofErr w:type="spellEnd"/>
+      <w:r>
+        <w:t xml:space="preserve"> feedback</w:t>
       </w:r>
     </w:p>
   </w:comment>
@@ -26841,7 +27451,7 @@
 </file>
 
 <file path=word/commentsExtended.xml><?xml version="1.0" encoding="utf-8"?>
-<w15:commentsEx xmlns:wpc="http://schemas.microsoft.com/office/word/2010/wordprocessingCanvas" xmlns:mc="http://schemas.openxmlformats.org/markup-compatibility/2006" xmlns:o="urn:schemas-microsoft-com:office:office" xmlns:r="http://schemas.openxmlformats.org/officeDocument/2006/relationships" xmlns:m="http://schemas.openxmlformats.org/officeDocument/2006/math" xmlns:v="urn:schemas-microsoft-com:vml" xmlns:wp14="http://schemas.microsoft.com/office/word/2010/wordprocessingDrawing" xmlns:wp="http://schemas.openxmlformats.org/drawingml/2006/wordprocessingDrawing" xmlns:w10="urn:schemas-microsoft-com:office:word" xmlns:w="http://schemas.openxmlformats.org/wordprocessingml/2006/main" xmlns:w14="http://schemas.microsoft.com/office/word/2010/wordml" xmlns:w15="http://schemas.microsoft.com/office/word/2012/wordml" xmlns:wpg="http://schemas.microsoft.com/office/word/2010/wordprocessingGroup" xmlns:wpi="http://schemas.microsoft.com/office/word/2010/wordprocessingInk" xmlns:wne="http://schemas.microsoft.com/office/word/2006/wordml" xmlns:wps="http://schemas.microsoft.com/office/word/2010/wordprocessingShape" mc:Ignorable="w14 w15 wp14">
+<w15:commentsEx xmlns:wpc="http://schemas.microsoft.com/office/word/2010/wordprocessingCanvas" xmlns:cx="http://schemas.microsoft.com/office/drawing/2014/chartex" xmlns:cx1="http://schemas.microsoft.com/office/drawing/2015/9/8/chartex" xmlns:mc="http://schemas.openxmlformats.org/markup-compatibility/2006" xmlns:o="urn:schemas-microsoft-com:office:office" xmlns:r="http://schemas.openxmlformats.org/officeDocument/2006/relationships" xmlns:m="http://schemas.openxmlformats.org/officeDocument/2006/math" xmlns:v="urn:schemas-microsoft-com:vml" xmlns:wp14="http://schemas.microsoft.com/office/word/2010/wordprocessingDrawing" xmlns:wp="http://schemas.openxmlformats.org/drawingml/2006/wordprocessingDrawing" xmlns:w10="urn:schemas-microsoft-com:office:word" xmlns:w="http://schemas.openxmlformats.org/wordprocessingml/2006/main" xmlns:w14="http://schemas.microsoft.com/office/word/2010/wordml" xmlns:w15="http://schemas.microsoft.com/office/word/2012/wordml" xmlns:w16se="http://schemas.microsoft.com/office/word/2015/wordml/symex" xmlns:wpg="http://schemas.microsoft.com/office/word/2010/wordprocessingGroup" xmlns:wpi="http://schemas.microsoft.com/office/word/2010/wordprocessingInk" xmlns:wne="http://schemas.microsoft.com/office/word/2006/wordml" xmlns:wps="http://schemas.microsoft.com/office/word/2010/wordprocessingShape" mc:Ignorable="w14 w15 w16se wp14">
   <w15:commentEx w15:paraId="3BFC891E" w15:done="0"/>
   <w15:commentEx w15:paraId="6225162B" w15:paraIdParent="3BFC891E" w15:done="0"/>
   <w15:commentEx w15:paraId="43D05A65" w15:done="0"/>
@@ -26863,6 +27473,7 @@
   <w15:commentEx w15:paraId="0518C9C4" w15:paraIdParent="731E4D96" w15:done="0"/>
   <w15:commentEx w15:paraId="4EFF1A34" w15:done="0"/>
   <w15:commentEx w15:paraId="31377BA2" w15:paraIdParent="4EFF1A34" w15:done="0"/>
+  <w15:commentEx w15:paraId="639FFCC1" w15:paraIdParent="4EFF1A34" w15:done="0"/>
   <w15:commentEx w15:paraId="3387B83E" w15:done="0"/>
   <w15:commentEx w15:paraId="72FADE9B" w15:paraIdParent="3387B83E" w15:done="0"/>
   <w15:commentEx w15:paraId="457ACA3A" w15:done="0"/>
@@ -26882,7 +27493,7 @@
 </file>
 
 <file path=word/endnotes.xml><?xml version="1.0" encoding="utf-8"?>
-<w:endnotes xmlns:wpc="http://schemas.microsoft.com/office/word/2010/wordprocessingCanvas" xmlns:mc="http://schemas.openxmlformats.org/markup-compatibility/2006" xmlns:o="urn:schemas-microsoft-com:office:office" xmlns:r="http://schemas.openxmlformats.org/officeDocument/2006/relationships" xmlns:m="http://schemas.openxmlformats.org/officeDocument/2006/math" xmlns:v="urn:schemas-microsoft-com:vml" xmlns:wp14="http://schemas.microsoft.com/office/word/2010/wordprocessingDrawing" xmlns:wp="http://schemas.openxmlformats.org/drawingml/2006/wordprocessingDrawing" xmlns:w10="urn:schemas-microsoft-com:office:word" xmlns:w="http://schemas.openxmlformats.org/wordprocessingml/2006/main" xmlns:w14="http://schemas.microsoft.com/office/word/2010/wordml" xmlns:w15="http://schemas.microsoft.com/office/word/2012/wordml" xmlns:wpg="http://schemas.microsoft.com/office/word/2010/wordprocessingGroup" xmlns:wpi="http://schemas.microsoft.com/office/word/2010/wordprocessingInk" xmlns:wne="http://schemas.microsoft.com/office/word/2006/wordml" xmlns:wps="http://schemas.microsoft.com/office/word/2010/wordprocessingShape" mc:Ignorable="w14 w15 wp14">
+<w:endnotes xmlns:wpc="http://schemas.microsoft.com/office/word/2010/wordprocessingCanvas" xmlns:cx="http://schemas.microsoft.com/office/drawing/2014/chartex" xmlns:cx1="http://schemas.microsoft.com/office/drawing/2015/9/8/chartex" xmlns:mc="http://schemas.openxmlformats.org/markup-compatibility/2006" xmlns:o="urn:schemas-microsoft-com:office:office" xmlns:r="http://schemas.openxmlformats.org/officeDocument/2006/relationships" xmlns:m="http://schemas.openxmlformats.org/officeDocument/2006/math" xmlns:v="urn:schemas-microsoft-com:vml" xmlns:wp14="http://schemas.microsoft.com/office/word/2010/wordprocessingDrawing" xmlns:wp="http://schemas.openxmlformats.org/drawingml/2006/wordprocessingDrawing" xmlns:w10="urn:schemas-microsoft-com:office:word" xmlns:w="http://schemas.openxmlformats.org/wordprocessingml/2006/main" xmlns:w14="http://schemas.microsoft.com/office/word/2010/wordml" xmlns:w15="http://schemas.microsoft.com/office/word/2012/wordml" xmlns:w16se="http://schemas.microsoft.com/office/word/2015/wordml/symex" xmlns:wpg="http://schemas.microsoft.com/office/word/2010/wordprocessingGroup" xmlns:wpi="http://schemas.microsoft.com/office/word/2010/wordprocessingInk" xmlns:wne="http://schemas.microsoft.com/office/word/2006/wordml" xmlns:wps="http://schemas.microsoft.com/office/word/2010/wordprocessingShape" mc:Ignorable="w14 w15 w16se wp14">
   <w:endnote w:type="separator" w:id="-1">
     <w:p>
       <w:r>
@@ -26901,7 +27512,7 @@
 </file>
 
 <file path=word/footer1.xml><?xml version="1.0" encoding="utf-8"?>
-<w:ftr xmlns:wpc="http://schemas.microsoft.com/office/word/2010/wordprocessingCanvas" xmlns:mc="http://schemas.openxmlformats.org/markup-compatibility/2006" xmlns:o="urn:schemas-microsoft-com:office:office" xmlns:r="http://schemas.openxmlformats.org/officeDocument/2006/relationships" xmlns:m="http://schemas.openxmlformats.org/officeDocument/2006/math" xmlns:v="urn:schemas-microsoft-com:vml" xmlns:wp14="http://schemas.microsoft.com/office/word/2010/wordprocessingDrawing" xmlns:wp="http://schemas.openxmlformats.org/drawingml/2006/wordprocessingDrawing" xmlns:w10="urn:schemas-microsoft-com:office:word" xmlns:w="http://schemas.openxmlformats.org/wordprocessingml/2006/main" xmlns:w14="http://schemas.microsoft.com/office/word/2010/wordml" xmlns:w15="http://schemas.microsoft.com/office/word/2012/wordml" xmlns:wpg="http://schemas.microsoft.com/office/word/2010/wordprocessingGroup" xmlns:wpi="http://schemas.microsoft.com/office/word/2010/wordprocessingInk" xmlns:wne="http://schemas.microsoft.com/office/word/2006/wordml" xmlns:wps="http://schemas.microsoft.com/office/word/2010/wordprocessingShape" mc:Ignorable="w14 w15 wp14">
+<w:ftr xmlns:wpc="http://schemas.microsoft.com/office/word/2010/wordprocessingCanvas" xmlns:cx="http://schemas.microsoft.com/office/drawing/2014/chartex" xmlns:cx1="http://schemas.microsoft.com/office/drawing/2015/9/8/chartex" xmlns:mc="http://schemas.openxmlformats.org/markup-compatibility/2006" xmlns:o="urn:schemas-microsoft-com:office:office" xmlns:r="http://schemas.openxmlformats.org/officeDocument/2006/relationships" xmlns:m="http://schemas.openxmlformats.org/officeDocument/2006/math" xmlns:v="urn:schemas-microsoft-com:vml" xmlns:wp14="http://schemas.microsoft.com/office/word/2010/wordprocessingDrawing" xmlns:wp="http://schemas.openxmlformats.org/drawingml/2006/wordprocessingDrawing" xmlns:w10="urn:schemas-microsoft-com:office:word" xmlns:w="http://schemas.openxmlformats.org/wordprocessingml/2006/main" xmlns:w14="http://schemas.microsoft.com/office/word/2010/wordml" xmlns:w15="http://schemas.microsoft.com/office/word/2012/wordml" xmlns:w16se="http://schemas.microsoft.com/office/word/2015/wordml/symex" xmlns:wpg="http://schemas.microsoft.com/office/word/2010/wordprocessingGroup" xmlns:wpi="http://schemas.microsoft.com/office/word/2010/wordprocessingInk" xmlns:wne="http://schemas.microsoft.com/office/word/2006/wordml" xmlns:wps="http://schemas.microsoft.com/office/word/2010/wordprocessingShape" mc:Ignorable="w14 w15 w16se wp14">
   <w:p>
     <w:pPr>
       <w:pStyle w:val="Footer"/>
@@ -26912,7 +27523,7 @@
 </file>
 
 <file path=word/footer2.xml><?xml version="1.0" encoding="utf-8"?>
-<w:ftr xmlns:wpc="http://schemas.microsoft.com/office/word/2010/wordprocessingCanvas" xmlns:mc="http://schemas.openxmlformats.org/markup-compatibility/2006" xmlns:o="urn:schemas-microsoft-com:office:office" xmlns:r="http://schemas.openxmlformats.org/officeDocument/2006/relationships" xmlns:m="http://schemas.openxmlformats.org/officeDocument/2006/math" xmlns:v="urn:schemas-microsoft-com:vml" xmlns:wp14="http://schemas.microsoft.com/office/word/2010/wordprocessingDrawing" xmlns:wp="http://schemas.openxmlformats.org/drawingml/2006/wordprocessingDrawing" xmlns:w10="urn:schemas-microsoft-com:office:word" xmlns:w="http://schemas.openxmlformats.org/wordprocessingml/2006/main" xmlns:w14="http://schemas.microsoft.com/office/word/2010/wordml" xmlns:w15="http://schemas.microsoft.com/office/word/2012/wordml" xmlns:wpg="http://schemas.microsoft.com/office/word/2010/wordprocessingGroup" xmlns:wpi="http://schemas.microsoft.com/office/word/2010/wordprocessingInk" xmlns:wne="http://schemas.microsoft.com/office/word/2006/wordml" xmlns:wps="http://schemas.microsoft.com/office/word/2010/wordprocessingShape" mc:Ignorable="w14 w15 wp14">
+<w:ftr xmlns:wpc="http://schemas.microsoft.com/office/word/2010/wordprocessingCanvas" xmlns:cx="http://schemas.microsoft.com/office/drawing/2014/chartex" xmlns:cx1="http://schemas.microsoft.com/office/drawing/2015/9/8/chartex" xmlns:mc="http://schemas.openxmlformats.org/markup-compatibility/2006" xmlns:o="urn:schemas-microsoft-com:office:office" xmlns:r="http://schemas.openxmlformats.org/officeDocument/2006/relationships" xmlns:m="http://schemas.openxmlformats.org/officeDocument/2006/math" xmlns:v="urn:schemas-microsoft-com:vml" xmlns:wp14="http://schemas.microsoft.com/office/word/2010/wordprocessingDrawing" xmlns:wp="http://schemas.openxmlformats.org/drawingml/2006/wordprocessingDrawing" xmlns:w10="urn:schemas-microsoft-com:office:word" xmlns:w="http://schemas.openxmlformats.org/wordprocessingml/2006/main" xmlns:w14="http://schemas.microsoft.com/office/word/2010/wordml" xmlns:w15="http://schemas.microsoft.com/office/word/2012/wordml" xmlns:w16se="http://schemas.microsoft.com/office/word/2015/wordml/symex" xmlns:wpg="http://schemas.microsoft.com/office/word/2010/wordprocessingGroup" xmlns:wpi="http://schemas.microsoft.com/office/word/2010/wordprocessingInk" xmlns:wne="http://schemas.microsoft.com/office/word/2006/wordml" xmlns:wps="http://schemas.microsoft.com/office/word/2010/wordprocessingShape" mc:Ignorable="w14 w15 w16se wp14">
   <w:p>
     <w:pPr>
       <w:framePr w:w="1837" w:h="3277" w:hRule="exact" w:hSpace="181" w:wrap="around" w:vAnchor="page" w:hAnchor="page" w:x="313" w:y="12384" w:anchorLock="1"/>
@@ -27936,7 +28547,7 @@
 </file>
 
 <file path=word/footer3.xml><?xml version="1.0" encoding="utf-8"?>
-<w:ftr xmlns:wpc="http://schemas.microsoft.com/office/word/2010/wordprocessingCanvas" xmlns:mc="http://schemas.openxmlformats.org/markup-compatibility/2006" xmlns:o="urn:schemas-microsoft-com:office:office" xmlns:r="http://schemas.openxmlformats.org/officeDocument/2006/relationships" xmlns:m="http://schemas.openxmlformats.org/officeDocument/2006/math" xmlns:v="urn:schemas-microsoft-com:vml" xmlns:wp14="http://schemas.microsoft.com/office/word/2010/wordprocessingDrawing" xmlns:wp="http://schemas.openxmlformats.org/drawingml/2006/wordprocessingDrawing" xmlns:w10="urn:schemas-microsoft-com:office:word" xmlns:w="http://schemas.openxmlformats.org/wordprocessingml/2006/main" xmlns:w14="http://schemas.microsoft.com/office/word/2010/wordml" xmlns:w15="http://schemas.microsoft.com/office/word/2012/wordml" xmlns:wpg="http://schemas.microsoft.com/office/word/2010/wordprocessingGroup" xmlns:wpi="http://schemas.microsoft.com/office/word/2010/wordprocessingInk" xmlns:wne="http://schemas.microsoft.com/office/word/2006/wordml" xmlns:wps="http://schemas.microsoft.com/office/word/2010/wordprocessingShape" mc:Ignorable="w14 w15 wp14">
+<w:ftr xmlns:wpc="http://schemas.microsoft.com/office/word/2010/wordprocessingCanvas" xmlns:cx="http://schemas.microsoft.com/office/drawing/2014/chartex" xmlns:cx1="http://schemas.microsoft.com/office/drawing/2015/9/8/chartex" xmlns:mc="http://schemas.openxmlformats.org/markup-compatibility/2006" xmlns:o="urn:schemas-microsoft-com:office:office" xmlns:r="http://schemas.openxmlformats.org/officeDocument/2006/relationships" xmlns:m="http://schemas.openxmlformats.org/officeDocument/2006/math" xmlns:v="urn:schemas-microsoft-com:vml" xmlns:wp14="http://schemas.microsoft.com/office/word/2010/wordprocessingDrawing" xmlns:wp="http://schemas.openxmlformats.org/drawingml/2006/wordprocessingDrawing" xmlns:w10="urn:schemas-microsoft-com:office:word" xmlns:w="http://schemas.openxmlformats.org/wordprocessingml/2006/main" xmlns:w14="http://schemas.microsoft.com/office/word/2010/wordml" xmlns:w15="http://schemas.microsoft.com/office/word/2012/wordml" xmlns:w16se="http://schemas.microsoft.com/office/word/2015/wordml/symex" xmlns:wpg="http://schemas.microsoft.com/office/word/2010/wordprocessingGroup" xmlns:wpi="http://schemas.microsoft.com/office/word/2010/wordprocessingInk" xmlns:wne="http://schemas.microsoft.com/office/word/2006/wordml" xmlns:wps="http://schemas.microsoft.com/office/word/2010/wordprocessingShape" mc:Ignorable="w14 w15 w16se wp14">
   <w:p>
     <w:pPr>
       <w:pStyle w:val="Footer"/>
@@ -27955,7 +28566,7 @@
       <w:rPr>
         <w:noProof/>
       </w:rPr>
-      <w:t>20</w:t>
+      <w:t>15</w:t>
     </w:r>
     <w:r>
       <w:fldChar w:fldCharType="end"/>
@@ -27965,7 +28576,7 @@
 </file>
 
 <file path=word/footnotes.xml><?xml version="1.0" encoding="utf-8"?>
-<w:footnotes xmlns:wpc="http://schemas.microsoft.com/office/word/2010/wordprocessingCanvas" xmlns:mc="http://schemas.openxmlformats.org/markup-compatibility/2006" xmlns:o="urn:schemas-microsoft-com:office:office" xmlns:r="http://schemas.openxmlformats.org/officeDocument/2006/relationships" xmlns:m="http://schemas.openxmlformats.org/officeDocument/2006/math" xmlns:v="urn:schemas-microsoft-com:vml" xmlns:wp14="http://schemas.microsoft.com/office/word/2010/wordprocessingDrawing" xmlns:wp="http://schemas.openxmlformats.org/drawingml/2006/wordprocessingDrawing" xmlns:w10="urn:schemas-microsoft-com:office:word" xmlns:w="http://schemas.openxmlformats.org/wordprocessingml/2006/main" xmlns:w14="http://schemas.microsoft.com/office/word/2010/wordml" xmlns:w15="http://schemas.microsoft.com/office/word/2012/wordml" xmlns:wpg="http://schemas.microsoft.com/office/word/2010/wordprocessingGroup" xmlns:wpi="http://schemas.microsoft.com/office/word/2010/wordprocessingInk" xmlns:wne="http://schemas.microsoft.com/office/word/2006/wordml" xmlns:wps="http://schemas.microsoft.com/office/word/2010/wordprocessingShape" mc:Ignorable="w14 w15 wp14">
+<w:footnotes xmlns:wpc="http://schemas.microsoft.com/office/word/2010/wordprocessingCanvas" xmlns:cx="http://schemas.microsoft.com/office/drawing/2014/chartex" xmlns:cx1="http://schemas.microsoft.com/office/drawing/2015/9/8/chartex" xmlns:mc="http://schemas.openxmlformats.org/markup-compatibility/2006" xmlns:o="urn:schemas-microsoft-com:office:office" xmlns:r="http://schemas.openxmlformats.org/officeDocument/2006/relationships" xmlns:m="http://schemas.openxmlformats.org/officeDocument/2006/math" xmlns:v="urn:schemas-microsoft-com:vml" xmlns:wp14="http://schemas.microsoft.com/office/word/2010/wordprocessingDrawing" xmlns:wp="http://schemas.openxmlformats.org/drawingml/2006/wordprocessingDrawing" xmlns:w10="urn:schemas-microsoft-com:office:word" xmlns:w="http://schemas.openxmlformats.org/wordprocessingml/2006/main" xmlns:w14="http://schemas.microsoft.com/office/word/2010/wordml" xmlns:w15="http://schemas.microsoft.com/office/word/2012/wordml" xmlns:w16se="http://schemas.microsoft.com/office/word/2015/wordml/symex" xmlns:wpg="http://schemas.microsoft.com/office/word/2010/wordprocessingGroup" xmlns:wpi="http://schemas.microsoft.com/office/word/2010/wordprocessingInk" xmlns:wne="http://schemas.microsoft.com/office/word/2006/wordml" xmlns:wps="http://schemas.microsoft.com/office/word/2010/wordprocessingShape" mc:Ignorable="w14 w15 w16se wp14">
   <w:footnote w:type="separator" w:id="-1">
     <w:p>
       <w:r>
@@ -27984,7 +28595,7 @@
 </file>
 
 <file path=word/header1.xml><?xml version="1.0" encoding="utf-8"?>
-<w:hdr xmlns:wpc="http://schemas.microsoft.com/office/word/2010/wordprocessingCanvas" xmlns:mc="http://schemas.openxmlformats.org/markup-compatibility/2006" xmlns:o="urn:schemas-microsoft-com:office:office" xmlns:r="http://schemas.openxmlformats.org/officeDocument/2006/relationships" xmlns:m="http://schemas.openxmlformats.org/officeDocument/2006/math" xmlns:v="urn:schemas-microsoft-com:vml" xmlns:wp14="http://schemas.microsoft.com/office/word/2010/wordprocessingDrawing" xmlns:wp="http://schemas.openxmlformats.org/drawingml/2006/wordprocessingDrawing" xmlns:w10="urn:schemas-microsoft-com:office:word" xmlns:w="http://schemas.openxmlformats.org/wordprocessingml/2006/main" xmlns:w14="http://schemas.microsoft.com/office/word/2010/wordml" xmlns:w15="http://schemas.microsoft.com/office/word/2012/wordml" xmlns:wpg="http://schemas.microsoft.com/office/word/2010/wordprocessingGroup" xmlns:wpi="http://schemas.microsoft.com/office/word/2010/wordprocessingInk" xmlns:wne="http://schemas.microsoft.com/office/word/2006/wordml" xmlns:wps="http://schemas.microsoft.com/office/word/2010/wordprocessingShape" mc:Ignorable="w14 w15 wp14">
+<w:hdr xmlns:wpc="http://schemas.microsoft.com/office/word/2010/wordprocessingCanvas" xmlns:cx="http://schemas.microsoft.com/office/drawing/2014/chartex" xmlns:cx1="http://schemas.microsoft.com/office/drawing/2015/9/8/chartex" xmlns:mc="http://schemas.openxmlformats.org/markup-compatibility/2006" xmlns:o="urn:schemas-microsoft-com:office:office" xmlns:r="http://schemas.openxmlformats.org/officeDocument/2006/relationships" xmlns:m="http://schemas.openxmlformats.org/officeDocument/2006/math" xmlns:v="urn:schemas-microsoft-com:vml" xmlns:wp14="http://schemas.microsoft.com/office/word/2010/wordprocessingDrawing" xmlns:wp="http://schemas.openxmlformats.org/drawingml/2006/wordprocessingDrawing" xmlns:w10="urn:schemas-microsoft-com:office:word" xmlns:w="http://schemas.openxmlformats.org/wordprocessingml/2006/main" xmlns:w14="http://schemas.microsoft.com/office/word/2010/wordml" xmlns:w15="http://schemas.microsoft.com/office/word/2012/wordml" xmlns:w16se="http://schemas.microsoft.com/office/word/2015/wordml/symex" xmlns:wpg="http://schemas.microsoft.com/office/word/2010/wordprocessingGroup" xmlns:wpi="http://schemas.microsoft.com/office/word/2010/wordprocessingInk" xmlns:wne="http://schemas.microsoft.com/office/word/2006/wordml" xmlns:wps="http://schemas.microsoft.com/office/word/2010/wordprocessingShape" mc:Ignorable="w14 w15 w16se wp14">
   <w:p>
     <w:pPr>
       <w:pStyle w:val="Header"/>
@@ -27992,7 +28603,7 @@
     <w:r>
       <w:rPr>
         <w:noProof/>
-        <w:lang w:val="nl-NL"/>
+        <w:lang w:val="en-US" w:eastAsia="en-US"/>
       </w:rPr>
       <w:drawing>
         <wp:anchor distT="0" distB="0" distL="114300" distR="114300" simplePos="0" relativeHeight="251658240" behindDoc="1" locked="0" layoutInCell="1" allowOverlap="1" wp14:anchorId="666B36C5" wp14:editId="3A210C51">
@@ -28062,7 +28673,7 @@
 </file>
 
 <file path=word/header2.xml><?xml version="1.0" encoding="utf-8"?>
-<w:hdr xmlns:wpc="http://schemas.microsoft.com/office/word/2010/wordprocessingCanvas" xmlns:mc="http://schemas.openxmlformats.org/markup-compatibility/2006" xmlns:o="urn:schemas-microsoft-com:office:office" xmlns:r="http://schemas.openxmlformats.org/officeDocument/2006/relationships" xmlns:m="http://schemas.openxmlformats.org/officeDocument/2006/math" xmlns:v="urn:schemas-microsoft-com:vml" xmlns:wp14="http://schemas.microsoft.com/office/word/2010/wordprocessingDrawing" xmlns:wp="http://schemas.openxmlformats.org/drawingml/2006/wordprocessingDrawing" xmlns:w10="urn:schemas-microsoft-com:office:word" xmlns:w="http://schemas.openxmlformats.org/wordprocessingml/2006/main" xmlns:w14="http://schemas.microsoft.com/office/word/2010/wordml" xmlns:w15="http://schemas.microsoft.com/office/word/2012/wordml" xmlns:wpg="http://schemas.microsoft.com/office/word/2010/wordprocessingGroup" xmlns:wpi="http://schemas.microsoft.com/office/word/2010/wordprocessingInk" xmlns:wne="http://schemas.microsoft.com/office/word/2006/wordml" xmlns:wps="http://schemas.microsoft.com/office/word/2010/wordprocessingShape" mc:Ignorable="w14 w15 wp14">
+<w:hdr xmlns:wpc="http://schemas.microsoft.com/office/word/2010/wordprocessingCanvas" xmlns:cx="http://schemas.microsoft.com/office/drawing/2014/chartex" xmlns:cx1="http://schemas.microsoft.com/office/drawing/2015/9/8/chartex" xmlns:mc="http://schemas.openxmlformats.org/markup-compatibility/2006" xmlns:o="urn:schemas-microsoft-com:office:office" xmlns:r="http://schemas.openxmlformats.org/officeDocument/2006/relationships" xmlns:m="http://schemas.openxmlformats.org/officeDocument/2006/math" xmlns:v="urn:schemas-microsoft-com:vml" xmlns:wp14="http://schemas.microsoft.com/office/word/2010/wordprocessingDrawing" xmlns:wp="http://schemas.openxmlformats.org/drawingml/2006/wordprocessingDrawing" xmlns:w10="urn:schemas-microsoft-com:office:word" xmlns:w="http://schemas.openxmlformats.org/wordprocessingml/2006/main" xmlns:w14="http://schemas.microsoft.com/office/word/2010/wordml" xmlns:w15="http://schemas.microsoft.com/office/word/2012/wordml" xmlns:w16se="http://schemas.microsoft.com/office/word/2015/wordml/symex" xmlns:wpg="http://schemas.microsoft.com/office/word/2010/wordprocessingGroup" xmlns:wpi="http://schemas.microsoft.com/office/word/2010/wordprocessingInk" xmlns:wne="http://schemas.microsoft.com/office/word/2006/wordml" xmlns:wps="http://schemas.microsoft.com/office/word/2010/wordprocessingShape" mc:Ignorable="w14 w15 w16se wp14">
   <w:p>
     <w:pPr>
       <w:pStyle w:val="Header"/>
@@ -28070,7 +28681,7 @@
     <w:r>
       <w:rPr>
         <w:noProof/>
-        <w:lang w:val="nl-NL"/>
+        <w:lang w:val="en-US" w:eastAsia="en-US"/>
       </w:rPr>
       <w:drawing>
         <wp:anchor distT="0" distB="0" distL="114300" distR="114300" simplePos="0" relativeHeight="251660288" behindDoc="1" locked="0" layoutInCell="1" allowOverlap="1" wp14:anchorId="522DC8D9" wp14:editId="417F1FFF">
@@ -28140,7 +28751,7 @@
 </file>
 
 <file path=word/numbering.xml><?xml version="1.0" encoding="utf-8"?>
-<w:numbering xmlns:wpc="http://schemas.microsoft.com/office/word/2010/wordprocessingCanvas" xmlns:mc="http://schemas.openxmlformats.org/markup-compatibility/2006" xmlns:o="urn:schemas-microsoft-com:office:office" xmlns:r="http://schemas.openxmlformats.org/officeDocument/2006/relationships" xmlns:m="http://schemas.openxmlformats.org/officeDocument/2006/math" xmlns:v="urn:schemas-microsoft-com:vml" xmlns:wp14="http://schemas.microsoft.com/office/word/2010/wordprocessingDrawing" xmlns:wp="http://schemas.openxmlformats.org/drawingml/2006/wordprocessingDrawing" xmlns:w10="urn:schemas-microsoft-com:office:word" xmlns:w="http://schemas.openxmlformats.org/wordprocessingml/2006/main" xmlns:w14="http://schemas.microsoft.com/office/word/2010/wordml" xmlns:w15="http://schemas.microsoft.com/office/word/2012/wordml" xmlns:wpg="http://schemas.microsoft.com/office/word/2010/wordprocessingGroup" xmlns:wpi="http://schemas.microsoft.com/office/word/2010/wordprocessingInk" xmlns:wne="http://schemas.microsoft.com/office/word/2006/wordml" xmlns:wps="http://schemas.microsoft.com/office/word/2010/wordprocessingShape" mc:Ignorable="w14 w15 wp14">
+<w:numbering xmlns:wpc="http://schemas.microsoft.com/office/word/2010/wordprocessingCanvas" xmlns:cx="http://schemas.microsoft.com/office/drawing/2014/chartex" xmlns:cx1="http://schemas.microsoft.com/office/drawing/2015/9/8/chartex" xmlns:mc="http://schemas.openxmlformats.org/markup-compatibility/2006" xmlns:o="urn:schemas-microsoft-com:office:office" xmlns:r="http://schemas.openxmlformats.org/officeDocument/2006/relationships" xmlns:m="http://schemas.openxmlformats.org/officeDocument/2006/math" xmlns:v="urn:schemas-microsoft-com:vml" xmlns:wp14="http://schemas.microsoft.com/office/word/2010/wordprocessingDrawing" xmlns:wp="http://schemas.openxmlformats.org/drawingml/2006/wordprocessingDrawing" xmlns:w10="urn:schemas-microsoft-com:office:word" xmlns:w="http://schemas.openxmlformats.org/wordprocessingml/2006/main" xmlns:w14="http://schemas.microsoft.com/office/word/2010/wordml" xmlns:w15="http://schemas.microsoft.com/office/word/2012/wordml" xmlns:w16se="http://schemas.microsoft.com/office/word/2015/wordml/symex" xmlns:wpg="http://schemas.microsoft.com/office/word/2010/wordprocessingGroup" xmlns:wpi="http://schemas.microsoft.com/office/word/2010/wordprocessingInk" xmlns:wne="http://schemas.microsoft.com/office/word/2006/wordml" xmlns:wps="http://schemas.microsoft.com/office/word/2010/wordprocessingShape" mc:Ignorable="w14 w15 w16se wp14">
   <w:abstractNum w:abstractNumId="0" w15:restartNumberingAfterBreak="0">
     <w:nsid w:val="009C158E"/>
     <w:multiLevelType w:val="hybridMultilevel"/>
@@ -32120,7 +32731,7 @@
 </file>
 
 <file path=word/people.xml><?xml version="1.0" encoding="utf-8"?>
-<w15:people xmlns:wpc="http://schemas.microsoft.com/office/word/2010/wordprocessingCanvas" xmlns:mc="http://schemas.openxmlformats.org/markup-compatibility/2006" xmlns:o="urn:schemas-microsoft-com:office:office" xmlns:r="http://schemas.openxmlformats.org/officeDocument/2006/relationships" xmlns:m="http://schemas.openxmlformats.org/officeDocument/2006/math" xmlns:v="urn:schemas-microsoft-com:vml" xmlns:wp14="http://schemas.microsoft.com/office/word/2010/wordprocessingDrawing" xmlns:wp="http://schemas.openxmlformats.org/drawingml/2006/wordprocessingDrawing" xmlns:w10="urn:schemas-microsoft-com:office:word" xmlns:w="http://schemas.openxmlformats.org/wordprocessingml/2006/main" xmlns:w14="http://schemas.microsoft.com/office/word/2010/wordml" xmlns:w15="http://schemas.microsoft.com/office/word/2012/wordml" xmlns:wpg="http://schemas.microsoft.com/office/word/2010/wordprocessingGroup" xmlns:wpi="http://schemas.microsoft.com/office/word/2010/wordprocessingInk" xmlns:wne="http://schemas.microsoft.com/office/word/2006/wordml" xmlns:wps="http://schemas.microsoft.com/office/word/2010/wordprocessingShape" mc:Ignorable="w14 w15 wp14">
+<w15:people xmlns:wpc="http://schemas.microsoft.com/office/word/2010/wordprocessingCanvas" xmlns:cx="http://schemas.microsoft.com/office/drawing/2014/chartex" xmlns:cx1="http://schemas.microsoft.com/office/drawing/2015/9/8/chartex" xmlns:mc="http://schemas.openxmlformats.org/markup-compatibility/2006" xmlns:o="urn:schemas-microsoft-com:office:office" xmlns:r="http://schemas.openxmlformats.org/officeDocument/2006/relationships" xmlns:m="http://schemas.openxmlformats.org/officeDocument/2006/math" xmlns:v="urn:schemas-microsoft-com:vml" xmlns:wp14="http://schemas.microsoft.com/office/word/2010/wordprocessingDrawing" xmlns:wp="http://schemas.openxmlformats.org/drawingml/2006/wordprocessingDrawing" xmlns:w10="urn:schemas-microsoft-com:office:word" xmlns:w="http://schemas.openxmlformats.org/wordprocessingml/2006/main" xmlns:w14="http://schemas.microsoft.com/office/word/2010/wordml" xmlns:w15="http://schemas.microsoft.com/office/word/2012/wordml" xmlns:w16se="http://schemas.microsoft.com/office/word/2015/wordml/symex" xmlns:wpg="http://schemas.microsoft.com/office/word/2010/wordprocessingGroup" xmlns:wpi="http://schemas.microsoft.com/office/word/2010/wordprocessingInk" xmlns:wne="http://schemas.microsoft.com/office/word/2006/wordml" xmlns:wps="http://schemas.microsoft.com/office/word/2010/wordprocessingShape" mc:Ignorable="w14 w15 w16se wp14">
   <w15:person w15:author="Huy Nguyen">
     <w15:presenceInfo w15:providerId="AD" w15:userId="S-1-5-21-581464020-2900766906-1530316622-1001"/>
   </w15:person>
@@ -32134,7 +32745,7 @@
 </file>
 
 <file path=word/styles.xml><?xml version="1.0" encoding="utf-8"?>
-<w:styles xmlns:mc="http://schemas.openxmlformats.org/markup-compatibility/2006" xmlns:r="http://schemas.openxmlformats.org/officeDocument/2006/relationships" xmlns:w="http://schemas.openxmlformats.org/wordprocessingml/2006/main" xmlns:w14="http://schemas.microsoft.com/office/word/2010/wordml" xmlns:w15="http://schemas.microsoft.com/office/word/2012/wordml" mc:Ignorable="w14 w15">
+<w:styles xmlns:mc="http://schemas.openxmlformats.org/markup-compatibility/2006" xmlns:r="http://schemas.openxmlformats.org/officeDocument/2006/relationships" xmlns:w="http://schemas.openxmlformats.org/wordprocessingml/2006/main" xmlns:w14="http://schemas.microsoft.com/office/word/2010/wordml" xmlns:w15="http://schemas.microsoft.com/office/word/2012/wordml" xmlns:w16se="http://schemas.microsoft.com/office/word/2015/wordml/symex" mc:Ignorable="w14 w15 w16se">
   <w:docDefaults>
     <w:rPrDefault>
       <w:rPr>
@@ -32638,7 +33249,6 @@
   <w:style w:type="character" w:default="1" w:styleId="DefaultParagraphFont">
     <w:name w:val="Default Paragraph Font"/>
     <w:uiPriority w:val="1"/>
-    <w:semiHidden/>
     <w:unhideWhenUsed/>
   </w:style>
   <w:style w:type="table" w:default="1" w:styleId="TableNormal">
@@ -35148,7 +35758,7 @@
 </file>
 
 <file path=customXml/itemProps1.xml><?xml version="1.0" encoding="utf-8"?>
-<ds:datastoreItem xmlns:ds="http://schemas.openxmlformats.org/officeDocument/2006/customXml" ds:itemID="{1B9D4359-7FA7-46B9-9F7F-A37D01A3534B}">
+<ds:datastoreItem xmlns:ds="http://schemas.openxmlformats.org/officeDocument/2006/customXml" ds:itemID="{6ADA7F14-89B9-4E1F-8FB0-0E5F83A12D20}">
   <ds:schemaRefs>
     <ds:schemaRef ds:uri="http://schemas.openxmlformats.org/officeDocument/2006/bibliography"/>
   </ds:schemaRefs>

--- a/Project Documents/SRS/Give and Take [SRS] (Mobile).docx
+++ b/Project Documents/SRS/Give and Take [SRS] (Mobile).docx
@@ -1,6 +1,6 @@
 
 <file path=word/document.xml><?xml version="1.0" encoding="utf-8"?>
-<w:document xmlns:wpc="http://schemas.microsoft.com/office/word/2010/wordprocessingCanvas" xmlns:cx="http://schemas.microsoft.com/office/drawing/2014/chartex" xmlns:cx1="http://schemas.microsoft.com/office/drawing/2015/9/8/chartex" xmlns:mc="http://schemas.openxmlformats.org/markup-compatibility/2006" xmlns:o="urn:schemas-microsoft-com:office:office" xmlns:r="http://schemas.openxmlformats.org/officeDocument/2006/relationships" xmlns:m="http://schemas.openxmlformats.org/officeDocument/2006/math" xmlns:v="urn:schemas-microsoft-com:vml" xmlns:wp14="http://schemas.microsoft.com/office/word/2010/wordprocessingDrawing" xmlns:wp="http://schemas.openxmlformats.org/drawingml/2006/wordprocessingDrawing" xmlns:w10="urn:schemas-microsoft-com:office:word" xmlns:w="http://schemas.openxmlformats.org/wordprocessingml/2006/main" xmlns:w14="http://schemas.microsoft.com/office/word/2010/wordml" xmlns:w15="http://schemas.microsoft.com/office/word/2012/wordml" xmlns:w16se="http://schemas.microsoft.com/office/word/2015/wordml/symex" xmlns:wpg="http://schemas.microsoft.com/office/word/2010/wordprocessingGroup" xmlns:wpi="http://schemas.microsoft.com/office/word/2010/wordprocessingInk" xmlns:wne="http://schemas.microsoft.com/office/word/2006/wordml" xmlns:wps="http://schemas.microsoft.com/office/word/2010/wordprocessingShape" mc:Ignorable="w14 w15 w16se wp14">
+<w:document xmlns:wpc="http://schemas.microsoft.com/office/word/2010/wordprocessingCanvas" xmlns:mc="http://schemas.openxmlformats.org/markup-compatibility/2006" xmlns:o="urn:schemas-microsoft-com:office:office" xmlns:r="http://schemas.openxmlformats.org/officeDocument/2006/relationships" xmlns:m="http://schemas.openxmlformats.org/officeDocument/2006/math" xmlns:v="urn:schemas-microsoft-com:vml" xmlns:wp14="http://schemas.microsoft.com/office/word/2010/wordprocessingDrawing" xmlns:wp="http://schemas.openxmlformats.org/drawingml/2006/wordprocessingDrawing" xmlns:w10="urn:schemas-microsoft-com:office:word" xmlns:w="http://schemas.openxmlformats.org/wordprocessingml/2006/main" xmlns:w14="http://schemas.microsoft.com/office/word/2010/wordml" xmlns:w15="http://schemas.microsoft.com/office/word/2012/wordml" xmlns:wpg="http://schemas.microsoft.com/office/word/2010/wordprocessingGroup" xmlns:wpi="http://schemas.microsoft.com/office/word/2010/wordprocessingInk" xmlns:wne="http://schemas.microsoft.com/office/word/2006/wordml" xmlns:wps="http://schemas.microsoft.com/office/word/2010/wordprocessingShape" mc:Ignorable="w14 w15 wp14">
   <w:body>
     <w:p>
       <w:pPr>
@@ -18,21 +18,21 @@
         <w:rPr>
           <w:rFonts w:ascii="Times New Roman" w:eastAsia="Arial" w:hAnsi="Times New Roman"/>
           <w:noProof/>
-          <w:lang w:val="en-US" w:eastAsia="en-US"/>
+          <w:lang w:val="nl-NL"/>
         </w:rPr>
         <mc:AlternateContent>
           <mc:Choice Requires="wps">
             <w:drawing>
-              <wp:anchor distT="0" distB="0" distL="114300" distR="114300" simplePos="0" relativeHeight="251659264" behindDoc="1" locked="0" layoutInCell="1" hidden="0" allowOverlap="1" wp14:anchorId="706D3A15" wp14:editId="1C89C9D2">
+              <wp:anchor distT="0" distB="0" distL="114300" distR="114300" simplePos="0" relativeHeight="251659264" behindDoc="1" locked="0" layoutInCell="1" hidden="0" allowOverlap="1" wp14:anchorId="706D3A15" wp14:editId="79AEB78A">
                 <wp:simplePos x="0" y="0"/>
                 <wp:positionH relativeFrom="margin">
-                  <wp:align>center</wp:align>
+                  <wp:posOffset>647700</wp:posOffset>
                 </wp:positionH>
                 <wp:positionV relativeFrom="paragraph">
-                  <wp:posOffset>990600</wp:posOffset>
+                  <wp:posOffset>993775</wp:posOffset>
                 </wp:positionV>
-                <wp:extent cx="4648200" cy="1828800"/>
-                <wp:effectExtent l="0" t="0" r="0" b="0"/>
+                <wp:extent cx="4968875" cy="1828800"/>
+                <wp:effectExtent l="0" t="0" r="3175" b="0"/>
                 <wp:wrapTopAndBottom distT="0" distB="0"/>
                 <wp:docPr id="32" name="Rectangle 32"/>
                 <wp:cNvGraphicFramePr/>
@@ -43,7 +43,7 @@
                       <wps:spPr>
                         <a:xfrm>
                           <a:off x="0" y="0"/>
-                          <a:ext cx="4648200" cy="1828800"/>
+                          <a:ext cx="4968875" cy="1828800"/>
                         </a:xfrm>
                         <a:prstGeom prst="rect">
                           <a:avLst/>
@@ -60,7 +60,6 @@
                           <w:p>
                             <w:pPr>
                               <w:spacing w:after="240"/>
-                              <w:jc w:val="center"/>
                               <w:textDirection w:val="btLr"/>
                               <w:rPr>
                                 <w:rFonts w:ascii="Times New Roman" w:hAnsi="Times New Roman"/>
@@ -94,7 +93,77 @@
                                 <w:color w:val="000000"/>
                                 <w:sz w:val="32"/>
                               </w:rPr>
-                              <w:t>REQUIRMENT SPECIFICATION</w:t>
+                              <w:t xml:space="preserve">  </w:t>
+                            </w:r>
+                            <w:r>
+                              <w:rPr>
+                                <w:rFonts w:ascii="Times New Roman" w:hAnsi="Times New Roman"/>
+                                <w:b/>
+                                <w:smallCaps/>
+                                <w:color w:val="000000"/>
+                                <w:sz w:val="32"/>
+                              </w:rPr>
+                              <w:t>REQUIR</w:t>
+                            </w:r>
+                            <w:r>
+                              <w:rPr>
+                                <w:rFonts w:ascii="Times New Roman" w:hAnsi="Times New Roman"/>
+                                <w:b/>
+                                <w:smallCaps/>
+                                <w:color w:val="000000"/>
+                                <w:sz w:val="32"/>
+                              </w:rPr>
+                              <w:t>E</w:t>
+                            </w:r>
+                            <w:r>
+                              <w:rPr>
+                                <w:rFonts w:ascii="Times New Roman" w:hAnsi="Times New Roman"/>
+                                <w:b/>
+                                <w:smallCaps/>
+                                <w:color w:val="000000"/>
+                                <w:sz w:val="32"/>
+                              </w:rPr>
+                              <w:t>MENT</w:t>
+                            </w:r>
+                            <w:r>
+                              <w:rPr>
+                                <w:rFonts w:ascii="Times New Roman" w:hAnsi="Times New Roman"/>
+                                <w:b/>
+                                <w:smallCaps/>
+                                <w:color w:val="000000"/>
+                                <w:sz w:val="32"/>
+                              </w:rPr>
+                              <w:t>S</w:t>
+                            </w:r>
+                            <w:r>
+                              <w:rPr>
+                                <w:rFonts w:ascii="Times New Roman" w:hAnsi="Times New Roman"/>
+                                <w:b/>
+                                <w:smallCaps/>
+                                <w:color w:val="000000"/>
+                                <w:sz w:val="32"/>
+                              </w:rPr>
+                              <w:t xml:space="preserve"> </w:t>
+                            </w:r>
+                            <w:r>
+                              <w:rPr>
+                                <w:rFonts w:ascii="Times New Roman" w:hAnsi="Times New Roman"/>
+                                <w:b/>
+                                <w:smallCaps/>
+                                <w:color w:val="000000"/>
+                                <w:sz w:val="32"/>
+                              </w:rPr>
+                              <w:t xml:space="preserve">  </w:t>
+                            </w:r>
+                            <w:r>
+                              <w:rPr>
+                                <w:rFonts w:ascii="Times New Roman" w:hAnsi="Times New Roman"/>
+                                <w:b/>
+                                <w:smallCaps/>
+                                <w:color w:val="000000"/>
+                                <w:sz w:val="32"/>
+                              </w:rPr>
+                              <w:t>SPECIFICATION</w:t>
                             </w:r>
                           </w:p>
                           <w:p/>
@@ -411,13 +480,12 @@
           </mc:Choice>
           <mc:Fallback>
             <w:pict>
-              <v:rect w14:anchorId="706D3A15" id="Rectangle 32" o:spid="_x0000_s1026" style="position:absolute;margin-left:0;margin-top:78pt;width:366pt;height:2in;z-index:-251657216;visibility:visible;mso-wrap-style:square;mso-width-percent:0;mso-wrap-distance-left:9pt;mso-wrap-distance-top:0;mso-wrap-distance-right:9pt;mso-wrap-distance-bottom:0;mso-position-horizontal:center;mso-position-horizontal-relative:margin;mso-position-vertical:absolute;mso-position-vertical-relative:text;mso-width-percent:0;mso-width-relative:margin;v-text-anchor:top" o:gfxdata="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" stroked="f">
+              <v:rect w14:anchorId="706D3A15" id="Rectangle 32" o:spid="_x0000_s1026" style="position:absolute;margin-left:51pt;margin-top:78.25pt;width:391.25pt;height:2in;z-index:-251657216;visibility:visible;mso-wrap-style:square;mso-width-percent:0;mso-wrap-distance-left:9pt;mso-wrap-distance-top:0;mso-wrap-distance-right:9pt;mso-wrap-distance-bottom:0;mso-position-horizontal:absolute;mso-position-horizontal-relative:margin;mso-position-vertical:absolute;mso-position-vertical-relative:text;mso-width-percent:0;mso-width-relative:margin;v-text-anchor:top" o:gfxdata="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" stroked="f">
                 <v:textbox inset="2.53958mm,1.2694mm,2.53958mm,1.2694mm">
                   <w:txbxContent>
                     <w:p>
                       <w:pPr>
                         <w:spacing w:after="240"/>
-                        <w:jc w:val="center"/>
                         <w:textDirection w:val="btLr"/>
                         <w:rPr>
                           <w:rFonts w:ascii="Times New Roman" w:hAnsi="Times New Roman"/>
@@ -451,7 +519,77 @@
                           <w:color w:val="000000"/>
                           <w:sz w:val="32"/>
                         </w:rPr>
-                        <w:t>REQUIRMENT SPECIFICATION</w:t>
+                        <w:t xml:space="preserve">  </w:t>
+                      </w:r>
+                      <w:r>
+                        <w:rPr>
+                          <w:rFonts w:ascii="Times New Roman" w:hAnsi="Times New Roman"/>
+                          <w:b/>
+                          <w:smallCaps/>
+                          <w:color w:val="000000"/>
+                          <w:sz w:val="32"/>
+                        </w:rPr>
+                        <w:t>REQUIR</w:t>
+                      </w:r>
+                      <w:r>
+                        <w:rPr>
+                          <w:rFonts w:ascii="Times New Roman" w:hAnsi="Times New Roman"/>
+                          <w:b/>
+                          <w:smallCaps/>
+                          <w:color w:val="000000"/>
+                          <w:sz w:val="32"/>
+                        </w:rPr>
+                        <w:t>E</w:t>
+                      </w:r>
+                      <w:r>
+                        <w:rPr>
+                          <w:rFonts w:ascii="Times New Roman" w:hAnsi="Times New Roman"/>
+                          <w:b/>
+                          <w:smallCaps/>
+                          <w:color w:val="000000"/>
+                          <w:sz w:val="32"/>
+                        </w:rPr>
+                        <w:t>MENT</w:t>
+                      </w:r>
+                      <w:r>
+                        <w:rPr>
+                          <w:rFonts w:ascii="Times New Roman" w:hAnsi="Times New Roman"/>
+                          <w:b/>
+                          <w:smallCaps/>
+                          <w:color w:val="000000"/>
+                          <w:sz w:val="32"/>
+                        </w:rPr>
+                        <w:t>S</w:t>
+                      </w:r>
+                      <w:r>
+                        <w:rPr>
+                          <w:rFonts w:ascii="Times New Roman" w:hAnsi="Times New Roman"/>
+                          <w:b/>
+                          <w:smallCaps/>
+                          <w:color w:val="000000"/>
+                          <w:sz w:val="32"/>
+                        </w:rPr>
+                        <w:t xml:space="preserve"> </w:t>
+                      </w:r>
+                      <w:r>
+                        <w:rPr>
+                          <w:rFonts w:ascii="Times New Roman" w:hAnsi="Times New Roman"/>
+                          <w:b/>
+                          <w:smallCaps/>
+                          <w:color w:val="000000"/>
+                          <w:sz w:val="32"/>
+                        </w:rPr>
+                        <w:t xml:space="preserve">  </w:t>
+                      </w:r>
+                      <w:r>
+                        <w:rPr>
+                          <w:rFonts w:ascii="Times New Roman" w:hAnsi="Times New Roman"/>
+                          <w:b/>
+                          <w:smallCaps/>
+                          <w:color w:val="000000"/>
+                          <w:sz w:val="32"/>
+                        </w:rPr>
+                        <w:t>SPECIFICATION</w:t>
                       </w:r>
                     </w:p>
                     <w:p/>
@@ -1188,8 +1326,8 @@
           <w:szCs w:val="32"/>
         </w:rPr>
       </w:pPr>
-      <w:bookmarkStart w:id="8" w:name="_30j0zll" w:colFirst="0" w:colLast="0"/>
-      <w:bookmarkEnd w:id="8"/>
+      <w:bookmarkStart w:id="7" w:name="_30j0zll" w:colFirst="0" w:colLast="0"/>
+      <w:bookmarkEnd w:id="7"/>
       <w:r>
         <w:rPr>
           <w:rFonts w:ascii="Times New Roman" w:eastAsia="Arial" w:hAnsi="Times New Roman"/>
@@ -9434,7 +9572,7 @@
           <w:szCs w:val="32"/>
         </w:rPr>
       </w:pPr>
-      <w:bookmarkStart w:id="9" w:name="_Toc520818126"/>
+      <w:bookmarkStart w:id="8" w:name="_Toc520818126"/>
       <w:r>
         <w:rPr>
           <w:rFonts w:ascii="Times New Roman" w:hAnsi="Times New Roman"/>
@@ -9445,7 +9583,7 @@
         </w:rPr>
         <w:t>INTRODUCTION</w:t>
       </w:r>
-      <w:bookmarkEnd w:id="9"/>
+      <w:bookmarkEnd w:id="8"/>
     </w:p>
     <w:p>
       <w:pPr>
@@ -9463,7 +9601,7 @@
           <w:szCs w:val="28"/>
         </w:rPr>
       </w:pPr>
-      <w:bookmarkStart w:id="10" w:name="_Toc520818127"/>
+      <w:bookmarkStart w:id="9" w:name="_Toc520818127"/>
       <w:r>
         <w:rPr>
           <w:rFonts w:ascii="Times New Roman" w:eastAsia="Arial" w:hAnsi="Times New Roman"/>
@@ -9473,7 +9611,7 @@
         </w:rPr>
         <w:t>Purpose</w:t>
       </w:r>
-      <w:bookmarkEnd w:id="10"/>
+      <w:bookmarkEnd w:id="9"/>
     </w:p>
     <w:p>
       <w:pPr>
@@ -9509,7 +9647,7 @@
           <w:szCs w:val="28"/>
         </w:rPr>
       </w:pPr>
-      <w:bookmarkStart w:id="11" w:name="_Toc520818128"/>
+      <w:bookmarkStart w:id="10" w:name="_Toc520818128"/>
       <w:r>
         <w:rPr>
           <w:rFonts w:ascii="Times New Roman" w:eastAsia="Arial" w:hAnsi="Times New Roman"/>
@@ -9519,7 +9657,7 @@
         </w:rPr>
         <w:t>Scope</w:t>
       </w:r>
-      <w:bookmarkEnd w:id="11"/>
+      <w:bookmarkEnd w:id="10"/>
     </w:p>
     <w:p>
       <w:pPr>
@@ -9547,8 +9685,8 @@
         </w:rPr>
         <w:t xml:space="preserve">This document is intended for anyone in direct relation to the </w:t>
       </w:r>
+      <w:commentRangeStart w:id="11"/>
       <w:commentRangeStart w:id="12"/>
-      <w:commentRangeStart w:id="13"/>
       <w:r>
         <w:rPr>
           <w:rFonts w:ascii="Times New Roman" w:eastAsia="Arial" w:hAnsi="Times New Roman"/>
@@ -9558,23 +9696,23 @@
         </w:rPr>
         <w:t xml:space="preserve">Give and Take </w:t>
       </w:r>
-      <w:commentRangeEnd w:id="12"/>
+      <w:commentRangeEnd w:id="11"/>
       <w:r>
         <w:rPr>
           <w:rFonts w:eastAsia="Arial" w:cs="Arial"/>
           <w:sz w:val="16"/>
           <w:szCs w:val="16"/>
         </w:rPr>
-        <w:commentReference w:id="12"/>
-      </w:r>
-      <w:commentRangeEnd w:id="13"/>
+        <w:commentReference w:id="11"/>
+      </w:r>
+      <w:commentRangeEnd w:id="12"/>
       <w:r>
         <w:rPr>
           <w:rFonts w:eastAsia="Arial" w:cs="Arial"/>
           <w:sz w:val="16"/>
           <w:szCs w:val="16"/>
         </w:rPr>
-        <w:commentReference w:id="13"/>
+        <w:commentReference w:id="12"/>
       </w:r>
       <w:r>
         <w:rPr>
@@ -9602,7 +9740,7 @@
           <w:szCs w:val="28"/>
         </w:rPr>
       </w:pPr>
-      <w:bookmarkStart w:id="14" w:name="_Toc520818129"/>
+      <w:bookmarkStart w:id="13" w:name="_Toc520818129"/>
       <w:r>
         <w:rPr>
           <w:rFonts w:ascii="Times New Roman" w:eastAsia="Arial" w:hAnsi="Times New Roman"/>
@@ -9612,7 +9750,7 @@
         </w:rPr>
         <w:t>Abbreviation</w:t>
       </w:r>
-      <w:bookmarkEnd w:id="14"/>
+      <w:bookmarkEnd w:id="13"/>
     </w:p>
     <w:tbl>
       <w:tblPr>
@@ -9725,7 +9863,23 @@
                 <w:sz w:val="22"/>
                 <w:szCs w:val="22"/>
               </w:rPr>
-              <w:t>Software Requirement Specification</w:t>
+              <w:t>Software Requirement</w:t>
+            </w:r>
+            <w:r>
+              <w:rPr>
+                <w:rFonts w:ascii="Times New Roman" w:hAnsi="Times New Roman"/>
+                <w:sz w:val="22"/>
+                <w:szCs w:val="22"/>
+              </w:rPr>
+              <w:t>s</w:t>
+            </w:r>
+            <w:r>
+              <w:rPr>
+                <w:rFonts w:ascii="Times New Roman" w:hAnsi="Times New Roman"/>
+                <w:sz w:val="22"/>
+                <w:szCs w:val="22"/>
+              </w:rPr>
+              <w:t xml:space="preserve"> Specification</w:t>
             </w:r>
           </w:p>
         </w:tc>
@@ -9886,7 +10040,7 @@
           <w:szCs w:val="32"/>
         </w:rPr>
       </w:pPr>
-      <w:bookmarkStart w:id="15" w:name="_Toc520818130"/>
+      <w:bookmarkStart w:id="14" w:name="_Toc520818130"/>
       <w:r>
         <w:rPr>
           <w:rFonts w:ascii="Times New Roman" w:hAnsi="Times New Roman"/>
@@ -9897,7 +10051,7 @@
         </w:rPr>
         <w:t>REFERENCED DOCUMENTS</w:t>
       </w:r>
-      <w:bookmarkEnd w:id="15"/>
+      <w:bookmarkEnd w:id="14"/>
     </w:p>
     <w:p>
       <w:pPr>
@@ -9915,7 +10069,7 @@
           <w:szCs w:val="28"/>
         </w:rPr>
       </w:pPr>
-      <w:bookmarkStart w:id="16" w:name="_Toc520818131"/>
+      <w:bookmarkStart w:id="15" w:name="_Toc520818131"/>
       <w:r>
         <w:rPr>
           <w:rFonts w:ascii="Times New Roman" w:eastAsia="Arial" w:hAnsi="Times New Roman"/>
@@ -9925,7 +10079,7 @@
         </w:rPr>
         <w:t>Controlling Documents</w:t>
       </w:r>
-      <w:bookmarkEnd w:id="16"/>
+      <w:bookmarkEnd w:id="15"/>
     </w:p>
     <w:p>
       <w:pPr>
@@ -9958,15 +10112,15 @@
           <w:sz w:val="22"/>
           <w:szCs w:val="22"/>
         </w:rPr>
+        <w:commentReference w:id="16"/>
+      </w:r>
+      <w:r>
+        <w:rPr>
+          <w:rFonts w:ascii="Times New Roman" w:eastAsia="Arial" w:hAnsi="Times New Roman"/>
+          <w:sz w:val="22"/>
+          <w:szCs w:val="22"/>
+        </w:rPr>
         <w:commentReference w:id="17"/>
-      </w:r>
-      <w:r>
-        <w:rPr>
-          <w:rFonts w:ascii="Times New Roman" w:eastAsia="Arial" w:hAnsi="Times New Roman"/>
-          <w:sz w:val="22"/>
-          <w:szCs w:val="22"/>
-        </w:rPr>
-        <w:commentReference w:id="18"/>
       </w:r>
     </w:p>
     <w:p>
@@ -9983,8 +10137,8 @@
           <w:color w:val="000000"/>
         </w:rPr>
       </w:pPr>
-      <w:bookmarkStart w:id="19" w:name="_1t3h5sf" w:colFirst="0" w:colLast="0"/>
-      <w:bookmarkEnd w:id="19"/>
+      <w:bookmarkStart w:id="18" w:name="_1t3h5sf" w:colFirst="0" w:colLast="0"/>
+      <w:bookmarkEnd w:id="18"/>
     </w:p>
     <w:tbl>
       <w:tblPr>
@@ -10028,12 +10182,12 @@
                 <w:rFonts w:ascii="Times New Roman" w:eastAsia="Arial" w:hAnsi="Times New Roman"/>
               </w:rPr>
             </w:pPr>
-            <w:bookmarkStart w:id="20" w:name="2s8eyo1" w:colFirst="0" w:colLast="0"/>
-            <w:bookmarkStart w:id="21" w:name="4d34og8" w:colFirst="0" w:colLast="0"/>
-            <w:bookmarkStart w:id="22" w:name="_17dp8vu" w:colFirst="0" w:colLast="0"/>
+            <w:bookmarkStart w:id="19" w:name="2s8eyo1" w:colFirst="0" w:colLast="0"/>
+            <w:bookmarkStart w:id="20" w:name="4d34og8" w:colFirst="0" w:colLast="0"/>
+            <w:bookmarkStart w:id="21" w:name="_17dp8vu" w:colFirst="0" w:colLast="0"/>
+            <w:bookmarkEnd w:id="19"/>
             <w:bookmarkEnd w:id="20"/>
             <w:bookmarkEnd w:id="21"/>
-            <w:bookmarkEnd w:id="22"/>
             <w:r>
               <w:rPr>
                 <w:rFonts w:ascii="Times New Roman" w:eastAsia="Arial" w:hAnsi="Times New Roman"/>
@@ -10527,9 +10681,9 @@
           <w:szCs w:val="28"/>
         </w:rPr>
       </w:pPr>
-      <w:bookmarkStart w:id="23" w:name="_Toc520818132"/>
+      <w:bookmarkStart w:id="22" w:name="_Toc520818132"/>
+      <w:commentRangeStart w:id="23"/>
       <w:commentRangeStart w:id="24"/>
-      <w:commentRangeStart w:id="25"/>
       <w:r>
         <w:rPr>
           <w:rFonts w:ascii="Times New Roman" w:eastAsia="Arial" w:hAnsi="Times New Roman"/>
@@ -10539,25 +10693,25 @@
         </w:rPr>
         <w:t>Controlled Documents</w:t>
       </w:r>
-      <w:commentRangeEnd w:id="24"/>
+      <w:commentRangeEnd w:id="23"/>
       <w:r>
         <w:rPr>
           <w:rFonts w:eastAsia="Arial" w:cs="Arial"/>
           <w:sz w:val="16"/>
           <w:szCs w:val="16"/>
         </w:rPr>
-        <w:commentReference w:id="24"/>
-      </w:r>
-      <w:commentRangeEnd w:id="25"/>
+        <w:commentReference w:id="23"/>
+      </w:r>
+      <w:commentRangeEnd w:id="24"/>
       <w:r>
         <w:rPr>
           <w:rFonts w:eastAsia="Arial" w:cs="Arial"/>
           <w:sz w:val="16"/>
           <w:szCs w:val="16"/>
         </w:rPr>
-        <w:commentReference w:id="25"/>
-      </w:r>
-      <w:bookmarkEnd w:id="23"/>
+        <w:commentReference w:id="24"/>
+      </w:r>
+      <w:bookmarkEnd w:id="22"/>
     </w:p>
     <w:p>
       <w:pPr>
@@ -10808,7 +10962,7 @@
           <w:szCs w:val="28"/>
         </w:rPr>
       </w:pPr>
-      <w:bookmarkStart w:id="26" w:name="_Toc520818133"/>
+      <w:bookmarkStart w:id="25" w:name="_Toc520818133"/>
       <w:r>
         <w:rPr>
           <w:rFonts w:ascii="Times New Roman" w:eastAsia="Arial" w:hAnsi="Times New Roman"/>
@@ -10818,7 +10972,7 @@
         </w:rPr>
         <w:t>Background Information</w:t>
       </w:r>
-      <w:bookmarkEnd w:id="26"/>
+      <w:bookmarkEnd w:id="25"/>
     </w:p>
     <w:p>
       <w:pPr>
@@ -10883,8 +11037,8 @@
           <w:szCs w:val="22"/>
         </w:rPr>
       </w:pPr>
-      <w:bookmarkStart w:id="27" w:name="lnxbz9" w:colFirst="0" w:colLast="0"/>
-      <w:bookmarkEnd w:id="27"/>
+      <w:bookmarkStart w:id="26" w:name="lnxbz9" w:colFirst="0" w:colLast="0"/>
+      <w:bookmarkEnd w:id="26"/>
       <w:r>
         <w:rPr>
           <w:rFonts w:ascii="Times New Roman" w:eastAsia="Arial" w:hAnsi="Times New Roman"/>
@@ -10993,7 +11147,7 @@
           <w:szCs w:val="32"/>
         </w:rPr>
       </w:pPr>
-      <w:bookmarkStart w:id="28" w:name="_Toc520818134"/>
+      <w:bookmarkStart w:id="27" w:name="_Toc520818134"/>
       <w:r>
         <w:rPr>
           <w:rFonts w:ascii="Times New Roman" w:hAnsi="Times New Roman"/>
@@ -11004,7 +11158,7 @@
         </w:rPr>
         <w:t>OVERVIEW</w:t>
       </w:r>
-      <w:bookmarkEnd w:id="28"/>
+      <w:bookmarkEnd w:id="27"/>
     </w:p>
     <w:p>
       <w:pPr>
@@ -11021,7 +11175,7 @@
           <w:sz w:val="16"/>
           <w:szCs w:val="16"/>
         </w:rPr>
-        <w:commentReference w:id="29"/>
+        <w:commentReference w:id="28"/>
       </w:r>
       <w:r>
         <w:rPr>
@@ -11206,7 +11360,7 @@
       <w:r>
         <w:rPr>
           <w:noProof/>
-          <w:lang w:val="en-US" w:eastAsia="en-US"/>
+          <w:lang w:val="nl-NL"/>
         </w:rPr>
         <w:drawing>
           <wp:inline distT="0" distB="0" distL="0" distR="0" wp14:anchorId="7485CE1C" wp14:editId="1FF9A221">
@@ -11644,7 +11798,7 @@
           <w:szCs w:val="28"/>
         </w:rPr>
       </w:pPr>
-      <w:bookmarkStart w:id="30" w:name="_Toc520818135"/>
+      <w:bookmarkStart w:id="29" w:name="_Toc520818135"/>
       <w:r>
         <w:rPr>
           <w:rFonts w:ascii="Times New Roman" w:eastAsia="Arial" w:hAnsi="Times New Roman"/>
@@ -11654,7 +11808,7 @@
         </w:rPr>
         <w:t>Actors</w:t>
       </w:r>
-      <w:bookmarkEnd w:id="30"/>
+      <w:bookmarkEnd w:id="29"/>
     </w:p>
     <w:p>
       <w:pPr>
@@ -11834,24 +11988,24 @@
               </w:rPr>
               <w:t xml:space="preserve">Who control </w:t>
             </w:r>
+            <w:commentRangeStart w:id="30"/>
             <w:commentRangeStart w:id="31"/>
-            <w:commentRangeStart w:id="32"/>
             <w:r>
               <w:rPr>
                 <w:rFonts w:ascii="Times New Roman" w:hAnsi="Times New Roman"/>
               </w:rPr>
               <w:t xml:space="preserve">CMS </w:t>
             </w:r>
-            <w:commentRangeEnd w:id="31"/>
+            <w:commentRangeEnd w:id="30"/>
             <w:r>
               <w:rPr>
                 <w:rFonts w:cs="Arial"/>
                 <w:sz w:val="16"/>
                 <w:szCs w:val="16"/>
               </w:rPr>
-              <w:commentReference w:id="31"/>
-            </w:r>
-            <w:commentRangeEnd w:id="32"/>
+              <w:commentReference w:id="30"/>
+            </w:r>
+            <w:commentRangeEnd w:id="31"/>
             <w:r>
               <w:rPr>
                 <w:rStyle w:val="CommentReference"/>
@@ -11859,7 +12013,7 @@
                 <w:color w:val="auto"/>
                 <w:szCs w:val="20"/>
               </w:rPr>
-              <w:commentReference w:id="32"/>
+              <w:commentReference w:id="31"/>
             </w:r>
             <w:r>
               <w:rPr>
@@ -11931,24 +12085,24 @@
               </w:rPr>
               <w:t xml:space="preserve">The user who can be both Giver and </w:t>
             </w:r>
+            <w:commentRangeStart w:id="32"/>
             <w:commentRangeStart w:id="33"/>
-            <w:commentRangeStart w:id="34"/>
             <w:r>
               <w:rPr>
                 <w:rFonts w:ascii="Times New Roman" w:hAnsi="Times New Roman"/>
               </w:rPr>
               <w:t xml:space="preserve">Taker </w:t>
             </w:r>
-            <w:commentRangeEnd w:id="33"/>
+            <w:commentRangeEnd w:id="32"/>
             <w:r>
               <w:rPr>
                 <w:rFonts w:cs="Arial"/>
                 <w:sz w:val="16"/>
                 <w:szCs w:val="16"/>
               </w:rPr>
-              <w:commentReference w:id="33"/>
-            </w:r>
-            <w:commentRangeEnd w:id="34"/>
+              <w:commentReference w:id="32"/>
+            </w:r>
+            <w:commentRangeEnd w:id="33"/>
             <w:r>
               <w:rPr>
                 <w:rStyle w:val="CommentReference"/>
@@ -11956,7 +12110,7 @@
                 <w:color w:val="auto"/>
                 <w:szCs w:val="20"/>
               </w:rPr>
-              <w:commentReference w:id="34"/>
+              <w:commentReference w:id="33"/>
             </w:r>
             <w:r>
               <w:rPr>
@@ -12050,7 +12204,7 @@
           <w:szCs w:val="32"/>
         </w:rPr>
       </w:pPr>
-      <w:bookmarkStart w:id="35" w:name="_Toc520818136"/>
+      <w:bookmarkStart w:id="34" w:name="_Toc520818136"/>
       <w:r>
         <w:rPr>
           <w:rFonts w:ascii="Times New Roman" w:hAnsi="Times New Roman"/>
@@ -12061,7 +12215,7 @@
         </w:rPr>
         <w:t>FEATURES</w:t>
       </w:r>
-      <w:bookmarkEnd w:id="35"/>
+      <w:bookmarkEnd w:id="34"/>
     </w:p>
     <w:p>
       <w:pPr>
@@ -12079,7 +12233,7 @@
           <w:szCs w:val="28"/>
         </w:rPr>
       </w:pPr>
-      <w:bookmarkStart w:id="36" w:name="_Toc520818137"/>
+      <w:bookmarkStart w:id="35" w:name="_Toc520818137"/>
       <w:r>
         <w:rPr>
           <w:rFonts w:ascii="Times New Roman" w:eastAsia="Arial" w:hAnsi="Times New Roman"/>
@@ -12089,7 +12243,7 @@
         </w:rPr>
         <w:t>Device Orientation</w:t>
       </w:r>
-      <w:bookmarkEnd w:id="36"/>
+      <w:bookmarkEnd w:id="35"/>
     </w:p>
     <w:p>
       <w:pPr>
@@ -12108,8 +12262,8 @@
           <w:szCs w:val="22"/>
         </w:rPr>
       </w:pPr>
+      <w:commentRangeStart w:id="36"/>
       <w:commentRangeStart w:id="37"/>
-      <w:commentRangeStart w:id="38"/>
       <w:r>
         <w:rPr>
           <w:rFonts w:ascii="Times New Roman" w:eastAsia="Arial" w:hAnsi="Times New Roman"/>
@@ -12146,7 +12300,7 @@
         </w:rPr>
         <w:t xml:space="preserve">supports Portrait mode for </w:t>
       </w:r>
-      <w:bookmarkStart w:id="39" w:name="OLE_LINK9"/>
+      <w:bookmarkStart w:id="38" w:name="OLE_LINK9"/>
       <w:r>
         <w:rPr>
           <w:rFonts w:ascii="Times New Roman" w:eastAsia="Arial" w:hAnsi="Times New Roman"/>
@@ -12156,7 +12310,7 @@
         </w:rPr>
         <w:t>supported devices</w:t>
       </w:r>
-      <w:bookmarkEnd w:id="39"/>
+      <w:bookmarkEnd w:id="38"/>
       <w:r>
         <w:rPr>
           <w:rFonts w:ascii="Times New Roman" w:eastAsia="Arial" w:hAnsi="Times New Roman"/>
@@ -12481,21 +12635,21 @@
         </w:rPr>
         <w:t>.</w:t>
       </w:r>
-      <w:commentRangeEnd w:id="37"/>
+      <w:commentRangeEnd w:id="36"/>
       <w:r>
         <w:rPr>
           <w:rFonts w:eastAsia="Arial" w:cs="Arial"/>
           <w:sz w:val="16"/>
           <w:szCs w:val="16"/>
         </w:rPr>
+        <w:commentReference w:id="36"/>
+      </w:r>
+      <w:commentRangeEnd w:id="37"/>
+      <w:r>
+        <w:rPr>
+          <w:rStyle w:val="CommentReference"/>
+        </w:rPr>
         <w:commentReference w:id="37"/>
-      </w:r>
-      <w:commentRangeEnd w:id="38"/>
-      <w:r>
-        <w:rPr>
-          <w:rStyle w:val="CommentReference"/>
-        </w:rPr>
-        <w:commentReference w:id="38"/>
       </w:r>
     </w:p>
     <w:p>
@@ -12514,7 +12668,7 @@
           <w:szCs w:val="28"/>
         </w:rPr>
       </w:pPr>
-      <w:bookmarkStart w:id="40" w:name="_Toc520818138"/>
+      <w:bookmarkStart w:id="39" w:name="_Toc520818138"/>
       <w:r>
         <w:rPr>
           <w:rFonts w:ascii="Times New Roman" w:eastAsia="Arial" w:hAnsi="Times New Roman"/>
@@ -12524,7 +12678,7 @@
         </w:rPr>
         <w:t>Start up</w:t>
       </w:r>
-      <w:bookmarkEnd w:id="40"/>
+      <w:bookmarkEnd w:id="39"/>
     </w:p>
     <w:p>
       <w:pPr>
@@ -12542,7 +12696,7 @@
           <w:szCs w:val="24"/>
         </w:rPr>
       </w:pPr>
-      <w:bookmarkStart w:id="41" w:name="_Toc520818139"/>
+      <w:bookmarkStart w:id="40" w:name="_Toc520818139"/>
       <w:r>
         <w:rPr>
           <w:rFonts w:ascii="Times New Roman" w:eastAsia="Arial" w:hAnsi="Times New Roman"/>
@@ -12552,7 +12706,7 @@
         </w:rPr>
         <w:t>User Interface</w:t>
       </w:r>
-      <w:bookmarkEnd w:id="41"/>
+      <w:bookmarkEnd w:id="40"/>
     </w:p>
     <w:p>
       <w:pPr>
@@ -12724,7 +12878,7 @@
           <w:szCs w:val="24"/>
         </w:rPr>
       </w:pPr>
-      <w:bookmarkStart w:id="42" w:name="_Toc520818140"/>
+      <w:bookmarkStart w:id="41" w:name="_Toc520818140"/>
       <w:r>
         <w:rPr>
           <w:rFonts w:ascii="Times New Roman" w:eastAsia="Arial" w:hAnsi="Times New Roman"/>
@@ -12734,7 +12888,7 @@
         </w:rPr>
         <w:t>Business Logic</w:t>
       </w:r>
-      <w:bookmarkEnd w:id="42"/>
+      <w:bookmarkEnd w:id="41"/>
     </w:p>
     <w:p>
       <w:pPr>
@@ -12823,9 +12977,9 @@
         </w:rPr>
         <w:t xml:space="preserve">Once the app is finished loading, it will show </w:t>
       </w:r>
+      <w:commentRangeStart w:id="42"/>
       <w:commentRangeStart w:id="43"/>
       <w:commentRangeStart w:id="44"/>
-      <w:commentRangeStart w:id="45"/>
       <w:r>
         <w:rPr>
           <w:rFonts w:ascii="Times New Roman" w:eastAsia="Arial" w:hAnsi="Times New Roman"/>
@@ -12844,13 +12998,20 @@
         </w:rPr>
         <w:t>new feeds</w:t>
       </w:r>
-      <w:commentRangeEnd w:id="43"/>
+      <w:commentRangeEnd w:id="42"/>
       <w:r>
         <w:rPr>
           <w:rFonts w:eastAsia="Arial" w:cs="Arial"/>
           <w:sz w:val="16"/>
           <w:szCs w:val="16"/>
         </w:rPr>
+        <w:commentReference w:id="42"/>
+      </w:r>
+      <w:commentRangeEnd w:id="43"/>
+      <w:r>
+        <w:rPr>
+          <w:rStyle w:val="CommentReference"/>
+        </w:rPr>
         <w:commentReference w:id="43"/>
       </w:r>
       <w:commentRangeEnd w:id="44"/>
@@ -12859,13 +13020,6 @@
           <w:rStyle w:val="CommentReference"/>
         </w:rPr>
         <w:commentReference w:id="44"/>
-      </w:r>
-      <w:commentRangeEnd w:id="45"/>
-      <w:r>
-        <w:rPr>
-          <w:rStyle w:val="CommentReference"/>
-        </w:rPr>
-        <w:commentReference w:id="45"/>
       </w:r>
       <w:r>
         <w:rPr>
@@ -12949,7 +13103,7 @@
           <w:szCs w:val="28"/>
         </w:rPr>
       </w:pPr>
-      <w:bookmarkStart w:id="47" w:name="_Toc520818141"/>
+      <w:bookmarkStart w:id="46" w:name="_Toc520818141"/>
       <w:r>
         <w:rPr>
           <w:rFonts w:ascii="Times New Roman" w:eastAsia="Arial" w:hAnsi="Times New Roman"/>
@@ -12960,7 +13114,7 @@
         <w:lastRenderedPageBreak/>
         <w:t>Login</w:t>
       </w:r>
-      <w:bookmarkEnd w:id="47"/>
+      <w:bookmarkEnd w:id="46"/>
     </w:p>
     <w:p>
       <w:pPr>
@@ -12978,7 +13132,7 @@
           <w:szCs w:val="24"/>
         </w:rPr>
       </w:pPr>
-      <w:bookmarkStart w:id="48" w:name="_Toc520818142"/>
+      <w:bookmarkStart w:id="47" w:name="_Toc520818142"/>
       <w:r>
         <w:rPr>
           <w:rFonts w:ascii="Times New Roman" w:eastAsia="Arial" w:hAnsi="Times New Roman"/>
@@ -12988,7 +13142,7 @@
         </w:rPr>
         <w:t>User Interface</w:t>
       </w:r>
-      <w:bookmarkEnd w:id="48"/>
+      <w:bookmarkEnd w:id="47"/>
     </w:p>
     <w:p>
       <w:pPr>
@@ -13169,7 +13323,7 @@
           <w:szCs w:val="24"/>
         </w:rPr>
       </w:pPr>
-      <w:bookmarkStart w:id="49" w:name="_Toc520818143"/>
+      <w:bookmarkStart w:id="48" w:name="_Toc520818143"/>
       <w:r>
         <w:rPr>
           <w:rFonts w:ascii="Times New Roman" w:eastAsia="Arial" w:hAnsi="Times New Roman"/>
@@ -13179,7 +13333,7 @@
         </w:rPr>
         <w:t>Business Logic</w:t>
       </w:r>
-      <w:bookmarkEnd w:id="49"/>
+      <w:bookmarkEnd w:id="48"/>
     </w:p>
     <w:p>
       <w:pPr>
@@ -13231,19 +13385,19 @@
           <w:szCs w:val="22"/>
         </w:rPr>
       </w:pPr>
-      <w:bookmarkStart w:id="50" w:name="_qkbol2dnjlt6" w:colFirst="0" w:colLast="0"/>
-      <w:bookmarkStart w:id="51" w:name="_Toc520818144"/>
+      <w:bookmarkStart w:id="49" w:name="_qkbol2dnjlt6" w:colFirst="0" w:colLast="0"/>
+      <w:bookmarkStart w:id="50" w:name="_Toc520818144"/>
+      <w:bookmarkEnd w:id="49"/>
+      <w:r>
+        <w:rPr>
+          <w:rFonts w:ascii="Times New Roman" w:eastAsia="Arial" w:hAnsi="Times New Roman"/>
+          <w:b/>
+          <w:sz w:val="22"/>
+          <w:szCs w:val="22"/>
+        </w:rPr>
+        <w:t>Login using Facebook account</w:t>
+      </w:r>
       <w:bookmarkEnd w:id="50"/>
-      <w:r>
-        <w:rPr>
-          <w:rFonts w:ascii="Times New Roman" w:eastAsia="Arial" w:hAnsi="Times New Roman"/>
-          <w:b/>
-          <w:sz w:val="22"/>
-          <w:szCs w:val="22"/>
-        </w:rPr>
-        <w:t>Login using Facebook account</w:t>
-      </w:r>
-      <w:bookmarkEnd w:id="51"/>
     </w:p>
     <w:p>
       <w:pPr>
@@ -13348,19 +13502,19 @@
           <w:szCs w:val="22"/>
         </w:rPr>
       </w:pPr>
-      <w:bookmarkStart w:id="52" w:name="_su8j1pp0qwqk" w:colFirst="0" w:colLast="0"/>
-      <w:bookmarkStart w:id="53" w:name="_Toc520818145"/>
+      <w:bookmarkStart w:id="51" w:name="_su8j1pp0qwqk" w:colFirst="0" w:colLast="0"/>
+      <w:bookmarkStart w:id="52" w:name="_Toc520818145"/>
+      <w:bookmarkEnd w:id="51"/>
+      <w:r>
+        <w:rPr>
+          <w:rFonts w:ascii="Times New Roman" w:eastAsia="Arial" w:hAnsi="Times New Roman"/>
+          <w:b/>
+          <w:sz w:val="22"/>
+          <w:szCs w:val="22"/>
+        </w:rPr>
+        <w:t>Login using Google+ account</w:t>
+      </w:r>
       <w:bookmarkEnd w:id="52"/>
-      <w:r>
-        <w:rPr>
-          <w:rFonts w:ascii="Times New Roman" w:eastAsia="Arial" w:hAnsi="Times New Roman"/>
-          <w:b/>
-          <w:sz w:val="22"/>
-          <w:szCs w:val="22"/>
-        </w:rPr>
-        <w:t>Login using Google+ account</w:t>
-      </w:r>
-      <w:bookmarkEnd w:id="53"/>
     </w:p>
     <w:p>
       <w:pPr>
@@ -13465,7 +13619,7 @@
           <w:szCs w:val="22"/>
         </w:rPr>
       </w:pPr>
-      <w:bookmarkStart w:id="54" w:name="_Toc520818146"/>
+      <w:bookmarkStart w:id="53" w:name="_Toc520818146"/>
       <w:r>
         <w:rPr>
           <w:rFonts w:ascii="Times New Roman" w:eastAsia="Arial" w:hAnsi="Times New Roman"/>
@@ -13475,7 +13629,7 @@
         </w:rPr>
         <w:t>Remember credentials</w:t>
       </w:r>
-      <w:bookmarkEnd w:id="54"/>
+      <w:bookmarkEnd w:id="53"/>
     </w:p>
     <w:p>
       <w:pPr>
@@ -13529,7 +13683,7 @@
           <w:szCs w:val="24"/>
         </w:rPr>
       </w:pPr>
-      <w:bookmarkStart w:id="55" w:name="_Toc520818147"/>
+      <w:bookmarkStart w:id="54" w:name="_Toc520818147"/>
       <w:r>
         <w:rPr>
           <w:rFonts w:ascii="Times New Roman" w:eastAsia="Arial" w:hAnsi="Times New Roman"/>
@@ -13540,7 +13694,7 @@
         <w:lastRenderedPageBreak/>
         <w:t>Use Cases</w:t>
       </w:r>
-      <w:bookmarkEnd w:id="55"/>
+      <w:bookmarkEnd w:id="54"/>
     </w:p>
     <w:p>
       <w:pPr>
@@ -13548,10 +13702,10 @@
           <w:rFonts w:ascii="Times New Roman" w:eastAsia="Arial" w:hAnsi="Times New Roman"/>
         </w:rPr>
       </w:pPr>
-      <w:bookmarkStart w:id="56" w:name="_s5rjm5qq7qcc" w:colFirst="0" w:colLast="0"/>
-      <w:bookmarkStart w:id="57" w:name="_3o7alnk" w:colFirst="0" w:colLast="0"/>
+      <w:bookmarkStart w:id="55" w:name="_s5rjm5qq7qcc" w:colFirst="0" w:colLast="0"/>
+      <w:bookmarkStart w:id="56" w:name="_3o7alnk" w:colFirst="0" w:colLast="0"/>
+      <w:bookmarkEnd w:id="55"/>
       <w:bookmarkEnd w:id="56"/>
-      <w:bookmarkEnd w:id="57"/>
     </w:p>
     <w:tbl>
       <w:tblPr>
@@ -14246,8 +14400,8 @@
           <w:rFonts w:ascii="Times New Roman" w:eastAsia="Arial" w:hAnsi="Times New Roman"/>
         </w:rPr>
       </w:pPr>
-      <w:bookmarkStart w:id="58" w:name="_23ckvvd" w:colFirst="0" w:colLast="0"/>
-      <w:bookmarkEnd w:id="58"/>
+      <w:bookmarkStart w:id="57" w:name="_23ckvvd" w:colFirst="0" w:colLast="0"/>
+      <w:bookmarkEnd w:id="57"/>
     </w:p>
     <w:tbl>
       <w:tblPr>
@@ -14726,8 +14880,8 @@
                 <w:rFonts w:ascii="Times New Roman" w:hAnsi="Times New Roman"/>
               </w:rPr>
             </w:pPr>
-            <w:bookmarkStart w:id="59" w:name="_ihv636" w:colFirst="0" w:colLast="0"/>
-            <w:bookmarkEnd w:id="59"/>
+            <w:bookmarkStart w:id="58" w:name="_ihv636" w:colFirst="0" w:colLast="0"/>
+            <w:bookmarkEnd w:id="58"/>
             <w:r>
               <w:rPr>
                 <w:rFonts w:ascii="Times New Roman" w:hAnsi="Times New Roman"/>
@@ -14936,9 +15090,9 @@
           <w:szCs w:val="28"/>
         </w:rPr>
       </w:pPr>
-      <w:bookmarkStart w:id="60" w:name="_3tbugp1" w:colFirst="0" w:colLast="0"/>
-      <w:bookmarkStart w:id="61" w:name="_Toc520818148"/>
-      <w:bookmarkEnd w:id="60"/>
+      <w:bookmarkStart w:id="59" w:name="_3tbugp1" w:colFirst="0" w:colLast="0"/>
+      <w:bookmarkStart w:id="60" w:name="_Toc520818148"/>
+      <w:bookmarkEnd w:id="59"/>
       <w:r>
         <w:rPr>
           <w:rFonts w:ascii="Times New Roman" w:eastAsia="Arial" w:hAnsi="Times New Roman"/>
@@ -14948,7 +15102,7 @@
         </w:rPr>
         <w:t>Post Management</w:t>
       </w:r>
-      <w:bookmarkEnd w:id="61"/>
+      <w:bookmarkEnd w:id="60"/>
     </w:p>
     <w:p>
       <w:pPr>
@@ -14966,7 +15120,7 @@
           <w:szCs w:val="24"/>
         </w:rPr>
       </w:pPr>
-      <w:bookmarkStart w:id="62" w:name="_Toc520818149"/>
+      <w:bookmarkStart w:id="61" w:name="_Toc520818149"/>
       <w:r>
         <w:rPr>
           <w:rFonts w:ascii="Times New Roman" w:eastAsia="Arial" w:hAnsi="Times New Roman"/>
@@ -14976,7 +15130,7 @@
         </w:rPr>
         <w:t>User Interface</w:t>
       </w:r>
-      <w:bookmarkEnd w:id="62"/>
+      <w:bookmarkEnd w:id="61"/>
     </w:p>
     <w:p>
       <w:pPr>
@@ -14994,7 +15148,7 @@
           <w:szCs w:val="24"/>
         </w:rPr>
       </w:pPr>
-      <w:bookmarkStart w:id="63" w:name="_Toc520818150"/>
+      <w:bookmarkStart w:id="62" w:name="_Toc520818150"/>
       <w:r>
         <w:rPr>
           <w:rFonts w:ascii="Times New Roman" w:eastAsia="Arial" w:hAnsi="Times New Roman"/>
@@ -15004,7 +15158,7 @@
         </w:rPr>
         <w:t>Business Logic</w:t>
       </w:r>
-      <w:bookmarkEnd w:id="63"/>
+      <w:bookmarkEnd w:id="62"/>
     </w:p>
     <w:p>
       <w:pPr>
@@ -15092,8 +15246,8 @@
           <w:szCs w:val="22"/>
         </w:rPr>
       </w:pPr>
+      <w:commentRangeStart w:id="63"/>
       <w:commentRangeStart w:id="64"/>
-      <w:commentRangeStart w:id="65"/>
       <w:r>
         <w:rPr>
           <w:rFonts w:ascii="Times New Roman" w:eastAsia="Arial" w:hAnsi="Times New Roman"/>
@@ -15102,8 +15256,8 @@
         </w:rPr>
         <w:t>Location (default is “Da Nang”)</w:t>
       </w:r>
+      <w:commentRangeEnd w:id="63"/>
       <w:commentRangeEnd w:id="64"/>
-      <w:commentRangeEnd w:id="65"/>
       <w:r>
         <w:rPr>
           <w:rFonts w:ascii="Times New Roman" w:eastAsia="Arial" w:hAnsi="Times New Roman"/>
@@ -15118,13 +15272,13 @@
           <w:sz w:val="16"/>
           <w:szCs w:val="16"/>
         </w:rPr>
+        <w:commentReference w:id="63"/>
+      </w:r>
+      <w:r>
+        <w:rPr>
+          <w:rStyle w:val="CommentReference"/>
+        </w:rPr>
         <w:commentReference w:id="64"/>
-      </w:r>
-      <w:r>
-        <w:rPr>
-          <w:rStyle w:val="CommentReference"/>
-        </w:rPr>
-        <w:commentReference w:id="65"/>
       </w:r>
       <w:r>
         <w:rPr>
@@ -15211,26 +15365,26 @@
           <w:szCs w:val="22"/>
         </w:rPr>
       </w:pPr>
-      <w:bookmarkStart w:id="66" w:name="_Giver_modify_a"/>
+      <w:bookmarkStart w:id="65" w:name="_Giver_modify_a"/>
+      <w:bookmarkEnd w:id="65"/>
+      <w:r>
+        <w:rPr>
+          <w:rFonts w:ascii="Times New Roman" w:eastAsia="Arial" w:hAnsi="Times New Roman"/>
+          <w:sz w:val="22"/>
+          <w:szCs w:val="22"/>
+        </w:rPr>
+        <w:t>Givers modify their posts by changing post’s fields: title, description, location, state, add or remove photos. Givers can update description, image, location, and category to inform the status of items in the post to Takers. Besides that, after Givers send all their giving items to takers, Givers can update the status of their post to “Closed”, so Takers can aware that the post is no longer opening to send a request. After they submit the changes, a notification will be sent to all takers who sent the r</w:t>
+      </w:r>
+      <w:bookmarkStart w:id="66" w:name="OLE_LINK2"/>
+      <w:r>
+        <w:rPr>
+          <w:rFonts w:ascii="Times New Roman" w:eastAsia="Arial" w:hAnsi="Times New Roman"/>
+          <w:sz w:val="22"/>
+          <w:szCs w:val="22"/>
+        </w:rPr>
+        <w:t>eques</w:t>
+      </w:r>
       <w:bookmarkEnd w:id="66"/>
-      <w:r>
-        <w:rPr>
-          <w:rFonts w:ascii="Times New Roman" w:eastAsia="Arial" w:hAnsi="Times New Roman"/>
-          <w:sz w:val="22"/>
-          <w:szCs w:val="22"/>
-        </w:rPr>
-        <w:t>Givers modify their posts by changing post’s fields: title, description, location, state, add or remove photos. Givers can update description, image, location, and category to inform the status of items in the post to Takers. Besides that, after Givers send all their giving items to takers, Givers can update the status of their post to “Closed”, so Takers can aware that the post is no longer opening to send a request. After they submit the changes, a notification will be sent to all takers who sent the r</w:t>
-      </w:r>
-      <w:bookmarkStart w:id="67" w:name="OLE_LINK2"/>
-      <w:r>
-        <w:rPr>
-          <w:rFonts w:ascii="Times New Roman" w:eastAsia="Arial" w:hAnsi="Times New Roman"/>
-          <w:sz w:val="22"/>
-          <w:szCs w:val="22"/>
-        </w:rPr>
-        <w:t>eques</w:t>
-      </w:r>
-      <w:bookmarkEnd w:id="67"/>
       <w:r>
         <w:rPr>
           <w:rFonts w:ascii="Times New Roman" w:eastAsia="Arial" w:hAnsi="Times New Roman"/>
@@ -15334,7 +15488,7 @@
           <w:szCs w:val="22"/>
         </w:rPr>
       </w:pPr>
-      <w:bookmarkStart w:id="68" w:name="OLE_LINK1"/>
+      <w:bookmarkStart w:id="67" w:name="OLE_LINK1"/>
       <w:r>
         <w:rPr>
           <w:rFonts w:ascii="Times New Roman" w:eastAsia="Arial" w:hAnsi="Times New Roman"/>
@@ -15344,7 +15498,7 @@
         <w:t>Users can delete their posts. If users want to delete a post which is in “Opening” status and has requests, they must confirm a warning: “This post has been requested by takers. Are you sure you want to delete this post? ”.</w:t>
       </w:r>
     </w:p>
-    <w:bookmarkEnd w:id="68"/>
+    <w:bookmarkEnd w:id="67"/>
     <w:p>
       <w:pPr>
         <w:jc w:val="both"/>
@@ -15425,7 +15579,7 @@
           <w:szCs w:val="24"/>
         </w:rPr>
       </w:pPr>
-      <w:bookmarkStart w:id="69" w:name="_Toc520818151"/>
+      <w:bookmarkStart w:id="68" w:name="_Toc520818151"/>
       <w:r>
         <w:rPr>
           <w:rFonts w:ascii="Times New Roman" w:eastAsia="Arial" w:hAnsi="Times New Roman"/>
@@ -15436,7 +15590,7 @@
         <w:lastRenderedPageBreak/>
         <w:t>Use Cases</w:t>
       </w:r>
-      <w:bookmarkEnd w:id="69"/>
+      <w:bookmarkEnd w:id="68"/>
     </w:p>
     <w:p>
       <w:pPr>
@@ -16204,7 +16358,7 @@
               <w:rPr>
                 <w:rFonts w:ascii="Times New Roman" w:hAnsi="Times New Roman"/>
               </w:rPr>
-              <w:t>Alternative scenario 1</w:t>
+              <w:t>lternative scenario 1</w:t>
             </w:r>
           </w:p>
         </w:tc>
@@ -16643,9 +16797,9 @@
           <w:szCs w:val="28"/>
         </w:rPr>
       </w:pPr>
-      <w:bookmarkStart w:id="70" w:name="_206ipza" w:colFirst="0" w:colLast="0"/>
-      <w:bookmarkStart w:id="71" w:name="_Toc520818152"/>
-      <w:bookmarkEnd w:id="70"/>
+      <w:bookmarkStart w:id="69" w:name="_206ipza" w:colFirst="0" w:colLast="0"/>
+      <w:bookmarkStart w:id="70" w:name="_Toc520818152"/>
+      <w:bookmarkEnd w:id="69"/>
       <w:r>
         <w:rPr>
           <w:rFonts w:ascii="Times New Roman" w:eastAsia="Arial" w:hAnsi="Times New Roman"/>
@@ -16656,7 +16810,7 @@
         <w:lastRenderedPageBreak/>
         <w:t>Request Management</w:t>
       </w:r>
-      <w:bookmarkEnd w:id="71"/>
+      <w:bookmarkEnd w:id="70"/>
     </w:p>
     <w:p>
       <w:pPr>
@@ -16674,7 +16828,7 @@
           <w:szCs w:val="24"/>
         </w:rPr>
       </w:pPr>
-      <w:bookmarkStart w:id="72" w:name="_Toc520818153"/>
+      <w:bookmarkStart w:id="71" w:name="_Toc520818153"/>
       <w:r>
         <w:rPr>
           <w:rFonts w:ascii="Times New Roman" w:eastAsia="Arial" w:hAnsi="Times New Roman"/>
@@ -16684,7 +16838,7 @@
         </w:rPr>
         <w:t>User Interface</w:t>
       </w:r>
-      <w:bookmarkEnd w:id="72"/>
+      <w:bookmarkEnd w:id="71"/>
     </w:p>
     <w:p>
       <w:pPr>
@@ -16702,7 +16856,7 @@
           <w:szCs w:val="24"/>
         </w:rPr>
       </w:pPr>
-      <w:bookmarkStart w:id="73" w:name="_Toc520818154"/>
+      <w:bookmarkStart w:id="72" w:name="_Toc520818154"/>
       <w:r>
         <w:rPr>
           <w:rFonts w:ascii="Times New Roman" w:eastAsia="Arial" w:hAnsi="Times New Roman"/>
@@ -16712,7 +16866,7 @@
         </w:rPr>
         <w:t>Business Logic</w:t>
       </w:r>
-      <w:bookmarkEnd w:id="73"/>
+      <w:bookmarkEnd w:id="72"/>
     </w:p>
     <w:p>
       <w:pPr>
@@ -16816,7 +16970,7 @@
         </w:rPr>
         <w:t xml:space="preserve">Givers can see all the requests of their posts including the request’s message and requester’s profile. Givers decide who they want to give. Givers accept the request by sending </w:t>
       </w:r>
-      <w:bookmarkStart w:id="74" w:name="OLE_LINK3"/>
+      <w:bookmarkStart w:id="73" w:name="OLE_LINK3"/>
       <w:r>
         <w:rPr>
           <w:rFonts w:ascii="Times New Roman" w:eastAsia="Arial" w:hAnsi="Times New Roman"/>
@@ -16825,7 +16979,7 @@
         </w:rPr>
         <w:t xml:space="preserve">contact information </w:t>
       </w:r>
-      <w:bookmarkEnd w:id="74"/>
+      <w:bookmarkEnd w:id="73"/>
       <w:r>
         <w:rPr>
           <w:rFonts w:ascii="Times New Roman" w:eastAsia="Arial" w:hAnsi="Times New Roman"/>
@@ -16877,7 +17031,7 @@
           <w:szCs w:val="24"/>
         </w:rPr>
       </w:pPr>
-      <w:bookmarkStart w:id="75" w:name="_Toc520818155"/>
+      <w:bookmarkStart w:id="74" w:name="_Toc520818155"/>
       <w:r>
         <w:rPr>
           <w:rFonts w:ascii="Times New Roman" w:eastAsia="Arial" w:hAnsi="Times New Roman"/>
@@ -16887,7 +17041,7 @@
         </w:rPr>
         <w:t>Use Cases</w:t>
       </w:r>
-      <w:bookmarkEnd w:id="75"/>
+      <w:bookmarkEnd w:id="74"/>
     </w:p>
     <w:tbl>
       <w:tblPr>
@@ -18230,7 +18384,7 @@
           <w:szCs w:val="28"/>
         </w:rPr>
       </w:pPr>
-      <w:bookmarkStart w:id="76" w:name="_Toc520818156"/>
+      <w:bookmarkStart w:id="75" w:name="_Toc520818156"/>
       <w:r>
         <w:rPr>
           <w:rFonts w:ascii="Times New Roman" w:eastAsia="Arial" w:hAnsi="Times New Roman"/>
@@ -18241,7 +18395,7 @@
         <w:lastRenderedPageBreak/>
         <w:t>Conversation Management</w:t>
       </w:r>
-      <w:bookmarkEnd w:id="76"/>
+      <w:bookmarkEnd w:id="75"/>
     </w:p>
     <w:p>
       <w:pPr>
@@ -18259,7 +18413,7 @@
           <w:szCs w:val="24"/>
         </w:rPr>
       </w:pPr>
-      <w:bookmarkStart w:id="77" w:name="_Toc520818157"/>
+      <w:bookmarkStart w:id="76" w:name="_Toc520818157"/>
       <w:r>
         <w:rPr>
           <w:rFonts w:ascii="Times New Roman" w:eastAsia="Arial" w:hAnsi="Times New Roman"/>
@@ -18269,7 +18423,7 @@
         </w:rPr>
         <w:t>User Interface</w:t>
       </w:r>
-      <w:bookmarkEnd w:id="77"/>
+      <w:bookmarkEnd w:id="76"/>
     </w:p>
     <w:p>
       <w:pPr>
@@ -18287,7 +18441,7 @@
           <w:szCs w:val="24"/>
         </w:rPr>
       </w:pPr>
-      <w:bookmarkStart w:id="78" w:name="_Toc520818158"/>
+      <w:bookmarkStart w:id="77" w:name="_Toc520818158"/>
       <w:r>
         <w:rPr>
           <w:rFonts w:ascii="Times New Roman" w:eastAsia="Arial" w:hAnsi="Times New Roman"/>
@@ -18297,7 +18451,7 @@
         </w:rPr>
         <w:t>Business Logic</w:t>
       </w:r>
-      <w:bookmarkEnd w:id="78"/>
+      <w:bookmarkEnd w:id="77"/>
     </w:p>
     <w:p>
       <w:pPr>
@@ -18341,13 +18495,13 @@
         </w:rPr>
         <w:t xml:space="preserve">A user </w:t>
       </w:r>
+      <w:commentRangeStart w:id="78"/>
       <w:commentRangeStart w:id="79"/>
       <w:commentRangeStart w:id="80"/>
       <w:commentRangeStart w:id="81"/>
       <w:commentRangeStart w:id="82"/>
       <w:commentRangeStart w:id="83"/>
       <w:commentRangeStart w:id="84"/>
-      <w:commentRangeStart w:id="85"/>
       <w:r>
         <w:rPr>
           <w:rFonts w:ascii="Times New Roman" w:eastAsia="Arial" w:hAnsi="Times New Roman"/>
@@ -18356,66 +18510,66 @@
         </w:rPr>
         <w:t xml:space="preserve">can go to another user’s profile </w:t>
       </w:r>
-      <w:commentRangeEnd w:id="79"/>
+      <w:commentRangeEnd w:id="78"/>
       <w:r>
         <w:rPr>
           <w:rFonts w:eastAsia="Arial" w:cs="Arial"/>
           <w:sz w:val="16"/>
           <w:szCs w:val="16"/>
         </w:rPr>
-        <w:commentReference w:id="79"/>
-      </w:r>
-      <w:commentRangeEnd w:id="80"/>
+        <w:commentReference w:id="78"/>
+      </w:r>
+      <w:commentRangeEnd w:id="79"/>
       <w:r>
         <w:rPr>
           <w:rFonts w:eastAsia="Arial" w:cs="Arial"/>
           <w:sz w:val="16"/>
           <w:szCs w:val="16"/>
         </w:rPr>
-        <w:commentReference w:id="80"/>
-      </w:r>
-      <w:commentRangeEnd w:id="81"/>
+        <w:commentReference w:id="79"/>
+      </w:r>
+      <w:commentRangeEnd w:id="80"/>
       <w:r>
         <w:rPr>
           <w:rFonts w:eastAsia="Arial" w:cs="Arial"/>
           <w:sz w:val="16"/>
           <w:szCs w:val="16"/>
         </w:rPr>
-        <w:commentReference w:id="81"/>
-      </w:r>
-      <w:commentRangeEnd w:id="82"/>
+        <w:commentReference w:id="80"/>
+      </w:r>
+      <w:commentRangeEnd w:id="81"/>
       <w:r>
         <w:rPr>
           <w:rFonts w:eastAsia="Arial" w:cs="Arial"/>
           <w:sz w:val="16"/>
           <w:szCs w:val="16"/>
         </w:rPr>
-        <w:commentReference w:id="82"/>
-      </w:r>
-      <w:commentRangeEnd w:id="83"/>
+        <w:commentReference w:id="81"/>
+      </w:r>
+      <w:commentRangeEnd w:id="82"/>
       <w:r>
         <w:rPr>
           <w:rFonts w:eastAsia="Arial" w:cs="Arial"/>
           <w:sz w:val="16"/>
           <w:szCs w:val="16"/>
         </w:rPr>
-        <w:commentReference w:id="83"/>
-      </w:r>
-      <w:commentRangeEnd w:id="84"/>
+        <w:commentReference w:id="82"/>
+      </w:r>
+      <w:commentRangeEnd w:id="83"/>
       <w:r>
         <w:rPr>
           <w:rFonts w:eastAsia="Arial" w:cs="Arial"/>
           <w:sz w:val="16"/>
           <w:szCs w:val="16"/>
         </w:rPr>
+        <w:commentReference w:id="83"/>
+      </w:r>
+      <w:commentRangeEnd w:id="84"/>
+      <w:r>
+        <w:rPr>
+          <w:rStyle w:val="CommentReference"/>
+        </w:rPr>
         <w:commentReference w:id="84"/>
-      </w:r>
-      <w:commentRangeEnd w:id="85"/>
-      <w:r>
-        <w:rPr>
-          <w:rStyle w:val="CommentReference"/>
-        </w:rPr>
-        <w:commentReference w:id="85"/>
       </w:r>
       <w:r>
         <w:rPr>
@@ -18567,7 +18721,7 @@
           <w:szCs w:val="28"/>
         </w:rPr>
       </w:pPr>
-      <w:bookmarkStart w:id="87" w:name="_Toc520818159"/>
+      <w:bookmarkStart w:id="86" w:name="_Toc520818159"/>
       <w:r>
         <w:rPr>
           <w:rFonts w:ascii="Times New Roman" w:eastAsia="Arial" w:hAnsi="Times New Roman"/>
@@ -18577,7 +18731,7 @@
         </w:rPr>
         <w:t>Report management</w:t>
       </w:r>
-      <w:bookmarkEnd w:id="87"/>
+      <w:bookmarkEnd w:id="86"/>
     </w:p>
     <w:p>
       <w:pPr>
@@ -18595,7 +18749,7 @@
           <w:szCs w:val="24"/>
         </w:rPr>
       </w:pPr>
-      <w:bookmarkStart w:id="88" w:name="_Toc520818160"/>
+      <w:bookmarkStart w:id="87" w:name="_Toc520818160"/>
       <w:r>
         <w:rPr>
           <w:rFonts w:ascii="Times New Roman" w:eastAsia="Arial" w:hAnsi="Times New Roman"/>
@@ -18605,7 +18759,7 @@
         </w:rPr>
         <w:t>User Interface</w:t>
       </w:r>
-      <w:bookmarkEnd w:id="88"/>
+      <w:bookmarkEnd w:id="87"/>
     </w:p>
     <w:p>
       <w:pPr>
@@ -18623,7 +18777,7 @@
           <w:szCs w:val="24"/>
         </w:rPr>
       </w:pPr>
-      <w:bookmarkStart w:id="89" w:name="_Toc520818161"/>
+      <w:bookmarkStart w:id="88" w:name="_Toc520818161"/>
       <w:r>
         <w:rPr>
           <w:rFonts w:ascii="Times New Roman" w:eastAsia="Arial" w:hAnsi="Times New Roman"/>
@@ -18633,7 +18787,7 @@
         </w:rPr>
         <w:t>Business Logic</w:t>
       </w:r>
-      <w:bookmarkEnd w:id="89"/>
+      <w:bookmarkEnd w:id="88"/>
     </w:p>
     <w:p>
       <w:pPr>
@@ -18651,7 +18805,7 @@
           <w:szCs w:val="22"/>
         </w:rPr>
       </w:pPr>
-      <w:bookmarkStart w:id="90" w:name="_Toc520818162"/>
+      <w:bookmarkStart w:id="89" w:name="_Toc520818162"/>
       <w:r>
         <w:rPr>
           <w:rFonts w:ascii="Times New Roman" w:eastAsia="Arial" w:hAnsi="Times New Roman"/>
@@ -18661,7 +18815,7 @@
         </w:rPr>
         <w:t>User report a post</w:t>
       </w:r>
-      <w:bookmarkEnd w:id="90"/>
+      <w:bookmarkEnd w:id="89"/>
     </w:p>
     <w:p>
       <w:pPr>
@@ -18697,7 +18851,7 @@
           <w:szCs w:val="22"/>
         </w:rPr>
       </w:pPr>
-      <w:bookmarkStart w:id="91" w:name="_Toc520818163"/>
+      <w:bookmarkStart w:id="90" w:name="_Toc520818163"/>
       <w:r>
         <w:rPr>
           <w:rFonts w:ascii="Times New Roman" w:eastAsia="Arial" w:hAnsi="Times New Roman"/>
@@ -18707,7 +18861,7 @@
         </w:rPr>
         <w:t>Admin manage a list of reported posts</w:t>
       </w:r>
-      <w:bookmarkEnd w:id="91"/>
+      <w:bookmarkEnd w:id="90"/>
     </w:p>
     <w:p>
       <w:pPr>
@@ -18961,7 +19115,7 @@
           <w:szCs w:val="24"/>
         </w:rPr>
       </w:pPr>
-      <w:bookmarkStart w:id="92" w:name="_Toc520818164"/>
+      <w:bookmarkStart w:id="91" w:name="_Toc520818164"/>
       <w:r>
         <w:rPr>
           <w:rFonts w:ascii="Times New Roman" w:eastAsia="Arial" w:hAnsi="Times New Roman"/>
@@ -18972,9 +19126,9 @@
         <w:lastRenderedPageBreak/>
         <w:t>Use cases</w:t>
       </w:r>
-      <w:bookmarkStart w:id="93" w:name="_m0kv5q50l6g" w:colFirst="0" w:colLast="0"/>
+      <w:bookmarkStart w:id="92" w:name="_m0kv5q50l6g" w:colFirst="0" w:colLast="0"/>
+      <w:bookmarkEnd w:id="91"/>
       <w:bookmarkEnd w:id="92"/>
-      <w:bookmarkEnd w:id="93"/>
     </w:p>
     <w:p>
       <w:pPr>
@@ -18982,8 +19136,8 @@
           <w:rFonts w:ascii="Times New Roman" w:eastAsia="Arial" w:hAnsi="Times New Roman"/>
         </w:rPr>
       </w:pPr>
-      <w:bookmarkStart w:id="94" w:name="_1664s55" w:colFirst="0" w:colLast="0"/>
-      <w:bookmarkEnd w:id="94"/>
+      <w:bookmarkStart w:id="93" w:name="_1664s55" w:colFirst="0" w:colLast="0"/>
+      <w:bookmarkEnd w:id="93"/>
     </w:p>
     <w:tbl>
       <w:tblPr>
@@ -19395,8 +19549,8 @@
           <w:rFonts w:ascii="Times New Roman" w:eastAsia="Arial" w:hAnsi="Times New Roman"/>
         </w:rPr>
       </w:pPr>
-      <w:bookmarkStart w:id="95" w:name="_3q5sasy" w:colFirst="0" w:colLast="0"/>
-      <w:bookmarkEnd w:id="95"/>
+      <w:bookmarkStart w:id="94" w:name="_3q5sasy" w:colFirst="0" w:colLast="0"/>
+      <w:bookmarkEnd w:id="94"/>
     </w:p>
     <w:tbl>
       <w:tblPr>
@@ -20233,7 +20387,7 @@
           <w:szCs w:val="28"/>
         </w:rPr>
       </w:pPr>
-      <w:bookmarkStart w:id="96" w:name="_Toc520818165"/>
+      <w:bookmarkStart w:id="95" w:name="_Toc520818165"/>
       <w:r>
         <w:rPr>
           <w:rFonts w:ascii="Times New Roman" w:eastAsia="Arial" w:hAnsi="Times New Roman"/>
@@ -20244,7 +20398,7 @@
         <w:lastRenderedPageBreak/>
         <w:t>Category Management</w:t>
       </w:r>
-      <w:bookmarkEnd w:id="96"/>
+      <w:bookmarkEnd w:id="95"/>
     </w:p>
     <w:p>
       <w:pPr>
@@ -20262,7 +20416,7 @@
           <w:szCs w:val="24"/>
         </w:rPr>
       </w:pPr>
-      <w:bookmarkStart w:id="97" w:name="_Toc520818166"/>
+      <w:bookmarkStart w:id="96" w:name="_Toc520818166"/>
       <w:r>
         <w:rPr>
           <w:rFonts w:ascii="Times New Roman" w:eastAsia="Arial" w:hAnsi="Times New Roman"/>
@@ -20272,7 +20426,7 @@
         </w:rPr>
         <w:t>User Interface</w:t>
       </w:r>
-      <w:bookmarkEnd w:id="97"/>
+      <w:bookmarkEnd w:id="96"/>
     </w:p>
     <w:p>
       <w:pPr>
@@ -20305,7 +20459,7 @@
           <w:szCs w:val="24"/>
         </w:rPr>
       </w:pPr>
-      <w:bookmarkStart w:id="98" w:name="_Toc520818167"/>
+      <w:bookmarkStart w:id="97" w:name="_Toc520818167"/>
       <w:r>
         <w:rPr>
           <w:rFonts w:ascii="Times New Roman" w:eastAsia="Arial" w:hAnsi="Times New Roman"/>
@@ -20315,7 +20469,7 @@
         </w:rPr>
         <w:t>Business Logic</w:t>
       </w:r>
-      <w:bookmarkEnd w:id="98"/>
+      <w:bookmarkEnd w:id="97"/>
     </w:p>
     <w:p>
       <w:pPr>
@@ -20333,7 +20487,7 @@
           <w:szCs w:val="22"/>
         </w:rPr>
       </w:pPr>
-      <w:bookmarkStart w:id="99" w:name="_Toc520818168"/>
+      <w:bookmarkStart w:id="98" w:name="_Toc520818168"/>
       <w:r>
         <w:rPr>
           <w:rFonts w:ascii="Times New Roman" w:eastAsia="Arial" w:hAnsi="Times New Roman"/>
@@ -20343,7 +20497,7 @@
         </w:rPr>
         <w:t>Admin manage category</w:t>
       </w:r>
-      <w:bookmarkEnd w:id="99"/>
+      <w:bookmarkEnd w:id="98"/>
     </w:p>
     <w:p>
       <w:pPr>
@@ -20354,9 +20508,9 @@
           <w:szCs w:val="22"/>
         </w:rPr>
       </w:pPr>
+      <w:commentRangeStart w:id="99"/>
       <w:commentRangeStart w:id="100"/>
       <w:commentRangeStart w:id="101"/>
-      <w:commentRangeStart w:id="102"/>
       <w:r>
         <w:rPr>
           <w:rFonts w:ascii="Times New Roman" w:eastAsia="Arial" w:hAnsi="Times New Roman"/>
@@ -20380,7 +20534,7 @@
           <w:szCs w:val="22"/>
         </w:rPr>
       </w:pPr>
-      <w:bookmarkStart w:id="103" w:name="OLE_LINK5"/>
+      <w:bookmarkStart w:id="102" w:name="OLE_LINK5"/>
       <w:r>
         <w:rPr>
           <w:rFonts w:ascii="Times New Roman" w:eastAsia="Arial" w:hAnsi="Times New Roman"/>
@@ -20412,31 +20566,54 @@
         </w:rPr>
         <w:t>Category’s name</w:t>
       </w:r>
-      <w:bookmarkEnd w:id="103"/>
-      <w:commentRangeEnd w:id="100"/>
+      <w:bookmarkEnd w:id="102"/>
+      <w:commentRangeEnd w:id="99"/>
       <w:r>
         <w:rPr>
           <w:rFonts w:eastAsia="Arial" w:cs="Arial"/>
           <w:sz w:val="16"/>
           <w:szCs w:val="16"/>
         </w:rPr>
-        <w:commentReference w:id="100"/>
-      </w:r>
-      <w:commentRangeEnd w:id="101"/>
+        <w:commentReference w:id="99"/>
+      </w:r>
+      <w:commentRangeEnd w:id="100"/>
+    </w:p>
+    <w:p>
+      <w:pPr>
+        <w:numPr>
+          <w:ilvl w:val="0"/>
+          <w:numId w:val="9"/>
+        </w:numPr>
+        <w:contextualSpacing/>
+        <w:jc w:val="both"/>
+        <w:rPr>
+          <w:rFonts w:ascii="Times New Roman" w:eastAsia="Arial" w:hAnsi="Times New Roman"/>
+          <w:sz w:val="22"/>
+          <w:szCs w:val="22"/>
+        </w:rPr>
+      </w:pPr>
+      <w:r>
+        <w:rPr>
+          <w:rFonts w:ascii="Times New Roman" w:eastAsia="Arial" w:hAnsi="Times New Roman"/>
+          <w:sz w:val="22"/>
+          <w:szCs w:val="22"/>
+        </w:rPr>
+        <w:t>Category image</w:t>
+      </w:r>
       <w:r>
         <w:rPr>
           <w:rFonts w:eastAsia="Arial" w:cs="Arial"/>
           <w:sz w:val="16"/>
           <w:szCs w:val="16"/>
         </w:rPr>
+        <w:commentReference w:id="100"/>
+      </w:r>
+      <w:commentRangeEnd w:id="101"/>
+      <w:r>
+        <w:rPr>
+          <w:rStyle w:val="CommentReference"/>
+        </w:rPr>
         <w:commentReference w:id="101"/>
-      </w:r>
-      <w:commentRangeEnd w:id="102"/>
-      <w:r>
-        <w:rPr>
-          <w:rStyle w:val="CommentReference"/>
-        </w:rPr>
-        <w:commentReference w:id="102"/>
       </w:r>
     </w:p>
     <w:p>
@@ -20668,7 +20845,23 @@
           <w:sz w:val="22"/>
           <w:szCs w:val="22"/>
         </w:rPr>
-        <w:t>So other people cannot request these posts. However, the owner of these post can see them it his/ her post list.</w:t>
+        <w:t>So other people cannot request these posts. However, the own</w:t>
+      </w:r>
+      <w:r>
+        <w:rPr>
+          <w:rFonts w:ascii="Times New Roman" w:eastAsia="Arial" w:hAnsi="Times New Roman"/>
+          <w:sz w:val="22"/>
+          <w:szCs w:val="22"/>
+        </w:rPr>
+        <w:t>er of these post can see them in</w:t>
+      </w:r>
+      <w:r>
+        <w:rPr>
+          <w:rFonts w:ascii="Times New Roman" w:eastAsia="Arial" w:hAnsi="Times New Roman"/>
+          <w:sz w:val="22"/>
+          <w:szCs w:val="22"/>
+        </w:rPr>
+        <w:t xml:space="preserve"> his/ her post list.</w:t>
       </w:r>
     </w:p>
     <w:p>
@@ -20723,7 +20916,7 @@
           <w:szCs w:val="22"/>
         </w:rPr>
       </w:pPr>
-      <w:bookmarkStart w:id="104" w:name="_Toc520818169"/>
+      <w:bookmarkStart w:id="103" w:name="_Toc520818169"/>
       <w:r>
         <w:rPr>
           <w:rFonts w:ascii="Times New Roman" w:eastAsia="Arial" w:hAnsi="Times New Roman"/>
@@ -20733,7 +20926,7 @@
         </w:rPr>
         <w:t xml:space="preserve">User choose a category to </w:t>
       </w:r>
-      <w:bookmarkStart w:id="105" w:name="OLE_LINK7"/>
+      <w:bookmarkStart w:id="104" w:name="OLE_LINK7"/>
       <w:r>
         <w:rPr>
           <w:rFonts w:ascii="Times New Roman" w:eastAsia="Arial" w:hAnsi="Times New Roman"/>
@@ -20743,7 +20936,7 @@
         </w:rPr>
         <w:t xml:space="preserve">filtrate </w:t>
       </w:r>
-      <w:bookmarkEnd w:id="105"/>
+      <w:bookmarkEnd w:id="104"/>
       <w:r>
         <w:rPr>
           <w:rFonts w:ascii="Times New Roman" w:eastAsia="Arial" w:hAnsi="Times New Roman"/>
@@ -20753,7 +20946,7 @@
         </w:rPr>
         <w:t>the posts</w:t>
       </w:r>
-      <w:bookmarkEnd w:id="104"/>
+      <w:bookmarkEnd w:id="103"/>
     </w:p>
     <w:p>
       <w:pPr>
@@ -20853,7 +21046,7 @@
           <w:szCs w:val="28"/>
         </w:rPr>
       </w:pPr>
-      <w:bookmarkStart w:id="106" w:name="_Toc520818170"/>
+      <w:bookmarkStart w:id="105" w:name="_Toc520818170"/>
       <w:r>
         <w:rPr>
           <w:rFonts w:ascii="Times New Roman" w:eastAsia="Arial" w:hAnsi="Times New Roman"/>
@@ -20864,7 +21057,7 @@
         <w:lastRenderedPageBreak/>
         <w:t>Feedbacks Management</w:t>
       </w:r>
-      <w:bookmarkEnd w:id="106"/>
+      <w:bookmarkEnd w:id="105"/>
     </w:p>
     <w:p>
       <w:pPr>
@@ -20882,7 +21075,7 @@
           <w:szCs w:val="24"/>
         </w:rPr>
       </w:pPr>
-      <w:bookmarkStart w:id="107" w:name="_Toc520818171"/>
+      <w:bookmarkStart w:id="106" w:name="_Toc520818171"/>
       <w:r>
         <w:rPr>
           <w:rFonts w:ascii="Times New Roman" w:eastAsia="Arial" w:hAnsi="Times New Roman"/>
@@ -20892,7 +21085,7 @@
         </w:rPr>
         <w:t>User Interface</w:t>
       </w:r>
-      <w:bookmarkEnd w:id="107"/>
+      <w:bookmarkEnd w:id="106"/>
     </w:p>
     <w:p>
       <w:pPr>
@@ -20924,7 +21117,7 @@
           <w:szCs w:val="24"/>
         </w:rPr>
       </w:pPr>
-      <w:bookmarkStart w:id="108" w:name="_Toc520818172"/>
+      <w:bookmarkStart w:id="107" w:name="_Toc520818172"/>
       <w:r>
         <w:rPr>
           <w:rFonts w:ascii="Times New Roman" w:eastAsia="Arial" w:hAnsi="Times New Roman"/>
@@ -20934,7 +21127,7 @@
         </w:rPr>
         <w:t>Business Logic</w:t>
       </w:r>
-      <w:bookmarkEnd w:id="108"/>
+      <w:bookmarkEnd w:id="107"/>
     </w:p>
     <w:p>
       <w:pPr>
@@ -20952,7 +21145,7 @@
           <w:szCs w:val="22"/>
         </w:rPr>
       </w:pPr>
-      <w:bookmarkStart w:id="109" w:name="_Toc520818173"/>
+      <w:bookmarkStart w:id="108" w:name="_Toc520818173"/>
       <w:r>
         <w:rPr>
           <w:rFonts w:ascii="Times New Roman" w:eastAsia="Arial" w:hAnsi="Times New Roman"/>
@@ -20962,7 +21155,7 @@
         </w:rPr>
         <w:t>Quest create feedbacks</w:t>
       </w:r>
-      <w:bookmarkEnd w:id="109"/>
+      <w:bookmarkEnd w:id="108"/>
     </w:p>
     <w:p>
       <w:pPr>
@@ -21026,7 +21219,7 @@
           <w:szCs w:val="22"/>
         </w:rPr>
       </w:pPr>
-      <w:bookmarkStart w:id="110" w:name="_Toc520818174"/>
+      <w:bookmarkStart w:id="109" w:name="_Toc520818174"/>
       <w:r>
         <w:rPr>
           <w:rFonts w:ascii="Times New Roman" w:eastAsia="Arial" w:hAnsi="Times New Roman"/>
@@ -21036,7 +21229,7 @@
         </w:rPr>
         <w:t>Admin read feedbacks</w:t>
       </w:r>
-      <w:bookmarkEnd w:id="110"/>
+      <w:bookmarkEnd w:id="109"/>
     </w:p>
     <w:p>
       <w:pPr>
@@ -21072,7 +21265,7 @@
           <w:szCs w:val="24"/>
         </w:rPr>
       </w:pPr>
-      <w:bookmarkStart w:id="111" w:name="_Toc520818175"/>
+      <w:bookmarkStart w:id="110" w:name="_Toc520818175"/>
       <w:r>
         <w:rPr>
           <w:rFonts w:ascii="Times New Roman" w:eastAsia="Arial" w:hAnsi="Times New Roman"/>
@@ -21082,7 +21275,7 @@
         </w:rPr>
         <w:t>Use cases</w:t>
       </w:r>
-      <w:bookmarkEnd w:id="111"/>
+      <w:bookmarkEnd w:id="110"/>
     </w:p>
     <w:p>
       <w:pPr>
@@ -21461,7 +21654,7 @@
           <w:szCs w:val="28"/>
         </w:rPr>
       </w:pPr>
-      <w:bookmarkStart w:id="112" w:name="_Toc520818176"/>
+      <w:bookmarkStart w:id="111" w:name="_Toc520818176"/>
       <w:r>
         <w:rPr>
           <w:rFonts w:ascii="Times New Roman" w:eastAsia="Arial" w:hAnsi="Times New Roman"/>
@@ -21472,7 +21665,7 @@
         <w:lastRenderedPageBreak/>
         <w:t>Ranking system</w:t>
       </w:r>
-      <w:bookmarkEnd w:id="112"/>
+      <w:bookmarkEnd w:id="111"/>
     </w:p>
     <w:p>
       <w:pPr>
@@ -21490,7 +21683,7 @@
           <w:szCs w:val="24"/>
         </w:rPr>
       </w:pPr>
-      <w:bookmarkStart w:id="113" w:name="_Toc520818177"/>
+      <w:bookmarkStart w:id="112" w:name="_Toc520818177"/>
       <w:r>
         <w:rPr>
           <w:rFonts w:ascii="Times New Roman" w:eastAsia="Arial" w:hAnsi="Times New Roman"/>
@@ -21500,7 +21693,7 @@
         </w:rPr>
         <w:t>User Interface</w:t>
       </w:r>
-      <w:bookmarkEnd w:id="113"/>
+      <w:bookmarkEnd w:id="112"/>
     </w:p>
     <w:p>
       <w:pPr>
@@ -21532,7 +21725,7 @@
           <w:szCs w:val="24"/>
         </w:rPr>
       </w:pPr>
-      <w:bookmarkStart w:id="114" w:name="_Toc520818178"/>
+      <w:bookmarkStart w:id="113" w:name="_Toc520818178"/>
       <w:r>
         <w:rPr>
           <w:rFonts w:ascii="Times New Roman" w:eastAsia="Arial" w:hAnsi="Times New Roman"/>
@@ -21542,7 +21735,7 @@
         </w:rPr>
         <w:t>Business Logic</w:t>
       </w:r>
-      <w:bookmarkEnd w:id="114"/>
+      <w:bookmarkEnd w:id="113"/>
     </w:p>
     <w:p>
       <w:pPr>
@@ -21560,7 +21753,7 @@
           <w:szCs w:val="22"/>
         </w:rPr>
       </w:pPr>
-      <w:bookmarkStart w:id="115" w:name="_Toc520818179"/>
+      <w:bookmarkStart w:id="114" w:name="_Toc520818179"/>
       <w:r>
         <w:rPr>
           <w:rFonts w:ascii="Times New Roman" w:eastAsia="Arial" w:hAnsi="Times New Roman"/>
@@ -21570,7 +21763,7 @@
         </w:rPr>
         <w:t>Ranking system for Giver</w:t>
       </w:r>
-      <w:bookmarkEnd w:id="115"/>
+      <w:bookmarkEnd w:id="114"/>
     </w:p>
     <w:p>
       <w:pPr>
@@ -21647,17 +21840,17 @@
           <w:szCs w:val="22"/>
         </w:rPr>
       </w:pPr>
+      <w:commentRangeStart w:id="115"/>
       <w:commentRangeStart w:id="116"/>
-      <w:commentRangeStart w:id="117"/>
       <w:r>
         <w:rPr>
           <w:rFonts w:eastAsia="Arial" w:cs="Arial"/>
           <w:sz w:val="16"/>
           <w:szCs w:val="16"/>
         </w:rPr>
-        <w:commentReference w:id="118"/>
-      </w:r>
-      <w:commentRangeEnd w:id="116"/>
+        <w:commentReference w:id="117"/>
+      </w:r>
+      <w:commentRangeEnd w:id="115"/>
       <w:r>
         <w:rPr>
           <w:rFonts w:ascii="Times New Roman" w:eastAsia="Arial" w:hAnsi="Times New Roman"/>
@@ -21708,9 +21901,9 @@
           <w:sz w:val="16"/>
           <w:szCs w:val="16"/>
         </w:rPr>
-        <w:commentReference w:id="116"/>
-      </w:r>
-      <w:commentRangeEnd w:id="117"/>
+        <w:commentReference w:id="115"/>
+      </w:r>
+      <w:commentRangeEnd w:id="116"/>
     </w:p>
     <w:p>
       <w:pPr>
@@ -21725,7 +21918,7 @@
         <w:rPr>
           <w:rStyle w:val="CommentReference"/>
         </w:rPr>
-        <w:commentReference w:id="117"/>
+        <w:commentReference w:id="116"/>
       </w:r>
     </w:p>
     <w:tbl>
@@ -21869,34 +22062,14 @@
                 <w:szCs w:val="22"/>
               </w:rPr>
             </w:pPr>
-            <w:proofErr w:type="spellStart"/>
-            <w:r>
-              <w:rPr>
-                <w:rFonts w:ascii="Times New Roman" w:hAnsi="Times New Roman"/>
-                <w:sz w:val="22"/>
-                <w:szCs w:val="22"/>
-              </w:rPr>
-              <w:t>Thành</w:t>
-            </w:r>
-            <w:proofErr w:type="spellEnd"/>
-            <w:r>
-              <w:rPr>
-                <w:rFonts w:ascii="Times New Roman" w:hAnsi="Times New Roman"/>
-                <w:sz w:val="22"/>
-                <w:szCs w:val="22"/>
-              </w:rPr>
-              <w:t xml:space="preserve"> </w:t>
-            </w:r>
-            <w:proofErr w:type="spellStart"/>
-            <w:r>
-              <w:rPr>
-                <w:rFonts w:ascii="Times New Roman" w:hAnsi="Times New Roman"/>
-                <w:sz w:val="22"/>
-                <w:szCs w:val="22"/>
-              </w:rPr>
-              <w:t>viên</w:t>
-            </w:r>
-            <w:proofErr w:type="spellEnd"/>
+            <w:r>
+              <w:rPr>
+                <w:rFonts w:ascii="Times New Roman" w:hAnsi="Times New Roman"/>
+                <w:sz w:val="22"/>
+                <w:szCs w:val="22"/>
+              </w:rPr>
+              <w:t>Thành viên</w:t>
+            </w:r>
           </w:p>
         </w:tc>
         <w:tc>
@@ -21981,52 +22154,14 @@
                 <w:szCs w:val="22"/>
               </w:rPr>
             </w:pPr>
-            <w:proofErr w:type="spellStart"/>
-            <w:r>
-              <w:rPr>
-                <w:rFonts w:ascii="Times New Roman" w:hAnsi="Times New Roman"/>
-                <w:sz w:val="22"/>
-                <w:szCs w:val="22"/>
-              </w:rPr>
-              <w:t>Tấm</w:t>
-            </w:r>
-            <w:proofErr w:type="spellEnd"/>
-            <w:r>
-              <w:rPr>
-                <w:rFonts w:ascii="Times New Roman" w:hAnsi="Times New Roman"/>
-                <w:sz w:val="22"/>
-                <w:szCs w:val="22"/>
-              </w:rPr>
-              <w:t xml:space="preserve"> </w:t>
-            </w:r>
-            <w:proofErr w:type="spellStart"/>
-            <w:r>
-              <w:rPr>
-                <w:rFonts w:ascii="Times New Roman" w:hAnsi="Times New Roman"/>
-                <w:sz w:val="22"/>
-                <w:szCs w:val="22"/>
-              </w:rPr>
-              <w:t>lòng</w:t>
-            </w:r>
-            <w:proofErr w:type="spellEnd"/>
-            <w:r>
-              <w:rPr>
-                <w:rFonts w:ascii="Times New Roman" w:hAnsi="Times New Roman"/>
-                <w:sz w:val="22"/>
-                <w:szCs w:val="22"/>
-              </w:rPr>
-              <w:t xml:space="preserve"> </w:t>
-            </w:r>
-            <w:proofErr w:type="spellStart"/>
-            <w:r>
-              <w:rPr>
-                <w:rFonts w:ascii="Times New Roman" w:hAnsi="Times New Roman"/>
-                <w:sz w:val="22"/>
-                <w:szCs w:val="22"/>
-              </w:rPr>
-              <w:t>bạc</w:t>
-            </w:r>
-            <w:proofErr w:type="spellEnd"/>
+            <w:r>
+              <w:rPr>
+                <w:rFonts w:ascii="Times New Roman" w:hAnsi="Times New Roman"/>
+                <w:sz w:val="22"/>
+                <w:szCs w:val="22"/>
+              </w:rPr>
+              <w:t>Tấm lòng bạc</w:t>
+            </w:r>
           </w:p>
         </w:tc>
         <w:tc>
@@ -22095,52 +22230,14 @@
                 <w:szCs w:val="22"/>
               </w:rPr>
             </w:pPr>
-            <w:proofErr w:type="spellStart"/>
-            <w:r>
-              <w:rPr>
-                <w:rFonts w:ascii="Times New Roman" w:hAnsi="Times New Roman"/>
-                <w:sz w:val="22"/>
-                <w:szCs w:val="22"/>
-              </w:rPr>
-              <w:t>Tấm</w:t>
-            </w:r>
-            <w:proofErr w:type="spellEnd"/>
-            <w:r>
-              <w:rPr>
-                <w:rFonts w:ascii="Times New Roman" w:hAnsi="Times New Roman"/>
-                <w:sz w:val="22"/>
-                <w:szCs w:val="22"/>
-              </w:rPr>
-              <w:t xml:space="preserve"> </w:t>
-            </w:r>
-            <w:proofErr w:type="spellStart"/>
-            <w:r>
-              <w:rPr>
-                <w:rFonts w:ascii="Times New Roman" w:hAnsi="Times New Roman"/>
-                <w:sz w:val="22"/>
-                <w:szCs w:val="22"/>
-              </w:rPr>
-              <w:t>lòng</w:t>
-            </w:r>
-            <w:proofErr w:type="spellEnd"/>
-            <w:r>
-              <w:rPr>
-                <w:rFonts w:ascii="Times New Roman" w:hAnsi="Times New Roman"/>
-                <w:sz w:val="22"/>
-                <w:szCs w:val="22"/>
-              </w:rPr>
-              <w:t xml:space="preserve"> </w:t>
-            </w:r>
-            <w:proofErr w:type="spellStart"/>
-            <w:r>
-              <w:rPr>
-                <w:rFonts w:ascii="Times New Roman" w:hAnsi="Times New Roman"/>
-                <w:sz w:val="22"/>
-                <w:szCs w:val="22"/>
-              </w:rPr>
-              <w:t>vàng</w:t>
-            </w:r>
-            <w:proofErr w:type="spellEnd"/>
+            <w:r>
+              <w:rPr>
+                <w:rFonts w:ascii="Times New Roman" w:hAnsi="Times New Roman"/>
+                <w:sz w:val="22"/>
+                <w:szCs w:val="22"/>
+              </w:rPr>
+              <w:t>Tấm lòng vàng</w:t>
+            </w:r>
           </w:p>
         </w:tc>
         <w:tc>
@@ -22209,70 +22306,14 @@
                 <w:szCs w:val="22"/>
               </w:rPr>
             </w:pPr>
-            <w:proofErr w:type="spellStart"/>
-            <w:r>
-              <w:rPr>
-                <w:rFonts w:ascii="Times New Roman" w:hAnsi="Times New Roman"/>
-                <w:sz w:val="22"/>
-                <w:szCs w:val="22"/>
-              </w:rPr>
-              <w:t>Tấm</w:t>
-            </w:r>
-            <w:proofErr w:type="spellEnd"/>
-            <w:r>
-              <w:rPr>
-                <w:rFonts w:ascii="Times New Roman" w:hAnsi="Times New Roman"/>
-                <w:sz w:val="22"/>
-                <w:szCs w:val="22"/>
-              </w:rPr>
-              <w:t xml:space="preserve"> </w:t>
-            </w:r>
-            <w:proofErr w:type="spellStart"/>
-            <w:r>
-              <w:rPr>
-                <w:rFonts w:ascii="Times New Roman" w:hAnsi="Times New Roman"/>
-                <w:sz w:val="22"/>
-                <w:szCs w:val="22"/>
-              </w:rPr>
-              <w:t>lòng</w:t>
-            </w:r>
-            <w:proofErr w:type="spellEnd"/>
-            <w:r>
-              <w:rPr>
-                <w:rFonts w:ascii="Times New Roman" w:hAnsi="Times New Roman"/>
-                <w:sz w:val="22"/>
-                <w:szCs w:val="22"/>
-              </w:rPr>
-              <w:t xml:space="preserve"> </w:t>
-            </w:r>
-            <w:proofErr w:type="spellStart"/>
-            <w:r>
-              <w:rPr>
-                <w:rFonts w:ascii="Times New Roman" w:hAnsi="Times New Roman"/>
-                <w:sz w:val="22"/>
-                <w:szCs w:val="22"/>
-              </w:rPr>
-              <w:t>bạch</w:t>
-            </w:r>
-            <w:proofErr w:type="spellEnd"/>
-            <w:r>
-              <w:rPr>
-                <w:rFonts w:ascii="Times New Roman" w:hAnsi="Times New Roman"/>
-                <w:sz w:val="22"/>
-                <w:szCs w:val="22"/>
-              </w:rPr>
-              <w:t xml:space="preserve"> </w:t>
-            </w:r>
-            <w:proofErr w:type="spellStart"/>
-            <w:r>
-              <w:rPr>
-                <w:rFonts w:ascii="Times New Roman" w:hAnsi="Times New Roman"/>
-                <w:sz w:val="22"/>
-                <w:szCs w:val="22"/>
-              </w:rPr>
-              <w:t>kim</w:t>
-            </w:r>
-            <w:proofErr w:type="spellEnd"/>
+            <w:r>
+              <w:rPr>
+                <w:rFonts w:ascii="Times New Roman" w:hAnsi="Times New Roman"/>
+                <w:sz w:val="22"/>
+                <w:szCs w:val="22"/>
+              </w:rPr>
+              <w:t>Tấm lòng bạch kim</w:t>
+            </w:r>
           </w:p>
         </w:tc>
         <w:tc>
@@ -22341,70 +22382,14 @@
                 <w:szCs w:val="22"/>
               </w:rPr>
             </w:pPr>
-            <w:proofErr w:type="spellStart"/>
-            <w:r>
-              <w:rPr>
-                <w:rFonts w:ascii="Times New Roman" w:hAnsi="Times New Roman"/>
-                <w:sz w:val="22"/>
-                <w:szCs w:val="22"/>
-              </w:rPr>
-              <w:t>Tấm</w:t>
-            </w:r>
-            <w:proofErr w:type="spellEnd"/>
-            <w:r>
-              <w:rPr>
-                <w:rFonts w:ascii="Times New Roman" w:hAnsi="Times New Roman"/>
-                <w:sz w:val="22"/>
-                <w:szCs w:val="22"/>
-              </w:rPr>
-              <w:t xml:space="preserve"> </w:t>
-            </w:r>
-            <w:proofErr w:type="spellStart"/>
-            <w:r>
-              <w:rPr>
-                <w:rFonts w:ascii="Times New Roman" w:hAnsi="Times New Roman"/>
-                <w:sz w:val="22"/>
-                <w:szCs w:val="22"/>
-              </w:rPr>
-              <w:t>lòng</w:t>
-            </w:r>
-            <w:proofErr w:type="spellEnd"/>
-            <w:r>
-              <w:rPr>
-                <w:rFonts w:ascii="Times New Roman" w:hAnsi="Times New Roman"/>
-                <w:sz w:val="22"/>
-                <w:szCs w:val="22"/>
-              </w:rPr>
-              <w:t xml:space="preserve"> </w:t>
-            </w:r>
-            <w:proofErr w:type="spellStart"/>
-            <w:r>
-              <w:rPr>
-                <w:rFonts w:ascii="Times New Roman" w:hAnsi="Times New Roman"/>
-                <w:sz w:val="22"/>
-                <w:szCs w:val="22"/>
-              </w:rPr>
-              <w:t>kim</w:t>
-            </w:r>
-            <w:proofErr w:type="spellEnd"/>
-            <w:r>
-              <w:rPr>
-                <w:rFonts w:ascii="Times New Roman" w:hAnsi="Times New Roman"/>
-                <w:sz w:val="22"/>
-                <w:szCs w:val="22"/>
-              </w:rPr>
-              <w:t xml:space="preserve"> </w:t>
-            </w:r>
-            <w:proofErr w:type="spellStart"/>
-            <w:r>
-              <w:rPr>
-                <w:rFonts w:ascii="Times New Roman" w:hAnsi="Times New Roman"/>
-                <w:sz w:val="22"/>
-                <w:szCs w:val="22"/>
-              </w:rPr>
-              <w:t>cương</w:t>
-            </w:r>
-            <w:proofErr w:type="spellEnd"/>
+            <w:r>
+              <w:rPr>
+                <w:rFonts w:ascii="Times New Roman" w:hAnsi="Times New Roman"/>
+                <w:sz w:val="22"/>
+                <w:szCs w:val="22"/>
+              </w:rPr>
+              <w:t>Tấm lòng kim cương</w:t>
+            </w:r>
           </w:p>
         </w:tc>
         <w:tc>
@@ -22460,7 +22445,7 @@
           <w:szCs w:val="22"/>
         </w:rPr>
       </w:pPr>
-      <w:bookmarkStart w:id="119" w:name="_Toc520818180"/>
+      <w:bookmarkStart w:id="118" w:name="_Toc520818180"/>
       <w:r>
         <w:rPr>
           <w:rFonts w:ascii="Times New Roman" w:eastAsia="Arial" w:hAnsi="Times New Roman"/>
@@ -22470,7 +22455,7 @@
         </w:rPr>
         <w:t>Ranking system for Post</w:t>
       </w:r>
-      <w:bookmarkEnd w:id="119"/>
+      <w:bookmarkEnd w:id="118"/>
     </w:p>
     <w:p>
       <w:pPr>
@@ -22548,7 +22533,7 @@
           <w:szCs w:val="32"/>
         </w:rPr>
       </w:pPr>
-      <w:bookmarkStart w:id="120" w:name="_Toc520818181"/>
+      <w:bookmarkStart w:id="119" w:name="_Toc520818181"/>
       <w:r>
         <w:rPr>
           <w:rFonts w:ascii="Times New Roman" w:hAnsi="Times New Roman"/>
@@ -22560,7 +22545,7 @@
         <w:lastRenderedPageBreak/>
         <w:t>Non-functional Requirements</w:t>
       </w:r>
-      <w:bookmarkEnd w:id="120"/>
+      <w:bookmarkEnd w:id="119"/>
     </w:p>
     <w:p>
       <w:pPr>
@@ -22578,7 +22563,7 @@
           <w:szCs w:val="28"/>
         </w:rPr>
       </w:pPr>
-      <w:bookmarkStart w:id="121" w:name="_Toc520818182"/>
+      <w:bookmarkStart w:id="120" w:name="_Toc520818182"/>
       <w:r>
         <w:rPr>
           <w:rFonts w:ascii="Times New Roman" w:eastAsia="Arial" w:hAnsi="Times New Roman"/>
@@ -22588,7 +22573,7 @@
         </w:rPr>
         <w:t>Operating System Support</w:t>
       </w:r>
-      <w:bookmarkEnd w:id="121"/>
+      <w:bookmarkEnd w:id="120"/>
     </w:p>
     <w:p>
       <w:pPr>
@@ -22664,7 +22649,7 @@
           <w:szCs w:val="32"/>
         </w:rPr>
       </w:pPr>
-      <w:bookmarkStart w:id="122" w:name="_Toc520818183"/>
+      <w:bookmarkStart w:id="121" w:name="_Toc520818183"/>
       <w:r>
         <w:rPr>
           <w:rFonts w:ascii="Times New Roman" w:hAnsi="Times New Roman"/>
@@ -22676,7 +22661,7 @@
         <w:lastRenderedPageBreak/>
         <w:t>ANALYZE AND DESIGN</w:t>
       </w:r>
-      <w:bookmarkEnd w:id="122"/>
+      <w:bookmarkEnd w:id="121"/>
     </w:p>
     <w:p>
       <w:pPr>
@@ -22694,7 +22679,7 @@
           <w:szCs w:val="28"/>
         </w:rPr>
       </w:pPr>
-      <w:bookmarkStart w:id="123" w:name="_Toc520818184"/>
+      <w:bookmarkStart w:id="122" w:name="_Toc520818184"/>
       <w:r>
         <w:rPr>
           <w:rFonts w:ascii="Times New Roman" w:eastAsia="Arial" w:hAnsi="Times New Roman"/>
@@ -22704,7 +22689,7 @@
         </w:rPr>
         <w:t>Activity Diagram</w:t>
       </w:r>
-      <w:bookmarkEnd w:id="123"/>
+      <w:bookmarkEnd w:id="122"/>
     </w:p>
     <w:p>
       <w:pPr>
@@ -22722,7 +22707,7 @@
           <w:szCs w:val="24"/>
         </w:rPr>
       </w:pPr>
-      <w:bookmarkStart w:id="124" w:name="_Toc520818185"/>
+      <w:bookmarkStart w:id="123" w:name="_Toc520818185"/>
       <w:r>
         <w:rPr>
           <w:rFonts w:ascii="Times New Roman" w:eastAsia="Arial" w:hAnsi="Times New Roman"/>
@@ -22732,7 +22717,7 @@
         </w:rPr>
         <w:t>Login</w:t>
       </w:r>
-      <w:bookmarkEnd w:id="124"/>
+      <w:bookmarkEnd w:id="123"/>
     </w:p>
     <w:p>
       <w:pPr>
@@ -22746,7 +22731,7 @@
         <w:rPr>
           <w:rFonts w:eastAsia="Arial" w:cs="Arial"/>
           <w:noProof/>
-          <w:lang w:val="en-US" w:eastAsia="en-US"/>
+          <w:lang w:val="nl-NL"/>
         </w:rPr>
         <w:drawing>
           <wp:inline distT="0" distB="0" distL="0" distR="0" wp14:anchorId="7A7F4221" wp14:editId="7F18E00C">
@@ -22970,7 +22955,7 @@
         <w:rPr>
           <w:rFonts w:eastAsia="Arial" w:cs="Arial"/>
           <w:noProof/>
-          <w:lang w:val="en-US" w:eastAsia="en-US"/>
+          <w:lang w:val="nl-NL"/>
         </w:rPr>
         <w:lastRenderedPageBreak/>
         <w:drawing>
@@ -23194,7 +23179,7 @@
         <w:rPr>
           <w:rFonts w:eastAsia="Arial" w:cs="Arial"/>
           <w:noProof/>
-          <w:lang w:val="en-US" w:eastAsia="en-US"/>
+          <w:lang w:val="nl-NL"/>
         </w:rPr>
         <w:lastRenderedPageBreak/>
         <w:drawing>
@@ -23423,7 +23408,7 @@
           <w:szCs w:val="24"/>
         </w:rPr>
       </w:pPr>
-      <w:bookmarkStart w:id="125" w:name="_Toc520818186"/>
+      <w:bookmarkStart w:id="124" w:name="_Toc520818186"/>
       <w:r>
         <w:rPr>
           <w:rFonts w:ascii="Times New Roman" w:eastAsia="Arial" w:hAnsi="Times New Roman"/>
@@ -23434,7 +23419,7 @@
         <w:lastRenderedPageBreak/>
         <w:t>Post Management</w:t>
       </w:r>
-      <w:bookmarkEnd w:id="125"/>
+      <w:bookmarkEnd w:id="124"/>
     </w:p>
     <w:p>
       <w:pPr>
@@ -23448,13 +23433,13 @@
         <w:rPr>
           <w:rFonts w:eastAsia="Arial" w:cs="Arial"/>
           <w:noProof/>
-          <w:lang w:val="en-US" w:eastAsia="en-US"/>
+          <w:lang w:val="nl-NL"/>
         </w:rPr>
         <w:drawing>
-          <wp:inline distT="0" distB="0" distL="0" distR="0" wp14:anchorId="76B0B4DB" wp14:editId="74172460">
-            <wp:extent cx="6118860" cy="7078345"/>
-            <wp:effectExtent l="0" t="0" r="0" b="8255"/>
-            <wp:docPr id="10" name="Picture 10"/>
+          <wp:inline distT="0" distB="0" distL="0" distR="0" wp14:anchorId="74F98429" wp14:editId="24C4DA63">
+            <wp:extent cx="5820410" cy="6639339"/>
+            <wp:effectExtent l="0" t="0" r="8890" b="9525"/>
+            <wp:docPr id="3" name="Picture 3" descr="D:\GiveAndTake\Project Documents\SRS\Activity Diagrams\CreatePost.png"/>
             <wp:cNvGraphicFramePr>
               <a:graphicFrameLocks xmlns:a="http://schemas.openxmlformats.org/drawingml/2006/main" noChangeAspect="1"/>
             </wp:cNvGraphicFramePr>
@@ -23462,8 +23447,10 @@
               <a:graphicData uri="http://schemas.openxmlformats.org/drawingml/2006/picture">
                 <pic:pic xmlns:pic="http://schemas.openxmlformats.org/drawingml/2006/picture">
                   <pic:nvPicPr>
-                    <pic:cNvPr id="0" name="createPost.png"/>
-                    <pic:cNvPicPr/>
+                    <pic:cNvPr id="0" name="Picture 3" descr="D:\GiveAndTake\Project Documents\SRS\Activity Diagrams\CreatePost.png"/>
+                    <pic:cNvPicPr>
+                      <a:picLocks noChangeAspect="1" noChangeArrowheads="1"/>
+                    </pic:cNvPicPr>
                   </pic:nvPicPr>
                   <pic:blipFill>
                     <a:blip r:embed="rId17">
@@ -23473,18 +23460,23 @@
                         </a:ext>
                       </a:extLst>
                     </a:blip>
+                    <a:srcRect/>
                     <a:stretch>
                       <a:fillRect/>
                     </a:stretch>
                   </pic:blipFill>
-                  <pic:spPr>
+                  <pic:spPr bwMode="auto">
                     <a:xfrm>
                       <a:off x="0" y="0"/>
-                      <a:ext cx="6143661" cy="7107035"/>
+                      <a:ext cx="5821146" cy="6640178"/>
                     </a:xfrm>
                     <a:prstGeom prst="rect">
                       <a:avLst/>
                     </a:prstGeom>
+                    <a:noFill/>
+                    <a:ln>
+                      <a:noFill/>
+                    </a:ln>
                   </pic:spPr>
                 </pic:pic>
               </a:graphicData>
@@ -23671,14 +23663,14 @@
         <w:rPr>
           <w:rFonts w:eastAsia="Arial" w:cs="Arial"/>
           <w:noProof/>
-          <w:lang w:val="en-US" w:eastAsia="en-US"/>
+          <w:lang w:val="nl-NL"/>
         </w:rPr>
         <w:lastRenderedPageBreak/>
         <w:drawing>
-          <wp:inline distT="0" distB="0" distL="0" distR="0" wp14:anchorId="36DB6997" wp14:editId="1A6EA34B">
-            <wp:extent cx="6118860" cy="7337425"/>
-            <wp:effectExtent l="0" t="0" r="0" b="0"/>
-            <wp:docPr id="11" name="Picture 11"/>
+          <wp:inline distT="0" distB="0" distL="0" distR="0" wp14:anchorId="1BF363C2" wp14:editId="6FA3B0F4">
+            <wp:extent cx="6189345" cy="6822305"/>
+            <wp:effectExtent l="0" t="0" r="1905" b="0"/>
+            <wp:docPr id="7" name="Picture 7" descr="D:\GiveAndTake\Project Documents\SRS\Activity Diagrams\EditPost.png"/>
             <wp:cNvGraphicFramePr>
               <a:graphicFrameLocks xmlns:a="http://schemas.openxmlformats.org/drawingml/2006/main" noChangeAspect="1"/>
             </wp:cNvGraphicFramePr>
@@ -23686,8 +23678,10 @@
               <a:graphicData uri="http://schemas.openxmlformats.org/drawingml/2006/picture">
                 <pic:pic xmlns:pic="http://schemas.openxmlformats.org/drawingml/2006/picture">
                   <pic:nvPicPr>
-                    <pic:cNvPr id="0" name="editPost.png"/>
-                    <pic:cNvPicPr/>
+                    <pic:cNvPr id="0" name="Picture 4" descr="D:\GiveAndTake\Project Documents\SRS\Activity Diagrams\EditPost.png"/>
+                    <pic:cNvPicPr>
+                      <a:picLocks noChangeAspect="1" noChangeArrowheads="1"/>
+                    </pic:cNvPicPr>
                   </pic:nvPicPr>
                   <pic:blipFill>
                     <a:blip r:embed="rId18">
@@ -23697,18 +23691,23 @@
                         </a:ext>
                       </a:extLst>
                     </a:blip>
+                    <a:srcRect/>
                     <a:stretch>
                       <a:fillRect/>
                     </a:stretch>
                   </pic:blipFill>
-                  <pic:spPr>
+                  <pic:spPr bwMode="auto">
                     <a:xfrm>
                       <a:off x="0" y="0"/>
-                      <a:ext cx="6139175" cy="7361786"/>
+                      <a:ext cx="6189345" cy="6822305"/>
                     </a:xfrm>
                     <a:prstGeom prst="rect">
                       <a:avLst/>
                     </a:prstGeom>
+                    <a:noFill/>
+                    <a:ln>
+                      <a:noFill/>
+                    </a:ln>
                   </pic:spPr>
                 </pic:pic>
               </a:graphicData>
@@ -23895,14 +23894,14 @@
         <w:rPr>
           <w:rFonts w:eastAsia="Arial" w:cs="Arial"/>
           <w:noProof/>
-          <w:lang w:val="en-US" w:eastAsia="en-US"/>
+          <w:lang w:val="nl-NL"/>
         </w:rPr>
         <w:lastRenderedPageBreak/>
         <w:drawing>
-          <wp:inline distT="0" distB="0" distL="0" distR="0" wp14:anchorId="217B3B21" wp14:editId="0F983463">
-            <wp:extent cx="6111240" cy="7360285"/>
-            <wp:effectExtent l="0" t="0" r="3810" b="0"/>
-            <wp:docPr id="12" name="Picture 12"/>
+          <wp:inline distT="0" distB="0" distL="0" distR="0" wp14:anchorId="3F2B8D43" wp14:editId="75111461">
+            <wp:extent cx="6189087" cy="6687047"/>
+            <wp:effectExtent l="0" t="0" r="2540" b="0"/>
+            <wp:docPr id="9" name="Picture 9" descr="D:\GiveAndTake\Project Documents\SRS\Activity Diagrams\DeletePost.png"/>
             <wp:cNvGraphicFramePr>
               <a:graphicFrameLocks xmlns:a="http://schemas.openxmlformats.org/drawingml/2006/main" noChangeAspect="1"/>
             </wp:cNvGraphicFramePr>
@@ -23910,8 +23909,10 @@
               <a:graphicData uri="http://schemas.openxmlformats.org/drawingml/2006/picture">
                 <pic:pic xmlns:pic="http://schemas.openxmlformats.org/drawingml/2006/picture">
                   <pic:nvPicPr>
-                    <pic:cNvPr id="0" name="deletePost.png"/>
-                    <pic:cNvPicPr/>
+                    <pic:cNvPr id="0" name="Picture 5" descr="D:\GiveAndTake\Project Documents\SRS\Activity Diagrams\DeletePost.png"/>
+                    <pic:cNvPicPr>
+                      <a:picLocks noChangeAspect="1" noChangeArrowheads="1"/>
+                    </pic:cNvPicPr>
                   </pic:nvPicPr>
                   <pic:blipFill>
                     <a:blip r:embed="rId19">
@@ -23921,18 +23922,23 @@
                         </a:ext>
                       </a:extLst>
                     </a:blip>
+                    <a:srcRect/>
                     <a:stretch>
                       <a:fillRect/>
                     </a:stretch>
                   </pic:blipFill>
-                  <pic:spPr>
+                  <pic:spPr bwMode="auto">
                     <a:xfrm>
                       <a:off x="0" y="0"/>
-                      <a:ext cx="6133866" cy="7387535"/>
+                      <a:ext cx="6194519" cy="6692916"/>
                     </a:xfrm>
                     <a:prstGeom prst="rect">
                       <a:avLst/>
                     </a:prstGeom>
+                    <a:noFill/>
+                    <a:ln>
+                      <a:noFill/>
+                    </a:ln>
                   </pic:spPr>
                 </pic:pic>
               </a:graphicData>
@@ -24124,7 +24130,9 @@
           <w:szCs w:val="24"/>
         </w:rPr>
       </w:pPr>
-      <w:bookmarkStart w:id="126" w:name="_Toc520818187"/>
+      <w:bookmarkStart w:id="125" w:name="_Toc520818187"/>
+      <w:bookmarkStart w:id="126" w:name="_GoBack"/>
+      <w:bookmarkEnd w:id="126"/>
       <w:r>
         <w:rPr>
           <w:rFonts w:ascii="Times New Roman" w:eastAsia="Arial" w:hAnsi="Times New Roman"/>
@@ -24135,7 +24143,7 @@
         <w:lastRenderedPageBreak/>
         <w:t>Request Management</w:t>
       </w:r>
-      <w:bookmarkEnd w:id="126"/>
+      <w:bookmarkEnd w:id="125"/>
     </w:p>
     <w:p>
       <w:pPr>
@@ -24148,13 +24156,13 @@
         <w:rPr>
           <w:rFonts w:eastAsia="Arial" w:cs="Arial"/>
           <w:noProof/>
-          <w:lang w:val="en-US" w:eastAsia="en-US"/>
+          <w:lang w:val="nl-NL"/>
         </w:rPr>
         <w:drawing>
-          <wp:inline distT="0" distB="0" distL="0" distR="0" wp14:anchorId="5D1E73CF" wp14:editId="744DAEBA">
-            <wp:extent cx="6116211" cy="6461760"/>
-            <wp:effectExtent l="0" t="0" r="0" b="0"/>
-            <wp:docPr id="13" name="Picture 13"/>
+          <wp:inline distT="0" distB="0" distL="0" distR="0" wp14:anchorId="184D786A" wp14:editId="266A4006">
+            <wp:extent cx="6189256" cy="7410616"/>
+            <wp:effectExtent l="0" t="0" r="2540" b="0"/>
+            <wp:docPr id="22" name="Picture 22" descr="D:\GiveAndTake\Project Documents\SRS\Activity Diagrams\CreateRequest.png"/>
             <wp:cNvGraphicFramePr>
               <a:graphicFrameLocks xmlns:a="http://schemas.openxmlformats.org/drawingml/2006/main" noChangeAspect="1"/>
             </wp:cNvGraphicFramePr>
@@ -24162,8 +24170,10 @@
               <a:graphicData uri="http://schemas.openxmlformats.org/drawingml/2006/picture">
                 <pic:pic xmlns:pic="http://schemas.openxmlformats.org/drawingml/2006/picture">
                   <pic:nvPicPr>
-                    <pic:cNvPr id="0" name="ActivityDiagram-CreateRequest.png"/>
-                    <pic:cNvPicPr/>
+                    <pic:cNvPr id="0" name="Picture 6" descr="D:\GiveAndTake\Project Documents\SRS\Activity Diagrams\CreateRequest.png"/>
+                    <pic:cNvPicPr>
+                      <a:picLocks noChangeAspect="1" noChangeArrowheads="1"/>
+                    </pic:cNvPicPr>
                   </pic:nvPicPr>
                   <pic:blipFill>
                     <a:blip r:embed="rId20">
@@ -24173,18 +24183,23 @@
                         </a:ext>
                       </a:extLst>
                     </a:blip>
+                    <a:srcRect/>
                     <a:stretch>
                       <a:fillRect/>
                     </a:stretch>
                   </pic:blipFill>
-                  <pic:spPr>
+                  <pic:spPr bwMode="auto">
                     <a:xfrm>
                       <a:off x="0" y="0"/>
-                      <a:ext cx="6116211" cy="6461760"/>
+                      <a:ext cx="6193713" cy="7415953"/>
                     </a:xfrm>
                     <a:prstGeom prst="rect">
                       <a:avLst/>
                     </a:prstGeom>
+                    <a:noFill/>
+                    <a:ln>
+                      <a:noFill/>
+                    </a:ln>
                   </pic:spPr>
                 </pic:pic>
               </a:graphicData>
@@ -24371,7 +24386,7 @@
         <w:rPr>
           <w:rFonts w:eastAsia="Arial" w:cs="Arial"/>
           <w:noProof/>
-          <w:lang w:val="en-US" w:eastAsia="en-US"/>
+          <w:lang w:val="nl-NL"/>
         </w:rPr>
         <w:lastRenderedPageBreak/>
         <w:drawing>
@@ -24595,7 +24610,7 @@
         <w:rPr>
           <w:rFonts w:eastAsia="Arial" w:cs="Arial"/>
           <w:noProof/>
-          <w:lang w:val="en-US" w:eastAsia="en-US"/>
+          <w:lang w:val="nl-NL"/>
         </w:rPr>
         <w:lastRenderedPageBreak/>
         <w:drawing>
@@ -24848,7 +24863,7 @@
         <w:rPr>
           <w:rFonts w:eastAsia="Arial" w:cs="Arial"/>
           <w:noProof/>
-          <w:lang w:val="en-US" w:eastAsia="en-US"/>
+          <w:lang w:val="nl-NL"/>
         </w:rPr>
         <w:drawing>
           <wp:inline distT="0" distB="0" distL="0" distR="0" wp14:anchorId="48E8F5D1" wp14:editId="2C2B1FE1">
@@ -25100,13 +25115,13 @@
         <w:rPr>
           <w:rFonts w:eastAsia="Arial" w:cs="Arial"/>
           <w:noProof/>
-          <w:lang w:val="en-US" w:eastAsia="en-US"/>
+          <w:lang w:val="nl-NL"/>
         </w:rPr>
         <w:drawing>
-          <wp:inline distT="0" distB="0" distL="0" distR="0" wp14:anchorId="0D72C31F" wp14:editId="06B44193">
-            <wp:extent cx="6088380" cy="7067550"/>
-            <wp:effectExtent l="0" t="0" r="7620" b="0"/>
-            <wp:docPr id="17" name="Picture 17"/>
+          <wp:inline distT="0" distB="0" distL="0" distR="0" wp14:anchorId="2066A2CF" wp14:editId="362AD844">
+            <wp:extent cx="5820410" cy="7187979"/>
+            <wp:effectExtent l="0" t="0" r="8890" b="0"/>
+            <wp:docPr id="23" name="Picture 23" descr="D:\GiveAndTake\Project Documents\SRS\Activity Diagrams\CreateCategory.png"/>
             <wp:cNvGraphicFramePr>
               <a:graphicFrameLocks xmlns:a="http://schemas.openxmlformats.org/drawingml/2006/main" noChangeAspect="1"/>
             </wp:cNvGraphicFramePr>
@@ -25114,8 +25129,10 @@
               <a:graphicData uri="http://schemas.openxmlformats.org/drawingml/2006/picture">
                 <pic:pic xmlns:pic="http://schemas.openxmlformats.org/drawingml/2006/picture">
                   <pic:nvPicPr>
-                    <pic:cNvPr id="0" name="CreateCategory.png"/>
-                    <pic:cNvPicPr/>
+                    <pic:cNvPr id="0" name="Picture 7" descr="D:\GiveAndTake\Project Documents\SRS\Activity Diagrams\CreateCategory.png"/>
+                    <pic:cNvPicPr>
+                      <a:picLocks noChangeAspect="1" noChangeArrowheads="1"/>
+                    </pic:cNvPicPr>
                   </pic:nvPicPr>
                   <pic:blipFill>
                     <a:blip r:embed="rId24">
@@ -25125,18 +25142,23 @@
                         </a:ext>
                       </a:extLst>
                     </a:blip>
+                    <a:srcRect/>
                     <a:stretch>
                       <a:fillRect/>
                     </a:stretch>
                   </pic:blipFill>
-                  <pic:spPr>
+                  <pic:spPr bwMode="auto">
                     <a:xfrm>
                       <a:off x="0" y="0"/>
-                      <a:ext cx="6100781" cy="7081945"/>
+                      <a:ext cx="5821918" cy="7189841"/>
                     </a:xfrm>
                     <a:prstGeom prst="rect">
                       <a:avLst/>
                     </a:prstGeom>
+                    <a:noFill/>
+                    <a:ln>
+                      <a:noFill/>
+                    </a:ln>
                   </pic:spPr>
                 </pic:pic>
               </a:graphicData>
@@ -25323,14 +25345,14 @@
         <w:rPr>
           <w:rFonts w:eastAsia="Arial" w:cs="Arial"/>
           <w:noProof/>
-          <w:lang w:val="en-US" w:eastAsia="en-US"/>
+          <w:lang w:val="nl-NL"/>
         </w:rPr>
         <w:lastRenderedPageBreak/>
         <w:drawing>
-          <wp:inline distT="0" distB="0" distL="0" distR="0" wp14:anchorId="4C44588D" wp14:editId="7506033E">
-            <wp:extent cx="6118860" cy="7346950"/>
-            <wp:effectExtent l="0" t="0" r="0" b="6350"/>
-            <wp:docPr id="18" name="Picture 18"/>
+          <wp:inline distT="0" distB="0" distL="0" distR="0" wp14:anchorId="75F480AB" wp14:editId="1753C477">
+            <wp:extent cx="6188742" cy="6599583"/>
+            <wp:effectExtent l="0" t="0" r="2540" b="0"/>
+            <wp:docPr id="24" name="Picture 24" descr="D:\GiveAndTake\Project Documents\SRS\Activity Diagrams\EditCategory.png"/>
             <wp:cNvGraphicFramePr>
               <a:graphicFrameLocks xmlns:a="http://schemas.openxmlformats.org/drawingml/2006/main" noChangeAspect="1"/>
             </wp:cNvGraphicFramePr>
@@ -25338,8 +25360,10 @@
               <a:graphicData uri="http://schemas.openxmlformats.org/drawingml/2006/picture">
                 <pic:pic xmlns:pic="http://schemas.openxmlformats.org/drawingml/2006/picture">
                   <pic:nvPicPr>
-                    <pic:cNvPr id="0" name="EditCategory.png"/>
-                    <pic:cNvPicPr/>
+                    <pic:cNvPr id="0" name="Picture 8" descr="D:\GiveAndTake\Project Documents\SRS\Activity Diagrams\EditCategory.png"/>
+                    <pic:cNvPicPr>
+                      <a:picLocks noChangeAspect="1" noChangeArrowheads="1"/>
+                    </pic:cNvPicPr>
                   </pic:nvPicPr>
                   <pic:blipFill>
                     <a:blip r:embed="rId25">
@@ -25349,18 +25373,23 @@
                         </a:ext>
                       </a:extLst>
                     </a:blip>
+                    <a:srcRect/>
                     <a:stretch>
                       <a:fillRect/>
                     </a:stretch>
                   </pic:blipFill>
-                  <pic:spPr>
+                  <pic:spPr bwMode="auto">
                     <a:xfrm>
                       <a:off x="0" y="0"/>
-                      <a:ext cx="6132883" cy="7363787"/>
+                      <a:ext cx="6194523" cy="6605748"/>
                     </a:xfrm>
                     <a:prstGeom prst="rect">
                       <a:avLst/>
                     </a:prstGeom>
+                    <a:noFill/>
+                    <a:ln>
+                      <a:noFill/>
+                    </a:ln>
                   </pic:spPr>
                 </pic:pic>
               </a:graphicData>
@@ -25547,14 +25576,14 @@
         <w:rPr>
           <w:rFonts w:eastAsia="Arial" w:cs="Arial"/>
           <w:noProof/>
-          <w:lang w:val="en-US" w:eastAsia="en-US"/>
+          <w:lang w:val="nl-NL"/>
         </w:rPr>
         <w:lastRenderedPageBreak/>
         <w:drawing>
-          <wp:inline distT="0" distB="0" distL="0" distR="0" wp14:anchorId="02B7628E" wp14:editId="504C8CF8">
-            <wp:extent cx="6080760" cy="7312025"/>
-            <wp:effectExtent l="0" t="0" r="0" b="3175"/>
-            <wp:docPr id="19" name="Picture 19"/>
+          <wp:inline distT="0" distB="0" distL="0" distR="0" wp14:anchorId="142145BA" wp14:editId="4C75A8A9">
+            <wp:extent cx="6188787" cy="7013050"/>
+            <wp:effectExtent l="0" t="0" r="2540" b="0"/>
+            <wp:docPr id="26" name="Picture 26" descr="D:\GiveAndTake\Project Documents\SRS\Activity Diagrams\DeleteCategory.png"/>
             <wp:cNvGraphicFramePr>
               <a:graphicFrameLocks xmlns:a="http://schemas.openxmlformats.org/drawingml/2006/main" noChangeAspect="1"/>
             </wp:cNvGraphicFramePr>
@@ -25562,8 +25591,10 @@
               <a:graphicData uri="http://schemas.openxmlformats.org/drawingml/2006/picture">
                 <pic:pic xmlns:pic="http://schemas.openxmlformats.org/drawingml/2006/picture">
                   <pic:nvPicPr>
-                    <pic:cNvPr id="0" name="DeleteCategory.png"/>
-                    <pic:cNvPicPr/>
+                    <pic:cNvPr id="0" name="Picture 10" descr="D:\GiveAndTake\Project Documents\SRS\Activity Diagrams\DeleteCategory.png"/>
+                    <pic:cNvPicPr>
+                      <a:picLocks noChangeAspect="1" noChangeArrowheads="1"/>
+                    </pic:cNvPicPr>
                   </pic:nvPicPr>
                   <pic:blipFill>
                     <a:blip r:embed="rId26">
@@ -25573,18 +25604,23 @@
                         </a:ext>
                       </a:extLst>
                     </a:blip>
+                    <a:srcRect/>
                     <a:stretch>
                       <a:fillRect/>
                     </a:stretch>
                   </pic:blipFill>
-                  <pic:spPr>
+                  <pic:spPr bwMode="auto">
                     <a:xfrm>
                       <a:off x="0" y="0"/>
-                      <a:ext cx="6094526" cy="7328579"/>
+                      <a:ext cx="6191806" cy="7016471"/>
                     </a:xfrm>
                     <a:prstGeom prst="rect">
                       <a:avLst/>
                     </a:prstGeom>
+                    <a:noFill/>
+                    <a:ln>
+                      <a:noFill/>
+                    </a:ln>
                   </pic:spPr>
                 </pic:pic>
               </a:graphicData>
@@ -25759,6 +25795,296 @@
         </w:rPr>
         <w:t xml:space="preserve"> Activity Diagram_ Delete Category</w:t>
       </w:r>
+    </w:p>
+    <w:p>
+      <w:pPr>
+        <w:spacing w:after="200"/>
+        <w:jc w:val="center"/>
+        <w:rPr>
+          <w:rFonts w:ascii="Times New Roman" w:eastAsia="Arial" w:hAnsi="Times New Roman" w:cs="Arial"/>
+          <w:bCs/>
+          <w:i/>
+          <w:color w:val="4F81BD"/>
+          <w:sz w:val="22"/>
+          <w:szCs w:val="18"/>
+        </w:rPr>
+      </w:pPr>
+      <w:r>
+        <w:rPr>
+          <w:rFonts w:ascii="Times New Roman" w:eastAsia="Arial" w:hAnsi="Times New Roman" w:cs="Arial"/>
+          <w:bCs/>
+          <w:i/>
+          <w:noProof/>
+          <w:color w:val="4F81BD"/>
+          <w:sz w:val="22"/>
+          <w:szCs w:val="18"/>
+          <w:lang w:val="nl-NL"/>
+        </w:rPr>
+        <w:lastRenderedPageBreak/>
+        <w:drawing>
+          <wp:inline distT="0" distB="0" distL="0" distR="0" wp14:anchorId="5729D4BD" wp14:editId="200F1EF2">
+            <wp:extent cx="6189071" cy="6981245"/>
+            <wp:effectExtent l="0" t="0" r="2540" b="0"/>
+            <wp:docPr id="27" name="Picture 27" descr="D:\GiveAndTake\Project Documents\SRS\Activity Diagrams\DisableCategory.png"/>
+            <wp:cNvGraphicFramePr>
+              <a:graphicFrameLocks xmlns:a="http://schemas.openxmlformats.org/drawingml/2006/main" noChangeAspect="1"/>
+            </wp:cNvGraphicFramePr>
+            <a:graphic xmlns:a="http://schemas.openxmlformats.org/drawingml/2006/main">
+              <a:graphicData uri="http://schemas.openxmlformats.org/drawingml/2006/picture">
+                <pic:pic xmlns:pic="http://schemas.openxmlformats.org/drawingml/2006/picture">
+                  <pic:nvPicPr>
+                    <pic:cNvPr id="0" name="Picture 11" descr="D:\GiveAndTake\Project Documents\SRS\Activity Diagrams\DisableCategory.png"/>
+                    <pic:cNvPicPr>
+                      <a:picLocks noChangeAspect="1" noChangeArrowheads="1"/>
+                    </pic:cNvPicPr>
+                  </pic:nvPicPr>
+                  <pic:blipFill>
+                    <a:blip r:embed="rId27">
+                      <a:extLst>
+                        <a:ext uri="{28A0092B-C50C-407E-A947-70E740481C1C}">
+                          <a14:useLocalDpi xmlns:a14="http://schemas.microsoft.com/office/drawing/2010/main" val="0"/>
+                        </a:ext>
+                      </a:extLst>
+                    </a:blip>
+                    <a:srcRect/>
+                    <a:stretch>
+                      <a:fillRect/>
+                    </a:stretch>
+                  </pic:blipFill>
+                  <pic:spPr bwMode="auto">
+                    <a:xfrm>
+                      <a:off x="0" y="0"/>
+                      <a:ext cx="6193054" cy="6985738"/>
+                    </a:xfrm>
+                    <a:prstGeom prst="rect">
+                      <a:avLst/>
+                    </a:prstGeom>
+                    <a:noFill/>
+                    <a:ln>
+                      <a:noFill/>
+                    </a:ln>
+                  </pic:spPr>
+                </pic:pic>
+              </a:graphicData>
+            </a:graphic>
+          </wp:inline>
+        </w:drawing>
+      </w:r>
+    </w:p>
+    <w:p>
+      <w:pPr>
+        <w:spacing w:after="200"/>
+        <w:jc w:val="center"/>
+        <w:rPr>
+          <w:rFonts w:ascii="Times New Roman" w:eastAsia="Arial" w:hAnsi="Times New Roman" w:cs="Arial"/>
+          <w:bCs/>
+          <w:i/>
+          <w:color w:val="4F81BD"/>
+          <w:sz w:val="22"/>
+          <w:szCs w:val="18"/>
+        </w:rPr>
+      </w:pPr>
+      <w:r>
+        <w:rPr>
+          <w:rFonts w:ascii="Times New Roman" w:eastAsia="Arial" w:hAnsi="Times New Roman" w:cs="Arial"/>
+          <w:bCs/>
+          <w:i/>
+          <w:color w:val="4F81BD"/>
+          <w:sz w:val="22"/>
+          <w:szCs w:val="18"/>
+        </w:rPr>
+        <w:t xml:space="preserve">Figure </w:t>
+      </w:r>
+      <w:r>
+        <w:rPr>
+          <w:rFonts w:ascii="Times New Roman" w:eastAsia="Arial" w:hAnsi="Times New Roman" w:cs="Arial"/>
+          <w:bCs/>
+          <w:i/>
+          <w:noProof/>
+          <w:color w:val="4F81BD"/>
+          <w:sz w:val="22"/>
+          <w:szCs w:val="18"/>
+        </w:rPr>
+        <w:fldChar w:fldCharType="begin"/>
+      </w:r>
+      <w:r>
+        <w:rPr>
+          <w:rFonts w:ascii="Times New Roman" w:eastAsia="Arial" w:hAnsi="Times New Roman" w:cs="Arial"/>
+          <w:bCs/>
+          <w:i/>
+          <w:noProof/>
+          <w:color w:val="4F81BD"/>
+          <w:sz w:val="22"/>
+          <w:szCs w:val="18"/>
+        </w:rPr>
+        <w:instrText xml:space="preserve"> STYLEREF 1 \s </w:instrText>
+      </w:r>
+      <w:r>
+        <w:rPr>
+          <w:rFonts w:ascii="Times New Roman" w:eastAsia="Arial" w:hAnsi="Times New Roman" w:cs="Arial"/>
+          <w:bCs/>
+          <w:i/>
+          <w:noProof/>
+          <w:color w:val="4F81BD"/>
+          <w:sz w:val="22"/>
+          <w:szCs w:val="18"/>
+        </w:rPr>
+        <w:fldChar w:fldCharType="separate"/>
+      </w:r>
+      <w:r>
+        <w:rPr>
+          <w:rFonts w:ascii="Times New Roman" w:eastAsia="Arial" w:hAnsi="Times New Roman" w:cs="Arial"/>
+          <w:bCs/>
+          <w:i/>
+          <w:noProof/>
+          <w:color w:val="4F81BD"/>
+          <w:sz w:val="22"/>
+          <w:szCs w:val="18"/>
+        </w:rPr>
+        <w:t>8</w:t>
+      </w:r>
+      <w:r>
+        <w:rPr>
+          <w:rFonts w:ascii="Times New Roman" w:eastAsia="Arial" w:hAnsi="Times New Roman" w:cs="Arial"/>
+          <w:bCs/>
+          <w:i/>
+          <w:noProof/>
+          <w:color w:val="4F81BD"/>
+          <w:sz w:val="22"/>
+          <w:szCs w:val="18"/>
+        </w:rPr>
+        <w:fldChar w:fldCharType="end"/>
+      </w:r>
+      <w:r>
+        <w:rPr>
+          <w:rFonts w:ascii="Times New Roman" w:eastAsia="Arial" w:hAnsi="Times New Roman" w:cs="Arial"/>
+          <w:bCs/>
+          <w:i/>
+          <w:color w:val="4F81BD"/>
+          <w:sz w:val="22"/>
+          <w:szCs w:val="18"/>
+        </w:rPr>
+        <w:noBreakHyphen/>
+      </w:r>
+      <w:r>
+        <w:rPr>
+          <w:rFonts w:ascii="Times New Roman" w:eastAsia="Arial" w:hAnsi="Times New Roman" w:cs="Arial"/>
+          <w:bCs/>
+          <w:i/>
+          <w:noProof/>
+          <w:color w:val="4F81BD"/>
+          <w:sz w:val="22"/>
+          <w:szCs w:val="18"/>
+        </w:rPr>
+        <w:fldChar w:fldCharType="begin"/>
+      </w:r>
+      <w:r>
+        <w:rPr>
+          <w:rFonts w:ascii="Times New Roman" w:eastAsia="Arial" w:hAnsi="Times New Roman" w:cs="Arial"/>
+          <w:bCs/>
+          <w:i/>
+          <w:noProof/>
+          <w:color w:val="4F81BD"/>
+          <w:sz w:val="22"/>
+          <w:szCs w:val="18"/>
+        </w:rPr>
+        <w:instrText xml:space="preserve"> SEQ Figure \* ARABIC \s 1 </w:instrText>
+      </w:r>
+      <w:r>
+        <w:rPr>
+          <w:rFonts w:ascii="Times New Roman" w:eastAsia="Arial" w:hAnsi="Times New Roman" w:cs="Arial"/>
+          <w:bCs/>
+          <w:i/>
+          <w:noProof/>
+          <w:color w:val="4F81BD"/>
+          <w:sz w:val="22"/>
+          <w:szCs w:val="18"/>
+        </w:rPr>
+        <w:fldChar w:fldCharType="separate"/>
+      </w:r>
+      <w:r>
+        <w:rPr>
+          <w:rFonts w:ascii="Times New Roman" w:eastAsia="Arial" w:hAnsi="Times New Roman" w:cs="Arial"/>
+          <w:bCs/>
+          <w:i/>
+          <w:noProof/>
+          <w:color w:val="4F81BD"/>
+          <w:sz w:val="22"/>
+          <w:szCs w:val="18"/>
+        </w:rPr>
+        <w:t>1</w:t>
+      </w:r>
+      <w:r>
+        <w:rPr>
+          <w:rFonts w:ascii="Times New Roman" w:eastAsia="Arial" w:hAnsi="Times New Roman" w:cs="Arial"/>
+          <w:bCs/>
+          <w:i/>
+          <w:noProof/>
+          <w:color w:val="4F81BD"/>
+          <w:sz w:val="22"/>
+          <w:szCs w:val="18"/>
+        </w:rPr>
+        <w:fldChar w:fldCharType="end"/>
+      </w:r>
+      <w:r>
+        <w:rPr>
+          <w:rFonts w:ascii="Times New Roman" w:eastAsia="Arial" w:hAnsi="Times New Roman" w:cs="Arial"/>
+          <w:bCs/>
+          <w:i/>
+          <w:noProof/>
+          <w:color w:val="4F81BD"/>
+          <w:sz w:val="22"/>
+          <w:szCs w:val="18"/>
+        </w:rPr>
+        <w:t>4</w:t>
+      </w:r>
+      <w:r>
+        <w:rPr>
+          <w:rFonts w:ascii="Times New Roman" w:eastAsia="Arial" w:hAnsi="Times New Roman" w:cs="Arial"/>
+          <w:bCs/>
+          <w:i/>
+          <w:color w:val="4F81BD"/>
+          <w:sz w:val="22"/>
+          <w:szCs w:val="18"/>
+        </w:rPr>
+        <w:t xml:space="preserve"> Activity Diagram_ </w:t>
+      </w:r>
+      <w:r>
+        <w:rPr>
+          <w:rFonts w:ascii="Times New Roman" w:eastAsia="Arial" w:hAnsi="Times New Roman" w:cs="Arial"/>
+          <w:bCs/>
+          <w:i/>
+          <w:color w:val="4F81BD"/>
+          <w:sz w:val="22"/>
+          <w:szCs w:val="18"/>
+        </w:rPr>
+        <w:t>Disable</w:t>
+      </w:r>
+      <w:r>
+        <w:rPr>
+          <w:rFonts w:ascii="Times New Roman" w:eastAsia="Arial" w:hAnsi="Times New Roman" w:cs="Arial"/>
+          <w:bCs/>
+          <w:i/>
+          <w:color w:val="4F81BD"/>
+          <w:sz w:val="22"/>
+          <w:szCs w:val="18"/>
+        </w:rPr>
+        <w:t xml:space="preserve"> Category</w:t>
+      </w:r>
+    </w:p>
+    <w:p>
+      <w:pPr>
+        <w:spacing w:after="200"/>
+        <w:jc w:val="center"/>
+        <w:rPr>
+          <w:rFonts w:ascii="Times New Roman" w:eastAsia="Arial" w:hAnsi="Times New Roman" w:cs="Arial"/>
+          <w:bCs/>
+          <w:i/>
+          <w:color w:val="4F81BD"/>
+          <w:sz w:val="22"/>
+          <w:szCs w:val="18"/>
+        </w:rPr>
+      </w:pPr>
     </w:p>
     <w:p>
       <w:pPr>
@@ -25800,7 +26126,7 @@
         <w:rPr>
           <w:rFonts w:eastAsia="Arial" w:cs="Arial"/>
           <w:noProof/>
-          <w:lang w:val="en-US" w:eastAsia="en-US"/>
+          <w:lang w:val="nl-NL"/>
         </w:rPr>
         <w:drawing>
           <wp:inline distT="0" distB="0" distL="0" distR="0" wp14:anchorId="23C8E675" wp14:editId="6D3DD13F">
@@ -25818,7 +26144,7 @@
                     <pic:cNvPicPr/>
                   </pic:nvPicPr>
                   <pic:blipFill>
-                    <a:blip r:embed="rId27">
+                    <a:blip r:embed="rId28">
                       <a:extLst>
                         <a:ext uri="{28A0092B-C50C-407E-A947-70E740481C1C}">
                           <a14:useLocalDpi xmlns:a14="http://schemas.microsoft.com/office/drawing/2010/main" val="0"/>
@@ -26038,35 +26364,24 @@
       <w:bookmarkStart w:id="130" w:name="_Toc520818191"/>
       <w:r>
         <w:rPr>
-          <w:rFonts w:ascii="Times New Roman" w:eastAsia="Arial" w:hAnsi="Times New Roman"/>
-          <w:b/>
-          <w:sz w:val="28"/>
-          <w:szCs w:val="28"/>
-        </w:rPr>
-        <w:lastRenderedPageBreak/>
-        <w:t>Class Diagram</w:t>
-      </w:r>
-      <w:bookmarkEnd w:id="130"/>
-    </w:p>
-    <w:p>
-      <w:pPr>
-        <w:keepNext/>
-        <w:jc w:val="both"/>
-        <w:rPr>
-          <w:rFonts w:eastAsia="Arial" w:cs="Arial"/>
-        </w:rPr>
-      </w:pPr>
-      <w:r>
-        <w:rPr>
           <w:rFonts w:eastAsia="Arial" w:cs="Arial"/>
           <w:noProof/>
-          <w:lang w:val="en-US" w:eastAsia="en-US"/>
-        </w:rPr>
+          <w:lang w:val="nl-NL"/>
+        </w:rPr>
+        <w:lastRenderedPageBreak/>
         <w:drawing>
-          <wp:inline distT="0" distB="0" distL="0" distR="0" wp14:anchorId="7791474F" wp14:editId="1B69916B">
-            <wp:extent cx="6124575" cy="4524375"/>
-            <wp:effectExtent l="0" t="0" r="9525" b="9525"/>
-            <wp:docPr id="21" name="Picture 21"/>
+          <wp:anchor distT="0" distB="0" distL="114300" distR="114300" simplePos="0" relativeHeight="251660288" behindDoc="1" locked="0" layoutInCell="1" allowOverlap="1" wp14:anchorId="1CF81D0C" wp14:editId="592886B3">
+            <wp:simplePos x="0" y="0"/>
+            <wp:positionH relativeFrom="margin">
+              <wp:align>right</wp:align>
+            </wp:positionH>
+            <wp:positionV relativeFrom="paragraph">
+              <wp:posOffset>333375</wp:posOffset>
+            </wp:positionV>
+            <wp:extent cx="6189345" cy="4015105"/>
+            <wp:effectExtent l="0" t="0" r="1905" b="4445"/>
+            <wp:wrapTopAndBottom/>
+            <wp:docPr id="28" name="Picture 28" descr="D:\GiveAndTake\Project Documents\SRS\Class Diagram\Give and take-class diagram.png"/>
             <wp:cNvGraphicFramePr>
               <a:graphicFrameLocks xmlns:a="http://schemas.openxmlformats.org/drawingml/2006/main" noChangeAspect="1"/>
             </wp:cNvGraphicFramePr>
@@ -26074,19 +26389,20 @@
               <a:graphicData uri="http://schemas.openxmlformats.org/drawingml/2006/picture">
                 <pic:pic xmlns:pic="http://schemas.openxmlformats.org/drawingml/2006/picture">
                   <pic:nvPicPr>
-                    <pic:cNvPr id="0" name="Picture 1" descr="D:\GiveAndTake\Project Documents\SRS\Class Diagram\Give and take-class diagram.png"/>
+                    <pic:cNvPr id="0" name="Picture 12" descr="D:\GiveAndTake\Project Documents\SRS\Class Diagram\Give and take-class diagram.png"/>
                     <pic:cNvPicPr>
                       <a:picLocks noChangeAspect="1" noChangeArrowheads="1"/>
                     </pic:cNvPicPr>
                   </pic:nvPicPr>
                   <pic:blipFill>
-                    <a:blip r:embed="rId28">
+                    <a:blip r:embed="rId29">
                       <a:extLst>
                         <a:ext uri="{28A0092B-C50C-407E-A947-70E740481C1C}">
                           <a14:useLocalDpi xmlns:a14="http://schemas.microsoft.com/office/drawing/2010/main" val="0"/>
                         </a:ext>
                       </a:extLst>
                     </a:blip>
+                    <a:srcRect/>
                     <a:stretch>
                       <a:fillRect/>
                     </a:stretch>
@@ -26094,7 +26410,7 @@
                   <pic:spPr bwMode="auto">
                     <a:xfrm>
                       <a:off x="0" y="0"/>
-                      <a:ext cx="6126037" cy="4525455"/>
+                      <a:ext cx="6198560" cy="4021386"/>
                     </a:xfrm>
                     <a:prstGeom prst="rect">
                       <a:avLst/>
@@ -26107,9 +26423,31 @@
                 </pic:pic>
               </a:graphicData>
             </a:graphic>
-          </wp:inline>
+            <wp14:sizeRelV relativeFrom="margin">
+              <wp14:pctHeight>0</wp14:pctHeight>
+            </wp14:sizeRelV>
+          </wp:anchor>
         </w:drawing>
       </w:r>
+      <w:r>
+        <w:rPr>
+          <w:rFonts w:ascii="Times New Roman" w:eastAsia="Arial" w:hAnsi="Times New Roman"/>
+          <w:b/>
+          <w:sz w:val="28"/>
+          <w:szCs w:val="28"/>
+        </w:rPr>
+        <w:t>Class Diagram</w:t>
+      </w:r>
+      <w:bookmarkEnd w:id="130"/>
+    </w:p>
+    <w:p>
+      <w:pPr>
+        <w:keepNext/>
+        <w:jc w:val="both"/>
+        <w:rPr>
+          <w:rFonts w:eastAsia="Arial" w:cs="Arial"/>
+        </w:rPr>
+      </w:pPr>
     </w:p>
     <w:p>
       <w:pPr>
@@ -26414,8 +26752,8 @@
     </w:p>
     <w:p/>
     <w:sectPr>
-      <w:headerReference w:type="default" r:id="rId29"/>
-      <w:footerReference w:type="default" r:id="rId30"/>
+      <w:headerReference w:type="default" r:id="rId30"/>
+      <w:footerReference w:type="default" r:id="rId31"/>
       <w:pgSz w:w="11907" w:h="16840" w:code="9"/>
       <w:pgMar w:top="2880" w:right="576" w:bottom="1440" w:left="1584" w:header="346" w:footer="850" w:gutter="0"/>
       <w:pgNumType w:start="1"/>
@@ -26427,7 +26765,7 @@
 </file>
 
 <file path=word/comments.xml><?xml version="1.0" encoding="utf-8"?>
-<w:comments xmlns:wpc="http://schemas.microsoft.com/office/word/2010/wordprocessingCanvas" xmlns:cx="http://schemas.microsoft.com/office/drawing/2014/chartex" xmlns:cx1="http://schemas.microsoft.com/office/drawing/2015/9/8/chartex" xmlns:mc="http://schemas.openxmlformats.org/markup-compatibility/2006" xmlns:o="urn:schemas-microsoft-com:office:office" xmlns:r="http://schemas.openxmlformats.org/officeDocument/2006/relationships" xmlns:m="http://schemas.openxmlformats.org/officeDocument/2006/math" xmlns:v="urn:schemas-microsoft-com:vml" xmlns:wp14="http://schemas.microsoft.com/office/word/2010/wordprocessingDrawing" xmlns:wp="http://schemas.openxmlformats.org/drawingml/2006/wordprocessingDrawing" xmlns:w10="urn:schemas-microsoft-com:office:word" xmlns:w="http://schemas.openxmlformats.org/wordprocessingml/2006/main" xmlns:w14="http://schemas.microsoft.com/office/word/2010/wordml" xmlns:w15="http://schemas.microsoft.com/office/word/2012/wordml" xmlns:w16se="http://schemas.microsoft.com/office/word/2015/wordml/symex" xmlns:wpg="http://schemas.microsoft.com/office/word/2010/wordprocessingGroup" xmlns:wpi="http://schemas.microsoft.com/office/word/2010/wordprocessingInk" xmlns:wne="http://schemas.microsoft.com/office/word/2006/wordml" xmlns:wps="http://schemas.microsoft.com/office/word/2010/wordprocessingShape" mc:Ignorable="w14 w15 w16se wp14">
+<w:comments xmlns:wpc="http://schemas.microsoft.com/office/word/2010/wordprocessingCanvas" xmlns:mc="http://schemas.openxmlformats.org/markup-compatibility/2006" xmlns:o="urn:schemas-microsoft-com:office:office" xmlns:r="http://schemas.openxmlformats.org/officeDocument/2006/relationships" xmlns:m="http://schemas.openxmlformats.org/officeDocument/2006/math" xmlns:v="urn:schemas-microsoft-com:vml" xmlns:wp14="http://schemas.microsoft.com/office/word/2010/wordprocessingDrawing" xmlns:wp="http://schemas.openxmlformats.org/drawingml/2006/wordprocessingDrawing" xmlns:w10="urn:schemas-microsoft-com:office:word" xmlns:w="http://schemas.openxmlformats.org/wordprocessingml/2006/main" xmlns:w14="http://schemas.microsoft.com/office/word/2010/wordml" xmlns:w15="http://schemas.microsoft.com/office/word/2012/wordml" xmlns:wpg="http://schemas.microsoft.com/office/word/2010/wordprocessingGroup" xmlns:wpi="http://schemas.microsoft.com/office/word/2010/wordprocessingInk" xmlns:wne="http://schemas.microsoft.com/office/word/2006/wordml" xmlns:wps="http://schemas.microsoft.com/office/word/2010/wordprocessingShape" mc:Ignorable="w14 w15 wp14">
   <w:comment w:id="3" w:author="Huy Nguyen" w:date="2018-07-30T14:30:00Z" w:initials="HN">
     <w:p>
       <w:pPr>
@@ -26507,15 +26845,7 @@
         <w:annotationRef/>
       </w:r>
       <w:r>
-        <w:t xml:space="preserve">Later on this document, it mentions: Give and Take. We should stick with one name. Is it Give and take or </w:t>
-      </w:r>
-      <w:bookmarkStart w:id="7" w:name="_GoBack"/>
-      <w:r>
-        <w:t>Give and Receive</w:t>
-      </w:r>
-      <w:bookmarkEnd w:id="7"/>
-      <w:r>
-        <w:t>?</w:t>
+        <w:t>Later on this document, it mentions: Give and Take. We should stick with one name. Is it Give and take or Give and Receive?</w:t>
       </w:r>
     </w:p>
   </w:comment>
@@ -26535,7 +26865,7 @@
       </w:r>
     </w:p>
   </w:comment>
-  <w:comment w:id="12" w:author="Huy Nguyen" w:date="2018-07-30T14:31:00Z" w:initials="HN">
+  <w:comment w:id="11" w:author="Huy Nguyen" w:date="2018-07-30T14:31:00Z" w:initials="HN">
     <w:p>
       <w:pPr>
         <w:pStyle w:val="CommentText"/>
@@ -26546,17 +26876,12 @@
         </w:rPr>
         <w:annotationRef/>
       </w:r>
-      <w:proofErr w:type="spellStart"/>
-      <w:r>
-        <w:t>Parg</w:t>
-      </w:r>
-      <w:proofErr w:type="spellEnd"/>
-      <w:r>
-        <w:t xml:space="preserve">. 1.1 is mentioning Give and Take and this one is Give and Receive. </w:t>
+      <w:r>
+        <w:t xml:space="preserve">Parg. 1.1 is mentioning Give and Take and this one is Give and Receive. </w:t>
       </w:r>
     </w:p>
   </w:comment>
-  <w:comment w:id="13" w:author="Lam Nguyen" w:date="2018-07-31T11:30:00Z" w:initials="LN">
+  <w:comment w:id="12" w:author="Lam Nguyen" w:date="2018-07-31T11:30:00Z" w:initials="LN">
     <w:p>
       <w:pPr>
         <w:pStyle w:val="CommentText"/>
@@ -26572,7 +26897,7 @@
       </w:r>
     </w:p>
   </w:comment>
-  <w:comment w:id="17" w:author="Huy Nguyen" w:date="2018-07-30T14:34:00Z" w:initials="HN">
+  <w:comment w:id="16" w:author="Huy Nguyen" w:date="2018-07-30T14:34:00Z" w:initials="HN">
     <w:p>
       <w:pPr>
         <w:pStyle w:val="CommentText"/>
@@ -26588,7 +26913,7 @@
       </w:r>
     </w:p>
   </w:comment>
-  <w:comment w:id="18" w:author="Lam Nguyen" w:date="2018-07-31T11:31:00Z" w:initials="LN">
+  <w:comment w:id="17" w:author="Lam Nguyen" w:date="2018-07-31T11:31:00Z" w:initials="LN">
     <w:p>
       <w:pPr>
         <w:pStyle w:val="CommentText"/>
@@ -26604,7 +26929,7 @@
       </w:r>
     </w:p>
   </w:comment>
-  <w:comment w:id="24" w:author="Huy Nguyen" w:date="2018-07-30T14:34:00Z" w:initials="HN">
+  <w:comment w:id="23" w:author="Huy Nguyen" w:date="2018-07-30T14:34:00Z" w:initials="HN">
     <w:p>
       <w:pPr>
         <w:pStyle w:val="CommentText"/>
@@ -26620,7 +26945,7 @@
       </w:r>
     </w:p>
   </w:comment>
-  <w:comment w:id="25" w:author="Lam Nguyen" w:date="2018-07-31T11:32:00Z" w:initials="LN">
+  <w:comment w:id="24" w:author="Lam Nguyen" w:date="2018-07-31T11:32:00Z" w:initials="LN">
     <w:p>
       <w:pPr>
         <w:pStyle w:val="CommentText"/>
@@ -26636,7 +26961,7 @@
       </w:r>
     </w:p>
   </w:comment>
-  <w:comment w:id="29" w:author="Huy Nguyen" w:date="2018-07-30T14:36:00Z" w:initials="HN">
+  <w:comment w:id="28" w:author="Huy Nguyen" w:date="2018-07-30T14:36:00Z" w:initials="HN">
     <w:p>
       <w:pPr>
         <w:pStyle w:val="CommentText"/>
@@ -26652,7 +26977,7 @@
       </w:r>
     </w:p>
   </w:comment>
-  <w:comment w:id="31" w:author="Huy Nguyen" w:date="2018-07-30T14:36:00Z" w:initials="HN">
+  <w:comment w:id="30" w:author="Huy Nguyen" w:date="2018-07-30T14:36:00Z" w:initials="HN">
     <w:p>
       <w:pPr>
         <w:pStyle w:val="CommentText"/>
@@ -26668,7 +26993,7 @@
       </w:r>
     </w:p>
   </w:comment>
-  <w:comment w:id="32" w:author="Lam Nguyen" w:date="2018-07-31T14:39:00Z" w:initials="LN">
+  <w:comment w:id="31" w:author="Lam Nguyen" w:date="2018-07-31T14:39:00Z" w:initials="LN">
     <w:p>
       <w:pPr>
         <w:pStyle w:val="CommentText"/>
@@ -26684,7 +27009,7 @@
       </w:r>
     </w:p>
   </w:comment>
-  <w:comment w:id="33" w:author="Huy Nguyen" w:date="2018-07-30T14:36:00Z" w:initials="HN">
+  <w:comment w:id="32" w:author="Huy Nguyen" w:date="2018-07-30T14:36:00Z" w:initials="HN">
     <w:p>
       <w:pPr>
         <w:pStyle w:val="CommentText"/>
@@ -26700,7 +27025,7 @@
       </w:r>
     </w:p>
   </w:comment>
-  <w:comment w:id="34" w:author="Lam Nguyen" w:date="2018-07-31T15:43:00Z" w:initials="LN">
+  <w:comment w:id="33" w:author="Lam Nguyen" w:date="2018-07-31T15:43:00Z" w:initials="LN">
     <w:p>
       <w:pPr>
         <w:pStyle w:val="CommentText"/>
@@ -26716,7 +27041,7 @@
       </w:r>
     </w:p>
   </w:comment>
-  <w:comment w:id="37" w:author="Huy Nguyen" w:date="2018-07-30T14:37:00Z" w:initials="HN">
+  <w:comment w:id="36" w:author="Huy Nguyen" w:date="2018-07-30T14:37:00Z" w:initials="HN">
     <w:p>
       <w:pPr>
         <w:pStyle w:val="CommentText"/>
@@ -26763,7 +27088,7 @@
       </w:r>
     </w:p>
   </w:comment>
-  <w:comment w:id="38" w:author="Lam Nguyen" w:date="2018-07-31T14:50:00Z" w:initials="LN">
+  <w:comment w:id="37" w:author="Lam Nguyen" w:date="2018-07-31T14:50:00Z" w:initials="LN">
     <w:p>
       <w:pPr>
         <w:pStyle w:val="CommentText"/>
@@ -26779,7 +27104,7 @@
       </w:r>
     </w:p>
   </w:comment>
-  <w:comment w:id="43" w:author="Huy Nguyen" w:date="2018-07-30T14:38:00Z" w:initials="HN">
+  <w:comment w:id="42" w:author="Huy Nguyen" w:date="2018-07-30T14:38:00Z" w:initials="HN">
     <w:p>
       <w:pPr>
         <w:pStyle w:val="CommentText"/>
@@ -26795,7 +27120,7 @@
       </w:r>
     </w:p>
   </w:comment>
-  <w:comment w:id="44" w:author="Lam Nguyen" w:date="2018-07-31T16:17:00Z" w:initials="LN">
+  <w:comment w:id="43" w:author="Lam Nguyen" w:date="2018-07-31T16:17:00Z" w:initials="LN">
     <w:p>
       <w:pPr>
         <w:pStyle w:val="CommentText"/>
@@ -26811,7 +27136,7 @@
       </w:r>
     </w:p>
   </w:comment>
-  <w:comment w:id="45" w:author="Thanh Vo" w:date="2018-07-31T17:56:00Z" w:initials="TV">
+  <w:comment w:id="44" w:author="Thanh Vo" w:date="2018-07-31T17:56:00Z" w:initials="TV">
     <w:p>
       <w:pPr>
         <w:pStyle w:val="CommentText"/>
@@ -26825,14 +27150,14 @@
       <w:r>
         <w:t xml:space="preserve">We change it to opening post. </w:t>
       </w:r>
-      <w:bookmarkStart w:id="46" w:name="OLE_LINK6"/>
+      <w:bookmarkStart w:id="45" w:name="OLE_LINK6"/>
       <w:r>
         <w:t>Opening post is the post which is created by giver and contains items which giver want to give needed people. Everyone can request this post.</w:t>
       </w:r>
     </w:p>
-    <w:bookmarkEnd w:id="46"/>
+    <w:bookmarkEnd w:id="45"/>
   </w:comment>
-  <w:comment w:id="64" w:author="Huy Nguyen" w:date="2018-07-30T14:38:00Z" w:initials="HN">
+  <w:comment w:id="63" w:author="Huy Nguyen" w:date="2018-07-30T14:38:00Z" w:initials="HN">
     <w:p>
       <w:pPr>
         <w:pStyle w:val="CommentText"/>
@@ -26844,19 +27169,11 @@
         <w:annotationRef/>
       </w:r>
       <w:r>
-        <w:t xml:space="preserve">For at least the first year, we have only 1 location of </w:t>
-      </w:r>
-      <w:proofErr w:type="spellStart"/>
-      <w:r>
-        <w:t>Danang</w:t>
-      </w:r>
-      <w:proofErr w:type="spellEnd"/>
-      <w:r>
-        <w:t xml:space="preserve">. For the time being of this development, it is good to design the system of using different locations, for default and we don’t allow the users to select at the moment of different locations. </w:t>
+        <w:t xml:space="preserve">For at least the first year, we have only 1 location of Danang. For the time being of this development, it is good to design the system of using different locations, for default and we don’t allow the users to select at the moment of different locations. </w:t>
       </w:r>
     </w:p>
   </w:comment>
-  <w:comment w:id="65" w:author="Lam Nguyen" w:date="2018-07-31T15:56:00Z" w:initials="LN">
+  <w:comment w:id="64" w:author="Lam Nguyen" w:date="2018-07-31T15:56:00Z" w:initials="LN">
     <w:p>
       <w:pPr>
         <w:pStyle w:val="CommentText"/>
@@ -26872,7 +27189,7 @@
       </w:r>
     </w:p>
   </w:comment>
-  <w:comment w:id="79" w:author="Thanh Vo" w:date="2018-07-20T09:26:00Z" w:initials="TV">
+  <w:comment w:id="78" w:author="Thanh Vo" w:date="2018-07-20T09:26:00Z" w:initials="TV">
     <w:p>
       <w:pPr>
         <w:pStyle w:val="CommentText"/>
@@ -26888,7 +27205,7 @@
       </w:r>
     </w:p>
   </w:comment>
-  <w:comment w:id="80" w:author="Lam Nguyen" w:date="2018-07-20T10:17:00Z" w:initials="LN">
+  <w:comment w:id="79" w:author="Lam Nguyen" w:date="2018-07-20T10:17:00Z" w:initials="LN">
     <w:p>
       <w:pPr>
         <w:pStyle w:val="CommentText"/>
@@ -26904,7 +27221,7 @@
       </w:r>
     </w:p>
   </w:comment>
-  <w:comment w:id="81" w:author="Thanh Vo" w:date="2018-07-23T11:08:00Z" w:initials="TV">
+  <w:comment w:id="80" w:author="Thanh Vo" w:date="2018-07-23T11:08:00Z" w:initials="TV">
     <w:p>
       <w:pPr>
         <w:pStyle w:val="CommentText"/>
@@ -26920,7 +27237,7 @@
       </w:r>
     </w:p>
   </w:comment>
-  <w:comment w:id="82" w:author="Lam Nguyen" w:date="2018-07-24T08:27:00Z" w:initials="LN">
+  <w:comment w:id="81" w:author="Lam Nguyen" w:date="2018-07-24T08:27:00Z" w:initials="LN">
     <w:p>
       <w:pPr>
         <w:pStyle w:val="CommentText"/>
@@ -26936,7 +27253,7 @@
       </w:r>
     </w:p>
   </w:comment>
-  <w:comment w:id="83" w:author="Thanh Vo" w:date="2018-07-25T09:02:00Z" w:initials="TV">
+  <w:comment w:id="82" w:author="Thanh Vo" w:date="2018-07-25T09:02:00Z" w:initials="TV">
     <w:p>
       <w:pPr>
         <w:pStyle w:val="CommentText"/>
@@ -26950,14 +27267,14 @@
       <w:r>
         <w:t xml:space="preserve">Look like we are thinking about design UI. The question: </w:t>
       </w:r>
-      <w:bookmarkStart w:id="86" w:name="OLE_LINK8"/>
+      <w:bookmarkStart w:id="85" w:name="OLE_LINK8"/>
       <w:r>
         <w:t>Everyone can send message to giver or just takers whose request are accepted? Because If everyone can send the message to giver, it will be annoying because everyone try to contact giver to get accept from him</w:t>
       </w:r>
-      <w:bookmarkEnd w:id="86"/>
+      <w:bookmarkEnd w:id="85"/>
     </w:p>
   </w:comment>
-  <w:comment w:id="84" w:author="Lam Nguyen" w:date="2018-07-25T11:33:00Z" w:initials="LN">
+  <w:comment w:id="83" w:author="Lam Nguyen" w:date="2018-07-25T11:33:00Z" w:initials="LN">
     <w:p>
       <w:pPr>
         <w:pStyle w:val="CommentText"/>
@@ -26973,7 +27290,7 @@
       </w:r>
     </w:p>
   </w:comment>
-  <w:comment w:id="85" w:author="Lam Nguyen" w:date="2018-07-31T16:19:00Z" w:initials="LN">
+  <w:comment w:id="84" w:author="Lam Nguyen" w:date="2018-07-31T16:19:00Z" w:initials="LN">
     <w:p>
       <w:pPr>
         <w:pStyle w:val="CommentText"/>
@@ -26985,19 +27302,11 @@
         <w:annotationRef/>
       </w:r>
       <w:r>
-        <w:t xml:space="preserve">Updated Mr. </w:t>
-      </w:r>
-      <w:proofErr w:type="spellStart"/>
-      <w:r>
-        <w:t>Huy’s</w:t>
-      </w:r>
-      <w:proofErr w:type="spellEnd"/>
-      <w:r>
-        <w:t xml:space="preserve"> feedback</w:t>
+        <w:t>Updated Mr. Huy’s feedback</w:t>
       </w:r>
     </w:p>
   </w:comment>
-  <w:comment w:id="100" w:author="Thanh Vo" w:date="2018-07-25T09:15:00Z" w:initials="TV">
+  <w:comment w:id="99" w:author="Thanh Vo" w:date="2018-07-25T09:15:00Z" w:initials="TV">
     <w:p>
       <w:pPr>
         <w:pStyle w:val="CommentText"/>
@@ -27074,7 +27383,7 @@
       </w:r>
     </w:p>
   </w:comment>
-  <w:comment w:id="101" w:author="Lam Nguyen" w:date="2018-07-25T11:21:00Z" w:initials="LN">
+  <w:comment w:id="100" w:author="Lam Nguyen" w:date="2018-07-25T11:21:00Z" w:initials="LN">
     <w:p>
       <w:pPr>
         <w:pStyle w:val="CommentText"/>
@@ -27140,7 +27449,7 @@
       </w:r>
     </w:p>
   </w:comment>
-  <w:comment w:id="102" w:author="Lam Nguyen" w:date="2018-07-31T16:19:00Z" w:initials="LN">
+  <w:comment w:id="101" w:author="Lam Nguyen" w:date="2018-07-31T16:19:00Z" w:initials="LN">
     <w:p>
       <w:pPr>
         <w:pStyle w:val="CommentText"/>
@@ -27152,19 +27461,11 @@
         <w:annotationRef/>
       </w:r>
       <w:r>
-        <w:t xml:space="preserve">Updated Mr. </w:t>
-      </w:r>
-      <w:proofErr w:type="spellStart"/>
-      <w:r>
-        <w:t>Huy’s</w:t>
-      </w:r>
-      <w:proofErr w:type="spellEnd"/>
-      <w:r>
-        <w:t xml:space="preserve"> feedbacks</w:t>
+        <w:t>Updated Mr. Huy’s feedbacks</w:t>
       </w:r>
     </w:p>
   </w:comment>
-  <w:comment w:id="118" w:author="Lam Nguyen" w:date="2018-07-30T09:27:00Z" w:initials="LN">
+  <w:comment w:id="117" w:author="Lam Nguyen" w:date="2018-07-30T09:27:00Z" w:initials="LN">
     <w:p>
       <w:pPr>
         <w:pStyle w:val="CommentText"/>
@@ -27239,7 +27540,7 @@
       <w:r>
         <w:rPr>
           <w:noProof/>
-          <w:lang w:val="en-US" w:eastAsia="en-US"/>
+          <w:lang w:val="nl-NL"/>
         </w:rPr>
         <w:drawing>
           <wp:inline distT="0" distB="0" distL="0" distR="0" wp14:anchorId="31091059" wp14:editId="43C4FCE0">
@@ -27279,7 +27580,7 @@
       </w:r>
     </w:p>
   </w:comment>
-  <w:comment w:id="116" w:author="Huy Nguyen" w:date="2018-07-30T14:41:00Z" w:initials="HN">
+  <w:comment w:id="115" w:author="Huy Nguyen" w:date="2018-07-30T14:41:00Z" w:initials="HN">
     <w:p>
       <w:pPr>
         <w:pStyle w:val="CommentText"/>
@@ -27291,139 +27592,11 @@
         <w:annotationRef/>
       </w:r>
       <w:r>
-        <w:t>No, we should not do it like this. Otherwise, it gives a feeling we are giving a rank of the givers. Any givers give anything, the takers should appreciate with it. Therefore, we should make it different levels like “</w:t>
-      </w:r>
-      <w:proofErr w:type="spellStart"/>
-      <w:r>
-        <w:t>Quân</w:t>
-      </w:r>
-      <w:proofErr w:type="spellEnd"/>
-      <w:r>
-        <w:t xml:space="preserve"> </w:t>
-      </w:r>
-      <w:proofErr w:type="spellStart"/>
-      <w:r>
-        <w:t>đội</w:t>
-      </w:r>
-      <w:proofErr w:type="spellEnd"/>
-      <w:r>
-        <w:t xml:space="preserve"> </w:t>
-      </w:r>
-      <w:proofErr w:type="spellStart"/>
-      <w:r>
-        <w:t>có</w:t>
-      </w:r>
-      <w:proofErr w:type="spellEnd"/>
-      <w:r>
-        <w:t xml:space="preserve"> </w:t>
-      </w:r>
-      <w:proofErr w:type="spellStart"/>
-      <w:r>
-        <w:t>nhiều</w:t>
-      </w:r>
-      <w:proofErr w:type="spellEnd"/>
-      <w:r>
-        <w:t xml:space="preserve"> levels </w:t>
-      </w:r>
-      <w:proofErr w:type="spellStart"/>
-      <w:r>
-        <w:t>và</w:t>
-      </w:r>
-      <w:proofErr w:type="spellEnd"/>
-      <w:r>
-        <w:t xml:space="preserve"> </w:t>
-      </w:r>
-      <w:proofErr w:type="spellStart"/>
-      <w:r>
-        <w:t>chúng</w:t>
-      </w:r>
-      <w:proofErr w:type="spellEnd"/>
-      <w:r>
-        <w:t xml:space="preserve"> ta </w:t>
-      </w:r>
-      <w:proofErr w:type="spellStart"/>
-      <w:r>
-        <w:t>sẽ</w:t>
-      </w:r>
-      <w:proofErr w:type="spellEnd"/>
-      <w:r>
-        <w:t xml:space="preserve"> </w:t>
-      </w:r>
-      <w:proofErr w:type="spellStart"/>
-      <w:r>
-        <w:t>thăng</w:t>
-      </w:r>
-      <w:proofErr w:type="spellEnd"/>
-      <w:r>
-        <w:t xml:space="preserve"> </w:t>
-      </w:r>
-      <w:proofErr w:type="spellStart"/>
-      <w:r>
-        <w:t>hạn</w:t>
-      </w:r>
-      <w:proofErr w:type="spellEnd"/>
-      <w:r>
-        <w:t xml:space="preserve"> </w:t>
-      </w:r>
-      <w:proofErr w:type="spellStart"/>
-      <w:r>
-        <w:t>cho</w:t>
-      </w:r>
-      <w:proofErr w:type="spellEnd"/>
-      <w:r>
-        <w:t xml:space="preserve"> </w:t>
-      </w:r>
-      <w:proofErr w:type="spellStart"/>
-      <w:r>
-        <w:t>người</w:t>
-      </w:r>
-      <w:proofErr w:type="spellEnd"/>
-      <w:r>
-        <w:t xml:space="preserve"> dung </w:t>
-      </w:r>
-      <w:proofErr w:type="spellStart"/>
-      <w:r>
-        <w:t>sau</w:t>
-      </w:r>
-      <w:proofErr w:type="spellEnd"/>
-      <w:r>
-        <w:t xml:space="preserve"> (vi du) </w:t>
-      </w:r>
-      <w:proofErr w:type="spellStart"/>
-      <w:r>
-        <w:t>sau</w:t>
-      </w:r>
-      <w:proofErr w:type="spellEnd"/>
-      <w:r>
-        <w:t xml:space="preserve"> </w:t>
-      </w:r>
-      <w:proofErr w:type="spellStart"/>
-      <w:r>
-        <w:t>mỗi</w:t>
-      </w:r>
-      <w:proofErr w:type="spellEnd"/>
-      <w:r>
-        <w:t xml:space="preserve"> 50 </w:t>
-      </w:r>
-      <w:proofErr w:type="spellStart"/>
-      <w:r>
-        <w:t>lần</w:t>
-      </w:r>
-      <w:proofErr w:type="spellEnd"/>
-      <w:r>
-        <w:t xml:space="preserve"> </w:t>
-      </w:r>
-      <w:proofErr w:type="spellStart"/>
-      <w:r>
-        <w:t>cho</w:t>
-      </w:r>
-      <w:proofErr w:type="spellEnd"/>
-      <w:r>
-        <w:t>).</w:t>
+        <w:t>No, we should not do it like this. Otherwise, it gives a feeling we are giving a rank of the givers. Any givers give anything, the takers should appreciate with it. Therefore, we should make it different levels like “Quân đội có nhiều levels và chúng ta sẽ thăng hạn cho người dung sau (vi du) sau mỗi 50 lần cho).</w:t>
       </w:r>
     </w:p>
   </w:comment>
-  <w:comment w:id="117" w:author="Lam Nguyen" w:date="2018-07-31T16:01:00Z" w:initials="LN">
+  <w:comment w:id="116" w:author="Lam Nguyen" w:date="2018-07-31T16:01:00Z" w:initials="LN">
     <w:p>
       <w:pPr>
         <w:pStyle w:val="CommentText"/>
@@ -27435,15 +27608,7 @@
         <w:annotationRef/>
       </w:r>
       <w:r>
-        <w:t xml:space="preserve">Update Mr. </w:t>
-      </w:r>
-      <w:proofErr w:type="spellStart"/>
-      <w:r>
-        <w:t>Huy’s</w:t>
-      </w:r>
-      <w:proofErr w:type="spellEnd"/>
-      <w:r>
-        <w:t xml:space="preserve"> feedback</w:t>
+        <w:t>Update Mr. Huy’s feedback</w:t>
       </w:r>
     </w:p>
   </w:comment>
@@ -27451,7 +27616,7 @@
 </file>
 
 <file path=word/commentsExtended.xml><?xml version="1.0" encoding="utf-8"?>
-<w15:commentsEx xmlns:wpc="http://schemas.microsoft.com/office/word/2010/wordprocessingCanvas" xmlns:cx="http://schemas.microsoft.com/office/drawing/2014/chartex" xmlns:cx1="http://schemas.microsoft.com/office/drawing/2015/9/8/chartex" xmlns:mc="http://schemas.openxmlformats.org/markup-compatibility/2006" xmlns:o="urn:schemas-microsoft-com:office:office" xmlns:r="http://schemas.openxmlformats.org/officeDocument/2006/relationships" xmlns:m="http://schemas.openxmlformats.org/officeDocument/2006/math" xmlns:v="urn:schemas-microsoft-com:vml" xmlns:wp14="http://schemas.microsoft.com/office/word/2010/wordprocessingDrawing" xmlns:wp="http://schemas.openxmlformats.org/drawingml/2006/wordprocessingDrawing" xmlns:w10="urn:schemas-microsoft-com:office:word" xmlns:w="http://schemas.openxmlformats.org/wordprocessingml/2006/main" xmlns:w14="http://schemas.microsoft.com/office/word/2010/wordml" xmlns:w15="http://schemas.microsoft.com/office/word/2012/wordml" xmlns:w16se="http://schemas.microsoft.com/office/word/2015/wordml/symex" xmlns:wpg="http://schemas.microsoft.com/office/word/2010/wordprocessingGroup" xmlns:wpi="http://schemas.microsoft.com/office/word/2010/wordprocessingInk" xmlns:wne="http://schemas.microsoft.com/office/word/2006/wordml" xmlns:wps="http://schemas.microsoft.com/office/word/2010/wordprocessingShape" mc:Ignorable="w14 w15 w16se wp14">
+<w15:commentsEx xmlns:wpc="http://schemas.microsoft.com/office/word/2010/wordprocessingCanvas" xmlns:mc="http://schemas.openxmlformats.org/markup-compatibility/2006" xmlns:o="urn:schemas-microsoft-com:office:office" xmlns:r="http://schemas.openxmlformats.org/officeDocument/2006/relationships" xmlns:m="http://schemas.openxmlformats.org/officeDocument/2006/math" xmlns:v="urn:schemas-microsoft-com:vml" xmlns:wp14="http://schemas.microsoft.com/office/word/2010/wordprocessingDrawing" xmlns:wp="http://schemas.openxmlformats.org/drawingml/2006/wordprocessingDrawing" xmlns:w10="urn:schemas-microsoft-com:office:word" xmlns:w="http://schemas.openxmlformats.org/wordprocessingml/2006/main" xmlns:w14="http://schemas.microsoft.com/office/word/2010/wordml" xmlns:w15="http://schemas.microsoft.com/office/word/2012/wordml" xmlns:wpg="http://schemas.microsoft.com/office/word/2010/wordprocessingGroup" xmlns:wpi="http://schemas.microsoft.com/office/word/2010/wordprocessingInk" xmlns:wne="http://schemas.microsoft.com/office/word/2006/wordml" xmlns:wps="http://schemas.microsoft.com/office/word/2010/wordprocessingShape" mc:Ignorable="w14 w15 wp14">
   <w15:commentEx w15:paraId="3BFC891E" w15:done="0"/>
   <w15:commentEx w15:paraId="6225162B" w15:paraIdParent="3BFC891E" w15:done="0"/>
   <w15:commentEx w15:paraId="43D05A65" w15:done="0"/>
@@ -27493,7 +27658,7 @@
 </file>
 
 <file path=word/endnotes.xml><?xml version="1.0" encoding="utf-8"?>
-<w:endnotes xmlns:wpc="http://schemas.microsoft.com/office/word/2010/wordprocessingCanvas" xmlns:cx="http://schemas.microsoft.com/office/drawing/2014/chartex" xmlns:cx1="http://schemas.microsoft.com/office/drawing/2015/9/8/chartex" xmlns:mc="http://schemas.openxmlformats.org/markup-compatibility/2006" xmlns:o="urn:schemas-microsoft-com:office:office" xmlns:r="http://schemas.openxmlformats.org/officeDocument/2006/relationships" xmlns:m="http://schemas.openxmlformats.org/officeDocument/2006/math" xmlns:v="urn:schemas-microsoft-com:vml" xmlns:wp14="http://schemas.microsoft.com/office/word/2010/wordprocessingDrawing" xmlns:wp="http://schemas.openxmlformats.org/drawingml/2006/wordprocessingDrawing" xmlns:w10="urn:schemas-microsoft-com:office:word" xmlns:w="http://schemas.openxmlformats.org/wordprocessingml/2006/main" xmlns:w14="http://schemas.microsoft.com/office/word/2010/wordml" xmlns:w15="http://schemas.microsoft.com/office/word/2012/wordml" xmlns:w16se="http://schemas.microsoft.com/office/word/2015/wordml/symex" xmlns:wpg="http://schemas.microsoft.com/office/word/2010/wordprocessingGroup" xmlns:wpi="http://schemas.microsoft.com/office/word/2010/wordprocessingInk" xmlns:wne="http://schemas.microsoft.com/office/word/2006/wordml" xmlns:wps="http://schemas.microsoft.com/office/word/2010/wordprocessingShape" mc:Ignorable="w14 w15 w16se wp14">
+<w:endnotes xmlns:wpc="http://schemas.microsoft.com/office/word/2010/wordprocessingCanvas" xmlns:mc="http://schemas.openxmlformats.org/markup-compatibility/2006" xmlns:o="urn:schemas-microsoft-com:office:office" xmlns:r="http://schemas.openxmlformats.org/officeDocument/2006/relationships" xmlns:m="http://schemas.openxmlformats.org/officeDocument/2006/math" xmlns:v="urn:schemas-microsoft-com:vml" xmlns:wp14="http://schemas.microsoft.com/office/word/2010/wordprocessingDrawing" xmlns:wp="http://schemas.openxmlformats.org/drawingml/2006/wordprocessingDrawing" xmlns:w10="urn:schemas-microsoft-com:office:word" xmlns:w="http://schemas.openxmlformats.org/wordprocessingml/2006/main" xmlns:w14="http://schemas.microsoft.com/office/word/2010/wordml" xmlns:w15="http://schemas.microsoft.com/office/word/2012/wordml" xmlns:wpg="http://schemas.microsoft.com/office/word/2010/wordprocessingGroup" xmlns:wpi="http://schemas.microsoft.com/office/word/2010/wordprocessingInk" xmlns:wne="http://schemas.microsoft.com/office/word/2006/wordml" xmlns:wps="http://schemas.microsoft.com/office/word/2010/wordprocessingShape" mc:Ignorable="w14 w15 wp14">
   <w:endnote w:type="separator" w:id="-1">
     <w:p>
       <w:r>
@@ -27512,7 +27677,7 @@
 </file>
 
 <file path=word/footer1.xml><?xml version="1.0" encoding="utf-8"?>
-<w:ftr xmlns:wpc="http://schemas.microsoft.com/office/word/2010/wordprocessingCanvas" xmlns:cx="http://schemas.microsoft.com/office/drawing/2014/chartex" xmlns:cx1="http://schemas.microsoft.com/office/drawing/2015/9/8/chartex" xmlns:mc="http://schemas.openxmlformats.org/markup-compatibility/2006" xmlns:o="urn:schemas-microsoft-com:office:office" xmlns:r="http://schemas.openxmlformats.org/officeDocument/2006/relationships" xmlns:m="http://schemas.openxmlformats.org/officeDocument/2006/math" xmlns:v="urn:schemas-microsoft-com:vml" xmlns:wp14="http://schemas.microsoft.com/office/word/2010/wordprocessingDrawing" xmlns:wp="http://schemas.openxmlformats.org/drawingml/2006/wordprocessingDrawing" xmlns:w10="urn:schemas-microsoft-com:office:word" xmlns:w="http://schemas.openxmlformats.org/wordprocessingml/2006/main" xmlns:w14="http://schemas.microsoft.com/office/word/2010/wordml" xmlns:w15="http://schemas.microsoft.com/office/word/2012/wordml" xmlns:w16se="http://schemas.microsoft.com/office/word/2015/wordml/symex" xmlns:wpg="http://schemas.microsoft.com/office/word/2010/wordprocessingGroup" xmlns:wpi="http://schemas.microsoft.com/office/word/2010/wordprocessingInk" xmlns:wne="http://schemas.microsoft.com/office/word/2006/wordml" xmlns:wps="http://schemas.microsoft.com/office/word/2010/wordprocessingShape" mc:Ignorable="w14 w15 w16se wp14">
+<w:ftr xmlns:wpc="http://schemas.microsoft.com/office/word/2010/wordprocessingCanvas" xmlns:mc="http://schemas.openxmlformats.org/markup-compatibility/2006" xmlns:o="urn:schemas-microsoft-com:office:office" xmlns:r="http://schemas.openxmlformats.org/officeDocument/2006/relationships" xmlns:m="http://schemas.openxmlformats.org/officeDocument/2006/math" xmlns:v="urn:schemas-microsoft-com:vml" xmlns:wp14="http://schemas.microsoft.com/office/word/2010/wordprocessingDrawing" xmlns:wp="http://schemas.openxmlformats.org/drawingml/2006/wordprocessingDrawing" xmlns:w10="urn:schemas-microsoft-com:office:word" xmlns:w="http://schemas.openxmlformats.org/wordprocessingml/2006/main" xmlns:w14="http://schemas.microsoft.com/office/word/2010/wordml" xmlns:w15="http://schemas.microsoft.com/office/word/2012/wordml" xmlns:wpg="http://schemas.microsoft.com/office/word/2010/wordprocessingGroup" xmlns:wpi="http://schemas.microsoft.com/office/word/2010/wordprocessingInk" xmlns:wne="http://schemas.microsoft.com/office/word/2006/wordml" xmlns:wps="http://schemas.microsoft.com/office/word/2010/wordprocessingShape" mc:Ignorable="w14 w15 wp14">
   <w:p>
     <w:pPr>
       <w:pStyle w:val="Footer"/>
@@ -27523,7 +27688,7 @@
 </file>
 
 <file path=word/footer2.xml><?xml version="1.0" encoding="utf-8"?>
-<w:ftr xmlns:wpc="http://schemas.microsoft.com/office/word/2010/wordprocessingCanvas" xmlns:cx="http://schemas.microsoft.com/office/drawing/2014/chartex" xmlns:cx1="http://schemas.microsoft.com/office/drawing/2015/9/8/chartex" xmlns:mc="http://schemas.openxmlformats.org/markup-compatibility/2006" xmlns:o="urn:schemas-microsoft-com:office:office" xmlns:r="http://schemas.openxmlformats.org/officeDocument/2006/relationships" xmlns:m="http://schemas.openxmlformats.org/officeDocument/2006/math" xmlns:v="urn:schemas-microsoft-com:vml" xmlns:wp14="http://schemas.microsoft.com/office/word/2010/wordprocessingDrawing" xmlns:wp="http://schemas.openxmlformats.org/drawingml/2006/wordprocessingDrawing" xmlns:w10="urn:schemas-microsoft-com:office:word" xmlns:w="http://schemas.openxmlformats.org/wordprocessingml/2006/main" xmlns:w14="http://schemas.microsoft.com/office/word/2010/wordml" xmlns:w15="http://schemas.microsoft.com/office/word/2012/wordml" xmlns:w16se="http://schemas.microsoft.com/office/word/2015/wordml/symex" xmlns:wpg="http://schemas.microsoft.com/office/word/2010/wordprocessingGroup" xmlns:wpi="http://schemas.microsoft.com/office/word/2010/wordprocessingInk" xmlns:wne="http://schemas.microsoft.com/office/word/2006/wordml" xmlns:wps="http://schemas.microsoft.com/office/word/2010/wordprocessingShape" mc:Ignorable="w14 w15 w16se wp14">
+<w:ftr xmlns:wpc="http://schemas.microsoft.com/office/word/2010/wordprocessingCanvas" xmlns:mc="http://schemas.openxmlformats.org/markup-compatibility/2006" xmlns:o="urn:schemas-microsoft-com:office:office" xmlns:r="http://schemas.openxmlformats.org/officeDocument/2006/relationships" xmlns:m="http://schemas.openxmlformats.org/officeDocument/2006/math" xmlns:v="urn:schemas-microsoft-com:vml" xmlns:wp14="http://schemas.microsoft.com/office/word/2010/wordprocessingDrawing" xmlns:wp="http://schemas.openxmlformats.org/drawingml/2006/wordprocessingDrawing" xmlns:w10="urn:schemas-microsoft-com:office:word" xmlns:w="http://schemas.openxmlformats.org/wordprocessingml/2006/main" xmlns:w14="http://schemas.microsoft.com/office/word/2010/wordml" xmlns:w15="http://schemas.microsoft.com/office/word/2012/wordml" xmlns:wpg="http://schemas.microsoft.com/office/word/2010/wordprocessingGroup" xmlns:wpi="http://schemas.microsoft.com/office/word/2010/wordprocessingInk" xmlns:wne="http://schemas.microsoft.com/office/word/2006/wordml" xmlns:wps="http://schemas.microsoft.com/office/word/2010/wordprocessingShape" mc:Ignorable="w14 w15 wp14">
   <w:p>
     <w:pPr>
       <w:framePr w:w="1837" w:h="3277" w:hRule="exact" w:hSpace="181" w:wrap="around" w:vAnchor="page" w:hAnchor="page" w:x="313" w:y="12384" w:anchorLock="1"/>
@@ -28547,7 +28712,7 @@
 </file>
 
 <file path=word/footer3.xml><?xml version="1.0" encoding="utf-8"?>
-<w:ftr xmlns:wpc="http://schemas.microsoft.com/office/word/2010/wordprocessingCanvas" xmlns:cx="http://schemas.microsoft.com/office/drawing/2014/chartex" xmlns:cx1="http://schemas.microsoft.com/office/drawing/2015/9/8/chartex" xmlns:mc="http://schemas.openxmlformats.org/markup-compatibility/2006" xmlns:o="urn:schemas-microsoft-com:office:office" xmlns:r="http://schemas.openxmlformats.org/officeDocument/2006/relationships" xmlns:m="http://schemas.openxmlformats.org/officeDocument/2006/math" xmlns:v="urn:schemas-microsoft-com:vml" xmlns:wp14="http://schemas.microsoft.com/office/word/2010/wordprocessingDrawing" xmlns:wp="http://schemas.openxmlformats.org/drawingml/2006/wordprocessingDrawing" xmlns:w10="urn:schemas-microsoft-com:office:word" xmlns:w="http://schemas.openxmlformats.org/wordprocessingml/2006/main" xmlns:w14="http://schemas.microsoft.com/office/word/2010/wordml" xmlns:w15="http://schemas.microsoft.com/office/word/2012/wordml" xmlns:w16se="http://schemas.microsoft.com/office/word/2015/wordml/symex" xmlns:wpg="http://schemas.microsoft.com/office/word/2010/wordprocessingGroup" xmlns:wpi="http://schemas.microsoft.com/office/word/2010/wordprocessingInk" xmlns:wne="http://schemas.microsoft.com/office/word/2006/wordml" xmlns:wps="http://schemas.microsoft.com/office/word/2010/wordprocessingShape" mc:Ignorable="w14 w15 w16se wp14">
+<w:ftr xmlns:wpc="http://schemas.microsoft.com/office/word/2010/wordprocessingCanvas" xmlns:mc="http://schemas.openxmlformats.org/markup-compatibility/2006" xmlns:o="urn:schemas-microsoft-com:office:office" xmlns:r="http://schemas.openxmlformats.org/officeDocument/2006/relationships" xmlns:m="http://schemas.openxmlformats.org/officeDocument/2006/math" xmlns:v="urn:schemas-microsoft-com:vml" xmlns:wp14="http://schemas.microsoft.com/office/word/2010/wordprocessingDrawing" xmlns:wp="http://schemas.openxmlformats.org/drawingml/2006/wordprocessingDrawing" xmlns:w10="urn:schemas-microsoft-com:office:word" xmlns:w="http://schemas.openxmlformats.org/wordprocessingml/2006/main" xmlns:w14="http://schemas.microsoft.com/office/word/2010/wordml" xmlns:w15="http://schemas.microsoft.com/office/word/2012/wordml" xmlns:wpg="http://schemas.microsoft.com/office/word/2010/wordprocessingGroup" xmlns:wpi="http://schemas.microsoft.com/office/word/2010/wordprocessingInk" xmlns:wne="http://schemas.microsoft.com/office/word/2006/wordml" xmlns:wps="http://schemas.microsoft.com/office/word/2010/wordprocessingShape" mc:Ignorable="w14 w15 wp14">
   <w:p>
     <w:pPr>
       <w:pStyle w:val="Footer"/>
@@ -28566,7 +28731,7 @@
       <w:rPr>
         <w:noProof/>
       </w:rPr>
-      <w:t>15</w:t>
+      <w:t>35</w:t>
     </w:r>
     <w:r>
       <w:fldChar w:fldCharType="end"/>
@@ -28576,7 +28741,7 @@
 </file>
 
 <file path=word/footnotes.xml><?xml version="1.0" encoding="utf-8"?>
-<w:footnotes xmlns:wpc="http://schemas.microsoft.com/office/word/2010/wordprocessingCanvas" xmlns:cx="http://schemas.microsoft.com/office/drawing/2014/chartex" xmlns:cx1="http://schemas.microsoft.com/office/drawing/2015/9/8/chartex" xmlns:mc="http://schemas.openxmlformats.org/markup-compatibility/2006" xmlns:o="urn:schemas-microsoft-com:office:office" xmlns:r="http://schemas.openxmlformats.org/officeDocument/2006/relationships" xmlns:m="http://schemas.openxmlformats.org/officeDocument/2006/math" xmlns:v="urn:schemas-microsoft-com:vml" xmlns:wp14="http://schemas.microsoft.com/office/word/2010/wordprocessingDrawing" xmlns:wp="http://schemas.openxmlformats.org/drawingml/2006/wordprocessingDrawing" xmlns:w10="urn:schemas-microsoft-com:office:word" xmlns:w="http://schemas.openxmlformats.org/wordprocessingml/2006/main" xmlns:w14="http://schemas.microsoft.com/office/word/2010/wordml" xmlns:w15="http://schemas.microsoft.com/office/word/2012/wordml" xmlns:w16se="http://schemas.microsoft.com/office/word/2015/wordml/symex" xmlns:wpg="http://schemas.microsoft.com/office/word/2010/wordprocessingGroup" xmlns:wpi="http://schemas.microsoft.com/office/word/2010/wordprocessingInk" xmlns:wne="http://schemas.microsoft.com/office/word/2006/wordml" xmlns:wps="http://schemas.microsoft.com/office/word/2010/wordprocessingShape" mc:Ignorable="w14 w15 w16se wp14">
+<w:footnotes xmlns:wpc="http://schemas.microsoft.com/office/word/2010/wordprocessingCanvas" xmlns:mc="http://schemas.openxmlformats.org/markup-compatibility/2006" xmlns:o="urn:schemas-microsoft-com:office:office" xmlns:r="http://schemas.openxmlformats.org/officeDocument/2006/relationships" xmlns:m="http://schemas.openxmlformats.org/officeDocument/2006/math" xmlns:v="urn:schemas-microsoft-com:vml" xmlns:wp14="http://schemas.microsoft.com/office/word/2010/wordprocessingDrawing" xmlns:wp="http://schemas.openxmlformats.org/drawingml/2006/wordprocessingDrawing" xmlns:w10="urn:schemas-microsoft-com:office:word" xmlns:w="http://schemas.openxmlformats.org/wordprocessingml/2006/main" xmlns:w14="http://schemas.microsoft.com/office/word/2010/wordml" xmlns:w15="http://schemas.microsoft.com/office/word/2012/wordml" xmlns:wpg="http://schemas.microsoft.com/office/word/2010/wordprocessingGroup" xmlns:wpi="http://schemas.microsoft.com/office/word/2010/wordprocessingInk" xmlns:wne="http://schemas.microsoft.com/office/word/2006/wordml" xmlns:wps="http://schemas.microsoft.com/office/word/2010/wordprocessingShape" mc:Ignorable="w14 w15 wp14">
   <w:footnote w:type="separator" w:id="-1">
     <w:p>
       <w:r>
@@ -28595,7 +28760,7 @@
 </file>
 
 <file path=word/header1.xml><?xml version="1.0" encoding="utf-8"?>
-<w:hdr xmlns:wpc="http://schemas.microsoft.com/office/word/2010/wordprocessingCanvas" xmlns:cx="http://schemas.microsoft.com/office/drawing/2014/chartex" xmlns:cx1="http://schemas.microsoft.com/office/drawing/2015/9/8/chartex" xmlns:mc="http://schemas.openxmlformats.org/markup-compatibility/2006" xmlns:o="urn:schemas-microsoft-com:office:office" xmlns:r="http://schemas.openxmlformats.org/officeDocument/2006/relationships" xmlns:m="http://schemas.openxmlformats.org/officeDocument/2006/math" xmlns:v="urn:schemas-microsoft-com:vml" xmlns:wp14="http://schemas.microsoft.com/office/word/2010/wordprocessingDrawing" xmlns:wp="http://schemas.openxmlformats.org/drawingml/2006/wordprocessingDrawing" xmlns:w10="urn:schemas-microsoft-com:office:word" xmlns:w="http://schemas.openxmlformats.org/wordprocessingml/2006/main" xmlns:w14="http://schemas.microsoft.com/office/word/2010/wordml" xmlns:w15="http://schemas.microsoft.com/office/word/2012/wordml" xmlns:w16se="http://schemas.microsoft.com/office/word/2015/wordml/symex" xmlns:wpg="http://schemas.microsoft.com/office/word/2010/wordprocessingGroup" xmlns:wpi="http://schemas.microsoft.com/office/word/2010/wordprocessingInk" xmlns:wne="http://schemas.microsoft.com/office/word/2006/wordml" xmlns:wps="http://schemas.microsoft.com/office/word/2010/wordprocessingShape" mc:Ignorable="w14 w15 w16se wp14">
+<w:hdr xmlns:wpc="http://schemas.microsoft.com/office/word/2010/wordprocessingCanvas" xmlns:mc="http://schemas.openxmlformats.org/markup-compatibility/2006" xmlns:o="urn:schemas-microsoft-com:office:office" xmlns:r="http://schemas.openxmlformats.org/officeDocument/2006/relationships" xmlns:m="http://schemas.openxmlformats.org/officeDocument/2006/math" xmlns:v="urn:schemas-microsoft-com:vml" xmlns:wp14="http://schemas.microsoft.com/office/word/2010/wordprocessingDrawing" xmlns:wp="http://schemas.openxmlformats.org/drawingml/2006/wordprocessingDrawing" xmlns:w10="urn:schemas-microsoft-com:office:word" xmlns:w="http://schemas.openxmlformats.org/wordprocessingml/2006/main" xmlns:w14="http://schemas.microsoft.com/office/word/2010/wordml" xmlns:w15="http://schemas.microsoft.com/office/word/2012/wordml" xmlns:wpg="http://schemas.microsoft.com/office/word/2010/wordprocessingGroup" xmlns:wpi="http://schemas.microsoft.com/office/word/2010/wordprocessingInk" xmlns:wne="http://schemas.microsoft.com/office/word/2006/wordml" xmlns:wps="http://schemas.microsoft.com/office/word/2010/wordprocessingShape" mc:Ignorable="w14 w15 wp14">
   <w:p>
     <w:pPr>
       <w:pStyle w:val="Header"/>
@@ -28603,7 +28768,7 @@
     <w:r>
       <w:rPr>
         <w:noProof/>
-        <w:lang w:val="en-US" w:eastAsia="en-US"/>
+        <w:lang w:val="nl-NL"/>
       </w:rPr>
       <w:drawing>
         <wp:anchor distT="0" distB="0" distL="114300" distR="114300" simplePos="0" relativeHeight="251658240" behindDoc="1" locked="0" layoutInCell="1" allowOverlap="1" wp14:anchorId="666B36C5" wp14:editId="3A210C51">
@@ -28673,7 +28838,7 @@
 </file>
 
 <file path=word/header2.xml><?xml version="1.0" encoding="utf-8"?>
-<w:hdr xmlns:wpc="http://schemas.microsoft.com/office/word/2010/wordprocessingCanvas" xmlns:cx="http://schemas.microsoft.com/office/drawing/2014/chartex" xmlns:cx1="http://schemas.microsoft.com/office/drawing/2015/9/8/chartex" xmlns:mc="http://schemas.openxmlformats.org/markup-compatibility/2006" xmlns:o="urn:schemas-microsoft-com:office:office" xmlns:r="http://schemas.openxmlformats.org/officeDocument/2006/relationships" xmlns:m="http://schemas.openxmlformats.org/officeDocument/2006/math" xmlns:v="urn:schemas-microsoft-com:vml" xmlns:wp14="http://schemas.microsoft.com/office/word/2010/wordprocessingDrawing" xmlns:wp="http://schemas.openxmlformats.org/drawingml/2006/wordprocessingDrawing" xmlns:w10="urn:schemas-microsoft-com:office:word" xmlns:w="http://schemas.openxmlformats.org/wordprocessingml/2006/main" xmlns:w14="http://schemas.microsoft.com/office/word/2010/wordml" xmlns:w15="http://schemas.microsoft.com/office/word/2012/wordml" xmlns:w16se="http://schemas.microsoft.com/office/word/2015/wordml/symex" xmlns:wpg="http://schemas.microsoft.com/office/word/2010/wordprocessingGroup" xmlns:wpi="http://schemas.microsoft.com/office/word/2010/wordprocessingInk" xmlns:wne="http://schemas.microsoft.com/office/word/2006/wordml" xmlns:wps="http://schemas.microsoft.com/office/word/2010/wordprocessingShape" mc:Ignorable="w14 w15 w16se wp14">
+<w:hdr xmlns:wpc="http://schemas.microsoft.com/office/word/2010/wordprocessingCanvas" xmlns:mc="http://schemas.openxmlformats.org/markup-compatibility/2006" xmlns:o="urn:schemas-microsoft-com:office:office" xmlns:r="http://schemas.openxmlformats.org/officeDocument/2006/relationships" xmlns:m="http://schemas.openxmlformats.org/officeDocument/2006/math" xmlns:v="urn:schemas-microsoft-com:vml" xmlns:wp14="http://schemas.microsoft.com/office/word/2010/wordprocessingDrawing" xmlns:wp="http://schemas.openxmlformats.org/drawingml/2006/wordprocessingDrawing" xmlns:w10="urn:schemas-microsoft-com:office:word" xmlns:w="http://schemas.openxmlformats.org/wordprocessingml/2006/main" xmlns:w14="http://schemas.microsoft.com/office/word/2010/wordml" xmlns:w15="http://schemas.microsoft.com/office/word/2012/wordml" xmlns:wpg="http://schemas.microsoft.com/office/word/2010/wordprocessingGroup" xmlns:wpi="http://schemas.microsoft.com/office/word/2010/wordprocessingInk" xmlns:wne="http://schemas.microsoft.com/office/word/2006/wordml" xmlns:wps="http://schemas.microsoft.com/office/word/2010/wordprocessingShape" mc:Ignorable="w14 w15 wp14">
   <w:p>
     <w:pPr>
       <w:pStyle w:val="Header"/>
@@ -28681,7 +28846,7 @@
     <w:r>
       <w:rPr>
         <w:noProof/>
-        <w:lang w:val="en-US" w:eastAsia="en-US"/>
+        <w:lang w:val="nl-NL"/>
       </w:rPr>
       <w:drawing>
         <wp:anchor distT="0" distB="0" distL="114300" distR="114300" simplePos="0" relativeHeight="251660288" behindDoc="1" locked="0" layoutInCell="1" allowOverlap="1" wp14:anchorId="522DC8D9" wp14:editId="417F1FFF">
@@ -28751,7 +28916,7 @@
 </file>
 
 <file path=word/numbering.xml><?xml version="1.0" encoding="utf-8"?>
-<w:numbering xmlns:wpc="http://schemas.microsoft.com/office/word/2010/wordprocessingCanvas" xmlns:cx="http://schemas.microsoft.com/office/drawing/2014/chartex" xmlns:cx1="http://schemas.microsoft.com/office/drawing/2015/9/8/chartex" xmlns:mc="http://schemas.openxmlformats.org/markup-compatibility/2006" xmlns:o="urn:schemas-microsoft-com:office:office" xmlns:r="http://schemas.openxmlformats.org/officeDocument/2006/relationships" xmlns:m="http://schemas.openxmlformats.org/officeDocument/2006/math" xmlns:v="urn:schemas-microsoft-com:vml" xmlns:wp14="http://schemas.microsoft.com/office/word/2010/wordprocessingDrawing" xmlns:wp="http://schemas.openxmlformats.org/drawingml/2006/wordprocessingDrawing" xmlns:w10="urn:schemas-microsoft-com:office:word" xmlns:w="http://schemas.openxmlformats.org/wordprocessingml/2006/main" xmlns:w14="http://schemas.microsoft.com/office/word/2010/wordml" xmlns:w15="http://schemas.microsoft.com/office/word/2012/wordml" xmlns:w16se="http://schemas.microsoft.com/office/word/2015/wordml/symex" xmlns:wpg="http://schemas.microsoft.com/office/word/2010/wordprocessingGroup" xmlns:wpi="http://schemas.microsoft.com/office/word/2010/wordprocessingInk" xmlns:wne="http://schemas.microsoft.com/office/word/2006/wordml" xmlns:wps="http://schemas.microsoft.com/office/word/2010/wordprocessingShape" mc:Ignorable="w14 w15 w16se wp14">
+<w:numbering xmlns:wpc="http://schemas.microsoft.com/office/word/2010/wordprocessingCanvas" xmlns:mc="http://schemas.openxmlformats.org/markup-compatibility/2006" xmlns:o="urn:schemas-microsoft-com:office:office" xmlns:r="http://schemas.openxmlformats.org/officeDocument/2006/relationships" xmlns:m="http://schemas.openxmlformats.org/officeDocument/2006/math" xmlns:v="urn:schemas-microsoft-com:vml" xmlns:wp14="http://schemas.microsoft.com/office/word/2010/wordprocessingDrawing" xmlns:wp="http://schemas.openxmlformats.org/drawingml/2006/wordprocessingDrawing" xmlns:w10="urn:schemas-microsoft-com:office:word" xmlns:w="http://schemas.openxmlformats.org/wordprocessingml/2006/main" xmlns:w14="http://schemas.microsoft.com/office/word/2010/wordml" xmlns:w15="http://schemas.microsoft.com/office/word/2012/wordml" xmlns:wpg="http://schemas.microsoft.com/office/word/2010/wordprocessingGroup" xmlns:wpi="http://schemas.microsoft.com/office/word/2010/wordprocessingInk" xmlns:wne="http://schemas.microsoft.com/office/word/2006/wordml" xmlns:wps="http://schemas.microsoft.com/office/word/2010/wordprocessingShape" mc:Ignorable="w14 w15 wp14">
   <w:abstractNum w:abstractNumId="0" w15:restartNumberingAfterBreak="0">
     <w:nsid w:val="009C158E"/>
     <w:multiLevelType w:val="hybridMultilevel"/>
@@ -32731,7 +32896,7 @@
 </file>
 
 <file path=word/people.xml><?xml version="1.0" encoding="utf-8"?>
-<w15:people xmlns:wpc="http://schemas.microsoft.com/office/word/2010/wordprocessingCanvas" xmlns:cx="http://schemas.microsoft.com/office/drawing/2014/chartex" xmlns:cx1="http://schemas.microsoft.com/office/drawing/2015/9/8/chartex" xmlns:mc="http://schemas.openxmlformats.org/markup-compatibility/2006" xmlns:o="urn:schemas-microsoft-com:office:office" xmlns:r="http://schemas.openxmlformats.org/officeDocument/2006/relationships" xmlns:m="http://schemas.openxmlformats.org/officeDocument/2006/math" xmlns:v="urn:schemas-microsoft-com:vml" xmlns:wp14="http://schemas.microsoft.com/office/word/2010/wordprocessingDrawing" xmlns:wp="http://schemas.openxmlformats.org/drawingml/2006/wordprocessingDrawing" xmlns:w10="urn:schemas-microsoft-com:office:word" xmlns:w="http://schemas.openxmlformats.org/wordprocessingml/2006/main" xmlns:w14="http://schemas.microsoft.com/office/word/2010/wordml" xmlns:w15="http://schemas.microsoft.com/office/word/2012/wordml" xmlns:w16se="http://schemas.microsoft.com/office/word/2015/wordml/symex" xmlns:wpg="http://schemas.microsoft.com/office/word/2010/wordprocessingGroup" xmlns:wpi="http://schemas.microsoft.com/office/word/2010/wordprocessingInk" xmlns:wne="http://schemas.microsoft.com/office/word/2006/wordml" xmlns:wps="http://schemas.microsoft.com/office/word/2010/wordprocessingShape" mc:Ignorable="w14 w15 w16se wp14">
+<w15:people xmlns:wpc="http://schemas.microsoft.com/office/word/2010/wordprocessingCanvas" xmlns:mc="http://schemas.openxmlformats.org/markup-compatibility/2006" xmlns:o="urn:schemas-microsoft-com:office:office" xmlns:r="http://schemas.openxmlformats.org/officeDocument/2006/relationships" xmlns:m="http://schemas.openxmlformats.org/officeDocument/2006/math" xmlns:v="urn:schemas-microsoft-com:vml" xmlns:wp14="http://schemas.microsoft.com/office/word/2010/wordprocessingDrawing" xmlns:wp="http://schemas.openxmlformats.org/drawingml/2006/wordprocessingDrawing" xmlns:w10="urn:schemas-microsoft-com:office:word" xmlns:w="http://schemas.openxmlformats.org/wordprocessingml/2006/main" xmlns:w14="http://schemas.microsoft.com/office/word/2010/wordml" xmlns:w15="http://schemas.microsoft.com/office/word/2012/wordml" xmlns:wpg="http://schemas.microsoft.com/office/word/2010/wordprocessingGroup" xmlns:wpi="http://schemas.microsoft.com/office/word/2010/wordprocessingInk" xmlns:wne="http://schemas.microsoft.com/office/word/2006/wordml" xmlns:wps="http://schemas.microsoft.com/office/word/2010/wordprocessingShape" mc:Ignorable="w14 w15 wp14">
   <w15:person w15:author="Huy Nguyen">
     <w15:presenceInfo w15:providerId="AD" w15:userId="S-1-5-21-581464020-2900766906-1530316622-1001"/>
   </w15:person>
@@ -32745,7 +32910,7 @@
 </file>
 
 <file path=word/styles.xml><?xml version="1.0" encoding="utf-8"?>
-<w:styles xmlns:mc="http://schemas.openxmlformats.org/markup-compatibility/2006" xmlns:r="http://schemas.openxmlformats.org/officeDocument/2006/relationships" xmlns:w="http://schemas.openxmlformats.org/wordprocessingml/2006/main" xmlns:w14="http://schemas.microsoft.com/office/word/2010/wordml" xmlns:w15="http://schemas.microsoft.com/office/word/2012/wordml" xmlns:w16se="http://schemas.microsoft.com/office/word/2015/wordml/symex" mc:Ignorable="w14 w15 w16se">
+<w:styles xmlns:mc="http://schemas.openxmlformats.org/markup-compatibility/2006" xmlns:r="http://schemas.openxmlformats.org/officeDocument/2006/relationships" xmlns:w="http://schemas.openxmlformats.org/wordprocessingml/2006/main" xmlns:w14="http://schemas.microsoft.com/office/word/2010/wordml" xmlns:w15="http://schemas.microsoft.com/office/word/2012/wordml" mc:Ignorable="w14 w15">
   <w:docDefaults>
     <w:rPrDefault>
       <w:rPr>
@@ -33249,6 +33414,7 @@
   <w:style w:type="character" w:default="1" w:styleId="DefaultParagraphFont">
     <w:name w:val="Default Paragraph Font"/>
     <w:uiPriority w:val="1"/>
+    <w:semiHidden/>
     <w:unhideWhenUsed/>
   </w:style>
   <w:style w:type="table" w:default="1" w:styleId="TableNormal">
@@ -35758,7 +35924,7 @@
 </file>
 
 <file path=customXml/itemProps1.xml><?xml version="1.0" encoding="utf-8"?>
-<ds:datastoreItem xmlns:ds="http://schemas.openxmlformats.org/officeDocument/2006/customXml" ds:itemID="{6ADA7F14-89B9-4E1F-8FB0-0E5F83A12D20}">
+<ds:datastoreItem xmlns:ds="http://schemas.openxmlformats.org/officeDocument/2006/customXml" ds:itemID="{07CB56BD-C4DF-417D-B572-B39ED8A10B67}">
   <ds:schemaRefs>
     <ds:schemaRef ds:uri="http://schemas.openxmlformats.org/officeDocument/2006/bibliography"/>
   </ds:schemaRefs>

--- a/Project Documents/SRS/Give and Take [SRS] (Mobile).docx
+++ b/Project Documents/SRS/Give and Take [SRS] (Mobile).docx
@@ -1,6 +1,6 @@
 
 <file path=word/document.xml><?xml version="1.0" encoding="utf-8"?>
-<w:document xmlns:wpc="http://schemas.microsoft.com/office/word/2010/wordprocessingCanvas" xmlns:mc="http://schemas.openxmlformats.org/markup-compatibility/2006" xmlns:o="urn:schemas-microsoft-com:office:office" xmlns:r="http://schemas.openxmlformats.org/officeDocument/2006/relationships" xmlns:m="http://schemas.openxmlformats.org/officeDocument/2006/math" xmlns:v="urn:schemas-microsoft-com:vml" xmlns:wp14="http://schemas.microsoft.com/office/word/2010/wordprocessingDrawing" xmlns:wp="http://schemas.openxmlformats.org/drawingml/2006/wordprocessingDrawing" xmlns:w10="urn:schemas-microsoft-com:office:word" xmlns:w="http://schemas.openxmlformats.org/wordprocessingml/2006/main" xmlns:w14="http://schemas.microsoft.com/office/word/2010/wordml" xmlns:w15="http://schemas.microsoft.com/office/word/2012/wordml" xmlns:wpg="http://schemas.microsoft.com/office/word/2010/wordprocessingGroup" xmlns:wpi="http://schemas.microsoft.com/office/word/2010/wordprocessingInk" xmlns:wne="http://schemas.microsoft.com/office/word/2006/wordml" xmlns:wps="http://schemas.microsoft.com/office/word/2010/wordprocessingShape" mc:Ignorable="w14 w15 wp14">
+<w:document xmlns:wpc="http://schemas.microsoft.com/office/word/2010/wordprocessingCanvas" xmlns:cx="http://schemas.microsoft.com/office/drawing/2014/chartex" xmlns:mc="http://schemas.openxmlformats.org/markup-compatibility/2006" xmlns:o="urn:schemas-microsoft-com:office:office" xmlns:r="http://schemas.openxmlformats.org/officeDocument/2006/relationships" xmlns:m="http://schemas.openxmlformats.org/officeDocument/2006/math" xmlns:v="urn:schemas-microsoft-com:vml" xmlns:wp14="http://schemas.microsoft.com/office/word/2010/wordprocessingDrawing" xmlns:wp="http://schemas.openxmlformats.org/drawingml/2006/wordprocessingDrawing" xmlns:w10="urn:schemas-microsoft-com:office:word" xmlns:w="http://schemas.openxmlformats.org/wordprocessingml/2006/main" xmlns:w14="http://schemas.microsoft.com/office/word/2010/wordml" xmlns:w15="http://schemas.microsoft.com/office/word/2012/wordml" xmlns:w16se="http://schemas.microsoft.com/office/word/2015/wordml/symex" xmlns:wpg="http://schemas.microsoft.com/office/word/2010/wordprocessingGroup" xmlns:wpi="http://schemas.microsoft.com/office/word/2010/wordprocessingInk" xmlns:wne="http://schemas.microsoft.com/office/word/2006/wordml" xmlns:wps="http://schemas.microsoft.com/office/word/2010/wordprocessingShape" mc:Ignorable="w14 w15 w16se wp14">
   <w:body>
     <w:p>
       <w:pPr>
@@ -18,7 +18,7 @@
         <w:rPr>
           <w:rFonts w:ascii="Times New Roman" w:eastAsia="Arial" w:hAnsi="Times New Roman"/>
           <w:noProof/>
-          <w:lang w:val="nl-NL"/>
+          <w:lang w:val="en-US" w:eastAsia="en-US"/>
         </w:rPr>
         <mc:AlternateContent>
           <mc:Choice Requires="wps">
@@ -1417,6 +1417,7 @@
           <w:docPartUnique/>
         </w:docPartObj>
       </w:sdtPr>
+      <w:sdtEndPr/>
       <w:sdtContent>
         <w:p>
           <w:pPr>
@@ -11360,7 +11361,7 @@
       <w:r>
         <w:rPr>
           <w:noProof/>
-          <w:lang w:val="nl-NL"/>
+          <w:lang w:val="en-US" w:eastAsia="en-US"/>
         </w:rPr>
         <w:drawing>
           <wp:inline distT="0" distB="0" distL="0" distR="0" wp14:anchorId="7485CE1C" wp14:editId="1FF9A221">
@@ -22731,7 +22732,7 @@
         <w:rPr>
           <w:rFonts w:eastAsia="Arial" w:cs="Arial"/>
           <w:noProof/>
-          <w:lang w:val="nl-NL"/>
+          <w:lang w:val="en-US" w:eastAsia="en-US"/>
         </w:rPr>
         <w:drawing>
           <wp:inline distT="0" distB="0" distL="0" distR="0" wp14:anchorId="7A7F4221" wp14:editId="7F18E00C">
@@ -22955,7 +22956,7 @@
         <w:rPr>
           <w:rFonts w:eastAsia="Arial" w:cs="Arial"/>
           <w:noProof/>
-          <w:lang w:val="nl-NL"/>
+          <w:lang w:val="en-US" w:eastAsia="en-US"/>
         </w:rPr>
         <w:lastRenderedPageBreak/>
         <w:drawing>
@@ -23179,7 +23180,7 @@
         <w:rPr>
           <w:rFonts w:eastAsia="Arial" w:cs="Arial"/>
           <w:noProof/>
-          <w:lang w:val="nl-NL"/>
+          <w:lang w:val="en-US" w:eastAsia="en-US"/>
         </w:rPr>
         <w:lastRenderedPageBreak/>
         <w:drawing>
@@ -23433,7 +23434,7 @@
         <w:rPr>
           <w:rFonts w:eastAsia="Arial" w:cs="Arial"/>
           <w:noProof/>
-          <w:lang w:val="nl-NL"/>
+          <w:lang w:val="en-US" w:eastAsia="en-US"/>
         </w:rPr>
         <w:drawing>
           <wp:inline distT="0" distB="0" distL="0" distR="0" wp14:anchorId="74F98429" wp14:editId="24C4DA63">
@@ -23663,7 +23664,7 @@
         <w:rPr>
           <w:rFonts w:eastAsia="Arial" w:cs="Arial"/>
           <w:noProof/>
-          <w:lang w:val="nl-NL"/>
+          <w:lang w:val="en-US" w:eastAsia="en-US"/>
         </w:rPr>
         <w:lastRenderedPageBreak/>
         <w:drawing>
@@ -23894,7 +23895,7 @@
         <w:rPr>
           <w:rFonts w:eastAsia="Arial" w:cs="Arial"/>
           <w:noProof/>
-          <w:lang w:val="nl-NL"/>
+          <w:lang w:val="en-US" w:eastAsia="en-US"/>
         </w:rPr>
         <w:lastRenderedPageBreak/>
         <w:drawing>
@@ -24131,8 +24132,6 @@
         </w:rPr>
       </w:pPr>
       <w:bookmarkStart w:id="125" w:name="_Toc520818187"/>
-      <w:bookmarkStart w:id="126" w:name="_GoBack"/>
-      <w:bookmarkEnd w:id="126"/>
       <w:r>
         <w:rPr>
           <w:rFonts w:ascii="Times New Roman" w:eastAsia="Arial" w:hAnsi="Times New Roman"/>
@@ -24156,7 +24155,7 @@
         <w:rPr>
           <w:rFonts w:eastAsia="Arial" w:cs="Arial"/>
           <w:noProof/>
-          <w:lang w:val="nl-NL"/>
+          <w:lang w:val="en-US" w:eastAsia="en-US"/>
         </w:rPr>
         <w:drawing>
           <wp:inline distT="0" distB="0" distL="0" distR="0" wp14:anchorId="184D786A" wp14:editId="266A4006">
@@ -24386,7 +24385,7 @@
         <w:rPr>
           <w:rFonts w:eastAsia="Arial" w:cs="Arial"/>
           <w:noProof/>
-          <w:lang w:val="nl-NL"/>
+          <w:lang w:val="en-US" w:eastAsia="en-US"/>
         </w:rPr>
         <w:lastRenderedPageBreak/>
         <w:drawing>
@@ -24610,7 +24609,7 @@
         <w:rPr>
           <w:rFonts w:eastAsia="Arial" w:cs="Arial"/>
           <w:noProof/>
-          <w:lang w:val="nl-NL"/>
+          <w:lang w:val="en-US" w:eastAsia="en-US"/>
         </w:rPr>
         <w:lastRenderedPageBreak/>
         <w:drawing>
@@ -24839,7 +24838,7 @@
           <w:szCs w:val="24"/>
         </w:rPr>
       </w:pPr>
-      <w:bookmarkStart w:id="127" w:name="_Toc520818188"/>
+      <w:bookmarkStart w:id="126" w:name="_Toc520818188"/>
       <w:r>
         <w:rPr>
           <w:rFonts w:ascii="Times New Roman" w:eastAsia="Arial" w:hAnsi="Times New Roman"/>
@@ -24850,7 +24849,7 @@
         <w:lastRenderedPageBreak/>
         <w:t>Report Management</w:t>
       </w:r>
-      <w:bookmarkEnd w:id="127"/>
+      <w:bookmarkEnd w:id="126"/>
     </w:p>
     <w:p>
       <w:pPr>
@@ -24863,7 +24862,7 @@
         <w:rPr>
           <w:rFonts w:eastAsia="Arial" w:cs="Arial"/>
           <w:noProof/>
-          <w:lang w:val="nl-NL"/>
+          <w:lang w:val="en-US" w:eastAsia="en-US"/>
         </w:rPr>
         <w:drawing>
           <wp:inline distT="0" distB="0" distL="0" distR="0" wp14:anchorId="48E8F5D1" wp14:editId="2C2B1FE1">
@@ -25091,7 +25090,7 @@
           <w:szCs w:val="24"/>
         </w:rPr>
       </w:pPr>
-      <w:bookmarkStart w:id="128" w:name="_Toc520818189"/>
+      <w:bookmarkStart w:id="127" w:name="_Toc520818189"/>
       <w:r>
         <w:rPr>
           <w:rFonts w:ascii="Times New Roman" w:eastAsia="Arial" w:hAnsi="Times New Roman"/>
@@ -25102,7 +25101,7 @@
         <w:lastRenderedPageBreak/>
         <w:t>Category Management</w:t>
       </w:r>
-      <w:bookmarkEnd w:id="128"/>
+      <w:bookmarkEnd w:id="127"/>
     </w:p>
     <w:p>
       <w:pPr>
@@ -25115,7 +25114,7 @@
         <w:rPr>
           <w:rFonts w:eastAsia="Arial" w:cs="Arial"/>
           <w:noProof/>
-          <w:lang w:val="nl-NL"/>
+          <w:lang w:val="en-US" w:eastAsia="en-US"/>
         </w:rPr>
         <w:drawing>
           <wp:inline distT="0" distB="0" distL="0" distR="0" wp14:anchorId="2066A2CF" wp14:editId="362AD844">
@@ -25345,7 +25344,7 @@
         <w:rPr>
           <w:rFonts w:eastAsia="Arial" w:cs="Arial"/>
           <w:noProof/>
-          <w:lang w:val="nl-NL"/>
+          <w:lang w:val="en-US" w:eastAsia="en-US"/>
         </w:rPr>
         <w:lastRenderedPageBreak/>
         <w:drawing>
@@ -25576,7 +25575,7 @@
         <w:rPr>
           <w:rFonts w:eastAsia="Arial" w:cs="Arial"/>
           <w:noProof/>
-          <w:lang w:val="nl-NL"/>
+          <w:lang w:val="en-US" w:eastAsia="en-US"/>
         </w:rPr>
         <w:lastRenderedPageBreak/>
         <w:drawing>
@@ -25818,7 +25817,7 @@
           <w:color w:val="4F81BD"/>
           <w:sz w:val="22"/>
           <w:szCs w:val="18"/>
-          <w:lang w:val="nl-NL"/>
+          <w:lang w:val="en-US" w:eastAsia="en-US"/>
         </w:rPr>
         <w:lastRenderedPageBreak/>
         <w:drawing>
@@ -26102,7 +26101,7 @@
           <w:szCs w:val="24"/>
         </w:rPr>
       </w:pPr>
-      <w:bookmarkStart w:id="129" w:name="_Toc520818190"/>
+      <w:bookmarkStart w:id="128" w:name="_Toc520818190"/>
       <w:r>
         <w:rPr>
           <w:rFonts w:ascii="Times New Roman" w:eastAsia="Arial" w:hAnsi="Times New Roman"/>
@@ -26113,7 +26112,7 @@
         <w:lastRenderedPageBreak/>
         <w:t>Feedbacks Management</w:t>
       </w:r>
-      <w:bookmarkEnd w:id="129"/>
+      <w:bookmarkEnd w:id="128"/>
     </w:p>
     <w:p>
       <w:pPr>
@@ -26126,7 +26125,7 @@
         <w:rPr>
           <w:rFonts w:eastAsia="Arial" w:cs="Arial"/>
           <w:noProof/>
-          <w:lang w:val="nl-NL"/>
+          <w:lang w:val="en-US" w:eastAsia="en-US"/>
         </w:rPr>
         <w:drawing>
           <wp:inline distT="0" distB="0" distL="0" distR="0" wp14:anchorId="23C8E675" wp14:editId="6D3DD13F">
@@ -26361,27 +26360,38 @@
           <w:szCs w:val="28"/>
         </w:rPr>
       </w:pPr>
-      <w:bookmarkStart w:id="130" w:name="_Toc520818191"/>
+      <w:bookmarkStart w:id="129" w:name="_Toc520818191"/>
+      <w:r>
+        <w:rPr>
+          <w:rFonts w:ascii="Times New Roman" w:eastAsia="Arial" w:hAnsi="Times New Roman"/>
+          <w:b/>
+          <w:sz w:val="28"/>
+          <w:szCs w:val="28"/>
+        </w:rPr>
+        <w:lastRenderedPageBreak/>
+        <w:t>Class Diagram</w:t>
+      </w:r>
+      <w:bookmarkEnd w:id="129"/>
+    </w:p>
+    <w:p>
+      <w:pPr>
+        <w:keepNext/>
+        <w:jc w:val="both"/>
+        <w:rPr>
+          <w:rFonts w:eastAsia="Arial" w:cs="Arial"/>
+        </w:rPr>
+      </w:pPr>
       <w:r>
         <w:rPr>
           <w:rFonts w:eastAsia="Arial" w:cs="Arial"/>
           <w:noProof/>
-          <w:lang w:val="nl-NL"/>
-        </w:rPr>
-        <w:lastRenderedPageBreak/>
+          <w:lang w:val="en-US" w:eastAsia="en-US"/>
+        </w:rPr>
         <w:drawing>
-          <wp:anchor distT="0" distB="0" distL="114300" distR="114300" simplePos="0" relativeHeight="251660288" behindDoc="1" locked="0" layoutInCell="1" allowOverlap="1" wp14:anchorId="1CF81D0C" wp14:editId="592886B3">
-            <wp:simplePos x="0" y="0"/>
-            <wp:positionH relativeFrom="margin">
-              <wp:align>right</wp:align>
-            </wp:positionH>
-            <wp:positionV relativeFrom="paragraph">
-              <wp:posOffset>333375</wp:posOffset>
-            </wp:positionV>
-            <wp:extent cx="6189345" cy="4015105"/>
-            <wp:effectExtent l="0" t="0" r="1905" b="4445"/>
-            <wp:wrapTopAndBottom/>
-            <wp:docPr id="28" name="Picture 28" descr="D:\GiveAndTake\Project Documents\SRS\Class Diagram\Give and take-class diagram.png"/>
+          <wp:inline distT="0" distB="0" distL="0" distR="0" wp14:anchorId="67112B16" wp14:editId="57AF9B10">
+            <wp:extent cx="6189345" cy="3460363"/>
+            <wp:effectExtent l="0" t="0" r="1905" b="6985"/>
+            <wp:docPr id="1" name="Picture 1" descr="E:\giveandtake\Project Documents\SRS\Class Diagram\Give and take-class diagram.png"/>
             <wp:cNvGraphicFramePr>
               <a:graphicFrameLocks xmlns:a="http://schemas.openxmlformats.org/drawingml/2006/main" noChangeAspect="1"/>
             </wp:cNvGraphicFramePr>
@@ -26389,7 +26399,7 @@
               <a:graphicData uri="http://schemas.openxmlformats.org/drawingml/2006/picture">
                 <pic:pic xmlns:pic="http://schemas.openxmlformats.org/drawingml/2006/picture">
                   <pic:nvPicPr>
-                    <pic:cNvPr id="0" name="Picture 12" descr="D:\GiveAndTake\Project Documents\SRS\Class Diagram\Give and take-class diagram.png"/>
+                    <pic:cNvPr id="0" name="Picture 1" descr="E:\giveandtake\Project Documents\SRS\Class Diagram\Give and take-class diagram.png"/>
                     <pic:cNvPicPr>
                       <a:picLocks noChangeAspect="1" noChangeArrowheads="1"/>
                     </pic:cNvPicPr>
@@ -26410,7 +26420,7 @@
                   <pic:spPr bwMode="auto">
                     <a:xfrm>
                       <a:off x="0" y="0"/>
-                      <a:ext cx="6198560" cy="4021386"/>
+                      <a:ext cx="6189345" cy="3460363"/>
                     </a:xfrm>
                     <a:prstGeom prst="rect">
                       <a:avLst/>
@@ -26423,31 +26433,11 @@
                 </pic:pic>
               </a:graphicData>
             </a:graphic>
-            <wp14:sizeRelV relativeFrom="margin">
-              <wp14:pctHeight>0</wp14:pctHeight>
-            </wp14:sizeRelV>
-          </wp:anchor>
+          </wp:inline>
         </w:drawing>
       </w:r>
-      <w:r>
-        <w:rPr>
-          <w:rFonts w:ascii="Times New Roman" w:eastAsia="Arial" w:hAnsi="Times New Roman"/>
-          <w:b/>
-          <w:sz w:val="28"/>
-          <w:szCs w:val="28"/>
-        </w:rPr>
-        <w:t>Class Diagram</w:t>
-      </w:r>
+      <w:bookmarkStart w:id="130" w:name="_GoBack"/>
       <w:bookmarkEnd w:id="130"/>
-    </w:p>
-    <w:p>
-      <w:pPr>
-        <w:keepNext/>
-        <w:jc w:val="both"/>
-        <w:rPr>
-          <w:rFonts w:eastAsia="Arial" w:cs="Arial"/>
-        </w:rPr>
-      </w:pPr>
     </w:p>
     <w:p>
       <w:pPr>
@@ -26765,7 +26755,7 @@
 </file>
 
 <file path=word/comments.xml><?xml version="1.0" encoding="utf-8"?>
-<w:comments xmlns:wpc="http://schemas.microsoft.com/office/word/2010/wordprocessingCanvas" xmlns:mc="http://schemas.openxmlformats.org/markup-compatibility/2006" xmlns:o="urn:schemas-microsoft-com:office:office" xmlns:r="http://schemas.openxmlformats.org/officeDocument/2006/relationships" xmlns:m="http://schemas.openxmlformats.org/officeDocument/2006/math" xmlns:v="urn:schemas-microsoft-com:vml" xmlns:wp14="http://schemas.microsoft.com/office/word/2010/wordprocessingDrawing" xmlns:wp="http://schemas.openxmlformats.org/drawingml/2006/wordprocessingDrawing" xmlns:w10="urn:schemas-microsoft-com:office:word" xmlns:w="http://schemas.openxmlformats.org/wordprocessingml/2006/main" xmlns:w14="http://schemas.microsoft.com/office/word/2010/wordml" xmlns:w15="http://schemas.microsoft.com/office/word/2012/wordml" xmlns:wpg="http://schemas.microsoft.com/office/word/2010/wordprocessingGroup" xmlns:wpi="http://schemas.microsoft.com/office/word/2010/wordprocessingInk" xmlns:wne="http://schemas.microsoft.com/office/word/2006/wordml" xmlns:wps="http://schemas.microsoft.com/office/word/2010/wordprocessingShape" mc:Ignorable="w14 w15 wp14">
+<w:comments xmlns:wpc="http://schemas.microsoft.com/office/word/2010/wordprocessingCanvas" xmlns:cx="http://schemas.microsoft.com/office/drawing/2014/chartex" xmlns:mc="http://schemas.openxmlformats.org/markup-compatibility/2006" xmlns:o="urn:schemas-microsoft-com:office:office" xmlns:r="http://schemas.openxmlformats.org/officeDocument/2006/relationships" xmlns:m="http://schemas.openxmlformats.org/officeDocument/2006/math" xmlns:v="urn:schemas-microsoft-com:vml" xmlns:wp14="http://schemas.microsoft.com/office/word/2010/wordprocessingDrawing" xmlns:wp="http://schemas.openxmlformats.org/drawingml/2006/wordprocessingDrawing" xmlns:w10="urn:schemas-microsoft-com:office:word" xmlns:w="http://schemas.openxmlformats.org/wordprocessingml/2006/main" xmlns:w14="http://schemas.microsoft.com/office/word/2010/wordml" xmlns:w15="http://schemas.microsoft.com/office/word/2012/wordml" xmlns:w16se="http://schemas.microsoft.com/office/word/2015/wordml/symex" xmlns:wpg="http://schemas.microsoft.com/office/word/2010/wordprocessingGroup" xmlns:wpi="http://schemas.microsoft.com/office/word/2010/wordprocessingInk" xmlns:wne="http://schemas.microsoft.com/office/word/2006/wordml" xmlns:wps="http://schemas.microsoft.com/office/word/2010/wordprocessingShape" mc:Ignorable="w14 w15 w16se wp14">
   <w:comment w:id="3" w:author="Huy Nguyen" w:date="2018-07-30T14:30:00Z" w:initials="HN">
     <w:p>
       <w:pPr>
@@ -27540,7 +27530,7 @@
       <w:r>
         <w:rPr>
           <w:noProof/>
-          <w:lang w:val="nl-NL"/>
+          <w:lang w:val="en-US" w:eastAsia="en-US"/>
         </w:rPr>
         <w:drawing>
           <wp:inline distT="0" distB="0" distL="0" distR="0" wp14:anchorId="31091059" wp14:editId="43C4FCE0">
@@ -27616,7 +27606,7 @@
 </file>
 
 <file path=word/commentsExtended.xml><?xml version="1.0" encoding="utf-8"?>
-<w15:commentsEx xmlns:wpc="http://schemas.microsoft.com/office/word/2010/wordprocessingCanvas" xmlns:mc="http://schemas.openxmlformats.org/markup-compatibility/2006" xmlns:o="urn:schemas-microsoft-com:office:office" xmlns:r="http://schemas.openxmlformats.org/officeDocument/2006/relationships" xmlns:m="http://schemas.openxmlformats.org/officeDocument/2006/math" xmlns:v="urn:schemas-microsoft-com:vml" xmlns:wp14="http://schemas.microsoft.com/office/word/2010/wordprocessingDrawing" xmlns:wp="http://schemas.openxmlformats.org/drawingml/2006/wordprocessingDrawing" xmlns:w10="urn:schemas-microsoft-com:office:word" xmlns:w="http://schemas.openxmlformats.org/wordprocessingml/2006/main" xmlns:w14="http://schemas.microsoft.com/office/word/2010/wordml" xmlns:w15="http://schemas.microsoft.com/office/word/2012/wordml" xmlns:wpg="http://schemas.microsoft.com/office/word/2010/wordprocessingGroup" xmlns:wpi="http://schemas.microsoft.com/office/word/2010/wordprocessingInk" xmlns:wne="http://schemas.microsoft.com/office/word/2006/wordml" xmlns:wps="http://schemas.microsoft.com/office/word/2010/wordprocessingShape" mc:Ignorable="w14 w15 wp14">
+<w15:commentsEx xmlns:wpc="http://schemas.microsoft.com/office/word/2010/wordprocessingCanvas" xmlns:cx="http://schemas.microsoft.com/office/drawing/2014/chartex" xmlns:mc="http://schemas.openxmlformats.org/markup-compatibility/2006" xmlns:o="urn:schemas-microsoft-com:office:office" xmlns:r="http://schemas.openxmlformats.org/officeDocument/2006/relationships" xmlns:m="http://schemas.openxmlformats.org/officeDocument/2006/math" xmlns:v="urn:schemas-microsoft-com:vml" xmlns:wp14="http://schemas.microsoft.com/office/word/2010/wordprocessingDrawing" xmlns:wp="http://schemas.openxmlformats.org/drawingml/2006/wordprocessingDrawing" xmlns:w10="urn:schemas-microsoft-com:office:word" xmlns:w="http://schemas.openxmlformats.org/wordprocessingml/2006/main" xmlns:w14="http://schemas.microsoft.com/office/word/2010/wordml" xmlns:w15="http://schemas.microsoft.com/office/word/2012/wordml" xmlns:w16se="http://schemas.microsoft.com/office/word/2015/wordml/symex" xmlns:wpg="http://schemas.microsoft.com/office/word/2010/wordprocessingGroup" xmlns:wpi="http://schemas.microsoft.com/office/word/2010/wordprocessingInk" xmlns:wne="http://schemas.microsoft.com/office/word/2006/wordml" xmlns:wps="http://schemas.microsoft.com/office/word/2010/wordprocessingShape" mc:Ignorable="w14 w15 w16se wp14">
   <w15:commentEx w15:paraId="3BFC891E" w15:done="0"/>
   <w15:commentEx w15:paraId="6225162B" w15:paraIdParent="3BFC891E" w15:done="0"/>
   <w15:commentEx w15:paraId="43D05A65" w15:done="0"/>
@@ -27658,7 +27648,7 @@
 </file>
 
 <file path=word/endnotes.xml><?xml version="1.0" encoding="utf-8"?>
-<w:endnotes xmlns:wpc="http://schemas.microsoft.com/office/word/2010/wordprocessingCanvas" xmlns:mc="http://schemas.openxmlformats.org/markup-compatibility/2006" xmlns:o="urn:schemas-microsoft-com:office:office" xmlns:r="http://schemas.openxmlformats.org/officeDocument/2006/relationships" xmlns:m="http://schemas.openxmlformats.org/officeDocument/2006/math" xmlns:v="urn:schemas-microsoft-com:vml" xmlns:wp14="http://schemas.microsoft.com/office/word/2010/wordprocessingDrawing" xmlns:wp="http://schemas.openxmlformats.org/drawingml/2006/wordprocessingDrawing" xmlns:w10="urn:schemas-microsoft-com:office:word" xmlns:w="http://schemas.openxmlformats.org/wordprocessingml/2006/main" xmlns:w14="http://schemas.microsoft.com/office/word/2010/wordml" xmlns:w15="http://schemas.microsoft.com/office/word/2012/wordml" xmlns:wpg="http://schemas.microsoft.com/office/word/2010/wordprocessingGroup" xmlns:wpi="http://schemas.microsoft.com/office/word/2010/wordprocessingInk" xmlns:wne="http://schemas.microsoft.com/office/word/2006/wordml" xmlns:wps="http://schemas.microsoft.com/office/word/2010/wordprocessingShape" mc:Ignorable="w14 w15 wp14">
+<w:endnotes xmlns:wpc="http://schemas.microsoft.com/office/word/2010/wordprocessingCanvas" xmlns:cx="http://schemas.microsoft.com/office/drawing/2014/chartex" xmlns:mc="http://schemas.openxmlformats.org/markup-compatibility/2006" xmlns:o="urn:schemas-microsoft-com:office:office" xmlns:r="http://schemas.openxmlformats.org/officeDocument/2006/relationships" xmlns:m="http://schemas.openxmlformats.org/officeDocument/2006/math" xmlns:v="urn:schemas-microsoft-com:vml" xmlns:wp14="http://schemas.microsoft.com/office/word/2010/wordprocessingDrawing" xmlns:wp="http://schemas.openxmlformats.org/drawingml/2006/wordprocessingDrawing" xmlns:w10="urn:schemas-microsoft-com:office:word" xmlns:w="http://schemas.openxmlformats.org/wordprocessingml/2006/main" xmlns:w14="http://schemas.microsoft.com/office/word/2010/wordml" xmlns:w15="http://schemas.microsoft.com/office/word/2012/wordml" xmlns:w16se="http://schemas.microsoft.com/office/word/2015/wordml/symex" xmlns:wpg="http://schemas.microsoft.com/office/word/2010/wordprocessingGroup" xmlns:wpi="http://schemas.microsoft.com/office/word/2010/wordprocessingInk" xmlns:wne="http://schemas.microsoft.com/office/word/2006/wordml" xmlns:wps="http://schemas.microsoft.com/office/word/2010/wordprocessingShape" mc:Ignorable="w14 w15 w16se wp14">
   <w:endnote w:type="separator" w:id="-1">
     <w:p>
       <w:r>
@@ -27677,7 +27667,7 @@
 </file>
 
 <file path=word/footer1.xml><?xml version="1.0" encoding="utf-8"?>
-<w:ftr xmlns:wpc="http://schemas.microsoft.com/office/word/2010/wordprocessingCanvas" xmlns:mc="http://schemas.openxmlformats.org/markup-compatibility/2006" xmlns:o="urn:schemas-microsoft-com:office:office" xmlns:r="http://schemas.openxmlformats.org/officeDocument/2006/relationships" xmlns:m="http://schemas.openxmlformats.org/officeDocument/2006/math" xmlns:v="urn:schemas-microsoft-com:vml" xmlns:wp14="http://schemas.microsoft.com/office/word/2010/wordprocessingDrawing" xmlns:wp="http://schemas.openxmlformats.org/drawingml/2006/wordprocessingDrawing" xmlns:w10="urn:schemas-microsoft-com:office:word" xmlns:w="http://schemas.openxmlformats.org/wordprocessingml/2006/main" xmlns:w14="http://schemas.microsoft.com/office/word/2010/wordml" xmlns:w15="http://schemas.microsoft.com/office/word/2012/wordml" xmlns:wpg="http://schemas.microsoft.com/office/word/2010/wordprocessingGroup" xmlns:wpi="http://schemas.microsoft.com/office/word/2010/wordprocessingInk" xmlns:wne="http://schemas.microsoft.com/office/word/2006/wordml" xmlns:wps="http://schemas.microsoft.com/office/word/2010/wordprocessingShape" mc:Ignorable="w14 w15 wp14">
+<w:ftr xmlns:wpc="http://schemas.microsoft.com/office/word/2010/wordprocessingCanvas" xmlns:cx="http://schemas.microsoft.com/office/drawing/2014/chartex" xmlns:mc="http://schemas.openxmlformats.org/markup-compatibility/2006" xmlns:o="urn:schemas-microsoft-com:office:office" xmlns:r="http://schemas.openxmlformats.org/officeDocument/2006/relationships" xmlns:m="http://schemas.openxmlformats.org/officeDocument/2006/math" xmlns:v="urn:schemas-microsoft-com:vml" xmlns:wp14="http://schemas.microsoft.com/office/word/2010/wordprocessingDrawing" xmlns:wp="http://schemas.openxmlformats.org/drawingml/2006/wordprocessingDrawing" xmlns:w10="urn:schemas-microsoft-com:office:word" xmlns:w="http://schemas.openxmlformats.org/wordprocessingml/2006/main" xmlns:w14="http://schemas.microsoft.com/office/word/2010/wordml" xmlns:w15="http://schemas.microsoft.com/office/word/2012/wordml" xmlns:w16se="http://schemas.microsoft.com/office/word/2015/wordml/symex" xmlns:wpg="http://schemas.microsoft.com/office/word/2010/wordprocessingGroup" xmlns:wpi="http://schemas.microsoft.com/office/word/2010/wordprocessingInk" xmlns:wne="http://schemas.microsoft.com/office/word/2006/wordml" xmlns:wps="http://schemas.microsoft.com/office/word/2010/wordprocessingShape" mc:Ignorable="w14 w15 w16se wp14">
   <w:p>
     <w:pPr>
       <w:pStyle w:val="Footer"/>
@@ -27688,7 +27678,7 @@
 </file>
 
 <file path=word/footer2.xml><?xml version="1.0" encoding="utf-8"?>
-<w:ftr xmlns:wpc="http://schemas.microsoft.com/office/word/2010/wordprocessingCanvas" xmlns:mc="http://schemas.openxmlformats.org/markup-compatibility/2006" xmlns:o="urn:schemas-microsoft-com:office:office" xmlns:r="http://schemas.openxmlformats.org/officeDocument/2006/relationships" xmlns:m="http://schemas.openxmlformats.org/officeDocument/2006/math" xmlns:v="urn:schemas-microsoft-com:vml" xmlns:wp14="http://schemas.microsoft.com/office/word/2010/wordprocessingDrawing" xmlns:wp="http://schemas.openxmlformats.org/drawingml/2006/wordprocessingDrawing" xmlns:w10="urn:schemas-microsoft-com:office:word" xmlns:w="http://schemas.openxmlformats.org/wordprocessingml/2006/main" xmlns:w14="http://schemas.microsoft.com/office/word/2010/wordml" xmlns:w15="http://schemas.microsoft.com/office/word/2012/wordml" xmlns:wpg="http://schemas.microsoft.com/office/word/2010/wordprocessingGroup" xmlns:wpi="http://schemas.microsoft.com/office/word/2010/wordprocessingInk" xmlns:wne="http://schemas.microsoft.com/office/word/2006/wordml" xmlns:wps="http://schemas.microsoft.com/office/word/2010/wordprocessingShape" mc:Ignorable="w14 w15 wp14">
+<w:ftr xmlns:wpc="http://schemas.microsoft.com/office/word/2010/wordprocessingCanvas" xmlns:cx="http://schemas.microsoft.com/office/drawing/2014/chartex" xmlns:mc="http://schemas.openxmlformats.org/markup-compatibility/2006" xmlns:o="urn:schemas-microsoft-com:office:office" xmlns:r="http://schemas.openxmlformats.org/officeDocument/2006/relationships" xmlns:m="http://schemas.openxmlformats.org/officeDocument/2006/math" xmlns:v="urn:schemas-microsoft-com:vml" xmlns:wp14="http://schemas.microsoft.com/office/word/2010/wordprocessingDrawing" xmlns:wp="http://schemas.openxmlformats.org/drawingml/2006/wordprocessingDrawing" xmlns:w10="urn:schemas-microsoft-com:office:word" xmlns:w="http://schemas.openxmlformats.org/wordprocessingml/2006/main" xmlns:w14="http://schemas.microsoft.com/office/word/2010/wordml" xmlns:w15="http://schemas.microsoft.com/office/word/2012/wordml" xmlns:w16se="http://schemas.microsoft.com/office/word/2015/wordml/symex" xmlns:wpg="http://schemas.microsoft.com/office/word/2010/wordprocessingGroup" xmlns:wpi="http://schemas.microsoft.com/office/word/2010/wordprocessingInk" xmlns:wne="http://schemas.microsoft.com/office/word/2006/wordml" xmlns:wps="http://schemas.microsoft.com/office/word/2010/wordprocessingShape" mc:Ignorable="w14 w15 w16se wp14">
   <w:p>
     <w:pPr>
       <w:framePr w:w="1837" w:h="3277" w:hRule="exact" w:hSpace="181" w:wrap="around" w:vAnchor="page" w:hAnchor="page" w:x="313" w:y="12384" w:anchorLock="1"/>
@@ -28712,7 +28702,7 @@
 </file>
 
 <file path=word/footer3.xml><?xml version="1.0" encoding="utf-8"?>
-<w:ftr xmlns:wpc="http://schemas.microsoft.com/office/word/2010/wordprocessingCanvas" xmlns:mc="http://schemas.openxmlformats.org/markup-compatibility/2006" xmlns:o="urn:schemas-microsoft-com:office:office" xmlns:r="http://schemas.openxmlformats.org/officeDocument/2006/relationships" xmlns:m="http://schemas.openxmlformats.org/officeDocument/2006/math" xmlns:v="urn:schemas-microsoft-com:vml" xmlns:wp14="http://schemas.microsoft.com/office/word/2010/wordprocessingDrawing" xmlns:wp="http://schemas.openxmlformats.org/drawingml/2006/wordprocessingDrawing" xmlns:w10="urn:schemas-microsoft-com:office:word" xmlns:w="http://schemas.openxmlformats.org/wordprocessingml/2006/main" xmlns:w14="http://schemas.microsoft.com/office/word/2010/wordml" xmlns:w15="http://schemas.microsoft.com/office/word/2012/wordml" xmlns:wpg="http://schemas.microsoft.com/office/word/2010/wordprocessingGroup" xmlns:wpi="http://schemas.microsoft.com/office/word/2010/wordprocessingInk" xmlns:wne="http://schemas.microsoft.com/office/word/2006/wordml" xmlns:wps="http://schemas.microsoft.com/office/word/2010/wordprocessingShape" mc:Ignorable="w14 w15 wp14">
+<w:ftr xmlns:wpc="http://schemas.microsoft.com/office/word/2010/wordprocessingCanvas" xmlns:cx="http://schemas.microsoft.com/office/drawing/2014/chartex" xmlns:mc="http://schemas.openxmlformats.org/markup-compatibility/2006" xmlns:o="urn:schemas-microsoft-com:office:office" xmlns:r="http://schemas.openxmlformats.org/officeDocument/2006/relationships" xmlns:m="http://schemas.openxmlformats.org/officeDocument/2006/math" xmlns:v="urn:schemas-microsoft-com:vml" xmlns:wp14="http://schemas.microsoft.com/office/word/2010/wordprocessingDrawing" xmlns:wp="http://schemas.openxmlformats.org/drawingml/2006/wordprocessingDrawing" xmlns:w10="urn:schemas-microsoft-com:office:word" xmlns:w="http://schemas.openxmlformats.org/wordprocessingml/2006/main" xmlns:w14="http://schemas.microsoft.com/office/word/2010/wordml" xmlns:w15="http://schemas.microsoft.com/office/word/2012/wordml" xmlns:w16se="http://schemas.microsoft.com/office/word/2015/wordml/symex" xmlns:wpg="http://schemas.microsoft.com/office/word/2010/wordprocessingGroup" xmlns:wpi="http://schemas.microsoft.com/office/word/2010/wordprocessingInk" xmlns:wne="http://schemas.microsoft.com/office/word/2006/wordml" xmlns:wps="http://schemas.microsoft.com/office/word/2010/wordprocessingShape" mc:Ignorable="w14 w15 w16se wp14">
   <w:p>
     <w:pPr>
       <w:pStyle w:val="Footer"/>
@@ -28741,7 +28731,7 @@
 </file>
 
 <file path=word/footnotes.xml><?xml version="1.0" encoding="utf-8"?>
-<w:footnotes xmlns:wpc="http://schemas.microsoft.com/office/word/2010/wordprocessingCanvas" xmlns:mc="http://schemas.openxmlformats.org/markup-compatibility/2006" xmlns:o="urn:schemas-microsoft-com:office:office" xmlns:r="http://schemas.openxmlformats.org/officeDocument/2006/relationships" xmlns:m="http://schemas.openxmlformats.org/officeDocument/2006/math" xmlns:v="urn:schemas-microsoft-com:vml" xmlns:wp14="http://schemas.microsoft.com/office/word/2010/wordprocessingDrawing" xmlns:wp="http://schemas.openxmlformats.org/drawingml/2006/wordprocessingDrawing" xmlns:w10="urn:schemas-microsoft-com:office:word" xmlns:w="http://schemas.openxmlformats.org/wordprocessingml/2006/main" xmlns:w14="http://schemas.microsoft.com/office/word/2010/wordml" xmlns:w15="http://schemas.microsoft.com/office/word/2012/wordml" xmlns:wpg="http://schemas.microsoft.com/office/word/2010/wordprocessingGroup" xmlns:wpi="http://schemas.microsoft.com/office/word/2010/wordprocessingInk" xmlns:wne="http://schemas.microsoft.com/office/word/2006/wordml" xmlns:wps="http://schemas.microsoft.com/office/word/2010/wordprocessingShape" mc:Ignorable="w14 w15 wp14">
+<w:footnotes xmlns:wpc="http://schemas.microsoft.com/office/word/2010/wordprocessingCanvas" xmlns:cx="http://schemas.microsoft.com/office/drawing/2014/chartex" xmlns:mc="http://schemas.openxmlformats.org/markup-compatibility/2006" xmlns:o="urn:schemas-microsoft-com:office:office" xmlns:r="http://schemas.openxmlformats.org/officeDocument/2006/relationships" xmlns:m="http://schemas.openxmlformats.org/officeDocument/2006/math" xmlns:v="urn:schemas-microsoft-com:vml" xmlns:wp14="http://schemas.microsoft.com/office/word/2010/wordprocessingDrawing" xmlns:wp="http://schemas.openxmlformats.org/drawingml/2006/wordprocessingDrawing" xmlns:w10="urn:schemas-microsoft-com:office:word" xmlns:w="http://schemas.openxmlformats.org/wordprocessingml/2006/main" xmlns:w14="http://schemas.microsoft.com/office/word/2010/wordml" xmlns:w15="http://schemas.microsoft.com/office/word/2012/wordml" xmlns:w16se="http://schemas.microsoft.com/office/word/2015/wordml/symex" xmlns:wpg="http://schemas.microsoft.com/office/word/2010/wordprocessingGroup" xmlns:wpi="http://schemas.microsoft.com/office/word/2010/wordprocessingInk" xmlns:wne="http://schemas.microsoft.com/office/word/2006/wordml" xmlns:wps="http://schemas.microsoft.com/office/word/2010/wordprocessingShape" mc:Ignorable="w14 w15 w16se wp14">
   <w:footnote w:type="separator" w:id="-1">
     <w:p>
       <w:r>
@@ -28760,7 +28750,7 @@
 </file>
 
 <file path=word/header1.xml><?xml version="1.0" encoding="utf-8"?>
-<w:hdr xmlns:wpc="http://schemas.microsoft.com/office/word/2010/wordprocessingCanvas" xmlns:mc="http://schemas.openxmlformats.org/markup-compatibility/2006" xmlns:o="urn:schemas-microsoft-com:office:office" xmlns:r="http://schemas.openxmlformats.org/officeDocument/2006/relationships" xmlns:m="http://schemas.openxmlformats.org/officeDocument/2006/math" xmlns:v="urn:schemas-microsoft-com:vml" xmlns:wp14="http://schemas.microsoft.com/office/word/2010/wordprocessingDrawing" xmlns:wp="http://schemas.openxmlformats.org/drawingml/2006/wordprocessingDrawing" xmlns:w10="urn:schemas-microsoft-com:office:word" xmlns:w="http://schemas.openxmlformats.org/wordprocessingml/2006/main" xmlns:w14="http://schemas.microsoft.com/office/word/2010/wordml" xmlns:w15="http://schemas.microsoft.com/office/word/2012/wordml" xmlns:wpg="http://schemas.microsoft.com/office/word/2010/wordprocessingGroup" xmlns:wpi="http://schemas.microsoft.com/office/word/2010/wordprocessingInk" xmlns:wne="http://schemas.microsoft.com/office/word/2006/wordml" xmlns:wps="http://schemas.microsoft.com/office/word/2010/wordprocessingShape" mc:Ignorable="w14 w15 wp14">
+<w:hdr xmlns:wpc="http://schemas.microsoft.com/office/word/2010/wordprocessingCanvas" xmlns:cx="http://schemas.microsoft.com/office/drawing/2014/chartex" xmlns:mc="http://schemas.openxmlformats.org/markup-compatibility/2006" xmlns:o="urn:schemas-microsoft-com:office:office" xmlns:r="http://schemas.openxmlformats.org/officeDocument/2006/relationships" xmlns:m="http://schemas.openxmlformats.org/officeDocument/2006/math" xmlns:v="urn:schemas-microsoft-com:vml" xmlns:wp14="http://schemas.microsoft.com/office/word/2010/wordprocessingDrawing" xmlns:wp="http://schemas.openxmlformats.org/drawingml/2006/wordprocessingDrawing" xmlns:w10="urn:schemas-microsoft-com:office:word" xmlns:w="http://schemas.openxmlformats.org/wordprocessingml/2006/main" xmlns:w14="http://schemas.microsoft.com/office/word/2010/wordml" xmlns:w15="http://schemas.microsoft.com/office/word/2012/wordml" xmlns:w16se="http://schemas.microsoft.com/office/word/2015/wordml/symex" xmlns:wpg="http://schemas.microsoft.com/office/word/2010/wordprocessingGroup" xmlns:wpi="http://schemas.microsoft.com/office/word/2010/wordprocessingInk" xmlns:wne="http://schemas.microsoft.com/office/word/2006/wordml" xmlns:wps="http://schemas.microsoft.com/office/word/2010/wordprocessingShape" mc:Ignorable="w14 w15 w16se wp14">
   <w:p>
     <w:pPr>
       <w:pStyle w:val="Header"/>
@@ -28768,7 +28758,7 @@
     <w:r>
       <w:rPr>
         <w:noProof/>
-        <w:lang w:val="nl-NL"/>
+        <w:lang w:val="en-US" w:eastAsia="en-US"/>
       </w:rPr>
       <w:drawing>
         <wp:anchor distT="0" distB="0" distL="114300" distR="114300" simplePos="0" relativeHeight="251658240" behindDoc="1" locked="0" layoutInCell="1" allowOverlap="1" wp14:anchorId="666B36C5" wp14:editId="3A210C51">
@@ -28838,7 +28828,7 @@
 </file>
 
 <file path=word/header2.xml><?xml version="1.0" encoding="utf-8"?>
-<w:hdr xmlns:wpc="http://schemas.microsoft.com/office/word/2010/wordprocessingCanvas" xmlns:mc="http://schemas.openxmlformats.org/markup-compatibility/2006" xmlns:o="urn:schemas-microsoft-com:office:office" xmlns:r="http://schemas.openxmlformats.org/officeDocument/2006/relationships" xmlns:m="http://schemas.openxmlformats.org/officeDocument/2006/math" xmlns:v="urn:schemas-microsoft-com:vml" xmlns:wp14="http://schemas.microsoft.com/office/word/2010/wordprocessingDrawing" xmlns:wp="http://schemas.openxmlformats.org/drawingml/2006/wordprocessingDrawing" xmlns:w10="urn:schemas-microsoft-com:office:word" xmlns:w="http://schemas.openxmlformats.org/wordprocessingml/2006/main" xmlns:w14="http://schemas.microsoft.com/office/word/2010/wordml" xmlns:w15="http://schemas.microsoft.com/office/word/2012/wordml" xmlns:wpg="http://schemas.microsoft.com/office/word/2010/wordprocessingGroup" xmlns:wpi="http://schemas.microsoft.com/office/word/2010/wordprocessingInk" xmlns:wne="http://schemas.microsoft.com/office/word/2006/wordml" xmlns:wps="http://schemas.microsoft.com/office/word/2010/wordprocessingShape" mc:Ignorable="w14 w15 wp14">
+<w:hdr xmlns:wpc="http://schemas.microsoft.com/office/word/2010/wordprocessingCanvas" xmlns:cx="http://schemas.microsoft.com/office/drawing/2014/chartex" xmlns:mc="http://schemas.openxmlformats.org/markup-compatibility/2006" xmlns:o="urn:schemas-microsoft-com:office:office" xmlns:r="http://schemas.openxmlformats.org/officeDocument/2006/relationships" xmlns:m="http://schemas.openxmlformats.org/officeDocument/2006/math" xmlns:v="urn:schemas-microsoft-com:vml" xmlns:wp14="http://schemas.microsoft.com/office/word/2010/wordprocessingDrawing" xmlns:wp="http://schemas.openxmlformats.org/drawingml/2006/wordprocessingDrawing" xmlns:w10="urn:schemas-microsoft-com:office:word" xmlns:w="http://schemas.openxmlformats.org/wordprocessingml/2006/main" xmlns:w14="http://schemas.microsoft.com/office/word/2010/wordml" xmlns:w15="http://schemas.microsoft.com/office/word/2012/wordml" xmlns:w16se="http://schemas.microsoft.com/office/word/2015/wordml/symex" xmlns:wpg="http://schemas.microsoft.com/office/word/2010/wordprocessingGroup" xmlns:wpi="http://schemas.microsoft.com/office/word/2010/wordprocessingInk" xmlns:wne="http://schemas.microsoft.com/office/word/2006/wordml" xmlns:wps="http://schemas.microsoft.com/office/word/2010/wordprocessingShape" mc:Ignorable="w14 w15 w16se wp14">
   <w:p>
     <w:pPr>
       <w:pStyle w:val="Header"/>
@@ -28846,7 +28836,7 @@
     <w:r>
       <w:rPr>
         <w:noProof/>
-        <w:lang w:val="nl-NL"/>
+        <w:lang w:val="en-US" w:eastAsia="en-US"/>
       </w:rPr>
       <w:drawing>
         <wp:anchor distT="0" distB="0" distL="114300" distR="114300" simplePos="0" relativeHeight="251660288" behindDoc="1" locked="0" layoutInCell="1" allowOverlap="1" wp14:anchorId="522DC8D9" wp14:editId="417F1FFF">
@@ -28916,7 +28906,7 @@
 </file>
 
 <file path=word/numbering.xml><?xml version="1.0" encoding="utf-8"?>
-<w:numbering xmlns:wpc="http://schemas.microsoft.com/office/word/2010/wordprocessingCanvas" xmlns:mc="http://schemas.openxmlformats.org/markup-compatibility/2006" xmlns:o="urn:schemas-microsoft-com:office:office" xmlns:r="http://schemas.openxmlformats.org/officeDocument/2006/relationships" xmlns:m="http://schemas.openxmlformats.org/officeDocument/2006/math" xmlns:v="urn:schemas-microsoft-com:vml" xmlns:wp14="http://schemas.microsoft.com/office/word/2010/wordprocessingDrawing" xmlns:wp="http://schemas.openxmlformats.org/drawingml/2006/wordprocessingDrawing" xmlns:w10="urn:schemas-microsoft-com:office:word" xmlns:w="http://schemas.openxmlformats.org/wordprocessingml/2006/main" xmlns:w14="http://schemas.microsoft.com/office/word/2010/wordml" xmlns:w15="http://schemas.microsoft.com/office/word/2012/wordml" xmlns:wpg="http://schemas.microsoft.com/office/word/2010/wordprocessingGroup" xmlns:wpi="http://schemas.microsoft.com/office/word/2010/wordprocessingInk" xmlns:wne="http://schemas.microsoft.com/office/word/2006/wordml" xmlns:wps="http://schemas.microsoft.com/office/word/2010/wordprocessingShape" mc:Ignorable="w14 w15 wp14">
+<w:numbering xmlns:wpc="http://schemas.microsoft.com/office/word/2010/wordprocessingCanvas" xmlns:cx="http://schemas.microsoft.com/office/drawing/2014/chartex" xmlns:mc="http://schemas.openxmlformats.org/markup-compatibility/2006" xmlns:o="urn:schemas-microsoft-com:office:office" xmlns:r="http://schemas.openxmlformats.org/officeDocument/2006/relationships" xmlns:m="http://schemas.openxmlformats.org/officeDocument/2006/math" xmlns:v="urn:schemas-microsoft-com:vml" xmlns:wp14="http://schemas.microsoft.com/office/word/2010/wordprocessingDrawing" xmlns:wp="http://schemas.openxmlformats.org/drawingml/2006/wordprocessingDrawing" xmlns:w10="urn:schemas-microsoft-com:office:word" xmlns:w="http://schemas.openxmlformats.org/wordprocessingml/2006/main" xmlns:w14="http://schemas.microsoft.com/office/word/2010/wordml" xmlns:w15="http://schemas.microsoft.com/office/word/2012/wordml" xmlns:w16se="http://schemas.microsoft.com/office/word/2015/wordml/symex" xmlns:wpg="http://schemas.microsoft.com/office/word/2010/wordprocessingGroup" xmlns:wpi="http://schemas.microsoft.com/office/word/2010/wordprocessingInk" xmlns:wne="http://schemas.microsoft.com/office/word/2006/wordml" xmlns:wps="http://schemas.microsoft.com/office/word/2010/wordprocessingShape" mc:Ignorable="w14 w15 w16se wp14">
   <w:abstractNum w:abstractNumId="0" w15:restartNumberingAfterBreak="0">
     <w:nsid w:val="009C158E"/>
     <w:multiLevelType w:val="hybridMultilevel"/>
@@ -32896,7 +32886,7 @@
 </file>
 
 <file path=word/people.xml><?xml version="1.0" encoding="utf-8"?>
-<w15:people xmlns:wpc="http://schemas.microsoft.com/office/word/2010/wordprocessingCanvas" xmlns:mc="http://schemas.openxmlformats.org/markup-compatibility/2006" xmlns:o="urn:schemas-microsoft-com:office:office" xmlns:r="http://schemas.openxmlformats.org/officeDocument/2006/relationships" xmlns:m="http://schemas.openxmlformats.org/officeDocument/2006/math" xmlns:v="urn:schemas-microsoft-com:vml" xmlns:wp14="http://schemas.microsoft.com/office/word/2010/wordprocessingDrawing" xmlns:wp="http://schemas.openxmlformats.org/drawingml/2006/wordprocessingDrawing" xmlns:w10="urn:schemas-microsoft-com:office:word" xmlns:w="http://schemas.openxmlformats.org/wordprocessingml/2006/main" xmlns:w14="http://schemas.microsoft.com/office/word/2010/wordml" xmlns:w15="http://schemas.microsoft.com/office/word/2012/wordml" xmlns:wpg="http://schemas.microsoft.com/office/word/2010/wordprocessingGroup" xmlns:wpi="http://schemas.microsoft.com/office/word/2010/wordprocessingInk" xmlns:wne="http://schemas.microsoft.com/office/word/2006/wordml" xmlns:wps="http://schemas.microsoft.com/office/word/2010/wordprocessingShape" mc:Ignorable="w14 w15 wp14">
+<w15:people xmlns:wpc="http://schemas.microsoft.com/office/word/2010/wordprocessingCanvas" xmlns:cx="http://schemas.microsoft.com/office/drawing/2014/chartex" xmlns:mc="http://schemas.openxmlformats.org/markup-compatibility/2006" xmlns:o="urn:schemas-microsoft-com:office:office" xmlns:r="http://schemas.openxmlformats.org/officeDocument/2006/relationships" xmlns:m="http://schemas.openxmlformats.org/officeDocument/2006/math" xmlns:v="urn:schemas-microsoft-com:vml" xmlns:wp14="http://schemas.microsoft.com/office/word/2010/wordprocessingDrawing" xmlns:wp="http://schemas.openxmlformats.org/drawingml/2006/wordprocessingDrawing" xmlns:w10="urn:schemas-microsoft-com:office:word" xmlns:w="http://schemas.openxmlformats.org/wordprocessingml/2006/main" xmlns:w14="http://schemas.microsoft.com/office/word/2010/wordml" xmlns:w15="http://schemas.microsoft.com/office/word/2012/wordml" xmlns:w16se="http://schemas.microsoft.com/office/word/2015/wordml/symex" xmlns:wpg="http://schemas.microsoft.com/office/word/2010/wordprocessingGroup" xmlns:wpi="http://schemas.microsoft.com/office/word/2010/wordprocessingInk" xmlns:wne="http://schemas.microsoft.com/office/word/2006/wordml" xmlns:wps="http://schemas.microsoft.com/office/word/2010/wordprocessingShape" mc:Ignorable="w14 w15 w16se wp14">
   <w15:person w15:author="Huy Nguyen">
     <w15:presenceInfo w15:providerId="AD" w15:userId="S-1-5-21-581464020-2900766906-1530316622-1001"/>
   </w15:person>
@@ -32910,7 +32900,7 @@
 </file>
 
 <file path=word/styles.xml><?xml version="1.0" encoding="utf-8"?>
-<w:styles xmlns:mc="http://schemas.openxmlformats.org/markup-compatibility/2006" xmlns:r="http://schemas.openxmlformats.org/officeDocument/2006/relationships" xmlns:w="http://schemas.openxmlformats.org/wordprocessingml/2006/main" xmlns:w14="http://schemas.microsoft.com/office/word/2010/wordml" xmlns:w15="http://schemas.microsoft.com/office/word/2012/wordml" mc:Ignorable="w14 w15">
+<w:styles xmlns:mc="http://schemas.openxmlformats.org/markup-compatibility/2006" xmlns:r="http://schemas.openxmlformats.org/officeDocument/2006/relationships" xmlns:w="http://schemas.openxmlformats.org/wordprocessingml/2006/main" xmlns:w14="http://schemas.microsoft.com/office/word/2010/wordml" xmlns:w15="http://schemas.microsoft.com/office/word/2012/wordml" xmlns:w16se="http://schemas.microsoft.com/office/word/2015/wordml/symex" mc:Ignorable="w14 w15 w16se">
   <w:docDefaults>
     <w:rPrDefault>
       <w:rPr>
@@ -35924,7 +35914,7 @@
 </file>
 
 <file path=customXml/itemProps1.xml><?xml version="1.0" encoding="utf-8"?>
-<ds:datastoreItem xmlns:ds="http://schemas.openxmlformats.org/officeDocument/2006/customXml" ds:itemID="{07CB56BD-C4DF-417D-B572-B39ED8A10B67}">
+<ds:datastoreItem xmlns:ds="http://schemas.openxmlformats.org/officeDocument/2006/customXml" ds:itemID="{B438CEF6-35B4-4A8E-B6EF-E49C116D614E}">
   <ds:schemaRefs>
     <ds:schemaRef ds:uri="http://schemas.openxmlformats.org/officeDocument/2006/bibliography"/>
   </ds:schemaRefs>

--- a/Project Documents/SRS/Give and Take [SRS] (Mobile).docx
+++ b/Project Documents/SRS/Give and Take [SRS] (Mobile).docx
@@ -1,6 +1,6 @@
 
 <file path=word/document.xml><?xml version="1.0" encoding="utf-8"?>
-<w:document xmlns:wpc="http://schemas.microsoft.com/office/word/2010/wordprocessingCanvas" xmlns:cx="http://schemas.microsoft.com/office/drawing/2014/chartex" xmlns:mc="http://schemas.openxmlformats.org/markup-compatibility/2006" xmlns:o="urn:schemas-microsoft-com:office:office" xmlns:r="http://schemas.openxmlformats.org/officeDocument/2006/relationships" xmlns:m="http://schemas.openxmlformats.org/officeDocument/2006/math" xmlns:v="urn:schemas-microsoft-com:vml" xmlns:wp14="http://schemas.microsoft.com/office/word/2010/wordprocessingDrawing" xmlns:wp="http://schemas.openxmlformats.org/drawingml/2006/wordprocessingDrawing" xmlns:w10="urn:schemas-microsoft-com:office:word" xmlns:w="http://schemas.openxmlformats.org/wordprocessingml/2006/main" xmlns:w14="http://schemas.microsoft.com/office/word/2010/wordml" xmlns:w15="http://schemas.microsoft.com/office/word/2012/wordml" xmlns:w16se="http://schemas.microsoft.com/office/word/2015/wordml/symex" xmlns:wpg="http://schemas.microsoft.com/office/word/2010/wordprocessingGroup" xmlns:wpi="http://schemas.microsoft.com/office/word/2010/wordprocessingInk" xmlns:wne="http://schemas.microsoft.com/office/word/2006/wordml" xmlns:wps="http://schemas.microsoft.com/office/word/2010/wordprocessingShape" mc:Ignorable="w14 w15 w16se wp14">
+<w:document xmlns:wpc="http://schemas.microsoft.com/office/word/2010/wordprocessingCanvas" xmlns:mc="http://schemas.openxmlformats.org/markup-compatibility/2006" xmlns:o="urn:schemas-microsoft-com:office:office" xmlns:r="http://schemas.openxmlformats.org/officeDocument/2006/relationships" xmlns:m="http://schemas.openxmlformats.org/officeDocument/2006/math" xmlns:v="urn:schemas-microsoft-com:vml" xmlns:wp14="http://schemas.microsoft.com/office/word/2010/wordprocessingDrawing" xmlns:wp="http://schemas.openxmlformats.org/drawingml/2006/wordprocessingDrawing" xmlns:w10="urn:schemas-microsoft-com:office:word" xmlns:w="http://schemas.openxmlformats.org/wordprocessingml/2006/main" xmlns:w14="http://schemas.microsoft.com/office/word/2010/wordml" xmlns:w15="http://schemas.microsoft.com/office/word/2012/wordml" xmlns:wpg="http://schemas.microsoft.com/office/word/2010/wordprocessingGroup" xmlns:wpi="http://schemas.microsoft.com/office/word/2010/wordprocessingInk" xmlns:wne="http://schemas.microsoft.com/office/word/2006/wordml" xmlns:wps="http://schemas.microsoft.com/office/word/2010/wordprocessingShape" mc:Ignorable="w14 w15 wp14">
   <w:body>
     <w:p>
       <w:pPr>
@@ -18,7 +18,7 @@
         <w:rPr>
           <w:rFonts w:ascii="Times New Roman" w:eastAsia="Arial" w:hAnsi="Times New Roman"/>
           <w:noProof/>
-          <w:lang w:val="en-US" w:eastAsia="en-US"/>
+          <w:lang w:val="nl-NL"/>
         </w:rPr>
         <mc:AlternateContent>
           <mc:Choice Requires="wps">
@@ -11361,7 +11361,7 @@
       <w:r>
         <w:rPr>
           <w:noProof/>
-          <w:lang w:val="en-US" w:eastAsia="en-US"/>
+          <w:lang w:val="nl-NL"/>
         </w:rPr>
         <w:drawing>
           <wp:inline distT="0" distB="0" distL="0" distR="0" wp14:anchorId="7485CE1C" wp14:editId="1FF9A221">
@@ -22709,6 +22709,8 @@
         </w:rPr>
       </w:pPr>
       <w:bookmarkStart w:id="123" w:name="_Toc520818185"/>
+      <w:bookmarkStart w:id="124" w:name="_GoBack"/>
+      <w:bookmarkEnd w:id="124"/>
       <w:r>
         <w:rPr>
           <w:rFonts w:ascii="Times New Roman" w:eastAsia="Arial" w:hAnsi="Times New Roman"/>
@@ -22732,7 +22734,7 @@
         <w:rPr>
           <w:rFonts w:eastAsia="Arial" w:cs="Arial"/>
           <w:noProof/>
-          <w:lang w:val="en-US" w:eastAsia="en-US"/>
+          <w:lang w:val="nl-NL"/>
         </w:rPr>
         <w:drawing>
           <wp:inline distT="0" distB="0" distL="0" distR="0" wp14:anchorId="7A7F4221" wp14:editId="7F18E00C">
@@ -22956,7 +22958,7 @@
         <w:rPr>
           <w:rFonts w:eastAsia="Arial" w:cs="Arial"/>
           <w:noProof/>
-          <w:lang w:val="en-US" w:eastAsia="en-US"/>
+          <w:lang w:val="nl-NL"/>
         </w:rPr>
         <w:lastRenderedPageBreak/>
         <w:drawing>
@@ -23180,7 +23182,7 @@
         <w:rPr>
           <w:rFonts w:eastAsia="Arial" w:cs="Arial"/>
           <w:noProof/>
-          <w:lang w:val="en-US" w:eastAsia="en-US"/>
+          <w:lang w:val="nl-NL"/>
         </w:rPr>
         <w:lastRenderedPageBreak/>
         <w:drawing>
@@ -23409,7 +23411,7 @@
           <w:szCs w:val="24"/>
         </w:rPr>
       </w:pPr>
-      <w:bookmarkStart w:id="124" w:name="_Toc520818186"/>
+      <w:bookmarkStart w:id="125" w:name="_Toc520818186"/>
       <w:r>
         <w:rPr>
           <w:rFonts w:ascii="Times New Roman" w:eastAsia="Arial" w:hAnsi="Times New Roman"/>
@@ -23420,7 +23422,7 @@
         <w:lastRenderedPageBreak/>
         <w:t>Post Management</w:t>
       </w:r>
-      <w:bookmarkEnd w:id="124"/>
+      <w:bookmarkEnd w:id="125"/>
     </w:p>
     <w:p>
       <w:pPr>
@@ -23434,7 +23436,7 @@
         <w:rPr>
           <w:rFonts w:eastAsia="Arial" w:cs="Arial"/>
           <w:noProof/>
-          <w:lang w:val="en-US" w:eastAsia="en-US"/>
+          <w:lang w:val="nl-NL"/>
         </w:rPr>
         <w:drawing>
           <wp:inline distT="0" distB="0" distL="0" distR="0" wp14:anchorId="74F98429" wp14:editId="24C4DA63">
@@ -23664,7 +23666,7 @@
         <w:rPr>
           <w:rFonts w:eastAsia="Arial" w:cs="Arial"/>
           <w:noProof/>
-          <w:lang w:val="en-US" w:eastAsia="en-US"/>
+          <w:lang w:val="nl-NL"/>
         </w:rPr>
         <w:lastRenderedPageBreak/>
         <w:drawing>
@@ -23895,7 +23897,7 @@
         <w:rPr>
           <w:rFonts w:eastAsia="Arial" w:cs="Arial"/>
           <w:noProof/>
-          <w:lang w:val="en-US" w:eastAsia="en-US"/>
+          <w:lang w:val="nl-NL"/>
         </w:rPr>
         <w:lastRenderedPageBreak/>
         <w:drawing>
@@ -24131,7 +24133,7 @@
           <w:szCs w:val="24"/>
         </w:rPr>
       </w:pPr>
-      <w:bookmarkStart w:id="125" w:name="_Toc520818187"/>
+      <w:bookmarkStart w:id="126" w:name="_Toc520818187"/>
       <w:r>
         <w:rPr>
           <w:rFonts w:ascii="Times New Roman" w:eastAsia="Arial" w:hAnsi="Times New Roman"/>
@@ -24142,7 +24144,7 @@
         <w:lastRenderedPageBreak/>
         <w:t>Request Management</w:t>
       </w:r>
-      <w:bookmarkEnd w:id="125"/>
+      <w:bookmarkEnd w:id="126"/>
     </w:p>
     <w:p>
       <w:pPr>
@@ -24155,7 +24157,7 @@
         <w:rPr>
           <w:rFonts w:eastAsia="Arial" w:cs="Arial"/>
           <w:noProof/>
-          <w:lang w:val="en-US" w:eastAsia="en-US"/>
+          <w:lang w:val="nl-NL"/>
         </w:rPr>
         <w:drawing>
           <wp:inline distT="0" distB="0" distL="0" distR="0" wp14:anchorId="184D786A" wp14:editId="266A4006">
@@ -24385,7 +24387,7 @@
         <w:rPr>
           <w:rFonts w:eastAsia="Arial" w:cs="Arial"/>
           <w:noProof/>
-          <w:lang w:val="en-US" w:eastAsia="en-US"/>
+          <w:lang w:val="nl-NL"/>
         </w:rPr>
         <w:lastRenderedPageBreak/>
         <w:drawing>
@@ -24609,7 +24611,7 @@
         <w:rPr>
           <w:rFonts w:eastAsia="Arial" w:cs="Arial"/>
           <w:noProof/>
-          <w:lang w:val="en-US" w:eastAsia="en-US"/>
+          <w:lang w:val="nl-NL"/>
         </w:rPr>
         <w:lastRenderedPageBreak/>
         <w:drawing>
@@ -24838,7 +24840,7 @@
           <w:szCs w:val="24"/>
         </w:rPr>
       </w:pPr>
-      <w:bookmarkStart w:id="126" w:name="_Toc520818188"/>
+      <w:bookmarkStart w:id="127" w:name="_Toc520818188"/>
       <w:r>
         <w:rPr>
           <w:rFonts w:ascii="Times New Roman" w:eastAsia="Arial" w:hAnsi="Times New Roman"/>
@@ -24849,7 +24851,7 @@
         <w:lastRenderedPageBreak/>
         <w:t>Report Management</w:t>
       </w:r>
-      <w:bookmarkEnd w:id="126"/>
+      <w:bookmarkEnd w:id="127"/>
     </w:p>
     <w:p>
       <w:pPr>
@@ -24862,7 +24864,7 @@
         <w:rPr>
           <w:rFonts w:eastAsia="Arial" w:cs="Arial"/>
           <w:noProof/>
-          <w:lang w:val="en-US" w:eastAsia="en-US"/>
+          <w:lang w:val="nl-NL"/>
         </w:rPr>
         <w:drawing>
           <wp:inline distT="0" distB="0" distL="0" distR="0" wp14:anchorId="48E8F5D1" wp14:editId="2C2B1FE1">
@@ -25090,7 +25092,7 @@
           <w:szCs w:val="24"/>
         </w:rPr>
       </w:pPr>
-      <w:bookmarkStart w:id="127" w:name="_Toc520818189"/>
+      <w:bookmarkStart w:id="128" w:name="_Toc520818189"/>
       <w:r>
         <w:rPr>
           <w:rFonts w:ascii="Times New Roman" w:eastAsia="Arial" w:hAnsi="Times New Roman"/>
@@ -25101,7 +25103,7 @@
         <w:lastRenderedPageBreak/>
         <w:t>Category Management</w:t>
       </w:r>
-      <w:bookmarkEnd w:id="127"/>
+      <w:bookmarkEnd w:id="128"/>
     </w:p>
     <w:p>
       <w:pPr>
@@ -25114,7 +25116,7 @@
         <w:rPr>
           <w:rFonts w:eastAsia="Arial" w:cs="Arial"/>
           <w:noProof/>
-          <w:lang w:val="en-US" w:eastAsia="en-US"/>
+          <w:lang w:val="nl-NL"/>
         </w:rPr>
         <w:drawing>
           <wp:inline distT="0" distB="0" distL="0" distR="0" wp14:anchorId="2066A2CF" wp14:editId="362AD844">
@@ -25344,7 +25346,7 @@
         <w:rPr>
           <w:rFonts w:eastAsia="Arial" w:cs="Arial"/>
           <w:noProof/>
-          <w:lang w:val="en-US" w:eastAsia="en-US"/>
+          <w:lang w:val="nl-NL"/>
         </w:rPr>
         <w:lastRenderedPageBreak/>
         <w:drawing>
@@ -25575,7 +25577,7 @@
         <w:rPr>
           <w:rFonts w:eastAsia="Arial" w:cs="Arial"/>
           <w:noProof/>
-          <w:lang w:val="en-US" w:eastAsia="en-US"/>
+          <w:lang w:val="nl-NL"/>
         </w:rPr>
         <w:lastRenderedPageBreak/>
         <w:drawing>
@@ -25817,7 +25819,7 @@
           <w:color w:val="4F81BD"/>
           <w:sz w:val="22"/>
           <w:szCs w:val="18"/>
-          <w:lang w:val="en-US" w:eastAsia="en-US"/>
+          <w:lang w:val="nl-NL"/>
         </w:rPr>
         <w:lastRenderedPageBreak/>
         <w:drawing>
@@ -26101,7 +26103,7 @@
           <w:szCs w:val="24"/>
         </w:rPr>
       </w:pPr>
-      <w:bookmarkStart w:id="128" w:name="_Toc520818190"/>
+      <w:bookmarkStart w:id="129" w:name="_Toc520818190"/>
       <w:r>
         <w:rPr>
           <w:rFonts w:ascii="Times New Roman" w:eastAsia="Arial" w:hAnsi="Times New Roman"/>
@@ -26112,7 +26114,7 @@
         <w:lastRenderedPageBreak/>
         <w:t>Feedbacks Management</w:t>
       </w:r>
-      <w:bookmarkEnd w:id="128"/>
+      <w:bookmarkEnd w:id="129"/>
     </w:p>
     <w:p>
       <w:pPr>
@@ -26125,7 +26127,7 @@
         <w:rPr>
           <w:rFonts w:eastAsia="Arial" w:cs="Arial"/>
           <w:noProof/>
-          <w:lang w:val="en-US" w:eastAsia="en-US"/>
+          <w:lang w:val="nl-NL"/>
         </w:rPr>
         <w:drawing>
           <wp:inline distT="0" distB="0" distL="0" distR="0" wp14:anchorId="23C8E675" wp14:editId="6D3DD13F">
@@ -26360,7 +26362,7 @@
           <w:szCs w:val="28"/>
         </w:rPr>
       </w:pPr>
-      <w:bookmarkStart w:id="129" w:name="_Toc520818191"/>
+      <w:bookmarkStart w:id="130" w:name="_Toc520818191"/>
       <w:r>
         <w:rPr>
           <w:rFonts w:ascii="Times New Roman" w:eastAsia="Arial" w:hAnsi="Times New Roman"/>
@@ -26371,7 +26373,7 @@
         <w:lastRenderedPageBreak/>
         <w:t>Class Diagram</w:t>
       </w:r>
-      <w:bookmarkEnd w:id="129"/>
+      <w:bookmarkEnd w:id="130"/>
     </w:p>
     <w:p>
       <w:pPr>
@@ -26385,13 +26387,13 @@
         <w:rPr>
           <w:rFonts w:eastAsia="Arial" w:cs="Arial"/>
           <w:noProof/>
-          <w:lang w:val="en-US" w:eastAsia="en-US"/>
+          <w:lang w:val="nl-NL"/>
         </w:rPr>
         <w:drawing>
-          <wp:inline distT="0" distB="0" distL="0" distR="0" wp14:anchorId="67112B16" wp14:editId="57AF9B10">
-            <wp:extent cx="6189345" cy="3460363"/>
-            <wp:effectExtent l="0" t="0" r="1905" b="6985"/>
-            <wp:docPr id="1" name="Picture 1" descr="E:\giveandtake\Project Documents\SRS\Class Diagram\Give and take-class diagram.png"/>
+          <wp:inline distT="0" distB="0" distL="0" distR="0" wp14:anchorId="22F791B8" wp14:editId="61E2A301">
+            <wp:extent cx="6189275" cy="4150581"/>
+            <wp:effectExtent l="0" t="0" r="2540" b="2540"/>
+            <wp:docPr id="2" name="Picture 2" descr="D:\GiveAndTake\Project Documents\SRS\Class Diagram\Give and take-class diagram.png"/>
             <wp:cNvGraphicFramePr>
               <a:graphicFrameLocks xmlns:a="http://schemas.openxmlformats.org/drawingml/2006/main" noChangeAspect="1"/>
             </wp:cNvGraphicFramePr>
@@ -26399,7 +26401,7 @@
               <a:graphicData uri="http://schemas.openxmlformats.org/drawingml/2006/picture">
                 <pic:pic xmlns:pic="http://schemas.openxmlformats.org/drawingml/2006/picture">
                   <pic:nvPicPr>
-                    <pic:cNvPr id="0" name="Picture 1" descr="E:\giveandtake\Project Documents\SRS\Class Diagram\Give and take-class diagram.png"/>
+                    <pic:cNvPr id="0" name="Picture 1" descr="D:\GiveAndTake\Project Documents\SRS\Class Diagram\Give and take-class diagram.png"/>
                     <pic:cNvPicPr>
                       <a:picLocks noChangeAspect="1" noChangeArrowheads="1"/>
                     </pic:cNvPicPr>
@@ -26420,7 +26422,7 @@
                   <pic:spPr bwMode="auto">
                     <a:xfrm>
                       <a:off x="0" y="0"/>
-                      <a:ext cx="6189345" cy="3460363"/>
+                      <a:ext cx="6206537" cy="4162157"/>
                     </a:xfrm>
                     <a:prstGeom prst="rect">
                       <a:avLst/>
@@ -26436,8 +26438,6 @@
           </wp:inline>
         </w:drawing>
       </w:r>
-      <w:bookmarkStart w:id="130" w:name="_GoBack"/>
-      <w:bookmarkEnd w:id="130"/>
     </w:p>
     <w:p>
       <w:pPr>
@@ -26755,7 +26755,7 @@
 </file>
 
 <file path=word/comments.xml><?xml version="1.0" encoding="utf-8"?>
-<w:comments xmlns:wpc="http://schemas.microsoft.com/office/word/2010/wordprocessingCanvas" xmlns:cx="http://schemas.microsoft.com/office/drawing/2014/chartex" xmlns:mc="http://schemas.openxmlformats.org/markup-compatibility/2006" xmlns:o="urn:schemas-microsoft-com:office:office" xmlns:r="http://schemas.openxmlformats.org/officeDocument/2006/relationships" xmlns:m="http://schemas.openxmlformats.org/officeDocument/2006/math" xmlns:v="urn:schemas-microsoft-com:vml" xmlns:wp14="http://schemas.microsoft.com/office/word/2010/wordprocessingDrawing" xmlns:wp="http://schemas.openxmlformats.org/drawingml/2006/wordprocessingDrawing" xmlns:w10="urn:schemas-microsoft-com:office:word" xmlns:w="http://schemas.openxmlformats.org/wordprocessingml/2006/main" xmlns:w14="http://schemas.microsoft.com/office/word/2010/wordml" xmlns:w15="http://schemas.microsoft.com/office/word/2012/wordml" xmlns:w16se="http://schemas.microsoft.com/office/word/2015/wordml/symex" xmlns:wpg="http://schemas.microsoft.com/office/word/2010/wordprocessingGroup" xmlns:wpi="http://schemas.microsoft.com/office/word/2010/wordprocessingInk" xmlns:wne="http://schemas.microsoft.com/office/word/2006/wordml" xmlns:wps="http://schemas.microsoft.com/office/word/2010/wordprocessingShape" mc:Ignorable="w14 w15 w16se wp14">
+<w:comments xmlns:wpc="http://schemas.microsoft.com/office/word/2010/wordprocessingCanvas" xmlns:mc="http://schemas.openxmlformats.org/markup-compatibility/2006" xmlns:o="urn:schemas-microsoft-com:office:office" xmlns:r="http://schemas.openxmlformats.org/officeDocument/2006/relationships" xmlns:m="http://schemas.openxmlformats.org/officeDocument/2006/math" xmlns:v="urn:schemas-microsoft-com:vml" xmlns:wp14="http://schemas.microsoft.com/office/word/2010/wordprocessingDrawing" xmlns:wp="http://schemas.openxmlformats.org/drawingml/2006/wordprocessingDrawing" xmlns:w10="urn:schemas-microsoft-com:office:word" xmlns:w="http://schemas.openxmlformats.org/wordprocessingml/2006/main" xmlns:w14="http://schemas.microsoft.com/office/word/2010/wordml" xmlns:w15="http://schemas.microsoft.com/office/word/2012/wordml" xmlns:wpg="http://schemas.microsoft.com/office/word/2010/wordprocessingGroup" xmlns:wpi="http://schemas.microsoft.com/office/word/2010/wordprocessingInk" xmlns:wne="http://schemas.microsoft.com/office/word/2006/wordml" xmlns:wps="http://schemas.microsoft.com/office/word/2010/wordprocessingShape" mc:Ignorable="w14 w15 wp14">
   <w:comment w:id="3" w:author="Huy Nguyen" w:date="2018-07-30T14:30:00Z" w:initials="HN">
     <w:p>
       <w:pPr>
@@ -27530,7 +27530,7 @@
       <w:r>
         <w:rPr>
           <w:noProof/>
-          <w:lang w:val="en-US" w:eastAsia="en-US"/>
+          <w:lang w:val="nl-NL"/>
         </w:rPr>
         <w:drawing>
           <wp:inline distT="0" distB="0" distL="0" distR="0" wp14:anchorId="31091059" wp14:editId="43C4FCE0">
@@ -27606,7 +27606,7 @@
 </file>
 
 <file path=word/commentsExtended.xml><?xml version="1.0" encoding="utf-8"?>
-<w15:commentsEx xmlns:wpc="http://schemas.microsoft.com/office/word/2010/wordprocessingCanvas" xmlns:cx="http://schemas.microsoft.com/office/drawing/2014/chartex" xmlns:mc="http://schemas.openxmlformats.org/markup-compatibility/2006" xmlns:o="urn:schemas-microsoft-com:office:office" xmlns:r="http://schemas.openxmlformats.org/officeDocument/2006/relationships" xmlns:m="http://schemas.openxmlformats.org/officeDocument/2006/math" xmlns:v="urn:schemas-microsoft-com:vml" xmlns:wp14="http://schemas.microsoft.com/office/word/2010/wordprocessingDrawing" xmlns:wp="http://schemas.openxmlformats.org/drawingml/2006/wordprocessingDrawing" xmlns:w10="urn:schemas-microsoft-com:office:word" xmlns:w="http://schemas.openxmlformats.org/wordprocessingml/2006/main" xmlns:w14="http://schemas.microsoft.com/office/word/2010/wordml" xmlns:w15="http://schemas.microsoft.com/office/word/2012/wordml" xmlns:w16se="http://schemas.microsoft.com/office/word/2015/wordml/symex" xmlns:wpg="http://schemas.microsoft.com/office/word/2010/wordprocessingGroup" xmlns:wpi="http://schemas.microsoft.com/office/word/2010/wordprocessingInk" xmlns:wne="http://schemas.microsoft.com/office/word/2006/wordml" xmlns:wps="http://schemas.microsoft.com/office/word/2010/wordprocessingShape" mc:Ignorable="w14 w15 w16se wp14">
+<w15:commentsEx xmlns:wpc="http://schemas.microsoft.com/office/word/2010/wordprocessingCanvas" xmlns:mc="http://schemas.openxmlformats.org/markup-compatibility/2006" xmlns:o="urn:schemas-microsoft-com:office:office" xmlns:r="http://schemas.openxmlformats.org/officeDocument/2006/relationships" xmlns:m="http://schemas.openxmlformats.org/officeDocument/2006/math" xmlns:v="urn:schemas-microsoft-com:vml" xmlns:wp14="http://schemas.microsoft.com/office/word/2010/wordprocessingDrawing" xmlns:wp="http://schemas.openxmlformats.org/drawingml/2006/wordprocessingDrawing" xmlns:w10="urn:schemas-microsoft-com:office:word" xmlns:w="http://schemas.openxmlformats.org/wordprocessingml/2006/main" xmlns:w14="http://schemas.microsoft.com/office/word/2010/wordml" xmlns:w15="http://schemas.microsoft.com/office/word/2012/wordml" xmlns:wpg="http://schemas.microsoft.com/office/word/2010/wordprocessingGroup" xmlns:wpi="http://schemas.microsoft.com/office/word/2010/wordprocessingInk" xmlns:wne="http://schemas.microsoft.com/office/word/2006/wordml" xmlns:wps="http://schemas.microsoft.com/office/word/2010/wordprocessingShape" mc:Ignorable="w14 w15 wp14">
   <w15:commentEx w15:paraId="3BFC891E" w15:done="0"/>
   <w15:commentEx w15:paraId="6225162B" w15:paraIdParent="3BFC891E" w15:done="0"/>
   <w15:commentEx w15:paraId="43D05A65" w15:done="0"/>
@@ -27648,7 +27648,7 @@
 </file>
 
 <file path=word/endnotes.xml><?xml version="1.0" encoding="utf-8"?>
-<w:endnotes xmlns:wpc="http://schemas.microsoft.com/office/word/2010/wordprocessingCanvas" xmlns:cx="http://schemas.microsoft.com/office/drawing/2014/chartex" xmlns:mc="http://schemas.openxmlformats.org/markup-compatibility/2006" xmlns:o="urn:schemas-microsoft-com:office:office" xmlns:r="http://schemas.openxmlformats.org/officeDocument/2006/relationships" xmlns:m="http://schemas.openxmlformats.org/officeDocument/2006/math" xmlns:v="urn:schemas-microsoft-com:vml" xmlns:wp14="http://schemas.microsoft.com/office/word/2010/wordprocessingDrawing" xmlns:wp="http://schemas.openxmlformats.org/drawingml/2006/wordprocessingDrawing" xmlns:w10="urn:schemas-microsoft-com:office:word" xmlns:w="http://schemas.openxmlformats.org/wordprocessingml/2006/main" xmlns:w14="http://schemas.microsoft.com/office/word/2010/wordml" xmlns:w15="http://schemas.microsoft.com/office/word/2012/wordml" xmlns:w16se="http://schemas.microsoft.com/office/word/2015/wordml/symex" xmlns:wpg="http://schemas.microsoft.com/office/word/2010/wordprocessingGroup" xmlns:wpi="http://schemas.microsoft.com/office/word/2010/wordprocessingInk" xmlns:wne="http://schemas.microsoft.com/office/word/2006/wordml" xmlns:wps="http://schemas.microsoft.com/office/word/2010/wordprocessingShape" mc:Ignorable="w14 w15 w16se wp14">
+<w:endnotes xmlns:wpc="http://schemas.microsoft.com/office/word/2010/wordprocessingCanvas" xmlns:mc="http://schemas.openxmlformats.org/markup-compatibility/2006" xmlns:o="urn:schemas-microsoft-com:office:office" xmlns:r="http://schemas.openxmlformats.org/officeDocument/2006/relationships" xmlns:m="http://schemas.openxmlformats.org/officeDocument/2006/math" xmlns:v="urn:schemas-microsoft-com:vml" xmlns:wp14="http://schemas.microsoft.com/office/word/2010/wordprocessingDrawing" xmlns:wp="http://schemas.openxmlformats.org/drawingml/2006/wordprocessingDrawing" xmlns:w10="urn:schemas-microsoft-com:office:word" xmlns:w="http://schemas.openxmlformats.org/wordprocessingml/2006/main" xmlns:w14="http://schemas.microsoft.com/office/word/2010/wordml" xmlns:w15="http://schemas.microsoft.com/office/word/2012/wordml" xmlns:wpg="http://schemas.microsoft.com/office/word/2010/wordprocessingGroup" xmlns:wpi="http://schemas.microsoft.com/office/word/2010/wordprocessingInk" xmlns:wne="http://schemas.microsoft.com/office/word/2006/wordml" xmlns:wps="http://schemas.microsoft.com/office/word/2010/wordprocessingShape" mc:Ignorable="w14 w15 wp14">
   <w:endnote w:type="separator" w:id="-1">
     <w:p>
       <w:r>
@@ -27667,7 +27667,7 @@
 </file>
 
 <file path=word/footer1.xml><?xml version="1.0" encoding="utf-8"?>
-<w:ftr xmlns:wpc="http://schemas.microsoft.com/office/word/2010/wordprocessingCanvas" xmlns:cx="http://schemas.microsoft.com/office/drawing/2014/chartex" xmlns:mc="http://schemas.openxmlformats.org/markup-compatibility/2006" xmlns:o="urn:schemas-microsoft-com:office:office" xmlns:r="http://schemas.openxmlformats.org/officeDocument/2006/relationships" xmlns:m="http://schemas.openxmlformats.org/officeDocument/2006/math" xmlns:v="urn:schemas-microsoft-com:vml" xmlns:wp14="http://schemas.microsoft.com/office/word/2010/wordprocessingDrawing" xmlns:wp="http://schemas.openxmlformats.org/drawingml/2006/wordprocessingDrawing" xmlns:w10="urn:schemas-microsoft-com:office:word" xmlns:w="http://schemas.openxmlformats.org/wordprocessingml/2006/main" xmlns:w14="http://schemas.microsoft.com/office/word/2010/wordml" xmlns:w15="http://schemas.microsoft.com/office/word/2012/wordml" xmlns:w16se="http://schemas.microsoft.com/office/word/2015/wordml/symex" xmlns:wpg="http://schemas.microsoft.com/office/word/2010/wordprocessingGroup" xmlns:wpi="http://schemas.microsoft.com/office/word/2010/wordprocessingInk" xmlns:wne="http://schemas.microsoft.com/office/word/2006/wordml" xmlns:wps="http://schemas.microsoft.com/office/word/2010/wordprocessingShape" mc:Ignorable="w14 w15 w16se wp14">
+<w:ftr xmlns:wpc="http://schemas.microsoft.com/office/word/2010/wordprocessingCanvas" xmlns:mc="http://schemas.openxmlformats.org/markup-compatibility/2006" xmlns:o="urn:schemas-microsoft-com:office:office" xmlns:r="http://schemas.openxmlformats.org/officeDocument/2006/relationships" xmlns:m="http://schemas.openxmlformats.org/officeDocument/2006/math" xmlns:v="urn:schemas-microsoft-com:vml" xmlns:wp14="http://schemas.microsoft.com/office/word/2010/wordprocessingDrawing" xmlns:wp="http://schemas.openxmlformats.org/drawingml/2006/wordprocessingDrawing" xmlns:w10="urn:schemas-microsoft-com:office:word" xmlns:w="http://schemas.openxmlformats.org/wordprocessingml/2006/main" xmlns:w14="http://schemas.microsoft.com/office/word/2010/wordml" xmlns:w15="http://schemas.microsoft.com/office/word/2012/wordml" xmlns:wpg="http://schemas.microsoft.com/office/word/2010/wordprocessingGroup" xmlns:wpi="http://schemas.microsoft.com/office/word/2010/wordprocessingInk" xmlns:wne="http://schemas.microsoft.com/office/word/2006/wordml" xmlns:wps="http://schemas.microsoft.com/office/word/2010/wordprocessingShape" mc:Ignorable="w14 w15 wp14">
   <w:p>
     <w:pPr>
       <w:pStyle w:val="Footer"/>
@@ -27678,7 +27678,7 @@
 </file>
 
 <file path=word/footer2.xml><?xml version="1.0" encoding="utf-8"?>
-<w:ftr xmlns:wpc="http://schemas.microsoft.com/office/word/2010/wordprocessingCanvas" xmlns:cx="http://schemas.microsoft.com/office/drawing/2014/chartex" xmlns:mc="http://schemas.openxmlformats.org/markup-compatibility/2006" xmlns:o="urn:schemas-microsoft-com:office:office" xmlns:r="http://schemas.openxmlformats.org/officeDocument/2006/relationships" xmlns:m="http://schemas.openxmlformats.org/officeDocument/2006/math" xmlns:v="urn:schemas-microsoft-com:vml" xmlns:wp14="http://schemas.microsoft.com/office/word/2010/wordprocessingDrawing" xmlns:wp="http://schemas.openxmlformats.org/drawingml/2006/wordprocessingDrawing" xmlns:w10="urn:schemas-microsoft-com:office:word" xmlns:w="http://schemas.openxmlformats.org/wordprocessingml/2006/main" xmlns:w14="http://schemas.microsoft.com/office/word/2010/wordml" xmlns:w15="http://schemas.microsoft.com/office/word/2012/wordml" xmlns:w16se="http://schemas.microsoft.com/office/word/2015/wordml/symex" xmlns:wpg="http://schemas.microsoft.com/office/word/2010/wordprocessingGroup" xmlns:wpi="http://schemas.microsoft.com/office/word/2010/wordprocessingInk" xmlns:wne="http://schemas.microsoft.com/office/word/2006/wordml" xmlns:wps="http://schemas.microsoft.com/office/word/2010/wordprocessingShape" mc:Ignorable="w14 w15 w16se wp14">
+<w:ftr xmlns:wpc="http://schemas.microsoft.com/office/word/2010/wordprocessingCanvas" xmlns:mc="http://schemas.openxmlformats.org/markup-compatibility/2006" xmlns:o="urn:schemas-microsoft-com:office:office" xmlns:r="http://schemas.openxmlformats.org/officeDocument/2006/relationships" xmlns:m="http://schemas.openxmlformats.org/officeDocument/2006/math" xmlns:v="urn:schemas-microsoft-com:vml" xmlns:wp14="http://schemas.microsoft.com/office/word/2010/wordprocessingDrawing" xmlns:wp="http://schemas.openxmlformats.org/drawingml/2006/wordprocessingDrawing" xmlns:w10="urn:schemas-microsoft-com:office:word" xmlns:w="http://schemas.openxmlformats.org/wordprocessingml/2006/main" xmlns:w14="http://schemas.microsoft.com/office/word/2010/wordml" xmlns:w15="http://schemas.microsoft.com/office/word/2012/wordml" xmlns:wpg="http://schemas.microsoft.com/office/word/2010/wordprocessingGroup" xmlns:wpi="http://schemas.microsoft.com/office/word/2010/wordprocessingInk" xmlns:wne="http://schemas.microsoft.com/office/word/2006/wordml" xmlns:wps="http://schemas.microsoft.com/office/word/2010/wordprocessingShape" mc:Ignorable="w14 w15 wp14">
   <w:p>
     <w:pPr>
       <w:framePr w:w="1837" w:h="3277" w:hRule="exact" w:hSpace="181" w:wrap="around" w:vAnchor="page" w:hAnchor="page" w:x="313" w:y="12384" w:anchorLock="1"/>
@@ -28702,7 +28702,7 @@
 </file>
 
 <file path=word/footer3.xml><?xml version="1.0" encoding="utf-8"?>
-<w:ftr xmlns:wpc="http://schemas.microsoft.com/office/word/2010/wordprocessingCanvas" xmlns:cx="http://schemas.microsoft.com/office/drawing/2014/chartex" xmlns:mc="http://schemas.openxmlformats.org/markup-compatibility/2006" xmlns:o="urn:schemas-microsoft-com:office:office" xmlns:r="http://schemas.openxmlformats.org/officeDocument/2006/relationships" xmlns:m="http://schemas.openxmlformats.org/officeDocument/2006/math" xmlns:v="urn:schemas-microsoft-com:vml" xmlns:wp14="http://schemas.microsoft.com/office/word/2010/wordprocessingDrawing" xmlns:wp="http://schemas.openxmlformats.org/drawingml/2006/wordprocessingDrawing" xmlns:w10="urn:schemas-microsoft-com:office:word" xmlns:w="http://schemas.openxmlformats.org/wordprocessingml/2006/main" xmlns:w14="http://schemas.microsoft.com/office/word/2010/wordml" xmlns:w15="http://schemas.microsoft.com/office/word/2012/wordml" xmlns:w16se="http://schemas.microsoft.com/office/word/2015/wordml/symex" xmlns:wpg="http://schemas.microsoft.com/office/word/2010/wordprocessingGroup" xmlns:wpi="http://schemas.microsoft.com/office/word/2010/wordprocessingInk" xmlns:wne="http://schemas.microsoft.com/office/word/2006/wordml" xmlns:wps="http://schemas.microsoft.com/office/word/2010/wordprocessingShape" mc:Ignorable="w14 w15 w16se wp14">
+<w:ftr xmlns:wpc="http://schemas.microsoft.com/office/word/2010/wordprocessingCanvas" xmlns:mc="http://schemas.openxmlformats.org/markup-compatibility/2006" xmlns:o="urn:schemas-microsoft-com:office:office" xmlns:r="http://schemas.openxmlformats.org/officeDocument/2006/relationships" xmlns:m="http://schemas.openxmlformats.org/officeDocument/2006/math" xmlns:v="urn:schemas-microsoft-com:vml" xmlns:wp14="http://schemas.microsoft.com/office/word/2010/wordprocessingDrawing" xmlns:wp="http://schemas.openxmlformats.org/drawingml/2006/wordprocessingDrawing" xmlns:w10="urn:schemas-microsoft-com:office:word" xmlns:w="http://schemas.openxmlformats.org/wordprocessingml/2006/main" xmlns:w14="http://schemas.microsoft.com/office/word/2010/wordml" xmlns:w15="http://schemas.microsoft.com/office/word/2012/wordml" xmlns:wpg="http://schemas.microsoft.com/office/word/2010/wordprocessingGroup" xmlns:wpi="http://schemas.microsoft.com/office/word/2010/wordprocessingInk" xmlns:wne="http://schemas.microsoft.com/office/word/2006/wordml" xmlns:wps="http://schemas.microsoft.com/office/word/2010/wordprocessingShape" mc:Ignorable="w14 w15 wp14">
   <w:p>
     <w:pPr>
       <w:pStyle w:val="Footer"/>
@@ -28721,7 +28721,7 @@
       <w:rPr>
         <w:noProof/>
       </w:rPr>
-      <w:t>35</w:t>
+      <w:t>20</w:t>
     </w:r>
     <w:r>
       <w:fldChar w:fldCharType="end"/>
@@ -28731,7 +28731,7 @@
 </file>
 
 <file path=word/footnotes.xml><?xml version="1.0" encoding="utf-8"?>
-<w:footnotes xmlns:wpc="http://schemas.microsoft.com/office/word/2010/wordprocessingCanvas" xmlns:cx="http://schemas.microsoft.com/office/drawing/2014/chartex" xmlns:mc="http://schemas.openxmlformats.org/markup-compatibility/2006" xmlns:o="urn:schemas-microsoft-com:office:office" xmlns:r="http://schemas.openxmlformats.org/officeDocument/2006/relationships" xmlns:m="http://schemas.openxmlformats.org/officeDocument/2006/math" xmlns:v="urn:schemas-microsoft-com:vml" xmlns:wp14="http://schemas.microsoft.com/office/word/2010/wordprocessingDrawing" xmlns:wp="http://schemas.openxmlformats.org/drawingml/2006/wordprocessingDrawing" xmlns:w10="urn:schemas-microsoft-com:office:word" xmlns:w="http://schemas.openxmlformats.org/wordprocessingml/2006/main" xmlns:w14="http://schemas.microsoft.com/office/word/2010/wordml" xmlns:w15="http://schemas.microsoft.com/office/word/2012/wordml" xmlns:w16se="http://schemas.microsoft.com/office/word/2015/wordml/symex" xmlns:wpg="http://schemas.microsoft.com/office/word/2010/wordprocessingGroup" xmlns:wpi="http://schemas.microsoft.com/office/word/2010/wordprocessingInk" xmlns:wne="http://schemas.microsoft.com/office/word/2006/wordml" xmlns:wps="http://schemas.microsoft.com/office/word/2010/wordprocessingShape" mc:Ignorable="w14 w15 w16se wp14">
+<w:footnotes xmlns:wpc="http://schemas.microsoft.com/office/word/2010/wordprocessingCanvas" xmlns:mc="http://schemas.openxmlformats.org/markup-compatibility/2006" xmlns:o="urn:schemas-microsoft-com:office:office" xmlns:r="http://schemas.openxmlformats.org/officeDocument/2006/relationships" xmlns:m="http://schemas.openxmlformats.org/officeDocument/2006/math" xmlns:v="urn:schemas-microsoft-com:vml" xmlns:wp14="http://schemas.microsoft.com/office/word/2010/wordprocessingDrawing" xmlns:wp="http://schemas.openxmlformats.org/drawingml/2006/wordprocessingDrawing" xmlns:w10="urn:schemas-microsoft-com:office:word" xmlns:w="http://schemas.openxmlformats.org/wordprocessingml/2006/main" xmlns:w14="http://schemas.microsoft.com/office/word/2010/wordml" xmlns:w15="http://schemas.microsoft.com/office/word/2012/wordml" xmlns:wpg="http://schemas.microsoft.com/office/word/2010/wordprocessingGroup" xmlns:wpi="http://schemas.microsoft.com/office/word/2010/wordprocessingInk" xmlns:wne="http://schemas.microsoft.com/office/word/2006/wordml" xmlns:wps="http://schemas.microsoft.com/office/word/2010/wordprocessingShape" mc:Ignorable="w14 w15 wp14">
   <w:footnote w:type="separator" w:id="-1">
     <w:p>
       <w:r>
@@ -28750,7 +28750,7 @@
 </file>
 
 <file path=word/header1.xml><?xml version="1.0" encoding="utf-8"?>
-<w:hdr xmlns:wpc="http://schemas.microsoft.com/office/word/2010/wordprocessingCanvas" xmlns:cx="http://schemas.microsoft.com/office/drawing/2014/chartex" xmlns:mc="http://schemas.openxmlformats.org/markup-compatibility/2006" xmlns:o="urn:schemas-microsoft-com:office:office" xmlns:r="http://schemas.openxmlformats.org/officeDocument/2006/relationships" xmlns:m="http://schemas.openxmlformats.org/officeDocument/2006/math" xmlns:v="urn:schemas-microsoft-com:vml" xmlns:wp14="http://schemas.microsoft.com/office/word/2010/wordprocessingDrawing" xmlns:wp="http://schemas.openxmlformats.org/drawingml/2006/wordprocessingDrawing" xmlns:w10="urn:schemas-microsoft-com:office:word" xmlns:w="http://schemas.openxmlformats.org/wordprocessingml/2006/main" xmlns:w14="http://schemas.microsoft.com/office/word/2010/wordml" xmlns:w15="http://schemas.microsoft.com/office/word/2012/wordml" xmlns:w16se="http://schemas.microsoft.com/office/word/2015/wordml/symex" xmlns:wpg="http://schemas.microsoft.com/office/word/2010/wordprocessingGroup" xmlns:wpi="http://schemas.microsoft.com/office/word/2010/wordprocessingInk" xmlns:wne="http://schemas.microsoft.com/office/word/2006/wordml" xmlns:wps="http://schemas.microsoft.com/office/word/2010/wordprocessingShape" mc:Ignorable="w14 w15 w16se wp14">
+<w:hdr xmlns:wpc="http://schemas.microsoft.com/office/word/2010/wordprocessingCanvas" xmlns:mc="http://schemas.openxmlformats.org/markup-compatibility/2006" xmlns:o="urn:schemas-microsoft-com:office:office" xmlns:r="http://schemas.openxmlformats.org/officeDocument/2006/relationships" xmlns:m="http://schemas.openxmlformats.org/officeDocument/2006/math" xmlns:v="urn:schemas-microsoft-com:vml" xmlns:wp14="http://schemas.microsoft.com/office/word/2010/wordprocessingDrawing" xmlns:wp="http://schemas.openxmlformats.org/drawingml/2006/wordprocessingDrawing" xmlns:w10="urn:schemas-microsoft-com:office:word" xmlns:w="http://schemas.openxmlformats.org/wordprocessingml/2006/main" xmlns:w14="http://schemas.microsoft.com/office/word/2010/wordml" xmlns:w15="http://schemas.microsoft.com/office/word/2012/wordml" xmlns:wpg="http://schemas.microsoft.com/office/word/2010/wordprocessingGroup" xmlns:wpi="http://schemas.microsoft.com/office/word/2010/wordprocessingInk" xmlns:wne="http://schemas.microsoft.com/office/word/2006/wordml" xmlns:wps="http://schemas.microsoft.com/office/word/2010/wordprocessingShape" mc:Ignorable="w14 w15 wp14">
   <w:p>
     <w:pPr>
       <w:pStyle w:val="Header"/>
@@ -28758,7 +28758,7 @@
     <w:r>
       <w:rPr>
         <w:noProof/>
-        <w:lang w:val="en-US" w:eastAsia="en-US"/>
+        <w:lang w:val="nl-NL"/>
       </w:rPr>
       <w:drawing>
         <wp:anchor distT="0" distB="0" distL="114300" distR="114300" simplePos="0" relativeHeight="251658240" behindDoc="1" locked="0" layoutInCell="1" allowOverlap="1" wp14:anchorId="666B36C5" wp14:editId="3A210C51">
@@ -28828,7 +28828,7 @@
 </file>
 
 <file path=word/header2.xml><?xml version="1.0" encoding="utf-8"?>
-<w:hdr xmlns:wpc="http://schemas.microsoft.com/office/word/2010/wordprocessingCanvas" xmlns:cx="http://schemas.microsoft.com/office/drawing/2014/chartex" xmlns:mc="http://schemas.openxmlformats.org/markup-compatibility/2006" xmlns:o="urn:schemas-microsoft-com:office:office" xmlns:r="http://schemas.openxmlformats.org/officeDocument/2006/relationships" xmlns:m="http://schemas.openxmlformats.org/officeDocument/2006/math" xmlns:v="urn:schemas-microsoft-com:vml" xmlns:wp14="http://schemas.microsoft.com/office/word/2010/wordprocessingDrawing" xmlns:wp="http://schemas.openxmlformats.org/drawingml/2006/wordprocessingDrawing" xmlns:w10="urn:schemas-microsoft-com:office:word" xmlns:w="http://schemas.openxmlformats.org/wordprocessingml/2006/main" xmlns:w14="http://schemas.microsoft.com/office/word/2010/wordml" xmlns:w15="http://schemas.microsoft.com/office/word/2012/wordml" xmlns:w16se="http://schemas.microsoft.com/office/word/2015/wordml/symex" xmlns:wpg="http://schemas.microsoft.com/office/word/2010/wordprocessingGroup" xmlns:wpi="http://schemas.microsoft.com/office/word/2010/wordprocessingInk" xmlns:wne="http://schemas.microsoft.com/office/word/2006/wordml" xmlns:wps="http://schemas.microsoft.com/office/word/2010/wordprocessingShape" mc:Ignorable="w14 w15 w16se wp14">
+<w:hdr xmlns:wpc="http://schemas.microsoft.com/office/word/2010/wordprocessingCanvas" xmlns:mc="http://schemas.openxmlformats.org/markup-compatibility/2006" xmlns:o="urn:schemas-microsoft-com:office:office" xmlns:r="http://schemas.openxmlformats.org/officeDocument/2006/relationships" xmlns:m="http://schemas.openxmlformats.org/officeDocument/2006/math" xmlns:v="urn:schemas-microsoft-com:vml" xmlns:wp14="http://schemas.microsoft.com/office/word/2010/wordprocessingDrawing" xmlns:wp="http://schemas.openxmlformats.org/drawingml/2006/wordprocessingDrawing" xmlns:w10="urn:schemas-microsoft-com:office:word" xmlns:w="http://schemas.openxmlformats.org/wordprocessingml/2006/main" xmlns:w14="http://schemas.microsoft.com/office/word/2010/wordml" xmlns:w15="http://schemas.microsoft.com/office/word/2012/wordml" xmlns:wpg="http://schemas.microsoft.com/office/word/2010/wordprocessingGroup" xmlns:wpi="http://schemas.microsoft.com/office/word/2010/wordprocessingInk" xmlns:wne="http://schemas.microsoft.com/office/word/2006/wordml" xmlns:wps="http://schemas.microsoft.com/office/word/2010/wordprocessingShape" mc:Ignorable="w14 w15 wp14">
   <w:p>
     <w:pPr>
       <w:pStyle w:val="Header"/>
@@ -28836,7 +28836,7 @@
     <w:r>
       <w:rPr>
         <w:noProof/>
-        <w:lang w:val="en-US" w:eastAsia="en-US"/>
+        <w:lang w:val="nl-NL"/>
       </w:rPr>
       <w:drawing>
         <wp:anchor distT="0" distB="0" distL="114300" distR="114300" simplePos="0" relativeHeight="251660288" behindDoc="1" locked="0" layoutInCell="1" allowOverlap="1" wp14:anchorId="522DC8D9" wp14:editId="417F1FFF">
@@ -28906,7 +28906,7 @@
 </file>
 
 <file path=word/numbering.xml><?xml version="1.0" encoding="utf-8"?>
-<w:numbering xmlns:wpc="http://schemas.microsoft.com/office/word/2010/wordprocessingCanvas" xmlns:cx="http://schemas.microsoft.com/office/drawing/2014/chartex" xmlns:mc="http://schemas.openxmlformats.org/markup-compatibility/2006" xmlns:o="urn:schemas-microsoft-com:office:office" xmlns:r="http://schemas.openxmlformats.org/officeDocument/2006/relationships" xmlns:m="http://schemas.openxmlformats.org/officeDocument/2006/math" xmlns:v="urn:schemas-microsoft-com:vml" xmlns:wp14="http://schemas.microsoft.com/office/word/2010/wordprocessingDrawing" xmlns:wp="http://schemas.openxmlformats.org/drawingml/2006/wordprocessingDrawing" xmlns:w10="urn:schemas-microsoft-com:office:word" xmlns:w="http://schemas.openxmlformats.org/wordprocessingml/2006/main" xmlns:w14="http://schemas.microsoft.com/office/word/2010/wordml" xmlns:w15="http://schemas.microsoft.com/office/word/2012/wordml" xmlns:w16se="http://schemas.microsoft.com/office/word/2015/wordml/symex" xmlns:wpg="http://schemas.microsoft.com/office/word/2010/wordprocessingGroup" xmlns:wpi="http://schemas.microsoft.com/office/word/2010/wordprocessingInk" xmlns:wne="http://schemas.microsoft.com/office/word/2006/wordml" xmlns:wps="http://schemas.microsoft.com/office/word/2010/wordprocessingShape" mc:Ignorable="w14 w15 w16se wp14">
+<w:numbering xmlns:wpc="http://schemas.microsoft.com/office/word/2010/wordprocessingCanvas" xmlns:mc="http://schemas.openxmlformats.org/markup-compatibility/2006" xmlns:o="urn:schemas-microsoft-com:office:office" xmlns:r="http://schemas.openxmlformats.org/officeDocument/2006/relationships" xmlns:m="http://schemas.openxmlformats.org/officeDocument/2006/math" xmlns:v="urn:schemas-microsoft-com:vml" xmlns:wp14="http://schemas.microsoft.com/office/word/2010/wordprocessingDrawing" xmlns:wp="http://schemas.openxmlformats.org/drawingml/2006/wordprocessingDrawing" xmlns:w10="urn:schemas-microsoft-com:office:word" xmlns:w="http://schemas.openxmlformats.org/wordprocessingml/2006/main" xmlns:w14="http://schemas.microsoft.com/office/word/2010/wordml" xmlns:w15="http://schemas.microsoft.com/office/word/2012/wordml" xmlns:wpg="http://schemas.microsoft.com/office/word/2010/wordprocessingGroup" xmlns:wpi="http://schemas.microsoft.com/office/word/2010/wordprocessingInk" xmlns:wne="http://schemas.microsoft.com/office/word/2006/wordml" xmlns:wps="http://schemas.microsoft.com/office/word/2010/wordprocessingShape" mc:Ignorable="w14 w15 wp14">
   <w:abstractNum w:abstractNumId="0" w15:restartNumberingAfterBreak="0">
     <w:nsid w:val="009C158E"/>
     <w:multiLevelType w:val="hybridMultilevel"/>
@@ -32886,7 +32886,7 @@
 </file>
 
 <file path=word/people.xml><?xml version="1.0" encoding="utf-8"?>
-<w15:people xmlns:wpc="http://schemas.microsoft.com/office/word/2010/wordprocessingCanvas" xmlns:cx="http://schemas.microsoft.com/office/drawing/2014/chartex" xmlns:mc="http://schemas.openxmlformats.org/markup-compatibility/2006" xmlns:o="urn:schemas-microsoft-com:office:office" xmlns:r="http://schemas.openxmlformats.org/officeDocument/2006/relationships" xmlns:m="http://schemas.openxmlformats.org/officeDocument/2006/math" xmlns:v="urn:schemas-microsoft-com:vml" xmlns:wp14="http://schemas.microsoft.com/office/word/2010/wordprocessingDrawing" xmlns:wp="http://schemas.openxmlformats.org/drawingml/2006/wordprocessingDrawing" xmlns:w10="urn:schemas-microsoft-com:office:word" xmlns:w="http://schemas.openxmlformats.org/wordprocessingml/2006/main" xmlns:w14="http://schemas.microsoft.com/office/word/2010/wordml" xmlns:w15="http://schemas.microsoft.com/office/word/2012/wordml" xmlns:w16se="http://schemas.microsoft.com/office/word/2015/wordml/symex" xmlns:wpg="http://schemas.microsoft.com/office/word/2010/wordprocessingGroup" xmlns:wpi="http://schemas.microsoft.com/office/word/2010/wordprocessingInk" xmlns:wne="http://schemas.microsoft.com/office/word/2006/wordml" xmlns:wps="http://schemas.microsoft.com/office/word/2010/wordprocessingShape" mc:Ignorable="w14 w15 w16se wp14">
+<w15:people xmlns:wpc="http://schemas.microsoft.com/office/word/2010/wordprocessingCanvas" xmlns:mc="http://schemas.openxmlformats.org/markup-compatibility/2006" xmlns:o="urn:schemas-microsoft-com:office:office" xmlns:r="http://schemas.openxmlformats.org/officeDocument/2006/relationships" xmlns:m="http://schemas.openxmlformats.org/officeDocument/2006/math" xmlns:v="urn:schemas-microsoft-com:vml" xmlns:wp14="http://schemas.microsoft.com/office/word/2010/wordprocessingDrawing" xmlns:wp="http://schemas.openxmlformats.org/drawingml/2006/wordprocessingDrawing" xmlns:w10="urn:schemas-microsoft-com:office:word" xmlns:w="http://schemas.openxmlformats.org/wordprocessingml/2006/main" xmlns:w14="http://schemas.microsoft.com/office/word/2010/wordml" xmlns:w15="http://schemas.microsoft.com/office/word/2012/wordml" xmlns:wpg="http://schemas.microsoft.com/office/word/2010/wordprocessingGroup" xmlns:wpi="http://schemas.microsoft.com/office/word/2010/wordprocessingInk" xmlns:wne="http://schemas.microsoft.com/office/word/2006/wordml" xmlns:wps="http://schemas.microsoft.com/office/word/2010/wordprocessingShape" mc:Ignorable="w14 w15 wp14">
   <w15:person w15:author="Huy Nguyen">
     <w15:presenceInfo w15:providerId="AD" w15:userId="S-1-5-21-581464020-2900766906-1530316622-1001"/>
   </w15:person>
@@ -32900,7 +32900,7 @@
 </file>
 
 <file path=word/styles.xml><?xml version="1.0" encoding="utf-8"?>
-<w:styles xmlns:mc="http://schemas.openxmlformats.org/markup-compatibility/2006" xmlns:r="http://schemas.openxmlformats.org/officeDocument/2006/relationships" xmlns:w="http://schemas.openxmlformats.org/wordprocessingml/2006/main" xmlns:w14="http://schemas.microsoft.com/office/word/2010/wordml" xmlns:w15="http://schemas.microsoft.com/office/word/2012/wordml" xmlns:w16se="http://schemas.microsoft.com/office/word/2015/wordml/symex" mc:Ignorable="w14 w15 w16se">
+<w:styles xmlns:mc="http://schemas.openxmlformats.org/markup-compatibility/2006" xmlns:r="http://schemas.openxmlformats.org/officeDocument/2006/relationships" xmlns:w="http://schemas.openxmlformats.org/wordprocessingml/2006/main" xmlns:w14="http://schemas.microsoft.com/office/word/2010/wordml" xmlns:w15="http://schemas.microsoft.com/office/word/2012/wordml" mc:Ignorable="w14 w15">
   <w:docDefaults>
     <w:rPrDefault>
       <w:rPr>
@@ -35914,7 +35914,7 @@
 </file>
 
 <file path=customXml/itemProps1.xml><?xml version="1.0" encoding="utf-8"?>
-<ds:datastoreItem xmlns:ds="http://schemas.openxmlformats.org/officeDocument/2006/customXml" ds:itemID="{B438CEF6-35B4-4A8E-B6EF-E49C116D614E}">
+<ds:datastoreItem xmlns:ds="http://schemas.openxmlformats.org/officeDocument/2006/customXml" ds:itemID="{4F476036-DD74-4EED-9BA2-DA07861A8B5E}">
   <ds:schemaRefs>
     <ds:schemaRef ds:uri="http://schemas.openxmlformats.org/officeDocument/2006/bibliography"/>
   </ds:schemaRefs>

--- a/Project Documents/SRS/Give and Take [SRS] (Mobile).docx
+++ b/Project Documents/SRS/Give and Take [SRS] (Mobile).docx
@@ -900,40 +900,6 @@
           </mc:Fallback>
         </mc:AlternateContent>
       </w:r>
-      <w:commentRangeStart w:id="1"/>
-      <w:commentRangeStart w:id="2"/>
-      <w:r>
-        <w:rPr>
-          <w:rFonts w:eastAsia="Arial" w:cs="Arial"/>
-          <w:sz w:val="16"/>
-          <w:szCs w:val="16"/>
-        </w:rPr>
-        <w:commentReference w:id="3"/>
-      </w:r>
-      <w:commentRangeEnd w:id="1"/>
-      <w:commentRangeEnd w:id="2"/>
-      <w:r>
-        <w:rPr>
-          <w:rFonts w:eastAsia="Arial" w:cs="Arial"/>
-          <w:sz w:val="16"/>
-          <w:szCs w:val="16"/>
-        </w:rPr>
-        <w:commentReference w:id="4"/>
-      </w:r>
-      <w:r>
-        <w:rPr>
-          <w:rFonts w:eastAsia="Arial" w:cs="Arial"/>
-          <w:sz w:val="16"/>
-          <w:szCs w:val="16"/>
-        </w:rPr>
-        <w:commentReference w:id="1"/>
-      </w:r>
-      <w:r>
-        <w:rPr>
-          <w:rStyle w:val="CommentReference"/>
-        </w:rPr>
-        <w:commentReference w:id="2"/>
-      </w:r>
     </w:p>
     <w:tbl>
       <w:tblPr>
@@ -1276,41 +1242,13 @@
                 <w:szCs w:val="26"/>
               </w:rPr>
             </w:pPr>
-            <w:commentRangeStart w:id="5"/>
-            <w:commentRangeStart w:id="6"/>
             <w:r>
               <w:rPr>
                 <w:rFonts w:ascii="Times New Roman" w:eastAsia="Arial" w:hAnsi="Times New Roman"/>
                 <w:sz w:val="26"/>
                 <w:szCs w:val="26"/>
               </w:rPr>
-              <w:t xml:space="preserve">Give and Take </w:t>
-            </w:r>
-            <w:commentRangeEnd w:id="5"/>
-            <w:r>
-              <w:rPr>
-                <w:rFonts w:cs="Arial"/>
-                <w:sz w:val="16"/>
-                <w:szCs w:val="16"/>
-              </w:rPr>
-              <w:commentReference w:id="5"/>
-            </w:r>
-            <w:commentRangeEnd w:id="6"/>
-            <w:r>
-              <w:rPr>
-                <w:rFonts w:cs="Arial"/>
-                <w:sz w:val="16"/>
-                <w:szCs w:val="16"/>
-              </w:rPr>
-              <w:commentReference w:id="6"/>
-            </w:r>
-            <w:r>
-              <w:rPr>
-                <w:rFonts w:ascii="Times New Roman" w:eastAsia="Arial" w:hAnsi="Times New Roman"/>
-                <w:sz w:val="26"/>
-                <w:szCs w:val="26"/>
-              </w:rPr>
-              <w:t>Application</w:t>
+              <w:t>Give and Take Application</w:t>
             </w:r>
           </w:p>
         </w:tc>
@@ -1326,8 +1264,8 @@
           <w:szCs w:val="32"/>
         </w:rPr>
       </w:pPr>
-      <w:bookmarkStart w:id="7" w:name="_30j0zll" w:colFirst="0" w:colLast="0"/>
-      <w:bookmarkEnd w:id="7"/>
+      <w:bookmarkStart w:id="1" w:name="_30j0zll" w:colFirst="0" w:colLast="0"/>
+      <w:bookmarkEnd w:id="1"/>
       <w:r>
         <w:rPr>
           <w:rFonts w:ascii="Times New Roman" w:eastAsia="Arial" w:hAnsi="Times New Roman"/>
@@ -1357,9 +1295,9 @@
           <w:szCs w:val="32"/>
         </w:rPr>
         <w:sectPr>
-          <w:headerReference w:type="default" r:id="rId10"/>
-          <w:footerReference w:type="default" r:id="rId11"/>
-          <w:footerReference w:type="first" r:id="rId12"/>
+          <w:headerReference w:type="default" r:id="rId8"/>
+          <w:footerReference w:type="default" r:id="rId9"/>
+          <w:footerReference w:type="first" r:id="rId10"/>
           <w:type w:val="continuous"/>
           <w:pgSz w:w="11907" w:h="16840" w:code="9"/>
           <w:pgMar w:top="2880" w:right="576" w:bottom="1440" w:left="1584" w:header="346" w:footer="850" w:gutter="0"/>
@@ -9573,7 +9511,7 @@
           <w:szCs w:val="32"/>
         </w:rPr>
       </w:pPr>
-      <w:bookmarkStart w:id="8" w:name="_Toc520818126"/>
+      <w:bookmarkStart w:id="2" w:name="_Toc520818126"/>
       <w:r>
         <w:rPr>
           <w:rFonts w:ascii="Times New Roman" w:hAnsi="Times New Roman"/>
@@ -9584,7 +9522,7 @@
         </w:rPr>
         <w:t>INTRODUCTION</w:t>
       </w:r>
-      <w:bookmarkEnd w:id="8"/>
+      <w:bookmarkEnd w:id="2"/>
     </w:p>
     <w:p>
       <w:pPr>
@@ -9602,7 +9540,7 @@
           <w:szCs w:val="28"/>
         </w:rPr>
       </w:pPr>
-      <w:bookmarkStart w:id="9" w:name="_Toc520818127"/>
+      <w:bookmarkStart w:id="3" w:name="_Toc520818127"/>
       <w:r>
         <w:rPr>
           <w:rFonts w:ascii="Times New Roman" w:eastAsia="Arial" w:hAnsi="Times New Roman"/>
@@ -9612,7 +9550,7 @@
         </w:rPr>
         <w:t>Purpose</w:t>
       </w:r>
-      <w:bookmarkEnd w:id="9"/>
+      <w:bookmarkEnd w:id="3"/>
     </w:p>
     <w:p>
       <w:pPr>
@@ -9648,7 +9586,7 @@
           <w:szCs w:val="28"/>
         </w:rPr>
       </w:pPr>
-      <w:bookmarkStart w:id="10" w:name="_Toc520818128"/>
+      <w:bookmarkStart w:id="4" w:name="_Toc520818128"/>
       <w:r>
         <w:rPr>
           <w:rFonts w:ascii="Times New Roman" w:eastAsia="Arial" w:hAnsi="Times New Roman"/>
@@ -9658,7 +9596,7 @@
         </w:rPr>
         <w:t>Scope</w:t>
       </w:r>
-      <w:bookmarkEnd w:id="10"/>
+      <w:bookmarkEnd w:id="4"/>
     </w:p>
     <w:p>
       <w:pPr>
@@ -9684,45 +9622,7 @@
           <w:sz w:val="22"/>
           <w:szCs w:val="22"/>
         </w:rPr>
-        <w:t xml:space="preserve">This document is intended for anyone in direct relation to the </w:t>
-      </w:r>
-      <w:commentRangeStart w:id="11"/>
-      <w:commentRangeStart w:id="12"/>
-      <w:r>
-        <w:rPr>
-          <w:rFonts w:ascii="Times New Roman" w:eastAsia="Arial" w:hAnsi="Times New Roman"/>
-          <w:color w:val="000000"/>
-          <w:sz w:val="22"/>
-          <w:szCs w:val="22"/>
-        </w:rPr>
-        <w:t xml:space="preserve">Give and Take </w:t>
-      </w:r>
-      <w:commentRangeEnd w:id="11"/>
-      <w:r>
-        <w:rPr>
-          <w:rFonts w:eastAsia="Arial" w:cs="Arial"/>
-          <w:sz w:val="16"/>
-          <w:szCs w:val="16"/>
-        </w:rPr>
-        <w:commentReference w:id="11"/>
-      </w:r>
-      <w:commentRangeEnd w:id="12"/>
-      <w:r>
-        <w:rPr>
-          <w:rFonts w:eastAsia="Arial" w:cs="Arial"/>
-          <w:sz w:val="16"/>
-          <w:szCs w:val="16"/>
-        </w:rPr>
-        <w:commentReference w:id="12"/>
-      </w:r>
-      <w:r>
-        <w:rPr>
-          <w:rFonts w:ascii="Times New Roman" w:eastAsia="Arial" w:hAnsi="Times New Roman"/>
-          <w:color w:val="000000"/>
-          <w:sz w:val="22"/>
-          <w:szCs w:val="22"/>
-        </w:rPr>
-        <w:t>application.</w:t>
+        <w:t>This document is intended for anyone in direct relation to the Give and Take application.</w:t>
       </w:r>
     </w:p>
     <w:p>
@@ -9741,7 +9641,7 @@
           <w:szCs w:val="28"/>
         </w:rPr>
       </w:pPr>
-      <w:bookmarkStart w:id="13" w:name="_Toc520818129"/>
+      <w:bookmarkStart w:id="5" w:name="_Toc520818129"/>
       <w:r>
         <w:rPr>
           <w:rFonts w:ascii="Times New Roman" w:eastAsia="Arial" w:hAnsi="Times New Roman"/>
@@ -9751,7 +9651,7 @@
         </w:rPr>
         <w:t>Abbreviation</w:t>
       </w:r>
-      <w:bookmarkEnd w:id="13"/>
+      <w:bookmarkEnd w:id="5"/>
     </w:p>
     <w:tbl>
       <w:tblPr>
@@ -10041,7 +9941,7 @@
           <w:szCs w:val="32"/>
         </w:rPr>
       </w:pPr>
-      <w:bookmarkStart w:id="14" w:name="_Toc520818130"/>
+      <w:bookmarkStart w:id="6" w:name="_Toc520818130"/>
       <w:r>
         <w:rPr>
           <w:rFonts w:ascii="Times New Roman" w:hAnsi="Times New Roman"/>
@@ -10052,7 +9952,7 @@
         </w:rPr>
         <w:t>REFERENCED DOCUMENTS</w:t>
       </w:r>
-      <w:bookmarkEnd w:id="14"/>
+      <w:bookmarkEnd w:id="6"/>
     </w:p>
     <w:p>
       <w:pPr>
@@ -10070,7 +9970,7 @@
           <w:szCs w:val="28"/>
         </w:rPr>
       </w:pPr>
-      <w:bookmarkStart w:id="15" w:name="_Toc520818131"/>
+      <w:bookmarkStart w:id="7" w:name="_Toc520818131"/>
       <w:r>
         <w:rPr>
           <w:rFonts w:ascii="Times New Roman" w:eastAsia="Arial" w:hAnsi="Times New Roman"/>
@@ -10080,7 +9980,7 @@
         </w:rPr>
         <w:t>Controlling Documents</w:t>
       </w:r>
-      <w:bookmarkEnd w:id="15"/>
+      <w:bookmarkEnd w:id="7"/>
     </w:p>
     <w:p>
       <w:pPr>
@@ -10107,22 +10007,6 @@
         </w:rPr>
         <w:t>No dependencies</w:t>
       </w:r>
-      <w:r>
-        <w:rPr>
-          <w:rFonts w:ascii="Times New Roman" w:eastAsia="Arial" w:hAnsi="Times New Roman"/>
-          <w:sz w:val="22"/>
-          <w:szCs w:val="22"/>
-        </w:rPr>
-        <w:commentReference w:id="16"/>
-      </w:r>
-      <w:r>
-        <w:rPr>
-          <w:rFonts w:ascii="Times New Roman" w:eastAsia="Arial" w:hAnsi="Times New Roman"/>
-          <w:sz w:val="22"/>
-          <w:szCs w:val="22"/>
-        </w:rPr>
-        <w:commentReference w:id="17"/>
-      </w:r>
     </w:p>
     <w:p>
       <w:pPr>
@@ -10138,8 +10022,8 @@
           <w:color w:val="000000"/>
         </w:rPr>
       </w:pPr>
-      <w:bookmarkStart w:id="18" w:name="_1t3h5sf" w:colFirst="0" w:colLast="0"/>
-      <w:bookmarkEnd w:id="18"/>
+      <w:bookmarkStart w:id="8" w:name="_1t3h5sf" w:colFirst="0" w:colLast="0"/>
+      <w:bookmarkEnd w:id="8"/>
     </w:p>
     <w:tbl>
       <w:tblPr>
@@ -10183,12 +10067,12 @@
                 <w:rFonts w:ascii="Times New Roman" w:eastAsia="Arial" w:hAnsi="Times New Roman"/>
               </w:rPr>
             </w:pPr>
-            <w:bookmarkStart w:id="19" w:name="2s8eyo1" w:colFirst="0" w:colLast="0"/>
-            <w:bookmarkStart w:id="20" w:name="4d34og8" w:colFirst="0" w:colLast="0"/>
-            <w:bookmarkStart w:id="21" w:name="_17dp8vu" w:colFirst="0" w:colLast="0"/>
-            <w:bookmarkEnd w:id="19"/>
-            <w:bookmarkEnd w:id="20"/>
-            <w:bookmarkEnd w:id="21"/>
+            <w:bookmarkStart w:id="9" w:name="2s8eyo1" w:colFirst="0" w:colLast="0"/>
+            <w:bookmarkStart w:id="10" w:name="4d34og8" w:colFirst="0" w:colLast="0"/>
+            <w:bookmarkStart w:id="11" w:name="_17dp8vu" w:colFirst="0" w:colLast="0"/>
+            <w:bookmarkEnd w:id="9"/>
+            <w:bookmarkEnd w:id="10"/>
+            <w:bookmarkEnd w:id="11"/>
             <w:r>
               <w:rPr>
                 <w:rFonts w:ascii="Times New Roman" w:eastAsia="Arial" w:hAnsi="Times New Roman"/>
@@ -10682,9 +10566,7 @@
           <w:szCs w:val="28"/>
         </w:rPr>
       </w:pPr>
-      <w:bookmarkStart w:id="22" w:name="_Toc520818132"/>
-      <w:commentRangeStart w:id="23"/>
-      <w:commentRangeStart w:id="24"/>
+      <w:bookmarkStart w:id="12" w:name="_Toc520818132"/>
       <w:r>
         <w:rPr>
           <w:rFonts w:ascii="Times New Roman" w:eastAsia="Arial" w:hAnsi="Times New Roman"/>
@@ -10694,25 +10576,7 @@
         </w:rPr>
         <w:t>Controlled Documents</w:t>
       </w:r>
-      <w:commentRangeEnd w:id="23"/>
-      <w:r>
-        <w:rPr>
-          <w:rFonts w:eastAsia="Arial" w:cs="Arial"/>
-          <w:sz w:val="16"/>
-          <w:szCs w:val="16"/>
-        </w:rPr>
-        <w:commentReference w:id="23"/>
-      </w:r>
-      <w:commentRangeEnd w:id="24"/>
-      <w:r>
-        <w:rPr>
-          <w:rFonts w:eastAsia="Arial" w:cs="Arial"/>
-          <w:sz w:val="16"/>
-          <w:szCs w:val="16"/>
-        </w:rPr>
-        <w:commentReference w:id="24"/>
-      </w:r>
-      <w:bookmarkEnd w:id="22"/>
+      <w:bookmarkEnd w:id="12"/>
     </w:p>
     <w:p>
       <w:pPr>
@@ -10963,7 +10827,7 @@
           <w:szCs w:val="28"/>
         </w:rPr>
       </w:pPr>
-      <w:bookmarkStart w:id="25" w:name="_Toc520818133"/>
+      <w:bookmarkStart w:id="13" w:name="_Toc520818133"/>
       <w:r>
         <w:rPr>
           <w:rFonts w:ascii="Times New Roman" w:eastAsia="Arial" w:hAnsi="Times New Roman"/>
@@ -10973,7 +10837,7 @@
         </w:rPr>
         <w:t>Background Information</w:t>
       </w:r>
-      <w:bookmarkEnd w:id="25"/>
+      <w:bookmarkEnd w:id="13"/>
     </w:p>
     <w:p>
       <w:pPr>
@@ -11038,8 +10902,8 @@
           <w:szCs w:val="22"/>
         </w:rPr>
       </w:pPr>
-      <w:bookmarkStart w:id="26" w:name="lnxbz9" w:colFirst="0" w:colLast="0"/>
-      <w:bookmarkEnd w:id="26"/>
+      <w:bookmarkStart w:id="14" w:name="lnxbz9" w:colFirst="0" w:colLast="0"/>
+      <w:bookmarkEnd w:id="14"/>
       <w:r>
         <w:rPr>
           <w:rFonts w:ascii="Times New Roman" w:eastAsia="Arial" w:hAnsi="Times New Roman"/>
@@ -11148,7 +11012,7 @@
           <w:szCs w:val="32"/>
         </w:rPr>
       </w:pPr>
-      <w:bookmarkStart w:id="27" w:name="_Toc520818134"/>
+      <w:bookmarkStart w:id="15" w:name="_Toc520818134"/>
       <w:r>
         <w:rPr>
           <w:rFonts w:ascii="Times New Roman" w:hAnsi="Times New Roman"/>
@@ -11159,7 +11023,7 @@
         </w:rPr>
         <w:t>OVERVIEW</w:t>
       </w:r>
-      <w:bookmarkEnd w:id="27"/>
+      <w:bookmarkEnd w:id="15"/>
     </w:p>
     <w:p>
       <w:pPr>
@@ -11170,14 +11034,6 @@
           <w:szCs w:val="22"/>
         </w:rPr>
       </w:pPr>
-      <w:r>
-        <w:rPr>
-          <w:rFonts w:eastAsia="Arial" w:cs="Arial"/>
-          <w:sz w:val="16"/>
-          <w:szCs w:val="16"/>
-        </w:rPr>
-        <w:commentReference w:id="28"/>
-      </w:r>
       <w:r>
         <w:rPr>
           <w:rFonts w:ascii="Times New Roman" w:eastAsia="Arial" w:hAnsi="Times New Roman"/>
@@ -11381,7 +11237,7 @@
                     </pic:cNvPicPr>
                   </pic:nvPicPr>
                   <pic:blipFill>
-                    <a:blip r:embed="rId13">
+                    <a:blip r:embed="rId11">
                       <a:extLst>
                         <a:ext uri="{28A0092B-C50C-407E-A947-70E740481C1C}">
                           <a14:useLocalDpi xmlns:a14="http://schemas.microsoft.com/office/drawing/2010/main" val="0"/>
@@ -11799,7 +11655,7 @@
           <w:szCs w:val="28"/>
         </w:rPr>
       </w:pPr>
-      <w:bookmarkStart w:id="29" w:name="_Toc520818135"/>
+      <w:bookmarkStart w:id="16" w:name="_Toc520818135"/>
       <w:r>
         <w:rPr>
           <w:rFonts w:ascii="Times New Roman" w:eastAsia="Arial" w:hAnsi="Times New Roman"/>
@@ -11809,7 +11665,7 @@
         </w:rPr>
         <w:t>Actors</w:t>
       </w:r>
-      <w:bookmarkEnd w:id="29"/>
+      <w:bookmarkEnd w:id="16"/>
     </w:p>
     <w:p>
       <w:pPr>
@@ -11987,40 +11843,7 @@
               <w:rPr>
                 <w:rFonts w:ascii="Times New Roman" w:hAnsi="Times New Roman"/>
               </w:rPr>
-              <w:t xml:space="preserve">Who control </w:t>
-            </w:r>
-            <w:commentRangeStart w:id="30"/>
-            <w:commentRangeStart w:id="31"/>
-            <w:r>
-              <w:rPr>
-                <w:rFonts w:ascii="Times New Roman" w:hAnsi="Times New Roman"/>
-              </w:rPr>
-              <w:t xml:space="preserve">CMS </w:t>
-            </w:r>
-            <w:commentRangeEnd w:id="30"/>
-            <w:r>
-              <w:rPr>
-                <w:rFonts w:cs="Arial"/>
-                <w:sz w:val="16"/>
-                <w:szCs w:val="16"/>
-              </w:rPr>
-              <w:commentReference w:id="30"/>
-            </w:r>
-            <w:commentRangeEnd w:id="31"/>
-            <w:r>
-              <w:rPr>
-                <w:rStyle w:val="CommentReference"/>
-                <w:rFonts w:eastAsia="Times New Roman" w:cs="Times New Roman"/>
-                <w:color w:val="auto"/>
-                <w:szCs w:val="20"/>
-              </w:rPr>
-              <w:commentReference w:id="31"/>
-            </w:r>
-            <w:r>
-              <w:rPr>
-                <w:rFonts w:ascii="Times New Roman" w:hAnsi="Times New Roman"/>
-              </w:rPr>
-              <w:t>administration page</w:t>
+              <w:t>Who control CMS administration page</w:t>
             </w:r>
           </w:p>
         </w:tc>
@@ -12084,40 +11907,7 @@
               <w:rPr>
                 <w:rFonts w:ascii="Times New Roman" w:hAnsi="Times New Roman"/>
               </w:rPr>
-              <w:t xml:space="preserve">The user who can be both Giver and </w:t>
-            </w:r>
-            <w:commentRangeStart w:id="32"/>
-            <w:commentRangeStart w:id="33"/>
-            <w:r>
-              <w:rPr>
-                <w:rFonts w:ascii="Times New Roman" w:hAnsi="Times New Roman"/>
-              </w:rPr>
-              <w:t xml:space="preserve">Taker </w:t>
-            </w:r>
-            <w:commentRangeEnd w:id="32"/>
-            <w:r>
-              <w:rPr>
-                <w:rFonts w:cs="Arial"/>
-                <w:sz w:val="16"/>
-                <w:szCs w:val="16"/>
-              </w:rPr>
-              <w:commentReference w:id="32"/>
-            </w:r>
-            <w:commentRangeEnd w:id="33"/>
-            <w:r>
-              <w:rPr>
-                <w:rStyle w:val="CommentReference"/>
-                <w:rFonts w:eastAsia="Times New Roman" w:cs="Times New Roman"/>
-                <w:color w:val="auto"/>
-                <w:szCs w:val="20"/>
-              </w:rPr>
-              <w:commentReference w:id="33"/>
-            </w:r>
-            <w:r>
-              <w:rPr>
-                <w:rFonts w:ascii="Times New Roman" w:hAnsi="Times New Roman"/>
-              </w:rPr>
-              <w:t>in system</w:t>
+              <w:t>The user who can be both Giver and Taker in system</w:t>
             </w:r>
           </w:p>
         </w:tc>
@@ -12205,7 +11995,7 @@
           <w:szCs w:val="32"/>
         </w:rPr>
       </w:pPr>
-      <w:bookmarkStart w:id="34" w:name="_Toc520818136"/>
+      <w:bookmarkStart w:id="17" w:name="_Toc520818136"/>
       <w:r>
         <w:rPr>
           <w:rFonts w:ascii="Times New Roman" w:hAnsi="Times New Roman"/>
@@ -12216,7 +12006,7 @@
         </w:rPr>
         <w:t>FEATURES</w:t>
       </w:r>
-      <w:bookmarkEnd w:id="34"/>
+      <w:bookmarkEnd w:id="17"/>
     </w:p>
     <w:p>
       <w:pPr>
@@ -12234,7 +12024,7 @@
           <w:szCs w:val="28"/>
         </w:rPr>
       </w:pPr>
-      <w:bookmarkStart w:id="35" w:name="_Toc520818137"/>
+      <w:bookmarkStart w:id="18" w:name="_Toc520818137"/>
       <w:r>
         <w:rPr>
           <w:rFonts w:ascii="Times New Roman" w:eastAsia="Arial" w:hAnsi="Times New Roman"/>
@@ -12244,7 +12034,7 @@
         </w:rPr>
         <w:t>Device Orientation</w:t>
       </w:r>
-      <w:bookmarkEnd w:id="35"/>
+      <w:bookmarkEnd w:id="18"/>
     </w:p>
     <w:p>
       <w:pPr>
@@ -12263,8 +12053,6 @@
           <w:szCs w:val="22"/>
         </w:rPr>
       </w:pPr>
-      <w:commentRangeStart w:id="36"/>
-      <w:commentRangeStart w:id="37"/>
       <w:r>
         <w:rPr>
           <w:rFonts w:ascii="Times New Roman" w:eastAsia="Arial" w:hAnsi="Times New Roman"/>
@@ -12301,7 +12089,7 @@
         </w:rPr>
         <w:t xml:space="preserve">supports Portrait mode for </w:t>
       </w:r>
-      <w:bookmarkStart w:id="38" w:name="OLE_LINK9"/>
+      <w:bookmarkStart w:id="19" w:name="OLE_LINK9"/>
       <w:r>
         <w:rPr>
           <w:rFonts w:ascii="Times New Roman" w:eastAsia="Arial" w:hAnsi="Times New Roman"/>
@@ -12311,7 +12099,7 @@
         </w:rPr>
         <w:t>supported devices</w:t>
       </w:r>
-      <w:bookmarkEnd w:id="38"/>
+      <w:bookmarkEnd w:id="19"/>
       <w:r>
         <w:rPr>
           <w:rFonts w:ascii="Times New Roman" w:eastAsia="Arial" w:hAnsi="Times New Roman"/>
@@ -12636,22 +12424,6 @@
         </w:rPr>
         <w:t>.</w:t>
       </w:r>
-      <w:commentRangeEnd w:id="36"/>
-      <w:r>
-        <w:rPr>
-          <w:rFonts w:eastAsia="Arial" w:cs="Arial"/>
-          <w:sz w:val="16"/>
-          <w:szCs w:val="16"/>
-        </w:rPr>
-        <w:commentReference w:id="36"/>
-      </w:r>
-      <w:commentRangeEnd w:id="37"/>
-      <w:r>
-        <w:rPr>
-          <w:rStyle w:val="CommentReference"/>
-        </w:rPr>
-        <w:commentReference w:id="37"/>
-      </w:r>
     </w:p>
     <w:p>
       <w:pPr>
@@ -12669,7 +12441,7 @@
           <w:szCs w:val="28"/>
         </w:rPr>
       </w:pPr>
-      <w:bookmarkStart w:id="39" w:name="_Toc520818138"/>
+      <w:bookmarkStart w:id="20" w:name="_Toc520818138"/>
       <w:r>
         <w:rPr>
           <w:rFonts w:ascii="Times New Roman" w:eastAsia="Arial" w:hAnsi="Times New Roman"/>
@@ -12679,7 +12451,7 @@
         </w:rPr>
         <w:t>Start up</w:t>
       </w:r>
-      <w:bookmarkEnd w:id="39"/>
+      <w:bookmarkEnd w:id="20"/>
     </w:p>
     <w:p>
       <w:pPr>
@@ -12697,7 +12469,7 @@
           <w:szCs w:val="24"/>
         </w:rPr>
       </w:pPr>
-      <w:bookmarkStart w:id="40" w:name="_Toc520818139"/>
+      <w:bookmarkStart w:id="21" w:name="_Toc520818139"/>
       <w:r>
         <w:rPr>
           <w:rFonts w:ascii="Times New Roman" w:eastAsia="Arial" w:hAnsi="Times New Roman"/>
@@ -12707,7 +12479,7 @@
         </w:rPr>
         <w:t>User Interface</w:t>
       </w:r>
-      <w:bookmarkEnd w:id="40"/>
+      <w:bookmarkEnd w:id="21"/>
     </w:p>
     <w:p>
       <w:pPr>
@@ -12879,7 +12651,7 @@
           <w:szCs w:val="24"/>
         </w:rPr>
       </w:pPr>
-      <w:bookmarkStart w:id="41" w:name="_Toc520818140"/>
+      <w:bookmarkStart w:id="22" w:name="_Toc520818140"/>
       <w:r>
         <w:rPr>
           <w:rFonts w:ascii="Times New Roman" w:eastAsia="Arial" w:hAnsi="Times New Roman"/>
@@ -12889,7 +12661,7 @@
         </w:rPr>
         <w:t>Business Logic</w:t>
       </w:r>
-      <w:bookmarkEnd w:id="41"/>
+      <w:bookmarkEnd w:id="22"/>
     </w:p>
     <w:p>
       <w:pPr>
@@ -12976,20 +12748,7 @@
           <w:szCs w:val="22"/>
           <w:highlight w:val="white"/>
         </w:rPr>
-        <w:t xml:space="preserve">Once the app is finished loading, it will show </w:t>
-      </w:r>
-      <w:commentRangeStart w:id="42"/>
-      <w:commentRangeStart w:id="43"/>
-      <w:commentRangeStart w:id="44"/>
-      <w:r>
-        <w:rPr>
-          <w:rFonts w:ascii="Times New Roman" w:eastAsia="Arial" w:hAnsi="Times New Roman"/>
-          <w:color w:val="333333"/>
-          <w:sz w:val="22"/>
-          <w:szCs w:val="22"/>
-          <w:highlight w:val="white"/>
-        </w:rPr>
-        <w:t xml:space="preserve">the </w:t>
+        <w:t xml:space="preserve">Once the app is finished loading, it will show the </w:t>
       </w:r>
       <w:r>
         <w:rPr>
@@ -12998,29 +12757,6 @@
           <w:szCs w:val="22"/>
         </w:rPr>
         <w:t>new feeds</w:t>
-      </w:r>
-      <w:commentRangeEnd w:id="42"/>
-      <w:r>
-        <w:rPr>
-          <w:rFonts w:eastAsia="Arial" w:cs="Arial"/>
-          <w:sz w:val="16"/>
-          <w:szCs w:val="16"/>
-        </w:rPr>
-        <w:commentReference w:id="42"/>
-      </w:r>
-      <w:commentRangeEnd w:id="43"/>
-      <w:r>
-        <w:rPr>
-          <w:rStyle w:val="CommentReference"/>
-        </w:rPr>
-        <w:commentReference w:id="43"/>
-      </w:r>
-      <w:commentRangeEnd w:id="44"/>
-      <w:r>
-        <w:rPr>
-          <w:rStyle w:val="CommentReference"/>
-        </w:rPr>
-        <w:commentReference w:id="44"/>
       </w:r>
       <w:r>
         <w:rPr>
@@ -13104,7 +12840,7 @@
           <w:szCs w:val="28"/>
         </w:rPr>
       </w:pPr>
-      <w:bookmarkStart w:id="46" w:name="_Toc520818141"/>
+      <w:bookmarkStart w:id="23" w:name="_Toc520818141"/>
       <w:r>
         <w:rPr>
           <w:rFonts w:ascii="Times New Roman" w:eastAsia="Arial" w:hAnsi="Times New Roman"/>
@@ -13115,7 +12851,7 @@
         <w:lastRenderedPageBreak/>
         <w:t>Login</w:t>
       </w:r>
-      <w:bookmarkEnd w:id="46"/>
+      <w:bookmarkEnd w:id="23"/>
     </w:p>
     <w:p>
       <w:pPr>
@@ -13133,7 +12869,7 @@
           <w:szCs w:val="24"/>
         </w:rPr>
       </w:pPr>
-      <w:bookmarkStart w:id="47" w:name="_Toc520818142"/>
+      <w:bookmarkStart w:id="24" w:name="_Toc520818142"/>
       <w:r>
         <w:rPr>
           <w:rFonts w:ascii="Times New Roman" w:eastAsia="Arial" w:hAnsi="Times New Roman"/>
@@ -13143,7 +12879,7 @@
         </w:rPr>
         <w:t>User Interface</w:t>
       </w:r>
-      <w:bookmarkEnd w:id="47"/>
+      <w:bookmarkEnd w:id="24"/>
     </w:p>
     <w:p>
       <w:pPr>
@@ -13324,7 +13060,7 @@
           <w:szCs w:val="24"/>
         </w:rPr>
       </w:pPr>
-      <w:bookmarkStart w:id="48" w:name="_Toc520818143"/>
+      <w:bookmarkStart w:id="25" w:name="_Toc520818143"/>
       <w:r>
         <w:rPr>
           <w:rFonts w:ascii="Times New Roman" w:eastAsia="Arial" w:hAnsi="Times New Roman"/>
@@ -13334,7 +13070,7 @@
         </w:rPr>
         <w:t>Business Logic</w:t>
       </w:r>
-      <w:bookmarkEnd w:id="48"/>
+      <w:bookmarkEnd w:id="25"/>
     </w:p>
     <w:p>
       <w:pPr>
@@ -13386,9 +13122,9 @@
           <w:szCs w:val="22"/>
         </w:rPr>
       </w:pPr>
-      <w:bookmarkStart w:id="49" w:name="_qkbol2dnjlt6" w:colFirst="0" w:colLast="0"/>
-      <w:bookmarkStart w:id="50" w:name="_Toc520818144"/>
-      <w:bookmarkEnd w:id="49"/>
+      <w:bookmarkStart w:id="26" w:name="_qkbol2dnjlt6" w:colFirst="0" w:colLast="0"/>
+      <w:bookmarkStart w:id="27" w:name="_Toc520818144"/>
+      <w:bookmarkEnd w:id="26"/>
       <w:r>
         <w:rPr>
           <w:rFonts w:ascii="Times New Roman" w:eastAsia="Arial" w:hAnsi="Times New Roman"/>
@@ -13398,7 +13134,7 @@
         </w:rPr>
         <w:t>Login using Facebook account</w:t>
       </w:r>
-      <w:bookmarkEnd w:id="50"/>
+      <w:bookmarkEnd w:id="27"/>
     </w:p>
     <w:p>
       <w:pPr>
@@ -13503,9 +13239,9 @@
           <w:szCs w:val="22"/>
         </w:rPr>
       </w:pPr>
-      <w:bookmarkStart w:id="51" w:name="_su8j1pp0qwqk" w:colFirst="0" w:colLast="0"/>
-      <w:bookmarkStart w:id="52" w:name="_Toc520818145"/>
-      <w:bookmarkEnd w:id="51"/>
+      <w:bookmarkStart w:id="28" w:name="_su8j1pp0qwqk" w:colFirst="0" w:colLast="0"/>
+      <w:bookmarkStart w:id="29" w:name="_Toc520818145"/>
+      <w:bookmarkEnd w:id="28"/>
       <w:r>
         <w:rPr>
           <w:rFonts w:ascii="Times New Roman" w:eastAsia="Arial" w:hAnsi="Times New Roman"/>
@@ -13515,7 +13251,7 @@
         </w:rPr>
         <w:t>Login using Google+ account</w:t>
       </w:r>
-      <w:bookmarkEnd w:id="52"/>
+      <w:bookmarkEnd w:id="29"/>
     </w:p>
     <w:p>
       <w:pPr>
@@ -13620,7 +13356,7 @@
           <w:szCs w:val="22"/>
         </w:rPr>
       </w:pPr>
-      <w:bookmarkStart w:id="53" w:name="_Toc520818146"/>
+      <w:bookmarkStart w:id="30" w:name="_Toc520818146"/>
       <w:r>
         <w:rPr>
           <w:rFonts w:ascii="Times New Roman" w:eastAsia="Arial" w:hAnsi="Times New Roman"/>
@@ -13630,7 +13366,7 @@
         </w:rPr>
         <w:t>Remember credentials</w:t>
       </w:r>
-      <w:bookmarkEnd w:id="53"/>
+      <w:bookmarkEnd w:id="30"/>
     </w:p>
     <w:p>
       <w:pPr>
@@ -13684,7 +13420,7 @@
           <w:szCs w:val="24"/>
         </w:rPr>
       </w:pPr>
-      <w:bookmarkStart w:id="54" w:name="_Toc520818147"/>
+      <w:bookmarkStart w:id="31" w:name="_Toc520818147"/>
       <w:r>
         <w:rPr>
           <w:rFonts w:ascii="Times New Roman" w:eastAsia="Arial" w:hAnsi="Times New Roman"/>
@@ -13695,7 +13431,7 @@
         <w:lastRenderedPageBreak/>
         <w:t>Use Cases</w:t>
       </w:r>
-      <w:bookmarkEnd w:id="54"/>
+      <w:bookmarkEnd w:id="31"/>
     </w:p>
     <w:p>
       <w:pPr>
@@ -13703,10 +13439,10 @@
           <w:rFonts w:ascii="Times New Roman" w:eastAsia="Arial" w:hAnsi="Times New Roman"/>
         </w:rPr>
       </w:pPr>
-      <w:bookmarkStart w:id="55" w:name="_s5rjm5qq7qcc" w:colFirst="0" w:colLast="0"/>
-      <w:bookmarkStart w:id="56" w:name="_3o7alnk" w:colFirst="0" w:colLast="0"/>
-      <w:bookmarkEnd w:id="55"/>
-      <w:bookmarkEnd w:id="56"/>
+      <w:bookmarkStart w:id="32" w:name="_s5rjm5qq7qcc" w:colFirst="0" w:colLast="0"/>
+      <w:bookmarkStart w:id="33" w:name="_3o7alnk" w:colFirst="0" w:colLast="0"/>
+      <w:bookmarkEnd w:id="32"/>
+      <w:bookmarkEnd w:id="33"/>
     </w:p>
     <w:tbl>
       <w:tblPr>
@@ -14401,8 +14137,8 @@
           <w:rFonts w:ascii="Times New Roman" w:eastAsia="Arial" w:hAnsi="Times New Roman"/>
         </w:rPr>
       </w:pPr>
-      <w:bookmarkStart w:id="57" w:name="_23ckvvd" w:colFirst="0" w:colLast="0"/>
-      <w:bookmarkEnd w:id="57"/>
+      <w:bookmarkStart w:id="34" w:name="_23ckvvd" w:colFirst="0" w:colLast="0"/>
+      <w:bookmarkEnd w:id="34"/>
     </w:p>
     <w:tbl>
       <w:tblPr>
@@ -14881,8 +14617,8 @@
                 <w:rFonts w:ascii="Times New Roman" w:hAnsi="Times New Roman"/>
               </w:rPr>
             </w:pPr>
-            <w:bookmarkStart w:id="58" w:name="_ihv636" w:colFirst="0" w:colLast="0"/>
-            <w:bookmarkEnd w:id="58"/>
+            <w:bookmarkStart w:id="35" w:name="_ihv636" w:colFirst="0" w:colLast="0"/>
+            <w:bookmarkEnd w:id="35"/>
             <w:r>
               <w:rPr>
                 <w:rFonts w:ascii="Times New Roman" w:hAnsi="Times New Roman"/>
@@ -15091,9 +14827,9 @@
           <w:szCs w:val="28"/>
         </w:rPr>
       </w:pPr>
-      <w:bookmarkStart w:id="59" w:name="_3tbugp1" w:colFirst="0" w:colLast="0"/>
-      <w:bookmarkStart w:id="60" w:name="_Toc520818148"/>
-      <w:bookmarkEnd w:id="59"/>
+      <w:bookmarkStart w:id="36" w:name="_3tbugp1" w:colFirst="0" w:colLast="0"/>
+      <w:bookmarkStart w:id="37" w:name="_Toc520818148"/>
+      <w:bookmarkEnd w:id="36"/>
       <w:r>
         <w:rPr>
           <w:rFonts w:ascii="Times New Roman" w:eastAsia="Arial" w:hAnsi="Times New Roman"/>
@@ -15103,7 +14839,7 @@
         </w:rPr>
         <w:t>Post Management</w:t>
       </w:r>
-      <w:bookmarkEnd w:id="60"/>
+      <w:bookmarkEnd w:id="37"/>
     </w:p>
     <w:p>
       <w:pPr>
@@ -15121,7 +14857,7 @@
           <w:szCs w:val="24"/>
         </w:rPr>
       </w:pPr>
-      <w:bookmarkStart w:id="61" w:name="_Toc520818149"/>
+      <w:bookmarkStart w:id="38" w:name="_Toc520818149"/>
       <w:r>
         <w:rPr>
           <w:rFonts w:ascii="Times New Roman" w:eastAsia="Arial" w:hAnsi="Times New Roman"/>
@@ -15131,7 +14867,7 @@
         </w:rPr>
         <w:t>User Interface</w:t>
       </w:r>
-      <w:bookmarkEnd w:id="61"/>
+      <w:bookmarkEnd w:id="38"/>
     </w:p>
     <w:p>
       <w:pPr>
@@ -15149,7 +14885,7 @@
           <w:szCs w:val="24"/>
         </w:rPr>
       </w:pPr>
-      <w:bookmarkStart w:id="62" w:name="_Toc520818150"/>
+      <w:bookmarkStart w:id="39" w:name="_Toc520818150"/>
       <w:r>
         <w:rPr>
           <w:rFonts w:ascii="Times New Roman" w:eastAsia="Arial" w:hAnsi="Times New Roman"/>
@@ -15159,7 +14895,7 @@
         </w:rPr>
         <w:t>Business Logic</w:t>
       </w:r>
-      <w:bookmarkEnd w:id="62"/>
+      <w:bookmarkEnd w:id="39"/>
     </w:p>
     <w:p>
       <w:pPr>
@@ -15247,8 +14983,6 @@
           <w:szCs w:val="22"/>
         </w:rPr>
       </w:pPr>
-      <w:commentRangeStart w:id="63"/>
-      <w:commentRangeStart w:id="64"/>
       <w:r>
         <w:rPr>
           <w:rFonts w:ascii="Times New Roman" w:eastAsia="Arial" w:hAnsi="Times New Roman"/>
@@ -15257,8 +14991,6 @@
         </w:rPr>
         <w:t>Location (default is “Da Nang”)</w:t>
       </w:r>
-      <w:commentRangeEnd w:id="63"/>
-      <w:commentRangeEnd w:id="64"/>
       <w:r>
         <w:rPr>
           <w:rFonts w:ascii="Times New Roman" w:eastAsia="Arial" w:hAnsi="Times New Roman"/>
@@ -15266,20 +14998,6 @@
           <w:szCs w:val="22"/>
         </w:rPr>
         <w:t xml:space="preserve"> (In the first version, we don’t allow users to select this filter)</w:t>
-      </w:r>
-      <w:r>
-        <w:rPr>
-          <w:rFonts w:eastAsia="Arial" w:cs="Arial"/>
-          <w:sz w:val="16"/>
-          <w:szCs w:val="16"/>
-        </w:rPr>
-        <w:commentReference w:id="63"/>
-      </w:r>
-      <w:r>
-        <w:rPr>
-          <w:rStyle w:val="CommentReference"/>
-        </w:rPr>
-        <w:commentReference w:id="64"/>
       </w:r>
       <w:r>
         <w:rPr>
@@ -15366,8 +15084,8 @@
           <w:szCs w:val="22"/>
         </w:rPr>
       </w:pPr>
-      <w:bookmarkStart w:id="65" w:name="_Giver_modify_a"/>
-      <w:bookmarkEnd w:id="65"/>
+      <w:bookmarkStart w:id="40" w:name="_Giver_modify_a"/>
+      <w:bookmarkEnd w:id="40"/>
       <w:r>
         <w:rPr>
           <w:rFonts w:ascii="Times New Roman" w:eastAsia="Arial" w:hAnsi="Times New Roman"/>
@@ -15376,7 +15094,7 @@
         </w:rPr>
         <w:t>Givers modify their posts by changing post’s fields: title, description, location, state, add or remove photos. Givers can update description, image, location, and category to inform the status of items in the post to Takers. Besides that, after Givers send all their giving items to takers, Givers can update the status of their post to “Closed”, so Takers can aware that the post is no longer opening to send a request. After they submit the changes, a notification will be sent to all takers who sent the r</w:t>
       </w:r>
-      <w:bookmarkStart w:id="66" w:name="OLE_LINK2"/>
+      <w:bookmarkStart w:id="41" w:name="OLE_LINK2"/>
       <w:r>
         <w:rPr>
           <w:rFonts w:ascii="Times New Roman" w:eastAsia="Arial" w:hAnsi="Times New Roman"/>
@@ -15385,7 +15103,7 @@
         </w:rPr>
         <w:t>eques</w:t>
       </w:r>
-      <w:bookmarkEnd w:id="66"/>
+      <w:bookmarkEnd w:id="41"/>
       <w:r>
         <w:rPr>
           <w:rFonts w:ascii="Times New Roman" w:eastAsia="Arial" w:hAnsi="Times New Roman"/>
@@ -15489,7 +15207,7 @@
           <w:szCs w:val="22"/>
         </w:rPr>
       </w:pPr>
-      <w:bookmarkStart w:id="67" w:name="OLE_LINK1"/>
+      <w:bookmarkStart w:id="42" w:name="OLE_LINK1"/>
       <w:r>
         <w:rPr>
           <w:rFonts w:ascii="Times New Roman" w:eastAsia="Arial" w:hAnsi="Times New Roman"/>
@@ -15499,7 +15217,7 @@
         <w:t>Users can delete their posts. If users want to delete a post which is in “Opening” status and has requests, they must confirm a warning: “This post has been requested by takers. Are you sure you want to delete this post? ”.</w:t>
       </w:r>
     </w:p>
-    <w:bookmarkEnd w:id="67"/>
+    <w:bookmarkEnd w:id="42"/>
     <w:p>
       <w:pPr>
         <w:jc w:val="both"/>
@@ -15580,7 +15298,7 @@
           <w:szCs w:val="24"/>
         </w:rPr>
       </w:pPr>
-      <w:bookmarkStart w:id="68" w:name="_Toc520818151"/>
+      <w:bookmarkStart w:id="43" w:name="_Toc520818151"/>
       <w:r>
         <w:rPr>
           <w:rFonts w:ascii="Times New Roman" w:eastAsia="Arial" w:hAnsi="Times New Roman"/>
@@ -15591,7 +15309,7 @@
         <w:lastRenderedPageBreak/>
         <w:t>Use Cases</w:t>
       </w:r>
-      <w:bookmarkEnd w:id="68"/>
+      <w:bookmarkEnd w:id="43"/>
     </w:p>
     <w:p>
       <w:pPr>
@@ -16798,9 +16516,9 @@
           <w:szCs w:val="28"/>
         </w:rPr>
       </w:pPr>
-      <w:bookmarkStart w:id="69" w:name="_206ipza" w:colFirst="0" w:colLast="0"/>
-      <w:bookmarkStart w:id="70" w:name="_Toc520818152"/>
-      <w:bookmarkEnd w:id="69"/>
+      <w:bookmarkStart w:id="44" w:name="_206ipza" w:colFirst="0" w:colLast="0"/>
+      <w:bookmarkStart w:id="45" w:name="_Toc520818152"/>
+      <w:bookmarkEnd w:id="44"/>
       <w:r>
         <w:rPr>
           <w:rFonts w:ascii="Times New Roman" w:eastAsia="Arial" w:hAnsi="Times New Roman"/>
@@ -16811,7 +16529,7 @@
         <w:lastRenderedPageBreak/>
         <w:t>Request Management</w:t>
       </w:r>
-      <w:bookmarkEnd w:id="70"/>
+      <w:bookmarkEnd w:id="45"/>
     </w:p>
     <w:p>
       <w:pPr>
@@ -16829,7 +16547,7 @@
           <w:szCs w:val="24"/>
         </w:rPr>
       </w:pPr>
-      <w:bookmarkStart w:id="71" w:name="_Toc520818153"/>
+      <w:bookmarkStart w:id="46" w:name="_Toc520818153"/>
       <w:r>
         <w:rPr>
           <w:rFonts w:ascii="Times New Roman" w:eastAsia="Arial" w:hAnsi="Times New Roman"/>
@@ -16839,7 +16557,7 @@
         </w:rPr>
         <w:t>User Interface</w:t>
       </w:r>
-      <w:bookmarkEnd w:id="71"/>
+      <w:bookmarkEnd w:id="46"/>
     </w:p>
     <w:p>
       <w:pPr>
@@ -16857,7 +16575,7 @@
           <w:szCs w:val="24"/>
         </w:rPr>
       </w:pPr>
-      <w:bookmarkStart w:id="72" w:name="_Toc520818154"/>
+      <w:bookmarkStart w:id="47" w:name="_Toc520818154"/>
       <w:r>
         <w:rPr>
           <w:rFonts w:ascii="Times New Roman" w:eastAsia="Arial" w:hAnsi="Times New Roman"/>
@@ -16867,7 +16585,7 @@
         </w:rPr>
         <w:t>Business Logic</w:t>
       </w:r>
-      <w:bookmarkEnd w:id="72"/>
+      <w:bookmarkEnd w:id="47"/>
     </w:p>
     <w:p>
       <w:pPr>
@@ -16971,7 +16689,7 @@
         </w:rPr>
         <w:t xml:space="preserve">Givers can see all the requests of their posts including the request’s message and requester’s profile. Givers decide who they want to give. Givers accept the request by sending </w:t>
       </w:r>
-      <w:bookmarkStart w:id="73" w:name="OLE_LINK3"/>
+      <w:bookmarkStart w:id="48" w:name="OLE_LINK3"/>
       <w:r>
         <w:rPr>
           <w:rFonts w:ascii="Times New Roman" w:eastAsia="Arial" w:hAnsi="Times New Roman"/>
@@ -16980,7 +16698,7 @@
         </w:rPr>
         <w:t xml:space="preserve">contact information </w:t>
       </w:r>
-      <w:bookmarkEnd w:id="73"/>
+      <w:bookmarkEnd w:id="48"/>
       <w:r>
         <w:rPr>
           <w:rFonts w:ascii="Times New Roman" w:eastAsia="Arial" w:hAnsi="Times New Roman"/>
@@ -17032,7 +16750,7 @@
           <w:szCs w:val="24"/>
         </w:rPr>
       </w:pPr>
-      <w:bookmarkStart w:id="74" w:name="_Toc520818155"/>
+      <w:bookmarkStart w:id="49" w:name="_Toc520818155"/>
       <w:r>
         <w:rPr>
           <w:rFonts w:ascii="Times New Roman" w:eastAsia="Arial" w:hAnsi="Times New Roman"/>
@@ -17042,7 +16760,7 @@
         </w:rPr>
         <w:t>Use Cases</w:t>
       </w:r>
-      <w:bookmarkEnd w:id="74"/>
+      <w:bookmarkEnd w:id="49"/>
     </w:p>
     <w:tbl>
       <w:tblPr>
@@ -18385,7 +18103,7 @@
           <w:szCs w:val="28"/>
         </w:rPr>
       </w:pPr>
-      <w:bookmarkStart w:id="75" w:name="_Toc520818156"/>
+      <w:bookmarkStart w:id="50" w:name="_Toc520818156"/>
       <w:r>
         <w:rPr>
           <w:rFonts w:ascii="Times New Roman" w:eastAsia="Arial" w:hAnsi="Times New Roman"/>
@@ -18396,7 +18114,7 @@
         <w:lastRenderedPageBreak/>
         <w:t>Conversation Management</w:t>
       </w:r>
-      <w:bookmarkEnd w:id="75"/>
+      <w:bookmarkEnd w:id="50"/>
     </w:p>
     <w:p>
       <w:pPr>
@@ -18414,7 +18132,7 @@
           <w:szCs w:val="24"/>
         </w:rPr>
       </w:pPr>
-      <w:bookmarkStart w:id="76" w:name="_Toc520818157"/>
+      <w:bookmarkStart w:id="51" w:name="_Toc520818157"/>
       <w:r>
         <w:rPr>
           <w:rFonts w:ascii="Times New Roman" w:eastAsia="Arial" w:hAnsi="Times New Roman"/>
@@ -18424,7 +18142,7 @@
         </w:rPr>
         <w:t>User Interface</w:t>
       </w:r>
-      <w:bookmarkEnd w:id="76"/>
+      <w:bookmarkEnd w:id="51"/>
     </w:p>
     <w:p>
       <w:pPr>
@@ -18442,7 +18160,7 @@
           <w:szCs w:val="24"/>
         </w:rPr>
       </w:pPr>
-      <w:bookmarkStart w:id="77" w:name="_Toc520818158"/>
+      <w:bookmarkStart w:id="52" w:name="_Toc520818158"/>
       <w:r>
         <w:rPr>
           <w:rFonts w:ascii="Times New Roman" w:eastAsia="Arial" w:hAnsi="Times New Roman"/>
@@ -18452,7 +18170,7 @@
         </w:rPr>
         <w:t>Business Logic</w:t>
       </w:r>
-      <w:bookmarkEnd w:id="77"/>
+      <w:bookmarkEnd w:id="52"/>
     </w:p>
     <w:p>
       <w:pPr>
@@ -18494,91 +18212,7 @@
           <w:sz w:val="22"/>
           <w:szCs w:val="22"/>
         </w:rPr>
-        <w:t xml:space="preserve">A user </w:t>
-      </w:r>
-      <w:commentRangeStart w:id="78"/>
-      <w:commentRangeStart w:id="79"/>
-      <w:commentRangeStart w:id="80"/>
-      <w:commentRangeStart w:id="81"/>
-      <w:commentRangeStart w:id="82"/>
-      <w:commentRangeStart w:id="83"/>
-      <w:commentRangeStart w:id="84"/>
-      <w:r>
-        <w:rPr>
-          <w:rFonts w:ascii="Times New Roman" w:eastAsia="Arial" w:hAnsi="Times New Roman"/>
-          <w:sz w:val="22"/>
-          <w:szCs w:val="22"/>
-        </w:rPr>
-        <w:t xml:space="preserve">can go to another user’s profile </w:t>
-      </w:r>
-      <w:commentRangeEnd w:id="78"/>
-      <w:r>
-        <w:rPr>
-          <w:rFonts w:eastAsia="Arial" w:cs="Arial"/>
-          <w:sz w:val="16"/>
-          <w:szCs w:val="16"/>
-        </w:rPr>
-        <w:commentReference w:id="78"/>
-      </w:r>
-      <w:commentRangeEnd w:id="79"/>
-      <w:r>
-        <w:rPr>
-          <w:rFonts w:eastAsia="Arial" w:cs="Arial"/>
-          <w:sz w:val="16"/>
-          <w:szCs w:val="16"/>
-        </w:rPr>
-        <w:commentReference w:id="79"/>
-      </w:r>
-      <w:commentRangeEnd w:id="80"/>
-      <w:r>
-        <w:rPr>
-          <w:rFonts w:eastAsia="Arial" w:cs="Arial"/>
-          <w:sz w:val="16"/>
-          <w:szCs w:val="16"/>
-        </w:rPr>
-        <w:commentReference w:id="80"/>
-      </w:r>
-      <w:commentRangeEnd w:id="81"/>
-      <w:r>
-        <w:rPr>
-          <w:rFonts w:eastAsia="Arial" w:cs="Arial"/>
-          <w:sz w:val="16"/>
-          <w:szCs w:val="16"/>
-        </w:rPr>
-        <w:commentReference w:id="81"/>
-      </w:r>
-      <w:commentRangeEnd w:id="82"/>
-      <w:r>
-        <w:rPr>
-          <w:rFonts w:eastAsia="Arial" w:cs="Arial"/>
-          <w:sz w:val="16"/>
-          <w:szCs w:val="16"/>
-        </w:rPr>
-        <w:commentReference w:id="82"/>
-      </w:r>
-      <w:commentRangeEnd w:id="83"/>
-      <w:r>
-        <w:rPr>
-          <w:rFonts w:eastAsia="Arial" w:cs="Arial"/>
-          <w:sz w:val="16"/>
-          <w:szCs w:val="16"/>
-        </w:rPr>
-        <w:commentReference w:id="83"/>
-      </w:r>
-      <w:commentRangeEnd w:id="84"/>
-      <w:r>
-        <w:rPr>
-          <w:rStyle w:val="CommentReference"/>
-        </w:rPr>
-        <w:commentReference w:id="84"/>
-      </w:r>
-      <w:r>
-        <w:rPr>
-          <w:rFonts w:ascii="Times New Roman" w:eastAsia="Arial" w:hAnsi="Times New Roman"/>
-          <w:sz w:val="22"/>
-          <w:szCs w:val="22"/>
-        </w:rPr>
-        <w:t xml:space="preserve"> start conversation with him/ her. Besides that, there is a quick way for a user to send a message to anothe</w:t>
+        <w:t>A user can go to another user’s profile  start conversation with him/ her. Besides that, there is a quick way for a user to send a message to anothe</w:t>
       </w:r>
       <w:r>
         <w:rPr>
@@ -18722,7 +18356,7 @@
           <w:szCs w:val="28"/>
         </w:rPr>
       </w:pPr>
-      <w:bookmarkStart w:id="86" w:name="_Toc520818159"/>
+      <w:bookmarkStart w:id="53" w:name="_Toc520818159"/>
       <w:r>
         <w:rPr>
           <w:rFonts w:ascii="Times New Roman" w:eastAsia="Arial" w:hAnsi="Times New Roman"/>
@@ -18732,7 +18366,7 @@
         </w:rPr>
         <w:t>Report management</w:t>
       </w:r>
-      <w:bookmarkEnd w:id="86"/>
+      <w:bookmarkEnd w:id="53"/>
     </w:p>
     <w:p>
       <w:pPr>
@@ -18750,7 +18384,7 @@
           <w:szCs w:val="24"/>
         </w:rPr>
       </w:pPr>
-      <w:bookmarkStart w:id="87" w:name="_Toc520818160"/>
+      <w:bookmarkStart w:id="54" w:name="_Toc520818160"/>
       <w:r>
         <w:rPr>
           <w:rFonts w:ascii="Times New Roman" w:eastAsia="Arial" w:hAnsi="Times New Roman"/>
@@ -18760,7 +18394,7 @@
         </w:rPr>
         <w:t>User Interface</w:t>
       </w:r>
-      <w:bookmarkEnd w:id="87"/>
+      <w:bookmarkEnd w:id="54"/>
     </w:p>
     <w:p>
       <w:pPr>
@@ -18778,7 +18412,7 @@
           <w:szCs w:val="24"/>
         </w:rPr>
       </w:pPr>
-      <w:bookmarkStart w:id="88" w:name="_Toc520818161"/>
+      <w:bookmarkStart w:id="55" w:name="_Toc520818161"/>
       <w:r>
         <w:rPr>
           <w:rFonts w:ascii="Times New Roman" w:eastAsia="Arial" w:hAnsi="Times New Roman"/>
@@ -18788,7 +18422,7 @@
         </w:rPr>
         <w:t>Business Logic</w:t>
       </w:r>
-      <w:bookmarkEnd w:id="88"/>
+      <w:bookmarkEnd w:id="55"/>
     </w:p>
     <w:p>
       <w:pPr>
@@ -18806,7 +18440,7 @@
           <w:szCs w:val="22"/>
         </w:rPr>
       </w:pPr>
-      <w:bookmarkStart w:id="89" w:name="_Toc520818162"/>
+      <w:bookmarkStart w:id="56" w:name="_Toc520818162"/>
       <w:r>
         <w:rPr>
           <w:rFonts w:ascii="Times New Roman" w:eastAsia="Arial" w:hAnsi="Times New Roman"/>
@@ -18816,7 +18450,7 @@
         </w:rPr>
         <w:t>User report a post</w:t>
       </w:r>
-      <w:bookmarkEnd w:id="89"/>
+      <w:bookmarkEnd w:id="56"/>
     </w:p>
     <w:p>
       <w:pPr>
@@ -18852,7 +18486,7 @@
           <w:szCs w:val="22"/>
         </w:rPr>
       </w:pPr>
-      <w:bookmarkStart w:id="90" w:name="_Toc520818163"/>
+      <w:bookmarkStart w:id="57" w:name="_Toc520818163"/>
       <w:r>
         <w:rPr>
           <w:rFonts w:ascii="Times New Roman" w:eastAsia="Arial" w:hAnsi="Times New Roman"/>
@@ -18862,7 +18496,7 @@
         </w:rPr>
         <w:t>Admin manage a list of reported posts</w:t>
       </w:r>
-      <w:bookmarkEnd w:id="90"/>
+      <w:bookmarkEnd w:id="57"/>
     </w:p>
     <w:p>
       <w:pPr>
@@ -19116,7 +18750,7 @@
           <w:szCs w:val="24"/>
         </w:rPr>
       </w:pPr>
-      <w:bookmarkStart w:id="91" w:name="_Toc520818164"/>
+      <w:bookmarkStart w:id="58" w:name="_Toc520818164"/>
       <w:r>
         <w:rPr>
           <w:rFonts w:ascii="Times New Roman" w:eastAsia="Arial" w:hAnsi="Times New Roman"/>
@@ -19127,9 +18761,9 @@
         <w:lastRenderedPageBreak/>
         <w:t>Use cases</w:t>
       </w:r>
-      <w:bookmarkStart w:id="92" w:name="_m0kv5q50l6g" w:colFirst="0" w:colLast="0"/>
-      <w:bookmarkEnd w:id="91"/>
-      <w:bookmarkEnd w:id="92"/>
+      <w:bookmarkStart w:id="59" w:name="_m0kv5q50l6g" w:colFirst="0" w:colLast="0"/>
+      <w:bookmarkEnd w:id="58"/>
+      <w:bookmarkEnd w:id="59"/>
     </w:p>
     <w:p>
       <w:pPr>
@@ -19137,8 +18771,8 @@
           <w:rFonts w:ascii="Times New Roman" w:eastAsia="Arial" w:hAnsi="Times New Roman"/>
         </w:rPr>
       </w:pPr>
-      <w:bookmarkStart w:id="93" w:name="_1664s55" w:colFirst="0" w:colLast="0"/>
-      <w:bookmarkEnd w:id="93"/>
+      <w:bookmarkStart w:id="60" w:name="_1664s55" w:colFirst="0" w:colLast="0"/>
+      <w:bookmarkEnd w:id="60"/>
     </w:p>
     <w:tbl>
       <w:tblPr>
@@ -19550,8 +19184,8 @@
           <w:rFonts w:ascii="Times New Roman" w:eastAsia="Arial" w:hAnsi="Times New Roman"/>
         </w:rPr>
       </w:pPr>
-      <w:bookmarkStart w:id="94" w:name="_3q5sasy" w:colFirst="0" w:colLast="0"/>
-      <w:bookmarkEnd w:id="94"/>
+      <w:bookmarkStart w:id="61" w:name="_3q5sasy" w:colFirst="0" w:colLast="0"/>
+      <w:bookmarkEnd w:id="61"/>
     </w:p>
     <w:tbl>
       <w:tblPr>
@@ -20388,7 +20022,7 @@
           <w:szCs w:val="28"/>
         </w:rPr>
       </w:pPr>
-      <w:bookmarkStart w:id="95" w:name="_Toc520818165"/>
+      <w:bookmarkStart w:id="62" w:name="_Toc520818165"/>
       <w:r>
         <w:rPr>
           <w:rFonts w:ascii="Times New Roman" w:eastAsia="Arial" w:hAnsi="Times New Roman"/>
@@ -20399,7 +20033,7 @@
         <w:lastRenderedPageBreak/>
         <w:t>Category Management</w:t>
       </w:r>
-      <w:bookmarkEnd w:id="95"/>
+      <w:bookmarkEnd w:id="62"/>
     </w:p>
     <w:p>
       <w:pPr>
@@ -20417,7 +20051,7 @@
           <w:szCs w:val="24"/>
         </w:rPr>
       </w:pPr>
-      <w:bookmarkStart w:id="96" w:name="_Toc520818166"/>
+      <w:bookmarkStart w:id="63" w:name="_Toc520818166"/>
       <w:r>
         <w:rPr>
           <w:rFonts w:ascii="Times New Roman" w:eastAsia="Arial" w:hAnsi="Times New Roman"/>
@@ -20427,7 +20061,7 @@
         </w:rPr>
         <w:t>User Interface</w:t>
       </w:r>
-      <w:bookmarkEnd w:id="96"/>
+      <w:bookmarkEnd w:id="63"/>
     </w:p>
     <w:p>
       <w:pPr>
@@ -20460,7 +20094,7 @@
           <w:szCs w:val="24"/>
         </w:rPr>
       </w:pPr>
-      <w:bookmarkStart w:id="97" w:name="_Toc520818167"/>
+      <w:bookmarkStart w:id="64" w:name="_Toc520818167"/>
       <w:r>
         <w:rPr>
           <w:rFonts w:ascii="Times New Roman" w:eastAsia="Arial" w:hAnsi="Times New Roman"/>
@@ -20470,7 +20104,7 @@
         </w:rPr>
         <w:t>Business Logic</w:t>
       </w:r>
-      <w:bookmarkEnd w:id="97"/>
+      <w:bookmarkEnd w:id="64"/>
     </w:p>
     <w:p>
       <w:pPr>
@@ -20488,7 +20122,7 @@
           <w:szCs w:val="22"/>
         </w:rPr>
       </w:pPr>
-      <w:bookmarkStart w:id="98" w:name="_Toc520818168"/>
+      <w:bookmarkStart w:id="65" w:name="_Toc520818168"/>
       <w:r>
         <w:rPr>
           <w:rFonts w:ascii="Times New Roman" w:eastAsia="Arial" w:hAnsi="Times New Roman"/>
@@ -20498,7 +20132,7 @@
         </w:rPr>
         <w:t>Admin manage category</w:t>
       </w:r>
-      <w:bookmarkEnd w:id="98"/>
+      <w:bookmarkEnd w:id="65"/>
     </w:p>
     <w:p>
       <w:pPr>
@@ -20509,9 +20143,6 @@
           <w:szCs w:val="22"/>
         </w:rPr>
       </w:pPr>
-      <w:commentRangeStart w:id="99"/>
-      <w:commentRangeStart w:id="100"/>
-      <w:commentRangeStart w:id="101"/>
       <w:r>
         <w:rPr>
           <w:rFonts w:ascii="Times New Roman" w:eastAsia="Arial" w:hAnsi="Times New Roman"/>
@@ -20535,7 +20166,7 @@
           <w:szCs w:val="22"/>
         </w:rPr>
       </w:pPr>
-      <w:bookmarkStart w:id="102" w:name="OLE_LINK5"/>
+      <w:bookmarkStart w:id="66" w:name="OLE_LINK5"/>
       <w:r>
         <w:rPr>
           <w:rFonts w:ascii="Times New Roman" w:eastAsia="Arial" w:hAnsi="Times New Roman"/>
@@ -20567,17 +20198,7 @@
         </w:rPr>
         <w:t>Category’s name</w:t>
       </w:r>
-      <w:bookmarkEnd w:id="102"/>
-      <w:commentRangeEnd w:id="99"/>
-      <w:r>
-        <w:rPr>
-          <w:rFonts w:eastAsia="Arial" w:cs="Arial"/>
-          <w:sz w:val="16"/>
-          <w:szCs w:val="16"/>
-        </w:rPr>
-        <w:commentReference w:id="99"/>
-      </w:r>
-      <w:commentRangeEnd w:id="100"/>
+      <w:bookmarkEnd w:id="66"/>
     </w:p>
     <w:p>
       <w:pPr>
@@ -20600,21 +20221,6 @@
           <w:szCs w:val="22"/>
         </w:rPr>
         <w:t>Category image</w:t>
-      </w:r>
-      <w:r>
-        <w:rPr>
-          <w:rFonts w:eastAsia="Arial" w:cs="Arial"/>
-          <w:sz w:val="16"/>
-          <w:szCs w:val="16"/>
-        </w:rPr>
-        <w:commentReference w:id="100"/>
-      </w:r>
-      <w:commentRangeEnd w:id="101"/>
-      <w:r>
-        <w:rPr>
-          <w:rStyle w:val="CommentReference"/>
-        </w:rPr>
-        <w:commentReference w:id="101"/>
       </w:r>
     </w:p>
     <w:p>
@@ -20917,7 +20523,7 @@
           <w:szCs w:val="22"/>
         </w:rPr>
       </w:pPr>
-      <w:bookmarkStart w:id="103" w:name="_Toc520818169"/>
+      <w:bookmarkStart w:id="67" w:name="_Toc520818169"/>
       <w:r>
         <w:rPr>
           <w:rFonts w:ascii="Times New Roman" w:eastAsia="Arial" w:hAnsi="Times New Roman"/>
@@ -20927,7 +20533,7 @@
         </w:rPr>
         <w:t xml:space="preserve">User choose a category to </w:t>
       </w:r>
-      <w:bookmarkStart w:id="104" w:name="OLE_LINK7"/>
+      <w:bookmarkStart w:id="68" w:name="OLE_LINK7"/>
       <w:r>
         <w:rPr>
           <w:rFonts w:ascii="Times New Roman" w:eastAsia="Arial" w:hAnsi="Times New Roman"/>
@@ -20937,7 +20543,7 @@
         </w:rPr>
         <w:t xml:space="preserve">filtrate </w:t>
       </w:r>
-      <w:bookmarkEnd w:id="104"/>
+      <w:bookmarkEnd w:id="68"/>
       <w:r>
         <w:rPr>
           <w:rFonts w:ascii="Times New Roman" w:eastAsia="Arial" w:hAnsi="Times New Roman"/>
@@ -20947,7 +20553,7 @@
         </w:rPr>
         <w:t>the posts</w:t>
       </w:r>
-      <w:bookmarkEnd w:id="103"/>
+      <w:bookmarkEnd w:id="67"/>
     </w:p>
     <w:p>
       <w:pPr>
@@ -21047,7 +20653,7 @@
           <w:szCs w:val="28"/>
         </w:rPr>
       </w:pPr>
-      <w:bookmarkStart w:id="105" w:name="_Toc520818170"/>
+      <w:bookmarkStart w:id="69" w:name="_Toc520818170"/>
       <w:r>
         <w:rPr>
           <w:rFonts w:ascii="Times New Roman" w:eastAsia="Arial" w:hAnsi="Times New Roman"/>
@@ -21058,7 +20664,7 @@
         <w:lastRenderedPageBreak/>
         <w:t>Feedbacks Management</w:t>
       </w:r>
-      <w:bookmarkEnd w:id="105"/>
+      <w:bookmarkEnd w:id="69"/>
     </w:p>
     <w:p>
       <w:pPr>
@@ -21076,7 +20682,7 @@
           <w:szCs w:val="24"/>
         </w:rPr>
       </w:pPr>
-      <w:bookmarkStart w:id="106" w:name="_Toc520818171"/>
+      <w:bookmarkStart w:id="70" w:name="_Toc520818171"/>
       <w:r>
         <w:rPr>
           <w:rFonts w:ascii="Times New Roman" w:eastAsia="Arial" w:hAnsi="Times New Roman"/>
@@ -21086,7 +20692,7 @@
         </w:rPr>
         <w:t>User Interface</w:t>
       </w:r>
-      <w:bookmarkEnd w:id="106"/>
+      <w:bookmarkEnd w:id="70"/>
     </w:p>
     <w:p>
       <w:pPr>
@@ -21118,7 +20724,7 @@
           <w:szCs w:val="24"/>
         </w:rPr>
       </w:pPr>
-      <w:bookmarkStart w:id="107" w:name="_Toc520818172"/>
+      <w:bookmarkStart w:id="71" w:name="_Toc520818172"/>
       <w:r>
         <w:rPr>
           <w:rFonts w:ascii="Times New Roman" w:eastAsia="Arial" w:hAnsi="Times New Roman"/>
@@ -21128,7 +20734,7 @@
         </w:rPr>
         <w:t>Business Logic</w:t>
       </w:r>
-      <w:bookmarkEnd w:id="107"/>
+      <w:bookmarkEnd w:id="71"/>
     </w:p>
     <w:p>
       <w:pPr>
@@ -21146,7 +20752,7 @@
           <w:szCs w:val="22"/>
         </w:rPr>
       </w:pPr>
-      <w:bookmarkStart w:id="108" w:name="_Toc520818173"/>
+      <w:bookmarkStart w:id="72" w:name="_Toc520818173"/>
       <w:r>
         <w:rPr>
           <w:rFonts w:ascii="Times New Roman" w:eastAsia="Arial" w:hAnsi="Times New Roman"/>
@@ -21156,7 +20762,7 @@
         </w:rPr>
         <w:t>Quest create feedbacks</w:t>
       </w:r>
-      <w:bookmarkEnd w:id="108"/>
+      <w:bookmarkEnd w:id="72"/>
     </w:p>
     <w:p>
       <w:pPr>
@@ -21220,7 +20826,7 @@
           <w:szCs w:val="22"/>
         </w:rPr>
       </w:pPr>
-      <w:bookmarkStart w:id="109" w:name="_Toc520818174"/>
+      <w:bookmarkStart w:id="73" w:name="_Toc520818174"/>
       <w:r>
         <w:rPr>
           <w:rFonts w:ascii="Times New Roman" w:eastAsia="Arial" w:hAnsi="Times New Roman"/>
@@ -21230,7 +20836,7 @@
         </w:rPr>
         <w:t>Admin read feedbacks</w:t>
       </w:r>
-      <w:bookmarkEnd w:id="109"/>
+      <w:bookmarkEnd w:id="73"/>
     </w:p>
     <w:p>
       <w:pPr>
@@ -21266,7 +20872,7 @@
           <w:szCs w:val="24"/>
         </w:rPr>
       </w:pPr>
-      <w:bookmarkStart w:id="110" w:name="_Toc520818175"/>
+      <w:bookmarkStart w:id="74" w:name="_Toc520818175"/>
       <w:r>
         <w:rPr>
           <w:rFonts w:ascii="Times New Roman" w:eastAsia="Arial" w:hAnsi="Times New Roman"/>
@@ -21276,7 +20882,7 @@
         </w:rPr>
         <w:t>Use cases</w:t>
       </w:r>
-      <w:bookmarkEnd w:id="110"/>
+      <w:bookmarkEnd w:id="74"/>
     </w:p>
     <w:p>
       <w:pPr>
@@ -21655,7 +21261,7 @@
           <w:szCs w:val="28"/>
         </w:rPr>
       </w:pPr>
-      <w:bookmarkStart w:id="111" w:name="_Toc520818176"/>
+      <w:bookmarkStart w:id="75" w:name="_Toc520818176"/>
       <w:r>
         <w:rPr>
           <w:rFonts w:ascii="Times New Roman" w:eastAsia="Arial" w:hAnsi="Times New Roman"/>
@@ -21666,7 +21272,7 @@
         <w:lastRenderedPageBreak/>
         <w:t>Ranking system</w:t>
       </w:r>
-      <w:bookmarkEnd w:id="111"/>
+      <w:bookmarkEnd w:id="75"/>
     </w:p>
     <w:p>
       <w:pPr>
@@ -21684,7 +21290,7 @@
           <w:szCs w:val="24"/>
         </w:rPr>
       </w:pPr>
-      <w:bookmarkStart w:id="112" w:name="_Toc520818177"/>
+      <w:bookmarkStart w:id="76" w:name="_Toc520818177"/>
       <w:r>
         <w:rPr>
           <w:rFonts w:ascii="Times New Roman" w:eastAsia="Arial" w:hAnsi="Times New Roman"/>
@@ -21694,7 +21300,7 @@
         </w:rPr>
         <w:t>User Interface</w:t>
       </w:r>
-      <w:bookmarkEnd w:id="112"/>
+      <w:bookmarkEnd w:id="76"/>
     </w:p>
     <w:p>
       <w:pPr>
@@ -21726,7 +21332,7 @@
           <w:szCs w:val="24"/>
         </w:rPr>
       </w:pPr>
-      <w:bookmarkStart w:id="113" w:name="_Toc520818178"/>
+      <w:bookmarkStart w:id="77" w:name="_Toc520818178"/>
       <w:r>
         <w:rPr>
           <w:rFonts w:ascii="Times New Roman" w:eastAsia="Arial" w:hAnsi="Times New Roman"/>
@@ -21736,7 +21342,7 @@
         </w:rPr>
         <w:t>Business Logic</w:t>
       </w:r>
-      <w:bookmarkEnd w:id="113"/>
+      <w:bookmarkEnd w:id="77"/>
     </w:p>
     <w:p>
       <w:pPr>
@@ -21754,7 +21360,7 @@
           <w:szCs w:val="22"/>
         </w:rPr>
       </w:pPr>
-      <w:bookmarkStart w:id="114" w:name="_Toc520818179"/>
+      <w:bookmarkStart w:id="78" w:name="_Toc520818179"/>
       <w:r>
         <w:rPr>
           <w:rFonts w:ascii="Times New Roman" w:eastAsia="Arial" w:hAnsi="Times New Roman"/>
@@ -21764,7 +21370,7 @@
         </w:rPr>
         <w:t>Ranking system for Giver</w:t>
       </w:r>
-      <w:bookmarkEnd w:id="114"/>
+      <w:bookmarkEnd w:id="78"/>
     </w:p>
     <w:p>
       <w:pPr>
@@ -21841,17 +21447,6 @@
           <w:szCs w:val="22"/>
         </w:rPr>
       </w:pPr>
-      <w:commentRangeStart w:id="115"/>
-      <w:commentRangeStart w:id="116"/>
-      <w:r>
-        <w:rPr>
-          <w:rFonts w:eastAsia="Arial" w:cs="Arial"/>
-          <w:sz w:val="16"/>
-          <w:szCs w:val="16"/>
-        </w:rPr>
-        <w:commentReference w:id="117"/>
-      </w:r>
-      <w:commentRangeEnd w:id="115"/>
       <w:r>
         <w:rPr>
           <w:rFonts w:ascii="Times New Roman" w:eastAsia="Arial" w:hAnsi="Times New Roman"/>
@@ -21896,15 +21491,8 @@
         </w:rPr>
         <w:t>The levels of ranking can be:</w:t>
       </w:r>
-      <w:r>
-        <w:rPr>
-          <w:rFonts w:eastAsia="Arial" w:cs="Arial"/>
-          <w:sz w:val="16"/>
-          <w:szCs w:val="16"/>
-        </w:rPr>
-        <w:commentReference w:id="115"/>
-      </w:r>
-      <w:commentRangeEnd w:id="116"/>
+      <w:bookmarkStart w:id="79" w:name="_GoBack"/>
+      <w:bookmarkEnd w:id="79"/>
     </w:p>
     <w:p>
       <w:pPr>
@@ -21915,12 +21503,6 @@
           <w:szCs w:val="22"/>
         </w:rPr>
       </w:pPr>
-      <w:r>
-        <w:rPr>
-          <w:rStyle w:val="CommentReference"/>
-        </w:rPr>
-        <w:commentReference w:id="116"/>
-      </w:r>
     </w:p>
     <w:tbl>
       <w:tblPr>
@@ -22446,7 +22028,7 @@
           <w:szCs w:val="22"/>
         </w:rPr>
       </w:pPr>
-      <w:bookmarkStart w:id="118" w:name="_Toc520818180"/>
+      <w:bookmarkStart w:id="80" w:name="_Toc520818180"/>
       <w:r>
         <w:rPr>
           <w:rFonts w:ascii="Times New Roman" w:eastAsia="Arial" w:hAnsi="Times New Roman"/>
@@ -22456,7 +22038,7 @@
         </w:rPr>
         <w:t>Ranking system for Post</w:t>
       </w:r>
-      <w:bookmarkEnd w:id="118"/>
+      <w:bookmarkEnd w:id="80"/>
     </w:p>
     <w:p>
       <w:pPr>
@@ -22534,7 +22116,7 @@
           <w:szCs w:val="32"/>
         </w:rPr>
       </w:pPr>
-      <w:bookmarkStart w:id="119" w:name="_Toc520818181"/>
+      <w:bookmarkStart w:id="81" w:name="_Toc520818181"/>
       <w:r>
         <w:rPr>
           <w:rFonts w:ascii="Times New Roman" w:hAnsi="Times New Roman"/>
@@ -22546,7 +22128,7 @@
         <w:lastRenderedPageBreak/>
         <w:t>Non-functional Requirements</w:t>
       </w:r>
-      <w:bookmarkEnd w:id="119"/>
+      <w:bookmarkEnd w:id="81"/>
     </w:p>
     <w:p>
       <w:pPr>
@@ -22564,7 +22146,7 @@
           <w:szCs w:val="28"/>
         </w:rPr>
       </w:pPr>
-      <w:bookmarkStart w:id="120" w:name="_Toc520818182"/>
+      <w:bookmarkStart w:id="82" w:name="_Toc520818182"/>
       <w:r>
         <w:rPr>
           <w:rFonts w:ascii="Times New Roman" w:eastAsia="Arial" w:hAnsi="Times New Roman"/>
@@ -22574,7 +22156,7 @@
         </w:rPr>
         <w:t>Operating System Support</w:t>
       </w:r>
-      <w:bookmarkEnd w:id="120"/>
+      <w:bookmarkEnd w:id="82"/>
     </w:p>
     <w:p>
       <w:pPr>
@@ -22650,7 +22232,7 @@
           <w:szCs w:val="32"/>
         </w:rPr>
       </w:pPr>
-      <w:bookmarkStart w:id="121" w:name="_Toc520818183"/>
+      <w:bookmarkStart w:id="83" w:name="_Toc520818183"/>
       <w:r>
         <w:rPr>
           <w:rFonts w:ascii="Times New Roman" w:hAnsi="Times New Roman"/>
@@ -22662,7 +22244,7 @@
         <w:lastRenderedPageBreak/>
         <w:t>ANALYZE AND DESIGN</w:t>
       </w:r>
-      <w:bookmarkEnd w:id="121"/>
+      <w:bookmarkEnd w:id="83"/>
     </w:p>
     <w:p>
       <w:pPr>
@@ -22680,7 +22262,7 @@
           <w:szCs w:val="28"/>
         </w:rPr>
       </w:pPr>
-      <w:bookmarkStart w:id="122" w:name="_Toc520818184"/>
+      <w:bookmarkStart w:id="84" w:name="_Toc520818184"/>
       <w:r>
         <w:rPr>
           <w:rFonts w:ascii="Times New Roman" w:eastAsia="Arial" w:hAnsi="Times New Roman"/>
@@ -22690,7 +22272,7 @@
         </w:rPr>
         <w:t>Activity Diagram</w:t>
       </w:r>
-      <w:bookmarkEnd w:id="122"/>
+      <w:bookmarkEnd w:id="84"/>
     </w:p>
     <w:p>
       <w:pPr>
@@ -22708,9 +22290,7 @@
           <w:szCs w:val="24"/>
         </w:rPr>
       </w:pPr>
-      <w:bookmarkStart w:id="123" w:name="_Toc520818185"/>
-      <w:bookmarkStart w:id="124" w:name="_GoBack"/>
-      <w:bookmarkEnd w:id="124"/>
+      <w:bookmarkStart w:id="85" w:name="_Toc520818185"/>
       <w:r>
         <w:rPr>
           <w:rFonts w:ascii="Times New Roman" w:eastAsia="Arial" w:hAnsi="Times New Roman"/>
@@ -22720,7 +22300,7 @@
         </w:rPr>
         <w:t>Login</w:t>
       </w:r>
-      <w:bookmarkEnd w:id="123"/>
+      <w:bookmarkEnd w:id="85"/>
     </w:p>
     <w:p>
       <w:pPr>
@@ -22752,7 +22332,7 @@
                     <pic:cNvPicPr/>
                   </pic:nvPicPr>
                   <pic:blipFill>
-                    <a:blip r:embed="rId14" cstate="print">
+                    <a:blip r:embed="rId12" cstate="print">
                       <a:extLst>
                         <a:ext uri="{28A0092B-C50C-407E-A947-70E740481C1C}">
                           <a14:useLocalDpi xmlns:a14="http://schemas.microsoft.com/office/drawing/2010/main" val="0"/>
@@ -22977,7 +22557,7 @@
                     <pic:cNvPicPr/>
                   </pic:nvPicPr>
                   <pic:blipFill>
-                    <a:blip r:embed="rId15" cstate="print">
+                    <a:blip r:embed="rId13" cstate="print">
                       <a:extLst>
                         <a:ext uri="{28A0092B-C50C-407E-A947-70E740481C1C}">
                           <a14:useLocalDpi xmlns:a14="http://schemas.microsoft.com/office/drawing/2010/main" val="0"/>
@@ -23201,7 +22781,7 @@
                     <pic:cNvPicPr/>
                   </pic:nvPicPr>
                   <pic:blipFill>
-                    <a:blip r:embed="rId16" cstate="print">
+                    <a:blip r:embed="rId14" cstate="print">
                       <a:extLst>
                         <a:ext uri="{28A0092B-C50C-407E-A947-70E740481C1C}">
                           <a14:useLocalDpi xmlns:a14="http://schemas.microsoft.com/office/drawing/2010/main" val="0"/>
@@ -23411,7 +22991,7 @@
           <w:szCs w:val="24"/>
         </w:rPr>
       </w:pPr>
-      <w:bookmarkStart w:id="125" w:name="_Toc520818186"/>
+      <w:bookmarkStart w:id="86" w:name="_Toc520818186"/>
       <w:r>
         <w:rPr>
           <w:rFonts w:ascii="Times New Roman" w:eastAsia="Arial" w:hAnsi="Times New Roman"/>
@@ -23422,7 +23002,7 @@
         <w:lastRenderedPageBreak/>
         <w:t>Post Management</w:t>
       </w:r>
-      <w:bookmarkEnd w:id="125"/>
+      <w:bookmarkEnd w:id="86"/>
     </w:p>
     <w:p>
       <w:pPr>
@@ -23456,7 +23036,7 @@
                     </pic:cNvPicPr>
                   </pic:nvPicPr>
                   <pic:blipFill>
-                    <a:blip r:embed="rId17">
+                    <a:blip r:embed="rId15">
                       <a:extLst>
                         <a:ext uri="{28A0092B-C50C-407E-A947-70E740481C1C}">
                           <a14:useLocalDpi xmlns:a14="http://schemas.microsoft.com/office/drawing/2010/main" val="0"/>
@@ -23687,7 +23267,7 @@
                     </pic:cNvPicPr>
                   </pic:nvPicPr>
                   <pic:blipFill>
-                    <a:blip r:embed="rId18">
+                    <a:blip r:embed="rId16">
                       <a:extLst>
                         <a:ext uri="{28A0092B-C50C-407E-A947-70E740481C1C}">
                           <a14:useLocalDpi xmlns:a14="http://schemas.microsoft.com/office/drawing/2010/main" val="0"/>
@@ -23918,7 +23498,7 @@
                     </pic:cNvPicPr>
                   </pic:nvPicPr>
                   <pic:blipFill>
-                    <a:blip r:embed="rId19">
+                    <a:blip r:embed="rId17">
                       <a:extLst>
                         <a:ext uri="{28A0092B-C50C-407E-A947-70E740481C1C}">
                           <a14:useLocalDpi xmlns:a14="http://schemas.microsoft.com/office/drawing/2010/main" val="0"/>
@@ -24133,7 +23713,7 @@
           <w:szCs w:val="24"/>
         </w:rPr>
       </w:pPr>
-      <w:bookmarkStart w:id="126" w:name="_Toc520818187"/>
+      <w:bookmarkStart w:id="87" w:name="_Toc520818187"/>
       <w:r>
         <w:rPr>
           <w:rFonts w:ascii="Times New Roman" w:eastAsia="Arial" w:hAnsi="Times New Roman"/>
@@ -24144,7 +23724,7 @@
         <w:lastRenderedPageBreak/>
         <w:t>Request Management</w:t>
       </w:r>
-      <w:bookmarkEnd w:id="126"/>
+      <w:bookmarkEnd w:id="87"/>
     </w:p>
     <w:p>
       <w:pPr>
@@ -24177,7 +23757,7 @@
                     </pic:cNvPicPr>
                   </pic:nvPicPr>
                   <pic:blipFill>
-                    <a:blip r:embed="rId20">
+                    <a:blip r:embed="rId18">
                       <a:extLst>
                         <a:ext uri="{28A0092B-C50C-407E-A947-70E740481C1C}">
                           <a14:useLocalDpi xmlns:a14="http://schemas.microsoft.com/office/drawing/2010/main" val="0"/>
@@ -24406,7 +23986,7 @@
                     <pic:cNvPicPr/>
                   </pic:nvPicPr>
                   <pic:blipFill>
-                    <a:blip r:embed="rId21">
+                    <a:blip r:embed="rId19">
                       <a:extLst>
                         <a:ext uri="{28A0092B-C50C-407E-A947-70E740481C1C}">
                           <a14:useLocalDpi xmlns:a14="http://schemas.microsoft.com/office/drawing/2010/main" val="0"/>
@@ -24630,7 +24210,7 @@
                     <pic:cNvPicPr/>
                   </pic:nvPicPr>
                   <pic:blipFill>
-                    <a:blip r:embed="rId22">
+                    <a:blip r:embed="rId20">
                       <a:extLst>
                         <a:ext uri="{28A0092B-C50C-407E-A947-70E740481C1C}">
                           <a14:useLocalDpi xmlns:a14="http://schemas.microsoft.com/office/drawing/2010/main" val="0"/>
@@ -24840,7 +24420,7 @@
           <w:szCs w:val="24"/>
         </w:rPr>
       </w:pPr>
-      <w:bookmarkStart w:id="127" w:name="_Toc520818188"/>
+      <w:bookmarkStart w:id="88" w:name="_Toc520818188"/>
       <w:r>
         <w:rPr>
           <w:rFonts w:ascii="Times New Roman" w:eastAsia="Arial" w:hAnsi="Times New Roman"/>
@@ -24851,7 +24431,7 @@
         <w:lastRenderedPageBreak/>
         <w:t>Report Management</w:t>
       </w:r>
-      <w:bookmarkEnd w:id="127"/>
+      <w:bookmarkEnd w:id="88"/>
     </w:p>
     <w:p>
       <w:pPr>
@@ -24882,7 +24462,7 @@
                     <pic:cNvPicPr/>
                   </pic:nvPicPr>
                   <pic:blipFill>
-                    <a:blip r:embed="rId23" cstate="print">
+                    <a:blip r:embed="rId21" cstate="print">
                       <a:extLst>
                         <a:ext uri="{28A0092B-C50C-407E-A947-70E740481C1C}">
                           <a14:useLocalDpi xmlns:a14="http://schemas.microsoft.com/office/drawing/2010/main" val="0"/>
@@ -25092,7 +24672,7 @@
           <w:szCs w:val="24"/>
         </w:rPr>
       </w:pPr>
-      <w:bookmarkStart w:id="128" w:name="_Toc520818189"/>
+      <w:bookmarkStart w:id="89" w:name="_Toc520818189"/>
       <w:r>
         <w:rPr>
           <w:rFonts w:ascii="Times New Roman" w:eastAsia="Arial" w:hAnsi="Times New Roman"/>
@@ -25103,7 +24683,7 @@
         <w:lastRenderedPageBreak/>
         <w:t>Category Management</w:t>
       </w:r>
-      <w:bookmarkEnd w:id="128"/>
+      <w:bookmarkEnd w:id="89"/>
     </w:p>
     <w:p>
       <w:pPr>
@@ -25136,7 +24716,7 @@
                     </pic:cNvPicPr>
                   </pic:nvPicPr>
                   <pic:blipFill>
-                    <a:blip r:embed="rId24">
+                    <a:blip r:embed="rId22">
                       <a:extLst>
                         <a:ext uri="{28A0092B-C50C-407E-A947-70E740481C1C}">
                           <a14:useLocalDpi xmlns:a14="http://schemas.microsoft.com/office/drawing/2010/main" val="0"/>
@@ -25367,7 +24947,7 @@
                     </pic:cNvPicPr>
                   </pic:nvPicPr>
                   <pic:blipFill>
-                    <a:blip r:embed="rId25">
+                    <a:blip r:embed="rId23">
                       <a:extLst>
                         <a:ext uri="{28A0092B-C50C-407E-A947-70E740481C1C}">
                           <a14:useLocalDpi xmlns:a14="http://schemas.microsoft.com/office/drawing/2010/main" val="0"/>
@@ -25598,7 +25178,7 @@
                     </pic:cNvPicPr>
                   </pic:nvPicPr>
                   <pic:blipFill>
-                    <a:blip r:embed="rId26">
+                    <a:blip r:embed="rId24">
                       <a:extLst>
                         <a:ext uri="{28A0092B-C50C-407E-A947-70E740481C1C}">
                           <a14:useLocalDpi xmlns:a14="http://schemas.microsoft.com/office/drawing/2010/main" val="0"/>
@@ -25840,7 +25420,7 @@
                     </pic:cNvPicPr>
                   </pic:nvPicPr>
                   <pic:blipFill>
-                    <a:blip r:embed="rId27">
+                    <a:blip r:embed="rId25">
                       <a:extLst>
                         <a:ext uri="{28A0092B-C50C-407E-A947-70E740481C1C}">
                           <a14:useLocalDpi xmlns:a14="http://schemas.microsoft.com/office/drawing/2010/main" val="0"/>
@@ -26103,7 +25683,7 @@
           <w:szCs w:val="24"/>
         </w:rPr>
       </w:pPr>
-      <w:bookmarkStart w:id="129" w:name="_Toc520818190"/>
+      <w:bookmarkStart w:id="90" w:name="_Toc520818190"/>
       <w:r>
         <w:rPr>
           <w:rFonts w:ascii="Times New Roman" w:eastAsia="Arial" w:hAnsi="Times New Roman"/>
@@ -26114,7 +25694,7 @@
         <w:lastRenderedPageBreak/>
         <w:t>Feedbacks Management</w:t>
       </w:r>
-      <w:bookmarkEnd w:id="129"/>
+      <w:bookmarkEnd w:id="90"/>
     </w:p>
     <w:p>
       <w:pPr>
@@ -26145,7 +25725,7 @@
                     <pic:cNvPicPr/>
                   </pic:nvPicPr>
                   <pic:blipFill>
-                    <a:blip r:embed="rId28">
+                    <a:blip r:embed="rId26">
                       <a:extLst>
                         <a:ext uri="{28A0092B-C50C-407E-A947-70E740481C1C}">
                           <a14:useLocalDpi xmlns:a14="http://schemas.microsoft.com/office/drawing/2010/main" val="0"/>
@@ -26362,7 +25942,7 @@
           <w:szCs w:val="28"/>
         </w:rPr>
       </w:pPr>
-      <w:bookmarkStart w:id="130" w:name="_Toc520818191"/>
+      <w:bookmarkStart w:id="91" w:name="_Toc520818191"/>
       <w:r>
         <w:rPr>
           <w:rFonts w:ascii="Times New Roman" w:eastAsia="Arial" w:hAnsi="Times New Roman"/>
@@ -26373,7 +25953,7 @@
         <w:lastRenderedPageBreak/>
         <w:t>Class Diagram</w:t>
       </w:r>
-      <w:bookmarkEnd w:id="130"/>
+      <w:bookmarkEnd w:id="91"/>
     </w:p>
     <w:p>
       <w:pPr>
@@ -26407,7 +25987,7 @@
                     </pic:cNvPicPr>
                   </pic:nvPicPr>
                   <pic:blipFill>
-                    <a:blip r:embed="rId29">
+                    <a:blip r:embed="rId27">
                       <a:extLst>
                         <a:ext uri="{28A0092B-C50C-407E-A947-70E740481C1C}">
                           <a14:useLocalDpi xmlns:a14="http://schemas.microsoft.com/office/drawing/2010/main" val="0"/>
@@ -26646,7 +26226,7 @@
           <w:szCs w:val="28"/>
         </w:rPr>
       </w:pPr>
-      <w:bookmarkStart w:id="131" w:name="_Toc520818192"/>
+      <w:bookmarkStart w:id="92" w:name="_Toc520818192"/>
       <w:r>
         <w:rPr>
           <w:rFonts w:ascii="Times New Roman" w:eastAsia="Arial" w:hAnsi="Times New Roman"/>
@@ -26656,7 +26236,7 @@
         </w:rPr>
         <w:t>Database</w:t>
       </w:r>
-      <w:bookmarkEnd w:id="131"/>
+      <w:bookmarkEnd w:id="92"/>
     </w:p>
     <w:p>
       <w:pPr>
@@ -26712,7 +26292,7 @@
           <w:szCs w:val="32"/>
         </w:rPr>
       </w:pPr>
-      <w:bookmarkStart w:id="132" w:name="_Toc520818193"/>
+      <w:bookmarkStart w:id="93" w:name="_Toc520818193"/>
       <w:r>
         <w:rPr>
           <w:rFonts w:ascii="Times New Roman" w:hAnsi="Times New Roman"/>
@@ -26723,7 +26303,7 @@
         </w:rPr>
         <w:t>APPENDIX A: [TBD]</w:t>
       </w:r>
-      <w:bookmarkEnd w:id="132"/>
+      <w:bookmarkEnd w:id="93"/>
     </w:p>
     <w:p>
       <w:pPr>
@@ -26742,8 +26322,8 @@
     </w:p>
     <w:p/>
     <w:sectPr>
-      <w:headerReference w:type="default" r:id="rId30"/>
-      <w:footerReference w:type="default" r:id="rId31"/>
+      <w:headerReference w:type="default" r:id="rId28"/>
+      <w:footerReference w:type="default" r:id="rId29"/>
       <w:pgSz w:w="11907" w:h="16840" w:code="9"/>
       <w:pgMar w:top="2880" w:right="576" w:bottom="1440" w:left="1584" w:header="346" w:footer="850" w:gutter="0"/>
       <w:pgNumType w:start="1"/>
@@ -26752,899 +26332,6 @@
     </w:sectPr>
   </w:body>
 </w:document>
-</file>
-
-<file path=word/comments.xml><?xml version="1.0" encoding="utf-8"?>
-<w:comments xmlns:wpc="http://schemas.microsoft.com/office/word/2010/wordprocessingCanvas" xmlns:mc="http://schemas.openxmlformats.org/markup-compatibility/2006" xmlns:o="urn:schemas-microsoft-com:office:office" xmlns:r="http://schemas.openxmlformats.org/officeDocument/2006/relationships" xmlns:m="http://schemas.openxmlformats.org/officeDocument/2006/math" xmlns:v="urn:schemas-microsoft-com:vml" xmlns:wp14="http://schemas.microsoft.com/office/word/2010/wordprocessingDrawing" xmlns:wp="http://schemas.openxmlformats.org/drawingml/2006/wordprocessingDrawing" xmlns:w10="urn:schemas-microsoft-com:office:word" xmlns:w="http://schemas.openxmlformats.org/wordprocessingml/2006/main" xmlns:w14="http://schemas.microsoft.com/office/word/2010/wordml" xmlns:w15="http://schemas.microsoft.com/office/word/2012/wordml" xmlns:wpg="http://schemas.microsoft.com/office/word/2010/wordprocessingGroup" xmlns:wpi="http://schemas.microsoft.com/office/word/2010/wordprocessingInk" xmlns:wne="http://schemas.microsoft.com/office/word/2006/wordml" xmlns:wps="http://schemas.microsoft.com/office/word/2010/wordprocessingShape" mc:Ignorable="w14 w15 wp14">
-  <w:comment w:id="3" w:author="Huy Nguyen" w:date="2018-07-30T14:30:00Z" w:initials="HN">
-    <w:p>
-      <w:pPr>
-        <w:pStyle w:val="CommentText"/>
-      </w:pPr>
-      <w:r>
-        <w:rPr>
-          <w:rStyle w:val="CommentReference"/>
-        </w:rPr>
-        <w:annotationRef/>
-      </w:r>
-      <w:r>
-        <w:t>SRS = Try to write this in full text for a public audience as not many people are familiar with SRS</w:t>
-      </w:r>
-    </w:p>
-  </w:comment>
-  <w:comment w:id="4" w:author="Lam Nguyen" w:date="2018-07-31T11:23:00Z" w:initials="LN">
-    <w:p>
-      <w:pPr>
-        <w:pStyle w:val="CommentText"/>
-      </w:pPr>
-      <w:r>
-        <w:rPr>
-          <w:rStyle w:val="CommentReference"/>
-        </w:rPr>
-        <w:annotationRef/>
-      </w:r>
-      <w:r>
-        <w:t xml:space="preserve">Done! And I also made a table </w:t>
-      </w:r>
-      <w:r>
-        <w:t>abbreviation</w:t>
-      </w:r>
-    </w:p>
-  </w:comment>
-  <w:comment w:id="1" w:author="Huy Nguyen" w:date="2018-07-30T14:31:00Z" w:initials="HN">
-    <w:p>
-      <w:pPr>
-        <w:pStyle w:val="CommentText"/>
-      </w:pPr>
-      <w:r>
-        <w:rPr>
-          <w:rStyle w:val="CommentReference"/>
-        </w:rPr>
-        <w:annotationRef/>
-      </w:r>
-      <w:r>
-        <w:t>The style of this document is old. Please contact Thuy Dinh for getting an update of Sioux office house style.</w:t>
-      </w:r>
-    </w:p>
-  </w:comment>
-  <w:comment w:id="2" w:author="Lam Nguyen" w:date="2018-07-31T14:26:00Z" w:initials="LN">
-    <w:p>
-      <w:pPr>
-        <w:pStyle w:val="CommentText"/>
-      </w:pPr>
-      <w:r>
-        <w:rPr>
-          <w:rStyle w:val="CommentReference"/>
-        </w:rPr>
-        <w:annotationRef/>
-      </w:r>
-      <w:r>
-        <w:t>Done! Please check</w:t>
-      </w:r>
-    </w:p>
-  </w:comment>
-  <w:comment w:id="5" w:author="Huy Nguyen" w:date="2018-07-30T14:30:00Z" w:initials="HN">
-    <w:p>
-      <w:pPr>
-        <w:pStyle w:val="CommentText"/>
-      </w:pPr>
-      <w:r>
-        <w:rPr>
-          <w:rStyle w:val="CommentReference"/>
-        </w:rPr>
-        <w:annotationRef/>
-      </w:r>
-      <w:r>
-        <w:t>Later on this document, it mentions: Give and Take. We should stick with one name. Is it Give and take or Give and Receive?</w:t>
-      </w:r>
-    </w:p>
-  </w:comment>
-  <w:comment w:id="6" w:author="Lam Nguyen" w:date="2018-07-31T11:29:00Z" w:initials="LN">
-    <w:p>
-      <w:pPr>
-        <w:pStyle w:val="CommentText"/>
-      </w:pPr>
-      <w:r>
-        <w:rPr>
-          <w:rStyle w:val="CommentReference"/>
-        </w:rPr>
-        <w:annotationRef/>
-      </w:r>
-      <w:r>
-        <w:t>Done! I changed all phrases into “Give and Take”</w:t>
-      </w:r>
-    </w:p>
-  </w:comment>
-  <w:comment w:id="11" w:author="Huy Nguyen" w:date="2018-07-30T14:31:00Z" w:initials="HN">
-    <w:p>
-      <w:pPr>
-        <w:pStyle w:val="CommentText"/>
-      </w:pPr>
-      <w:r>
-        <w:rPr>
-          <w:rStyle w:val="CommentReference"/>
-        </w:rPr>
-        <w:annotationRef/>
-      </w:r>
-      <w:r>
-        <w:t xml:space="preserve">Parg. 1.1 is mentioning Give and Take and this one is Give and Receive. </w:t>
-      </w:r>
-    </w:p>
-  </w:comment>
-  <w:comment w:id="12" w:author="Lam Nguyen" w:date="2018-07-31T11:30:00Z" w:initials="LN">
-    <w:p>
-      <w:pPr>
-        <w:pStyle w:val="CommentText"/>
-      </w:pPr>
-      <w:r>
-        <w:rPr>
-          <w:rStyle w:val="CommentReference"/>
-        </w:rPr>
-        <w:annotationRef/>
-      </w:r>
-      <w:r>
-        <w:t>Done</w:t>
-      </w:r>
-    </w:p>
-  </w:comment>
-  <w:comment w:id="16" w:author="Huy Nguyen" w:date="2018-07-30T14:34:00Z" w:initials="HN">
-    <w:p>
-      <w:pPr>
-        <w:pStyle w:val="CommentText"/>
-      </w:pPr>
-      <w:r>
-        <w:rPr>
-          <w:rStyle w:val="CommentReference"/>
-        </w:rPr>
-        <w:annotationRef/>
-      </w:r>
-      <w:r>
-        <w:t>If there is no, then mentioning “No dependencies”</w:t>
-      </w:r>
-    </w:p>
-  </w:comment>
-  <w:comment w:id="17" w:author="Lam Nguyen" w:date="2018-07-31T11:31:00Z" w:initials="LN">
-    <w:p>
-      <w:pPr>
-        <w:pStyle w:val="CommentText"/>
-      </w:pPr>
-      <w:r>
-        <w:rPr>
-          <w:rStyle w:val="CommentReference"/>
-        </w:rPr>
-        <w:annotationRef/>
-      </w:r>
-      <w:r>
-        <w:t>Done</w:t>
-      </w:r>
-    </w:p>
-  </w:comment>
-  <w:comment w:id="23" w:author="Huy Nguyen" w:date="2018-07-30T14:34:00Z" w:initials="HN">
-    <w:p>
-      <w:pPr>
-        <w:pStyle w:val="CommentText"/>
-      </w:pPr>
-      <w:r>
-        <w:rPr>
-          <w:rStyle w:val="CommentReference"/>
-        </w:rPr>
-        <w:annotationRef/>
-      </w:r>
-      <w:r>
-        <w:t xml:space="preserve">Don’t send to the customer with an empty paragraph </w:t>
-      </w:r>
-    </w:p>
-  </w:comment>
-  <w:comment w:id="24" w:author="Lam Nguyen" w:date="2018-07-31T11:32:00Z" w:initials="LN">
-    <w:p>
-      <w:pPr>
-        <w:pStyle w:val="CommentText"/>
-      </w:pPr>
-      <w:r>
-        <w:rPr>
-          <w:rStyle w:val="CommentReference"/>
-        </w:rPr>
-        <w:annotationRef/>
-      </w:r>
-      <w:r>
-        <w:t>Done! I added some columns for the table! If you want me to remove the empty table or the whole session! Please let me know! Thanks!</w:t>
-      </w:r>
-    </w:p>
-  </w:comment>
-  <w:comment w:id="28" w:author="Huy Nguyen" w:date="2018-07-30T14:36:00Z" w:initials="HN">
-    <w:p>
-      <w:pPr>
-        <w:pStyle w:val="CommentText"/>
-      </w:pPr>
-      <w:r>
-        <w:rPr>
-          <w:rStyle w:val="CommentReference"/>
-        </w:rPr>
-        <w:annotationRef/>
-      </w:r>
-      <w:r>
-        <w:t>Empty?</w:t>
-      </w:r>
-    </w:p>
-  </w:comment>
-  <w:comment w:id="30" w:author="Huy Nguyen" w:date="2018-07-30T14:36:00Z" w:initials="HN">
-    <w:p>
-      <w:pPr>
-        <w:pStyle w:val="CommentText"/>
-      </w:pPr>
-      <w:r>
-        <w:rPr>
-          <w:rStyle w:val="CommentReference"/>
-        </w:rPr>
-        <w:annotationRef/>
-      </w:r>
-      <w:r>
-        <w:t>CMS should be mentioned with it full name before using.</w:t>
-      </w:r>
-    </w:p>
-  </w:comment>
-  <w:comment w:id="31" w:author="Lam Nguyen" w:date="2018-07-31T14:39:00Z" w:initials="LN">
-    <w:p>
-      <w:pPr>
-        <w:pStyle w:val="CommentText"/>
-      </w:pPr>
-      <w:r>
-        <w:rPr>
-          <w:rStyle w:val="CommentReference"/>
-        </w:rPr>
-        <w:annotationRef/>
-      </w:r>
-      <w:r>
-        <w:t>Done! I added it in Abbreviation</w:t>
-      </w:r>
-    </w:p>
-  </w:comment>
-  <w:comment w:id="32" w:author="Huy Nguyen" w:date="2018-07-30T14:36:00Z" w:initials="HN">
-    <w:p>
-      <w:pPr>
-        <w:pStyle w:val="CommentText"/>
-      </w:pPr>
-      <w:r>
-        <w:rPr>
-          <w:rStyle w:val="CommentReference"/>
-        </w:rPr>
-        <w:annotationRef/>
-      </w:r>
-      <w:r>
-        <w:t>We should have definitions of Giver and Taker before using this</w:t>
-      </w:r>
-    </w:p>
-  </w:comment>
-  <w:comment w:id="33" w:author="Lam Nguyen" w:date="2018-07-31T15:43:00Z" w:initials="LN">
-    <w:p>
-      <w:pPr>
-        <w:pStyle w:val="CommentText"/>
-      </w:pPr>
-      <w:r>
-        <w:rPr>
-          <w:rStyle w:val="CommentReference"/>
-        </w:rPr>
-        <w:annotationRef/>
-      </w:r>
-      <w:r>
-        <w:t>Done! I have definitions of Giver and Taker in overview</w:t>
-      </w:r>
-    </w:p>
-  </w:comment>
-  <w:comment w:id="36" w:author="Huy Nguyen" w:date="2018-07-30T14:37:00Z" w:initials="HN">
-    <w:p>
-      <w:pPr>
-        <w:pStyle w:val="CommentText"/>
-      </w:pPr>
-      <w:r>
-        <w:rPr>
-          <w:rStyle w:val="CommentReference"/>
-        </w:rPr>
-        <w:annotationRef/>
-      </w:r>
-      <w:r>
-        <w:t>For saving time, I would propose:</w:t>
-      </w:r>
-    </w:p>
-    <w:p>
-      <w:pPr>
-        <w:pStyle w:val="CommentText"/>
-      </w:pPr>
-    </w:p>
-    <w:p>
-      <w:pPr>
-        <w:pStyle w:val="CommentText"/>
-        <w:numPr>
-          <w:ilvl w:val="0"/>
-          <w:numId w:val="31"/>
-        </w:numPr>
-        <w:spacing w:after="0"/>
-      </w:pPr>
-      <w:r>
-        <w:t xml:space="preserve"> We only support Portrait mode</w:t>
-      </w:r>
-    </w:p>
-    <w:p>
-      <w:pPr>
-        <w:pStyle w:val="CommentText"/>
-        <w:numPr>
-          <w:ilvl w:val="0"/>
-          <w:numId w:val="31"/>
-        </w:numPr>
-        <w:spacing w:after="0"/>
-      </w:pPr>
-      <w:r>
-        <w:t xml:space="preserve">We only support Phones (no Tablets) </w:t>
-      </w:r>
-    </w:p>
-  </w:comment>
-  <w:comment w:id="37" w:author="Lam Nguyen" w:date="2018-07-31T14:50:00Z" w:initials="LN">
-    <w:p>
-      <w:pPr>
-        <w:pStyle w:val="CommentText"/>
-      </w:pPr>
-      <w:r>
-        <w:rPr>
-          <w:rStyle w:val="CommentReference"/>
-        </w:rPr>
-        <w:annotationRef/>
-      </w:r>
-      <w:r>
-        <w:t>Done!</w:t>
-      </w:r>
-    </w:p>
-  </w:comment>
-  <w:comment w:id="42" w:author="Huy Nguyen" w:date="2018-07-30T14:38:00Z" w:initials="HN">
-    <w:p>
-      <w:pPr>
-        <w:pStyle w:val="CommentText"/>
-      </w:pPr>
-      <w:r>
-        <w:rPr>
-          <w:rStyle w:val="CommentReference"/>
-        </w:rPr>
-        <w:annotationRef/>
-      </w:r>
-      <w:r>
-        <w:t>What is this “the public posts”?</w:t>
-      </w:r>
-    </w:p>
-  </w:comment>
-  <w:comment w:id="43" w:author="Lam Nguyen" w:date="2018-07-31T16:17:00Z" w:initials="LN">
-    <w:p>
-      <w:pPr>
-        <w:pStyle w:val="CommentText"/>
-      </w:pPr>
-      <w:r>
-        <w:rPr>
-          <w:rStyle w:val="CommentReference"/>
-        </w:rPr>
-        <w:annotationRef/>
-      </w:r>
-      <w:r>
-        <w:t>Done! I added it into 3. Overview</w:t>
-      </w:r>
-    </w:p>
-  </w:comment>
-  <w:comment w:id="44" w:author="Thanh Vo" w:date="2018-07-31T17:56:00Z" w:initials="TV">
-    <w:p>
-      <w:pPr>
-        <w:pStyle w:val="CommentText"/>
-      </w:pPr>
-      <w:r>
-        <w:rPr>
-          <w:rStyle w:val="CommentReference"/>
-        </w:rPr>
-        <w:annotationRef/>
-      </w:r>
-      <w:r>
-        <w:t xml:space="preserve">We change it to opening post. </w:t>
-      </w:r>
-      <w:bookmarkStart w:id="45" w:name="OLE_LINK6"/>
-      <w:r>
-        <w:t>Opening post is the post which is created by giver and contains items which giver want to give needed people. Everyone can request this post.</w:t>
-      </w:r>
-    </w:p>
-    <w:bookmarkEnd w:id="45"/>
-  </w:comment>
-  <w:comment w:id="63" w:author="Huy Nguyen" w:date="2018-07-30T14:38:00Z" w:initials="HN">
-    <w:p>
-      <w:pPr>
-        <w:pStyle w:val="CommentText"/>
-      </w:pPr>
-      <w:r>
-        <w:rPr>
-          <w:rStyle w:val="CommentReference"/>
-        </w:rPr>
-        <w:annotationRef/>
-      </w:r>
-      <w:r>
-        <w:t xml:space="preserve">For at least the first year, we have only 1 location of Danang. For the time being of this development, it is good to design the system of using different locations, for default and we don’t allow the users to select at the moment of different locations. </w:t>
-      </w:r>
-    </w:p>
-  </w:comment>
-  <w:comment w:id="64" w:author="Lam Nguyen" w:date="2018-07-31T15:56:00Z" w:initials="LN">
-    <w:p>
-      <w:pPr>
-        <w:pStyle w:val="CommentText"/>
-      </w:pPr>
-      <w:r>
-        <w:rPr>
-          <w:rStyle w:val="CommentReference"/>
-        </w:rPr>
-        <w:annotationRef/>
-      </w:r>
-      <w:r>
-        <w:t>Done! Please check!</w:t>
-      </w:r>
-    </w:p>
-  </w:comment>
-  <w:comment w:id="78" w:author="Thanh Vo" w:date="2018-07-20T09:26:00Z" w:initials="TV">
-    <w:p>
-      <w:pPr>
-        <w:pStyle w:val="CommentText"/>
-      </w:pPr>
-      <w:r>
-        <w:rPr>
-          <w:rStyle w:val="CommentReference"/>
-        </w:rPr>
-        <w:annotationRef/>
-      </w:r>
-      <w:r>
-        <w:t>Or having quickly way to send message to give in the post</w:t>
-      </w:r>
-    </w:p>
-  </w:comment>
-  <w:comment w:id="79" w:author="Lam Nguyen" w:date="2018-07-20T10:17:00Z" w:initials="LN">
-    <w:p>
-      <w:pPr>
-        <w:pStyle w:val="CommentText"/>
-      </w:pPr>
-      <w:r>
-        <w:rPr>
-          <w:rStyle w:val="CommentReference"/>
-        </w:rPr>
-        <w:annotationRef/>
-      </w:r>
-      <w:r>
-        <w:t>I think it is the case of ‘Create Request’, the conversation is different!</w:t>
-      </w:r>
-    </w:p>
-  </w:comment>
-  <w:comment w:id="80" w:author="Thanh Vo" w:date="2018-07-23T11:08:00Z" w:initials="TV">
-    <w:p>
-      <w:pPr>
-        <w:pStyle w:val="CommentText"/>
-      </w:pPr>
-      <w:r>
-        <w:rPr>
-          <w:rStyle w:val="CommentReference"/>
-        </w:rPr>
-        <w:annotationRef/>
-      </w:r>
-      <w:r>
-        <w:t>It is not related. It mean app have quick way for taker to send a message to giver without go to his profile</w:t>
-      </w:r>
-    </w:p>
-  </w:comment>
-  <w:comment w:id="81" w:author="Lam Nguyen" w:date="2018-07-24T08:27:00Z" w:initials="LN">
-    <w:p>
-      <w:pPr>
-        <w:pStyle w:val="CommentText"/>
-      </w:pPr>
-      <w:r>
-        <w:rPr>
-          <w:rStyle w:val="CommentReference"/>
-        </w:rPr>
-        <w:annotationRef/>
-      </w:r>
-      <w:r>
-        <w:t>Done</w:t>
-      </w:r>
-    </w:p>
-  </w:comment>
-  <w:comment w:id="82" w:author="Thanh Vo" w:date="2018-07-25T09:02:00Z" w:initials="TV">
-    <w:p>
-      <w:pPr>
-        <w:pStyle w:val="CommentText"/>
-      </w:pPr>
-      <w:r>
-        <w:rPr>
-          <w:rStyle w:val="CommentReference"/>
-        </w:rPr>
-        <w:annotationRef/>
-      </w:r>
-      <w:r>
-        <w:t xml:space="preserve">Look like we are thinking about design UI. The question: </w:t>
-      </w:r>
-      <w:bookmarkStart w:id="85" w:name="OLE_LINK8"/>
-      <w:r>
-        <w:t>Everyone can send message to giver or just takers whose request are accepted? Because If everyone can send the message to giver, it will be annoying because everyone try to contact giver to get accept from him</w:t>
-      </w:r>
-      <w:bookmarkEnd w:id="85"/>
-    </w:p>
-  </w:comment>
-  <w:comment w:id="83" w:author="Lam Nguyen" w:date="2018-07-25T11:33:00Z" w:initials="LN">
-    <w:p>
-      <w:pPr>
-        <w:pStyle w:val="CommentText"/>
-      </w:pPr>
-      <w:r>
-        <w:rPr>
-          <w:rStyle w:val="CommentReference"/>
-        </w:rPr>
-        <w:annotationRef/>
-      </w:r>
-      <w:r>
-        <w:t>Ask Mr. Huy: Which one you prefer: “User can create chat with any user, or just Takers who is accepted by Giver can chat with the Giver”.</w:t>
-      </w:r>
-    </w:p>
-  </w:comment>
-  <w:comment w:id="84" w:author="Lam Nguyen" w:date="2018-07-31T16:19:00Z" w:initials="LN">
-    <w:p>
-      <w:pPr>
-        <w:pStyle w:val="CommentText"/>
-      </w:pPr>
-      <w:r>
-        <w:rPr>
-          <w:rStyle w:val="CommentReference"/>
-        </w:rPr>
-        <w:annotationRef/>
-      </w:r>
-      <w:r>
-        <w:t>Updated Mr. Huy’s feedback</w:t>
-      </w:r>
-    </w:p>
-  </w:comment>
-  <w:comment w:id="99" w:author="Thanh Vo" w:date="2018-07-25T09:15:00Z" w:initials="TV">
-    <w:p>
-      <w:pPr>
-        <w:pStyle w:val="CommentText"/>
-      </w:pPr>
-      <w:r>
-        <w:rPr>
-          <w:rStyle w:val="CommentReference"/>
-        </w:rPr>
-        <w:annotationRef/>
-      </w:r>
-      <w:r>
-        <w:t>Business logic does not have row and action (edit/delete) here.</w:t>
-      </w:r>
-      <w:r>
-        <w:br/>
-        <w:t>Instead of you can describe:</w:t>
-      </w:r>
-    </w:p>
-    <w:p>
-      <w:pPr>
-        <w:pStyle w:val="CommentText"/>
-        <w:numPr>
-          <w:ilvl w:val="0"/>
-          <w:numId w:val="30"/>
-        </w:numPr>
-        <w:spacing w:after="0"/>
-      </w:pPr>
-      <w:r>
-        <w:t>Category include below information:</w:t>
-      </w:r>
-    </w:p>
-    <w:p>
-      <w:pPr>
-        <w:pStyle w:val="CommentText"/>
-      </w:pPr>
-      <w:r>
-        <w:t>+Category name</w:t>
-      </w:r>
-    </w:p>
-    <w:p>
-      <w:pPr>
-        <w:pStyle w:val="CommentText"/>
-      </w:pPr>
-      <w:r>
-        <w:t>+ Category image</w:t>
-      </w:r>
-    </w:p>
-    <w:p>
-      <w:pPr>
-        <w:pStyle w:val="CommentText"/>
-      </w:pPr>
-      <w:r>
-        <w:t>+ Category description</w:t>
-      </w:r>
-      <w:r>
-        <w:br/>
-        <w:t>Admin can create category in CMS and this category will be available in app.</w:t>
-      </w:r>
-    </w:p>
-    <w:p>
-      <w:pPr>
-        <w:pStyle w:val="CommentText"/>
-      </w:pPr>
-      <w:r>
-        <w:t>Admin can delete category in CMS and this category will be invisible in App.</w:t>
-      </w:r>
-    </w:p>
-    <w:p>
-      <w:pPr>
-        <w:pStyle w:val="CommentText"/>
-      </w:pPr>
-      <w:r>
-        <w:t>p/s: delete not mean we will delete it from DB, just update status of category</w:t>
-      </w:r>
-    </w:p>
-  </w:comment>
-  <w:comment w:id="100" w:author="Lam Nguyen" w:date="2018-07-25T11:21:00Z" w:initials="LN">
-    <w:p>
-      <w:pPr>
-        <w:pStyle w:val="CommentText"/>
-      </w:pPr>
-      <w:r>
-        <w:rPr>
-          <w:rStyle w:val="CommentReference"/>
-        </w:rPr>
-        <w:annotationRef/>
-      </w:r>
-      <w:r>
-        <w:t>Ask Mr. Huy: “Can admin delete a category which has posts and requests”, and:” If admin can do this, what will happen to posts in this category”.</w:t>
-      </w:r>
-    </w:p>
-    <w:p>
-      <w:pPr>
-        <w:pStyle w:val="CommentText"/>
-      </w:pPr>
-    </w:p>
-    <w:p>
-      <w:pPr>
-        <w:spacing w:line="330" w:lineRule="atLeast"/>
-        <w:rPr>
-          <w:color w:val="FFFFFF"/>
-          <w:spacing w:val="-3"/>
-          <w:sz w:val="21"/>
-          <w:szCs w:val="21"/>
-          <w:lang w:val="en-US"/>
-        </w:rPr>
-      </w:pPr>
-      <w:r>
-        <w:t>Our proposal: “</w:t>
-      </w:r>
-      <w:r>
-        <w:rPr>
-          <w:color w:val="FFFFFF"/>
-          <w:spacing w:val="-3"/>
-          <w:sz w:val="21"/>
-          <w:szCs w:val="21"/>
-          <w:lang w:val="en-US"/>
-        </w:rPr>
-        <w:t>Admin can disable category, this category will be invisible in app and all posts are belong to the category will be invisible too. The owner post will receive a notification that all his/her posts of this category will be not available anymore. Admin can enable category. This c</w:t>
-      </w:r>
-      <w:r>
-        <w:rPr>
-          <w:color w:val="FFFFFF"/>
-          <w:spacing w:val="-3"/>
-          <w:sz w:val="21"/>
-          <w:szCs w:val="21"/>
-          <w:lang w:val="en-US"/>
-        </w:rPr>
-        <w:t xml:space="preserve">ategory will be visible in app. </w:t>
-      </w:r>
-      <w:r>
-        <w:rPr>
-          <w:color w:val="FFFFFF"/>
-          <w:spacing w:val="-3"/>
-          <w:sz w:val="21"/>
-          <w:szCs w:val="21"/>
-          <w:lang w:val="en-US"/>
-        </w:rPr>
-        <w:t>A notification will be sent to all users”</w:t>
-      </w:r>
-    </w:p>
-  </w:comment>
-  <w:comment w:id="101" w:author="Lam Nguyen" w:date="2018-07-31T16:19:00Z" w:initials="LN">
-    <w:p>
-      <w:pPr>
-        <w:pStyle w:val="CommentText"/>
-      </w:pPr>
-      <w:r>
-        <w:rPr>
-          <w:rStyle w:val="CommentReference"/>
-        </w:rPr>
-        <w:annotationRef/>
-      </w:r>
-      <w:r>
-        <w:t>Updated Mr. Huy’s feedbacks</w:t>
-      </w:r>
-    </w:p>
-  </w:comment>
-  <w:comment w:id="117" w:author="Lam Nguyen" w:date="2018-07-30T09:27:00Z" w:initials="LN">
-    <w:p>
-      <w:pPr>
-        <w:pStyle w:val="CommentText"/>
-        <w:rPr>
-          <w:color w:val="FFFFFF"/>
-          <w:spacing w:val="-3"/>
-          <w:sz w:val="21"/>
-          <w:szCs w:val="21"/>
-          <w:shd w:val="clear" w:color="auto" w:fill="FFFFFF"/>
-        </w:rPr>
-      </w:pPr>
-      <w:r>
-        <w:rPr>
-          <w:rStyle w:val="CommentReference"/>
-        </w:rPr>
-        <w:annotationRef/>
-      </w:r>
-      <w:r>
-        <w:rPr>
-          <w:color w:val="FFFFFF"/>
-          <w:spacing w:val="-3"/>
-          <w:sz w:val="21"/>
-          <w:szCs w:val="21"/>
-          <w:shd w:val="clear" w:color="auto" w:fill="FFFFFF"/>
-        </w:rPr>
-        <w:t>Ask Mr. Huy: In the user’s profile, there are 2 options of showing the rank:</w:t>
-      </w:r>
-    </w:p>
-    <w:p>
-      <w:pPr>
-        <w:pStyle w:val="CommentText"/>
-        <w:rPr>
-          <w:color w:val="FFFFFF"/>
-          <w:spacing w:val="-3"/>
-          <w:sz w:val="21"/>
-          <w:szCs w:val="21"/>
-          <w:shd w:val="clear" w:color="auto" w:fill="FFFFFF"/>
-        </w:rPr>
-      </w:pPr>
-      <w:r>
-        <w:rPr>
-          <w:color w:val="FFFFFF"/>
-          <w:spacing w:val="-3"/>
-          <w:sz w:val="21"/>
-          <w:szCs w:val="21"/>
-          <w:shd w:val="clear" w:color="auto" w:fill="FFFFFF"/>
-        </w:rPr>
-        <w:t>- Just show the average ranking number</w:t>
-      </w:r>
-    </w:p>
-    <w:p>
-      <w:pPr>
-        <w:pStyle w:val="CommentText"/>
-        <w:rPr>
-          <w:color w:val="FFFFFF"/>
-          <w:spacing w:val="-3"/>
-          <w:sz w:val="21"/>
-          <w:szCs w:val="21"/>
-          <w:shd w:val="clear" w:color="auto" w:fill="FFFFFF"/>
-        </w:rPr>
-      </w:pPr>
-      <w:r>
-        <w:rPr>
-          <w:color w:val="FFFFFF"/>
-          <w:spacing w:val="-3"/>
-          <w:sz w:val="21"/>
-          <w:szCs w:val="21"/>
-          <w:shd w:val="clear" w:color="auto" w:fill="FFFFFF"/>
-        </w:rPr>
-        <w:t xml:space="preserve">- Show the detailed ranks including each rank’s number and message like the app store, like the image:  </w:t>
-      </w:r>
-      <w:r>
-        <w:rPr>
-          <w:noProof/>
-          <w:lang w:val="nl-NL"/>
-        </w:rPr>
-        <w:drawing>
-          <wp:inline distT="0" distB="0" distL="0" distR="0" wp14:anchorId="31091059" wp14:editId="43C4FCE0">
-            <wp:extent cx="2378865" cy="2233256"/>
-            <wp:effectExtent l="0" t="0" r="2540" b="0"/>
-            <wp:docPr id="8" name="Picture 8"/>
-            <wp:cNvGraphicFramePr>
-              <a:graphicFrameLocks xmlns:a="http://schemas.openxmlformats.org/drawingml/2006/main" noChangeAspect="1"/>
-            </wp:cNvGraphicFramePr>
-            <a:graphic xmlns:a="http://schemas.openxmlformats.org/drawingml/2006/main">
-              <a:graphicData uri="http://schemas.openxmlformats.org/drawingml/2006/picture">
-                <pic:pic xmlns:pic="http://schemas.openxmlformats.org/drawingml/2006/picture">
-                  <pic:nvPicPr>
-                    <pic:cNvPr id="1" name=""/>
-                    <pic:cNvPicPr/>
-                  </pic:nvPicPr>
-                  <pic:blipFill>
-                    <a:blip r:embed="rId1"/>
-                    <a:stretch>
-                      <a:fillRect/>
-                    </a:stretch>
-                  </pic:blipFill>
-                  <pic:spPr>
-                    <a:xfrm>
-                      <a:off x="0" y="0"/>
-                      <a:ext cx="2397189" cy="2250459"/>
-                    </a:xfrm>
-                    <a:prstGeom prst="rect">
-                      <a:avLst/>
-                    </a:prstGeom>
-                  </pic:spPr>
-                </pic:pic>
-              </a:graphicData>
-            </a:graphic>
-          </wp:inline>
-        </w:drawing>
-      </w:r>
-    </w:p>
-  </w:comment>
-  <w:comment w:id="115" w:author="Huy Nguyen" w:date="2018-07-30T14:41:00Z" w:initials="HN">
-    <w:p>
-      <w:pPr>
-        <w:pStyle w:val="CommentText"/>
-      </w:pPr>
-      <w:r>
-        <w:rPr>
-          <w:rStyle w:val="CommentReference"/>
-        </w:rPr>
-        <w:annotationRef/>
-      </w:r>
-      <w:r>
-        <w:t>No, we should not do it like this. Otherwise, it gives a feeling we are giving a rank of the givers. Any givers give anything, the takers should appreciate with it. Therefore, we should make it different levels like “Quân đội có nhiều levels và chúng ta sẽ thăng hạn cho người dung sau (vi du) sau mỗi 50 lần cho).</w:t>
-      </w:r>
-    </w:p>
-  </w:comment>
-  <w:comment w:id="116" w:author="Lam Nguyen" w:date="2018-07-31T16:01:00Z" w:initials="LN">
-    <w:p>
-      <w:pPr>
-        <w:pStyle w:val="CommentText"/>
-      </w:pPr>
-      <w:r>
-        <w:rPr>
-          <w:rStyle w:val="CommentReference"/>
-        </w:rPr>
-        <w:annotationRef/>
-      </w:r>
-      <w:r>
-        <w:t>Update Mr. Huy’s feedback</w:t>
-      </w:r>
-    </w:p>
-  </w:comment>
-</w:comments>
-</file>
-
-<file path=word/commentsExtended.xml><?xml version="1.0" encoding="utf-8"?>
-<w15:commentsEx xmlns:wpc="http://schemas.microsoft.com/office/word/2010/wordprocessingCanvas" xmlns:mc="http://schemas.openxmlformats.org/markup-compatibility/2006" xmlns:o="urn:schemas-microsoft-com:office:office" xmlns:r="http://schemas.openxmlformats.org/officeDocument/2006/relationships" xmlns:m="http://schemas.openxmlformats.org/officeDocument/2006/math" xmlns:v="urn:schemas-microsoft-com:vml" xmlns:wp14="http://schemas.microsoft.com/office/word/2010/wordprocessingDrawing" xmlns:wp="http://schemas.openxmlformats.org/drawingml/2006/wordprocessingDrawing" xmlns:w10="urn:schemas-microsoft-com:office:word" xmlns:w="http://schemas.openxmlformats.org/wordprocessingml/2006/main" xmlns:w14="http://schemas.microsoft.com/office/word/2010/wordml" xmlns:w15="http://schemas.microsoft.com/office/word/2012/wordml" xmlns:wpg="http://schemas.microsoft.com/office/word/2010/wordprocessingGroup" xmlns:wpi="http://schemas.microsoft.com/office/word/2010/wordprocessingInk" xmlns:wne="http://schemas.microsoft.com/office/word/2006/wordml" xmlns:wps="http://schemas.microsoft.com/office/word/2010/wordprocessingShape" mc:Ignorable="w14 w15 wp14">
-  <w15:commentEx w15:paraId="3BFC891E" w15:done="0"/>
-  <w15:commentEx w15:paraId="6225162B" w15:paraIdParent="3BFC891E" w15:done="0"/>
-  <w15:commentEx w15:paraId="43D05A65" w15:done="0"/>
-  <w15:commentEx w15:paraId="66AA8D64" w15:paraIdParent="43D05A65" w15:done="0"/>
-  <w15:commentEx w15:paraId="2B28A850" w15:done="0"/>
-  <w15:commentEx w15:paraId="51CDD3D0" w15:paraIdParent="2B28A850" w15:done="0"/>
-  <w15:commentEx w15:paraId="6043A8BA" w15:done="0"/>
-  <w15:commentEx w15:paraId="1EACE36E" w15:paraIdParent="6043A8BA" w15:done="0"/>
-  <w15:commentEx w15:paraId="699DB01A" w15:done="0"/>
-  <w15:commentEx w15:paraId="6179B7AD" w15:paraIdParent="699DB01A" w15:done="0"/>
-  <w15:commentEx w15:paraId="158846B6" w15:done="0"/>
-  <w15:commentEx w15:paraId="280D65F2" w15:paraIdParent="158846B6" w15:done="0"/>
-  <w15:commentEx w15:paraId="0006DA77" w15:done="0"/>
-  <w15:commentEx w15:paraId="446B4DA8" w15:done="0"/>
-  <w15:commentEx w15:paraId="638F100E" w15:paraIdParent="446B4DA8" w15:done="0"/>
-  <w15:commentEx w15:paraId="61DCC668" w15:done="0"/>
-  <w15:commentEx w15:paraId="56EB7BB3" w15:paraIdParent="61DCC668" w15:done="0"/>
-  <w15:commentEx w15:paraId="731E4D96" w15:done="0"/>
-  <w15:commentEx w15:paraId="0518C9C4" w15:paraIdParent="731E4D96" w15:done="0"/>
-  <w15:commentEx w15:paraId="4EFF1A34" w15:done="0"/>
-  <w15:commentEx w15:paraId="31377BA2" w15:paraIdParent="4EFF1A34" w15:done="0"/>
-  <w15:commentEx w15:paraId="639FFCC1" w15:paraIdParent="4EFF1A34" w15:done="0"/>
-  <w15:commentEx w15:paraId="3387B83E" w15:done="0"/>
-  <w15:commentEx w15:paraId="72FADE9B" w15:paraIdParent="3387B83E" w15:done="0"/>
-  <w15:commentEx w15:paraId="457ACA3A" w15:done="0"/>
-  <w15:commentEx w15:paraId="12ACDB14" w15:paraIdParent="457ACA3A" w15:done="0"/>
-  <w15:commentEx w15:paraId="0C5D5719" w15:paraIdParent="457ACA3A" w15:done="0"/>
-  <w15:commentEx w15:paraId="73E322D6" w15:paraIdParent="457ACA3A" w15:done="0"/>
-  <w15:commentEx w15:paraId="6BBC53E4" w15:paraIdParent="457ACA3A" w15:done="0"/>
-  <w15:commentEx w15:paraId="32EB3E40" w15:paraIdParent="457ACA3A" w15:done="0"/>
-  <w15:commentEx w15:paraId="43EF0CF8" w15:paraIdParent="457ACA3A" w15:done="0"/>
-  <w15:commentEx w15:paraId="0478CCAC" w15:done="0"/>
-  <w15:commentEx w15:paraId="48462B61" w15:paraIdParent="0478CCAC" w15:done="0"/>
-  <w15:commentEx w15:paraId="7908C63D" w15:paraIdParent="0478CCAC" w15:done="0"/>
-  <w15:commentEx w15:paraId="3927E952" w15:done="0"/>
-  <w15:commentEx w15:paraId="4B2EBBD1" w15:done="0"/>
-  <w15:commentEx w15:paraId="4CF90A40" w15:paraIdParent="4B2EBBD1" w15:done="0"/>
-</w15:commentsEx>
 </file>
 
 <file path=word/endnotes.xml><?xml version="1.0" encoding="utf-8"?>
@@ -28721,7 +27408,7 @@
       <w:rPr>
         <w:noProof/>
       </w:rPr>
-      <w:t>20</w:t>
+      <w:t>28</w:t>
     </w:r>
     <w:r>
       <w:fldChar w:fldCharType="end"/>
@@ -32883,20 +31570,6 @@
   </w:num>
   <w:numIdMacAtCleanup w:val="31"/>
 </w:numbering>
-</file>
-
-<file path=word/people.xml><?xml version="1.0" encoding="utf-8"?>
-<w15:people xmlns:wpc="http://schemas.microsoft.com/office/word/2010/wordprocessingCanvas" xmlns:mc="http://schemas.openxmlformats.org/markup-compatibility/2006" xmlns:o="urn:schemas-microsoft-com:office:office" xmlns:r="http://schemas.openxmlformats.org/officeDocument/2006/relationships" xmlns:m="http://schemas.openxmlformats.org/officeDocument/2006/math" xmlns:v="urn:schemas-microsoft-com:vml" xmlns:wp14="http://schemas.microsoft.com/office/word/2010/wordprocessingDrawing" xmlns:wp="http://schemas.openxmlformats.org/drawingml/2006/wordprocessingDrawing" xmlns:w10="urn:schemas-microsoft-com:office:word" xmlns:w="http://schemas.openxmlformats.org/wordprocessingml/2006/main" xmlns:w14="http://schemas.microsoft.com/office/word/2010/wordml" xmlns:w15="http://schemas.microsoft.com/office/word/2012/wordml" xmlns:wpg="http://schemas.microsoft.com/office/word/2010/wordprocessingGroup" xmlns:wpi="http://schemas.microsoft.com/office/word/2010/wordprocessingInk" xmlns:wne="http://schemas.microsoft.com/office/word/2006/wordml" xmlns:wps="http://schemas.microsoft.com/office/word/2010/wordprocessingShape" mc:Ignorable="w14 w15 wp14">
-  <w15:person w15:author="Huy Nguyen">
-    <w15:presenceInfo w15:providerId="AD" w15:userId="S-1-5-21-581464020-2900766906-1530316622-1001"/>
-  </w15:person>
-  <w15:person w15:author="Lam Nguyen">
-    <w15:presenceInfo w15:providerId="AD" w15:userId="S-1-5-21-2099073174-2474172591-3531711215-17206"/>
-  </w15:person>
-  <w15:person w15:author="Thanh Vo">
-    <w15:presenceInfo w15:providerId="AD" w15:userId="S-1-5-21-2099073174-2474172591-3531711215-7712"/>
-  </w15:person>
-</w15:people>
 </file>
 
 <file path=word/styles.xml><?xml version="1.0" encoding="utf-8"?>
@@ -35914,7 +34587,7 @@
 </file>
 
 <file path=customXml/itemProps1.xml><?xml version="1.0" encoding="utf-8"?>
-<ds:datastoreItem xmlns:ds="http://schemas.openxmlformats.org/officeDocument/2006/customXml" ds:itemID="{4F476036-DD74-4EED-9BA2-DA07861A8B5E}">
+<ds:datastoreItem xmlns:ds="http://schemas.openxmlformats.org/officeDocument/2006/customXml" ds:itemID="{4C24074A-8B7B-478B-A5C2-EE2D8B7005AB}">
   <ds:schemaRefs>
     <ds:schemaRef ds:uri="http://schemas.openxmlformats.org/officeDocument/2006/bibliography"/>
   </ds:schemaRefs>
